--- a/DOC KP/LAPORAN KERJA PRAKTIK RAZKI  1.docx
+++ b/DOC KP/LAPORAN KERJA PRAKTIK RAZKI  1.docx
@@ -6597,7 +6597,13 @@
         <w:jc w:val="both"/>
       </w:pPr>
       <w:r>
-        <w:t xml:space="preserve">Konsep paling dasar dalam penelitian ini adalah "sistem". Secara sederhana, sebuah sistem adalah kumpulan dari bagian-bagian atau elemen-elemen yang saling terhubung dan bekerja sama untuk mencapai tujuan bersama. Teori ini dipopulerkan oleh seorang ahli biologi bernama </w:t>
+        <w:t xml:space="preserve">Konsep paling dasar dalam penelitian ini adalah "sistem". Secara sederhana, sebuah sistem adalah kumpulan dari bagian-bagian atau elemen-elemen yang saling </w:t>
+      </w:r>
+      <w:r>
+        <w:t xml:space="preserve"> </w:t>
+      </w:r>
+      <w:r>
+        <w:t xml:space="preserve">terhubung dan bekerja sama untuk mencapai tujuan bersama. Teori ini dipopulerkan oleh seorang ahli biologi bernama </w:t>
       </w:r>
       <w:r>
         <w:rPr>

--- a/DOC KP/LAPORAN KERJA PRAKTIK RAZKI  1.docx
+++ b/DOC KP/LAPORAN KERJA PRAKTIK RAZKI  1.docx
@@ -9718,6 +9718,2088 @@
     </w:p>
     <w:p>
       <w:pPr>
+        <w:pStyle w:val="NormalWeb"/>
+        <w:spacing w:before="0" w:beforeAutospacing="0" w:after="0" w:afterAutospacing="0"/>
+        <w:ind w:left="720" w:firstLine="720"/>
+        <w:jc w:val="both"/>
+        <w:rPr>
+          <w:lang w:val="en-US"/>
+        </w:rPr>
+      </w:pPr>
+    </w:p>
+    <w:tbl>
+      <w:tblPr>
+        <w:tblW w:w="6939" w:type="dxa"/>
+        <w:tblInd w:w="988" w:type="dxa"/>
+        <w:tblBorders>
+          <w:top w:val="single" w:sz="4" w:space="0" w:color="000000"/>
+          <w:left w:val="single" w:sz="4" w:space="0" w:color="000000"/>
+          <w:bottom w:val="single" w:sz="4" w:space="0" w:color="000000"/>
+          <w:right w:val="single" w:sz="4" w:space="0" w:color="000000"/>
+          <w:insideH w:val="single" w:sz="4" w:space="0" w:color="000000"/>
+          <w:insideV w:val="single" w:sz="4" w:space="0" w:color="000000"/>
+        </w:tblBorders>
+        <w:tblLayout w:type="fixed"/>
+        <w:tblLook w:val="0400" w:firstRow="0" w:lastRow="0" w:firstColumn="0" w:lastColumn="0" w:noHBand="0" w:noVBand="1"/>
+      </w:tblPr>
+      <w:tblGrid>
+        <w:gridCol w:w="576"/>
+        <w:gridCol w:w="2751"/>
+        <w:gridCol w:w="1170"/>
+        <w:gridCol w:w="2442"/>
+      </w:tblGrid>
+      <w:tr>
+        <w:tc>
+          <w:tcPr>
+            <w:tcW w:w="576" w:type="dxa"/>
+          </w:tcPr>
+          <w:p>
+            <w:pPr>
+              <w:pBdr>
+                <w:top w:val="nil"/>
+                <w:left w:val="nil"/>
+                <w:bottom w:val="nil"/>
+                <w:right w:val="nil"/>
+                <w:between w:val="nil"/>
+              </w:pBdr>
+              <w:jc w:val="center"/>
+              <w:rPr>
+                <w:rFonts w:ascii="Times New Roman" w:eastAsia="Times New Roman" w:hAnsi="Times New Roman" w:cs="Times New Roman"/>
+                <w:b/>
+                <w:color w:val="000000"/>
+                <w:sz w:val="24"/>
+                <w:szCs w:val="24"/>
+                <w:lang w:eastAsia="en-ID"/>
+              </w:rPr>
+            </w:pPr>
+            <w:r>
+              <w:rPr>
+                <w:rFonts w:ascii="Times New Roman" w:eastAsia="Times New Roman" w:hAnsi="Times New Roman" w:cs="Times New Roman"/>
+                <w:b/>
+                <w:color w:val="000000"/>
+                <w:sz w:val="24"/>
+                <w:szCs w:val="24"/>
+                <w:lang w:eastAsia="en-ID"/>
+              </w:rPr>
+              <w:t>NO</w:t>
+            </w:r>
+          </w:p>
+        </w:tc>
+        <w:tc>
+          <w:tcPr>
+            <w:tcW w:w="2751" w:type="dxa"/>
+          </w:tcPr>
+          <w:p>
+            <w:pPr>
+              <w:pBdr>
+                <w:top w:val="nil"/>
+                <w:left w:val="nil"/>
+                <w:bottom w:val="nil"/>
+                <w:right w:val="nil"/>
+                <w:between w:val="nil"/>
+              </w:pBdr>
+              <w:jc w:val="center"/>
+              <w:rPr>
+                <w:rFonts w:ascii="Times New Roman" w:eastAsia="Times New Roman" w:hAnsi="Times New Roman" w:cs="Times New Roman"/>
+                <w:b/>
+                <w:color w:val="000000"/>
+                <w:sz w:val="24"/>
+                <w:szCs w:val="24"/>
+                <w:lang w:eastAsia="en-ID"/>
+              </w:rPr>
+            </w:pPr>
+            <w:r>
+              <w:rPr>
+                <w:rFonts w:ascii="Times New Roman" w:eastAsia="Times New Roman" w:hAnsi="Times New Roman" w:cs="Times New Roman"/>
+                <w:b/>
+                <w:color w:val="000000"/>
+                <w:sz w:val="24"/>
+                <w:szCs w:val="24"/>
+                <w:lang w:eastAsia="en-ID"/>
+              </w:rPr>
+              <w:t>GAMBAR</w:t>
+            </w:r>
+          </w:p>
+        </w:tc>
+        <w:tc>
+          <w:tcPr>
+            <w:tcW w:w="1170" w:type="dxa"/>
+          </w:tcPr>
+          <w:p>
+            <w:pPr>
+              <w:pBdr>
+                <w:top w:val="nil"/>
+                <w:left w:val="nil"/>
+                <w:bottom w:val="nil"/>
+                <w:right w:val="nil"/>
+                <w:between w:val="nil"/>
+              </w:pBdr>
+              <w:jc w:val="center"/>
+              <w:rPr>
+                <w:rFonts w:ascii="Times New Roman" w:eastAsia="Times New Roman" w:hAnsi="Times New Roman" w:cs="Times New Roman"/>
+                <w:b/>
+                <w:color w:val="000000"/>
+                <w:sz w:val="24"/>
+                <w:szCs w:val="24"/>
+                <w:lang w:eastAsia="en-ID"/>
+              </w:rPr>
+            </w:pPr>
+            <w:r>
+              <w:rPr>
+                <w:rFonts w:ascii="Times New Roman" w:eastAsia="Times New Roman" w:hAnsi="Times New Roman" w:cs="Times New Roman"/>
+                <w:b/>
+                <w:color w:val="000000"/>
+                <w:sz w:val="24"/>
+                <w:szCs w:val="24"/>
+                <w:lang w:eastAsia="en-ID"/>
+              </w:rPr>
+              <w:t>NAMA</w:t>
+            </w:r>
+          </w:p>
+        </w:tc>
+        <w:tc>
+          <w:tcPr>
+            <w:tcW w:w="2442" w:type="dxa"/>
+          </w:tcPr>
+          <w:p>
+            <w:pPr>
+              <w:pBdr>
+                <w:top w:val="nil"/>
+                <w:left w:val="nil"/>
+                <w:bottom w:val="nil"/>
+                <w:right w:val="nil"/>
+                <w:between w:val="nil"/>
+              </w:pBdr>
+              <w:jc w:val="center"/>
+              <w:rPr>
+                <w:rFonts w:ascii="Times New Roman" w:eastAsia="Times New Roman" w:hAnsi="Times New Roman" w:cs="Times New Roman"/>
+                <w:b/>
+                <w:color w:val="000000"/>
+                <w:sz w:val="24"/>
+                <w:szCs w:val="24"/>
+                <w:lang w:eastAsia="en-ID"/>
+              </w:rPr>
+            </w:pPr>
+            <w:r>
+              <w:rPr>
+                <w:rFonts w:ascii="Times New Roman" w:eastAsia="Times New Roman" w:hAnsi="Times New Roman" w:cs="Times New Roman"/>
+                <w:b/>
+                <w:color w:val="000000"/>
+                <w:sz w:val="24"/>
+                <w:szCs w:val="24"/>
+                <w:lang w:eastAsia="en-ID"/>
+              </w:rPr>
+              <w:t>KETERANGAN</w:t>
+            </w:r>
+          </w:p>
+        </w:tc>
+      </w:tr>
+      <w:tr>
+        <w:trPr>
+          <w:trHeight w:val="1180"/>
+        </w:trPr>
+        <w:tc>
+          <w:tcPr>
+            <w:tcW w:w="576" w:type="dxa"/>
+          </w:tcPr>
+          <w:p>
+            <w:pPr>
+              <w:pBdr>
+                <w:top w:val="nil"/>
+                <w:left w:val="nil"/>
+                <w:bottom w:val="nil"/>
+                <w:right w:val="nil"/>
+                <w:between w:val="nil"/>
+              </w:pBdr>
+              <w:jc w:val="center"/>
+              <w:rPr>
+                <w:rFonts w:ascii="Times New Roman" w:eastAsia="Times New Roman" w:hAnsi="Times New Roman" w:cs="Times New Roman"/>
+                <w:color w:val="000000"/>
+                <w:sz w:val="24"/>
+                <w:szCs w:val="24"/>
+                <w:lang w:eastAsia="en-ID"/>
+              </w:rPr>
+            </w:pPr>
+            <w:r>
+              <w:rPr>
+                <w:rFonts w:ascii="Times New Roman" w:eastAsia="Times New Roman" w:hAnsi="Times New Roman" w:cs="Times New Roman"/>
+                <w:color w:val="000000"/>
+                <w:sz w:val="24"/>
+                <w:szCs w:val="24"/>
+                <w:lang w:eastAsia="en-ID"/>
+              </w:rPr>
+              <w:t>1</w:t>
+            </w:r>
+          </w:p>
+        </w:tc>
+        <w:tc>
+          <w:tcPr>
+            <w:tcW w:w="2751" w:type="dxa"/>
+          </w:tcPr>
+          <w:p>
+            <w:pPr>
+              <w:pBdr>
+                <w:top w:val="nil"/>
+                <w:left w:val="nil"/>
+                <w:bottom w:val="nil"/>
+                <w:right w:val="nil"/>
+                <w:between w:val="nil"/>
+              </w:pBdr>
+              <w:spacing w:after="0" w:line="240" w:lineRule="auto"/>
+              <w:jc w:val="center"/>
+              <w:rPr>
+                <w:rFonts w:ascii="Times New Roman" w:eastAsia="Times New Roman" w:hAnsi="Times New Roman" w:cs="Times New Roman"/>
+                <w:color w:val="000000"/>
+                <w:sz w:val="24"/>
+                <w:szCs w:val="24"/>
+                <w:lang w:eastAsia="en-ID"/>
+              </w:rPr>
+            </w:pPr>
+            <w:r>
+              <w:rPr>
+                <w:rFonts w:ascii="Times New Roman" w:eastAsia="Times New Roman" w:hAnsi="Times New Roman" w:cs="Times New Roman"/>
+                <w:noProof/>
+                <w:sz w:val="24"/>
+                <w:szCs w:val="24"/>
+                <w:lang w:eastAsia="en-ID"/>
+              </w:rPr>
+              <mc:AlternateContent>
+                <mc:Choice Requires="wps">
+                  <w:drawing>
+                    <wp:anchor distT="0" distB="0" distL="114300" distR="114300" simplePos="0" relativeHeight="251669504" behindDoc="0" locked="0" layoutInCell="1" hidden="0" allowOverlap="1" wp14:anchorId="4DA8ED5A" wp14:editId="30CD6042">
+                      <wp:simplePos x="0" y="0"/>
+                      <wp:positionH relativeFrom="column">
+                        <wp:posOffset>404854</wp:posOffset>
+                      </wp:positionH>
+                      <wp:positionV relativeFrom="paragraph">
+                        <wp:posOffset>156210</wp:posOffset>
+                      </wp:positionV>
+                      <wp:extent cx="698500" cy="452316"/>
+                      <wp:effectExtent l="0" t="0" r="0" b="0"/>
+                      <wp:wrapNone/>
+                      <wp:docPr id="2084593980" name="Flowchart: Alternate Process 2084593980"/>
+                      <wp:cNvGraphicFramePr/>
+                      <a:graphic xmlns:a="http://schemas.openxmlformats.org/drawingml/2006/main">
+                        <a:graphicData uri="http://schemas.microsoft.com/office/word/2010/wordprocessingShape">
+                          <wps:wsp>
+                            <wps:cNvSpPr/>
+                            <wps:spPr>
+                              <a:xfrm>
+                                <a:off x="0" y="0"/>
+                                <a:ext cx="698500" cy="452316"/>
+                              </a:xfrm>
+                              <a:prstGeom prst="flowChartAlternateProcess">
+                                <a:avLst/>
+                              </a:prstGeom>
+                              <a:solidFill>
+                                <a:sysClr val="window" lastClr="FFFFFF"/>
+                              </a:solidFill>
+                              <a:ln w="12700" cap="flat" cmpd="sng">
+                                <a:solidFill>
+                                  <a:sysClr val="windowText" lastClr="000000"/>
+                                </a:solidFill>
+                                <a:prstDash val="solid"/>
+                                <a:miter lim="800000"/>
+                                <a:headEnd type="none" w="sm" len="sm"/>
+                                <a:tailEnd type="none" w="sm" len="sm"/>
+                              </a:ln>
+                            </wps:spPr>
+                            <wps:txbx>
+                              <w:txbxContent>
+                                <w:p>
+                                  <w:pPr>
+                                    <w:spacing w:after="0" w:line="240" w:lineRule="auto"/>
+                                    <w:textDirection w:val="btLr"/>
+                                  </w:pPr>
+                                </w:p>
+                              </w:txbxContent>
+                            </wps:txbx>
+                            <wps:bodyPr spcFirstLastPara="1" wrap="square" lIns="91425" tIns="91425" rIns="91425" bIns="91425" anchor="ctr" anchorCtr="0">
+                              <a:noAutofit/>
+                            </wps:bodyPr>
+                          </wps:wsp>
+                        </a:graphicData>
+                      </a:graphic>
+                    </wp:anchor>
+                  </w:drawing>
+                </mc:Choice>
+                <mc:Fallback>
+                  <w:pict>
+                    <v:shapetype w14:anchorId="4DA8ED5A" id="_x0000_t176" coordsize="21600,21600" o:spt="176" adj="2700" path="m@0,qx0@0l0@2qy@0,21600l@1,21600qx21600@2l21600@0qy@1,xe">
+                      <v:stroke joinstyle="miter"/>
+                      <v:formulas>
+                        <v:f eqn="val #0"/>
+                        <v:f eqn="sum width 0 #0"/>
+                        <v:f eqn="sum height 0 #0"/>
+                        <v:f eqn="prod @0 2929 10000"/>
+                        <v:f eqn="sum width 0 @3"/>
+                        <v:f eqn="sum height 0 @3"/>
+                        <v:f eqn="val width"/>
+                        <v:f eqn="val height"/>
+                        <v:f eqn="prod width 1 2"/>
+                        <v:f eqn="prod height 1 2"/>
+                      </v:formulas>
+                      <v:path gradientshapeok="t" limo="10800,10800" o:connecttype="custom" o:connectlocs="@8,0;0,@9;@8,@7;@6,@9" textboxrect="@3,@3,@4,@5"/>
+                    </v:shapetype>
+                    <v:shape id="Flowchart: Alternate Process 2084593980" o:spid="_x0000_s1026" type="#_x0000_t176" style="position:absolute;left:0;text-align:left;margin-left:31.9pt;margin-top:12.3pt;width:55pt;height:35.6pt;z-index:251669504;visibility:visible;mso-wrap-style:square;mso-wrap-distance-left:9pt;mso-wrap-distance-top:0;mso-wrap-distance-right:9pt;mso-wrap-distance-bottom:0;mso-position-horizontal:absolute;mso-position-horizontal-relative:text;mso-position-vertical:absolute;mso-position-vertical-relative:text;v-text-anchor:middle" o:gfxdata="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" fillcolor="window" strokecolor="windowText" strokeweight="1pt">
+                      <v:stroke startarrowwidth="narrow" startarrowlength="short" endarrowwidth="narrow" endarrowlength="short"/>
+                      <v:textbox inset="2.53958mm,2.53958mm,2.53958mm,2.53958mm">
+                        <w:txbxContent>
+                          <w:p>
+                            <w:pPr>
+                              <w:spacing w:after="0" w:line="240" w:lineRule="auto"/>
+                              <w:textDirection w:val="btLr"/>
+                            </w:pPr>
+                          </w:p>
+                        </w:txbxContent>
+                      </v:textbox>
+                    </v:shape>
+                  </w:pict>
+                </mc:Fallback>
+              </mc:AlternateContent>
+            </w:r>
+          </w:p>
+        </w:tc>
+        <w:tc>
+          <w:tcPr>
+            <w:tcW w:w="1170" w:type="dxa"/>
+          </w:tcPr>
+          <w:p>
+            <w:pPr>
+              <w:pBdr>
+                <w:top w:val="nil"/>
+                <w:left w:val="nil"/>
+                <w:bottom w:val="nil"/>
+                <w:right w:val="nil"/>
+                <w:between w:val="nil"/>
+              </w:pBdr>
+              <w:spacing w:after="0" w:line="240" w:lineRule="auto"/>
+              <w:jc w:val="center"/>
+              <w:rPr>
+                <w:rFonts w:ascii="Times New Roman" w:eastAsia="Times New Roman" w:hAnsi="Times New Roman" w:cs="Times New Roman"/>
+                <w:i/>
+                <w:color w:val="000000"/>
+                <w:sz w:val="24"/>
+                <w:szCs w:val="24"/>
+                <w:lang w:eastAsia="en-ID"/>
+              </w:rPr>
+            </w:pPr>
+          </w:p>
+          <w:p>
+            <w:pPr>
+              <w:pBdr>
+                <w:top w:val="nil"/>
+                <w:left w:val="nil"/>
+                <w:bottom w:val="nil"/>
+                <w:right w:val="nil"/>
+                <w:between w:val="nil"/>
+              </w:pBdr>
+              <w:spacing w:after="0" w:line="240" w:lineRule="auto"/>
+              <w:jc w:val="center"/>
+              <w:rPr>
+                <w:rFonts w:ascii="Times New Roman" w:eastAsia="Times New Roman" w:hAnsi="Times New Roman" w:cs="Times New Roman"/>
+                <w:i/>
+                <w:color w:val="000000"/>
+                <w:sz w:val="24"/>
+                <w:szCs w:val="24"/>
+                <w:lang w:eastAsia="en-ID"/>
+              </w:rPr>
+            </w:pPr>
+            <w:r>
+              <w:rPr>
+                <w:rFonts w:ascii="Times New Roman" w:eastAsia="Times New Roman" w:hAnsi="Times New Roman" w:cs="Times New Roman"/>
+                <w:i/>
+                <w:color w:val="000000"/>
+                <w:sz w:val="24"/>
+                <w:szCs w:val="24"/>
+                <w:lang w:eastAsia="en-ID"/>
+              </w:rPr>
+              <w:t>Activity</w:t>
+            </w:r>
+          </w:p>
+        </w:tc>
+        <w:tc>
+          <w:tcPr>
+            <w:tcW w:w="2442" w:type="dxa"/>
+          </w:tcPr>
+          <w:p>
+            <w:pPr>
+              <w:pBdr>
+                <w:top w:val="nil"/>
+                <w:left w:val="nil"/>
+                <w:bottom w:val="nil"/>
+                <w:right w:val="nil"/>
+                <w:between w:val="nil"/>
+              </w:pBdr>
+              <w:spacing w:after="0" w:line="240" w:lineRule="auto"/>
+              <w:jc w:val="center"/>
+              <w:rPr>
+                <w:rFonts w:ascii="Times New Roman" w:eastAsia="Times New Roman" w:hAnsi="Times New Roman" w:cs="Times New Roman"/>
+                <w:color w:val="000000"/>
+                <w:sz w:val="24"/>
+                <w:szCs w:val="24"/>
+                <w:lang w:eastAsia="en-ID"/>
+              </w:rPr>
+            </w:pPr>
+            <w:r>
+              <w:rPr>
+                <w:rFonts w:ascii="Times New Roman" w:eastAsia="Times New Roman" w:hAnsi="Times New Roman" w:cs="Times New Roman"/>
+                <w:color w:val="000000"/>
+                <w:sz w:val="24"/>
+                <w:szCs w:val="24"/>
+                <w:lang w:eastAsia="en-ID"/>
+              </w:rPr>
+              <w:t>Menyatakan aksi atau proses yang dilakukan sistem atau pengguna</w:t>
+            </w:r>
+          </w:p>
+        </w:tc>
+      </w:tr>
+      <w:tr>
+        <w:trPr>
+          <w:trHeight w:val="1180"/>
+        </w:trPr>
+        <w:tc>
+          <w:tcPr>
+            <w:tcW w:w="576" w:type="dxa"/>
+          </w:tcPr>
+          <w:p>
+            <w:pPr>
+              <w:pBdr>
+                <w:top w:val="nil"/>
+                <w:left w:val="nil"/>
+                <w:bottom w:val="nil"/>
+                <w:right w:val="nil"/>
+                <w:between w:val="nil"/>
+              </w:pBdr>
+              <w:jc w:val="center"/>
+              <w:rPr>
+                <w:rFonts w:ascii="Times New Roman" w:eastAsia="Times New Roman" w:hAnsi="Times New Roman" w:cs="Times New Roman"/>
+                <w:color w:val="000000"/>
+                <w:sz w:val="24"/>
+                <w:szCs w:val="24"/>
+                <w:lang w:eastAsia="en-ID"/>
+              </w:rPr>
+            </w:pPr>
+            <w:r>
+              <w:rPr>
+                <w:rFonts w:ascii="Times New Roman" w:eastAsia="Times New Roman" w:hAnsi="Times New Roman" w:cs="Times New Roman"/>
+                <w:color w:val="000000"/>
+                <w:sz w:val="24"/>
+                <w:szCs w:val="24"/>
+                <w:lang w:eastAsia="en-ID"/>
+              </w:rPr>
+              <w:lastRenderedPageBreak/>
+              <w:t>2</w:t>
+            </w:r>
+          </w:p>
+        </w:tc>
+        <w:tc>
+          <w:tcPr>
+            <w:tcW w:w="2751" w:type="dxa"/>
+          </w:tcPr>
+          <w:p>
+            <w:pPr>
+              <w:pBdr>
+                <w:top w:val="nil"/>
+                <w:left w:val="nil"/>
+                <w:bottom w:val="nil"/>
+                <w:right w:val="nil"/>
+                <w:between w:val="nil"/>
+              </w:pBdr>
+              <w:spacing w:after="0" w:line="240" w:lineRule="auto"/>
+              <w:jc w:val="center"/>
+              <w:rPr>
+                <w:rFonts w:ascii="Times New Roman" w:eastAsia="Times New Roman" w:hAnsi="Times New Roman" w:cs="Times New Roman"/>
+                <w:color w:val="000000"/>
+                <w:sz w:val="24"/>
+                <w:szCs w:val="24"/>
+                <w:lang w:eastAsia="en-ID"/>
+              </w:rPr>
+            </w:pPr>
+            <w:r>
+              <w:rPr>
+                <w:rFonts w:ascii="Times New Roman" w:eastAsia="Times New Roman" w:hAnsi="Times New Roman" w:cs="Times New Roman"/>
+                <w:noProof/>
+                <w:sz w:val="24"/>
+                <w:szCs w:val="24"/>
+                <w:lang w:eastAsia="en-ID"/>
+              </w:rPr>
+              <mc:AlternateContent>
+                <mc:Choice Requires="wps">
+                  <w:drawing>
+                    <wp:anchor distT="0" distB="0" distL="114300" distR="114300" simplePos="0" relativeHeight="251670528" behindDoc="0" locked="0" layoutInCell="1" hidden="0" allowOverlap="1" wp14:anchorId="608A6702" wp14:editId="1BCA38C0">
+                      <wp:simplePos x="0" y="0"/>
+                      <wp:positionH relativeFrom="column">
+                        <wp:posOffset>361830</wp:posOffset>
+                      </wp:positionH>
+                      <wp:positionV relativeFrom="paragraph">
+                        <wp:posOffset>199127</wp:posOffset>
+                      </wp:positionV>
+                      <wp:extent cx="768839" cy="346807"/>
+                      <wp:effectExtent l="0" t="0" r="0" b="0"/>
+                      <wp:wrapNone/>
+                      <wp:docPr id="2084593948" name="Flowchart: Terminator 2084593948"/>
+                      <wp:cNvGraphicFramePr/>
+                      <a:graphic xmlns:a="http://schemas.openxmlformats.org/drawingml/2006/main">
+                        <a:graphicData uri="http://schemas.microsoft.com/office/word/2010/wordprocessingShape">
+                          <wps:wsp>
+                            <wps:cNvSpPr/>
+                            <wps:spPr>
+                              <a:xfrm>
+                                <a:off x="0" y="0"/>
+                                <a:ext cx="768839" cy="346807"/>
+                              </a:xfrm>
+                              <a:prstGeom prst="flowChartTerminator">
+                                <a:avLst/>
+                              </a:prstGeom>
+                              <a:solidFill>
+                                <a:sysClr val="window" lastClr="FFFFFF"/>
+                              </a:solidFill>
+                              <a:ln w="12700" cap="flat" cmpd="sng">
+                                <a:solidFill>
+                                  <a:sysClr val="windowText" lastClr="000000"/>
+                                </a:solidFill>
+                                <a:prstDash val="solid"/>
+                                <a:miter lim="800000"/>
+                                <a:headEnd type="none" w="sm" len="sm"/>
+                                <a:tailEnd type="none" w="sm" len="sm"/>
+                              </a:ln>
+                            </wps:spPr>
+                            <wps:txbx>
+                              <w:txbxContent>
+                                <w:p>
+                                  <w:pPr>
+                                    <w:spacing w:after="0" w:line="240" w:lineRule="auto"/>
+                                    <w:jc w:val="center"/>
+                                    <w:textDirection w:val="btLr"/>
+                                  </w:pPr>
+                                </w:p>
+                              </w:txbxContent>
+                            </wps:txbx>
+                            <wps:bodyPr spcFirstLastPara="1" wrap="square" lIns="91425" tIns="91425" rIns="91425" bIns="91425" anchor="ctr" anchorCtr="0">
+                              <a:noAutofit/>
+                            </wps:bodyPr>
+                          </wps:wsp>
+                        </a:graphicData>
+                      </a:graphic>
+                    </wp:anchor>
+                  </w:drawing>
+                </mc:Choice>
+                <mc:Fallback>
+                  <w:pict>
+                    <v:shapetype w14:anchorId="608A6702" id="_x0000_t116" coordsize="21600,21600" o:spt="116" path="m3475,qx,10800,3475,21600l18125,21600qx21600,10800,18125,xe">
+                      <v:stroke joinstyle="miter"/>
+                      <v:path gradientshapeok="t" o:connecttype="rect" textboxrect="1018,3163,20582,18437"/>
+                    </v:shapetype>
+                    <v:shape id="Flowchart: Terminator 2084593948" o:spid="_x0000_s1027" type="#_x0000_t116" style="position:absolute;left:0;text-align:left;margin-left:28.5pt;margin-top:15.7pt;width:60.55pt;height:27.3pt;z-index:251670528;visibility:visible;mso-wrap-style:square;mso-wrap-distance-left:9pt;mso-wrap-distance-top:0;mso-wrap-distance-right:9pt;mso-wrap-distance-bottom:0;mso-position-horizontal:absolute;mso-position-horizontal-relative:text;mso-position-vertical:absolute;mso-position-vertical-relative:text;v-text-anchor:middle" o:gfxdata="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" fillcolor="window" strokecolor="windowText" strokeweight="1pt">
+                      <v:stroke startarrowwidth="narrow" startarrowlength="short" endarrowwidth="narrow" endarrowlength="short"/>
+                      <v:textbox inset="2.53958mm,2.53958mm,2.53958mm,2.53958mm">
+                        <w:txbxContent>
+                          <w:p>
+                            <w:pPr>
+                              <w:spacing w:after="0" w:line="240" w:lineRule="auto"/>
+                              <w:jc w:val="center"/>
+                              <w:textDirection w:val="btLr"/>
+                            </w:pPr>
+                          </w:p>
+                        </w:txbxContent>
+                      </v:textbox>
+                    </v:shape>
+                  </w:pict>
+                </mc:Fallback>
+              </mc:AlternateContent>
+            </w:r>
+          </w:p>
+        </w:tc>
+        <w:tc>
+          <w:tcPr>
+            <w:tcW w:w="1170" w:type="dxa"/>
+          </w:tcPr>
+          <w:p>
+            <w:pPr>
+              <w:pBdr>
+                <w:top w:val="nil"/>
+                <w:left w:val="nil"/>
+                <w:bottom w:val="nil"/>
+                <w:right w:val="nil"/>
+                <w:between w:val="nil"/>
+              </w:pBdr>
+              <w:spacing w:after="0" w:line="240" w:lineRule="auto"/>
+              <w:jc w:val="center"/>
+              <w:rPr>
+                <w:rFonts w:ascii="Times New Roman" w:eastAsia="Times New Roman" w:hAnsi="Times New Roman" w:cs="Times New Roman"/>
+                <w:i/>
+                <w:color w:val="000000"/>
+                <w:sz w:val="24"/>
+                <w:szCs w:val="24"/>
+                <w:lang w:eastAsia="en-ID"/>
+              </w:rPr>
+            </w:pPr>
+          </w:p>
+          <w:p>
+            <w:pPr>
+              <w:pBdr>
+                <w:top w:val="nil"/>
+                <w:left w:val="nil"/>
+                <w:bottom w:val="nil"/>
+                <w:right w:val="nil"/>
+                <w:between w:val="nil"/>
+              </w:pBdr>
+              <w:spacing w:after="0" w:line="240" w:lineRule="auto"/>
+              <w:jc w:val="center"/>
+              <w:rPr>
+                <w:rFonts w:ascii="Times New Roman" w:eastAsia="Times New Roman" w:hAnsi="Times New Roman" w:cs="Times New Roman"/>
+                <w:i/>
+                <w:color w:val="000000"/>
+                <w:sz w:val="24"/>
+                <w:szCs w:val="24"/>
+                <w:lang w:eastAsia="en-ID"/>
+              </w:rPr>
+            </w:pPr>
+            <w:r>
+              <w:rPr>
+                <w:rFonts w:ascii="Times New Roman" w:eastAsia="Times New Roman" w:hAnsi="Times New Roman" w:cs="Times New Roman"/>
+                <w:i/>
+                <w:color w:val="000000"/>
+                <w:sz w:val="24"/>
+                <w:szCs w:val="24"/>
+                <w:lang w:eastAsia="en-ID"/>
+              </w:rPr>
+              <w:t>Action</w:t>
+            </w:r>
+          </w:p>
+        </w:tc>
+        <w:tc>
+          <w:tcPr>
+            <w:tcW w:w="2442" w:type="dxa"/>
+          </w:tcPr>
+          <w:p>
+            <w:pPr>
+              <w:pBdr>
+                <w:top w:val="nil"/>
+                <w:left w:val="nil"/>
+                <w:bottom w:val="nil"/>
+                <w:right w:val="nil"/>
+                <w:between w:val="nil"/>
+              </w:pBdr>
+              <w:spacing w:after="0" w:line="240" w:lineRule="auto"/>
+              <w:jc w:val="center"/>
+              <w:rPr>
+                <w:rFonts w:ascii="Times New Roman" w:eastAsia="Times New Roman" w:hAnsi="Times New Roman" w:cs="Times New Roman"/>
+                <w:color w:val="000000"/>
+                <w:sz w:val="24"/>
+                <w:szCs w:val="24"/>
+                <w:lang w:eastAsia="en-ID"/>
+              </w:rPr>
+            </w:pPr>
+            <w:r>
+              <w:rPr>
+                <w:rFonts w:ascii="Times New Roman" w:eastAsia="Times New Roman" w:hAnsi="Times New Roman" w:cs="Times New Roman"/>
+                <w:color w:val="000000"/>
+                <w:sz w:val="24"/>
+                <w:szCs w:val="24"/>
+                <w:lang w:eastAsia="en-ID"/>
+              </w:rPr>
+              <w:t>State dari sistem yang mencerminkan eksekusi dari suatu aksi.</w:t>
+            </w:r>
+          </w:p>
+        </w:tc>
+      </w:tr>
+      <w:tr>
+        <w:trPr>
+          <w:trHeight w:val="1180"/>
+        </w:trPr>
+        <w:tc>
+          <w:tcPr>
+            <w:tcW w:w="576" w:type="dxa"/>
+          </w:tcPr>
+          <w:p>
+            <w:pPr>
+              <w:pBdr>
+                <w:top w:val="nil"/>
+                <w:left w:val="nil"/>
+                <w:bottom w:val="nil"/>
+                <w:right w:val="nil"/>
+                <w:between w:val="nil"/>
+              </w:pBdr>
+              <w:jc w:val="center"/>
+              <w:rPr>
+                <w:rFonts w:ascii="Times New Roman" w:eastAsia="Times New Roman" w:hAnsi="Times New Roman" w:cs="Times New Roman"/>
+                <w:color w:val="000000"/>
+                <w:sz w:val="24"/>
+                <w:szCs w:val="24"/>
+                <w:lang w:eastAsia="en-ID"/>
+              </w:rPr>
+            </w:pPr>
+            <w:r>
+              <w:rPr>
+                <w:rFonts w:ascii="Times New Roman" w:eastAsia="Times New Roman" w:hAnsi="Times New Roman" w:cs="Times New Roman"/>
+                <w:color w:val="000000"/>
+                <w:sz w:val="24"/>
+                <w:szCs w:val="24"/>
+                <w:lang w:eastAsia="en-ID"/>
+              </w:rPr>
+              <w:t>3</w:t>
+            </w:r>
+          </w:p>
+        </w:tc>
+        <w:tc>
+          <w:tcPr>
+            <w:tcW w:w="2751" w:type="dxa"/>
+          </w:tcPr>
+          <w:p>
+            <w:pPr>
+              <w:pBdr>
+                <w:top w:val="nil"/>
+                <w:left w:val="nil"/>
+                <w:bottom w:val="nil"/>
+                <w:right w:val="nil"/>
+                <w:between w:val="nil"/>
+              </w:pBdr>
+              <w:spacing w:after="0" w:line="240" w:lineRule="auto"/>
+              <w:jc w:val="center"/>
+              <w:rPr>
+                <w:rFonts w:ascii="Times New Roman" w:eastAsia="Times New Roman" w:hAnsi="Times New Roman" w:cs="Times New Roman"/>
+                <w:color w:val="000000"/>
+                <w:sz w:val="24"/>
+                <w:szCs w:val="24"/>
+                <w:lang w:eastAsia="en-ID"/>
+              </w:rPr>
+            </w:pPr>
+            <w:r>
+              <w:rPr>
+                <w:rFonts w:ascii="Times New Roman" w:eastAsia="Times New Roman" w:hAnsi="Times New Roman" w:cs="Times New Roman"/>
+                <w:noProof/>
+                <w:sz w:val="24"/>
+                <w:szCs w:val="24"/>
+                <w:lang w:eastAsia="en-ID"/>
+              </w:rPr>
+              <mc:AlternateContent>
+                <mc:Choice Requires="wps">
+                  <w:drawing>
+                    <wp:anchor distT="0" distB="0" distL="114300" distR="114300" simplePos="0" relativeHeight="251671552" behindDoc="0" locked="0" layoutInCell="1" hidden="0" allowOverlap="1" wp14:anchorId="390099CB" wp14:editId="29B0BDC2">
+                      <wp:simplePos x="0" y="0"/>
+                      <wp:positionH relativeFrom="column">
+                        <wp:posOffset>450731</wp:posOffset>
+                      </wp:positionH>
+                      <wp:positionV relativeFrom="paragraph">
+                        <wp:posOffset>80274</wp:posOffset>
+                      </wp:positionV>
+                      <wp:extent cx="601784" cy="566616"/>
+                      <wp:effectExtent l="0" t="0" r="0" b="0"/>
+                      <wp:wrapNone/>
+                      <wp:docPr id="2084593973" name="Oval 2084593973"/>
+                      <wp:cNvGraphicFramePr/>
+                      <a:graphic xmlns:a="http://schemas.openxmlformats.org/drawingml/2006/main">
+                        <a:graphicData uri="http://schemas.microsoft.com/office/word/2010/wordprocessingShape">
+                          <wps:wsp>
+                            <wps:cNvSpPr/>
+                            <wps:spPr>
+                              <a:xfrm>
+                                <a:off x="0" y="0"/>
+                                <a:ext cx="601784" cy="566616"/>
+                              </a:xfrm>
+                              <a:prstGeom prst="ellipse">
+                                <a:avLst/>
+                              </a:prstGeom>
+                              <a:solidFill>
+                                <a:sysClr val="windowText" lastClr="000000"/>
+                              </a:solidFill>
+                              <a:ln w="12700" cap="flat" cmpd="sng">
+                                <a:solidFill>
+                                  <a:sysClr val="windowText" lastClr="000000"/>
+                                </a:solidFill>
+                                <a:prstDash val="solid"/>
+                                <a:miter lim="800000"/>
+                                <a:headEnd type="none" w="sm" len="sm"/>
+                                <a:tailEnd type="none" w="sm" len="sm"/>
+                              </a:ln>
+                            </wps:spPr>
+                            <wps:txbx>
+                              <w:txbxContent>
+                                <w:p>
+                                  <w:pPr>
+                                    <w:spacing w:after="0" w:line="240" w:lineRule="auto"/>
+                                    <w:textDirection w:val="btLr"/>
+                                  </w:pPr>
+                                </w:p>
+                              </w:txbxContent>
+                            </wps:txbx>
+                            <wps:bodyPr spcFirstLastPara="1" wrap="square" lIns="91425" tIns="91425" rIns="91425" bIns="91425" anchor="ctr" anchorCtr="0">
+                              <a:noAutofit/>
+                            </wps:bodyPr>
+                          </wps:wsp>
+                        </a:graphicData>
+                      </a:graphic>
+                    </wp:anchor>
+                  </w:drawing>
+                </mc:Choice>
+                <mc:Fallback>
+                  <w:pict>
+                    <v:oval w14:anchorId="390099CB" id="Oval 2084593973" o:spid="_x0000_s1028" style="position:absolute;left:0;text-align:left;margin-left:35.5pt;margin-top:6.3pt;width:47.4pt;height:44.6pt;z-index:251671552;visibility:visible;mso-wrap-style:square;mso-wrap-distance-left:9pt;mso-wrap-distance-top:0;mso-wrap-distance-right:9pt;mso-wrap-distance-bottom:0;mso-position-horizontal:absolute;mso-position-horizontal-relative:text;mso-position-vertical:absolute;mso-position-vertical-relative:text;v-text-anchor:middle" o:gfxdata="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" fillcolor="windowText" strokecolor="windowText" strokeweight="1pt">
+                      <v:stroke startarrowwidth="narrow" startarrowlength="short" endarrowwidth="narrow" endarrowlength="short" joinstyle="miter"/>
+                      <v:textbox inset="2.53958mm,2.53958mm,2.53958mm,2.53958mm">
+                        <w:txbxContent>
+                          <w:p>
+                            <w:pPr>
+                              <w:spacing w:after="0" w:line="240" w:lineRule="auto"/>
+                              <w:textDirection w:val="btLr"/>
+                            </w:pPr>
+                          </w:p>
+                        </w:txbxContent>
+                      </v:textbox>
+                    </v:oval>
+                  </w:pict>
+                </mc:Fallback>
+              </mc:AlternateContent>
+            </w:r>
+          </w:p>
+        </w:tc>
+        <w:tc>
+          <w:tcPr>
+            <w:tcW w:w="1170" w:type="dxa"/>
+          </w:tcPr>
+          <w:p>
+            <w:pPr>
+              <w:pBdr>
+                <w:top w:val="nil"/>
+                <w:left w:val="nil"/>
+                <w:bottom w:val="nil"/>
+                <w:right w:val="nil"/>
+                <w:between w:val="nil"/>
+              </w:pBdr>
+              <w:spacing w:after="0" w:line="240" w:lineRule="auto"/>
+              <w:jc w:val="center"/>
+              <w:rPr>
+                <w:rFonts w:ascii="Times New Roman" w:eastAsia="Times New Roman" w:hAnsi="Times New Roman" w:cs="Times New Roman"/>
+                <w:i/>
+                <w:color w:val="000000"/>
+                <w:sz w:val="24"/>
+                <w:szCs w:val="24"/>
+                <w:lang w:eastAsia="en-ID"/>
+              </w:rPr>
+            </w:pPr>
+          </w:p>
+          <w:p>
+            <w:pPr>
+              <w:pBdr>
+                <w:top w:val="nil"/>
+                <w:left w:val="nil"/>
+                <w:bottom w:val="nil"/>
+                <w:right w:val="nil"/>
+                <w:between w:val="nil"/>
+              </w:pBdr>
+              <w:spacing w:after="0" w:line="240" w:lineRule="auto"/>
+              <w:jc w:val="center"/>
+              <w:rPr>
+                <w:rFonts w:ascii="Times New Roman" w:eastAsia="Times New Roman" w:hAnsi="Times New Roman" w:cs="Times New Roman"/>
+                <w:i/>
+                <w:color w:val="000000"/>
+                <w:sz w:val="24"/>
+                <w:szCs w:val="24"/>
+                <w:lang w:eastAsia="en-ID"/>
+              </w:rPr>
+            </w:pPr>
+            <w:r>
+              <w:rPr>
+                <w:rFonts w:ascii="Times New Roman" w:eastAsia="Times New Roman" w:hAnsi="Times New Roman" w:cs="Times New Roman"/>
+                <w:i/>
+                <w:color w:val="000000"/>
+                <w:sz w:val="24"/>
+                <w:szCs w:val="24"/>
+                <w:lang w:eastAsia="en-ID"/>
+              </w:rPr>
+              <w:t>Initial Node</w:t>
+            </w:r>
+          </w:p>
+        </w:tc>
+        <w:tc>
+          <w:tcPr>
+            <w:tcW w:w="2442" w:type="dxa"/>
+          </w:tcPr>
+          <w:p>
+            <w:pPr>
+              <w:pBdr>
+                <w:top w:val="nil"/>
+                <w:left w:val="nil"/>
+                <w:bottom w:val="nil"/>
+                <w:right w:val="nil"/>
+                <w:between w:val="nil"/>
+              </w:pBdr>
+              <w:spacing w:after="0" w:line="240" w:lineRule="auto"/>
+              <w:jc w:val="center"/>
+              <w:rPr>
+                <w:rFonts w:ascii="Times New Roman" w:eastAsia="Times New Roman" w:hAnsi="Times New Roman" w:cs="Times New Roman"/>
+                <w:color w:val="000000"/>
+                <w:sz w:val="24"/>
+                <w:szCs w:val="24"/>
+                <w:lang w:eastAsia="en-ID"/>
+              </w:rPr>
+            </w:pPr>
+            <w:r>
+              <w:rPr>
+                <w:rFonts w:ascii="Times New Roman" w:eastAsia="Times New Roman" w:hAnsi="Times New Roman" w:cs="Times New Roman"/>
+                <w:color w:val="000000"/>
+                <w:sz w:val="24"/>
+                <w:szCs w:val="24"/>
+                <w:lang w:eastAsia="en-ID"/>
+              </w:rPr>
+              <w:t>Titik awal alur aktivitas. Menandakan dimulainya proses</w:t>
+            </w:r>
+          </w:p>
+        </w:tc>
+      </w:tr>
+      <w:tr>
+        <w:trPr>
+          <w:trHeight w:val="1180"/>
+        </w:trPr>
+        <w:tc>
+          <w:tcPr>
+            <w:tcW w:w="576" w:type="dxa"/>
+          </w:tcPr>
+          <w:p>
+            <w:pPr>
+              <w:pBdr>
+                <w:top w:val="nil"/>
+                <w:left w:val="nil"/>
+                <w:bottom w:val="nil"/>
+                <w:right w:val="nil"/>
+                <w:between w:val="nil"/>
+              </w:pBdr>
+              <w:jc w:val="center"/>
+              <w:rPr>
+                <w:rFonts w:ascii="Times New Roman" w:eastAsia="Times New Roman" w:hAnsi="Times New Roman" w:cs="Times New Roman"/>
+                <w:color w:val="000000"/>
+                <w:sz w:val="24"/>
+                <w:szCs w:val="24"/>
+                <w:lang w:eastAsia="en-ID"/>
+              </w:rPr>
+            </w:pPr>
+            <w:r>
+              <w:rPr>
+                <w:rFonts w:ascii="Times New Roman" w:eastAsia="Times New Roman" w:hAnsi="Times New Roman" w:cs="Times New Roman"/>
+                <w:color w:val="000000"/>
+                <w:sz w:val="24"/>
+                <w:szCs w:val="24"/>
+                <w:lang w:eastAsia="en-ID"/>
+              </w:rPr>
+              <w:t>4</w:t>
+            </w:r>
+          </w:p>
+        </w:tc>
+        <w:tc>
+          <w:tcPr>
+            <w:tcW w:w="2751" w:type="dxa"/>
+          </w:tcPr>
+          <w:p>
+            <w:pPr>
+              <w:pBdr>
+                <w:top w:val="nil"/>
+                <w:left w:val="nil"/>
+                <w:bottom w:val="nil"/>
+                <w:right w:val="nil"/>
+                <w:between w:val="nil"/>
+              </w:pBdr>
+              <w:spacing w:after="0" w:line="240" w:lineRule="auto"/>
+              <w:jc w:val="center"/>
+              <w:rPr>
+                <w:rFonts w:ascii="Times New Roman" w:eastAsia="Times New Roman" w:hAnsi="Times New Roman" w:cs="Times New Roman"/>
+                <w:color w:val="000000"/>
+                <w:sz w:val="24"/>
+                <w:szCs w:val="24"/>
+                <w:lang w:eastAsia="en-ID"/>
+              </w:rPr>
+            </w:pPr>
+            <w:r>
+              <w:rPr>
+                <w:rFonts w:ascii="Times New Roman" w:eastAsia="Times New Roman" w:hAnsi="Times New Roman" w:cs="Times New Roman"/>
+                <w:noProof/>
+                <w:sz w:val="24"/>
+                <w:szCs w:val="24"/>
+                <w:lang w:eastAsia="en-ID"/>
+              </w:rPr>
+              <mc:AlternateContent>
+                <mc:Choice Requires="wps">
+                  <w:drawing>
+                    <wp:anchor distT="0" distB="0" distL="114300" distR="114300" simplePos="0" relativeHeight="251673600" behindDoc="1" locked="0" layoutInCell="1" hidden="0" allowOverlap="1" wp14:anchorId="7E14F969" wp14:editId="2E486E53">
+                      <wp:simplePos x="0" y="0"/>
+                      <wp:positionH relativeFrom="column">
+                        <wp:posOffset>540624</wp:posOffset>
+                      </wp:positionH>
+                      <wp:positionV relativeFrom="paragraph">
+                        <wp:posOffset>121285</wp:posOffset>
+                      </wp:positionV>
+                      <wp:extent cx="513715" cy="469900"/>
+                      <wp:effectExtent l="0" t="0" r="19685" b="25400"/>
+                      <wp:wrapTight wrapText="bothSides">
+                        <wp:wrapPolygon edited="0">
+                          <wp:start x="5607" y="0"/>
+                          <wp:lineTo x="0" y="4378"/>
+                          <wp:lineTo x="0" y="16638"/>
+                          <wp:lineTo x="4806" y="21892"/>
+                          <wp:lineTo x="16821" y="21892"/>
+                          <wp:lineTo x="21627" y="16638"/>
+                          <wp:lineTo x="21627" y="4378"/>
+                          <wp:lineTo x="16020" y="0"/>
+                          <wp:lineTo x="5607" y="0"/>
+                        </wp:wrapPolygon>
+                      </wp:wrapTight>
+                      <wp:docPr id="2084593979" name="Oval 2084593979"/>
+                      <wp:cNvGraphicFramePr/>
+                      <a:graphic xmlns:a="http://schemas.openxmlformats.org/drawingml/2006/main">
+                        <a:graphicData uri="http://schemas.microsoft.com/office/word/2010/wordprocessingShape">
+                          <wps:wsp>
+                            <wps:cNvSpPr/>
+                            <wps:spPr>
+                              <a:xfrm>
+                                <a:off x="0" y="0"/>
+                                <a:ext cx="513715" cy="469900"/>
+                              </a:xfrm>
+                              <a:prstGeom prst="ellipse">
+                                <a:avLst/>
+                              </a:prstGeom>
+                              <a:solidFill>
+                                <a:sysClr val="windowText" lastClr="000000"/>
+                              </a:solidFill>
+                              <a:ln w="12700" cap="flat" cmpd="sng">
+                                <a:solidFill>
+                                  <a:sysClr val="windowText" lastClr="000000"/>
+                                </a:solidFill>
+                                <a:prstDash val="solid"/>
+                                <a:miter lim="800000"/>
+                                <a:headEnd type="none" w="sm" len="sm"/>
+                                <a:tailEnd type="none" w="sm" len="sm"/>
+                              </a:ln>
+                            </wps:spPr>
+                            <wps:txbx>
+                              <w:txbxContent>
+                                <w:p>
+                                  <w:pPr>
+                                    <w:spacing w:after="0" w:line="240" w:lineRule="auto"/>
+                                    <w:textDirection w:val="btLr"/>
+                                  </w:pPr>
+                                </w:p>
+                              </w:txbxContent>
+                            </wps:txbx>
+                            <wps:bodyPr spcFirstLastPara="1" wrap="square" lIns="91425" tIns="91425" rIns="91425" bIns="91425" anchor="ctr" anchorCtr="0">
+                              <a:noAutofit/>
+                            </wps:bodyPr>
+                          </wps:wsp>
+                        </a:graphicData>
+                      </a:graphic>
+                    </wp:anchor>
+                  </w:drawing>
+                </mc:Choice>
+                <mc:Fallback>
+                  <w:pict>
+                    <v:oval w14:anchorId="7E14F969" id="Oval 2084593979" o:spid="_x0000_s1029" style="position:absolute;left:0;text-align:left;margin-left:42.55pt;margin-top:9.55pt;width:40.45pt;height:37pt;z-index:-251642880;visibility:visible;mso-wrap-style:square;mso-wrap-distance-left:9pt;mso-wrap-distance-top:0;mso-wrap-distance-right:9pt;mso-wrap-distance-bottom:0;mso-position-horizontal:absolute;mso-position-horizontal-relative:text;mso-position-vertical:absolute;mso-position-vertical-relative:text;v-text-anchor:middle" o:gfxdata="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" fillcolor="windowText" strokecolor="windowText" strokeweight="1pt">
+                      <v:stroke startarrowwidth="narrow" startarrowlength="short" endarrowwidth="narrow" endarrowlength="short" joinstyle="miter"/>
+                      <v:textbox inset="2.53958mm,2.53958mm,2.53958mm,2.53958mm">
+                        <w:txbxContent>
+                          <w:p>
+                            <w:pPr>
+                              <w:spacing w:after="0" w:line="240" w:lineRule="auto"/>
+                              <w:textDirection w:val="btLr"/>
+                            </w:pPr>
+                          </w:p>
+                        </w:txbxContent>
+                      </v:textbox>
+                      <w10:wrap type="tight"/>
+                    </v:oval>
+                  </w:pict>
+                </mc:Fallback>
+              </mc:AlternateContent>
+            </w:r>
+            <w:r>
+              <w:rPr>
+                <w:rFonts w:ascii="Times New Roman" w:eastAsia="Times New Roman" w:hAnsi="Times New Roman" w:cs="Times New Roman"/>
+                <w:noProof/>
+                <w:sz w:val="24"/>
+                <w:szCs w:val="24"/>
+                <w:lang w:eastAsia="en-ID"/>
+              </w:rPr>
+              <mc:AlternateContent>
+                <mc:Choice Requires="wps">
+                  <w:drawing>
+                    <wp:anchor distT="0" distB="0" distL="114300" distR="114300" simplePos="0" relativeHeight="251672576" behindDoc="0" locked="0" layoutInCell="1" hidden="0" allowOverlap="1" wp14:anchorId="3E3ECCE8" wp14:editId="65AFCBC6">
+                      <wp:simplePos x="0" y="0"/>
+                      <wp:positionH relativeFrom="column">
+                        <wp:posOffset>466282</wp:posOffset>
+                      </wp:positionH>
+                      <wp:positionV relativeFrom="paragraph">
+                        <wp:posOffset>55353</wp:posOffset>
+                      </wp:positionV>
+                      <wp:extent cx="662940" cy="610235"/>
+                      <wp:effectExtent l="0" t="0" r="0" b="0"/>
+                      <wp:wrapNone/>
+                      <wp:docPr id="2084593964" name="Oval 2084593964"/>
+                      <wp:cNvGraphicFramePr/>
+                      <a:graphic xmlns:a="http://schemas.openxmlformats.org/drawingml/2006/main">
+                        <a:graphicData uri="http://schemas.microsoft.com/office/word/2010/wordprocessingShape">
+                          <wps:wsp>
+                            <wps:cNvSpPr/>
+                            <wps:spPr>
+                              <a:xfrm>
+                                <a:off x="0" y="0"/>
+                                <a:ext cx="662940" cy="610235"/>
+                              </a:xfrm>
+                              <a:prstGeom prst="ellipse">
+                                <a:avLst/>
+                              </a:prstGeom>
+                              <a:solidFill>
+                                <a:sysClr val="window" lastClr="FFFFFF"/>
+                              </a:solidFill>
+                              <a:ln w="12700" cap="flat" cmpd="sng">
+                                <a:solidFill>
+                                  <a:sysClr val="windowText" lastClr="000000"/>
+                                </a:solidFill>
+                                <a:prstDash val="solid"/>
+                                <a:miter lim="800000"/>
+                                <a:headEnd type="none" w="sm" len="sm"/>
+                                <a:tailEnd type="none" w="sm" len="sm"/>
+                              </a:ln>
+                            </wps:spPr>
+                            <wps:txbx>
+                              <w:txbxContent>
+                                <w:p>
+                                  <w:pPr>
+                                    <w:spacing w:after="0" w:line="240" w:lineRule="auto"/>
+                                    <w:textDirection w:val="btLr"/>
+                                  </w:pPr>
+                                </w:p>
+                              </w:txbxContent>
+                            </wps:txbx>
+                            <wps:bodyPr spcFirstLastPara="1" wrap="square" lIns="91425" tIns="91425" rIns="91425" bIns="91425" anchor="ctr" anchorCtr="0">
+                              <a:noAutofit/>
+                            </wps:bodyPr>
+                          </wps:wsp>
+                        </a:graphicData>
+                      </a:graphic>
+                      <wp14:sizeRelH relativeFrom="margin">
+                        <wp14:pctWidth>0</wp14:pctWidth>
+                      </wp14:sizeRelH>
+                      <wp14:sizeRelV relativeFrom="margin">
+                        <wp14:pctHeight>0</wp14:pctHeight>
+                      </wp14:sizeRelV>
+                    </wp:anchor>
+                  </w:drawing>
+                </mc:Choice>
+                <mc:Fallback>
+                  <w:pict>
+                    <v:oval w14:anchorId="3E3ECCE8" id="Oval 2084593964" o:spid="_x0000_s1030" style="position:absolute;left:0;text-align:left;margin-left:36.7pt;margin-top:4.35pt;width:52.2pt;height:48.05pt;z-index:251672576;visibility:visible;mso-wrap-style:square;mso-width-percent:0;mso-height-percent:0;mso-wrap-distance-left:9pt;mso-wrap-distance-top:0;mso-wrap-distance-right:9pt;mso-wrap-distance-bottom:0;mso-position-horizontal:absolute;mso-position-horizontal-relative:text;mso-position-vertical:absolute;mso-position-vertical-relative:text;mso-width-percent:0;mso-height-percent:0;mso-width-relative:margin;mso-height-relative:margin;v-text-anchor:middle" o:gfxdata="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" fillcolor="window" strokecolor="windowText" strokeweight="1pt">
+                      <v:stroke startarrowwidth="narrow" startarrowlength="short" endarrowwidth="narrow" endarrowlength="short" joinstyle="miter"/>
+                      <v:textbox inset="2.53958mm,2.53958mm,2.53958mm,2.53958mm">
+                        <w:txbxContent>
+                          <w:p>
+                            <w:pPr>
+                              <w:spacing w:after="0" w:line="240" w:lineRule="auto"/>
+                              <w:textDirection w:val="btLr"/>
+                            </w:pPr>
+                          </w:p>
+                        </w:txbxContent>
+                      </v:textbox>
+                    </v:oval>
+                  </w:pict>
+                </mc:Fallback>
+              </mc:AlternateContent>
+            </w:r>
+            <w:r>
+              <w:rPr>
+                <w:rFonts w:ascii="Times New Roman" w:eastAsia="Times New Roman" w:hAnsi="Times New Roman" w:cs="Times New Roman"/>
+                <w:color w:val="000000"/>
+                <w:sz w:val="24"/>
+                <w:szCs w:val="24"/>
+                <w:lang w:eastAsia="en-ID"/>
+              </w:rPr>
+              <w:t xml:space="preserve">   </w:t>
+            </w:r>
+          </w:p>
+          <w:p>
+            <w:pPr>
+              <w:pBdr>
+                <w:top w:val="nil"/>
+                <w:left w:val="nil"/>
+                <w:bottom w:val="nil"/>
+                <w:right w:val="nil"/>
+                <w:between w:val="nil"/>
+              </w:pBdr>
+              <w:spacing w:after="0" w:line="240" w:lineRule="auto"/>
+              <w:jc w:val="center"/>
+              <w:rPr>
+                <w:rFonts w:ascii="Times New Roman" w:eastAsia="Times New Roman" w:hAnsi="Times New Roman" w:cs="Times New Roman"/>
+                <w:color w:val="000000"/>
+                <w:sz w:val="24"/>
+                <w:szCs w:val="24"/>
+                <w:lang w:eastAsia="en-ID"/>
+              </w:rPr>
+            </w:pPr>
+          </w:p>
+          <w:p>
+            <w:pPr>
+              <w:pBdr>
+                <w:top w:val="nil"/>
+                <w:left w:val="nil"/>
+                <w:bottom w:val="nil"/>
+                <w:right w:val="nil"/>
+                <w:between w:val="nil"/>
+              </w:pBdr>
+              <w:spacing w:after="0" w:line="240" w:lineRule="auto"/>
+              <w:jc w:val="center"/>
+              <w:rPr>
+                <w:rFonts w:ascii="Times New Roman" w:eastAsia="Times New Roman" w:hAnsi="Times New Roman" w:cs="Times New Roman"/>
+                <w:color w:val="000000"/>
+                <w:sz w:val="24"/>
+                <w:szCs w:val="24"/>
+                <w:lang w:eastAsia="en-ID"/>
+              </w:rPr>
+            </w:pPr>
+          </w:p>
+          <w:p>
+            <w:pPr>
+              <w:pBdr>
+                <w:top w:val="nil"/>
+                <w:left w:val="nil"/>
+                <w:bottom w:val="nil"/>
+                <w:right w:val="nil"/>
+                <w:between w:val="nil"/>
+              </w:pBdr>
+              <w:spacing w:after="0" w:line="240" w:lineRule="auto"/>
+              <w:jc w:val="center"/>
+              <w:rPr>
+                <w:rFonts w:ascii="Times New Roman" w:eastAsia="Times New Roman" w:hAnsi="Times New Roman" w:cs="Times New Roman"/>
+                <w:color w:val="000000"/>
+                <w:sz w:val="24"/>
+                <w:szCs w:val="24"/>
+                <w:lang w:eastAsia="en-ID"/>
+              </w:rPr>
+            </w:pPr>
+          </w:p>
+        </w:tc>
+        <w:tc>
+          <w:tcPr>
+            <w:tcW w:w="1170" w:type="dxa"/>
+          </w:tcPr>
+          <w:p>
+            <w:pPr>
+              <w:pBdr>
+                <w:top w:val="nil"/>
+                <w:left w:val="nil"/>
+                <w:bottom w:val="nil"/>
+                <w:right w:val="nil"/>
+                <w:between w:val="nil"/>
+              </w:pBdr>
+              <w:spacing w:after="0" w:line="240" w:lineRule="auto"/>
+              <w:jc w:val="center"/>
+              <w:rPr>
+                <w:rFonts w:ascii="Times New Roman" w:eastAsia="Times New Roman" w:hAnsi="Times New Roman" w:cs="Times New Roman"/>
+                <w:i/>
+                <w:color w:val="000000"/>
+                <w:sz w:val="24"/>
+                <w:szCs w:val="24"/>
+                <w:lang w:eastAsia="en-ID"/>
+              </w:rPr>
+            </w:pPr>
+          </w:p>
+          <w:p>
+            <w:pPr>
+              <w:pBdr>
+                <w:top w:val="nil"/>
+                <w:left w:val="nil"/>
+                <w:bottom w:val="nil"/>
+                <w:right w:val="nil"/>
+                <w:between w:val="nil"/>
+              </w:pBdr>
+              <w:spacing w:after="0" w:line="240" w:lineRule="auto"/>
+              <w:jc w:val="center"/>
+              <w:rPr>
+                <w:rFonts w:ascii="Times New Roman" w:eastAsia="Times New Roman" w:hAnsi="Times New Roman" w:cs="Times New Roman"/>
+                <w:i/>
+                <w:color w:val="000000"/>
+                <w:sz w:val="24"/>
+                <w:szCs w:val="24"/>
+                <w:lang w:eastAsia="en-ID"/>
+              </w:rPr>
+            </w:pPr>
+            <w:r>
+              <w:rPr>
+                <w:rFonts w:ascii="Times New Roman" w:eastAsia="Times New Roman" w:hAnsi="Times New Roman" w:cs="Times New Roman"/>
+                <w:i/>
+                <w:color w:val="000000"/>
+                <w:sz w:val="24"/>
+                <w:szCs w:val="24"/>
+                <w:lang w:eastAsia="en-ID"/>
+              </w:rPr>
+              <w:t>Activity Final Node</w:t>
+            </w:r>
+          </w:p>
+        </w:tc>
+        <w:tc>
+          <w:tcPr>
+            <w:tcW w:w="2442" w:type="dxa"/>
+          </w:tcPr>
+          <w:p>
+            <w:pPr>
+              <w:pBdr>
+                <w:top w:val="nil"/>
+                <w:left w:val="nil"/>
+                <w:bottom w:val="nil"/>
+                <w:right w:val="nil"/>
+                <w:between w:val="nil"/>
+              </w:pBdr>
+              <w:spacing w:after="0" w:line="240" w:lineRule="auto"/>
+              <w:jc w:val="center"/>
+              <w:rPr>
+                <w:rFonts w:ascii="Times New Roman" w:eastAsia="Times New Roman" w:hAnsi="Times New Roman" w:cs="Times New Roman"/>
+                <w:color w:val="000000"/>
+                <w:sz w:val="24"/>
+                <w:szCs w:val="24"/>
+                <w:lang w:eastAsia="en-ID"/>
+              </w:rPr>
+            </w:pPr>
+            <w:r>
+              <w:rPr>
+                <w:rFonts w:ascii="Times New Roman" w:eastAsia="Times New Roman" w:hAnsi="Times New Roman" w:cs="Times New Roman"/>
+                <w:color w:val="000000"/>
+                <w:sz w:val="24"/>
+                <w:szCs w:val="24"/>
+                <w:lang w:eastAsia="en-ID"/>
+              </w:rPr>
+              <w:t>Bagaimana objek dibentuk dan dihancurkan</w:t>
+            </w:r>
+          </w:p>
+        </w:tc>
+      </w:tr>
+      <w:tr>
+        <w:trPr>
+          <w:trHeight w:val="1180"/>
+        </w:trPr>
+        <w:tc>
+          <w:tcPr>
+            <w:tcW w:w="576" w:type="dxa"/>
+          </w:tcPr>
+          <w:p>
+            <w:pPr>
+              <w:pBdr>
+                <w:top w:val="nil"/>
+                <w:left w:val="nil"/>
+                <w:bottom w:val="nil"/>
+                <w:right w:val="nil"/>
+                <w:between w:val="nil"/>
+              </w:pBdr>
+              <w:jc w:val="center"/>
+              <w:rPr>
+                <w:rFonts w:ascii="Times New Roman" w:eastAsia="Times New Roman" w:hAnsi="Times New Roman" w:cs="Times New Roman"/>
+                <w:color w:val="000000"/>
+                <w:sz w:val="24"/>
+                <w:szCs w:val="24"/>
+                <w:lang w:eastAsia="en-ID"/>
+              </w:rPr>
+            </w:pPr>
+            <w:r>
+              <w:rPr>
+                <w:rFonts w:ascii="Times New Roman" w:eastAsia="Times New Roman" w:hAnsi="Times New Roman" w:cs="Times New Roman"/>
+                <w:color w:val="000000"/>
+                <w:sz w:val="24"/>
+                <w:szCs w:val="24"/>
+                <w:lang w:eastAsia="en-ID"/>
+              </w:rPr>
+              <w:t>5</w:t>
+            </w:r>
+          </w:p>
+        </w:tc>
+        <w:tc>
+          <w:tcPr>
+            <w:tcW w:w="2751" w:type="dxa"/>
+          </w:tcPr>
+          <w:p>
+            <w:pPr>
+              <w:pBdr>
+                <w:top w:val="nil"/>
+                <w:left w:val="nil"/>
+                <w:bottom w:val="nil"/>
+                <w:right w:val="nil"/>
+                <w:between w:val="nil"/>
+              </w:pBdr>
+              <w:spacing w:after="0" w:line="240" w:lineRule="auto"/>
+              <w:jc w:val="center"/>
+              <w:rPr>
+                <w:rFonts w:ascii="Times New Roman" w:eastAsia="Times New Roman" w:hAnsi="Times New Roman" w:cs="Times New Roman"/>
+                <w:color w:val="000000"/>
+                <w:sz w:val="24"/>
+                <w:szCs w:val="24"/>
+                <w:lang w:eastAsia="en-ID"/>
+              </w:rPr>
+            </w:pPr>
+            <w:r>
+              <w:rPr>
+                <w:rFonts w:ascii="Times New Roman" w:eastAsia="Times New Roman" w:hAnsi="Times New Roman" w:cs="Times New Roman"/>
+                <w:noProof/>
+                <w:color w:val="000000"/>
+                <w:sz w:val="24"/>
+                <w:szCs w:val="24"/>
+                <w:lang w:eastAsia="en-ID"/>
+              </w:rPr>
+              <w:drawing>
+                <wp:inline distT="0" distB="0" distL="0" distR="0" wp14:anchorId="7A4EAE9C" wp14:editId="378D8F28">
+                  <wp:extent cx="800100" cy="800100"/>
+                  <wp:effectExtent l="0" t="0" r="0" b="0"/>
+                  <wp:docPr id="2084594014" name="image57.png" descr="√ Standar Operasional Prosedur: Unsur, Simbol, Jenis, Fungsi, Tujuan"/>
+                  <wp:cNvGraphicFramePr/>
+                  <a:graphic xmlns:a="http://schemas.openxmlformats.org/drawingml/2006/main">
+                    <a:graphicData uri="http://schemas.openxmlformats.org/drawingml/2006/picture">
+                      <pic:pic xmlns:pic="http://schemas.openxmlformats.org/drawingml/2006/picture">
+                        <pic:nvPicPr>
+                          <pic:cNvPr id="0" name="image57.png" descr="√ Standar Operasional Prosedur: Unsur, Simbol, Jenis, Fungsi, Tujuan"/>
+                          <pic:cNvPicPr preferRelativeResize="0"/>
+                        </pic:nvPicPr>
+                        <pic:blipFill>
+                          <a:blip r:embed="rId11"/>
+                          <a:srcRect l="12174" t="20766" r="13914" b="14754"/>
+                          <a:stretch>
+                            <a:fillRect/>
+                          </a:stretch>
+                        </pic:blipFill>
+                        <pic:spPr>
+                          <a:xfrm>
+                            <a:off x="0" y="0"/>
+                            <a:ext cx="800100" cy="800100"/>
+                          </a:xfrm>
+                          <a:prstGeom prst="rect">
+                            <a:avLst/>
+                          </a:prstGeom>
+                          <a:ln/>
+                        </pic:spPr>
+                      </pic:pic>
+                    </a:graphicData>
+                  </a:graphic>
+                </wp:inline>
+              </w:drawing>
+            </w:r>
+          </w:p>
+        </w:tc>
+        <w:tc>
+          <w:tcPr>
+            <w:tcW w:w="1170" w:type="dxa"/>
+          </w:tcPr>
+          <w:p>
+            <w:pPr>
+              <w:pBdr>
+                <w:top w:val="nil"/>
+                <w:left w:val="nil"/>
+                <w:bottom w:val="nil"/>
+                <w:right w:val="nil"/>
+                <w:between w:val="nil"/>
+              </w:pBdr>
+              <w:spacing w:after="0" w:line="240" w:lineRule="auto"/>
+              <w:jc w:val="center"/>
+              <w:rPr>
+                <w:rFonts w:ascii="Times New Roman" w:eastAsia="Times New Roman" w:hAnsi="Times New Roman" w:cs="Times New Roman"/>
+                <w:i/>
+                <w:color w:val="000000"/>
+                <w:sz w:val="24"/>
+                <w:szCs w:val="24"/>
+                <w:lang w:eastAsia="en-ID"/>
+              </w:rPr>
+            </w:pPr>
+          </w:p>
+          <w:p>
+            <w:pPr>
+              <w:pBdr>
+                <w:top w:val="nil"/>
+                <w:left w:val="nil"/>
+                <w:bottom w:val="nil"/>
+                <w:right w:val="nil"/>
+                <w:between w:val="nil"/>
+              </w:pBdr>
+              <w:spacing w:after="0" w:line="240" w:lineRule="auto"/>
+              <w:jc w:val="center"/>
+              <w:rPr>
+                <w:rFonts w:ascii="Times New Roman" w:eastAsia="Times New Roman" w:hAnsi="Times New Roman" w:cs="Times New Roman"/>
+                <w:i/>
+                <w:color w:val="000000"/>
+                <w:sz w:val="24"/>
+                <w:szCs w:val="24"/>
+                <w:lang w:eastAsia="en-ID"/>
+              </w:rPr>
+            </w:pPr>
+            <w:r>
+              <w:rPr>
+                <w:rFonts w:ascii="Times New Roman" w:eastAsia="Times New Roman" w:hAnsi="Times New Roman" w:cs="Times New Roman"/>
+                <w:i/>
+                <w:color w:val="000000"/>
+                <w:sz w:val="24"/>
+                <w:szCs w:val="24"/>
+                <w:lang w:eastAsia="en-ID"/>
+              </w:rPr>
+              <w:t>Line Connector</w:t>
+            </w:r>
+          </w:p>
+        </w:tc>
+        <w:tc>
+          <w:tcPr>
+            <w:tcW w:w="2442" w:type="dxa"/>
+          </w:tcPr>
+          <w:p>
+            <w:pPr>
+              <w:pBdr>
+                <w:top w:val="nil"/>
+                <w:left w:val="nil"/>
+                <w:bottom w:val="nil"/>
+                <w:right w:val="nil"/>
+                <w:between w:val="nil"/>
+              </w:pBdr>
+              <w:spacing w:after="0" w:line="240" w:lineRule="auto"/>
+              <w:jc w:val="center"/>
+              <w:rPr>
+                <w:rFonts w:ascii="Times New Roman" w:eastAsia="Times New Roman" w:hAnsi="Times New Roman" w:cs="Times New Roman"/>
+                <w:color w:val="000000"/>
+                <w:sz w:val="24"/>
+                <w:szCs w:val="24"/>
+                <w:lang w:eastAsia="en-ID"/>
+              </w:rPr>
+            </w:pPr>
+            <w:r>
+              <w:rPr>
+                <w:rFonts w:ascii="Times New Roman" w:eastAsia="Times New Roman" w:hAnsi="Times New Roman" w:cs="Times New Roman"/>
+                <w:color w:val="000000"/>
+                <w:sz w:val="24"/>
+                <w:szCs w:val="24"/>
+                <w:lang w:eastAsia="en-ID"/>
+              </w:rPr>
+              <w:t>Digunakan untuk menghubungkan satu simbol dengan simbol lainnya</w:t>
+            </w:r>
+          </w:p>
+        </w:tc>
+      </w:tr>
+      <w:tr>
+        <w:trPr>
+          <w:trHeight w:val="1180"/>
+        </w:trPr>
+        <w:tc>
+          <w:tcPr>
+            <w:tcW w:w="576" w:type="dxa"/>
+          </w:tcPr>
+          <w:p>
+            <w:pPr>
+              <w:pBdr>
+                <w:top w:val="nil"/>
+                <w:left w:val="nil"/>
+                <w:bottom w:val="nil"/>
+                <w:right w:val="nil"/>
+                <w:between w:val="nil"/>
+              </w:pBdr>
+              <w:jc w:val="center"/>
+              <w:rPr>
+                <w:rFonts w:ascii="Times New Roman" w:eastAsia="Times New Roman" w:hAnsi="Times New Roman" w:cs="Times New Roman"/>
+                <w:color w:val="000000"/>
+                <w:sz w:val="24"/>
+                <w:szCs w:val="24"/>
+                <w:lang w:eastAsia="en-ID"/>
+              </w:rPr>
+            </w:pPr>
+            <w:r>
+              <w:rPr>
+                <w:rFonts w:ascii="Times New Roman" w:eastAsia="Times New Roman" w:hAnsi="Times New Roman" w:cs="Times New Roman"/>
+                <w:color w:val="000000"/>
+                <w:sz w:val="24"/>
+                <w:szCs w:val="24"/>
+                <w:lang w:eastAsia="en-ID"/>
+              </w:rPr>
+              <w:t>6</w:t>
+            </w:r>
+          </w:p>
+        </w:tc>
+        <w:tc>
+          <w:tcPr>
+            <w:tcW w:w="2751" w:type="dxa"/>
+          </w:tcPr>
+          <w:p>
+            <w:pPr>
+              <w:pBdr>
+                <w:top w:val="nil"/>
+                <w:left w:val="nil"/>
+                <w:bottom w:val="nil"/>
+                <w:right w:val="nil"/>
+                <w:between w:val="nil"/>
+              </w:pBdr>
+              <w:spacing w:after="0" w:line="240" w:lineRule="auto"/>
+              <w:jc w:val="center"/>
+              <w:rPr>
+                <w:rFonts w:ascii="Times New Roman" w:eastAsia="Times New Roman" w:hAnsi="Times New Roman" w:cs="Times New Roman"/>
+                <w:color w:val="000000"/>
+                <w:sz w:val="24"/>
+                <w:szCs w:val="24"/>
+                <w:lang w:eastAsia="en-ID"/>
+              </w:rPr>
+            </w:pPr>
+            <w:r>
+              <w:rPr>
+                <w:noProof/>
+              </w:rPr>
+              <w:drawing>
+                <wp:inline distT="0" distB="0" distL="0" distR="0" wp14:anchorId="742048F4" wp14:editId="08700C75">
+                  <wp:extent cx="1723695" cy="681486"/>
+                  <wp:effectExtent l="0" t="0" r="0" b="4445"/>
+                  <wp:docPr id="1" name="Picture 1"/>
+                  <wp:cNvGraphicFramePr>
+                    <a:graphicFrameLocks xmlns:a="http://schemas.openxmlformats.org/drawingml/2006/main" noChangeAspect="1"/>
+                  </wp:cNvGraphicFramePr>
+                  <a:graphic xmlns:a="http://schemas.openxmlformats.org/drawingml/2006/main">
+                    <a:graphicData uri="http://schemas.openxmlformats.org/drawingml/2006/picture">
+                      <pic:pic xmlns:pic="http://schemas.openxmlformats.org/drawingml/2006/picture">
+                        <pic:nvPicPr>
+                          <pic:cNvPr id="1" name=""/>
+                          <pic:cNvPicPr/>
+                        </pic:nvPicPr>
+                        <pic:blipFill>
+                          <a:blip r:embed="rId12"/>
+                          <a:stretch>
+                            <a:fillRect/>
+                          </a:stretch>
+                        </pic:blipFill>
+                        <pic:spPr>
+                          <a:xfrm>
+                            <a:off x="0" y="0"/>
+                            <a:ext cx="1754397" cy="693624"/>
+                          </a:xfrm>
+                          <a:prstGeom prst="rect">
+                            <a:avLst/>
+                          </a:prstGeom>
+                        </pic:spPr>
+                      </pic:pic>
+                    </a:graphicData>
+                  </a:graphic>
+                </wp:inline>
+              </w:drawing>
+            </w:r>
+          </w:p>
+        </w:tc>
+        <w:tc>
+          <w:tcPr>
+            <w:tcW w:w="1170" w:type="dxa"/>
+          </w:tcPr>
+          <w:p>
+            <w:pPr>
+              <w:pBdr>
+                <w:top w:val="nil"/>
+                <w:left w:val="nil"/>
+                <w:bottom w:val="nil"/>
+                <w:right w:val="nil"/>
+                <w:between w:val="nil"/>
+              </w:pBdr>
+              <w:spacing w:after="0" w:line="240" w:lineRule="auto"/>
+              <w:jc w:val="center"/>
+              <w:rPr>
+                <w:rFonts w:ascii="Times New Roman" w:eastAsia="Times New Roman" w:hAnsi="Times New Roman" w:cs="Times New Roman"/>
+                <w:i/>
+                <w:color w:val="000000"/>
+                <w:sz w:val="24"/>
+                <w:szCs w:val="24"/>
+                <w:lang w:eastAsia="en-ID"/>
+              </w:rPr>
+            </w:pPr>
+          </w:p>
+          <w:p>
+            <w:pPr>
+              <w:pBdr>
+                <w:top w:val="nil"/>
+                <w:left w:val="nil"/>
+                <w:bottom w:val="nil"/>
+                <w:right w:val="nil"/>
+                <w:between w:val="nil"/>
+              </w:pBdr>
+              <w:spacing w:after="0" w:line="240" w:lineRule="auto"/>
+              <w:jc w:val="center"/>
+              <w:rPr>
+                <w:rFonts w:ascii="Times New Roman" w:eastAsia="Times New Roman" w:hAnsi="Times New Roman" w:cs="Times New Roman"/>
+                <w:i/>
+                <w:color w:val="000000"/>
+                <w:sz w:val="24"/>
+                <w:szCs w:val="24"/>
+                <w:lang w:eastAsia="en-ID"/>
+              </w:rPr>
+            </w:pPr>
+            <w:r>
+              <w:rPr>
+                <w:rFonts w:ascii="Times New Roman" w:eastAsia="Times New Roman" w:hAnsi="Times New Roman" w:cs="Times New Roman"/>
+                <w:i/>
+                <w:color w:val="000000"/>
+                <w:sz w:val="24"/>
+                <w:szCs w:val="24"/>
+                <w:lang w:eastAsia="en-ID"/>
+              </w:rPr>
+              <w:t>Decision</w:t>
+            </w:r>
+            <w:r>
+              <w:rPr>
+                <w:rFonts w:ascii="Times New Roman" w:eastAsia="Times New Roman" w:hAnsi="Times New Roman" w:cs="Times New Roman"/>
+                <w:i/>
+                <w:color w:val="000000"/>
+                <w:sz w:val="24"/>
+                <w:szCs w:val="24"/>
+                <w:lang w:eastAsia="en-ID"/>
+              </w:rPr>
+              <w:t xml:space="preserve"> Node</w:t>
+            </w:r>
+          </w:p>
+        </w:tc>
+        <w:tc>
+          <w:tcPr>
+            <w:tcW w:w="2442" w:type="dxa"/>
+          </w:tcPr>
+          <w:p>
+            <w:pPr>
+              <w:pBdr>
+                <w:top w:val="nil"/>
+                <w:left w:val="nil"/>
+                <w:bottom w:val="nil"/>
+                <w:right w:val="nil"/>
+                <w:between w:val="nil"/>
+              </w:pBdr>
+              <w:spacing w:after="0" w:line="240" w:lineRule="auto"/>
+              <w:jc w:val="center"/>
+              <w:rPr>
+                <w:rFonts w:ascii="Times New Roman" w:eastAsia="Times New Roman" w:hAnsi="Times New Roman" w:cs="Times New Roman"/>
+                <w:color w:val="000000"/>
+                <w:sz w:val="24"/>
+                <w:szCs w:val="24"/>
+                <w:lang w:eastAsia="en-ID"/>
+              </w:rPr>
+            </w:pPr>
+            <w:r>
+              <w:rPr>
+                <w:rFonts w:ascii="Times New Roman" w:eastAsia="Times New Roman" w:hAnsi="Times New Roman" w:cs="Times New Roman"/>
+                <w:color w:val="000000"/>
+                <w:sz w:val="24"/>
+                <w:szCs w:val="24"/>
+                <w:lang w:eastAsia="en-ID"/>
+              </w:rPr>
+              <w:t>Pilihan untuk mengambil keputusan</w:t>
+            </w:r>
+          </w:p>
+        </w:tc>
+      </w:tr>
+      <w:tr>
+        <w:trPr>
+          <w:trHeight w:val="1180"/>
+        </w:trPr>
+        <w:tc>
+          <w:tcPr>
+            <w:tcW w:w="576" w:type="dxa"/>
+          </w:tcPr>
+          <w:p>
+            <w:pPr>
+              <w:pBdr>
+                <w:top w:val="nil"/>
+                <w:left w:val="nil"/>
+                <w:bottom w:val="nil"/>
+                <w:right w:val="nil"/>
+                <w:between w:val="nil"/>
+              </w:pBdr>
+              <w:jc w:val="center"/>
+              <w:rPr>
+                <w:rFonts w:ascii="Times New Roman" w:eastAsia="Times New Roman" w:hAnsi="Times New Roman" w:cs="Times New Roman"/>
+                <w:color w:val="000000"/>
+                <w:sz w:val="24"/>
+                <w:szCs w:val="24"/>
+                <w:lang w:eastAsia="en-ID"/>
+              </w:rPr>
+            </w:pPr>
+            <w:r>
+              <w:rPr>
+                <w:rFonts w:ascii="Times New Roman" w:eastAsia="Times New Roman" w:hAnsi="Times New Roman" w:cs="Times New Roman"/>
+                <w:color w:val="000000"/>
+                <w:sz w:val="24"/>
+                <w:szCs w:val="24"/>
+                <w:lang w:eastAsia="en-ID"/>
+              </w:rPr>
+              <w:t>7</w:t>
+            </w:r>
+          </w:p>
+        </w:tc>
+        <w:tc>
+          <w:tcPr>
+            <w:tcW w:w="2751" w:type="dxa"/>
+          </w:tcPr>
+          <w:p>
+            <w:pPr>
+              <w:pBdr>
+                <w:top w:val="nil"/>
+                <w:left w:val="nil"/>
+                <w:bottom w:val="nil"/>
+                <w:right w:val="nil"/>
+                <w:between w:val="nil"/>
+              </w:pBdr>
+              <w:spacing w:after="0" w:line="240" w:lineRule="auto"/>
+              <w:jc w:val="center"/>
+              <w:rPr>
+                <w:noProof/>
+              </w:rPr>
+            </w:pPr>
+            <w:r>
+              <w:rPr>
+                <w:noProof/>
+              </w:rPr>
+              <w:drawing>
+                <wp:inline distT="0" distB="0" distL="0" distR="0" wp14:anchorId="08C1B331" wp14:editId="2FAA3150">
+                  <wp:extent cx="1609725" cy="841902"/>
+                  <wp:effectExtent l="0" t="0" r="0" b="0"/>
+                  <wp:docPr id="15" name="Picture 15"/>
+                  <wp:cNvGraphicFramePr>
+                    <a:graphicFrameLocks xmlns:a="http://schemas.openxmlformats.org/drawingml/2006/main" noChangeAspect="1"/>
+                  </wp:cNvGraphicFramePr>
+                  <a:graphic xmlns:a="http://schemas.openxmlformats.org/drawingml/2006/main">
+                    <a:graphicData uri="http://schemas.openxmlformats.org/drawingml/2006/picture">
+                      <pic:pic xmlns:pic="http://schemas.openxmlformats.org/drawingml/2006/picture">
+                        <pic:nvPicPr>
+                          <pic:cNvPr id="1" name=""/>
+                          <pic:cNvPicPr/>
+                        </pic:nvPicPr>
+                        <pic:blipFill>
+                          <a:blip r:embed="rId13"/>
+                          <a:stretch>
+                            <a:fillRect/>
+                          </a:stretch>
+                        </pic:blipFill>
+                        <pic:spPr>
+                          <a:xfrm>
+                            <a:off x="0" y="0"/>
+                            <a:ext cx="1617642" cy="846043"/>
+                          </a:xfrm>
+                          <a:prstGeom prst="rect">
+                            <a:avLst/>
+                          </a:prstGeom>
+                        </pic:spPr>
+                      </pic:pic>
+                    </a:graphicData>
+                  </a:graphic>
+                </wp:inline>
+              </w:drawing>
+            </w:r>
+          </w:p>
+        </w:tc>
+        <w:tc>
+          <w:tcPr>
+            <w:tcW w:w="1170" w:type="dxa"/>
+          </w:tcPr>
+          <w:p>
+            <w:pPr>
+              <w:pBdr>
+                <w:top w:val="nil"/>
+                <w:left w:val="nil"/>
+                <w:bottom w:val="nil"/>
+                <w:right w:val="nil"/>
+                <w:between w:val="nil"/>
+              </w:pBdr>
+              <w:spacing w:after="0" w:line="240" w:lineRule="auto"/>
+              <w:jc w:val="center"/>
+              <w:rPr>
+                <w:rFonts w:ascii="Times New Roman" w:eastAsia="Times New Roman" w:hAnsi="Times New Roman" w:cs="Times New Roman"/>
+                <w:i/>
+                <w:color w:val="000000"/>
+                <w:sz w:val="24"/>
+                <w:szCs w:val="24"/>
+                <w:lang w:eastAsia="en-ID"/>
+              </w:rPr>
+            </w:pPr>
+            <w:r>
+              <w:rPr>
+                <w:rFonts w:ascii="Times New Roman" w:eastAsia="Times New Roman" w:hAnsi="Times New Roman" w:cs="Times New Roman"/>
+                <w:i/>
+                <w:color w:val="000000"/>
+                <w:sz w:val="24"/>
+                <w:szCs w:val="24"/>
+                <w:lang w:eastAsia="en-ID"/>
+              </w:rPr>
+              <w:t>Merge Node</w:t>
+            </w:r>
+          </w:p>
+        </w:tc>
+        <w:tc>
+          <w:tcPr>
+            <w:tcW w:w="2442" w:type="dxa"/>
+          </w:tcPr>
+          <w:p>
+            <w:pPr>
+              <w:keepNext/>
+              <w:pBdr>
+                <w:top w:val="nil"/>
+                <w:left w:val="nil"/>
+                <w:bottom w:val="nil"/>
+                <w:right w:val="nil"/>
+                <w:between w:val="nil"/>
+              </w:pBdr>
+              <w:spacing w:after="0" w:line="240" w:lineRule="auto"/>
+              <w:jc w:val="center"/>
+              <w:rPr>
+                <w:rFonts w:ascii="Times New Roman" w:eastAsia="Times New Roman" w:hAnsi="Times New Roman" w:cs="Times New Roman"/>
+                <w:color w:val="000000"/>
+                <w:sz w:val="24"/>
+                <w:szCs w:val="24"/>
+                <w:lang w:eastAsia="en-ID"/>
+              </w:rPr>
+            </w:pPr>
+            <w:r>
+              <w:rPr>
+                <w:rFonts w:ascii="Times New Roman" w:eastAsia="Times New Roman" w:hAnsi="Times New Roman" w:cs="Times New Roman"/>
+                <w:color w:val="000000"/>
+                <w:sz w:val="24"/>
+                <w:szCs w:val="24"/>
+                <w:lang w:eastAsia="en-ID"/>
+              </w:rPr>
+              <w:t xml:space="preserve">Untuk Menyatukan Kembali </w:t>
+            </w:r>
+            <w:r>
+              <w:rPr>
+                <w:rFonts w:ascii="Times New Roman" w:eastAsia="Times New Roman" w:hAnsi="Times New Roman" w:cs="Times New Roman"/>
+                <w:i/>
+                <w:iCs/>
+                <w:color w:val="000000"/>
+                <w:sz w:val="24"/>
+                <w:szCs w:val="24"/>
+                <w:lang w:eastAsia="en-ID"/>
+              </w:rPr>
+              <w:t>Decission path</w:t>
+            </w:r>
+            <w:r>
+              <w:rPr>
+                <w:rFonts w:ascii="Times New Roman" w:eastAsia="Times New Roman" w:hAnsi="Times New Roman" w:cs="Times New Roman"/>
+                <w:color w:val="000000"/>
+                <w:sz w:val="24"/>
+                <w:szCs w:val="24"/>
+                <w:lang w:eastAsia="en-ID"/>
+              </w:rPr>
+              <w:t xml:space="preserve"> yang dibuat menggunakan </w:t>
+            </w:r>
+            <w:r>
+              <w:rPr>
+                <w:rFonts w:ascii="Times New Roman" w:eastAsia="Times New Roman" w:hAnsi="Times New Roman" w:cs="Times New Roman"/>
+                <w:i/>
+                <w:iCs/>
+                <w:color w:val="000000"/>
+                <w:sz w:val="24"/>
+                <w:szCs w:val="24"/>
+                <w:lang w:eastAsia="en-ID"/>
+              </w:rPr>
+              <w:t>decision Node</w:t>
+            </w:r>
+          </w:p>
+        </w:tc>
+      </w:tr>
+    </w:tbl>
+    <w:p>
+      <w:pPr>
+        <w:pStyle w:val="Caption"/>
+        <w:jc w:val="center"/>
+        <w:rPr>
+          <w:rFonts w:ascii="Times New Roman" w:hAnsi="Times New Roman" w:cs="Times New Roman"/>
+          <w:color w:val="000000" w:themeColor="text1"/>
+          <w:sz w:val="24"/>
+          <w:szCs w:val="24"/>
+          <w:lang w:val="en-US"/>
+        </w:rPr>
+      </w:pPr>
+      <w:r>
+        <w:rPr>
+          <w:rFonts w:ascii="Times New Roman" w:hAnsi="Times New Roman" w:cs="Times New Roman"/>
+          <w:b/>
+          <w:bCs/>
+          <w:color w:val="000000" w:themeColor="text1"/>
+          <w:sz w:val="24"/>
+          <w:szCs w:val="24"/>
+        </w:rPr>
+        <w:t xml:space="preserve"> </w:t>
+      </w:r>
+      <w:r>
+        <w:rPr>
+          <w:rFonts w:ascii="Times New Roman" w:hAnsi="Times New Roman" w:cs="Times New Roman"/>
+          <w:b/>
+          <w:bCs/>
+          <w:color w:val="000000" w:themeColor="text1"/>
+          <w:sz w:val="24"/>
+          <w:szCs w:val="24"/>
+        </w:rPr>
+        <w:t xml:space="preserve">Table </w:t>
+      </w:r>
+      <w:r>
+        <w:rPr>
+          <w:rFonts w:ascii="Times New Roman" w:hAnsi="Times New Roman" w:cs="Times New Roman"/>
+          <w:b/>
+          <w:bCs/>
+          <w:color w:val="000000" w:themeColor="text1"/>
+          <w:sz w:val="24"/>
+          <w:szCs w:val="24"/>
+        </w:rPr>
+        <w:fldChar w:fldCharType="begin"/>
+      </w:r>
+      <w:r>
+        <w:rPr>
+          <w:rFonts w:ascii="Times New Roman" w:hAnsi="Times New Roman" w:cs="Times New Roman"/>
+          <w:b/>
+          <w:bCs/>
+          <w:color w:val="000000" w:themeColor="text1"/>
+          <w:sz w:val="24"/>
+          <w:szCs w:val="24"/>
+        </w:rPr>
+        <w:instrText xml:space="preserve"> SEQ Table \* ARABIC </w:instrText>
+      </w:r>
+      <w:r>
+        <w:rPr>
+          <w:rFonts w:ascii="Times New Roman" w:hAnsi="Times New Roman" w:cs="Times New Roman"/>
+          <w:b/>
+          <w:bCs/>
+          <w:color w:val="000000" w:themeColor="text1"/>
+          <w:sz w:val="24"/>
+          <w:szCs w:val="24"/>
+        </w:rPr>
+        <w:fldChar w:fldCharType="separate"/>
+      </w:r>
+      <w:r>
+        <w:rPr>
+          <w:rFonts w:ascii="Times New Roman" w:hAnsi="Times New Roman" w:cs="Times New Roman"/>
+          <w:b/>
+          <w:bCs/>
+          <w:noProof/>
+          <w:color w:val="000000" w:themeColor="text1"/>
+          <w:sz w:val="24"/>
+          <w:szCs w:val="24"/>
+        </w:rPr>
+        <w:t>1</w:t>
+      </w:r>
+      <w:r>
+        <w:rPr>
+          <w:rFonts w:ascii="Times New Roman" w:hAnsi="Times New Roman" w:cs="Times New Roman"/>
+          <w:b/>
+          <w:bCs/>
+          <w:color w:val="000000" w:themeColor="text1"/>
+          <w:sz w:val="24"/>
+          <w:szCs w:val="24"/>
+        </w:rPr>
+        <w:fldChar w:fldCharType="end"/>
+      </w:r>
+      <w:r>
+        <w:rPr>
+          <w:rFonts w:ascii="Times New Roman" w:hAnsi="Times New Roman" w:cs="Times New Roman"/>
+          <w:b/>
+          <w:bCs/>
+          <w:color w:val="000000" w:themeColor="text1"/>
+          <w:sz w:val="24"/>
+          <w:szCs w:val="24"/>
+        </w:rPr>
+        <w:t>.</w:t>
+      </w:r>
+      <w:r>
+        <w:rPr>
+          <w:rFonts w:ascii="Times New Roman" w:hAnsi="Times New Roman" w:cs="Times New Roman"/>
+          <w:color w:val="000000" w:themeColor="text1"/>
+          <w:sz w:val="24"/>
+          <w:szCs w:val="24"/>
+        </w:rPr>
+        <w:t>Activity Diagram</w:t>
+      </w:r>
+    </w:p>
+    <w:p>
+      <w:pPr>
         <w:pStyle w:val="Heading3"/>
         <w:ind w:firstLine="720"/>
         <w:jc w:val="both"/>
@@ -9811,14 +11893,7 @@
         <w:rPr>
           <w:lang w:val="en-US"/>
         </w:rPr>
-        <w:t xml:space="preserve">, yang merepresentasikan </w:t>
-      </w:r>
-      <w:r>
-        <w:rPr>
-          <w:lang w:val="en-US"/>
-        </w:rPr>
-        <w:lastRenderedPageBreak/>
-        <w:t>sebuah fungsi atau layanan spesifik yang diberikan oleh sistem kepada aktor.</w:t>
+        <w:t>, yang merepresentasikan sebuah fungsi atau layanan spesifik yang diberikan oleh sistem kepada aktor.</w:t>
       </w:r>
     </w:p>
     <w:p>
@@ -9905,7 +11980,14 @@
         <w:rPr>
           <w:lang w:val="en-US"/>
         </w:rPr>
-        <w:t xml:space="preserve"> utama yang akan diidentifikasi untuk Pengelola Rumah BUMN antara lain adalah Mengelola Data UMKM, Mencatat Aktivitas Program, dan Membuat Pengajuan Reimbursement. Sementara untuk Staf CSE, </w:t>
+        <w:t xml:space="preserve"> utama yang akan diidentifikasi untuk Pengelola Rumah </w:t>
+      </w:r>
+      <w:r>
+        <w:rPr>
+          <w:lang w:val="en-US"/>
+        </w:rPr>
+        <w:lastRenderedPageBreak/>
+        <w:t xml:space="preserve">BUMN antara lain adalah Mengelola Data UMKM, Mencatat Aktivitas Program, dan Membuat Pengajuan Reimbursement. Sementara untuk Staf CSE, </w:t>
       </w:r>
       <w:r>
         <w:rPr>
@@ -10210,7 +12292,7 @@
                           <pic:cNvPicPr preferRelativeResize="0"/>
                         </pic:nvPicPr>
                         <pic:blipFill>
-                          <a:blip r:embed="rId11"/>
+                          <a:blip r:embed="rId14"/>
                           <a:srcRect/>
                           <a:stretch>
                             <a:fillRect/>
@@ -10457,7 +12539,7 @@
                           <pic:cNvPicPr preferRelativeResize="0"/>
                         </pic:nvPicPr>
                         <pic:blipFill>
-                          <a:blip r:embed="rId12"/>
+                          <a:blip r:embed="rId15"/>
                           <a:srcRect/>
                           <a:stretch>
                             <a:fillRect/>
@@ -10753,7 +12835,7 @@
                           <pic:cNvPicPr preferRelativeResize="0"/>
                         </pic:nvPicPr>
                         <pic:blipFill>
-                          <a:blip r:embed="rId13"/>
+                          <a:blip r:embed="rId16"/>
                           <a:srcRect/>
                           <a:stretch>
                             <a:fillRect/>
@@ -11010,7 +13092,7 @@
                           <pic:cNvPicPr preferRelativeResize="0"/>
                         </pic:nvPicPr>
                         <pic:blipFill>
-                          <a:blip r:embed="rId14"/>
+                          <a:blip r:embed="rId17"/>
                           <a:srcRect/>
                           <a:stretch>
                             <a:fillRect/>
@@ -11247,7 +13329,7 @@
                           <pic:cNvPicPr preferRelativeResize="0"/>
                         </pic:nvPicPr>
                         <pic:blipFill>
-                          <a:blip r:embed="rId15"/>
+                          <a:blip r:embed="rId18"/>
                           <a:srcRect/>
                           <a:stretch>
                             <a:fillRect/>
@@ -11290,7 +13372,6 @@
                 <w:szCs w:val="24"/>
                 <w:lang w:eastAsia="en-ID"/>
               </w:rPr>
-              <w:lastRenderedPageBreak/>
               <w:tab/>
             </w:r>
           </w:p>
@@ -11338,6 +13419,17 @@
                 <w:lang w:eastAsia="en-ID"/>
               </w:rPr>
             </w:pPr>
+            <w:r>
+              <w:rPr>
+                <w:rFonts w:ascii="Times New Roman" w:eastAsia="Times New Roman" w:hAnsi="Times New Roman" w:cs="Times New Roman"/>
+                <w:i/>
+                <w:color w:val="000000"/>
+                <w:sz w:val="24"/>
+                <w:szCs w:val="24"/>
+                <w:lang w:eastAsia="en-ID"/>
+              </w:rPr>
+              <w:t>Extend</w:t>
+            </w:r>
           </w:p>
           <w:p>
             <w:pPr>
@@ -11358,18 +13450,6 @@
                 <w:lang w:eastAsia="en-ID"/>
               </w:rPr>
             </w:pPr>
-            <w:r>
-              <w:rPr>
-                <w:rFonts w:ascii="Times New Roman" w:eastAsia="Times New Roman" w:hAnsi="Times New Roman" w:cs="Times New Roman"/>
-                <w:i/>
-                <w:color w:val="000000"/>
-                <w:sz w:val="24"/>
-                <w:szCs w:val="24"/>
-                <w:lang w:eastAsia="en-ID"/>
-              </w:rPr>
-              <w:lastRenderedPageBreak/>
-              <w:t>Extend</w:t>
-            </w:r>
           </w:p>
         </w:tc>
         <w:tc>
@@ -11402,7 +13482,6 @@
                 <w:szCs w:val="24"/>
                 <w:lang w:eastAsia="en-ID"/>
               </w:rPr>
-              <w:lastRenderedPageBreak/>
               <w:t xml:space="preserve">Menspesifikasikan bahwa </w:t>
             </w:r>
             <w:r>
@@ -11445,18 +13524,7 @@
                 <w:szCs w:val="24"/>
                 <w:lang w:eastAsia="en-ID"/>
               </w:rPr>
-              <w:t xml:space="preserve">sember </w:t>
-            </w:r>
-            <w:r>
-              <w:rPr>
-                <w:rFonts w:ascii="Times New Roman" w:eastAsia="Times New Roman" w:hAnsi="Times New Roman" w:cs="Times New Roman"/>
-                <w:color w:val="000000"/>
-                <w:sz w:val="24"/>
-                <w:szCs w:val="24"/>
-                <w:lang w:eastAsia="en-ID"/>
-              </w:rPr>
-              <w:lastRenderedPageBreak/>
-              <w:t>pada suatu titik yang diberikan.</w:t>
+              <w:t>sember pada suatu titik yang diberikan.</w:t>
             </w:r>
           </w:p>
         </w:tc>
@@ -11495,7 +13563,6 @@
                 <w:szCs w:val="24"/>
                 <w:lang w:eastAsia="en-ID"/>
               </w:rPr>
-              <w:lastRenderedPageBreak/>
               <w:t>6</w:t>
             </w:r>
           </w:p>
@@ -11522,6 +13589,80 @@
                 <w:lang w:eastAsia="en-ID"/>
               </w:rPr>
             </w:pPr>
+            <w:r>
+              <w:rPr>
+                <w:rFonts w:ascii="Times New Roman" w:eastAsia="Times New Roman" w:hAnsi="Times New Roman" w:cs="Times New Roman"/>
+                <w:noProof/>
+                <w:sz w:val="24"/>
+                <w:szCs w:val="24"/>
+                <w:lang w:eastAsia="en-ID"/>
+              </w:rPr>
+              <mc:AlternateContent>
+                <mc:Choice Requires="wps">
+                  <w:drawing>
+                    <wp:anchor distT="0" distB="0" distL="114300" distR="114300" simplePos="0" relativeHeight="251667456" behindDoc="0" locked="0" layoutInCell="1" allowOverlap="1" wp14:anchorId="407CB2DE" wp14:editId="1CF2DD6F">
+                      <wp:simplePos x="0" y="0"/>
+                      <wp:positionH relativeFrom="column">
+                        <wp:posOffset>66841</wp:posOffset>
+                      </wp:positionH>
+                      <wp:positionV relativeFrom="paragraph">
+                        <wp:posOffset>325921</wp:posOffset>
+                      </wp:positionV>
+                      <wp:extent cx="564212" cy="0"/>
+                      <wp:effectExtent l="0" t="0" r="0" b="0"/>
+                      <wp:wrapNone/>
+                      <wp:docPr id="3" name="Straight Connector 3"/>
+                      <wp:cNvGraphicFramePr/>
+                      <a:graphic xmlns:a="http://schemas.openxmlformats.org/drawingml/2006/main">
+                        <a:graphicData uri="http://schemas.microsoft.com/office/word/2010/wordprocessingShape">
+                          <wps:wsp>
+                            <wps:cNvCnPr/>
+                            <wps:spPr>
+                              <a:xfrm>
+                                <a:off x="0" y="0"/>
+                                <a:ext cx="564212" cy="0"/>
+                              </a:xfrm>
+                              <a:prstGeom prst="line">
+                                <a:avLst/>
+                              </a:prstGeom>
+                              <a:ln/>
+                            </wps:spPr>
+                            <wps:style>
+                              <a:lnRef idx="3">
+                                <a:schemeClr val="dk1"/>
+                              </a:lnRef>
+                              <a:fillRef idx="0">
+                                <a:schemeClr val="dk1"/>
+                              </a:fillRef>
+                              <a:effectRef idx="2">
+                                <a:schemeClr val="dk1"/>
+                              </a:effectRef>
+                              <a:fontRef idx="minor">
+                                <a:schemeClr val="tx1"/>
+                              </a:fontRef>
+                            </wps:style>
+                            <wps:bodyPr/>
+                          </wps:wsp>
+                        </a:graphicData>
+                      </a:graphic>
+                      <wp14:sizeRelH relativeFrom="margin">
+                        <wp14:pctWidth>0</wp14:pctWidth>
+                      </wp14:sizeRelH>
+                      <wp14:sizeRelV relativeFrom="margin">
+                        <wp14:pctHeight>0</wp14:pctHeight>
+                      </wp14:sizeRelV>
+                    </wp:anchor>
+                  </w:drawing>
+                </mc:Choice>
+                <mc:Fallback>
+                  <w:pict>
+                    <v:line w14:anchorId="36D7E888" id="Straight Connector 3" o:spid="_x0000_s1026" style="position:absolute;z-index:251667456;visibility:visible;mso-wrap-style:square;mso-width-percent:0;mso-height-percent:0;mso-wrap-distance-left:9pt;mso-wrap-distance-top:0;mso-wrap-distance-right:9pt;mso-wrap-distance-bottom:0;mso-position-horizontal:absolute;mso-position-horizontal-relative:text;mso-position-vertical:absolute;mso-position-vertical-relative:text;mso-width-percent:0;mso-height-percent:0;mso-width-relative:margin;mso-height-relative:margin" from="5.25pt,25.65pt" to="49.7pt,25.65pt" o:gfxdata="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" strokecolor="black [3200]" strokeweight="1.5pt">
+                      <v:stroke joinstyle="miter"/>
+                    </v:line>
+                  </w:pict>
+                </mc:Fallback>
+              </mc:AlternateContent>
+            </w:r>
             <w:r>
               <w:rPr>
                 <w:rFonts w:ascii="Times New Roman" w:eastAsia="Times New Roman" w:hAnsi="Times New Roman" w:cs="Times New Roman"/>
@@ -11716,6 +13857,7 @@
                 <w:szCs w:val="24"/>
                 <w:lang w:eastAsia="en-ID"/>
               </w:rPr>
+              <w:lastRenderedPageBreak/>
               <w:t>7</w:t>
             </w:r>
           </w:p>
@@ -11812,7 +13954,7 @@
                 </mc:Choice>
                 <mc:Fallback>
                   <w:pict>
-                    <v:rect w14:anchorId="62323AFB" id="Rectangle 2084593960" o:spid="_x0000_s1026" style="position:absolute;left:0;text-align:left;margin-left:15pt;margin-top:10pt;width:32pt;height:34.9pt;z-index:251663360;visibility:visible;mso-wrap-style:square;mso-wrap-distance-left:9pt;mso-wrap-distance-top:0;mso-wrap-distance-right:9pt;mso-wrap-distance-bottom:0;mso-position-horizontal:absolute;mso-position-horizontal-relative:text;mso-position-vertical:absolute;mso-position-vertical-relative:text;v-text-anchor:middle" o:gfxdata="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" fillcolor="window" strokecolor="windowText" strokeweight="1pt">
+                    <v:rect w14:anchorId="62323AFB" id="Rectangle 2084593960" o:spid="_x0000_s1031" style="position:absolute;left:0;text-align:left;margin-left:15pt;margin-top:10pt;width:32pt;height:34.9pt;z-index:251663360;visibility:visible;mso-wrap-style:square;mso-wrap-distance-left:9pt;mso-wrap-distance-top:0;mso-wrap-distance-right:9pt;mso-wrap-distance-bottom:0;mso-position-horizontal:absolute;mso-position-horizontal-relative:text;mso-position-vertical:absolute;mso-position-vertical-relative:text;v-text-anchor:middle" o:gfxdata="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" fillcolor="window" strokecolor="windowText" strokeweight="1pt">
                       <v:stroke startarrowwidth="narrow" startarrowlength="short" endarrowwidth="narrow" endarrowlength="short"/>
                       <v:textbox inset="2.53958mm,2.53958mm,2.53958mm,2.53958mm">
                         <w:txbxContent>
@@ -11993,16 +14135,16 @@
               <mc:AlternateContent>
                 <mc:Choice Requires="wps">
                   <w:drawing>
-                    <wp:anchor distT="0" distB="0" distL="114300" distR="114300" simplePos="0" relativeHeight="251664384" behindDoc="0" locked="0" layoutInCell="1" hidden="0" allowOverlap="1" wp14:anchorId="6EAA78B6" wp14:editId="1CE5CD17">
+                    <wp:anchor distT="0" distB="0" distL="114300" distR="114300" simplePos="0" relativeHeight="251664384" behindDoc="0" locked="0" layoutInCell="1" hidden="0" allowOverlap="1" wp14:anchorId="6EAA78B6" wp14:editId="64266FEB">
                       <wp:simplePos x="0" y="0"/>
                       <wp:positionH relativeFrom="column">
-                        <wp:posOffset>88901</wp:posOffset>
+                        <wp:posOffset>90695</wp:posOffset>
                       </wp:positionH>
                       <wp:positionV relativeFrom="paragraph">
-                        <wp:posOffset>190500</wp:posOffset>
+                        <wp:posOffset>190363</wp:posOffset>
                       </wp:positionV>
-                      <wp:extent cx="724877" cy="373184"/>
-                      <wp:effectExtent l="0" t="0" r="0" b="0"/>
+                      <wp:extent cx="659378" cy="294198"/>
+                      <wp:effectExtent l="0" t="0" r="26670" b="10795"/>
                       <wp:wrapNone/>
                       <wp:docPr id="2084593971" name="Oval 2084593971"/>
                       <wp:cNvGraphicFramePr/>
@@ -12012,8 +14154,8 @@
                             <wps:cNvSpPr/>
                             <wps:spPr>
                               <a:xfrm>
-                                <a:off x="4989912" y="3599758"/>
-                                <a:ext cx="712177" cy="360484"/>
+                                <a:off x="0" y="0"/>
+                                <a:ext cx="659378" cy="294198"/>
                               </a:xfrm>
                               <a:prstGeom prst="ellipse">
                                 <a:avLst/>
@@ -12047,12 +14189,18 @@
                           </wps:wsp>
                         </a:graphicData>
                       </a:graphic>
+                      <wp14:sizeRelH relativeFrom="margin">
+                        <wp14:pctWidth>0</wp14:pctWidth>
+                      </wp14:sizeRelH>
+                      <wp14:sizeRelV relativeFrom="margin">
+                        <wp14:pctHeight>0</wp14:pctHeight>
+                      </wp14:sizeRelV>
                     </wp:anchor>
                   </w:drawing>
                 </mc:Choice>
                 <mc:Fallback>
                   <w:pict>
-                    <v:oval w14:anchorId="6EAA78B6" id="Oval 2084593971" o:spid="_x0000_s1027" style="position:absolute;left:0;text-align:left;margin-left:7pt;margin-top:15pt;width:57.1pt;height:29.4pt;z-index:251664384;visibility:visible;mso-wrap-style:square;mso-wrap-distance-left:9pt;mso-wrap-distance-top:0;mso-wrap-distance-right:9pt;mso-wrap-distance-bottom:0;mso-position-horizontal:absolute;mso-position-horizontal-relative:text;mso-position-vertical:absolute;mso-position-vertical-relative:text;v-text-anchor:middle" o:gfxdata="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" fillcolor="window" strokecolor="windowText" strokeweight="1pt">
+                    <v:oval w14:anchorId="6EAA78B6" id="Oval 2084593971" o:spid="_x0000_s1032" style="position:absolute;left:0;text-align:left;margin-left:7.15pt;margin-top:15pt;width:51.9pt;height:23.15pt;z-index:251664384;visibility:visible;mso-wrap-style:square;mso-width-percent:0;mso-height-percent:0;mso-wrap-distance-left:9pt;mso-wrap-distance-top:0;mso-wrap-distance-right:9pt;mso-wrap-distance-bottom:0;mso-position-horizontal:absolute;mso-position-horizontal-relative:text;mso-position-vertical:absolute;mso-position-vertical-relative:text;mso-width-percent:0;mso-height-percent:0;mso-width-relative:margin;mso-height-relative:margin;v-text-anchor:middle" o:gfxdata="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" fillcolor="window" strokecolor="windowText" strokeweight="1pt">
                       <v:stroke startarrowwidth="narrow" startarrowlength="short" endarrowwidth="narrow" endarrowlength="short" joinstyle="miter"/>
                       <v:textbox inset="2.53958mm,2.53958mm,2.53958mm,2.53958mm">
                         <w:txbxContent>
@@ -12252,7 +14400,7 @@
                           <pic:cNvPicPr preferRelativeResize="0"/>
                         </pic:nvPicPr>
                         <pic:blipFill>
-                          <a:blip r:embed="rId16"/>
+                          <a:blip r:embed="rId19"/>
                           <a:srcRect/>
                           <a:stretch>
                             <a:fillRect/>
@@ -12497,7 +14645,7 @@
                           <pic:cNvPicPr preferRelativeResize="0"/>
                         </pic:nvPicPr>
                         <pic:blipFill>
-                          <a:blip r:embed="rId17"/>
+                          <a:blip r:embed="rId20"/>
                           <a:srcRect/>
                           <a:stretch>
                             <a:fillRect/>
@@ -12603,6 +14751,7 @@
           </w:tcPr>
           <w:p>
             <w:pPr>
+              <w:keepNext/>
               <w:pBdr>
                 <w:top w:val="nil"/>
                 <w:left w:val="nil"/>
@@ -12632,118 +14781,97 @@
           </w:p>
         </w:tc>
       </w:tr>
-      <w:tr>
-        <w:trPr>
-          <w:trHeight w:val="1105"/>
-        </w:trPr>
-        <w:tc>
-          <w:tcPr>
-            <w:tcW w:w="708" w:type="dxa"/>
-          </w:tcPr>
-          <w:p>
-            <w:pPr>
-              <w:pBdr>
-                <w:top w:val="nil"/>
-                <w:left w:val="nil"/>
-                <w:bottom w:val="nil"/>
-                <w:right w:val="nil"/>
-                <w:between w:val="nil"/>
-              </w:pBdr>
-              <w:jc w:val="center"/>
-              <w:rPr>
-                <w:rFonts w:ascii="Times New Roman" w:eastAsia="Times New Roman" w:hAnsi="Times New Roman" w:cs="Times New Roman"/>
-                <w:color w:val="000000"/>
-                <w:sz w:val="24"/>
-                <w:szCs w:val="24"/>
-                <w:lang w:eastAsia="en-ID"/>
-              </w:rPr>
-            </w:pPr>
-          </w:p>
-        </w:tc>
-        <w:tc>
-          <w:tcPr>
-            <w:tcW w:w="1418" w:type="dxa"/>
-          </w:tcPr>
-          <w:p>
-            <w:pPr>
-              <w:pBdr>
-                <w:top w:val="nil"/>
-                <w:left w:val="nil"/>
-                <w:bottom w:val="nil"/>
-                <w:right w:val="nil"/>
-                <w:between w:val="nil"/>
-              </w:pBdr>
-              <w:jc w:val="center"/>
-              <w:rPr>
-                <w:rFonts w:ascii="Times New Roman" w:eastAsia="Times New Roman" w:hAnsi="Times New Roman" w:cs="Times New Roman"/>
-                <w:noProof/>
-                <w:sz w:val="24"/>
-                <w:szCs w:val="24"/>
-                <w:lang w:eastAsia="en-ID"/>
-              </w:rPr>
-            </w:pPr>
-          </w:p>
-        </w:tc>
-        <w:tc>
-          <w:tcPr>
-            <w:tcW w:w="1701" w:type="dxa"/>
-          </w:tcPr>
-          <w:p>
-            <w:pPr>
-              <w:pBdr>
-                <w:top w:val="nil"/>
-                <w:left w:val="nil"/>
-                <w:bottom w:val="nil"/>
-                <w:right w:val="nil"/>
-                <w:between w:val="nil"/>
-              </w:pBdr>
-              <w:jc w:val="center"/>
-              <w:rPr>
-                <w:rFonts w:ascii="Times New Roman" w:eastAsia="Times New Roman" w:hAnsi="Times New Roman" w:cs="Times New Roman"/>
-                <w:i/>
-                <w:color w:val="000000"/>
-                <w:sz w:val="24"/>
-                <w:szCs w:val="24"/>
-                <w:lang w:eastAsia="en-ID"/>
-              </w:rPr>
-            </w:pPr>
-          </w:p>
-        </w:tc>
-        <w:tc>
-          <w:tcPr>
-            <w:tcW w:w="3112" w:type="dxa"/>
-          </w:tcPr>
-          <w:p>
-            <w:pPr>
-              <w:pBdr>
-                <w:top w:val="nil"/>
-                <w:left w:val="nil"/>
-                <w:bottom w:val="nil"/>
-                <w:right w:val="nil"/>
-                <w:between w:val="nil"/>
-              </w:pBdr>
-              <w:jc w:val="both"/>
-              <w:rPr>
-                <w:rFonts w:ascii="Times New Roman" w:eastAsia="Times New Roman" w:hAnsi="Times New Roman" w:cs="Times New Roman"/>
-                <w:color w:val="000000"/>
-                <w:sz w:val="24"/>
-                <w:szCs w:val="24"/>
-                <w:lang w:eastAsia="en-ID"/>
-              </w:rPr>
-            </w:pPr>
-          </w:p>
-        </w:tc>
-      </w:tr>
     </w:tbl>
     <w:p>
       <w:pPr>
-        <w:pStyle w:val="NormalWeb"/>
-        <w:spacing w:before="0" w:beforeAutospacing="0" w:after="0" w:afterAutospacing="0"/>
-        <w:jc w:val="both"/>
-        <w:rPr>
+        <w:pStyle w:val="Caption"/>
+        <w:jc w:val="center"/>
+        <w:rPr>
+          <w:rFonts w:ascii="Times New Roman" w:hAnsi="Times New Roman" w:cs="Times New Roman"/>
+          <w:b/>
+          <w:bCs/>
+          <w:color w:val="000000" w:themeColor="text1"/>
+          <w:sz w:val="24"/>
+          <w:szCs w:val="24"/>
           <w:lang w:val="en-US"/>
         </w:rPr>
       </w:pPr>
+      <w:r>
+        <w:rPr>
+          <w:rFonts w:ascii="Times New Roman" w:hAnsi="Times New Roman" w:cs="Times New Roman"/>
+          <w:b/>
+          <w:bCs/>
+          <w:color w:val="000000" w:themeColor="text1"/>
+          <w:sz w:val="24"/>
+          <w:szCs w:val="24"/>
+        </w:rPr>
+        <w:t xml:space="preserve">Table </w:t>
+      </w:r>
+      <w:r>
+        <w:rPr>
+          <w:rFonts w:ascii="Times New Roman" w:hAnsi="Times New Roman" w:cs="Times New Roman"/>
+          <w:b/>
+          <w:bCs/>
+          <w:color w:val="000000" w:themeColor="text1"/>
+          <w:sz w:val="24"/>
+          <w:szCs w:val="24"/>
+        </w:rPr>
+        <w:fldChar w:fldCharType="begin"/>
+      </w:r>
+      <w:r>
+        <w:rPr>
+          <w:rFonts w:ascii="Times New Roman" w:hAnsi="Times New Roman" w:cs="Times New Roman"/>
+          <w:b/>
+          <w:bCs/>
+          <w:color w:val="000000" w:themeColor="text1"/>
+          <w:sz w:val="24"/>
+          <w:szCs w:val="24"/>
+        </w:rPr>
+        <w:instrText xml:space="preserve"> SEQ Table \* ARABIC </w:instrText>
+      </w:r>
+      <w:r>
+        <w:rPr>
+          <w:rFonts w:ascii="Times New Roman" w:hAnsi="Times New Roman" w:cs="Times New Roman"/>
+          <w:b/>
+          <w:bCs/>
+          <w:color w:val="000000" w:themeColor="text1"/>
+          <w:sz w:val="24"/>
+          <w:szCs w:val="24"/>
+        </w:rPr>
+        <w:fldChar w:fldCharType="separate"/>
+      </w:r>
+      <w:r>
+        <w:rPr>
+          <w:rFonts w:ascii="Times New Roman" w:hAnsi="Times New Roman" w:cs="Times New Roman"/>
+          <w:b/>
+          <w:bCs/>
+          <w:noProof/>
+          <w:color w:val="000000" w:themeColor="text1"/>
+          <w:sz w:val="24"/>
+          <w:szCs w:val="24"/>
+        </w:rPr>
+        <w:t>2</w:t>
+      </w:r>
+      <w:r>
+        <w:rPr>
+          <w:rFonts w:ascii="Times New Roman" w:hAnsi="Times New Roman" w:cs="Times New Roman"/>
+          <w:b/>
+          <w:bCs/>
+          <w:color w:val="000000" w:themeColor="text1"/>
+          <w:sz w:val="24"/>
+          <w:szCs w:val="24"/>
+        </w:rPr>
+        <w:fldChar w:fldCharType="end"/>
+      </w:r>
+      <w:r>
+        <w:rPr>
+          <w:rFonts w:ascii="Times New Roman" w:hAnsi="Times New Roman" w:cs="Times New Roman"/>
+          <w:color w:val="000000" w:themeColor="text1"/>
+          <w:sz w:val="24"/>
+          <w:szCs w:val="24"/>
+        </w:rPr>
+        <w:t>Use Case diagram</w:t>
+      </w:r>
     </w:p>
     <w:p>
       <w:pPr>
@@ -12908,16 +15036,7 @@
           <w:bCs/>
           <w:lang w:val="en-US"/>
         </w:rPr>
-        <w:t xml:space="preserve">urutan interaksi objek dalam </w:t>
-      </w:r>
-      <w:r>
-        <w:rPr>
-          <w:b/>
-          <w:bCs/>
-          <w:lang w:val="en-US"/>
-        </w:rPr>
-        <w:lastRenderedPageBreak/>
-        <w:t>sebuah skenario spesifik</w:t>
+        <w:t>urutan interaksi objek dalam sebuah skenario spesifik</w:t>
       </w:r>
       <w:r>
         <w:rPr>
@@ -12976,6 +15095,7 @@
           <w:color w:val="auto"/>
           <w:lang w:val="en-US"/>
         </w:rPr>
+        <w:lastRenderedPageBreak/>
         <w:t>2.2.</w:t>
       </w:r>
       <w:r>
@@ -13281,16 +15401,7 @@
           <w:sz w:val="24"/>
           <w:szCs w:val="24"/>
         </w:rPr>
-        <w:t xml:space="preserve">yang relevan dengan topiknya. Tujuannya bukan sekadar mengumpulkan teori, melainkan untuk memahami "diskusi" apa yang sedang berlangsung di kalangan para ahli mengenai topik tersebut. Dengan melakukan tinjauan pustaka, seorang peneliti dapat membangun pemahaman yang kuat tentang dasar-dasar teoretis, melihat perkembangan </w:t>
-      </w:r>
-      <w:r>
-        <w:rPr>
-          <w:rFonts w:ascii="Times New Roman" w:hAnsi="Times New Roman" w:cs="Times New Roman"/>
-          <w:sz w:val="24"/>
-          <w:szCs w:val="24"/>
-        </w:rPr>
-        <w:lastRenderedPageBreak/>
-        <w:t xml:space="preserve">suatu ide dari waktu ke waktu, dan yang terpenting, mengetahui di mana posisi penelitiannya dalam spektrum pengetahuan yang luas tersebut (Sekaran &amp; Bougie, 2019). Dalam konteks penelitian ini, tinjauan pustaka membantu memahami bagaimana sistem </w:t>
+        <w:t xml:space="preserve">yang relevan dengan topiknya. Tujuannya bukan sekadar mengumpulkan teori, melainkan untuk memahami "diskusi" apa yang sedang berlangsung di kalangan para ahli mengenai topik tersebut. Dengan melakukan tinjauan pustaka, seorang peneliti dapat membangun pemahaman yang kuat tentang dasar-dasar teoretis, melihat perkembangan suatu ide dari waktu ke waktu, dan yang terpenting, mengetahui di mana posisi penelitiannya dalam spektrum pengetahuan yang luas tersebut (Sekaran &amp; Bougie, 2019). Dalam konteks penelitian ini, tinjauan pustaka membantu memahami bagaimana sistem </w:t>
       </w:r>
       <w:r>
         <w:rPr>
@@ -13352,7 +15463,11 @@
         <w:jc w:val="both"/>
       </w:pPr>
       <w:r>
-        <w:t xml:space="preserve">Melakukan tinjauan pustaka secara cermat memberikan sejumlah manfaat strategis yang sangat fundamental bagi seorang peneliti. Manfaat paling utama adalah kemampuan untuk </w:t>
+        <w:t xml:space="preserve">Melakukan tinjauan pustaka secara cermat memberikan sejumlah manfaat strategis yang sangat fundamental bagi seorang peneliti. Manfaat </w:t>
+      </w:r>
+      <w:r>
+        <w:lastRenderedPageBreak/>
+        <w:t xml:space="preserve">paling utama adalah kemampuan untuk </w:t>
       </w:r>
       <w:r>
         <w:rPr>
@@ -13875,16 +15990,7 @@
                 <w:sz w:val="24"/>
                 <w:szCs w:val="24"/>
               </w:rPr>
-              <w:t xml:space="preserve">Perancangan Sistem Reimburse Listrik </w:t>
-            </w:r>
-            <w:r>
-              <w:rPr>
-                <w:rFonts w:ascii="Times New Roman" w:hAnsi="Times New Roman" w:cs="Times New Roman"/>
-                <w:sz w:val="24"/>
-                <w:szCs w:val="24"/>
-              </w:rPr>
-              <w:lastRenderedPageBreak/>
-              <w:t>Karyawan Menggunakan [Web]</w:t>
+              <w:t>Perancangan Sistem Reimburse Listrik Karyawan Menggunakan [Web]</w:t>
             </w:r>
           </w:p>
         </w:tc>
@@ -13914,17 +16020,7 @@
                 <w:sz w:val="24"/>
                 <w:szCs w:val="24"/>
               </w:rPr>
-              <w:lastRenderedPageBreak/>
-              <w:t>Pancrastius Dimas Gunawa</w:t>
-            </w:r>
-            <w:r>
-              <w:rPr>
-                <w:rFonts w:ascii="Times New Roman" w:hAnsi="Times New Roman" w:cs="Times New Roman"/>
-                <w:sz w:val="24"/>
-                <w:szCs w:val="24"/>
-              </w:rPr>
-              <w:lastRenderedPageBreak/>
-              <w:t>n Aji Pamungkas</w:t>
+              <w:t>Pancrastius Dimas Gunawan Aji Pamungkas</w:t>
             </w:r>
             <w:r>
               <w:rPr>
@@ -13971,7 +16067,6 @@
                 <w:szCs w:val="24"/>
                 <w:lang w:eastAsia="en-ID"/>
               </w:rPr>
-              <w:lastRenderedPageBreak/>
               <w:t>Jatisi,2024</w:t>
             </w:r>
           </w:p>
@@ -14004,17 +16099,7 @@
                 <w:sz w:val="24"/>
                 <w:szCs w:val="24"/>
               </w:rPr>
-              <w:t>https://jurnal.mdp.ac.id/index.php/jatisi/arti</w:t>
-            </w:r>
-            <w:r>
-              <w:rPr>
-                <w:rFonts w:ascii="Times New Roman" w:hAnsi="Times New Roman" w:cs="Times New Roman"/>
-                <w:color w:val="4472C4" w:themeColor="accent1"/>
-                <w:sz w:val="24"/>
-                <w:szCs w:val="24"/>
-              </w:rPr>
-              <w:lastRenderedPageBreak/>
-              <w:t>cle/download/2539/1127/</w:t>
+              <w:t>https://jurnal.mdp.ac.id/index.php/jatisi/article/download/2539/1127/</w:t>
             </w:r>
           </w:p>
         </w:tc>
@@ -14044,17 +16129,7 @@
                 <w:sz w:val="24"/>
                 <w:szCs w:val="24"/>
               </w:rPr>
-              <w:lastRenderedPageBreak/>
-              <w:t xml:space="preserve">Sistem memungkinkan pengajuan reimbursement listrik secara online, tanpa formulir kertas, </w:t>
-            </w:r>
-            <w:r>
-              <w:rPr>
-                <w:rFonts w:ascii="Times New Roman" w:hAnsi="Times New Roman" w:cs="Times New Roman"/>
-                <w:sz w:val="24"/>
-                <w:szCs w:val="24"/>
-              </w:rPr>
-              <w:lastRenderedPageBreak/>
-              <w:t>mempercepat dan memudahkan proses bagi karyawan.</w:t>
+              <w:t>Sistem memungkinkan pengajuan reimbursement listrik secara online, tanpa formulir kertas, mempercepat dan memudahkan proses bagi karyawan.</w:t>
             </w:r>
           </w:p>
         </w:tc>
@@ -14083,23 +16158,65 @@
                 <w:sz w:val="24"/>
                 <w:szCs w:val="24"/>
               </w:rPr>
+              <w:t>Rancang Bangun Aplikasi E</w:t>
+            </w:r>
+            <w:r>
+              <w:rPr>
+                <w:rFonts w:ascii="Times New Roman" w:hAnsi="Times New Roman" w:cs="Times New Roman"/>
+                <w:sz w:val="24"/>
+                <w:szCs w:val="24"/>
+              </w:rPr>
+              <w:noBreakHyphen/>
+              <w:t>Reimbur</w:t>
+            </w:r>
+            <w:r>
+              <w:rPr>
+                <w:rFonts w:ascii="Times New Roman" w:hAnsi="Times New Roman" w:cs="Times New Roman"/>
+                <w:sz w:val="24"/>
+                <w:szCs w:val="24"/>
+              </w:rPr>
               <w:lastRenderedPageBreak/>
-              <w:t>Rancang Bangun Aplikasi E</w:t>
-            </w:r>
-            <w:r>
+              <w:t>sement Berbasis Web Menggunakan Model Sekuensial Linier</w:t>
+            </w:r>
+          </w:p>
+        </w:tc>
+        <w:tc>
+          <w:tcPr>
+            <w:tcW w:w="1043" w:type="dxa"/>
+          </w:tcPr>
+          <w:p>
+            <w:pPr>
+              <w:spacing w:after="0" w:line="240" w:lineRule="auto"/>
+              <w:jc w:val="both"/>
               <w:rPr>
                 <w:rFonts w:ascii="Times New Roman" w:hAnsi="Times New Roman" w:cs="Times New Roman"/>
                 <w:sz w:val="24"/>
                 <w:szCs w:val="24"/>
               </w:rPr>
-              <w:noBreakHyphen/>
-              <w:t>Reimbursement Berbasis Web Menggunakan Model Sekuensial Linier</w:t>
-            </w:r>
-          </w:p>
-        </w:tc>
-        <w:tc>
-          <w:tcPr>
-            <w:tcW w:w="1043" w:type="dxa"/>
+            </w:pPr>
+            <w:r>
+              <w:rPr>
+                <w:rFonts w:ascii="Times New Roman" w:hAnsi="Times New Roman" w:cs="Times New Roman"/>
+                <w:sz w:val="24"/>
+                <w:szCs w:val="24"/>
+              </w:rPr>
+              <w:lastRenderedPageBreak/>
+              <w:t>Nunung Hidayatun, Susafa’a</w:t>
+            </w:r>
+            <w:r>
+              <w:rPr>
+                <w:rFonts w:ascii="Times New Roman" w:hAnsi="Times New Roman" w:cs="Times New Roman"/>
+                <w:sz w:val="24"/>
+                <w:szCs w:val="24"/>
+              </w:rPr>
+              <w:lastRenderedPageBreak/>
+              <w:t>ti Susafa’ati &amp; Hidayanti Murtina</w:t>
+            </w:r>
+          </w:p>
+        </w:tc>
+        <w:tc>
+          <w:tcPr>
+            <w:tcW w:w="1217" w:type="dxa"/>
           </w:tcPr>
           <w:p>
             <w:pPr>
@@ -14117,31 +16234,17 @@
                 <w:sz w:val="24"/>
                 <w:szCs w:val="24"/>
               </w:rPr>
-              <w:t>Nunung Hidayatun, Susafa’ati Susafa’ati &amp; Hidayanti Murtina</w:t>
-            </w:r>
-          </w:p>
-        </w:tc>
-        <w:tc>
-          <w:tcPr>
-            <w:tcW w:w="1217" w:type="dxa"/>
-          </w:tcPr>
-          <w:p>
-            <w:pPr>
-              <w:spacing w:after="0" w:line="240" w:lineRule="auto"/>
-              <w:jc w:val="both"/>
+              <w:lastRenderedPageBreak/>
+              <w:t xml:space="preserve">Jurnal DIGIT (Vol. 13 </w:t>
+            </w:r>
+            <w:r>
               <w:rPr>
                 <w:rFonts w:ascii="Times New Roman" w:hAnsi="Times New Roman" w:cs="Times New Roman"/>
                 <w:sz w:val="24"/>
                 <w:szCs w:val="24"/>
               </w:rPr>
-            </w:pPr>
-            <w:r>
-              <w:rPr>
-                <w:rFonts w:ascii="Times New Roman" w:hAnsi="Times New Roman" w:cs="Times New Roman"/>
-                <w:sz w:val="24"/>
-                <w:szCs w:val="24"/>
-              </w:rPr>
-              <w:t>Jurnal DIGIT (Vol. 13 No. 2, 2023)</w:t>
+              <w:lastRenderedPageBreak/>
+              <w:t>No. 2, 2023)</w:t>
             </w:r>
           </w:p>
         </w:tc>
@@ -14166,7 +16269,18 @@
                 <w:sz w:val="24"/>
                 <w:szCs w:val="24"/>
               </w:rPr>
-              <w:t>https://jurnaldigit.org/index.php/DIGIT/article/download/347/190</w:t>
+              <w:lastRenderedPageBreak/>
+              <w:t>https://jurnaldigit.org/index.php/DIGIT/arti</w:t>
+            </w:r>
+            <w:r>
+              <w:rPr>
+                <w:rFonts w:ascii="Times New Roman" w:hAnsi="Times New Roman" w:cs="Times New Roman"/>
+                <w:color w:val="4472C4" w:themeColor="accent1"/>
+                <w:sz w:val="24"/>
+                <w:szCs w:val="24"/>
+              </w:rPr>
+              <w:lastRenderedPageBreak/>
+              <w:t>cle/download/347/190</w:t>
             </w:r>
           </w:p>
         </w:tc>
@@ -14176,6 +16290,7 @@
           </w:tcPr>
           <w:p>
             <w:pPr>
+              <w:keepNext/>
               <w:spacing w:after="0" w:line="240" w:lineRule="auto"/>
               <w:jc w:val="both"/>
               <w:rPr>
@@ -14190,13 +16305,98 @@
                 <w:sz w:val="24"/>
                 <w:szCs w:val="24"/>
               </w:rPr>
-              <w:t>Platform web yang dirancang dapat mempercepat pengajuan reimbursement, mempermudah validasi dokumen, dan efisiensi proses staff keuangan.</w:t>
+              <w:lastRenderedPageBreak/>
+              <w:t xml:space="preserve">Platform web yang dirancang dapat mempercepat pengajuan reimbursement, </w:t>
+            </w:r>
+            <w:r>
+              <w:rPr>
+                <w:rFonts w:ascii="Times New Roman" w:hAnsi="Times New Roman" w:cs="Times New Roman"/>
+                <w:sz w:val="24"/>
+                <w:szCs w:val="24"/>
+              </w:rPr>
+              <w:lastRenderedPageBreak/>
+              <w:t>mempermudah validasi dokumen, dan efisiensi proses staff keuangan.</w:t>
             </w:r>
           </w:p>
         </w:tc>
       </w:tr>
     </w:tbl>
-    <w:p/>
+    <w:p>
+      <w:pPr>
+        <w:pStyle w:val="Caption"/>
+        <w:jc w:val="center"/>
+        <w:rPr>
+          <w:rFonts w:ascii="Times New Roman" w:hAnsi="Times New Roman" w:cs="Times New Roman"/>
+          <w:color w:val="000000" w:themeColor="text1"/>
+          <w:sz w:val="22"/>
+          <w:szCs w:val="22"/>
+        </w:rPr>
+      </w:pPr>
+      <w:r>
+        <w:rPr>
+          <w:rFonts w:ascii="Times New Roman" w:hAnsi="Times New Roman" w:cs="Times New Roman"/>
+          <w:color w:val="000000" w:themeColor="text1"/>
+          <w:sz w:val="22"/>
+          <w:szCs w:val="22"/>
+        </w:rPr>
+        <w:t xml:space="preserve">Table </w:t>
+      </w:r>
+      <w:r>
+        <w:rPr>
+          <w:rFonts w:ascii="Times New Roman" w:hAnsi="Times New Roman" w:cs="Times New Roman"/>
+          <w:color w:val="000000" w:themeColor="text1"/>
+          <w:sz w:val="22"/>
+          <w:szCs w:val="22"/>
+        </w:rPr>
+        <w:fldChar w:fldCharType="begin"/>
+      </w:r>
+      <w:r>
+        <w:rPr>
+          <w:rFonts w:ascii="Times New Roman" w:hAnsi="Times New Roman" w:cs="Times New Roman"/>
+          <w:color w:val="000000" w:themeColor="text1"/>
+          <w:sz w:val="22"/>
+          <w:szCs w:val="22"/>
+        </w:rPr>
+        <w:instrText xml:space="preserve"> SEQ Table \* ARABIC </w:instrText>
+      </w:r>
+      <w:r>
+        <w:rPr>
+          <w:rFonts w:ascii="Times New Roman" w:hAnsi="Times New Roman" w:cs="Times New Roman"/>
+          <w:color w:val="000000" w:themeColor="text1"/>
+          <w:sz w:val="22"/>
+          <w:szCs w:val="22"/>
+        </w:rPr>
+        <w:fldChar w:fldCharType="separate"/>
+      </w:r>
+      <w:r>
+        <w:rPr>
+          <w:rFonts w:ascii="Times New Roman" w:hAnsi="Times New Roman" w:cs="Times New Roman"/>
+          <w:noProof/>
+          <w:color w:val="000000" w:themeColor="text1"/>
+          <w:sz w:val="22"/>
+          <w:szCs w:val="22"/>
+        </w:rPr>
+        <w:t>3</w:t>
+      </w:r>
+      <w:r>
+        <w:rPr>
+          <w:rFonts w:ascii="Times New Roman" w:hAnsi="Times New Roman" w:cs="Times New Roman"/>
+          <w:color w:val="000000" w:themeColor="text1"/>
+          <w:sz w:val="22"/>
+          <w:szCs w:val="22"/>
+        </w:rPr>
+        <w:fldChar w:fldCharType="end"/>
+      </w:r>
+      <w:r>
+        <w:rPr>
+          <w:rFonts w:ascii="Times New Roman" w:hAnsi="Times New Roman" w:cs="Times New Roman"/>
+          <w:color w:val="000000" w:themeColor="text1"/>
+          <w:sz w:val="22"/>
+          <w:szCs w:val="22"/>
+        </w:rPr>
+        <w:t>Literatur Review</w:t>
+      </w:r>
+    </w:p>
     <w:p>
       <w:pPr>
         <w:pStyle w:val="NormalWeb"/>
@@ -14322,7 +16522,7 @@
         </w:rPr>
         <w:t xml:space="preserve"> [PDF]. Diakses dari </w:t>
       </w:r>
-      <w:hyperlink r:id="rId18">
+      <w:hyperlink r:id="rId21">
         <w:r>
           <w:rPr>
             <w:rFonts w:ascii="Times New Roman" w:eastAsia="Times New Roman" w:hAnsi="Times New Roman" w:cs="Times New Roman"/>
@@ -14739,7 +16939,7 @@
         </w:rPr>
         <w:t xml:space="preserve">, 14(3), 201-209. Dapat diakses dari: </w:t>
       </w:r>
-      <w:hyperlink r:id="rId19" w:tgtFrame="_blank" w:history="1">
+      <w:hyperlink r:id="rId22" w:tgtFrame="_blank" w:history="1">
         <w:r>
           <w:rPr>
             <w:rStyle w:val="Hyperlink"/>

--- a/DOC KP/LAPORAN KERJA PRAKTIK RAZKI  1.docx
+++ b/DOC KP/LAPORAN KERJA PRAKTIK RAZKI  1.docx
@@ -224,7 +224,7 @@
                     <pic:cNvPicPr preferRelativeResize="0"/>
                   </pic:nvPicPr>
                   <pic:blipFill>
-                    <a:blip r:embed="rId8"/>
+                    <a:blip r:embed="rId9"/>
                     <a:srcRect/>
                     <a:stretch>
                       <a:fillRect/>
@@ -343,7 +343,7 @@
           <w:szCs w:val="24"/>
         </w:rPr>
       </w:pPr>
-      <w:bookmarkStart w:id="1" w:name="_Toc201048363"/>
+      <w:bookmarkStart w:id="1" w:name="_Toc201071732"/>
       <w:r>
         <w:rPr>
           <w:rFonts w:ascii="Times New Roman" w:eastAsia="Times New Roman" w:hAnsi="Times New Roman" w:cs="Times New Roman"/>
@@ -407,7 +407,7 @@
           <w:r>
             <w:fldChar w:fldCharType="separate"/>
           </w:r>
-          <w:hyperlink w:anchor="_Toc201048363" w:history="1">
+          <w:hyperlink w:anchor="_Toc201071732" w:history="1">
             <w:r>
               <w:rPr>
                 <w:rStyle w:val="Hyperlink"/>
@@ -436,7 +436,7 @@
                 <w:noProof/>
                 <w:webHidden/>
               </w:rPr>
-              <w:instrText xml:space="preserve"> PAGEREF _Toc201048363 \h </w:instrText>
+              <w:instrText xml:space="preserve"> PAGEREF _Toc201071732 \h </w:instrText>
             </w:r>
             <w:r>
               <w:rPr>
@@ -479,7 +479,7 @@
               <w:lang w:eastAsia="en-ID"/>
             </w:rPr>
           </w:pPr>
-          <w:hyperlink w:anchor="_Toc201048364" w:history="1">
+          <w:hyperlink w:anchor="_Toc201071733" w:history="1">
             <w:r>
               <w:rPr>
                 <w:rStyle w:val="Hyperlink"/>
@@ -508,7 +508,7 @@
                 <w:noProof/>
                 <w:webHidden/>
               </w:rPr>
-              <w:instrText xml:space="preserve"> PAGEREF _Toc201048364 \h </w:instrText>
+              <w:instrText xml:space="preserve"> PAGEREF _Toc201071733 \h </w:instrText>
             </w:r>
             <w:r>
               <w:rPr>
@@ -551,7 +551,7 @@
               <w:lang w:eastAsia="en-ID"/>
             </w:rPr>
           </w:pPr>
-          <w:hyperlink w:anchor="_Toc201048365" w:history="1">
+          <w:hyperlink w:anchor="_Toc201071734" w:history="1">
             <w:r>
               <w:rPr>
                 <w:rStyle w:val="Hyperlink"/>
@@ -580,7 +580,7 @@
                 <w:noProof/>
                 <w:webHidden/>
               </w:rPr>
-              <w:instrText xml:space="preserve"> PAGEREF _Toc201048365 \h </w:instrText>
+              <w:instrText xml:space="preserve"> PAGEREF _Toc201071734 \h </w:instrText>
             </w:r>
             <w:r>
               <w:rPr>
@@ -623,7 +623,7 @@
               <w:lang w:eastAsia="en-ID"/>
             </w:rPr>
           </w:pPr>
-          <w:hyperlink w:anchor="_Toc201048366" w:history="1">
+          <w:hyperlink w:anchor="_Toc201071735" w:history="1">
             <w:r>
               <w:rPr>
                 <w:rStyle w:val="Hyperlink"/>
@@ -652,7 +652,7 @@
                 <w:noProof/>
                 <w:webHidden/>
               </w:rPr>
-              <w:instrText xml:space="preserve"> PAGEREF _Toc201048366 \h </w:instrText>
+              <w:instrText xml:space="preserve"> PAGEREF _Toc201071735 \h </w:instrText>
             </w:r>
             <w:r>
               <w:rPr>
@@ -696,7 +696,7 @@
               <w:lang w:eastAsia="en-ID"/>
             </w:rPr>
           </w:pPr>
-          <w:hyperlink w:anchor="_Toc201048367" w:history="1">
+          <w:hyperlink w:anchor="_Toc201071736" w:history="1">
             <w:r>
               <w:rPr>
                 <w:rStyle w:val="Hyperlink"/>
@@ -742,7 +742,7 @@
                 <w:noProof/>
                 <w:webHidden/>
               </w:rPr>
-              <w:instrText xml:space="preserve"> PAGEREF _Toc201048367 \h </w:instrText>
+              <w:instrText xml:space="preserve"> PAGEREF _Toc201071736 \h </w:instrText>
             </w:r>
             <w:r>
               <w:rPr>
@@ -786,7 +786,7 @@
               <w:lang w:eastAsia="en-ID"/>
             </w:rPr>
           </w:pPr>
-          <w:hyperlink w:anchor="_Toc201048368" w:history="1">
+          <w:hyperlink w:anchor="_Toc201071737" w:history="1">
             <w:r>
               <w:rPr>
                 <w:rStyle w:val="Hyperlink"/>
@@ -832,7 +832,7 @@
                 <w:noProof/>
                 <w:webHidden/>
               </w:rPr>
-              <w:instrText xml:space="preserve"> PAGEREF _Toc201048368 \h </w:instrText>
+              <w:instrText xml:space="preserve"> PAGEREF _Toc201071737 \h </w:instrText>
             </w:r>
             <w:r>
               <w:rPr>
@@ -876,7 +876,7 @@
               <w:lang w:eastAsia="en-ID"/>
             </w:rPr>
           </w:pPr>
-          <w:hyperlink w:anchor="_Toc201048369" w:history="1">
+          <w:hyperlink w:anchor="_Toc201071738" w:history="1">
             <w:r>
               <w:rPr>
                 <w:rStyle w:val="Hyperlink"/>
@@ -922,7 +922,7 @@
                 <w:noProof/>
                 <w:webHidden/>
               </w:rPr>
-              <w:instrText xml:space="preserve"> PAGEREF _Toc201048369 \h </w:instrText>
+              <w:instrText xml:space="preserve"> PAGEREF _Toc201071738 \h </w:instrText>
             </w:r>
             <w:r>
               <w:rPr>
@@ -966,7 +966,7 @@
               <w:lang w:eastAsia="en-ID"/>
             </w:rPr>
           </w:pPr>
-          <w:hyperlink w:anchor="_Toc201048370" w:history="1">
+          <w:hyperlink w:anchor="_Toc201071739" w:history="1">
             <w:r>
               <w:rPr>
                 <w:rStyle w:val="Hyperlink"/>
@@ -1012,7 +1012,7 @@
                 <w:noProof/>
                 <w:webHidden/>
               </w:rPr>
-              <w:instrText xml:space="preserve"> PAGEREF _Toc201048370 \h </w:instrText>
+              <w:instrText xml:space="preserve"> PAGEREF _Toc201071739 \h </w:instrText>
             </w:r>
             <w:r>
               <w:rPr>
@@ -1056,7 +1056,7 @@
               <w:lang w:eastAsia="en-ID"/>
             </w:rPr>
           </w:pPr>
-          <w:hyperlink w:anchor="_Toc201048371" w:history="1">
+          <w:hyperlink w:anchor="_Toc201071740" w:history="1">
             <w:r>
               <w:rPr>
                 <w:rStyle w:val="Hyperlink"/>
@@ -1102,7 +1102,7 @@
                 <w:noProof/>
                 <w:webHidden/>
               </w:rPr>
-              <w:instrText xml:space="preserve"> PAGEREF _Toc201048371 \h </w:instrText>
+              <w:instrText xml:space="preserve"> PAGEREF _Toc201071740 \h </w:instrText>
             </w:r>
             <w:r>
               <w:rPr>
@@ -1146,7 +1146,7 @@
               <w:lang w:eastAsia="en-ID"/>
             </w:rPr>
           </w:pPr>
-          <w:hyperlink w:anchor="_Toc201048372" w:history="1">
+          <w:hyperlink w:anchor="_Toc201071741" w:history="1">
             <w:r>
               <w:rPr>
                 <w:rStyle w:val="Hyperlink"/>
@@ -1192,7 +1192,7 @@
                 <w:noProof/>
                 <w:webHidden/>
               </w:rPr>
-              <w:instrText xml:space="preserve"> PAGEREF _Toc201048372 \h </w:instrText>
+              <w:instrText xml:space="preserve"> PAGEREF _Toc201071741 \h </w:instrText>
             </w:r>
             <w:r>
               <w:rPr>
@@ -1236,7 +1236,7 @@
               <w:lang w:eastAsia="en-ID"/>
             </w:rPr>
           </w:pPr>
-          <w:hyperlink w:anchor="_Toc201048373" w:history="1">
+          <w:hyperlink w:anchor="_Toc201071742" w:history="1">
             <w:r>
               <w:rPr>
                 <w:rStyle w:val="Hyperlink"/>
@@ -1282,7 +1282,7 @@
                 <w:noProof/>
                 <w:webHidden/>
               </w:rPr>
-              <w:instrText xml:space="preserve"> PAGEREF _Toc201048373 \h </w:instrText>
+              <w:instrText xml:space="preserve"> PAGEREF _Toc201071742 \h </w:instrText>
             </w:r>
             <w:r>
               <w:rPr>
@@ -1326,7 +1326,7 @@
               <w:lang w:eastAsia="en-ID"/>
             </w:rPr>
           </w:pPr>
-          <w:hyperlink w:anchor="_Toc201048374" w:history="1">
+          <w:hyperlink w:anchor="_Toc201071743" w:history="1">
             <w:r>
               <w:rPr>
                 <w:rStyle w:val="Hyperlink"/>
@@ -1372,7 +1372,7 @@
                 <w:noProof/>
                 <w:webHidden/>
               </w:rPr>
-              <w:instrText xml:space="preserve"> PAGEREF _Toc201048374 \h </w:instrText>
+              <w:instrText xml:space="preserve"> PAGEREF _Toc201071743 \h </w:instrText>
             </w:r>
             <w:r>
               <w:rPr>
@@ -1415,7 +1415,7 @@
               <w:lang w:eastAsia="en-ID"/>
             </w:rPr>
           </w:pPr>
-          <w:hyperlink w:anchor="_Toc201048375" w:history="1">
+          <w:hyperlink w:anchor="_Toc201071744" w:history="1">
             <w:r>
               <w:rPr>
                 <w:rStyle w:val="Hyperlink"/>
@@ -1444,7 +1444,7 @@
                 <w:noProof/>
                 <w:webHidden/>
               </w:rPr>
-              <w:instrText xml:space="preserve"> PAGEREF _Toc201048375 \h </w:instrText>
+              <w:instrText xml:space="preserve"> PAGEREF _Toc201071744 \h </w:instrText>
             </w:r>
             <w:r>
               <w:rPr>
@@ -1488,7 +1488,7 @@
               <w:lang w:eastAsia="en-ID"/>
             </w:rPr>
           </w:pPr>
-          <w:hyperlink w:anchor="_Toc201048376" w:history="1">
+          <w:hyperlink w:anchor="_Toc201071745" w:history="1">
             <w:r>
               <w:rPr>
                 <w:rStyle w:val="Hyperlink"/>
@@ -1534,7 +1534,7 @@
                 <w:noProof/>
                 <w:webHidden/>
               </w:rPr>
-              <w:instrText xml:space="preserve"> PAGEREF _Toc201048376 \h </w:instrText>
+              <w:instrText xml:space="preserve"> PAGEREF _Toc201071745 \h </w:instrText>
             </w:r>
             <w:r>
               <w:rPr>
@@ -1578,7 +1578,7 @@
               <w:lang w:eastAsia="en-ID"/>
             </w:rPr>
           </w:pPr>
-          <w:hyperlink w:anchor="_Toc201048377" w:history="1">
+          <w:hyperlink w:anchor="_Toc201071746" w:history="1">
             <w:r>
               <w:rPr>
                 <w:rStyle w:val="Hyperlink"/>
@@ -1626,7 +1626,7 @@
                 <w:noProof/>
                 <w:webHidden/>
               </w:rPr>
-              <w:instrText xml:space="preserve"> PAGEREF _Toc201048377 \h </w:instrText>
+              <w:instrText xml:space="preserve"> PAGEREF _Toc201071746 \h </w:instrText>
             </w:r>
             <w:r>
               <w:rPr>
@@ -1670,7 +1670,7 @@
               <w:lang w:eastAsia="en-ID"/>
             </w:rPr>
           </w:pPr>
-          <w:hyperlink w:anchor="_Toc201048378" w:history="1">
+          <w:hyperlink w:anchor="_Toc201071747" w:history="1">
             <w:r>
               <w:rPr>
                 <w:rStyle w:val="Hyperlink"/>
@@ -1718,7 +1718,7 @@
                 <w:noProof/>
                 <w:webHidden/>
               </w:rPr>
-              <w:instrText xml:space="preserve"> PAGEREF _Toc201048378 \h </w:instrText>
+              <w:instrText xml:space="preserve"> PAGEREF _Toc201071747 \h </w:instrText>
             </w:r>
             <w:r>
               <w:rPr>
@@ -1762,7 +1762,7 @@
               <w:lang w:eastAsia="en-ID"/>
             </w:rPr>
           </w:pPr>
-          <w:hyperlink w:anchor="_Toc201048379" w:history="1">
+          <w:hyperlink w:anchor="_Toc201071748" w:history="1">
             <w:r>
               <w:rPr>
                 <w:rStyle w:val="Hyperlink"/>
@@ -1810,7 +1810,7 @@
                 <w:noProof/>
                 <w:webHidden/>
               </w:rPr>
-              <w:instrText xml:space="preserve"> PAGEREF _Toc201048379 \h </w:instrText>
+              <w:instrText xml:space="preserve"> PAGEREF _Toc201071748 \h </w:instrText>
             </w:r>
             <w:r>
               <w:rPr>
@@ -1854,7 +1854,7 @@
               <w:lang w:eastAsia="en-ID"/>
             </w:rPr>
           </w:pPr>
-          <w:hyperlink w:anchor="_Toc201048380" w:history="1">
+          <w:hyperlink w:anchor="_Toc201071749" w:history="1">
             <w:r>
               <w:rPr>
                 <w:rStyle w:val="Hyperlink"/>
@@ -1900,7 +1900,7 @@
                 <w:noProof/>
                 <w:webHidden/>
               </w:rPr>
-              <w:instrText xml:space="preserve"> PAGEREF _Toc201048380 \h </w:instrText>
+              <w:instrText xml:space="preserve"> PAGEREF _Toc201071749 \h </w:instrText>
             </w:r>
             <w:r>
               <w:rPr>
@@ -1944,7 +1944,7 @@
               <w:lang w:eastAsia="en-ID"/>
             </w:rPr>
           </w:pPr>
-          <w:hyperlink w:anchor="_Toc201048381" w:history="1">
+          <w:hyperlink w:anchor="_Toc201071750" w:history="1">
             <w:r>
               <w:rPr>
                 <w:rStyle w:val="Hyperlink"/>
@@ -1992,7 +1992,7 @@
                 <w:noProof/>
                 <w:webHidden/>
               </w:rPr>
-              <w:instrText xml:space="preserve"> PAGEREF _Toc201048381 \h </w:instrText>
+              <w:instrText xml:space="preserve"> PAGEREF _Toc201071750 \h </w:instrText>
             </w:r>
             <w:r>
               <w:rPr>
@@ -2036,7 +2036,7 @@
               <w:lang w:eastAsia="en-ID"/>
             </w:rPr>
           </w:pPr>
-          <w:hyperlink w:anchor="_Toc201048382" w:history="1">
+          <w:hyperlink w:anchor="_Toc201071751" w:history="1">
             <w:r>
               <w:rPr>
                 <w:rStyle w:val="Hyperlink"/>
@@ -2094,7 +2094,7 @@
                 <w:noProof/>
                 <w:webHidden/>
               </w:rPr>
-              <w:instrText xml:space="preserve"> PAGEREF _Toc201048382 \h </w:instrText>
+              <w:instrText xml:space="preserve"> PAGEREF _Toc201071751 \h </w:instrText>
             </w:r>
             <w:r>
               <w:rPr>
@@ -2138,7 +2138,7 @@
               <w:lang w:eastAsia="en-ID"/>
             </w:rPr>
           </w:pPr>
-          <w:hyperlink w:anchor="_Toc201048383" w:history="1">
+          <w:hyperlink w:anchor="_Toc201071752" w:history="1">
             <w:r>
               <w:rPr>
                 <w:rStyle w:val="Hyperlink"/>
@@ -2208,7 +2208,7 @@
                 <w:noProof/>
                 <w:webHidden/>
               </w:rPr>
-              <w:instrText xml:space="preserve"> PAGEREF _Toc201048383 \h </w:instrText>
+              <w:instrText xml:space="preserve"> PAGEREF _Toc201071752 \h </w:instrText>
             </w:r>
             <w:r>
               <w:rPr>
@@ -2252,15 +2252,14 @@
               <w:lang w:eastAsia="en-ID"/>
             </w:rPr>
           </w:pPr>
-          <w:hyperlink w:anchor="_Toc201048384" w:history="1">
+          <w:hyperlink w:anchor="_Toc201071753" w:history="1">
             <w:r>
               <w:rPr>
                 <w:rStyle w:val="Hyperlink"/>
-                <w:rFonts w:ascii="Times New Roman" w:eastAsia="Times New Roman" w:hAnsi="Times New Roman" w:cs="Times New Roman"/>
+                <w:rFonts w:ascii="Times New Roman" w:hAnsi="Times New Roman" w:cs="Times New Roman"/>
                 <w:b/>
                 <w:bCs/>
                 <w:noProof/>
-                <w:lang w:val="en-US"/>
               </w:rPr>
               <w:t>2.2.4</w:t>
             </w:r>
@@ -2275,12 +2274,105 @@
             <w:r>
               <w:rPr>
                 <w:rStyle w:val="Hyperlink"/>
-                <w:rFonts w:ascii="Times New Roman" w:eastAsia="Times New Roman" w:hAnsi="Times New Roman" w:cs="Times New Roman"/>
+                <w:rFonts w:ascii="Times New Roman" w:hAnsi="Times New Roman" w:cs="Times New Roman"/>
                 <w:b/>
                 <w:bCs/>
                 <w:noProof/>
+              </w:rPr>
+              <w:t>Alat Pembuatan Diagram: PlantUML</w:t>
+            </w:r>
+            <w:r>
+              <w:rPr>
+                <w:noProof/>
+                <w:webHidden/>
+              </w:rPr>
+              <w:tab/>
+            </w:r>
+            <w:r>
+              <w:rPr>
+                <w:noProof/>
+                <w:webHidden/>
+              </w:rPr>
+              <w:fldChar w:fldCharType="begin"/>
+            </w:r>
+            <w:r>
+              <w:rPr>
+                <w:noProof/>
+                <w:webHidden/>
+              </w:rPr>
+              <w:instrText xml:space="preserve"> PAGEREF _Toc201071753 \h </w:instrText>
+            </w:r>
+            <w:r>
+              <w:rPr>
+                <w:noProof/>
+                <w:webHidden/>
+              </w:rPr>
+            </w:r>
+            <w:r>
+              <w:rPr>
+                <w:noProof/>
+                <w:webHidden/>
+              </w:rPr>
+              <w:fldChar w:fldCharType="separate"/>
+            </w:r>
+            <w:r>
+              <w:rPr>
+                <w:noProof/>
+                <w:webHidden/>
+              </w:rPr>
+              <w:t>14</w:t>
+            </w:r>
+            <w:r>
+              <w:rPr>
+                <w:noProof/>
+                <w:webHidden/>
+              </w:rPr>
+              <w:fldChar w:fldCharType="end"/>
+            </w:r>
+          </w:hyperlink>
+        </w:p>
+        <w:p>
+          <w:pPr>
+            <w:pStyle w:val="TOC3"/>
+            <w:tabs>
+              <w:tab w:val="left" w:pos="1320"/>
+              <w:tab w:val="right" w:leader="dot" w:pos="7927"/>
+            </w:tabs>
+            <w:rPr>
+              <w:rFonts w:asciiTheme="minorHAnsi" w:eastAsiaTheme="minorEastAsia" w:hAnsiTheme="minorHAnsi" w:cstheme="minorBidi"/>
+              <w:noProof/>
+              <w:lang w:eastAsia="en-ID"/>
+            </w:rPr>
+          </w:pPr>
+          <w:hyperlink w:anchor="_Toc201071754" w:history="1">
+            <w:r>
+              <w:rPr>
+                <w:rStyle w:val="Hyperlink"/>
+                <w:rFonts w:ascii="Times New Roman" w:eastAsia="Times New Roman" w:hAnsi="Times New Roman" w:cs="Times New Roman"/>
+                <w:b/>
+                <w:bCs/>
+                <w:noProof/>
                 <w:lang w:val="en-US"/>
               </w:rPr>
+              <w:t>2.2.5</w:t>
+            </w:r>
+            <w:r>
+              <w:rPr>
+                <w:rFonts w:asciiTheme="minorHAnsi" w:eastAsiaTheme="minorEastAsia" w:hAnsiTheme="minorHAnsi" w:cstheme="minorBidi"/>
+                <w:noProof/>
+                <w:lang w:eastAsia="en-ID"/>
+              </w:rPr>
+              <w:tab/>
+            </w:r>
+            <w:r>
+              <w:rPr>
+                <w:rStyle w:val="Hyperlink"/>
+                <w:rFonts w:ascii="Times New Roman" w:eastAsia="Times New Roman" w:hAnsi="Times New Roman" w:cs="Times New Roman"/>
+                <w:b/>
+                <w:bCs/>
+                <w:noProof/>
+                <w:lang w:val="en-US"/>
+              </w:rPr>
               <w:t>Aplikasi Berbasis Web</w:t>
             </w:r>
             <w:r>
@@ -2302,7 +2394,7 @@
                 <w:noProof/>
                 <w:webHidden/>
               </w:rPr>
-              <w:instrText xml:space="preserve"> PAGEREF _Toc201048384 \h </w:instrText>
+              <w:instrText xml:space="preserve"> PAGEREF _Toc201071754 \h </w:instrText>
             </w:r>
             <w:r>
               <w:rPr>
@@ -2322,7 +2414,7 @@
                 <w:noProof/>
                 <w:webHidden/>
               </w:rPr>
-              <w:t>14</w:t>
+              <w:t>15</w:t>
             </w:r>
             <w:r>
               <w:rPr>
@@ -2345,7 +2437,7 @@
               <w:lang w:eastAsia="en-ID"/>
             </w:rPr>
           </w:pPr>
-          <w:hyperlink w:anchor="_Toc201048385" w:history="1">
+          <w:hyperlink w:anchor="_Toc201071755" w:history="1">
             <w:r>
               <w:rPr>
                 <w:rStyle w:val="Hyperlink"/>
@@ -2355,7 +2447,7 @@
                 <w:noProof/>
                 <w:lang w:val="en-US"/>
               </w:rPr>
-              <w:t>2.2.5 Basis Data (Database)</w:t>
+              <w:t>2.2.6 Basis Data (Database)</w:t>
             </w:r>
             <w:r>
               <w:rPr>
@@ -2376,7 +2468,7 @@
                 <w:noProof/>
                 <w:webHidden/>
               </w:rPr>
-              <w:instrText xml:space="preserve"> PAGEREF _Toc201048385 \h </w:instrText>
+              <w:instrText xml:space="preserve"> PAGEREF _Toc201071755 \h </w:instrText>
             </w:r>
             <w:r>
               <w:rPr>
@@ -2419,7 +2511,7 @@
               <w:lang w:eastAsia="en-ID"/>
             </w:rPr>
           </w:pPr>
-          <w:hyperlink w:anchor="_Toc201048386" w:history="1">
+          <w:hyperlink w:anchor="_Toc201071756" w:history="1">
             <w:r>
               <w:rPr>
                 <w:rStyle w:val="Hyperlink"/>
@@ -2429,7 +2521,7 @@
                 <w:noProof/>
                 <w:lang w:val="en-US"/>
               </w:rPr>
-              <w:t>2.2.6 Activity Diagram</w:t>
+              <w:t>2.2.7 Activity Diagram</w:t>
             </w:r>
             <w:r>
               <w:rPr>
@@ -2450,7 +2542,7 @@
                 <w:noProof/>
                 <w:webHidden/>
               </w:rPr>
-              <w:instrText xml:space="preserve"> PAGEREF _Toc201048386 \h </w:instrText>
+              <w:instrText xml:space="preserve"> PAGEREF _Toc201071756 \h </w:instrText>
             </w:r>
             <w:r>
               <w:rPr>
@@ -2470,7 +2562,7 @@
                 <w:noProof/>
                 <w:webHidden/>
               </w:rPr>
-              <w:t>15</w:t>
+              <w:t>16</w:t>
             </w:r>
             <w:r>
               <w:rPr>
@@ -2493,7 +2585,7 @@
               <w:lang w:eastAsia="en-ID"/>
             </w:rPr>
           </w:pPr>
-          <w:hyperlink w:anchor="_Toc201048387" w:history="1">
+          <w:hyperlink w:anchor="_Toc201071757" w:history="1">
             <w:r>
               <w:rPr>
                 <w:rStyle w:val="Hyperlink"/>
@@ -2503,7 +2595,7 @@
                 <w:noProof/>
                 <w:lang w:val="en-US"/>
               </w:rPr>
-              <w:t>2.2.7 Use Case Diagram</w:t>
+              <w:t>2.2.8 Use Case Diagram</w:t>
             </w:r>
             <w:r>
               <w:rPr>
@@ -2524,7 +2616,7 @@
                 <w:noProof/>
                 <w:webHidden/>
               </w:rPr>
-              <w:instrText xml:space="preserve"> PAGEREF _Toc201048387 \h </w:instrText>
+              <w:instrText xml:space="preserve"> PAGEREF _Toc201071757 \h </w:instrText>
             </w:r>
             <w:r>
               <w:rPr>
@@ -2544,7 +2636,7 @@
                 <w:noProof/>
                 <w:webHidden/>
               </w:rPr>
-              <w:t>16</w:t>
+              <w:t>17</w:t>
             </w:r>
             <w:r>
               <w:rPr>
@@ -2567,7 +2659,7 @@
               <w:lang w:eastAsia="en-ID"/>
             </w:rPr>
           </w:pPr>
-          <w:hyperlink w:anchor="_Toc201048388" w:history="1">
+          <w:hyperlink w:anchor="_Toc201071758" w:history="1">
             <w:r>
               <w:rPr>
                 <w:rStyle w:val="Hyperlink"/>
@@ -2577,7 +2669,7 @@
                 <w:noProof/>
                 <w:lang w:val="en-US"/>
               </w:rPr>
-              <w:t>2.2.8 Sequence Diagram</w:t>
+              <w:t>2.2.9 Sequence Diagram</w:t>
             </w:r>
             <w:r>
               <w:rPr>
@@ -2598,7 +2690,7 @@
                 <w:noProof/>
                 <w:webHidden/>
               </w:rPr>
-              <w:instrText xml:space="preserve"> PAGEREF _Toc201048388 \h </w:instrText>
+              <w:instrText xml:space="preserve"> PAGEREF _Toc201071758 \h </w:instrText>
             </w:r>
             <w:r>
               <w:rPr>
@@ -2618,7 +2710,7 @@
                 <w:noProof/>
                 <w:webHidden/>
               </w:rPr>
-              <w:t>18</w:t>
+              <w:t>19</w:t>
             </w:r>
             <w:r>
               <w:rPr>
@@ -2641,7 +2733,7 @@
               <w:lang w:eastAsia="en-ID"/>
             </w:rPr>
           </w:pPr>
-          <w:hyperlink w:anchor="_Toc201048389" w:history="1">
+          <w:hyperlink w:anchor="_Toc201071759" w:history="1">
             <w:r>
               <w:rPr>
                 <w:rStyle w:val="Hyperlink"/>
@@ -2651,7 +2743,7 @@
                 <w:noProof/>
                 <w:lang w:val="en-US"/>
               </w:rPr>
-              <w:t>2.2.9 Class Diagram</w:t>
+              <w:t>2.2.10 Class Diagram</w:t>
             </w:r>
             <w:r>
               <w:rPr>
@@ -2672,7 +2764,7 @@
                 <w:noProof/>
                 <w:webHidden/>
               </w:rPr>
-              <w:instrText xml:space="preserve"> PAGEREF _Toc201048389 \h </w:instrText>
+              <w:instrText xml:space="preserve"> PAGEREF _Toc201071759 \h </w:instrText>
             </w:r>
             <w:r>
               <w:rPr>
@@ -2692,7 +2784,7 @@
                 <w:noProof/>
                 <w:webHidden/>
               </w:rPr>
-              <w:t>18</w:t>
+              <w:t>20</w:t>
             </w:r>
             <w:r>
               <w:rPr>
@@ -2715,7 +2807,7 @@
               <w:lang w:eastAsia="en-ID"/>
             </w:rPr>
           </w:pPr>
-          <w:hyperlink w:anchor="_Toc201048390" w:history="1">
+          <w:hyperlink w:anchor="_Toc201071760" w:history="1">
             <w:r>
               <w:rPr>
                 <w:rStyle w:val="Hyperlink"/>
@@ -2745,7 +2837,7 @@
                 <w:noProof/>
                 <w:webHidden/>
               </w:rPr>
-              <w:instrText xml:space="preserve"> PAGEREF _Toc201048390 \h </w:instrText>
+              <w:instrText xml:space="preserve"> PAGEREF _Toc201071760 \h </w:instrText>
             </w:r>
             <w:r>
               <w:rPr>
@@ -2765,7 +2857,226 @@
                 <w:noProof/>
                 <w:webHidden/>
               </w:rPr>
-              <w:t>19</w:t>
+              <w:t>20</w:t>
+            </w:r>
+            <w:r>
+              <w:rPr>
+                <w:noProof/>
+                <w:webHidden/>
+              </w:rPr>
+              <w:fldChar w:fldCharType="end"/>
+            </w:r>
+          </w:hyperlink>
+        </w:p>
+        <w:p>
+          <w:pPr>
+            <w:pStyle w:val="TOC3"/>
+            <w:tabs>
+              <w:tab w:val="right" w:leader="dot" w:pos="7927"/>
+            </w:tabs>
+            <w:rPr>
+              <w:rFonts w:asciiTheme="minorHAnsi" w:eastAsiaTheme="minorEastAsia" w:hAnsiTheme="minorHAnsi" w:cstheme="minorBidi"/>
+              <w:noProof/>
+              <w:lang w:eastAsia="en-ID"/>
+            </w:rPr>
+          </w:pPr>
+          <w:hyperlink w:anchor="_Toc201071761" w:history="1">
+            <w:r>
+              <w:rPr>
+                <w:rStyle w:val="Hyperlink"/>
+                <w:rFonts w:ascii="Times New Roman" w:hAnsi="Times New Roman" w:cs="Times New Roman"/>
+                <w:b/>
+                <w:bCs/>
+                <w:noProof/>
+              </w:rPr>
+              <w:t>2.3.1 Konsep Dasar Tinjauan Pustaka</w:t>
+            </w:r>
+            <w:r>
+              <w:rPr>
+                <w:noProof/>
+                <w:webHidden/>
+              </w:rPr>
+              <w:tab/>
+            </w:r>
+            <w:r>
+              <w:rPr>
+                <w:noProof/>
+                <w:webHidden/>
+              </w:rPr>
+              <w:fldChar w:fldCharType="begin"/>
+            </w:r>
+            <w:r>
+              <w:rPr>
+                <w:noProof/>
+                <w:webHidden/>
+              </w:rPr>
+              <w:instrText xml:space="preserve"> PAGEREF _Toc201071761 \h </w:instrText>
+            </w:r>
+            <w:r>
+              <w:rPr>
+                <w:noProof/>
+                <w:webHidden/>
+              </w:rPr>
+            </w:r>
+            <w:r>
+              <w:rPr>
+                <w:noProof/>
+                <w:webHidden/>
+              </w:rPr>
+              <w:fldChar w:fldCharType="separate"/>
+            </w:r>
+            <w:r>
+              <w:rPr>
+                <w:noProof/>
+                <w:webHidden/>
+              </w:rPr>
+              <w:t>20</w:t>
+            </w:r>
+            <w:r>
+              <w:rPr>
+                <w:noProof/>
+                <w:webHidden/>
+              </w:rPr>
+              <w:fldChar w:fldCharType="end"/>
+            </w:r>
+          </w:hyperlink>
+        </w:p>
+        <w:p>
+          <w:pPr>
+            <w:pStyle w:val="TOC3"/>
+            <w:tabs>
+              <w:tab w:val="right" w:leader="dot" w:pos="7927"/>
+            </w:tabs>
+            <w:rPr>
+              <w:rFonts w:asciiTheme="minorHAnsi" w:eastAsiaTheme="minorEastAsia" w:hAnsiTheme="minorHAnsi" w:cstheme="minorBidi"/>
+              <w:noProof/>
+              <w:lang w:eastAsia="en-ID"/>
+            </w:rPr>
+          </w:pPr>
+          <w:hyperlink w:anchor="_Toc201071762" w:history="1">
+            <w:r>
+              <w:rPr>
+                <w:rStyle w:val="Hyperlink"/>
+                <w:rFonts w:ascii="Times New Roman" w:hAnsi="Times New Roman" w:cs="Times New Roman"/>
+                <w:b/>
+                <w:bCs/>
+                <w:noProof/>
+              </w:rPr>
+              <w:t>2.3.2 Manfaat Melakukan Tinjauan Pustaka</w:t>
+            </w:r>
+            <w:r>
+              <w:rPr>
+                <w:noProof/>
+                <w:webHidden/>
+              </w:rPr>
+              <w:tab/>
+            </w:r>
+            <w:r>
+              <w:rPr>
+                <w:noProof/>
+                <w:webHidden/>
+              </w:rPr>
+              <w:fldChar w:fldCharType="begin"/>
+            </w:r>
+            <w:r>
+              <w:rPr>
+                <w:noProof/>
+                <w:webHidden/>
+              </w:rPr>
+              <w:instrText xml:space="preserve"> PAGEREF _Toc201071762 \h </w:instrText>
+            </w:r>
+            <w:r>
+              <w:rPr>
+                <w:noProof/>
+                <w:webHidden/>
+              </w:rPr>
+            </w:r>
+            <w:r>
+              <w:rPr>
+                <w:noProof/>
+                <w:webHidden/>
+              </w:rPr>
+              <w:fldChar w:fldCharType="separate"/>
+            </w:r>
+            <w:r>
+              <w:rPr>
+                <w:noProof/>
+                <w:webHidden/>
+              </w:rPr>
+              <w:t>20</w:t>
+            </w:r>
+            <w:r>
+              <w:rPr>
+                <w:noProof/>
+                <w:webHidden/>
+              </w:rPr>
+              <w:fldChar w:fldCharType="end"/>
+            </w:r>
+          </w:hyperlink>
+        </w:p>
+        <w:p>
+          <w:pPr>
+            <w:pStyle w:val="TOC3"/>
+            <w:tabs>
+              <w:tab w:val="right" w:leader="dot" w:pos="7927"/>
+            </w:tabs>
+            <w:rPr>
+              <w:rFonts w:asciiTheme="minorHAnsi" w:eastAsiaTheme="minorEastAsia" w:hAnsiTheme="minorHAnsi" w:cstheme="minorBidi"/>
+              <w:noProof/>
+              <w:lang w:eastAsia="en-ID"/>
+            </w:rPr>
+          </w:pPr>
+          <w:hyperlink w:anchor="_Toc201071763" w:history="1">
+            <w:r>
+              <w:rPr>
+                <w:rStyle w:val="Hyperlink"/>
+                <w:rFonts w:ascii="Times New Roman" w:hAnsi="Times New Roman" w:cs="Times New Roman"/>
+                <w:b/>
+                <w:bCs/>
+                <w:noProof/>
+              </w:rPr>
+              <w:t>2.3.3 Sumber Literatur Review</w:t>
+            </w:r>
+            <w:r>
+              <w:rPr>
+                <w:noProof/>
+                <w:webHidden/>
+              </w:rPr>
+              <w:tab/>
+            </w:r>
+            <w:r>
+              <w:rPr>
+                <w:noProof/>
+                <w:webHidden/>
+              </w:rPr>
+              <w:fldChar w:fldCharType="begin"/>
+            </w:r>
+            <w:r>
+              <w:rPr>
+                <w:noProof/>
+                <w:webHidden/>
+              </w:rPr>
+              <w:instrText xml:space="preserve"> PAGEREF _Toc201071763 \h </w:instrText>
+            </w:r>
+            <w:r>
+              <w:rPr>
+                <w:noProof/>
+                <w:webHidden/>
+              </w:rPr>
+            </w:r>
+            <w:r>
+              <w:rPr>
+                <w:noProof/>
+                <w:webHidden/>
+              </w:rPr>
+              <w:fldChar w:fldCharType="separate"/>
+            </w:r>
+            <w:r>
+              <w:rPr>
+                <w:noProof/>
+                <w:webHidden/>
+              </w:rPr>
+              <w:t>21</w:t>
             </w:r>
             <w:r>
               <w:rPr>
@@ -2788,7 +3099,7 @@
               <w:lang w:eastAsia="en-ID"/>
             </w:rPr>
           </w:pPr>
-          <w:hyperlink w:anchor="_Toc201048391" w:history="1">
+          <w:hyperlink w:anchor="_Toc201071764" w:history="1">
             <w:r>
               <w:rPr>
                 <w:rStyle w:val="Hyperlink"/>
@@ -2817,7 +3128,7 @@
                 <w:noProof/>
                 <w:webHidden/>
               </w:rPr>
-              <w:instrText xml:space="preserve"> PAGEREF _Toc201048391 \h </w:instrText>
+              <w:instrText xml:space="preserve"> PAGEREF _Toc201071764 \h </w:instrText>
             </w:r>
             <w:r>
               <w:rPr>
@@ -2837,7 +3148,7 @@
                 <w:noProof/>
                 <w:webHidden/>
               </w:rPr>
-              <w:t>20</w:t>
+              <w:t>23</w:t>
             </w:r>
             <w:r>
               <w:rPr>
@@ -2860,7 +3171,7 @@
               <w:lang w:eastAsia="en-ID"/>
             </w:rPr>
           </w:pPr>
-          <w:hyperlink w:anchor="_Toc201048392" w:history="1">
+          <w:hyperlink w:anchor="_Toc201071765" w:history="1">
             <w:r>
               <w:rPr>
                 <w:rStyle w:val="Hyperlink"/>
@@ -2889,7 +3200,7 @@
                 <w:noProof/>
                 <w:webHidden/>
               </w:rPr>
-              <w:instrText xml:space="preserve"> PAGEREF _Toc201048392 \h </w:instrText>
+              <w:instrText xml:space="preserve"> PAGEREF _Toc201071765 \h </w:instrText>
             </w:r>
             <w:r>
               <w:rPr>
@@ -2909,7 +3220,7 @@
                 <w:noProof/>
                 <w:webHidden/>
               </w:rPr>
-              <w:t>20</w:t>
+              <w:t>24</w:t>
             </w:r>
             <w:r>
               <w:rPr>
@@ -2922,7 +3233,6 @@
         </w:p>
         <w:p>
           <w:r>
-            <w:lastRenderedPageBreak/>
             <w:fldChar w:fldCharType="end"/>
           </w:r>
         </w:p>
@@ -2937,12 +3247,30 @@
           <w:szCs w:val="24"/>
         </w:rPr>
       </w:pPr>
-      <w:r>
-        <w:br w:type="page"/>
-      </w:r>
     </w:p>
     <w:p>
       <w:pPr>
+        <w:rPr>
+          <w:rFonts w:ascii="Times New Roman" w:eastAsia="Times New Roman" w:hAnsi="Times New Roman" w:cs="Times New Roman"/>
+          <w:b/>
+          <w:color w:val="000000"/>
+          <w:sz w:val="24"/>
+          <w:szCs w:val="24"/>
+        </w:rPr>
+      </w:pPr>
+      <w:r>
+        <w:rPr>
+          <w:rFonts w:ascii="Times New Roman" w:eastAsia="Times New Roman" w:hAnsi="Times New Roman" w:cs="Times New Roman"/>
+          <w:b/>
+          <w:color w:val="000000"/>
+          <w:sz w:val="24"/>
+          <w:szCs w:val="24"/>
+        </w:rPr>
+        <w:br w:type="page"/>
+      </w:r>
+    </w:p>
+    <w:p>
+      <w:pPr>
         <w:pStyle w:val="Heading1"/>
         <w:jc w:val="center"/>
         <w:rPr>
@@ -2953,7 +3281,7 @@
           <w:szCs w:val="24"/>
         </w:rPr>
       </w:pPr>
-      <w:bookmarkStart w:id="2" w:name="_Toc201048364"/>
+      <w:bookmarkStart w:id="2" w:name="_Toc201071733"/>
       <w:r>
         <w:rPr>
           <w:rFonts w:ascii="Times New Roman" w:eastAsia="Times New Roman" w:hAnsi="Times New Roman" w:cs="Times New Roman"/>
@@ -3027,8 +3355,14 @@
             <w:fldChar w:fldCharType="end"/>
           </w:r>
         </w:p>
+        <w:p/>
       </w:sdtContent>
     </w:sdt>
+    <w:p>
+      <w:r>
+        <w:br w:type="page"/>
+      </w:r>
+    </w:p>
     <w:p/>
     <w:p>
       <w:pPr>
@@ -3042,7 +3376,7 @@
           <w:szCs w:val="24"/>
         </w:rPr>
       </w:pPr>
-      <w:bookmarkStart w:id="3" w:name="_Toc201048365"/>
+      <w:bookmarkStart w:id="3" w:name="_Toc201071734"/>
       <w:r>
         <w:rPr>
           <w:rFonts w:ascii="Times New Roman" w:eastAsia="Times New Roman" w:hAnsi="Times New Roman" w:cs="Times New Roman"/>
@@ -3090,8 +3424,8 @@
     <w:p>
       <w:pPr>
         <w:sectPr>
-          <w:footerReference w:type="default" r:id="rId9"/>
-          <w:footerReference w:type="first" r:id="rId10"/>
+          <w:footerReference w:type="default" r:id="rId10"/>
+          <w:footerReference w:type="first" r:id="rId11"/>
           <w:pgSz w:w="11906" w:h="16838"/>
           <w:pgMar w:top="2268" w:right="1701" w:bottom="1701" w:left="2268" w:header="706" w:footer="706" w:gutter="0"/>
           <w:pgNumType w:start="1"/>
@@ -3115,7 +3449,7 @@
           <w:szCs w:val="24"/>
         </w:rPr>
       </w:pPr>
-      <w:bookmarkStart w:id="4" w:name="_Toc201048366"/>
+      <w:bookmarkStart w:id="4" w:name="_Toc201071735"/>
       <w:r>
         <w:rPr>
           <w:rFonts w:ascii="Times New Roman" w:eastAsia="Times New Roman" w:hAnsi="Times New Roman" w:cs="Times New Roman"/>
@@ -3147,7 +3481,7 @@
           <w:szCs w:val="24"/>
         </w:rPr>
       </w:pPr>
-      <w:bookmarkStart w:id="5" w:name="_Toc201048367"/>
+      <w:bookmarkStart w:id="5" w:name="_Toc201071736"/>
       <w:r>
         <w:rPr>
           <w:rFonts w:ascii="Times New Roman" w:eastAsia="Times New Roman" w:hAnsi="Times New Roman" w:cs="Times New Roman"/>
@@ -3402,7 +3736,7 @@
           <w:szCs w:val="24"/>
         </w:rPr>
       </w:pPr>
-      <w:bookmarkStart w:id="6" w:name="_Toc201048368"/>
+      <w:bookmarkStart w:id="6" w:name="_Toc201071737"/>
       <w:r>
         <w:rPr>
           <w:rFonts w:ascii="Times New Roman" w:eastAsia="Times New Roman" w:hAnsi="Times New Roman" w:cs="Times New Roman"/>
@@ -3575,7 +3909,7 @@
           <w:szCs w:val="24"/>
         </w:rPr>
       </w:pPr>
-      <w:bookmarkStart w:id="7" w:name="_Toc201048369"/>
+      <w:bookmarkStart w:id="7" w:name="_Toc201071738"/>
       <w:r>
         <w:rPr>
           <w:rFonts w:ascii="Times New Roman" w:eastAsia="Times New Roman" w:hAnsi="Times New Roman" w:cs="Times New Roman"/>
@@ -3753,7 +4087,7 @@
           <w:szCs w:val="24"/>
         </w:rPr>
       </w:pPr>
-      <w:bookmarkStart w:id="8" w:name="_Toc201048370"/>
+      <w:bookmarkStart w:id="8" w:name="_Toc201071739"/>
       <w:r>
         <w:rPr>
           <w:rFonts w:ascii="Times New Roman" w:eastAsia="Times New Roman" w:hAnsi="Times New Roman" w:cs="Times New Roman"/>
@@ -3880,7 +4214,7 @@
           <w:szCs w:val="24"/>
         </w:rPr>
       </w:pPr>
-      <w:bookmarkStart w:id="9" w:name="_Toc201048371"/>
+      <w:bookmarkStart w:id="9" w:name="_Toc201071740"/>
       <w:r>
         <w:rPr>
           <w:rFonts w:ascii="Times New Roman" w:eastAsia="Times New Roman" w:hAnsi="Times New Roman" w:cs="Times New Roman"/>
@@ -4031,7 +4365,7 @@
           <w:szCs w:val="24"/>
         </w:rPr>
       </w:pPr>
-      <w:bookmarkStart w:id="10" w:name="_Toc201048372"/>
+      <w:bookmarkStart w:id="10" w:name="_Toc201071741"/>
       <w:r>
         <w:rPr>
           <w:rFonts w:ascii="Times New Roman" w:eastAsia="Times New Roman" w:hAnsi="Times New Roman" w:cs="Times New Roman"/>
@@ -4472,7 +4806,7 @@
           <w:szCs w:val="24"/>
         </w:rPr>
       </w:pPr>
-      <w:bookmarkStart w:id="11" w:name="_Toc201048373"/>
+      <w:bookmarkStart w:id="11" w:name="_Toc201071742"/>
       <w:r>
         <w:rPr>
           <w:rFonts w:ascii="Times New Roman" w:eastAsia="Times New Roman" w:hAnsi="Times New Roman" w:cs="Times New Roman"/>
@@ -4946,7 +5280,7 @@
           <w:szCs w:val="24"/>
         </w:rPr>
       </w:pPr>
-      <w:bookmarkStart w:id="12" w:name="_Toc201048374"/>
+      <w:bookmarkStart w:id="12" w:name="_Toc201071743"/>
       <w:r>
         <w:rPr>
           <w:rFonts w:ascii="Times New Roman" w:eastAsia="Times New Roman" w:hAnsi="Times New Roman" w:cs="Times New Roman"/>
@@ -8021,7 +8355,7 @@
       <w:r>
         <w:br w:type="page"/>
       </w:r>
-      <w:bookmarkStart w:id="14" w:name="_Toc201048375"/>
+      <w:bookmarkStart w:id="14" w:name="_Toc201071744"/>
       <w:r>
         <w:rPr>
           <w:rFonts w:ascii="Times New Roman" w:eastAsia="Times New Roman" w:hAnsi="Times New Roman" w:cs="Times New Roman"/>
@@ -8050,7 +8384,7 @@
           <w:szCs w:val="24"/>
         </w:rPr>
       </w:pPr>
-      <w:bookmarkStart w:id="15" w:name="_Toc201048376"/>
+      <w:bookmarkStart w:id="15" w:name="_Toc201071745"/>
       <w:r>
         <w:rPr>
           <w:rFonts w:ascii="Times New Roman" w:eastAsia="Times New Roman" w:hAnsi="Times New Roman" w:cs="Times New Roman"/>
@@ -8079,7 +8413,7 @@
           <w:color w:val="auto"/>
         </w:rPr>
       </w:pPr>
-      <w:bookmarkStart w:id="16" w:name="_Toc201048377"/>
+      <w:bookmarkStart w:id="16" w:name="_Toc201071746"/>
       <w:r>
         <w:rPr>
           <w:rStyle w:val="Strong"/>
@@ -8170,7 +8504,7 @@
           <w:color w:val="auto"/>
         </w:rPr>
       </w:pPr>
-      <w:bookmarkStart w:id="17" w:name="_Toc201048378"/>
+      <w:bookmarkStart w:id="17" w:name="_Toc201071747"/>
       <w:r>
         <w:rPr>
           <w:rStyle w:val="Strong"/>
@@ -8236,7 +8570,7 @@
           <w:color w:val="000000" w:themeColor="text1"/>
         </w:rPr>
       </w:pPr>
-      <w:bookmarkStart w:id="18" w:name="_Toc201048379"/>
+      <w:bookmarkStart w:id="18" w:name="_Toc201071748"/>
       <w:r>
         <w:rPr>
           <w:rFonts w:ascii="Times New Roman" w:eastAsia="Times New Roman" w:hAnsi="Times New Roman" w:cs="Times New Roman"/>
@@ -8359,7 +8693,7 @@
           <w:szCs w:val="24"/>
         </w:rPr>
       </w:pPr>
-      <w:bookmarkStart w:id="19" w:name="_Toc201048380"/>
+      <w:bookmarkStart w:id="19" w:name="_Toc201071749"/>
       <w:r>
         <w:rPr>
           <w:rFonts w:ascii="Times New Roman" w:eastAsia="Times New Roman" w:hAnsi="Times New Roman" w:cs="Times New Roman"/>
@@ -8408,7 +8742,7 @@
           <w:color w:val="auto"/>
         </w:rPr>
       </w:pPr>
-      <w:bookmarkStart w:id="20" w:name="_Toc201048381"/>
+      <w:bookmarkStart w:id="20" w:name="_Toc201071750"/>
       <w:r>
         <w:rPr>
           <w:rStyle w:val="Strong"/>
@@ -8479,7 +8813,7 @@
           <w:color w:val="000000" w:themeColor="text1"/>
         </w:rPr>
       </w:pPr>
-      <w:bookmarkStart w:id="21" w:name="_Toc201048382"/>
+      <w:bookmarkStart w:id="21" w:name="_Toc201071751"/>
       <w:r>
         <w:rPr>
           <w:rStyle w:val="Strong"/>
@@ -8575,7 +8909,7 @@
           <w:color w:val="000000" w:themeColor="text1"/>
         </w:rPr>
       </w:pPr>
-      <w:bookmarkStart w:id="22" w:name="_Toc201048383"/>
+      <w:bookmarkStart w:id="22" w:name="_Toc201071752"/>
       <w:r>
         <w:rPr>
           <w:rStyle w:val="Strong"/>
@@ -8677,6 +9011,7 @@
           <w:szCs w:val="22"/>
         </w:rPr>
       </w:pPr>
+      <w:bookmarkStart w:id="23" w:name="_Toc201071753"/>
       <w:r>
         <w:rPr>
           <w:rStyle w:val="Strong"/>
@@ -8710,6 +9045,7 @@
         </w:rPr>
         <w:t>Alat Pembuatan Diagram: PlantUML</w:t>
       </w:r>
+      <w:bookmarkEnd w:id="23"/>
       <w:r>
         <w:tab/>
       </w:r>
@@ -8964,7 +9300,7 @@
           <w:lang w:val="en-US"/>
         </w:rPr>
       </w:pPr>
-      <w:bookmarkStart w:id="23" w:name="_Toc201048384"/>
+      <w:bookmarkStart w:id="24" w:name="_Toc201071754"/>
       <w:r>
         <w:rPr>
           <w:rFonts w:ascii="Times New Roman" w:eastAsia="Times New Roman" w:hAnsi="Times New Roman" w:cs="Times New Roman"/>
@@ -9005,7 +9341,7 @@
         </w:rPr>
         <w:t>Aplikasi Berbasis Web</w:t>
       </w:r>
-      <w:bookmarkEnd w:id="23"/>
+      <w:bookmarkEnd w:id="24"/>
     </w:p>
     <w:p>
       <w:pPr>
@@ -9208,7 +9544,7 @@
           <w:lang w:val="en-US"/>
         </w:rPr>
       </w:pPr>
-      <w:bookmarkStart w:id="24" w:name="_Toc201048385"/>
+      <w:bookmarkStart w:id="25" w:name="_Toc201071755"/>
       <w:r>
         <w:rPr>
           <w:rFonts w:ascii="Times New Roman" w:eastAsia="Times New Roman" w:hAnsi="Times New Roman" w:cs="Times New Roman"/>
@@ -9239,7 +9575,7 @@
         </w:rPr>
         <w:t xml:space="preserve"> Basis Data (Database)</w:t>
       </w:r>
-      <w:bookmarkEnd w:id="24"/>
+      <w:bookmarkEnd w:id="25"/>
     </w:p>
     <w:p>
       <w:pPr>
@@ -9491,7 +9827,7 @@
           <w:lang w:val="en-US"/>
         </w:rPr>
       </w:pPr>
-      <w:bookmarkStart w:id="25" w:name="_Toc201048386"/>
+      <w:bookmarkStart w:id="26" w:name="_Toc201071756"/>
       <w:r>
         <w:rPr>
           <w:rFonts w:ascii="Times New Roman" w:eastAsia="Times New Roman" w:hAnsi="Times New Roman" w:cs="Times New Roman"/>
@@ -9522,7 +9858,7 @@
         </w:rPr>
         <w:t xml:space="preserve"> Activity Diagram</w:t>
       </w:r>
-      <w:bookmarkEnd w:id="25"/>
+      <w:bookmarkEnd w:id="26"/>
     </w:p>
     <w:p>
       <w:pPr>
@@ -11153,7 +11489,7 @@
                           <pic:cNvPicPr preferRelativeResize="0"/>
                         </pic:nvPicPr>
                         <pic:blipFill>
-                          <a:blip r:embed="rId11"/>
+                          <a:blip r:embed="rId12"/>
                           <a:srcRect l="12174" t="20766" r="13914" b="14754"/>
                           <a:stretch>
                             <a:fillRect/>
@@ -11352,7 +11688,7 @@
                           <pic:cNvPicPr/>
                         </pic:nvPicPr>
                         <pic:blipFill>
-                          <a:blip r:embed="rId12"/>
+                          <a:blip r:embed="rId13"/>
                           <a:stretch>
                             <a:fillRect/>
                           </a:stretch>
@@ -11556,7 +11892,7 @@
                           <pic:cNvPicPr/>
                         </pic:nvPicPr>
                         <pic:blipFill>
-                          <a:blip r:embed="rId13"/>
+                          <a:blip r:embed="rId14"/>
                           <a:stretch>
                             <a:fillRect/>
                           </a:stretch>
@@ -11810,7 +12146,7 @@
           <w:lang w:val="en-US"/>
         </w:rPr>
       </w:pPr>
-      <w:bookmarkStart w:id="26" w:name="_Toc201048387"/>
+      <w:bookmarkStart w:id="27" w:name="_Toc201071757"/>
       <w:r>
         <w:rPr>
           <w:rFonts w:ascii="Times New Roman" w:eastAsia="Times New Roman" w:hAnsi="Times New Roman" w:cs="Times New Roman"/>
@@ -11841,7 +12177,7 @@
         </w:rPr>
         <w:t xml:space="preserve"> Use Case Diagram</w:t>
       </w:r>
-      <w:bookmarkEnd w:id="26"/>
+      <w:bookmarkEnd w:id="27"/>
     </w:p>
     <w:p>
       <w:pPr>
@@ -12292,7 +12628,7 @@
                           <pic:cNvPicPr preferRelativeResize="0"/>
                         </pic:nvPicPr>
                         <pic:blipFill>
-                          <a:blip r:embed="rId14"/>
+                          <a:blip r:embed="rId15"/>
                           <a:srcRect/>
                           <a:stretch>
                             <a:fillRect/>
@@ -12539,7 +12875,7 @@
                           <pic:cNvPicPr preferRelativeResize="0"/>
                         </pic:nvPicPr>
                         <pic:blipFill>
-                          <a:blip r:embed="rId15"/>
+                          <a:blip r:embed="rId16"/>
                           <a:srcRect/>
                           <a:stretch>
                             <a:fillRect/>
@@ -12835,7 +13171,7 @@
                           <pic:cNvPicPr preferRelativeResize="0"/>
                         </pic:nvPicPr>
                         <pic:blipFill>
-                          <a:blip r:embed="rId16"/>
+                          <a:blip r:embed="rId17"/>
                           <a:srcRect/>
                           <a:stretch>
                             <a:fillRect/>
@@ -13092,7 +13428,7 @@
                           <pic:cNvPicPr preferRelativeResize="0"/>
                         </pic:nvPicPr>
                         <pic:blipFill>
-                          <a:blip r:embed="rId17"/>
+                          <a:blip r:embed="rId18"/>
                           <a:srcRect/>
                           <a:stretch>
                             <a:fillRect/>
@@ -13329,7 +13665,7 @@
                           <pic:cNvPicPr preferRelativeResize="0"/>
                         </pic:nvPicPr>
                         <pic:blipFill>
-                          <a:blip r:embed="rId18"/>
+                          <a:blip r:embed="rId19"/>
                           <a:srcRect/>
                           <a:stretch>
                             <a:fillRect/>
@@ -13656,7 +13992,7 @@
                 </mc:Choice>
                 <mc:Fallback>
                   <w:pict>
-                    <v:line w14:anchorId="36D7E888" id="Straight Connector 3" o:spid="_x0000_s1026" style="position:absolute;z-index:251667456;visibility:visible;mso-wrap-style:square;mso-width-percent:0;mso-height-percent:0;mso-wrap-distance-left:9pt;mso-wrap-distance-top:0;mso-wrap-distance-right:9pt;mso-wrap-distance-bottom:0;mso-position-horizontal:absolute;mso-position-horizontal-relative:text;mso-position-vertical:absolute;mso-position-vertical-relative:text;mso-width-percent:0;mso-height-percent:0;mso-width-relative:margin;mso-height-relative:margin" from="5.25pt,25.65pt" to="49.7pt,25.65pt" o:gfxdata="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" strokecolor="black [3200]" strokeweight="1.5pt">
+                    <v:line w14:anchorId="149B79E9" id="Straight Connector 3" o:spid="_x0000_s1026" style="position:absolute;z-index:251667456;visibility:visible;mso-wrap-style:square;mso-width-percent:0;mso-height-percent:0;mso-wrap-distance-left:9pt;mso-wrap-distance-top:0;mso-wrap-distance-right:9pt;mso-wrap-distance-bottom:0;mso-position-horizontal:absolute;mso-position-horizontal-relative:text;mso-position-vertical:absolute;mso-position-vertical-relative:text;mso-width-percent:0;mso-height-percent:0;mso-width-relative:margin;mso-height-relative:margin" from="5.25pt,25.65pt" to="49.7pt,25.65pt" o:gfxdata="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" strokecolor="black [3200]" strokeweight="1.5pt">
                       <v:stroke joinstyle="miter"/>
                     </v:line>
                   </w:pict>
@@ -14400,7 +14736,7 @@
                           <pic:cNvPicPr preferRelativeResize="0"/>
                         </pic:nvPicPr>
                         <pic:blipFill>
-                          <a:blip r:embed="rId19"/>
+                          <a:blip r:embed="rId20"/>
                           <a:srcRect/>
                           <a:stretch>
                             <a:fillRect/>
@@ -14645,7 +14981,7 @@
                           <pic:cNvPicPr preferRelativeResize="0"/>
                         </pic:nvPicPr>
                         <pic:blipFill>
-                          <a:blip r:embed="rId20"/>
+                          <a:blip r:embed="rId21"/>
                           <a:srcRect/>
                           <a:stretch>
                             <a:fillRect/>
@@ -14886,7 +15222,7 @@
           <w:lang w:val="en-US"/>
         </w:rPr>
       </w:pPr>
-      <w:bookmarkStart w:id="27" w:name="_Toc201048388"/>
+      <w:bookmarkStart w:id="28" w:name="_Toc201071758"/>
       <w:r>
         <w:rPr>
           <w:rFonts w:ascii="Times New Roman" w:eastAsia="Times New Roman" w:hAnsi="Times New Roman" w:cs="Times New Roman"/>
@@ -14917,7 +15253,7 @@
         </w:rPr>
         <w:t xml:space="preserve"> Sequence Diagram</w:t>
       </w:r>
-      <w:bookmarkEnd w:id="27"/>
+      <w:bookmarkEnd w:id="28"/>
     </w:p>
     <w:p>
       <w:pPr>
@@ -15086,7 +15422,7 @@
           <w:lang w:val="en-US"/>
         </w:rPr>
       </w:pPr>
-      <w:bookmarkStart w:id="28" w:name="_Toc201048389"/>
+      <w:bookmarkStart w:id="29" w:name="_Toc201071759"/>
       <w:r>
         <w:rPr>
           <w:rFonts w:ascii="Times New Roman" w:eastAsia="Times New Roman" w:hAnsi="Times New Roman" w:cs="Times New Roman"/>
@@ -15118,7 +15454,7 @@
         </w:rPr>
         <w:t xml:space="preserve"> Class Diagram</w:t>
       </w:r>
-      <w:bookmarkEnd w:id="28"/>
+      <w:bookmarkEnd w:id="29"/>
     </w:p>
     <w:p>
       <w:pPr>
@@ -15288,7 +15624,7 @@
           <w:szCs w:val="24"/>
         </w:rPr>
       </w:pPr>
-      <w:bookmarkStart w:id="29" w:name="_Toc201048390"/>
+      <w:bookmarkStart w:id="30" w:name="_Toc201071760"/>
       <w:r>
         <w:rPr>
           <w:rStyle w:val="Strong"/>
@@ -15309,7 +15645,7 @@
         </w:rPr>
         <w:t>Literatur Review</w:t>
       </w:r>
-      <w:bookmarkEnd w:id="29"/>
+      <w:bookmarkEnd w:id="30"/>
     </w:p>
     <w:p>
       <w:pPr>
@@ -15324,6 +15660,7 @@
           <w:color w:val="000000" w:themeColor="text1"/>
         </w:rPr>
       </w:pPr>
+      <w:bookmarkStart w:id="31" w:name="_Toc201071761"/>
       <w:r>
         <w:rPr>
           <w:rFonts w:ascii="Times New Roman" w:hAnsi="Times New Roman" w:cs="Times New Roman"/>
@@ -15333,6 +15670,7 @@
         </w:rPr>
         <w:t>2.3.1 Konsep Dasar Tinjauan Pustaka</w:t>
       </w:r>
+      <w:bookmarkEnd w:id="31"/>
     </w:p>
     <w:p>
       <w:pPr>
@@ -15446,6 +15784,7 @@
         <w:pStyle w:val="Heading3"/>
         <w:ind w:firstLine="720"/>
       </w:pPr>
+      <w:bookmarkStart w:id="32" w:name="_Toc201071762"/>
       <w:r>
         <w:rPr>
           <w:rStyle w:val="Strong"/>
@@ -15454,6 +15793,7 @@
         </w:rPr>
         <w:t>2.3.2 Manfaat Melakukan Tinjauan Pustaka</w:t>
       </w:r>
+      <w:bookmarkEnd w:id="32"/>
     </w:p>
     <w:p>
       <w:pPr>
@@ -15529,6 +15869,7 @@
           <w:color w:val="000000" w:themeColor="text1"/>
         </w:rPr>
       </w:pPr>
+      <w:bookmarkStart w:id="33" w:name="_Toc201071763"/>
       <w:r>
         <w:rPr>
           <w:rStyle w:val="Strong"/>
@@ -15561,6 +15902,7 @@
         </w:rPr>
         <w:t>Sumber Literatur Review</w:t>
       </w:r>
+      <w:bookmarkEnd w:id="33"/>
     </w:p>
     <w:p>
       <w:pPr>
@@ -16335,11 +16677,82 @@
       <w:r>
         <w:rPr>
           <w:rFonts w:ascii="Times New Roman" w:hAnsi="Times New Roman" w:cs="Times New Roman"/>
+          <w:b/>
+          <w:bCs/>
+          <w:i w:val="0"/>
+          <w:iCs w:val="0"/>
           <w:color w:val="000000" w:themeColor="text1"/>
           <w:sz w:val="22"/>
           <w:szCs w:val="22"/>
         </w:rPr>
+        <w:lastRenderedPageBreak/>
         <w:t xml:space="preserve">Table </w:t>
+      </w:r>
+      <w:r>
+        <w:rPr>
+          <w:rFonts w:ascii="Times New Roman" w:hAnsi="Times New Roman" w:cs="Times New Roman"/>
+          <w:b/>
+          <w:bCs/>
+          <w:i w:val="0"/>
+          <w:iCs w:val="0"/>
+          <w:color w:val="000000" w:themeColor="text1"/>
+          <w:sz w:val="22"/>
+          <w:szCs w:val="22"/>
+        </w:rPr>
+        <w:fldChar w:fldCharType="begin"/>
+      </w:r>
+      <w:r>
+        <w:rPr>
+          <w:rFonts w:ascii="Times New Roman" w:hAnsi="Times New Roman" w:cs="Times New Roman"/>
+          <w:b/>
+          <w:bCs/>
+          <w:i w:val="0"/>
+          <w:iCs w:val="0"/>
+          <w:color w:val="000000" w:themeColor="text1"/>
+          <w:sz w:val="22"/>
+          <w:szCs w:val="22"/>
+        </w:rPr>
+        <w:instrText xml:space="preserve"> SEQ Table \* ARABIC </w:instrText>
+      </w:r>
+      <w:r>
+        <w:rPr>
+          <w:rFonts w:ascii="Times New Roman" w:hAnsi="Times New Roman" w:cs="Times New Roman"/>
+          <w:b/>
+          <w:bCs/>
+          <w:i w:val="0"/>
+          <w:iCs w:val="0"/>
+          <w:color w:val="000000" w:themeColor="text1"/>
+          <w:sz w:val="22"/>
+          <w:szCs w:val="22"/>
+        </w:rPr>
+        <w:fldChar w:fldCharType="separate"/>
+      </w:r>
+      <w:r>
+        <w:rPr>
+          <w:rFonts w:ascii="Times New Roman" w:hAnsi="Times New Roman" w:cs="Times New Roman"/>
+          <w:b/>
+          <w:bCs/>
+          <w:i w:val="0"/>
+          <w:iCs w:val="0"/>
+          <w:noProof/>
+          <w:color w:val="000000" w:themeColor="text1"/>
+          <w:sz w:val="22"/>
+          <w:szCs w:val="22"/>
+        </w:rPr>
+        <w:t>3</w:t>
+      </w:r>
+      <w:r>
+        <w:rPr>
+          <w:rFonts w:ascii="Times New Roman" w:hAnsi="Times New Roman" w:cs="Times New Roman"/>
+          <w:b/>
+          <w:bCs/>
+          <w:i w:val="0"/>
+          <w:iCs w:val="0"/>
+          <w:color w:val="000000" w:themeColor="text1"/>
+          <w:sz w:val="22"/>
+          <w:szCs w:val="22"/>
+        </w:rPr>
+        <w:fldChar w:fldCharType="end"/>
       </w:r>
       <w:r>
         <w:rPr>
@@ -16348,52 +16761,6 @@
           <w:sz w:val="22"/>
           <w:szCs w:val="22"/>
         </w:rPr>
-        <w:fldChar w:fldCharType="begin"/>
-      </w:r>
-      <w:r>
-        <w:rPr>
-          <w:rFonts w:ascii="Times New Roman" w:hAnsi="Times New Roman" w:cs="Times New Roman"/>
-          <w:color w:val="000000" w:themeColor="text1"/>
-          <w:sz w:val="22"/>
-          <w:szCs w:val="22"/>
-        </w:rPr>
-        <w:instrText xml:space="preserve"> SEQ Table \* ARABIC </w:instrText>
-      </w:r>
-      <w:r>
-        <w:rPr>
-          <w:rFonts w:ascii="Times New Roman" w:hAnsi="Times New Roman" w:cs="Times New Roman"/>
-          <w:color w:val="000000" w:themeColor="text1"/>
-          <w:sz w:val="22"/>
-          <w:szCs w:val="22"/>
-        </w:rPr>
-        <w:fldChar w:fldCharType="separate"/>
-      </w:r>
-      <w:r>
-        <w:rPr>
-          <w:rFonts w:ascii="Times New Roman" w:hAnsi="Times New Roman" w:cs="Times New Roman"/>
-          <w:noProof/>
-          <w:color w:val="000000" w:themeColor="text1"/>
-          <w:sz w:val="22"/>
-          <w:szCs w:val="22"/>
-        </w:rPr>
-        <w:t>3</w:t>
-      </w:r>
-      <w:r>
-        <w:rPr>
-          <w:rFonts w:ascii="Times New Roman" w:hAnsi="Times New Roman" w:cs="Times New Roman"/>
-          <w:color w:val="000000" w:themeColor="text1"/>
-          <w:sz w:val="22"/>
-          <w:szCs w:val="22"/>
-        </w:rPr>
-        <w:fldChar w:fldCharType="end"/>
-      </w:r>
-      <w:r>
-        <w:rPr>
-          <w:rFonts w:ascii="Times New Roman" w:hAnsi="Times New Roman" w:cs="Times New Roman"/>
-          <w:color w:val="000000" w:themeColor="text1"/>
-          <w:sz w:val="22"/>
-          <w:szCs w:val="22"/>
-        </w:rPr>
         <w:t>Literatur Review</w:t>
       </w:r>
     </w:p>
@@ -16448,7 +16815,7 @@
           <w:szCs w:val="24"/>
         </w:rPr>
       </w:pPr>
-      <w:bookmarkStart w:id="30" w:name="_Toc201048391"/>
+      <w:bookmarkStart w:id="34" w:name="_Toc201071764"/>
       <w:r>
         <w:rPr>
           <w:rFonts w:ascii="Times New Roman" w:eastAsia="Times New Roman" w:hAnsi="Times New Roman" w:cs="Times New Roman"/>
@@ -16459,7 +16826,7 @@
         </w:rPr>
         <w:t>DAFTAR PUSTAKA</w:t>
       </w:r>
-      <w:bookmarkEnd w:id="30"/>
+      <w:bookmarkEnd w:id="34"/>
     </w:p>
     <w:p/>
     <w:p>
@@ -16522,7 +16889,7 @@
         </w:rPr>
         <w:t xml:space="preserve"> [PDF]. Diakses dari </w:t>
       </w:r>
-      <w:hyperlink r:id="rId21">
+      <w:hyperlink r:id="rId22">
         <w:r>
           <w:rPr>
             <w:rFonts w:ascii="Times New Roman" w:eastAsia="Times New Roman" w:hAnsi="Times New Roman" w:cs="Times New Roman"/>
@@ -16939,7 +17306,7 @@
         </w:rPr>
         <w:t xml:space="preserve">, 14(3), 201-209. Dapat diakses dari: </w:t>
       </w:r>
-      <w:hyperlink r:id="rId22" w:tgtFrame="_blank" w:history="1">
+      <w:hyperlink r:id="rId23" w:tgtFrame="_blank" w:history="1">
         <w:r>
           <w:rPr>
             <w:rStyle w:val="Hyperlink"/>
@@ -17142,7 +17509,7 @@
           <w:szCs w:val="24"/>
         </w:rPr>
       </w:pPr>
-      <w:bookmarkStart w:id="31" w:name="_Toc201048392"/>
+      <w:bookmarkStart w:id="35" w:name="_Toc201071765"/>
       <w:r>
         <w:rPr>
           <w:rFonts w:ascii="Times New Roman" w:eastAsia="Times New Roman" w:hAnsi="Times New Roman" w:cs="Times New Roman"/>
@@ -17153,7 +17520,7 @@
         </w:rPr>
         <w:t>LAMPIRAN</w:t>
       </w:r>
-      <w:bookmarkEnd w:id="31"/>
+      <w:bookmarkEnd w:id="35"/>
     </w:p>
     <w:p/>
     <w:p/>
@@ -20727,6 +21094,10 @@
 </go:gDocsCustomXmlDataStorage>
 </file>
 
+<file path=customXml/item2.xml><?xml version="1.0" encoding="utf-8"?>
+<b:Sources xmlns:b="http://schemas.openxmlformats.org/officeDocument/2006/bibliography" xmlns="http://schemas.openxmlformats.org/officeDocument/2006/bibliography" SelectedStyle="\APASixthEditionOfficeOnline.xsl" StyleName="APA" Version="6"/>
+</file>
+
 <file path=customXml/itemProps1.xml><?xml version="1.0" encoding="utf-8"?>
 <ds:datastoreItem xmlns:ds="http://schemas.openxmlformats.org/officeDocument/2006/customXml" ds:itemID="{11111111-1234-1234-1234-123412341234}">
   <ds:schemaRefs>
@@ -20734,4 +21105,12 @@
     <ds:schemaRef ds:uri="http://schemas.openxmlformats.org/officeDocument/2006/relationships"/>
   </ds:schemaRefs>
 </ds:datastoreItem>
+</file>
+
+<file path=customXml/itemProps2.xml><?xml version="1.0" encoding="utf-8"?>
+<ds:datastoreItem xmlns:ds="http://schemas.openxmlformats.org/officeDocument/2006/customXml" ds:itemID="{546E6748-7651-4D74-99D1-3CF1C60F40FA}">
+  <ds:schemaRefs>
+    <ds:schemaRef ds:uri="http://schemas.openxmlformats.org/officeDocument/2006/bibliography"/>
+  </ds:schemaRefs>
+</ds:datastoreItem>
 </file>
--- a/DOC KP/LAPORAN KERJA PRAKTIK RAZKI  1.docx
+++ b/DOC KP/LAPORAN KERJA PRAKTIK RAZKI  1.docx
@@ -3239,17 +3239,32 @@
       </w:sdtContent>
     </w:sdt>
     <w:p/>
+    <w:p/>
     <w:p>
       <w:pPr>
-        <w:pStyle w:val="Heading1"/>
-        <w:rPr>
-          <w:sz w:val="24"/>
-          <w:szCs w:val="24"/>
-        </w:rPr>
-      </w:pPr>
+        <w:rPr>
+          <w:rFonts w:ascii="Times New Roman" w:eastAsia="Times New Roman" w:hAnsi="Times New Roman" w:cs="Times New Roman"/>
+          <w:b/>
+          <w:color w:val="000000"/>
+          <w:sz w:val="24"/>
+          <w:szCs w:val="24"/>
+        </w:rPr>
+      </w:pPr>
+      <w:r>
+        <w:rPr>
+          <w:rFonts w:ascii="Times New Roman" w:eastAsia="Times New Roman" w:hAnsi="Times New Roman" w:cs="Times New Roman"/>
+          <w:b/>
+          <w:color w:val="000000"/>
+          <w:sz w:val="24"/>
+          <w:szCs w:val="24"/>
+        </w:rPr>
+        <w:br w:type="page"/>
+      </w:r>
     </w:p>
     <w:p>
       <w:pPr>
+        <w:pStyle w:val="Heading1"/>
+        <w:jc w:val="center"/>
         <w:rPr>
           <w:rFonts w:ascii="Times New Roman" w:eastAsia="Times New Roman" w:hAnsi="Times New Roman" w:cs="Times New Roman"/>
           <w:b/>
@@ -3258,6 +3273,7 @@
           <w:szCs w:val="24"/>
         </w:rPr>
       </w:pPr>
+      <w:bookmarkStart w:id="2" w:name="_Toc201071733"/>
       <w:r>
         <w:rPr>
           <w:rFonts w:ascii="Times New Roman" w:eastAsia="Times New Roman" w:hAnsi="Times New Roman" w:cs="Times New Roman"/>
@@ -3266,98 +3282,281 @@
           <w:sz w:val="24"/>
           <w:szCs w:val="24"/>
         </w:rPr>
-        <w:br w:type="page"/>
-      </w:r>
+        <w:lastRenderedPageBreak/>
+        <w:t>DAFTAR TABEL</w:t>
+      </w:r>
+      <w:bookmarkEnd w:id="2"/>
     </w:p>
     <w:p>
       <w:pPr>
-        <w:pStyle w:val="Heading1"/>
-        <w:jc w:val="center"/>
-        <w:rPr>
-          <w:rFonts w:ascii="Times New Roman" w:eastAsia="Times New Roman" w:hAnsi="Times New Roman" w:cs="Times New Roman"/>
-          <w:b/>
-          <w:color w:val="000000"/>
-          <w:sz w:val="24"/>
-          <w:szCs w:val="24"/>
-        </w:rPr>
-      </w:pPr>
-      <w:bookmarkStart w:id="2" w:name="_Toc201071733"/>
-      <w:r>
-        <w:rPr>
-          <w:rFonts w:ascii="Times New Roman" w:eastAsia="Times New Roman" w:hAnsi="Times New Roman" w:cs="Times New Roman"/>
-          <w:b/>
-          <w:color w:val="000000"/>
-          <w:sz w:val="24"/>
-          <w:szCs w:val="24"/>
-        </w:rPr>
-        <w:lastRenderedPageBreak/>
-        <w:t>DAFTAR TABEL</w:t>
-      </w:r>
-      <w:bookmarkEnd w:id="2"/>
+        <w:pStyle w:val="TableofFigures"/>
+        <w:tabs>
+          <w:tab w:val="right" w:leader="dot" w:pos="7927"/>
+        </w:tabs>
+        <w:rPr>
+          <w:rFonts w:asciiTheme="minorHAnsi" w:eastAsiaTheme="minorEastAsia" w:hAnsiTheme="minorHAnsi" w:cstheme="minorBidi"/>
+          <w:noProof/>
+          <w:lang w:eastAsia="en-ID"/>
+        </w:rPr>
+      </w:pPr>
+      <w:r>
+        <w:fldChar w:fldCharType="begin"/>
+      </w:r>
+      <w:r>
+        <w:instrText xml:space="preserve"> TOC \h \z \c "Table" </w:instrText>
+      </w:r>
+      <w:r>
+        <w:fldChar w:fldCharType="separate"/>
+      </w:r>
+      <w:hyperlink w:anchor="_Toc201158133" w:history="1">
+        <w:r>
+          <w:rPr>
+            <w:rStyle w:val="Hyperlink"/>
+            <w:rFonts w:ascii="Times New Roman" w:hAnsi="Times New Roman" w:cs="Times New Roman"/>
+            <w:b/>
+            <w:bCs/>
+            <w:noProof/>
+          </w:rPr>
+          <w:t>Table 1.</w:t>
+        </w:r>
+        <w:r>
+          <w:rPr>
+            <w:rStyle w:val="Hyperlink"/>
+            <w:rFonts w:ascii="Times New Roman" w:hAnsi="Times New Roman" w:cs="Times New Roman"/>
+            <w:noProof/>
+          </w:rPr>
+          <w:t>Activity Diagram</w:t>
+        </w:r>
+        <w:r>
+          <w:rPr>
+            <w:noProof/>
+            <w:webHidden/>
+          </w:rPr>
+          <w:tab/>
+        </w:r>
+        <w:r>
+          <w:rPr>
+            <w:noProof/>
+            <w:webHidden/>
+          </w:rPr>
+          <w:fldChar w:fldCharType="begin"/>
+        </w:r>
+        <w:r>
+          <w:rPr>
+            <w:noProof/>
+            <w:webHidden/>
+          </w:rPr>
+          <w:instrText xml:space="preserve"> PAGEREF _Toc201158133 \h </w:instrText>
+        </w:r>
+        <w:r>
+          <w:rPr>
+            <w:noProof/>
+            <w:webHidden/>
+          </w:rPr>
+        </w:r>
+        <w:r>
+          <w:rPr>
+            <w:noProof/>
+            <w:webHidden/>
+          </w:rPr>
+          <w:fldChar w:fldCharType="separate"/>
+        </w:r>
+        <w:r>
+          <w:rPr>
+            <w:noProof/>
+            <w:webHidden/>
+          </w:rPr>
+          <w:t>17</w:t>
+        </w:r>
+        <w:r>
+          <w:rPr>
+            <w:noProof/>
+            <w:webHidden/>
+          </w:rPr>
+          <w:fldChar w:fldCharType="end"/>
+        </w:r>
+      </w:hyperlink>
     </w:p>
-    <w:sdt>
-      <w:sdtPr>
-        <w:id w:val="-885566233"/>
-        <w:docPartObj>
-          <w:docPartGallery w:val="Table of Contents"/>
-          <w:docPartUnique/>
-        </w:docPartObj>
-      </w:sdtPr>
-      <w:sdtEndPr/>
-      <w:sdtContent>
-        <w:p>
-          <w:pPr>
-            <w:pBdr>
-              <w:top w:val="nil"/>
-              <w:left w:val="nil"/>
-              <w:bottom w:val="nil"/>
-              <w:right w:val="nil"/>
-              <w:between w:val="nil"/>
-            </w:pBdr>
-            <w:tabs>
-              <w:tab w:val="right" w:pos="7927"/>
-            </w:tabs>
-            <w:spacing w:after="0"/>
-            <w:rPr>
-              <w:color w:val="000000"/>
-            </w:rPr>
-          </w:pPr>
-          <w:r>
-            <w:fldChar w:fldCharType="begin"/>
-          </w:r>
-          <w:r>
-            <w:instrText xml:space="preserve"> TOC \h \u \z \t "Heading 1,1,Heading 2,2,Heading 3,3,Heading 4,4,Heading 5,5,Heading 6,6,"</w:instrText>
-          </w:r>
-          <w:r>
-            <w:fldChar w:fldCharType="separate"/>
-          </w:r>
-          <w:hyperlink w:anchor="_heading=h.rcfidyhqmvb8">
-            <w:r>
-              <w:rPr>
-                <w:rFonts w:ascii="Times New Roman" w:eastAsia="Times New Roman" w:hAnsi="Times New Roman" w:cs="Times New Roman"/>
-                <w:color w:val="000000"/>
-              </w:rPr>
-              <w:t>Table 1 Rencana Kegiatan Penelitian</w:t>
-            </w:r>
-          </w:hyperlink>
-          <w:hyperlink w:anchor="_heading=h.rcfidyhqmvb8">
-            <w:r>
-              <w:rPr>
-                <w:color w:val="000000"/>
-              </w:rPr>
-              <w:tab/>
-              <w:t>10</w:t>
-            </w:r>
-          </w:hyperlink>
-        </w:p>
-        <w:p>
-          <w:r>
-            <w:fldChar w:fldCharType="end"/>
-          </w:r>
-        </w:p>
-        <w:p/>
-      </w:sdtContent>
-    </w:sdt>
+    <w:p>
+      <w:pPr>
+        <w:pStyle w:val="TableofFigures"/>
+        <w:tabs>
+          <w:tab w:val="right" w:leader="dot" w:pos="7927"/>
+        </w:tabs>
+        <w:rPr>
+          <w:rFonts w:asciiTheme="minorHAnsi" w:eastAsiaTheme="minorEastAsia" w:hAnsiTheme="minorHAnsi" w:cstheme="minorBidi"/>
+          <w:noProof/>
+          <w:lang w:eastAsia="en-ID"/>
+        </w:rPr>
+      </w:pPr>
+      <w:hyperlink w:anchor="_Toc201158134" w:history="1">
+        <w:r>
+          <w:rPr>
+            <w:rStyle w:val="Hyperlink"/>
+            <w:rFonts w:ascii="Times New Roman" w:hAnsi="Times New Roman" w:cs="Times New Roman"/>
+            <w:b/>
+            <w:bCs/>
+            <w:noProof/>
+          </w:rPr>
+          <w:t>Table 2</w:t>
+        </w:r>
+        <w:r>
+          <w:rPr>
+            <w:rStyle w:val="Hyperlink"/>
+            <w:rFonts w:ascii="Times New Roman" w:hAnsi="Times New Roman" w:cs="Times New Roman"/>
+            <w:noProof/>
+          </w:rPr>
+          <w:t>Use Case diagram</w:t>
+        </w:r>
+        <w:r>
+          <w:rPr>
+            <w:noProof/>
+            <w:webHidden/>
+          </w:rPr>
+          <w:tab/>
+        </w:r>
+        <w:r>
+          <w:rPr>
+            <w:noProof/>
+            <w:webHidden/>
+          </w:rPr>
+          <w:fldChar w:fldCharType="begin"/>
+        </w:r>
+        <w:r>
+          <w:rPr>
+            <w:noProof/>
+            <w:webHidden/>
+          </w:rPr>
+          <w:instrText xml:space="preserve"> PAGEREF _Toc201158134 \h </w:instrText>
+        </w:r>
+        <w:r>
+          <w:rPr>
+            <w:noProof/>
+            <w:webHidden/>
+          </w:rPr>
+        </w:r>
+        <w:r>
+          <w:rPr>
+            <w:noProof/>
+            <w:webHidden/>
+          </w:rPr>
+          <w:fldChar w:fldCharType="separate"/>
+        </w:r>
+        <w:r>
+          <w:rPr>
+            <w:noProof/>
+            <w:webHidden/>
+          </w:rPr>
+          <w:t>19</w:t>
+        </w:r>
+        <w:r>
+          <w:rPr>
+            <w:noProof/>
+            <w:webHidden/>
+          </w:rPr>
+          <w:fldChar w:fldCharType="end"/>
+        </w:r>
+      </w:hyperlink>
+    </w:p>
+    <w:p>
+      <w:pPr>
+        <w:pStyle w:val="TableofFigures"/>
+        <w:tabs>
+          <w:tab w:val="right" w:leader="dot" w:pos="7927"/>
+        </w:tabs>
+        <w:rPr>
+          <w:rFonts w:asciiTheme="minorHAnsi" w:eastAsiaTheme="minorEastAsia" w:hAnsiTheme="minorHAnsi" w:cstheme="minorBidi"/>
+          <w:noProof/>
+          <w:lang w:eastAsia="en-ID"/>
+        </w:rPr>
+      </w:pPr>
+      <w:hyperlink w:anchor="_Toc201158135" w:history="1">
+        <w:r>
+          <w:rPr>
+            <w:rStyle w:val="Hyperlink"/>
+            <w:rFonts w:ascii="Times New Roman" w:hAnsi="Times New Roman" w:cs="Times New Roman"/>
+            <w:b/>
+            <w:bCs/>
+            <w:noProof/>
+          </w:rPr>
+          <w:t>Table 3</w:t>
+        </w:r>
+        <w:r>
+          <w:rPr>
+            <w:rStyle w:val="Hyperlink"/>
+            <w:rFonts w:ascii="Times New Roman" w:hAnsi="Times New Roman" w:cs="Times New Roman"/>
+            <w:noProof/>
+          </w:rPr>
+          <w:t>Literatur Review</w:t>
+        </w:r>
+        <w:r>
+          <w:rPr>
+            <w:noProof/>
+            <w:webHidden/>
+          </w:rPr>
+          <w:tab/>
+        </w:r>
+        <w:r>
+          <w:rPr>
+            <w:noProof/>
+            <w:webHidden/>
+          </w:rPr>
+          <w:fldChar w:fldCharType="begin"/>
+        </w:r>
+        <w:r>
+          <w:rPr>
+            <w:noProof/>
+            <w:webHidden/>
+          </w:rPr>
+          <w:instrText xml:space="preserve"> PAGEREF _Toc201158135 \h </w:instrText>
+        </w:r>
+        <w:r>
+          <w:rPr>
+            <w:noProof/>
+            <w:webHidden/>
+          </w:rPr>
+        </w:r>
+        <w:r>
+          <w:rPr>
+            <w:noProof/>
+            <w:webHidden/>
+          </w:rPr>
+          <w:fldChar w:fldCharType="separate"/>
+        </w:r>
+        <w:r>
+          <w:rPr>
+            <w:noProof/>
+            <w:webHidden/>
+          </w:rPr>
+          <w:t>22</w:t>
+        </w:r>
+        <w:r>
+          <w:rPr>
+            <w:noProof/>
+            <w:webHidden/>
+          </w:rPr>
+          <w:fldChar w:fldCharType="end"/>
+        </w:r>
+      </w:hyperlink>
+    </w:p>
+    <w:p>
+      <w:pPr>
+        <w:pBdr>
+          <w:top w:val="nil"/>
+          <w:left w:val="nil"/>
+          <w:bottom w:val="nil"/>
+          <w:right w:val="nil"/>
+          <w:between w:val="nil"/>
+        </w:pBdr>
+        <w:tabs>
+          <w:tab w:val="right" w:pos="7927"/>
+        </w:tabs>
+        <w:spacing w:after="0"/>
+      </w:pPr>
+      <w:r>
+        <w:fldChar w:fldCharType="end"/>
+      </w:r>
+    </w:p>
     <w:p>
       <w:r>
         <w:br w:type="page"/>
@@ -9018,15 +9217,7 @@
           <w:rFonts w:ascii="Times New Roman" w:hAnsi="Times New Roman" w:cs="Times New Roman"/>
           <w:color w:val="000000" w:themeColor="text1"/>
         </w:rPr>
-        <w:t>2.2.</w:t>
-      </w:r>
-      <w:r>
-        <w:rPr>
-          <w:rStyle w:val="Strong"/>
-          <w:rFonts w:ascii="Times New Roman" w:hAnsi="Times New Roman" w:cs="Times New Roman"/>
-          <w:color w:val="000000" w:themeColor="text1"/>
-        </w:rPr>
-        <w:t>4</w:t>
+        <w:t>2.2.4</w:t>
       </w:r>
       <w:r>
         <w:rPr>
@@ -12046,6 +12237,7 @@
         </w:rPr>
         <w:t xml:space="preserve"> </w:t>
       </w:r>
+      <w:bookmarkStart w:id="27" w:name="_Toc201158133"/>
       <w:r>
         <w:rPr>
           <w:rFonts w:ascii="Times New Roman" w:hAnsi="Times New Roman" w:cs="Times New Roman"/>
@@ -12133,6 +12325,7 @@
         </w:rPr>
         <w:t>Activity Diagram</w:t>
       </w:r>
+      <w:bookmarkEnd w:id="27"/>
     </w:p>
     <w:p>
       <w:pPr>
@@ -12146,7 +12339,7 @@
           <w:lang w:val="en-US"/>
         </w:rPr>
       </w:pPr>
-      <w:bookmarkStart w:id="27" w:name="_Toc201071757"/>
+      <w:bookmarkStart w:id="28" w:name="_Toc201071757"/>
       <w:r>
         <w:rPr>
           <w:rFonts w:ascii="Times New Roman" w:eastAsia="Times New Roman" w:hAnsi="Times New Roman" w:cs="Times New Roman"/>
@@ -12177,7 +12370,7 @@
         </w:rPr>
         <w:t xml:space="preserve"> Use Case Diagram</w:t>
       </w:r>
-      <w:bookmarkEnd w:id="27"/>
+      <w:bookmarkEnd w:id="28"/>
     </w:p>
     <w:p>
       <w:pPr>
@@ -14053,7 +14246,7 @@
                     </wp:anchor>
                   </w:drawing>
                 </mc:Choice>
-                <mc:Fallback xmlns:w16sdtfl="http://schemas.microsoft.com/office/word/2024/wordml/sdtformatlock" xmlns:w16du="http://schemas.microsoft.com/office/word/2023/wordml/word16du" xmlns:oel="http://schemas.microsoft.com/office/2019/extlst">
+                <mc:Fallback xmlns:oel="http://schemas.microsoft.com/office/2019/extlst" xmlns:w16du="http://schemas.microsoft.com/office/word/2023/wordml/word16du" xmlns:w16sdtfl="http://schemas.microsoft.com/office/word/2024/wordml/sdtformatlock">
                   <w:pict>
                     <v:shapetype w14:anchorId="6498084F" id="_x0000_t32" coordsize="21600,21600" o:spt="32" o:oned="t" path="m,l21600,21600e" filled="f">
                       <v:path arrowok="t" fillok="f" o:connecttype="none"/>
@@ -15132,6 +15325,7 @@
           <w:lang w:val="en-US"/>
         </w:rPr>
       </w:pPr>
+      <w:bookmarkStart w:id="29" w:name="_Toc201158134"/>
       <w:r>
         <w:rPr>
           <w:rFonts w:ascii="Times New Roman" w:hAnsi="Times New Roman" w:cs="Times New Roman"/>
@@ -15208,6 +15402,7 @@
         </w:rPr>
         <w:t>Use Case diagram</w:t>
       </w:r>
+      <w:bookmarkEnd w:id="29"/>
     </w:p>
     <w:p>
       <w:pPr>
@@ -15222,7 +15417,7 @@
           <w:lang w:val="en-US"/>
         </w:rPr>
       </w:pPr>
-      <w:bookmarkStart w:id="28" w:name="_Toc201071758"/>
+      <w:bookmarkStart w:id="30" w:name="_Toc201071758"/>
       <w:r>
         <w:rPr>
           <w:rFonts w:ascii="Times New Roman" w:eastAsia="Times New Roman" w:hAnsi="Times New Roman" w:cs="Times New Roman"/>
@@ -15253,7 +15448,7 @@
         </w:rPr>
         <w:t xml:space="preserve"> Sequence Diagram</w:t>
       </w:r>
-      <w:bookmarkEnd w:id="28"/>
+      <w:bookmarkEnd w:id="30"/>
     </w:p>
     <w:p>
       <w:pPr>
@@ -15422,7 +15617,7 @@
           <w:lang w:val="en-US"/>
         </w:rPr>
       </w:pPr>
-      <w:bookmarkStart w:id="29" w:name="_Toc201071759"/>
+      <w:bookmarkStart w:id="31" w:name="_Toc201071759"/>
       <w:r>
         <w:rPr>
           <w:rFonts w:ascii="Times New Roman" w:eastAsia="Times New Roman" w:hAnsi="Times New Roman" w:cs="Times New Roman"/>
@@ -15454,7 +15649,7 @@
         </w:rPr>
         <w:t xml:space="preserve"> Class Diagram</w:t>
       </w:r>
-      <w:bookmarkEnd w:id="29"/>
+      <w:bookmarkEnd w:id="31"/>
     </w:p>
     <w:p>
       <w:pPr>
@@ -15624,7 +15819,7 @@
           <w:szCs w:val="24"/>
         </w:rPr>
       </w:pPr>
-      <w:bookmarkStart w:id="30" w:name="_Toc201071760"/>
+      <w:bookmarkStart w:id="32" w:name="_Toc201071760"/>
       <w:r>
         <w:rPr>
           <w:rStyle w:val="Strong"/>
@@ -15645,7 +15840,7 @@
         </w:rPr>
         <w:t>Literatur Review</w:t>
       </w:r>
-      <w:bookmarkEnd w:id="30"/>
+      <w:bookmarkEnd w:id="32"/>
     </w:p>
     <w:p>
       <w:pPr>
@@ -15660,7 +15855,7 @@
           <w:color w:val="000000" w:themeColor="text1"/>
         </w:rPr>
       </w:pPr>
-      <w:bookmarkStart w:id="31" w:name="_Toc201071761"/>
+      <w:bookmarkStart w:id="33" w:name="_Toc201071761"/>
       <w:r>
         <w:rPr>
           <w:rFonts w:ascii="Times New Roman" w:hAnsi="Times New Roman" w:cs="Times New Roman"/>
@@ -15670,7 +15865,7 @@
         </w:rPr>
         <w:t>2.3.1 Konsep Dasar Tinjauan Pustaka</w:t>
       </w:r>
-      <w:bookmarkEnd w:id="31"/>
+      <w:bookmarkEnd w:id="33"/>
     </w:p>
     <w:p>
       <w:pPr>
@@ -15784,7 +15979,7 @@
         <w:pStyle w:val="Heading3"/>
         <w:ind w:firstLine="720"/>
       </w:pPr>
-      <w:bookmarkStart w:id="32" w:name="_Toc201071762"/>
+      <w:bookmarkStart w:id="34" w:name="_Toc201071762"/>
       <w:r>
         <w:rPr>
           <w:rStyle w:val="Strong"/>
@@ -15793,7 +15988,7 @@
         </w:rPr>
         <w:t>2.3.2 Manfaat Melakukan Tinjauan Pustaka</w:t>
       </w:r>
-      <w:bookmarkEnd w:id="32"/>
+      <w:bookmarkEnd w:id="34"/>
     </w:p>
     <w:p>
       <w:pPr>
@@ -15869,7 +16064,7 @@
           <w:color w:val="000000" w:themeColor="text1"/>
         </w:rPr>
       </w:pPr>
-      <w:bookmarkStart w:id="33" w:name="_Toc201071763"/>
+      <w:bookmarkStart w:id="35" w:name="_Toc201071763"/>
       <w:r>
         <w:rPr>
           <w:rStyle w:val="Strong"/>
@@ -15902,7 +16097,7 @@
         </w:rPr>
         <w:t>Sumber Literatur Review</w:t>
       </w:r>
-      <w:bookmarkEnd w:id="33"/>
+      <w:bookmarkEnd w:id="35"/>
     </w:p>
     <w:p>
       <w:pPr>
@@ -16362,23 +16557,7 @@
                 <w:sz w:val="24"/>
                 <w:szCs w:val="24"/>
               </w:rPr>
-              <w:t>Pancrastius Dimas Gunawan Aji Pamungkas</w:t>
-            </w:r>
-            <w:r>
-              <w:rPr>
-                <w:rFonts w:ascii="Times New Roman" w:hAnsi="Times New Roman" w:cs="Times New Roman"/>
-                <w:sz w:val="24"/>
-                <w:szCs w:val="24"/>
-              </w:rPr>
-              <w:t>,</w:t>
-            </w:r>
-            <w:r>
-              <w:rPr>
-                <w:rFonts w:ascii="Times New Roman" w:hAnsi="Times New Roman" w:cs="Times New Roman"/>
-                <w:sz w:val="24"/>
-                <w:szCs w:val="24"/>
-              </w:rPr>
-              <w:t>Frederik Samuel Papilay</w:t>
+              <w:t>Pancrastius Dimas Gunawan Aji Pamungkas,Frederik Samuel Papilay</w:t>
             </w:r>
           </w:p>
         </w:tc>
@@ -16674,6 +16853,7 @@
           <w:szCs w:val="22"/>
         </w:rPr>
       </w:pPr>
+      <w:bookmarkStart w:id="36" w:name="_Toc201158135"/>
       <w:r>
         <w:rPr>
           <w:rFonts w:ascii="Times New Roman" w:hAnsi="Times New Roman" w:cs="Times New Roman"/>
@@ -16763,6 +16943,7 @@
         </w:rPr>
         <w:t>Literatur Review</w:t>
       </w:r>
+      <w:bookmarkEnd w:id="36"/>
     </w:p>
     <w:p>
       <w:pPr>
@@ -16815,7 +16996,7 @@
           <w:szCs w:val="24"/>
         </w:rPr>
       </w:pPr>
-      <w:bookmarkStart w:id="34" w:name="_Toc201071764"/>
+      <w:bookmarkStart w:id="37" w:name="_Toc201071764"/>
       <w:r>
         <w:rPr>
           <w:rFonts w:ascii="Times New Roman" w:eastAsia="Times New Roman" w:hAnsi="Times New Roman" w:cs="Times New Roman"/>
@@ -16826,7 +17007,7 @@
         </w:rPr>
         <w:t>DAFTAR PUSTAKA</w:t>
       </w:r>
-      <w:bookmarkEnd w:id="34"/>
+      <w:bookmarkEnd w:id="37"/>
     </w:p>
     <w:p/>
     <w:p>
@@ -17509,7 +17690,7 @@
           <w:szCs w:val="24"/>
         </w:rPr>
       </w:pPr>
-      <w:bookmarkStart w:id="35" w:name="_Toc201071765"/>
+      <w:bookmarkStart w:id="38" w:name="_Toc201071765"/>
       <w:r>
         <w:rPr>
           <w:rFonts w:ascii="Times New Roman" w:eastAsia="Times New Roman" w:hAnsi="Times New Roman" w:cs="Times New Roman"/>
@@ -17520,7 +17701,7 @@
         </w:rPr>
         <w:t>LAMPIRAN</w:t>
       </w:r>
-      <w:bookmarkEnd w:id="35"/>
+      <w:bookmarkEnd w:id="38"/>
     </w:p>
     <w:p/>
     <w:p/>
@@ -20420,6 +20601,7 @@
   <w:style w:type="character" w:default="1" w:styleId="DefaultParagraphFont">
     <w:name w:val="Default Paragraph Font"/>
     <w:uiPriority w:val="1"/>
+    <w:semiHidden/>
     <w:unhideWhenUsed/>
   </w:style>
   <w:style w:type="table" w:default="1" w:styleId="TableNormal">
@@ -21089,28 +21271,28 @@
 </file>
 
 <file path=customXml/item1.xml><?xml version="1.0" encoding="utf-8"?>
+<b:Sources xmlns:b="http://schemas.openxmlformats.org/officeDocument/2006/bibliography" xmlns="http://schemas.openxmlformats.org/officeDocument/2006/bibliography" SelectedStyle="\APASixthEditionOfficeOnline.xsl" StyleName="APA" Version="6"/>
+</file>
+
+<file path=customXml/item2.xml><?xml version="1.0" encoding="utf-8"?>
 <go:gDocsCustomXmlDataStorage xmlns:go="http://customooxmlschemas.google.com/" xmlns:r="http://schemas.openxmlformats.org/officeDocument/2006/relationships" uri="GoogleDocsCustomDataVersion2">
   <go:docsCustomData xmlns:go="http://customooxmlschemas.google.com/" roundtripDataSignature="AMtx7miCrlWIKdmnspZ/ZcrskBNZKuWODQ==">CgMxLjAyDmgubmFuNDUxbnVicW16Mg5oLm9wbzhicnNoOGNwbzIOaC5rcnk3dTJzMDlkYmgyDmgucmZtYmNkcG51NzlzMg5oLjJkNWc4ZHdmbXRhbTIOaC5haGJ1MnpwdHkzMGgyDmgucXZtYTRlY3M1a2p3Mg5oLmZiaWJrdDMxeGxyaDIOaC44Y2s1cjl2OXZpNWwyDmgudmRrY3BhczdqcG10Mg5oLmVodGxlY3ZhdHhkZzIOaC5hZDJrOTBoZmhvdTAyDmgueHEyeGZyZ21wZmY0Mg5oLnJjZmlkeWhxbXZiODgAciExNlFzYzluUmN1VTNTSWF6bEhEZFhxazk5ODZ0bXFUQmU=</go:docsCustomData>
 </go:gDocsCustomXmlDataStorage>
 </file>
 
-<file path=customXml/item2.xml><?xml version="1.0" encoding="utf-8"?>
-<b:Sources xmlns:b="http://schemas.openxmlformats.org/officeDocument/2006/bibliography" xmlns="http://schemas.openxmlformats.org/officeDocument/2006/bibliography" SelectedStyle="\APASixthEditionOfficeOnline.xsl" StyleName="APA" Version="6"/>
+<file path=customXml/itemProps1.xml><?xml version="1.0" encoding="utf-8"?>
+<ds:datastoreItem xmlns:ds="http://schemas.openxmlformats.org/officeDocument/2006/customXml" ds:itemID="{546E6748-7651-4D74-99D1-3CF1C60F40FA}">
+  <ds:schemaRefs>
+    <ds:schemaRef ds:uri="http://schemas.openxmlformats.org/officeDocument/2006/bibliography"/>
+  </ds:schemaRefs>
+</ds:datastoreItem>
 </file>
 
-<file path=customXml/itemProps1.xml><?xml version="1.0" encoding="utf-8"?>
+<file path=customXml/itemProps2.xml><?xml version="1.0" encoding="utf-8"?>
 <ds:datastoreItem xmlns:ds="http://schemas.openxmlformats.org/officeDocument/2006/customXml" ds:itemID="{11111111-1234-1234-1234-123412341234}">
   <ds:schemaRefs>
     <ds:schemaRef ds:uri="http://customooxmlschemas.google.com/"/>
     <ds:schemaRef ds:uri="http://schemas.openxmlformats.org/officeDocument/2006/relationships"/>
   </ds:schemaRefs>
 </ds:datastoreItem>
-</file>
-
-<file path=customXml/itemProps2.xml><?xml version="1.0" encoding="utf-8"?>
-<ds:datastoreItem xmlns:ds="http://schemas.openxmlformats.org/officeDocument/2006/customXml" ds:itemID="{546E6748-7651-4D74-99D1-3CF1C60F40FA}">
-  <ds:schemaRefs>
-    <ds:schemaRef ds:uri="http://schemas.openxmlformats.org/officeDocument/2006/bibliography"/>
-  </ds:schemaRefs>
-</ds:datastoreItem>
 </file>
--- a/DOC KP/LAPORAN KERJA PRAKTIK RAZKI  1.docx
+++ b/DOC KP/LAPORAN KERJA PRAKTIK RAZKI  1.docx
@@ -422,7 +422,7 @@
           <w:lang w:val="id-ID"/>
         </w:rPr>
       </w:pPr>
-      <w:bookmarkStart w:id="1" w:name="_Toc201071732"/>
+      <w:bookmarkStart w:id="1" w:name="_Toc201933238"/>
       <w:r>
         <w:rPr>
           <w:rFonts w:ascii="Times New Roman" w:eastAsia="Times New Roman" w:hAnsi="Times New Roman" w:cs="Times New Roman"/>
@@ -481,7 +481,11 @@
             <w:rPr>
               <w:rFonts w:asciiTheme="minorHAnsi" w:eastAsiaTheme="minorEastAsia" w:hAnsiTheme="minorHAnsi" w:cstheme="minorBidi"/>
               <w:noProof/>
-              <w:lang w:val="id-ID" w:eastAsia="en-ID"/>
+              <w:kern w:val="2"/>
+              <w:sz w:val="24"/>
+              <w:szCs w:val="24"/>
+              <w:lang w:val="en-US"/>
+              <w14:ligatures w14:val="standardContextual"/>
             </w:rPr>
           </w:pPr>
           <w:r>
@@ -505,7 +509,7 @@
             </w:rPr>
             <w:fldChar w:fldCharType="separate"/>
           </w:r>
-          <w:hyperlink w:anchor="_Toc201071732" w:history="1">
+          <w:hyperlink w:anchor="_Toc201933238" w:history="1">
             <w:r>
               <w:rPr>
                 <w:rStyle w:val="Hyperlink"/>
@@ -520,7 +524,6 @@
               <w:rPr>
                 <w:noProof/>
                 <w:webHidden/>
-                <w:lang w:val="id-ID"/>
               </w:rPr>
               <w:tab/>
             </w:r>
@@ -528,7 +531,6 @@
               <w:rPr>
                 <w:noProof/>
                 <w:webHidden/>
-                <w:lang w:val="id-ID"/>
               </w:rPr>
               <w:fldChar w:fldCharType="begin"/>
             </w:r>
@@ -536,22 +538,19 @@
               <w:rPr>
                 <w:noProof/>
                 <w:webHidden/>
-                <w:lang w:val="id-ID"/>
-              </w:rPr>
-              <w:instrText xml:space="preserve"> PAGEREF _Toc201071732 \h </w:instrText>
-            </w:r>
-            <w:r>
-              <w:rPr>
-                <w:noProof/>
-                <w:webHidden/>
-                <w:lang w:val="id-ID"/>
-              </w:rPr>
-            </w:r>
-            <w:r>
-              <w:rPr>
-                <w:noProof/>
-                <w:webHidden/>
-                <w:lang w:val="id-ID"/>
+              </w:rPr>
+              <w:instrText xml:space="preserve"> PAGEREF _Toc201933238 \h </w:instrText>
+            </w:r>
+            <w:r>
+              <w:rPr>
+                <w:noProof/>
+                <w:webHidden/>
+              </w:rPr>
+            </w:r>
+            <w:r>
+              <w:rPr>
+                <w:noProof/>
+                <w:webHidden/>
               </w:rPr>
               <w:fldChar w:fldCharType="separate"/>
             </w:r>
@@ -559,7 +558,6 @@
               <w:rPr>
                 <w:noProof/>
                 <w:webHidden/>
-                <w:lang w:val="id-ID"/>
               </w:rPr>
               <w:t>2</w:t>
             </w:r>
@@ -567,7 +565,6 @@
               <w:rPr>
                 <w:noProof/>
                 <w:webHidden/>
-                <w:lang w:val="id-ID"/>
               </w:rPr>
               <w:fldChar w:fldCharType="end"/>
             </w:r>
@@ -582,10 +579,14 @@
             <w:rPr>
               <w:rFonts w:asciiTheme="minorHAnsi" w:eastAsiaTheme="minorEastAsia" w:hAnsiTheme="minorHAnsi" w:cstheme="minorBidi"/>
               <w:noProof/>
-              <w:lang w:val="id-ID" w:eastAsia="en-ID"/>
+              <w:kern w:val="2"/>
+              <w:sz w:val="24"/>
+              <w:szCs w:val="24"/>
+              <w:lang w:val="en-US"/>
+              <w14:ligatures w14:val="standardContextual"/>
             </w:rPr>
           </w:pPr>
-          <w:hyperlink w:anchor="_Toc201071733" w:history="1">
+          <w:hyperlink w:anchor="_Toc201933239" w:history="1">
             <w:r>
               <w:rPr>
                 <w:rStyle w:val="Hyperlink"/>
@@ -600,7 +601,6 @@
               <w:rPr>
                 <w:noProof/>
                 <w:webHidden/>
-                <w:lang w:val="id-ID"/>
               </w:rPr>
               <w:tab/>
             </w:r>
@@ -608,7 +608,6 @@
               <w:rPr>
                 <w:noProof/>
                 <w:webHidden/>
-                <w:lang w:val="id-ID"/>
               </w:rPr>
               <w:fldChar w:fldCharType="begin"/>
             </w:r>
@@ -616,22 +615,19 @@
               <w:rPr>
                 <w:noProof/>
                 <w:webHidden/>
-                <w:lang w:val="id-ID"/>
-              </w:rPr>
-              <w:instrText xml:space="preserve"> PAGEREF _Toc201071733 \h </w:instrText>
-            </w:r>
-            <w:r>
-              <w:rPr>
-                <w:noProof/>
-                <w:webHidden/>
-                <w:lang w:val="id-ID"/>
-              </w:rPr>
-            </w:r>
-            <w:r>
-              <w:rPr>
-                <w:noProof/>
-                <w:webHidden/>
-                <w:lang w:val="id-ID"/>
+              </w:rPr>
+              <w:instrText xml:space="preserve"> PAGEREF _Toc201933239 \h </w:instrText>
+            </w:r>
+            <w:r>
+              <w:rPr>
+                <w:noProof/>
+                <w:webHidden/>
+              </w:rPr>
+            </w:r>
+            <w:r>
+              <w:rPr>
+                <w:noProof/>
+                <w:webHidden/>
               </w:rPr>
               <w:fldChar w:fldCharType="separate"/>
             </w:r>
@@ -639,7 +635,6 @@
               <w:rPr>
                 <w:noProof/>
                 <w:webHidden/>
-                <w:lang w:val="id-ID"/>
               </w:rPr>
               <w:t>4</w:t>
             </w:r>
@@ -647,7 +642,6 @@
               <w:rPr>
                 <w:noProof/>
                 <w:webHidden/>
-                <w:lang w:val="id-ID"/>
               </w:rPr>
               <w:fldChar w:fldCharType="end"/>
             </w:r>
@@ -662,10 +656,14 @@
             <w:rPr>
               <w:rFonts w:asciiTheme="minorHAnsi" w:eastAsiaTheme="minorEastAsia" w:hAnsiTheme="minorHAnsi" w:cstheme="minorBidi"/>
               <w:noProof/>
-              <w:lang w:val="id-ID" w:eastAsia="en-ID"/>
+              <w:kern w:val="2"/>
+              <w:sz w:val="24"/>
+              <w:szCs w:val="24"/>
+              <w:lang w:val="en-US"/>
+              <w14:ligatures w14:val="standardContextual"/>
             </w:rPr>
           </w:pPr>
-          <w:hyperlink w:anchor="_Toc201071734" w:history="1">
+          <w:hyperlink w:anchor="_Toc201933240" w:history="1">
             <w:r>
               <w:rPr>
                 <w:rStyle w:val="Hyperlink"/>
@@ -680,7 +678,6 @@
               <w:rPr>
                 <w:noProof/>
                 <w:webHidden/>
-                <w:lang w:val="id-ID"/>
               </w:rPr>
               <w:tab/>
             </w:r>
@@ -688,7 +685,6 @@
               <w:rPr>
                 <w:noProof/>
                 <w:webHidden/>
-                <w:lang w:val="id-ID"/>
               </w:rPr>
               <w:fldChar w:fldCharType="begin"/>
             </w:r>
@@ -696,22 +692,19 @@
               <w:rPr>
                 <w:noProof/>
                 <w:webHidden/>
-                <w:lang w:val="id-ID"/>
-              </w:rPr>
-              <w:instrText xml:space="preserve"> PAGEREF _Toc201071734 \h </w:instrText>
-            </w:r>
-            <w:r>
-              <w:rPr>
-                <w:noProof/>
-                <w:webHidden/>
-                <w:lang w:val="id-ID"/>
-              </w:rPr>
-            </w:r>
-            <w:r>
-              <w:rPr>
-                <w:noProof/>
-                <w:webHidden/>
-                <w:lang w:val="id-ID"/>
+              </w:rPr>
+              <w:instrText xml:space="preserve"> PAGEREF _Toc201933240 \h </w:instrText>
+            </w:r>
+            <w:r>
+              <w:rPr>
+                <w:noProof/>
+                <w:webHidden/>
+              </w:rPr>
+            </w:r>
+            <w:r>
+              <w:rPr>
+                <w:noProof/>
+                <w:webHidden/>
               </w:rPr>
               <w:fldChar w:fldCharType="separate"/>
             </w:r>
@@ -719,7 +712,6 @@
               <w:rPr>
                 <w:noProof/>
                 <w:webHidden/>
-                <w:lang w:val="id-ID"/>
               </w:rPr>
               <w:t>5</w:t>
             </w:r>
@@ -727,7 +719,6 @@
               <w:rPr>
                 <w:noProof/>
                 <w:webHidden/>
-                <w:lang w:val="id-ID"/>
               </w:rPr>
               <w:fldChar w:fldCharType="end"/>
             </w:r>
@@ -742,10 +733,14 @@
             <w:rPr>
               <w:rFonts w:asciiTheme="minorHAnsi" w:eastAsiaTheme="minorEastAsia" w:hAnsiTheme="minorHAnsi" w:cstheme="minorBidi"/>
               <w:noProof/>
-              <w:lang w:val="id-ID" w:eastAsia="en-ID"/>
+              <w:kern w:val="2"/>
+              <w:sz w:val="24"/>
+              <w:szCs w:val="24"/>
+              <w:lang w:val="en-US"/>
+              <w14:ligatures w14:val="standardContextual"/>
             </w:rPr>
           </w:pPr>
-          <w:hyperlink w:anchor="_Toc201071735" w:history="1">
+          <w:hyperlink w:anchor="_Toc201933241" w:history="1">
             <w:r>
               <w:rPr>
                 <w:rStyle w:val="Hyperlink"/>
@@ -760,7 +755,6 @@
               <w:rPr>
                 <w:noProof/>
                 <w:webHidden/>
-                <w:lang w:val="id-ID"/>
               </w:rPr>
               <w:tab/>
             </w:r>
@@ -768,7 +762,6 @@
               <w:rPr>
                 <w:noProof/>
                 <w:webHidden/>
-                <w:lang w:val="id-ID"/>
               </w:rPr>
               <w:fldChar w:fldCharType="begin"/>
             </w:r>
@@ -776,22 +769,19 @@
               <w:rPr>
                 <w:noProof/>
                 <w:webHidden/>
-                <w:lang w:val="id-ID"/>
-              </w:rPr>
-              <w:instrText xml:space="preserve"> PAGEREF _Toc201071735 \h </w:instrText>
-            </w:r>
-            <w:r>
-              <w:rPr>
-                <w:noProof/>
-                <w:webHidden/>
-                <w:lang w:val="id-ID"/>
-              </w:rPr>
-            </w:r>
-            <w:r>
-              <w:rPr>
-                <w:noProof/>
-                <w:webHidden/>
-                <w:lang w:val="id-ID"/>
+              </w:rPr>
+              <w:instrText xml:space="preserve"> PAGEREF _Toc201933241 \h </w:instrText>
+            </w:r>
+            <w:r>
+              <w:rPr>
+                <w:noProof/>
+                <w:webHidden/>
+              </w:rPr>
+            </w:r>
+            <w:r>
+              <w:rPr>
+                <w:noProof/>
+                <w:webHidden/>
               </w:rPr>
               <w:fldChar w:fldCharType="separate"/>
             </w:r>
@@ -799,7 +789,6 @@
               <w:rPr>
                 <w:noProof/>
                 <w:webHidden/>
-                <w:lang w:val="id-ID"/>
               </w:rPr>
               <w:t>6</w:t>
             </w:r>
@@ -807,7 +796,6 @@
               <w:rPr>
                 <w:noProof/>
                 <w:webHidden/>
-                <w:lang w:val="id-ID"/>
               </w:rPr>
               <w:fldChar w:fldCharType="end"/>
             </w:r>
@@ -817,16 +805,20 @@
           <w:pPr>
             <w:pStyle w:val="TOC2"/>
             <w:tabs>
-              <w:tab w:val="left" w:pos="880"/>
+              <w:tab w:val="left" w:pos="960"/>
               <w:tab w:val="right" w:leader="dot" w:pos="7927"/>
             </w:tabs>
             <w:rPr>
               <w:rFonts w:asciiTheme="minorHAnsi" w:eastAsiaTheme="minorEastAsia" w:hAnsiTheme="minorHAnsi" w:cstheme="minorBidi"/>
               <w:noProof/>
-              <w:lang w:val="id-ID" w:eastAsia="en-ID"/>
+              <w:kern w:val="2"/>
+              <w:sz w:val="24"/>
+              <w:szCs w:val="24"/>
+              <w:lang w:val="en-US"/>
+              <w14:ligatures w14:val="standardContextual"/>
             </w:rPr>
           </w:pPr>
-          <w:hyperlink w:anchor="_Toc201071736" w:history="1">
+          <w:hyperlink w:anchor="_Toc201933242" w:history="1">
             <w:r>
               <w:rPr>
                 <w:rStyle w:val="Hyperlink"/>
@@ -841,7 +833,11 @@
               <w:rPr>
                 <w:rFonts w:asciiTheme="minorHAnsi" w:eastAsiaTheme="minorEastAsia" w:hAnsiTheme="minorHAnsi" w:cstheme="minorBidi"/>
                 <w:noProof/>
-                <w:lang w:val="id-ID" w:eastAsia="en-ID"/>
+                <w:kern w:val="2"/>
+                <w:sz w:val="24"/>
+                <w:szCs w:val="24"/>
+                <w:lang w:val="en-US"/>
+                <w14:ligatures w14:val="standardContextual"/>
               </w:rPr>
               <w:tab/>
             </w:r>
@@ -859,7 +855,6 @@
               <w:rPr>
                 <w:noProof/>
                 <w:webHidden/>
-                <w:lang w:val="id-ID"/>
               </w:rPr>
               <w:tab/>
             </w:r>
@@ -867,7 +862,6 @@
               <w:rPr>
                 <w:noProof/>
                 <w:webHidden/>
-                <w:lang w:val="id-ID"/>
               </w:rPr>
               <w:fldChar w:fldCharType="begin"/>
             </w:r>
@@ -875,22 +869,19 @@
               <w:rPr>
                 <w:noProof/>
                 <w:webHidden/>
-                <w:lang w:val="id-ID"/>
-              </w:rPr>
-              <w:instrText xml:space="preserve"> PAGEREF _Toc201071736 \h </w:instrText>
-            </w:r>
-            <w:r>
-              <w:rPr>
-                <w:noProof/>
-                <w:webHidden/>
-                <w:lang w:val="id-ID"/>
-              </w:rPr>
-            </w:r>
-            <w:r>
-              <w:rPr>
-                <w:noProof/>
-                <w:webHidden/>
-                <w:lang w:val="id-ID"/>
+              </w:rPr>
+              <w:instrText xml:space="preserve"> PAGEREF _Toc201933242 \h </w:instrText>
+            </w:r>
+            <w:r>
+              <w:rPr>
+                <w:noProof/>
+                <w:webHidden/>
+              </w:rPr>
+            </w:r>
+            <w:r>
+              <w:rPr>
+                <w:noProof/>
+                <w:webHidden/>
               </w:rPr>
               <w:fldChar w:fldCharType="separate"/>
             </w:r>
@@ -898,7 +889,6 @@
               <w:rPr>
                 <w:noProof/>
                 <w:webHidden/>
-                <w:lang w:val="id-ID"/>
               </w:rPr>
               <w:t>6</w:t>
             </w:r>
@@ -906,7 +896,6 @@
               <w:rPr>
                 <w:noProof/>
                 <w:webHidden/>
-                <w:lang w:val="id-ID"/>
               </w:rPr>
               <w:fldChar w:fldCharType="end"/>
             </w:r>
@@ -916,16 +905,20 @@
           <w:pPr>
             <w:pStyle w:val="TOC2"/>
             <w:tabs>
-              <w:tab w:val="left" w:pos="880"/>
+              <w:tab w:val="left" w:pos="960"/>
               <w:tab w:val="right" w:leader="dot" w:pos="7927"/>
             </w:tabs>
             <w:rPr>
               <w:rFonts w:asciiTheme="minorHAnsi" w:eastAsiaTheme="minorEastAsia" w:hAnsiTheme="minorHAnsi" w:cstheme="minorBidi"/>
               <w:noProof/>
-              <w:lang w:val="id-ID" w:eastAsia="en-ID"/>
+              <w:kern w:val="2"/>
+              <w:sz w:val="24"/>
+              <w:szCs w:val="24"/>
+              <w:lang w:val="en-US"/>
+              <w14:ligatures w14:val="standardContextual"/>
             </w:rPr>
           </w:pPr>
-          <w:hyperlink w:anchor="_Toc201071737" w:history="1">
+          <w:hyperlink w:anchor="_Toc201933243" w:history="1">
             <w:r>
               <w:rPr>
                 <w:rStyle w:val="Hyperlink"/>
@@ -940,7 +933,11 @@
               <w:rPr>
                 <w:rFonts w:asciiTheme="minorHAnsi" w:eastAsiaTheme="minorEastAsia" w:hAnsiTheme="minorHAnsi" w:cstheme="minorBidi"/>
                 <w:noProof/>
-                <w:lang w:val="id-ID" w:eastAsia="en-ID"/>
+                <w:kern w:val="2"/>
+                <w:sz w:val="24"/>
+                <w:szCs w:val="24"/>
+                <w:lang w:val="en-US"/>
+                <w14:ligatures w14:val="standardContextual"/>
               </w:rPr>
               <w:tab/>
             </w:r>
@@ -958,7 +955,6 @@
               <w:rPr>
                 <w:noProof/>
                 <w:webHidden/>
-                <w:lang w:val="id-ID"/>
               </w:rPr>
               <w:tab/>
             </w:r>
@@ -966,7 +962,6 @@
               <w:rPr>
                 <w:noProof/>
                 <w:webHidden/>
-                <w:lang w:val="id-ID"/>
               </w:rPr>
               <w:fldChar w:fldCharType="begin"/>
             </w:r>
@@ -974,22 +969,19 @@
               <w:rPr>
                 <w:noProof/>
                 <w:webHidden/>
-                <w:lang w:val="id-ID"/>
-              </w:rPr>
-              <w:instrText xml:space="preserve"> PAGEREF _Toc201071737 \h </w:instrText>
-            </w:r>
-            <w:r>
-              <w:rPr>
-                <w:noProof/>
-                <w:webHidden/>
-                <w:lang w:val="id-ID"/>
-              </w:rPr>
-            </w:r>
-            <w:r>
-              <w:rPr>
-                <w:noProof/>
-                <w:webHidden/>
-                <w:lang w:val="id-ID"/>
+              </w:rPr>
+              <w:instrText xml:space="preserve"> PAGEREF _Toc201933243 \h </w:instrText>
+            </w:r>
+            <w:r>
+              <w:rPr>
+                <w:noProof/>
+                <w:webHidden/>
+              </w:rPr>
+            </w:r>
+            <w:r>
+              <w:rPr>
+                <w:noProof/>
+                <w:webHidden/>
               </w:rPr>
               <w:fldChar w:fldCharType="separate"/>
             </w:r>
@@ -997,7 +989,6 @@
               <w:rPr>
                 <w:noProof/>
                 <w:webHidden/>
-                <w:lang w:val="id-ID"/>
               </w:rPr>
               <w:t>7</w:t>
             </w:r>
@@ -1005,7 +996,6 @@
               <w:rPr>
                 <w:noProof/>
                 <w:webHidden/>
-                <w:lang w:val="id-ID"/>
               </w:rPr>
               <w:fldChar w:fldCharType="end"/>
             </w:r>
@@ -1015,16 +1005,20 @@
           <w:pPr>
             <w:pStyle w:val="TOC2"/>
             <w:tabs>
-              <w:tab w:val="left" w:pos="880"/>
+              <w:tab w:val="left" w:pos="960"/>
               <w:tab w:val="right" w:leader="dot" w:pos="7927"/>
             </w:tabs>
             <w:rPr>
               <w:rFonts w:asciiTheme="minorHAnsi" w:eastAsiaTheme="minorEastAsia" w:hAnsiTheme="minorHAnsi" w:cstheme="minorBidi"/>
               <w:noProof/>
-              <w:lang w:val="id-ID" w:eastAsia="en-ID"/>
+              <w:kern w:val="2"/>
+              <w:sz w:val="24"/>
+              <w:szCs w:val="24"/>
+              <w:lang w:val="en-US"/>
+              <w14:ligatures w14:val="standardContextual"/>
             </w:rPr>
           </w:pPr>
-          <w:hyperlink w:anchor="_Toc201071738" w:history="1">
+          <w:hyperlink w:anchor="_Toc201933244" w:history="1">
             <w:r>
               <w:rPr>
                 <w:rStyle w:val="Hyperlink"/>
@@ -1039,7 +1033,11 @@
               <w:rPr>
                 <w:rFonts w:asciiTheme="minorHAnsi" w:eastAsiaTheme="minorEastAsia" w:hAnsiTheme="minorHAnsi" w:cstheme="minorBidi"/>
                 <w:noProof/>
-                <w:lang w:val="id-ID" w:eastAsia="en-ID"/>
+                <w:kern w:val="2"/>
+                <w:sz w:val="24"/>
+                <w:szCs w:val="24"/>
+                <w:lang w:val="en-US"/>
+                <w14:ligatures w14:val="standardContextual"/>
               </w:rPr>
               <w:tab/>
             </w:r>
@@ -1057,7 +1055,6 @@
               <w:rPr>
                 <w:noProof/>
                 <w:webHidden/>
-                <w:lang w:val="id-ID"/>
               </w:rPr>
               <w:tab/>
             </w:r>
@@ -1065,7 +1062,6 @@
               <w:rPr>
                 <w:noProof/>
                 <w:webHidden/>
-                <w:lang w:val="id-ID"/>
               </w:rPr>
               <w:fldChar w:fldCharType="begin"/>
             </w:r>
@@ -1073,22 +1069,19 @@
               <w:rPr>
                 <w:noProof/>
                 <w:webHidden/>
-                <w:lang w:val="id-ID"/>
-              </w:rPr>
-              <w:instrText xml:space="preserve"> PAGEREF _Toc201071738 \h </w:instrText>
-            </w:r>
-            <w:r>
-              <w:rPr>
-                <w:noProof/>
-                <w:webHidden/>
-                <w:lang w:val="id-ID"/>
-              </w:rPr>
-            </w:r>
-            <w:r>
-              <w:rPr>
-                <w:noProof/>
-                <w:webHidden/>
-                <w:lang w:val="id-ID"/>
+              </w:rPr>
+              <w:instrText xml:space="preserve"> PAGEREF _Toc201933244 \h </w:instrText>
+            </w:r>
+            <w:r>
+              <w:rPr>
+                <w:noProof/>
+                <w:webHidden/>
+              </w:rPr>
+            </w:r>
+            <w:r>
+              <w:rPr>
+                <w:noProof/>
+                <w:webHidden/>
               </w:rPr>
               <w:fldChar w:fldCharType="separate"/>
             </w:r>
@@ -1096,7 +1089,6 @@
               <w:rPr>
                 <w:noProof/>
                 <w:webHidden/>
-                <w:lang w:val="id-ID"/>
               </w:rPr>
               <w:t>7</w:t>
             </w:r>
@@ -1104,7 +1096,6 @@
               <w:rPr>
                 <w:noProof/>
                 <w:webHidden/>
-                <w:lang w:val="id-ID"/>
               </w:rPr>
               <w:fldChar w:fldCharType="end"/>
             </w:r>
@@ -1114,16 +1105,20 @@
           <w:pPr>
             <w:pStyle w:val="TOC2"/>
             <w:tabs>
-              <w:tab w:val="left" w:pos="880"/>
+              <w:tab w:val="left" w:pos="960"/>
               <w:tab w:val="right" w:leader="dot" w:pos="7927"/>
             </w:tabs>
             <w:rPr>
               <w:rFonts w:asciiTheme="minorHAnsi" w:eastAsiaTheme="minorEastAsia" w:hAnsiTheme="minorHAnsi" w:cstheme="minorBidi"/>
               <w:noProof/>
-              <w:lang w:val="id-ID" w:eastAsia="en-ID"/>
+              <w:kern w:val="2"/>
+              <w:sz w:val="24"/>
+              <w:szCs w:val="24"/>
+              <w:lang w:val="en-US"/>
+              <w14:ligatures w14:val="standardContextual"/>
             </w:rPr>
           </w:pPr>
-          <w:hyperlink w:anchor="_Toc201071739" w:history="1">
+          <w:hyperlink w:anchor="_Toc201933245" w:history="1">
             <w:r>
               <w:rPr>
                 <w:rStyle w:val="Hyperlink"/>
@@ -1138,7 +1133,11 @@
               <w:rPr>
                 <w:rFonts w:asciiTheme="minorHAnsi" w:eastAsiaTheme="minorEastAsia" w:hAnsiTheme="minorHAnsi" w:cstheme="minorBidi"/>
                 <w:noProof/>
-                <w:lang w:val="id-ID" w:eastAsia="en-ID"/>
+                <w:kern w:val="2"/>
+                <w:sz w:val="24"/>
+                <w:szCs w:val="24"/>
+                <w:lang w:val="en-US"/>
+                <w14:ligatures w14:val="standardContextual"/>
               </w:rPr>
               <w:tab/>
             </w:r>
@@ -1156,7 +1155,6 @@
               <w:rPr>
                 <w:noProof/>
                 <w:webHidden/>
-                <w:lang w:val="id-ID"/>
               </w:rPr>
               <w:tab/>
             </w:r>
@@ -1164,7 +1162,6 @@
               <w:rPr>
                 <w:noProof/>
                 <w:webHidden/>
-                <w:lang w:val="id-ID"/>
               </w:rPr>
               <w:fldChar w:fldCharType="begin"/>
             </w:r>
@@ -1172,22 +1169,19 @@
               <w:rPr>
                 <w:noProof/>
                 <w:webHidden/>
-                <w:lang w:val="id-ID"/>
-              </w:rPr>
-              <w:instrText xml:space="preserve"> PAGEREF _Toc201071739 \h </w:instrText>
-            </w:r>
-            <w:r>
-              <w:rPr>
-                <w:noProof/>
-                <w:webHidden/>
-                <w:lang w:val="id-ID"/>
-              </w:rPr>
-            </w:r>
-            <w:r>
-              <w:rPr>
-                <w:noProof/>
-                <w:webHidden/>
-                <w:lang w:val="id-ID"/>
+              </w:rPr>
+              <w:instrText xml:space="preserve"> PAGEREF _Toc201933245 \h </w:instrText>
+            </w:r>
+            <w:r>
+              <w:rPr>
+                <w:noProof/>
+                <w:webHidden/>
+              </w:rPr>
+            </w:r>
+            <w:r>
+              <w:rPr>
+                <w:noProof/>
+                <w:webHidden/>
               </w:rPr>
               <w:fldChar w:fldCharType="separate"/>
             </w:r>
@@ -1195,7 +1189,6 @@
               <w:rPr>
                 <w:noProof/>
                 <w:webHidden/>
-                <w:lang w:val="id-ID"/>
               </w:rPr>
               <w:t>8</w:t>
             </w:r>
@@ -1203,7 +1196,6 @@
               <w:rPr>
                 <w:noProof/>
                 <w:webHidden/>
-                <w:lang w:val="id-ID"/>
               </w:rPr>
               <w:fldChar w:fldCharType="end"/>
             </w:r>
@@ -1213,16 +1205,20 @@
           <w:pPr>
             <w:pStyle w:val="TOC2"/>
             <w:tabs>
-              <w:tab w:val="left" w:pos="880"/>
+              <w:tab w:val="left" w:pos="960"/>
               <w:tab w:val="right" w:leader="dot" w:pos="7927"/>
             </w:tabs>
             <w:rPr>
               <w:rFonts w:asciiTheme="minorHAnsi" w:eastAsiaTheme="minorEastAsia" w:hAnsiTheme="minorHAnsi" w:cstheme="minorBidi"/>
               <w:noProof/>
-              <w:lang w:val="id-ID" w:eastAsia="en-ID"/>
+              <w:kern w:val="2"/>
+              <w:sz w:val="24"/>
+              <w:szCs w:val="24"/>
+              <w:lang w:val="en-US"/>
+              <w14:ligatures w14:val="standardContextual"/>
             </w:rPr>
           </w:pPr>
-          <w:hyperlink w:anchor="_Toc201071740" w:history="1">
+          <w:hyperlink w:anchor="_Toc201933246" w:history="1">
             <w:r>
               <w:rPr>
                 <w:rStyle w:val="Hyperlink"/>
@@ -1237,7 +1233,11 @@
               <w:rPr>
                 <w:rFonts w:asciiTheme="minorHAnsi" w:eastAsiaTheme="minorEastAsia" w:hAnsiTheme="minorHAnsi" w:cstheme="minorBidi"/>
                 <w:noProof/>
-                <w:lang w:val="id-ID" w:eastAsia="en-ID"/>
+                <w:kern w:val="2"/>
+                <w:sz w:val="24"/>
+                <w:szCs w:val="24"/>
+                <w:lang w:val="en-US"/>
+                <w14:ligatures w14:val="standardContextual"/>
               </w:rPr>
               <w:tab/>
             </w:r>
@@ -1255,7 +1255,6 @@
               <w:rPr>
                 <w:noProof/>
                 <w:webHidden/>
-                <w:lang w:val="id-ID"/>
               </w:rPr>
               <w:tab/>
             </w:r>
@@ -1263,7 +1262,6 @@
               <w:rPr>
                 <w:noProof/>
                 <w:webHidden/>
-                <w:lang w:val="id-ID"/>
               </w:rPr>
               <w:fldChar w:fldCharType="begin"/>
             </w:r>
@@ -1271,22 +1269,19 @@
               <w:rPr>
                 <w:noProof/>
                 <w:webHidden/>
-                <w:lang w:val="id-ID"/>
-              </w:rPr>
-              <w:instrText xml:space="preserve"> PAGEREF _Toc201071740 \h </w:instrText>
-            </w:r>
-            <w:r>
-              <w:rPr>
-                <w:noProof/>
-                <w:webHidden/>
-                <w:lang w:val="id-ID"/>
-              </w:rPr>
-            </w:r>
-            <w:r>
-              <w:rPr>
-                <w:noProof/>
-                <w:webHidden/>
-                <w:lang w:val="id-ID"/>
+              </w:rPr>
+              <w:instrText xml:space="preserve"> PAGEREF _Toc201933246 \h </w:instrText>
+            </w:r>
+            <w:r>
+              <w:rPr>
+                <w:noProof/>
+                <w:webHidden/>
+              </w:rPr>
+            </w:r>
+            <w:r>
+              <w:rPr>
+                <w:noProof/>
+                <w:webHidden/>
               </w:rPr>
               <w:fldChar w:fldCharType="separate"/>
             </w:r>
@@ -1294,7 +1289,6 @@
               <w:rPr>
                 <w:noProof/>
                 <w:webHidden/>
-                <w:lang w:val="id-ID"/>
               </w:rPr>
               <w:t>8</w:t>
             </w:r>
@@ -1302,7 +1296,6 @@
               <w:rPr>
                 <w:noProof/>
                 <w:webHidden/>
-                <w:lang w:val="id-ID"/>
               </w:rPr>
               <w:fldChar w:fldCharType="end"/>
             </w:r>
@@ -1312,16 +1305,20 @@
           <w:pPr>
             <w:pStyle w:val="TOC2"/>
             <w:tabs>
-              <w:tab w:val="left" w:pos="880"/>
+              <w:tab w:val="left" w:pos="960"/>
               <w:tab w:val="right" w:leader="dot" w:pos="7927"/>
             </w:tabs>
             <w:rPr>
               <w:rFonts w:asciiTheme="minorHAnsi" w:eastAsiaTheme="minorEastAsia" w:hAnsiTheme="minorHAnsi" w:cstheme="minorBidi"/>
               <w:noProof/>
-              <w:lang w:val="id-ID" w:eastAsia="en-ID"/>
+              <w:kern w:val="2"/>
+              <w:sz w:val="24"/>
+              <w:szCs w:val="24"/>
+              <w:lang w:val="en-US"/>
+              <w14:ligatures w14:val="standardContextual"/>
             </w:rPr>
           </w:pPr>
-          <w:hyperlink w:anchor="_Toc201071741" w:history="1">
+          <w:hyperlink w:anchor="_Toc201933247" w:history="1">
             <w:r>
               <w:rPr>
                 <w:rStyle w:val="Hyperlink"/>
@@ -1336,7 +1333,11 @@
               <w:rPr>
                 <w:rFonts w:asciiTheme="minorHAnsi" w:eastAsiaTheme="minorEastAsia" w:hAnsiTheme="minorHAnsi" w:cstheme="minorBidi"/>
                 <w:noProof/>
-                <w:lang w:val="id-ID" w:eastAsia="en-ID"/>
+                <w:kern w:val="2"/>
+                <w:sz w:val="24"/>
+                <w:szCs w:val="24"/>
+                <w:lang w:val="en-US"/>
+                <w14:ligatures w14:val="standardContextual"/>
               </w:rPr>
               <w:tab/>
             </w:r>
@@ -1354,7 +1355,6 @@
               <w:rPr>
                 <w:noProof/>
                 <w:webHidden/>
-                <w:lang w:val="id-ID"/>
               </w:rPr>
               <w:tab/>
             </w:r>
@@ -1362,7 +1362,6 @@
               <w:rPr>
                 <w:noProof/>
                 <w:webHidden/>
-                <w:lang w:val="id-ID"/>
               </w:rPr>
               <w:fldChar w:fldCharType="begin"/>
             </w:r>
@@ -1370,22 +1369,19 @@
               <w:rPr>
                 <w:noProof/>
                 <w:webHidden/>
-                <w:lang w:val="id-ID"/>
-              </w:rPr>
-              <w:instrText xml:space="preserve"> PAGEREF _Toc201071741 \h </w:instrText>
-            </w:r>
-            <w:r>
-              <w:rPr>
-                <w:noProof/>
-                <w:webHidden/>
-                <w:lang w:val="id-ID"/>
-              </w:rPr>
-            </w:r>
-            <w:r>
-              <w:rPr>
-                <w:noProof/>
-                <w:webHidden/>
-                <w:lang w:val="id-ID"/>
+              </w:rPr>
+              <w:instrText xml:space="preserve"> PAGEREF _Toc201933247 \h </w:instrText>
+            </w:r>
+            <w:r>
+              <w:rPr>
+                <w:noProof/>
+                <w:webHidden/>
+              </w:rPr>
+            </w:r>
+            <w:r>
+              <w:rPr>
+                <w:noProof/>
+                <w:webHidden/>
               </w:rPr>
               <w:fldChar w:fldCharType="separate"/>
             </w:r>
@@ -1393,7 +1389,6 @@
               <w:rPr>
                 <w:noProof/>
                 <w:webHidden/>
-                <w:lang w:val="id-ID"/>
               </w:rPr>
               <w:t>8</w:t>
             </w:r>
@@ -1401,7 +1396,6 @@
               <w:rPr>
                 <w:noProof/>
                 <w:webHidden/>
-                <w:lang w:val="id-ID"/>
               </w:rPr>
               <w:fldChar w:fldCharType="end"/>
             </w:r>
@@ -1411,16 +1405,20 @@
           <w:pPr>
             <w:pStyle w:val="TOC2"/>
             <w:tabs>
-              <w:tab w:val="left" w:pos="880"/>
+              <w:tab w:val="left" w:pos="960"/>
               <w:tab w:val="right" w:leader="dot" w:pos="7927"/>
             </w:tabs>
             <w:rPr>
               <w:rFonts w:asciiTheme="minorHAnsi" w:eastAsiaTheme="minorEastAsia" w:hAnsiTheme="minorHAnsi" w:cstheme="minorBidi"/>
               <w:noProof/>
-              <w:lang w:val="id-ID" w:eastAsia="en-ID"/>
+              <w:kern w:val="2"/>
+              <w:sz w:val="24"/>
+              <w:szCs w:val="24"/>
+              <w:lang w:val="en-US"/>
+              <w14:ligatures w14:val="standardContextual"/>
             </w:rPr>
           </w:pPr>
-          <w:hyperlink w:anchor="_Toc201071742" w:history="1">
+          <w:hyperlink w:anchor="_Toc201933248" w:history="1">
             <w:r>
               <w:rPr>
                 <w:rStyle w:val="Hyperlink"/>
@@ -1435,7 +1433,11 @@
               <w:rPr>
                 <w:rFonts w:asciiTheme="minorHAnsi" w:eastAsiaTheme="minorEastAsia" w:hAnsiTheme="minorHAnsi" w:cstheme="minorBidi"/>
                 <w:noProof/>
-                <w:lang w:val="id-ID" w:eastAsia="en-ID"/>
+                <w:kern w:val="2"/>
+                <w:sz w:val="24"/>
+                <w:szCs w:val="24"/>
+                <w:lang w:val="en-US"/>
+                <w14:ligatures w14:val="standardContextual"/>
               </w:rPr>
               <w:tab/>
             </w:r>
@@ -1453,7 +1455,6 @@
               <w:rPr>
                 <w:noProof/>
                 <w:webHidden/>
-                <w:lang w:val="id-ID"/>
               </w:rPr>
               <w:tab/>
             </w:r>
@@ -1461,7 +1462,6 @@
               <w:rPr>
                 <w:noProof/>
                 <w:webHidden/>
-                <w:lang w:val="id-ID"/>
               </w:rPr>
               <w:fldChar w:fldCharType="begin"/>
             </w:r>
@@ -1469,22 +1469,19 @@
               <w:rPr>
                 <w:noProof/>
                 <w:webHidden/>
-                <w:lang w:val="id-ID"/>
-              </w:rPr>
-              <w:instrText xml:space="preserve"> PAGEREF _Toc201071742 \h </w:instrText>
-            </w:r>
-            <w:r>
-              <w:rPr>
-                <w:noProof/>
-                <w:webHidden/>
-                <w:lang w:val="id-ID"/>
-              </w:rPr>
-            </w:r>
-            <w:r>
-              <w:rPr>
-                <w:noProof/>
-                <w:webHidden/>
-                <w:lang w:val="id-ID"/>
+              </w:rPr>
+              <w:instrText xml:space="preserve"> PAGEREF _Toc201933248 \h </w:instrText>
+            </w:r>
+            <w:r>
+              <w:rPr>
+                <w:noProof/>
+                <w:webHidden/>
+              </w:rPr>
+            </w:r>
+            <w:r>
+              <w:rPr>
+                <w:noProof/>
+                <w:webHidden/>
               </w:rPr>
               <w:fldChar w:fldCharType="separate"/>
             </w:r>
@@ -1492,7 +1489,6 @@
               <w:rPr>
                 <w:noProof/>
                 <w:webHidden/>
-                <w:lang w:val="id-ID"/>
               </w:rPr>
               <w:t>9</w:t>
             </w:r>
@@ -1500,7 +1496,6 @@
               <w:rPr>
                 <w:noProof/>
                 <w:webHidden/>
-                <w:lang w:val="id-ID"/>
               </w:rPr>
               <w:fldChar w:fldCharType="end"/>
             </w:r>
@@ -1510,16 +1505,20 @@
           <w:pPr>
             <w:pStyle w:val="TOC2"/>
             <w:tabs>
-              <w:tab w:val="left" w:pos="880"/>
+              <w:tab w:val="left" w:pos="960"/>
               <w:tab w:val="right" w:leader="dot" w:pos="7927"/>
             </w:tabs>
             <w:rPr>
               <w:rFonts w:asciiTheme="minorHAnsi" w:eastAsiaTheme="minorEastAsia" w:hAnsiTheme="minorHAnsi" w:cstheme="minorBidi"/>
               <w:noProof/>
-              <w:lang w:val="id-ID" w:eastAsia="en-ID"/>
+              <w:kern w:val="2"/>
+              <w:sz w:val="24"/>
+              <w:szCs w:val="24"/>
+              <w:lang w:val="en-US"/>
+              <w14:ligatures w14:val="standardContextual"/>
             </w:rPr>
           </w:pPr>
-          <w:hyperlink w:anchor="_Toc201071743" w:history="1">
+          <w:hyperlink w:anchor="_Toc201933249" w:history="1">
             <w:r>
               <w:rPr>
                 <w:rStyle w:val="Hyperlink"/>
@@ -1534,7 +1533,11 @@
               <w:rPr>
                 <w:rFonts w:asciiTheme="minorHAnsi" w:eastAsiaTheme="minorEastAsia" w:hAnsiTheme="minorHAnsi" w:cstheme="minorBidi"/>
                 <w:noProof/>
-                <w:lang w:val="id-ID" w:eastAsia="en-ID"/>
+                <w:kern w:val="2"/>
+                <w:sz w:val="24"/>
+                <w:szCs w:val="24"/>
+                <w:lang w:val="en-US"/>
+                <w14:ligatures w14:val="standardContextual"/>
               </w:rPr>
               <w:tab/>
             </w:r>
@@ -1552,7 +1555,6 @@
               <w:rPr>
                 <w:noProof/>
                 <w:webHidden/>
-                <w:lang w:val="id-ID"/>
               </w:rPr>
               <w:tab/>
             </w:r>
@@ -1560,7 +1562,6 @@
               <w:rPr>
                 <w:noProof/>
                 <w:webHidden/>
-                <w:lang w:val="id-ID"/>
               </w:rPr>
               <w:fldChar w:fldCharType="begin"/>
             </w:r>
@@ -1568,22 +1569,19 @@
               <w:rPr>
                 <w:noProof/>
                 <w:webHidden/>
-                <w:lang w:val="id-ID"/>
-              </w:rPr>
-              <w:instrText xml:space="preserve"> PAGEREF _Toc201071743 \h </w:instrText>
-            </w:r>
-            <w:r>
-              <w:rPr>
-                <w:noProof/>
-                <w:webHidden/>
-                <w:lang w:val="id-ID"/>
-              </w:rPr>
-            </w:r>
-            <w:r>
-              <w:rPr>
-                <w:noProof/>
-                <w:webHidden/>
-                <w:lang w:val="id-ID"/>
+              </w:rPr>
+              <w:instrText xml:space="preserve"> PAGEREF _Toc201933249 \h </w:instrText>
+            </w:r>
+            <w:r>
+              <w:rPr>
+                <w:noProof/>
+                <w:webHidden/>
+              </w:rPr>
+            </w:r>
+            <w:r>
+              <w:rPr>
+                <w:noProof/>
+                <w:webHidden/>
               </w:rPr>
               <w:fldChar w:fldCharType="separate"/>
             </w:r>
@@ -1591,7 +1589,6 @@
               <w:rPr>
                 <w:noProof/>
                 <w:webHidden/>
-                <w:lang w:val="id-ID"/>
               </w:rPr>
               <w:t>11</w:t>
             </w:r>
@@ -1599,7 +1596,6 @@
               <w:rPr>
                 <w:noProof/>
                 <w:webHidden/>
-                <w:lang w:val="id-ID"/>
               </w:rPr>
               <w:fldChar w:fldCharType="end"/>
             </w:r>
@@ -1614,10 +1610,14 @@
             <w:rPr>
               <w:rFonts w:asciiTheme="minorHAnsi" w:eastAsiaTheme="minorEastAsia" w:hAnsiTheme="minorHAnsi" w:cstheme="minorBidi"/>
               <w:noProof/>
-              <w:lang w:val="id-ID" w:eastAsia="en-ID"/>
+              <w:kern w:val="2"/>
+              <w:sz w:val="24"/>
+              <w:szCs w:val="24"/>
+              <w:lang w:val="en-US"/>
+              <w14:ligatures w14:val="standardContextual"/>
             </w:rPr>
           </w:pPr>
-          <w:hyperlink w:anchor="_Toc201071744" w:history="1">
+          <w:hyperlink w:anchor="_Toc201933250" w:history="1">
             <w:r>
               <w:rPr>
                 <w:rStyle w:val="Hyperlink"/>
@@ -1632,7 +1632,6 @@
               <w:rPr>
                 <w:noProof/>
                 <w:webHidden/>
-                <w:lang w:val="id-ID"/>
               </w:rPr>
               <w:tab/>
             </w:r>
@@ -1640,7 +1639,6 @@
               <w:rPr>
                 <w:noProof/>
                 <w:webHidden/>
-                <w:lang w:val="id-ID"/>
               </w:rPr>
               <w:fldChar w:fldCharType="begin"/>
             </w:r>
@@ -1648,22 +1646,19 @@
               <w:rPr>
                 <w:noProof/>
                 <w:webHidden/>
-                <w:lang w:val="id-ID"/>
-              </w:rPr>
-              <w:instrText xml:space="preserve"> PAGEREF _Toc201071744 \h </w:instrText>
-            </w:r>
-            <w:r>
-              <w:rPr>
-                <w:noProof/>
-                <w:webHidden/>
-                <w:lang w:val="id-ID"/>
-              </w:rPr>
-            </w:r>
-            <w:r>
-              <w:rPr>
-                <w:noProof/>
-                <w:webHidden/>
-                <w:lang w:val="id-ID"/>
+              </w:rPr>
+              <w:instrText xml:space="preserve"> PAGEREF _Toc201933250 \h </w:instrText>
+            </w:r>
+            <w:r>
+              <w:rPr>
+                <w:noProof/>
+                <w:webHidden/>
+              </w:rPr>
+            </w:r>
+            <w:r>
+              <w:rPr>
+                <w:noProof/>
+                <w:webHidden/>
               </w:rPr>
               <w:fldChar w:fldCharType="separate"/>
             </w:r>
@@ -1671,7 +1666,6 @@
               <w:rPr>
                 <w:noProof/>
                 <w:webHidden/>
-                <w:lang w:val="id-ID"/>
               </w:rPr>
               <w:t>12</w:t>
             </w:r>
@@ -1679,7 +1673,6 @@
               <w:rPr>
                 <w:noProof/>
                 <w:webHidden/>
-                <w:lang w:val="id-ID"/>
               </w:rPr>
               <w:fldChar w:fldCharType="end"/>
             </w:r>
@@ -1689,16 +1682,20 @@
           <w:pPr>
             <w:pStyle w:val="TOC2"/>
             <w:tabs>
-              <w:tab w:val="left" w:pos="880"/>
+              <w:tab w:val="left" w:pos="960"/>
               <w:tab w:val="right" w:leader="dot" w:pos="7927"/>
             </w:tabs>
             <w:rPr>
               <w:rFonts w:asciiTheme="minorHAnsi" w:eastAsiaTheme="minorEastAsia" w:hAnsiTheme="minorHAnsi" w:cstheme="minorBidi"/>
               <w:noProof/>
-              <w:lang w:val="id-ID" w:eastAsia="en-ID"/>
+              <w:kern w:val="2"/>
+              <w:sz w:val="24"/>
+              <w:szCs w:val="24"/>
+              <w:lang w:val="en-US"/>
+              <w14:ligatures w14:val="standardContextual"/>
             </w:rPr>
           </w:pPr>
-          <w:hyperlink w:anchor="_Toc201071745" w:history="1">
+          <w:hyperlink w:anchor="_Toc201933251" w:history="1">
             <w:r>
               <w:rPr>
                 <w:rStyle w:val="Hyperlink"/>
@@ -1713,7 +1710,11 @@
               <w:rPr>
                 <w:rFonts w:asciiTheme="minorHAnsi" w:eastAsiaTheme="minorEastAsia" w:hAnsiTheme="minorHAnsi" w:cstheme="minorBidi"/>
                 <w:noProof/>
-                <w:lang w:val="id-ID" w:eastAsia="en-ID"/>
+                <w:kern w:val="2"/>
+                <w:sz w:val="24"/>
+                <w:szCs w:val="24"/>
+                <w:lang w:val="en-US"/>
+                <w14:ligatures w14:val="standardContextual"/>
               </w:rPr>
               <w:tab/>
             </w:r>
@@ -1731,7 +1732,6 @@
               <w:rPr>
                 <w:noProof/>
                 <w:webHidden/>
-                <w:lang w:val="id-ID"/>
               </w:rPr>
               <w:tab/>
             </w:r>
@@ -1739,7 +1739,6 @@
               <w:rPr>
                 <w:noProof/>
                 <w:webHidden/>
-                <w:lang w:val="id-ID"/>
               </w:rPr>
               <w:fldChar w:fldCharType="begin"/>
             </w:r>
@@ -1747,22 +1746,19 @@
               <w:rPr>
                 <w:noProof/>
                 <w:webHidden/>
-                <w:lang w:val="id-ID"/>
-              </w:rPr>
-              <w:instrText xml:space="preserve"> PAGEREF _Toc201071745 \h </w:instrText>
-            </w:r>
-            <w:r>
-              <w:rPr>
-                <w:noProof/>
-                <w:webHidden/>
-                <w:lang w:val="id-ID"/>
-              </w:rPr>
-            </w:r>
-            <w:r>
-              <w:rPr>
-                <w:noProof/>
-                <w:webHidden/>
-                <w:lang w:val="id-ID"/>
+              </w:rPr>
+              <w:instrText xml:space="preserve"> PAGEREF _Toc201933251 \h </w:instrText>
+            </w:r>
+            <w:r>
+              <w:rPr>
+                <w:noProof/>
+                <w:webHidden/>
+              </w:rPr>
+            </w:r>
+            <w:r>
+              <w:rPr>
+                <w:noProof/>
+                <w:webHidden/>
               </w:rPr>
               <w:fldChar w:fldCharType="separate"/>
             </w:r>
@@ -1770,7 +1766,6 @@
               <w:rPr>
                 <w:noProof/>
                 <w:webHidden/>
-                <w:lang w:val="id-ID"/>
               </w:rPr>
               <w:t>12</w:t>
             </w:r>
@@ -1778,7 +1773,6 @@
               <w:rPr>
                 <w:noProof/>
                 <w:webHidden/>
-                <w:lang w:val="id-ID"/>
               </w:rPr>
               <w:fldChar w:fldCharType="end"/>
             </w:r>
@@ -1788,16 +1782,20 @@
           <w:pPr>
             <w:pStyle w:val="TOC3"/>
             <w:tabs>
-              <w:tab w:val="left" w:pos="1320"/>
+              <w:tab w:val="left" w:pos="1200"/>
               <w:tab w:val="right" w:leader="dot" w:pos="7927"/>
             </w:tabs>
             <w:rPr>
               <w:rFonts w:asciiTheme="minorHAnsi" w:eastAsiaTheme="minorEastAsia" w:hAnsiTheme="minorHAnsi" w:cstheme="minorBidi"/>
               <w:noProof/>
-              <w:lang w:val="id-ID" w:eastAsia="en-ID"/>
+              <w:kern w:val="2"/>
+              <w:sz w:val="24"/>
+              <w:szCs w:val="24"/>
+              <w:lang w:val="en-US"/>
+              <w14:ligatures w14:val="standardContextual"/>
             </w:rPr>
           </w:pPr>
-          <w:hyperlink w:anchor="_Toc201071746" w:history="1">
+          <w:hyperlink w:anchor="_Toc201933252" w:history="1">
             <w:r>
               <w:rPr>
                 <w:rStyle w:val="Hyperlink"/>
@@ -1813,7 +1811,11 @@
               <w:rPr>
                 <w:rFonts w:asciiTheme="minorHAnsi" w:eastAsiaTheme="minorEastAsia" w:hAnsiTheme="minorHAnsi" w:cstheme="minorBidi"/>
                 <w:noProof/>
-                <w:lang w:val="id-ID" w:eastAsia="en-ID"/>
+                <w:kern w:val="2"/>
+                <w:sz w:val="24"/>
+                <w:szCs w:val="24"/>
+                <w:lang w:val="en-US"/>
+                <w14:ligatures w14:val="standardContextual"/>
               </w:rPr>
               <w:tab/>
             </w:r>
@@ -1832,7 +1834,6 @@
               <w:rPr>
                 <w:noProof/>
                 <w:webHidden/>
-                <w:lang w:val="id-ID"/>
               </w:rPr>
               <w:tab/>
             </w:r>
@@ -1840,7 +1841,6 @@
               <w:rPr>
                 <w:noProof/>
                 <w:webHidden/>
-                <w:lang w:val="id-ID"/>
               </w:rPr>
               <w:fldChar w:fldCharType="begin"/>
             </w:r>
@@ -1848,22 +1848,19 @@
               <w:rPr>
                 <w:noProof/>
                 <w:webHidden/>
-                <w:lang w:val="id-ID"/>
-              </w:rPr>
-              <w:instrText xml:space="preserve"> PAGEREF _Toc201071746 \h </w:instrText>
-            </w:r>
-            <w:r>
-              <w:rPr>
-                <w:noProof/>
-                <w:webHidden/>
-                <w:lang w:val="id-ID"/>
-              </w:rPr>
-            </w:r>
-            <w:r>
-              <w:rPr>
-                <w:noProof/>
-                <w:webHidden/>
-                <w:lang w:val="id-ID"/>
+              </w:rPr>
+              <w:instrText xml:space="preserve"> PAGEREF _Toc201933252 \h </w:instrText>
+            </w:r>
+            <w:r>
+              <w:rPr>
+                <w:noProof/>
+                <w:webHidden/>
+              </w:rPr>
+            </w:r>
+            <w:r>
+              <w:rPr>
+                <w:noProof/>
+                <w:webHidden/>
               </w:rPr>
               <w:fldChar w:fldCharType="separate"/>
             </w:r>
@@ -1871,7 +1868,6 @@
               <w:rPr>
                 <w:noProof/>
                 <w:webHidden/>
-                <w:lang w:val="id-ID"/>
               </w:rPr>
               <w:t>12</w:t>
             </w:r>
@@ -1879,7 +1875,6 @@
               <w:rPr>
                 <w:noProof/>
                 <w:webHidden/>
-                <w:lang w:val="id-ID"/>
               </w:rPr>
               <w:fldChar w:fldCharType="end"/>
             </w:r>
@@ -1889,16 +1884,20 @@
           <w:pPr>
             <w:pStyle w:val="TOC3"/>
             <w:tabs>
-              <w:tab w:val="left" w:pos="1320"/>
+              <w:tab w:val="left" w:pos="1200"/>
               <w:tab w:val="right" w:leader="dot" w:pos="7927"/>
             </w:tabs>
             <w:rPr>
               <w:rFonts w:asciiTheme="minorHAnsi" w:eastAsiaTheme="minorEastAsia" w:hAnsiTheme="minorHAnsi" w:cstheme="minorBidi"/>
               <w:noProof/>
-              <w:lang w:val="id-ID" w:eastAsia="en-ID"/>
+              <w:kern w:val="2"/>
+              <w:sz w:val="24"/>
+              <w:szCs w:val="24"/>
+              <w:lang w:val="en-US"/>
+              <w14:ligatures w14:val="standardContextual"/>
             </w:rPr>
           </w:pPr>
-          <w:hyperlink w:anchor="_Toc201071747" w:history="1">
+          <w:hyperlink w:anchor="_Toc201933253" w:history="1">
             <w:r>
               <w:rPr>
                 <w:rStyle w:val="Hyperlink"/>
@@ -1914,7 +1913,11 @@
               <w:rPr>
                 <w:rFonts w:asciiTheme="minorHAnsi" w:eastAsiaTheme="minorEastAsia" w:hAnsiTheme="minorHAnsi" w:cstheme="minorBidi"/>
                 <w:noProof/>
-                <w:lang w:val="id-ID" w:eastAsia="en-ID"/>
+                <w:kern w:val="2"/>
+                <w:sz w:val="24"/>
+                <w:szCs w:val="24"/>
+                <w:lang w:val="en-US"/>
+                <w14:ligatures w14:val="standardContextual"/>
               </w:rPr>
               <w:tab/>
             </w:r>
@@ -1933,7 +1936,6 @@
               <w:rPr>
                 <w:noProof/>
                 <w:webHidden/>
-                <w:lang w:val="id-ID"/>
               </w:rPr>
               <w:tab/>
             </w:r>
@@ -1941,7 +1943,6 @@
               <w:rPr>
                 <w:noProof/>
                 <w:webHidden/>
-                <w:lang w:val="id-ID"/>
               </w:rPr>
               <w:fldChar w:fldCharType="begin"/>
             </w:r>
@@ -1949,22 +1950,19 @@
               <w:rPr>
                 <w:noProof/>
                 <w:webHidden/>
-                <w:lang w:val="id-ID"/>
-              </w:rPr>
-              <w:instrText xml:space="preserve"> PAGEREF _Toc201071747 \h </w:instrText>
-            </w:r>
-            <w:r>
-              <w:rPr>
-                <w:noProof/>
-                <w:webHidden/>
-                <w:lang w:val="id-ID"/>
-              </w:rPr>
-            </w:r>
-            <w:r>
-              <w:rPr>
-                <w:noProof/>
-                <w:webHidden/>
-                <w:lang w:val="id-ID"/>
+              </w:rPr>
+              <w:instrText xml:space="preserve"> PAGEREF _Toc201933253 \h </w:instrText>
+            </w:r>
+            <w:r>
+              <w:rPr>
+                <w:noProof/>
+                <w:webHidden/>
+              </w:rPr>
+            </w:r>
+            <w:r>
+              <w:rPr>
+                <w:noProof/>
+                <w:webHidden/>
               </w:rPr>
               <w:fldChar w:fldCharType="separate"/>
             </w:r>
@@ -1972,7 +1970,6 @@
               <w:rPr>
                 <w:noProof/>
                 <w:webHidden/>
-                <w:lang w:val="id-ID"/>
               </w:rPr>
               <w:t>12</w:t>
             </w:r>
@@ -1980,7 +1977,6 @@
               <w:rPr>
                 <w:noProof/>
                 <w:webHidden/>
-                <w:lang w:val="id-ID"/>
               </w:rPr>
               <w:fldChar w:fldCharType="end"/>
             </w:r>
@@ -1990,16 +1986,20 @@
           <w:pPr>
             <w:pStyle w:val="TOC3"/>
             <w:tabs>
-              <w:tab w:val="left" w:pos="1320"/>
+              <w:tab w:val="left" w:pos="1200"/>
               <w:tab w:val="right" w:leader="dot" w:pos="7927"/>
             </w:tabs>
             <w:rPr>
               <w:rFonts w:asciiTheme="minorHAnsi" w:eastAsiaTheme="minorEastAsia" w:hAnsiTheme="minorHAnsi" w:cstheme="minorBidi"/>
               <w:noProof/>
-              <w:lang w:val="id-ID" w:eastAsia="en-ID"/>
+              <w:kern w:val="2"/>
+              <w:sz w:val="24"/>
+              <w:szCs w:val="24"/>
+              <w:lang w:val="en-US"/>
+              <w14:ligatures w14:val="standardContextual"/>
             </w:rPr>
           </w:pPr>
-          <w:hyperlink w:anchor="_Toc201071748" w:history="1">
+          <w:hyperlink w:anchor="_Toc201933254" w:history="1">
             <w:r>
               <w:rPr>
                 <w:rStyle w:val="Hyperlink"/>
@@ -2015,7 +2015,11 @@
               <w:rPr>
                 <w:rFonts w:asciiTheme="minorHAnsi" w:eastAsiaTheme="minorEastAsia" w:hAnsiTheme="minorHAnsi" w:cstheme="minorBidi"/>
                 <w:noProof/>
-                <w:lang w:val="id-ID" w:eastAsia="en-ID"/>
+                <w:kern w:val="2"/>
+                <w:sz w:val="24"/>
+                <w:szCs w:val="24"/>
+                <w:lang w:val="en-US"/>
+                <w14:ligatures w14:val="standardContextual"/>
               </w:rPr>
               <w:tab/>
             </w:r>
@@ -2034,7 +2038,6 @@
               <w:rPr>
                 <w:noProof/>
                 <w:webHidden/>
-                <w:lang w:val="id-ID"/>
               </w:rPr>
               <w:tab/>
             </w:r>
@@ -2042,7 +2045,6 @@
               <w:rPr>
                 <w:noProof/>
                 <w:webHidden/>
-                <w:lang w:val="id-ID"/>
               </w:rPr>
               <w:fldChar w:fldCharType="begin"/>
             </w:r>
@@ -2050,22 +2052,19 @@
               <w:rPr>
                 <w:noProof/>
                 <w:webHidden/>
-                <w:lang w:val="id-ID"/>
-              </w:rPr>
-              <w:instrText xml:space="preserve"> PAGEREF _Toc201071748 \h </w:instrText>
-            </w:r>
-            <w:r>
-              <w:rPr>
-                <w:noProof/>
-                <w:webHidden/>
-                <w:lang w:val="id-ID"/>
-              </w:rPr>
-            </w:r>
-            <w:r>
-              <w:rPr>
-                <w:noProof/>
-                <w:webHidden/>
-                <w:lang w:val="id-ID"/>
+              </w:rPr>
+              <w:instrText xml:space="preserve"> PAGEREF _Toc201933254 \h </w:instrText>
+            </w:r>
+            <w:r>
+              <w:rPr>
+                <w:noProof/>
+                <w:webHidden/>
+              </w:rPr>
+            </w:r>
+            <w:r>
+              <w:rPr>
+                <w:noProof/>
+                <w:webHidden/>
               </w:rPr>
               <w:fldChar w:fldCharType="separate"/>
             </w:r>
@@ -2073,7 +2072,6 @@
               <w:rPr>
                 <w:noProof/>
                 <w:webHidden/>
-                <w:lang w:val="id-ID"/>
               </w:rPr>
               <w:t>12</w:t>
             </w:r>
@@ -2081,7 +2079,6 @@
               <w:rPr>
                 <w:noProof/>
                 <w:webHidden/>
-                <w:lang w:val="id-ID"/>
               </w:rPr>
               <w:fldChar w:fldCharType="end"/>
             </w:r>
@@ -2091,16 +2088,20 @@
           <w:pPr>
             <w:pStyle w:val="TOC2"/>
             <w:tabs>
-              <w:tab w:val="left" w:pos="880"/>
+              <w:tab w:val="left" w:pos="960"/>
               <w:tab w:val="right" w:leader="dot" w:pos="7927"/>
             </w:tabs>
             <w:rPr>
               <w:rFonts w:asciiTheme="minorHAnsi" w:eastAsiaTheme="minorEastAsia" w:hAnsiTheme="minorHAnsi" w:cstheme="minorBidi"/>
               <w:noProof/>
-              <w:lang w:val="id-ID" w:eastAsia="en-ID"/>
+              <w:kern w:val="2"/>
+              <w:sz w:val="24"/>
+              <w:szCs w:val="24"/>
+              <w:lang w:val="en-US"/>
+              <w14:ligatures w14:val="standardContextual"/>
             </w:rPr>
           </w:pPr>
-          <w:hyperlink w:anchor="_Toc201071749" w:history="1">
+          <w:hyperlink w:anchor="_Toc201933255" w:history="1">
             <w:r>
               <w:rPr>
                 <w:rStyle w:val="Hyperlink"/>
@@ -2115,7 +2116,11 @@
               <w:rPr>
                 <w:rFonts w:asciiTheme="minorHAnsi" w:eastAsiaTheme="minorEastAsia" w:hAnsiTheme="minorHAnsi" w:cstheme="minorBidi"/>
                 <w:noProof/>
-                <w:lang w:val="id-ID" w:eastAsia="en-ID"/>
+                <w:kern w:val="2"/>
+                <w:sz w:val="24"/>
+                <w:szCs w:val="24"/>
+                <w:lang w:val="en-US"/>
+                <w14:ligatures w14:val="standardContextual"/>
               </w:rPr>
               <w:tab/>
             </w:r>
@@ -2133,7 +2138,6 @@
               <w:rPr>
                 <w:noProof/>
                 <w:webHidden/>
-                <w:lang w:val="id-ID"/>
               </w:rPr>
               <w:tab/>
             </w:r>
@@ -2141,7 +2145,6 @@
               <w:rPr>
                 <w:noProof/>
                 <w:webHidden/>
-                <w:lang w:val="id-ID"/>
               </w:rPr>
               <w:fldChar w:fldCharType="begin"/>
             </w:r>
@@ -2149,22 +2152,19 @@
               <w:rPr>
                 <w:noProof/>
                 <w:webHidden/>
-                <w:lang w:val="id-ID"/>
-              </w:rPr>
-              <w:instrText xml:space="preserve"> PAGEREF _Toc201071749 \h </w:instrText>
-            </w:r>
-            <w:r>
-              <w:rPr>
-                <w:noProof/>
-                <w:webHidden/>
-                <w:lang w:val="id-ID"/>
-              </w:rPr>
-            </w:r>
-            <w:r>
-              <w:rPr>
-                <w:noProof/>
-                <w:webHidden/>
-                <w:lang w:val="id-ID"/>
+              </w:rPr>
+              <w:instrText xml:space="preserve"> PAGEREF _Toc201933255 \h </w:instrText>
+            </w:r>
+            <w:r>
+              <w:rPr>
+                <w:noProof/>
+                <w:webHidden/>
+              </w:rPr>
+            </w:r>
+            <w:r>
+              <w:rPr>
+                <w:noProof/>
+                <w:webHidden/>
               </w:rPr>
               <w:fldChar w:fldCharType="separate"/>
             </w:r>
@@ -2172,7 +2172,6 @@
               <w:rPr>
                 <w:noProof/>
                 <w:webHidden/>
-                <w:lang w:val="id-ID"/>
               </w:rPr>
               <w:t>13</w:t>
             </w:r>
@@ -2180,7 +2179,6 @@
               <w:rPr>
                 <w:noProof/>
                 <w:webHidden/>
-                <w:lang w:val="id-ID"/>
               </w:rPr>
               <w:fldChar w:fldCharType="end"/>
             </w:r>
@@ -2190,16 +2188,20 @@
           <w:pPr>
             <w:pStyle w:val="TOC3"/>
             <w:tabs>
-              <w:tab w:val="left" w:pos="1320"/>
+              <w:tab w:val="left" w:pos="1200"/>
               <w:tab w:val="right" w:leader="dot" w:pos="7927"/>
             </w:tabs>
             <w:rPr>
               <w:rFonts w:asciiTheme="minorHAnsi" w:eastAsiaTheme="minorEastAsia" w:hAnsiTheme="minorHAnsi" w:cstheme="minorBidi"/>
               <w:noProof/>
-              <w:lang w:val="id-ID" w:eastAsia="en-ID"/>
+              <w:kern w:val="2"/>
+              <w:sz w:val="24"/>
+              <w:szCs w:val="24"/>
+              <w:lang w:val="en-US"/>
+              <w14:ligatures w14:val="standardContextual"/>
             </w:rPr>
           </w:pPr>
-          <w:hyperlink w:anchor="_Toc201071750" w:history="1">
+          <w:hyperlink w:anchor="_Toc201933256" w:history="1">
             <w:r>
               <w:rPr>
                 <w:rStyle w:val="Hyperlink"/>
@@ -2215,7 +2217,11 @@
               <w:rPr>
                 <w:rFonts w:asciiTheme="minorHAnsi" w:eastAsiaTheme="minorEastAsia" w:hAnsiTheme="minorHAnsi" w:cstheme="minorBidi"/>
                 <w:noProof/>
-                <w:lang w:val="id-ID" w:eastAsia="en-ID"/>
+                <w:kern w:val="2"/>
+                <w:sz w:val="24"/>
+                <w:szCs w:val="24"/>
+                <w:lang w:val="en-US"/>
+                <w14:ligatures w14:val="standardContextual"/>
               </w:rPr>
               <w:tab/>
             </w:r>
@@ -2234,7 +2240,6 @@
               <w:rPr>
                 <w:noProof/>
                 <w:webHidden/>
-                <w:lang w:val="id-ID"/>
               </w:rPr>
               <w:tab/>
             </w:r>
@@ -2242,7 +2247,6 @@
               <w:rPr>
                 <w:noProof/>
                 <w:webHidden/>
-                <w:lang w:val="id-ID"/>
               </w:rPr>
               <w:fldChar w:fldCharType="begin"/>
             </w:r>
@@ -2250,22 +2254,19 @@
               <w:rPr>
                 <w:noProof/>
                 <w:webHidden/>
-                <w:lang w:val="id-ID"/>
-              </w:rPr>
-              <w:instrText xml:space="preserve"> PAGEREF _Toc201071750 \h </w:instrText>
-            </w:r>
-            <w:r>
-              <w:rPr>
-                <w:noProof/>
-                <w:webHidden/>
-                <w:lang w:val="id-ID"/>
-              </w:rPr>
-            </w:r>
-            <w:r>
-              <w:rPr>
-                <w:noProof/>
-                <w:webHidden/>
-                <w:lang w:val="id-ID"/>
+              </w:rPr>
+              <w:instrText xml:space="preserve"> PAGEREF _Toc201933256 \h </w:instrText>
+            </w:r>
+            <w:r>
+              <w:rPr>
+                <w:noProof/>
+                <w:webHidden/>
+              </w:rPr>
+            </w:r>
+            <w:r>
+              <w:rPr>
+                <w:noProof/>
+                <w:webHidden/>
               </w:rPr>
               <w:fldChar w:fldCharType="separate"/>
             </w:r>
@@ -2273,7 +2274,6 @@
               <w:rPr>
                 <w:noProof/>
                 <w:webHidden/>
-                <w:lang w:val="id-ID"/>
               </w:rPr>
               <w:t>13</w:t>
             </w:r>
@@ -2281,7 +2281,6 @@
               <w:rPr>
                 <w:noProof/>
                 <w:webHidden/>
-                <w:lang w:val="id-ID"/>
               </w:rPr>
               <w:fldChar w:fldCharType="end"/>
             </w:r>
@@ -2291,16 +2290,20 @@
           <w:pPr>
             <w:pStyle w:val="TOC3"/>
             <w:tabs>
-              <w:tab w:val="left" w:pos="1320"/>
+              <w:tab w:val="left" w:pos="1200"/>
               <w:tab w:val="right" w:leader="dot" w:pos="7927"/>
             </w:tabs>
             <w:rPr>
               <w:rFonts w:asciiTheme="minorHAnsi" w:eastAsiaTheme="minorEastAsia" w:hAnsiTheme="minorHAnsi" w:cstheme="minorBidi"/>
               <w:noProof/>
-              <w:lang w:val="id-ID" w:eastAsia="en-ID"/>
+              <w:kern w:val="2"/>
+              <w:sz w:val="24"/>
+              <w:szCs w:val="24"/>
+              <w:lang w:val="en-US"/>
+              <w14:ligatures w14:val="standardContextual"/>
             </w:rPr>
           </w:pPr>
-          <w:hyperlink w:anchor="_Toc201071751" w:history="1">
+          <w:hyperlink w:anchor="_Toc201933257" w:history="1">
             <w:r>
               <w:rPr>
                 <w:rStyle w:val="Hyperlink"/>
@@ -2316,7 +2319,11 @@
               <w:rPr>
                 <w:rFonts w:asciiTheme="minorHAnsi" w:eastAsiaTheme="minorEastAsia" w:hAnsiTheme="minorHAnsi" w:cstheme="minorBidi"/>
                 <w:noProof/>
-                <w:lang w:val="id-ID" w:eastAsia="en-ID"/>
+                <w:kern w:val="2"/>
+                <w:sz w:val="24"/>
+                <w:szCs w:val="24"/>
+                <w:lang w:val="en-US"/>
+                <w14:ligatures w14:val="standardContextual"/>
               </w:rPr>
               <w:tab/>
             </w:r>
@@ -2346,7 +2353,6 @@
               <w:rPr>
                 <w:noProof/>
                 <w:webHidden/>
-                <w:lang w:val="id-ID"/>
               </w:rPr>
               <w:tab/>
             </w:r>
@@ -2354,7 +2360,6 @@
               <w:rPr>
                 <w:noProof/>
                 <w:webHidden/>
-                <w:lang w:val="id-ID"/>
               </w:rPr>
               <w:fldChar w:fldCharType="begin"/>
             </w:r>
@@ -2362,22 +2367,19 @@
               <w:rPr>
                 <w:noProof/>
                 <w:webHidden/>
-                <w:lang w:val="id-ID"/>
-              </w:rPr>
-              <w:instrText xml:space="preserve"> PAGEREF _Toc201071751 \h </w:instrText>
-            </w:r>
-            <w:r>
-              <w:rPr>
-                <w:noProof/>
-                <w:webHidden/>
-                <w:lang w:val="id-ID"/>
-              </w:rPr>
-            </w:r>
-            <w:r>
-              <w:rPr>
-                <w:noProof/>
-                <w:webHidden/>
-                <w:lang w:val="id-ID"/>
+              </w:rPr>
+              <w:instrText xml:space="preserve"> PAGEREF _Toc201933257 \h </w:instrText>
+            </w:r>
+            <w:r>
+              <w:rPr>
+                <w:noProof/>
+                <w:webHidden/>
+              </w:rPr>
+            </w:r>
+            <w:r>
+              <w:rPr>
+                <w:noProof/>
+                <w:webHidden/>
               </w:rPr>
               <w:fldChar w:fldCharType="separate"/>
             </w:r>
@@ -2385,7 +2387,6 @@
               <w:rPr>
                 <w:noProof/>
                 <w:webHidden/>
-                <w:lang w:val="id-ID"/>
               </w:rPr>
               <w:t>13</w:t>
             </w:r>
@@ -2393,7 +2394,6 @@
               <w:rPr>
                 <w:noProof/>
                 <w:webHidden/>
-                <w:lang w:val="id-ID"/>
               </w:rPr>
               <w:fldChar w:fldCharType="end"/>
             </w:r>
@@ -2403,16 +2403,20 @@
           <w:pPr>
             <w:pStyle w:val="TOC3"/>
             <w:tabs>
-              <w:tab w:val="left" w:pos="1320"/>
+              <w:tab w:val="left" w:pos="1200"/>
               <w:tab w:val="right" w:leader="dot" w:pos="7927"/>
             </w:tabs>
             <w:rPr>
               <w:rFonts w:asciiTheme="minorHAnsi" w:eastAsiaTheme="minorEastAsia" w:hAnsiTheme="minorHAnsi" w:cstheme="minorBidi"/>
               <w:noProof/>
-              <w:lang w:val="id-ID" w:eastAsia="en-ID"/>
+              <w:kern w:val="2"/>
+              <w:sz w:val="24"/>
+              <w:szCs w:val="24"/>
+              <w:lang w:val="en-US"/>
+              <w14:ligatures w14:val="standardContextual"/>
             </w:rPr>
           </w:pPr>
-          <w:hyperlink w:anchor="_Toc201071752" w:history="1">
+          <w:hyperlink w:anchor="_Toc201933258" w:history="1">
             <w:r>
               <w:rPr>
                 <w:rStyle w:val="Hyperlink"/>
@@ -2428,7 +2432,11 @@
               <w:rPr>
                 <w:rFonts w:asciiTheme="minorHAnsi" w:eastAsiaTheme="minorEastAsia" w:hAnsiTheme="minorHAnsi" w:cstheme="minorBidi"/>
                 <w:noProof/>
-                <w:lang w:val="id-ID" w:eastAsia="en-ID"/>
+                <w:kern w:val="2"/>
+                <w:sz w:val="24"/>
+                <w:szCs w:val="24"/>
+                <w:lang w:val="en-US"/>
+                <w14:ligatures w14:val="standardContextual"/>
               </w:rPr>
               <w:tab/>
             </w:r>
@@ -2471,7 +2479,6 @@
               <w:rPr>
                 <w:noProof/>
                 <w:webHidden/>
-                <w:lang w:val="id-ID"/>
               </w:rPr>
               <w:tab/>
             </w:r>
@@ -2479,7 +2486,6 @@
               <w:rPr>
                 <w:noProof/>
                 <w:webHidden/>
-                <w:lang w:val="id-ID"/>
               </w:rPr>
               <w:fldChar w:fldCharType="begin"/>
             </w:r>
@@ -2487,22 +2493,19 @@
               <w:rPr>
                 <w:noProof/>
                 <w:webHidden/>
-                <w:lang w:val="id-ID"/>
-              </w:rPr>
-              <w:instrText xml:space="preserve"> PAGEREF _Toc201071752 \h </w:instrText>
-            </w:r>
-            <w:r>
-              <w:rPr>
-                <w:noProof/>
-                <w:webHidden/>
-                <w:lang w:val="id-ID"/>
-              </w:rPr>
-            </w:r>
-            <w:r>
-              <w:rPr>
-                <w:noProof/>
-                <w:webHidden/>
-                <w:lang w:val="id-ID"/>
+              </w:rPr>
+              <w:instrText xml:space="preserve"> PAGEREF _Toc201933258 \h </w:instrText>
+            </w:r>
+            <w:r>
+              <w:rPr>
+                <w:noProof/>
+                <w:webHidden/>
+              </w:rPr>
+            </w:r>
+            <w:r>
+              <w:rPr>
+                <w:noProof/>
+                <w:webHidden/>
               </w:rPr>
               <w:fldChar w:fldCharType="separate"/>
             </w:r>
@@ -2510,7 +2513,6 @@
               <w:rPr>
                 <w:noProof/>
                 <w:webHidden/>
-                <w:lang w:val="id-ID"/>
               </w:rPr>
               <w:t>14</w:t>
             </w:r>
@@ -2518,7 +2520,6 @@
               <w:rPr>
                 <w:noProof/>
                 <w:webHidden/>
-                <w:lang w:val="id-ID"/>
               </w:rPr>
               <w:fldChar w:fldCharType="end"/>
             </w:r>
@@ -2528,16 +2529,20 @@
           <w:pPr>
             <w:pStyle w:val="TOC3"/>
             <w:tabs>
-              <w:tab w:val="left" w:pos="1320"/>
+              <w:tab w:val="left" w:pos="1200"/>
               <w:tab w:val="right" w:leader="dot" w:pos="7927"/>
             </w:tabs>
             <w:rPr>
               <w:rFonts w:asciiTheme="minorHAnsi" w:eastAsiaTheme="minorEastAsia" w:hAnsiTheme="minorHAnsi" w:cstheme="minorBidi"/>
               <w:noProof/>
-              <w:lang w:val="id-ID" w:eastAsia="en-ID"/>
+              <w:kern w:val="2"/>
+              <w:sz w:val="24"/>
+              <w:szCs w:val="24"/>
+              <w:lang w:val="en-US"/>
+              <w14:ligatures w14:val="standardContextual"/>
             </w:rPr>
           </w:pPr>
-          <w:hyperlink w:anchor="_Toc201071753" w:history="1">
+          <w:hyperlink w:anchor="_Toc201933259" w:history="1">
             <w:r>
               <w:rPr>
                 <w:rStyle w:val="Hyperlink"/>
@@ -2553,7 +2558,11 @@
               <w:rPr>
                 <w:rFonts w:asciiTheme="minorHAnsi" w:eastAsiaTheme="minorEastAsia" w:hAnsiTheme="minorHAnsi" w:cstheme="minorBidi"/>
                 <w:noProof/>
-                <w:lang w:val="id-ID" w:eastAsia="en-ID"/>
+                <w:kern w:val="2"/>
+                <w:sz w:val="24"/>
+                <w:szCs w:val="24"/>
+                <w:lang w:val="en-US"/>
+                <w14:ligatures w14:val="standardContextual"/>
               </w:rPr>
               <w:tab/>
             </w:r>
@@ -2572,7 +2581,6 @@
               <w:rPr>
                 <w:noProof/>
                 <w:webHidden/>
-                <w:lang w:val="id-ID"/>
               </w:rPr>
               <w:tab/>
             </w:r>
@@ -2580,7 +2588,6 @@
               <w:rPr>
                 <w:noProof/>
                 <w:webHidden/>
-                <w:lang w:val="id-ID"/>
               </w:rPr>
               <w:fldChar w:fldCharType="begin"/>
             </w:r>
@@ -2588,22 +2595,19 @@
               <w:rPr>
                 <w:noProof/>
                 <w:webHidden/>
-                <w:lang w:val="id-ID"/>
-              </w:rPr>
-              <w:instrText xml:space="preserve"> PAGEREF _Toc201071753 \h </w:instrText>
-            </w:r>
-            <w:r>
-              <w:rPr>
-                <w:noProof/>
-                <w:webHidden/>
-                <w:lang w:val="id-ID"/>
-              </w:rPr>
-            </w:r>
-            <w:r>
-              <w:rPr>
-                <w:noProof/>
-                <w:webHidden/>
-                <w:lang w:val="id-ID"/>
+              </w:rPr>
+              <w:instrText xml:space="preserve"> PAGEREF _Toc201933259 \h </w:instrText>
+            </w:r>
+            <w:r>
+              <w:rPr>
+                <w:noProof/>
+                <w:webHidden/>
+              </w:rPr>
+            </w:r>
+            <w:r>
+              <w:rPr>
+                <w:noProof/>
+                <w:webHidden/>
               </w:rPr>
               <w:fldChar w:fldCharType="separate"/>
             </w:r>
@@ -2611,7 +2615,6 @@
               <w:rPr>
                 <w:noProof/>
                 <w:webHidden/>
-                <w:lang w:val="id-ID"/>
               </w:rPr>
               <w:t>14</w:t>
             </w:r>
@@ -2619,7 +2622,6 @@
               <w:rPr>
                 <w:noProof/>
                 <w:webHidden/>
-                <w:lang w:val="id-ID"/>
               </w:rPr>
               <w:fldChar w:fldCharType="end"/>
             </w:r>
@@ -2629,16 +2631,20 @@
           <w:pPr>
             <w:pStyle w:val="TOC3"/>
             <w:tabs>
-              <w:tab w:val="left" w:pos="1320"/>
+              <w:tab w:val="left" w:pos="1200"/>
               <w:tab w:val="right" w:leader="dot" w:pos="7927"/>
             </w:tabs>
             <w:rPr>
               <w:rFonts w:asciiTheme="minorHAnsi" w:eastAsiaTheme="minorEastAsia" w:hAnsiTheme="minorHAnsi" w:cstheme="minorBidi"/>
               <w:noProof/>
-              <w:lang w:val="id-ID" w:eastAsia="en-ID"/>
+              <w:kern w:val="2"/>
+              <w:sz w:val="24"/>
+              <w:szCs w:val="24"/>
+              <w:lang w:val="en-US"/>
+              <w14:ligatures w14:val="standardContextual"/>
             </w:rPr>
           </w:pPr>
-          <w:hyperlink w:anchor="_Toc201071754" w:history="1">
+          <w:hyperlink w:anchor="_Toc201933260" w:history="1">
             <w:r>
               <w:rPr>
                 <w:rStyle w:val="Hyperlink"/>
@@ -2654,7 +2660,11 @@
               <w:rPr>
                 <w:rFonts w:asciiTheme="minorHAnsi" w:eastAsiaTheme="minorEastAsia" w:hAnsiTheme="minorHAnsi" w:cstheme="minorBidi"/>
                 <w:noProof/>
-                <w:lang w:val="id-ID" w:eastAsia="en-ID"/>
+                <w:kern w:val="2"/>
+                <w:sz w:val="24"/>
+                <w:szCs w:val="24"/>
+                <w:lang w:val="en-US"/>
+                <w14:ligatures w14:val="standardContextual"/>
               </w:rPr>
               <w:tab/>
             </w:r>
@@ -2673,7 +2683,6 @@
               <w:rPr>
                 <w:noProof/>
                 <w:webHidden/>
-                <w:lang w:val="id-ID"/>
               </w:rPr>
               <w:tab/>
             </w:r>
@@ -2681,7 +2690,6 @@
               <w:rPr>
                 <w:noProof/>
                 <w:webHidden/>
-                <w:lang w:val="id-ID"/>
               </w:rPr>
               <w:fldChar w:fldCharType="begin"/>
             </w:r>
@@ -2689,22 +2697,19 @@
               <w:rPr>
                 <w:noProof/>
                 <w:webHidden/>
-                <w:lang w:val="id-ID"/>
-              </w:rPr>
-              <w:instrText xml:space="preserve"> PAGEREF _Toc201071754 \h </w:instrText>
-            </w:r>
-            <w:r>
-              <w:rPr>
-                <w:noProof/>
-                <w:webHidden/>
-                <w:lang w:val="id-ID"/>
-              </w:rPr>
-            </w:r>
-            <w:r>
-              <w:rPr>
-                <w:noProof/>
-                <w:webHidden/>
-                <w:lang w:val="id-ID"/>
+              </w:rPr>
+              <w:instrText xml:space="preserve"> PAGEREF _Toc201933260 \h </w:instrText>
+            </w:r>
+            <w:r>
+              <w:rPr>
+                <w:noProof/>
+                <w:webHidden/>
+              </w:rPr>
+            </w:r>
+            <w:r>
+              <w:rPr>
+                <w:noProof/>
+                <w:webHidden/>
               </w:rPr>
               <w:fldChar w:fldCharType="separate"/>
             </w:r>
@@ -2712,7 +2717,6 @@
               <w:rPr>
                 <w:noProof/>
                 <w:webHidden/>
-                <w:lang w:val="id-ID"/>
               </w:rPr>
               <w:t>15</w:t>
             </w:r>
@@ -2720,7 +2724,6 @@
               <w:rPr>
                 <w:noProof/>
                 <w:webHidden/>
-                <w:lang w:val="id-ID"/>
               </w:rPr>
               <w:fldChar w:fldCharType="end"/>
             </w:r>
@@ -2735,10 +2738,14 @@
             <w:rPr>
               <w:rFonts w:asciiTheme="minorHAnsi" w:eastAsiaTheme="minorEastAsia" w:hAnsiTheme="minorHAnsi" w:cstheme="minorBidi"/>
               <w:noProof/>
-              <w:lang w:val="id-ID" w:eastAsia="en-ID"/>
+              <w:kern w:val="2"/>
+              <w:sz w:val="24"/>
+              <w:szCs w:val="24"/>
+              <w:lang w:val="en-US"/>
+              <w14:ligatures w14:val="standardContextual"/>
             </w:rPr>
           </w:pPr>
-          <w:hyperlink w:anchor="_Toc201071755" w:history="1">
+          <w:hyperlink w:anchor="_Toc201933261" w:history="1">
             <w:r>
               <w:rPr>
                 <w:rStyle w:val="Hyperlink"/>
@@ -2754,7 +2761,6 @@
               <w:rPr>
                 <w:noProof/>
                 <w:webHidden/>
-                <w:lang w:val="id-ID"/>
               </w:rPr>
               <w:tab/>
             </w:r>
@@ -2762,7 +2768,6 @@
               <w:rPr>
                 <w:noProof/>
                 <w:webHidden/>
-                <w:lang w:val="id-ID"/>
               </w:rPr>
               <w:fldChar w:fldCharType="begin"/>
             </w:r>
@@ -2770,22 +2775,19 @@
               <w:rPr>
                 <w:noProof/>
                 <w:webHidden/>
-                <w:lang w:val="id-ID"/>
-              </w:rPr>
-              <w:instrText xml:space="preserve"> PAGEREF _Toc201071755 \h </w:instrText>
-            </w:r>
-            <w:r>
-              <w:rPr>
-                <w:noProof/>
-                <w:webHidden/>
-                <w:lang w:val="id-ID"/>
-              </w:rPr>
-            </w:r>
-            <w:r>
-              <w:rPr>
-                <w:noProof/>
-                <w:webHidden/>
-                <w:lang w:val="id-ID"/>
+              </w:rPr>
+              <w:instrText xml:space="preserve"> PAGEREF _Toc201933261 \h </w:instrText>
+            </w:r>
+            <w:r>
+              <w:rPr>
+                <w:noProof/>
+                <w:webHidden/>
+              </w:rPr>
+            </w:r>
+            <w:r>
+              <w:rPr>
+                <w:noProof/>
+                <w:webHidden/>
               </w:rPr>
               <w:fldChar w:fldCharType="separate"/>
             </w:r>
@@ -2793,7 +2795,6 @@
               <w:rPr>
                 <w:noProof/>
                 <w:webHidden/>
-                <w:lang w:val="id-ID"/>
               </w:rPr>
               <w:t>15</w:t>
             </w:r>
@@ -2801,7 +2802,6 @@
               <w:rPr>
                 <w:noProof/>
                 <w:webHidden/>
-                <w:lang w:val="id-ID"/>
               </w:rPr>
               <w:fldChar w:fldCharType="end"/>
             </w:r>
@@ -2816,10 +2816,14 @@
             <w:rPr>
               <w:rFonts w:asciiTheme="minorHAnsi" w:eastAsiaTheme="minorEastAsia" w:hAnsiTheme="minorHAnsi" w:cstheme="minorBidi"/>
               <w:noProof/>
-              <w:lang w:val="id-ID" w:eastAsia="en-ID"/>
+              <w:kern w:val="2"/>
+              <w:sz w:val="24"/>
+              <w:szCs w:val="24"/>
+              <w:lang w:val="en-US"/>
+              <w14:ligatures w14:val="standardContextual"/>
             </w:rPr>
           </w:pPr>
-          <w:hyperlink w:anchor="_Toc201071756" w:history="1">
+          <w:hyperlink w:anchor="_Toc201933262" w:history="1">
             <w:r>
               <w:rPr>
                 <w:rStyle w:val="Hyperlink"/>
@@ -2835,7 +2839,6 @@
               <w:rPr>
                 <w:noProof/>
                 <w:webHidden/>
-                <w:lang w:val="id-ID"/>
               </w:rPr>
               <w:tab/>
             </w:r>
@@ -2843,7 +2846,6 @@
               <w:rPr>
                 <w:noProof/>
                 <w:webHidden/>
-                <w:lang w:val="id-ID"/>
               </w:rPr>
               <w:fldChar w:fldCharType="begin"/>
             </w:r>
@@ -2851,22 +2853,19 @@
               <w:rPr>
                 <w:noProof/>
                 <w:webHidden/>
-                <w:lang w:val="id-ID"/>
-              </w:rPr>
-              <w:instrText xml:space="preserve"> PAGEREF _Toc201071756 \h </w:instrText>
-            </w:r>
-            <w:r>
-              <w:rPr>
-                <w:noProof/>
-                <w:webHidden/>
-                <w:lang w:val="id-ID"/>
-              </w:rPr>
-            </w:r>
-            <w:r>
-              <w:rPr>
-                <w:noProof/>
-                <w:webHidden/>
-                <w:lang w:val="id-ID"/>
+              </w:rPr>
+              <w:instrText xml:space="preserve"> PAGEREF _Toc201933262 \h </w:instrText>
+            </w:r>
+            <w:r>
+              <w:rPr>
+                <w:noProof/>
+                <w:webHidden/>
+              </w:rPr>
+            </w:r>
+            <w:r>
+              <w:rPr>
+                <w:noProof/>
+                <w:webHidden/>
               </w:rPr>
               <w:fldChar w:fldCharType="separate"/>
             </w:r>
@@ -2874,7 +2873,6 @@
               <w:rPr>
                 <w:noProof/>
                 <w:webHidden/>
-                <w:lang w:val="id-ID"/>
               </w:rPr>
               <w:t>16</w:t>
             </w:r>
@@ -2882,7 +2880,6 @@
               <w:rPr>
                 <w:noProof/>
                 <w:webHidden/>
-                <w:lang w:val="id-ID"/>
               </w:rPr>
               <w:fldChar w:fldCharType="end"/>
             </w:r>
@@ -2897,10 +2894,14 @@
             <w:rPr>
               <w:rFonts w:asciiTheme="minorHAnsi" w:eastAsiaTheme="minorEastAsia" w:hAnsiTheme="minorHAnsi" w:cstheme="minorBidi"/>
               <w:noProof/>
-              <w:lang w:val="id-ID" w:eastAsia="en-ID"/>
+              <w:kern w:val="2"/>
+              <w:sz w:val="24"/>
+              <w:szCs w:val="24"/>
+              <w:lang w:val="en-US"/>
+              <w14:ligatures w14:val="standardContextual"/>
             </w:rPr>
           </w:pPr>
-          <w:hyperlink w:anchor="_Toc201071757" w:history="1">
+          <w:hyperlink w:anchor="_Toc201933263" w:history="1">
             <w:r>
               <w:rPr>
                 <w:rStyle w:val="Hyperlink"/>
@@ -2916,7 +2917,6 @@
               <w:rPr>
                 <w:noProof/>
                 <w:webHidden/>
-                <w:lang w:val="id-ID"/>
               </w:rPr>
               <w:tab/>
             </w:r>
@@ -2924,7 +2924,6 @@
               <w:rPr>
                 <w:noProof/>
                 <w:webHidden/>
-                <w:lang w:val="id-ID"/>
               </w:rPr>
               <w:fldChar w:fldCharType="begin"/>
             </w:r>
@@ -2932,22 +2931,19 @@
               <w:rPr>
                 <w:noProof/>
                 <w:webHidden/>
-                <w:lang w:val="id-ID"/>
-              </w:rPr>
-              <w:instrText xml:space="preserve"> PAGEREF _Toc201071757 \h </w:instrText>
-            </w:r>
-            <w:r>
-              <w:rPr>
-                <w:noProof/>
-                <w:webHidden/>
-                <w:lang w:val="id-ID"/>
-              </w:rPr>
-            </w:r>
-            <w:r>
-              <w:rPr>
-                <w:noProof/>
-                <w:webHidden/>
-                <w:lang w:val="id-ID"/>
+              </w:rPr>
+              <w:instrText xml:space="preserve"> PAGEREF _Toc201933263 \h </w:instrText>
+            </w:r>
+            <w:r>
+              <w:rPr>
+                <w:noProof/>
+                <w:webHidden/>
+              </w:rPr>
+            </w:r>
+            <w:r>
+              <w:rPr>
+                <w:noProof/>
+                <w:webHidden/>
               </w:rPr>
               <w:fldChar w:fldCharType="separate"/>
             </w:r>
@@ -2955,7 +2951,6 @@
               <w:rPr>
                 <w:noProof/>
                 <w:webHidden/>
-                <w:lang w:val="id-ID"/>
               </w:rPr>
               <w:t>17</w:t>
             </w:r>
@@ -2963,7 +2958,6 @@
               <w:rPr>
                 <w:noProof/>
                 <w:webHidden/>
-                <w:lang w:val="id-ID"/>
               </w:rPr>
               <w:fldChar w:fldCharType="end"/>
             </w:r>
@@ -2978,10 +2972,14 @@
             <w:rPr>
               <w:rFonts w:asciiTheme="minorHAnsi" w:eastAsiaTheme="minorEastAsia" w:hAnsiTheme="minorHAnsi" w:cstheme="minorBidi"/>
               <w:noProof/>
-              <w:lang w:val="id-ID" w:eastAsia="en-ID"/>
+              <w:kern w:val="2"/>
+              <w:sz w:val="24"/>
+              <w:szCs w:val="24"/>
+              <w:lang w:val="en-US"/>
+              <w14:ligatures w14:val="standardContextual"/>
             </w:rPr>
           </w:pPr>
-          <w:hyperlink w:anchor="_Toc201071758" w:history="1">
+          <w:hyperlink w:anchor="_Toc201933264" w:history="1">
             <w:r>
               <w:rPr>
                 <w:rStyle w:val="Hyperlink"/>
@@ -2997,7 +2995,6 @@
               <w:rPr>
                 <w:noProof/>
                 <w:webHidden/>
-                <w:lang w:val="id-ID"/>
               </w:rPr>
               <w:tab/>
             </w:r>
@@ -3005,7 +3002,6 @@
               <w:rPr>
                 <w:noProof/>
                 <w:webHidden/>
-                <w:lang w:val="id-ID"/>
               </w:rPr>
               <w:fldChar w:fldCharType="begin"/>
             </w:r>
@@ -3013,22 +3009,19 @@
               <w:rPr>
                 <w:noProof/>
                 <w:webHidden/>
-                <w:lang w:val="id-ID"/>
-              </w:rPr>
-              <w:instrText xml:space="preserve"> PAGEREF _Toc201071758 \h </w:instrText>
-            </w:r>
-            <w:r>
-              <w:rPr>
-                <w:noProof/>
-                <w:webHidden/>
-                <w:lang w:val="id-ID"/>
-              </w:rPr>
-            </w:r>
-            <w:r>
-              <w:rPr>
-                <w:noProof/>
-                <w:webHidden/>
-                <w:lang w:val="id-ID"/>
+              </w:rPr>
+              <w:instrText xml:space="preserve"> PAGEREF _Toc201933264 \h </w:instrText>
+            </w:r>
+            <w:r>
+              <w:rPr>
+                <w:noProof/>
+                <w:webHidden/>
+              </w:rPr>
+            </w:r>
+            <w:r>
+              <w:rPr>
+                <w:noProof/>
+                <w:webHidden/>
               </w:rPr>
               <w:fldChar w:fldCharType="separate"/>
             </w:r>
@@ -3036,7 +3029,6 @@
               <w:rPr>
                 <w:noProof/>
                 <w:webHidden/>
-                <w:lang w:val="id-ID"/>
               </w:rPr>
               <w:t>19</w:t>
             </w:r>
@@ -3044,7 +3036,6 @@
               <w:rPr>
                 <w:noProof/>
                 <w:webHidden/>
-                <w:lang w:val="id-ID"/>
               </w:rPr>
               <w:fldChar w:fldCharType="end"/>
             </w:r>
@@ -3059,10 +3050,14 @@
             <w:rPr>
               <w:rFonts w:asciiTheme="minorHAnsi" w:eastAsiaTheme="minorEastAsia" w:hAnsiTheme="minorHAnsi" w:cstheme="minorBidi"/>
               <w:noProof/>
-              <w:lang w:val="id-ID" w:eastAsia="en-ID"/>
+              <w:kern w:val="2"/>
+              <w:sz w:val="24"/>
+              <w:szCs w:val="24"/>
+              <w:lang w:val="en-US"/>
+              <w14:ligatures w14:val="standardContextual"/>
             </w:rPr>
           </w:pPr>
-          <w:hyperlink w:anchor="_Toc201071759" w:history="1">
+          <w:hyperlink w:anchor="_Toc201933265" w:history="1">
             <w:r>
               <w:rPr>
                 <w:rStyle w:val="Hyperlink"/>
@@ -3078,7 +3073,6 @@
               <w:rPr>
                 <w:noProof/>
                 <w:webHidden/>
-                <w:lang w:val="id-ID"/>
               </w:rPr>
               <w:tab/>
             </w:r>
@@ -3086,7 +3080,6 @@
               <w:rPr>
                 <w:noProof/>
                 <w:webHidden/>
-                <w:lang w:val="id-ID"/>
               </w:rPr>
               <w:fldChar w:fldCharType="begin"/>
             </w:r>
@@ -3094,22 +3087,19 @@
               <w:rPr>
                 <w:noProof/>
                 <w:webHidden/>
-                <w:lang w:val="id-ID"/>
-              </w:rPr>
-              <w:instrText xml:space="preserve"> PAGEREF _Toc201071759 \h </w:instrText>
-            </w:r>
-            <w:r>
-              <w:rPr>
-                <w:noProof/>
-                <w:webHidden/>
-                <w:lang w:val="id-ID"/>
-              </w:rPr>
-            </w:r>
-            <w:r>
-              <w:rPr>
-                <w:noProof/>
-                <w:webHidden/>
-                <w:lang w:val="id-ID"/>
+              </w:rPr>
+              <w:instrText xml:space="preserve"> PAGEREF _Toc201933265 \h </w:instrText>
+            </w:r>
+            <w:r>
+              <w:rPr>
+                <w:noProof/>
+                <w:webHidden/>
+              </w:rPr>
+            </w:r>
+            <w:r>
+              <w:rPr>
+                <w:noProof/>
+                <w:webHidden/>
               </w:rPr>
               <w:fldChar w:fldCharType="separate"/>
             </w:r>
@@ -3117,7 +3107,6 @@
               <w:rPr>
                 <w:noProof/>
                 <w:webHidden/>
-                <w:lang w:val="id-ID"/>
               </w:rPr>
               <w:t>20</w:t>
             </w:r>
@@ -3125,7 +3114,6 @@
               <w:rPr>
                 <w:noProof/>
                 <w:webHidden/>
-                <w:lang w:val="id-ID"/>
               </w:rPr>
               <w:fldChar w:fldCharType="end"/>
             </w:r>
@@ -3140,10 +3128,14 @@
             <w:rPr>
               <w:rFonts w:asciiTheme="minorHAnsi" w:eastAsiaTheme="minorEastAsia" w:hAnsiTheme="minorHAnsi" w:cstheme="minorBidi"/>
               <w:noProof/>
-              <w:lang w:val="id-ID" w:eastAsia="en-ID"/>
+              <w:kern w:val="2"/>
+              <w:sz w:val="24"/>
+              <w:szCs w:val="24"/>
+              <w:lang w:val="en-US"/>
+              <w14:ligatures w14:val="standardContextual"/>
             </w:rPr>
           </w:pPr>
-          <w:hyperlink w:anchor="_Toc201071760" w:history="1">
+          <w:hyperlink w:anchor="_Toc201933266" w:history="1">
             <w:r>
               <w:rPr>
                 <w:rStyle w:val="Hyperlink"/>
@@ -3159,7 +3151,6 @@
               <w:rPr>
                 <w:noProof/>
                 <w:webHidden/>
-                <w:lang w:val="id-ID"/>
               </w:rPr>
               <w:tab/>
             </w:r>
@@ -3167,7 +3158,6 @@
               <w:rPr>
                 <w:noProof/>
                 <w:webHidden/>
-                <w:lang w:val="id-ID"/>
               </w:rPr>
               <w:fldChar w:fldCharType="begin"/>
             </w:r>
@@ -3175,22 +3165,19 @@
               <w:rPr>
                 <w:noProof/>
                 <w:webHidden/>
-                <w:lang w:val="id-ID"/>
-              </w:rPr>
-              <w:instrText xml:space="preserve"> PAGEREF _Toc201071760 \h </w:instrText>
-            </w:r>
-            <w:r>
-              <w:rPr>
-                <w:noProof/>
-                <w:webHidden/>
-                <w:lang w:val="id-ID"/>
-              </w:rPr>
-            </w:r>
-            <w:r>
-              <w:rPr>
-                <w:noProof/>
-                <w:webHidden/>
-                <w:lang w:val="id-ID"/>
+              </w:rPr>
+              <w:instrText xml:space="preserve"> PAGEREF _Toc201933266 \h </w:instrText>
+            </w:r>
+            <w:r>
+              <w:rPr>
+                <w:noProof/>
+                <w:webHidden/>
+              </w:rPr>
+            </w:r>
+            <w:r>
+              <w:rPr>
+                <w:noProof/>
+                <w:webHidden/>
               </w:rPr>
               <w:fldChar w:fldCharType="separate"/>
             </w:r>
@@ -3198,7 +3185,6 @@
               <w:rPr>
                 <w:noProof/>
                 <w:webHidden/>
-                <w:lang w:val="id-ID"/>
               </w:rPr>
               <w:t>20</w:t>
             </w:r>
@@ -3206,7 +3192,6 @@
               <w:rPr>
                 <w:noProof/>
                 <w:webHidden/>
-                <w:lang w:val="id-ID"/>
               </w:rPr>
               <w:fldChar w:fldCharType="end"/>
             </w:r>
@@ -3221,10 +3206,14 @@
             <w:rPr>
               <w:rFonts w:asciiTheme="minorHAnsi" w:eastAsiaTheme="minorEastAsia" w:hAnsiTheme="minorHAnsi" w:cstheme="minorBidi"/>
               <w:noProof/>
-              <w:lang w:val="id-ID" w:eastAsia="en-ID"/>
+              <w:kern w:val="2"/>
+              <w:sz w:val="24"/>
+              <w:szCs w:val="24"/>
+              <w:lang w:val="en-US"/>
+              <w14:ligatures w14:val="standardContextual"/>
             </w:rPr>
           </w:pPr>
-          <w:hyperlink w:anchor="_Toc201071761" w:history="1">
+          <w:hyperlink w:anchor="_Toc201933267" w:history="1">
             <w:r>
               <w:rPr>
                 <w:rStyle w:val="Hyperlink"/>
@@ -3240,7 +3229,6 @@
               <w:rPr>
                 <w:noProof/>
                 <w:webHidden/>
-                <w:lang w:val="id-ID"/>
               </w:rPr>
               <w:tab/>
             </w:r>
@@ -3248,7 +3236,6 @@
               <w:rPr>
                 <w:noProof/>
                 <w:webHidden/>
-                <w:lang w:val="id-ID"/>
               </w:rPr>
               <w:fldChar w:fldCharType="begin"/>
             </w:r>
@@ -3256,22 +3243,19 @@
               <w:rPr>
                 <w:noProof/>
                 <w:webHidden/>
-                <w:lang w:val="id-ID"/>
-              </w:rPr>
-              <w:instrText xml:space="preserve"> PAGEREF _Toc201071761 \h </w:instrText>
-            </w:r>
-            <w:r>
-              <w:rPr>
-                <w:noProof/>
-                <w:webHidden/>
-                <w:lang w:val="id-ID"/>
-              </w:rPr>
-            </w:r>
-            <w:r>
-              <w:rPr>
-                <w:noProof/>
-                <w:webHidden/>
-                <w:lang w:val="id-ID"/>
+              </w:rPr>
+              <w:instrText xml:space="preserve"> PAGEREF _Toc201933267 \h </w:instrText>
+            </w:r>
+            <w:r>
+              <w:rPr>
+                <w:noProof/>
+                <w:webHidden/>
+              </w:rPr>
+            </w:r>
+            <w:r>
+              <w:rPr>
+                <w:noProof/>
+                <w:webHidden/>
               </w:rPr>
               <w:fldChar w:fldCharType="separate"/>
             </w:r>
@@ -3279,7 +3263,6 @@
               <w:rPr>
                 <w:noProof/>
                 <w:webHidden/>
-                <w:lang w:val="id-ID"/>
               </w:rPr>
               <w:t>20</w:t>
             </w:r>
@@ -3287,7 +3270,6 @@
               <w:rPr>
                 <w:noProof/>
                 <w:webHidden/>
-                <w:lang w:val="id-ID"/>
               </w:rPr>
               <w:fldChar w:fldCharType="end"/>
             </w:r>
@@ -3302,10 +3284,14 @@
             <w:rPr>
               <w:rFonts w:asciiTheme="minorHAnsi" w:eastAsiaTheme="minorEastAsia" w:hAnsiTheme="minorHAnsi" w:cstheme="minorBidi"/>
               <w:noProof/>
-              <w:lang w:val="id-ID" w:eastAsia="en-ID"/>
+              <w:kern w:val="2"/>
+              <w:sz w:val="24"/>
+              <w:szCs w:val="24"/>
+              <w:lang w:val="en-US"/>
+              <w14:ligatures w14:val="standardContextual"/>
             </w:rPr>
           </w:pPr>
-          <w:hyperlink w:anchor="_Toc201071762" w:history="1">
+          <w:hyperlink w:anchor="_Toc201933268" w:history="1">
             <w:r>
               <w:rPr>
                 <w:rStyle w:val="Hyperlink"/>
@@ -3321,7 +3307,6 @@
               <w:rPr>
                 <w:noProof/>
                 <w:webHidden/>
-                <w:lang w:val="id-ID"/>
               </w:rPr>
               <w:tab/>
             </w:r>
@@ -3329,7 +3314,6 @@
               <w:rPr>
                 <w:noProof/>
                 <w:webHidden/>
-                <w:lang w:val="id-ID"/>
               </w:rPr>
               <w:fldChar w:fldCharType="begin"/>
             </w:r>
@@ -3337,22 +3321,19 @@
               <w:rPr>
                 <w:noProof/>
                 <w:webHidden/>
-                <w:lang w:val="id-ID"/>
-              </w:rPr>
-              <w:instrText xml:space="preserve"> PAGEREF _Toc201071762 \h </w:instrText>
-            </w:r>
-            <w:r>
-              <w:rPr>
-                <w:noProof/>
-                <w:webHidden/>
-                <w:lang w:val="id-ID"/>
-              </w:rPr>
-            </w:r>
-            <w:r>
-              <w:rPr>
-                <w:noProof/>
-                <w:webHidden/>
-                <w:lang w:val="id-ID"/>
+              </w:rPr>
+              <w:instrText xml:space="preserve"> PAGEREF _Toc201933268 \h </w:instrText>
+            </w:r>
+            <w:r>
+              <w:rPr>
+                <w:noProof/>
+                <w:webHidden/>
+              </w:rPr>
+            </w:r>
+            <w:r>
+              <w:rPr>
+                <w:noProof/>
+                <w:webHidden/>
               </w:rPr>
               <w:fldChar w:fldCharType="separate"/>
             </w:r>
@@ -3360,7 +3341,6 @@
               <w:rPr>
                 <w:noProof/>
                 <w:webHidden/>
-                <w:lang w:val="id-ID"/>
               </w:rPr>
               <w:t>20</w:t>
             </w:r>
@@ -3368,7 +3348,6 @@
               <w:rPr>
                 <w:noProof/>
                 <w:webHidden/>
-                <w:lang w:val="id-ID"/>
               </w:rPr>
               <w:fldChar w:fldCharType="end"/>
             </w:r>
@@ -3383,10 +3362,14 @@
             <w:rPr>
               <w:rFonts w:asciiTheme="minorHAnsi" w:eastAsiaTheme="minorEastAsia" w:hAnsiTheme="minorHAnsi" w:cstheme="minorBidi"/>
               <w:noProof/>
-              <w:lang w:val="id-ID" w:eastAsia="en-ID"/>
+              <w:kern w:val="2"/>
+              <w:sz w:val="24"/>
+              <w:szCs w:val="24"/>
+              <w:lang w:val="en-US"/>
+              <w14:ligatures w14:val="standardContextual"/>
             </w:rPr>
           </w:pPr>
-          <w:hyperlink w:anchor="_Toc201071763" w:history="1">
+          <w:hyperlink w:anchor="_Toc201933269" w:history="1">
             <w:r>
               <w:rPr>
                 <w:rStyle w:val="Hyperlink"/>
@@ -3402,7 +3385,6 @@
               <w:rPr>
                 <w:noProof/>
                 <w:webHidden/>
-                <w:lang w:val="id-ID"/>
               </w:rPr>
               <w:tab/>
             </w:r>
@@ -3410,7 +3392,6 @@
               <w:rPr>
                 <w:noProof/>
                 <w:webHidden/>
-                <w:lang w:val="id-ID"/>
               </w:rPr>
               <w:fldChar w:fldCharType="begin"/>
             </w:r>
@@ -3418,22 +3399,19 @@
               <w:rPr>
                 <w:noProof/>
                 <w:webHidden/>
-                <w:lang w:val="id-ID"/>
-              </w:rPr>
-              <w:instrText xml:space="preserve"> PAGEREF _Toc201071763 \h </w:instrText>
-            </w:r>
-            <w:r>
-              <w:rPr>
-                <w:noProof/>
-                <w:webHidden/>
-                <w:lang w:val="id-ID"/>
-              </w:rPr>
-            </w:r>
-            <w:r>
-              <w:rPr>
-                <w:noProof/>
-                <w:webHidden/>
-                <w:lang w:val="id-ID"/>
+              </w:rPr>
+              <w:instrText xml:space="preserve"> PAGEREF _Toc201933269 \h </w:instrText>
+            </w:r>
+            <w:r>
+              <w:rPr>
+                <w:noProof/>
+                <w:webHidden/>
+              </w:rPr>
+            </w:r>
+            <w:r>
+              <w:rPr>
+                <w:noProof/>
+                <w:webHidden/>
               </w:rPr>
               <w:fldChar w:fldCharType="separate"/>
             </w:r>
@@ -3441,7 +3419,6 @@
               <w:rPr>
                 <w:noProof/>
                 <w:webHidden/>
-                <w:lang w:val="id-ID"/>
               </w:rPr>
               <w:t>21</w:t>
             </w:r>
@@ -3449,7 +3426,6 @@
               <w:rPr>
                 <w:noProof/>
                 <w:webHidden/>
-                <w:lang w:val="id-ID"/>
               </w:rPr>
               <w:fldChar w:fldCharType="end"/>
             </w:r>
@@ -3464,25 +3440,29 @@
             <w:rPr>
               <w:rFonts w:asciiTheme="minorHAnsi" w:eastAsiaTheme="minorEastAsia" w:hAnsiTheme="minorHAnsi" w:cstheme="minorBidi"/>
               <w:noProof/>
-              <w:lang w:val="id-ID" w:eastAsia="en-ID"/>
+              <w:kern w:val="2"/>
+              <w:sz w:val="24"/>
+              <w:szCs w:val="24"/>
+              <w:lang w:val="en-US"/>
+              <w14:ligatures w14:val="standardContextual"/>
             </w:rPr>
           </w:pPr>
-          <w:hyperlink w:anchor="_Toc201071764" w:history="1">
+          <w:hyperlink w:anchor="_Toc201933270" w:history="1">
             <w:r>
               <w:rPr>
                 <w:rStyle w:val="Hyperlink"/>
                 <w:rFonts w:ascii="Times New Roman" w:eastAsia="Times New Roman" w:hAnsi="Times New Roman" w:cs="Times New Roman"/>
                 <w:b/>
-                <w:noProof/>
-                <w:lang w:val="id-ID"/>
-              </w:rPr>
-              <w:t>DAFTAR PUSTAKA</w:t>
-            </w:r>
-            <w:r>
-              <w:rPr>
-                <w:noProof/>
-                <w:webHidden/>
-                <w:lang w:val="id-ID"/>
+                <w:bCs/>
+                <w:noProof/>
+                <w:lang w:val="id-ID"/>
+              </w:rPr>
+              <w:t>BAB III GAMBARAN UMUM TEMPAT PENELITIAN</w:t>
+            </w:r>
+            <w:r>
+              <w:rPr>
+                <w:noProof/>
+                <w:webHidden/>
               </w:rPr>
               <w:tab/>
             </w:r>
@@ -3490,7 +3470,6 @@
               <w:rPr>
                 <w:noProof/>
                 <w:webHidden/>
-                <w:lang w:val="id-ID"/>
               </w:rPr>
               <w:fldChar w:fldCharType="begin"/>
             </w:r>
@@ -3498,22 +3477,19 @@
               <w:rPr>
                 <w:noProof/>
                 <w:webHidden/>
-                <w:lang w:val="id-ID"/>
-              </w:rPr>
-              <w:instrText xml:space="preserve"> PAGEREF _Toc201071764 \h </w:instrText>
-            </w:r>
-            <w:r>
-              <w:rPr>
-                <w:noProof/>
-                <w:webHidden/>
-                <w:lang w:val="id-ID"/>
-              </w:rPr>
-            </w:r>
-            <w:r>
-              <w:rPr>
-                <w:noProof/>
-                <w:webHidden/>
-                <w:lang w:val="id-ID"/>
+              </w:rPr>
+              <w:instrText xml:space="preserve"> PAGEREF _Toc201933270 \h </w:instrText>
+            </w:r>
+            <w:r>
+              <w:rPr>
+                <w:noProof/>
+                <w:webHidden/>
+              </w:rPr>
+            </w:r>
+            <w:r>
+              <w:rPr>
+                <w:noProof/>
+                <w:webHidden/>
               </w:rPr>
               <w:fldChar w:fldCharType="separate"/>
             </w:r>
@@ -3521,7 +3497,6 @@
               <w:rPr>
                 <w:noProof/>
                 <w:webHidden/>
-                <w:lang w:val="id-ID"/>
               </w:rPr>
               <w:t>23</w:t>
             </w:r>
@@ -3529,7 +3504,630 @@
               <w:rPr>
                 <w:noProof/>
                 <w:webHidden/>
-                <w:lang w:val="id-ID"/>
+              </w:rPr>
+              <w:fldChar w:fldCharType="end"/>
+            </w:r>
+          </w:hyperlink>
+        </w:p>
+        <w:p>
+          <w:pPr>
+            <w:pStyle w:val="TOC2"/>
+            <w:tabs>
+              <w:tab w:val="right" w:leader="dot" w:pos="7927"/>
+            </w:tabs>
+            <w:rPr>
+              <w:rFonts w:asciiTheme="minorHAnsi" w:eastAsiaTheme="minorEastAsia" w:hAnsiTheme="minorHAnsi" w:cstheme="minorBidi"/>
+              <w:noProof/>
+              <w:kern w:val="2"/>
+              <w:sz w:val="24"/>
+              <w:szCs w:val="24"/>
+              <w:lang w:val="en-US"/>
+              <w14:ligatures w14:val="standardContextual"/>
+            </w:rPr>
+          </w:pPr>
+          <w:hyperlink w:anchor="_Toc201933271" w:history="1">
+            <w:r>
+              <w:rPr>
+                <w:rStyle w:val="Hyperlink"/>
+                <w:rFonts w:ascii="Times New Roman" w:hAnsi="Times New Roman" w:cs="Times New Roman"/>
+                <w:b/>
+                <w:bCs/>
+                <w:noProof/>
+                <w:lang w:val="id-ID"/>
+              </w:rPr>
+              <w:t>3.1 Tahapan Penelitian</w:t>
+            </w:r>
+            <w:r>
+              <w:rPr>
+                <w:noProof/>
+                <w:webHidden/>
+              </w:rPr>
+              <w:tab/>
+            </w:r>
+            <w:r>
+              <w:rPr>
+                <w:noProof/>
+                <w:webHidden/>
+              </w:rPr>
+              <w:fldChar w:fldCharType="begin"/>
+            </w:r>
+            <w:r>
+              <w:rPr>
+                <w:noProof/>
+                <w:webHidden/>
+              </w:rPr>
+              <w:instrText xml:space="preserve"> PAGEREF _Toc201933271 \h </w:instrText>
+            </w:r>
+            <w:r>
+              <w:rPr>
+                <w:noProof/>
+                <w:webHidden/>
+              </w:rPr>
+            </w:r>
+            <w:r>
+              <w:rPr>
+                <w:noProof/>
+                <w:webHidden/>
+              </w:rPr>
+              <w:fldChar w:fldCharType="separate"/>
+            </w:r>
+            <w:r>
+              <w:rPr>
+                <w:noProof/>
+                <w:webHidden/>
+              </w:rPr>
+              <w:t>23</w:t>
+            </w:r>
+            <w:r>
+              <w:rPr>
+                <w:noProof/>
+                <w:webHidden/>
+              </w:rPr>
+              <w:fldChar w:fldCharType="end"/>
+            </w:r>
+          </w:hyperlink>
+        </w:p>
+        <w:p>
+          <w:pPr>
+            <w:pStyle w:val="TOC2"/>
+            <w:tabs>
+              <w:tab w:val="right" w:leader="dot" w:pos="7927"/>
+            </w:tabs>
+            <w:rPr>
+              <w:rFonts w:asciiTheme="minorHAnsi" w:eastAsiaTheme="minorEastAsia" w:hAnsiTheme="minorHAnsi" w:cstheme="minorBidi"/>
+              <w:noProof/>
+              <w:kern w:val="2"/>
+              <w:sz w:val="24"/>
+              <w:szCs w:val="24"/>
+              <w:lang w:val="en-US"/>
+              <w14:ligatures w14:val="standardContextual"/>
+            </w:rPr>
+          </w:pPr>
+          <w:hyperlink w:anchor="_Toc201933272" w:history="1">
+            <w:r>
+              <w:rPr>
+                <w:rStyle w:val="Hyperlink"/>
+                <w:rFonts w:ascii="Times New Roman" w:hAnsi="Times New Roman" w:cs="Times New Roman"/>
+                <w:b/>
+                <w:bCs/>
+                <w:noProof/>
+                <w:lang w:val="id-ID"/>
+              </w:rPr>
+              <w:t>3.2 Metode Pengumpulan Data</w:t>
+            </w:r>
+            <w:r>
+              <w:rPr>
+                <w:noProof/>
+                <w:webHidden/>
+              </w:rPr>
+              <w:tab/>
+            </w:r>
+            <w:r>
+              <w:rPr>
+                <w:noProof/>
+                <w:webHidden/>
+              </w:rPr>
+              <w:fldChar w:fldCharType="begin"/>
+            </w:r>
+            <w:r>
+              <w:rPr>
+                <w:noProof/>
+                <w:webHidden/>
+              </w:rPr>
+              <w:instrText xml:space="preserve"> PAGEREF _Toc201933272 \h </w:instrText>
+            </w:r>
+            <w:r>
+              <w:rPr>
+                <w:noProof/>
+                <w:webHidden/>
+              </w:rPr>
+            </w:r>
+            <w:r>
+              <w:rPr>
+                <w:noProof/>
+                <w:webHidden/>
+              </w:rPr>
+              <w:fldChar w:fldCharType="separate"/>
+            </w:r>
+            <w:r>
+              <w:rPr>
+                <w:noProof/>
+                <w:webHidden/>
+              </w:rPr>
+              <w:t>23</w:t>
+            </w:r>
+            <w:r>
+              <w:rPr>
+                <w:noProof/>
+                <w:webHidden/>
+              </w:rPr>
+              <w:fldChar w:fldCharType="end"/>
+            </w:r>
+          </w:hyperlink>
+        </w:p>
+        <w:p>
+          <w:pPr>
+            <w:pStyle w:val="TOC2"/>
+            <w:tabs>
+              <w:tab w:val="right" w:leader="dot" w:pos="7927"/>
+            </w:tabs>
+            <w:rPr>
+              <w:rFonts w:asciiTheme="minorHAnsi" w:eastAsiaTheme="minorEastAsia" w:hAnsiTheme="minorHAnsi" w:cstheme="minorBidi"/>
+              <w:noProof/>
+              <w:kern w:val="2"/>
+              <w:sz w:val="24"/>
+              <w:szCs w:val="24"/>
+              <w:lang w:val="en-US"/>
+              <w14:ligatures w14:val="standardContextual"/>
+            </w:rPr>
+          </w:pPr>
+          <w:hyperlink w:anchor="_Toc201933273" w:history="1">
+            <w:r>
+              <w:rPr>
+                <w:rStyle w:val="Hyperlink"/>
+                <w:rFonts w:ascii="Times New Roman" w:hAnsi="Times New Roman" w:cs="Times New Roman"/>
+                <w:b/>
+                <w:bCs/>
+                <w:noProof/>
+                <w:lang w:val="id-ID"/>
+              </w:rPr>
+              <w:t>3.3 Metode Analisis dan Perancangan Sistem</w:t>
+            </w:r>
+            <w:r>
+              <w:rPr>
+                <w:noProof/>
+                <w:webHidden/>
+              </w:rPr>
+              <w:tab/>
+            </w:r>
+            <w:r>
+              <w:rPr>
+                <w:noProof/>
+                <w:webHidden/>
+              </w:rPr>
+              <w:fldChar w:fldCharType="begin"/>
+            </w:r>
+            <w:r>
+              <w:rPr>
+                <w:noProof/>
+                <w:webHidden/>
+              </w:rPr>
+              <w:instrText xml:space="preserve"> PAGEREF _Toc201933273 \h </w:instrText>
+            </w:r>
+            <w:r>
+              <w:rPr>
+                <w:noProof/>
+                <w:webHidden/>
+              </w:rPr>
+            </w:r>
+            <w:r>
+              <w:rPr>
+                <w:noProof/>
+                <w:webHidden/>
+              </w:rPr>
+              <w:fldChar w:fldCharType="separate"/>
+            </w:r>
+            <w:r>
+              <w:rPr>
+                <w:noProof/>
+                <w:webHidden/>
+              </w:rPr>
+              <w:t>23</w:t>
+            </w:r>
+            <w:r>
+              <w:rPr>
+                <w:noProof/>
+                <w:webHidden/>
+              </w:rPr>
+              <w:fldChar w:fldCharType="end"/>
+            </w:r>
+          </w:hyperlink>
+        </w:p>
+        <w:p>
+          <w:pPr>
+            <w:pStyle w:val="TOC2"/>
+            <w:tabs>
+              <w:tab w:val="right" w:leader="dot" w:pos="7927"/>
+            </w:tabs>
+            <w:rPr>
+              <w:rFonts w:asciiTheme="minorHAnsi" w:eastAsiaTheme="minorEastAsia" w:hAnsiTheme="minorHAnsi" w:cstheme="minorBidi"/>
+              <w:noProof/>
+              <w:kern w:val="2"/>
+              <w:sz w:val="24"/>
+              <w:szCs w:val="24"/>
+              <w:lang w:val="en-US"/>
+              <w14:ligatures w14:val="standardContextual"/>
+            </w:rPr>
+          </w:pPr>
+          <w:hyperlink w:anchor="_Toc201933274" w:history="1">
+            <w:r>
+              <w:rPr>
+                <w:rStyle w:val="Hyperlink"/>
+                <w:rFonts w:ascii="Times New Roman" w:hAnsi="Times New Roman" w:cs="Times New Roman"/>
+                <w:b/>
+                <w:bCs/>
+                <w:noProof/>
+                <w:lang w:val="id-ID"/>
+              </w:rPr>
+              <w:t>3.4 Tinjauan Tempat Penelitian</w:t>
+            </w:r>
+            <w:r>
+              <w:rPr>
+                <w:noProof/>
+                <w:webHidden/>
+              </w:rPr>
+              <w:tab/>
+            </w:r>
+            <w:r>
+              <w:rPr>
+                <w:noProof/>
+                <w:webHidden/>
+              </w:rPr>
+              <w:fldChar w:fldCharType="begin"/>
+            </w:r>
+            <w:r>
+              <w:rPr>
+                <w:noProof/>
+                <w:webHidden/>
+              </w:rPr>
+              <w:instrText xml:space="preserve"> PAGEREF _Toc201933274 \h </w:instrText>
+            </w:r>
+            <w:r>
+              <w:rPr>
+                <w:noProof/>
+                <w:webHidden/>
+              </w:rPr>
+            </w:r>
+            <w:r>
+              <w:rPr>
+                <w:noProof/>
+                <w:webHidden/>
+              </w:rPr>
+              <w:fldChar w:fldCharType="separate"/>
+            </w:r>
+            <w:r>
+              <w:rPr>
+                <w:noProof/>
+                <w:webHidden/>
+              </w:rPr>
+              <w:t>24</w:t>
+            </w:r>
+            <w:r>
+              <w:rPr>
+                <w:noProof/>
+                <w:webHidden/>
+              </w:rPr>
+              <w:fldChar w:fldCharType="end"/>
+            </w:r>
+          </w:hyperlink>
+        </w:p>
+        <w:p>
+          <w:pPr>
+            <w:pStyle w:val="TOC3"/>
+            <w:tabs>
+              <w:tab w:val="right" w:leader="dot" w:pos="7927"/>
+            </w:tabs>
+            <w:rPr>
+              <w:rFonts w:asciiTheme="minorHAnsi" w:eastAsiaTheme="minorEastAsia" w:hAnsiTheme="minorHAnsi" w:cstheme="minorBidi"/>
+              <w:noProof/>
+              <w:kern w:val="2"/>
+              <w:sz w:val="24"/>
+              <w:szCs w:val="24"/>
+              <w:lang w:val="en-US"/>
+              <w14:ligatures w14:val="standardContextual"/>
+            </w:rPr>
+          </w:pPr>
+          <w:hyperlink w:anchor="_Toc201933275" w:history="1">
+            <w:r>
+              <w:rPr>
+                <w:rStyle w:val="Hyperlink"/>
+                <w:rFonts w:ascii="Times New Roman" w:hAnsi="Times New Roman" w:cs="Times New Roman"/>
+                <w:b/>
+                <w:bCs/>
+                <w:noProof/>
+                <w:lang w:val="id-ID"/>
+              </w:rPr>
+              <w:t>3.4.1 Sejarah Singkat PT Swadharma Duta Data</w:t>
+            </w:r>
+            <w:r>
+              <w:rPr>
+                <w:noProof/>
+                <w:webHidden/>
+              </w:rPr>
+              <w:tab/>
+            </w:r>
+            <w:r>
+              <w:rPr>
+                <w:noProof/>
+                <w:webHidden/>
+              </w:rPr>
+              <w:fldChar w:fldCharType="begin"/>
+            </w:r>
+            <w:r>
+              <w:rPr>
+                <w:noProof/>
+                <w:webHidden/>
+              </w:rPr>
+              <w:instrText xml:space="preserve"> PAGEREF _Toc201933275 \h </w:instrText>
+            </w:r>
+            <w:r>
+              <w:rPr>
+                <w:noProof/>
+                <w:webHidden/>
+              </w:rPr>
+            </w:r>
+            <w:r>
+              <w:rPr>
+                <w:noProof/>
+                <w:webHidden/>
+              </w:rPr>
+              <w:fldChar w:fldCharType="separate"/>
+            </w:r>
+            <w:r>
+              <w:rPr>
+                <w:noProof/>
+                <w:webHidden/>
+              </w:rPr>
+              <w:t>24</w:t>
+            </w:r>
+            <w:r>
+              <w:rPr>
+                <w:noProof/>
+                <w:webHidden/>
+              </w:rPr>
+              <w:fldChar w:fldCharType="end"/>
+            </w:r>
+          </w:hyperlink>
+        </w:p>
+        <w:p>
+          <w:pPr>
+            <w:pStyle w:val="TOC3"/>
+            <w:tabs>
+              <w:tab w:val="right" w:leader="dot" w:pos="7927"/>
+            </w:tabs>
+            <w:rPr>
+              <w:rFonts w:asciiTheme="minorHAnsi" w:eastAsiaTheme="minorEastAsia" w:hAnsiTheme="minorHAnsi" w:cstheme="minorBidi"/>
+              <w:noProof/>
+              <w:kern w:val="2"/>
+              <w:sz w:val="24"/>
+              <w:szCs w:val="24"/>
+              <w:lang w:val="en-US"/>
+              <w14:ligatures w14:val="standardContextual"/>
+            </w:rPr>
+          </w:pPr>
+          <w:hyperlink w:anchor="_Toc201933276" w:history="1">
+            <w:r>
+              <w:rPr>
+                <w:rStyle w:val="Hyperlink"/>
+                <w:rFonts w:ascii="Times New Roman" w:hAnsi="Times New Roman" w:cs="Times New Roman"/>
+                <w:b/>
+                <w:bCs/>
+                <w:noProof/>
+                <w:lang w:val="id-ID"/>
+              </w:rPr>
+              <w:t>3.4.2 Visi dan Misi PT Swadharma Duta Data</w:t>
+            </w:r>
+            <w:r>
+              <w:rPr>
+                <w:noProof/>
+                <w:webHidden/>
+              </w:rPr>
+              <w:tab/>
+            </w:r>
+            <w:r>
+              <w:rPr>
+                <w:noProof/>
+                <w:webHidden/>
+              </w:rPr>
+              <w:fldChar w:fldCharType="begin"/>
+            </w:r>
+            <w:r>
+              <w:rPr>
+                <w:noProof/>
+                <w:webHidden/>
+              </w:rPr>
+              <w:instrText xml:space="preserve"> PAGEREF _Toc201933276 \h </w:instrText>
+            </w:r>
+            <w:r>
+              <w:rPr>
+                <w:noProof/>
+                <w:webHidden/>
+              </w:rPr>
+            </w:r>
+            <w:r>
+              <w:rPr>
+                <w:noProof/>
+                <w:webHidden/>
+              </w:rPr>
+              <w:fldChar w:fldCharType="separate"/>
+            </w:r>
+            <w:r>
+              <w:rPr>
+                <w:noProof/>
+                <w:webHidden/>
+              </w:rPr>
+              <w:t>24</w:t>
+            </w:r>
+            <w:r>
+              <w:rPr>
+                <w:noProof/>
+                <w:webHidden/>
+              </w:rPr>
+              <w:fldChar w:fldCharType="end"/>
+            </w:r>
+          </w:hyperlink>
+        </w:p>
+        <w:p>
+          <w:pPr>
+            <w:pStyle w:val="TOC3"/>
+            <w:tabs>
+              <w:tab w:val="right" w:leader="dot" w:pos="7927"/>
+            </w:tabs>
+            <w:rPr>
+              <w:rFonts w:asciiTheme="minorHAnsi" w:eastAsiaTheme="minorEastAsia" w:hAnsiTheme="minorHAnsi" w:cstheme="minorBidi"/>
+              <w:noProof/>
+              <w:kern w:val="2"/>
+              <w:sz w:val="24"/>
+              <w:szCs w:val="24"/>
+              <w:lang w:val="en-US"/>
+              <w14:ligatures w14:val="standardContextual"/>
+            </w:rPr>
+          </w:pPr>
+          <w:hyperlink w:anchor="_Toc201933277" w:history="1">
+            <w:r>
+              <w:rPr>
+                <w:rStyle w:val="Hyperlink"/>
+                <w:rFonts w:ascii="Times New Roman" w:hAnsi="Times New Roman" w:cs="Times New Roman"/>
+                <w:b/>
+                <w:bCs/>
+                <w:noProof/>
+                <w:lang w:val="id-ID"/>
+              </w:rPr>
+              <w:t>3.4.3 Bidang Usaha Tempat Penelitian</w:t>
+            </w:r>
+            <w:r>
+              <w:rPr>
+                <w:noProof/>
+                <w:webHidden/>
+              </w:rPr>
+              <w:tab/>
+            </w:r>
+            <w:r>
+              <w:rPr>
+                <w:noProof/>
+                <w:webHidden/>
+              </w:rPr>
+              <w:fldChar w:fldCharType="begin"/>
+            </w:r>
+            <w:r>
+              <w:rPr>
+                <w:noProof/>
+                <w:webHidden/>
+              </w:rPr>
+              <w:instrText xml:space="preserve"> PAGEREF _Toc201933277 \h </w:instrText>
+            </w:r>
+            <w:r>
+              <w:rPr>
+                <w:noProof/>
+                <w:webHidden/>
+              </w:rPr>
+            </w:r>
+            <w:r>
+              <w:rPr>
+                <w:noProof/>
+                <w:webHidden/>
+              </w:rPr>
+              <w:fldChar w:fldCharType="separate"/>
+            </w:r>
+            <w:r>
+              <w:rPr>
+                <w:noProof/>
+                <w:webHidden/>
+              </w:rPr>
+              <w:t>25</w:t>
+            </w:r>
+            <w:r>
+              <w:rPr>
+                <w:noProof/>
+                <w:webHidden/>
+              </w:rPr>
+              <w:fldChar w:fldCharType="end"/>
+            </w:r>
+          </w:hyperlink>
+        </w:p>
+        <w:p>
+          <w:pPr>
+            <w:pStyle w:val="TOC3"/>
+            <w:tabs>
+              <w:tab w:val="right" w:leader="dot" w:pos="7927"/>
+            </w:tabs>
+            <w:rPr>
+              <w:rFonts w:asciiTheme="minorHAnsi" w:eastAsiaTheme="minorEastAsia" w:hAnsiTheme="minorHAnsi" w:cstheme="minorBidi"/>
+              <w:noProof/>
+              <w:kern w:val="2"/>
+              <w:sz w:val="24"/>
+              <w:szCs w:val="24"/>
+              <w:lang w:val="en-US"/>
+              <w14:ligatures w14:val="standardContextual"/>
+            </w:rPr>
+          </w:pPr>
+          <w:hyperlink w:anchor="_Toc201933278" w:history="1">
+            <w:r>
+              <w:rPr>
+                <w:rStyle w:val="Hyperlink"/>
+                <w:rFonts w:ascii="Times New Roman" w:hAnsi="Times New Roman" w:cs="Times New Roman"/>
+                <w:b/>
+                <w:bCs/>
+                <w:noProof/>
+                <w:lang w:val="id-ID"/>
+              </w:rPr>
+              <w:t>3.4.4 Struktur Organisasi PT Swadharma Duta Data</w:t>
+            </w:r>
+            <w:r>
+              <w:rPr>
+                <w:noProof/>
+                <w:webHidden/>
+              </w:rPr>
+              <w:tab/>
+            </w:r>
+            <w:r>
+              <w:rPr>
+                <w:noProof/>
+                <w:webHidden/>
+              </w:rPr>
+              <w:fldChar w:fldCharType="begin"/>
+            </w:r>
+            <w:r>
+              <w:rPr>
+                <w:noProof/>
+                <w:webHidden/>
+              </w:rPr>
+              <w:instrText xml:space="preserve"> PAGEREF _Toc201933278 \h </w:instrText>
+            </w:r>
+            <w:r>
+              <w:rPr>
+                <w:noProof/>
+                <w:webHidden/>
+              </w:rPr>
+            </w:r>
+            <w:r>
+              <w:rPr>
+                <w:noProof/>
+                <w:webHidden/>
+              </w:rPr>
+              <w:fldChar w:fldCharType="separate"/>
+            </w:r>
+            <w:r>
+              <w:rPr>
+                <w:noProof/>
+                <w:webHidden/>
+              </w:rPr>
+              <w:t>25</w:t>
+            </w:r>
+            <w:r>
+              <w:rPr>
+                <w:noProof/>
+                <w:webHidden/>
               </w:rPr>
               <w:fldChar w:fldCharType="end"/>
             </w:r>
@@ -3544,10 +4142,14 @@
             <w:rPr>
               <w:rFonts w:asciiTheme="minorHAnsi" w:eastAsiaTheme="minorEastAsia" w:hAnsiTheme="minorHAnsi" w:cstheme="minorBidi"/>
               <w:noProof/>
-              <w:lang w:val="id-ID" w:eastAsia="en-ID"/>
+              <w:kern w:val="2"/>
+              <w:sz w:val="24"/>
+              <w:szCs w:val="24"/>
+              <w:lang w:val="en-US"/>
+              <w14:ligatures w14:val="standardContextual"/>
             </w:rPr>
           </w:pPr>
-          <w:hyperlink w:anchor="_Toc201071765" w:history="1">
+          <w:hyperlink w:anchor="_Toc201933279" w:history="1">
             <w:r>
               <w:rPr>
                 <w:rStyle w:val="Hyperlink"/>
@@ -3556,13 +4158,89 @@
                 <w:noProof/>
                 <w:lang w:val="id-ID"/>
               </w:rPr>
+              <w:t>DAFTAR PUSTAKA</w:t>
+            </w:r>
+            <w:r>
+              <w:rPr>
+                <w:noProof/>
+                <w:webHidden/>
+              </w:rPr>
+              <w:tab/>
+            </w:r>
+            <w:r>
+              <w:rPr>
+                <w:noProof/>
+                <w:webHidden/>
+              </w:rPr>
+              <w:fldChar w:fldCharType="begin"/>
+            </w:r>
+            <w:r>
+              <w:rPr>
+                <w:noProof/>
+                <w:webHidden/>
+              </w:rPr>
+              <w:instrText xml:space="preserve"> PAGEREF _Toc201933279 \h </w:instrText>
+            </w:r>
+            <w:r>
+              <w:rPr>
+                <w:noProof/>
+                <w:webHidden/>
+              </w:rPr>
+            </w:r>
+            <w:r>
+              <w:rPr>
+                <w:noProof/>
+                <w:webHidden/>
+              </w:rPr>
+              <w:fldChar w:fldCharType="separate"/>
+            </w:r>
+            <w:r>
+              <w:rPr>
+                <w:noProof/>
+                <w:webHidden/>
+              </w:rPr>
+              <w:t>26</w:t>
+            </w:r>
+            <w:r>
+              <w:rPr>
+                <w:noProof/>
+                <w:webHidden/>
+              </w:rPr>
+              <w:fldChar w:fldCharType="end"/>
+            </w:r>
+          </w:hyperlink>
+        </w:p>
+        <w:p>
+          <w:pPr>
+            <w:pStyle w:val="TOC1"/>
+            <w:tabs>
+              <w:tab w:val="right" w:leader="dot" w:pos="7927"/>
+            </w:tabs>
+            <w:rPr>
+              <w:rFonts w:asciiTheme="minorHAnsi" w:eastAsiaTheme="minorEastAsia" w:hAnsiTheme="minorHAnsi" w:cstheme="minorBidi"/>
+              <w:noProof/>
+              <w:kern w:val="2"/>
+              <w:sz w:val="24"/>
+              <w:szCs w:val="24"/>
+              <w:lang w:val="en-US"/>
+              <w14:ligatures w14:val="standardContextual"/>
+            </w:rPr>
+          </w:pPr>
+          <w:hyperlink w:anchor="_Toc201933280" w:history="1">
+            <w:r>
+              <w:rPr>
+                <w:rStyle w:val="Hyperlink"/>
+                <w:rFonts w:ascii="Times New Roman" w:eastAsia="Times New Roman" w:hAnsi="Times New Roman" w:cs="Times New Roman"/>
+                <w:b/>
+                <w:noProof/>
+                <w:lang w:val="id-ID"/>
+              </w:rPr>
               <w:t>LAMPIRAN</w:t>
             </w:r>
             <w:r>
               <w:rPr>
                 <w:noProof/>
                 <w:webHidden/>
-                <w:lang w:val="id-ID"/>
               </w:rPr>
               <w:tab/>
             </w:r>
@@ -3570,7 +4248,6 @@
               <w:rPr>
                 <w:noProof/>
                 <w:webHidden/>
-                <w:lang w:val="id-ID"/>
               </w:rPr>
               <w:fldChar w:fldCharType="begin"/>
             </w:r>
@@ -3578,22 +4255,19 @@
               <w:rPr>
                 <w:noProof/>
                 <w:webHidden/>
-                <w:lang w:val="id-ID"/>
-              </w:rPr>
-              <w:instrText xml:space="preserve"> PAGEREF _Toc201071765 \h </w:instrText>
-            </w:r>
-            <w:r>
-              <w:rPr>
-                <w:noProof/>
-                <w:webHidden/>
-                <w:lang w:val="id-ID"/>
-              </w:rPr>
-            </w:r>
-            <w:r>
-              <w:rPr>
-                <w:noProof/>
-                <w:webHidden/>
-                <w:lang w:val="id-ID"/>
+              </w:rPr>
+              <w:instrText xml:space="preserve"> PAGEREF _Toc201933280 \h </w:instrText>
+            </w:r>
+            <w:r>
+              <w:rPr>
+                <w:noProof/>
+                <w:webHidden/>
+              </w:rPr>
+            </w:r>
+            <w:r>
+              <w:rPr>
+                <w:noProof/>
+                <w:webHidden/>
               </w:rPr>
               <w:fldChar w:fldCharType="separate"/>
             </w:r>
@@ -3601,15 +4275,13 @@
               <w:rPr>
                 <w:noProof/>
                 <w:webHidden/>
-                <w:lang w:val="id-ID"/>
-              </w:rPr>
-              <w:t>24</w:t>
-            </w:r>
-            <w:r>
-              <w:rPr>
-                <w:noProof/>
-                <w:webHidden/>
-                <w:lang w:val="id-ID"/>
+              </w:rPr>
+              <w:t>27</w:t>
+            </w:r>
+            <w:r>
+              <w:rPr>
+                <w:noProof/>
+                <w:webHidden/>
               </w:rPr>
               <w:fldChar w:fldCharType="end"/>
             </w:r>
@@ -3687,7 +4359,7 @@
           <w:lang w:val="id-ID"/>
         </w:rPr>
       </w:pPr>
-      <w:bookmarkStart w:id="2" w:name="_Toc201071733"/>
+      <w:bookmarkStart w:id="2" w:name="_Toc201933239"/>
       <w:r>
         <w:rPr>
           <w:rFonts w:ascii="Times New Roman" w:eastAsia="Times New Roman" w:hAnsi="Times New Roman" w:cs="Times New Roman"/>
@@ -4057,7 +4729,7 @@
           <w:lang w:val="id-ID"/>
         </w:rPr>
       </w:pPr>
-      <w:bookmarkStart w:id="3" w:name="_Toc201071734"/>
+      <w:bookmarkStart w:id="3" w:name="_Toc201933240"/>
       <w:r>
         <w:rPr>
           <w:rFonts w:ascii="Times New Roman" w:eastAsia="Times New Roman" w:hAnsi="Times New Roman" w:cs="Times New Roman"/>
@@ -4169,7 +4841,7 @@
           <w:lang w:val="id-ID"/>
         </w:rPr>
       </w:pPr>
-      <w:bookmarkStart w:id="4" w:name="_Toc201071735"/>
+      <w:bookmarkStart w:id="4" w:name="_Toc201933241"/>
       <w:r>
         <w:rPr>
           <w:rFonts w:ascii="Times New Roman" w:eastAsia="Times New Roman" w:hAnsi="Times New Roman" w:cs="Times New Roman"/>
@@ -4212,7 +4884,7 @@
           <w:lang w:val="id-ID"/>
         </w:rPr>
       </w:pPr>
-      <w:bookmarkStart w:id="5" w:name="_Toc201071736"/>
+      <w:bookmarkStart w:id="5" w:name="_Toc201933242"/>
       <w:r>
         <w:rPr>
           <w:rFonts w:ascii="Times New Roman" w:eastAsia="Times New Roman" w:hAnsi="Times New Roman" w:cs="Times New Roman"/>
@@ -4468,7 +5140,7 @@
           <w:lang w:val="id-ID"/>
         </w:rPr>
       </w:pPr>
-      <w:bookmarkStart w:id="6" w:name="_Toc201071737"/>
+      <w:bookmarkStart w:id="6" w:name="_Toc201933243"/>
       <w:r>
         <w:rPr>
           <w:rFonts w:ascii="Times New Roman" w:eastAsia="Times New Roman" w:hAnsi="Times New Roman" w:cs="Times New Roman"/>
@@ -4667,7 +5339,7 @@
           <w:lang w:val="id-ID"/>
         </w:rPr>
       </w:pPr>
-      <w:bookmarkStart w:id="7" w:name="_Toc201071738"/>
+      <w:bookmarkStart w:id="7" w:name="_Toc201933244"/>
       <w:r>
         <w:rPr>
           <w:rFonts w:ascii="Times New Roman" w:eastAsia="Times New Roman" w:hAnsi="Times New Roman" w:cs="Times New Roman"/>
@@ -4871,7 +5543,7 @@
           <w:lang w:val="id-ID"/>
         </w:rPr>
       </w:pPr>
-      <w:bookmarkStart w:id="8" w:name="_Toc201071739"/>
+      <w:bookmarkStart w:id="8" w:name="_Toc201933245"/>
       <w:r>
         <w:rPr>
           <w:rFonts w:ascii="Times New Roman" w:eastAsia="Times New Roman" w:hAnsi="Times New Roman" w:cs="Times New Roman"/>
@@ -5014,7 +5686,7 @@
           <w:lang w:val="id-ID"/>
         </w:rPr>
       </w:pPr>
-      <w:bookmarkStart w:id="9" w:name="_Toc201071740"/>
+      <w:bookmarkStart w:id="9" w:name="_Toc201933246"/>
       <w:r>
         <w:rPr>
           <w:rFonts w:ascii="Times New Roman" w:eastAsia="Times New Roman" w:hAnsi="Times New Roman" w:cs="Times New Roman"/>
@@ -5193,7 +5865,7 @@
           <w:lang w:val="id-ID"/>
         </w:rPr>
       </w:pPr>
-      <w:bookmarkStart w:id="10" w:name="_Toc201071741"/>
+      <w:bookmarkStart w:id="10" w:name="_Toc201933247"/>
       <w:r>
         <w:rPr>
           <w:rFonts w:ascii="Times New Roman" w:eastAsia="Times New Roman" w:hAnsi="Times New Roman" w:cs="Times New Roman"/>
@@ -5694,7 +6366,7 @@
           <w:lang w:val="id-ID"/>
         </w:rPr>
       </w:pPr>
-      <w:bookmarkStart w:id="11" w:name="_Toc201071742"/>
+      <w:bookmarkStart w:id="11" w:name="_Toc201933248"/>
       <w:r>
         <w:rPr>
           <w:rFonts w:ascii="Times New Roman" w:eastAsia="Times New Roman" w:hAnsi="Times New Roman" w:cs="Times New Roman"/>
@@ -6256,7 +6928,7 @@
           <w:lang w:val="id-ID"/>
         </w:rPr>
       </w:pPr>
-      <w:bookmarkStart w:id="12" w:name="_Toc201071743"/>
+      <w:bookmarkStart w:id="12" w:name="_Toc201933249"/>
       <w:r>
         <w:rPr>
           <w:rFonts w:ascii="Times New Roman" w:eastAsia="Times New Roman" w:hAnsi="Times New Roman" w:cs="Times New Roman"/>
@@ -10135,7 +10807,7 @@
         </w:rPr>
         <w:br w:type="page"/>
       </w:r>
-      <w:bookmarkStart w:id="14" w:name="_Toc201071744"/>
+      <w:bookmarkStart w:id="14" w:name="_Toc201933250"/>
       <w:r>
         <w:rPr>
           <w:rFonts w:ascii="Times New Roman" w:eastAsia="Times New Roman" w:hAnsi="Times New Roman" w:cs="Times New Roman"/>
@@ -10168,7 +10840,7 @@
           <w:lang w:val="id-ID"/>
         </w:rPr>
       </w:pPr>
-      <w:bookmarkStart w:id="15" w:name="_Toc201071745"/>
+      <w:bookmarkStart w:id="15" w:name="_Toc201933251"/>
       <w:r>
         <w:rPr>
           <w:rFonts w:ascii="Times New Roman" w:eastAsia="Times New Roman" w:hAnsi="Times New Roman" w:cs="Times New Roman"/>
@@ -10201,7 +10873,7 @@
           <w:lang w:val="id-ID"/>
         </w:rPr>
       </w:pPr>
-      <w:bookmarkStart w:id="16" w:name="_Toc201071746"/>
+      <w:bookmarkStart w:id="16" w:name="_Toc201933252"/>
       <w:r>
         <w:rPr>
           <w:rStyle w:val="Strong"/>
@@ -10324,7 +10996,7 @@
           <w:lang w:val="id-ID"/>
         </w:rPr>
       </w:pPr>
-      <w:bookmarkStart w:id="17" w:name="_Toc201071747"/>
+      <w:bookmarkStart w:id="17" w:name="_Toc201933253"/>
       <w:r>
         <w:rPr>
           <w:rStyle w:val="Strong"/>
@@ -10416,7 +11088,7 @@
           <w:lang w:val="id-ID"/>
         </w:rPr>
       </w:pPr>
-      <w:bookmarkStart w:id="18" w:name="_Toc201071748"/>
+      <w:bookmarkStart w:id="18" w:name="_Toc201933254"/>
       <w:r>
         <w:rPr>
           <w:rFonts w:ascii="Times New Roman" w:eastAsia="Times New Roman" w:hAnsi="Times New Roman" w:cs="Times New Roman"/>
@@ -10596,7 +11268,7 @@
           <w:lang w:val="id-ID"/>
         </w:rPr>
       </w:pPr>
-      <w:bookmarkStart w:id="19" w:name="_Toc201071749"/>
+      <w:bookmarkStart w:id="19" w:name="_Toc201933255"/>
       <w:r>
         <w:rPr>
           <w:rFonts w:ascii="Times New Roman" w:eastAsia="Times New Roman" w:hAnsi="Times New Roman" w:cs="Times New Roman"/>
@@ -10651,7 +11323,7 @@
           <w:lang w:val="id-ID"/>
         </w:rPr>
       </w:pPr>
-      <w:bookmarkStart w:id="20" w:name="_Toc201071750"/>
+      <w:bookmarkStart w:id="20" w:name="_Toc201933256"/>
       <w:r>
         <w:rPr>
           <w:rStyle w:val="Strong"/>
@@ -10756,7 +11428,7 @@
           <w:lang w:val="id-ID"/>
         </w:rPr>
       </w:pPr>
-      <w:bookmarkStart w:id="21" w:name="_Toc201071751"/>
+      <w:bookmarkStart w:id="21" w:name="_Toc201933257"/>
       <w:r>
         <w:rPr>
           <w:rStyle w:val="Strong"/>
@@ -10896,7 +11568,7 @@
           <w:lang w:val="id-ID"/>
         </w:rPr>
       </w:pPr>
-      <w:bookmarkStart w:id="22" w:name="_Toc201071752"/>
+      <w:bookmarkStart w:id="22" w:name="_Toc201933258"/>
       <w:r>
         <w:rPr>
           <w:rStyle w:val="Strong"/>
@@ -11042,7 +11714,7 @@
           <w:lang w:val="id-ID"/>
         </w:rPr>
       </w:pPr>
-      <w:bookmarkStart w:id="23" w:name="_Toc201071753"/>
+      <w:bookmarkStart w:id="23" w:name="_Toc201933259"/>
       <w:r>
         <w:rPr>
           <w:rStyle w:val="Strong"/>
@@ -11395,7 +12067,7 @@
           <w:lang w:val="id-ID"/>
         </w:rPr>
       </w:pPr>
-      <w:bookmarkStart w:id="24" w:name="_Toc201071754"/>
+      <w:bookmarkStart w:id="24" w:name="_Toc201933260"/>
       <w:r>
         <w:rPr>
           <w:rFonts w:ascii="Times New Roman" w:eastAsia="Times New Roman" w:hAnsi="Times New Roman" w:cs="Times New Roman"/>
@@ -11670,7 +12342,7 @@
           <w:lang w:val="id-ID"/>
         </w:rPr>
       </w:pPr>
-      <w:bookmarkStart w:id="25" w:name="_Toc201071755"/>
+      <w:bookmarkStart w:id="25" w:name="_Toc201933261"/>
       <w:r>
         <w:rPr>
           <w:rFonts w:ascii="Times New Roman" w:eastAsia="Times New Roman" w:hAnsi="Times New Roman" w:cs="Times New Roman"/>
@@ -11990,7 +12662,7 @@
           <w:lang w:val="id-ID"/>
         </w:rPr>
       </w:pPr>
-      <w:bookmarkStart w:id="26" w:name="_Toc201071756"/>
+      <w:bookmarkStart w:id="26" w:name="_Toc201933262"/>
       <w:r>
         <w:rPr>
           <w:rFonts w:ascii="Times New Roman" w:eastAsia="Times New Roman" w:hAnsi="Times New Roman" w:cs="Times New Roman"/>
@@ -13944,7 +14616,7 @@
                 <v:shape id="_x0000_i1025" type="#_x0000_t75" style="width:130.6pt;height:51.05pt" o:ole="">
                   <v:imagedata r:id="rId13" o:title=""/>
                 </v:shape>
-                <o:OLEObject Type="Embed" ProgID="PBrush" ShapeID="_x0000_i1025" DrawAspect="Content" ObjectID="_1812545450" r:id="rId14"/>
+                <o:OLEObject Type="Embed" ProgID="PBrush" ShapeID="_x0000_i1025" DrawAspect="Content" ObjectID="_1812550342" r:id="rId14"/>
               </w:object>
             </w:r>
           </w:p>
@@ -14423,7 +15095,7 @@
           <w:lang w:val="id-ID"/>
         </w:rPr>
       </w:pPr>
-      <w:bookmarkStart w:id="28" w:name="_Toc201071757"/>
+      <w:bookmarkStart w:id="28" w:name="_Toc201933263"/>
       <w:r>
         <w:rPr>
           <w:rFonts w:ascii="Times New Roman" w:eastAsia="Times New Roman" w:hAnsi="Times New Roman" w:cs="Times New Roman"/>
@@ -17658,7 +18330,7 @@
           <w:lang w:val="id-ID"/>
         </w:rPr>
       </w:pPr>
-      <w:bookmarkStart w:id="30" w:name="_Toc201071758"/>
+      <w:bookmarkStart w:id="30" w:name="_Toc201933264"/>
       <w:r>
         <w:rPr>
           <w:rFonts w:ascii="Times New Roman" w:eastAsia="Times New Roman" w:hAnsi="Times New Roman" w:cs="Times New Roman"/>
@@ -17883,7 +18555,7 @@
           <w:lang w:val="id-ID"/>
         </w:rPr>
       </w:pPr>
-      <w:bookmarkStart w:id="31" w:name="_Toc201071759"/>
+      <w:bookmarkStart w:id="31" w:name="_Toc201933265"/>
       <w:r>
         <w:rPr>
           <w:rFonts w:ascii="Times New Roman" w:eastAsia="Times New Roman" w:hAnsi="Times New Roman" w:cs="Times New Roman"/>
@@ -18111,7 +18783,7 @@
           <w:lang w:val="id-ID"/>
         </w:rPr>
       </w:pPr>
-      <w:bookmarkStart w:id="32" w:name="_Toc201071760"/>
+      <w:bookmarkStart w:id="32" w:name="_Toc201933266"/>
       <w:r>
         <w:rPr>
           <w:rStyle w:val="Strong"/>
@@ -18153,7 +18825,7 @@
           <w:lang w:val="id-ID"/>
         </w:rPr>
       </w:pPr>
-      <w:bookmarkStart w:id="33" w:name="_Toc201071761"/>
+      <w:bookmarkStart w:id="33" w:name="_Toc201933267"/>
       <w:r>
         <w:rPr>
           <w:rFonts w:ascii="Times New Roman" w:hAnsi="Times New Roman" w:cs="Times New Roman"/>
@@ -18267,7 +18939,7 @@
           <w:lang w:val="id-ID"/>
         </w:rPr>
       </w:pPr>
-      <w:bookmarkStart w:id="34" w:name="_Toc201071762"/>
+      <w:bookmarkStart w:id="34" w:name="_Toc201933268"/>
       <w:r>
         <w:rPr>
           <w:rStyle w:val="Strong"/>
@@ -18398,7 +19070,7 @@
           <w:lang w:val="id-ID"/>
         </w:rPr>
       </w:pPr>
-      <w:bookmarkStart w:id="35" w:name="_Toc201071763"/>
+      <w:bookmarkStart w:id="35" w:name="_Toc201933269"/>
       <w:r>
         <w:rPr>
           <w:rStyle w:val="Strong"/>
@@ -18478,357 +19150,523 @@
     </w:p>
     <w:tbl>
       <w:tblPr>
-        <w:tblW w:w="7740" w:type="dxa"/>
-        <w:tblBorders>
-          <w:top w:val="single" w:sz="4" w:space="0" w:color="000000"/>
-          <w:left w:val="single" w:sz="4" w:space="0" w:color="000000"/>
-          <w:bottom w:val="single" w:sz="4" w:space="0" w:color="000000"/>
-          <w:right w:val="single" w:sz="4" w:space="0" w:color="000000"/>
-          <w:insideH w:val="single" w:sz="4" w:space="0" w:color="000000"/>
-          <w:insideV w:val="single" w:sz="4" w:space="0" w:color="000000"/>
-        </w:tblBorders>
+        <w:tblStyle w:val="TableGrid"/>
+        <w:tblW w:w="0" w:type="auto"/>
+        <w:tblInd w:w="175" w:type="dxa"/>
         <w:tblLayout w:type="fixed"/>
-        <w:tblLook w:val="0400" w:firstRow="0" w:lastRow="0" w:firstColumn="0" w:lastColumn="0" w:noHBand="0" w:noVBand="1"/>
+        <w:tblLook w:val="04A0" w:firstRow="1" w:lastRow="0" w:firstColumn="1" w:lastColumn="0" w:noHBand="0" w:noVBand="1"/>
       </w:tblPr>
       <w:tblGrid>
-        <w:gridCol w:w="1307"/>
-        <w:gridCol w:w="1043"/>
-        <w:gridCol w:w="1217"/>
-        <w:gridCol w:w="1304"/>
-        <w:gridCol w:w="2869"/>
+        <w:gridCol w:w="1260"/>
+        <w:gridCol w:w="990"/>
+        <w:gridCol w:w="1170"/>
+        <w:gridCol w:w="990"/>
+        <w:gridCol w:w="1710"/>
+        <w:gridCol w:w="1620"/>
       </w:tblGrid>
       <w:tr>
-        <w:trPr>
-          <w:trHeight w:val="142"/>
-        </w:trPr>
-        <w:tc>
-          <w:tcPr>
-            <w:tcW w:w="1307" w:type="dxa"/>
-            <w:tcBorders>
-              <w:top w:val="single" w:sz="4" w:space="0" w:color="000000"/>
-              <w:left w:val="single" w:sz="4" w:space="0" w:color="000000"/>
-              <w:bottom w:val="single" w:sz="4" w:space="0" w:color="000000"/>
-              <w:right w:val="single" w:sz="4" w:space="0" w:color="000000"/>
-            </w:tcBorders>
-          </w:tcPr>
-          <w:p>
-            <w:pPr>
-              <w:spacing w:after="0" w:line="240" w:lineRule="auto"/>
-              <w:jc w:val="both"/>
+        <w:tc>
+          <w:tcPr>
+            <w:tcW w:w="1260" w:type="dxa"/>
+          </w:tcPr>
+          <w:p>
+            <w:pPr>
+              <w:jc w:val="center"/>
               <w:rPr>
                 <w:rFonts w:ascii="Times New Roman" w:hAnsi="Times New Roman" w:cs="Times New Roman"/>
                 <w:b/>
                 <w:bCs/>
-                <w:noProof/>
-                <w:sz w:val="24"/>
-                <w:szCs w:val="24"/>
-                <w:lang w:val="id-ID"/>
-              </w:rPr>
-            </w:pPr>
+                <w:sz w:val="24"/>
+                <w:szCs w:val="24"/>
+              </w:rPr>
+            </w:pPr>
+            <w:bookmarkStart w:id="36" w:name="_Toc201158135"/>
+            <w:proofErr w:type="spellStart"/>
             <w:r>
               <w:rPr>
                 <w:rFonts w:ascii="Times New Roman" w:hAnsi="Times New Roman" w:cs="Times New Roman"/>
                 <w:b/>
                 <w:bCs/>
-                <w:noProof/>
-                <w:sz w:val="24"/>
-                <w:szCs w:val="24"/>
-                <w:lang w:val="id-ID"/>
-              </w:rPr>
-              <w:t>Judul Penelitian</w:t>
-            </w:r>
-          </w:p>
-        </w:tc>
-        <w:tc>
-          <w:tcPr>
-            <w:tcW w:w="1043" w:type="dxa"/>
-            <w:tcBorders>
-              <w:top w:val="single" w:sz="4" w:space="0" w:color="000000"/>
-              <w:left w:val="single" w:sz="4" w:space="0" w:color="000000"/>
-              <w:bottom w:val="single" w:sz="4" w:space="0" w:color="000000"/>
-              <w:right w:val="single" w:sz="4" w:space="0" w:color="000000"/>
-            </w:tcBorders>
-          </w:tcPr>
-          <w:p>
-            <w:pPr>
-              <w:spacing w:after="0" w:line="240" w:lineRule="auto"/>
-              <w:jc w:val="both"/>
+                <w:sz w:val="24"/>
+                <w:szCs w:val="24"/>
+              </w:rPr>
+              <w:t>Judul</w:t>
+            </w:r>
+            <w:proofErr w:type="spellEnd"/>
+            <w:r>
               <w:rPr>
                 <w:rFonts w:ascii="Times New Roman" w:hAnsi="Times New Roman" w:cs="Times New Roman"/>
                 <w:b/>
                 <w:bCs/>
-                <w:noProof/>
-                <w:sz w:val="24"/>
-                <w:szCs w:val="24"/>
-                <w:lang w:val="id-ID"/>
-              </w:rPr>
-            </w:pPr>
-            <w:r>
+                <w:sz w:val="24"/>
+                <w:szCs w:val="24"/>
+              </w:rPr>
+              <w:t xml:space="preserve"> Penelitian</w:t>
+            </w:r>
+          </w:p>
+        </w:tc>
+        <w:tc>
+          <w:tcPr>
+            <w:tcW w:w="990" w:type="dxa"/>
+          </w:tcPr>
+          <w:p>
+            <w:pPr>
+              <w:jc w:val="center"/>
               <w:rPr>
                 <w:rFonts w:ascii="Times New Roman" w:hAnsi="Times New Roman" w:cs="Times New Roman"/>
                 <w:b/>
                 <w:bCs/>
-                <w:noProof/>
-                <w:sz w:val="24"/>
-                <w:szCs w:val="24"/>
-                <w:lang w:val="id-ID"/>
-              </w:rPr>
-              <w:t>Peneliti</w:t>
-            </w:r>
-          </w:p>
-        </w:tc>
-        <w:tc>
-          <w:tcPr>
-            <w:tcW w:w="1217" w:type="dxa"/>
-            <w:tcBorders>
-              <w:top w:val="single" w:sz="4" w:space="0" w:color="000000"/>
-              <w:left w:val="single" w:sz="4" w:space="0" w:color="000000"/>
-              <w:bottom w:val="single" w:sz="4" w:space="0" w:color="000000"/>
-              <w:right w:val="single" w:sz="4" w:space="0" w:color="000000"/>
-            </w:tcBorders>
-          </w:tcPr>
-          <w:p>
-            <w:pPr>
-              <w:spacing w:after="0" w:line="240" w:lineRule="auto"/>
-              <w:jc w:val="both"/>
+                <w:sz w:val="24"/>
+                <w:szCs w:val="24"/>
+              </w:rPr>
+            </w:pPr>
+            <w:proofErr w:type="spellStart"/>
+            <w:r>
               <w:rPr>
                 <w:rFonts w:ascii="Times New Roman" w:hAnsi="Times New Roman" w:cs="Times New Roman"/>
                 <w:b/>
                 <w:bCs/>
-                <w:noProof/>
-                <w:sz w:val="24"/>
-                <w:szCs w:val="24"/>
-                <w:lang w:val="id-ID"/>
-              </w:rPr>
-            </w:pPr>
-            <w:r>
+                <w:sz w:val="24"/>
+                <w:szCs w:val="24"/>
+              </w:rPr>
+              <w:t>Peneliti</w:t>
+            </w:r>
+            <w:proofErr w:type="spellEnd"/>
+          </w:p>
+        </w:tc>
+        <w:tc>
+          <w:tcPr>
+            <w:tcW w:w="1170" w:type="dxa"/>
+          </w:tcPr>
+          <w:p>
+            <w:pPr>
+              <w:jc w:val="center"/>
               <w:rPr>
                 <w:rFonts w:ascii="Times New Roman" w:hAnsi="Times New Roman" w:cs="Times New Roman"/>
                 <w:b/>
                 <w:bCs/>
-                <w:noProof/>
-                <w:sz w:val="24"/>
-                <w:szCs w:val="24"/>
-                <w:lang w:val="id-ID"/>
-              </w:rPr>
-              <w:t>Penerbit Jurnal</w:t>
-            </w:r>
-          </w:p>
-        </w:tc>
-        <w:tc>
-          <w:tcPr>
-            <w:tcW w:w="1304" w:type="dxa"/>
-            <w:tcBorders>
-              <w:top w:val="single" w:sz="4" w:space="0" w:color="000000"/>
-              <w:left w:val="single" w:sz="4" w:space="0" w:color="000000"/>
-              <w:bottom w:val="single" w:sz="4" w:space="0" w:color="000000"/>
-              <w:right w:val="single" w:sz="4" w:space="0" w:color="000000"/>
-            </w:tcBorders>
-          </w:tcPr>
-          <w:p>
-            <w:pPr>
-              <w:spacing w:after="0" w:line="240" w:lineRule="auto"/>
-              <w:jc w:val="both"/>
+                <w:sz w:val="24"/>
+                <w:szCs w:val="24"/>
+              </w:rPr>
+            </w:pPr>
+            <w:proofErr w:type="spellStart"/>
+            <w:r>
               <w:rPr>
                 <w:rFonts w:ascii="Times New Roman" w:hAnsi="Times New Roman" w:cs="Times New Roman"/>
                 <w:b/>
                 <w:bCs/>
-                <w:noProof/>
-                <w:sz w:val="24"/>
-                <w:szCs w:val="24"/>
-                <w:lang w:val="id-ID"/>
-              </w:rPr>
-            </w:pPr>
+                <w:sz w:val="24"/>
+                <w:szCs w:val="24"/>
+              </w:rPr>
+              <w:t>Penerbit</w:t>
+            </w:r>
+            <w:proofErr w:type="spellEnd"/>
             <w:r>
               <w:rPr>
                 <w:rFonts w:ascii="Times New Roman" w:hAnsi="Times New Roman" w:cs="Times New Roman"/>
                 <w:b/>
                 <w:bCs/>
-                <w:noProof/>
-                <w:sz w:val="24"/>
-                <w:szCs w:val="24"/>
-                <w:lang w:val="id-ID"/>
-              </w:rPr>
-              <w:t>Link Tautan Jurnal</w:t>
-            </w:r>
-          </w:p>
-        </w:tc>
-        <w:tc>
-          <w:tcPr>
-            <w:tcW w:w="2869" w:type="dxa"/>
-            <w:tcBorders>
-              <w:top w:val="single" w:sz="4" w:space="0" w:color="000000"/>
-              <w:left w:val="single" w:sz="4" w:space="0" w:color="000000"/>
-              <w:bottom w:val="single" w:sz="4" w:space="0" w:color="000000"/>
-              <w:right w:val="single" w:sz="4" w:space="0" w:color="000000"/>
-            </w:tcBorders>
-          </w:tcPr>
-          <w:p>
-            <w:pPr>
-              <w:spacing w:after="0" w:line="240" w:lineRule="auto"/>
-              <w:jc w:val="both"/>
+                <w:sz w:val="24"/>
+                <w:szCs w:val="24"/>
+              </w:rPr>
+              <w:t xml:space="preserve"> </w:t>
+            </w:r>
+            <w:proofErr w:type="spellStart"/>
+            <w:r>
               <w:rPr>
                 <w:rFonts w:ascii="Times New Roman" w:hAnsi="Times New Roman" w:cs="Times New Roman"/>
                 <w:b/>
                 <w:bCs/>
-                <w:noProof/>
-                <w:sz w:val="24"/>
-                <w:szCs w:val="24"/>
-                <w:lang w:val="id-ID"/>
-              </w:rPr>
-            </w:pPr>
-            <w:r>
+                <w:sz w:val="24"/>
+                <w:szCs w:val="24"/>
+              </w:rPr>
+              <w:t>Jurnal</w:t>
+            </w:r>
+            <w:proofErr w:type="spellEnd"/>
+          </w:p>
+        </w:tc>
+        <w:tc>
+          <w:tcPr>
+            <w:tcW w:w="990" w:type="dxa"/>
+          </w:tcPr>
+          <w:p>
+            <w:pPr>
+              <w:jc w:val="center"/>
               <w:rPr>
                 <w:rFonts w:ascii="Times New Roman" w:hAnsi="Times New Roman" w:cs="Times New Roman"/>
                 <w:b/>
                 <w:bCs/>
-                <w:noProof/>
-                <w:sz w:val="24"/>
-                <w:szCs w:val="24"/>
-                <w:lang w:val="id-ID"/>
+                <w:sz w:val="24"/>
+                <w:szCs w:val="24"/>
+              </w:rPr>
+            </w:pPr>
+            <w:r>
+              <w:rPr>
+                <w:rFonts w:ascii="Times New Roman" w:hAnsi="Times New Roman" w:cs="Times New Roman"/>
+                <w:b/>
+                <w:bCs/>
+                <w:sz w:val="24"/>
+                <w:szCs w:val="24"/>
+              </w:rPr>
+              <w:t xml:space="preserve">Link </w:t>
+            </w:r>
+            <w:proofErr w:type="spellStart"/>
+            <w:r>
+              <w:rPr>
+                <w:rFonts w:ascii="Times New Roman" w:hAnsi="Times New Roman" w:cs="Times New Roman"/>
+                <w:b/>
+                <w:bCs/>
+                <w:sz w:val="24"/>
+                <w:szCs w:val="24"/>
+              </w:rPr>
+              <w:t>Tautan</w:t>
+            </w:r>
+            <w:proofErr w:type="spellEnd"/>
+            <w:r>
+              <w:rPr>
+                <w:rFonts w:ascii="Times New Roman" w:hAnsi="Times New Roman" w:cs="Times New Roman"/>
+                <w:b/>
+                <w:bCs/>
+                <w:sz w:val="24"/>
+                <w:szCs w:val="24"/>
+              </w:rPr>
+              <w:t xml:space="preserve"> </w:t>
+            </w:r>
+            <w:proofErr w:type="spellStart"/>
+            <w:r>
+              <w:rPr>
+                <w:rFonts w:ascii="Times New Roman" w:hAnsi="Times New Roman" w:cs="Times New Roman"/>
+                <w:b/>
+                <w:bCs/>
+                <w:sz w:val="24"/>
+                <w:szCs w:val="24"/>
+              </w:rPr>
+              <w:t>Jurnal</w:t>
+            </w:r>
+            <w:proofErr w:type="spellEnd"/>
+          </w:p>
+        </w:tc>
+        <w:tc>
+          <w:tcPr>
+            <w:tcW w:w="1710" w:type="dxa"/>
+          </w:tcPr>
+          <w:p>
+            <w:pPr>
+              <w:jc w:val="center"/>
+              <w:rPr>
+                <w:rFonts w:ascii="Times New Roman" w:hAnsi="Times New Roman" w:cs="Times New Roman"/>
+                <w:b/>
+                <w:bCs/>
+                <w:sz w:val="24"/>
+                <w:szCs w:val="24"/>
+              </w:rPr>
+            </w:pPr>
+            <w:r>
+              <w:rPr>
+                <w:rFonts w:ascii="Times New Roman" w:hAnsi="Times New Roman" w:cs="Times New Roman"/>
+                <w:b/>
+                <w:bCs/>
+                <w:sz w:val="24"/>
+                <w:szCs w:val="24"/>
               </w:rPr>
               <w:t>Kesimpulan Peneliti</w:t>
             </w:r>
+          </w:p>
+        </w:tc>
+        <w:tc>
+          <w:tcPr>
+            <w:tcW w:w="1620" w:type="dxa"/>
+          </w:tcPr>
+          <w:p>
+            <w:pPr>
+              <w:jc w:val="center"/>
+              <w:rPr>
+                <w:rFonts w:ascii="Times New Roman" w:hAnsi="Times New Roman" w:cs="Times New Roman"/>
+                <w:b/>
+                <w:bCs/>
+                <w:sz w:val="24"/>
+                <w:szCs w:val="24"/>
+              </w:rPr>
+            </w:pPr>
+            <w:r>
+              <w:rPr>
+                <w:rFonts w:ascii="Times New Roman" w:hAnsi="Times New Roman" w:cs="Times New Roman"/>
+                <w:b/>
+                <w:bCs/>
+                <w:sz w:val="24"/>
+                <w:szCs w:val="24"/>
+              </w:rPr>
+              <w:t xml:space="preserve">Metode </w:t>
+            </w:r>
+            <w:proofErr w:type="spellStart"/>
+            <w:r>
+              <w:rPr>
+                <w:rFonts w:ascii="Times New Roman" w:hAnsi="Times New Roman" w:cs="Times New Roman"/>
+                <w:b/>
+                <w:bCs/>
+                <w:sz w:val="24"/>
+                <w:szCs w:val="24"/>
+              </w:rPr>
+              <w:t>Penelitian</w:t>
+            </w:r>
+            <w:proofErr w:type="spellEnd"/>
           </w:p>
         </w:tc>
       </w:tr>
       <w:tr>
-        <w:trPr>
-          <w:trHeight w:val="142"/>
-        </w:trPr>
-        <w:tc>
-          <w:tcPr>
-            <w:tcW w:w="1307" w:type="dxa"/>
-            <w:tcBorders>
-              <w:top w:val="single" w:sz="4" w:space="0" w:color="000000"/>
-              <w:left w:val="single" w:sz="4" w:space="0" w:color="000000"/>
-              <w:bottom w:val="single" w:sz="4" w:space="0" w:color="000000"/>
-              <w:right w:val="single" w:sz="4" w:space="0" w:color="000000"/>
-            </w:tcBorders>
-          </w:tcPr>
-          <w:p>
-            <w:pPr>
-              <w:spacing w:after="0" w:line="240" w:lineRule="auto"/>
-              <w:jc w:val="both"/>
+        <w:tc>
+          <w:tcPr>
+            <w:tcW w:w="1260" w:type="dxa"/>
+          </w:tcPr>
+          <w:p>
+            <w:pPr>
+              <w:jc w:val="center"/>
               <w:rPr>
                 <w:rFonts w:ascii="Times New Roman" w:hAnsi="Times New Roman" w:cs="Times New Roman"/>
-                <w:noProof/>
-                <w:sz w:val="24"/>
-                <w:szCs w:val="24"/>
-                <w:lang w:val="id-ID"/>
-              </w:rPr>
-            </w:pPr>
+                <w:sz w:val="24"/>
+                <w:szCs w:val="24"/>
+              </w:rPr>
+            </w:pPr>
+            <w:proofErr w:type="spellStart"/>
             <w:r>
               <w:rPr>
                 <w:rFonts w:ascii="Times New Roman" w:hAnsi="Times New Roman" w:cs="Times New Roman"/>
-                <w:noProof/>
-                <w:sz w:val="24"/>
-                <w:szCs w:val="24"/>
-                <w:lang w:val="id-ID"/>
-              </w:rPr>
-              <w:t>Sistem Informasi Pengelolaan Dana Hibah Berbasis Web</w:t>
-            </w:r>
-          </w:p>
-        </w:tc>
-        <w:tc>
-          <w:tcPr>
-            <w:tcW w:w="1043" w:type="dxa"/>
-            <w:tcBorders>
-              <w:top w:val="single" w:sz="4" w:space="0" w:color="000000"/>
-              <w:left w:val="single" w:sz="4" w:space="0" w:color="000000"/>
-              <w:bottom w:val="single" w:sz="4" w:space="0" w:color="000000"/>
-              <w:right w:val="single" w:sz="4" w:space="0" w:color="000000"/>
-            </w:tcBorders>
-          </w:tcPr>
-          <w:p>
-            <w:pPr>
-              <w:spacing w:after="0" w:line="240" w:lineRule="auto"/>
-              <w:jc w:val="both"/>
+                <w:sz w:val="24"/>
+                <w:szCs w:val="24"/>
+              </w:rPr>
+              <w:t>Sistem</w:t>
+            </w:r>
+            <w:proofErr w:type="spellEnd"/>
+            <w:r>
               <w:rPr>
                 <w:rFonts w:ascii="Times New Roman" w:hAnsi="Times New Roman" w:cs="Times New Roman"/>
-                <w:noProof/>
-                <w:sz w:val="24"/>
-                <w:szCs w:val="24"/>
-                <w:lang w:val="id-ID"/>
-              </w:rPr>
-            </w:pPr>
+                <w:sz w:val="24"/>
+                <w:szCs w:val="24"/>
+              </w:rPr>
+              <w:t xml:space="preserve"> </w:t>
+            </w:r>
+            <w:proofErr w:type="spellStart"/>
             <w:r>
               <w:rPr>
                 <w:rFonts w:ascii="Times New Roman" w:hAnsi="Times New Roman" w:cs="Times New Roman"/>
-                <w:noProof/>
-                <w:sz w:val="24"/>
-                <w:szCs w:val="24"/>
-                <w:shd w:val="clear" w:color="auto" w:fill="FFFFFF"/>
-                <w:lang w:val="id-ID"/>
-              </w:rPr>
-              <w:t>Ali IkhwanMasayu Wianda Putri, Muhammad Prahmana Tirta</w:t>
-            </w:r>
-          </w:p>
-        </w:tc>
-        <w:tc>
-          <w:tcPr>
-            <w:tcW w:w="1217" w:type="dxa"/>
-            <w:tcBorders>
-              <w:top w:val="single" w:sz="4" w:space="0" w:color="000000"/>
-              <w:left w:val="single" w:sz="4" w:space="0" w:color="000000"/>
-              <w:bottom w:val="single" w:sz="4" w:space="0" w:color="000000"/>
-              <w:right w:val="single" w:sz="4" w:space="0" w:color="000000"/>
-            </w:tcBorders>
-          </w:tcPr>
-          <w:p>
-            <w:pPr>
-              <w:spacing w:after="0" w:line="240" w:lineRule="auto"/>
-              <w:jc w:val="both"/>
+                <w:sz w:val="24"/>
+                <w:szCs w:val="24"/>
+              </w:rPr>
+              <w:t>Informasi</w:t>
+            </w:r>
+            <w:proofErr w:type="spellEnd"/>
+            <w:r>
               <w:rPr>
                 <w:rFonts w:ascii="Times New Roman" w:hAnsi="Times New Roman" w:cs="Times New Roman"/>
-                <w:noProof/>
-                <w:sz w:val="24"/>
-                <w:szCs w:val="24"/>
-                <w:lang w:val="id-ID"/>
-              </w:rPr>
-            </w:pPr>
+                <w:sz w:val="24"/>
+                <w:szCs w:val="24"/>
+              </w:rPr>
+              <w:t xml:space="preserve"> </w:t>
+            </w:r>
+            <w:proofErr w:type="spellStart"/>
             <w:r>
               <w:rPr>
                 <w:rFonts w:ascii="Times New Roman" w:hAnsi="Times New Roman" w:cs="Times New Roman"/>
-                <w:noProof/>
-                <w:sz w:val="24"/>
-                <w:szCs w:val="24"/>
-                <w:lang w:val="id-ID"/>
-              </w:rPr>
-              <w:t>Jurnal Sistem &amp; Informatika, Universitas Suryadarma (2025)</w:t>
-            </w:r>
-          </w:p>
-        </w:tc>
-        <w:tc>
-          <w:tcPr>
-            <w:tcW w:w="1304" w:type="dxa"/>
-            <w:tcBorders>
-              <w:top w:val="single" w:sz="4" w:space="0" w:color="000000"/>
-              <w:left w:val="single" w:sz="4" w:space="0" w:color="000000"/>
-              <w:bottom w:val="single" w:sz="4" w:space="0" w:color="000000"/>
-              <w:right w:val="single" w:sz="4" w:space="0" w:color="000000"/>
-            </w:tcBorders>
-          </w:tcPr>
-          <w:p>
-            <w:pPr>
-              <w:spacing w:after="0" w:line="240" w:lineRule="auto"/>
-              <w:jc w:val="both"/>
+                <w:sz w:val="24"/>
+                <w:szCs w:val="24"/>
+              </w:rPr>
+              <w:t>Pengelolaan</w:t>
+            </w:r>
+            <w:proofErr w:type="spellEnd"/>
+            <w:r>
               <w:rPr>
                 <w:rFonts w:ascii="Times New Roman" w:hAnsi="Times New Roman" w:cs="Times New Roman"/>
-                <w:noProof/>
-                <w:sz w:val="24"/>
-                <w:szCs w:val="24"/>
-                <w:lang w:val="id-ID"/>
-              </w:rPr>
-            </w:pPr>
+                <w:sz w:val="24"/>
+                <w:szCs w:val="24"/>
+              </w:rPr>
+              <w:t xml:space="preserve"> Dana Hibah </w:t>
+            </w:r>
+            <w:proofErr w:type="spellStart"/>
             <w:r>
               <w:rPr>
                 <w:rFonts w:ascii="Times New Roman" w:hAnsi="Times New Roman" w:cs="Times New Roman"/>
-                <w:noProof/>
+                <w:sz w:val="24"/>
+                <w:szCs w:val="24"/>
+              </w:rPr>
+              <w:t>Berbasis</w:t>
+            </w:r>
+            <w:proofErr w:type="spellEnd"/>
+            <w:r>
+              <w:rPr>
+                <w:rFonts w:ascii="Times New Roman" w:hAnsi="Times New Roman" w:cs="Times New Roman"/>
+                <w:sz w:val="24"/>
+                <w:szCs w:val="24"/>
+              </w:rPr>
+              <w:t xml:space="preserve"> Web</w:t>
+            </w:r>
+          </w:p>
+        </w:tc>
+        <w:tc>
+          <w:tcPr>
+            <w:tcW w:w="990" w:type="dxa"/>
+          </w:tcPr>
+          <w:p>
+            <w:pPr>
+              <w:jc w:val="center"/>
+              <w:rPr>
+                <w:rFonts w:ascii="Times New Roman" w:hAnsi="Times New Roman" w:cs="Times New Roman"/>
+                <w:sz w:val="24"/>
+                <w:szCs w:val="24"/>
+              </w:rPr>
+            </w:pPr>
+            <w:r>
+              <w:rPr>
+                <w:rFonts w:ascii="Times New Roman" w:hAnsi="Times New Roman" w:cs="Times New Roman"/>
+                <w:sz w:val="24"/>
+                <w:szCs w:val="24"/>
+              </w:rPr>
+              <w:t xml:space="preserve">Ali Ikhwan, Masayu </w:t>
+            </w:r>
+            <w:proofErr w:type="spellStart"/>
+            <w:r>
+              <w:rPr>
+                <w:rFonts w:ascii="Times New Roman" w:hAnsi="Times New Roman" w:cs="Times New Roman"/>
+                <w:sz w:val="24"/>
+                <w:szCs w:val="24"/>
+              </w:rPr>
+              <w:t>Wianda</w:t>
+            </w:r>
+            <w:proofErr w:type="spellEnd"/>
+            <w:r>
+              <w:rPr>
+                <w:rFonts w:ascii="Times New Roman" w:hAnsi="Times New Roman" w:cs="Times New Roman"/>
+                <w:sz w:val="24"/>
+                <w:szCs w:val="24"/>
+              </w:rPr>
+              <w:t xml:space="preserve"> Putri, Muhammad </w:t>
+            </w:r>
+            <w:proofErr w:type="spellStart"/>
+            <w:r>
+              <w:rPr>
+                <w:rFonts w:ascii="Times New Roman" w:hAnsi="Times New Roman" w:cs="Times New Roman"/>
+                <w:sz w:val="24"/>
+                <w:szCs w:val="24"/>
+              </w:rPr>
+              <w:t>Prahmana</w:t>
+            </w:r>
+            <w:proofErr w:type="spellEnd"/>
+            <w:r>
+              <w:rPr>
+                <w:rFonts w:ascii="Times New Roman" w:hAnsi="Times New Roman" w:cs="Times New Roman"/>
+                <w:sz w:val="24"/>
+                <w:szCs w:val="24"/>
+              </w:rPr>
+              <w:t xml:space="preserve"> Tirta</w:t>
+            </w:r>
+          </w:p>
+        </w:tc>
+        <w:tc>
+          <w:tcPr>
+            <w:tcW w:w="1170" w:type="dxa"/>
+          </w:tcPr>
+          <w:p>
+            <w:pPr>
+              <w:jc w:val="center"/>
+              <w:rPr>
+                <w:rFonts w:ascii="Times New Roman" w:hAnsi="Times New Roman" w:cs="Times New Roman"/>
+                <w:sz w:val="24"/>
+                <w:szCs w:val="24"/>
+              </w:rPr>
+            </w:pPr>
+            <w:proofErr w:type="spellStart"/>
+            <w:r>
+              <w:rPr>
+                <w:rFonts w:ascii="Times New Roman" w:hAnsi="Times New Roman" w:cs="Times New Roman"/>
+                <w:sz w:val="24"/>
+                <w:szCs w:val="24"/>
+              </w:rPr>
+              <w:t>Jurnal</w:t>
+            </w:r>
+            <w:proofErr w:type="spellEnd"/>
+            <w:r>
+              <w:rPr>
+                <w:rFonts w:ascii="Times New Roman" w:hAnsi="Times New Roman" w:cs="Times New Roman"/>
+                <w:sz w:val="24"/>
+                <w:szCs w:val="24"/>
+              </w:rPr>
+              <w:t xml:space="preserve"> </w:t>
+            </w:r>
+            <w:proofErr w:type="spellStart"/>
+            <w:r>
+              <w:rPr>
+                <w:rFonts w:ascii="Times New Roman" w:hAnsi="Times New Roman" w:cs="Times New Roman"/>
+                <w:sz w:val="24"/>
+                <w:szCs w:val="24"/>
+              </w:rPr>
+              <w:t>Sistem</w:t>
+            </w:r>
+            <w:proofErr w:type="spellEnd"/>
+            <w:r>
+              <w:rPr>
+                <w:rFonts w:ascii="Times New Roman" w:hAnsi="Times New Roman" w:cs="Times New Roman"/>
+                <w:sz w:val="24"/>
+                <w:szCs w:val="24"/>
+              </w:rPr>
+              <w:t xml:space="preserve"> &amp; </w:t>
+            </w:r>
+            <w:proofErr w:type="spellStart"/>
+            <w:r>
+              <w:rPr>
+                <w:rFonts w:ascii="Times New Roman" w:hAnsi="Times New Roman" w:cs="Times New Roman"/>
+                <w:sz w:val="24"/>
+                <w:szCs w:val="24"/>
+              </w:rPr>
+              <w:t>Informatika</w:t>
+            </w:r>
+            <w:proofErr w:type="spellEnd"/>
+            <w:r>
+              <w:rPr>
+                <w:rFonts w:ascii="Times New Roman" w:hAnsi="Times New Roman" w:cs="Times New Roman"/>
+                <w:sz w:val="24"/>
+                <w:szCs w:val="24"/>
+              </w:rPr>
+              <w:t xml:space="preserve">, Universitas </w:t>
+            </w:r>
+            <w:proofErr w:type="spellStart"/>
+            <w:r>
+              <w:rPr>
+                <w:rFonts w:ascii="Times New Roman" w:hAnsi="Times New Roman" w:cs="Times New Roman"/>
+                <w:sz w:val="24"/>
+                <w:szCs w:val="24"/>
+              </w:rPr>
+              <w:t>Suryadarma</w:t>
+            </w:r>
+            <w:proofErr w:type="spellEnd"/>
+            <w:r>
+              <w:rPr>
+                <w:rFonts w:ascii="Times New Roman" w:hAnsi="Times New Roman" w:cs="Times New Roman"/>
+                <w:sz w:val="24"/>
+                <w:szCs w:val="24"/>
+              </w:rPr>
+              <w:t xml:space="preserve"> (2025)</w:t>
+            </w:r>
+          </w:p>
+        </w:tc>
+        <w:tc>
+          <w:tcPr>
+            <w:tcW w:w="990" w:type="dxa"/>
+          </w:tcPr>
+          <w:p>
+            <w:pPr>
+              <w:jc w:val="center"/>
+              <w:rPr>
+                <w:rFonts w:ascii="Times New Roman" w:hAnsi="Times New Roman" w:cs="Times New Roman"/>
                 <w:color w:val="4472C4" w:themeColor="accent1"/>
                 <w:sz w:val="24"/>
                 <w:szCs w:val="24"/>
-                <w:lang w:val="id-ID"/>
+              </w:rPr>
+            </w:pPr>
+            <w:r>
+              <w:rPr>
+                <w:rFonts w:ascii="Times New Roman" w:hAnsi="Times New Roman" w:cs="Times New Roman"/>
+                <w:color w:val="4472C4" w:themeColor="accent1"/>
+                <w:sz w:val="24"/>
+                <w:szCs w:val="24"/>
               </w:rPr>
               <w:t>https://journal.universitassuryadarma.ac.id/index.php/jsi/article/view/1353/pdf</w:t>
             </w:r>
@@ -18836,186 +19674,451 @@
         </w:tc>
         <w:tc>
           <w:tcPr>
-            <w:tcW w:w="2869" w:type="dxa"/>
-            <w:tcBorders>
-              <w:top w:val="single" w:sz="4" w:space="0" w:color="000000"/>
-              <w:left w:val="single" w:sz="4" w:space="0" w:color="000000"/>
-              <w:bottom w:val="single" w:sz="4" w:space="0" w:color="000000"/>
-              <w:right w:val="single" w:sz="4" w:space="0" w:color="000000"/>
-            </w:tcBorders>
-          </w:tcPr>
-          <w:p>
-            <w:pPr>
-              <w:spacing w:after="0" w:line="240" w:lineRule="auto"/>
-              <w:jc w:val="both"/>
+            <w:tcW w:w="1710" w:type="dxa"/>
+          </w:tcPr>
+          <w:p>
+            <w:pPr>
+              <w:jc w:val="center"/>
               <w:rPr>
                 <w:rFonts w:ascii="Times New Roman" w:hAnsi="Times New Roman" w:cs="Times New Roman"/>
-                <w:noProof/>
-                <w:sz w:val="24"/>
-                <w:szCs w:val="24"/>
-                <w:lang w:val="id-ID"/>
-              </w:rPr>
-            </w:pPr>
+                <w:sz w:val="24"/>
+                <w:szCs w:val="24"/>
+              </w:rPr>
+            </w:pPr>
+            <w:proofErr w:type="spellStart"/>
             <w:r>
               <w:rPr>
                 <w:rFonts w:ascii="Times New Roman" w:hAnsi="Times New Roman" w:cs="Times New Roman"/>
-                <w:noProof/>
-                <w:sz w:val="24"/>
-                <w:szCs w:val="24"/>
-                <w:lang w:val="id-ID"/>
-              </w:rPr>
-              <w:t>Sistem ini meningkatkan efisiensi dan transparansi dalam pengelolaan dana hibah berbasis web.</w:t>
-            </w:r>
+                <w:sz w:val="24"/>
+                <w:szCs w:val="24"/>
+              </w:rPr>
+              <w:t>Sistem</w:t>
+            </w:r>
+            <w:proofErr w:type="spellEnd"/>
             <w:r>
               <w:rPr>
                 <w:rFonts w:ascii="Times New Roman" w:hAnsi="Times New Roman" w:cs="Times New Roman"/>
-                <w:noProof/>
-                <w:sz w:val="24"/>
-                <w:szCs w:val="24"/>
-                <w:lang w:val="id-ID"/>
-              </w:rPr>
-              <w:t>.</w:t>
+                <w:sz w:val="24"/>
+                <w:szCs w:val="24"/>
+              </w:rPr>
+              <w:t xml:space="preserve"> </w:t>
+            </w:r>
+            <w:proofErr w:type="spellStart"/>
+            <w:r>
+              <w:rPr>
+                <w:rFonts w:ascii="Times New Roman" w:hAnsi="Times New Roman" w:cs="Times New Roman"/>
+                <w:sz w:val="24"/>
+                <w:szCs w:val="24"/>
+              </w:rPr>
+              <w:t>ini</w:t>
+            </w:r>
+            <w:proofErr w:type="spellEnd"/>
+            <w:r>
+              <w:rPr>
+                <w:rFonts w:ascii="Times New Roman" w:hAnsi="Times New Roman" w:cs="Times New Roman"/>
+                <w:sz w:val="24"/>
+                <w:szCs w:val="24"/>
+              </w:rPr>
+              <w:t xml:space="preserve"> </w:t>
+            </w:r>
+            <w:proofErr w:type="spellStart"/>
+            <w:r>
+              <w:rPr>
+                <w:rFonts w:ascii="Times New Roman" w:hAnsi="Times New Roman" w:cs="Times New Roman"/>
+                <w:sz w:val="24"/>
+                <w:szCs w:val="24"/>
+              </w:rPr>
+              <w:t>meningkatkan</w:t>
+            </w:r>
+            <w:proofErr w:type="spellEnd"/>
+            <w:r>
+              <w:rPr>
+                <w:rFonts w:ascii="Times New Roman" w:hAnsi="Times New Roman" w:cs="Times New Roman"/>
+                <w:sz w:val="24"/>
+                <w:szCs w:val="24"/>
+              </w:rPr>
+              <w:t xml:space="preserve"> </w:t>
+            </w:r>
+            <w:proofErr w:type="spellStart"/>
+            <w:r>
+              <w:rPr>
+                <w:rFonts w:ascii="Times New Roman" w:hAnsi="Times New Roman" w:cs="Times New Roman"/>
+                <w:sz w:val="24"/>
+                <w:szCs w:val="24"/>
+              </w:rPr>
+              <w:t>efisiensi</w:t>
+            </w:r>
+            <w:proofErr w:type="spellEnd"/>
+            <w:r>
+              <w:rPr>
+                <w:rFonts w:ascii="Times New Roman" w:hAnsi="Times New Roman" w:cs="Times New Roman"/>
+                <w:sz w:val="24"/>
+                <w:szCs w:val="24"/>
+              </w:rPr>
+              <w:t xml:space="preserve"> dan </w:t>
+            </w:r>
+            <w:proofErr w:type="spellStart"/>
+            <w:r>
+              <w:rPr>
+                <w:rFonts w:ascii="Times New Roman" w:hAnsi="Times New Roman" w:cs="Times New Roman"/>
+                <w:sz w:val="24"/>
+                <w:szCs w:val="24"/>
+              </w:rPr>
+              <w:t>transparansi</w:t>
+            </w:r>
+            <w:proofErr w:type="spellEnd"/>
+            <w:r>
+              <w:rPr>
+                <w:rFonts w:ascii="Times New Roman" w:hAnsi="Times New Roman" w:cs="Times New Roman"/>
+                <w:sz w:val="24"/>
+                <w:szCs w:val="24"/>
+              </w:rPr>
+              <w:t xml:space="preserve"> </w:t>
+            </w:r>
+            <w:proofErr w:type="spellStart"/>
+            <w:r>
+              <w:rPr>
+                <w:rFonts w:ascii="Times New Roman" w:hAnsi="Times New Roman" w:cs="Times New Roman"/>
+                <w:sz w:val="24"/>
+                <w:szCs w:val="24"/>
+              </w:rPr>
+              <w:t>dalam</w:t>
+            </w:r>
+            <w:proofErr w:type="spellEnd"/>
+            <w:r>
+              <w:rPr>
+                <w:rFonts w:ascii="Times New Roman" w:hAnsi="Times New Roman" w:cs="Times New Roman"/>
+                <w:sz w:val="24"/>
+                <w:szCs w:val="24"/>
+              </w:rPr>
+              <w:t xml:space="preserve"> </w:t>
+            </w:r>
+            <w:proofErr w:type="spellStart"/>
+            <w:r>
+              <w:rPr>
+                <w:rFonts w:ascii="Times New Roman" w:hAnsi="Times New Roman" w:cs="Times New Roman"/>
+                <w:sz w:val="24"/>
+                <w:szCs w:val="24"/>
+              </w:rPr>
+              <w:t>pengelolaan</w:t>
+            </w:r>
+            <w:proofErr w:type="spellEnd"/>
+            <w:r>
+              <w:rPr>
+                <w:rFonts w:ascii="Times New Roman" w:hAnsi="Times New Roman" w:cs="Times New Roman"/>
+                <w:sz w:val="24"/>
+                <w:szCs w:val="24"/>
+              </w:rPr>
+              <w:t xml:space="preserve"> dana </w:t>
+            </w:r>
+            <w:proofErr w:type="spellStart"/>
+            <w:r>
+              <w:rPr>
+                <w:rFonts w:ascii="Times New Roman" w:hAnsi="Times New Roman" w:cs="Times New Roman"/>
+                <w:sz w:val="24"/>
+                <w:szCs w:val="24"/>
+              </w:rPr>
+              <w:t>hibah</w:t>
+            </w:r>
+            <w:proofErr w:type="spellEnd"/>
+            <w:r>
+              <w:rPr>
+                <w:rFonts w:ascii="Times New Roman" w:hAnsi="Times New Roman" w:cs="Times New Roman"/>
+                <w:sz w:val="24"/>
+                <w:szCs w:val="24"/>
+              </w:rPr>
+              <w:t xml:space="preserve"> </w:t>
+            </w:r>
+            <w:proofErr w:type="spellStart"/>
+            <w:r>
+              <w:rPr>
+                <w:rFonts w:ascii="Times New Roman" w:hAnsi="Times New Roman" w:cs="Times New Roman"/>
+                <w:sz w:val="24"/>
+                <w:szCs w:val="24"/>
+              </w:rPr>
+              <w:t>berbasis</w:t>
+            </w:r>
+            <w:proofErr w:type="spellEnd"/>
+            <w:r>
+              <w:rPr>
+                <w:rFonts w:ascii="Times New Roman" w:hAnsi="Times New Roman" w:cs="Times New Roman"/>
+                <w:sz w:val="24"/>
+                <w:szCs w:val="24"/>
+              </w:rPr>
+              <w:t xml:space="preserve"> web.</w:t>
+            </w:r>
+          </w:p>
+        </w:tc>
+        <w:tc>
+          <w:tcPr>
+            <w:tcW w:w="1620" w:type="dxa"/>
+          </w:tcPr>
+          <w:p>
+            <w:pPr>
+              <w:jc w:val="center"/>
+              <w:rPr>
+                <w:rFonts w:ascii="Times New Roman" w:hAnsi="Times New Roman" w:cs="Times New Roman"/>
+                <w:sz w:val="24"/>
+                <w:szCs w:val="24"/>
+              </w:rPr>
+            </w:pPr>
+            <w:r>
+              <w:rPr>
+                <w:rFonts w:ascii="Times New Roman" w:hAnsi="Times New Roman" w:cs="Times New Roman"/>
+                <w:sz w:val="24"/>
+                <w:szCs w:val="24"/>
+              </w:rPr>
+              <w:t xml:space="preserve">Studi Kasus </w:t>
+            </w:r>
+            <w:proofErr w:type="spellStart"/>
+            <w:r>
+              <w:rPr>
+                <w:rFonts w:ascii="Times New Roman" w:hAnsi="Times New Roman" w:cs="Times New Roman"/>
+                <w:sz w:val="24"/>
+                <w:szCs w:val="24"/>
+              </w:rPr>
+              <w:t>dengan</w:t>
+            </w:r>
+            <w:proofErr w:type="spellEnd"/>
+            <w:r>
+              <w:rPr>
+                <w:rFonts w:ascii="Times New Roman" w:hAnsi="Times New Roman" w:cs="Times New Roman"/>
+                <w:sz w:val="24"/>
+                <w:szCs w:val="24"/>
+              </w:rPr>
+              <w:t xml:space="preserve"> </w:t>
+            </w:r>
+            <w:proofErr w:type="spellStart"/>
+            <w:r>
+              <w:rPr>
+                <w:rFonts w:ascii="Times New Roman" w:hAnsi="Times New Roman" w:cs="Times New Roman"/>
+                <w:sz w:val="24"/>
+                <w:szCs w:val="24"/>
+              </w:rPr>
+              <w:t>Pendekatan</w:t>
+            </w:r>
+            <w:proofErr w:type="spellEnd"/>
+            <w:r>
+              <w:rPr>
+                <w:rFonts w:ascii="Times New Roman" w:hAnsi="Times New Roman" w:cs="Times New Roman"/>
+                <w:sz w:val="24"/>
+                <w:szCs w:val="24"/>
+              </w:rPr>
+              <w:t xml:space="preserve"> </w:t>
+            </w:r>
+            <w:proofErr w:type="spellStart"/>
+            <w:r>
+              <w:rPr>
+                <w:rFonts w:ascii="Times New Roman" w:hAnsi="Times New Roman" w:cs="Times New Roman"/>
+                <w:sz w:val="24"/>
+                <w:szCs w:val="24"/>
+              </w:rPr>
+              <w:t>Kualitatif</w:t>
+            </w:r>
+            <w:proofErr w:type="spellEnd"/>
+            <w:r>
+              <w:rPr>
+                <w:rFonts w:ascii="Times New Roman" w:hAnsi="Times New Roman" w:cs="Times New Roman"/>
+                <w:sz w:val="24"/>
+                <w:szCs w:val="24"/>
+              </w:rPr>
+              <w:t xml:space="preserve"> dan Metode Prototyping</w:t>
             </w:r>
           </w:p>
         </w:tc>
       </w:tr>
       <w:tr>
-        <w:trPr>
-          <w:trHeight w:val="142"/>
-        </w:trPr>
-        <w:tc>
-          <w:tcPr>
-            <w:tcW w:w="1307" w:type="dxa"/>
-            <w:tcBorders>
-              <w:top w:val="single" w:sz="4" w:space="0" w:color="000000"/>
-              <w:left w:val="single" w:sz="4" w:space="0" w:color="000000"/>
-              <w:bottom w:val="single" w:sz="4" w:space="0" w:color="000000"/>
-              <w:right w:val="single" w:sz="4" w:space="0" w:color="000000"/>
-            </w:tcBorders>
-          </w:tcPr>
-          <w:p>
-            <w:pPr>
-              <w:spacing w:after="0" w:line="240" w:lineRule="auto"/>
-              <w:jc w:val="both"/>
+        <w:tc>
+          <w:tcPr>
+            <w:tcW w:w="1260" w:type="dxa"/>
+          </w:tcPr>
+          <w:p>
+            <w:pPr>
+              <w:jc w:val="center"/>
               <w:rPr>
                 <w:rFonts w:ascii="Times New Roman" w:hAnsi="Times New Roman" w:cs="Times New Roman"/>
-                <w:noProof/>
-                <w:sz w:val="24"/>
-                <w:szCs w:val="24"/>
-                <w:lang w:val="id-ID"/>
-              </w:rPr>
-            </w:pPr>
+                <w:sz w:val="24"/>
+                <w:szCs w:val="24"/>
+              </w:rPr>
+            </w:pPr>
+            <w:proofErr w:type="spellStart"/>
             <w:r>
               <w:rPr>
                 <w:rFonts w:ascii="Times New Roman" w:hAnsi="Times New Roman" w:cs="Times New Roman"/>
-                <w:noProof/>
-                <w:sz w:val="24"/>
-                <w:szCs w:val="24"/>
-                <w:lang w:val="id-ID"/>
-              </w:rPr>
-              <w:t>Perancangan Sistem Reimburse Listrik Karyawan Menggunakan [Web]</w:t>
-            </w:r>
-          </w:p>
-        </w:tc>
-        <w:tc>
-          <w:tcPr>
-            <w:tcW w:w="1043" w:type="dxa"/>
-            <w:tcBorders>
-              <w:top w:val="single" w:sz="4" w:space="0" w:color="000000"/>
-              <w:left w:val="single" w:sz="4" w:space="0" w:color="000000"/>
-              <w:bottom w:val="single" w:sz="4" w:space="0" w:color="000000"/>
-              <w:right w:val="single" w:sz="4" w:space="0" w:color="000000"/>
-            </w:tcBorders>
-          </w:tcPr>
-          <w:p>
-            <w:pPr>
-              <w:spacing w:after="0" w:line="240" w:lineRule="auto"/>
-              <w:jc w:val="both"/>
+                <w:sz w:val="24"/>
+                <w:szCs w:val="24"/>
+              </w:rPr>
+              <w:t>Perancangan</w:t>
+            </w:r>
+            <w:proofErr w:type="spellEnd"/>
+            <w:r>
               <w:rPr>
                 <w:rFonts w:ascii="Times New Roman" w:hAnsi="Times New Roman" w:cs="Times New Roman"/>
-                <w:noProof/>
-                <w:sz w:val="24"/>
-                <w:szCs w:val="24"/>
-                <w:lang w:val="id-ID"/>
-              </w:rPr>
-            </w:pPr>
+                <w:sz w:val="24"/>
+                <w:szCs w:val="24"/>
+              </w:rPr>
+              <w:t xml:space="preserve"> </w:t>
+            </w:r>
+            <w:proofErr w:type="spellStart"/>
             <w:r>
               <w:rPr>
                 <w:rFonts w:ascii="Times New Roman" w:hAnsi="Times New Roman" w:cs="Times New Roman"/>
-                <w:noProof/>
-                <w:sz w:val="24"/>
-                <w:szCs w:val="24"/>
-                <w:lang w:val="id-ID"/>
-              </w:rPr>
-              <w:t>Pancrastius Dimas Gunawan Aji Pamungkas,Frederik Samuel Papilay</w:t>
-            </w:r>
-          </w:p>
-        </w:tc>
-        <w:tc>
-          <w:tcPr>
-            <w:tcW w:w="1217" w:type="dxa"/>
-            <w:tcBorders>
-              <w:top w:val="single" w:sz="4" w:space="0" w:color="000000"/>
-              <w:left w:val="single" w:sz="4" w:space="0" w:color="000000"/>
-              <w:bottom w:val="single" w:sz="4" w:space="0" w:color="000000"/>
-              <w:right w:val="single" w:sz="4" w:space="0" w:color="000000"/>
-            </w:tcBorders>
-          </w:tcPr>
-          <w:p>
-            <w:pPr>
-              <w:spacing w:after="0" w:line="240" w:lineRule="auto"/>
-              <w:jc w:val="both"/>
+                <w:sz w:val="24"/>
+                <w:szCs w:val="24"/>
+              </w:rPr>
+              <w:t>Sistem</w:t>
+            </w:r>
+            <w:proofErr w:type="spellEnd"/>
+            <w:r>
               <w:rPr>
                 <w:rFonts w:ascii="Times New Roman" w:hAnsi="Times New Roman" w:cs="Times New Roman"/>
-                <w:noProof/>
-                <w:sz w:val="24"/>
-                <w:szCs w:val="24"/>
-                <w:lang w:val="id-ID"/>
-              </w:rPr>
-            </w:pPr>
-            <w:r>
-              <w:rPr>
-                <w:rFonts w:ascii="Times New Roman" w:eastAsia="Times New Roman" w:hAnsi="Times New Roman" w:cs="Times New Roman"/>
-                <w:noProof/>
-                <w:sz w:val="24"/>
-                <w:szCs w:val="24"/>
-                <w:lang w:val="id-ID" w:eastAsia="en-ID"/>
-              </w:rPr>
-              <w:t>Jatisi,2024</w:t>
-            </w:r>
-          </w:p>
-        </w:tc>
-        <w:tc>
-          <w:tcPr>
-            <w:tcW w:w="1304" w:type="dxa"/>
-            <w:tcBorders>
-              <w:top w:val="single" w:sz="4" w:space="0" w:color="000000"/>
-              <w:left w:val="single" w:sz="4" w:space="0" w:color="000000"/>
-              <w:bottom w:val="single" w:sz="4" w:space="0" w:color="000000"/>
-              <w:right w:val="single" w:sz="4" w:space="0" w:color="000000"/>
-            </w:tcBorders>
-          </w:tcPr>
-          <w:p>
-            <w:pPr>
-              <w:spacing w:after="0" w:line="240" w:lineRule="auto"/>
-              <w:jc w:val="both"/>
+                <w:sz w:val="24"/>
+                <w:szCs w:val="24"/>
+              </w:rPr>
+              <w:t xml:space="preserve"> Reimburse Listrik </w:t>
+            </w:r>
+            <w:proofErr w:type="spellStart"/>
+            <w:r>
               <w:rPr>
                 <w:rFonts w:ascii="Times New Roman" w:hAnsi="Times New Roman" w:cs="Times New Roman"/>
-                <w:noProof/>
+                <w:sz w:val="24"/>
+                <w:szCs w:val="24"/>
+              </w:rPr>
+              <w:t>Karyawan</w:t>
+            </w:r>
+            <w:proofErr w:type="spellEnd"/>
+            <w:r>
+              <w:rPr>
+                <w:rFonts w:ascii="Times New Roman" w:hAnsi="Times New Roman" w:cs="Times New Roman"/>
+                <w:sz w:val="24"/>
+                <w:szCs w:val="24"/>
+              </w:rPr>
+              <w:t xml:space="preserve"> </w:t>
+            </w:r>
+            <w:proofErr w:type="spellStart"/>
+            <w:r>
+              <w:rPr>
+                <w:rFonts w:ascii="Times New Roman" w:hAnsi="Times New Roman" w:cs="Times New Roman"/>
+                <w:sz w:val="24"/>
+                <w:szCs w:val="24"/>
+              </w:rPr>
+              <w:t>Menggunakan</w:t>
+            </w:r>
+            <w:proofErr w:type="spellEnd"/>
+            <w:r>
+              <w:rPr>
+                <w:rFonts w:ascii="Times New Roman" w:hAnsi="Times New Roman" w:cs="Times New Roman"/>
+                <w:sz w:val="24"/>
+                <w:szCs w:val="24"/>
+              </w:rPr>
+              <w:t xml:space="preserve"> Web</w:t>
+            </w:r>
+          </w:p>
+        </w:tc>
+        <w:tc>
+          <w:tcPr>
+            <w:tcW w:w="990" w:type="dxa"/>
+          </w:tcPr>
+          <w:p>
+            <w:pPr>
+              <w:jc w:val="center"/>
+              <w:rPr>
+                <w:rFonts w:ascii="Times New Roman" w:hAnsi="Times New Roman" w:cs="Times New Roman"/>
+                <w:sz w:val="24"/>
+                <w:szCs w:val="24"/>
+              </w:rPr>
+            </w:pPr>
+            <w:proofErr w:type="spellStart"/>
+            <w:r>
+              <w:rPr>
+                <w:rFonts w:ascii="Times New Roman" w:hAnsi="Times New Roman" w:cs="Times New Roman"/>
+                <w:sz w:val="24"/>
+                <w:szCs w:val="24"/>
+              </w:rPr>
+              <w:t>Pancrastius</w:t>
+            </w:r>
+            <w:proofErr w:type="spellEnd"/>
+            <w:r>
+              <w:rPr>
+                <w:rFonts w:ascii="Times New Roman" w:hAnsi="Times New Roman" w:cs="Times New Roman"/>
+                <w:sz w:val="24"/>
+                <w:szCs w:val="24"/>
+              </w:rPr>
+              <w:t xml:space="preserve"> Dimas Gunawan, Aji </w:t>
+            </w:r>
+            <w:proofErr w:type="spellStart"/>
+            <w:r>
+              <w:rPr>
+                <w:rFonts w:ascii="Times New Roman" w:hAnsi="Times New Roman" w:cs="Times New Roman"/>
+                <w:sz w:val="24"/>
+                <w:szCs w:val="24"/>
+              </w:rPr>
+              <w:t>Pamungkas</w:t>
+            </w:r>
+            <w:proofErr w:type="spellEnd"/>
+            <w:r>
+              <w:rPr>
+                <w:rFonts w:ascii="Times New Roman" w:hAnsi="Times New Roman" w:cs="Times New Roman"/>
+                <w:sz w:val="24"/>
+                <w:szCs w:val="24"/>
+              </w:rPr>
+              <w:t xml:space="preserve">, Frederik Samuel </w:t>
+            </w:r>
+            <w:proofErr w:type="spellStart"/>
+            <w:r>
+              <w:rPr>
+                <w:rFonts w:ascii="Times New Roman" w:hAnsi="Times New Roman" w:cs="Times New Roman"/>
+                <w:sz w:val="24"/>
+                <w:szCs w:val="24"/>
+              </w:rPr>
+              <w:t>Papilay</w:t>
+            </w:r>
+            <w:proofErr w:type="spellEnd"/>
+          </w:p>
+        </w:tc>
+        <w:tc>
+          <w:tcPr>
+            <w:tcW w:w="1170" w:type="dxa"/>
+          </w:tcPr>
+          <w:p>
+            <w:pPr>
+              <w:jc w:val="center"/>
+              <w:rPr>
+                <w:rFonts w:ascii="Times New Roman" w:hAnsi="Times New Roman" w:cs="Times New Roman"/>
+                <w:sz w:val="24"/>
+                <w:szCs w:val="24"/>
+              </w:rPr>
+            </w:pPr>
+            <w:r>
+              <w:rPr>
+                <w:rFonts w:ascii="Times New Roman" w:hAnsi="Times New Roman" w:cs="Times New Roman"/>
+                <w:sz w:val="24"/>
+                <w:szCs w:val="24"/>
+              </w:rPr>
+              <w:t>JATISI, 2024</w:t>
+            </w:r>
+          </w:p>
+        </w:tc>
+        <w:tc>
+          <w:tcPr>
+            <w:tcW w:w="990" w:type="dxa"/>
+          </w:tcPr>
+          <w:p>
+            <w:pPr>
+              <w:jc w:val="center"/>
+              <w:rPr>
+                <w:rFonts w:ascii="Times New Roman" w:hAnsi="Times New Roman" w:cs="Times New Roman"/>
                 <w:color w:val="4472C4" w:themeColor="accent1"/>
                 <w:sz w:val="24"/>
                 <w:szCs w:val="24"/>
-                <w:lang w:val="id-ID"/>
               </w:rPr>
             </w:pPr>
             <w:r>
               <w:rPr>
                 <w:rFonts w:ascii="Times New Roman" w:hAnsi="Times New Roman" w:cs="Times New Roman"/>
-                <w:noProof/>
                 <w:color w:val="4472C4" w:themeColor="accent1"/>
                 <w:sz w:val="24"/>
                 <w:szCs w:val="24"/>
-                <w:lang w:val="id-ID"/>
               </w:rPr>
               <w:t>https://jurnal.mdp.ac.id/index.php/jatisi/article/download/2539/1127/</w:t>
             </w:r>
@@ -19023,253 +20126,833 @@
         </w:tc>
         <w:tc>
           <w:tcPr>
-            <w:tcW w:w="2869" w:type="dxa"/>
-            <w:tcBorders>
-              <w:top w:val="single" w:sz="4" w:space="0" w:color="000000"/>
-              <w:left w:val="single" w:sz="4" w:space="0" w:color="000000"/>
-              <w:bottom w:val="single" w:sz="4" w:space="0" w:color="000000"/>
-              <w:right w:val="single" w:sz="4" w:space="0" w:color="000000"/>
-            </w:tcBorders>
-          </w:tcPr>
-          <w:p>
-            <w:pPr>
-              <w:spacing w:after="0" w:line="240" w:lineRule="auto"/>
-              <w:jc w:val="both"/>
+            <w:tcW w:w="1710" w:type="dxa"/>
+          </w:tcPr>
+          <w:p>
+            <w:pPr>
+              <w:jc w:val="center"/>
               <w:rPr>
                 <w:rFonts w:ascii="Times New Roman" w:hAnsi="Times New Roman" w:cs="Times New Roman"/>
-                <w:noProof/>
-                <w:sz w:val="24"/>
-                <w:szCs w:val="24"/>
-                <w:lang w:val="id-ID"/>
-              </w:rPr>
-            </w:pPr>
+                <w:sz w:val="24"/>
+                <w:szCs w:val="24"/>
+              </w:rPr>
+            </w:pPr>
+            <w:proofErr w:type="spellStart"/>
             <w:r>
               <w:rPr>
                 <w:rFonts w:ascii="Times New Roman" w:hAnsi="Times New Roman" w:cs="Times New Roman"/>
-                <w:noProof/>
-                <w:sz w:val="24"/>
-                <w:szCs w:val="24"/>
-                <w:lang w:val="id-ID"/>
-              </w:rPr>
-              <w:t>Sistem memungkinkan pengajuan reimbursement listrik secara online, tanpa formulir kertas, mempercepat dan memudahkan proses bagi karyawan.</w:t>
+                <w:sz w:val="24"/>
+                <w:szCs w:val="24"/>
+              </w:rPr>
+              <w:t>Sistem</w:t>
+            </w:r>
+            <w:proofErr w:type="spellEnd"/>
+            <w:r>
+              <w:rPr>
+                <w:rFonts w:ascii="Times New Roman" w:hAnsi="Times New Roman" w:cs="Times New Roman"/>
+                <w:sz w:val="24"/>
+                <w:szCs w:val="24"/>
+              </w:rPr>
+              <w:t xml:space="preserve"> </w:t>
+            </w:r>
+            <w:proofErr w:type="spellStart"/>
+            <w:r>
+              <w:rPr>
+                <w:rFonts w:ascii="Times New Roman" w:hAnsi="Times New Roman" w:cs="Times New Roman"/>
+                <w:sz w:val="24"/>
+                <w:szCs w:val="24"/>
+              </w:rPr>
+              <w:t>memungkinkan</w:t>
+            </w:r>
+            <w:proofErr w:type="spellEnd"/>
+            <w:r>
+              <w:rPr>
+                <w:rFonts w:ascii="Times New Roman" w:hAnsi="Times New Roman" w:cs="Times New Roman"/>
+                <w:sz w:val="24"/>
+                <w:szCs w:val="24"/>
+              </w:rPr>
+              <w:t xml:space="preserve"> </w:t>
+            </w:r>
+            <w:proofErr w:type="spellStart"/>
+            <w:r>
+              <w:rPr>
+                <w:rFonts w:ascii="Times New Roman" w:hAnsi="Times New Roman" w:cs="Times New Roman"/>
+                <w:sz w:val="24"/>
+                <w:szCs w:val="24"/>
+              </w:rPr>
+              <w:t>pengajuan</w:t>
+            </w:r>
+            <w:proofErr w:type="spellEnd"/>
+            <w:r>
+              <w:rPr>
+                <w:rFonts w:ascii="Times New Roman" w:hAnsi="Times New Roman" w:cs="Times New Roman"/>
+                <w:sz w:val="24"/>
+                <w:szCs w:val="24"/>
+              </w:rPr>
+              <w:t xml:space="preserve"> reimbursement </w:t>
+            </w:r>
+            <w:proofErr w:type="spellStart"/>
+            <w:r>
+              <w:rPr>
+                <w:rFonts w:ascii="Times New Roman" w:hAnsi="Times New Roman" w:cs="Times New Roman"/>
+                <w:sz w:val="24"/>
+                <w:szCs w:val="24"/>
+              </w:rPr>
+              <w:t>listrik</w:t>
+            </w:r>
+            <w:proofErr w:type="spellEnd"/>
+            <w:r>
+              <w:rPr>
+                <w:rFonts w:ascii="Times New Roman" w:hAnsi="Times New Roman" w:cs="Times New Roman"/>
+                <w:sz w:val="24"/>
+                <w:szCs w:val="24"/>
+              </w:rPr>
+              <w:t xml:space="preserve"> </w:t>
+            </w:r>
+            <w:proofErr w:type="spellStart"/>
+            <w:r>
+              <w:rPr>
+                <w:rFonts w:ascii="Times New Roman" w:hAnsi="Times New Roman" w:cs="Times New Roman"/>
+                <w:sz w:val="24"/>
+                <w:szCs w:val="24"/>
+              </w:rPr>
+              <w:t>secara</w:t>
+            </w:r>
+            <w:proofErr w:type="spellEnd"/>
+            <w:r>
+              <w:rPr>
+                <w:rFonts w:ascii="Times New Roman" w:hAnsi="Times New Roman" w:cs="Times New Roman"/>
+                <w:sz w:val="24"/>
+                <w:szCs w:val="24"/>
+              </w:rPr>
+              <w:t xml:space="preserve"> online, </w:t>
+            </w:r>
+            <w:proofErr w:type="spellStart"/>
+            <w:r>
+              <w:rPr>
+                <w:rFonts w:ascii="Times New Roman" w:hAnsi="Times New Roman" w:cs="Times New Roman"/>
+                <w:sz w:val="24"/>
+                <w:szCs w:val="24"/>
+              </w:rPr>
+              <w:t>tanpa</w:t>
+            </w:r>
+            <w:proofErr w:type="spellEnd"/>
+            <w:r>
+              <w:rPr>
+                <w:rFonts w:ascii="Times New Roman" w:hAnsi="Times New Roman" w:cs="Times New Roman"/>
+                <w:sz w:val="24"/>
+                <w:szCs w:val="24"/>
+              </w:rPr>
+              <w:t xml:space="preserve"> </w:t>
+            </w:r>
+            <w:proofErr w:type="spellStart"/>
+            <w:r>
+              <w:rPr>
+                <w:rFonts w:ascii="Times New Roman" w:hAnsi="Times New Roman" w:cs="Times New Roman"/>
+                <w:sz w:val="24"/>
+                <w:szCs w:val="24"/>
+              </w:rPr>
+              <w:t>formulir</w:t>
+            </w:r>
+            <w:proofErr w:type="spellEnd"/>
+            <w:r>
+              <w:rPr>
+                <w:rFonts w:ascii="Times New Roman" w:hAnsi="Times New Roman" w:cs="Times New Roman"/>
+                <w:sz w:val="24"/>
+                <w:szCs w:val="24"/>
+              </w:rPr>
+              <w:t xml:space="preserve"> </w:t>
+            </w:r>
+            <w:proofErr w:type="spellStart"/>
+            <w:r>
+              <w:rPr>
+                <w:rFonts w:ascii="Times New Roman" w:hAnsi="Times New Roman" w:cs="Times New Roman"/>
+                <w:sz w:val="24"/>
+                <w:szCs w:val="24"/>
+              </w:rPr>
+              <w:t>kertas</w:t>
+            </w:r>
+            <w:proofErr w:type="spellEnd"/>
+            <w:r>
+              <w:rPr>
+                <w:rFonts w:ascii="Times New Roman" w:hAnsi="Times New Roman" w:cs="Times New Roman"/>
+                <w:sz w:val="24"/>
+                <w:szCs w:val="24"/>
+              </w:rPr>
+              <w:t xml:space="preserve">, </w:t>
+            </w:r>
+            <w:proofErr w:type="spellStart"/>
+            <w:r>
+              <w:rPr>
+                <w:rFonts w:ascii="Times New Roman" w:hAnsi="Times New Roman" w:cs="Times New Roman"/>
+                <w:sz w:val="24"/>
+                <w:szCs w:val="24"/>
+              </w:rPr>
+              <w:t>mempercepat</w:t>
+            </w:r>
+            <w:proofErr w:type="spellEnd"/>
+            <w:r>
+              <w:rPr>
+                <w:rFonts w:ascii="Times New Roman" w:hAnsi="Times New Roman" w:cs="Times New Roman"/>
+                <w:sz w:val="24"/>
+                <w:szCs w:val="24"/>
+              </w:rPr>
+              <w:t xml:space="preserve"> dan </w:t>
+            </w:r>
+            <w:proofErr w:type="spellStart"/>
+            <w:r>
+              <w:rPr>
+                <w:rFonts w:ascii="Times New Roman" w:hAnsi="Times New Roman" w:cs="Times New Roman"/>
+                <w:sz w:val="24"/>
+                <w:szCs w:val="24"/>
+              </w:rPr>
+              <w:t>memudahkan</w:t>
+            </w:r>
+            <w:proofErr w:type="spellEnd"/>
+            <w:r>
+              <w:rPr>
+                <w:rFonts w:ascii="Times New Roman" w:hAnsi="Times New Roman" w:cs="Times New Roman"/>
+                <w:sz w:val="24"/>
+                <w:szCs w:val="24"/>
+              </w:rPr>
+              <w:t xml:space="preserve"> proses </w:t>
+            </w:r>
+            <w:proofErr w:type="spellStart"/>
+            <w:r>
+              <w:rPr>
+                <w:rFonts w:ascii="Times New Roman" w:hAnsi="Times New Roman" w:cs="Times New Roman"/>
+                <w:sz w:val="24"/>
+                <w:szCs w:val="24"/>
+              </w:rPr>
+              <w:t>bagi</w:t>
+            </w:r>
+            <w:proofErr w:type="spellEnd"/>
+            <w:r>
+              <w:rPr>
+                <w:rFonts w:ascii="Times New Roman" w:hAnsi="Times New Roman" w:cs="Times New Roman"/>
+                <w:sz w:val="24"/>
+                <w:szCs w:val="24"/>
+              </w:rPr>
+              <w:t xml:space="preserve"> </w:t>
+            </w:r>
+            <w:proofErr w:type="spellStart"/>
+            <w:r>
+              <w:rPr>
+                <w:rFonts w:ascii="Times New Roman" w:hAnsi="Times New Roman" w:cs="Times New Roman"/>
+                <w:sz w:val="24"/>
+                <w:szCs w:val="24"/>
+              </w:rPr>
+              <w:t>karyawan</w:t>
+            </w:r>
+            <w:proofErr w:type="spellEnd"/>
+            <w:r>
+              <w:rPr>
+                <w:rFonts w:ascii="Times New Roman" w:hAnsi="Times New Roman" w:cs="Times New Roman"/>
+                <w:sz w:val="24"/>
+                <w:szCs w:val="24"/>
+              </w:rPr>
+              <w:t>.</w:t>
+            </w:r>
+          </w:p>
+        </w:tc>
+        <w:tc>
+          <w:tcPr>
+            <w:tcW w:w="1620" w:type="dxa"/>
+          </w:tcPr>
+          <w:p>
+            <w:pPr>
+              <w:jc w:val="center"/>
+              <w:rPr>
+                <w:rFonts w:ascii="Times New Roman" w:hAnsi="Times New Roman" w:cs="Times New Roman"/>
+                <w:sz w:val="24"/>
+                <w:szCs w:val="24"/>
+              </w:rPr>
+            </w:pPr>
+            <w:r>
+              <w:rPr>
+                <w:rFonts w:ascii="Times New Roman" w:hAnsi="Times New Roman" w:cs="Times New Roman"/>
+                <w:sz w:val="24"/>
+                <w:szCs w:val="24"/>
+              </w:rPr>
+              <w:t xml:space="preserve">Metode </w:t>
+            </w:r>
+            <w:proofErr w:type="spellStart"/>
+            <w:r>
+              <w:rPr>
+                <w:rFonts w:ascii="Times New Roman" w:hAnsi="Times New Roman" w:cs="Times New Roman"/>
+                <w:sz w:val="24"/>
+                <w:szCs w:val="24"/>
+              </w:rPr>
+              <w:t>Perancangan</w:t>
+            </w:r>
+            <w:proofErr w:type="spellEnd"/>
+            <w:r>
+              <w:rPr>
+                <w:rFonts w:ascii="Times New Roman" w:hAnsi="Times New Roman" w:cs="Times New Roman"/>
+                <w:sz w:val="24"/>
+                <w:szCs w:val="24"/>
+              </w:rPr>
+              <w:t xml:space="preserve"> </w:t>
+            </w:r>
+            <w:proofErr w:type="spellStart"/>
+            <w:r>
+              <w:rPr>
+                <w:rFonts w:ascii="Times New Roman" w:hAnsi="Times New Roman" w:cs="Times New Roman"/>
+                <w:sz w:val="24"/>
+                <w:szCs w:val="24"/>
+              </w:rPr>
+              <w:t>Berbasis</w:t>
+            </w:r>
+            <w:proofErr w:type="spellEnd"/>
+            <w:r>
+              <w:rPr>
+                <w:rFonts w:ascii="Times New Roman" w:hAnsi="Times New Roman" w:cs="Times New Roman"/>
+                <w:sz w:val="24"/>
+                <w:szCs w:val="24"/>
+              </w:rPr>
+              <w:t xml:space="preserve"> UML dan </w:t>
+            </w:r>
+            <w:proofErr w:type="spellStart"/>
+            <w:r>
+              <w:rPr>
+                <w:rFonts w:ascii="Times New Roman" w:hAnsi="Times New Roman" w:cs="Times New Roman"/>
+                <w:sz w:val="24"/>
+                <w:szCs w:val="24"/>
+              </w:rPr>
+              <w:t>Implementasi</w:t>
+            </w:r>
+            <w:proofErr w:type="spellEnd"/>
+            <w:r>
+              <w:rPr>
+                <w:rFonts w:ascii="Times New Roman" w:hAnsi="Times New Roman" w:cs="Times New Roman"/>
+                <w:sz w:val="24"/>
+                <w:szCs w:val="24"/>
+              </w:rPr>
+              <w:t xml:space="preserve"> BPM </w:t>
+            </w:r>
+            <w:proofErr w:type="spellStart"/>
+            <w:r>
+              <w:rPr>
+                <w:rFonts w:ascii="Times New Roman" w:hAnsi="Times New Roman" w:cs="Times New Roman"/>
+                <w:sz w:val="24"/>
+                <w:szCs w:val="24"/>
+              </w:rPr>
+              <w:t>menggunakan</w:t>
+            </w:r>
+            <w:proofErr w:type="spellEnd"/>
+            <w:r>
+              <w:rPr>
+                <w:rFonts w:ascii="Times New Roman" w:hAnsi="Times New Roman" w:cs="Times New Roman"/>
+                <w:sz w:val="24"/>
+                <w:szCs w:val="24"/>
+              </w:rPr>
+              <w:t xml:space="preserve"> Pega Platform</w:t>
             </w:r>
           </w:p>
         </w:tc>
       </w:tr>
       <w:tr>
-        <w:trPr>
-          <w:trHeight w:val="142"/>
-        </w:trPr>
-        <w:tc>
-          <w:tcPr>
-            <w:tcW w:w="1307" w:type="dxa"/>
-          </w:tcPr>
-          <w:p>
-            <w:pPr>
-              <w:spacing w:after="0" w:line="240" w:lineRule="auto"/>
-              <w:jc w:val="both"/>
+        <w:tc>
+          <w:tcPr>
+            <w:tcW w:w="1260" w:type="dxa"/>
+          </w:tcPr>
+          <w:p>
+            <w:pPr>
+              <w:jc w:val="center"/>
               <w:rPr>
                 <w:rFonts w:ascii="Times New Roman" w:hAnsi="Times New Roman" w:cs="Times New Roman"/>
-                <w:noProof/>
-                <w:sz w:val="24"/>
-                <w:szCs w:val="24"/>
-                <w:lang w:val="id-ID"/>
-              </w:rPr>
-            </w:pPr>
+                <w:sz w:val="24"/>
+                <w:szCs w:val="24"/>
+              </w:rPr>
+            </w:pPr>
+            <w:proofErr w:type="spellStart"/>
             <w:r>
               <w:rPr>
                 <w:rFonts w:ascii="Times New Roman" w:hAnsi="Times New Roman" w:cs="Times New Roman"/>
-                <w:noProof/>
-                <w:sz w:val="24"/>
-                <w:szCs w:val="24"/>
-                <w:lang w:val="id-ID"/>
-              </w:rPr>
-              <w:t>Rancang Bangun Aplikasi E</w:t>
-            </w:r>
+                <w:sz w:val="24"/>
+                <w:szCs w:val="24"/>
+              </w:rPr>
+              <w:lastRenderedPageBreak/>
+              <w:t>Rancang</w:t>
+            </w:r>
+            <w:proofErr w:type="spellEnd"/>
             <w:r>
               <w:rPr>
                 <w:rFonts w:ascii="Times New Roman" w:hAnsi="Times New Roman" w:cs="Times New Roman"/>
-                <w:noProof/>
-                <w:sz w:val="24"/>
-                <w:szCs w:val="24"/>
-                <w:lang w:val="id-ID"/>
-              </w:rPr>
-              <w:noBreakHyphen/>
-              <w:t>Reimbur</w:t>
-            </w:r>
+                <w:sz w:val="24"/>
+                <w:szCs w:val="24"/>
+              </w:rPr>
+              <w:t xml:space="preserve"> </w:t>
+            </w:r>
+            <w:proofErr w:type="spellStart"/>
             <w:r>
               <w:rPr>
                 <w:rFonts w:ascii="Times New Roman" w:hAnsi="Times New Roman" w:cs="Times New Roman"/>
-                <w:noProof/>
-                <w:sz w:val="24"/>
-                <w:szCs w:val="24"/>
-                <w:lang w:val="id-ID"/>
-              </w:rPr>
-              <w:lastRenderedPageBreak/>
-              <w:t>sement Berbasis Web Menggunakan Model Sekuensial Linier</w:t>
-            </w:r>
-          </w:p>
-        </w:tc>
-        <w:tc>
-          <w:tcPr>
-            <w:tcW w:w="1043" w:type="dxa"/>
-          </w:tcPr>
-          <w:p>
-            <w:pPr>
-              <w:spacing w:after="0" w:line="240" w:lineRule="auto"/>
-              <w:jc w:val="both"/>
+                <w:sz w:val="24"/>
+                <w:szCs w:val="24"/>
+              </w:rPr>
+              <w:t>Bangun</w:t>
+            </w:r>
+            <w:proofErr w:type="spellEnd"/>
+            <w:r>
               <w:rPr>
                 <w:rFonts w:ascii="Times New Roman" w:hAnsi="Times New Roman" w:cs="Times New Roman"/>
-                <w:noProof/>
-                <w:sz w:val="24"/>
-                <w:szCs w:val="24"/>
-                <w:lang w:val="id-ID"/>
-              </w:rPr>
-            </w:pPr>
+                <w:sz w:val="24"/>
+                <w:szCs w:val="24"/>
+              </w:rPr>
+              <w:t xml:space="preserve"> </w:t>
+            </w:r>
+            <w:proofErr w:type="spellStart"/>
             <w:r>
               <w:rPr>
                 <w:rFonts w:ascii="Times New Roman" w:hAnsi="Times New Roman" w:cs="Times New Roman"/>
-                <w:noProof/>
-                <w:sz w:val="24"/>
-                <w:szCs w:val="24"/>
-                <w:lang w:val="id-ID"/>
-              </w:rPr>
-              <w:lastRenderedPageBreak/>
-              <w:t>Nunung Hidayatun, Susafa’a</w:t>
-            </w:r>
+                <w:sz w:val="24"/>
+                <w:szCs w:val="24"/>
+              </w:rPr>
+              <w:t>Aplikasi</w:t>
+            </w:r>
+            <w:proofErr w:type="spellEnd"/>
             <w:r>
               <w:rPr>
                 <w:rFonts w:ascii="Times New Roman" w:hAnsi="Times New Roman" w:cs="Times New Roman"/>
-                <w:noProof/>
-                <w:sz w:val="24"/>
-                <w:szCs w:val="24"/>
-                <w:lang w:val="id-ID"/>
-              </w:rPr>
-              <w:lastRenderedPageBreak/>
-              <w:t>ti Susafa’ati &amp; Hidayanti Murtina</w:t>
-            </w:r>
-          </w:p>
-        </w:tc>
-        <w:tc>
-          <w:tcPr>
-            <w:tcW w:w="1217" w:type="dxa"/>
-          </w:tcPr>
-          <w:p>
-            <w:pPr>
-              <w:spacing w:after="0" w:line="240" w:lineRule="auto"/>
-              <w:jc w:val="both"/>
+                <w:sz w:val="24"/>
+                <w:szCs w:val="24"/>
+              </w:rPr>
+              <w:t xml:space="preserve"> E-Reimbursement </w:t>
+            </w:r>
+            <w:proofErr w:type="spellStart"/>
+            <w:r>
               <w:rPr>
                 <w:rFonts w:ascii="Times New Roman" w:hAnsi="Times New Roman" w:cs="Times New Roman"/>
-                <w:noProof/>
-                <w:sz w:val="24"/>
-                <w:szCs w:val="24"/>
-                <w:lang w:val="id-ID"/>
-              </w:rPr>
-            </w:pPr>
+                <w:sz w:val="24"/>
+                <w:szCs w:val="24"/>
+              </w:rPr>
+              <w:t>Berbasis</w:t>
+            </w:r>
+            <w:proofErr w:type="spellEnd"/>
             <w:r>
               <w:rPr>
                 <w:rFonts w:ascii="Times New Roman" w:hAnsi="Times New Roman" w:cs="Times New Roman"/>
-                <w:noProof/>
-                <w:sz w:val="24"/>
-                <w:szCs w:val="24"/>
-                <w:lang w:val="id-ID"/>
-              </w:rPr>
-              <w:lastRenderedPageBreak/>
-              <w:t xml:space="preserve">Jurnal DIGIT (Vol. 13 </w:t>
-            </w:r>
+                <w:sz w:val="24"/>
+                <w:szCs w:val="24"/>
+              </w:rPr>
+              <w:t xml:space="preserve"> Web </w:t>
+            </w:r>
+            <w:proofErr w:type="spellStart"/>
             <w:r>
               <w:rPr>
                 <w:rFonts w:ascii="Times New Roman" w:hAnsi="Times New Roman" w:cs="Times New Roman"/>
-                <w:noProof/>
-                <w:sz w:val="24"/>
-                <w:szCs w:val="24"/>
-                <w:lang w:val="id-ID"/>
-              </w:rPr>
-              <w:lastRenderedPageBreak/>
-              <w:t>No. 2, 2023)</w:t>
-            </w:r>
-          </w:p>
-        </w:tc>
-        <w:tc>
-          <w:tcPr>
-            <w:tcW w:w="1304" w:type="dxa"/>
-          </w:tcPr>
-          <w:p>
-            <w:pPr>
-              <w:spacing w:after="0" w:line="240" w:lineRule="auto"/>
-              <w:jc w:val="both"/>
+                <w:sz w:val="24"/>
+                <w:szCs w:val="24"/>
+              </w:rPr>
+              <w:t>Menggunakan</w:t>
+            </w:r>
+            <w:proofErr w:type="spellEnd"/>
+            <w:r>
               <w:rPr>
                 <w:rFonts w:ascii="Times New Roman" w:hAnsi="Times New Roman" w:cs="Times New Roman"/>
-                <w:noProof/>
-                <w:sz w:val="24"/>
-                <w:szCs w:val="24"/>
-                <w:lang w:val="id-ID"/>
-              </w:rPr>
-            </w:pPr>
+                <w:sz w:val="24"/>
+                <w:szCs w:val="24"/>
+              </w:rPr>
+              <w:t xml:space="preserve"> Model </w:t>
+            </w:r>
+            <w:proofErr w:type="spellStart"/>
             <w:r>
               <w:rPr>
                 <w:rFonts w:ascii="Times New Roman" w:hAnsi="Times New Roman" w:cs="Times New Roman"/>
-                <w:noProof/>
+                <w:sz w:val="24"/>
+                <w:szCs w:val="24"/>
+              </w:rPr>
+              <w:t>Sekuensial</w:t>
+            </w:r>
+            <w:proofErr w:type="spellEnd"/>
+            <w:r>
+              <w:rPr>
+                <w:rFonts w:ascii="Times New Roman" w:hAnsi="Times New Roman" w:cs="Times New Roman"/>
+                <w:sz w:val="24"/>
+                <w:szCs w:val="24"/>
+              </w:rPr>
+              <w:t xml:space="preserve"> Linier</w:t>
+            </w:r>
+          </w:p>
+        </w:tc>
+        <w:tc>
+          <w:tcPr>
+            <w:tcW w:w="990" w:type="dxa"/>
+          </w:tcPr>
+          <w:p>
+            <w:pPr>
+              <w:jc w:val="center"/>
+              <w:rPr>
+                <w:rFonts w:ascii="Times New Roman" w:hAnsi="Times New Roman" w:cs="Times New Roman"/>
+                <w:sz w:val="24"/>
+                <w:szCs w:val="24"/>
+              </w:rPr>
+            </w:pPr>
+            <w:proofErr w:type="spellStart"/>
+            <w:r>
+              <w:rPr>
+                <w:rFonts w:ascii="Times New Roman" w:hAnsi="Times New Roman" w:cs="Times New Roman"/>
+                <w:sz w:val="24"/>
+                <w:szCs w:val="24"/>
+              </w:rPr>
+              <w:t>Nunung</w:t>
+            </w:r>
+            <w:proofErr w:type="spellEnd"/>
+            <w:r>
+              <w:rPr>
+                <w:rFonts w:ascii="Times New Roman" w:hAnsi="Times New Roman" w:cs="Times New Roman"/>
+                <w:sz w:val="24"/>
+                <w:szCs w:val="24"/>
+              </w:rPr>
+              <w:t xml:space="preserve"> Hidayatun, </w:t>
+            </w:r>
+            <w:proofErr w:type="spellStart"/>
+            <w:r>
+              <w:rPr>
+                <w:rFonts w:ascii="Times New Roman" w:hAnsi="Times New Roman" w:cs="Times New Roman"/>
+                <w:sz w:val="24"/>
+                <w:szCs w:val="24"/>
+              </w:rPr>
+              <w:t>Susafa’ati</w:t>
+            </w:r>
+            <w:proofErr w:type="spellEnd"/>
+            <w:r>
+              <w:rPr>
+                <w:rFonts w:ascii="Times New Roman" w:hAnsi="Times New Roman" w:cs="Times New Roman"/>
+                <w:sz w:val="24"/>
+                <w:szCs w:val="24"/>
+              </w:rPr>
+              <w:t xml:space="preserve">, </w:t>
+            </w:r>
+            <w:proofErr w:type="spellStart"/>
+            <w:r>
+              <w:rPr>
+                <w:rFonts w:ascii="Times New Roman" w:hAnsi="Times New Roman" w:cs="Times New Roman"/>
+                <w:sz w:val="24"/>
+                <w:szCs w:val="24"/>
+              </w:rPr>
+              <w:t>Hidayanti</w:t>
+            </w:r>
+            <w:proofErr w:type="spellEnd"/>
+            <w:r>
+              <w:rPr>
+                <w:rFonts w:ascii="Times New Roman" w:hAnsi="Times New Roman" w:cs="Times New Roman"/>
+                <w:sz w:val="24"/>
+                <w:szCs w:val="24"/>
+              </w:rPr>
+              <w:t xml:space="preserve"> </w:t>
+            </w:r>
+            <w:proofErr w:type="spellStart"/>
+            <w:r>
+              <w:rPr>
+                <w:rFonts w:ascii="Times New Roman" w:hAnsi="Times New Roman" w:cs="Times New Roman"/>
+                <w:sz w:val="24"/>
+                <w:szCs w:val="24"/>
+              </w:rPr>
+              <w:t>Murtina</w:t>
+            </w:r>
+            <w:proofErr w:type="spellEnd"/>
+          </w:p>
+        </w:tc>
+        <w:tc>
+          <w:tcPr>
+            <w:tcW w:w="1170" w:type="dxa"/>
+          </w:tcPr>
+          <w:p>
+            <w:pPr>
+              <w:jc w:val="center"/>
+              <w:rPr>
+                <w:rFonts w:ascii="Times New Roman" w:hAnsi="Times New Roman" w:cs="Times New Roman"/>
+                <w:sz w:val="24"/>
+                <w:szCs w:val="24"/>
+              </w:rPr>
+            </w:pPr>
+            <w:proofErr w:type="spellStart"/>
+            <w:r>
+              <w:rPr>
+                <w:rFonts w:ascii="Times New Roman" w:hAnsi="Times New Roman" w:cs="Times New Roman"/>
+                <w:sz w:val="24"/>
+                <w:szCs w:val="24"/>
+              </w:rPr>
+              <w:t>Jurnal</w:t>
+            </w:r>
+            <w:proofErr w:type="spellEnd"/>
+            <w:r>
+              <w:rPr>
+                <w:rFonts w:ascii="Times New Roman" w:hAnsi="Times New Roman" w:cs="Times New Roman"/>
+                <w:sz w:val="24"/>
+                <w:szCs w:val="24"/>
+              </w:rPr>
+              <w:t xml:space="preserve"> DIGIT (Vol. 13 No. 2, 2023)</w:t>
+            </w:r>
+          </w:p>
+        </w:tc>
+        <w:tc>
+          <w:tcPr>
+            <w:tcW w:w="990" w:type="dxa"/>
+          </w:tcPr>
+          <w:p>
+            <w:pPr>
+              <w:jc w:val="center"/>
+              <w:rPr>
+                <w:rFonts w:ascii="Times New Roman" w:hAnsi="Times New Roman" w:cs="Times New Roman"/>
+                <w:sz w:val="24"/>
+                <w:szCs w:val="24"/>
+              </w:rPr>
+            </w:pPr>
+            <w:r>
+              <w:rPr>
+                <w:rFonts w:ascii="Times New Roman" w:hAnsi="Times New Roman" w:cs="Times New Roman"/>
                 <w:color w:val="4472C4" w:themeColor="accent1"/>
                 <w:sz w:val="24"/>
                 <w:szCs w:val="24"/>
-                <w:lang w:val="id-ID"/>
-              </w:rPr>
-              <w:lastRenderedPageBreak/>
-              <w:t>https://jurnaldigit.org/index.php/DIGIT/arti</w:t>
-            </w:r>
-            <w:r>
+              </w:rPr>
+              <w:t>https://jurnaldigit.org/index.php/DIGIT/article/download/347/190</w:t>
+            </w:r>
+          </w:p>
+        </w:tc>
+        <w:tc>
+          <w:tcPr>
+            <w:tcW w:w="1710" w:type="dxa"/>
+          </w:tcPr>
+          <w:p>
+            <w:pPr>
+              <w:jc w:val="center"/>
               <w:rPr>
                 <w:rFonts w:ascii="Times New Roman" w:hAnsi="Times New Roman" w:cs="Times New Roman"/>
-                <w:noProof/>
-                <w:color w:val="4472C4" w:themeColor="accent1"/>
-                <w:sz w:val="24"/>
-                <w:szCs w:val="24"/>
-                <w:lang w:val="id-ID"/>
-              </w:rPr>
-              <w:lastRenderedPageBreak/>
-              <w:t>cle/download/347/190</w:t>
-            </w:r>
-          </w:p>
-        </w:tc>
-        <w:tc>
-          <w:tcPr>
-            <w:tcW w:w="2869" w:type="dxa"/>
-          </w:tcPr>
-          <w:p>
-            <w:pPr>
-              <w:keepNext/>
-              <w:spacing w:after="0" w:line="240" w:lineRule="auto"/>
-              <w:jc w:val="both"/>
+                <w:sz w:val="24"/>
+                <w:szCs w:val="24"/>
+              </w:rPr>
+            </w:pPr>
+            <w:r>
               <w:rPr>
                 <w:rFonts w:ascii="Times New Roman" w:hAnsi="Times New Roman" w:cs="Times New Roman"/>
-                <w:noProof/>
-                <w:sz w:val="24"/>
-                <w:szCs w:val="24"/>
-                <w:lang w:val="id-ID"/>
-              </w:rPr>
-            </w:pPr>
+                <w:sz w:val="24"/>
+                <w:szCs w:val="24"/>
+              </w:rPr>
+              <w:t xml:space="preserve">Platform web yang </w:t>
+            </w:r>
+            <w:proofErr w:type="spellStart"/>
             <w:r>
               <w:rPr>
                 <w:rFonts w:ascii="Times New Roman" w:hAnsi="Times New Roman" w:cs="Times New Roman"/>
-                <w:noProof/>
-                <w:sz w:val="24"/>
-                <w:szCs w:val="24"/>
-                <w:lang w:val="id-ID"/>
-              </w:rPr>
-              <w:lastRenderedPageBreak/>
-              <w:t xml:space="preserve">Platform web yang dirancang dapat mempercepat pengajuan reimbursement, </w:t>
-            </w:r>
+                <w:sz w:val="24"/>
+                <w:szCs w:val="24"/>
+              </w:rPr>
+              <w:t>dirancang</w:t>
+            </w:r>
+            <w:proofErr w:type="spellEnd"/>
             <w:r>
               <w:rPr>
                 <w:rFonts w:ascii="Times New Roman" w:hAnsi="Times New Roman" w:cs="Times New Roman"/>
-                <w:noProof/>
-                <w:sz w:val="24"/>
-                <w:szCs w:val="24"/>
-                <w:lang w:val="id-ID"/>
-              </w:rPr>
-              <w:lastRenderedPageBreak/>
-              <w:t>mempermudah validasi dokumen, dan efisiensi proses staff keuangan.</w:t>
+                <w:sz w:val="24"/>
+                <w:szCs w:val="24"/>
+              </w:rPr>
+              <w:t xml:space="preserve"> </w:t>
+            </w:r>
+            <w:proofErr w:type="spellStart"/>
+            <w:r>
+              <w:rPr>
+                <w:rFonts w:ascii="Times New Roman" w:hAnsi="Times New Roman" w:cs="Times New Roman"/>
+                <w:sz w:val="24"/>
+                <w:szCs w:val="24"/>
+              </w:rPr>
+              <w:t>dapat</w:t>
+            </w:r>
+            <w:proofErr w:type="spellEnd"/>
+            <w:r>
+              <w:rPr>
+                <w:rFonts w:ascii="Times New Roman" w:hAnsi="Times New Roman" w:cs="Times New Roman"/>
+                <w:sz w:val="24"/>
+                <w:szCs w:val="24"/>
+              </w:rPr>
+              <w:t xml:space="preserve"> </w:t>
+            </w:r>
+            <w:proofErr w:type="spellStart"/>
+            <w:r>
+              <w:rPr>
+                <w:rFonts w:ascii="Times New Roman" w:hAnsi="Times New Roman" w:cs="Times New Roman"/>
+                <w:sz w:val="24"/>
+                <w:szCs w:val="24"/>
+              </w:rPr>
+              <w:t>mempercepat</w:t>
+            </w:r>
+            <w:proofErr w:type="spellEnd"/>
+            <w:r>
+              <w:rPr>
+                <w:rFonts w:ascii="Times New Roman" w:hAnsi="Times New Roman" w:cs="Times New Roman"/>
+                <w:sz w:val="24"/>
+                <w:szCs w:val="24"/>
+              </w:rPr>
+              <w:t xml:space="preserve"> </w:t>
+            </w:r>
+            <w:proofErr w:type="spellStart"/>
+            <w:r>
+              <w:rPr>
+                <w:rFonts w:ascii="Times New Roman" w:hAnsi="Times New Roman" w:cs="Times New Roman"/>
+                <w:sz w:val="24"/>
+                <w:szCs w:val="24"/>
+              </w:rPr>
+              <w:t>pengajuan</w:t>
+            </w:r>
+            <w:proofErr w:type="spellEnd"/>
+            <w:r>
+              <w:rPr>
+                <w:rFonts w:ascii="Times New Roman" w:hAnsi="Times New Roman" w:cs="Times New Roman"/>
+                <w:sz w:val="24"/>
+                <w:szCs w:val="24"/>
+              </w:rPr>
+              <w:t xml:space="preserve"> reimbursement, </w:t>
+            </w:r>
+            <w:proofErr w:type="spellStart"/>
+            <w:r>
+              <w:rPr>
+                <w:rFonts w:ascii="Times New Roman" w:hAnsi="Times New Roman" w:cs="Times New Roman"/>
+                <w:sz w:val="24"/>
+                <w:szCs w:val="24"/>
+              </w:rPr>
+              <w:t>mempermudah</w:t>
+            </w:r>
+            <w:proofErr w:type="spellEnd"/>
+            <w:r>
+              <w:rPr>
+                <w:rFonts w:ascii="Times New Roman" w:hAnsi="Times New Roman" w:cs="Times New Roman"/>
+                <w:sz w:val="24"/>
+                <w:szCs w:val="24"/>
+              </w:rPr>
+              <w:t xml:space="preserve"> </w:t>
+            </w:r>
+            <w:proofErr w:type="spellStart"/>
+            <w:r>
+              <w:rPr>
+                <w:rFonts w:ascii="Times New Roman" w:hAnsi="Times New Roman" w:cs="Times New Roman"/>
+                <w:sz w:val="24"/>
+                <w:szCs w:val="24"/>
+              </w:rPr>
+              <w:t>validasi</w:t>
+            </w:r>
+            <w:proofErr w:type="spellEnd"/>
+            <w:r>
+              <w:rPr>
+                <w:rFonts w:ascii="Times New Roman" w:hAnsi="Times New Roman" w:cs="Times New Roman"/>
+                <w:sz w:val="24"/>
+                <w:szCs w:val="24"/>
+              </w:rPr>
+              <w:t xml:space="preserve"> </w:t>
+            </w:r>
+            <w:proofErr w:type="spellStart"/>
+            <w:r>
+              <w:rPr>
+                <w:rFonts w:ascii="Times New Roman" w:hAnsi="Times New Roman" w:cs="Times New Roman"/>
+                <w:sz w:val="24"/>
+                <w:szCs w:val="24"/>
+              </w:rPr>
+              <w:t>dokumen</w:t>
+            </w:r>
+            <w:proofErr w:type="spellEnd"/>
+            <w:r>
+              <w:rPr>
+                <w:rFonts w:ascii="Times New Roman" w:hAnsi="Times New Roman" w:cs="Times New Roman"/>
+                <w:sz w:val="24"/>
+                <w:szCs w:val="24"/>
+              </w:rPr>
+              <w:t xml:space="preserve">, dan </w:t>
+            </w:r>
+            <w:proofErr w:type="spellStart"/>
+            <w:r>
+              <w:rPr>
+                <w:rFonts w:ascii="Times New Roman" w:hAnsi="Times New Roman" w:cs="Times New Roman"/>
+                <w:sz w:val="24"/>
+                <w:szCs w:val="24"/>
+              </w:rPr>
+              <w:t>efisiensi</w:t>
+            </w:r>
+            <w:proofErr w:type="spellEnd"/>
+            <w:r>
+              <w:rPr>
+                <w:rFonts w:ascii="Times New Roman" w:hAnsi="Times New Roman" w:cs="Times New Roman"/>
+                <w:sz w:val="24"/>
+                <w:szCs w:val="24"/>
+              </w:rPr>
+              <w:t xml:space="preserve"> proses staff </w:t>
+            </w:r>
+            <w:proofErr w:type="spellStart"/>
+            <w:r>
+              <w:rPr>
+                <w:rFonts w:ascii="Times New Roman" w:hAnsi="Times New Roman" w:cs="Times New Roman"/>
+                <w:sz w:val="24"/>
+                <w:szCs w:val="24"/>
+              </w:rPr>
+              <w:t>keuangan</w:t>
+            </w:r>
+            <w:proofErr w:type="spellEnd"/>
+            <w:r>
+              <w:rPr>
+                <w:rFonts w:ascii="Times New Roman" w:hAnsi="Times New Roman" w:cs="Times New Roman"/>
+                <w:sz w:val="24"/>
+                <w:szCs w:val="24"/>
+              </w:rPr>
+              <w:t>.</w:t>
+            </w:r>
+          </w:p>
+        </w:tc>
+        <w:tc>
+          <w:tcPr>
+            <w:tcW w:w="1620" w:type="dxa"/>
+          </w:tcPr>
+          <w:p>
+            <w:pPr>
+              <w:jc w:val="center"/>
+              <w:rPr>
+                <w:rFonts w:ascii="Times New Roman" w:hAnsi="Times New Roman" w:cs="Times New Roman"/>
+                <w:sz w:val="24"/>
+                <w:szCs w:val="24"/>
+              </w:rPr>
+            </w:pPr>
+            <w:r>
+              <w:rPr>
+                <w:rFonts w:ascii="Times New Roman" w:hAnsi="Times New Roman" w:cs="Times New Roman"/>
+                <w:sz w:val="24"/>
+                <w:szCs w:val="24"/>
+              </w:rPr>
+              <w:t xml:space="preserve">Metode SDLC </w:t>
+            </w:r>
+            <w:proofErr w:type="spellStart"/>
+            <w:r>
+              <w:rPr>
+                <w:rFonts w:ascii="Times New Roman" w:hAnsi="Times New Roman" w:cs="Times New Roman"/>
+                <w:sz w:val="24"/>
+                <w:szCs w:val="24"/>
+              </w:rPr>
+              <w:t>dengan</w:t>
+            </w:r>
+            <w:proofErr w:type="spellEnd"/>
+            <w:r>
+              <w:rPr>
+                <w:rFonts w:ascii="Times New Roman" w:hAnsi="Times New Roman" w:cs="Times New Roman"/>
+                <w:sz w:val="24"/>
+                <w:szCs w:val="24"/>
+              </w:rPr>
+              <w:t xml:space="preserve"> Model </w:t>
+            </w:r>
+            <w:proofErr w:type="spellStart"/>
+            <w:r>
+              <w:rPr>
+                <w:rFonts w:ascii="Times New Roman" w:hAnsi="Times New Roman" w:cs="Times New Roman"/>
+                <w:sz w:val="24"/>
+                <w:szCs w:val="24"/>
+              </w:rPr>
+              <w:t>Sekuensial</w:t>
+            </w:r>
+            <w:proofErr w:type="spellEnd"/>
+            <w:r>
+              <w:rPr>
+                <w:rFonts w:ascii="Times New Roman" w:hAnsi="Times New Roman" w:cs="Times New Roman"/>
+                <w:sz w:val="24"/>
+                <w:szCs w:val="24"/>
+              </w:rPr>
+              <w:t xml:space="preserve"> Linier (Waterfall)</w:t>
             </w:r>
           </w:p>
         </w:tc>
@@ -19288,7 +20971,6 @@
           <w:lang w:val="id-ID"/>
         </w:rPr>
       </w:pPr>
-      <w:bookmarkStart w:id="36" w:name="_Toc201158135"/>
       <w:r>
         <w:rPr>
           <w:rFonts w:ascii="Times New Roman" w:hAnsi="Times New Roman" w:cs="Times New Roman"/>
@@ -19302,7 +20984,6 @@
           <w:szCs w:val="22"/>
           <w:lang w:val="id-ID"/>
         </w:rPr>
-        <w:lastRenderedPageBreak/>
         <w:t xml:space="preserve">Table </w:t>
       </w:r>
       <w:r>
@@ -19423,6 +21104,7 @@
           <w:lang w:val="id-ID"/>
         </w:rPr>
       </w:pPr>
+      <w:bookmarkStart w:id="37" w:name="_Toc201933270"/>
       <w:r>
         <w:rPr>
           <w:rFonts w:ascii="Times New Roman" w:eastAsia="Times New Roman" w:hAnsi="Times New Roman" w:cs="Times New Roman"/>
@@ -19476,6 +21158,7 @@
         </w:rPr>
         <w:t>GAMBARAN UMUM TEMPAT PENELITIAN</w:t>
       </w:r>
+      <w:bookmarkEnd w:id="37"/>
     </w:p>
     <w:p>
       <w:pPr>
@@ -19517,6 +21200,7 @@
           <w:lang w:val="id-ID"/>
         </w:rPr>
       </w:pPr>
+      <w:bookmarkStart w:id="38" w:name="_Toc201933271"/>
       <w:r>
         <w:rPr>
           <w:rFonts w:ascii="Times New Roman" w:hAnsi="Times New Roman" w:cs="Times New Roman"/>
@@ -19530,6 +21214,7 @@
         </w:rPr>
         <w:t>3.1 Tahapan Penelitian</w:t>
       </w:r>
+      <w:bookmarkEnd w:id="38"/>
     </w:p>
     <w:p>
       <w:pPr>
@@ -19626,6 +21311,7 @@
           <w:lang w:val="id-ID"/>
         </w:rPr>
       </w:pPr>
+      <w:bookmarkStart w:id="39" w:name="_Toc201933272"/>
       <w:r>
         <w:rPr>
           <w:rFonts w:ascii="Times New Roman" w:hAnsi="Times New Roman" w:cs="Times New Roman"/>
@@ -19639,6 +21325,7 @@
         </w:rPr>
         <w:t>3.2 Metode Pengumpulan Data</w:t>
       </w:r>
+      <w:bookmarkEnd w:id="39"/>
     </w:p>
     <w:p>
       <w:pPr>
@@ -19724,6 +21411,7 @@
           <w:lang w:val="id-ID"/>
         </w:rPr>
       </w:pPr>
+      <w:bookmarkStart w:id="40" w:name="_Toc201933273"/>
       <w:r>
         <w:rPr>
           <w:rFonts w:ascii="Times New Roman" w:hAnsi="Times New Roman" w:cs="Times New Roman"/>
@@ -19737,6 +21425,7 @@
         </w:rPr>
         <w:t>3.3 Metode Analisis dan Perancangan Sistem</w:t>
       </w:r>
+      <w:bookmarkEnd w:id="40"/>
     </w:p>
     <w:p>
       <w:pPr>
@@ -19893,6 +21582,7 @@
           <w:lang w:val="id-ID"/>
         </w:rPr>
       </w:pPr>
+      <w:bookmarkStart w:id="41" w:name="_Toc201933274"/>
       <w:r>
         <w:rPr>
           <w:rFonts w:ascii="Times New Roman" w:hAnsi="Times New Roman" w:cs="Times New Roman"/>
@@ -19906,6 +21596,7 @@
         </w:rPr>
         <w:t>3.4 Tinjauan Tempat Penelitian</w:t>
       </w:r>
+      <w:bookmarkEnd w:id="41"/>
     </w:p>
     <w:p>
       <w:pPr>
@@ -19945,6 +21636,7 @@
           <w:lang w:val="id-ID"/>
         </w:rPr>
       </w:pPr>
+      <w:bookmarkStart w:id="42" w:name="_Toc201933275"/>
       <w:r>
         <w:rPr>
           <w:rFonts w:ascii="Times New Roman" w:hAnsi="Times New Roman" w:cs="Times New Roman"/>
@@ -19956,6 +21648,7 @@
         </w:rPr>
         <w:t>3.4.1 Sejarah Singkat PT Swadharma Duta Data</w:t>
       </w:r>
+      <w:bookmarkEnd w:id="42"/>
     </w:p>
     <w:p>
       <w:pPr>
@@ -19996,6 +21689,7 @@
           <w:lang w:val="id-ID"/>
         </w:rPr>
       </w:pPr>
+      <w:bookmarkStart w:id="43" w:name="_Toc201933276"/>
       <w:r>
         <w:rPr>
           <w:rFonts w:ascii="Times New Roman" w:hAnsi="Times New Roman" w:cs="Times New Roman"/>
@@ -20007,6 +21701,7 @@
         </w:rPr>
         <w:t>3.4.2 Visi dan Misi PT Swadharma Duta Data</w:t>
       </w:r>
+      <w:bookmarkEnd w:id="43"/>
     </w:p>
     <w:p>
       <w:pPr>
@@ -20131,6 +21826,7 @@
           <w:numId w:val="25"/>
         </w:numPr>
         <w:spacing w:after="0"/>
+        <w:ind w:left="1440"/>
         <w:jc w:val="both"/>
         <w:rPr>
           <w:rFonts w:ascii="Times New Roman" w:hAnsi="Times New Roman" w:cs="Times New Roman"/>
@@ -20180,6 +21876,7 @@
           <w:numId w:val="25"/>
         </w:numPr>
         <w:spacing w:after="0"/>
+        <w:ind w:left="1440"/>
         <w:jc w:val="both"/>
         <w:rPr>
           <w:rFonts w:ascii="Times New Roman" w:hAnsi="Times New Roman" w:cs="Times New Roman"/>
@@ -20207,6 +21904,7 @@
           <w:numId w:val="25"/>
         </w:numPr>
         <w:spacing w:after="0"/>
+        <w:ind w:left="1440"/>
         <w:jc w:val="both"/>
         <w:rPr>
           <w:rFonts w:ascii="Times New Roman" w:hAnsi="Times New Roman" w:cs="Times New Roman"/>
@@ -20235,6 +21933,7 @@
           <w:numId w:val="25"/>
         </w:numPr>
         <w:spacing w:after="0"/>
+        <w:ind w:left="1440"/>
         <w:jc w:val="both"/>
         <w:rPr>
           <w:rFonts w:ascii="Times New Roman" w:hAnsi="Times New Roman" w:cs="Times New Roman"/>
@@ -20262,6 +21961,7 @@
           <w:numId w:val="25"/>
         </w:numPr>
         <w:spacing w:after="0"/>
+        <w:ind w:left="1440"/>
         <w:jc w:val="both"/>
         <w:rPr>
           <w:rFonts w:ascii="Times New Roman" w:hAnsi="Times New Roman" w:cs="Times New Roman"/>
@@ -20289,6 +21989,7 @@
           <w:numId w:val="25"/>
         </w:numPr>
         <w:spacing w:after="0"/>
+        <w:ind w:left="1440"/>
         <w:jc w:val="both"/>
         <w:rPr>
           <w:rFonts w:ascii="Times New Roman" w:hAnsi="Times New Roman" w:cs="Times New Roman"/>
@@ -20323,6 +22024,7 @@
           <w:lang w:val="id-ID"/>
         </w:rPr>
       </w:pPr>
+      <w:bookmarkStart w:id="44" w:name="_Toc201933277"/>
       <w:r>
         <w:rPr>
           <w:rFonts w:ascii="Times New Roman" w:hAnsi="Times New Roman" w:cs="Times New Roman"/>
@@ -20334,6 +22036,7 @@
         </w:rPr>
         <w:t>3.4.3 Bidang Usaha Tempat Penelitian</w:t>
       </w:r>
+      <w:bookmarkEnd w:id="44"/>
     </w:p>
     <w:p>
       <w:pPr>
@@ -20600,6 +22303,7 @@
           <w:lang w:val="id-ID"/>
         </w:rPr>
       </w:pPr>
+      <w:bookmarkStart w:id="45" w:name="_Toc201933278"/>
       <w:r>
         <w:rPr>
           <w:rFonts w:ascii="Times New Roman" w:hAnsi="Times New Roman" w:cs="Times New Roman"/>
@@ -20611,6 +22315,33 @@
         </w:rPr>
         <w:t>3.4.4 Struktur Organisasi PT Swadharma Duta Data</w:t>
       </w:r>
+      <w:bookmarkEnd w:id="45"/>
+    </w:p>
+    <w:p>
+      <w:pPr>
+        <w:spacing w:after="0"/>
+        <w:ind w:left="720"/>
+        <w:jc w:val="both"/>
+        <w:rPr>
+          <w:rFonts w:ascii="Times New Roman" w:hAnsi="Times New Roman" w:cs="Times New Roman"/>
+          <w:noProof/>
+          <w:sz w:val="24"/>
+          <w:szCs w:val="24"/>
+          <w:lang w:val="id-ID"/>
+        </w:rPr>
+      </w:pPr>
+      <w:r>
+        <w:rPr>
+          <w:rFonts w:ascii="Times New Roman" w:hAnsi="Times New Roman" w:cs="Times New Roman"/>
+          <w:i/>
+          <w:iCs/>
+          <w:noProof/>
+          <w:sz w:val="24"/>
+          <w:szCs w:val="24"/>
+          <w:lang w:val="id-ID"/>
+        </w:rPr>
+        <w:t>(Pada bagian ini, Anda akan memasukkan gambar atau diagram struktur organisasi PT SDD, kemudian memberikan penjelasan naratif singkat mengenai struktur tersebut. Contoh: "Struktur organisasi PT SDD dipimpin oleh seorang Direktur Utama yang membawahi beberapa direktorat, antara lain Direktorat Operasional, Direktorat Keuangan, dan Direktorat Pemasaran. Selama kerja praktik, peneliti ditempatkan di bawah Divisi Pengembangan Perangkat Lunak yang dipimpin oleh seorang Manajer...")</w:t>
+      </w:r>
     </w:p>
     <w:p>
       <w:pPr>
@@ -20619,6 +22350,34 @@
         <w:jc w:val="both"/>
         <w:rPr>
           <w:rFonts w:ascii="Times New Roman" w:hAnsi="Times New Roman" w:cs="Times New Roman"/>
+          <w:b/>
+          <w:bCs/>
+          <w:noProof/>
+          <w:sz w:val="24"/>
+          <w:szCs w:val="24"/>
+          <w:lang w:val="id-ID"/>
+        </w:rPr>
+      </w:pPr>
+      <w:r>
+        <w:rPr>
+          <w:rFonts w:ascii="Times New Roman" w:hAnsi="Times New Roman" w:cs="Times New Roman"/>
+          <w:b/>
+          <w:bCs/>
+          <w:noProof/>
+          <w:sz w:val="24"/>
+          <w:szCs w:val="24"/>
+          <w:lang w:val="id-ID"/>
+        </w:rPr>
+        <w:t>3.4.5 Tugas dan Tanggung Jawab Setiap Bagian</w:t>
+      </w:r>
+    </w:p>
+    <w:p>
+      <w:pPr>
+        <w:spacing w:after="0"/>
+        <w:ind w:left="720"/>
+        <w:jc w:val="both"/>
+        <w:rPr>
+          <w:rFonts w:ascii="Times New Roman" w:hAnsi="Times New Roman" w:cs="Times New Roman"/>
           <w:noProof/>
           <w:sz w:val="24"/>
           <w:szCs w:val="24"/>
@@ -20635,61 +22394,65 @@
           <w:szCs w:val="24"/>
           <w:lang w:val="id-ID"/>
         </w:rPr>
-        <w:t>(Pada bagian ini, Anda akan memasukkan gambar atau diagram struktur organisasi PT SDD, kemudian memberikan penjelasan naratif singkat mengenai struktur tersebut. Contoh: "Struktur organisasi PT SDD dipimpin oleh seorang Direktur Utama yang membawahi beberapa direktorat, antara lain Direktorat Operasional, Direktorat Keuangan, dan Direktorat Pemasaran. Selama kerja praktik, peneliti ditempatkan di bawah Divisi Pengembangan Perangkat Lunak yang dipimpin oleh seorang Manajer...")</w:t>
+        <w:t>(Pada bagian ini, Anda akan menjelaskan secara singkat tugas dari masing-masing unit atau divisi utama yang relevan dalam struktur organisasi. Contoh: "Direktorat Operasional bertanggung jawab atas implementasi dan pemeliharaan infrastruktur IT klien. Divisi Pengembangan Perangkat Lunak, tempat peneliti melakukan kerja praktik, memiliki tugas utama untuk menganalisis kebutuhan klien, merancang, membangun, dan menguji aplikasi perangkat lunak sesuai dengan pesanan...")</w:t>
       </w:r>
     </w:p>
     <w:p>
       <w:pPr>
-        <w:spacing w:after="0"/>
-        <w:ind w:firstLine="720"/>
-        <w:jc w:val="both"/>
+        <w:jc w:val="center"/>
+        <w:rPr>
+          <w:noProof/>
+          <w:lang w:val="id-ID"/>
+        </w:rPr>
+      </w:pPr>
+      <w:r>
+        <w:rPr>
+          <w:noProof/>
+          <w:lang w:val="id-ID"/>
+        </w:rPr>
+        <w:br w:type="page"/>
+      </w:r>
+      <w:r>
         <w:rPr>
           <w:rFonts w:ascii="Times New Roman" w:hAnsi="Times New Roman" w:cs="Times New Roman"/>
           <w:b/>
           <w:bCs/>
           <w:noProof/>
-          <w:sz w:val="24"/>
-          <w:szCs w:val="24"/>
-          <w:lang w:val="id-ID"/>
-        </w:rPr>
-      </w:pPr>
+          <w:color w:val="000000" w:themeColor="text1"/>
+          <w:sz w:val="24"/>
+          <w:szCs w:val="24"/>
+          <w:lang w:val="id-ID"/>
+        </w:rPr>
+        <w:lastRenderedPageBreak/>
+        <w:t xml:space="preserve">BAB </w:t>
+      </w:r>
       <w:r>
         <w:rPr>
           <w:rFonts w:ascii="Times New Roman" w:hAnsi="Times New Roman" w:cs="Times New Roman"/>
           <w:b/>
           <w:bCs/>
           <w:noProof/>
-          <w:sz w:val="24"/>
-          <w:szCs w:val="24"/>
-          <w:lang w:val="id-ID"/>
-        </w:rPr>
-        <w:t>3.4.5 Tugas dan Tanggung Jawab Setiap Bagian</w:t>
+          <w:color w:val="000000" w:themeColor="text1"/>
+          <w:sz w:val="24"/>
+          <w:szCs w:val="24"/>
+          <w:lang w:val="id-ID"/>
+        </w:rPr>
+        <w:t>IV ANALISA DAN PEMBAHASAAN</w:t>
       </w:r>
     </w:p>
     <w:p>
       <w:pPr>
-        <w:spacing w:after="0"/>
-        <w:ind w:firstLine="720"/>
-        <w:jc w:val="both"/>
-        <w:rPr>
-          <w:rFonts w:ascii="Times New Roman" w:hAnsi="Times New Roman" w:cs="Times New Roman"/>
-          <w:noProof/>
-          <w:sz w:val="24"/>
-          <w:szCs w:val="24"/>
-          <w:lang w:val="id-ID"/>
-        </w:rPr>
-      </w:pPr>
-      <w:r>
-        <w:rPr>
-          <w:rFonts w:ascii="Times New Roman" w:hAnsi="Times New Roman" w:cs="Times New Roman"/>
-          <w:i/>
-          <w:iCs/>
-          <w:noProof/>
-          <w:sz w:val="24"/>
-          <w:szCs w:val="24"/>
-          <w:lang w:val="id-ID"/>
-        </w:rPr>
-        <w:t>(Pada bagian ini, Anda akan menjelaskan secara singkat tugas dari masing-masing unit atau divisi utama yang relevan dalam struktur organisasi. Contoh: "Direktorat Operasional bertanggung jawab atas implementasi dan pemeliharaan infrastruktur IT klien. Divisi Pengembangan Perangkat Lunak, tempat peneliti melakukan kerja praktik, memiliki tugas utama untuk menganalisis kebutuhan klien, merancang, membangun, dan menguji aplikasi perangkat lunak sesuai dengan pesanan...")</w:t>
+        <w:rPr>
+          <w:noProof/>
+          <w:lang w:val="id-ID"/>
+        </w:rPr>
+      </w:pPr>
+      <w:r>
+        <w:rPr>
+          <w:noProof/>
+          <w:lang w:val="id-ID"/>
+        </w:rPr>
+        <w:br w:type="page"/>
       </w:r>
     </w:p>
     <w:p>
@@ -20699,13 +22462,6 @@
           <w:lang w:val="id-ID"/>
         </w:rPr>
       </w:pPr>
-      <w:r>
-        <w:rPr>
-          <w:noProof/>
-          <w:lang w:val="id-ID"/>
-        </w:rPr>
-        <w:br w:type="page"/>
-      </w:r>
     </w:p>
     <w:p>
       <w:pPr>
@@ -20758,7 +22514,7 @@
           <w:lang w:val="id-ID"/>
         </w:rPr>
       </w:pPr>
-      <w:bookmarkStart w:id="37" w:name="_Toc201071764"/>
+      <w:bookmarkStart w:id="46" w:name="_Toc201933279"/>
       <w:r>
         <w:rPr>
           <w:rFonts w:ascii="Times New Roman" w:eastAsia="Times New Roman" w:hAnsi="Times New Roman" w:cs="Times New Roman"/>
@@ -20771,7 +22527,7 @@
         </w:rPr>
         <w:t>DAFTAR PUSTAKA</w:t>
       </w:r>
-      <w:bookmarkEnd w:id="37"/>
+      <w:bookmarkEnd w:id="46"/>
     </w:p>
     <w:p>
       <w:pPr>
@@ -21473,6 +23229,7 @@
           <w:szCs w:val="24"/>
           <w:lang w:val="id-ID"/>
         </w:rPr>
+        <w:lastRenderedPageBreak/>
         <w:t xml:space="preserve">Satzinger, J. W., Jackson, R. B., &amp; Burd, S. D. (2015). </w:t>
       </w:r>
       <w:r>
@@ -21520,7 +23277,6 @@
           <w:noProof/>
           <w:lang w:val="id-ID"/>
         </w:rPr>
-        <w:lastRenderedPageBreak/>
         <w:t xml:space="preserve">Sekaran, U., &amp; Bougie, R. (2019). </w:t>
       </w:r>
       <w:r>
@@ -21578,7 +23334,7 @@
           <w:lang w:val="id-ID"/>
         </w:rPr>
       </w:pPr>
-      <w:bookmarkStart w:id="38" w:name="_Toc201071765"/>
+      <w:bookmarkStart w:id="47" w:name="_Toc201933280"/>
       <w:r>
         <w:rPr>
           <w:rFonts w:ascii="Times New Roman" w:eastAsia="Times New Roman" w:hAnsi="Times New Roman" w:cs="Times New Roman"/>
@@ -21591,7 +23347,7 @@
         </w:rPr>
         <w:t>LAMPIRAN</w:t>
       </w:r>
-      <w:bookmarkEnd w:id="38"/>
+      <w:bookmarkEnd w:id="47"/>
     </w:p>
     <w:p>
       <w:pPr>
@@ -24593,7 +26349,7 @@
     <w:lsdException w:name="Table Web 2" w:semiHidden="1" w:unhideWhenUsed="1"/>
     <w:lsdException w:name="Table Web 3" w:semiHidden="1" w:unhideWhenUsed="1"/>
     <w:lsdException w:name="Balloon Text" w:semiHidden="1" w:unhideWhenUsed="1"/>
-    <w:lsdException w:name="Table Grid" w:uiPriority="39"/>
+    <w:lsdException w:name="Table Grid" w:uiPriority="59"/>
     <w:lsdException w:name="Table Theme" w:semiHidden="1" w:unhideWhenUsed="1"/>
     <w:lsdException w:name="Placeholder Text" w:semiHidden="1"/>
     <w:lsdException w:name="No Spacing" w:uiPriority="1" w:qFormat="1"/>
@@ -25124,7 +26880,7 @@
   <w:style w:type="table" w:styleId="TableGrid">
     <w:name w:val="Table Grid"/>
     <w:basedOn w:val="TableNormal"/>
-    <w:uiPriority w:val="39"/>
+    <w:uiPriority w:val="59"/>
     <w:rsid w:val="000F7D0A"/>
     <w:pPr>
       <w:spacing w:after="0" w:line="240" w:lineRule="auto"/>

--- a/DOC KP/LAPORAN KERJA PRAKTIK RAZKI  1.docx
+++ b/DOC KP/LAPORAN KERJA PRAKTIK RAZKI  1.docx
@@ -422,7 +422,7 @@
           <w:lang w:val="id-ID"/>
         </w:rPr>
       </w:pPr>
-      <w:bookmarkStart w:id="1" w:name="_Toc201933238"/>
+      <w:bookmarkStart w:id="1" w:name="_Toc201941754"/>
       <w:r>
         <w:rPr>
           <w:rFonts w:ascii="Times New Roman" w:eastAsia="Times New Roman" w:hAnsi="Times New Roman" w:cs="Times New Roman"/>
@@ -474,7 +474,7 @@
       <w:sdtContent>
         <w:p>
           <w:pPr>
-            <w:pStyle w:val="TOC1"/>
+            <w:pStyle w:val="TableofFigures"/>
             <w:tabs>
               <w:tab w:val="right" w:leader="dot" w:pos="7927"/>
             </w:tabs>
@@ -500,7 +500,7 @@
               <w:noProof/>
               <w:lang w:val="id-ID"/>
             </w:rPr>
-            <w:instrText xml:space="preserve"> TOC \h \u \z \t "Heading 1,1,Heading 2,2,Heading 3,3,"</w:instrText>
+            <w:instrText xml:space="preserve"> TOC \h \z \t "Heading 1,1,Heading 2,2,Heading 3,3" \c "Bagan" </w:instrText>
           </w:r>
           <w:r>
             <w:rPr>
@@ -509,7 +509,7 @@
             </w:rPr>
             <w:fldChar w:fldCharType="separate"/>
           </w:r>
-          <w:hyperlink w:anchor="_Toc201933238" w:history="1">
+          <w:hyperlink w:anchor="_Toc201941754" w:history="1">
             <w:r>
               <w:rPr>
                 <w:rStyle w:val="Hyperlink"/>
@@ -539,7 +539,7 @@
                 <w:noProof/>
                 <w:webHidden/>
               </w:rPr>
-              <w:instrText xml:space="preserve"> PAGEREF _Toc201933238 \h </w:instrText>
+              <w:instrText xml:space="preserve"> PAGEREF _Toc201941754 \h </w:instrText>
             </w:r>
             <w:r>
               <w:rPr>
@@ -572,7 +572,7 @@
         </w:p>
         <w:p>
           <w:pPr>
-            <w:pStyle w:val="TOC1"/>
+            <w:pStyle w:val="TableofFigures"/>
             <w:tabs>
               <w:tab w:val="right" w:leader="dot" w:pos="7927"/>
             </w:tabs>
@@ -586,7 +586,7 @@
               <w14:ligatures w14:val="standardContextual"/>
             </w:rPr>
           </w:pPr>
-          <w:hyperlink w:anchor="_Toc201933239" w:history="1">
+          <w:hyperlink w:anchor="_Toc201941755" w:history="1">
             <w:r>
               <w:rPr>
                 <w:rStyle w:val="Hyperlink"/>
@@ -616,7 +616,7 @@
                 <w:noProof/>
                 <w:webHidden/>
               </w:rPr>
-              <w:instrText xml:space="preserve"> PAGEREF _Toc201933239 \h </w:instrText>
+              <w:instrText xml:space="preserve"> PAGEREF _Toc201941755 \h </w:instrText>
             </w:r>
             <w:r>
               <w:rPr>
@@ -649,7 +649,7 @@
         </w:p>
         <w:p>
           <w:pPr>
-            <w:pStyle w:val="TOC1"/>
+            <w:pStyle w:val="TableofFigures"/>
             <w:tabs>
               <w:tab w:val="right" w:leader="dot" w:pos="7927"/>
             </w:tabs>
@@ -663,7 +663,7 @@
               <w14:ligatures w14:val="standardContextual"/>
             </w:rPr>
           </w:pPr>
-          <w:hyperlink w:anchor="_Toc201933240" w:history="1">
+          <w:hyperlink w:anchor="_Toc201941756" w:history="1">
             <w:r>
               <w:rPr>
                 <w:rStyle w:val="Hyperlink"/>
@@ -693,7 +693,7 @@
                 <w:noProof/>
                 <w:webHidden/>
               </w:rPr>
-              <w:instrText xml:space="preserve"> PAGEREF _Toc201933240 \h </w:instrText>
+              <w:instrText xml:space="preserve"> PAGEREF _Toc201941756 \h </w:instrText>
             </w:r>
             <w:r>
               <w:rPr>
@@ -726,7 +726,7 @@
         </w:p>
         <w:p>
           <w:pPr>
-            <w:pStyle w:val="TOC1"/>
+            <w:pStyle w:val="TableofFigures"/>
             <w:tabs>
               <w:tab w:val="right" w:leader="dot" w:pos="7927"/>
             </w:tabs>
@@ -740,7 +740,7 @@
               <w14:ligatures w14:val="standardContextual"/>
             </w:rPr>
           </w:pPr>
-          <w:hyperlink w:anchor="_Toc201933241" w:history="1">
+          <w:hyperlink w:anchor="_Toc201941757" w:history="1">
             <w:r>
               <w:rPr>
                 <w:rStyle w:val="Hyperlink"/>
@@ -770,7 +770,7 @@
                 <w:noProof/>
                 <w:webHidden/>
               </w:rPr>
-              <w:instrText xml:space="preserve"> PAGEREF _Toc201933241 \h </w:instrText>
+              <w:instrText xml:space="preserve"> PAGEREF _Toc201941757 \h </w:instrText>
             </w:r>
             <w:r>
               <w:rPr>
@@ -790,7 +790,7 @@
                 <w:noProof/>
                 <w:webHidden/>
               </w:rPr>
-              <w:t>6</w:t>
+              <w:t>7</w:t>
             </w:r>
             <w:r>
               <w:rPr>
@@ -803,7 +803,1086 @@
         </w:p>
         <w:p>
           <w:pPr>
-            <w:pStyle w:val="TOC2"/>
+            <w:pStyle w:val="TableofFigures"/>
+            <w:tabs>
+              <w:tab w:val="left" w:pos="720"/>
+              <w:tab w:val="right" w:leader="dot" w:pos="7927"/>
+            </w:tabs>
+            <w:rPr>
+              <w:rFonts w:asciiTheme="minorHAnsi" w:eastAsiaTheme="minorEastAsia" w:hAnsiTheme="minorHAnsi" w:cstheme="minorBidi"/>
+              <w:noProof/>
+              <w:kern w:val="2"/>
+              <w:sz w:val="24"/>
+              <w:szCs w:val="24"/>
+              <w:lang w:val="en-US"/>
+              <w14:ligatures w14:val="standardContextual"/>
+            </w:rPr>
+          </w:pPr>
+          <w:hyperlink w:anchor="_Toc201941758" w:history="1">
+            <w:r>
+              <w:rPr>
+                <w:rStyle w:val="Hyperlink"/>
+                <w:rFonts w:ascii="Times New Roman" w:eastAsia="Times New Roman" w:hAnsi="Times New Roman" w:cs="Times New Roman"/>
+                <w:b/>
+                <w:noProof/>
+                <w:lang w:val="id-ID"/>
+              </w:rPr>
+              <w:t>1.1</w:t>
+            </w:r>
+            <w:r>
+              <w:rPr>
+                <w:rFonts w:asciiTheme="minorHAnsi" w:eastAsiaTheme="minorEastAsia" w:hAnsiTheme="minorHAnsi" w:cstheme="minorBidi"/>
+                <w:noProof/>
+                <w:kern w:val="2"/>
+                <w:sz w:val="24"/>
+                <w:szCs w:val="24"/>
+                <w:lang w:val="en-US"/>
+                <w14:ligatures w14:val="standardContextual"/>
+              </w:rPr>
+              <w:tab/>
+            </w:r>
+            <w:r>
+              <w:rPr>
+                <w:rStyle w:val="Hyperlink"/>
+                <w:rFonts w:ascii="Times New Roman" w:eastAsia="Times New Roman" w:hAnsi="Times New Roman" w:cs="Times New Roman"/>
+                <w:b/>
+                <w:noProof/>
+                <w:lang w:val="id-ID"/>
+              </w:rPr>
+              <w:t>Latar Belakang Masalah</w:t>
+            </w:r>
+            <w:r>
+              <w:rPr>
+                <w:noProof/>
+                <w:webHidden/>
+              </w:rPr>
+              <w:tab/>
+            </w:r>
+            <w:r>
+              <w:rPr>
+                <w:noProof/>
+                <w:webHidden/>
+              </w:rPr>
+              <w:fldChar w:fldCharType="begin"/>
+            </w:r>
+            <w:r>
+              <w:rPr>
+                <w:noProof/>
+                <w:webHidden/>
+              </w:rPr>
+              <w:instrText xml:space="preserve"> PAGEREF _Toc201941758 \h </w:instrText>
+            </w:r>
+            <w:r>
+              <w:rPr>
+                <w:noProof/>
+                <w:webHidden/>
+              </w:rPr>
+            </w:r>
+            <w:r>
+              <w:rPr>
+                <w:noProof/>
+                <w:webHidden/>
+              </w:rPr>
+              <w:fldChar w:fldCharType="separate"/>
+            </w:r>
+            <w:r>
+              <w:rPr>
+                <w:noProof/>
+                <w:webHidden/>
+              </w:rPr>
+              <w:t>7</w:t>
+            </w:r>
+            <w:r>
+              <w:rPr>
+                <w:noProof/>
+                <w:webHidden/>
+              </w:rPr>
+              <w:fldChar w:fldCharType="end"/>
+            </w:r>
+          </w:hyperlink>
+        </w:p>
+        <w:p>
+          <w:pPr>
+            <w:pStyle w:val="TableofFigures"/>
+            <w:tabs>
+              <w:tab w:val="left" w:pos="720"/>
+              <w:tab w:val="right" w:leader="dot" w:pos="7927"/>
+            </w:tabs>
+            <w:rPr>
+              <w:rFonts w:asciiTheme="minorHAnsi" w:eastAsiaTheme="minorEastAsia" w:hAnsiTheme="minorHAnsi" w:cstheme="minorBidi"/>
+              <w:noProof/>
+              <w:kern w:val="2"/>
+              <w:sz w:val="24"/>
+              <w:szCs w:val="24"/>
+              <w:lang w:val="en-US"/>
+              <w14:ligatures w14:val="standardContextual"/>
+            </w:rPr>
+          </w:pPr>
+          <w:hyperlink w:anchor="_Toc201941759" w:history="1">
+            <w:r>
+              <w:rPr>
+                <w:rStyle w:val="Hyperlink"/>
+                <w:rFonts w:ascii="Times New Roman" w:eastAsia="Times New Roman" w:hAnsi="Times New Roman" w:cs="Times New Roman"/>
+                <w:b/>
+                <w:noProof/>
+                <w:lang w:val="id-ID"/>
+              </w:rPr>
+              <w:t>1.2</w:t>
+            </w:r>
+            <w:r>
+              <w:rPr>
+                <w:rFonts w:asciiTheme="minorHAnsi" w:eastAsiaTheme="minorEastAsia" w:hAnsiTheme="minorHAnsi" w:cstheme="minorBidi"/>
+                <w:noProof/>
+                <w:kern w:val="2"/>
+                <w:sz w:val="24"/>
+                <w:szCs w:val="24"/>
+                <w:lang w:val="en-US"/>
+                <w14:ligatures w14:val="standardContextual"/>
+              </w:rPr>
+              <w:tab/>
+            </w:r>
+            <w:r>
+              <w:rPr>
+                <w:rStyle w:val="Hyperlink"/>
+                <w:rFonts w:ascii="Times New Roman" w:eastAsia="Times New Roman" w:hAnsi="Times New Roman" w:cs="Times New Roman"/>
+                <w:b/>
+                <w:noProof/>
+                <w:lang w:val="id-ID"/>
+              </w:rPr>
+              <w:t>Identifikasi Masalah</w:t>
+            </w:r>
+            <w:r>
+              <w:rPr>
+                <w:noProof/>
+                <w:webHidden/>
+              </w:rPr>
+              <w:tab/>
+            </w:r>
+            <w:r>
+              <w:rPr>
+                <w:noProof/>
+                <w:webHidden/>
+              </w:rPr>
+              <w:fldChar w:fldCharType="begin"/>
+            </w:r>
+            <w:r>
+              <w:rPr>
+                <w:noProof/>
+                <w:webHidden/>
+              </w:rPr>
+              <w:instrText xml:space="preserve"> PAGEREF _Toc201941759 \h </w:instrText>
+            </w:r>
+            <w:r>
+              <w:rPr>
+                <w:noProof/>
+                <w:webHidden/>
+              </w:rPr>
+            </w:r>
+            <w:r>
+              <w:rPr>
+                <w:noProof/>
+                <w:webHidden/>
+              </w:rPr>
+              <w:fldChar w:fldCharType="separate"/>
+            </w:r>
+            <w:r>
+              <w:rPr>
+                <w:noProof/>
+                <w:webHidden/>
+              </w:rPr>
+              <w:t>8</w:t>
+            </w:r>
+            <w:r>
+              <w:rPr>
+                <w:noProof/>
+                <w:webHidden/>
+              </w:rPr>
+              <w:fldChar w:fldCharType="end"/>
+            </w:r>
+          </w:hyperlink>
+        </w:p>
+        <w:p>
+          <w:pPr>
+            <w:pStyle w:val="TableofFigures"/>
+            <w:tabs>
+              <w:tab w:val="left" w:pos="720"/>
+              <w:tab w:val="right" w:leader="dot" w:pos="7927"/>
+            </w:tabs>
+            <w:rPr>
+              <w:rFonts w:asciiTheme="minorHAnsi" w:eastAsiaTheme="minorEastAsia" w:hAnsiTheme="minorHAnsi" w:cstheme="minorBidi"/>
+              <w:noProof/>
+              <w:kern w:val="2"/>
+              <w:sz w:val="24"/>
+              <w:szCs w:val="24"/>
+              <w:lang w:val="en-US"/>
+              <w14:ligatures w14:val="standardContextual"/>
+            </w:rPr>
+          </w:pPr>
+          <w:hyperlink w:anchor="_Toc201941760" w:history="1">
+            <w:r>
+              <w:rPr>
+                <w:rStyle w:val="Hyperlink"/>
+                <w:rFonts w:ascii="Times New Roman" w:eastAsia="Times New Roman" w:hAnsi="Times New Roman" w:cs="Times New Roman"/>
+                <w:b/>
+                <w:noProof/>
+                <w:lang w:val="id-ID"/>
+              </w:rPr>
+              <w:t>1.3</w:t>
+            </w:r>
+            <w:r>
+              <w:rPr>
+                <w:rFonts w:asciiTheme="minorHAnsi" w:eastAsiaTheme="minorEastAsia" w:hAnsiTheme="minorHAnsi" w:cstheme="minorBidi"/>
+                <w:noProof/>
+                <w:kern w:val="2"/>
+                <w:sz w:val="24"/>
+                <w:szCs w:val="24"/>
+                <w:lang w:val="en-US"/>
+                <w14:ligatures w14:val="standardContextual"/>
+              </w:rPr>
+              <w:tab/>
+            </w:r>
+            <w:r>
+              <w:rPr>
+                <w:rStyle w:val="Hyperlink"/>
+                <w:rFonts w:ascii="Times New Roman" w:eastAsia="Times New Roman" w:hAnsi="Times New Roman" w:cs="Times New Roman"/>
+                <w:b/>
+                <w:noProof/>
+                <w:lang w:val="id-ID"/>
+              </w:rPr>
+              <w:t>Rumusan Masalah</w:t>
+            </w:r>
+            <w:r>
+              <w:rPr>
+                <w:noProof/>
+                <w:webHidden/>
+              </w:rPr>
+              <w:tab/>
+            </w:r>
+            <w:r>
+              <w:rPr>
+                <w:noProof/>
+                <w:webHidden/>
+              </w:rPr>
+              <w:fldChar w:fldCharType="begin"/>
+            </w:r>
+            <w:r>
+              <w:rPr>
+                <w:noProof/>
+                <w:webHidden/>
+              </w:rPr>
+              <w:instrText xml:space="preserve"> PAGEREF _Toc201941760 \h </w:instrText>
+            </w:r>
+            <w:r>
+              <w:rPr>
+                <w:noProof/>
+                <w:webHidden/>
+              </w:rPr>
+            </w:r>
+            <w:r>
+              <w:rPr>
+                <w:noProof/>
+                <w:webHidden/>
+              </w:rPr>
+              <w:fldChar w:fldCharType="separate"/>
+            </w:r>
+            <w:r>
+              <w:rPr>
+                <w:noProof/>
+                <w:webHidden/>
+              </w:rPr>
+              <w:t>8</w:t>
+            </w:r>
+            <w:r>
+              <w:rPr>
+                <w:noProof/>
+                <w:webHidden/>
+              </w:rPr>
+              <w:fldChar w:fldCharType="end"/>
+            </w:r>
+          </w:hyperlink>
+        </w:p>
+        <w:p>
+          <w:pPr>
+            <w:pStyle w:val="TableofFigures"/>
+            <w:tabs>
+              <w:tab w:val="left" w:pos="720"/>
+              <w:tab w:val="right" w:leader="dot" w:pos="7927"/>
+            </w:tabs>
+            <w:rPr>
+              <w:rFonts w:asciiTheme="minorHAnsi" w:eastAsiaTheme="minorEastAsia" w:hAnsiTheme="minorHAnsi" w:cstheme="minorBidi"/>
+              <w:noProof/>
+              <w:kern w:val="2"/>
+              <w:sz w:val="24"/>
+              <w:szCs w:val="24"/>
+              <w:lang w:val="en-US"/>
+              <w14:ligatures w14:val="standardContextual"/>
+            </w:rPr>
+          </w:pPr>
+          <w:hyperlink w:anchor="_Toc201941761" w:history="1">
+            <w:r>
+              <w:rPr>
+                <w:rStyle w:val="Hyperlink"/>
+                <w:rFonts w:ascii="Times New Roman" w:eastAsia="Times New Roman" w:hAnsi="Times New Roman" w:cs="Times New Roman"/>
+                <w:b/>
+                <w:noProof/>
+                <w:lang w:val="id-ID"/>
+              </w:rPr>
+              <w:t>1.4</w:t>
+            </w:r>
+            <w:r>
+              <w:rPr>
+                <w:rFonts w:asciiTheme="minorHAnsi" w:eastAsiaTheme="minorEastAsia" w:hAnsiTheme="minorHAnsi" w:cstheme="minorBidi"/>
+                <w:noProof/>
+                <w:kern w:val="2"/>
+                <w:sz w:val="24"/>
+                <w:szCs w:val="24"/>
+                <w:lang w:val="en-US"/>
+                <w14:ligatures w14:val="standardContextual"/>
+              </w:rPr>
+              <w:tab/>
+            </w:r>
+            <w:r>
+              <w:rPr>
+                <w:rStyle w:val="Hyperlink"/>
+                <w:rFonts w:ascii="Times New Roman" w:eastAsia="Times New Roman" w:hAnsi="Times New Roman" w:cs="Times New Roman"/>
+                <w:b/>
+                <w:noProof/>
+                <w:lang w:val="id-ID"/>
+              </w:rPr>
+              <w:t>Batasan Masalah</w:t>
+            </w:r>
+            <w:r>
+              <w:rPr>
+                <w:noProof/>
+                <w:webHidden/>
+              </w:rPr>
+              <w:tab/>
+            </w:r>
+            <w:r>
+              <w:rPr>
+                <w:noProof/>
+                <w:webHidden/>
+              </w:rPr>
+              <w:fldChar w:fldCharType="begin"/>
+            </w:r>
+            <w:r>
+              <w:rPr>
+                <w:noProof/>
+                <w:webHidden/>
+              </w:rPr>
+              <w:instrText xml:space="preserve"> PAGEREF _Toc201941761 \h </w:instrText>
+            </w:r>
+            <w:r>
+              <w:rPr>
+                <w:noProof/>
+                <w:webHidden/>
+              </w:rPr>
+            </w:r>
+            <w:r>
+              <w:rPr>
+                <w:noProof/>
+                <w:webHidden/>
+              </w:rPr>
+              <w:fldChar w:fldCharType="separate"/>
+            </w:r>
+            <w:r>
+              <w:rPr>
+                <w:noProof/>
+                <w:webHidden/>
+              </w:rPr>
+              <w:t>9</w:t>
+            </w:r>
+            <w:r>
+              <w:rPr>
+                <w:noProof/>
+                <w:webHidden/>
+              </w:rPr>
+              <w:fldChar w:fldCharType="end"/>
+            </w:r>
+          </w:hyperlink>
+        </w:p>
+        <w:p>
+          <w:pPr>
+            <w:pStyle w:val="TableofFigures"/>
+            <w:tabs>
+              <w:tab w:val="left" w:pos="720"/>
+              <w:tab w:val="right" w:leader="dot" w:pos="7927"/>
+            </w:tabs>
+            <w:rPr>
+              <w:rFonts w:asciiTheme="minorHAnsi" w:eastAsiaTheme="minorEastAsia" w:hAnsiTheme="minorHAnsi" w:cstheme="minorBidi"/>
+              <w:noProof/>
+              <w:kern w:val="2"/>
+              <w:sz w:val="24"/>
+              <w:szCs w:val="24"/>
+              <w:lang w:val="en-US"/>
+              <w14:ligatures w14:val="standardContextual"/>
+            </w:rPr>
+          </w:pPr>
+          <w:hyperlink w:anchor="_Toc201941762" w:history="1">
+            <w:r>
+              <w:rPr>
+                <w:rStyle w:val="Hyperlink"/>
+                <w:rFonts w:ascii="Times New Roman" w:eastAsia="Times New Roman" w:hAnsi="Times New Roman" w:cs="Times New Roman"/>
+                <w:b/>
+                <w:noProof/>
+                <w:lang w:val="id-ID"/>
+              </w:rPr>
+              <w:t>1.5</w:t>
+            </w:r>
+            <w:r>
+              <w:rPr>
+                <w:rFonts w:asciiTheme="minorHAnsi" w:eastAsiaTheme="minorEastAsia" w:hAnsiTheme="minorHAnsi" w:cstheme="minorBidi"/>
+                <w:noProof/>
+                <w:kern w:val="2"/>
+                <w:sz w:val="24"/>
+                <w:szCs w:val="24"/>
+                <w:lang w:val="en-US"/>
+                <w14:ligatures w14:val="standardContextual"/>
+              </w:rPr>
+              <w:tab/>
+            </w:r>
+            <w:r>
+              <w:rPr>
+                <w:rStyle w:val="Hyperlink"/>
+                <w:rFonts w:ascii="Times New Roman" w:eastAsia="Times New Roman" w:hAnsi="Times New Roman" w:cs="Times New Roman"/>
+                <w:b/>
+                <w:noProof/>
+                <w:lang w:val="id-ID"/>
+              </w:rPr>
+              <w:t>Tujuan Penelitian</w:t>
+            </w:r>
+            <w:r>
+              <w:rPr>
+                <w:noProof/>
+                <w:webHidden/>
+              </w:rPr>
+              <w:tab/>
+            </w:r>
+            <w:r>
+              <w:rPr>
+                <w:noProof/>
+                <w:webHidden/>
+              </w:rPr>
+              <w:fldChar w:fldCharType="begin"/>
+            </w:r>
+            <w:r>
+              <w:rPr>
+                <w:noProof/>
+                <w:webHidden/>
+              </w:rPr>
+              <w:instrText xml:space="preserve"> PAGEREF _Toc201941762 \h </w:instrText>
+            </w:r>
+            <w:r>
+              <w:rPr>
+                <w:noProof/>
+                <w:webHidden/>
+              </w:rPr>
+            </w:r>
+            <w:r>
+              <w:rPr>
+                <w:noProof/>
+                <w:webHidden/>
+              </w:rPr>
+              <w:fldChar w:fldCharType="separate"/>
+            </w:r>
+            <w:r>
+              <w:rPr>
+                <w:noProof/>
+                <w:webHidden/>
+              </w:rPr>
+              <w:t>9</w:t>
+            </w:r>
+            <w:r>
+              <w:rPr>
+                <w:noProof/>
+                <w:webHidden/>
+              </w:rPr>
+              <w:fldChar w:fldCharType="end"/>
+            </w:r>
+          </w:hyperlink>
+        </w:p>
+        <w:p>
+          <w:pPr>
+            <w:pStyle w:val="TableofFigures"/>
+            <w:tabs>
+              <w:tab w:val="left" w:pos="720"/>
+              <w:tab w:val="right" w:leader="dot" w:pos="7927"/>
+            </w:tabs>
+            <w:rPr>
+              <w:rFonts w:asciiTheme="minorHAnsi" w:eastAsiaTheme="minorEastAsia" w:hAnsiTheme="minorHAnsi" w:cstheme="minorBidi"/>
+              <w:noProof/>
+              <w:kern w:val="2"/>
+              <w:sz w:val="24"/>
+              <w:szCs w:val="24"/>
+              <w:lang w:val="en-US"/>
+              <w14:ligatures w14:val="standardContextual"/>
+            </w:rPr>
+          </w:pPr>
+          <w:hyperlink w:anchor="_Toc201941763" w:history="1">
+            <w:r>
+              <w:rPr>
+                <w:rStyle w:val="Hyperlink"/>
+                <w:rFonts w:ascii="Times New Roman" w:eastAsia="Times New Roman" w:hAnsi="Times New Roman" w:cs="Times New Roman"/>
+                <w:b/>
+                <w:noProof/>
+                <w:lang w:val="id-ID"/>
+              </w:rPr>
+              <w:t>1.6</w:t>
+            </w:r>
+            <w:r>
+              <w:rPr>
+                <w:rFonts w:asciiTheme="minorHAnsi" w:eastAsiaTheme="minorEastAsia" w:hAnsiTheme="minorHAnsi" w:cstheme="minorBidi"/>
+                <w:noProof/>
+                <w:kern w:val="2"/>
+                <w:sz w:val="24"/>
+                <w:szCs w:val="24"/>
+                <w:lang w:val="en-US"/>
+                <w14:ligatures w14:val="standardContextual"/>
+              </w:rPr>
+              <w:tab/>
+            </w:r>
+            <w:r>
+              <w:rPr>
+                <w:rStyle w:val="Hyperlink"/>
+                <w:rFonts w:ascii="Times New Roman" w:eastAsia="Times New Roman" w:hAnsi="Times New Roman" w:cs="Times New Roman"/>
+                <w:b/>
+                <w:noProof/>
+                <w:lang w:val="id-ID"/>
+              </w:rPr>
+              <w:t>Manfaat Penelitian</w:t>
+            </w:r>
+            <w:r>
+              <w:rPr>
+                <w:noProof/>
+                <w:webHidden/>
+              </w:rPr>
+              <w:tab/>
+            </w:r>
+            <w:r>
+              <w:rPr>
+                <w:noProof/>
+                <w:webHidden/>
+              </w:rPr>
+              <w:fldChar w:fldCharType="begin"/>
+            </w:r>
+            <w:r>
+              <w:rPr>
+                <w:noProof/>
+                <w:webHidden/>
+              </w:rPr>
+              <w:instrText xml:space="preserve"> PAGEREF _Toc201941763 \h </w:instrText>
+            </w:r>
+            <w:r>
+              <w:rPr>
+                <w:noProof/>
+                <w:webHidden/>
+              </w:rPr>
+            </w:r>
+            <w:r>
+              <w:rPr>
+                <w:noProof/>
+                <w:webHidden/>
+              </w:rPr>
+              <w:fldChar w:fldCharType="separate"/>
+            </w:r>
+            <w:r>
+              <w:rPr>
+                <w:noProof/>
+                <w:webHidden/>
+              </w:rPr>
+              <w:t>9</w:t>
+            </w:r>
+            <w:r>
+              <w:rPr>
+                <w:noProof/>
+                <w:webHidden/>
+              </w:rPr>
+              <w:fldChar w:fldCharType="end"/>
+            </w:r>
+          </w:hyperlink>
+        </w:p>
+        <w:p>
+          <w:pPr>
+            <w:pStyle w:val="TableofFigures"/>
+            <w:tabs>
+              <w:tab w:val="left" w:pos="720"/>
+              <w:tab w:val="right" w:leader="dot" w:pos="7927"/>
+            </w:tabs>
+            <w:rPr>
+              <w:rFonts w:asciiTheme="minorHAnsi" w:eastAsiaTheme="minorEastAsia" w:hAnsiTheme="minorHAnsi" w:cstheme="minorBidi"/>
+              <w:noProof/>
+              <w:kern w:val="2"/>
+              <w:sz w:val="24"/>
+              <w:szCs w:val="24"/>
+              <w:lang w:val="en-US"/>
+              <w14:ligatures w14:val="standardContextual"/>
+            </w:rPr>
+          </w:pPr>
+          <w:hyperlink w:anchor="_Toc201941764" w:history="1">
+            <w:r>
+              <w:rPr>
+                <w:rStyle w:val="Hyperlink"/>
+                <w:rFonts w:ascii="Times New Roman" w:eastAsia="Times New Roman" w:hAnsi="Times New Roman" w:cs="Times New Roman"/>
+                <w:b/>
+                <w:noProof/>
+                <w:lang w:val="id-ID"/>
+              </w:rPr>
+              <w:t>1.7</w:t>
+            </w:r>
+            <w:r>
+              <w:rPr>
+                <w:rFonts w:asciiTheme="minorHAnsi" w:eastAsiaTheme="minorEastAsia" w:hAnsiTheme="minorHAnsi" w:cstheme="minorBidi"/>
+                <w:noProof/>
+                <w:kern w:val="2"/>
+                <w:sz w:val="24"/>
+                <w:szCs w:val="24"/>
+                <w:lang w:val="en-US"/>
+                <w14:ligatures w14:val="standardContextual"/>
+              </w:rPr>
+              <w:tab/>
+            </w:r>
+            <w:r>
+              <w:rPr>
+                <w:rStyle w:val="Hyperlink"/>
+                <w:rFonts w:ascii="Times New Roman" w:eastAsia="Times New Roman" w:hAnsi="Times New Roman" w:cs="Times New Roman"/>
+                <w:b/>
+                <w:noProof/>
+                <w:lang w:val="id-ID"/>
+              </w:rPr>
+              <w:t>Sistematika Penulisan</w:t>
+            </w:r>
+            <w:r>
+              <w:rPr>
+                <w:noProof/>
+                <w:webHidden/>
+              </w:rPr>
+              <w:tab/>
+            </w:r>
+            <w:r>
+              <w:rPr>
+                <w:noProof/>
+                <w:webHidden/>
+              </w:rPr>
+              <w:fldChar w:fldCharType="begin"/>
+            </w:r>
+            <w:r>
+              <w:rPr>
+                <w:noProof/>
+                <w:webHidden/>
+              </w:rPr>
+              <w:instrText xml:space="preserve"> PAGEREF _Toc201941764 \h </w:instrText>
+            </w:r>
+            <w:r>
+              <w:rPr>
+                <w:noProof/>
+                <w:webHidden/>
+              </w:rPr>
+            </w:r>
+            <w:r>
+              <w:rPr>
+                <w:noProof/>
+                <w:webHidden/>
+              </w:rPr>
+              <w:fldChar w:fldCharType="separate"/>
+            </w:r>
+            <w:r>
+              <w:rPr>
+                <w:noProof/>
+                <w:webHidden/>
+              </w:rPr>
+              <w:t>10</w:t>
+            </w:r>
+            <w:r>
+              <w:rPr>
+                <w:noProof/>
+                <w:webHidden/>
+              </w:rPr>
+              <w:fldChar w:fldCharType="end"/>
+            </w:r>
+          </w:hyperlink>
+        </w:p>
+        <w:p>
+          <w:pPr>
+            <w:pStyle w:val="TableofFigures"/>
+            <w:tabs>
+              <w:tab w:val="left" w:pos="720"/>
+              <w:tab w:val="right" w:leader="dot" w:pos="7927"/>
+            </w:tabs>
+            <w:rPr>
+              <w:rFonts w:asciiTheme="minorHAnsi" w:eastAsiaTheme="minorEastAsia" w:hAnsiTheme="minorHAnsi" w:cstheme="minorBidi"/>
+              <w:noProof/>
+              <w:kern w:val="2"/>
+              <w:sz w:val="24"/>
+              <w:szCs w:val="24"/>
+              <w:lang w:val="en-US"/>
+              <w14:ligatures w14:val="standardContextual"/>
+            </w:rPr>
+          </w:pPr>
+          <w:hyperlink w:anchor="_Toc201941765" w:history="1">
+            <w:r>
+              <w:rPr>
+                <w:rStyle w:val="Hyperlink"/>
+                <w:rFonts w:ascii="Times New Roman" w:eastAsia="Times New Roman" w:hAnsi="Times New Roman" w:cs="Times New Roman"/>
+                <w:b/>
+                <w:noProof/>
+                <w:lang w:val="id-ID"/>
+              </w:rPr>
+              <w:t>1.8</w:t>
+            </w:r>
+            <w:r>
+              <w:rPr>
+                <w:rFonts w:asciiTheme="minorHAnsi" w:eastAsiaTheme="minorEastAsia" w:hAnsiTheme="minorHAnsi" w:cstheme="minorBidi"/>
+                <w:noProof/>
+                <w:kern w:val="2"/>
+                <w:sz w:val="24"/>
+                <w:szCs w:val="24"/>
+                <w:lang w:val="en-US"/>
+                <w14:ligatures w14:val="standardContextual"/>
+              </w:rPr>
+              <w:tab/>
+            </w:r>
+            <w:r>
+              <w:rPr>
+                <w:rStyle w:val="Hyperlink"/>
+                <w:rFonts w:ascii="Times New Roman" w:eastAsia="Times New Roman" w:hAnsi="Times New Roman" w:cs="Times New Roman"/>
+                <w:b/>
+                <w:noProof/>
+                <w:lang w:val="id-ID"/>
+              </w:rPr>
+              <w:t>Rencana kegiatan</w:t>
+            </w:r>
+            <w:r>
+              <w:rPr>
+                <w:noProof/>
+                <w:webHidden/>
+              </w:rPr>
+              <w:tab/>
+            </w:r>
+            <w:r>
+              <w:rPr>
+                <w:noProof/>
+                <w:webHidden/>
+              </w:rPr>
+              <w:fldChar w:fldCharType="begin"/>
+            </w:r>
+            <w:r>
+              <w:rPr>
+                <w:noProof/>
+                <w:webHidden/>
+              </w:rPr>
+              <w:instrText xml:space="preserve"> PAGEREF _Toc201941765 \h </w:instrText>
+            </w:r>
+            <w:r>
+              <w:rPr>
+                <w:noProof/>
+                <w:webHidden/>
+              </w:rPr>
+            </w:r>
+            <w:r>
+              <w:rPr>
+                <w:noProof/>
+                <w:webHidden/>
+              </w:rPr>
+              <w:fldChar w:fldCharType="separate"/>
+            </w:r>
+            <w:r>
+              <w:rPr>
+                <w:noProof/>
+                <w:webHidden/>
+              </w:rPr>
+              <w:t>12</w:t>
+            </w:r>
+            <w:r>
+              <w:rPr>
+                <w:noProof/>
+                <w:webHidden/>
+              </w:rPr>
+              <w:fldChar w:fldCharType="end"/>
+            </w:r>
+          </w:hyperlink>
+        </w:p>
+        <w:p>
+          <w:pPr>
+            <w:pStyle w:val="TableofFigures"/>
+            <w:tabs>
+              <w:tab w:val="right" w:leader="dot" w:pos="7927"/>
+            </w:tabs>
+            <w:rPr>
+              <w:rFonts w:asciiTheme="minorHAnsi" w:eastAsiaTheme="minorEastAsia" w:hAnsiTheme="minorHAnsi" w:cstheme="minorBidi"/>
+              <w:noProof/>
+              <w:kern w:val="2"/>
+              <w:sz w:val="24"/>
+              <w:szCs w:val="24"/>
+              <w:lang w:val="en-US"/>
+              <w14:ligatures w14:val="standardContextual"/>
+            </w:rPr>
+          </w:pPr>
+          <w:hyperlink w:anchor="_Toc201941766" w:history="1">
+            <w:r>
+              <w:rPr>
+                <w:rStyle w:val="Hyperlink"/>
+                <w:rFonts w:ascii="Times New Roman" w:eastAsia="Times New Roman" w:hAnsi="Times New Roman" w:cs="Times New Roman"/>
+                <w:b/>
+                <w:noProof/>
+                <w:lang w:val="id-ID"/>
+              </w:rPr>
+              <w:t>BAB II LANDASAN TEORI</w:t>
+            </w:r>
+            <w:r>
+              <w:rPr>
+                <w:noProof/>
+                <w:webHidden/>
+              </w:rPr>
+              <w:tab/>
+            </w:r>
+            <w:r>
+              <w:rPr>
+                <w:noProof/>
+                <w:webHidden/>
+              </w:rPr>
+              <w:fldChar w:fldCharType="begin"/>
+            </w:r>
+            <w:r>
+              <w:rPr>
+                <w:noProof/>
+                <w:webHidden/>
+              </w:rPr>
+              <w:instrText xml:space="preserve"> PAGEREF _Toc201941766 \h </w:instrText>
+            </w:r>
+            <w:r>
+              <w:rPr>
+                <w:noProof/>
+                <w:webHidden/>
+              </w:rPr>
+            </w:r>
+            <w:r>
+              <w:rPr>
+                <w:noProof/>
+                <w:webHidden/>
+              </w:rPr>
+              <w:fldChar w:fldCharType="separate"/>
+            </w:r>
+            <w:r>
+              <w:rPr>
+                <w:noProof/>
+                <w:webHidden/>
+              </w:rPr>
+              <w:t>13</w:t>
+            </w:r>
+            <w:r>
+              <w:rPr>
+                <w:noProof/>
+                <w:webHidden/>
+              </w:rPr>
+              <w:fldChar w:fldCharType="end"/>
+            </w:r>
+          </w:hyperlink>
+        </w:p>
+        <w:p>
+          <w:pPr>
+            <w:pStyle w:val="TableofFigures"/>
+            <w:tabs>
+              <w:tab w:val="left" w:pos="720"/>
+              <w:tab w:val="right" w:leader="dot" w:pos="7927"/>
+            </w:tabs>
+            <w:rPr>
+              <w:rFonts w:asciiTheme="minorHAnsi" w:eastAsiaTheme="minorEastAsia" w:hAnsiTheme="minorHAnsi" w:cstheme="minorBidi"/>
+              <w:noProof/>
+              <w:kern w:val="2"/>
+              <w:sz w:val="24"/>
+              <w:szCs w:val="24"/>
+              <w:lang w:val="en-US"/>
+              <w14:ligatures w14:val="standardContextual"/>
+            </w:rPr>
+          </w:pPr>
+          <w:hyperlink w:anchor="_Toc201941767" w:history="1">
+            <w:r>
+              <w:rPr>
+                <w:rStyle w:val="Hyperlink"/>
+                <w:rFonts w:ascii="Times New Roman" w:eastAsia="Times New Roman" w:hAnsi="Times New Roman" w:cs="Times New Roman"/>
+                <w:b/>
+                <w:noProof/>
+                <w:lang w:val="id-ID"/>
+              </w:rPr>
+              <w:t>2.1</w:t>
+            </w:r>
+            <w:r>
+              <w:rPr>
+                <w:rFonts w:asciiTheme="minorHAnsi" w:eastAsiaTheme="minorEastAsia" w:hAnsiTheme="minorHAnsi" w:cstheme="minorBidi"/>
+                <w:noProof/>
+                <w:kern w:val="2"/>
+                <w:sz w:val="24"/>
+                <w:szCs w:val="24"/>
+                <w:lang w:val="en-US"/>
+                <w14:ligatures w14:val="standardContextual"/>
+              </w:rPr>
+              <w:tab/>
+            </w:r>
+            <w:r>
+              <w:rPr>
+                <w:rStyle w:val="Hyperlink"/>
+                <w:rFonts w:ascii="Times New Roman" w:eastAsia="Times New Roman" w:hAnsi="Times New Roman" w:cs="Times New Roman"/>
+                <w:b/>
+                <w:noProof/>
+                <w:lang w:val="id-ID"/>
+              </w:rPr>
+              <w:t>Teori umum</w:t>
+            </w:r>
+            <w:r>
+              <w:rPr>
+                <w:noProof/>
+                <w:webHidden/>
+              </w:rPr>
+              <w:tab/>
+            </w:r>
+            <w:r>
+              <w:rPr>
+                <w:noProof/>
+                <w:webHidden/>
+              </w:rPr>
+              <w:fldChar w:fldCharType="begin"/>
+            </w:r>
+            <w:r>
+              <w:rPr>
+                <w:noProof/>
+                <w:webHidden/>
+              </w:rPr>
+              <w:instrText xml:space="preserve"> PAGEREF _Toc201941767 \h </w:instrText>
+            </w:r>
+            <w:r>
+              <w:rPr>
+                <w:noProof/>
+                <w:webHidden/>
+              </w:rPr>
+            </w:r>
+            <w:r>
+              <w:rPr>
+                <w:noProof/>
+                <w:webHidden/>
+              </w:rPr>
+              <w:fldChar w:fldCharType="separate"/>
+            </w:r>
+            <w:r>
+              <w:rPr>
+                <w:noProof/>
+                <w:webHidden/>
+              </w:rPr>
+              <w:t>13</w:t>
+            </w:r>
+            <w:r>
+              <w:rPr>
+                <w:noProof/>
+                <w:webHidden/>
+              </w:rPr>
+              <w:fldChar w:fldCharType="end"/>
+            </w:r>
+          </w:hyperlink>
+        </w:p>
+        <w:p>
+          <w:pPr>
+            <w:pStyle w:val="TableofFigures"/>
+            <w:tabs>
+              <w:tab w:val="left" w:pos="720"/>
+              <w:tab w:val="right" w:leader="dot" w:pos="7927"/>
+            </w:tabs>
+            <w:rPr>
+              <w:rFonts w:asciiTheme="minorHAnsi" w:eastAsiaTheme="minorEastAsia" w:hAnsiTheme="minorHAnsi" w:cstheme="minorBidi"/>
+              <w:noProof/>
+              <w:kern w:val="2"/>
+              <w:sz w:val="24"/>
+              <w:szCs w:val="24"/>
+              <w:lang w:val="en-US"/>
+              <w14:ligatures w14:val="standardContextual"/>
+            </w:rPr>
+          </w:pPr>
+          <w:hyperlink w:anchor="_Toc201941768" w:history="1">
+            <w:r>
+              <w:rPr>
+                <w:rStyle w:val="Hyperlink"/>
+                <w:rFonts w:ascii="Times New Roman" w:hAnsi="Times New Roman" w:cs="Times New Roman"/>
+                <w:b/>
+                <w:bCs/>
+                <w:noProof/>
+                <w:lang w:val="id-ID"/>
+              </w:rPr>
+              <w:t>2.1.1</w:t>
+            </w:r>
+            <w:r>
+              <w:rPr>
+                <w:rFonts w:asciiTheme="minorHAnsi" w:eastAsiaTheme="minorEastAsia" w:hAnsiTheme="minorHAnsi" w:cstheme="minorBidi"/>
+                <w:noProof/>
+                <w:kern w:val="2"/>
+                <w:sz w:val="24"/>
+                <w:szCs w:val="24"/>
+                <w:lang w:val="en-US"/>
+                <w14:ligatures w14:val="standardContextual"/>
+              </w:rPr>
+              <w:tab/>
+            </w:r>
+            <w:r>
+              <w:rPr>
+                <w:rStyle w:val="Hyperlink"/>
+                <w:rFonts w:ascii="Times New Roman" w:hAnsi="Times New Roman" w:cs="Times New Roman"/>
+                <w:b/>
+                <w:bCs/>
+                <w:noProof/>
+                <w:lang w:val="id-ID"/>
+              </w:rPr>
+              <w:t>Sistem dan Teori Sistem Umum</w:t>
+            </w:r>
+            <w:r>
+              <w:rPr>
+                <w:noProof/>
+                <w:webHidden/>
+              </w:rPr>
+              <w:tab/>
+            </w:r>
+            <w:r>
+              <w:rPr>
+                <w:noProof/>
+                <w:webHidden/>
+              </w:rPr>
+              <w:fldChar w:fldCharType="begin"/>
+            </w:r>
+            <w:r>
+              <w:rPr>
+                <w:noProof/>
+                <w:webHidden/>
+              </w:rPr>
+              <w:instrText xml:space="preserve"> PAGEREF _Toc201941768 \h </w:instrText>
+            </w:r>
+            <w:r>
+              <w:rPr>
+                <w:noProof/>
+                <w:webHidden/>
+              </w:rPr>
+            </w:r>
+            <w:r>
+              <w:rPr>
+                <w:noProof/>
+                <w:webHidden/>
+              </w:rPr>
+              <w:fldChar w:fldCharType="separate"/>
+            </w:r>
+            <w:r>
+              <w:rPr>
+                <w:noProof/>
+                <w:webHidden/>
+              </w:rPr>
+              <w:t>13</w:t>
+            </w:r>
+            <w:r>
+              <w:rPr>
+                <w:noProof/>
+                <w:webHidden/>
+              </w:rPr>
+              <w:fldChar w:fldCharType="end"/>
+            </w:r>
+          </w:hyperlink>
+        </w:p>
+        <w:p>
+          <w:pPr>
+            <w:pStyle w:val="TableofFigures"/>
             <w:tabs>
               <w:tab w:val="left" w:pos="960"/>
               <w:tab w:val="right" w:leader="dot" w:pos="7927"/>
@@ -818,16 +1897,17 @@
               <w14:ligatures w14:val="standardContextual"/>
             </w:rPr>
           </w:pPr>
-          <w:hyperlink w:anchor="_Toc201933242" w:history="1">
+          <w:hyperlink w:anchor="_Toc201941769" w:history="1">
             <w:r>
               <w:rPr>
                 <w:rStyle w:val="Hyperlink"/>
-                <w:rFonts w:ascii="Times New Roman" w:eastAsia="Times New Roman" w:hAnsi="Times New Roman" w:cs="Times New Roman"/>
+                <w:rFonts w:ascii="Times New Roman" w:hAnsi="Times New Roman" w:cs="Times New Roman"/>
                 <w:b/>
-                <w:noProof/>
-                <w:lang w:val="id-ID"/>
-              </w:rPr>
-              <w:t>1.1</w:t>
+                <w:bCs/>
+                <w:noProof/>
+                <w:lang w:val="id-ID"/>
+              </w:rPr>
+              <w:t xml:space="preserve">2.1.2 </w:t>
             </w:r>
             <w:r>
               <w:rPr>
@@ -844,12 +1924,13 @@
             <w:r>
               <w:rPr>
                 <w:rStyle w:val="Hyperlink"/>
-                <w:rFonts w:ascii="Times New Roman" w:eastAsia="Times New Roman" w:hAnsi="Times New Roman" w:cs="Times New Roman"/>
+                <w:rFonts w:ascii="Times New Roman" w:hAnsi="Times New Roman" w:cs="Times New Roman"/>
                 <w:b/>
-                <w:noProof/>
-                <w:lang w:val="id-ID"/>
-              </w:rPr>
-              <w:t>Latar Belakang Masalah</w:t>
+                <w:bCs/>
+                <w:noProof/>
+                <w:lang w:val="id-ID"/>
+              </w:rPr>
+              <w:t>Sistem Informasi</w:t>
             </w:r>
             <w:r>
               <w:rPr>
@@ -870,7 +1951,7 @@
                 <w:noProof/>
                 <w:webHidden/>
               </w:rPr>
-              <w:instrText xml:space="preserve"> PAGEREF _Toc201933242 \h </w:instrText>
+              <w:instrText xml:space="preserve"> PAGEREF _Toc201941769 \h </w:instrText>
             </w:r>
             <w:r>
               <w:rPr>
@@ -890,7 +1971,7 @@
                 <w:noProof/>
                 <w:webHidden/>
               </w:rPr>
-              <w:t>6</w:t>
+              <w:t>13</w:t>
             </w:r>
             <w:r>
               <w:rPr>
@@ -903,9 +1984,9 @@
         </w:p>
         <w:p>
           <w:pPr>
-            <w:pStyle w:val="TOC2"/>
+            <w:pStyle w:val="TableofFigures"/>
             <w:tabs>
-              <w:tab w:val="left" w:pos="960"/>
+              <w:tab w:val="left" w:pos="720"/>
               <w:tab w:val="right" w:leader="dot" w:pos="7927"/>
             </w:tabs>
             <w:rPr>
@@ -918,16 +1999,17 @@
               <w14:ligatures w14:val="standardContextual"/>
             </w:rPr>
           </w:pPr>
-          <w:hyperlink w:anchor="_Toc201933243" w:history="1">
+          <w:hyperlink w:anchor="_Toc201941770" w:history="1">
             <w:r>
               <w:rPr>
                 <w:rStyle w:val="Hyperlink"/>
                 <w:rFonts w:ascii="Times New Roman" w:eastAsia="Times New Roman" w:hAnsi="Times New Roman" w:cs="Times New Roman"/>
                 <w:b/>
-                <w:noProof/>
-                <w:lang w:val="id-ID"/>
-              </w:rPr>
-              <w:t>1.2</w:t>
+                <w:bCs/>
+                <w:noProof/>
+                <w:lang w:val="id-ID"/>
+              </w:rPr>
+              <w:t>2.1.3</w:t>
             </w:r>
             <w:r>
               <w:rPr>
@@ -946,10 +2028,11 @@
                 <w:rStyle w:val="Hyperlink"/>
                 <w:rFonts w:ascii="Times New Roman" w:eastAsia="Times New Roman" w:hAnsi="Times New Roman" w:cs="Times New Roman"/>
                 <w:b/>
-                <w:noProof/>
-                <w:lang w:val="id-ID"/>
-              </w:rPr>
-              <w:t>Identifikasi Masalah</w:t>
+                <w:bCs/>
+                <w:noProof/>
+                <w:lang w:val="id-ID"/>
+              </w:rPr>
+              <w:t>Transformasi Digital</w:t>
             </w:r>
             <w:r>
               <w:rPr>
@@ -970,7 +2053,7 @@
                 <w:noProof/>
                 <w:webHidden/>
               </w:rPr>
-              <w:instrText xml:space="preserve"> PAGEREF _Toc201933243 \h </w:instrText>
+              <w:instrText xml:space="preserve"> PAGEREF _Toc201941770 \h </w:instrText>
             </w:r>
             <w:r>
               <w:rPr>
@@ -990,7 +2073,7 @@
                 <w:noProof/>
                 <w:webHidden/>
               </w:rPr>
-              <w:t>7</w:t>
+              <w:t>13</w:t>
             </w:r>
             <w:r>
               <w:rPr>
@@ -1003,9 +2086,9 @@
         </w:p>
         <w:p>
           <w:pPr>
-            <w:pStyle w:val="TOC2"/>
+            <w:pStyle w:val="TableofFigures"/>
             <w:tabs>
-              <w:tab w:val="left" w:pos="960"/>
+              <w:tab w:val="left" w:pos="720"/>
               <w:tab w:val="right" w:leader="dot" w:pos="7927"/>
             </w:tabs>
             <w:rPr>
@@ -1018,7 +2101,7 @@
               <w14:ligatures w14:val="standardContextual"/>
             </w:rPr>
           </w:pPr>
-          <w:hyperlink w:anchor="_Toc201933244" w:history="1">
+          <w:hyperlink w:anchor="_Toc201941771" w:history="1">
             <w:r>
               <w:rPr>
                 <w:rStyle w:val="Hyperlink"/>
@@ -1027,7 +2110,7 @@
                 <w:noProof/>
                 <w:lang w:val="id-ID"/>
               </w:rPr>
-              <w:t>1.3</w:t>
+              <w:t>2.2</w:t>
             </w:r>
             <w:r>
               <w:rPr>
@@ -1049,7 +2132,7 @@
                 <w:noProof/>
                 <w:lang w:val="id-ID"/>
               </w:rPr>
-              <w:t>Rumusan Masalah</w:t>
+              <w:t>Teori Khusus</w:t>
             </w:r>
             <w:r>
               <w:rPr>
@@ -1070,7 +2153,7 @@
                 <w:noProof/>
                 <w:webHidden/>
               </w:rPr>
-              <w:instrText xml:space="preserve"> PAGEREF _Toc201933244 \h </w:instrText>
+              <w:instrText xml:space="preserve"> PAGEREF _Toc201941771 \h </w:instrText>
             </w:r>
             <w:r>
               <w:rPr>
@@ -1090,7 +2173,7 @@
                 <w:noProof/>
                 <w:webHidden/>
               </w:rPr>
-              <w:t>7</w:t>
+              <w:t>14</w:t>
             </w:r>
             <w:r>
               <w:rPr>
@@ -1103,9 +2186,9 @@
         </w:p>
         <w:p>
           <w:pPr>
-            <w:pStyle w:val="TOC2"/>
+            <w:pStyle w:val="TableofFigures"/>
             <w:tabs>
-              <w:tab w:val="left" w:pos="960"/>
+              <w:tab w:val="left" w:pos="720"/>
               <w:tab w:val="right" w:leader="dot" w:pos="7927"/>
             </w:tabs>
             <w:rPr>
@@ -1118,16 +2201,17 @@
               <w14:ligatures w14:val="standardContextual"/>
             </w:rPr>
           </w:pPr>
-          <w:hyperlink w:anchor="_Toc201933245" w:history="1">
+          <w:hyperlink w:anchor="_Toc201941772" w:history="1">
             <w:r>
               <w:rPr>
                 <w:rStyle w:val="Hyperlink"/>
-                <w:rFonts w:ascii="Times New Roman" w:eastAsia="Times New Roman" w:hAnsi="Times New Roman" w:cs="Times New Roman"/>
+                <w:rFonts w:ascii="Times New Roman" w:hAnsi="Times New Roman" w:cs="Times New Roman"/>
                 <w:b/>
-                <w:noProof/>
-                <w:lang w:val="id-ID"/>
-              </w:rPr>
-              <w:t>1.4</w:t>
+                <w:bCs/>
+                <w:noProof/>
+                <w:lang w:val="id-ID"/>
+              </w:rPr>
+              <w:t>2.2.1</w:t>
             </w:r>
             <w:r>
               <w:rPr>
@@ -1144,12 +2228,13 @@
             <w:r>
               <w:rPr>
                 <w:rStyle w:val="Hyperlink"/>
-                <w:rFonts w:ascii="Times New Roman" w:eastAsia="Times New Roman" w:hAnsi="Times New Roman" w:cs="Times New Roman"/>
+                <w:rFonts w:ascii="Times New Roman" w:hAnsi="Times New Roman" w:cs="Times New Roman"/>
                 <w:b/>
-                <w:noProof/>
-                <w:lang w:val="id-ID"/>
-              </w:rPr>
-              <w:t>Batasan Masalah</w:t>
+                <w:bCs/>
+                <w:noProof/>
+                <w:lang w:val="id-ID"/>
+              </w:rPr>
+              <w:t>Metode Pengembangan Sistem</w:t>
             </w:r>
             <w:r>
               <w:rPr>
@@ -1170,7 +2255,7 @@
                 <w:noProof/>
                 <w:webHidden/>
               </w:rPr>
-              <w:instrText xml:space="preserve"> PAGEREF _Toc201933245 \h </w:instrText>
+              <w:instrText xml:space="preserve"> PAGEREF _Toc201941772 \h </w:instrText>
             </w:r>
             <w:r>
               <w:rPr>
@@ -1190,7 +2275,7 @@
                 <w:noProof/>
                 <w:webHidden/>
               </w:rPr>
-              <w:t>8</w:t>
+              <w:t>14</w:t>
             </w:r>
             <w:r>
               <w:rPr>
@@ -1203,9 +2288,9 @@
         </w:p>
         <w:p>
           <w:pPr>
-            <w:pStyle w:val="TOC2"/>
+            <w:pStyle w:val="TableofFigures"/>
             <w:tabs>
-              <w:tab w:val="left" w:pos="960"/>
+              <w:tab w:val="left" w:pos="720"/>
               <w:tab w:val="right" w:leader="dot" w:pos="7927"/>
             </w:tabs>
             <w:rPr>
@@ -1218,16 +2303,17 @@
               <w14:ligatures w14:val="standardContextual"/>
             </w:rPr>
           </w:pPr>
-          <w:hyperlink w:anchor="_Toc201933246" w:history="1">
+          <w:hyperlink w:anchor="_Toc201941773" w:history="1">
             <w:r>
               <w:rPr>
                 <w:rStyle w:val="Hyperlink"/>
-                <w:rFonts w:ascii="Times New Roman" w:eastAsia="Times New Roman" w:hAnsi="Times New Roman" w:cs="Times New Roman"/>
+                <w:rFonts w:ascii="Times New Roman" w:hAnsi="Times New Roman" w:cs="Times New Roman"/>
                 <w:b/>
-                <w:noProof/>
-                <w:lang w:val="id-ID"/>
-              </w:rPr>
-              <w:t>1.5</w:t>
+                <w:bCs/>
+                <w:noProof/>
+                <w:lang w:val="id-ID"/>
+              </w:rPr>
+              <w:t>2.2.2</w:t>
             </w:r>
             <w:r>
               <w:rPr>
@@ -1244,12 +2330,24 @@
             <w:r>
               <w:rPr>
                 <w:rStyle w:val="Hyperlink"/>
-                <w:rFonts w:ascii="Times New Roman" w:eastAsia="Times New Roman" w:hAnsi="Times New Roman" w:cs="Times New Roman"/>
+                <w:rFonts w:ascii="Times New Roman" w:hAnsi="Times New Roman" w:cs="Times New Roman"/>
                 <w:b/>
-                <w:noProof/>
-                <w:lang w:val="id-ID"/>
-              </w:rPr>
-              <w:t>Tujuan Penelitian</w:t>
+                <w:bCs/>
+                <w:noProof/>
+                <w:lang w:val="id-ID"/>
+              </w:rPr>
+              <w:t xml:space="preserve">Pendekatan </w:t>
+            </w:r>
+            <w:r>
+              <w:rPr>
+                <w:rStyle w:val="Hyperlink"/>
+                <w:rFonts w:ascii="Times New Roman" w:hAnsi="Times New Roman" w:cs="Times New Roman"/>
+                <w:i/>
+                <w:iCs/>
+                <w:noProof/>
+                <w:lang w:val="id-ID"/>
+              </w:rPr>
+              <w:t>Prototyping</w:t>
             </w:r>
             <w:r>
               <w:rPr>
@@ -1270,7 +2368,7 @@
                 <w:noProof/>
                 <w:webHidden/>
               </w:rPr>
-              <w:instrText xml:space="preserve"> PAGEREF _Toc201933246 \h </w:instrText>
+              <w:instrText xml:space="preserve"> PAGEREF _Toc201941773 \h </w:instrText>
             </w:r>
             <w:r>
               <w:rPr>
@@ -1290,7 +2388,7 @@
                 <w:noProof/>
                 <w:webHidden/>
               </w:rPr>
-              <w:t>8</w:t>
+              <w:t>14</w:t>
             </w:r>
             <w:r>
               <w:rPr>
@@ -1303,9 +2401,9 @@
         </w:p>
         <w:p>
           <w:pPr>
-            <w:pStyle w:val="TOC2"/>
+            <w:pStyle w:val="TableofFigures"/>
             <w:tabs>
-              <w:tab w:val="left" w:pos="960"/>
+              <w:tab w:val="left" w:pos="720"/>
               <w:tab w:val="right" w:leader="dot" w:pos="7927"/>
             </w:tabs>
             <w:rPr>
@@ -1318,16 +2416,17 @@
               <w14:ligatures w14:val="standardContextual"/>
             </w:rPr>
           </w:pPr>
-          <w:hyperlink w:anchor="_Toc201933247" w:history="1">
+          <w:hyperlink w:anchor="_Toc201941774" w:history="1">
             <w:r>
               <w:rPr>
                 <w:rStyle w:val="Hyperlink"/>
-                <w:rFonts w:ascii="Times New Roman" w:eastAsia="Times New Roman" w:hAnsi="Times New Roman" w:cs="Times New Roman"/>
+                <w:rFonts w:ascii="Times New Roman" w:hAnsi="Times New Roman" w:cs="Times New Roman"/>
                 <w:b/>
-                <w:noProof/>
-                <w:lang w:val="id-ID"/>
-              </w:rPr>
-              <w:t>1.6</w:t>
+                <w:bCs/>
+                <w:noProof/>
+                <w:lang w:val="id-ID"/>
+              </w:rPr>
+              <w:t>2.2.3</w:t>
             </w:r>
             <w:r>
               <w:rPr>
@@ -1344,12 +2443,37 @@
             <w:r>
               <w:rPr>
                 <w:rStyle w:val="Hyperlink"/>
-                <w:rFonts w:ascii="Times New Roman" w:eastAsia="Times New Roman" w:hAnsi="Times New Roman" w:cs="Times New Roman"/>
+                <w:rFonts w:ascii="Times New Roman" w:hAnsi="Times New Roman" w:cs="Times New Roman"/>
                 <w:b/>
-                <w:noProof/>
-                <w:lang w:val="id-ID"/>
-              </w:rPr>
-              <w:t>Manfaat Penelitian</w:t>
+                <w:bCs/>
+                <w:noProof/>
+                <w:lang w:val="id-ID"/>
+              </w:rPr>
+              <w:t>Pemodelan Sistem: UML (</w:t>
+            </w:r>
+            <w:r>
+              <w:rPr>
+                <w:rStyle w:val="Hyperlink"/>
+                <w:rFonts w:ascii="Times New Roman" w:hAnsi="Times New Roman" w:cs="Times New Roman"/>
+                <w:b/>
+                <w:bCs/>
+                <w:i/>
+                <w:iCs/>
+                <w:noProof/>
+                <w:lang w:val="id-ID"/>
+              </w:rPr>
+              <w:t>Unified Modeling Language</w:t>
+            </w:r>
+            <w:r>
+              <w:rPr>
+                <w:rStyle w:val="Hyperlink"/>
+                <w:rFonts w:ascii="Times New Roman" w:hAnsi="Times New Roman" w:cs="Times New Roman"/>
+                <w:b/>
+                <w:bCs/>
+                <w:noProof/>
+                <w:lang w:val="id-ID"/>
+              </w:rPr>
+              <w:t>)</w:t>
             </w:r>
             <w:r>
               <w:rPr>
@@ -1370,7 +2494,7 @@
                 <w:noProof/>
                 <w:webHidden/>
               </w:rPr>
-              <w:instrText xml:space="preserve"> PAGEREF _Toc201933247 \h </w:instrText>
+              <w:instrText xml:space="preserve"> PAGEREF _Toc201941774 \h </w:instrText>
             </w:r>
             <w:r>
               <w:rPr>
@@ -1390,7 +2514,7 @@
                 <w:noProof/>
                 <w:webHidden/>
               </w:rPr>
-              <w:t>8</w:t>
+              <w:t>15</w:t>
             </w:r>
             <w:r>
               <w:rPr>
@@ -1403,9 +2527,9 @@
         </w:p>
         <w:p>
           <w:pPr>
-            <w:pStyle w:val="TOC2"/>
+            <w:pStyle w:val="TableofFigures"/>
             <w:tabs>
-              <w:tab w:val="left" w:pos="960"/>
+              <w:tab w:val="left" w:pos="720"/>
               <w:tab w:val="right" w:leader="dot" w:pos="7927"/>
             </w:tabs>
             <w:rPr>
@@ -1418,16 +2542,17 @@
               <w14:ligatures w14:val="standardContextual"/>
             </w:rPr>
           </w:pPr>
-          <w:hyperlink w:anchor="_Toc201933248" w:history="1">
+          <w:hyperlink w:anchor="_Toc201941775" w:history="1">
             <w:r>
               <w:rPr>
                 <w:rStyle w:val="Hyperlink"/>
-                <w:rFonts w:ascii="Times New Roman" w:eastAsia="Times New Roman" w:hAnsi="Times New Roman" w:cs="Times New Roman"/>
+                <w:rFonts w:ascii="Times New Roman" w:hAnsi="Times New Roman" w:cs="Times New Roman"/>
                 <w:b/>
-                <w:noProof/>
-                <w:lang w:val="id-ID"/>
-              </w:rPr>
-              <w:t>1.7</w:t>
+                <w:bCs/>
+                <w:noProof/>
+                <w:lang w:val="id-ID"/>
+              </w:rPr>
+              <w:t>2.2.4</w:t>
             </w:r>
             <w:r>
               <w:rPr>
@@ -1444,12 +2569,13 @@
             <w:r>
               <w:rPr>
                 <w:rStyle w:val="Hyperlink"/>
-                <w:rFonts w:ascii="Times New Roman" w:eastAsia="Times New Roman" w:hAnsi="Times New Roman" w:cs="Times New Roman"/>
+                <w:rFonts w:ascii="Times New Roman" w:hAnsi="Times New Roman" w:cs="Times New Roman"/>
                 <w:b/>
-                <w:noProof/>
-                <w:lang w:val="id-ID"/>
-              </w:rPr>
-              <w:t>Sistematika Penulisan</w:t>
+                <w:bCs/>
+                <w:noProof/>
+                <w:lang w:val="id-ID"/>
+              </w:rPr>
+              <w:t>Alat Pembuatan Diagram: PlantUML</w:t>
             </w:r>
             <w:r>
               <w:rPr>
@@ -1470,7 +2596,7 @@
                 <w:noProof/>
                 <w:webHidden/>
               </w:rPr>
-              <w:instrText xml:space="preserve"> PAGEREF _Toc201933248 \h </w:instrText>
+              <w:instrText xml:space="preserve"> PAGEREF _Toc201941775 \h </w:instrText>
             </w:r>
             <w:r>
               <w:rPr>
@@ -1490,7 +2616,7 @@
                 <w:noProof/>
                 <w:webHidden/>
               </w:rPr>
-              <w:t>9</w:t>
+              <w:t>15</w:t>
             </w:r>
             <w:r>
               <w:rPr>
@@ -1503,9 +2629,9 @@
         </w:p>
         <w:p>
           <w:pPr>
-            <w:pStyle w:val="TOC2"/>
+            <w:pStyle w:val="TableofFigures"/>
             <w:tabs>
-              <w:tab w:val="left" w:pos="960"/>
+              <w:tab w:val="left" w:pos="720"/>
               <w:tab w:val="right" w:leader="dot" w:pos="7927"/>
             </w:tabs>
             <w:rPr>
@@ -1518,16 +2644,17 @@
               <w14:ligatures w14:val="standardContextual"/>
             </w:rPr>
           </w:pPr>
-          <w:hyperlink w:anchor="_Toc201933249" w:history="1">
+          <w:hyperlink w:anchor="_Toc201941776" w:history="1">
             <w:r>
               <w:rPr>
                 <w:rStyle w:val="Hyperlink"/>
                 <w:rFonts w:ascii="Times New Roman" w:eastAsia="Times New Roman" w:hAnsi="Times New Roman" w:cs="Times New Roman"/>
                 <w:b/>
-                <w:noProof/>
-                <w:lang w:val="id-ID"/>
-              </w:rPr>
-              <w:t>1.8</w:t>
+                <w:bCs/>
+                <w:noProof/>
+                <w:lang w:val="id-ID"/>
+              </w:rPr>
+              <w:t>2.2.5</w:t>
             </w:r>
             <w:r>
               <w:rPr>
@@ -1546,10 +2673,11 @@
                 <w:rStyle w:val="Hyperlink"/>
                 <w:rFonts w:ascii="Times New Roman" w:eastAsia="Times New Roman" w:hAnsi="Times New Roman" w:cs="Times New Roman"/>
                 <w:b/>
-                <w:noProof/>
-                <w:lang w:val="id-ID"/>
-              </w:rPr>
-              <w:t>Rencana kegiatan</w:t>
+                <w:bCs/>
+                <w:noProof/>
+                <w:lang w:val="id-ID"/>
+              </w:rPr>
+              <w:t>Aplikasi Berbasis Web</w:t>
             </w:r>
             <w:r>
               <w:rPr>
@@ -1570,7 +2698,7 @@
                 <w:noProof/>
                 <w:webHidden/>
               </w:rPr>
-              <w:instrText xml:space="preserve"> PAGEREF _Toc201933249 \h </w:instrText>
+              <w:instrText xml:space="preserve"> PAGEREF _Toc201941776 \h </w:instrText>
             </w:r>
             <w:r>
               <w:rPr>
@@ -1590,7 +2718,7 @@
                 <w:noProof/>
                 <w:webHidden/>
               </w:rPr>
-              <w:t>11</w:t>
+              <w:t>16</w:t>
             </w:r>
             <w:r>
               <w:rPr>
@@ -1603,7 +2731,7 @@
         </w:p>
         <w:p>
           <w:pPr>
-            <w:pStyle w:val="TOC1"/>
+            <w:pStyle w:val="TableofFigures"/>
             <w:tabs>
               <w:tab w:val="right" w:leader="dot" w:pos="7927"/>
             </w:tabs>
@@ -1617,16 +2745,17 @@
               <w14:ligatures w14:val="standardContextual"/>
             </w:rPr>
           </w:pPr>
-          <w:hyperlink w:anchor="_Toc201933250" w:history="1">
+          <w:hyperlink w:anchor="_Toc201941777" w:history="1">
             <w:r>
               <w:rPr>
                 <w:rStyle w:val="Hyperlink"/>
                 <w:rFonts w:ascii="Times New Roman" w:eastAsia="Times New Roman" w:hAnsi="Times New Roman" w:cs="Times New Roman"/>
                 <w:b/>
-                <w:noProof/>
-                <w:lang w:val="id-ID"/>
-              </w:rPr>
-              <w:t>BAB II LANDASAN TEORI</w:t>
+                <w:bCs/>
+                <w:noProof/>
+                <w:lang w:val="id-ID"/>
+              </w:rPr>
+              <w:t>2.2.6 Basis Data (Database)</w:t>
             </w:r>
             <w:r>
               <w:rPr>
@@ -1647,7 +2776,7 @@
                 <w:noProof/>
                 <w:webHidden/>
               </w:rPr>
-              <w:instrText xml:space="preserve"> PAGEREF _Toc201933250 \h </w:instrText>
+              <w:instrText xml:space="preserve"> PAGEREF _Toc201941777 \h </w:instrText>
             </w:r>
             <w:r>
               <w:rPr>
@@ -1667,7 +2796,7 @@
                 <w:noProof/>
                 <w:webHidden/>
               </w:rPr>
-              <w:t>12</w:t>
+              <w:t>16</w:t>
             </w:r>
             <w:r>
               <w:rPr>
@@ -1680,1058 +2809,7 @@
         </w:p>
         <w:p>
           <w:pPr>
-            <w:pStyle w:val="TOC2"/>
-            <w:tabs>
-              <w:tab w:val="left" w:pos="960"/>
-              <w:tab w:val="right" w:leader="dot" w:pos="7927"/>
-            </w:tabs>
-            <w:rPr>
-              <w:rFonts w:asciiTheme="minorHAnsi" w:eastAsiaTheme="minorEastAsia" w:hAnsiTheme="minorHAnsi" w:cstheme="minorBidi"/>
-              <w:noProof/>
-              <w:kern w:val="2"/>
-              <w:sz w:val="24"/>
-              <w:szCs w:val="24"/>
-              <w:lang w:val="en-US"/>
-              <w14:ligatures w14:val="standardContextual"/>
-            </w:rPr>
-          </w:pPr>
-          <w:hyperlink w:anchor="_Toc201933251" w:history="1">
-            <w:r>
-              <w:rPr>
-                <w:rStyle w:val="Hyperlink"/>
-                <w:rFonts w:ascii="Times New Roman" w:eastAsia="Times New Roman" w:hAnsi="Times New Roman" w:cs="Times New Roman"/>
-                <w:b/>
-                <w:noProof/>
-                <w:lang w:val="id-ID"/>
-              </w:rPr>
-              <w:t>2.1</w:t>
-            </w:r>
-            <w:r>
-              <w:rPr>
-                <w:rFonts w:asciiTheme="minorHAnsi" w:eastAsiaTheme="minorEastAsia" w:hAnsiTheme="minorHAnsi" w:cstheme="minorBidi"/>
-                <w:noProof/>
-                <w:kern w:val="2"/>
-                <w:sz w:val="24"/>
-                <w:szCs w:val="24"/>
-                <w:lang w:val="en-US"/>
-                <w14:ligatures w14:val="standardContextual"/>
-              </w:rPr>
-              <w:tab/>
-            </w:r>
-            <w:r>
-              <w:rPr>
-                <w:rStyle w:val="Hyperlink"/>
-                <w:rFonts w:ascii="Times New Roman" w:eastAsia="Times New Roman" w:hAnsi="Times New Roman" w:cs="Times New Roman"/>
-                <w:b/>
-                <w:noProof/>
-                <w:lang w:val="id-ID"/>
-              </w:rPr>
-              <w:t>Teori umum</w:t>
-            </w:r>
-            <w:r>
-              <w:rPr>
-                <w:noProof/>
-                <w:webHidden/>
-              </w:rPr>
-              <w:tab/>
-            </w:r>
-            <w:r>
-              <w:rPr>
-                <w:noProof/>
-                <w:webHidden/>
-              </w:rPr>
-              <w:fldChar w:fldCharType="begin"/>
-            </w:r>
-            <w:r>
-              <w:rPr>
-                <w:noProof/>
-                <w:webHidden/>
-              </w:rPr>
-              <w:instrText xml:space="preserve"> PAGEREF _Toc201933251 \h </w:instrText>
-            </w:r>
-            <w:r>
-              <w:rPr>
-                <w:noProof/>
-                <w:webHidden/>
-              </w:rPr>
-            </w:r>
-            <w:r>
-              <w:rPr>
-                <w:noProof/>
-                <w:webHidden/>
-              </w:rPr>
-              <w:fldChar w:fldCharType="separate"/>
-            </w:r>
-            <w:r>
-              <w:rPr>
-                <w:noProof/>
-                <w:webHidden/>
-              </w:rPr>
-              <w:t>12</w:t>
-            </w:r>
-            <w:r>
-              <w:rPr>
-                <w:noProof/>
-                <w:webHidden/>
-              </w:rPr>
-              <w:fldChar w:fldCharType="end"/>
-            </w:r>
-          </w:hyperlink>
-        </w:p>
-        <w:p>
-          <w:pPr>
-            <w:pStyle w:val="TOC3"/>
-            <w:tabs>
-              <w:tab w:val="left" w:pos="1200"/>
-              <w:tab w:val="right" w:leader="dot" w:pos="7927"/>
-            </w:tabs>
-            <w:rPr>
-              <w:rFonts w:asciiTheme="minorHAnsi" w:eastAsiaTheme="minorEastAsia" w:hAnsiTheme="minorHAnsi" w:cstheme="minorBidi"/>
-              <w:noProof/>
-              <w:kern w:val="2"/>
-              <w:sz w:val="24"/>
-              <w:szCs w:val="24"/>
-              <w:lang w:val="en-US"/>
-              <w14:ligatures w14:val="standardContextual"/>
-            </w:rPr>
-          </w:pPr>
-          <w:hyperlink w:anchor="_Toc201933252" w:history="1">
-            <w:r>
-              <w:rPr>
-                <w:rStyle w:val="Hyperlink"/>
-                <w:rFonts w:ascii="Times New Roman" w:hAnsi="Times New Roman" w:cs="Times New Roman"/>
-                <w:b/>
-                <w:bCs/>
-                <w:noProof/>
-                <w:lang w:val="id-ID"/>
-              </w:rPr>
-              <w:t>2.1.1</w:t>
-            </w:r>
-            <w:r>
-              <w:rPr>
-                <w:rFonts w:asciiTheme="minorHAnsi" w:eastAsiaTheme="minorEastAsia" w:hAnsiTheme="minorHAnsi" w:cstheme="minorBidi"/>
-                <w:noProof/>
-                <w:kern w:val="2"/>
-                <w:sz w:val="24"/>
-                <w:szCs w:val="24"/>
-                <w:lang w:val="en-US"/>
-                <w14:ligatures w14:val="standardContextual"/>
-              </w:rPr>
-              <w:tab/>
-            </w:r>
-            <w:r>
-              <w:rPr>
-                <w:rStyle w:val="Hyperlink"/>
-                <w:rFonts w:ascii="Times New Roman" w:hAnsi="Times New Roman" w:cs="Times New Roman"/>
-                <w:b/>
-                <w:bCs/>
-                <w:noProof/>
-                <w:lang w:val="id-ID"/>
-              </w:rPr>
-              <w:t>Sistem dan Teori Sistem Umum</w:t>
-            </w:r>
-            <w:r>
-              <w:rPr>
-                <w:noProof/>
-                <w:webHidden/>
-              </w:rPr>
-              <w:tab/>
-            </w:r>
-            <w:r>
-              <w:rPr>
-                <w:noProof/>
-                <w:webHidden/>
-              </w:rPr>
-              <w:fldChar w:fldCharType="begin"/>
-            </w:r>
-            <w:r>
-              <w:rPr>
-                <w:noProof/>
-                <w:webHidden/>
-              </w:rPr>
-              <w:instrText xml:space="preserve"> PAGEREF _Toc201933252 \h </w:instrText>
-            </w:r>
-            <w:r>
-              <w:rPr>
-                <w:noProof/>
-                <w:webHidden/>
-              </w:rPr>
-            </w:r>
-            <w:r>
-              <w:rPr>
-                <w:noProof/>
-                <w:webHidden/>
-              </w:rPr>
-              <w:fldChar w:fldCharType="separate"/>
-            </w:r>
-            <w:r>
-              <w:rPr>
-                <w:noProof/>
-                <w:webHidden/>
-              </w:rPr>
-              <w:t>12</w:t>
-            </w:r>
-            <w:r>
-              <w:rPr>
-                <w:noProof/>
-                <w:webHidden/>
-              </w:rPr>
-              <w:fldChar w:fldCharType="end"/>
-            </w:r>
-          </w:hyperlink>
-        </w:p>
-        <w:p>
-          <w:pPr>
-            <w:pStyle w:val="TOC3"/>
-            <w:tabs>
-              <w:tab w:val="left" w:pos="1200"/>
-              <w:tab w:val="right" w:leader="dot" w:pos="7927"/>
-            </w:tabs>
-            <w:rPr>
-              <w:rFonts w:asciiTheme="minorHAnsi" w:eastAsiaTheme="minorEastAsia" w:hAnsiTheme="minorHAnsi" w:cstheme="minorBidi"/>
-              <w:noProof/>
-              <w:kern w:val="2"/>
-              <w:sz w:val="24"/>
-              <w:szCs w:val="24"/>
-              <w:lang w:val="en-US"/>
-              <w14:ligatures w14:val="standardContextual"/>
-            </w:rPr>
-          </w:pPr>
-          <w:hyperlink w:anchor="_Toc201933253" w:history="1">
-            <w:r>
-              <w:rPr>
-                <w:rStyle w:val="Hyperlink"/>
-                <w:rFonts w:ascii="Times New Roman" w:hAnsi="Times New Roman" w:cs="Times New Roman"/>
-                <w:b/>
-                <w:bCs/>
-                <w:noProof/>
-                <w:lang w:val="id-ID"/>
-              </w:rPr>
-              <w:t xml:space="preserve">2.1.2 </w:t>
-            </w:r>
-            <w:r>
-              <w:rPr>
-                <w:rFonts w:asciiTheme="minorHAnsi" w:eastAsiaTheme="minorEastAsia" w:hAnsiTheme="minorHAnsi" w:cstheme="minorBidi"/>
-                <w:noProof/>
-                <w:kern w:val="2"/>
-                <w:sz w:val="24"/>
-                <w:szCs w:val="24"/>
-                <w:lang w:val="en-US"/>
-                <w14:ligatures w14:val="standardContextual"/>
-              </w:rPr>
-              <w:tab/>
-            </w:r>
-            <w:r>
-              <w:rPr>
-                <w:rStyle w:val="Hyperlink"/>
-                <w:rFonts w:ascii="Times New Roman" w:hAnsi="Times New Roman" w:cs="Times New Roman"/>
-                <w:b/>
-                <w:bCs/>
-                <w:noProof/>
-                <w:lang w:val="id-ID"/>
-              </w:rPr>
-              <w:t>Sistem Informasi</w:t>
-            </w:r>
-            <w:r>
-              <w:rPr>
-                <w:noProof/>
-                <w:webHidden/>
-              </w:rPr>
-              <w:tab/>
-            </w:r>
-            <w:r>
-              <w:rPr>
-                <w:noProof/>
-                <w:webHidden/>
-              </w:rPr>
-              <w:fldChar w:fldCharType="begin"/>
-            </w:r>
-            <w:r>
-              <w:rPr>
-                <w:noProof/>
-                <w:webHidden/>
-              </w:rPr>
-              <w:instrText xml:space="preserve"> PAGEREF _Toc201933253 \h </w:instrText>
-            </w:r>
-            <w:r>
-              <w:rPr>
-                <w:noProof/>
-                <w:webHidden/>
-              </w:rPr>
-            </w:r>
-            <w:r>
-              <w:rPr>
-                <w:noProof/>
-                <w:webHidden/>
-              </w:rPr>
-              <w:fldChar w:fldCharType="separate"/>
-            </w:r>
-            <w:r>
-              <w:rPr>
-                <w:noProof/>
-                <w:webHidden/>
-              </w:rPr>
-              <w:t>12</w:t>
-            </w:r>
-            <w:r>
-              <w:rPr>
-                <w:noProof/>
-                <w:webHidden/>
-              </w:rPr>
-              <w:fldChar w:fldCharType="end"/>
-            </w:r>
-          </w:hyperlink>
-        </w:p>
-        <w:p>
-          <w:pPr>
-            <w:pStyle w:val="TOC3"/>
-            <w:tabs>
-              <w:tab w:val="left" w:pos="1200"/>
-              <w:tab w:val="right" w:leader="dot" w:pos="7927"/>
-            </w:tabs>
-            <w:rPr>
-              <w:rFonts w:asciiTheme="minorHAnsi" w:eastAsiaTheme="minorEastAsia" w:hAnsiTheme="minorHAnsi" w:cstheme="minorBidi"/>
-              <w:noProof/>
-              <w:kern w:val="2"/>
-              <w:sz w:val="24"/>
-              <w:szCs w:val="24"/>
-              <w:lang w:val="en-US"/>
-              <w14:ligatures w14:val="standardContextual"/>
-            </w:rPr>
-          </w:pPr>
-          <w:hyperlink w:anchor="_Toc201933254" w:history="1">
-            <w:r>
-              <w:rPr>
-                <w:rStyle w:val="Hyperlink"/>
-                <w:rFonts w:ascii="Times New Roman" w:eastAsia="Times New Roman" w:hAnsi="Times New Roman" w:cs="Times New Roman"/>
-                <w:b/>
-                <w:bCs/>
-                <w:noProof/>
-                <w:lang w:val="id-ID"/>
-              </w:rPr>
-              <w:t>2.1.3</w:t>
-            </w:r>
-            <w:r>
-              <w:rPr>
-                <w:rFonts w:asciiTheme="minorHAnsi" w:eastAsiaTheme="minorEastAsia" w:hAnsiTheme="minorHAnsi" w:cstheme="minorBidi"/>
-                <w:noProof/>
-                <w:kern w:val="2"/>
-                <w:sz w:val="24"/>
-                <w:szCs w:val="24"/>
-                <w:lang w:val="en-US"/>
-                <w14:ligatures w14:val="standardContextual"/>
-              </w:rPr>
-              <w:tab/>
-            </w:r>
-            <w:r>
-              <w:rPr>
-                <w:rStyle w:val="Hyperlink"/>
-                <w:rFonts w:ascii="Times New Roman" w:eastAsia="Times New Roman" w:hAnsi="Times New Roman" w:cs="Times New Roman"/>
-                <w:b/>
-                <w:bCs/>
-                <w:noProof/>
-                <w:lang w:val="id-ID"/>
-              </w:rPr>
-              <w:t>Transformasi Digital</w:t>
-            </w:r>
-            <w:r>
-              <w:rPr>
-                <w:noProof/>
-                <w:webHidden/>
-              </w:rPr>
-              <w:tab/>
-            </w:r>
-            <w:r>
-              <w:rPr>
-                <w:noProof/>
-                <w:webHidden/>
-              </w:rPr>
-              <w:fldChar w:fldCharType="begin"/>
-            </w:r>
-            <w:r>
-              <w:rPr>
-                <w:noProof/>
-                <w:webHidden/>
-              </w:rPr>
-              <w:instrText xml:space="preserve"> PAGEREF _Toc201933254 \h </w:instrText>
-            </w:r>
-            <w:r>
-              <w:rPr>
-                <w:noProof/>
-                <w:webHidden/>
-              </w:rPr>
-            </w:r>
-            <w:r>
-              <w:rPr>
-                <w:noProof/>
-                <w:webHidden/>
-              </w:rPr>
-              <w:fldChar w:fldCharType="separate"/>
-            </w:r>
-            <w:r>
-              <w:rPr>
-                <w:noProof/>
-                <w:webHidden/>
-              </w:rPr>
-              <w:t>12</w:t>
-            </w:r>
-            <w:r>
-              <w:rPr>
-                <w:noProof/>
-                <w:webHidden/>
-              </w:rPr>
-              <w:fldChar w:fldCharType="end"/>
-            </w:r>
-          </w:hyperlink>
-        </w:p>
-        <w:p>
-          <w:pPr>
-            <w:pStyle w:val="TOC2"/>
-            <w:tabs>
-              <w:tab w:val="left" w:pos="960"/>
-              <w:tab w:val="right" w:leader="dot" w:pos="7927"/>
-            </w:tabs>
-            <w:rPr>
-              <w:rFonts w:asciiTheme="minorHAnsi" w:eastAsiaTheme="minorEastAsia" w:hAnsiTheme="minorHAnsi" w:cstheme="minorBidi"/>
-              <w:noProof/>
-              <w:kern w:val="2"/>
-              <w:sz w:val="24"/>
-              <w:szCs w:val="24"/>
-              <w:lang w:val="en-US"/>
-              <w14:ligatures w14:val="standardContextual"/>
-            </w:rPr>
-          </w:pPr>
-          <w:hyperlink w:anchor="_Toc201933255" w:history="1">
-            <w:r>
-              <w:rPr>
-                <w:rStyle w:val="Hyperlink"/>
-                <w:rFonts w:ascii="Times New Roman" w:eastAsia="Times New Roman" w:hAnsi="Times New Roman" w:cs="Times New Roman"/>
-                <w:b/>
-                <w:noProof/>
-                <w:lang w:val="id-ID"/>
-              </w:rPr>
-              <w:t>2.2</w:t>
-            </w:r>
-            <w:r>
-              <w:rPr>
-                <w:rFonts w:asciiTheme="minorHAnsi" w:eastAsiaTheme="minorEastAsia" w:hAnsiTheme="minorHAnsi" w:cstheme="minorBidi"/>
-                <w:noProof/>
-                <w:kern w:val="2"/>
-                <w:sz w:val="24"/>
-                <w:szCs w:val="24"/>
-                <w:lang w:val="en-US"/>
-                <w14:ligatures w14:val="standardContextual"/>
-              </w:rPr>
-              <w:tab/>
-            </w:r>
-            <w:r>
-              <w:rPr>
-                <w:rStyle w:val="Hyperlink"/>
-                <w:rFonts w:ascii="Times New Roman" w:eastAsia="Times New Roman" w:hAnsi="Times New Roman" w:cs="Times New Roman"/>
-                <w:b/>
-                <w:noProof/>
-                <w:lang w:val="id-ID"/>
-              </w:rPr>
-              <w:t>Teori Khusus</w:t>
-            </w:r>
-            <w:r>
-              <w:rPr>
-                <w:noProof/>
-                <w:webHidden/>
-              </w:rPr>
-              <w:tab/>
-            </w:r>
-            <w:r>
-              <w:rPr>
-                <w:noProof/>
-                <w:webHidden/>
-              </w:rPr>
-              <w:fldChar w:fldCharType="begin"/>
-            </w:r>
-            <w:r>
-              <w:rPr>
-                <w:noProof/>
-                <w:webHidden/>
-              </w:rPr>
-              <w:instrText xml:space="preserve"> PAGEREF _Toc201933255 \h </w:instrText>
-            </w:r>
-            <w:r>
-              <w:rPr>
-                <w:noProof/>
-                <w:webHidden/>
-              </w:rPr>
-            </w:r>
-            <w:r>
-              <w:rPr>
-                <w:noProof/>
-                <w:webHidden/>
-              </w:rPr>
-              <w:fldChar w:fldCharType="separate"/>
-            </w:r>
-            <w:r>
-              <w:rPr>
-                <w:noProof/>
-                <w:webHidden/>
-              </w:rPr>
-              <w:t>13</w:t>
-            </w:r>
-            <w:r>
-              <w:rPr>
-                <w:noProof/>
-                <w:webHidden/>
-              </w:rPr>
-              <w:fldChar w:fldCharType="end"/>
-            </w:r>
-          </w:hyperlink>
-        </w:p>
-        <w:p>
-          <w:pPr>
-            <w:pStyle w:val="TOC3"/>
-            <w:tabs>
-              <w:tab w:val="left" w:pos="1200"/>
-              <w:tab w:val="right" w:leader="dot" w:pos="7927"/>
-            </w:tabs>
-            <w:rPr>
-              <w:rFonts w:asciiTheme="minorHAnsi" w:eastAsiaTheme="minorEastAsia" w:hAnsiTheme="minorHAnsi" w:cstheme="minorBidi"/>
-              <w:noProof/>
-              <w:kern w:val="2"/>
-              <w:sz w:val="24"/>
-              <w:szCs w:val="24"/>
-              <w:lang w:val="en-US"/>
-              <w14:ligatures w14:val="standardContextual"/>
-            </w:rPr>
-          </w:pPr>
-          <w:hyperlink w:anchor="_Toc201933256" w:history="1">
-            <w:r>
-              <w:rPr>
-                <w:rStyle w:val="Hyperlink"/>
-                <w:rFonts w:ascii="Times New Roman" w:hAnsi="Times New Roman" w:cs="Times New Roman"/>
-                <w:b/>
-                <w:bCs/>
-                <w:noProof/>
-                <w:lang w:val="id-ID"/>
-              </w:rPr>
-              <w:t>2.2.1</w:t>
-            </w:r>
-            <w:r>
-              <w:rPr>
-                <w:rFonts w:asciiTheme="minorHAnsi" w:eastAsiaTheme="minorEastAsia" w:hAnsiTheme="minorHAnsi" w:cstheme="minorBidi"/>
-                <w:noProof/>
-                <w:kern w:val="2"/>
-                <w:sz w:val="24"/>
-                <w:szCs w:val="24"/>
-                <w:lang w:val="en-US"/>
-                <w14:ligatures w14:val="standardContextual"/>
-              </w:rPr>
-              <w:tab/>
-            </w:r>
-            <w:r>
-              <w:rPr>
-                <w:rStyle w:val="Hyperlink"/>
-                <w:rFonts w:ascii="Times New Roman" w:hAnsi="Times New Roman" w:cs="Times New Roman"/>
-                <w:b/>
-                <w:bCs/>
-                <w:noProof/>
-                <w:lang w:val="id-ID"/>
-              </w:rPr>
-              <w:t>Metode Pengembangan Sistem</w:t>
-            </w:r>
-            <w:r>
-              <w:rPr>
-                <w:noProof/>
-                <w:webHidden/>
-              </w:rPr>
-              <w:tab/>
-            </w:r>
-            <w:r>
-              <w:rPr>
-                <w:noProof/>
-                <w:webHidden/>
-              </w:rPr>
-              <w:fldChar w:fldCharType="begin"/>
-            </w:r>
-            <w:r>
-              <w:rPr>
-                <w:noProof/>
-                <w:webHidden/>
-              </w:rPr>
-              <w:instrText xml:space="preserve"> PAGEREF _Toc201933256 \h </w:instrText>
-            </w:r>
-            <w:r>
-              <w:rPr>
-                <w:noProof/>
-                <w:webHidden/>
-              </w:rPr>
-            </w:r>
-            <w:r>
-              <w:rPr>
-                <w:noProof/>
-                <w:webHidden/>
-              </w:rPr>
-              <w:fldChar w:fldCharType="separate"/>
-            </w:r>
-            <w:r>
-              <w:rPr>
-                <w:noProof/>
-                <w:webHidden/>
-              </w:rPr>
-              <w:t>13</w:t>
-            </w:r>
-            <w:r>
-              <w:rPr>
-                <w:noProof/>
-                <w:webHidden/>
-              </w:rPr>
-              <w:fldChar w:fldCharType="end"/>
-            </w:r>
-          </w:hyperlink>
-        </w:p>
-        <w:p>
-          <w:pPr>
-            <w:pStyle w:val="TOC3"/>
-            <w:tabs>
-              <w:tab w:val="left" w:pos="1200"/>
-              <w:tab w:val="right" w:leader="dot" w:pos="7927"/>
-            </w:tabs>
-            <w:rPr>
-              <w:rFonts w:asciiTheme="minorHAnsi" w:eastAsiaTheme="minorEastAsia" w:hAnsiTheme="minorHAnsi" w:cstheme="minorBidi"/>
-              <w:noProof/>
-              <w:kern w:val="2"/>
-              <w:sz w:val="24"/>
-              <w:szCs w:val="24"/>
-              <w:lang w:val="en-US"/>
-              <w14:ligatures w14:val="standardContextual"/>
-            </w:rPr>
-          </w:pPr>
-          <w:hyperlink w:anchor="_Toc201933257" w:history="1">
-            <w:r>
-              <w:rPr>
-                <w:rStyle w:val="Hyperlink"/>
-                <w:rFonts w:ascii="Times New Roman" w:hAnsi="Times New Roman" w:cs="Times New Roman"/>
-                <w:b/>
-                <w:bCs/>
-                <w:noProof/>
-                <w:lang w:val="id-ID"/>
-              </w:rPr>
-              <w:t>2.2.2</w:t>
-            </w:r>
-            <w:r>
-              <w:rPr>
-                <w:rFonts w:asciiTheme="minorHAnsi" w:eastAsiaTheme="minorEastAsia" w:hAnsiTheme="minorHAnsi" w:cstheme="minorBidi"/>
-                <w:noProof/>
-                <w:kern w:val="2"/>
-                <w:sz w:val="24"/>
-                <w:szCs w:val="24"/>
-                <w:lang w:val="en-US"/>
-                <w14:ligatures w14:val="standardContextual"/>
-              </w:rPr>
-              <w:tab/>
-            </w:r>
-            <w:r>
-              <w:rPr>
-                <w:rStyle w:val="Hyperlink"/>
-                <w:rFonts w:ascii="Times New Roman" w:hAnsi="Times New Roman" w:cs="Times New Roman"/>
-                <w:b/>
-                <w:bCs/>
-                <w:noProof/>
-                <w:lang w:val="id-ID"/>
-              </w:rPr>
-              <w:t xml:space="preserve">Pendekatan </w:t>
-            </w:r>
-            <w:r>
-              <w:rPr>
-                <w:rStyle w:val="Hyperlink"/>
-                <w:rFonts w:ascii="Times New Roman" w:hAnsi="Times New Roman" w:cs="Times New Roman"/>
-                <w:i/>
-                <w:iCs/>
-                <w:noProof/>
-                <w:lang w:val="id-ID"/>
-              </w:rPr>
-              <w:t>Prototyping</w:t>
-            </w:r>
-            <w:r>
-              <w:rPr>
-                <w:noProof/>
-                <w:webHidden/>
-              </w:rPr>
-              <w:tab/>
-            </w:r>
-            <w:r>
-              <w:rPr>
-                <w:noProof/>
-                <w:webHidden/>
-              </w:rPr>
-              <w:fldChar w:fldCharType="begin"/>
-            </w:r>
-            <w:r>
-              <w:rPr>
-                <w:noProof/>
-                <w:webHidden/>
-              </w:rPr>
-              <w:instrText xml:space="preserve"> PAGEREF _Toc201933257 \h </w:instrText>
-            </w:r>
-            <w:r>
-              <w:rPr>
-                <w:noProof/>
-                <w:webHidden/>
-              </w:rPr>
-            </w:r>
-            <w:r>
-              <w:rPr>
-                <w:noProof/>
-                <w:webHidden/>
-              </w:rPr>
-              <w:fldChar w:fldCharType="separate"/>
-            </w:r>
-            <w:r>
-              <w:rPr>
-                <w:noProof/>
-                <w:webHidden/>
-              </w:rPr>
-              <w:t>13</w:t>
-            </w:r>
-            <w:r>
-              <w:rPr>
-                <w:noProof/>
-                <w:webHidden/>
-              </w:rPr>
-              <w:fldChar w:fldCharType="end"/>
-            </w:r>
-          </w:hyperlink>
-        </w:p>
-        <w:p>
-          <w:pPr>
-            <w:pStyle w:val="TOC3"/>
-            <w:tabs>
-              <w:tab w:val="left" w:pos="1200"/>
-              <w:tab w:val="right" w:leader="dot" w:pos="7927"/>
-            </w:tabs>
-            <w:rPr>
-              <w:rFonts w:asciiTheme="minorHAnsi" w:eastAsiaTheme="minorEastAsia" w:hAnsiTheme="minorHAnsi" w:cstheme="minorBidi"/>
-              <w:noProof/>
-              <w:kern w:val="2"/>
-              <w:sz w:val="24"/>
-              <w:szCs w:val="24"/>
-              <w:lang w:val="en-US"/>
-              <w14:ligatures w14:val="standardContextual"/>
-            </w:rPr>
-          </w:pPr>
-          <w:hyperlink w:anchor="_Toc201933258" w:history="1">
-            <w:r>
-              <w:rPr>
-                <w:rStyle w:val="Hyperlink"/>
-                <w:rFonts w:ascii="Times New Roman" w:hAnsi="Times New Roman" w:cs="Times New Roman"/>
-                <w:b/>
-                <w:bCs/>
-                <w:noProof/>
-                <w:lang w:val="id-ID"/>
-              </w:rPr>
-              <w:t>2.2.3</w:t>
-            </w:r>
-            <w:r>
-              <w:rPr>
-                <w:rFonts w:asciiTheme="minorHAnsi" w:eastAsiaTheme="minorEastAsia" w:hAnsiTheme="minorHAnsi" w:cstheme="minorBidi"/>
-                <w:noProof/>
-                <w:kern w:val="2"/>
-                <w:sz w:val="24"/>
-                <w:szCs w:val="24"/>
-                <w:lang w:val="en-US"/>
-                <w14:ligatures w14:val="standardContextual"/>
-              </w:rPr>
-              <w:tab/>
-            </w:r>
-            <w:r>
-              <w:rPr>
-                <w:rStyle w:val="Hyperlink"/>
-                <w:rFonts w:ascii="Times New Roman" w:hAnsi="Times New Roman" w:cs="Times New Roman"/>
-                <w:b/>
-                <w:bCs/>
-                <w:noProof/>
-                <w:lang w:val="id-ID"/>
-              </w:rPr>
-              <w:t>Pemodelan Sistem: UML (</w:t>
-            </w:r>
-            <w:r>
-              <w:rPr>
-                <w:rStyle w:val="Hyperlink"/>
-                <w:rFonts w:ascii="Times New Roman" w:hAnsi="Times New Roman" w:cs="Times New Roman"/>
-                <w:b/>
-                <w:bCs/>
-                <w:i/>
-                <w:iCs/>
-                <w:noProof/>
-                <w:lang w:val="id-ID"/>
-              </w:rPr>
-              <w:t>Unified Modeling Language</w:t>
-            </w:r>
-            <w:r>
-              <w:rPr>
-                <w:rStyle w:val="Hyperlink"/>
-                <w:rFonts w:ascii="Times New Roman" w:hAnsi="Times New Roman" w:cs="Times New Roman"/>
-                <w:b/>
-                <w:bCs/>
-                <w:noProof/>
-                <w:lang w:val="id-ID"/>
-              </w:rPr>
-              <w:t>)</w:t>
-            </w:r>
-            <w:r>
-              <w:rPr>
-                <w:noProof/>
-                <w:webHidden/>
-              </w:rPr>
-              <w:tab/>
-            </w:r>
-            <w:r>
-              <w:rPr>
-                <w:noProof/>
-                <w:webHidden/>
-              </w:rPr>
-              <w:fldChar w:fldCharType="begin"/>
-            </w:r>
-            <w:r>
-              <w:rPr>
-                <w:noProof/>
-                <w:webHidden/>
-              </w:rPr>
-              <w:instrText xml:space="preserve"> PAGEREF _Toc201933258 \h </w:instrText>
-            </w:r>
-            <w:r>
-              <w:rPr>
-                <w:noProof/>
-                <w:webHidden/>
-              </w:rPr>
-            </w:r>
-            <w:r>
-              <w:rPr>
-                <w:noProof/>
-                <w:webHidden/>
-              </w:rPr>
-              <w:fldChar w:fldCharType="separate"/>
-            </w:r>
-            <w:r>
-              <w:rPr>
-                <w:noProof/>
-                <w:webHidden/>
-              </w:rPr>
-              <w:t>14</w:t>
-            </w:r>
-            <w:r>
-              <w:rPr>
-                <w:noProof/>
-                <w:webHidden/>
-              </w:rPr>
-              <w:fldChar w:fldCharType="end"/>
-            </w:r>
-          </w:hyperlink>
-        </w:p>
-        <w:p>
-          <w:pPr>
-            <w:pStyle w:val="TOC3"/>
-            <w:tabs>
-              <w:tab w:val="left" w:pos="1200"/>
-              <w:tab w:val="right" w:leader="dot" w:pos="7927"/>
-            </w:tabs>
-            <w:rPr>
-              <w:rFonts w:asciiTheme="minorHAnsi" w:eastAsiaTheme="minorEastAsia" w:hAnsiTheme="minorHAnsi" w:cstheme="minorBidi"/>
-              <w:noProof/>
-              <w:kern w:val="2"/>
-              <w:sz w:val="24"/>
-              <w:szCs w:val="24"/>
-              <w:lang w:val="en-US"/>
-              <w14:ligatures w14:val="standardContextual"/>
-            </w:rPr>
-          </w:pPr>
-          <w:hyperlink w:anchor="_Toc201933259" w:history="1">
-            <w:r>
-              <w:rPr>
-                <w:rStyle w:val="Hyperlink"/>
-                <w:rFonts w:ascii="Times New Roman" w:hAnsi="Times New Roman" w:cs="Times New Roman"/>
-                <w:b/>
-                <w:bCs/>
-                <w:noProof/>
-                <w:lang w:val="id-ID"/>
-              </w:rPr>
-              <w:t>2.2.4</w:t>
-            </w:r>
-            <w:r>
-              <w:rPr>
-                <w:rFonts w:asciiTheme="minorHAnsi" w:eastAsiaTheme="minorEastAsia" w:hAnsiTheme="minorHAnsi" w:cstheme="minorBidi"/>
-                <w:noProof/>
-                <w:kern w:val="2"/>
-                <w:sz w:val="24"/>
-                <w:szCs w:val="24"/>
-                <w:lang w:val="en-US"/>
-                <w14:ligatures w14:val="standardContextual"/>
-              </w:rPr>
-              <w:tab/>
-            </w:r>
-            <w:r>
-              <w:rPr>
-                <w:rStyle w:val="Hyperlink"/>
-                <w:rFonts w:ascii="Times New Roman" w:hAnsi="Times New Roman" w:cs="Times New Roman"/>
-                <w:b/>
-                <w:bCs/>
-                <w:noProof/>
-                <w:lang w:val="id-ID"/>
-              </w:rPr>
-              <w:t>Alat Pembuatan Diagram: PlantUML</w:t>
-            </w:r>
-            <w:r>
-              <w:rPr>
-                <w:noProof/>
-                <w:webHidden/>
-              </w:rPr>
-              <w:tab/>
-            </w:r>
-            <w:r>
-              <w:rPr>
-                <w:noProof/>
-                <w:webHidden/>
-              </w:rPr>
-              <w:fldChar w:fldCharType="begin"/>
-            </w:r>
-            <w:r>
-              <w:rPr>
-                <w:noProof/>
-                <w:webHidden/>
-              </w:rPr>
-              <w:instrText xml:space="preserve"> PAGEREF _Toc201933259 \h </w:instrText>
-            </w:r>
-            <w:r>
-              <w:rPr>
-                <w:noProof/>
-                <w:webHidden/>
-              </w:rPr>
-            </w:r>
-            <w:r>
-              <w:rPr>
-                <w:noProof/>
-                <w:webHidden/>
-              </w:rPr>
-              <w:fldChar w:fldCharType="separate"/>
-            </w:r>
-            <w:r>
-              <w:rPr>
-                <w:noProof/>
-                <w:webHidden/>
-              </w:rPr>
-              <w:t>14</w:t>
-            </w:r>
-            <w:r>
-              <w:rPr>
-                <w:noProof/>
-                <w:webHidden/>
-              </w:rPr>
-              <w:fldChar w:fldCharType="end"/>
-            </w:r>
-          </w:hyperlink>
-        </w:p>
-        <w:p>
-          <w:pPr>
-            <w:pStyle w:val="TOC3"/>
-            <w:tabs>
-              <w:tab w:val="left" w:pos="1200"/>
-              <w:tab w:val="right" w:leader="dot" w:pos="7927"/>
-            </w:tabs>
-            <w:rPr>
-              <w:rFonts w:asciiTheme="minorHAnsi" w:eastAsiaTheme="minorEastAsia" w:hAnsiTheme="minorHAnsi" w:cstheme="minorBidi"/>
-              <w:noProof/>
-              <w:kern w:val="2"/>
-              <w:sz w:val="24"/>
-              <w:szCs w:val="24"/>
-              <w:lang w:val="en-US"/>
-              <w14:ligatures w14:val="standardContextual"/>
-            </w:rPr>
-          </w:pPr>
-          <w:hyperlink w:anchor="_Toc201933260" w:history="1">
-            <w:r>
-              <w:rPr>
-                <w:rStyle w:val="Hyperlink"/>
-                <w:rFonts w:ascii="Times New Roman" w:eastAsia="Times New Roman" w:hAnsi="Times New Roman" w:cs="Times New Roman"/>
-                <w:b/>
-                <w:bCs/>
-                <w:noProof/>
-                <w:lang w:val="id-ID"/>
-              </w:rPr>
-              <w:t>2.2.5</w:t>
-            </w:r>
-            <w:r>
-              <w:rPr>
-                <w:rFonts w:asciiTheme="minorHAnsi" w:eastAsiaTheme="minorEastAsia" w:hAnsiTheme="minorHAnsi" w:cstheme="minorBidi"/>
-                <w:noProof/>
-                <w:kern w:val="2"/>
-                <w:sz w:val="24"/>
-                <w:szCs w:val="24"/>
-                <w:lang w:val="en-US"/>
-                <w14:ligatures w14:val="standardContextual"/>
-              </w:rPr>
-              <w:tab/>
-            </w:r>
-            <w:r>
-              <w:rPr>
-                <w:rStyle w:val="Hyperlink"/>
-                <w:rFonts w:ascii="Times New Roman" w:eastAsia="Times New Roman" w:hAnsi="Times New Roman" w:cs="Times New Roman"/>
-                <w:b/>
-                <w:bCs/>
-                <w:noProof/>
-                <w:lang w:val="id-ID"/>
-              </w:rPr>
-              <w:t>Aplikasi Berbasis Web</w:t>
-            </w:r>
-            <w:r>
-              <w:rPr>
-                <w:noProof/>
-                <w:webHidden/>
-              </w:rPr>
-              <w:tab/>
-            </w:r>
-            <w:r>
-              <w:rPr>
-                <w:noProof/>
-                <w:webHidden/>
-              </w:rPr>
-              <w:fldChar w:fldCharType="begin"/>
-            </w:r>
-            <w:r>
-              <w:rPr>
-                <w:noProof/>
-                <w:webHidden/>
-              </w:rPr>
-              <w:instrText xml:space="preserve"> PAGEREF _Toc201933260 \h </w:instrText>
-            </w:r>
-            <w:r>
-              <w:rPr>
-                <w:noProof/>
-                <w:webHidden/>
-              </w:rPr>
-            </w:r>
-            <w:r>
-              <w:rPr>
-                <w:noProof/>
-                <w:webHidden/>
-              </w:rPr>
-              <w:fldChar w:fldCharType="separate"/>
-            </w:r>
-            <w:r>
-              <w:rPr>
-                <w:noProof/>
-                <w:webHidden/>
-              </w:rPr>
-              <w:t>15</w:t>
-            </w:r>
-            <w:r>
-              <w:rPr>
-                <w:noProof/>
-                <w:webHidden/>
-              </w:rPr>
-              <w:fldChar w:fldCharType="end"/>
-            </w:r>
-          </w:hyperlink>
-        </w:p>
-        <w:p>
-          <w:pPr>
-            <w:pStyle w:val="TOC3"/>
+            <w:pStyle w:val="TableofFigures"/>
             <w:tabs>
               <w:tab w:val="right" w:leader="dot" w:pos="7927"/>
             </w:tabs>
@@ -2745,7 +2823,7 @@
               <w14:ligatures w14:val="standardContextual"/>
             </w:rPr>
           </w:pPr>
-          <w:hyperlink w:anchor="_Toc201933261" w:history="1">
+          <w:hyperlink w:anchor="_Toc201941778" w:history="1">
             <w:r>
               <w:rPr>
                 <w:rStyle w:val="Hyperlink"/>
@@ -2755,7 +2833,7 @@
                 <w:noProof/>
                 <w:lang w:val="id-ID"/>
               </w:rPr>
-              <w:t>2.2.6 Basis Data (Database)</w:t>
+              <w:t>2.2.7 Activity Diagram</w:t>
             </w:r>
             <w:r>
               <w:rPr>
@@ -2776,7 +2854,7 @@
                 <w:noProof/>
                 <w:webHidden/>
               </w:rPr>
-              <w:instrText xml:space="preserve"> PAGEREF _Toc201933261 \h </w:instrText>
+              <w:instrText xml:space="preserve"> PAGEREF _Toc201941778 \h </w:instrText>
             </w:r>
             <w:r>
               <w:rPr>
@@ -2796,7 +2874,7 @@
                 <w:noProof/>
                 <w:webHidden/>
               </w:rPr>
-              <w:t>15</w:t>
+              <w:t>17</w:t>
             </w:r>
             <w:r>
               <w:rPr>
@@ -2809,7 +2887,7 @@
         </w:p>
         <w:p>
           <w:pPr>
-            <w:pStyle w:val="TOC3"/>
+            <w:pStyle w:val="TableofFigures"/>
             <w:tabs>
               <w:tab w:val="right" w:leader="dot" w:pos="7927"/>
             </w:tabs>
@@ -2823,7 +2901,7 @@
               <w14:ligatures w14:val="standardContextual"/>
             </w:rPr>
           </w:pPr>
-          <w:hyperlink w:anchor="_Toc201933262" w:history="1">
+          <w:hyperlink w:anchor="_Toc201941779" w:history="1">
             <w:r>
               <w:rPr>
                 <w:rStyle w:val="Hyperlink"/>
@@ -2833,7 +2911,7 @@
                 <w:noProof/>
                 <w:lang w:val="id-ID"/>
               </w:rPr>
-              <w:t>2.2.7 Activity Diagram</w:t>
+              <w:t>2.2.8 Use Case Diagram</w:t>
             </w:r>
             <w:r>
               <w:rPr>
@@ -2854,7 +2932,7 @@
                 <w:noProof/>
                 <w:webHidden/>
               </w:rPr>
-              <w:instrText xml:space="preserve"> PAGEREF _Toc201933262 \h </w:instrText>
+              <w:instrText xml:space="preserve"> PAGEREF _Toc201941779 \h </w:instrText>
             </w:r>
             <w:r>
               <w:rPr>
@@ -2874,7 +2952,7 @@
                 <w:noProof/>
                 <w:webHidden/>
               </w:rPr>
-              <w:t>16</w:t>
+              <w:t>18</w:t>
             </w:r>
             <w:r>
               <w:rPr>
@@ -2887,7 +2965,7 @@
         </w:p>
         <w:p>
           <w:pPr>
-            <w:pStyle w:val="TOC3"/>
+            <w:pStyle w:val="TableofFigures"/>
             <w:tabs>
               <w:tab w:val="right" w:leader="dot" w:pos="7927"/>
             </w:tabs>
@@ -2901,7 +2979,7 @@
               <w14:ligatures w14:val="standardContextual"/>
             </w:rPr>
           </w:pPr>
-          <w:hyperlink w:anchor="_Toc201933263" w:history="1">
+          <w:hyperlink w:anchor="_Toc201941780" w:history="1">
             <w:r>
               <w:rPr>
                 <w:rStyle w:val="Hyperlink"/>
@@ -2911,7 +2989,7 @@
                 <w:noProof/>
                 <w:lang w:val="id-ID"/>
               </w:rPr>
-              <w:t>2.2.8 Use Case Diagram</w:t>
+              <w:t>2.2.9 Sequence Diagram</w:t>
             </w:r>
             <w:r>
               <w:rPr>
@@ -2932,7 +3010,7 @@
                 <w:noProof/>
                 <w:webHidden/>
               </w:rPr>
-              <w:instrText xml:space="preserve"> PAGEREF _Toc201933263 \h </w:instrText>
+              <w:instrText xml:space="preserve"> PAGEREF _Toc201941780 \h </w:instrText>
             </w:r>
             <w:r>
               <w:rPr>
@@ -2952,7 +3030,7 @@
                 <w:noProof/>
                 <w:webHidden/>
               </w:rPr>
-              <w:t>17</w:t>
+              <w:t>20</w:t>
             </w:r>
             <w:r>
               <w:rPr>
@@ -2965,7 +3043,7 @@
         </w:p>
         <w:p>
           <w:pPr>
-            <w:pStyle w:val="TOC3"/>
+            <w:pStyle w:val="TableofFigures"/>
             <w:tabs>
               <w:tab w:val="right" w:leader="dot" w:pos="7927"/>
             </w:tabs>
@@ -2979,7 +3057,7 @@
               <w14:ligatures w14:val="standardContextual"/>
             </w:rPr>
           </w:pPr>
-          <w:hyperlink w:anchor="_Toc201933264" w:history="1">
+          <w:hyperlink w:anchor="_Toc201941781" w:history="1">
             <w:r>
               <w:rPr>
                 <w:rStyle w:val="Hyperlink"/>
@@ -2989,7 +3067,7 @@
                 <w:noProof/>
                 <w:lang w:val="id-ID"/>
               </w:rPr>
-              <w:t>2.2.9 Sequence Diagram</w:t>
+              <w:t>2.2.10 Class Diagram</w:t>
             </w:r>
             <w:r>
               <w:rPr>
@@ -3010,7 +3088,7 @@
                 <w:noProof/>
                 <w:webHidden/>
               </w:rPr>
-              <w:instrText xml:space="preserve"> PAGEREF _Toc201933264 \h </w:instrText>
+              <w:instrText xml:space="preserve"> PAGEREF _Toc201941781 \h </w:instrText>
             </w:r>
             <w:r>
               <w:rPr>
@@ -3030,7 +3108,7 @@
                 <w:noProof/>
                 <w:webHidden/>
               </w:rPr>
-              <w:t>19</w:t>
+              <w:t>21</w:t>
             </w:r>
             <w:r>
               <w:rPr>
@@ -3043,7 +3121,7 @@
         </w:p>
         <w:p>
           <w:pPr>
-            <w:pStyle w:val="TOC3"/>
+            <w:pStyle w:val="TableofFigures"/>
             <w:tabs>
               <w:tab w:val="right" w:leader="dot" w:pos="7927"/>
             </w:tabs>
@@ -3057,17 +3135,17 @@
               <w14:ligatures w14:val="standardContextual"/>
             </w:rPr>
           </w:pPr>
-          <w:hyperlink w:anchor="_Toc201933265" w:history="1">
+          <w:hyperlink w:anchor="_Toc201941782" w:history="1">
             <w:r>
               <w:rPr>
                 <w:rStyle w:val="Hyperlink"/>
-                <w:rFonts w:ascii="Times New Roman" w:eastAsia="Times New Roman" w:hAnsi="Times New Roman" w:cs="Times New Roman"/>
+                <w:rFonts w:ascii="Times New Roman" w:hAnsi="Times New Roman" w:cs="Times New Roman"/>
                 <w:b/>
                 <w:bCs/>
                 <w:noProof/>
                 <w:lang w:val="id-ID"/>
               </w:rPr>
-              <w:t>2.2.10 Class Diagram</w:t>
+              <w:t>2.3 Literatur Review</w:t>
             </w:r>
             <w:r>
               <w:rPr>
@@ -3088,7 +3166,7 @@
                 <w:noProof/>
                 <w:webHidden/>
               </w:rPr>
-              <w:instrText xml:space="preserve"> PAGEREF _Toc201933265 \h </w:instrText>
+              <w:instrText xml:space="preserve"> PAGEREF _Toc201941782 \h </w:instrText>
             </w:r>
             <w:r>
               <w:rPr>
@@ -3108,7 +3186,7 @@
                 <w:noProof/>
                 <w:webHidden/>
               </w:rPr>
-              <w:t>20</w:t>
+              <w:t>21</w:t>
             </w:r>
             <w:r>
               <w:rPr>
@@ -3121,7 +3199,7 @@
         </w:p>
         <w:p>
           <w:pPr>
-            <w:pStyle w:val="TOC2"/>
+            <w:pStyle w:val="TableofFigures"/>
             <w:tabs>
               <w:tab w:val="right" w:leader="dot" w:pos="7927"/>
             </w:tabs>
@@ -3135,7 +3213,7 @@
               <w14:ligatures w14:val="standardContextual"/>
             </w:rPr>
           </w:pPr>
-          <w:hyperlink w:anchor="_Toc201933266" w:history="1">
+          <w:hyperlink w:anchor="_Toc201941783" w:history="1">
             <w:r>
               <w:rPr>
                 <w:rStyle w:val="Hyperlink"/>
@@ -3145,7 +3223,7 @@
                 <w:noProof/>
                 <w:lang w:val="id-ID"/>
               </w:rPr>
-              <w:t>2.3 Literatur Review</w:t>
+              <w:t>2.3.1 Konsep Dasar Tinjauan Pustaka</w:t>
             </w:r>
             <w:r>
               <w:rPr>
@@ -3166,7 +3244,7 @@
                 <w:noProof/>
                 <w:webHidden/>
               </w:rPr>
-              <w:instrText xml:space="preserve"> PAGEREF _Toc201933266 \h </w:instrText>
+              <w:instrText xml:space="preserve"> PAGEREF _Toc201941783 \h </w:instrText>
             </w:r>
             <w:r>
               <w:rPr>
@@ -3186,7 +3264,7 @@
                 <w:noProof/>
                 <w:webHidden/>
               </w:rPr>
-              <w:t>20</w:t>
+              <w:t>21</w:t>
             </w:r>
             <w:r>
               <w:rPr>
@@ -3199,7 +3277,7 @@
         </w:p>
         <w:p>
           <w:pPr>
-            <w:pStyle w:val="TOC3"/>
+            <w:pStyle w:val="TableofFigures"/>
             <w:tabs>
               <w:tab w:val="right" w:leader="dot" w:pos="7927"/>
             </w:tabs>
@@ -3213,7 +3291,7 @@
               <w14:ligatures w14:val="standardContextual"/>
             </w:rPr>
           </w:pPr>
-          <w:hyperlink w:anchor="_Toc201933267" w:history="1">
+          <w:hyperlink w:anchor="_Toc201941784" w:history="1">
             <w:r>
               <w:rPr>
                 <w:rStyle w:val="Hyperlink"/>
@@ -3223,7 +3301,7 @@
                 <w:noProof/>
                 <w:lang w:val="id-ID"/>
               </w:rPr>
-              <w:t>2.3.1 Konsep Dasar Tinjauan Pustaka</w:t>
+              <w:t>2.3.2 Manfaat Melakukan Tinjauan Pustaka</w:t>
             </w:r>
             <w:r>
               <w:rPr>
@@ -3244,7 +3322,7 @@
                 <w:noProof/>
                 <w:webHidden/>
               </w:rPr>
-              <w:instrText xml:space="preserve"> PAGEREF _Toc201933267 \h </w:instrText>
+              <w:instrText xml:space="preserve"> PAGEREF _Toc201941784 \h </w:instrText>
             </w:r>
             <w:r>
               <w:rPr>
@@ -3264,7 +3342,7 @@
                 <w:noProof/>
                 <w:webHidden/>
               </w:rPr>
-              <w:t>20</w:t>
+              <w:t>21</w:t>
             </w:r>
             <w:r>
               <w:rPr>
@@ -3277,7 +3355,7 @@
         </w:p>
         <w:p>
           <w:pPr>
-            <w:pStyle w:val="TOC3"/>
+            <w:pStyle w:val="TableofFigures"/>
             <w:tabs>
               <w:tab w:val="right" w:leader="dot" w:pos="7927"/>
             </w:tabs>
@@ -3291,7 +3369,7 @@
               <w14:ligatures w14:val="standardContextual"/>
             </w:rPr>
           </w:pPr>
-          <w:hyperlink w:anchor="_Toc201933268" w:history="1">
+          <w:hyperlink w:anchor="_Toc201941785" w:history="1">
             <w:r>
               <w:rPr>
                 <w:rStyle w:val="Hyperlink"/>
@@ -3301,7 +3379,7 @@
                 <w:noProof/>
                 <w:lang w:val="id-ID"/>
               </w:rPr>
-              <w:t>2.3.2 Manfaat Melakukan Tinjauan Pustaka</w:t>
+              <w:t>2.3.3 Sumber Literatur Review</w:t>
             </w:r>
             <w:r>
               <w:rPr>
@@ -3322,7 +3400,7 @@
                 <w:noProof/>
                 <w:webHidden/>
               </w:rPr>
-              <w:instrText xml:space="preserve"> PAGEREF _Toc201933268 \h </w:instrText>
+              <w:instrText xml:space="preserve"> PAGEREF _Toc201941785 \h </w:instrText>
             </w:r>
             <w:r>
               <w:rPr>
@@ -3342,7 +3420,7 @@
                 <w:noProof/>
                 <w:webHidden/>
               </w:rPr>
-              <w:t>20</w:t>
+              <w:t>22</w:t>
             </w:r>
             <w:r>
               <w:rPr>
@@ -3355,7 +3433,7 @@
         </w:p>
         <w:p>
           <w:pPr>
-            <w:pStyle w:val="TOC3"/>
+            <w:pStyle w:val="TableofFigures"/>
             <w:tabs>
               <w:tab w:val="right" w:leader="dot" w:pos="7927"/>
             </w:tabs>
@@ -3369,7 +3447,86 @@
               <w14:ligatures w14:val="standardContextual"/>
             </w:rPr>
           </w:pPr>
-          <w:hyperlink w:anchor="_Toc201933269" w:history="1">
+          <w:hyperlink w:anchor="_Toc201941786" w:history="1">
+            <w:r>
+              <w:rPr>
+                <w:rStyle w:val="Hyperlink"/>
+                <w:rFonts w:ascii="Times New Roman" w:eastAsia="Times New Roman" w:hAnsi="Times New Roman" w:cs="Times New Roman"/>
+                <w:b/>
+                <w:bCs/>
+                <w:noProof/>
+                <w:lang w:val="id-ID"/>
+              </w:rPr>
+              <w:t>BAB III GAMBARAN UMUM TEMPAT PENELITIAN</w:t>
+            </w:r>
+            <w:r>
+              <w:rPr>
+                <w:noProof/>
+                <w:webHidden/>
+              </w:rPr>
+              <w:tab/>
+            </w:r>
+            <w:r>
+              <w:rPr>
+                <w:noProof/>
+                <w:webHidden/>
+              </w:rPr>
+              <w:fldChar w:fldCharType="begin"/>
+            </w:r>
+            <w:r>
+              <w:rPr>
+                <w:noProof/>
+                <w:webHidden/>
+              </w:rPr>
+              <w:instrText xml:space="preserve"> PAGEREF _Toc201941786 \h </w:instrText>
+            </w:r>
+            <w:r>
+              <w:rPr>
+                <w:noProof/>
+                <w:webHidden/>
+              </w:rPr>
+            </w:r>
+            <w:r>
+              <w:rPr>
+                <w:noProof/>
+                <w:webHidden/>
+              </w:rPr>
+              <w:fldChar w:fldCharType="separate"/>
+            </w:r>
+            <w:r>
+              <w:rPr>
+                <w:noProof/>
+                <w:webHidden/>
+              </w:rPr>
+              <w:t>24</w:t>
+            </w:r>
+            <w:r>
+              <w:rPr>
+                <w:noProof/>
+                <w:webHidden/>
+              </w:rPr>
+              <w:fldChar w:fldCharType="end"/>
+            </w:r>
+          </w:hyperlink>
+        </w:p>
+        <w:p>
+          <w:pPr>
+            <w:pStyle w:val="TableofFigures"/>
+            <w:tabs>
+              <w:tab w:val="left" w:pos="720"/>
+              <w:tab w:val="right" w:leader="dot" w:pos="7927"/>
+            </w:tabs>
+            <w:rPr>
+              <w:rFonts w:asciiTheme="minorHAnsi" w:eastAsiaTheme="minorEastAsia" w:hAnsiTheme="minorHAnsi" w:cstheme="minorBidi"/>
+              <w:noProof/>
+              <w:kern w:val="2"/>
+              <w:sz w:val="24"/>
+              <w:szCs w:val="24"/>
+              <w:lang w:val="en-US"/>
+              <w14:ligatures w14:val="standardContextual"/>
+            </w:rPr>
+          </w:pPr>
+          <w:hyperlink w:anchor="_Toc201941787" w:history="1">
             <w:r>
               <w:rPr>
                 <w:rStyle w:val="Hyperlink"/>
@@ -3379,17 +3536,40 @@
                 <w:noProof/>
                 <w:lang w:val="id-ID"/>
               </w:rPr>
-              <w:t>2.3.3 Sumber Literatur Review</w:t>
-            </w:r>
-            <w:r>
-              <w:rPr>
-                <w:noProof/>
-                <w:webHidden/>
+              <w:t>3.1</w:t>
+            </w:r>
+            <w:r>
+              <w:rPr>
+                <w:rFonts w:asciiTheme="minorHAnsi" w:eastAsiaTheme="minorEastAsia" w:hAnsiTheme="minorHAnsi" w:cstheme="minorBidi"/>
+                <w:noProof/>
+                <w:kern w:val="2"/>
+                <w:sz w:val="24"/>
+                <w:szCs w:val="24"/>
+                <w:lang w:val="en-US"/>
+                <w14:ligatures w14:val="standardContextual"/>
               </w:rPr>
               <w:tab/>
             </w:r>
             <w:r>
               <w:rPr>
+                <w:rStyle w:val="Hyperlink"/>
+                <w:rFonts w:ascii="Times New Roman" w:hAnsi="Times New Roman" w:cs="Times New Roman"/>
+                <w:b/>
+                <w:bCs/>
+                <w:noProof/>
+                <w:lang w:val="id-ID"/>
+              </w:rPr>
+              <w:t>Tahapan Penelitian</w:t>
+            </w:r>
+            <w:r>
+              <w:rPr>
+                <w:noProof/>
+                <w:webHidden/>
+              </w:rPr>
+              <w:tab/>
+            </w:r>
+            <w:r>
+              <w:rPr>
                 <w:noProof/>
                 <w:webHidden/>
               </w:rPr>
@@ -3400,7 +3580,7 @@
                 <w:noProof/>
                 <w:webHidden/>
               </w:rPr>
-              <w:instrText xml:space="preserve"> PAGEREF _Toc201933269 \h </w:instrText>
+              <w:instrText xml:space="preserve"> PAGEREF _Toc201941787 \h </w:instrText>
             </w:r>
             <w:r>
               <w:rPr>
@@ -3420,7 +3600,7 @@
                 <w:noProof/>
                 <w:webHidden/>
               </w:rPr>
-              <w:t>21</w:t>
+              <w:t>24</w:t>
             </w:r>
             <w:r>
               <w:rPr>
@@ -3433,7 +3613,7 @@
         </w:p>
         <w:p>
           <w:pPr>
-            <w:pStyle w:val="TOC1"/>
+            <w:pStyle w:val="TableofFigures"/>
             <w:tabs>
               <w:tab w:val="right" w:leader="dot" w:pos="7927"/>
             </w:tabs>
@@ -3447,17 +3627,17 @@
               <w14:ligatures w14:val="standardContextual"/>
             </w:rPr>
           </w:pPr>
-          <w:hyperlink w:anchor="_Toc201933270" w:history="1">
+          <w:hyperlink w:anchor="_Toc201941788" w:history="1">
             <w:r>
               <w:rPr>
                 <w:rStyle w:val="Hyperlink"/>
-                <w:rFonts w:ascii="Times New Roman" w:eastAsia="Times New Roman" w:hAnsi="Times New Roman" w:cs="Times New Roman"/>
+                <w:rFonts w:ascii="Times New Roman" w:hAnsi="Times New Roman" w:cs="Times New Roman"/>
                 <w:b/>
                 <w:bCs/>
                 <w:noProof/>
                 <w:lang w:val="id-ID"/>
               </w:rPr>
-              <w:t>BAB III GAMBARAN UMUM TEMPAT PENELITIAN</w:t>
+              <w:t>3.2 Metode Pengumpulan Data</w:t>
             </w:r>
             <w:r>
               <w:rPr>
@@ -3478,7 +3658,7 @@
                 <w:noProof/>
                 <w:webHidden/>
               </w:rPr>
-              <w:instrText xml:space="preserve"> PAGEREF _Toc201933270 \h </w:instrText>
+              <w:instrText xml:space="preserve"> PAGEREF _Toc201941788 \h </w:instrText>
             </w:r>
             <w:r>
               <w:rPr>
@@ -3498,7 +3678,7 @@
                 <w:noProof/>
                 <w:webHidden/>
               </w:rPr>
-              <w:t>23</w:t>
+              <w:t>25</w:t>
             </w:r>
             <w:r>
               <w:rPr>
@@ -3511,7 +3691,7 @@
         </w:p>
         <w:p>
           <w:pPr>
-            <w:pStyle w:val="TOC2"/>
+            <w:pStyle w:val="TableofFigures"/>
             <w:tabs>
               <w:tab w:val="right" w:leader="dot" w:pos="7927"/>
             </w:tabs>
@@ -3525,7 +3705,7 @@
               <w14:ligatures w14:val="standardContextual"/>
             </w:rPr>
           </w:pPr>
-          <w:hyperlink w:anchor="_Toc201933271" w:history="1">
+          <w:hyperlink w:anchor="_Toc201941789" w:history="1">
             <w:r>
               <w:rPr>
                 <w:rStyle w:val="Hyperlink"/>
@@ -3535,7 +3715,7 @@
                 <w:noProof/>
                 <w:lang w:val="id-ID"/>
               </w:rPr>
-              <w:t>3.1 Tahapan Penelitian</w:t>
+              <w:t>3.3 Metode Analisis dan Perancangan Sistem</w:t>
             </w:r>
             <w:r>
               <w:rPr>
@@ -3556,7 +3736,7 @@
                 <w:noProof/>
                 <w:webHidden/>
               </w:rPr>
-              <w:instrText xml:space="preserve"> PAGEREF _Toc201933271 \h </w:instrText>
+              <w:instrText xml:space="preserve"> PAGEREF _Toc201941789 \h </w:instrText>
             </w:r>
             <w:r>
               <w:rPr>
@@ -3576,7 +3756,7 @@
                 <w:noProof/>
                 <w:webHidden/>
               </w:rPr>
-              <w:t>23</w:t>
+              <w:t>25</w:t>
             </w:r>
             <w:r>
               <w:rPr>
@@ -3589,7 +3769,7 @@
         </w:p>
         <w:p>
           <w:pPr>
-            <w:pStyle w:val="TOC2"/>
+            <w:pStyle w:val="TableofFigures"/>
             <w:tabs>
               <w:tab w:val="right" w:leader="dot" w:pos="7927"/>
             </w:tabs>
@@ -3603,7 +3783,7 @@
               <w14:ligatures w14:val="standardContextual"/>
             </w:rPr>
           </w:pPr>
-          <w:hyperlink w:anchor="_Toc201933272" w:history="1">
+          <w:hyperlink w:anchor="_Toc201941790" w:history="1">
             <w:r>
               <w:rPr>
                 <w:rStyle w:val="Hyperlink"/>
@@ -3613,7 +3793,7 @@
                 <w:noProof/>
                 <w:lang w:val="id-ID"/>
               </w:rPr>
-              <w:t>3.2 Metode Pengumpulan Data</w:t>
+              <w:t>3.4 Tinjauan Tempat Penelitian</w:t>
             </w:r>
             <w:r>
               <w:rPr>
@@ -3634,7 +3814,7 @@
                 <w:noProof/>
                 <w:webHidden/>
               </w:rPr>
-              <w:instrText xml:space="preserve"> PAGEREF _Toc201933272 \h </w:instrText>
+              <w:instrText xml:space="preserve"> PAGEREF _Toc201941790 \h </w:instrText>
             </w:r>
             <w:r>
               <w:rPr>
@@ -3654,7 +3834,7 @@
                 <w:noProof/>
                 <w:webHidden/>
               </w:rPr>
-              <w:t>23</w:t>
+              <w:t>26</w:t>
             </w:r>
             <w:r>
               <w:rPr>
@@ -3667,7 +3847,7 @@
         </w:p>
         <w:p>
           <w:pPr>
-            <w:pStyle w:val="TOC2"/>
+            <w:pStyle w:val="TableofFigures"/>
             <w:tabs>
               <w:tab w:val="right" w:leader="dot" w:pos="7927"/>
             </w:tabs>
@@ -3681,7 +3861,7 @@
               <w14:ligatures w14:val="standardContextual"/>
             </w:rPr>
           </w:pPr>
-          <w:hyperlink w:anchor="_Toc201933273" w:history="1">
+          <w:hyperlink w:anchor="_Toc201941791" w:history="1">
             <w:r>
               <w:rPr>
                 <w:rStyle w:val="Hyperlink"/>
@@ -3691,7 +3871,7 @@
                 <w:noProof/>
                 <w:lang w:val="id-ID"/>
               </w:rPr>
-              <w:t>3.3 Metode Analisis dan Perancangan Sistem</w:t>
+              <w:t>3.4.1 Sejarah Singkat PT Swadharma Duta Data</w:t>
             </w:r>
             <w:r>
               <w:rPr>
@@ -3712,7 +3892,7 @@
                 <w:noProof/>
                 <w:webHidden/>
               </w:rPr>
-              <w:instrText xml:space="preserve"> PAGEREF _Toc201933273 \h </w:instrText>
+              <w:instrText xml:space="preserve"> PAGEREF _Toc201941791 \h </w:instrText>
             </w:r>
             <w:r>
               <w:rPr>
@@ -3732,7 +3912,7 @@
                 <w:noProof/>
                 <w:webHidden/>
               </w:rPr>
-              <w:t>23</w:t>
+              <w:t>26</w:t>
             </w:r>
             <w:r>
               <w:rPr>
@@ -3745,7 +3925,7 @@
         </w:p>
         <w:p>
           <w:pPr>
-            <w:pStyle w:val="TOC2"/>
+            <w:pStyle w:val="TableofFigures"/>
             <w:tabs>
               <w:tab w:val="right" w:leader="dot" w:pos="7927"/>
             </w:tabs>
@@ -3759,7 +3939,7 @@
               <w14:ligatures w14:val="standardContextual"/>
             </w:rPr>
           </w:pPr>
-          <w:hyperlink w:anchor="_Toc201933274" w:history="1">
+          <w:hyperlink w:anchor="_Toc201941792" w:history="1">
             <w:r>
               <w:rPr>
                 <w:rStyle w:val="Hyperlink"/>
@@ -3769,7 +3949,7 @@
                 <w:noProof/>
                 <w:lang w:val="id-ID"/>
               </w:rPr>
-              <w:t>3.4 Tinjauan Tempat Penelitian</w:t>
+              <w:t>3.4.2 Visi dan Misi PT Swadharma Duta Data</w:t>
             </w:r>
             <w:r>
               <w:rPr>
@@ -3790,7 +3970,7 @@
                 <w:noProof/>
                 <w:webHidden/>
               </w:rPr>
-              <w:instrText xml:space="preserve"> PAGEREF _Toc201933274 \h </w:instrText>
+              <w:instrText xml:space="preserve"> PAGEREF _Toc201941792 \h </w:instrText>
             </w:r>
             <w:r>
               <w:rPr>
@@ -3810,7 +3990,7 @@
                 <w:noProof/>
                 <w:webHidden/>
               </w:rPr>
-              <w:t>24</w:t>
+              <w:t>26</w:t>
             </w:r>
             <w:r>
               <w:rPr>
@@ -3823,7 +4003,7 @@
         </w:p>
         <w:p>
           <w:pPr>
-            <w:pStyle w:val="TOC3"/>
+            <w:pStyle w:val="TableofFigures"/>
             <w:tabs>
               <w:tab w:val="right" w:leader="dot" w:pos="7927"/>
             </w:tabs>
@@ -3837,7 +4017,7 @@
               <w14:ligatures w14:val="standardContextual"/>
             </w:rPr>
           </w:pPr>
-          <w:hyperlink w:anchor="_Toc201933275" w:history="1">
+          <w:hyperlink w:anchor="_Toc201941793" w:history="1">
             <w:r>
               <w:rPr>
                 <w:rStyle w:val="Hyperlink"/>
@@ -3847,7 +4027,7 @@
                 <w:noProof/>
                 <w:lang w:val="id-ID"/>
               </w:rPr>
-              <w:t>3.4.1 Sejarah Singkat PT Swadharma Duta Data</w:t>
+              <w:t>3.4.3 Bidang Usaha Tempat Penelitian</w:t>
             </w:r>
             <w:r>
               <w:rPr>
@@ -3868,7 +4048,7 @@
                 <w:noProof/>
                 <w:webHidden/>
               </w:rPr>
-              <w:instrText xml:space="preserve"> PAGEREF _Toc201933275 \h </w:instrText>
+              <w:instrText xml:space="preserve"> PAGEREF _Toc201941793 \h </w:instrText>
             </w:r>
             <w:r>
               <w:rPr>
@@ -3888,7 +4068,7 @@
                 <w:noProof/>
                 <w:webHidden/>
               </w:rPr>
-              <w:t>24</w:t>
+              <w:t>27</w:t>
             </w:r>
             <w:r>
               <w:rPr>
@@ -3901,7 +4081,7 @@
         </w:p>
         <w:p>
           <w:pPr>
-            <w:pStyle w:val="TOC3"/>
+            <w:pStyle w:val="TableofFigures"/>
             <w:tabs>
               <w:tab w:val="right" w:leader="dot" w:pos="7927"/>
             </w:tabs>
@@ -3915,7 +4095,7 @@
               <w14:ligatures w14:val="standardContextual"/>
             </w:rPr>
           </w:pPr>
-          <w:hyperlink w:anchor="_Toc201933276" w:history="1">
+          <w:hyperlink w:anchor="_Toc201941794" w:history="1">
             <w:r>
               <w:rPr>
                 <w:rStyle w:val="Hyperlink"/>
@@ -3925,7 +4105,7 @@
                 <w:noProof/>
                 <w:lang w:val="id-ID"/>
               </w:rPr>
-              <w:t>3.4.2 Visi dan Misi PT Swadharma Duta Data</w:t>
+              <w:t>3.4.4 Struktur Organisasi PT Swadharma Duta Data</w:t>
             </w:r>
             <w:r>
               <w:rPr>
@@ -3946,7 +4126,7 @@
                 <w:noProof/>
                 <w:webHidden/>
               </w:rPr>
-              <w:instrText xml:space="preserve"> PAGEREF _Toc201933276 \h </w:instrText>
+              <w:instrText xml:space="preserve"> PAGEREF _Toc201941794 \h </w:instrText>
             </w:r>
             <w:r>
               <w:rPr>
@@ -3966,7 +4146,7 @@
                 <w:noProof/>
                 <w:webHidden/>
               </w:rPr>
-              <w:t>24</w:t>
+              <w:t>27</w:t>
             </w:r>
             <w:r>
               <w:rPr>
@@ -3979,7 +4159,7 @@
         </w:p>
         <w:p>
           <w:pPr>
-            <w:pStyle w:val="TOC3"/>
+            <w:pStyle w:val="TableofFigures"/>
             <w:tabs>
               <w:tab w:val="right" w:leader="dot" w:pos="7927"/>
             </w:tabs>
@@ -3993,7 +4173,18 @@
               <w14:ligatures w14:val="standardContextual"/>
             </w:rPr>
           </w:pPr>
-          <w:hyperlink w:anchor="_Toc201933277" w:history="1">
+          <w:hyperlink w:anchor="_Toc201941795" w:history="1">
+            <w:r>
+              <w:rPr>
+                <w:rStyle w:val="Hyperlink"/>
+                <w:rFonts w:ascii="Times New Roman" w:eastAsia="Times New Roman" w:hAnsi="Times New Roman" w:cs="Times New Roman"/>
+                <w:b/>
+                <w:bCs/>
+                <w:noProof/>
+                <w:lang w:val="id-ID"/>
+              </w:rPr>
+              <w:t xml:space="preserve">BAB </w:t>
+            </w:r>
             <w:r>
               <w:rPr>
                 <w:rStyle w:val="Hyperlink"/>
@@ -4003,7 +4194,7 @@
                 <w:noProof/>
                 <w:lang w:val="id-ID"/>
               </w:rPr>
-              <w:t>3.4.3 Bidang Usaha Tempat Penelitian</w:t>
+              <w:t>IV ANALISA DAN PEMBAHASAAN</w:t>
             </w:r>
             <w:r>
               <w:rPr>
@@ -4024,7 +4215,7 @@
                 <w:noProof/>
                 <w:webHidden/>
               </w:rPr>
-              <w:instrText xml:space="preserve"> PAGEREF _Toc201933277 \h </w:instrText>
+              <w:instrText xml:space="preserve"> PAGEREF _Toc201941795 \h </w:instrText>
             </w:r>
             <w:r>
               <w:rPr>
@@ -4044,7 +4235,7 @@
                 <w:noProof/>
                 <w:webHidden/>
               </w:rPr>
-              <w:t>25</w:t>
+              <w:t>28</w:t>
             </w:r>
             <w:r>
               <w:rPr>
@@ -4057,7 +4248,7 @@
         </w:p>
         <w:p>
           <w:pPr>
-            <w:pStyle w:val="TOC3"/>
+            <w:pStyle w:val="TableofFigures"/>
             <w:tabs>
               <w:tab w:val="right" w:leader="dot" w:pos="7927"/>
             </w:tabs>
@@ -4071,17 +4262,16 @@
               <w14:ligatures w14:val="standardContextual"/>
             </w:rPr>
           </w:pPr>
-          <w:hyperlink w:anchor="_Toc201933278" w:history="1">
+          <w:hyperlink w:anchor="_Toc201941796" w:history="1">
             <w:r>
               <w:rPr>
                 <w:rStyle w:val="Hyperlink"/>
-                <w:rFonts w:ascii="Times New Roman" w:hAnsi="Times New Roman" w:cs="Times New Roman"/>
+                <w:rFonts w:ascii="Times New Roman" w:eastAsia="Times New Roman" w:hAnsi="Times New Roman" w:cs="Times New Roman"/>
                 <w:b/>
-                <w:bCs/>
-                <w:noProof/>
-                <w:lang w:val="id-ID"/>
-              </w:rPr>
-              <w:t>3.4.4 Struktur Organisasi PT Swadharma Duta Data</w:t>
+                <w:noProof/>
+                <w:lang w:val="id-ID"/>
+              </w:rPr>
+              <w:t>DAFTAR PUSTAKA</w:t>
             </w:r>
             <w:r>
               <w:rPr>
@@ -4102,7 +4292,7 @@
                 <w:noProof/>
                 <w:webHidden/>
               </w:rPr>
-              <w:instrText xml:space="preserve"> PAGEREF _Toc201933278 \h </w:instrText>
+              <w:instrText xml:space="preserve"> PAGEREF _Toc201941796 \h </w:instrText>
             </w:r>
             <w:r>
               <w:rPr>
@@ -4122,7 +4312,7 @@
                 <w:noProof/>
                 <w:webHidden/>
               </w:rPr>
-              <w:t>25</w:t>
+              <w:t>29</w:t>
             </w:r>
             <w:r>
               <w:rPr>
@@ -4135,7 +4325,7 @@
         </w:p>
         <w:p>
           <w:pPr>
-            <w:pStyle w:val="TOC1"/>
+            <w:pStyle w:val="TableofFigures"/>
             <w:tabs>
               <w:tab w:val="right" w:leader="dot" w:pos="7927"/>
             </w:tabs>
@@ -4149,7 +4339,7 @@
               <w14:ligatures w14:val="standardContextual"/>
             </w:rPr>
           </w:pPr>
-          <w:hyperlink w:anchor="_Toc201933279" w:history="1">
+          <w:hyperlink w:anchor="_Toc201941797" w:history="1">
             <w:r>
               <w:rPr>
                 <w:rStyle w:val="Hyperlink"/>
@@ -4158,7 +4348,7 @@
                 <w:noProof/>
                 <w:lang w:val="id-ID"/>
               </w:rPr>
-              <w:t>DAFTAR PUSTAKA</w:t>
+              <w:t>LAMPIRAN</w:t>
             </w:r>
             <w:r>
               <w:rPr>
@@ -4179,7 +4369,7 @@
                 <w:noProof/>
                 <w:webHidden/>
               </w:rPr>
-              <w:instrText xml:space="preserve"> PAGEREF _Toc201933279 \h </w:instrText>
+              <w:instrText xml:space="preserve"> PAGEREF _Toc201941797 \h </w:instrText>
             </w:r>
             <w:r>
               <w:rPr>
@@ -4199,7 +4389,7 @@
                 <w:noProof/>
                 <w:webHidden/>
               </w:rPr>
-              <w:t>26</w:t>
+              <w:t>30</w:t>
             </w:r>
             <w:r>
               <w:rPr>
@@ -4216,79 +4406,6 @@
             <w:tabs>
               <w:tab w:val="right" w:leader="dot" w:pos="7927"/>
             </w:tabs>
-            <w:rPr>
-              <w:rFonts w:asciiTheme="minorHAnsi" w:eastAsiaTheme="minorEastAsia" w:hAnsiTheme="minorHAnsi" w:cstheme="minorBidi"/>
-              <w:noProof/>
-              <w:kern w:val="2"/>
-              <w:sz w:val="24"/>
-              <w:szCs w:val="24"/>
-              <w:lang w:val="en-US"/>
-              <w14:ligatures w14:val="standardContextual"/>
-            </w:rPr>
-          </w:pPr>
-          <w:hyperlink w:anchor="_Toc201933280" w:history="1">
-            <w:r>
-              <w:rPr>
-                <w:rStyle w:val="Hyperlink"/>
-                <w:rFonts w:ascii="Times New Roman" w:eastAsia="Times New Roman" w:hAnsi="Times New Roman" w:cs="Times New Roman"/>
-                <w:b/>
-                <w:noProof/>
-                <w:lang w:val="id-ID"/>
-              </w:rPr>
-              <w:t>LAMPIRAN</w:t>
-            </w:r>
-            <w:r>
-              <w:rPr>
-                <w:noProof/>
-                <w:webHidden/>
-              </w:rPr>
-              <w:tab/>
-            </w:r>
-            <w:r>
-              <w:rPr>
-                <w:noProof/>
-                <w:webHidden/>
-              </w:rPr>
-              <w:fldChar w:fldCharType="begin"/>
-            </w:r>
-            <w:r>
-              <w:rPr>
-                <w:noProof/>
-                <w:webHidden/>
-              </w:rPr>
-              <w:instrText xml:space="preserve"> PAGEREF _Toc201933280 \h </w:instrText>
-            </w:r>
-            <w:r>
-              <w:rPr>
-                <w:noProof/>
-                <w:webHidden/>
-              </w:rPr>
-            </w:r>
-            <w:r>
-              <w:rPr>
-                <w:noProof/>
-                <w:webHidden/>
-              </w:rPr>
-              <w:fldChar w:fldCharType="separate"/>
-            </w:r>
-            <w:r>
-              <w:rPr>
-                <w:noProof/>
-                <w:webHidden/>
-              </w:rPr>
-              <w:t>27</w:t>
-            </w:r>
-            <w:r>
-              <w:rPr>
-                <w:noProof/>
-                <w:webHidden/>
-              </w:rPr>
-              <w:fldChar w:fldCharType="end"/>
-            </w:r>
-          </w:hyperlink>
-        </w:p>
-        <w:p>
-          <w:pPr>
             <w:rPr>
               <w:noProof/>
               <w:lang w:val="id-ID"/>
@@ -4359,7 +4476,7 @@
           <w:lang w:val="id-ID"/>
         </w:rPr>
       </w:pPr>
-      <w:bookmarkStart w:id="2" w:name="_Toc201933239"/>
+      <w:bookmarkStart w:id="2" w:name="_Toc201941755"/>
       <w:r>
         <w:rPr>
           <w:rFonts w:ascii="Times New Roman" w:eastAsia="Times New Roman" w:hAnsi="Times New Roman" w:cs="Times New Roman"/>
@@ -4729,7 +4846,7 @@
           <w:lang w:val="id-ID"/>
         </w:rPr>
       </w:pPr>
-      <w:bookmarkStart w:id="3" w:name="_Toc201933240"/>
+      <w:bookmarkStart w:id="3" w:name="_Toc201941756"/>
       <w:r>
         <w:rPr>
           <w:rFonts w:ascii="Times New Roman" w:eastAsia="Times New Roman" w:hAnsi="Times New Roman" w:cs="Times New Roman"/>
@@ -4759,9 +4876,18 @@
       <w:sdtContent>
         <w:p>
           <w:pPr>
+            <w:pStyle w:val="TableofFigures"/>
+            <w:tabs>
+              <w:tab w:val="right" w:leader="dot" w:pos="7927"/>
+            </w:tabs>
             <w:rPr>
+              <w:rFonts w:asciiTheme="minorHAnsi" w:eastAsiaTheme="minorEastAsia" w:hAnsiTheme="minorHAnsi" w:cstheme="minorBidi"/>
               <w:noProof/>
-              <w:lang w:val="id-ID"/>
+              <w:kern w:val="2"/>
+              <w:sz w:val="24"/>
+              <w:szCs w:val="24"/>
+              <w:lang w:val="en-US"/>
+              <w14:ligatures w14:val="standardContextual"/>
             </w:rPr>
           </w:pPr>
           <w:r>
@@ -4776,7 +4902,7 @@
               <w:noProof/>
               <w:lang w:val="id-ID"/>
             </w:rPr>
-            <w:instrText xml:space="preserve"> TOC \h \u \z \t "Heading 1,1,Heading 2,2,Heading 3,3,Heading 4,4,Heading 5,5,Heading 6,6,"</w:instrText>
+            <w:instrText xml:space="preserve"> TOC \h \z \c "gambar" </w:instrText>
           </w:r>
           <w:r>
             <w:rPr>
@@ -4785,14 +4911,75 @@
             </w:rPr>
             <w:fldChar w:fldCharType="separate"/>
           </w:r>
-          <w:r>
+          <w:hyperlink w:anchor="_Toc201941804" w:history="1">
+            <w:r>
+              <w:rPr>
+                <w:rStyle w:val="Hyperlink"/>
+                <w:noProof/>
+              </w:rPr>
+              <w:t>gambar 1</w:t>
+            </w:r>
+            <w:r>
+              <w:rPr>
+                <w:noProof/>
+                <w:webHidden/>
+              </w:rPr>
+              <w:tab/>
+            </w:r>
+            <w:r>
+              <w:rPr>
+                <w:noProof/>
+                <w:webHidden/>
+              </w:rPr>
+              <w:fldChar w:fldCharType="begin"/>
+            </w:r>
+            <w:r>
+              <w:rPr>
+                <w:noProof/>
+                <w:webHidden/>
+              </w:rPr>
+              <w:instrText xml:space="preserve"> PAGEREF _Toc201941804 \h </w:instrText>
+            </w:r>
+            <w:r>
+              <w:rPr>
+                <w:noProof/>
+                <w:webHidden/>
+              </w:rPr>
+            </w:r>
+            <w:r>
+              <w:rPr>
+                <w:noProof/>
+                <w:webHidden/>
+              </w:rPr>
+              <w:fldChar w:fldCharType="separate"/>
+            </w:r>
+            <w:r>
+              <w:rPr>
+                <w:noProof/>
+                <w:webHidden/>
+              </w:rPr>
+              <w:t>23</w:t>
+            </w:r>
+            <w:r>
+              <w:rPr>
+                <w:noProof/>
+                <w:webHidden/>
+              </w:rPr>
+              <w:fldChar w:fldCharType="end"/>
+            </w:r>
+          </w:hyperlink>
+        </w:p>
+        <w:p>
+          <w:pPr>
+            <w:pStyle w:val="TableofFigures"/>
+            <w:tabs>
+              <w:tab w:val="right" w:leader="dot" w:pos="7927"/>
+            </w:tabs>
             <w:rPr>
-              <w:b/>
               <w:noProof/>
               <w:lang w:val="id-ID"/>
             </w:rPr>
-            <w:t>No table of figures entries found.</w:t>
-          </w:r>
+          </w:pPr>
           <w:r>
             <w:rPr>
               <w:noProof/>
@@ -4841,7 +5028,7 @@
           <w:lang w:val="id-ID"/>
         </w:rPr>
       </w:pPr>
-      <w:bookmarkStart w:id="4" w:name="_Toc201933241"/>
+      <w:bookmarkStart w:id="4" w:name="_Toc201941757"/>
       <w:r>
         <w:rPr>
           <w:rFonts w:ascii="Times New Roman" w:eastAsia="Times New Roman" w:hAnsi="Times New Roman" w:cs="Times New Roman"/>
@@ -4884,7 +5071,7 @@
           <w:lang w:val="id-ID"/>
         </w:rPr>
       </w:pPr>
-      <w:bookmarkStart w:id="5" w:name="_Toc201933242"/>
+      <w:bookmarkStart w:id="5" w:name="_Toc201941758"/>
       <w:r>
         <w:rPr>
           <w:rFonts w:ascii="Times New Roman" w:eastAsia="Times New Roman" w:hAnsi="Times New Roman" w:cs="Times New Roman"/>
@@ -5140,7 +5327,7 @@
           <w:lang w:val="id-ID"/>
         </w:rPr>
       </w:pPr>
-      <w:bookmarkStart w:id="6" w:name="_Toc201933243"/>
+      <w:bookmarkStart w:id="6" w:name="_Toc201941759"/>
       <w:r>
         <w:rPr>
           <w:rFonts w:ascii="Times New Roman" w:eastAsia="Times New Roman" w:hAnsi="Times New Roman" w:cs="Times New Roman"/>
@@ -5339,7 +5526,7 @@
           <w:lang w:val="id-ID"/>
         </w:rPr>
       </w:pPr>
-      <w:bookmarkStart w:id="7" w:name="_Toc201933244"/>
+      <w:bookmarkStart w:id="7" w:name="_Toc201941760"/>
       <w:r>
         <w:rPr>
           <w:rFonts w:ascii="Times New Roman" w:eastAsia="Times New Roman" w:hAnsi="Times New Roman" w:cs="Times New Roman"/>
@@ -5543,7 +5730,7 @@
           <w:lang w:val="id-ID"/>
         </w:rPr>
       </w:pPr>
-      <w:bookmarkStart w:id="8" w:name="_Toc201933245"/>
+      <w:bookmarkStart w:id="8" w:name="_Toc201941761"/>
       <w:r>
         <w:rPr>
           <w:rFonts w:ascii="Times New Roman" w:eastAsia="Times New Roman" w:hAnsi="Times New Roman" w:cs="Times New Roman"/>
@@ -5686,7 +5873,7 @@
           <w:lang w:val="id-ID"/>
         </w:rPr>
       </w:pPr>
-      <w:bookmarkStart w:id="9" w:name="_Toc201933246"/>
+      <w:bookmarkStart w:id="9" w:name="_Toc201941762"/>
       <w:r>
         <w:rPr>
           <w:rFonts w:ascii="Times New Roman" w:eastAsia="Times New Roman" w:hAnsi="Times New Roman" w:cs="Times New Roman"/>
@@ -5865,7 +6052,7 @@
           <w:lang w:val="id-ID"/>
         </w:rPr>
       </w:pPr>
-      <w:bookmarkStart w:id="10" w:name="_Toc201933247"/>
+      <w:bookmarkStart w:id="10" w:name="_Toc201941763"/>
       <w:r>
         <w:rPr>
           <w:rFonts w:ascii="Times New Roman" w:eastAsia="Times New Roman" w:hAnsi="Times New Roman" w:cs="Times New Roman"/>
@@ -6366,7 +6553,7 @@
           <w:lang w:val="id-ID"/>
         </w:rPr>
       </w:pPr>
-      <w:bookmarkStart w:id="11" w:name="_Toc201933248"/>
+      <w:bookmarkStart w:id="11" w:name="_Toc201941764"/>
       <w:r>
         <w:rPr>
           <w:rFonts w:ascii="Times New Roman" w:eastAsia="Times New Roman" w:hAnsi="Times New Roman" w:cs="Times New Roman"/>
@@ -6928,7 +7115,7 @@
           <w:lang w:val="id-ID"/>
         </w:rPr>
       </w:pPr>
-      <w:bookmarkStart w:id="12" w:name="_Toc201933249"/>
+      <w:bookmarkStart w:id="12" w:name="_Toc201941765"/>
       <w:r>
         <w:rPr>
           <w:rFonts w:ascii="Times New Roman" w:eastAsia="Times New Roman" w:hAnsi="Times New Roman" w:cs="Times New Roman"/>
@@ -10807,7 +10994,7 @@
         </w:rPr>
         <w:br w:type="page"/>
       </w:r>
-      <w:bookmarkStart w:id="14" w:name="_Toc201933250"/>
+      <w:bookmarkStart w:id="14" w:name="_Toc201941766"/>
       <w:r>
         <w:rPr>
           <w:rFonts w:ascii="Times New Roman" w:eastAsia="Times New Roman" w:hAnsi="Times New Roman" w:cs="Times New Roman"/>
@@ -10840,7 +11027,7 @@
           <w:lang w:val="id-ID"/>
         </w:rPr>
       </w:pPr>
-      <w:bookmarkStart w:id="15" w:name="_Toc201933251"/>
+      <w:bookmarkStart w:id="15" w:name="_Toc201941767"/>
       <w:r>
         <w:rPr>
           <w:rFonts w:ascii="Times New Roman" w:eastAsia="Times New Roman" w:hAnsi="Times New Roman" w:cs="Times New Roman"/>
@@ -10873,7 +11060,7 @@
           <w:lang w:val="id-ID"/>
         </w:rPr>
       </w:pPr>
-      <w:bookmarkStart w:id="16" w:name="_Toc201933252"/>
+      <w:bookmarkStart w:id="16" w:name="_Toc201941768"/>
       <w:r>
         <w:rPr>
           <w:rStyle w:val="Strong"/>
@@ -10996,7 +11183,7 @@
           <w:lang w:val="id-ID"/>
         </w:rPr>
       </w:pPr>
-      <w:bookmarkStart w:id="17" w:name="_Toc201933253"/>
+      <w:bookmarkStart w:id="17" w:name="_Toc201941769"/>
       <w:r>
         <w:rPr>
           <w:rStyle w:val="Strong"/>
@@ -11088,7 +11275,7 @@
           <w:lang w:val="id-ID"/>
         </w:rPr>
       </w:pPr>
-      <w:bookmarkStart w:id="18" w:name="_Toc201933254"/>
+      <w:bookmarkStart w:id="18" w:name="_Toc201941770"/>
       <w:r>
         <w:rPr>
           <w:rFonts w:ascii="Times New Roman" w:eastAsia="Times New Roman" w:hAnsi="Times New Roman" w:cs="Times New Roman"/>
@@ -11268,7 +11455,7 @@
           <w:lang w:val="id-ID"/>
         </w:rPr>
       </w:pPr>
-      <w:bookmarkStart w:id="19" w:name="_Toc201933255"/>
+      <w:bookmarkStart w:id="19" w:name="_Toc201941771"/>
       <w:r>
         <w:rPr>
           <w:rFonts w:ascii="Times New Roman" w:eastAsia="Times New Roman" w:hAnsi="Times New Roman" w:cs="Times New Roman"/>
@@ -11323,7 +11510,7 @@
           <w:lang w:val="id-ID"/>
         </w:rPr>
       </w:pPr>
-      <w:bookmarkStart w:id="20" w:name="_Toc201933256"/>
+      <w:bookmarkStart w:id="20" w:name="_Toc201941772"/>
       <w:r>
         <w:rPr>
           <w:rStyle w:val="Strong"/>
@@ -11428,7 +11615,7 @@
           <w:lang w:val="id-ID"/>
         </w:rPr>
       </w:pPr>
-      <w:bookmarkStart w:id="21" w:name="_Toc201933257"/>
+      <w:bookmarkStart w:id="21" w:name="_Toc201941773"/>
       <w:r>
         <w:rPr>
           <w:rStyle w:val="Strong"/>
@@ -11568,7 +11755,7 @@
           <w:lang w:val="id-ID"/>
         </w:rPr>
       </w:pPr>
-      <w:bookmarkStart w:id="22" w:name="_Toc201933258"/>
+      <w:bookmarkStart w:id="22" w:name="_Toc201941774"/>
       <w:r>
         <w:rPr>
           <w:rStyle w:val="Strong"/>
@@ -11714,7 +11901,7 @@
           <w:lang w:val="id-ID"/>
         </w:rPr>
       </w:pPr>
-      <w:bookmarkStart w:id="23" w:name="_Toc201933259"/>
+      <w:bookmarkStart w:id="23" w:name="_Toc201941775"/>
       <w:r>
         <w:rPr>
           <w:rStyle w:val="Strong"/>
@@ -12067,7 +12254,7 @@
           <w:lang w:val="id-ID"/>
         </w:rPr>
       </w:pPr>
-      <w:bookmarkStart w:id="24" w:name="_Toc201933260"/>
+      <w:bookmarkStart w:id="24" w:name="_Toc201941776"/>
       <w:r>
         <w:rPr>
           <w:rFonts w:ascii="Times New Roman" w:eastAsia="Times New Roman" w:hAnsi="Times New Roman" w:cs="Times New Roman"/>
@@ -12342,7 +12529,7 @@
           <w:lang w:val="id-ID"/>
         </w:rPr>
       </w:pPr>
-      <w:bookmarkStart w:id="25" w:name="_Toc201933261"/>
+      <w:bookmarkStart w:id="25" w:name="_Toc201941777"/>
       <w:r>
         <w:rPr>
           <w:rFonts w:ascii="Times New Roman" w:eastAsia="Times New Roman" w:hAnsi="Times New Roman" w:cs="Times New Roman"/>
@@ -12662,7 +12849,7 @@
           <w:lang w:val="id-ID"/>
         </w:rPr>
       </w:pPr>
-      <w:bookmarkStart w:id="26" w:name="_Toc201933262"/>
+      <w:bookmarkStart w:id="26" w:name="_Toc201941778"/>
       <w:r>
         <w:rPr>
           <w:rFonts w:ascii="Times New Roman" w:eastAsia="Times New Roman" w:hAnsi="Times New Roman" w:cs="Times New Roman"/>
@@ -14613,10 +14800,10 @@
                   <v:path o:extrusionok="f" gradientshapeok="t" o:connecttype="rect"/>
                   <o:lock v:ext="edit" aspectratio="t"/>
                 </v:shapetype>
-                <v:shape id="_x0000_i1025" type="#_x0000_t75" style="width:130.6pt;height:51.05pt" o:ole="">
+                <v:shape id="_x0000_i1114" type="#_x0000_t75" style="width:130.5pt;height:51pt" o:ole="">
                   <v:imagedata r:id="rId13" o:title=""/>
                 </v:shape>
-                <o:OLEObject Type="Embed" ProgID="PBrush" ShapeID="_x0000_i1025" DrawAspect="Content" ObjectID="_1812550342" r:id="rId14"/>
+                <o:OLEObject Type="Embed" ProgID="PBrush" ShapeID="_x0000_i1114" DrawAspect="Content" ObjectID="_1812554632" r:id="rId14"/>
               </w:object>
             </w:r>
           </w:p>
@@ -15095,7 +15282,7 @@
           <w:lang w:val="id-ID"/>
         </w:rPr>
       </w:pPr>
-      <w:bookmarkStart w:id="28" w:name="_Toc201933263"/>
+      <w:bookmarkStart w:id="28" w:name="_Toc201941779"/>
       <w:r>
         <w:rPr>
           <w:rFonts w:ascii="Times New Roman" w:eastAsia="Times New Roman" w:hAnsi="Times New Roman" w:cs="Times New Roman"/>
@@ -18330,7 +18517,7 @@
           <w:lang w:val="id-ID"/>
         </w:rPr>
       </w:pPr>
-      <w:bookmarkStart w:id="30" w:name="_Toc201933264"/>
+      <w:bookmarkStart w:id="30" w:name="_Toc201941780"/>
       <w:r>
         <w:rPr>
           <w:rFonts w:ascii="Times New Roman" w:eastAsia="Times New Roman" w:hAnsi="Times New Roman" w:cs="Times New Roman"/>
@@ -18555,7 +18742,7 @@
           <w:lang w:val="id-ID"/>
         </w:rPr>
       </w:pPr>
-      <w:bookmarkStart w:id="31" w:name="_Toc201933265"/>
+      <w:bookmarkStart w:id="31" w:name="_Toc201941781"/>
       <w:r>
         <w:rPr>
           <w:rFonts w:ascii="Times New Roman" w:eastAsia="Times New Roman" w:hAnsi="Times New Roman" w:cs="Times New Roman"/>
@@ -18783,7 +18970,7 @@
           <w:lang w:val="id-ID"/>
         </w:rPr>
       </w:pPr>
-      <w:bookmarkStart w:id="32" w:name="_Toc201933266"/>
+      <w:bookmarkStart w:id="32" w:name="_Toc201941782"/>
       <w:r>
         <w:rPr>
           <w:rStyle w:val="Strong"/>
@@ -18825,7 +19012,7 @@
           <w:lang w:val="id-ID"/>
         </w:rPr>
       </w:pPr>
-      <w:bookmarkStart w:id="33" w:name="_Toc201933267"/>
+      <w:bookmarkStart w:id="33" w:name="_Toc201941783"/>
       <w:r>
         <w:rPr>
           <w:rFonts w:ascii="Times New Roman" w:hAnsi="Times New Roman" w:cs="Times New Roman"/>
@@ -18939,7 +19126,7 @@
           <w:lang w:val="id-ID"/>
         </w:rPr>
       </w:pPr>
-      <w:bookmarkStart w:id="34" w:name="_Toc201933268"/>
+      <w:bookmarkStart w:id="34" w:name="_Toc201941784"/>
       <w:r>
         <w:rPr>
           <w:rStyle w:val="Strong"/>
@@ -19070,7 +19257,7 @@
           <w:lang w:val="id-ID"/>
         </w:rPr>
       </w:pPr>
-      <w:bookmarkStart w:id="35" w:name="_Toc201933269"/>
+      <w:bookmarkStart w:id="35" w:name="_Toc201941785"/>
       <w:r>
         <w:rPr>
           <w:rStyle w:val="Strong"/>
@@ -21104,7 +21291,7 @@
           <w:lang w:val="id-ID"/>
         </w:rPr>
       </w:pPr>
-      <w:bookmarkStart w:id="37" w:name="_Toc201933270"/>
+      <w:bookmarkStart w:id="37" w:name="_Toc201941786"/>
       <w:r>
         <w:rPr>
           <w:rFonts w:ascii="Times New Roman" w:eastAsia="Times New Roman" w:hAnsi="Times New Roman" w:cs="Times New Roman"/>
@@ -21187,7 +21374,12 @@
     <w:p>
       <w:pPr>
         <w:pStyle w:val="Heading2"/>
+        <w:numPr>
+          <w:ilvl w:val="1"/>
+          <w:numId w:val="7"/>
+        </w:numPr>
         <w:spacing w:before="0"/>
+        <w:ind w:left="450" w:hanging="450"/>
         <w:jc w:val="both"/>
         <w:rPr>
           <w:rFonts w:ascii="Times New Roman" w:hAnsi="Times New Roman" w:cs="Times New Roman"/>
@@ -21200,7 +21392,7 @@
           <w:lang w:val="id-ID"/>
         </w:rPr>
       </w:pPr>
-      <w:bookmarkStart w:id="38" w:name="_Toc201933271"/>
+      <w:bookmarkStart w:id="38" w:name="_Toc201941787"/>
       <w:r>
         <w:rPr>
           <w:rFonts w:ascii="Times New Roman" w:hAnsi="Times New Roman" w:cs="Times New Roman"/>
@@ -21212,12 +21404,159 @@
           <w:szCs w:val="24"/>
           <w:lang w:val="id-ID"/>
         </w:rPr>
-        <w:t>3.1 Tahapan Penelitian</w:t>
+        <w:t>Tahapan Penelitian</w:t>
       </w:r>
       <w:bookmarkEnd w:id="38"/>
     </w:p>
     <w:p>
       <w:pPr>
+        <w:pStyle w:val="ListParagraph"/>
+        <w:keepNext/>
+        <w:ind w:left="1110"/>
+      </w:pPr>
+      <w:r>
+        <w:rPr>
+          <w:noProof/>
+        </w:rPr>
+        <w:drawing>
+          <wp:inline distT="0" distB="0" distL="0" distR="0" wp14:anchorId="15607696" wp14:editId="6EBB5A52">
+            <wp:extent cx="3485985" cy="3775880"/>
+            <wp:effectExtent l="0" t="0" r="635" b="0"/>
+            <wp:docPr id="858756300" name="Picture 12"/>
+            <wp:cNvGraphicFramePr>
+              <a:graphicFrameLocks xmlns:a="http://schemas.openxmlformats.org/drawingml/2006/main" noChangeAspect="1"/>
+            </wp:cNvGraphicFramePr>
+            <a:graphic xmlns:a="http://schemas.openxmlformats.org/drawingml/2006/main">
+              <a:graphicData uri="http://schemas.openxmlformats.org/drawingml/2006/picture">
+                <pic:pic xmlns:pic="http://schemas.openxmlformats.org/drawingml/2006/picture">
+                  <pic:nvPicPr>
+                    <pic:cNvPr id="0" name="Picture 19"/>
+                    <pic:cNvPicPr>
+                      <a:picLocks noChangeAspect="1" noChangeArrowheads="1"/>
+                    </pic:cNvPicPr>
+                  </pic:nvPicPr>
+                  <pic:blipFill>
+                    <a:blip r:embed="rId23">
+                      <a:extLst>
+                        <a:ext uri="{28A0092B-C50C-407E-A947-70E740481C1C}">
+                          <a14:useLocalDpi xmlns:a14="http://schemas.microsoft.com/office/drawing/2010/main" val="0"/>
+                        </a:ext>
+                      </a:extLst>
+                    </a:blip>
+                    <a:srcRect/>
+                    <a:stretch>
+                      <a:fillRect/>
+                    </a:stretch>
+                  </pic:blipFill>
+                  <pic:spPr bwMode="auto">
+                    <a:xfrm>
+                      <a:off x="0" y="0"/>
+                      <a:ext cx="3500745" cy="3791867"/>
+                    </a:xfrm>
+                    <a:prstGeom prst="rect">
+                      <a:avLst/>
+                    </a:prstGeom>
+                    <a:noFill/>
+                    <a:ln>
+                      <a:noFill/>
+                    </a:ln>
+                  </pic:spPr>
+                </pic:pic>
+              </a:graphicData>
+            </a:graphic>
+          </wp:inline>
+        </w:drawing>
+      </w:r>
+    </w:p>
+    <w:p>
+      <w:pPr>
+        <w:pStyle w:val="Caption"/>
+        <w:jc w:val="center"/>
+        <w:rPr>
+          <w:rFonts w:ascii="Times New Roman" w:hAnsi="Times New Roman" w:cs="Times New Roman"/>
+          <w:i w:val="0"/>
+          <w:iCs w:val="0"/>
+          <w:color w:val="000000" w:themeColor="text1"/>
+        </w:rPr>
+      </w:pPr>
+      <w:proofErr w:type="spellStart"/>
+      <w:r>
+        <w:rPr>
+          <w:rFonts w:ascii="Times New Roman" w:hAnsi="Times New Roman" w:cs="Times New Roman"/>
+          <w:i w:val="0"/>
+          <w:iCs w:val="0"/>
+          <w:color w:val="000000" w:themeColor="text1"/>
+        </w:rPr>
+        <w:t>gambar</w:t>
+      </w:r>
+      <w:proofErr w:type="spellEnd"/>
+      <w:r>
+        <w:rPr>
+          <w:rFonts w:ascii="Times New Roman" w:hAnsi="Times New Roman" w:cs="Times New Roman"/>
+          <w:i w:val="0"/>
+          <w:iCs w:val="0"/>
+          <w:color w:val="000000" w:themeColor="text1"/>
+        </w:rPr>
+        <w:t xml:space="preserve"> </w:t>
+      </w:r>
+      <w:r>
+        <w:rPr>
+          <w:rFonts w:ascii="Times New Roman" w:hAnsi="Times New Roman" w:cs="Times New Roman"/>
+          <w:i w:val="0"/>
+          <w:iCs w:val="0"/>
+          <w:color w:val="000000" w:themeColor="text1"/>
+        </w:rPr>
+        <w:fldChar w:fldCharType="begin"/>
+      </w:r>
+      <w:r>
+        <w:rPr>
+          <w:rFonts w:ascii="Times New Roman" w:hAnsi="Times New Roman" w:cs="Times New Roman"/>
+          <w:i w:val="0"/>
+          <w:iCs w:val="0"/>
+          <w:color w:val="000000" w:themeColor="text1"/>
+        </w:rPr>
+        <w:instrText xml:space="preserve"> SEQ gambar \* ARABIC </w:instrText>
+      </w:r>
+      <w:r>
+        <w:rPr>
+          <w:rFonts w:ascii="Times New Roman" w:hAnsi="Times New Roman" w:cs="Times New Roman"/>
+          <w:i w:val="0"/>
+          <w:iCs w:val="0"/>
+          <w:color w:val="000000" w:themeColor="text1"/>
+        </w:rPr>
+        <w:fldChar w:fldCharType="separate"/>
+      </w:r>
+      <w:r>
+        <w:rPr>
+          <w:rFonts w:ascii="Times New Roman" w:hAnsi="Times New Roman" w:cs="Times New Roman"/>
+          <w:i w:val="0"/>
+          <w:iCs w:val="0"/>
+          <w:noProof/>
+          <w:color w:val="000000" w:themeColor="text1"/>
+        </w:rPr>
+        <w:t>1</w:t>
+      </w:r>
+      <w:r>
+        <w:rPr>
+          <w:rFonts w:ascii="Times New Roman" w:hAnsi="Times New Roman" w:cs="Times New Roman"/>
+          <w:i w:val="0"/>
+          <w:iCs w:val="0"/>
+          <w:color w:val="000000" w:themeColor="text1"/>
+        </w:rPr>
+        <w:fldChar w:fldCharType="end"/>
+      </w:r>
+      <w:r>
+        <w:rPr>
+          <w:rFonts w:ascii="Times New Roman" w:hAnsi="Times New Roman" w:cs="Times New Roman"/>
+          <w:i w:val="0"/>
+          <w:iCs w:val="0"/>
+          <w:color w:val="000000" w:themeColor="text1"/>
+        </w:rPr>
+        <w:t>.Tahapan Penelitian</w:t>
+      </w:r>
+    </w:p>
+    <w:p>
+      <w:pPr>
         <w:spacing w:after="0"/>
         <w:ind w:firstLine="720"/>
         <w:jc w:val="both"/>
@@ -21226,7 +21565,7 @@
           <w:noProof/>
           <w:sz w:val="24"/>
           <w:szCs w:val="24"/>
-          <w:lang w:val="id-ID"/>
+          <w:lang w:val="en-US"/>
         </w:rPr>
       </w:pPr>
       <w:r>
@@ -21235,29 +21574,9 @@
           <w:noProof/>
           <w:sz w:val="24"/>
           <w:szCs w:val="24"/>
-          <w:lang w:val="id-ID"/>
-        </w:rPr>
-        <w:t>Penelitian ini dilaksanakan dengan menggunakan pendekatan kualitatif, yang berfokus pada pemahaman mendalam terhadap sebuah fenomena dalam konteks alaminya</w:t>
-      </w:r>
-      <w:r>
-        <w:rPr>
-          <w:rFonts w:ascii="Times New Roman" w:hAnsi="Times New Roman" w:cs="Times New Roman"/>
-          <w:noProof/>
-          <w:sz w:val="24"/>
-          <w:szCs w:val="24"/>
-          <w:lang w:val="id-ID"/>
-        </w:rPr>
-        <w:t xml:space="preserve"> </w:t>
-      </w:r>
-      <w:r>
-        <w:rPr>
-          <w:rFonts w:ascii="Times New Roman" w:hAnsi="Times New Roman" w:cs="Times New Roman"/>
-          <w:noProof/>
-          <w:sz w:val="24"/>
-          <w:szCs w:val="24"/>
-          <w:lang w:val="id-ID"/>
-        </w:rPr>
-        <w:t xml:space="preserve">Dalam konteks ini, penelitian berupaya untuk memahami secara mendalam pengalaman, tantangan, dan kebutuhan para pengguna (Pengelola Rumah BUMN dan staf CSE) terkait proses </w:t>
+          <w:lang w:val="en-US"/>
+        </w:rPr>
+        <w:t xml:space="preserve">Penelitian ini dilaksanakan dengan menggunakan pendekatan kualitatif, yang berfokus pada pemahaman mendalam terhadap sebuah fenomena dalam konteks alaminya. Tujuannya adalah untuk memahami secara mendalam pengalaman, tantangan, dan kebutuhan para pengguna (Pengelola Rumah BUMN dan staf CSE) terkait proses </w:t>
       </w:r>
       <w:r>
         <w:rPr>
@@ -21267,7 +21586,7 @@
           <w:noProof/>
           <w:sz w:val="24"/>
           <w:szCs w:val="24"/>
-          <w:lang w:val="id-ID"/>
+          <w:lang w:val="en-US"/>
         </w:rPr>
         <w:t>reimbursement</w:t>
       </w:r>
@@ -21277,9 +21596,9 @@
           <w:noProof/>
           <w:sz w:val="24"/>
           <w:szCs w:val="24"/>
-          <w:lang w:val="id-ID"/>
-        </w:rPr>
-        <w:t xml:space="preserve"> yang ada saat ini. Proses penelitian ini dijalankan melalui beberapa tahapan yang sistematis, dimulai dari fase studi pendahuluan, di mana peneliti mengidentifikasi masalah utama melalui observasi awal dan studi literatur. Tahap ini dilanjutkan dengan fase pengumpulan data secara mendalam melalui wawancara dan observasi partisipatif. Setelah data terkumpul, penelitian memasuki fase analisis dan perancangan, di mana temuan-temuan dari lapangan diterjemahkan menjadi kebutuhan sistem dan dimodelkan ke dalam sebuah rancangan solusi. Terakhir, penelitian ditutup dengan fase penyusunan laporan, di mana seluruh proses dan temuan didokumentasikan secara sistematis.</w:t>
+          <w:lang w:val="en-US"/>
+        </w:rPr>
+        <w:t xml:space="preserve"> yang ada saat ini.</w:t>
       </w:r>
     </w:p>
     <w:p>
@@ -21292,32 +21611,442 @@
           <w:noProof/>
           <w:sz w:val="24"/>
           <w:szCs w:val="24"/>
-          <w:lang w:val="id-ID"/>
-        </w:rPr>
-      </w:pPr>
+          <w:lang w:val="en-US"/>
+        </w:rPr>
+      </w:pPr>
+      <w:r>
+        <w:rPr>
+          <w:rFonts w:ascii="Times New Roman" w:hAnsi="Times New Roman" w:cs="Times New Roman"/>
+          <w:noProof/>
+          <w:sz w:val="24"/>
+          <w:szCs w:val="24"/>
+          <w:lang w:val="en-US"/>
+        </w:rPr>
+        <w:t>Untuk mencapai tujuan tersebut, penelitian ini dijalankan melalui lima tahapan utama yang sistematis dan berurutan sebagai berikut:</w:t>
+      </w:r>
     </w:p>
     <w:p>
       <w:pPr>
-        <w:pStyle w:val="Heading2"/>
-        <w:spacing w:before="0"/>
+        <w:pStyle w:val="ListParagraph"/>
+        <w:numPr>
+          <w:ilvl w:val="0"/>
+          <w:numId w:val="28"/>
+        </w:numPr>
+        <w:spacing w:after="0"/>
+        <w:jc w:val="both"/>
+        <w:rPr>
+          <w:rFonts w:ascii="Times New Roman" w:hAnsi="Times New Roman" w:cs="Times New Roman"/>
+          <w:noProof/>
+          <w:sz w:val="24"/>
+          <w:szCs w:val="24"/>
+          <w:lang w:val="en-US"/>
+        </w:rPr>
+      </w:pPr>
+      <w:r>
         <w:rPr>
           <w:rFonts w:ascii="Times New Roman" w:hAnsi="Times New Roman" w:cs="Times New Roman"/>
           <w:b/>
           <w:bCs/>
           <w:noProof/>
-          <w:color w:val="000000" w:themeColor="text1"/>
-          <w:sz w:val="24"/>
-          <w:szCs w:val="24"/>
-          <w:lang w:val="id-ID"/>
-        </w:rPr>
-      </w:pPr>
-      <w:bookmarkStart w:id="39" w:name="_Toc201933272"/>
+          <w:sz w:val="24"/>
+          <w:szCs w:val="24"/>
+          <w:lang w:val="en-US"/>
+        </w:rPr>
+        <w:t>Menentukan Judul</w:t>
+      </w:r>
+      <w:r>
+        <w:rPr>
+          <w:rFonts w:ascii="Times New Roman" w:hAnsi="Times New Roman" w:cs="Times New Roman"/>
+          <w:noProof/>
+          <w:sz w:val="24"/>
+          <w:szCs w:val="24"/>
+          <w:lang w:val="en-US"/>
+        </w:rPr>
+        <w:t xml:space="preserve"> </w:t>
+      </w:r>
+    </w:p>
+    <w:p>
+      <w:pPr>
+        <w:pStyle w:val="ListParagraph"/>
+        <w:spacing w:after="0"/>
+        <w:ind w:left="1200"/>
+        <w:jc w:val="both"/>
+        <w:rPr>
+          <w:rFonts w:ascii="Times New Roman" w:hAnsi="Times New Roman" w:cs="Times New Roman"/>
+          <w:noProof/>
+          <w:sz w:val="24"/>
+          <w:szCs w:val="24"/>
+          <w:lang w:val="en-US"/>
+        </w:rPr>
+      </w:pPr>
+      <w:r>
+        <w:rPr>
+          <w:rFonts w:ascii="Times New Roman" w:hAnsi="Times New Roman" w:cs="Times New Roman"/>
+          <w:noProof/>
+          <w:sz w:val="24"/>
+          <w:szCs w:val="24"/>
+          <w:lang w:val="en-US"/>
+        </w:rPr>
+        <w:t>Tahap paling awal adalah penentuan judul penelitian. Fase ini merupakan proses perumusan topik utama dan ruang lingkup yang akan dikaji, didasarkan pada ketertarikan peneliti serta relevansi masalah yang ditemukan di lingkungan penelitian.</w:t>
+      </w:r>
+    </w:p>
+    <w:p>
+      <w:pPr>
+        <w:pStyle w:val="ListParagraph"/>
+        <w:numPr>
+          <w:ilvl w:val="0"/>
+          <w:numId w:val="28"/>
+        </w:numPr>
+        <w:spacing w:after="0"/>
+        <w:jc w:val="both"/>
+        <w:rPr>
+          <w:rFonts w:ascii="Times New Roman" w:hAnsi="Times New Roman" w:cs="Times New Roman"/>
+          <w:noProof/>
+          <w:sz w:val="24"/>
+          <w:szCs w:val="24"/>
+          <w:lang w:val="en-US"/>
+        </w:rPr>
+      </w:pPr>
       <w:r>
         <w:rPr>
           <w:rFonts w:ascii="Times New Roman" w:hAnsi="Times New Roman" w:cs="Times New Roman"/>
           <w:b/>
           <w:bCs/>
           <w:noProof/>
+          <w:sz w:val="24"/>
+          <w:szCs w:val="24"/>
+          <w:lang w:val="en-US"/>
+        </w:rPr>
+        <w:t>Studi Pendahuluan</w:t>
+      </w:r>
+      <w:r>
+        <w:rPr>
+          <w:rFonts w:ascii="Times New Roman" w:hAnsi="Times New Roman" w:cs="Times New Roman"/>
+          <w:noProof/>
+          <w:sz w:val="24"/>
+          <w:szCs w:val="24"/>
+          <w:lang w:val="en-US"/>
+        </w:rPr>
+        <w:t xml:space="preserve"> </w:t>
+      </w:r>
+    </w:p>
+    <w:p>
+      <w:pPr>
+        <w:pStyle w:val="ListParagraph"/>
+        <w:spacing w:after="0"/>
+        <w:ind w:left="1200"/>
+        <w:jc w:val="both"/>
+        <w:rPr>
+          <w:rFonts w:ascii="Times New Roman" w:hAnsi="Times New Roman" w:cs="Times New Roman"/>
+          <w:noProof/>
+          <w:sz w:val="24"/>
+          <w:szCs w:val="24"/>
+          <w:lang w:val="en-US"/>
+        </w:rPr>
+      </w:pPr>
+      <w:r>
+        <w:rPr>
+          <w:rFonts w:ascii="Times New Roman" w:hAnsi="Times New Roman" w:cs="Times New Roman"/>
+          <w:noProof/>
+          <w:sz w:val="24"/>
+          <w:szCs w:val="24"/>
+          <w:lang w:val="en-US"/>
+        </w:rPr>
+        <w:t xml:space="preserve">Setelah judul ditetapkan, penelitian dilanjutkan dengan tahap studi pendahuluan untuk membangun fondasi pemahaman. Pada fase ini, dilakukan dua kegiatan utama: </w:t>
+      </w:r>
+      <w:r>
+        <w:rPr>
+          <w:rFonts w:ascii="Times New Roman" w:hAnsi="Times New Roman" w:cs="Times New Roman"/>
+          <w:noProof/>
+          <w:sz w:val="24"/>
+          <w:szCs w:val="24"/>
+          <w:lang w:val="en-US"/>
+        </w:rPr>
+        <w:t>Identifikasi Masalah Utama</w:t>
+      </w:r>
+      <w:r>
+        <w:rPr>
+          <w:rFonts w:ascii="Times New Roman" w:hAnsi="Times New Roman" w:cs="Times New Roman"/>
+          <w:noProof/>
+          <w:sz w:val="24"/>
+          <w:szCs w:val="24"/>
+          <w:lang w:val="en-US"/>
+        </w:rPr>
+        <w:t xml:space="preserve"> untuk memahami secara spesifik kendala-kendala yang ada di lapangan, dan </w:t>
+      </w:r>
+      <w:r>
+        <w:rPr>
+          <w:rFonts w:ascii="Times New Roman" w:hAnsi="Times New Roman" w:cs="Times New Roman"/>
+          <w:noProof/>
+          <w:sz w:val="24"/>
+          <w:szCs w:val="24"/>
+          <w:lang w:val="en-US"/>
+        </w:rPr>
+        <w:lastRenderedPageBreak/>
+        <w:t>Studi Literatur untuk mengkaji teori serta penelitian terdahulu yang relevan.</w:t>
+      </w:r>
+    </w:p>
+    <w:p>
+      <w:pPr>
+        <w:pStyle w:val="ListParagraph"/>
+        <w:numPr>
+          <w:ilvl w:val="0"/>
+          <w:numId w:val="28"/>
+        </w:numPr>
+        <w:spacing w:after="0"/>
+        <w:jc w:val="both"/>
+        <w:rPr>
+          <w:rFonts w:ascii="Times New Roman" w:hAnsi="Times New Roman" w:cs="Times New Roman"/>
+          <w:noProof/>
+          <w:sz w:val="24"/>
+          <w:szCs w:val="24"/>
+          <w:lang w:val="en-US"/>
+        </w:rPr>
+      </w:pPr>
+      <w:r>
+        <w:rPr>
+          <w:rFonts w:ascii="Times New Roman" w:hAnsi="Times New Roman" w:cs="Times New Roman"/>
+          <w:b/>
+          <w:bCs/>
+          <w:noProof/>
+          <w:sz w:val="24"/>
+          <w:szCs w:val="24"/>
+          <w:lang w:val="en-US"/>
+        </w:rPr>
+        <w:t>Pengumpulan Data</w:t>
+      </w:r>
+      <w:r>
+        <w:rPr>
+          <w:rFonts w:ascii="Times New Roman" w:hAnsi="Times New Roman" w:cs="Times New Roman"/>
+          <w:noProof/>
+          <w:sz w:val="24"/>
+          <w:szCs w:val="24"/>
+          <w:lang w:val="en-US"/>
+        </w:rPr>
+        <w:t xml:space="preserve"> </w:t>
+      </w:r>
+    </w:p>
+    <w:p>
+      <w:pPr>
+        <w:pStyle w:val="ListParagraph"/>
+        <w:spacing w:after="0"/>
+        <w:ind w:left="1200"/>
+        <w:jc w:val="both"/>
+        <w:rPr>
+          <w:rFonts w:ascii="Times New Roman" w:hAnsi="Times New Roman" w:cs="Times New Roman"/>
+          <w:noProof/>
+          <w:sz w:val="24"/>
+          <w:szCs w:val="24"/>
+          <w:lang w:val="en-US"/>
+        </w:rPr>
+      </w:pPr>
+      <w:r>
+        <w:rPr>
+          <w:rFonts w:ascii="Times New Roman" w:hAnsi="Times New Roman" w:cs="Times New Roman"/>
+          <w:noProof/>
+          <w:sz w:val="24"/>
+          <w:szCs w:val="24"/>
+          <w:lang w:val="en-US"/>
+        </w:rPr>
+        <w:t>Tahap berikutnya adalah pengumpulan data primer langsung dari sumbernya untuk mendapatkan pemahaman yang kaya dan kontekstual. Untuk ini, peneliti menggunakan dua metode utama, yaitu Observasi untuk mengamati alur kerja proses manual secara langsung, dan Wawancara semi-terstruktur dengan para pemangku kepentingan untuk menggali pengalaman dan kebutuhan mereka.</w:t>
+      </w:r>
+    </w:p>
+    <w:p>
+      <w:pPr>
+        <w:pStyle w:val="ListParagraph"/>
+        <w:numPr>
+          <w:ilvl w:val="0"/>
+          <w:numId w:val="28"/>
+        </w:numPr>
+        <w:spacing w:after="0"/>
+        <w:jc w:val="both"/>
+        <w:rPr>
+          <w:rFonts w:ascii="Times New Roman" w:hAnsi="Times New Roman" w:cs="Times New Roman"/>
+          <w:noProof/>
+          <w:sz w:val="24"/>
+          <w:szCs w:val="24"/>
+          <w:lang w:val="en-US"/>
+        </w:rPr>
+      </w:pPr>
+      <w:r>
+        <w:rPr>
+          <w:rFonts w:ascii="Times New Roman" w:hAnsi="Times New Roman" w:cs="Times New Roman"/>
+          <w:b/>
+          <w:bCs/>
+          <w:noProof/>
+          <w:sz w:val="24"/>
+          <w:szCs w:val="24"/>
+          <w:lang w:val="en-US"/>
+        </w:rPr>
+        <w:t>Analisis dan Pengembangan Rancangan</w:t>
+      </w:r>
+    </w:p>
+    <w:p>
+      <w:pPr>
+        <w:pStyle w:val="ListParagraph"/>
+        <w:spacing w:after="0"/>
+        <w:ind w:left="1200"/>
+        <w:jc w:val="both"/>
+        <w:rPr>
+          <w:rFonts w:ascii="Times New Roman" w:hAnsi="Times New Roman" w:cs="Times New Roman"/>
+          <w:noProof/>
+          <w:sz w:val="24"/>
+          <w:szCs w:val="24"/>
+          <w:lang w:val="en-US"/>
+        </w:rPr>
+      </w:pPr>
+      <w:r>
+        <w:rPr>
+          <w:rFonts w:ascii="Times New Roman" w:hAnsi="Times New Roman" w:cs="Times New Roman"/>
+          <w:noProof/>
+          <w:sz w:val="24"/>
+          <w:szCs w:val="24"/>
+          <w:lang w:val="en-US"/>
+        </w:rPr>
+        <w:t xml:space="preserve"> Data yang telah terkumpul dari tahap sebelumnya kemudian dianalisis, dan hasilnya digunakan sebagai dasar untuk mengembangkan rancangan solusi. Proses perancangan sistem ini diwujudkan melalui dua hasil utama: pemodelan sistem menggunakan </w:t>
+      </w:r>
+      <w:r>
+        <w:rPr>
+          <w:rFonts w:ascii="Times New Roman" w:hAnsi="Times New Roman" w:cs="Times New Roman"/>
+          <w:noProof/>
+          <w:sz w:val="24"/>
+          <w:szCs w:val="24"/>
+          <w:lang w:val="en-US"/>
+        </w:rPr>
+        <w:t>UML (Unified Modeling Language)</w:t>
+      </w:r>
+      <w:r>
+        <w:rPr>
+          <w:rFonts w:ascii="Times New Roman" w:hAnsi="Times New Roman" w:cs="Times New Roman"/>
+          <w:noProof/>
+          <w:sz w:val="24"/>
+          <w:szCs w:val="24"/>
+          <w:lang w:val="en-US"/>
+        </w:rPr>
+        <w:t xml:space="preserve"> untuk menggambarkan alur dan struktur sistem, serta pembuatan </w:t>
+      </w:r>
+      <w:r>
+        <w:rPr>
+          <w:rFonts w:ascii="Times New Roman" w:hAnsi="Times New Roman" w:cs="Times New Roman"/>
+          <w:noProof/>
+          <w:sz w:val="24"/>
+          <w:szCs w:val="24"/>
+          <w:lang w:val="en-US"/>
+        </w:rPr>
+        <w:t>Mockup</w:t>
+      </w:r>
+      <w:r>
+        <w:rPr>
+          <w:rFonts w:ascii="Times New Roman" w:hAnsi="Times New Roman" w:cs="Times New Roman"/>
+          <w:noProof/>
+          <w:sz w:val="24"/>
+          <w:szCs w:val="24"/>
+          <w:lang w:val="en-US"/>
+        </w:rPr>
+        <w:t xml:space="preserve"> untuk memvisualisasikan desain antarmuka pengguna.</w:t>
+      </w:r>
+    </w:p>
+    <w:p>
+      <w:pPr>
+        <w:pStyle w:val="ListParagraph"/>
+        <w:numPr>
+          <w:ilvl w:val="0"/>
+          <w:numId w:val="28"/>
+        </w:numPr>
+        <w:spacing w:after="0"/>
+        <w:jc w:val="both"/>
+        <w:rPr>
+          <w:rFonts w:ascii="Times New Roman" w:hAnsi="Times New Roman" w:cs="Times New Roman"/>
+          <w:noProof/>
+          <w:sz w:val="24"/>
+          <w:szCs w:val="24"/>
+          <w:lang w:val="en-US"/>
+        </w:rPr>
+      </w:pPr>
+      <w:r>
+        <w:rPr>
+          <w:rFonts w:ascii="Times New Roman" w:hAnsi="Times New Roman" w:cs="Times New Roman"/>
+          <w:b/>
+          <w:bCs/>
+          <w:noProof/>
+          <w:sz w:val="24"/>
+          <w:szCs w:val="24"/>
+          <w:lang w:val="en-US"/>
+        </w:rPr>
+        <w:t>Kesimpulan dan Saran</w:t>
+      </w:r>
+      <w:r>
+        <w:rPr>
+          <w:rFonts w:ascii="Times New Roman" w:hAnsi="Times New Roman" w:cs="Times New Roman"/>
+          <w:noProof/>
+          <w:sz w:val="24"/>
+          <w:szCs w:val="24"/>
+          <w:lang w:val="en-US"/>
+        </w:rPr>
+        <w:t xml:space="preserve"> </w:t>
+      </w:r>
+    </w:p>
+    <w:p>
+      <w:pPr>
+        <w:pStyle w:val="ListParagraph"/>
+        <w:spacing w:after="0"/>
+        <w:ind w:left="1200"/>
+        <w:jc w:val="both"/>
+        <w:rPr>
+          <w:rFonts w:ascii="Times New Roman" w:hAnsi="Times New Roman" w:cs="Times New Roman"/>
+          <w:noProof/>
+          <w:sz w:val="24"/>
+          <w:szCs w:val="24"/>
+          <w:lang w:val="en-US"/>
+        </w:rPr>
+      </w:pPr>
+      <w:r>
+        <w:rPr>
+          <w:rFonts w:ascii="Times New Roman" w:hAnsi="Times New Roman" w:cs="Times New Roman"/>
+          <w:noProof/>
+          <w:sz w:val="24"/>
+          <w:szCs w:val="24"/>
+          <w:lang w:val="en-US"/>
+        </w:rPr>
+        <w:t>Tahap akhir dari keseluruhan proses penelitian adalah penarikan Kesimpulan dan Saran. Bagian kesimpulan akan merangkum temuan-temuan utama dan menjawab rumusan masalah yang telah ditetapkan, sementara bagian saran akan memberikan rekomendasi konstruktif untuk pengembangan sistem di masa mendatang.</w:t>
+      </w:r>
+    </w:p>
+    <w:p>
+      <w:pPr>
+        <w:spacing w:after="0"/>
+        <w:ind w:firstLine="720"/>
+        <w:jc w:val="both"/>
+        <w:rPr>
+          <w:rFonts w:ascii="Times New Roman" w:hAnsi="Times New Roman" w:cs="Times New Roman"/>
+          <w:noProof/>
+          <w:sz w:val="24"/>
+          <w:szCs w:val="24"/>
+          <w:lang w:val="id-ID"/>
+        </w:rPr>
+      </w:pPr>
+    </w:p>
+    <w:p>
+      <w:pPr>
+        <w:pStyle w:val="Heading2"/>
+        <w:spacing w:before="0"/>
+        <w:rPr>
+          <w:rFonts w:ascii="Times New Roman" w:hAnsi="Times New Roman" w:cs="Times New Roman"/>
+          <w:b/>
+          <w:bCs/>
+          <w:noProof/>
+          <w:color w:val="000000" w:themeColor="text1"/>
+          <w:sz w:val="24"/>
+          <w:szCs w:val="24"/>
+          <w:lang w:val="id-ID"/>
+        </w:rPr>
+      </w:pPr>
+      <w:bookmarkStart w:id="39" w:name="_Toc201941788"/>
+      <w:r>
+        <w:rPr>
+          <w:rFonts w:ascii="Times New Roman" w:hAnsi="Times New Roman" w:cs="Times New Roman"/>
+          <w:b/>
+          <w:bCs/>
+          <w:noProof/>
           <w:color w:val="000000" w:themeColor="text1"/>
           <w:sz w:val="24"/>
           <w:szCs w:val="24"/>
@@ -21411,7 +22140,7 @@
           <w:lang w:val="id-ID"/>
         </w:rPr>
       </w:pPr>
-      <w:bookmarkStart w:id="40" w:name="_Toc201933273"/>
+      <w:bookmarkStart w:id="40" w:name="_Toc201941789"/>
       <w:r>
         <w:rPr>
           <w:rFonts w:ascii="Times New Roman" w:hAnsi="Times New Roman" w:cs="Times New Roman"/>
@@ -21470,7 +22199,18 @@
           <w:szCs w:val="24"/>
           <w:lang w:val="en-US"/>
         </w:rPr>
-        <w:t>). Paradigma ini dipilih karena kemampuannya yang unggul dalam memodelkan situasi dunia nyata yang kompleks ke dalam sebuah struktur perangkat lunak yang logis dan terorganisir. Berbeda dengan pendekatan tradisional yang seringkali memisahkan antara data dan proses, metode ini memandang sistem sebagai kumpulan "objek" yang saling berinteraksi.</w:t>
+        <w:t xml:space="preserve">). Paradigma ini dipilih karena kemampuannya yang unggul dalam </w:t>
+      </w:r>
+      <w:r>
+        <w:rPr>
+          <w:rFonts w:ascii="Times New Roman" w:hAnsi="Times New Roman" w:cs="Times New Roman"/>
+          <w:noProof/>
+          <w:sz w:val="24"/>
+          <w:szCs w:val="24"/>
+          <w:lang w:val="en-US"/>
+        </w:rPr>
+        <w:lastRenderedPageBreak/>
+        <w:t>memodelkan situasi dunia nyata yang kompleks ke dalam sebuah struktur perangkat lunak yang logis dan terorganisir. Berbeda dengan pendekatan tradisional yang seringkali memisahkan antara data dan proses, metode ini memandang sistem sebagai kumpulan "objek" yang saling berinteraksi.</w:t>
       </w:r>
     </w:p>
     <w:p>
@@ -21494,7 +22234,6 @@
           <w:szCs w:val="24"/>
           <w:lang w:val="en-US"/>
         </w:rPr>
-        <w:lastRenderedPageBreak/>
         <w:t>Prosesnya dimulai dengan analisis berorientasi objek</w:t>
       </w:r>
       <w:r>
@@ -21582,7 +22321,7 @@
           <w:lang w:val="id-ID"/>
         </w:rPr>
       </w:pPr>
-      <w:bookmarkStart w:id="41" w:name="_Toc201933274"/>
+      <w:bookmarkStart w:id="41" w:name="_Toc201941790"/>
       <w:r>
         <w:rPr>
           <w:rFonts w:ascii="Times New Roman" w:hAnsi="Times New Roman" w:cs="Times New Roman"/>
@@ -21636,7 +22375,7 @@
           <w:lang w:val="id-ID"/>
         </w:rPr>
       </w:pPr>
-      <w:bookmarkStart w:id="42" w:name="_Toc201933275"/>
+      <w:bookmarkStart w:id="42" w:name="_Toc201941791"/>
       <w:r>
         <w:rPr>
           <w:rFonts w:ascii="Times New Roman" w:hAnsi="Times New Roman" w:cs="Times New Roman"/>
@@ -21689,7 +22428,7 @@
           <w:lang w:val="id-ID"/>
         </w:rPr>
       </w:pPr>
-      <w:bookmarkStart w:id="43" w:name="_Toc201933276"/>
+      <w:bookmarkStart w:id="43" w:name="_Toc201941792"/>
       <w:r>
         <w:rPr>
           <w:rFonts w:ascii="Times New Roman" w:hAnsi="Times New Roman" w:cs="Times New Roman"/>
@@ -21894,6 +22633,7 @@
           <w:szCs w:val="24"/>
           <w:lang w:val="id-ID"/>
         </w:rPr>
+        <w:lastRenderedPageBreak/>
         <w:t>Memberikan pelayanan kepada pelanggan di berbagai sektor industri, termasuk jasa keuangan, pemerintahan, dan sektor industri lainnya.</w:t>
       </w:r>
     </w:p>
@@ -21922,7 +22662,6 @@
           <w:szCs w:val="24"/>
           <w:lang w:val="id-ID"/>
         </w:rPr>
-        <w:lastRenderedPageBreak/>
         <w:t>Memasarkan produk perangkat keras dan lunak dengan dukungan dari prinsipal sebagai mitra kerja utama.</w:t>
       </w:r>
     </w:p>
@@ -22024,7 +22763,7 @@
           <w:lang w:val="id-ID"/>
         </w:rPr>
       </w:pPr>
-      <w:bookmarkStart w:id="44" w:name="_Toc201933277"/>
+      <w:bookmarkStart w:id="44" w:name="_Toc201941793"/>
       <w:r>
         <w:rPr>
           <w:rFonts w:ascii="Times New Roman" w:hAnsi="Times New Roman" w:cs="Times New Roman"/>
@@ -22303,7 +23042,7 @@
           <w:lang w:val="id-ID"/>
         </w:rPr>
       </w:pPr>
-      <w:bookmarkStart w:id="45" w:name="_Toc201933278"/>
+      <w:bookmarkStart w:id="45" w:name="_Toc201941794"/>
       <w:r>
         <w:rPr>
           <w:rFonts w:ascii="Times New Roman" w:hAnsi="Times New Roman" w:cs="Times New Roman"/>
@@ -22399,9 +23138,16 @@
     </w:p>
     <w:p>
       <w:pPr>
+        <w:pStyle w:val="Heading1"/>
         <w:jc w:val="center"/>
         <w:rPr>
-          <w:noProof/>
+          <w:rFonts w:ascii="Times New Roman" w:eastAsia="Calibri" w:hAnsi="Times New Roman" w:cs="Times New Roman"/>
+          <w:b/>
+          <w:bCs/>
+          <w:noProof/>
+          <w:color w:val="auto"/>
+          <w:sz w:val="22"/>
+          <w:szCs w:val="22"/>
           <w:lang w:val="id-ID"/>
         </w:rPr>
       </w:pPr>
@@ -22411,6 +23157,19 @@
           <w:lang w:val="id-ID"/>
         </w:rPr>
         <w:br w:type="page"/>
+      </w:r>
+      <w:bookmarkStart w:id="46" w:name="_Toc201941795"/>
+      <w:r>
+        <w:rPr>
+          <w:rFonts w:ascii="Times New Roman" w:eastAsia="Times New Roman" w:hAnsi="Times New Roman" w:cs="Times New Roman"/>
+          <w:b/>
+          <w:bCs/>
+          <w:noProof/>
+          <w:color w:val="000000" w:themeColor="text1"/>
+          <w:lang w:val="id-ID"/>
+        </w:rPr>
+        <w:lastRenderedPageBreak/>
+        <w:t xml:space="preserve">BAB </w:t>
       </w:r>
       <w:r>
         <w:rPr>
@@ -22419,26 +23178,11 @@
           <w:bCs/>
           <w:noProof/>
           <w:color w:val="000000" w:themeColor="text1"/>
-          <w:sz w:val="24"/>
-          <w:szCs w:val="24"/>
-          <w:lang w:val="id-ID"/>
-        </w:rPr>
-        <w:lastRenderedPageBreak/>
-        <w:t xml:space="preserve">BAB </w:t>
-      </w:r>
-      <w:r>
-        <w:rPr>
-          <w:rFonts w:ascii="Times New Roman" w:hAnsi="Times New Roman" w:cs="Times New Roman"/>
-          <w:b/>
-          <w:bCs/>
-          <w:noProof/>
-          <w:color w:val="000000" w:themeColor="text1"/>
-          <w:sz w:val="24"/>
-          <w:szCs w:val="24"/>
           <w:lang w:val="id-ID"/>
         </w:rPr>
         <w:t>IV ANALISA DAN PEMBAHASAAN</w:t>
       </w:r>
+      <w:bookmarkEnd w:id="46"/>
     </w:p>
     <w:p>
       <w:pPr>
@@ -22514,7 +23258,7 @@
           <w:lang w:val="id-ID"/>
         </w:rPr>
       </w:pPr>
-      <w:bookmarkStart w:id="46" w:name="_Toc201933279"/>
+      <w:bookmarkStart w:id="47" w:name="_Toc201941796"/>
       <w:r>
         <w:rPr>
           <w:rFonts w:ascii="Times New Roman" w:eastAsia="Times New Roman" w:hAnsi="Times New Roman" w:cs="Times New Roman"/>
@@ -22527,7 +23271,7 @@
         </w:rPr>
         <w:t>DAFTAR PUSTAKA</w:t>
       </w:r>
-      <w:bookmarkEnd w:id="46"/>
+      <w:bookmarkEnd w:id="47"/>
     </w:p>
     <w:p>
       <w:pPr>
@@ -22609,7 +23353,7 @@
         </w:rPr>
         <w:t xml:space="preserve"> [PDF]. Diakses dari </w:t>
       </w:r>
-      <w:hyperlink r:id="rId23">
+      <w:hyperlink r:id="rId24">
         <w:r>
           <w:rPr>
             <w:rFonts w:ascii="Times New Roman" w:eastAsia="Times New Roman" w:hAnsi="Times New Roman" w:cs="Times New Roman"/>
@@ -23100,7 +23844,7 @@
         </w:rPr>
         <w:t xml:space="preserve">, 14(3), 201-209. Dapat diakses dari: </w:t>
       </w:r>
-      <w:hyperlink r:id="rId24" w:tgtFrame="_blank" w:history="1">
+      <w:hyperlink r:id="rId25" w:tgtFrame="_blank" w:history="1">
         <w:r>
           <w:rPr>
             <w:rStyle w:val="Hyperlink"/>
@@ -23334,7 +24078,7 @@
           <w:lang w:val="id-ID"/>
         </w:rPr>
       </w:pPr>
-      <w:bookmarkStart w:id="47" w:name="_Toc201933280"/>
+      <w:bookmarkStart w:id="48" w:name="_Toc201941797"/>
       <w:r>
         <w:rPr>
           <w:rFonts w:ascii="Times New Roman" w:eastAsia="Times New Roman" w:hAnsi="Times New Roman" w:cs="Times New Roman"/>
@@ -23347,7 +24091,7 @@
         </w:rPr>
         <w:t>LAMPIRAN</w:t>
       </w:r>
-      <w:bookmarkEnd w:id="47"/>
+      <w:bookmarkEnd w:id="48"/>
     </w:p>
     <w:p>
       <w:pPr>
@@ -25066,6 +25810,92 @@
     </w:lvl>
   </w:abstractNum>
   <w:abstractNum w:abstractNumId="16" w15:restartNumberingAfterBreak="0">
+    <w:nsid w:val="4BC450A7"/>
+    <w:multiLevelType w:val="multilevel"/>
+    <w:tmpl w:val="097E7B04"/>
+    <w:lvl w:ilvl="0">
+      <w:start w:val="1"/>
+      <w:numFmt w:val="decimal"/>
+      <w:lvlText w:val="%1."/>
+      <w:lvlJc w:val="left"/>
+      <w:pPr>
+        <w:ind w:left="1200" w:hanging="360"/>
+      </w:pPr>
+    </w:lvl>
+    <w:lvl w:ilvl="1">
+      <w:start w:val="1"/>
+      <w:numFmt w:val="lowerLetter"/>
+      <w:lvlText w:val="%2."/>
+      <w:lvlJc w:val="left"/>
+      <w:pPr>
+        <w:ind w:left="1890" w:hanging="360"/>
+      </w:pPr>
+    </w:lvl>
+    <w:lvl w:ilvl="2">
+      <w:start w:val="1"/>
+      <w:numFmt w:val="lowerRoman"/>
+      <w:lvlText w:val="%3."/>
+      <w:lvlJc w:val="right"/>
+      <w:pPr>
+        <w:ind w:left="2610" w:hanging="180"/>
+      </w:pPr>
+    </w:lvl>
+    <w:lvl w:ilvl="3">
+      <w:start w:val="1"/>
+      <w:numFmt w:val="decimal"/>
+      <w:lvlText w:val="%4."/>
+      <w:lvlJc w:val="left"/>
+      <w:pPr>
+        <w:ind w:left="3330" w:hanging="360"/>
+      </w:pPr>
+    </w:lvl>
+    <w:lvl w:ilvl="4">
+      <w:start w:val="1"/>
+      <w:numFmt w:val="lowerLetter"/>
+      <w:lvlText w:val="%5."/>
+      <w:lvlJc w:val="left"/>
+      <w:pPr>
+        <w:ind w:left="4050" w:hanging="360"/>
+      </w:pPr>
+    </w:lvl>
+    <w:lvl w:ilvl="5">
+      <w:start w:val="1"/>
+      <w:numFmt w:val="lowerRoman"/>
+      <w:lvlText w:val="%6."/>
+      <w:lvlJc w:val="right"/>
+      <w:pPr>
+        <w:ind w:left="4770" w:hanging="180"/>
+      </w:pPr>
+    </w:lvl>
+    <w:lvl w:ilvl="6">
+      <w:start w:val="1"/>
+      <w:numFmt w:val="decimal"/>
+      <w:lvlText w:val="%7."/>
+      <w:lvlJc w:val="left"/>
+      <w:pPr>
+        <w:ind w:left="5490" w:hanging="360"/>
+      </w:pPr>
+    </w:lvl>
+    <w:lvl w:ilvl="7">
+      <w:start w:val="1"/>
+      <w:numFmt w:val="lowerLetter"/>
+      <w:lvlText w:val="%8."/>
+      <w:lvlJc w:val="left"/>
+      <w:pPr>
+        <w:ind w:left="6210" w:hanging="360"/>
+      </w:pPr>
+    </w:lvl>
+    <w:lvl w:ilvl="8">
+      <w:start w:val="1"/>
+      <w:numFmt w:val="lowerRoman"/>
+      <w:lvlText w:val="%9."/>
+      <w:lvlJc w:val="right"/>
+      <w:pPr>
+        <w:ind w:left="6930" w:hanging="180"/>
+      </w:pPr>
+    </w:lvl>
+  </w:abstractNum>
+  <w:abstractNum w:abstractNumId="17" w15:restartNumberingAfterBreak="0">
     <w:nsid w:val="4C720050"/>
     <w:multiLevelType w:val="multilevel"/>
     <w:tmpl w:val="4D78432E"/>
@@ -25151,7 +25981,7 @@
       </w:pPr>
     </w:lvl>
   </w:abstractNum>
-  <w:abstractNum w:abstractNumId="17" w15:restartNumberingAfterBreak="0">
+  <w:abstractNum w:abstractNumId="18" w15:restartNumberingAfterBreak="0">
     <w:nsid w:val="4EFE3207"/>
     <w:multiLevelType w:val="multilevel"/>
     <w:tmpl w:val="E14CA8EC"/>
@@ -25240,7 +26070,7 @@
       </w:pPr>
     </w:lvl>
   </w:abstractNum>
-  <w:abstractNum w:abstractNumId="18" w15:restartNumberingAfterBreak="0">
+  <w:abstractNum w:abstractNumId="19" w15:restartNumberingAfterBreak="0">
     <w:nsid w:val="52E8487F"/>
     <w:multiLevelType w:val="multilevel"/>
     <w:tmpl w:val="5986BCE4"/>
@@ -25329,7 +26159,7 @@
       </w:pPr>
     </w:lvl>
   </w:abstractNum>
-  <w:abstractNum w:abstractNumId="19" w15:restartNumberingAfterBreak="0">
+  <w:abstractNum w:abstractNumId="20" w15:restartNumberingAfterBreak="0">
     <w:nsid w:val="52EE4BBB"/>
     <w:multiLevelType w:val="multilevel"/>
     <w:tmpl w:val="F13E8EEE"/>
@@ -25415,7 +26245,7 @@
       </w:pPr>
     </w:lvl>
   </w:abstractNum>
-  <w:abstractNum w:abstractNumId="20" w15:restartNumberingAfterBreak="0">
+  <w:abstractNum w:abstractNumId="21" w15:restartNumberingAfterBreak="0">
     <w:nsid w:val="5A0C40FD"/>
     <w:multiLevelType w:val="multilevel"/>
     <w:tmpl w:val="F10280DA"/>
@@ -25507,7 +26337,7 @@
       </w:pPr>
     </w:lvl>
   </w:abstractNum>
-  <w:abstractNum w:abstractNumId="21" w15:restartNumberingAfterBreak="0">
+  <w:abstractNum w:abstractNumId="22" w15:restartNumberingAfterBreak="0">
     <w:nsid w:val="5EC90F8B"/>
     <w:multiLevelType w:val="multilevel"/>
     <w:tmpl w:val="D4B6C2F8"/>
@@ -25599,7 +26429,7 @@
       </w:pPr>
     </w:lvl>
   </w:abstractNum>
-  <w:abstractNum w:abstractNumId="22" w15:restartNumberingAfterBreak="0">
+  <w:abstractNum w:abstractNumId="23" w15:restartNumberingAfterBreak="0">
     <w:nsid w:val="6A3077B5"/>
     <w:multiLevelType w:val="hybridMultilevel"/>
     <w:tmpl w:val="6A1ABF48"/>
@@ -25685,7 +26515,7 @@
       </w:pPr>
     </w:lvl>
   </w:abstractNum>
-  <w:abstractNum w:abstractNumId="23" w15:restartNumberingAfterBreak="0">
+  <w:abstractNum w:abstractNumId="24" w15:restartNumberingAfterBreak="0">
     <w:nsid w:val="71E11BC2"/>
     <w:multiLevelType w:val="multilevel"/>
     <w:tmpl w:val="524C93B0"/>
@@ -25834,7 +26664,7 @@
       </w:rPr>
     </w:lvl>
   </w:abstractNum>
-  <w:abstractNum w:abstractNumId="24" w15:restartNumberingAfterBreak="0">
+  <w:abstractNum w:abstractNumId="25" w15:restartNumberingAfterBreak="0">
     <w:nsid w:val="75103762"/>
     <w:multiLevelType w:val="multilevel"/>
     <w:tmpl w:val="DDE657EE"/>
@@ -25983,7 +26813,7 @@
       </w:rPr>
     </w:lvl>
   </w:abstractNum>
-  <w:abstractNum w:abstractNumId="25" w15:restartNumberingAfterBreak="0">
+  <w:abstractNum w:abstractNumId="26" w15:restartNumberingAfterBreak="0">
     <w:nsid w:val="75A57D89"/>
     <w:multiLevelType w:val="multilevel"/>
     <w:tmpl w:val="81E00EF0"/>
@@ -26094,6 +26924,119 @@
       <w:rPr>
         <w:rFonts w:hint="default"/>
       </w:rPr>
+    </w:lvl>
+  </w:abstractNum>
+  <w:abstractNum w:abstractNumId="27" w15:restartNumberingAfterBreak="0">
+    <w:nsid w:val="7D4D4DF5"/>
+    <w:multiLevelType w:val="multilevel"/>
+    <w:tmpl w:val="015A597C"/>
+    <w:lvl w:ilvl="0">
+      <w:start w:val="1"/>
+      <w:numFmt w:val="decimal"/>
+      <w:lvlText w:val="%1."/>
+      <w:lvlJc w:val="left"/>
+      <w:pPr>
+        <w:tabs>
+          <w:tab w:val="num" w:pos="720"/>
+        </w:tabs>
+        <w:ind w:left="720" w:hanging="360"/>
+      </w:pPr>
+    </w:lvl>
+    <w:lvl w:ilvl="1" w:tentative="1">
+      <w:start w:val="1"/>
+      <w:numFmt w:val="decimal"/>
+      <w:lvlText w:val="%2."/>
+      <w:lvlJc w:val="left"/>
+      <w:pPr>
+        <w:tabs>
+          <w:tab w:val="num" w:pos="1440"/>
+        </w:tabs>
+        <w:ind w:left="1440" w:hanging="360"/>
+      </w:pPr>
+    </w:lvl>
+    <w:lvl w:ilvl="2" w:tentative="1">
+      <w:start w:val="1"/>
+      <w:numFmt w:val="decimal"/>
+      <w:lvlText w:val="%3."/>
+      <w:lvlJc w:val="left"/>
+      <w:pPr>
+        <w:tabs>
+          <w:tab w:val="num" w:pos="2160"/>
+        </w:tabs>
+        <w:ind w:left="2160" w:hanging="360"/>
+      </w:pPr>
+    </w:lvl>
+    <w:lvl w:ilvl="3" w:tentative="1">
+      <w:start w:val="1"/>
+      <w:numFmt w:val="decimal"/>
+      <w:lvlText w:val="%4."/>
+      <w:lvlJc w:val="left"/>
+      <w:pPr>
+        <w:tabs>
+          <w:tab w:val="num" w:pos="2880"/>
+        </w:tabs>
+        <w:ind w:left="2880" w:hanging="360"/>
+      </w:pPr>
+    </w:lvl>
+    <w:lvl w:ilvl="4" w:tentative="1">
+      <w:start w:val="1"/>
+      <w:numFmt w:val="decimal"/>
+      <w:lvlText w:val="%5."/>
+      <w:lvlJc w:val="left"/>
+      <w:pPr>
+        <w:tabs>
+          <w:tab w:val="num" w:pos="3600"/>
+        </w:tabs>
+        <w:ind w:left="3600" w:hanging="360"/>
+      </w:pPr>
+    </w:lvl>
+    <w:lvl w:ilvl="5" w:tentative="1">
+      <w:start w:val="1"/>
+      <w:numFmt w:val="decimal"/>
+      <w:lvlText w:val="%6."/>
+      <w:lvlJc w:val="left"/>
+      <w:pPr>
+        <w:tabs>
+          <w:tab w:val="num" w:pos="4320"/>
+        </w:tabs>
+        <w:ind w:left="4320" w:hanging="360"/>
+      </w:pPr>
+    </w:lvl>
+    <w:lvl w:ilvl="6" w:tentative="1">
+      <w:start w:val="1"/>
+      <w:numFmt w:val="decimal"/>
+      <w:lvlText w:val="%7."/>
+      <w:lvlJc w:val="left"/>
+      <w:pPr>
+        <w:tabs>
+          <w:tab w:val="num" w:pos="5040"/>
+        </w:tabs>
+        <w:ind w:left="5040" w:hanging="360"/>
+      </w:pPr>
+    </w:lvl>
+    <w:lvl w:ilvl="7" w:tentative="1">
+      <w:start w:val="1"/>
+      <w:numFmt w:val="decimal"/>
+      <w:lvlText w:val="%8."/>
+      <w:lvlJc w:val="left"/>
+      <w:pPr>
+        <w:tabs>
+          <w:tab w:val="num" w:pos="5760"/>
+        </w:tabs>
+        <w:ind w:left="5760" w:hanging="360"/>
+      </w:pPr>
+    </w:lvl>
+    <w:lvl w:ilvl="8" w:tentative="1">
+      <w:start w:val="1"/>
+      <w:numFmt w:val="decimal"/>
+      <w:lvlText w:val="%9."/>
+      <w:lvlJc w:val="left"/>
+      <w:pPr>
+        <w:tabs>
+          <w:tab w:val="num" w:pos="6480"/>
+        </w:tabs>
+        <w:ind w:left="6480" w:hanging="360"/>
+      </w:pPr>
     </w:lvl>
   </w:abstractNum>
   <w:num w:numId="1" w16cid:durableId="264584451">
@@ -26109,7 +27052,7 @@
     <w:abstractNumId w:val="3"/>
   </w:num>
   <w:num w:numId="5" w16cid:durableId="652412181">
-    <w:abstractNumId w:val="19"/>
+    <w:abstractNumId w:val="20"/>
   </w:num>
   <w:num w:numId="6" w16cid:durableId="594746304">
     <w:abstractNumId w:val="4"/>
@@ -26118,25 +27061,25 @@
     <w:abstractNumId w:val="12"/>
   </w:num>
   <w:num w:numId="8" w16cid:durableId="894896559">
-    <w:abstractNumId w:val="16"/>
+    <w:abstractNumId w:val="17"/>
   </w:num>
   <w:num w:numId="9" w16cid:durableId="1140223201">
-    <w:abstractNumId w:val="22"/>
+    <w:abstractNumId w:val="23"/>
   </w:num>
   <w:num w:numId="10" w16cid:durableId="346903427">
     <w:abstractNumId w:val="2"/>
   </w:num>
   <w:num w:numId="11" w16cid:durableId="461650655">
-    <w:abstractNumId w:val="23"/>
+    <w:abstractNumId w:val="24"/>
   </w:num>
   <w:num w:numId="12" w16cid:durableId="2015454334">
-    <w:abstractNumId w:val="21"/>
+    <w:abstractNumId w:val="22"/>
   </w:num>
   <w:num w:numId="13" w16cid:durableId="1415905566">
-    <w:abstractNumId w:val="18"/>
+    <w:abstractNumId w:val="19"/>
   </w:num>
   <w:num w:numId="14" w16cid:durableId="623148721">
-    <w:abstractNumId w:val="20"/>
+    <w:abstractNumId w:val="21"/>
   </w:num>
   <w:num w:numId="15" w16cid:durableId="743261582">
     <w:abstractNumId w:val="15"/>
@@ -26145,16 +27088,16 @@
     <w:abstractNumId w:val="9"/>
   </w:num>
   <w:num w:numId="17" w16cid:durableId="1360741979">
-    <w:abstractNumId w:val="25"/>
+    <w:abstractNumId w:val="26"/>
   </w:num>
   <w:num w:numId="18" w16cid:durableId="1818179093">
-    <w:abstractNumId w:val="17"/>
+    <w:abstractNumId w:val="18"/>
   </w:num>
   <w:num w:numId="19" w16cid:durableId="389039448">
     <w:abstractNumId w:val="7"/>
   </w:num>
   <w:num w:numId="20" w16cid:durableId="1497067692">
-    <w:abstractNumId w:val="24"/>
+    <w:abstractNumId w:val="25"/>
   </w:num>
   <w:num w:numId="21" w16cid:durableId="1158691985">
     <w:abstractNumId w:val="6"/>
@@ -26173,6 +27116,12 @@
   </w:num>
   <w:num w:numId="26" w16cid:durableId="1821575225">
     <w:abstractNumId w:val="5"/>
+  </w:num>
+  <w:num w:numId="27" w16cid:durableId="1053188617">
+    <w:abstractNumId w:val="27"/>
+  </w:num>
+  <w:num w:numId="28" w16cid:durableId="1733843802">
+    <w:abstractNumId w:val="16"/>
   </w:num>
 </w:numbering>
 </file>

--- a/DOC KP/LAPORAN KERJA PRAKTIK RAZKI  1.docx
+++ b/DOC KP/LAPORAN KERJA PRAKTIK RAZKI  1.docx
@@ -14800,10 +14800,10 @@
                   <v:path o:extrusionok="f" gradientshapeok="t" o:connecttype="rect"/>
                   <o:lock v:ext="edit" aspectratio="t"/>
                 </v:shapetype>
-                <v:shape id="_x0000_i1114" type="#_x0000_t75" style="width:130.5pt;height:51pt" o:ole="">
+                <v:shape id="_x0000_i1114" type="#_x0000_t75" style="width:129.95pt;height:50.5pt" o:ole="">
                   <v:imagedata r:id="rId13" o:title=""/>
                 </v:shape>
-                <o:OLEObject Type="Embed" ProgID="PBrush" ShapeID="_x0000_i1114" DrawAspect="Content" ObjectID="_1812554632" r:id="rId14"/>
+                <o:OLEObject Type="Embed" ProgID="PBrush" ShapeID="_x0000_i1114" DrawAspect="Content" ObjectID="_1812555295" r:id="rId14"/>
               </w:object>
             </w:r>
           </w:p>
@@ -21419,8 +21419,8 @@
           <w:noProof/>
         </w:rPr>
         <w:drawing>
-          <wp:inline distT="0" distB="0" distL="0" distR="0" wp14:anchorId="15607696" wp14:editId="6EBB5A52">
-            <wp:extent cx="3485985" cy="3775880"/>
+          <wp:inline distT="0" distB="0" distL="0" distR="0" wp14:anchorId="15607696" wp14:editId="138FDF4F">
+            <wp:extent cx="3771476" cy="4085112"/>
             <wp:effectExtent l="0" t="0" r="635" b="0"/>
             <wp:docPr id="858756300" name="Picture 12"/>
             <wp:cNvGraphicFramePr>
@@ -21451,7 +21451,7 @@
                   <pic:spPr bwMode="auto">
                     <a:xfrm>
                       <a:off x="0" y="0"/>
-                      <a:ext cx="3500745" cy="3791867"/>
+                      <a:ext cx="3793327" cy="4108780"/>
                     </a:xfrm>
                     <a:prstGeom prst="rect">
                       <a:avLst/>
@@ -21627,12 +21627,22 @@
     </w:p>
     <w:p>
       <w:pPr>
-        <w:pStyle w:val="ListParagraph"/>
-        <w:numPr>
-          <w:ilvl w:val="0"/>
-          <w:numId w:val="28"/>
-        </w:numPr>
         <w:spacing w:after="0"/>
+        <w:ind w:firstLine="720"/>
+        <w:jc w:val="both"/>
+        <w:rPr>
+          <w:rFonts w:ascii="Times New Roman" w:hAnsi="Times New Roman" w:cs="Times New Roman"/>
+          <w:noProof/>
+          <w:sz w:val="24"/>
+          <w:szCs w:val="24"/>
+          <w:lang w:val="en-US"/>
+        </w:rPr>
+      </w:pPr>
+    </w:p>
+    <w:p>
+      <w:pPr>
+        <w:spacing w:after="0"/>
+        <w:ind w:left="450"/>
         <w:jc w:val="both"/>
         <w:rPr>
           <w:rFonts w:ascii="Times New Roman" w:hAnsi="Times New Roman" w:cs="Times New Roman"/>
@@ -21652,7 +21662,7 @@
           <w:szCs w:val="24"/>
           <w:lang w:val="en-US"/>
         </w:rPr>
-        <w:t>Menentukan Judul</w:t>
+        <w:t>1. Menentukan Judul</w:t>
       </w:r>
       <w:r>
         <w:rPr>
@@ -21667,9 +21677,8 @@
     </w:p>
     <w:p>
       <w:pPr>
-        <w:pStyle w:val="ListParagraph"/>
         <w:spacing w:after="0"/>
-        <w:ind w:left="1200"/>
+        <w:ind w:left="450" w:firstLine="270"/>
         <w:jc w:val="both"/>
         <w:rPr>
           <w:rFonts w:ascii="Times New Roman" w:hAnsi="Times New Roman" w:cs="Times New Roman"/>
@@ -21687,17 +21696,13 @@
           <w:szCs w:val="24"/>
           <w:lang w:val="en-US"/>
         </w:rPr>
-        <w:t>Tahap paling awal adalah penentuan judul penelitian. Fase ini merupakan proses perumusan topik utama dan ruang lingkup yang akan dikaji, didasarkan pada ketertarikan peneliti serta relevansi masalah yang ditemukan di lingkungan penelitian.</w:t>
+        <w:t>Tahap paling awal adalah perumusan judul penelitian, yaitu "Analisis dan Perancangan Sistem Pengajuan Rembes Program Rumah BUMN Berbasis Web pada PT Bank Negara Indonesia (Persero) Tbk (BNI)". Judul ini tidak muncul begitu saja, melainkan didasarkan pada ketertarikan peneliti serta identifikasi awal adanya relevansi masalah operasional yang signifikan di lingkungan BNI terkait proses administrasi program Rumah BUMN.</w:t>
       </w:r>
     </w:p>
     <w:p>
       <w:pPr>
-        <w:pStyle w:val="ListParagraph"/>
-        <w:numPr>
-          <w:ilvl w:val="0"/>
-          <w:numId w:val="28"/>
-        </w:numPr>
         <w:spacing w:after="0"/>
+        <w:ind w:left="450"/>
         <w:jc w:val="both"/>
         <w:rPr>
           <w:rFonts w:ascii="Times New Roman" w:hAnsi="Times New Roman" w:cs="Times New Roman"/>
@@ -21717,7 +21722,8 @@
           <w:szCs w:val="24"/>
           <w:lang w:val="en-US"/>
         </w:rPr>
-        <w:t>Studi Pendahuluan</w:t>
+        <w:lastRenderedPageBreak/>
+        <w:t>2. Studi Pendahuluan</w:t>
       </w:r>
       <w:r>
         <w:rPr>
@@ -21732,9 +21738,8 @@
     </w:p>
     <w:p>
       <w:pPr>
-        <w:pStyle w:val="ListParagraph"/>
         <w:spacing w:after="0"/>
-        <w:ind w:left="1200"/>
+        <w:ind w:left="450" w:firstLine="270"/>
         <w:jc w:val="both"/>
         <w:rPr>
           <w:rFonts w:ascii="Times New Roman" w:hAnsi="Times New Roman" w:cs="Times New Roman"/>
@@ -21752,48 +21757,13 @@
           <w:szCs w:val="24"/>
           <w:lang w:val="en-US"/>
         </w:rPr>
-        <w:t xml:space="preserve">Setelah judul ditetapkan, penelitian dilanjutkan dengan tahap studi pendahuluan untuk membangun fondasi pemahaman. Pada fase ini, dilakukan dua kegiatan utama: </w:t>
-      </w:r>
-      <w:r>
-        <w:rPr>
-          <w:rFonts w:ascii="Times New Roman" w:hAnsi="Times New Roman" w:cs="Times New Roman"/>
-          <w:noProof/>
-          <w:sz w:val="24"/>
-          <w:szCs w:val="24"/>
-          <w:lang w:val="en-US"/>
-        </w:rPr>
-        <w:t>Identifikasi Masalah Utama</w:t>
-      </w:r>
-      <w:r>
-        <w:rPr>
-          <w:rFonts w:ascii="Times New Roman" w:hAnsi="Times New Roman" w:cs="Times New Roman"/>
-          <w:noProof/>
-          <w:sz w:val="24"/>
-          <w:szCs w:val="24"/>
-          <w:lang w:val="en-US"/>
-        </w:rPr>
-        <w:t xml:space="preserve"> untuk memahami secara spesifik kendala-kendala yang ada di lapangan, dan </w:t>
-      </w:r>
-      <w:r>
-        <w:rPr>
-          <w:rFonts w:ascii="Times New Roman" w:hAnsi="Times New Roman" w:cs="Times New Roman"/>
-          <w:noProof/>
-          <w:sz w:val="24"/>
-          <w:szCs w:val="24"/>
-          <w:lang w:val="en-US"/>
-        </w:rPr>
-        <w:lastRenderedPageBreak/>
-        <w:t>Studi Literatur untuk mengkaji teori serta penelitian terdahulu yang relevan.</w:t>
+        <w:t>Setelah judul ditetapkan, penelitian dilanjutkan dengan tahap studi pendahuluan untuk membangun fondasi pemahaman yang kokoh. Pada fase ini, dilakukan dua kegiatan utama. Pertama adalah Identifikasi Masalah Utama, di mana peneliti secara spesifik membedah kendala-kendala yang terjadi seperti inefisiensi proses manual, kurangnya transparansi, dan terhambatnya efektivitas program. Kedua adalah Studi Literatur, di mana peneliti mengkaji teori-teori relevan (seperti SDLC dan UML) serta penelitian terdahulu untuk menemukan celah penelitian dan memperkuat landasan argumen.</w:t>
       </w:r>
     </w:p>
     <w:p>
       <w:pPr>
-        <w:pStyle w:val="ListParagraph"/>
-        <w:numPr>
-          <w:ilvl w:val="0"/>
-          <w:numId w:val="28"/>
-        </w:numPr>
         <w:spacing w:after="0"/>
+        <w:ind w:left="450"/>
         <w:jc w:val="both"/>
         <w:rPr>
           <w:rFonts w:ascii="Times New Roman" w:hAnsi="Times New Roman" w:cs="Times New Roman"/>
@@ -21813,7 +21783,7 @@
           <w:szCs w:val="24"/>
           <w:lang w:val="en-US"/>
         </w:rPr>
-        <w:t>Pengumpulan Data</w:t>
+        <w:t>3. Pengumpulan Data</w:t>
       </w:r>
       <w:r>
         <w:rPr>
@@ -21828,9 +21798,8 @@
     </w:p>
     <w:p>
       <w:pPr>
-        <w:pStyle w:val="ListParagraph"/>
         <w:spacing w:after="0"/>
-        <w:ind w:left="1200"/>
+        <w:ind w:left="450" w:firstLine="270"/>
         <w:jc w:val="both"/>
         <w:rPr>
           <w:rFonts w:ascii="Times New Roman" w:hAnsi="Times New Roman" w:cs="Times New Roman"/>
@@ -21848,17 +21817,35 @@
           <w:szCs w:val="24"/>
           <w:lang w:val="en-US"/>
         </w:rPr>
-        <w:t>Tahap berikutnya adalah pengumpulan data primer langsung dari sumbernya untuk mendapatkan pemahaman yang kaya dan kontekstual. Untuk ini, peneliti menggunakan dua metode utama, yaitu Observasi untuk mengamati alur kerja proses manual secara langsung, dan Wawancara semi-terstruktur dengan para pemangku kepentingan untuk menggali pengalaman dan kebutuhan mereka.</w:t>
+        <w:t xml:space="preserve">Tahap berikutnya adalah pengumpulan data primer langsung dari sumbernya untuk menyelami masalah secara mendalam. Sesuai dengan pendekatan kualitatif, peneliti menggunakan dua metode utama. Pertama adalah Wawancara semi-terstruktur yang dilakukan dengan para pemangku kepentingan kunci, yaitu Pengelola Rumah BUMN dan staf Divisi CSE BNI, untuk menggali pengalaman, tantangan, dan kebutuhan spesifik mereka. Kedua adalah Observasi, di mana peneliti mengamati secara langsung bagaimana alur kerja manual pengajuan </w:t>
+      </w:r>
+      <w:r>
+        <w:rPr>
+          <w:rFonts w:ascii="Times New Roman" w:hAnsi="Times New Roman" w:cs="Times New Roman"/>
+          <w:i/>
+          <w:iCs/>
+          <w:noProof/>
+          <w:sz w:val="24"/>
+          <w:szCs w:val="24"/>
+          <w:lang w:val="en-US"/>
+        </w:rPr>
+        <w:t>reimbursement</w:t>
+      </w:r>
+      <w:r>
+        <w:rPr>
+          <w:rFonts w:ascii="Times New Roman" w:hAnsi="Times New Roman" w:cs="Times New Roman"/>
+          <w:noProof/>
+          <w:sz w:val="24"/>
+          <w:szCs w:val="24"/>
+          <w:lang w:val="en-US"/>
+        </w:rPr>
+        <w:t xml:space="preserve"> saat ini berjalan, untuk memahami proses secara nyata dan bukan hanya berdasarkan cerita.</w:t>
       </w:r>
     </w:p>
     <w:p>
       <w:pPr>
-        <w:pStyle w:val="ListParagraph"/>
-        <w:numPr>
-          <w:ilvl w:val="0"/>
-          <w:numId w:val="28"/>
-        </w:numPr>
         <w:spacing w:after="0"/>
+        <w:ind w:left="450"/>
         <w:jc w:val="both"/>
         <w:rPr>
           <w:rFonts w:ascii="Times New Roman" w:hAnsi="Times New Roman" w:cs="Times New Roman"/>
@@ -21878,14 +21865,23 @@
           <w:szCs w:val="24"/>
           <w:lang w:val="en-US"/>
         </w:rPr>
-        <w:t>Analisis dan Pengembangan Rancangan</w:t>
+        <w:t>4. Analisis dan Pengembangan Rancangan</w:t>
+      </w:r>
+      <w:r>
+        <w:rPr>
+          <w:rFonts w:ascii="Times New Roman" w:hAnsi="Times New Roman" w:cs="Times New Roman"/>
+          <w:noProof/>
+          <w:sz w:val="24"/>
+          <w:szCs w:val="24"/>
+          <w:lang w:val="en-US"/>
+        </w:rPr>
+        <w:t xml:space="preserve"> </w:t>
       </w:r>
     </w:p>
     <w:p>
       <w:pPr>
-        <w:pStyle w:val="ListParagraph"/>
         <w:spacing w:after="0"/>
-        <w:ind w:left="1200"/>
+        <w:ind w:left="450" w:firstLine="270"/>
         <w:jc w:val="both"/>
         <w:rPr>
           <w:rFonts w:ascii="Times New Roman" w:hAnsi="Times New Roman" w:cs="Times New Roman"/>
@@ -21903,57 +21899,13 @@
           <w:szCs w:val="24"/>
           <w:lang w:val="en-US"/>
         </w:rPr>
-        <w:t xml:space="preserve"> Data yang telah terkumpul dari tahap sebelumnya kemudian dianalisis, dan hasilnya digunakan sebagai dasar untuk mengembangkan rancangan solusi. Proses perancangan sistem ini diwujudkan melalui dua hasil utama: pemodelan sistem menggunakan </w:t>
-      </w:r>
-      <w:r>
-        <w:rPr>
-          <w:rFonts w:ascii="Times New Roman" w:hAnsi="Times New Roman" w:cs="Times New Roman"/>
-          <w:noProof/>
-          <w:sz w:val="24"/>
-          <w:szCs w:val="24"/>
-          <w:lang w:val="en-US"/>
-        </w:rPr>
-        <w:t>UML (Unified Modeling Language)</w:t>
-      </w:r>
-      <w:r>
-        <w:rPr>
-          <w:rFonts w:ascii="Times New Roman" w:hAnsi="Times New Roman" w:cs="Times New Roman"/>
-          <w:noProof/>
-          <w:sz w:val="24"/>
-          <w:szCs w:val="24"/>
-          <w:lang w:val="en-US"/>
-        </w:rPr>
-        <w:t xml:space="preserve"> untuk menggambarkan alur dan struktur sistem, serta pembuatan </w:t>
-      </w:r>
-      <w:r>
-        <w:rPr>
-          <w:rFonts w:ascii="Times New Roman" w:hAnsi="Times New Roman" w:cs="Times New Roman"/>
-          <w:noProof/>
-          <w:sz w:val="24"/>
-          <w:szCs w:val="24"/>
-          <w:lang w:val="en-US"/>
-        </w:rPr>
-        <w:t>Mockup</w:t>
-      </w:r>
-      <w:r>
-        <w:rPr>
-          <w:rFonts w:ascii="Times New Roman" w:hAnsi="Times New Roman" w:cs="Times New Roman"/>
-          <w:noProof/>
-          <w:sz w:val="24"/>
-          <w:szCs w:val="24"/>
-          <w:lang w:val="en-US"/>
-        </w:rPr>
-        <w:t xml:space="preserve"> untuk memvisualisasikan desain antarmuka pengguna.</w:t>
+        <w:t>Data kualitatif yang telah terkumpul dari wawancara dan observasi kemudian dianalisis. Hasil analisis ini adalah pemahaman yang mendalam mengenai kebutuhan pengguna, yang kemudian digunakan sebagai dasar untuk mengembangkan rancangan solusi. Proses perancangan sistem diwujudkan melalui dua hasil utama: pertama, pemodelan sistem menggunakan diagram-diagram UML (Unified Modeling Language) untuk menggambarkan arsitektur, alur kerja, dan struktur data sistem yang baru. Kedua, pembuatan Mockup atau prototipe antarmuka pengguna untuk memvisualisasikan bagaimana tampilan sistem nantinya dan bagaimana pengguna akan berinteraksi dengannya.</w:t>
       </w:r>
     </w:p>
     <w:p>
       <w:pPr>
-        <w:pStyle w:val="ListParagraph"/>
-        <w:numPr>
-          <w:ilvl w:val="0"/>
-          <w:numId w:val="28"/>
-        </w:numPr>
         <w:spacing w:after="0"/>
+        <w:ind w:left="450"/>
         <w:jc w:val="both"/>
         <w:rPr>
           <w:rFonts w:ascii="Times New Roman" w:hAnsi="Times New Roman" w:cs="Times New Roman"/>
@@ -21973,7 +21925,7 @@
           <w:szCs w:val="24"/>
           <w:lang w:val="en-US"/>
         </w:rPr>
-        <w:t>Kesimpulan dan Saran</w:t>
+        <w:t>5. Kesimpulan dan Saran</w:t>
       </w:r>
       <w:r>
         <w:rPr>
@@ -21988,9 +21940,8 @@
     </w:p>
     <w:p>
       <w:pPr>
-        <w:pStyle w:val="ListParagraph"/>
         <w:spacing w:after="0"/>
-        <w:ind w:left="1200"/>
+        <w:ind w:left="450" w:firstLine="270"/>
         <w:jc w:val="both"/>
         <w:rPr>
           <w:rFonts w:ascii="Times New Roman" w:hAnsi="Times New Roman" w:cs="Times New Roman"/>
@@ -22008,7 +21959,7 @@
           <w:szCs w:val="24"/>
           <w:lang w:val="en-US"/>
         </w:rPr>
-        <w:t>Tahap akhir dari keseluruhan proses penelitian adalah penarikan Kesimpulan dan Saran. Bagian kesimpulan akan merangkum temuan-temuan utama dan menjawab rumusan masalah yang telah ditetapkan, sementara bagian saran akan memberikan rekomendasi konstruktif untuk pengembangan sistem di masa mendatang.</w:t>
+        <w:t>Tahap akhir dari keseluruhan proses penelitian adalah penarikan Kesimpulan dan Saran. Bagian kesimpulan akan secara spesifik menjawab tiga rumusan masalah yang telah ditetapkan di Bab I, berdasarkan hasil analisis dan model perancangan yang telah dibuat. Sementara itu, bagian saran akan memberikan rekomendasi yang konstruktif dan dapat ditindaklanjuti, baik untuk PT Bank Negara Indonesia (Persero) Tbk mengenai potensi implementasi sistem di masa depan, maupun untuk peneliti lain yang tertarik pada topik serupa.</w:t>
       </w:r>
     </w:p>
     <w:p>
@@ -22052,6 +22003,7 @@
           <w:szCs w:val="24"/>
           <w:lang w:val="id-ID"/>
         </w:rPr>
+        <w:lastRenderedPageBreak/>
         <w:t>3.2 Metode Pengumpulan Data</w:t>
       </w:r>
       <w:bookmarkEnd w:id="39"/>
@@ -22199,18 +22151,7 @@
           <w:szCs w:val="24"/>
           <w:lang w:val="en-US"/>
         </w:rPr>
-        <w:t xml:space="preserve">). Paradigma ini dipilih karena kemampuannya yang unggul dalam </w:t>
-      </w:r>
-      <w:r>
-        <w:rPr>
-          <w:rFonts w:ascii="Times New Roman" w:hAnsi="Times New Roman" w:cs="Times New Roman"/>
-          <w:noProof/>
-          <w:sz w:val="24"/>
-          <w:szCs w:val="24"/>
-          <w:lang w:val="en-US"/>
-        </w:rPr>
-        <w:lastRenderedPageBreak/>
-        <w:t>memodelkan situasi dunia nyata yang kompleks ke dalam sebuah struktur perangkat lunak yang logis dan terorganisir. Berbeda dengan pendekatan tradisional yang seringkali memisahkan antara data dan proses, metode ini memandang sistem sebagai kumpulan "objek" yang saling berinteraksi.</w:t>
+        <w:t>). Paradigma ini dipilih karena kemampuannya yang unggul dalam memodelkan situasi dunia nyata yang kompleks ke dalam sebuah struktur perangkat lunak yang logis dan terorganisir. Berbeda dengan pendekatan tradisional yang seringkali memisahkan antara data dan proses, metode ini memandang sistem sebagai kumpulan "objek" yang saling berinteraksi.</w:t>
       </w:r>
     </w:p>
     <w:p>
@@ -22385,6 +22326,7 @@
           <w:color w:val="000000" w:themeColor="text1"/>
           <w:lang w:val="id-ID"/>
         </w:rPr>
+        <w:lastRenderedPageBreak/>
         <w:t>3.4.1 Sejarah Singkat PT Swadharma Duta Data</w:t>
       </w:r>
       <w:bookmarkEnd w:id="42"/>
@@ -22633,7 +22575,6 @@
           <w:szCs w:val="24"/>
           <w:lang w:val="id-ID"/>
         </w:rPr>
-        <w:lastRenderedPageBreak/>
         <w:t>Memberikan pelayanan kepada pelanggan di berbagai sektor industri, termasuk jasa keuangan, pemerintahan, dan sektor industri lainnya.</w:t>
       </w:r>
     </w:p>
@@ -23052,6 +22993,7 @@
           <w:color w:val="000000" w:themeColor="text1"/>
           <w:lang w:val="id-ID"/>
         </w:rPr>
+        <w:lastRenderedPageBreak/>
         <w:t>3.4.4 Struktur Organisasi PT Swadharma Duta Data</w:t>
       </w:r>
       <w:bookmarkEnd w:id="45"/>

--- a/DOC KP/LAPORAN KERJA PRAKTIK RAZKI  1.docx
+++ b/DOC KP/LAPORAN KERJA PRAKTIK RAZKI  1.docx
@@ -484,7 +484,7 @@
               <w:kern w:val="2"/>
               <w:sz w:val="24"/>
               <w:szCs w:val="24"/>
-              <w:lang w:val="en-US"/>
+              <w:lang w:val="id-ID"/>
               <w14:ligatures w14:val="standardContextual"/>
             </w:rPr>
           </w:pPr>
@@ -524,6 +524,7 @@
               <w:rPr>
                 <w:noProof/>
                 <w:webHidden/>
+                <w:lang w:val="id-ID"/>
               </w:rPr>
               <w:tab/>
             </w:r>
@@ -531,6 +532,7 @@
               <w:rPr>
                 <w:noProof/>
                 <w:webHidden/>
+                <w:lang w:val="id-ID"/>
               </w:rPr>
               <w:fldChar w:fldCharType="begin"/>
             </w:r>
@@ -538,6 +540,7 @@
               <w:rPr>
                 <w:noProof/>
                 <w:webHidden/>
+                <w:lang w:val="id-ID"/>
               </w:rPr>
               <w:instrText xml:space="preserve"> PAGEREF _Toc201941754 \h </w:instrText>
             </w:r>
@@ -545,12 +548,14 @@
               <w:rPr>
                 <w:noProof/>
                 <w:webHidden/>
-              </w:rPr>
-            </w:r>
-            <w:r>
-              <w:rPr>
-                <w:noProof/>
-                <w:webHidden/>
+                <w:lang w:val="id-ID"/>
+              </w:rPr>
+            </w:r>
+            <w:r>
+              <w:rPr>
+                <w:noProof/>
+                <w:webHidden/>
+                <w:lang w:val="id-ID"/>
               </w:rPr>
               <w:fldChar w:fldCharType="separate"/>
             </w:r>
@@ -558,6 +563,7 @@
               <w:rPr>
                 <w:noProof/>
                 <w:webHidden/>
+                <w:lang w:val="id-ID"/>
               </w:rPr>
               <w:t>2</w:t>
             </w:r>
@@ -565,6 +571,7 @@
               <w:rPr>
                 <w:noProof/>
                 <w:webHidden/>
+                <w:lang w:val="id-ID"/>
               </w:rPr>
               <w:fldChar w:fldCharType="end"/>
             </w:r>
@@ -582,7 +589,7 @@
               <w:kern w:val="2"/>
               <w:sz w:val="24"/>
               <w:szCs w:val="24"/>
-              <w:lang w:val="en-US"/>
+              <w:lang w:val="id-ID"/>
               <w14:ligatures w14:val="standardContextual"/>
             </w:rPr>
           </w:pPr>
@@ -601,6 +608,7 @@
               <w:rPr>
                 <w:noProof/>
                 <w:webHidden/>
+                <w:lang w:val="id-ID"/>
               </w:rPr>
               <w:tab/>
             </w:r>
@@ -608,6 +616,7 @@
               <w:rPr>
                 <w:noProof/>
                 <w:webHidden/>
+                <w:lang w:val="id-ID"/>
               </w:rPr>
               <w:fldChar w:fldCharType="begin"/>
             </w:r>
@@ -615,6 +624,7 @@
               <w:rPr>
                 <w:noProof/>
                 <w:webHidden/>
+                <w:lang w:val="id-ID"/>
               </w:rPr>
               <w:instrText xml:space="preserve"> PAGEREF _Toc201941755 \h </w:instrText>
             </w:r>
@@ -622,12 +632,14 @@
               <w:rPr>
                 <w:noProof/>
                 <w:webHidden/>
-              </w:rPr>
-            </w:r>
-            <w:r>
-              <w:rPr>
-                <w:noProof/>
-                <w:webHidden/>
+                <w:lang w:val="id-ID"/>
+              </w:rPr>
+            </w:r>
+            <w:r>
+              <w:rPr>
+                <w:noProof/>
+                <w:webHidden/>
+                <w:lang w:val="id-ID"/>
               </w:rPr>
               <w:fldChar w:fldCharType="separate"/>
             </w:r>
@@ -635,6 +647,7 @@
               <w:rPr>
                 <w:noProof/>
                 <w:webHidden/>
+                <w:lang w:val="id-ID"/>
               </w:rPr>
               <w:t>4</w:t>
             </w:r>
@@ -642,6 +655,7 @@
               <w:rPr>
                 <w:noProof/>
                 <w:webHidden/>
+                <w:lang w:val="id-ID"/>
               </w:rPr>
               <w:fldChar w:fldCharType="end"/>
             </w:r>
@@ -659,7 +673,7 @@
               <w:kern w:val="2"/>
               <w:sz w:val="24"/>
               <w:szCs w:val="24"/>
-              <w:lang w:val="en-US"/>
+              <w:lang w:val="id-ID"/>
               <w14:ligatures w14:val="standardContextual"/>
             </w:rPr>
           </w:pPr>
@@ -678,6 +692,7 @@
               <w:rPr>
                 <w:noProof/>
                 <w:webHidden/>
+                <w:lang w:val="id-ID"/>
               </w:rPr>
               <w:tab/>
             </w:r>
@@ -685,6 +700,7 @@
               <w:rPr>
                 <w:noProof/>
                 <w:webHidden/>
+                <w:lang w:val="id-ID"/>
               </w:rPr>
               <w:fldChar w:fldCharType="begin"/>
             </w:r>
@@ -692,6 +708,7 @@
               <w:rPr>
                 <w:noProof/>
                 <w:webHidden/>
+                <w:lang w:val="id-ID"/>
               </w:rPr>
               <w:instrText xml:space="preserve"> PAGEREF _Toc201941756 \h </w:instrText>
             </w:r>
@@ -699,12 +716,14 @@
               <w:rPr>
                 <w:noProof/>
                 <w:webHidden/>
-              </w:rPr>
-            </w:r>
-            <w:r>
-              <w:rPr>
-                <w:noProof/>
-                <w:webHidden/>
+                <w:lang w:val="id-ID"/>
+              </w:rPr>
+            </w:r>
+            <w:r>
+              <w:rPr>
+                <w:noProof/>
+                <w:webHidden/>
+                <w:lang w:val="id-ID"/>
               </w:rPr>
               <w:fldChar w:fldCharType="separate"/>
             </w:r>
@@ -712,6 +731,7 @@
               <w:rPr>
                 <w:noProof/>
                 <w:webHidden/>
+                <w:lang w:val="id-ID"/>
               </w:rPr>
               <w:t>5</w:t>
             </w:r>
@@ -719,6 +739,7 @@
               <w:rPr>
                 <w:noProof/>
                 <w:webHidden/>
+                <w:lang w:val="id-ID"/>
               </w:rPr>
               <w:fldChar w:fldCharType="end"/>
             </w:r>
@@ -736,7 +757,7 @@
               <w:kern w:val="2"/>
               <w:sz w:val="24"/>
               <w:szCs w:val="24"/>
-              <w:lang w:val="en-US"/>
+              <w:lang w:val="id-ID"/>
               <w14:ligatures w14:val="standardContextual"/>
             </w:rPr>
           </w:pPr>
@@ -755,6 +776,7 @@
               <w:rPr>
                 <w:noProof/>
                 <w:webHidden/>
+                <w:lang w:val="id-ID"/>
               </w:rPr>
               <w:tab/>
             </w:r>
@@ -762,6 +784,7 @@
               <w:rPr>
                 <w:noProof/>
                 <w:webHidden/>
+                <w:lang w:val="id-ID"/>
               </w:rPr>
               <w:fldChar w:fldCharType="begin"/>
             </w:r>
@@ -769,6 +792,7 @@
               <w:rPr>
                 <w:noProof/>
                 <w:webHidden/>
+                <w:lang w:val="id-ID"/>
               </w:rPr>
               <w:instrText xml:space="preserve"> PAGEREF _Toc201941757 \h </w:instrText>
             </w:r>
@@ -776,12 +800,14 @@
               <w:rPr>
                 <w:noProof/>
                 <w:webHidden/>
-              </w:rPr>
-            </w:r>
-            <w:r>
-              <w:rPr>
-                <w:noProof/>
-                <w:webHidden/>
+                <w:lang w:val="id-ID"/>
+              </w:rPr>
+            </w:r>
+            <w:r>
+              <w:rPr>
+                <w:noProof/>
+                <w:webHidden/>
+                <w:lang w:val="id-ID"/>
               </w:rPr>
               <w:fldChar w:fldCharType="separate"/>
             </w:r>
@@ -789,6 +815,7 @@
               <w:rPr>
                 <w:noProof/>
                 <w:webHidden/>
+                <w:lang w:val="id-ID"/>
               </w:rPr>
               <w:t>7</w:t>
             </w:r>
@@ -796,6 +823,7 @@
               <w:rPr>
                 <w:noProof/>
                 <w:webHidden/>
+                <w:lang w:val="id-ID"/>
               </w:rPr>
               <w:fldChar w:fldCharType="end"/>
             </w:r>
@@ -814,7 +842,7 @@
               <w:kern w:val="2"/>
               <w:sz w:val="24"/>
               <w:szCs w:val="24"/>
-              <w:lang w:val="en-US"/>
+              <w:lang w:val="id-ID"/>
               <w14:ligatures w14:val="standardContextual"/>
             </w:rPr>
           </w:pPr>
@@ -836,7 +864,7 @@
                 <w:kern w:val="2"/>
                 <w:sz w:val="24"/>
                 <w:szCs w:val="24"/>
-                <w:lang w:val="en-US"/>
+                <w:lang w:val="id-ID"/>
                 <w14:ligatures w14:val="standardContextual"/>
               </w:rPr>
               <w:tab/>
@@ -855,6 +883,7 @@
               <w:rPr>
                 <w:noProof/>
                 <w:webHidden/>
+                <w:lang w:val="id-ID"/>
               </w:rPr>
               <w:tab/>
             </w:r>
@@ -862,6 +891,7 @@
               <w:rPr>
                 <w:noProof/>
                 <w:webHidden/>
+                <w:lang w:val="id-ID"/>
               </w:rPr>
               <w:fldChar w:fldCharType="begin"/>
             </w:r>
@@ -869,6 +899,7 @@
               <w:rPr>
                 <w:noProof/>
                 <w:webHidden/>
+                <w:lang w:val="id-ID"/>
               </w:rPr>
               <w:instrText xml:space="preserve"> PAGEREF _Toc201941758 \h </w:instrText>
             </w:r>
@@ -876,12 +907,14 @@
               <w:rPr>
                 <w:noProof/>
                 <w:webHidden/>
-              </w:rPr>
-            </w:r>
-            <w:r>
-              <w:rPr>
-                <w:noProof/>
-                <w:webHidden/>
+                <w:lang w:val="id-ID"/>
+              </w:rPr>
+            </w:r>
+            <w:r>
+              <w:rPr>
+                <w:noProof/>
+                <w:webHidden/>
+                <w:lang w:val="id-ID"/>
               </w:rPr>
               <w:fldChar w:fldCharType="separate"/>
             </w:r>
@@ -889,6 +922,7 @@
               <w:rPr>
                 <w:noProof/>
                 <w:webHidden/>
+                <w:lang w:val="id-ID"/>
               </w:rPr>
               <w:t>7</w:t>
             </w:r>
@@ -896,6 +930,7 @@
               <w:rPr>
                 <w:noProof/>
                 <w:webHidden/>
+                <w:lang w:val="id-ID"/>
               </w:rPr>
               <w:fldChar w:fldCharType="end"/>
             </w:r>
@@ -914,7 +949,7 @@
               <w:kern w:val="2"/>
               <w:sz w:val="24"/>
               <w:szCs w:val="24"/>
-              <w:lang w:val="en-US"/>
+              <w:lang w:val="id-ID"/>
               <w14:ligatures w14:val="standardContextual"/>
             </w:rPr>
           </w:pPr>
@@ -936,7 +971,7 @@
                 <w:kern w:val="2"/>
                 <w:sz w:val="24"/>
                 <w:szCs w:val="24"/>
-                <w:lang w:val="en-US"/>
+                <w:lang w:val="id-ID"/>
                 <w14:ligatures w14:val="standardContextual"/>
               </w:rPr>
               <w:tab/>
@@ -955,6 +990,7 @@
               <w:rPr>
                 <w:noProof/>
                 <w:webHidden/>
+                <w:lang w:val="id-ID"/>
               </w:rPr>
               <w:tab/>
             </w:r>
@@ -962,6 +998,7 @@
               <w:rPr>
                 <w:noProof/>
                 <w:webHidden/>
+                <w:lang w:val="id-ID"/>
               </w:rPr>
               <w:fldChar w:fldCharType="begin"/>
             </w:r>
@@ -969,6 +1006,7 @@
               <w:rPr>
                 <w:noProof/>
                 <w:webHidden/>
+                <w:lang w:val="id-ID"/>
               </w:rPr>
               <w:instrText xml:space="preserve"> PAGEREF _Toc201941759 \h </w:instrText>
             </w:r>
@@ -976,12 +1014,14 @@
               <w:rPr>
                 <w:noProof/>
                 <w:webHidden/>
-              </w:rPr>
-            </w:r>
-            <w:r>
-              <w:rPr>
-                <w:noProof/>
-                <w:webHidden/>
+                <w:lang w:val="id-ID"/>
+              </w:rPr>
+            </w:r>
+            <w:r>
+              <w:rPr>
+                <w:noProof/>
+                <w:webHidden/>
+                <w:lang w:val="id-ID"/>
               </w:rPr>
               <w:fldChar w:fldCharType="separate"/>
             </w:r>
@@ -989,6 +1029,7 @@
               <w:rPr>
                 <w:noProof/>
                 <w:webHidden/>
+                <w:lang w:val="id-ID"/>
               </w:rPr>
               <w:t>8</w:t>
             </w:r>
@@ -996,6 +1037,7 @@
               <w:rPr>
                 <w:noProof/>
                 <w:webHidden/>
+                <w:lang w:val="id-ID"/>
               </w:rPr>
               <w:fldChar w:fldCharType="end"/>
             </w:r>
@@ -1014,7 +1056,7 @@
               <w:kern w:val="2"/>
               <w:sz w:val="24"/>
               <w:szCs w:val="24"/>
-              <w:lang w:val="en-US"/>
+              <w:lang w:val="id-ID"/>
               <w14:ligatures w14:val="standardContextual"/>
             </w:rPr>
           </w:pPr>
@@ -1036,7 +1078,7 @@
                 <w:kern w:val="2"/>
                 <w:sz w:val="24"/>
                 <w:szCs w:val="24"/>
-                <w:lang w:val="en-US"/>
+                <w:lang w:val="id-ID"/>
                 <w14:ligatures w14:val="standardContextual"/>
               </w:rPr>
               <w:tab/>
@@ -1055,6 +1097,7 @@
               <w:rPr>
                 <w:noProof/>
                 <w:webHidden/>
+                <w:lang w:val="id-ID"/>
               </w:rPr>
               <w:tab/>
             </w:r>
@@ -1062,6 +1105,7 @@
               <w:rPr>
                 <w:noProof/>
                 <w:webHidden/>
+                <w:lang w:val="id-ID"/>
               </w:rPr>
               <w:fldChar w:fldCharType="begin"/>
             </w:r>
@@ -1069,6 +1113,7 @@
               <w:rPr>
                 <w:noProof/>
                 <w:webHidden/>
+                <w:lang w:val="id-ID"/>
               </w:rPr>
               <w:instrText xml:space="preserve"> PAGEREF _Toc201941760 \h </w:instrText>
             </w:r>
@@ -1076,12 +1121,14 @@
               <w:rPr>
                 <w:noProof/>
                 <w:webHidden/>
-              </w:rPr>
-            </w:r>
-            <w:r>
-              <w:rPr>
-                <w:noProof/>
-                <w:webHidden/>
+                <w:lang w:val="id-ID"/>
+              </w:rPr>
+            </w:r>
+            <w:r>
+              <w:rPr>
+                <w:noProof/>
+                <w:webHidden/>
+                <w:lang w:val="id-ID"/>
               </w:rPr>
               <w:fldChar w:fldCharType="separate"/>
             </w:r>
@@ -1089,6 +1136,7 @@
               <w:rPr>
                 <w:noProof/>
                 <w:webHidden/>
+                <w:lang w:val="id-ID"/>
               </w:rPr>
               <w:t>8</w:t>
             </w:r>
@@ -1096,6 +1144,7 @@
               <w:rPr>
                 <w:noProof/>
                 <w:webHidden/>
+                <w:lang w:val="id-ID"/>
               </w:rPr>
               <w:fldChar w:fldCharType="end"/>
             </w:r>
@@ -1114,7 +1163,7 @@
               <w:kern w:val="2"/>
               <w:sz w:val="24"/>
               <w:szCs w:val="24"/>
-              <w:lang w:val="en-US"/>
+              <w:lang w:val="id-ID"/>
               <w14:ligatures w14:val="standardContextual"/>
             </w:rPr>
           </w:pPr>
@@ -1136,7 +1185,7 @@
                 <w:kern w:val="2"/>
                 <w:sz w:val="24"/>
                 <w:szCs w:val="24"/>
-                <w:lang w:val="en-US"/>
+                <w:lang w:val="id-ID"/>
                 <w14:ligatures w14:val="standardContextual"/>
               </w:rPr>
               <w:tab/>
@@ -1155,6 +1204,7 @@
               <w:rPr>
                 <w:noProof/>
                 <w:webHidden/>
+                <w:lang w:val="id-ID"/>
               </w:rPr>
               <w:tab/>
             </w:r>
@@ -1162,6 +1212,7 @@
               <w:rPr>
                 <w:noProof/>
                 <w:webHidden/>
+                <w:lang w:val="id-ID"/>
               </w:rPr>
               <w:fldChar w:fldCharType="begin"/>
             </w:r>
@@ -1169,6 +1220,7 @@
               <w:rPr>
                 <w:noProof/>
                 <w:webHidden/>
+                <w:lang w:val="id-ID"/>
               </w:rPr>
               <w:instrText xml:space="preserve"> PAGEREF _Toc201941761 \h </w:instrText>
             </w:r>
@@ -1176,12 +1228,14 @@
               <w:rPr>
                 <w:noProof/>
                 <w:webHidden/>
-              </w:rPr>
-            </w:r>
-            <w:r>
-              <w:rPr>
-                <w:noProof/>
-                <w:webHidden/>
+                <w:lang w:val="id-ID"/>
+              </w:rPr>
+            </w:r>
+            <w:r>
+              <w:rPr>
+                <w:noProof/>
+                <w:webHidden/>
+                <w:lang w:val="id-ID"/>
               </w:rPr>
               <w:fldChar w:fldCharType="separate"/>
             </w:r>
@@ -1189,6 +1243,7 @@
               <w:rPr>
                 <w:noProof/>
                 <w:webHidden/>
+                <w:lang w:val="id-ID"/>
               </w:rPr>
               <w:t>9</w:t>
             </w:r>
@@ -1196,6 +1251,7 @@
               <w:rPr>
                 <w:noProof/>
                 <w:webHidden/>
+                <w:lang w:val="id-ID"/>
               </w:rPr>
               <w:fldChar w:fldCharType="end"/>
             </w:r>
@@ -1214,7 +1270,7 @@
               <w:kern w:val="2"/>
               <w:sz w:val="24"/>
               <w:szCs w:val="24"/>
-              <w:lang w:val="en-US"/>
+              <w:lang w:val="id-ID"/>
               <w14:ligatures w14:val="standardContextual"/>
             </w:rPr>
           </w:pPr>
@@ -1236,7 +1292,7 @@
                 <w:kern w:val="2"/>
                 <w:sz w:val="24"/>
                 <w:szCs w:val="24"/>
-                <w:lang w:val="en-US"/>
+                <w:lang w:val="id-ID"/>
                 <w14:ligatures w14:val="standardContextual"/>
               </w:rPr>
               <w:tab/>
@@ -1255,6 +1311,7 @@
               <w:rPr>
                 <w:noProof/>
                 <w:webHidden/>
+                <w:lang w:val="id-ID"/>
               </w:rPr>
               <w:tab/>
             </w:r>
@@ -1262,6 +1319,7 @@
               <w:rPr>
                 <w:noProof/>
                 <w:webHidden/>
+                <w:lang w:val="id-ID"/>
               </w:rPr>
               <w:fldChar w:fldCharType="begin"/>
             </w:r>
@@ -1269,6 +1327,7 @@
               <w:rPr>
                 <w:noProof/>
                 <w:webHidden/>
+                <w:lang w:val="id-ID"/>
               </w:rPr>
               <w:instrText xml:space="preserve"> PAGEREF _Toc201941762 \h </w:instrText>
             </w:r>
@@ -1276,12 +1335,14 @@
               <w:rPr>
                 <w:noProof/>
                 <w:webHidden/>
-              </w:rPr>
-            </w:r>
-            <w:r>
-              <w:rPr>
-                <w:noProof/>
-                <w:webHidden/>
+                <w:lang w:val="id-ID"/>
+              </w:rPr>
+            </w:r>
+            <w:r>
+              <w:rPr>
+                <w:noProof/>
+                <w:webHidden/>
+                <w:lang w:val="id-ID"/>
               </w:rPr>
               <w:fldChar w:fldCharType="separate"/>
             </w:r>
@@ -1289,6 +1350,7 @@
               <w:rPr>
                 <w:noProof/>
                 <w:webHidden/>
+                <w:lang w:val="id-ID"/>
               </w:rPr>
               <w:t>9</w:t>
             </w:r>
@@ -1296,6 +1358,7 @@
               <w:rPr>
                 <w:noProof/>
                 <w:webHidden/>
+                <w:lang w:val="id-ID"/>
               </w:rPr>
               <w:fldChar w:fldCharType="end"/>
             </w:r>
@@ -1314,7 +1377,7 @@
               <w:kern w:val="2"/>
               <w:sz w:val="24"/>
               <w:szCs w:val="24"/>
-              <w:lang w:val="en-US"/>
+              <w:lang w:val="id-ID"/>
               <w14:ligatures w14:val="standardContextual"/>
             </w:rPr>
           </w:pPr>
@@ -1336,7 +1399,7 @@
                 <w:kern w:val="2"/>
                 <w:sz w:val="24"/>
                 <w:szCs w:val="24"/>
-                <w:lang w:val="en-US"/>
+                <w:lang w:val="id-ID"/>
                 <w14:ligatures w14:val="standardContextual"/>
               </w:rPr>
               <w:tab/>
@@ -1355,6 +1418,7 @@
               <w:rPr>
                 <w:noProof/>
                 <w:webHidden/>
+                <w:lang w:val="id-ID"/>
               </w:rPr>
               <w:tab/>
             </w:r>
@@ -1362,6 +1426,7 @@
               <w:rPr>
                 <w:noProof/>
                 <w:webHidden/>
+                <w:lang w:val="id-ID"/>
               </w:rPr>
               <w:fldChar w:fldCharType="begin"/>
             </w:r>
@@ -1369,6 +1434,7 @@
               <w:rPr>
                 <w:noProof/>
                 <w:webHidden/>
+                <w:lang w:val="id-ID"/>
               </w:rPr>
               <w:instrText xml:space="preserve"> PAGEREF _Toc201941763 \h </w:instrText>
             </w:r>
@@ -1376,12 +1442,14 @@
               <w:rPr>
                 <w:noProof/>
                 <w:webHidden/>
-              </w:rPr>
-            </w:r>
-            <w:r>
-              <w:rPr>
-                <w:noProof/>
-                <w:webHidden/>
+                <w:lang w:val="id-ID"/>
+              </w:rPr>
+            </w:r>
+            <w:r>
+              <w:rPr>
+                <w:noProof/>
+                <w:webHidden/>
+                <w:lang w:val="id-ID"/>
               </w:rPr>
               <w:fldChar w:fldCharType="separate"/>
             </w:r>
@@ -1389,6 +1457,7 @@
               <w:rPr>
                 <w:noProof/>
                 <w:webHidden/>
+                <w:lang w:val="id-ID"/>
               </w:rPr>
               <w:t>9</w:t>
             </w:r>
@@ -1396,6 +1465,7 @@
               <w:rPr>
                 <w:noProof/>
                 <w:webHidden/>
+                <w:lang w:val="id-ID"/>
               </w:rPr>
               <w:fldChar w:fldCharType="end"/>
             </w:r>
@@ -1414,7 +1484,7 @@
               <w:kern w:val="2"/>
               <w:sz w:val="24"/>
               <w:szCs w:val="24"/>
-              <w:lang w:val="en-US"/>
+              <w:lang w:val="id-ID"/>
               <w14:ligatures w14:val="standardContextual"/>
             </w:rPr>
           </w:pPr>
@@ -1436,7 +1506,7 @@
                 <w:kern w:val="2"/>
                 <w:sz w:val="24"/>
                 <w:szCs w:val="24"/>
-                <w:lang w:val="en-US"/>
+                <w:lang w:val="id-ID"/>
                 <w14:ligatures w14:val="standardContextual"/>
               </w:rPr>
               <w:tab/>
@@ -1455,6 +1525,7 @@
               <w:rPr>
                 <w:noProof/>
                 <w:webHidden/>
+                <w:lang w:val="id-ID"/>
               </w:rPr>
               <w:tab/>
             </w:r>
@@ -1462,6 +1533,7 @@
               <w:rPr>
                 <w:noProof/>
                 <w:webHidden/>
+                <w:lang w:val="id-ID"/>
               </w:rPr>
               <w:fldChar w:fldCharType="begin"/>
             </w:r>
@@ -1469,6 +1541,7 @@
               <w:rPr>
                 <w:noProof/>
                 <w:webHidden/>
+                <w:lang w:val="id-ID"/>
               </w:rPr>
               <w:instrText xml:space="preserve"> PAGEREF _Toc201941764 \h </w:instrText>
             </w:r>
@@ -1476,12 +1549,14 @@
               <w:rPr>
                 <w:noProof/>
                 <w:webHidden/>
-              </w:rPr>
-            </w:r>
-            <w:r>
-              <w:rPr>
-                <w:noProof/>
-                <w:webHidden/>
+                <w:lang w:val="id-ID"/>
+              </w:rPr>
+            </w:r>
+            <w:r>
+              <w:rPr>
+                <w:noProof/>
+                <w:webHidden/>
+                <w:lang w:val="id-ID"/>
               </w:rPr>
               <w:fldChar w:fldCharType="separate"/>
             </w:r>
@@ -1489,6 +1564,7 @@
               <w:rPr>
                 <w:noProof/>
                 <w:webHidden/>
+                <w:lang w:val="id-ID"/>
               </w:rPr>
               <w:t>10</w:t>
             </w:r>
@@ -1496,6 +1572,7 @@
               <w:rPr>
                 <w:noProof/>
                 <w:webHidden/>
+                <w:lang w:val="id-ID"/>
               </w:rPr>
               <w:fldChar w:fldCharType="end"/>
             </w:r>
@@ -1514,7 +1591,7 @@
               <w:kern w:val="2"/>
               <w:sz w:val="24"/>
               <w:szCs w:val="24"/>
-              <w:lang w:val="en-US"/>
+              <w:lang w:val="id-ID"/>
               <w14:ligatures w14:val="standardContextual"/>
             </w:rPr>
           </w:pPr>
@@ -1536,7 +1613,7 @@
                 <w:kern w:val="2"/>
                 <w:sz w:val="24"/>
                 <w:szCs w:val="24"/>
-                <w:lang w:val="en-US"/>
+                <w:lang w:val="id-ID"/>
                 <w14:ligatures w14:val="standardContextual"/>
               </w:rPr>
               <w:tab/>
@@ -1555,6 +1632,7 @@
               <w:rPr>
                 <w:noProof/>
                 <w:webHidden/>
+                <w:lang w:val="id-ID"/>
               </w:rPr>
               <w:tab/>
             </w:r>
@@ -1562,6 +1640,7 @@
               <w:rPr>
                 <w:noProof/>
                 <w:webHidden/>
+                <w:lang w:val="id-ID"/>
               </w:rPr>
               <w:fldChar w:fldCharType="begin"/>
             </w:r>
@@ -1569,6 +1648,7 @@
               <w:rPr>
                 <w:noProof/>
                 <w:webHidden/>
+                <w:lang w:val="id-ID"/>
               </w:rPr>
               <w:instrText xml:space="preserve"> PAGEREF _Toc201941765 \h </w:instrText>
             </w:r>
@@ -1576,12 +1656,14 @@
               <w:rPr>
                 <w:noProof/>
                 <w:webHidden/>
-              </w:rPr>
-            </w:r>
-            <w:r>
-              <w:rPr>
-                <w:noProof/>
-                <w:webHidden/>
+                <w:lang w:val="id-ID"/>
+              </w:rPr>
+            </w:r>
+            <w:r>
+              <w:rPr>
+                <w:noProof/>
+                <w:webHidden/>
+                <w:lang w:val="id-ID"/>
               </w:rPr>
               <w:fldChar w:fldCharType="separate"/>
             </w:r>
@@ -1589,6 +1671,7 @@
               <w:rPr>
                 <w:noProof/>
                 <w:webHidden/>
+                <w:lang w:val="id-ID"/>
               </w:rPr>
               <w:t>12</w:t>
             </w:r>
@@ -1596,6 +1679,7 @@
               <w:rPr>
                 <w:noProof/>
                 <w:webHidden/>
+                <w:lang w:val="id-ID"/>
               </w:rPr>
               <w:fldChar w:fldCharType="end"/>
             </w:r>
@@ -1613,7 +1697,7 @@
               <w:kern w:val="2"/>
               <w:sz w:val="24"/>
               <w:szCs w:val="24"/>
-              <w:lang w:val="en-US"/>
+              <w:lang w:val="id-ID"/>
               <w14:ligatures w14:val="standardContextual"/>
             </w:rPr>
           </w:pPr>
@@ -1632,6 +1716,7 @@
               <w:rPr>
                 <w:noProof/>
                 <w:webHidden/>
+                <w:lang w:val="id-ID"/>
               </w:rPr>
               <w:tab/>
             </w:r>
@@ -1639,6 +1724,7 @@
               <w:rPr>
                 <w:noProof/>
                 <w:webHidden/>
+                <w:lang w:val="id-ID"/>
               </w:rPr>
               <w:fldChar w:fldCharType="begin"/>
             </w:r>
@@ -1646,6 +1732,7 @@
               <w:rPr>
                 <w:noProof/>
                 <w:webHidden/>
+                <w:lang w:val="id-ID"/>
               </w:rPr>
               <w:instrText xml:space="preserve"> PAGEREF _Toc201941766 \h </w:instrText>
             </w:r>
@@ -1653,12 +1740,14 @@
               <w:rPr>
                 <w:noProof/>
                 <w:webHidden/>
-              </w:rPr>
-            </w:r>
-            <w:r>
-              <w:rPr>
-                <w:noProof/>
-                <w:webHidden/>
+                <w:lang w:val="id-ID"/>
+              </w:rPr>
+            </w:r>
+            <w:r>
+              <w:rPr>
+                <w:noProof/>
+                <w:webHidden/>
+                <w:lang w:val="id-ID"/>
               </w:rPr>
               <w:fldChar w:fldCharType="separate"/>
             </w:r>
@@ -1666,6 +1755,7 @@
               <w:rPr>
                 <w:noProof/>
                 <w:webHidden/>
+                <w:lang w:val="id-ID"/>
               </w:rPr>
               <w:t>13</w:t>
             </w:r>
@@ -1673,6 +1763,7 @@
               <w:rPr>
                 <w:noProof/>
                 <w:webHidden/>
+                <w:lang w:val="id-ID"/>
               </w:rPr>
               <w:fldChar w:fldCharType="end"/>
             </w:r>
@@ -1691,7 +1782,7 @@
               <w:kern w:val="2"/>
               <w:sz w:val="24"/>
               <w:szCs w:val="24"/>
-              <w:lang w:val="en-US"/>
+              <w:lang w:val="id-ID"/>
               <w14:ligatures w14:val="standardContextual"/>
             </w:rPr>
           </w:pPr>
@@ -1713,7 +1804,7 @@
                 <w:kern w:val="2"/>
                 <w:sz w:val="24"/>
                 <w:szCs w:val="24"/>
-                <w:lang w:val="en-US"/>
+                <w:lang w:val="id-ID"/>
                 <w14:ligatures w14:val="standardContextual"/>
               </w:rPr>
               <w:tab/>
@@ -1732,6 +1823,7 @@
               <w:rPr>
                 <w:noProof/>
                 <w:webHidden/>
+                <w:lang w:val="id-ID"/>
               </w:rPr>
               <w:tab/>
             </w:r>
@@ -1739,6 +1831,7 @@
               <w:rPr>
                 <w:noProof/>
                 <w:webHidden/>
+                <w:lang w:val="id-ID"/>
               </w:rPr>
               <w:fldChar w:fldCharType="begin"/>
             </w:r>
@@ -1746,6 +1839,7 @@
               <w:rPr>
                 <w:noProof/>
                 <w:webHidden/>
+                <w:lang w:val="id-ID"/>
               </w:rPr>
               <w:instrText xml:space="preserve"> PAGEREF _Toc201941767 \h </w:instrText>
             </w:r>
@@ -1753,12 +1847,14 @@
               <w:rPr>
                 <w:noProof/>
                 <w:webHidden/>
-              </w:rPr>
-            </w:r>
-            <w:r>
-              <w:rPr>
-                <w:noProof/>
-                <w:webHidden/>
+                <w:lang w:val="id-ID"/>
+              </w:rPr>
+            </w:r>
+            <w:r>
+              <w:rPr>
+                <w:noProof/>
+                <w:webHidden/>
+                <w:lang w:val="id-ID"/>
               </w:rPr>
               <w:fldChar w:fldCharType="separate"/>
             </w:r>
@@ -1766,6 +1862,7 @@
               <w:rPr>
                 <w:noProof/>
                 <w:webHidden/>
+                <w:lang w:val="id-ID"/>
               </w:rPr>
               <w:t>13</w:t>
             </w:r>
@@ -1773,6 +1870,7 @@
               <w:rPr>
                 <w:noProof/>
                 <w:webHidden/>
+                <w:lang w:val="id-ID"/>
               </w:rPr>
               <w:fldChar w:fldCharType="end"/>
             </w:r>
@@ -1791,7 +1889,7 @@
               <w:kern w:val="2"/>
               <w:sz w:val="24"/>
               <w:szCs w:val="24"/>
-              <w:lang w:val="en-US"/>
+              <w:lang w:val="id-ID"/>
               <w14:ligatures w14:val="standardContextual"/>
             </w:rPr>
           </w:pPr>
@@ -1814,7 +1912,7 @@
                 <w:kern w:val="2"/>
                 <w:sz w:val="24"/>
                 <w:szCs w:val="24"/>
-                <w:lang w:val="en-US"/>
+                <w:lang w:val="id-ID"/>
                 <w14:ligatures w14:val="standardContextual"/>
               </w:rPr>
               <w:tab/>
@@ -1834,6 +1932,7 @@
               <w:rPr>
                 <w:noProof/>
                 <w:webHidden/>
+                <w:lang w:val="id-ID"/>
               </w:rPr>
               <w:tab/>
             </w:r>
@@ -1841,6 +1940,7 @@
               <w:rPr>
                 <w:noProof/>
                 <w:webHidden/>
+                <w:lang w:val="id-ID"/>
               </w:rPr>
               <w:fldChar w:fldCharType="begin"/>
             </w:r>
@@ -1848,6 +1948,7 @@
               <w:rPr>
                 <w:noProof/>
                 <w:webHidden/>
+                <w:lang w:val="id-ID"/>
               </w:rPr>
               <w:instrText xml:space="preserve"> PAGEREF _Toc201941768 \h </w:instrText>
             </w:r>
@@ -1855,12 +1956,14 @@
               <w:rPr>
                 <w:noProof/>
                 <w:webHidden/>
-              </w:rPr>
-            </w:r>
-            <w:r>
-              <w:rPr>
-                <w:noProof/>
-                <w:webHidden/>
+                <w:lang w:val="id-ID"/>
+              </w:rPr>
+            </w:r>
+            <w:r>
+              <w:rPr>
+                <w:noProof/>
+                <w:webHidden/>
+                <w:lang w:val="id-ID"/>
               </w:rPr>
               <w:fldChar w:fldCharType="separate"/>
             </w:r>
@@ -1868,6 +1971,7 @@
               <w:rPr>
                 <w:noProof/>
                 <w:webHidden/>
+                <w:lang w:val="id-ID"/>
               </w:rPr>
               <w:t>13</w:t>
             </w:r>
@@ -1875,6 +1979,7 @@
               <w:rPr>
                 <w:noProof/>
                 <w:webHidden/>
+                <w:lang w:val="id-ID"/>
               </w:rPr>
               <w:fldChar w:fldCharType="end"/>
             </w:r>
@@ -1893,7 +1998,7 @@
               <w:kern w:val="2"/>
               <w:sz w:val="24"/>
               <w:szCs w:val="24"/>
-              <w:lang w:val="en-US"/>
+              <w:lang w:val="id-ID"/>
               <w14:ligatures w14:val="standardContextual"/>
             </w:rPr>
           </w:pPr>
@@ -1916,7 +2021,7 @@
                 <w:kern w:val="2"/>
                 <w:sz w:val="24"/>
                 <w:szCs w:val="24"/>
-                <w:lang w:val="en-US"/>
+                <w:lang w:val="id-ID"/>
                 <w14:ligatures w14:val="standardContextual"/>
               </w:rPr>
               <w:tab/>
@@ -1936,6 +2041,7 @@
               <w:rPr>
                 <w:noProof/>
                 <w:webHidden/>
+                <w:lang w:val="id-ID"/>
               </w:rPr>
               <w:tab/>
             </w:r>
@@ -1943,6 +2049,7 @@
               <w:rPr>
                 <w:noProof/>
                 <w:webHidden/>
+                <w:lang w:val="id-ID"/>
               </w:rPr>
               <w:fldChar w:fldCharType="begin"/>
             </w:r>
@@ -1950,6 +2057,7 @@
               <w:rPr>
                 <w:noProof/>
                 <w:webHidden/>
+                <w:lang w:val="id-ID"/>
               </w:rPr>
               <w:instrText xml:space="preserve"> PAGEREF _Toc201941769 \h </w:instrText>
             </w:r>
@@ -1957,12 +2065,14 @@
               <w:rPr>
                 <w:noProof/>
                 <w:webHidden/>
-              </w:rPr>
-            </w:r>
-            <w:r>
-              <w:rPr>
-                <w:noProof/>
-                <w:webHidden/>
+                <w:lang w:val="id-ID"/>
+              </w:rPr>
+            </w:r>
+            <w:r>
+              <w:rPr>
+                <w:noProof/>
+                <w:webHidden/>
+                <w:lang w:val="id-ID"/>
               </w:rPr>
               <w:fldChar w:fldCharType="separate"/>
             </w:r>
@@ -1970,6 +2080,7 @@
               <w:rPr>
                 <w:noProof/>
                 <w:webHidden/>
+                <w:lang w:val="id-ID"/>
               </w:rPr>
               <w:t>13</w:t>
             </w:r>
@@ -1977,6 +2088,7 @@
               <w:rPr>
                 <w:noProof/>
                 <w:webHidden/>
+                <w:lang w:val="id-ID"/>
               </w:rPr>
               <w:fldChar w:fldCharType="end"/>
             </w:r>
@@ -1995,7 +2107,7 @@
               <w:kern w:val="2"/>
               <w:sz w:val="24"/>
               <w:szCs w:val="24"/>
-              <w:lang w:val="en-US"/>
+              <w:lang w:val="id-ID"/>
               <w14:ligatures w14:val="standardContextual"/>
             </w:rPr>
           </w:pPr>
@@ -2018,7 +2130,7 @@
                 <w:kern w:val="2"/>
                 <w:sz w:val="24"/>
                 <w:szCs w:val="24"/>
-                <w:lang w:val="en-US"/>
+                <w:lang w:val="id-ID"/>
                 <w14:ligatures w14:val="standardContextual"/>
               </w:rPr>
               <w:tab/>
@@ -2038,6 +2150,7 @@
               <w:rPr>
                 <w:noProof/>
                 <w:webHidden/>
+                <w:lang w:val="id-ID"/>
               </w:rPr>
               <w:tab/>
             </w:r>
@@ -2045,6 +2158,7 @@
               <w:rPr>
                 <w:noProof/>
                 <w:webHidden/>
+                <w:lang w:val="id-ID"/>
               </w:rPr>
               <w:fldChar w:fldCharType="begin"/>
             </w:r>
@@ -2052,6 +2166,7 @@
               <w:rPr>
                 <w:noProof/>
                 <w:webHidden/>
+                <w:lang w:val="id-ID"/>
               </w:rPr>
               <w:instrText xml:space="preserve"> PAGEREF _Toc201941770 \h </w:instrText>
             </w:r>
@@ -2059,12 +2174,14 @@
               <w:rPr>
                 <w:noProof/>
                 <w:webHidden/>
-              </w:rPr>
-            </w:r>
-            <w:r>
-              <w:rPr>
-                <w:noProof/>
-                <w:webHidden/>
+                <w:lang w:val="id-ID"/>
+              </w:rPr>
+            </w:r>
+            <w:r>
+              <w:rPr>
+                <w:noProof/>
+                <w:webHidden/>
+                <w:lang w:val="id-ID"/>
               </w:rPr>
               <w:fldChar w:fldCharType="separate"/>
             </w:r>
@@ -2072,6 +2189,7 @@
               <w:rPr>
                 <w:noProof/>
                 <w:webHidden/>
+                <w:lang w:val="id-ID"/>
               </w:rPr>
               <w:t>13</w:t>
             </w:r>
@@ -2079,6 +2197,7 @@
               <w:rPr>
                 <w:noProof/>
                 <w:webHidden/>
+                <w:lang w:val="id-ID"/>
               </w:rPr>
               <w:fldChar w:fldCharType="end"/>
             </w:r>
@@ -2097,7 +2216,7 @@
               <w:kern w:val="2"/>
               <w:sz w:val="24"/>
               <w:szCs w:val="24"/>
-              <w:lang w:val="en-US"/>
+              <w:lang w:val="id-ID"/>
               <w14:ligatures w14:val="standardContextual"/>
             </w:rPr>
           </w:pPr>
@@ -2119,7 +2238,7 @@
                 <w:kern w:val="2"/>
                 <w:sz w:val="24"/>
                 <w:szCs w:val="24"/>
-                <w:lang w:val="en-US"/>
+                <w:lang w:val="id-ID"/>
                 <w14:ligatures w14:val="standardContextual"/>
               </w:rPr>
               <w:tab/>
@@ -2138,6 +2257,7 @@
               <w:rPr>
                 <w:noProof/>
                 <w:webHidden/>
+                <w:lang w:val="id-ID"/>
               </w:rPr>
               <w:tab/>
             </w:r>
@@ -2145,6 +2265,7 @@
               <w:rPr>
                 <w:noProof/>
                 <w:webHidden/>
+                <w:lang w:val="id-ID"/>
               </w:rPr>
               <w:fldChar w:fldCharType="begin"/>
             </w:r>
@@ -2152,6 +2273,7 @@
               <w:rPr>
                 <w:noProof/>
                 <w:webHidden/>
+                <w:lang w:val="id-ID"/>
               </w:rPr>
               <w:instrText xml:space="preserve"> PAGEREF _Toc201941771 \h </w:instrText>
             </w:r>
@@ -2159,12 +2281,14 @@
               <w:rPr>
                 <w:noProof/>
                 <w:webHidden/>
-              </w:rPr>
-            </w:r>
-            <w:r>
-              <w:rPr>
-                <w:noProof/>
-                <w:webHidden/>
+                <w:lang w:val="id-ID"/>
+              </w:rPr>
+            </w:r>
+            <w:r>
+              <w:rPr>
+                <w:noProof/>
+                <w:webHidden/>
+                <w:lang w:val="id-ID"/>
               </w:rPr>
               <w:fldChar w:fldCharType="separate"/>
             </w:r>
@@ -2172,6 +2296,7 @@
               <w:rPr>
                 <w:noProof/>
                 <w:webHidden/>
+                <w:lang w:val="id-ID"/>
               </w:rPr>
               <w:t>14</w:t>
             </w:r>
@@ -2179,6 +2304,7 @@
               <w:rPr>
                 <w:noProof/>
                 <w:webHidden/>
+                <w:lang w:val="id-ID"/>
               </w:rPr>
               <w:fldChar w:fldCharType="end"/>
             </w:r>
@@ -2197,7 +2323,7 @@
               <w:kern w:val="2"/>
               <w:sz w:val="24"/>
               <w:szCs w:val="24"/>
-              <w:lang w:val="en-US"/>
+              <w:lang w:val="id-ID"/>
               <w14:ligatures w14:val="standardContextual"/>
             </w:rPr>
           </w:pPr>
@@ -2220,7 +2346,7 @@
                 <w:kern w:val="2"/>
                 <w:sz w:val="24"/>
                 <w:szCs w:val="24"/>
-                <w:lang w:val="en-US"/>
+                <w:lang w:val="id-ID"/>
                 <w14:ligatures w14:val="standardContextual"/>
               </w:rPr>
               <w:tab/>
@@ -2240,6 +2366,7 @@
               <w:rPr>
                 <w:noProof/>
                 <w:webHidden/>
+                <w:lang w:val="id-ID"/>
               </w:rPr>
               <w:tab/>
             </w:r>
@@ -2247,6 +2374,7 @@
               <w:rPr>
                 <w:noProof/>
                 <w:webHidden/>
+                <w:lang w:val="id-ID"/>
               </w:rPr>
               <w:fldChar w:fldCharType="begin"/>
             </w:r>
@@ -2254,6 +2382,7 @@
               <w:rPr>
                 <w:noProof/>
                 <w:webHidden/>
+                <w:lang w:val="id-ID"/>
               </w:rPr>
               <w:instrText xml:space="preserve"> PAGEREF _Toc201941772 \h </w:instrText>
             </w:r>
@@ -2261,12 +2390,14 @@
               <w:rPr>
                 <w:noProof/>
                 <w:webHidden/>
-              </w:rPr>
-            </w:r>
-            <w:r>
-              <w:rPr>
-                <w:noProof/>
-                <w:webHidden/>
+                <w:lang w:val="id-ID"/>
+              </w:rPr>
+            </w:r>
+            <w:r>
+              <w:rPr>
+                <w:noProof/>
+                <w:webHidden/>
+                <w:lang w:val="id-ID"/>
               </w:rPr>
               <w:fldChar w:fldCharType="separate"/>
             </w:r>
@@ -2274,6 +2405,7 @@
               <w:rPr>
                 <w:noProof/>
                 <w:webHidden/>
+                <w:lang w:val="id-ID"/>
               </w:rPr>
               <w:t>14</w:t>
             </w:r>
@@ -2281,6 +2413,7 @@
               <w:rPr>
                 <w:noProof/>
                 <w:webHidden/>
+                <w:lang w:val="id-ID"/>
               </w:rPr>
               <w:fldChar w:fldCharType="end"/>
             </w:r>
@@ -2299,7 +2432,7 @@
               <w:kern w:val="2"/>
               <w:sz w:val="24"/>
               <w:szCs w:val="24"/>
-              <w:lang w:val="en-US"/>
+              <w:lang w:val="id-ID"/>
               <w14:ligatures w14:val="standardContextual"/>
             </w:rPr>
           </w:pPr>
@@ -2322,7 +2455,7 @@
                 <w:kern w:val="2"/>
                 <w:sz w:val="24"/>
                 <w:szCs w:val="24"/>
-                <w:lang w:val="en-US"/>
+                <w:lang w:val="id-ID"/>
                 <w14:ligatures w14:val="standardContextual"/>
               </w:rPr>
               <w:tab/>
@@ -2353,6 +2486,7 @@
               <w:rPr>
                 <w:noProof/>
                 <w:webHidden/>
+                <w:lang w:val="id-ID"/>
               </w:rPr>
               <w:tab/>
             </w:r>
@@ -2360,6 +2494,7 @@
               <w:rPr>
                 <w:noProof/>
                 <w:webHidden/>
+                <w:lang w:val="id-ID"/>
               </w:rPr>
               <w:fldChar w:fldCharType="begin"/>
             </w:r>
@@ -2367,6 +2502,7 @@
               <w:rPr>
                 <w:noProof/>
                 <w:webHidden/>
+                <w:lang w:val="id-ID"/>
               </w:rPr>
               <w:instrText xml:space="preserve"> PAGEREF _Toc201941773 \h </w:instrText>
             </w:r>
@@ -2374,12 +2510,14 @@
               <w:rPr>
                 <w:noProof/>
                 <w:webHidden/>
-              </w:rPr>
-            </w:r>
-            <w:r>
-              <w:rPr>
-                <w:noProof/>
-                <w:webHidden/>
+                <w:lang w:val="id-ID"/>
+              </w:rPr>
+            </w:r>
+            <w:r>
+              <w:rPr>
+                <w:noProof/>
+                <w:webHidden/>
+                <w:lang w:val="id-ID"/>
               </w:rPr>
               <w:fldChar w:fldCharType="separate"/>
             </w:r>
@@ -2387,6 +2525,7 @@
               <w:rPr>
                 <w:noProof/>
                 <w:webHidden/>
+                <w:lang w:val="id-ID"/>
               </w:rPr>
               <w:t>14</w:t>
             </w:r>
@@ -2394,6 +2533,7 @@
               <w:rPr>
                 <w:noProof/>
                 <w:webHidden/>
+                <w:lang w:val="id-ID"/>
               </w:rPr>
               <w:fldChar w:fldCharType="end"/>
             </w:r>
@@ -2412,7 +2552,7 @@
               <w:kern w:val="2"/>
               <w:sz w:val="24"/>
               <w:szCs w:val="24"/>
-              <w:lang w:val="en-US"/>
+              <w:lang w:val="id-ID"/>
               <w14:ligatures w14:val="standardContextual"/>
             </w:rPr>
           </w:pPr>
@@ -2435,7 +2575,7 @@
                 <w:kern w:val="2"/>
                 <w:sz w:val="24"/>
                 <w:szCs w:val="24"/>
-                <w:lang w:val="en-US"/>
+                <w:lang w:val="id-ID"/>
                 <w14:ligatures w14:val="standardContextual"/>
               </w:rPr>
               <w:tab/>
@@ -2479,6 +2619,7 @@
               <w:rPr>
                 <w:noProof/>
                 <w:webHidden/>
+                <w:lang w:val="id-ID"/>
               </w:rPr>
               <w:tab/>
             </w:r>
@@ -2486,6 +2627,7 @@
               <w:rPr>
                 <w:noProof/>
                 <w:webHidden/>
+                <w:lang w:val="id-ID"/>
               </w:rPr>
               <w:fldChar w:fldCharType="begin"/>
             </w:r>
@@ -2493,6 +2635,7 @@
               <w:rPr>
                 <w:noProof/>
                 <w:webHidden/>
+                <w:lang w:val="id-ID"/>
               </w:rPr>
               <w:instrText xml:space="preserve"> PAGEREF _Toc201941774 \h </w:instrText>
             </w:r>
@@ -2500,12 +2643,14 @@
               <w:rPr>
                 <w:noProof/>
                 <w:webHidden/>
-              </w:rPr>
-            </w:r>
-            <w:r>
-              <w:rPr>
-                <w:noProof/>
-                <w:webHidden/>
+                <w:lang w:val="id-ID"/>
+              </w:rPr>
+            </w:r>
+            <w:r>
+              <w:rPr>
+                <w:noProof/>
+                <w:webHidden/>
+                <w:lang w:val="id-ID"/>
               </w:rPr>
               <w:fldChar w:fldCharType="separate"/>
             </w:r>
@@ -2513,6 +2658,7 @@
               <w:rPr>
                 <w:noProof/>
                 <w:webHidden/>
+                <w:lang w:val="id-ID"/>
               </w:rPr>
               <w:t>15</w:t>
             </w:r>
@@ -2520,6 +2666,7 @@
               <w:rPr>
                 <w:noProof/>
                 <w:webHidden/>
+                <w:lang w:val="id-ID"/>
               </w:rPr>
               <w:fldChar w:fldCharType="end"/>
             </w:r>
@@ -2538,7 +2685,7 @@
               <w:kern w:val="2"/>
               <w:sz w:val="24"/>
               <w:szCs w:val="24"/>
-              <w:lang w:val="en-US"/>
+              <w:lang w:val="id-ID"/>
               <w14:ligatures w14:val="standardContextual"/>
             </w:rPr>
           </w:pPr>
@@ -2561,7 +2708,7 @@
                 <w:kern w:val="2"/>
                 <w:sz w:val="24"/>
                 <w:szCs w:val="24"/>
-                <w:lang w:val="en-US"/>
+                <w:lang w:val="id-ID"/>
                 <w14:ligatures w14:val="standardContextual"/>
               </w:rPr>
               <w:tab/>
@@ -2581,6 +2728,7 @@
               <w:rPr>
                 <w:noProof/>
                 <w:webHidden/>
+                <w:lang w:val="id-ID"/>
               </w:rPr>
               <w:tab/>
             </w:r>
@@ -2588,6 +2736,7 @@
               <w:rPr>
                 <w:noProof/>
                 <w:webHidden/>
+                <w:lang w:val="id-ID"/>
               </w:rPr>
               <w:fldChar w:fldCharType="begin"/>
             </w:r>
@@ -2595,6 +2744,7 @@
               <w:rPr>
                 <w:noProof/>
                 <w:webHidden/>
+                <w:lang w:val="id-ID"/>
               </w:rPr>
               <w:instrText xml:space="preserve"> PAGEREF _Toc201941775 \h </w:instrText>
             </w:r>
@@ -2602,12 +2752,14 @@
               <w:rPr>
                 <w:noProof/>
                 <w:webHidden/>
-              </w:rPr>
-            </w:r>
-            <w:r>
-              <w:rPr>
-                <w:noProof/>
-                <w:webHidden/>
+                <w:lang w:val="id-ID"/>
+              </w:rPr>
+            </w:r>
+            <w:r>
+              <w:rPr>
+                <w:noProof/>
+                <w:webHidden/>
+                <w:lang w:val="id-ID"/>
               </w:rPr>
               <w:fldChar w:fldCharType="separate"/>
             </w:r>
@@ -2615,6 +2767,7 @@
               <w:rPr>
                 <w:noProof/>
                 <w:webHidden/>
+                <w:lang w:val="id-ID"/>
               </w:rPr>
               <w:t>15</w:t>
             </w:r>
@@ -2622,6 +2775,7 @@
               <w:rPr>
                 <w:noProof/>
                 <w:webHidden/>
+                <w:lang w:val="id-ID"/>
               </w:rPr>
               <w:fldChar w:fldCharType="end"/>
             </w:r>
@@ -2640,7 +2794,7 @@
               <w:kern w:val="2"/>
               <w:sz w:val="24"/>
               <w:szCs w:val="24"/>
-              <w:lang w:val="en-US"/>
+              <w:lang w:val="id-ID"/>
               <w14:ligatures w14:val="standardContextual"/>
             </w:rPr>
           </w:pPr>
@@ -2663,7 +2817,7 @@
                 <w:kern w:val="2"/>
                 <w:sz w:val="24"/>
                 <w:szCs w:val="24"/>
-                <w:lang w:val="en-US"/>
+                <w:lang w:val="id-ID"/>
                 <w14:ligatures w14:val="standardContextual"/>
               </w:rPr>
               <w:tab/>
@@ -2683,6 +2837,7 @@
               <w:rPr>
                 <w:noProof/>
                 <w:webHidden/>
+                <w:lang w:val="id-ID"/>
               </w:rPr>
               <w:tab/>
             </w:r>
@@ -2690,6 +2845,7 @@
               <w:rPr>
                 <w:noProof/>
                 <w:webHidden/>
+                <w:lang w:val="id-ID"/>
               </w:rPr>
               <w:fldChar w:fldCharType="begin"/>
             </w:r>
@@ -2697,6 +2853,7 @@
               <w:rPr>
                 <w:noProof/>
                 <w:webHidden/>
+                <w:lang w:val="id-ID"/>
               </w:rPr>
               <w:instrText xml:space="preserve"> PAGEREF _Toc201941776 \h </w:instrText>
             </w:r>
@@ -2704,12 +2861,14 @@
               <w:rPr>
                 <w:noProof/>
                 <w:webHidden/>
-              </w:rPr>
-            </w:r>
-            <w:r>
-              <w:rPr>
-                <w:noProof/>
-                <w:webHidden/>
+                <w:lang w:val="id-ID"/>
+              </w:rPr>
+            </w:r>
+            <w:r>
+              <w:rPr>
+                <w:noProof/>
+                <w:webHidden/>
+                <w:lang w:val="id-ID"/>
               </w:rPr>
               <w:fldChar w:fldCharType="separate"/>
             </w:r>
@@ -2717,6 +2876,7 @@
               <w:rPr>
                 <w:noProof/>
                 <w:webHidden/>
+                <w:lang w:val="id-ID"/>
               </w:rPr>
               <w:t>16</w:t>
             </w:r>
@@ -2724,6 +2884,7 @@
               <w:rPr>
                 <w:noProof/>
                 <w:webHidden/>
+                <w:lang w:val="id-ID"/>
               </w:rPr>
               <w:fldChar w:fldCharType="end"/>
             </w:r>
@@ -2741,7 +2902,7 @@
               <w:kern w:val="2"/>
               <w:sz w:val="24"/>
               <w:szCs w:val="24"/>
-              <w:lang w:val="en-US"/>
+              <w:lang w:val="id-ID"/>
               <w14:ligatures w14:val="standardContextual"/>
             </w:rPr>
           </w:pPr>
@@ -2761,6 +2922,7 @@
               <w:rPr>
                 <w:noProof/>
                 <w:webHidden/>
+                <w:lang w:val="id-ID"/>
               </w:rPr>
               <w:tab/>
             </w:r>
@@ -2768,6 +2930,7 @@
               <w:rPr>
                 <w:noProof/>
                 <w:webHidden/>
+                <w:lang w:val="id-ID"/>
               </w:rPr>
               <w:fldChar w:fldCharType="begin"/>
             </w:r>
@@ -2775,6 +2938,7 @@
               <w:rPr>
                 <w:noProof/>
                 <w:webHidden/>
+                <w:lang w:val="id-ID"/>
               </w:rPr>
               <w:instrText xml:space="preserve"> PAGEREF _Toc201941777 \h </w:instrText>
             </w:r>
@@ -2782,12 +2946,14 @@
               <w:rPr>
                 <w:noProof/>
                 <w:webHidden/>
-              </w:rPr>
-            </w:r>
-            <w:r>
-              <w:rPr>
-                <w:noProof/>
-                <w:webHidden/>
+                <w:lang w:val="id-ID"/>
+              </w:rPr>
+            </w:r>
+            <w:r>
+              <w:rPr>
+                <w:noProof/>
+                <w:webHidden/>
+                <w:lang w:val="id-ID"/>
               </w:rPr>
               <w:fldChar w:fldCharType="separate"/>
             </w:r>
@@ -2795,6 +2961,7 @@
               <w:rPr>
                 <w:noProof/>
                 <w:webHidden/>
+                <w:lang w:val="id-ID"/>
               </w:rPr>
               <w:t>16</w:t>
             </w:r>
@@ -2802,6 +2969,7 @@
               <w:rPr>
                 <w:noProof/>
                 <w:webHidden/>
+                <w:lang w:val="id-ID"/>
               </w:rPr>
               <w:fldChar w:fldCharType="end"/>
             </w:r>
@@ -2819,7 +2987,7 @@
               <w:kern w:val="2"/>
               <w:sz w:val="24"/>
               <w:szCs w:val="24"/>
-              <w:lang w:val="en-US"/>
+              <w:lang w:val="id-ID"/>
               <w14:ligatures w14:val="standardContextual"/>
             </w:rPr>
           </w:pPr>
@@ -2839,6 +3007,7 @@
               <w:rPr>
                 <w:noProof/>
                 <w:webHidden/>
+                <w:lang w:val="id-ID"/>
               </w:rPr>
               <w:tab/>
             </w:r>
@@ -2846,6 +3015,7 @@
               <w:rPr>
                 <w:noProof/>
                 <w:webHidden/>
+                <w:lang w:val="id-ID"/>
               </w:rPr>
               <w:fldChar w:fldCharType="begin"/>
             </w:r>
@@ -2853,6 +3023,7 @@
               <w:rPr>
                 <w:noProof/>
                 <w:webHidden/>
+                <w:lang w:val="id-ID"/>
               </w:rPr>
               <w:instrText xml:space="preserve"> PAGEREF _Toc201941778 \h </w:instrText>
             </w:r>
@@ -2860,12 +3031,14 @@
               <w:rPr>
                 <w:noProof/>
                 <w:webHidden/>
-              </w:rPr>
-            </w:r>
-            <w:r>
-              <w:rPr>
-                <w:noProof/>
-                <w:webHidden/>
+                <w:lang w:val="id-ID"/>
+              </w:rPr>
+            </w:r>
+            <w:r>
+              <w:rPr>
+                <w:noProof/>
+                <w:webHidden/>
+                <w:lang w:val="id-ID"/>
               </w:rPr>
               <w:fldChar w:fldCharType="separate"/>
             </w:r>
@@ -2873,6 +3046,7 @@
               <w:rPr>
                 <w:noProof/>
                 <w:webHidden/>
+                <w:lang w:val="id-ID"/>
               </w:rPr>
               <w:t>17</w:t>
             </w:r>
@@ -2880,6 +3054,7 @@
               <w:rPr>
                 <w:noProof/>
                 <w:webHidden/>
+                <w:lang w:val="id-ID"/>
               </w:rPr>
               <w:fldChar w:fldCharType="end"/>
             </w:r>
@@ -2897,7 +3072,7 @@
               <w:kern w:val="2"/>
               <w:sz w:val="24"/>
               <w:szCs w:val="24"/>
-              <w:lang w:val="en-US"/>
+              <w:lang w:val="id-ID"/>
               <w14:ligatures w14:val="standardContextual"/>
             </w:rPr>
           </w:pPr>
@@ -2917,6 +3092,7 @@
               <w:rPr>
                 <w:noProof/>
                 <w:webHidden/>
+                <w:lang w:val="id-ID"/>
               </w:rPr>
               <w:tab/>
             </w:r>
@@ -2924,6 +3100,7 @@
               <w:rPr>
                 <w:noProof/>
                 <w:webHidden/>
+                <w:lang w:val="id-ID"/>
               </w:rPr>
               <w:fldChar w:fldCharType="begin"/>
             </w:r>
@@ -2931,6 +3108,7 @@
               <w:rPr>
                 <w:noProof/>
                 <w:webHidden/>
+                <w:lang w:val="id-ID"/>
               </w:rPr>
               <w:instrText xml:space="preserve"> PAGEREF _Toc201941779 \h </w:instrText>
             </w:r>
@@ -2938,12 +3116,14 @@
               <w:rPr>
                 <w:noProof/>
                 <w:webHidden/>
-              </w:rPr>
-            </w:r>
-            <w:r>
-              <w:rPr>
-                <w:noProof/>
-                <w:webHidden/>
+                <w:lang w:val="id-ID"/>
+              </w:rPr>
+            </w:r>
+            <w:r>
+              <w:rPr>
+                <w:noProof/>
+                <w:webHidden/>
+                <w:lang w:val="id-ID"/>
               </w:rPr>
               <w:fldChar w:fldCharType="separate"/>
             </w:r>
@@ -2951,6 +3131,7 @@
               <w:rPr>
                 <w:noProof/>
                 <w:webHidden/>
+                <w:lang w:val="id-ID"/>
               </w:rPr>
               <w:t>18</w:t>
             </w:r>
@@ -2958,6 +3139,7 @@
               <w:rPr>
                 <w:noProof/>
                 <w:webHidden/>
+                <w:lang w:val="id-ID"/>
               </w:rPr>
               <w:fldChar w:fldCharType="end"/>
             </w:r>
@@ -2975,7 +3157,7 @@
               <w:kern w:val="2"/>
               <w:sz w:val="24"/>
               <w:szCs w:val="24"/>
-              <w:lang w:val="en-US"/>
+              <w:lang w:val="id-ID"/>
               <w14:ligatures w14:val="standardContextual"/>
             </w:rPr>
           </w:pPr>
@@ -2995,6 +3177,7 @@
               <w:rPr>
                 <w:noProof/>
                 <w:webHidden/>
+                <w:lang w:val="id-ID"/>
               </w:rPr>
               <w:tab/>
             </w:r>
@@ -3002,6 +3185,7 @@
               <w:rPr>
                 <w:noProof/>
                 <w:webHidden/>
+                <w:lang w:val="id-ID"/>
               </w:rPr>
               <w:fldChar w:fldCharType="begin"/>
             </w:r>
@@ -3009,6 +3193,7 @@
               <w:rPr>
                 <w:noProof/>
                 <w:webHidden/>
+                <w:lang w:val="id-ID"/>
               </w:rPr>
               <w:instrText xml:space="preserve"> PAGEREF _Toc201941780 \h </w:instrText>
             </w:r>
@@ -3016,12 +3201,14 @@
               <w:rPr>
                 <w:noProof/>
                 <w:webHidden/>
-              </w:rPr>
-            </w:r>
-            <w:r>
-              <w:rPr>
-                <w:noProof/>
-                <w:webHidden/>
+                <w:lang w:val="id-ID"/>
+              </w:rPr>
+            </w:r>
+            <w:r>
+              <w:rPr>
+                <w:noProof/>
+                <w:webHidden/>
+                <w:lang w:val="id-ID"/>
               </w:rPr>
               <w:fldChar w:fldCharType="separate"/>
             </w:r>
@@ -3029,6 +3216,7 @@
               <w:rPr>
                 <w:noProof/>
                 <w:webHidden/>
+                <w:lang w:val="id-ID"/>
               </w:rPr>
               <w:t>20</w:t>
             </w:r>
@@ -3036,6 +3224,7 @@
               <w:rPr>
                 <w:noProof/>
                 <w:webHidden/>
+                <w:lang w:val="id-ID"/>
               </w:rPr>
               <w:fldChar w:fldCharType="end"/>
             </w:r>
@@ -3053,7 +3242,7 @@
               <w:kern w:val="2"/>
               <w:sz w:val="24"/>
               <w:szCs w:val="24"/>
-              <w:lang w:val="en-US"/>
+              <w:lang w:val="id-ID"/>
               <w14:ligatures w14:val="standardContextual"/>
             </w:rPr>
           </w:pPr>
@@ -3073,6 +3262,7 @@
               <w:rPr>
                 <w:noProof/>
                 <w:webHidden/>
+                <w:lang w:val="id-ID"/>
               </w:rPr>
               <w:tab/>
             </w:r>
@@ -3080,6 +3270,7 @@
               <w:rPr>
                 <w:noProof/>
                 <w:webHidden/>
+                <w:lang w:val="id-ID"/>
               </w:rPr>
               <w:fldChar w:fldCharType="begin"/>
             </w:r>
@@ -3087,6 +3278,7 @@
               <w:rPr>
                 <w:noProof/>
                 <w:webHidden/>
+                <w:lang w:val="id-ID"/>
               </w:rPr>
               <w:instrText xml:space="preserve"> PAGEREF _Toc201941781 \h </w:instrText>
             </w:r>
@@ -3094,12 +3286,14 @@
               <w:rPr>
                 <w:noProof/>
                 <w:webHidden/>
-              </w:rPr>
-            </w:r>
-            <w:r>
-              <w:rPr>
-                <w:noProof/>
-                <w:webHidden/>
+                <w:lang w:val="id-ID"/>
+              </w:rPr>
+            </w:r>
+            <w:r>
+              <w:rPr>
+                <w:noProof/>
+                <w:webHidden/>
+                <w:lang w:val="id-ID"/>
               </w:rPr>
               <w:fldChar w:fldCharType="separate"/>
             </w:r>
@@ -3107,6 +3301,7 @@
               <w:rPr>
                 <w:noProof/>
                 <w:webHidden/>
+                <w:lang w:val="id-ID"/>
               </w:rPr>
               <w:t>21</w:t>
             </w:r>
@@ -3114,6 +3309,7 @@
               <w:rPr>
                 <w:noProof/>
                 <w:webHidden/>
+                <w:lang w:val="id-ID"/>
               </w:rPr>
               <w:fldChar w:fldCharType="end"/>
             </w:r>
@@ -3131,7 +3327,7 @@
               <w:kern w:val="2"/>
               <w:sz w:val="24"/>
               <w:szCs w:val="24"/>
-              <w:lang w:val="en-US"/>
+              <w:lang w:val="id-ID"/>
               <w14:ligatures w14:val="standardContextual"/>
             </w:rPr>
           </w:pPr>
@@ -3151,6 +3347,7 @@
               <w:rPr>
                 <w:noProof/>
                 <w:webHidden/>
+                <w:lang w:val="id-ID"/>
               </w:rPr>
               <w:tab/>
             </w:r>
@@ -3158,6 +3355,7 @@
               <w:rPr>
                 <w:noProof/>
                 <w:webHidden/>
+                <w:lang w:val="id-ID"/>
               </w:rPr>
               <w:fldChar w:fldCharType="begin"/>
             </w:r>
@@ -3165,6 +3363,7 @@
               <w:rPr>
                 <w:noProof/>
                 <w:webHidden/>
+                <w:lang w:val="id-ID"/>
               </w:rPr>
               <w:instrText xml:space="preserve"> PAGEREF _Toc201941782 \h </w:instrText>
             </w:r>
@@ -3172,12 +3371,14 @@
               <w:rPr>
                 <w:noProof/>
                 <w:webHidden/>
-              </w:rPr>
-            </w:r>
-            <w:r>
-              <w:rPr>
-                <w:noProof/>
-                <w:webHidden/>
+                <w:lang w:val="id-ID"/>
+              </w:rPr>
+            </w:r>
+            <w:r>
+              <w:rPr>
+                <w:noProof/>
+                <w:webHidden/>
+                <w:lang w:val="id-ID"/>
               </w:rPr>
               <w:fldChar w:fldCharType="separate"/>
             </w:r>
@@ -3185,6 +3386,7 @@
               <w:rPr>
                 <w:noProof/>
                 <w:webHidden/>
+                <w:lang w:val="id-ID"/>
               </w:rPr>
               <w:t>21</w:t>
             </w:r>
@@ -3192,6 +3394,7 @@
               <w:rPr>
                 <w:noProof/>
                 <w:webHidden/>
+                <w:lang w:val="id-ID"/>
               </w:rPr>
               <w:fldChar w:fldCharType="end"/>
             </w:r>
@@ -3209,7 +3412,7 @@
               <w:kern w:val="2"/>
               <w:sz w:val="24"/>
               <w:szCs w:val="24"/>
-              <w:lang w:val="en-US"/>
+              <w:lang w:val="id-ID"/>
               <w14:ligatures w14:val="standardContextual"/>
             </w:rPr>
           </w:pPr>
@@ -3229,6 +3432,7 @@
               <w:rPr>
                 <w:noProof/>
                 <w:webHidden/>
+                <w:lang w:val="id-ID"/>
               </w:rPr>
               <w:tab/>
             </w:r>
@@ -3236,6 +3440,7 @@
               <w:rPr>
                 <w:noProof/>
                 <w:webHidden/>
+                <w:lang w:val="id-ID"/>
               </w:rPr>
               <w:fldChar w:fldCharType="begin"/>
             </w:r>
@@ -3243,6 +3448,7 @@
               <w:rPr>
                 <w:noProof/>
                 <w:webHidden/>
+                <w:lang w:val="id-ID"/>
               </w:rPr>
               <w:instrText xml:space="preserve"> PAGEREF _Toc201941783 \h </w:instrText>
             </w:r>
@@ -3250,12 +3456,14 @@
               <w:rPr>
                 <w:noProof/>
                 <w:webHidden/>
-              </w:rPr>
-            </w:r>
-            <w:r>
-              <w:rPr>
-                <w:noProof/>
-                <w:webHidden/>
+                <w:lang w:val="id-ID"/>
+              </w:rPr>
+            </w:r>
+            <w:r>
+              <w:rPr>
+                <w:noProof/>
+                <w:webHidden/>
+                <w:lang w:val="id-ID"/>
               </w:rPr>
               <w:fldChar w:fldCharType="separate"/>
             </w:r>
@@ -3263,6 +3471,7 @@
               <w:rPr>
                 <w:noProof/>
                 <w:webHidden/>
+                <w:lang w:val="id-ID"/>
               </w:rPr>
               <w:t>21</w:t>
             </w:r>
@@ -3270,6 +3479,7 @@
               <w:rPr>
                 <w:noProof/>
                 <w:webHidden/>
+                <w:lang w:val="id-ID"/>
               </w:rPr>
               <w:fldChar w:fldCharType="end"/>
             </w:r>
@@ -3287,7 +3497,7 @@
               <w:kern w:val="2"/>
               <w:sz w:val="24"/>
               <w:szCs w:val="24"/>
-              <w:lang w:val="en-US"/>
+              <w:lang w:val="id-ID"/>
               <w14:ligatures w14:val="standardContextual"/>
             </w:rPr>
           </w:pPr>
@@ -3307,6 +3517,7 @@
               <w:rPr>
                 <w:noProof/>
                 <w:webHidden/>
+                <w:lang w:val="id-ID"/>
               </w:rPr>
               <w:tab/>
             </w:r>
@@ -3314,6 +3525,7 @@
               <w:rPr>
                 <w:noProof/>
                 <w:webHidden/>
+                <w:lang w:val="id-ID"/>
               </w:rPr>
               <w:fldChar w:fldCharType="begin"/>
             </w:r>
@@ -3321,6 +3533,7 @@
               <w:rPr>
                 <w:noProof/>
                 <w:webHidden/>
+                <w:lang w:val="id-ID"/>
               </w:rPr>
               <w:instrText xml:space="preserve"> PAGEREF _Toc201941784 \h </w:instrText>
             </w:r>
@@ -3328,12 +3541,14 @@
               <w:rPr>
                 <w:noProof/>
                 <w:webHidden/>
-              </w:rPr>
-            </w:r>
-            <w:r>
-              <w:rPr>
-                <w:noProof/>
-                <w:webHidden/>
+                <w:lang w:val="id-ID"/>
+              </w:rPr>
+            </w:r>
+            <w:r>
+              <w:rPr>
+                <w:noProof/>
+                <w:webHidden/>
+                <w:lang w:val="id-ID"/>
               </w:rPr>
               <w:fldChar w:fldCharType="separate"/>
             </w:r>
@@ -3341,6 +3556,7 @@
               <w:rPr>
                 <w:noProof/>
                 <w:webHidden/>
+                <w:lang w:val="id-ID"/>
               </w:rPr>
               <w:t>21</w:t>
             </w:r>
@@ -3348,6 +3564,7 @@
               <w:rPr>
                 <w:noProof/>
                 <w:webHidden/>
+                <w:lang w:val="id-ID"/>
               </w:rPr>
               <w:fldChar w:fldCharType="end"/>
             </w:r>
@@ -3365,7 +3582,7 @@
               <w:kern w:val="2"/>
               <w:sz w:val="24"/>
               <w:szCs w:val="24"/>
-              <w:lang w:val="en-US"/>
+              <w:lang w:val="id-ID"/>
               <w14:ligatures w14:val="standardContextual"/>
             </w:rPr>
           </w:pPr>
@@ -3385,6 +3602,7 @@
               <w:rPr>
                 <w:noProof/>
                 <w:webHidden/>
+                <w:lang w:val="id-ID"/>
               </w:rPr>
               <w:tab/>
             </w:r>
@@ -3392,6 +3610,7 @@
               <w:rPr>
                 <w:noProof/>
                 <w:webHidden/>
+                <w:lang w:val="id-ID"/>
               </w:rPr>
               <w:fldChar w:fldCharType="begin"/>
             </w:r>
@@ -3399,6 +3618,7 @@
               <w:rPr>
                 <w:noProof/>
                 <w:webHidden/>
+                <w:lang w:val="id-ID"/>
               </w:rPr>
               <w:instrText xml:space="preserve"> PAGEREF _Toc201941785 \h </w:instrText>
             </w:r>
@@ -3406,12 +3626,14 @@
               <w:rPr>
                 <w:noProof/>
                 <w:webHidden/>
-              </w:rPr>
-            </w:r>
-            <w:r>
-              <w:rPr>
-                <w:noProof/>
-                <w:webHidden/>
+                <w:lang w:val="id-ID"/>
+              </w:rPr>
+            </w:r>
+            <w:r>
+              <w:rPr>
+                <w:noProof/>
+                <w:webHidden/>
+                <w:lang w:val="id-ID"/>
               </w:rPr>
               <w:fldChar w:fldCharType="separate"/>
             </w:r>
@@ -3419,6 +3641,7 @@
               <w:rPr>
                 <w:noProof/>
                 <w:webHidden/>
+                <w:lang w:val="id-ID"/>
               </w:rPr>
               <w:t>22</w:t>
             </w:r>
@@ -3426,6 +3649,7 @@
               <w:rPr>
                 <w:noProof/>
                 <w:webHidden/>
+                <w:lang w:val="id-ID"/>
               </w:rPr>
               <w:fldChar w:fldCharType="end"/>
             </w:r>
@@ -3443,7 +3667,7 @@
               <w:kern w:val="2"/>
               <w:sz w:val="24"/>
               <w:szCs w:val="24"/>
-              <w:lang w:val="en-US"/>
+              <w:lang w:val="id-ID"/>
               <w14:ligatures w14:val="standardContextual"/>
             </w:rPr>
           </w:pPr>
@@ -3463,6 +3687,7 @@
               <w:rPr>
                 <w:noProof/>
                 <w:webHidden/>
+                <w:lang w:val="id-ID"/>
               </w:rPr>
               <w:tab/>
             </w:r>
@@ -3470,6 +3695,7 @@
               <w:rPr>
                 <w:noProof/>
                 <w:webHidden/>
+                <w:lang w:val="id-ID"/>
               </w:rPr>
               <w:fldChar w:fldCharType="begin"/>
             </w:r>
@@ -3477,6 +3703,7 @@
               <w:rPr>
                 <w:noProof/>
                 <w:webHidden/>
+                <w:lang w:val="id-ID"/>
               </w:rPr>
               <w:instrText xml:space="preserve"> PAGEREF _Toc201941786 \h </w:instrText>
             </w:r>
@@ -3484,12 +3711,14 @@
               <w:rPr>
                 <w:noProof/>
                 <w:webHidden/>
-              </w:rPr>
-            </w:r>
-            <w:r>
-              <w:rPr>
-                <w:noProof/>
-                <w:webHidden/>
+                <w:lang w:val="id-ID"/>
+              </w:rPr>
+            </w:r>
+            <w:r>
+              <w:rPr>
+                <w:noProof/>
+                <w:webHidden/>
+                <w:lang w:val="id-ID"/>
               </w:rPr>
               <w:fldChar w:fldCharType="separate"/>
             </w:r>
@@ -3497,6 +3726,7 @@
               <w:rPr>
                 <w:noProof/>
                 <w:webHidden/>
+                <w:lang w:val="id-ID"/>
               </w:rPr>
               <w:t>24</w:t>
             </w:r>
@@ -3504,6 +3734,7 @@
               <w:rPr>
                 <w:noProof/>
                 <w:webHidden/>
+                <w:lang w:val="id-ID"/>
               </w:rPr>
               <w:fldChar w:fldCharType="end"/>
             </w:r>
@@ -3522,7 +3753,7 @@
               <w:kern w:val="2"/>
               <w:sz w:val="24"/>
               <w:szCs w:val="24"/>
-              <w:lang w:val="en-US"/>
+              <w:lang w:val="id-ID"/>
               <w14:ligatures w14:val="standardContextual"/>
             </w:rPr>
           </w:pPr>
@@ -3545,7 +3776,7 @@
                 <w:kern w:val="2"/>
                 <w:sz w:val="24"/>
                 <w:szCs w:val="24"/>
-                <w:lang w:val="en-US"/>
+                <w:lang w:val="id-ID"/>
                 <w14:ligatures w14:val="standardContextual"/>
               </w:rPr>
               <w:tab/>
@@ -3565,6 +3796,7 @@
               <w:rPr>
                 <w:noProof/>
                 <w:webHidden/>
+                <w:lang w:val="id-ID"/>
               </w:rPr>
               <w:tab/>
             </w:r>
@@ -3572,6 +3804,7 @@
               <w:rPr>
                 <w:noProof/>
                 <w:webHidden/>
+                <w:lang w:val="id-ID"/>
               </w:rPr>
               <w:fldChar w:fldCharType="begin"/>
             </w:r>
@@ -3579,6 +3812,7 @@
               <w:rPr>
                 <w:noProof/>
                 <w:webHidden/>
+                <w:lang w:val="id-ID"/>
               </w:rPr>
               <w:instrText xml:space="preserve"> PAGEREF _Toc201941787 \h </w:instrText>
             </w:r>
@@ -3586,12 +3820,14 @@
               <w:rPr>
                 <w:noProof/>
                 <w:webHidden/>
-              </w:rPr>
-            </w:r>
-            <w:r>
-              <w:rPr>
-                <w:noProof/>
-                <w:webHidden/>
+                <w:lang w:val="id-ID"/>
+              </w:rPr>
+            </w:r>
+            <w:r>
+              <w:rPr>
+                <w:noProof/>
+                <w:webHidden/>
+                <w:lang w:val="id-ID"/>
               </w:rPr>
               <w:fldChar w:fldCharType="separate"/>
             </w:r>
@@ -3599,6 +3835,7 @@
               <w:rPr>
                 <w:noProof/>
                 <w:webHidden/>
+                <w:lang w:val="id-ID"/>
               </w:rPr>
               <w:t>24</w:t>
             </w:r>
@@ -3606,6 +3843,7 @@
               <w:rPr>
                 <w:noProof/>
                 <w:webHidden/>
+                <w:lang w:val="id-ID"/>
               </w:rPr>
               <w:fldChar w:fldCharType="end"/>
             </w:r>
@@ -3623,7 +3861,7 @@
               <w:kern w:val="2"/>
               <w:sz w:val="24"/>
               <w:szCs w:val="24"/>
-              <w:lang w:val="en-US"/>
+              <w:lang w:val="id-ID"/>
               <w14:ligatures w14:val="standardContextual"/>
             </w:rPr>
           </w:pPr>
@@ -3643,6 +3881,7 @@
               <w:rPr>
                 <w:noProof/>
                 <w:webHidden/>
+                <w:lang w:val="id-ID"/>
               </w:rPr>
               <w:tab/>
             </w:r>
@@ -3650,6 +3889,7 @@
               <w:rPr>
                 <w:noProof/>
                 <w:webHidden/>
+                <w:lang w:val="id-ID"/>
               </w:rPr>
               <w:fldChar w:fldCharType="begin"/>
             </w:r>
@@ -3657,6 +3897,7 @@
               <w:rPr>
                 <w:noProof/>
                 <w:webHidden/>
+                <w:lang w:val="id-ID"/>
               </w:rPr>
               <w:instrText xml:space="preserve"> PAGEREF _Toc201941788 \h </w:instrText>
             </w:r>
@@ -3664,12 +3905,14 @@
               <w:rPr>
                 <w:noProof/>
                 <w:webHidden/>
-              </w:rPr>
-            </w:r>
-            <w:r>
-              <w:rPr>
-                <w:noProof/>
-                <w:webHidden/>
+                <w:lang w:val="id-ID"/>
+              </w:rPr>
+            </w:r>
+            <w:r>
+              <w:rPr>
+                <w:noProof/>
+                <w:webHidden/>
+                <w:lang w:val="id-ID"/>
               </w:rPr>
               <w:fldChar w:fldCharType="separate"/>
             </w:r>
@@ -3677,6 +3920,7 @@
               <w:rPr>
                 <w:noProof/>
                 <w:webHidden/>
+                <w:lang w:val="id-ID"/>
               </w:rPr>
               <w:t>25</w:t>
             </w:r>
@@ -3684,6 +3928,7 @@
               <w:rPr>
                 <w:noProof/>
                 <w:webHidden/>
+                <w:lang w:val="id-ID"/>
               </w:rPr>
               <w:fldChar w:fldCharType="end"/>
             </w:r>
@@ -3701,7 +3946,7 @@
               <w:kern w:val="2"/>
               <w:sz w:val="24"/>
               <w:szCs w:val="24"/>
-              <w:lang w:val="en-US"/>
+              <w:lang w:val="id-ID"/>
               <w14:ligatures w14:val="standardContextual"/>
             </w:rPr>
           </w:pPr>
@@ -3721,6 +3966,7 @@
               <w:rPr>
                 <w:noProof/>
                 <w:webHidden/>
+                <w:lang w:val="id-ID"/>
               </w:rPr>
               <w:tab/>
             </w:r>
@@ -3728,6 +3974,7 @@
               <w:rPr>
                 <w:noProof/>
                 <w:webHidden/>
+                <w:lang w:val="id-ID"/>
               </w:rPr>
               <w:fldChar w:fldCharType="begin"/>
             </w:r>
@@ -3735,6 +3982,7 @@
               <w:rPr>
                 <w:noProof/>
                 <w:webHidden/>
+                <w:lang w:val="id-ID"/>
               </w:rPr>
               <w:instrText xml:space="preserve"> PAGEREF _Toc201941789 \h </w:instrText>
             </w:r>
@@ -3742,12 +3990,14 @@
               <w:rPr>
                 <w:noProof/>
                 <w:webHidden/>
-              </w:rPr>
-            </w:r>
-            <w:r>
-              <w:rPr>
-                <w:noProof/>
-                <w:webHidden/>
+                <w:lang w:val="id-ID"/>
+              </w:rPr>
+            </w:r>
+            <w:r>
+              <w:rPr>
+                <w:noProof/>
+                <w:webHidden/>
+                <w:lang w:val="id-ID"/>
               </w:rPr>
               <w:fldChar w:fldCharType="separate"/>
             </w:r>
@@ -3755,6 +4005,7 @@
               <w:rPr>
                 <w:noProof/>
                 <w:webHidden/>
+                <w:lang w:val="id-ID"/>
               </w:rPr>
               <w:t>25</w:t>
             </w:r>
@@ -3762,6 +4013,7 @@
               <w:rPr>
                 <w:noProof/>
                 <w:webHidden/>
+                <w:lang w:val="id-ID"/>
               </w:rPr>
               <w:fldChar w:fldCharType="end"/>
             </w:r>
@@ -3779,7 +4031,7 @@
               <w:kern w:val="2"/>
               <w:sz w:val="24"/>
               <w:szCs w:val="24"/>
-              <w:lang w:val="en-US"/>
+              <w:lang w:val="id-ID"/>
               <w14:ligatures w14:val="standardContextual"/>
             </w:rPr>
           </w:pPr>
@@ -3799,6 +4051,7 @@
               <w:rPr>
                 <w:noProof/>
                 <w:webHidden/>
+                <w:lang w:val="id-ID"/>
               </w:rPr>
               <w:tab/>
             </w:r>
@@ -3806,6 +4059,7 @@
               <w:rPr>
                 <w:noProof/>
                 <w:webHidden/>
+                <w:lang w:val="id-ID"/>
               </w:rPr>
               <w:fldChar w:fldCharType="begin"/>
             </w:r>
@@ -3813,6 +4067,7 @@
               <w:rPr>
                 <w:noProof/>
                 <w:webHidden/>
+                <w:lang w:val="id-ID"/>
               </w:rPr>
               <w:instrText xml:space="preserve"> PAGEREF _Toc201941790 \h </w:instrText>
             </w:r>
@@ -3820,12 +4075,14 @@
               <w:rPr>
                 <w:noProof/>
                 <w:webHidden/>
-              </w:rPr>
-            </w:r>
-            <w:r>
-              <w:rPr>
-                <w:noProof/>
-                <w:webHidden/>
+                <w:lang w:val="id-ID"/>
+              </w:rPr>
+            </w:r>
+            <w:r>
+              <w:rPr>
+                <w:noProof/>
+                <w:webHidden/>
+                <w:lang w:val="id-ID"/>
               </w:rPr>
               <w:fldChar w:fldCharType="separate"/>
             </w:r>
@@ -3833,6 +4090,7 @@
               <w:rPr>
                 <w:noProof/>
                 <w:webHidden/>
+                <w:lang w:val="id-ID"/>
               </w:rPr>
               <w:t>26</w:t>
             </w:r>
@@ -3840,6 +4098,7 @@
               <w:rPr>
                 <w:noProof/>
                 <w:webHidden/>
+                <w:lang w:val="id-ID"/>
               </w:rPr>
               <w:fldChar w:fldCharType="end"/>
             </w:r>
@@ -3857,7 +4116,7 @@
               <w:kern w:val="2"/>
               <w:sz w:val="24"/>
               <w:szCs w:val="24"/>
-              <w:lang w:val="en-US"/>
+              <w:lang w:val="id-ID"/>
               <w14:ligatures w14:val="standardContextual"/>
             </w:rPr>
           </w:pPr>
@@ -3877,6 +4136,7 @@
               <w:rPr>
                 <w:noProof/>
                 <w:webHidden/>
+                <w:lang w:val="id-ID"/>
               </w:rPr>
               <w:tab/>
             </w:r>
@@ -3884,6 +4144,7 @@
               <w:rPr>
                 <w:noProof/>
                 <w:webHidden/>
+                <w:lang w:val="id-ID"/>
               </w:rPr>
               <w:fldChar w:fldCharType="begin"/>
             </w:r>
@@ -3891,6 +4152,7 @@
               <w:rPr>
                 <w:noProof/>
                 <w:webHidden/>
+                <w:lang w:val="id-ID"/>
               </w:rPr>
               <w:instrText xml:space="preserve"> PAGEREF _Toc201941791 \h </w:instrText>
             </w:r>
@@ -3898,12 +4160,14 @@
               <w:rPr>
                 <w:noProof/>
                 <w:webHidden/>
-              </w:rPr>
-            </w:r>
-            <w:r>
-              <w:rPr>
-                <w:noProof/>
-                <w:webHidden/>
+                <w:lang w:val="id-ID"/>
+              </w:rPr>
+            </w:r>
+            <w:r>
+              <w:rPr>
+                <w:noProof/>
+                <w:webHidden/>
+                <w:lang w:val="id-ID"/>
               </w:rPr>
               <w:fldChar w:fldCharType="separate"/>
             </w:r>
@@ -3911,6 +4175,7 @@
               <w:rPr>
                 <w:noProof/>
                 <w:webHidden/>
+                <w:lang w:val="id-ID"/>
               </w:rPr>
               <w:t>26</w:t>
             </w:r>
@@ -3918,6 +4183,7 @@
               <w:rPr>
                 <w:noProof/>
                 <w:webHidden/>
+                <w:lang w:val="id-ID"/>
               </w:rPr>
               <w:fldChar w:fldCharType="end"/>
             </w:r>
@@ -3935,7 +4201,7 @@
               <w:kern w:val="2"/>
               <w:sz w:val="24"/>
               <w:szCs w:val="24"/>
-              <w:lang w:val="en-US"/>
+              <w:lang w:val="id-ID"/>
               <w14:ligatures w14:val="standardContextual"/>
             </w:rPr>
           </w:pPr>
@@ -3955,6 +4221,7 @@
               <w:rPr>
                 <w:noProof/>
                 <w:webHidden/>
+                <w:lang w:val="id-ID"/>
               </w:rPr>
               <w:tab/>
             </w:r>
@@ -3962,6 +4229,7 @@
               <w:rPr>
                 <w:noProof/>
                 <w:webHidden/>
+                <w:lang w:val="id-ID"/>
               </w:rPr>
               <w:fldChar w:fldCharType="begin"/>
             </w:r>
@@ -3969,6 +4237,7 @@
               <w:rPr>
                 <w:noProof/>
                 <w:webHidden/>
+                <w:lang w:val="id-ID"/>
               </w:rPr>
               <w:instrText xml:space="preserve"> PAGEREF _Toc201941792 \h </w:instrText>
             </w:r>
@@ -3976,12 +4245,14 @@
               <w:rPr>
                 <w:noProof/>
                 <w:webHidden/>
-              </w:rPr>
-            </w:r>
-            <w:r>
-              <w:rPr>
-                <w:noProof/>
-                <w:webHidden/>
+                <w:lang w:val="id-ID"/>
+              </w:rPr>
+            </w:r>
+            <w:r>
+              <w:rPr>
+                <w:noProof/>
+                <w:webHidden/>
+                <w:lang w:val="id-ID"/>
               </w:rPr>
               <w:fldChar w:fldCharType="separate"/>
             </w:r>
@@ -3989,6 +4260,7 @@
               <w:rPr>
                 <w:noProof/>
                 <w:webHidden/>
+                <w:lang w:val="id-ID"/>
               </w:rPr>
               <w:t>26</w:t>
             </w:r>
@@ -3996,6 +4268,7 @@
               <w:rPr>
                 <w:noProof/>
                 <w:webHidden/>
+                <w:lang w:val="id-ID"/>
               </w:rPr>
               <w:fldChar w:fldCharType="end"/>
             </w:r>
@@ -4013,7 +4286,7 @@
               <w:kern w:val="2"/>
               <w:sz w:val="24"/>
               <w:szCs w:val="24"/>
-              <w:lang w:val="en-US"/>
+              <w:lang w:val="id-ID"/>
               <w14:ligatures w14:val="standardContextual"/>
             </w:rPr>
           </w:pPr>
@@ -4033,6 +4306,7 @@
               <w:rPr>
                 <w:noProof/>
                 <w:webHidden/>
+                <w:lang w:val="id-ID"/>
               </w:rPr>
               <w:tab/>
             </w:r>
@@ -4040,6 +4314,7 @@
               <w:rPr>
                 <w:noProof/>
                 <w:webHidden/>
+                <w:lang w:val="id-ID"/>
               </w:rPr>
               <w:fldChar w:fldCharType="begin"/>
             </w:r>
@@ -4047,6 +4322,7 @@
               <w:rPr>
                 <w:noProof/>
                 <w:webHidden/>
+                <w:lang w:val="id-ID"/>
               </w:rPr>
               <w:instrText xml:space="preserve"> PAGEREF _Toc201941793 \h </w:instrText>
             </w:r>
@@ -4054,12 +4330,14 @@
               <w:rPr>
                 <w:noProof/>
                 <w:webHidden/>
-              </w:rPr>
-            </w:r>
-            <w:r>
-              <w:rPr>
-                <w:noProof/>
-                <w:webHidden/>
+                <w:lang w:val="id-ID"/>
+              </w:rPr>
+            </w:r>
+            <w:r>
+              <w:rPr>
+                <w:noProof/>
+                <w:webHidden/>
+                <w:lang w:val="id-ID"/>
               </w:rPr>
               <w:fldChar w:fldCharType="separate"/>
             </w:r>
@@ -4067,6 +4345,7 @@
               <w:rPr>
                 <w:noProof/>
                 <w:webHidden/>
+                <w:lang w:val="id-ID"/>
               </w:rPr>
               <w:t>27</w:t>
             </w:r>
@@ -4074,6 +4353,7 @@
               <w:rPr>
                 <w:noProof/>
                 <w:webHidden/>
+                <w:lang w:val="id-ID"/>
               </w:rPr>
               <w:fldChar w:fldCharType="end"/>
             </w:r>
@@ -4091,7 +4371,7 @@
               <w:kern w:val="2"/>
               <w:sz w:val="24"/>
               <w:szCs w:val="24"/>
-              <w:lang w:val="en-US"/>
+              <w:lang w:val="id-ID"/>
               <w14:ligatures w14:val="standardContextual"/>
             </w:rPr>
           </w:pPr>
@@ -4111,6 +4391,7 @@
               <w:rPr>
                 <w:noProof/>
                 <w:webHidden/>
+                <w:lang w:val="id-ID"/>
               </w:rPr>
               <w:tab/>
             </w:r>
@@ -4118,6 +4399,7 @@
               <w:rPr>
                 <w:noProof/>
                 <w:webHidden/>
+                <w:lang w:val="id-ID"/>
               </w:rPr>
               <w:fldChar w:fldCharType="begin"/>
             </w:r>
@@ -4125,6 +4407,7 @@
               <w:rPr>
                 <w:noProof/>
                 <w:webHidden/>
+                <w:lang w:val="id-ID"/>
               </w:rPr>
               <w:instrText xml:space="preserve"> PAGEREF _Toc201941794 \h </w:instrText>
             </w:r>
@@ -4132,12 +4415,14 @@
               <w:rPr>
                 <w:noProof/>
                 <w:webHidden/>
-              </w:rPr>
-            </w:r>
-            <w:r>
-              <w:rPr>
-                <w:noProof/>
-                <w:webHidden/>
+                <w:lang w:val="id-ID"/>
+              </w:rPr>
+            </w:r>
+            <w:r>
+              <w:rPr>
+                <w:noProof/>
+                <w:webHidden/>
+                <w:lang w:val="id-ID"/>
               </w:rPr>
               <w:fldChar w:fldCharType="separate"/>
             </w:r>
@@ -4145,6 +4430,7 @@
               <w:rPr>
                 <w:noProof/>
                 <w:webHidden/>
+                <w:lang w:val="id-ID"/>
               </w:rPr>
               <w:t>27</w:t>
             </w:r>
@@ -4152,6 +4438,7 @@
               <w:rPr>
                 <w:noProof/>
                 <w:webHidden/>
+                <w:lang w:val="id-ID"/>
               </w:rPr>
               <w:fldChar w:fldCharType="end"/>
             </w:r>
@@ -4169,7 +4456,7 @@
               <w:kern w:val="2"/>
               <w:sz w:val="24"/>
               <w:szCs w:val="24"/>
-              <w:lang w:val="en-US"/>
+              <w:lang w:val="id-ID"/>
               <w14:ligatures w14:val="standardContextual"/>
             </w:rPr>
           </w:pPr>
@@ -4200,6 +4487,7 @@
               <w:rPr>
                 <w:noProof/>
                 <w:webHidden/>
+                <w:lang w:val="id-ID"/>
               </w:rPr>
               <w:tab/>
             </w:r>
@@ -4207,6 +4495,7 @@
               <w:rPr>
                 <w:noProof/>
                 <w:webHidden/>
+                <w:lang w:val="id-ID"/>
               </w:rPr>
               <w:fldChar w:fldCharType="begin"/>
             </w:r>
@@ -4214,6 +4503,7 @@
               <w:rPr>
                 <w:noProof/>
                 <w:webHidden/>
+                <w:lang w:val="id-ID"/>
               </w:rPr>
               <w:instrText xml:space="preserve"> PAGEREF _Toc201941795 \h </w:instrText>
             </w:r>
@@ -4221,12 +4511,14 @@
               <w:rPr>
                 <w:noProof/>
                 <w:webHidden/>
-              </w:rPr>
-            </w:r>
-            <w:r>
-              <w:rPr>
-                <w:noProof/>
-                <w:webHidden/>
+                <w:lang w:val="id-ID"/>
+              </w:rPr>
+            </w:r>
+            <w:r>
+              <w:rPr>
+                <w:noProof/>
+                <w:webHidden/>
+                <w:lang w:val="id-ID"/>
               </w:rPr>
               <w:fldChar w:fldCharType="separate"/>
             </w:r>
@@ -4234,6 +4526,7 @@
               <w:rPr>
                 <w:noProof/>
                 <w:webHidden/>
+                <w:lang w:val="id-ID"/>
               </w:rPr>
               <w:t>28</w:t>
             </w:r>
@@ -4241,6 +4534,7 @@
               <w:rPr>
                 <w:noProof/>
                 <w:webHidden/>
+                <w:lang w:val="id-ID"/>
               </w:rPr>
               <w:fldChar w:fldCharType="end"/>
             </w:r>
@@ -4258,7 +4552,7 @@
               <w:kern w:val="2"/>
               <w:sz w:val="24"/>
               <w:szCs w:val="24"/>
-              <w:lang w:val="en-US"/>
+              <w:lang w:val="id-ID"/>
               <w14:ligatures w14:val="standardContextual"/>
             </w:rPr>
           </w:pPr>
@@ -4277,6 +4571,7 @@
               <w:rPr>
                 <w:noProof/>
                 <w:webHidden/>
+                <w:lang w:val="id-ID"/>
               </w:rPr>
               <w:tab/>
             </w:r>
@@ -4284,6 +4579,7 @@
               <w:rPr>
                 <w:noProof/>
                 <w:webHidden/>
+                <w:lang w:val="id-ID"/>
               </w:rPr>
               <w:fldChar w:fldCharType="begin"/>
             </w:r>
@@ -4291,6 +4587,7 @@
               <w:rPr>
                 <w:noProof/>
                 <w:webHidden/>
+                <w:lang w:val="id-ID"/>
               </w:rPr>
               <w:instrText xml:space="preserve"> PAGEREF _Toc201941796 \h </w:instrText>
             </w:r>
@@ -4298,12 +4595,14 @@
               <w:rPr>
                 <w:noProof/>
                 <w:webHidden/>
-              </w:rPr>
-            </w:r>
-            <w:r>
-              <w:rPr>
-                <w:noProof/>
-                <w:webHidden/>
+                <w:lang w:val="id-ID"/>
+              </w:rPr>
+            </w:r>
+            <w:r>
+              <w:rPr>
+                <w:noProof/>
+                <w:webHidden/>
+                <w:lang w:val="id-ID"/>
               </w:rPr>
               <w:fldChar w:fldCharType="separate"/>
             </w:r>
@@ -4311,6 +4610,7 @@
               <w:rPr>
                 <w:noProof/>
                 <w:webHidden/>
+                <w:lang w:val="id-ID"/>
               </w:rPr>
               <w:t>29</w:t>
             </w:r>
@@ -4318,6 +4618,7 @@
               <w:rPr>
                 <w:noProof/>
                 <w:webHidden/>
+                <w:lang w:val="id-ID"/>
               </w:rPr>
               <w:fldChar w:fldCharType="end"/>
             </w:r>
@@ -4335,7 +4636,7 @@
               <w:kern w:val="2"/>
               <w:sz w:val="24"/>
               <w:szCs w:val="24"/>
-              <w:lang w:val="en-US"/>
+              <w:lang w:val="id-ID"/>
               <w14:ligatures w14:val="standardContextual"/>
             </w:rPr>
           </w:pPr>
@@ -4354,6 +4655,7 @@
               <w:rPr>
                 <w:noProof/>
                 <w:webHidden/>
+                <w:lang w:val="id-ID"/>
               </w:rPr>
               <w:tab/>
             </w:r>
@@ -4361,6 +4663,7 @@
               <w:rPr>
                 <w:noProof/>
                 <w:webHidden/>
+                <w:lang w:val="id-ID"/>
               </w:rPr>
               <w:fldChar w:fldCharType="begin"/>
             </w:r>
@@ -4368,6 +4671,7 @@
               <w:rPr>
                 <w:noProof/>
                 <w:webHidden/>
+                <w:lang w:val="id-ID"/>
               </w:rPr>
               <w:instrText xml:space="preserve"> PAGEREF _Toc201941797 \h </w:instrText>
             </w:r>
@@ -4375,12 +4679,14 @@
               <w:rPr>
                 <w:noProof/>
                 <w:webHidden/>
-              </w:rPr>
-            </w:r>
-            <w:r>
-              <w:rPr>
-                <w:noProof/>
-                <w:webHidden/>
+                <w:lang w:val="id-ID"/>
+              </w:rPr>
+            </w:r>
+            <w:r>
+              <w:rPr>
+                <w:noProof/>
+                <w:webHidden/>
+                <w:lang w:val="id-ID"/>
               </w:rPr>
               <w:fldChar w:fldCharType="separate"/>
             </w:r>
@@ -4388,6 +4694,7 @@
               <w:rPr>
                 <w:noProof/>
                 <w:webHidden/>
+                <w:lang w:val="id-ID"/>
               </w:rPr>
               <w:t>30</w:t>
             </w:r>
@@ -4395,6 +4702,7 @@
               <w:rPr>
                 <w:noProof/>
                 <w:webHidden/>
+                <w:lang w:val="id-ID"/>
               </w:rPr>
               <w:fldChar w:fldCharType="end"/>
             </w:r>
@@ -4886,7 +5194,7 @@
               <w:kern w:val="2"/>
               <w:sz w:val="24"/>
               <w:szCs w:val="24"/>
-              <w:lang w:val="en-US"/>
+              <w:lang w:val="id-ID"/>
               <w14:ligatures w14:val="standardContextual"/>
             </w:rPr>
           </w:pPr>
@@ -4916,6 +5224,7 @@
               <w:rPr>
                 <w:rStyle w:val="Hyperlink"/>
                 <w:noProof/>
+                <w:lang w:val="id-ID"/>
               </w:rPr>
               <w:t>gambar 1</w:t>
             </w:r>
@@ -4923,6 +5232,7 @@
               <w:rPr>
                 <w:noProof/>
                 <w:webHidden/>
+                <w:lang w:val="id-ID"/>
               </w:rPr>
               <w:tab/>
             </w:r>
@@ -4930,6 +5240,7 @@
               <w:rPr>
                 <w:noProof/>
                 <w:webHidden/>
+                <w:lang w:val="id-ID"/>
               </w:rPr>
               <w:fldChar w:fldCharType="begin"/>
             </w:r>
@@ -4937,6 +5248,7 @@
               <w:rPr>
                 <w:noProof/>
                 <w:webHidden/>
+                <w:lang w:val="id-ID"/>
               </w:rPr>
               <w:instrText xml:space="preserve"> PAGEREF _Toc201941804 \h </w:instrText>
             </w:r>
@@ -4944,12 +5256,14 @@
               <w:rPr>
                 <w:noProof/>
                 <w:webHidden/>
-              </w:rPr>
-            </w:r>
-            <w:r>
-              <w:rPr>
-                <w:noProof/>
-                <w:webHidden/>
+                <w:lang w:val="id-ID"/>
+              </w:rPr>
+            </w:r>
+            <w:r>
+              <w:rPr>
+                <w:noProof/>
+                <w:webHidden/>
+                <w:lang w:val="id-ID"/>
               </w:rPr>
               <w:fldChar w:fldCharType="separate"/>
             </w:r>
@@ -4957,6 +5271,7 @@
               <w:rPr>
                 <w:noProof/>
                 <w:webHidden/>
+                <w:lang w:val="id-ID"/>
               </w:rPr>
               <w:t>23</w:t>
             </w:r>
@@ -4964,6 +5279,7 @@
               <w:rPr>
                 <w:noProof/>
                 <w:webHidden/>
+                <w:lang w:val="id-ID"/>
               </w:rPr>
               <w:fldChar w:fldCharType="end"/>
             </w:r>
@@ -14800,10 +15116,10 @@
                   <v:path o:extrusionok="f" gradientshapeok="t" o:connecttype="rect"/>
                   <o:lock v:ext="edit" aspectratio="t"/>
                 </v:shapetype>
-                <v:shape id="_x0000_i1114" type="#_x0000_t75" style="width:129.95pt;height:50.5pt" o:ole="">
+                <v:shape id="_x0000_i1114" type="#_x0000_t75" style="width:130.05pt;height:50.5pt" o:ole="">
                   <v:imagedata r:id="rId13" o:title=""/>
                 </v:shape>
-                <o:OLEObject Type="Embed" ProgID="PBrush" ShapeID="_x0000_i1114" DrawAspect="Content" ObjectID="_1812555295" r:id="rId14"/>
+                <o:OLEObject Type="Embed" ProgID="PBrush" ShapeID="_x0000_i1114" DrawAspect="Content" ObjectID="_1812559175" r:id="rId14"/>
               </w:object>
             </w:r>
           </w:p>
@@ -19363,497 +19679,289 @@
                 <w:rFonts w:ascii="Times New Roman" w:hAnsi="Times New Roman" w:cs="Times New Roman"/>
                 <w:b/>
                 <w:bCs/>
+                <w:noProof/>
                 <w:sz w:val="24"/>
                 <w:szCs w:val="24"/>
+                <w:lang w:val="id-ID"/>
               </w:rPr>
             </w:pPr>
             <w:bookmarkStart w:id="36" w:name="_Toc201158135"/>
-            <w:proofErr w:type="spellStart"/>
             <w:r>
               <w:rPr>
                 <w:rFonts w:ascii="Times New Roman" w:hAnsi="Times New Roman" w:cs="Times New Roman"/>
                 <w:b/>
                 <w:bCs/>
+                <w:noProof/>
                 <w:sz w:val="24"/>
                 <w:szCs w:val="24"/>
-              </w:rPr>
-              <w:t>Judul</w:t>
-            </w:r>
-            <w:proofErr w:type="spellEnd"/>
-            <w:r>
+                <w:lang w:val="id-ID"/>
+              </w:rPr>
+              <w:t>Judul Penelitian</w:t>
+            </w:r>
+          </w:p>
+        </w:tc>
+        <w:tc>
+          <w:tcPr>
+            <w:tcW w:w="990" w:type="dxa"/>
+          </w:tcPr>
+          <w:p>
+            <w:pPr>
+              <w:jc w:val="center"/>
               <w:rPr>
                 <w:rFonts w:ascii="Times New Roman" w:hAnsi="Times New Roman" w:cs="Times New Roman"/>
                 <w:b/>
                 <w:bCs/>
+                <w:noProof/>
                 <w:sz w:val="24"/>
                 <w:szCs w:val="24"/>
-              </w:rPr>
-              <w:t xml:space="preserve"> Penelitian</w:t>
-            </w:r>
-          </w:p>
-        </w:tc>
-        <w:tc>
-          <w:tcPr>
-            <w:tcW w:w="990" w:type="dxa"/>
-          </w:tcPr>
-          <w:p>
-            <w:pPr>
-              <w:jc w:val="center"/>
+                <w:lang w:val="id-ID"/>
+              </w:rPr>
+            </w:pPr>
+            <w:r>
               <w:rPr>
                 <w:rFonts w:ascii="Times New Roman" w:hAnsi="Times New Roman" w:cs="Times New Roman"/>
                 <w:b/>
                 <w:bCs/>
+                <w:noProof/>
                 <w:sz w:val="24"/>
                 <w:szCs w:val="24"/>
-              </w:rPr>
-            </w:pPr>
-            <w:proofErr w:type="spellStart"/>
-            <w:r>
+                <w:lang w:val="id-ID"/>
+              </w:rPr>
+              <w:t>Peneliti</w:t>
+            </w:r>
+          </w:p>
+        </w:tc>
+        <w:tc>
+          <w:tcPr>
+            <w:tcW w:w="1170" w:type="dxa"/>
+          </w:tcPr>
+          <w:p>
+            <w:pPr>
+              <w:jc w:val="center"/>
               <w:rPr>
                 <w:rFonts w:ascii="Times New Roman" w:hAnsi="Times New Roman" w:cs="Times New Roman"/>
                 <w:b/>
                 <w:bCs/>
+                <w:noProof/>
                 <w:sz w:val="24"/>
                 <w:szCs w:val="24"/>
-              </w:rPr>
-              <w:t>Peneliti</w:t>
-            </w:r>
-            <w:proofErr w:type="spellEnd"/>
-          </w:p>
-        </w:tc>
-        <w:tc>
-          <w:tcPr>
-            <w:tcW w:w="1170" w:type="dxa"/>
-          </w:tcPr>
-          <w:p>
-            <w:pPr>
-              <w:jc w:val="center"/>
+                <w:lang w:val="id-ID"/>
+              </w:rPr>
+            </w:pPr>
+            <w:r>
               <w:rPr>
                 <w:rFonts w:ascii="Times New Roman" w:hAnsi="Times New Roman" w:cs="Times New Roman"/>
                 <w:b/>
                 <w:bCs/>
+                <w:noProof/>
                 <w:sz w:val="24"/>
                 <w:szCs w:val="24"/>
-              </w:rPr>
-            </w:pPr>
-            <w:proofErr w:type="spellStart"/>
-            <w:r>
+                <w:lang w:val="id-ID"/>
+              </w:rPr>
+              <w:t>Penerbit Jurnal</w:t>
+            </w:r>
+          </w:p>
+        </w:tc>
+        <w:tc>
+          <w:tcPr>
+            <w:tcW w:w="990" w:type="dxa"/>
+          </w:tcPr>
+          <w:p>
+            <w:pPr>
+              <w:jc w:val="center"/>
               <w:rPr>
                 <w:rFonts w:ascii="Times New Roman" w:hAnsi="Times New Roman" w:cs="Times New Roman"/>
                 <w:b/>
                 <w:bCs/>
+                <w:noProof/>
                 <w:sz w:val="24"/>
                 <w:szCs w:val="24"/>
-              </w:rPr>
-              <w:t>Penerbit</w:t>
-            </w:r>
-            <w:proofErr w:type="spellEnd"/>
+                <w:lang w:val="id-ID"/>
+              </w:rPr>
+            </w:pPr>
             <w:r>
               <w:rPr>
                 <w:rFonts w:ascii="Times New Roman" w:hAnsi="Times New Roman" w:cs="Times New Roman"/>
                 <w:b/>
                 <w:bCs/>
+                <w:noProof/>
                 <w:sz w:val="24"/>
                 <w:szCs w:val="24"/>
-              </w:rPr>
-              <w:t xml:space="preserve"> </w:t>
-            </w:r>
-            <w:proofErr w:type="spellStart"/>
-            <w:r>
+                <w:lang w:val="id-ID"/>
+              </w:rPr>
+              <w:t>Link Tautan Jurnal</w:t>
+            </w:r>
+          </w:p>
+        </w:tc>
+        <w:tc>
+          <w:tcPr>
+            <w:tcW w:w="1710" w:type="dxa"/>
+          </w:tcPr>
+          <w:p>
+            <w:pPr>
+              <w:jc w:val="center"/>
               <w:rPr>
                 <w:rFonts w:ascii="Times New Roman" w:hAnsi="Times New Roman" w:cs="Times New Roman"/>
                 <w:b/>
                 <w:bCs/>
+                <w:noProof/>
                 <w:sz w:val="24"/>
                 <w:szCs w:val="24"/>
-              </w:rPr>
-              <w:t>Jurnal</w:t>
-            </w:r>
-            <w:proofErr w:type="spellEnd"/>
-          </w:p>
-        </w:tc>
-        <w:tc>
-          <w:tcPr>
-            <w:tcW w:w="990" w:type="dxa"/>
-          </w:tcPr>
-          <w:p>
-            <w:pPr>
-              <w:jc w:val="center"/>
+                <w:lang w:val="id-ID"/>
+              </w:rPr>
+            </w:pPr>
+            <w:r>
               <w:rPr>
                 <w:rFonts w:ascii="Times New Roman" w:hAnsi="Times New Roman" w:cs="Times New Roman"/>
                 <w:b/>
                 <w:bCs/>
+                <w:noProof/>
                 <w:sz w:val="24"/>
                 <w:szCs w:val="24"/>
-              </w:rPr>
-            </w:pPr>
-            <w:r>
+                <w:lang w:val="id-ID"/>
+              </w:rPr>
+              <w:t>Kesimpulan Peneliti</w:t>
+            </w:r>
+          </w:p>
+        </w:tc>
+        <w:tc>
+          <w:tcPr>
+            <w:tcW w:w="1620" w:type="dxa"/>
+          </w:tcPr>
+          <w:p>
+            <w:pPr>
+              <w:jc w:val="center"/>
               <w:rPr>
                 <w:rFonts w:ascii="Times New Roman" w:hAnsi="Times New Roman" w:cs="Times New Roman"/>
                 <w:b/>
                 <w:bCs/>
+                <w:noProof/>
                 <w:sz w:val="24"/>
                 <w:szCs w:val="24"/>
-              </w:rPr>
-              <w:t xml:space="preserve">Link </w:t>
-            </w:r>
-            <w:proofErr w:type="spellStart"/>
+                <w:lang w:val="id-ID"/>
+              </w:rPr>
+            </w:pPr>
             <w:r>
               <w:rPr>
                 <w:rFonts w:ascii="Times New Roman" w:hAnsi="Times New Roman" w:cs="Times New Roman"/>
                 <w:b/>
                 <w:bCs/>
+                <w:noProof/>
                 <w:sz w:val="24"/>
                 <w:szCs w:val="24"/>
-              </w:rPr>
-              <w:t>Tautan</w:t>
-            </w:r>
-            <w:proofErr w:type="spellEnd"/>
-            <w:r>
+                <w:lang w:val="id-ID"/>
+              </w:rPr>
+              <w:t>Metode Penelitian</w:t>
+            </w:r>
+          </w:p>
+        </w:tc>
+      </w:tr>
+      <w:tr>
+        <w:tc>
+          <w:tcPr>
+            <w:tcW w:w="1260" w:type="dxa"/>
+          </w:tcPr>
+          <w:p>
+            <w:pPr>
+              <w:jc w:val="center"/>
               <w:rPr>
                 <w:rFonts w:ascii="Times New Roman" w:hAnsi="Times New Roman" w:cs="Times New Roman"/>
-                <w:b/>
-                <w:bCs/>
+                <w:noProof/>
                 <w:sz w:val="24"/>
                 <w:szCs w:val="24"/>
-              </w:rPr>
-              <w:t xml:space="preserve"> </w:t>
-            </w:r>
-            <w:proofErr w:type="spellStart"/>
+                <w:lang w:val="id-ID"/>
+              </w:rPr>
+            </w:pPr>
             <w:r>
               <w:rPr>
                 <w:rFonts w:ascii="Times New Roman" w:hAnsi="Times New Roman" w:cs="Times New Roman"/>
-                <w:b/>
-                <w:bCs/>
+                <w:noProof/>
                 <w:sz w:val="24"/>
                 <w:szCs w:val="24"/>
-              </w:rPr>
-              <w:t>Jurnal</w:t>
-            </w:r>
-            <w:proofErr w:type="spellEnd"/>
-          </w:p>
-        </w:tc>
-        <w:tc>
-          <w:tcPr>
-            <w:tcW w:w="1710" w:type="dxa"/>
+                <w:lang w:val="id-ID"/>
+              </w:rPr>
+              <w:t>Sistem Informasi Pengelolaan Dana Hibah Berbasis Web</w:t>
+            </w:r>
+          </w:p>
+        </w:tc>
+        <w:tc>
+          <w:tcPr>
+            <w:tcW w:w="990" w:type="dxa"/>
           </w:tcPr>
           <w:p>
             <w:pPr>
               <w:jc w:val="center"/>
               <w:rPr>
                 <w:rFonts w:ascii="Times New Roman" w:hAnsi="Times New Roman" w:cs="Times New Roman"/>
-                <w:b/>
-                <w:bCs/>
+                <w:noProof/>
                 <w:sz w:val="24"/>
                 <w:szCs w:val="24"/>
+                <w:lang w:val="id-ID"/>
               </w:rPr>
             </w:pPr>
             <w:r>
               <w:rPr>
                 <w:rFonts w:ascii="Times New Roman" w:hAnsi="Times New Roman" w:cs="Times New Roman"/>
-                <w:b/>
-                <w:bCs/>
+                <w:noProof/>
                 <w:sz w:val="24"/>
                 <w:szCs w:val="24"/>
-              </w:rPr>
-              <w:t>Kesimpulan Peneliti</w:t>
-            </w:r>
-          </w:p>
-        </w:tc>
-        <w:tc>
-          <w:tcPr>
-            <w:tcW w:w="1620" w:type="dxa"/>
+                <w:lang w:val="id-ID"/>
+              </w:rPr>
+              <w:t>Ali Ikhwan, Masayu Wianda Putri, Muhammad Prahmana Tirta</w:t>
+            </w:r>
+          </w:p>
+        </w:tc>
+        <w:tc>
+          <w:tcPr>
+            <w:tcW w:w="1170" w:type="dxa"/>
           </w:tcPr>
           <w:p>
             <w:pPr>
               <w:jc w:val="center"/>
               <w:rPr>
                 <w:rFonts w:ascii="Times New Roman" w:hAnsi="Times New Roman" w:cs="Times New Roman"/>
-                <w:b/>
-                <w:bCs/>
+                <w:noProof/>
                 <w:sz w:val="24"/>
                 <w:szCs w:val="24"/>
+                <w:lang w:val="id-ID"/>
               </w:rPr>
             </w:pPr>
             <w:r>
               <w:rPr>
                 <w:rFonts w:ascii="Times New Roman" w:hAnsi="Times New Roman" w:cs="Times New Roman"/>
-                <w:b/>
-                <w:bCs/>
+                <w:noProof/>
                 <w:sz w:val="24"/>
                 <w:szCs w:val="24"/>
-              </w:rPr>
-              <w:t xml:space="preserve">Metode </w:t>
-            </w:r>
-            <w:proofErr w:type="spellStart"/>
-            <w:r>
+                <w:lang w:val="id-ID"/>
+              </w:rPr>
+              <w:t>Jurnal Sistem &amp; Informatika, Universitas Suryadarma (2025)</w:t>
+            </w:r>
+          </w:p>
+        </w:tc>
+        <w:tc>
+          <w:tcPr>
+            <w:tcW w:w="990" w:type="dxa"/>
+          </w:tcPr>
+          <w:p>
+            <w:pPr>
+              <w:jc w:val="center"/>
               <w:rPr>
                 <w:rFonts w:ascii="Times New Roman" w:hAnsi="Times New Roman" w:cs="Times New Roman"/>
-                <w:b/>
-                <w:bCs/>
-                <w:sz w:val="24"/>
-                <w:szCs w:val="24"/>
-              </w:rPr>
-              <w:t>Penelitian</w:t>
-            </w:r>
-            <w:proofErr w:type="spellEnd"/>
-          </w:p>
-        </w:tc>
-      </w:tr>
-      <w:tr>
-        <w:tc>
-          <w:tcPr>
-            <w:tcW w:w="1260" w:type="dxa"/>
-          </w:tcPr>
-          <w:p>
-            <w:pPr>
-              <w:jc w:val="center"/>
-              <w:rPr>
-                <w:rFonts w:ascii="Times New Roman" w:hAnsi="Times New Roman" w:cs="Times New Roman"/>
-                <w:sz w:val="24"/>
-                <w:szCs w:val="24"/>
-              </w:rPr>
-            </w:pPr>
-            <w:proofErr w:type="spellStart"/>
-            <w:r>
-              <w:rPr>
-                <w:rFonts w:ascii="Times New Roman" w:hAnsi="Times New Roman" w:cs="Times New Roman"/>
-                <w:sz w:val="24"/>
-                <w:szCs w:val="24"/>
-              </w:rPr>
-              <w:t>Sistem</w:t>
-            </w:r>
-            <w:proofErr w:type="spellEnd"/>
-            <w:r>
-              <w:rPr>
-                <w:rFonts w:ascii="Times New Roman" w:hAnsi="Times New Roman" w:cs="Times New Roman"/>
-                <w:sz w:val="24"/>
-                <w:szCs w:val="24"/>
-              </w:rPr>
-              <w:t xml:space="preserve"> </w:t>
-            </w:r>
-            <w:proofErr w:type="spellStart"/>
-            <w:r>
-              <w:rPr>
-                <w:rFonts w:ascii="Times New Roman" w:hAnsi="Times New Roman" w:cs="Times New Roman"/>
-                <w:sz w:val="24"/>
-                <w:szCs w:val="24"/>
-              </w:rPr>
-              <w:t>Informasi</w:t>
-            </w:r>
-            <w:proofErr w:type="spellEnd"/>
-            <w:r>
-              <w:rPr>
-                <w:rFonts w:ascii="Times New Roman" w:hAnsi="Times New Roman" w:cs="Times New Roman"/>
-                <w:sz w:val="24"/>
-                <w:szCs w:val="24"/>
-              </w:rPr>
-              <w:t xml:space="preserve"> </w:t>
-            </w:r>
-            <w:proofErr w:type="spellStart"/>
-            <w:r>
-              <w:rPr>
-                <w:rFonts w:ascii="Times New Roman" w:hAnsi="Times New Roman" w:cs="Times New Roman"/>
-                <w:sz w:val="24"/>
-                <w:szCs w:val="24"/>
-              </w:rPr>
-              <w:t>Pengelolaan</w:t>
-            </w:r>
-            <w:proofErr w:type="spellEnd"/>
-            <w:r>
-              <w:rPr>
-                <w:rFonts w:ascii="Times New Roman" w:hAnsi="Times New Roman" w:cs="Times New Roman"/>
-                <w:sz w:val="24"/>
-                <w:szCs w:val="24"/>
-              </w:rPr>
-              <w:t xml:space="preserve"> Dana Hibah </w:t>
-            </w:r>
-            <w:proofErr w:type="spellStart"/>
-            <w:r>
-              <w:rPr>
-                <w:rFonts w:ascii="Times New Roman" w:hAnsi="Times New Roman" w:cs="Times New Roman"/>
-                <w:sz w:val="24"/>
-                <w:szCs w:val="24"/>
-              </w:rPr>
-              <w:t>Berbasis</w:t>
-            </w:r>
-            <w:proofErr w:type="spellEnd"/>
-            <w:r>
-              <w:rPr>
-                <w:rFonts w:ascii="Times New Roman" w:hAnsi="Times New Roman" w:cs="Times New Roman"/>
-                <w:sz w:val="24"/>
-                <w:szCs w:val="24"/>
-              </w:rPr>
-              <w:t xml:space="preserve"> Web</w:t>
-            </w:r>
-          </w:p>
-        </w:tc>
-        <w:tc>
-          <w:tcPr>
-            <w:tcW w:w="990" w:type="dxa"/>
-          </w:tcPr>
-          <w:p>
-            <w:pPr>
-              <w:jc w:val="center"/>
-              <w:rPr>
-                <w:rFonts w:ascii="Times New Roman" w:hAnsi="Times New Roman" w:cs="Times New Roman"/>
-                <w:sz w:val="24"/>
-                <w:szCs w:val="24"/>
-              </w:rPr>
-            </w:pPr>
-            <w:r>
-              <w:rPr>
-                <w:rFonts w:ascii="Times New Roman" w:hAnsi="Times New Roman" w:cs="Times New Roman"/>
-                <w:sz w:val="24"/>
-                <w:szCs w:val="24"/>
-              </w:rPr>
-              <w:t xml:space="preserve">Ali Ikhwan, Masayu </w:t>
-            </w:r>
-            <w:proofErr w:type="spellStart"/>
-            <w:r>
-              <w:rPr>
-                <w:rFonts w:ascii="Times New Roman" w:hAnsi="Times New Roman" w:cs="Times New Roman"/>
-                <w:sz w:val="24"/>
-                <w:szCs w:val="24"/>
-              </w:rPr>
-              <w:t>Wianda</w:t>
-            </w:r>
-            <w:proofErr w:type="spellEnd"/>
-            <w:r>
-              <w:rPr>
-                <w:rFonts w:ascii="Times New Roman" w:hAnsi="Times New Roman" w:cs="Times New Roman"/>
-                <w:sz w:val="24"/>
-                <w:szCs w:val="24"/>
-              </w:rPr>
-              <w:t xml:space="preserve"> Putri, Muhammad </w:t>
-            </w:r>
-            <w:proofErr w:type="spellStart"/>
-            <w:r>
-              <w:rPr>
-                <w:rFonts w:ascii="Times New Roman" w:hAnsi="Times New Roman" w:cs="Times New Roman"/>
-                <w:sz w:val="24"/>
-                <w:szCs w:val="24"/>
-              </w:rPr>
-              <w:t>Prahmana</w:t>
-            </w:r>
-            <w:proofErr w:type="spellEnd"/>
-            <w:r>
-              <w:rPr>
-                <w:rFonts w:ascii="Times New Roman" w:hAnsi="Times New Roman" w:cs="Times New Roman"/>
-                <w:sz w:val="24"/>
-                <w:szCs w:val="24"/>
-              </w:rPr>
-              <w:t xml:space="preserve"> Tirta</w:t>
-            </w:r>
-          </w:p>
-        </w:tc>
-        <w:tc>
-          <w:tcPr>
-            <w:tcW w:w="1170" w:type="dxa"/>
-          </w:tcPr>
-          <w:p>
-            <w:pPr>
-              <w:jc w:val="center"/>
-              <w:rPr>
-                <w:rFonts w:ascii="Times New Roman" w:hAnsi="Times New Roman" w:cs="Times New Roman"/>
-                <w:sz w:val="24"/>
-                <w:szCs w:val="24"/>
-              </w:rPr>
-            </w:pPr>
-            <w:proofErr w:type="spellStart"/>
-            <w:r>
-              <w:rPr>
-                <w:rFonts w:ascii="Times New Roman" w:hAnsi="Times New Roman" w:cs="Times New Roman"/>
-                <w:sz w:val="24"/>
-                <w:szCs w:val="24"/>
-              </w:rPr>
-              <w:t>Jurnal</w:t>
-            </w:r>
-            <w:proofErr w:type="spellEnd"/>
-            <w:r>
-              <w:rPr>
-                <w:rFonts w:ascii="Times New Roman" w:hAnsi="Times New Roman" w:cs="Times New Roman"/>
-                <w:sz w:val="24"/>
-                <w:szCs w:val="24"/>
-              </w:rPr>
-              <w:t xml:space="preserve"> </w:t>
-            </w:r>
-            <w:proofErr w:type="spellStart"/>
-            <w:r>
-              <w:rPr>
-                <w:rFonts w:ascii="Times New Roman" w:hAnsi="Times New Roman" w:cs="Times New Roman"/>
-                <w:sz w:val="24"/>
-                <w:szCs w:val="24"/>
-              </w:rPr>
-              <w:t>Sistem</w:t>
-            </w:r>
-            <w:proofErr w:type="spellEnd"/>
-            <w:r>
-              <w:rPr>
-                <w:rFonts w:ascii="Times New Roman" w:hAnsi="Times New Roman" w:cs="Times New Roman"/>
-                <w:sz w:val="24"/>
-                <w:szCs w:val="24"/>
-              </w:rPr>
-              <w:t xml:space="preserve"> &amp; </w:t>
-            </w:r>
-            <w:proofErr w:type="spellStart"/>
-            <w:r>
-              <w:rPr>
-                <w:rFonts w:ascii="Times New Roman" w:hAnsi="Times New Roman" w:cs="Times New Roman"/>
-                <w:sz w:val="24"/>
-                <w:szCs w:val="24"/>
-              </w:rPr>
-              <w:t>Informatika</w:t>
-            </w:r>
-            <w:proofErr w:type="spellEnd"/>
-            <w:r>
-              <w:rPr>
-                <w:rFonts w:ascii="Times New Roman" w:hAnsi="Times New Roman" w:cs="Times New Roman"/>
-                <w:sz w:val="24"/>
-                <w:szCs w:val="24"/>
-              </w:rPr>
-              <w:t xml:space="preserve">, Universitas </w:t>
-            </w:r>
-            <w:proofErr w:type="spellStart"/>
-            <w:r>
-              <w:rPr>
-                <w:rFonts w:ascii="Times New Roman" w:hAnsi="Times New Roman" w:cs="Times New Roman"/>
-                <w:sz w:val="24"/>
-                <w:szCs w:val="24"/>
-              </w:rPr>
-              <w:t>Suryadarma</w:t>
-            </w:r>
-            <w:proofErr w:type="spellEnd"/>
-            <w:r>
-              <w:rPr>
-                <w:rFonts w:ascii="Times New Roman" w:hAnsi="Times New Roman" w:cs="Times New Roman"/>
-                <w:sz w:val="24"/>
-                <w:szCs w:val="24"/>
-              </w:rPr>
-              <w:t xml:space="preserve"> (2025)</w:t>
-            </w:r>
-          </w:p>
-        </w:tc>
-        <w:tc>
-          <w:tcPr>
-            <w:tcW w:w="990" w:type="dxa"/>
-          </w:tcPr>
-          <w:p>
-            <w:pPr>
-              <w:jc w:val="center"/>
-              <w:rPr>
-                <w:rFonts w:ascii="Times New Roman" w:hAnsi="Times New Roman" w:cs="Times New Roman"/>
+                <w:noProof/>
                 <w:color w:val="4472C4" w:themeColor="accent1"/>
                 <w:sz w:val="24"/>
                 <w:szCs w:val="24"/>
+                <w:lang w:val="id-ID"/>
               </w:rPr>
             </w:pPr>
             <w:r>
               <w:rPr>
                 <w:rFonts w:ascii="Times New Roman" w:hAnsi="Times New Roman" w:cs="Times New Roman"/>
+                <w:noProof/>
                 <w:color w:val="4472C4" w:themeColor="accent1"/>
                 <w:sz w:val="24"/>
                 <w:szCs w:val="24"/>
+                <w:lang w:val="id-ID"/>
               </w:rPr>
               <w:t>https://journal.universitassuryadarma.ac.id/index.php/jsi/article/view/1353/pdf</w:t>
             </w:r>
@@ -19868,444 +19976,158 @@
               <w:jc w:val="center"/>
               <w:rPr>
                 <w:rFonts w:ascii="Times New Roman" w:hAnsi="Times New Roman" w:cs="Times New Roman"/>
+                <w:noProof/>
                 <w:sz w:val="24"/>
                 <w:szCs w:val="24"/>
-              </w:rPr>
-            </w:pPr>
-            <w:proofErr w:type="spellStart"/>
+                <w:lang w:val="id-ID"/>
+              </w:rPr>
+            </w:pPr>
             <w:r>
               <w:rPr>
                 <w:rFonts w:ascii="Times New Roman" w:hAnsi="Times New Roman" w:cs="Times New Roman"/>
+                <w:noProof/>
                 <w:sz w:val="24"/>
                 <w:szCs w:val="24"/>
-              </w:rPr>
-              <w:t>Sistem</w:t>
-            </w:r>
-            <w:proofErr w:type="spellEnd"/>
-            <w:r>
+                <w:lang w:val="id-ID"/>
+              </w:rPr>
+              <w:t>Sistem ini meningkatkan efisiensi dan transparansi dalam pengelolaan dana hibah berbasis web.</w:t>
+            </w:r>
+          </w:p>
+        </w:tc>
+        <w:tc>
+          <w:tcPr>
+            <w:tcW w:w="1620" w:type="dxa"/>
+          </w:tcPr>
+          <w:p>
+            <w:pPr>
+              <w:jc w:val="center"/>
               <w:rPr>
                 <w:rFonts w:ascii="Times New Roman" w:hAnsi="Times New Roman" w:cs="Times New Roman"/>
+                <w:noProof/>
                 <w:sz w:val="24"/>
                 <w:szCs w:val="24"/>
-              </w:rPr>
-              <w:t xml:space="preserve"> </w:t>
-            </w:r>
-            <w:proofErr w:type="spellStart"/>
+                <w:lang w:val="id-ID"/>
+              </w:rPr>
+            </w:pPr>
             <w:r>
               <w:rPr>
                 <w:rFonts w:ascii="Times New Roman" w:hAnsi="Times New Roman" w:cs="Times New Roman"/>
+                <w:noProof/>
                 <w:sz w:val="24"/>
                 <w:szCs w:val="24"/>
-              </w:rPr>
-              <w:t>ini</w:t>
-            </w:r>
-            <w:proofErr w:type="spellEnd"/>
-            <w:r>
+                <w:lang w:val="id-ID"/>
+              </w:rPr>
+              <w:t>Studi Kasus dengan Pendekatan Kualitatif dan Metode Prototyping</w:t>
+            </w:r>
+          </w:p>
+        </w:tc>
+      </w:tr>
+      <w:tr>
+        <w:tc>
+          <w:tcPr>
+            <w:tcW w:w="1260" w:type="dxa"/>
+          </w:tcPr>
+          <w:p>
+            <w:pPr>
+              <w:jc w:val="center"/>
               <w:rPr>
                 <w:rFonts w:ascii="Times New Roman" w:hAnsi="Times New Roman" w:cs="Times New Roman"/>
+                <w:noProof/>
                 <w:sz w:val="24"/>
                 <w:szCs w:val="24"/>
-              </w:rPr>
-              <w:t xml:space="preserve"> </w:t>
-            </w:r>
-            <w:proofErr w:type="spellStart"/>
+                <w:lang w:val="id-ID"/>
+              </w:rPr>
+            </w:pPr>
             <w:r>
               <w:rPr>
                 <w:rFonts w:ascii="Times New Roman" w:hAnsi="Times New Roman" w:cs="Times New Roman"/>
+                <w:noProof/>
                 <w:sz w:val="24"/>
                 <w:szCs w:val="24"/>
-              </w:rPr>
-              <w:t>meningkatkan</w:t>
-            </w:r>
-            <w:proofErr w:type="spellEnd"/>
-            <w:r>
+                <w:lang w:val="id-ID"/>
+              </w:rPr>
+              <w:t>Perancangan Sistem Reimburse Listrik Karyawan Menggunakan Web</w:t>
+            </w:r>
+          </w:p>
+        </w:tc>
+        <w:tc>
+          <w:tcPr>
+            <w:tcW w:w="990" w:type="dxa"/>
+          </w:tcPr>
+          <w:p>
+            <w:pPr>
+              <w:jc w:val="center"/>
               <w:rPr>
                 <w:rFonts w:ascii="Times New Roman" w:hAnsi="Times New Roman" w:cs="Times New Roman"/>
+                <w:noProof/>
                 <w:sz w:val="24"/>
                 <w:szCs w:val="24"/>
-              </w:rPr>
-              <w:t xml:space="preserve"> </w:t>
-            </w:r>
-            <w:proofErr w:type="spellStart"/>
+                <w:lang w:val="id-ID"/>
+              </w:rPr>
+            </w:pPr>
             <w:r>
               <w:rPr>
                 <w:rFonts w:ascii="Times New Roman" w:hAnsi="Times New Roman" w:cs="Times New Roman"/>
+                <w:noProof/>
                 <w:sz w:val="24"/>
                 <w:szCs w:val="24"/>
-              </w:rPr>
-              <w:t>efisiensi</w:t>
-            </w:r>
-            <w:proofErr w:type="spellEnd"/>
-            <w:r>
+                <w:lang w:val="id-ID"/>
+              </w:rPr>
+              <w:t>Pancrastius Dimas Gunawan, Aji Pamungkas, Frederik Samuel Papilay</w:t>
+            </w:r>
+          </w:p>
+        </w:tc>
+        <w:tc>
+          <w:tcPr>
+            <w:tcW w:w="1170" w:type="dxa"/>
+          </w:tcPr>
+          <w:p>
+            <w:pPr>
+              <w:jc w:val="center"/>
               <w:rPr>
                 <w:rFonts w:ascii="Times New Roman" w:hAnsi="Times New Roman" w:cs="Times New Roman"/>
+                <w:noProof/>
                 <w:sz w:val="24"/>
                 <w:szCs w:val="24"/>
-              </w:rPr>
-              <w:t xml:space="preserve"> dan </w:t>
-            </w:r>
-            <w:proofErr w:type="spellStart"/>
+                <w:lang w:val="id-ID"/>
+              </w:rPr>
+            </w:pPr>
             <w:r>
               <w:rPr>
                 <w:rFonts w:ascii="Times New Roman" w:hAnsi="Times New Roman" w:cs="Times New Roman"/>
+                <w:noProof/>
                 <w:sz w:val="24"/>
                 <w:szCs w:val="24"/>
-              </w:rPr>
-              <w:t>transparansi</w:t>
-            </w:r>
-            <w:proofErr w:type="spellEnd"/>
-            <w:r>
+                <w:lang w:val="id-ID"/>
+              </w:rPr>
+              <w:t>JATISI, 2024</w:t>
+            </w:r>
+          </w:p>
+        </w:tc>
+        <w:tc>
+          <w:tcPr>
+            <w:tcW w:w="990" w:type="dxa"/>
+          </w:tcPr>
+          <w:p>
+            <w:pPr>
+              <w:jc w:val="center"/>
               <w:rPr>
                 <w:rFonts w:ascii="Times New Roman" w:hAnsi="Times New Roman" w:cs="Times New Roman"/>
-                <w:sz w:val="24"/>
-                <w:szCs w:val="24"/>
-              </w:rPr>
-              <w:t xml:space="preserve"> </w:t>
-            </w:r>
-            <w:proofErr w:type="spellStart"/>
-            <w:r>
-              <w:rPr>
-                <w:rFonts w:ascii="Times New Roman" w:hAnsi="Times New Roman" w:cs="Times New Roman"/>
-                <w:sz w:val="24"/>
-                <w:szCs w:val="24"/>
-              </w:rPr>
-              <w:t>dalam</w:t>
-            </w:r>
-            <w:proofErr w:type="spellEnd"/>
-            <w:r>
-              <w:rPr>
-                <w:rFonts w:ascii="Times New Roman" w:hAnsi="Times New Roman" w:cs="Times New Roman"/>
-                <w:sz w:val="24"/>
-                <w:szCs w:val="24"/>
-              </w:rPr>
-              <w:t xml:space="preserve"> </w:t>
-            </w:r>
-            <w:proofErr w:type="spellStart"/>
-            <w:r>
-              <w:rPr>
-                <w:rFonts w:ascii="Times New Roman" w:hAnsi="Times New Roman" w:cs="Times New Roman"/>
-                <w:sz w:val="24"/>
-                <w:szCs w:val="24"/>
-              </w:rPr>
-              <w:t>pengelolaan</w:t>
-            </w:r>
-            <w:proofErr w:type="spellEnd"/>
-            <w:r>
-              <w:rPr>
-                <w:rFonts w:ascii="Times New Roman" w:hAnsi="Times New Roman" w:cs="Times New Roman"/>
-                <w:sz w:val="24"/>
-                <w:szCs w:val="24"/>
-              </w:rPr>
-              <w:t xml:space="preserve"> dana </w:t>
-            </w:r>
-            <w:proofErr w:type="spellStart"/>
-            <w:r>
-              <w:rPr>
-                <w:rFonts w:ascii="Times New Roman" w:hAnsi="Times New Roman" w:cs="Times New Roman"/>
-                <w:sz w:val="24"/>
-                <w:szCs w:val="24"/>
-              </w:rPr>
-              <w:t>hibah</w:t>
-            </w:r>
-            <w:proofErr w:type="spellEnd"/>
-            <w:r>
-              <w:rPr>
-                <w:rFonts w:ascii="Times New Roman" w:hAnsi="Times New Roman" w:cs="Times New Roman"/>
-                <w:sz w:val="24"/>
-                <w:szCs w:val="24"/>
-              </w:rPr>
-              <w:t xml:space="preserve"> </w:t>
-            </w:r>
-            <w:proofErr w:type="spellStart"/>
-            <w:r>
-              <w:rPr>
-                <w:rFonts w:ascii="Times New Roman" w:hAnsi="Times New Roman" w:cs="Times New Roman"/>
-                <w:sz w:val="24"/>
-                <w:szCs w:val="24"/>
-              </w:rPr>
-              <w:t>berbasis</w:t>
-            </w:r>
-            <w:proofErr w:type="spellEnd"/>
-            <w:r>
-              <w:rPr>
-                <w:rFonts w:ascii="Times New Roman" w:hAnsi="Times New Roman" w:cs="Times New Roman"/>
-                <w:sz w:val="24"/>
-                <w:szCs w:val="24"/>
-              </w:rPr>
-              <w:t xml:space="preserve"> web.</w:t>
-            </w:r>
-          </w:p>
-        </w:tc>
-        <w:tc>
-          <w:tcPr>
-            <w:tcW w:w="1620" w:type="dxa"/>
-          </w:tcPr>
-          <w:p>
-            <w:pPr>
-              <w:jc w:val="center"/>
-              <w:rPr>
-                <w:rFonts w:ascii="Times New Roman" w:hAnsi="Times New Roman" w:cs="Times New Roman"/>
-                <w:sz w:val="24"/>
-                <w:szCs w:val="24"/>
-              </w:rPr>
-            </w:pPr>
-            <w:r>
-              <w:rPr>
-                <w:rFonts w:ascii="Times New Roman" w:hAnsi="Times New Roman" w:cs="Times New Roman"/>
-                <w:sz w:val="24"/>
-                <w:szCs w:val="24"/>
-              </w:rPr>
-              <w:t xml:space="preserve">Studi Kasus </w:t>
-            </w:r>
-            <w:proofErr w:type="spellStart"/>
-            <w:r>
-              <w:rPr>
-                <w:rFonts w:ascii="Times New Roman" w:hAnsi="Times New Roman" w:cs="Times New Roman"/>
-                <w:sz w:val="24"/>
-                <w:szCs w:val="24"/>
-              </w:rPr>
-              <w:t>dengan</w:t>
-            </w:r>
-            <w:proofErr w:type="spellEnd"/>
-            <w:r>
-              <w:rPr>
-                <w:rFonts w:ascii="Times New Roman" w:hAnsi="Times New Roman" w:cs="Times New Roman"/>
-                <w:sz w:val="24"/>
-                <w:szCs w:val="24"/>
-              </w:rPr>
-              <w:t xml:space="preserve"> </w:t>
-            </w:r>
-            <w:proofErr w:type="spellStart"/>
-            <w:r>
-              <w:rPr>
-                <w:rFonts w:ascii="Times New Roman" w:hAnsi="Times New Roman" w:cs="Times New Roman"/>
-                <w:sz w:val="24"/>
-                <w:szCs w:val="24"/>
-              </w:rPr>
-              <w:t>Pendekatan</w:t>
-            </w:r>
-            <w:proofErr w:type="spellEnd"/>
-            <w:r>
-              <w:rPr>
-                <w:rFonts w:ascii="Times New Roman" w:hAnsi="Times New Roman" w:cs="Times New Roman"/>
-                <w:sz w:val="24"/>
-                <w:szCs w:val="24"/>
-              </w:rPr>
-              <w:t xml:space="preserve"> </w:t>
-            </w:r>
-            <w:proofErr w:type="spellStart"/>
-            <w:r>
-              <w:rPr>
-                <w:rFonts w:ascii="Times New Roman" w:hAnsi="Times New Roman" w:cs="Times New Roman"/>
-                <w:sz w:val="24"/>
-                <w:szCs w:val="24"/>
-              </w:rPr>
-              <w:t>Kualitatif</w:t>
-            </w:r>
-            <w:proofErr w:type="spellEnd"/>
-            <w:r>
-              <w:rPr>
-                <w:rFonts w:ascii="Times New Roman" w:hAnsi="Times New Roman" w:cs="Times New Roman"/>
-                <w:sz w:val="24"/>
-                <w:szCs w:val="24"/>
-              </w:rPr>
-              <w:t xml:space="preserve"> dan Metode Prototyping</w:t>
-            </w:r>
-          </w:p>
-        </w:tc>
-      </w:tr>
-      <w:tr>
-        <w:tc>
-          <w:tcPr>
-            <w:tcW w:w="1260" w:type="dxa"/>
-          </w:tcPr>
-          <w:p>
-            <w:pPr>
-              <w:jc w:val="center"/>
-              <w:rPr>
-                <w:rFonts w:ascii="Times New Roman" w:hAnsi="Times New Roman" w:cs="Times New Roman"/>
-                <w:sz w:val="24"/>
-                <w:szCs w:val="24"/>
-              </w:rPr>
-            </w:pPr>
-            <w:proofErr w:type="spellStart"/>
-            <w:r>
-              <w:rPr>
-                <w:rFonts w:ascii="Times New Roman" w:hAnsi="Times New Roman" w:cs="Times New Roman"/>
-                <w:sz w:val="24"/>
-                <w:szCs w:val="24"/>
-              </w:rPr>
-              <w:t>Perancangan</w:t>
-            </w:r>
-            <w:proofErr w:type="spellEnd"/>
-            <w:r>
-              <w:rPr>
-                <w:rFonts w:ascii="Times New Roman" w:hAnsi="Times New Roman" w:cs="Times New Roman"/>
-                <w:sz w:val="24"/>
-                <w:szCs w:val="24"/>
-              </w:rPr>
-              <w:t xml:space="preserve"> </w:t>
-            </w:r>
-            <w:proofErr w:type="spellStart"/>
-            <w:r>
-              <w:rPr>
-                <w:rFonts w:ascii="Times New Roman" w:hAnsi="Times New Roman" w:cs="Times New Roman"/>
-                <w:sz w:val="24"/>
-                <w:szCs w:val="24"/>
-              </w:rPr>
-              <w:t>Sistem</w:t>
-            </w:r>
-            <w:proofErr w:type="spellEnd"/>
-            <w:r>
-              <w:rPr>
-                <w:rFonts w:ascii="Times New Roman" w:hAnsi="Times New Roman" w:cs="Times New Roman"/>
-                <w:sz w:val="24"/>
-                <w:szCs w:val="24"/>
-              </w:rPr>
-              <w:t xml:space="preserve"> Reimburse Listrik </w:t>
-            </w:r>
-            <w:proofErr w:type="spellStart"/>
-            <w:r>
-              <w:rPr>
-                <w:rFonts w:ascii="Times New Roman" w:hAnsi="Times New Roman" w:cs="Times New Roman"/>
-                <w:sz w:val="24"/>
-                <w:szCs w:val="24"/>
-              </w:rPr>
-              <w:t>Karyawan</w:t>
-            </w:r>
-            <w:proofErr w:type="spellEnd"/>
-            <w:r>
-              <w:rPr>
-                <w:rFonts w:ascii="Times New Roman" w:hAnsi="Times New Roman" w:cs="Times New Roman"/>
-                <w:sz w:val="24"/>
-                <w:szCs w:val="24"/>
-              </w:rPr>
-              <w:t xml:space="preserve"> </w:t>
-            </w:r>
-            <w:proofErr w:type="spellStart"/>
-            <w:r>
-              <w:rPr>
-                <w:rFonts w:ascii="Times New Roman" w:hAnsi="Times New Roman" w:cs="Times New Roman"/>
-                <w:sz w:val="24"/>
-                <w:szCs w:val="24"/>
-              </w:rPr>
-              <w:t>Menggunakan</w:t>
-            </w:r>
-            <w:proofErr w:type="spellEnd"/>
-            <w:r>
-              <w:rPr>
-                <w:rFonts w:ascii="Times New Roman" w:hAnsi="Times New Roman" w:cs="Times New Roman"/>
-                <w:sz w:val="24"/>
-                <w:szCs w:val="24"/>
-              </w:rPr>
-              <w:t xml:space="preserve"> Web</w:t>
-            </w:r>
-          </w:p>
-        </w:tc>
-        <w:tc>
-          <w:tcPr>
-            <w:tcW w:w="990" w:type="dxa"/>
-          </w:tcPr>
-          <w:p>
-            <w:pPr>
-              <w:jc w:val="center"/>
-              <w:rPr>
-                <w:rFonts w:ascii="Times New Roman" w:hAnsi="Times New Roman" w:cs="Times New Roman"/>
-                <w:sz w:val="24"/>
-                <w:szCs w:val="24"/>
-              </w:rPr>
-            </w:pPr>
-            <w:proofErr w:type="spellStart"/>
-            <w:r>
-              <w:rPr>
-                <w:rFonts w:ascii="Times New Roman" w:hAnsi="Times New Roman" w:cs="Times New Roman"/>
-                <w:sz w:val="24"/>
-                <w:szCs w:val="24"/>
-              </w:rPr>
-              <w:t>Pancrastius</w:t>
-            </w:r>
-            <w:proofErr w:type="spellEnd"/>
-            <w:r>
-              <w:rPr>
-                <w:rFonts w:ascii="Times New Roman" w:hAnsi="Times New Roman" w:cs="Times New Roman"/>
-                <w:sz w:val="24"/>
-                <w:szCs w:val="24"/>
-              </w:rPr>
-              <w:t xml:space="preserve"> Dimas Gunawan, Aji </w:t>
-            </w:r>
-            <w:proofErr w:type="spellStart"/>
-            <w:r>
-              <w:rPr>
-                <w:rFonts w:ascii="Times New Roman" w:hAnsi="Times New Roman" w:cs="Times New Roman"/>
-                <w:sz w:val="24"/>
-                <w:szCs w:val="24"/>
-              </w:rPr>
-              <w:t>Pamungkas</w:t>
-            </w:r>
-            <w:proofErr w:type="spellEnd"/>
-            <w:r>
-              <w:rPr>
-                <w:rFonts w:ascii="Times New Roman" w:hAnsi="Times New Roman" w:cs="Times New Roman"/>
-                <w:sz w:val="24"/>
-                <w:szCs w:val="24"/>
-              </w:rPr>
-              <w:t xml:space="preserve">, Frederik Samuel </w:t>
-            </w:r>
-            <w:proofErr w:type="spellStart"/>
-            <w:r>
-              <w:rPr>
-                <w:rFonts w:ascii="Times New Roman" w:hAnsi="Times New Roman" w:cs="Times New Roman"/>
-                <w:sz w:val="24"/>
-                <w:szCs w:val="24"/>
-              </w:rPr>
-              <w:t>Papilay</w:t>
-            </w:r>
-            <w:proofErr w:type="spellEnd"/>
-          </w:p>
-        </w:tc>
-        <w:tc>
-          <w:tcPr>
-            <w:tcW w:w="1170" w:type="dxa"/>
-          </w:tcPr>
-          <w:p>
-            <w:pPr>
-              <w:jc w:val="center"/>
-              <w:rPr>
-                <w:rFonts w:ascii="Times New Roman" w:hAnsi="Times New Roman" w:cs="Times New Roman"/>
-                <w:sz w:val="24"/>
-                <w:szCs w:val="24"/>
-              </w:rPr>
-            </w:pPr>
-            <w:r>
-              <w:rPr>
-                <w:rFonts w:ascii="Times New Roman" w:hAnsi="Times New Roman" w:cs="Times New Roman"/>
-                <w:sz w:val="24"/>
-                <w:szCs w:val="24"/>
-              </w:rPr>
-              <w:t>JATISI, 2024</w:t>
-            </w:r>
-          </w:p>
-        </w:tc>
-        <w:tc>
-          <w:tcPr>
-            <w:tcW w:w="990" w:type="dxa"/>
-          </w:tcPr>
-          <w:p>
-            <w:pPr>
-              <w:jc w:val="center"/>
-              <w:rPr>
-                <w:rFonts w:ascii="Times New Roman" w:hAnsi="Times New Roman" w:cs="Times New Roman"/>
+                <w:noProof/>
                 <w:color w:val="4472C4" w:themeColor="accent1"/>
                 <w:sz w:val="24"/>
                 <w:szCs w:val="24"/>
+                <w:lang w:val="id-ID"/>
               </w:rPr>
             </w:pPr>
             <w:r>
               <w:rPr>
                 <w:rFonts w:ascii="Times New Roman" w:hAnsi="Times New Roman" w:cs="Times New Roman"/>
+                <w:noProof/>
                 <w:color w:val="4472C4" w:themeColor="accent1"/>
                 <w:sz w:val="24"/>
                 <w:szCs w:val="24"/>
+                <w:lang w:val="id-ID"/>
               </w:rPr>
               <w:t>https://jurnal.mdp.ac.id/index.php/jatisi/article/download/2539/1127/</w:t>
             </w:r>
@@ -20320,580 +20142,158 @@
               <w:jc w:val="center"/>
               <w:rPr>
                 <w:rFonts w:ascii="Times New Roman" w:hAnsi="Times New Roman" w:cs="Times New Roman"/>
+                <w:noProof/>
                 <w:sz w:val="24"/>
                 <w:szCs w:val="24"/>
-              </w:rPr>
-            </w:pPr>
-            <w:proofErr w:type="spellStart"/>
+                <w:lang w:val="id-ID"/>
+              </w:rPr>
+            </w:pPr>
             <w:r>
               <w:rPr>
                 <w:rFonts w:ascii="Times New Roman" w:hAnsi="Times New Roman" w:cs="Times New Roman"/>
+                <w:noProof/>
                 <w:sz w:val="24"/>
                 <w:szCs w:val="24"/>
-              </w:rPr>
-              <w:t>Sistem</w:t>
-            </w:r>
-            <w:proofErr w:type="spellEnd"/>
-            <w:r>
+                <w:lang w:val="id-ID"/>
+              </w:rPr>
+              <w:t>Sistem memungkinkan pengajuan reimbursement listrik secara online, tanpa formulir kertas, mempercepat dan memudahkan proses bagi karyawan.</w:t>
+            </w:r>
+          </w:p>
+        </w:tc>
+        <w:tc>
+          <w:tcPr>
+            <w:tcW w:w="1620" w:type="dxa"/>
+          </w:tcPr>
+          <w:p>
+            <w:pPr>
+              <w:jc w:val="center"/>
               <w:rPr>
                 <w:rFonts w:ascii="Times New Roman" w:hAnsi="Times New Roman" w:cs="Times New Roman"/>
+                <w:noProof/>
                 <w:sz w:val="24"/>
                 <w:szCs w:val="24"/>
-              </w:rPr>
-              <w:t xml:space="preserve"> </w:t>
-            </w:r>
-            <w:proofErr w:type="spellStart"/>
+                <w:lang w:val="id-ID"/>
+              </w:rPr>
+            </w:pPr>
             <w:r>
               <w:rPr>
                 <w:rFonts w:ascii="Times New Roman" w:hAnsi="Times New Roman" w:cs="Times New Roman"/>
+                <w:noProof/>
                 <w:sz w:val="24"/>
                 <w:szCs w:val="24"/>
-              </w:rPr>
-              <w:t>memungkinkan</w:t>
-            </w:r>
-            <w:proofErr w:type="spellEnd"/>
-            <w:r>
+                <w:lang w:val="id-ID"/>
+              </w:rPr>
+              <w:t>Metode Perancangan Berbasis UML dan Implementasi BPM menggunakan Pega Platform</w:t>
+            </w:r>
+          </w:p>
+        </w:tc>
+      </w:tr>
+      <w:tr>
+        <w:tc>
+          <w:tcPr>
+            <w:tcW w:w="1260" w:type="dxa"/>
+          </w:tcPr>
+          <w:p>
+            <w:pPr>
+              <w:jc w:val="center"/>
               <w:rPr>
                 <w:rFonts w:ascii="Times New Roman" w:hAnsi="Times New Roman" w:cs="Times New Roman"/>
+                <w:noProof/>
                 <w:sz w:val="24"/>
                 <w:szCs w:val="24"/>
-              </w:rPr>
-              <w:t xml:space="preserve"> </w:t>
-            </w:r>
-            <w:proofErr w:type="spellStart"/>
+                <w:lang w:val="id-ID"/>
+              </w:rPr>
+            </w:pPr>
             <w:r>
               <w:rPr>
                 <w:rFonts w:ascii="Times New Roman" w:hAnsi="Times New Roman" w:cs="Times New Roman"/>
+                <w:noProof/>
                 <w:sz w:val="24"/>
                 <w:szCs w:val="24"/>
-              </w:rPr>
-              <w:t>pengajuan</w:t>
-            </w:r>
-            <w:proofErr w:type="spellEnd"/>
-            <w:r>
+                <w:lang w:val="id-ID"/>
+              </w:rPr>
+              <w:lastRenderedPageBreak/>
+              <w:t>Rancang Bangun Aplikasi E-Reimbursement Berbasis Web Menggunakan Model Sekuensial Linier</w:t>
+            </w:r>
+          </w:p>
+        </w:tc>
+        <w:tc>
+          <w:tcPr>
+            <w:tcW w:w="990" w:type="dxa"/>
+          </w:tcPr>
+          <w:p>
+            <w:pPr>
+              <w:jc w:val="center"/>
               <w:rPr>
                 <w:rFonts w:ascii="Times New Roman" w:hAnsi="Times New Roman" w:cs="Times New Roman"/>
+                <w:noProof/>
                 <w:sz w:val="24"/>
                 <w:szCs w:val="24"/>
-              </w:rPr>
-              <w:t xml:space="preserve"> reimbursement </w:t>
-            </w:r>
-            <w:proofErr w:type="spellStart"/>
+                <w:lang w:val="id-ID"/>
+              </w:rPr>
+            </w:pPr>
             <w:r>
               <w:rPr>
                 <w:rFonts w:ascii="Times New Roman" w:hAnsi="Times New Roman" w:cs="Times New Roman"/>
+                <w:noProof/>
                 <w:sz w:val="24"/>
                 <w:szCs w:val="24"/>
-              </w:rPr>
-              <w:t>listrik</w:t>
-            </w:r>
-            <w:proofErr w:type="spellEnd"/>
-            <w:r>
+                <w:lang w:val="id-ID"/>
+              </w:rPr>
+              <w:t>Nunung Hidayatun, Susafa’ati, Hidayanti Murtina</w:t>
+            </w:r>
+          </w:p>
+        </w:tc>
+        <w:tc>
+          <w:tcPr>
+            <w:tcW w:w="1170" w:type="dxa"/>
+          </w:tcPr>
+          <w:p>
+            <w:pPr>
+              <w:jc w:val="center"/>
               <w:rPr>
                 <w:rFonts w:ascii="Times New Roman" w:hAnsi="Times New Roman" w:cs="Times New Roman"/>
+                <w:noProof/>
                 <w:sz w:val="24"/>
                 <w:szCs w:val="24"/>
-              </w:rPr>
-              <w:t xml:space="preserve"> </w:t>
-            </w:r>
-            <w:proofErr w:type="spellStart"/>
+                <w:lang w:val="id-ID"/>
+              </w:rPr>
+            </w:pPr>
             <w:r>
               <w:rPr>
                 <w:rFonts w:ascii="Times New Roman" w:hAnsi="Times New Roman" w:cs="Times New Roman"/>
+                <w:noProof/>
                 <w:sz w:val="24"/>
                 <w:szCs w:val="24"/>
-              </w:rPr>
-              <w:t>secara</w:t>
-            </w:r>
-            <w:proofErr w:type="spellEnd"/>
-            <w:r>
+                <w:lang w:val="id-ID"/>
+              </w:rPr>
+              <w:t>Jurnal DIGIT (Vol. 13 No. 2, 2023)</w:t>
+            </w:r>
+          </w:p>
+        </w:tc>
+        <w:tc>
+          <w:tcPr>
+            <w:tcW w:w="990" w:type="dxa"/>
+          </w:tcPr>
+          <w:p>
+            <w:pPr>
+              <w:jc w:val="center"/>
               <w:rPr>
                 <w:rFonts w:ascii="Times New Roman" w:hAnsi="Times New Roman" w:cs="Times New Roman"/>
+                <w:noProof/>
                 <w:sz w:val="24"/>
                 <w:szCs w:val="24"/>
-              </w:rPr>
-              <w:t xml:space="preserve"> online, </w:t>
-            </w:r>
-            <w:proofErr w:type="spellStart"/>
+                <w:lang w:val="id-ID"/>
+              </w:rPr>
+            </w:pPr>
             <w:r>
               <w:rPr>
                 <w:rFonts w:ascii="Times New Roman" w:hAnsi="Times New Roman" w:cs="Times New Roman"/>
-                <w:sz w:val="24"/>
-                <w:szCs w:val="24"/>
-              </w:rPr>
-              <w:t>tanpa</w:t>
-            </w:r>
-            <w:proofErr w:type="spellEnd"/>
-            <w:r>
-              <w:rPr>
-                <w:rFonts w:ascii="Times New Roman" w:hAnsi="Times New Roman" w:cs="Times New Roman"/>
-                <w:sz w:val="24"/>
-                <w:szCs w:val="24"/>
-              </w:rPr>
-              <w:t xml:space="preserve"> </w:t>
-            </w:r>
-            <w:proofErr w:type="spellStart"/>
-            <w:r>
-              <w:rPr>
-                <w:rFonts w:ascii="Times New Roman" w:hAnsi="Times New Roman" w:cs="Times New Roman"/>
-                <w:sz w:val="24"/>
-                <w:szCs w:val="24"/>
-              </w:rPr>
-              <w:t>formulir</w:t>
-            </w:r>
-            <w:proofErr w:type="spellEnd"/>
-            <w:r>
-              <w:rPr>
-                <w:rFonts w:ascii="Times New Roman" w:hAnsi="Times New Roman" w:cs="Times New Roman"/>
-                <w:sz w:val="24"/>
-                <w:szCs w:val="24"/>
-              </w:rPr>
-              <w:t xml:space="preserve"> </w:t>
-            </w:r>
-            <w:proofErr w:type="spellStart"/>
-            <w:r>
-              <w:rPr>
-                <w:rFonts w:ascii="Times New Roman" w:hAnsi="Times New Roman" w:cs="Times New Roman"/>
-                <w:sz w:val="24"/>
-                <w:szCs w:val="24"/>
-              </w:rPr>
-              <w:t>kertas</w:t>
-            </w:r>
-            <w:proofErr w:type="spellEnd"/>
-            <w:r>
-              <w:rPr>
-                <w:rFonts w:ascii="Times New Roman" w:hAnsi="Times New Roman" w:cs="Times New Roman"/>
-                <w:sz w:val="24"/>
-                <w:szCs w:val="24"/>
-              </w:rPr>
-              <w:t xml:space="preserve">, </w:t>
-            </w:r>
-            <w:proofErr w:type="spellStart"/>
-            <w:r>
-              <w:rPr>
-                <w:rFonts w:ascii="Times New Roman" w:hAnsi="Times New Roman" w:cs="Times New Roman"/>
-                <w:sz w:val="24"/>
-                <w:szCs w:val="24"/>
-              </w:rPr>
-              <w:t>mempercepat</w:t>
-            </w:r>
-            <w:proofErr w:type="spellEnd"/>
-            <w:r>
-              <w:rPr>
-                <w:rFonts w:ascii="Times New Roman" w:hAnsi="Times New Roman" w:cs="Times New Roman"/>
-                <w:sz w:val="24"/>
-                <w:szCs w:val="24"/>
-              </w:rPr>
-              <w:t xml:space="preserve"> dan </w:t>
-            </w:r>
-            <w:proofErr w:type="spellStart"/>
-            <w:r>
-              <w:rPr>
-                <w:rFonts w:ascii="Times New Roman" w:hAnsi="Times New Roman" w:cs="Times New Roman"/>
-                <w:sz w:val="24"/>
-                <w:szCs w:val="24"/>
-              </w:rPr>
-              <w:t>memudahkan</w:t>
-            </w:r>
-            <w:proofErr w:type="spellEnd"/>
-            <w:r>
-              <w:rPr>
-                <w:rFonts w:ascii="Times New Roman" w:hAnsi="Times New Roman" w:cs="Times New Roman"/>
-                <w:sz w:val="24"/>
-                <w:szCs w:val="24"/>
-              </w:rPr>
-              <w:t xml:space="preserve"> proses </w:t>
-            </w:r>
-            <w:proofErr w:type="spellStart"/>
-            <w:r>
-              <w:rPr>
-                <w:rFonts w:ascii="Times New Roman" w:hAnsi="Times New Roman" w:cs="Times New Roman"/>
-                <w:sz w:val="24"/>
-                <w:szCs w:val="24"/>
-              </w:rPr>
-              <w:t>bagi</w:t>
-            </w:r>
-            <w:proofErr w:type="spellEnd"/>
-            <w:r>
-              <w:rPr>
-                <w:rFonts w:ascii="Times New Roman" w:hAnsi="Times New Roman" w:cs="Times New Roman"/>
-                <w:sz w:val="24"/>
-                <w:szCs w:val="24"/>
-              </w:rPr>
-              <w:t xml:space="preserve"> </w:t>
-            </w:r>
-            <w:proofErr w:type="spellStart"/>
-            <w:r>
-              <w:rPr>
-                <w:rFonts w:ascii="Times New Roman" w:hAnsi="Times New Roman" w:cs="Times New Roman"/>
-                <w:sz w:val="24"/>
-                <w:szCs w:val="24"/>
-              </w:rPr>
-              <w:t>karyawan</w:t>
-            </w:r>
-            <w:proofErr w:type="spellEnd"/>
-            <w:r>
-              <w:rPr>
-                <w:rFonts w:ascii="Times New Roman" w:hAnsi="Times New Roman" w:cs="Times New Roman"/>
-                <w:sz w:val="24"/>
-                <w:szCs w:val="24"/>
-              </w:rPr>
-              <w:t>.</w:t>
-            </w:r>
-          </w:p>
-        </w:tc>
-        <w:tc>
-          <w:tcPr>
-            <w:tcW w:w="1620" w:type="dxa"/>
-          </w:tcPr>
-          <w:p>
-            <w:pPr>
-              <w:jc w:val="center"/>
-              <w:rPr>
-                <w:rFonts w:ascii="Times New Roman" w:hAnsi="Times New Roman" w:cs="Times New Roman"/>
-                <w:sz w:val="24"/>
-                <w:szCs w:val="24"/>
-              </w:rPr>
-            </w:pPr>
-            <w:r>
-              <w:rPr>
-                <w:rFonts w:ascii="Times New Roman" w:hAnsi="Times New Roman" w:cs="Times New Roman"/>
-                <w:sz w:val="24"/>
-                <w:szCs w:val="24"/>
-              </w:rPr>
-              <w:t xml:space="preserve">Metode </w:t>
-            </w:r>
-            <w:proofErr w:type="spellStart"/>
-            <w:r>
-              <w:rPr>
-                <w:rFonts w:ascii="Times New Roman" w:hAnsi="Times New Roman" w:cs="Times New Roman"/>
-                <w:sz w:val="24"/>
-                <w:szCs w:val="24"/>
-              </w:rPr>
-              <w:t>Perancangan</w:t>
-            </w:r>
-            <w:proofErr w:type="spellEnd"/>
-            <w:r>
-              <w:rPr>
-                <w:rFonts w:ascii="Times New Roman" w:hAnsi="Times New Roman" w:cs="Times New Roman"/>
-                <w:sz w:val="24"/>
-                <w:szCs w:val="24"/>
-              </w:rPr>
-              <w:t xml:space="preserve"> </w:t>
-            </w:r>
-            <w:proofErr w:type="spellStart"/>
-            <w:r>
-              <w:rPr>
-                <w:rFonts w:ascii="Times New Roman" w:hAnsi="Times New Roman" w:cs="Times New Roman"/>
-                <w:sz w:val="24"/>
-                <w:szCs w:val="24"/>
-              </w:rPr>
-              <w:t>Berbasis</w:t>
-            </w:r>
-            <w:proofErr w:type="spellEnd"/>
-            <w:r>
-              <w:rPr>
-                <w:rFonts w:ascii="Times New Roman" w:hAnsi="Times New Roman" w:cs="Times New Roman"/>
-                <w:sz w:val="24"/>
-                <w:szCs w:val="24"/>
-              </w:rPr>
-              <w:t xml:space="preserve"> UML dan </w:t>
-            </w:r>
-            <w:proofErr w:type="spellStart"/>
-            <w:r>
-              <w:rPr>
-                <w:rFonts w:ascii="Times New Roman" w:hAnsi="Times New Roman" w:cs="Times New Roman"/>
-                <w:sz w:val="24"/>
-                <w:szCs w:val="24"/>
-              </w:rPr>
-              <w:t>Implementasi</w:t>
-            </w:r>
-            <w:proofErr w:type="spellEnd"/>
-            <w:r>
-              <w:rPr>
-                <w:rFonts w:ascii="Times New Roman" w:hAnsi="Times New Roman" w:cs="Times New Roman"/>
-                <w:sz w:val="24"/>
-                <w:szCs w:val="24"/>
-              </w:rPr>
-              <w:t xml:space="preserve"> BPM </w:t>
-            </w:r>
-            <w:proofErr w:type="spellStart"/>
-            <w:r>
-              <w:rPr>
-                <w:rFonts w:ascii="Times New Roman" w:hAnsi="Times New Roman" w:cs="Times New Roman"/>
-                <w:sz w:val="24"/>
-                <w:szCs w:val="24"/>
-              </w:rPr>
-              <w:t>menggunakan</w:t>
-            </w:r>
-            <w:proofErr w:type="spellEnd"/>
-            <w:r>
-              <w:rPr>
-                <w:rFonts w:ascii="Times New Roman" w:hAnsi="Times New Roman" w:cs="Times New Roman"/>
-                <w:sz w:val="24"/>
-                <w:szCs w:val="24"/>
-              </w:rPr>
-              <w:t xml:space="preserve"> Pega Platform</w:t>
-            </w:r>
-          </w:p>
-        </w:tc>
-      </w:tr>
-      <w:tr>
-        <w:tc>
-          <w:tcPr>
-            <w:tcW w:w="1260" w:type="dxa"/>
-          </w:tcPr>
-          <w:p>
-            <w:pPr>
-              <w:jc w:val="center"/>
-              <w:rPr>
-                <w:rFonts w:ascii="Times New Roman" w:hAnsi="Times New Roman" w:cs="Times New Roman"/>
-                <w:sz w:val="24"/>
-                <w:szCs w:val="24"/>
-              </w:rPr>
-            </w:pPr>
-            <w:proofErr w:type="spellStart"/>
-            <w:r>
-              <w:rPr>
-                <w:rFonts w:ascii="Times New Roman" w:hAnsi="Times New Roman" w:cs="Times New Roman"/>
-                <w:sz w:val="24"/>
-                <w:szCs w:val="24"/>
-              </w:rPr>
-              <w:lastRenderedPageBreak/>
-              <w:t>Rancang</w:t>
-            </w:r>
-            <w:proofErr w:type="spellEnd"/>
-            <w:r>
-              <w:rPr>
-                <w:rFonts w:ascii="Times New Roman" w:hAnsi="Times New Roman" w:cs="Times New Roman"/>
-                <w:sz w:val="24"/>
-                <w:szCs w:val="24"/>
-              </w:rPr>
-              <w:t xml:space="preserve"> </w:t>
-            </w:r>
-            <w:proofErr w:type="spellStart"/>
-            <w:r>
-              <w:rPr>
-                <w:rFonts w:ascii="Times New Roman" w:hAnsi="Times New Roman" w:cs="Times New Roman"/>
-                <w:sz w:val="24"/>
-                <w:szCs w:val="24"/>
-              </w:rPr>
-              <w:t>Bangun</w:t>
-            </w:r>
-            <w:proofErr w:type="spellEnd"/>
-            <w:r>
-              <w:rPr>
-                <w:rFonts w:ascii="Times New Roman" w:hAnsi="Times New Roman" w:cs="Times New Roman"/>
-                <w:sz w:val="24"/>
-                <w:szCs w:val="24"/>
-              </w:rPr>
-              <w:t xml:space="preserve"> </w:t>
-            </w:r>
-            <w:proofErr w:type="spellStart"/>
-            <w:r>
-              <w:rPr>
-                <w:rFonts w:ascii="Times New Roman" w:hAnsi="Times New Roman" w:cs="Times New Roman"/>
-                <w:sz w:val="24"/>
-                <w:szCs w:val="24"/>
-              </w:rPr>
-              <w:t>Aplikasi</w:t>
-            </w:r>
-            <w:proofErr w:type="spellEnd"/>
-            <w:r>
-              <w:rPr>
-                <w:rFonts w:ascii="Times New Roman" w:hAnsi="Times New Roman" w:cs="Times New Roman"/>
-                <w:sz w:val="24"/>
-                <w:szCs w:val="24"/>
-              </w:rPr>
-              <w:t xml:space="preserve"> E-Reimbursement </w:t>
-            </w:r>
-            <w:proofErr w:type="spellStart"/>
-            <w:r>
-              <w:rPr>
-                <w:rFonts w:ascii="Times New Roman" w:hAnsi="Times New Roman" w:cs="Times New Roman"/>
-                <w:sz w:val="24"/>
-                <w:szCs w:val="24"/>
-              </w:rPr>
-              <w:t>Berbasis</w:t>
-            </w:r>
-            <w:proofErr w:type="spellEnd"/>
-            <w:r>
-              <w:rPr>
-                <w:rFonts w:ascii="Times New Roman" w:hAnsi="Times New Roman" w:cs="Times New Roman"/>
-                <w:sz w:val="24"/>
-                <w:szCs w:val="24"/>
-              </w:rPr>
-              <w:t xml:space="preserve"> Web </w:t>
-            </w:r>
-            <w:proofErr w:type="spellStart"/>
-            <w:r>
-              <w:rPr>
-                <w:rFonts w:ascii="Times New Roman" w:hAnsi="Times New Roman" w:cs="Times New Roman"/>
-                <w:sz w:val="24"/>
-                <w:szCs w:val="24"/>
-              </w:rPr>
-              <w:t>Menggunakan</w:t>
-            </w:r>
-            <w:proofErr w:type="spellEnd"/>
-            <w:r>
-              <w:rPr>
-                <w:rFonts w:ascii="Times New Roman" w:hAnsi="Times New Roman" w:cs="Times New Roman"/>
-                <w:sz w:val="24"/>
-                <w:szCs w:val="24"/>
-              </w:rPr>
-              <w:t xml:space="preserve"> Model </w:t>
-            </w:r>
-            <w:proofErr w:type="spellStart"/>
-            <w:r>
-              <w:rPr>
-                <w:rFonts w:ascii="Times New Roman" w:hAnsi="Times New Roman" w:cs="Times New Roman"/>
-                <w:sz w:val="24"/>
-                <w:szCs w:val="24"/>
-              </w:rPr>
-              <w:t>Sekuensial</w:t>
-            </w:r>
-            <w:proofErr w:type="spellEnd"/>
-            <w:r>
-              <w:rPr>
-                <w:rFonts w:ascii="Times New Roman" w:hAnsi="Times New Roman" w:cs="Times New Roman"/>
-                <w:sz w:val="24"/>
-                <w:szCs w:val="24"/>
-              </w:rPr>
-              <w:t xml:space="preserve"> Linier</w:t>
-            </w:r>
-          </w:p>
-        </w:tc>
-        <w:tc>
-          <w:tcPr>
-            <w:tcW w:w="990" w:type="dxa"/>
-          </w:tcPr>
-          <w:p>
-            <w:pPr>
-              <w:jc w:val="center"/>
-              <w:rPr>
-                <w:rFonts w:ascii="Times New Roman" w:hAnsi="Times New Roman" w:cs="Times New Roman"/>
-                <w:sz w:val="24"/>
-                <w:szCs w:val="24"/>
-              </w:rPr>
-            </w:pPr>
-            <w:proofErr w:type="spellStart"/>
-            <w:r>
-              <w:rPr>
-                <w:rFonts w:ascii="Times New Roman" w:hAnsi="Times New Roman" w:cs="Times New Roman"/>
-                <w:sz w:val="24"/>
-                <w:szCs w:val="24"/>
-              </w:rPr>
-              <w:t>Nunung</w:t>
-            </w:r>
-            <w:proofErr w:type="spellEnd"/>
-            <w:r>
-              <w:rPr>
-                <w:rFonts w:ascii="Times New Roman" w:hAnsi="Times New Roman" w:cs="Times New Roman"/>
-                <w:sz w:val="24"/>
-                <w:szCs w:val="24"/>
-              </w:rPr>
-              <w:t xml:space="preserve"> Hidayatun, </w:t>
-            </w:r>
-            <w:proofErr w:type="spellStart"/>
-            <w:r>
-              <w:rPr>
-                <w:rFonts w:ascii="Times New Roman" w:hAnsi="Times New Roman" w:cs="Times New Roman"/>
-                <w:sz w:val="24"/>
-                <w:szCs w:val="24"/>
-              </w:rPr>
-              <w:t>Susafa’ati</w:t>
-            </w:r>
-            <w:proofErr w:type="spellEnd"/>
-            <w:r>
-              <w:rPr>
-                <w:rFonts w:ascii="Times New Roman" w:hAnsi="Times New Roman" w:cs="Times New Roman"/>
-                <w:sz w:val="24"/>
-                <w:szCs w:val="24"/>
-              </w:rPr>
-              <w:t xml:space="preserve">, </w:t>
-            </w:r>
-            <w:proofErr w:type="spellStart"/>
-            <w:r>
-              <w:rPr>
-                <w:rFonts w:ascii="Times New Roman" w:hAnsi="Times New Roman" w:cs="Times New Roman"/>
-                <w:sz w:val="24"/>
-                <w:szCs w:val="24"/>
-              </w:rPr>
-              <w:t>Hidayanti</w:t>
-            </w:r>
-            <w:proofErr w:type="spellEnd"/>
-            <w:r>
-              <w:rPr>
-                <w:rFonts w:ascii="Times New Roman" w:hAnsi="Times New Roman" w:cs="Times New Roman"/>
-                <w:sz w:val="24"/>
-                <w:szCs w:val="24"/>
-              </w:rPr>
-              <w:t xml:space="preserve"> </w:t>
-            </w:r>
-            <w:proofErr w:type="spellStart"/>
-            <w:r>
-              <w:rPr>
-                <w:rFonts w:ascii="Times New Roman" w:hAnsi="Times New Roman" w:cs="Times New Roman"/>
-                <w:sz w:val="24"/>
-                <w:szCs w:val="24"/>
-              </w:rPr>
-              <w:t>Murtina</w:t>
-            </w:r>
-            <w:proofErr w:type="spellEnd"/>
-          </w:p>
-        </w:tc>
-        <w:tc>
-          <w:tcPr>
-            <w:tcW w:w="1170" w:type="dxa"/>
-          </w:tcPr>
-          <w:p>
-            <w:pPr>
-              <w:jc w:val="center"/>
-              <w:rPr>
-                <w:rFonts w:ascii="Times New Roman" w:hAnsi="Times New Roman" w:cs="Times New Roman"/>
-                <w:sz w:val="24"/>
-                <w:szCs w:val="24"/>
-              </w:rPr>
-            </w:pPr>
-            <w:proofErr w:type="spellStart"/>
-            <w:r>
-              <w:rPr>
-                <w:rFonts w:ascii="Times New Roman" w:hAnsi="Times New Roman" w:cs="Times New Roman"/>
-                <w:sz w:val="24"/>
-                <w:szCs w:val="24"/>
-              </w:rPr>
-              <w:t>Jurnal</w:t>
-            </w:r>
-            <w:proofErr w:type="spellEnd"/>
-            <w:r>
-              <w:rPr>
-                <w:rFonts w:ascii="Times New Roman" w:hAnsi="Times New Roman" w:cs="Times New Roman"/>
-                <w:sz w:val="24"/>
-                <w:szCs w:val="24"/>
-              </w:rPr>
-              <w:t xml:space="preserve"> DIGIT (Vol. 13 No. 2, 2023)</w:t>
-            </w:r>
-          </w:p>
-        </w:tc>
-        <w:tc>
-          <w:tcPr>
-            <w:tcW w:w="990" w:type="dxa"/>
-          </w:tcPr>
-          <w:p>
-            <w:pPr>
-              <w:jc w:val="center"/>
-              <w:rPr>
-                <w:rFonts w:ascii="Times New Roman" w:hAnsi="Times New Roman" w:cs="Times New Roman"/>
-                <w:sz w:val="24"/>
-                <w:szCs w:val="24"/>
-              </w:rPr>
-            </w:pPr>
-            <w:r>
-              <w:rPr>
-                <w:rFonts w:ascii="Times New Roman" w:hAnsi="Times New Roman" w:cs="Times New Roman"/>
+                <w:noProof/>
                 <w:color w:val="4472C4" w:themeColor="accent1"/>
                 <w:sz w:val="24"/>
                 <w:szCs w:val="24"/>
+                <w:lang w:val="id-ID"/>
               </w:rPr>
               <w:t>https://jurnaldigit.org/index.php/DIGIT/article/download/347/190</w:t>
             </w:r>
@@ -20908,238 +20308,48 @@
               <w:jc w:val="center"/>
               <w:rPr>
                 <w:rFonts w:ascii="Times New Roman" w:hAnsi="Times New Roman" w:cs="Times New Roman"/>
+                <w:noProof/>
                 <w:sz w:val="24"/>
                 <w:szCs w:val="24"/>
+                <w:lang w:val="id-ID"/>
               </w:rPr>
             </w:pPr>
             <w:r>
               <w:rPr>
                 <w:rFonts w:ascii="Times New Roman" w:hAnsi="Times New Roman" w:cs="Times New Roman"/>
+                <w:noProof/>
                 <w:sz w:val="24"/>
                 <w:szCs w:val="24"/>
-              </w:rPr>
-              <w:t xml:space="preserve">Platform web yang </w:t>
-            </w:r>
-            <w:proofErr w:type="spellStart"/>
-            <w:r>
+                <w:lang w:val="id-ID"/>
+              </w:rPr>
+              <w:t>Platform web yang dirancang dapat mempercepat pengajuan reimbursement, mempermudah validasi dokumen, dan efisiensi proses staff keuangan.</w:t>
+            </w:r>
+          </w:p>
+        </w:tc>
+        <w:tc>
+          <w:tcPr>
+            <w:tcW w:w="1620" w:type="dxa"/>
+          </w:tcPr>
+          <w:p>
+            <w:pPr>
+              <w:jc w:val="center"/>
               <w:rPr>
                 <w:rFonts w:ascii="Times New Roman" w:hAnsi="Times New Roman" w:cs="Times New Roman"/>
+                <w:noProof/>
                 <w:sz w:val="24"/>
                 <w:szCs w:val="24"/>
-              </w:rPr>
-              <w:t>dirancang</w:t>
-            </w:r>
-            <w:proofErr w:type="spellEnd"/>
+                <w:lang w:val="id-ID"/>
+              </w:rPr>
+            </w:pPr>
             <w:r>
               <w:rPr>
                 <w:rFonts w:ascii="Times New Roman" w:hAnsi="Times New Roman" w:cs="Times New Roman"/>
+                <w:noProof/>
                 <w:sz w:val="24"/>
                 <w:szCs w:val="24"/>
-              </w:rPr>
-              <w:t xml:space="preserve"> </w:t>
-            </w:r>
-            <w:proofErr w:type="spellStart"/>
-            <w:r>
-              <w:rPr>
-                <w:rFonts w:ascii="Times New Roman" w:hAnsi="Times New Roman" w:cs="Times New Roman"/>
-                <w:sz w:val="24"/>
-                <w:szCs w:val="24"/>
-              </w:rPr>
-              <w:t>dapat</w:t>
-            </w:r>
-            <w:proofErr w:type="spellEnd"/>
-            <w:r>
-              <w:rPr>
-                <w:rFonts w:ascii="Times New Roman" w:hAnsi="Times New Roman" w:cs="Times New Roman"/>
-                <w:sz w:val="24"/>
-                <w:szCs w:val="24"/>
-              </w:rPr>
-              <w:t xml:space="preserve"> </w:t>
-            </w:r>
-            <w:proofErr w:type="spellStart"/>
-            <w:r>
-              <w:rPr>
-                <w:rFonts w:ascii="Times New Roman" w:hAnsi="Times New Roman" w:cs="Times New Roman"/>
-                <w:sz w:val="24"/>
-                <w:szCs w:val="24"/>
-              </w:rPr>
-              <w:t>mempercepat</w:t>
-            </w:r>
-            <w:proofErr w:type="spellEnd"/>
-            <w:r>
-              <w:rPr>
-                <w:rFonts w:ascii="Times New Roman" w:hAnsi="Times New Roman" w:cs="Times New Roman"/>
-                <w:sz w:val="24"/>
-                <w:szCs w:val="24"/>
-              </w:rPr>
-              <w:t xml:space="preserve"> </w:t>
-            </w:r>
-            <w:proofErr w:type="spellStart"/>
-            <w:r>
-              <w:rPr>
-                <w:rFonts w:ascii="Times New Roman" w:hAnsi="Times New Roman" w:cs="Times New Roman"/>
-                <w:sz w:val="24"/>
-                <w:szCs w:val="24"/>
-              </w:rPr>
-              <w:t>pengajuan</w:t>
-            </w:r>
-            <w:proofErr w:type="spellEnd"/>
-            <w:r>
-              <w:rPr>
-                <w:rFonts w:ascii="Times New Roman" w:hAnsi="Times New Roman" w:cs="Times New Roman"/>
-                <w:sz w:val="24"/>
-                <w:szCs w:val="24"/>
-              </w:rPr>
-              <w:t xml:space="preserve"> reimbursement, </w:t>
-            </w:r>
-            <w:proofErr w:type="spellStart"/>
-            <w:r>
-              <w:rPr>
-                <w:rFonts w:ascii="Times New Roman" w:hAnsi="Times New Roman" w:cs="Times New Roman"/>
-                <w:sz w:val="24"/>
-                <w:szCs w:val="24"/>
-              </w:rPr>
-              <w:t>mempermudah</w:t>
-            </w:r>
-            <w:proofErr w:type="spellEnd"/>
-            <w:r>
-              <w:rPr>
-                <w:rFonts w:ascii="Times New Roman" w:hAnsi="Times New Roman" w:cs="Times New Roman"/>
-                <w:sz w:val="24"/>
-                <w:szCs w:val="24"/>
-              </w:rPr>
-              <w:t xml:space="preserve"> </w:t>
-            </w:r>
-            <w:proofErr w:type="spellStart"/>
-            <w:r>
-              <w:rPr>
-                <w:rFonts w:ascii="Times New Roman" w:hAnsi="Times New Roman" w:cs="Times New Roman"/>
-                <w:sz w:val="24"/>
-                <w:szCs w:val="24"/>
-              </w:rPr>
-              <w:t>validasi</w:t>
-            </w:r>
-            <w:proofErr w:type="spellEnd"/>
-            <w:r>
-              <w:rPr>
-                <w:rFonts w:ascii="Times New Roman" w:hAnsi="Times New Roman" w:cs="Times New Roman"/>
-                <w:sz w:val="24"/>
-                <w:szCs w:val="24"/>
-              </w:rPr>
-              <w:t xml:space="preserve"> </w:t>
-            </w:r>
-            <w:proofErr w:type="spellStart"/>
-            <w:r>
-              <w:rPr>
-                <w:rFonts w:ascii="Times New Roman" w:hAnsi="Times New Roman" w:cs="Times New Roman"/>
-                <w:sz w:val="24"/>
-                <w:szCs w:val="24"/>
-              </w:rPr>
-              <w:t>dokumen</w:t>
-            </w:r>
-            <w:proofErr w:type="spellEnd"/>
-            <w:r>
-              <w:rPr>
-                <w:rFonts w:ascii="Times New Roman" w:hAnsi="Times New Roman" w:cs="Times New Roman"/>
-                <w:sz w:val="24"/>
-                <w:szCs w:val="24"/>
-              </w:rPr>
-              <w:t xml:space="preserve">, dan </w:t>
-            </w:r>
-            <w:proofErr w:type="spellStart"/>
-            <w:r>
-              <w:rPr>
-                <w:rFonts w:ascii="Times New Roman" w:hAnsi="Times New Roman" w:cs="Times New Roman"/>
-                <w:sz w:val="24"/>
-                <w:szCs w:val="24"/>
-              </w:rPr>
-              <w:t>efisiensi</w:t>
-            </w:r>
-            <w:proofErr w:type="spellEnd"/>
-            <w:r>
-              <w:rPr>
-                <w:rFonts w:ascii="Times New Roman" w:hAnsi="Times New Roman" w:cs="Times New Roman"/>
-                <w:sz w:val="24"/>
-                <w:szCs w:val="24"/>
-              </w:rPr>
-              <w:t xml:space="preserve"> proses staff </w:t>
-            </w:r>
-            <w:proofErr w:type="spellStart"/>
-            <w:r>
-              <w:rPr>
-                <w:rFonts w:ascii="Times New Roman" w:hAnsi="Times New Roman" w:cs="Times New Roman"/>
-                <w:sz w:val="24"/>
-                <w:szCs w:val="24"/>
-              </w:rPr>
-              <w:t>keuangan</w:t>
-            </w:r>
-            <w:proofErr w:type="spellEnd"/>
-            <w:r>
-              <w:rPr>
-                <w:rFonts w:ascii="Times New Roman" w:hAnsi="Times New Roman" w:cs="Times New Roman"/>
-                <w:sz w:val="24"/>
-                <w:szCs w:val="24"/>
-              </w:rPr>
-              <w:t>.</w:t>
-            </w:r>
-          </w:p>
-        </w:tc>
-        <w:tc>
-          <w:tcPr>
-            <w:tcW w:w="1620" w:type="dxa"/>
-          </w:tcPr>
-          <w:p>
-            <w:pPr>
-              <w:jc w:val="center"/>
-              <w:rPr>
-                <w:rFonts w:ascii="Times New Roman" w:hAnsi="Times New Roman" w:cs="Times New Roman"/>
-                <w:sz w:val="24"/>
-                <w:szCs w:val="24"/>
-              </w:rPr>
-            </w:pPr>
-            <w:r>
-              <w:rPr>
-                <w:rFonts w:ascii="Times New Roman" w:hAnsi="Times New Roman" w:cs="Times New Roman"/>
-                <w:sz w:val="24"/>
-                <w:szCs w:val="24"/>
-              </w:rPr>
-              <w:t xml:space="preserve">Metode SDLC </w:t>
-            </w:r>
-            <w:proofErr w:type="spellStart"/>
-            <w:r>
-              <w:rPr>
-                <w:rFonts w:ascii="Times New Roman" w:hAnsi="Times New Roman" w:cs="Times New Roman"/>
-                <w:sz w:val="24"/>
-                <w:szCs w:val="24"/>
-              </w:rPr>
-              <w:t>dengan</w:t>
-            </w:r>
-            <w:proofErr w:type="spellEnd"/>
-            <w:r>
-              <w:rPr>
-                <w:rFonts w:ascii="Times New Roman" w:hAnsi="Times New Roman" w:cs="Times New Roman"/>
-                <w:sz w:val="24"/>
-                <w:szCs w:val="24"/>
-              </w:rPr>
-              <w:t xml:space="preserve"> Model </w:t>
-            </w:r>
-            <w:proofErr w:type="spellStart"/>
-            <w:r>
-              <w:rPr>
-                <w:rFonts w:ascii="Times New Roman" w:hAnsi="Times New Roman" w:cs="Times New Roman"/>
-                <w:sz w:val="24"/>
-                <w:szCs w:val="24"/>
-              </w:rPr>
-              <w:t>Sekuensial</w:t>
-            </w:r>
-            <w:proofErr w:type="spellEnd"/>
-            <w:r>
-              <w:rPr>
-                <w:rFonts w:ascii="Times New Roman" w:hAnsi="Times New Roman" w:cs="Times New Roman"/>
-                <w:sz w:val="24"/>
-                <w:szCs w:val="24"/>
-              </w:rPr>
-              <w:t xml:space="preserve"> Linier (Waterfall)</w:t>
+                <w:lang w:val="id-ID"/>
+              </w:rPr>
+              <w:t>Metode SDLC dengan Model Sekuensial Linier (Waterfall)</w:t>
             </w:r>
           </w:p>
         </w:tc>
@@ -21410,19 +20620,32 @@
     </w:p>
     <w:p>
       <w:pPr>
+        <w:rPr>
+          <w:lang w:val="id-ID"/>
+        </w:rPr>
+      </w:pPr>
+    </w:p>
+    <w:p>
+      <w:pPr>
         <w:pStyle w:val="ListParagraph"/>
         <w:keepNext/>
         <w:ind w:left="1110"/>
-      </w:pPr>
-      <w:r>
-        <w:rPr>
-          <w:noProof/>
+        <w:jc w:val="center"/>
+        <w:rPr>
+          <w:noProof/>
+          <w:lang w:val="id-ID"/>
+        </w:rPr>
+      </w:pPr>
+      <w:r>
+        <w:rPr>
+          <w:noProof/>
+          <w:lang w:val="id-ID"/>
         </w:rPr>
         <w:drawing>
-          <wp:inline distT="0" distB="0" distL="0" distR="0" wp14:anchorId="15607696" wp14:editId="138FDF4F">
-            <wp:extent cx="3771476" cy="4085112"/>
-            <wp:effectExtent l="0" t="0" r="635" b="0"/>
-            <wp:docPr id="858756300" name="Picture 12"/>
+          <wp:inline distT="0" distB="0" distL="0" distR="0" wp14:anchorId="5B4DB030" wp14:editId="63EFFBCB">
+            <wp:extent cx="4299805" cy="3671248"/>
+            <wp:effectExtent l="0" t="0" r="5715" b="5715"/>
+            <wp:docPr id="1779010773" name="Picture 13"/>
             <wp:cNvGraphicFramePr>
               <a:graphicFrameLocks xmlns:a="http://schemas.openxmlformats.org/drawingml/2006/main" noChangeAspect="1"/>
             </wp:cNvGraphicFramePr>
@@ -21430,7 +20653,7 @@
               <a:graphicData uri="http://schemas.openxmlformats.org/drawingml/2006/picture">
                 <pic:pic xmlns:pic="http://schemas.openxmlformats.org/drawingml/2006/picture">
                   <pic:nvPicPr>
-                    <pic:cNvPr id="0" name="Picture 19"/>
+                    <pic:cNvPr id="0" name="Picture 259"/>
                     <pic:cNvPicPr>
                       <a:picLocks noChangeAspect="1" noChangeArrowheads="1"/>
                     </pic:cNvPicPr>
@@ -21451,7 +20674,7 @@
                   <pic:spPr bwMode="auto">
                     <a:xfrm>
                       <a:off x="0" y="0"/>
-                      <a:ext cx="3793327" cy="4108780"/>
+                      <a:ext cx="4309017" cy="3679114"/>
                     </a:xfrm>
                     <a:prstGeom prst="rect">
                       <a:avLst/>
@@ -21476,55 +20699,65 @@
           <w:rFonts w:ascii="Times New Roman" w:hAnsi="Times New Roman" w:cs="Times New Roman"/>
           <w:i w:val="0"/>
           <w:iCs w:val="0"/>
+          <w:noProof/>
           <w:color w:val="000000" w:themeColor="text1"/>
-        </w:rPr>
-      </w:pPr>
-      <w:proofErr w:type="spellStart"/>
+          <w:lang w:val="id-ID"/>
+        </w:rPr>
+      </w:pPr>
       <w:r>
         <w:rPr>
           <w:rFonts w:ascii="Times New Roman" w:hAnsi="Times New Roman" w:cs="Times New Roman"/>
           <w:i w:val="0"/>
           <w:iCs w:val="0"/>
+          <w:noProof/>
           <w:color w:val="000000" w:themeColor="text1"/>
-        </w:rPr>
-        <w:t>gambar</w:t>
-      </w:r>
-      <w:proofErr w:type="spellEnd"/>
+          <w:lang w:val="id-ID"/>
+        </w:rPr>
+        <w:t xml:space="preserve">gambar </w:t>
+      </w:r>
       <w:r>
         <w:rPr>
           <w:rFonts w:ascii="Times New Roman" w:hAnsi="Times New Roman" w:cs="Times New Roman"/>
           <w:i w:val="0"/>
           <w:iCs w:val="0"/>
+          <w:noProof/>
           <w:color w:val="000000" w:themeColor="text1"/>
-        </w:rPr>
-        <w:t xml:space="preserve"> </w:t>
+          <w:lang w:val="id-ID"/>
+        </w:rPr>
+        <w:fldChar w:fldCharType="begin"/>
       </w:r>
       <w:r>
         <w:rPr>
           <w:rFonts w:ascii="Times New Roman" w:hAnsi="Times New Roman" w:cs="Times New Roman"/>
           <w:i w:val="0"/>
           <w:iCs w:val="0"/>
+          <w:noProof/>
           <w:color w:val="000000" w:themeColor="text1"/>
-        </w:rPr>
-        <w:fldChar w:fldCharType="begin"/>
+          <w:lang w:val="id-ID"/>
+        </w:rPr>
+        <w:instrText xml:space="preserve"> SEQ gambar \* ARABIC </w:instrText>
       </w:r>
       <w:r>
         <w:rPr>
           <w:rFonts w:ascii="Times New Roman" w:hAnsi="Times New Roman" w:cs="Times New Roman"/>
           <w:i w:val="0"/>
           <w:iCs w:val="0"/>
+          <w:noProof/>
           <w:color w:val="000000" w:themeColor="text1"/>
-        </w:rPr>
-        <w:instrText xml:space="preserve"> SEQ gambar \* ARABIC </w:instrText>
+          <w:lang w:val="id-ID"/>
+        </w:rPr>
+        <w:fldChar w:fldCharType="separate"/>
       </w:r>
       <w:r>
         <w:rPr>
           <w:rFonts w:ascii="Times New Roman" w:hAnsi="Times New Roman" w:cs="Times New Roman"/>
           <w:i w:val="0"/>
           <w:iCs w:val="0"/>
+          <w:noProof/>
           <w:color w:val="000000" w:themeColor="text1"/>
-        </w:rPr>
-        <w:fldChar w:fldCharType="separate"/>
+          <w:lang w:val="id-ID"/>
+        </w:rPr>
+        <w:t>1</w:t>
       </w:r>
       <w:r>
         <w:rPr>
@@ -21533,27 +20766,28 @@
           <w:iCs w:val="0"/>
           <w:noProof/>
           <w:color w:val="000000" w:themeColor="text1"/>
-        </w:rPr>
-        <w:t>1</w:t>
+          <w:lang w:val="id-ID"/>
+        </w:rPr>
+        <w:fldChar w:fldCharType="end"/>
       </w:r>
       <w:r>
         <w:rPr>
           <w:rFonts w:ascii="Times New Roman" w:hAnsi="Times New Roman" w:cs="Times New Roman"/>
           <w:i w:val="0"/>
           <w:iCs w:val="0"/>
+          <w:noProof/>
           <w:color w:val="000000" w:themeColor="text1"/>
-        </w:rPr>
-        <w:fldChar w:fldCharType="end"/>
-      </w:r>
-      <w:r>
-        <w:rPr>
-          <w:rFonts w:ascii="Times New Roman" w:hAnsi="Times New Roman" w:cs="Times New Roman"/>
-          <w:i w:val="0"/>
-          <w:iCs w:val="0"/>
-          <w:color w:val="000000" w:themeColor="text1"/>
+          <w:lang w:val="id-ID"/>
         </w:rPr>
         <w:t>.Tahapan Penelitian</w:t>
       </w:r>
+    </w:p>
+    <w:p>
+      <w:pPr>
+        <w:rPr>
+          <w:lang w:val="id-ID"/>
+        </w:rPr>
+      </w:pPr>
     </w:p>
     <w:p>
       <w:pPr>
@@ -21565,16 +20799,17 @@
           <w:noProof/>
           <w:sz w:val="24"/>
           <w:szCs w:val="24"/>
-          <w:lang w:val="en-US"/>
-        </w:rPr>
-      </w:pPr>
-      <w:r>
-        <w:rPr>
-          <w:rFonts w:ascii="Times New Roman" w:hAnsi="Times New Roman" w:cs="Times New Roman"/>
-          <w:noProof/>
-          <w:sz w:val="24"/>
-          <w:szCs w:val="24"/>
-          <w:lang w:val="en-US"/>
+          <w:lang w:val="id-ID"/>
+        </w:rPr>
+      </w:pPr>
+      <w:bookmarkStart w:id="39" w:name="_Toc201941790"/>
+      <w:r>
+        <w:rPr>
+          <w:rFonts w:ascii="Times New Roman" w:hAnsi="Times New Roman" w:cs="Times New Roman"/>
+          <w:noProof/>
+          <w:sz w:val="24"/>
+          <w:szCs w:val="24"/>
+          <w:lang w:val="id-ID"/>
         </w:rPr>
         <w:t xml:space="preserve">Penelitian ini dilaksanakan dengan menggunakan pendekatan kualitatif, yang berfokus pada pemahaman mendalam terhadap sebuah fenomena dalam konteks alaminya. Tujuannya adalah untuk memahami secara mendalam pengalaman, tantangan, dan kebutuhan para pengguna (Pengelola Rumah BUMN dan staf CSE) terkait proses </w:t>
       </w:r>
@@ -21586,7 +20821,7 @@
           <w:noProof/>
           <w:sz w:val="24"/>
           <w:szCs w:val="24"/>
-          <w:lang w:val="en-US"/>
+          <w:lang w:val="id-ID"/>
         </w:rPr>
         <w:t>reimbursement</w:t>
       </w:r>
@@ -21596,7 +20831,7 @@
           <w:noProof/>
           <w:sz w:val="24"/>
           <w:szCs w:val="24"/>
-          <w:lang w:val="en-US"/>
+          <w:lang w:val="id-ID"/>
         </w:rPr>
         <w:t xml:space="preserve"> yang ada saat ini.</w:t>
       </w:r>
@@ -21611,18 +20846,37 @@
           <w:noProof/>
           <w:sz w:val="24"/>
           <w:szCs w:val="24"/>
-          <w:lang w:val="en-US"/>
-        </w:rPr>
-      </w:pPr>
-      <w:r>
-        <w:rPr>
-          <w:rFonts w:ascii="Times New Roman" w:hAnsi="Times New Roman" w:cs="Times New Roman"/>
-          <w:noProof/>
-          <w:sz w:val="24"/>
-          <w:szCs w:val="24"/>
-          <w:lang w:val="en-US"/>
-        </w:rPr>
-        <w:t>Untuk mencapai tujuan tersebut, penelitian ini dijalankan melalui lima tahapan utama yang sistematis dan berurutan sebagai berikut:</w:t>
+          <w:lang w:val="id-ID"/>
+        </w:rPr>
+      </w:pPr>
+    </w:p>
+    <w:p>
+      <w:pPr>
+        <w:pStyle w:val="Heading2"/>
+        <w:jc w:val="both"/>
+        <w:rPr>
+          <w:rFonts w:ascii="Times New Roman" w:hAnsi="Times New Roman" w:cs="Times New Roman"/>
+          <w:b/>
+          <w:bCs/>
+          <w:noProof/>
+          <w:color w:val="000000" w:themeColor="text1"/>
+          <w:sz w:val="24"/>
+          <w:szCs w:val="24"/>
+          <w:lang w:val="id-ID"/>
+        </w:rPr>
+      </w:pPr>
+      <w:r>
+        <w:rPr>
+          <w:rFonts w:ascii="Times New Roman" w:hAnsi="Times New Roman" w:cs="Times New Roman"/>
+          <w:b/>
+          <w:bCs/>
+          <w:noProof/>
+          <w:color w:val="000000" w:themeColor="text1"/>
+          <w:sz w:val="24"/>
+          <w:szCs w:val="24"/>
+          <w:lang w:val="id-ID"/>
+        </w:rPr>
+        <w:t>3.2 Metode Pengumpulan Data</w:t>
       </w:r>
     </w:p>
     <w:p>
@@ -21635,331 +20889,18 @@
           <w:noProof/>
           <w:sz w:val="24"/>
           <w:szCs w:val="24"/>
-          <w:lang w:val="en-US"/>
-        </w:rPr>
-      </w:pPr>
-    </w:p>
-    <w:p>
-      <w:pPr>
-        <w:spacing w:after="0"/>
-        <w:ind w:left="450"/>
-        <w:jc w:val="both"/>
-        <w:rPr>
-          <w:rFonts w:ascii="Times New Roman" w:hAnsi="Times New Roman" w:cs="Times New Roman"/>
-          <w:noProof/>
-          <w:sz w:val="24"/>
-          <w:szCs w:val="24"/>
-          <w:lang w:val="en-US"/>
-        </w:rPr>
-      </w:pPr>
-      <w:r>
-        <w:rPr>
-          <w:rFonts w:ascii="Times New Roman" w:hAnsi="Times New Roman" w:cs="Times New Roman"/>
-          <w:b/>
-          <w:bCs/>
-          <w:noProof/>
-          <w:sz w:val="24"/>
-          <w:szCs w:val="24"/>
-          <w:lang w:val="en-US"/>
-        </w:rPr>
-        <w:t>1. Menentukan Judul</w:t>
-      </w:r>
-      <w:r>
-        <w:rPr>
-          <w:rFonts w:ascii="Times New Roman" w:hAnsi="Times New Roman" w:cs="Times New Roman"/>
-          <w:noProof/>
-          <w:sz w:val="24"/>
-          <w:szCs w:val="24"/>
-          <w:lang w:val="en-US"/>
-        </w:rPr>
-        <w:t xml:space="preserve"> </w:t>
-      </w:r>
-    </w:p>
-    <w:p>
-      <w:pPr>
-        <w:spacing w:after="0"/>
-        <w:ind w:left="450" w:firstLine="270"/>
-        <w:jc w:val="both"/>
-        <w:rPr>
-          <w:rFonts w:ascii="Times New Roman" w:hAnsi="Times New Roman" w:cs="Times New Roman"/>
-          <w:noProof/>
-          <w:sz w:val="24"/>
-          <w:szCs w:val="24"/>
-          <w:lang w:val="en-US"/>
-        </w:rPr>
-      </w:pPr>
-      <w:r>
-        <w:rPr>
-          <w:rFonts w:ascii="Times New Roman" w:hAnsi="Times New Roman" w:cs="Times New Roman"/>
-          <w:noProof/>
-          <w:sz w:val="24"/>
-          <w:szCs w:val="24"/>
-          <w:lang w:val="en-US"/>
-        </w:rPr>
-        <w:t>Tahap paling awal adalah perumusan judul penelitian, yaitu "Analisis dan Perancangan Sistem Pengajuan Rembes Program Rumah BUMN Berbasis Web pada PT Bank Negara Indonesia (Persero) Tbk (BNI)". Judul ini tidak muncul begitu saja, melainkan didasarkan pada ketertarikan peneliti serta identifikasi awal adanya relevansi masalah operasional yang signifikan di lingkungan BNI terkait proses administrasi program Rumah BUMN.</w:t>
-      </w:r>
-    </w:p>
-    <w:p>
-      <w:pPr>
-        <w:spacing w:after="0"/>
-        <w:ind w:left="450"/>
-        <w:jc w:val="both"/>
-        <w:rPr>
-          <w:rFonts w:ascii="Times New Roman" w:hAnsi="Times New Roman" w:cs="Times New Roman"/>
-          <w:noProof/>
-          <w:sz w:val="24"/>
-          <w:szCs w:val="24"/>
-          <w:lang w:val="en-US"/>
-        </w:rPr>
-      </w:pPr>
-      <w:r>
-        <w:rPr>
-          <w:rFonts w:ascii="Times New Roman" w:hAnsi="Times New Roman" w:cs="Times New Roman"/>
-          <w:b/>
-          <w:bCs/>
-          <w:noProof/>
-          <w:sz w:val="24"/>
-          <w:szCs w:val="24"/>
-          <w:lang w:val="en-US"/>
-        </w:rPr>
-        <w:lastRenderedPageBreak/>
-        <w:t>2. Studi Pendahuluan</w:t>
-      </w:r>
-      <w:r>
-        <w:rPr>
-          <w:rFonts w:ascii="Times New Roman" w:hAnsi="Times New Roman" w:cs="Times New Roman"/>
-          <w:noProof/>
-          <w:sz w:val="24"/>
-          <w:szCs w:val="24"/>
-          <w:lang w:val="en-US"/>
-        </w:rPr>
-        <w:t xml:space="preserve"> </w:t>
-      </w:r>
-    </w:p>
-    <w:p>
-      <w:pPr>
-        <w:spacing w:after="0"/>
-        <w:ind w:left="450" w:firstLine="270"/>
-        <w:jc w:val="both"/>
-        <w:rPr>
-          <w:rFonts w:ascii="Times New Roman" w:hAnsi="Times New Roman" w:cs="Times New Roman"/>
-          <w:noProof/>
-          <w:sz w:val="24"/>
-          <w:szCs w:val="24"/>
-          <w:lang w:val="en-US"/>
-        </w:rPr>
-      </w:pPr>
-      <w:r>
-        <w:rPr>
-          <w:rFonts w:ascii="Times New Roman" w:hAnsi="Times New Roman" w:cs="Times New Roman"/>
-          <w:noProof/>
-          <w:sz w:val="24"/>
-          <w:szCs w:val="24"/>
-          <w:lang w:val="en-US"/>
-        </w:rPr>
-        <w:t>Setelah judul ditetapkan, penelitian dilanjutkan dengan tahap studi pendahuluan untuk membangun fondasi pemahaman yang kokoh. Pada fase ini, dilakukan dua kegiatan utama. Pertama adalah Identifikasi Masalah Utama, di mana peneliti secara spesifik membedah kendala-kendala yang terjadi seperti inefisiensi proses manual, kurangnya transparansi, dan terhambatnya efektivitas program. Kedua adalah Studi Literatur, di mana peneliti mengkaji teori-teori relevan (seperti SDLC dan UML) serta penelitian terdahulu untuk menemukan celah penelitian dan memperkuat landasan argumen.</w:t>
-      </w:r>
-    </w:p>
-    <w:p>
-      <w:pPr>
-        <w:spacing w:after="0"/>
-        <w:ind w:left="450"/>
-        <w:jc w:val="both"/>
-        <w:rPr>
-          <w:rFonts w:ascii="Times New Roman" w:hAnsi="Times New Roman" w:cs="Times New Roman"/>
-          <w:noProof/>
-          <w:sz w:val="24"/>
-          <w:szCs w:val="24"/>
-          <w:lang w:val="en-US"/>
-        </w:rPr>
-      </w:pPr>
-      <w:r>
-        <w:rPr>
-          <w:rFonts w:ascii="Times New Roman" w:hAnsi="Times New Roman" w:cs="Times New Roman"/>
-          <w:b/>
-          <w:bCs/>
-          <w:noProof/>
-          <w:sz w:val="24"/>
-          <w:szCs w:val="24"/>
-          <w:lang w:val="en-US"/>
-        </w:rPr>
-        <w:t>3. Pengumpulan Data</w:t>
-      </w:r>
-      <w:r>
-        <w:rPr>
-          <w:rFonts w:ascii="Times New Roman" w:hAnsi="Times New Roman" w:cs="Times New Roman"/>
-          <w:noProof/>
-          <w:sz w:val="24"/>
-          <w:szCs w:val="24"/>
-          <w:lang w:val="en-US"/>
-        </w:rPr>
-        <w:t xml:space="preserve"> </w:t>
-      </w:r>
-    </w:p>
-    <w:p>
-      <w:pPr>
-        <w:spacing w:after="0"/>
-        <w:ind w:left="450" w:firstLine="270"/>
-        <w:jc w:val="both"/>
-        <w:rPr>
-          <w:rFonts w:ascii="Times New Roman" w:hAnsi="Times New Roman" w:cs="Times New Roman"/>
-          <w:noProof/>
-          <w:sz w:val="24"/>
-          <w:szCs w:val="24"/>
-          <w:lang w:val="en-US"/>
-        </w:rPr>
-      </w:pPr>
-      <w:r>
-        <w:rPr>
-          <w:rFonts w:ascii="Times New Roman" w:hAnsi="Times New Roman" w:cs="Times New Roman"/>
-          <w:noProof/>
-          <w:sz w:val="24"/>
-          <w:szCs w:val="24"/>
-          <w:lang w:val="en-US"/>
-        </w:rPr>
-        <w:t xml:space="preserve">Tahap berikutnya adalah pengumpulan data primer langsung dari sumbernya untuk menyelami masalah secara mendalam. Sesuai dengan pendekatan kualitatif, peneliti menggunakan dua metode utama. Pertama adalah Wawancara semi-terstruktur yang dilakukan dengan para pemangku kepentingan kunci, yaitu Pengelola Rumah BUMN dan staf Divisi CSE BNI, untuk menggali pengalaman, tantangan, dan kebutuhan spesifik mereka. Kedua adalah Observasi, di mana peneliti mengamati secara langsung bagaimana alur kerja manual pengajuan </w:t>
-      </w:r>
-      <w:r>
-        <w:rPr>
-          <w:rFonts w:ascii="Times New Roman" w:hAnsi="Times New Roman" w:cs="Times New Roman"/>
-          <w:i/>
-          <w:iCs/>
-          <w:noProof/>
-          <w:sz w:val="24"/>
-          <w:szCs w:val="24"/>
-          <w:lang w:val="en-US"/>
-        </w:rPr>
-        <w:t>reimbursement</w:t>
-      </w:r>
-      <w:r>
-        <w:rPr>
-          <w:rFonts w:ascii="Times New Roman" w:hAnsi="Times New Roman" w:cs="Times New Roman"/>
-          <w:noProof/>
-          <w:sz w:val="24"/>
-          <w:szCs w:val="24"/>
-          <w:lang w:val="en-US"/>
-        </w:rPr>
-        <w:t xml:space="preserve"> saat ini berjalan, untuk memahami proses secara nyata dan bukan hanya berdasarkan cerita.</w:t>
-      </w:r>
-    </w:p>
-    <w:p>
-      <w:pPr>
-        <w:spacing w:after="0"/>
-        <w:ind w:left="450"/>
-        <w:jc w:val="both"/>
-        <w:rPr>
-          <w:rFonts w:ascii="Times New Roman" w:hAnsi="Times New Roman" w:cs="Times New Roman"/>
-          <w:noProof/>
-          <w:sz w:val="24"/>
-          <w:szCs w:val="24"/>
-          <w:lang w:val="en-US"/>
-        </w:rPr>
-      </w:pPr>
-      <w:r>
-        <w:rPr>
-          <w:rFonts w:ascii="Times New Roman" w:hAnsi="Times New Roman" w:cs="Times New Roman"/>
-          <w:b/>
-          <w:bCs/>
-          <w:noProof/>
-          <w:sz w:val="24"/>
-          <w:szCs w:val="24"/>
-          <w:lang w:val="en-US"/>
-        </w:rPr>
-        <w:t>4. Analisis dan Pengembangan Rancangan</w:t>
-      </w:r>
-      <w:r>
-        <w:rPr>
-          <w:rFonts w:ascii="Times New Roman" w:hAnsi="Times New Roman" w:cs="Times New Roman"/>
-          <w:noProof/>
-          <w:sz w:val="24"/>
-          <w:szCs w:val="24"/>
-          <w:lang w:val="en-US"/>
-        </w:rPr>
-        <w:t xml:space="preserve"> </w:t>
-      </w:r>
-    </w:p>
-    <w:p>
-      <w:pPr>
-        <w:spacing w:after="0"/>
-        <w:ind w:left="450" w:firstLine="270"/>
-        <w:jc w:val="both"/>
-        <w:rPr>
-          <w:rFonts w:ascii="Times New Roman" w:hAnsi="Times New Roman" w:cs="Times New Roman"/>
-          <w:noProof/>
-          <w:sz w:val="24"/>
-          <w:szCs w:val="24"/>
-          <w:lang w:val="en-US"/>
-        </w:rPr>
-      </w:pPr>
-      <w:r>
-        <w:rPr>
-          <w:rFonts w:ascii="Times New Roman" w:hAnsi="Times New Roman" w:cs="Times New Roman"/>
-          <w:noProof/>
-          <w:sz w:val="24"/>
-          <w:szCs w:val="24"/>
-          <w:lang w:val="en-US"/>
-        </w:rPr>
-        <w:t>Data kualitatif yang telah terkumpul dari wawancara dan observasi kemudian dianalisis. Hasil analisis ini adalah pemahaman yang mendalam mengenai kebutuhan pengguna, yang kemudian digunakan sebagai dasar untuk mengembangkan rancangan solusi. Proses perancangan sistem diwujudkan melalui dua hasil utama: pertama, pemodelan sistem menggunakan diagram-diagram UML (Unified Modeling Language) untuk menggambarkan arsitektur, alur kerja, dan struktur data sistem yang baru. Kedua, pembuatan Mockup atau prototipe antarmuka pengguna untuk memvisualisasikan bagaimana tampilan sistem nantinya dan bagaimana pengguna akan berinteraksi dengannya.</w:t>
-      </w:r>
-    </w:p>
-    <w:p>
-      <w:pPr>
-        <w:spacing w:after="0"/>
-        <w:ind w:left="450"/>
-        <w:jc w:val="both"/>
-        <w:rPr>
-          <w:rFonts w:ascii="Times New Roman" w:hAnsi="Times New Roman" w:cs="Times New Roman"/>
-          <w:noProof/>
-          <w:sz w:val="24"/>
-          <w:szCs w:val="24"/>
-          <w:lang w:val="en-US"/>
-        </w:rPr>
-      </w:pPr>
-      <w:r>
-        <w:rPr>
-          <w:rFonts w:ascii="Times New Roman" w:hAnsi="Times New Roman" w:cs="Times New Roman"/>
-          <w:b/>
-          <w:bCs/>
-          <w:noProof/>
-          <w:sz w:val="24"/>
-          <w:szCs w:val="24"/>
-          <w:lang w:val="en-US"/>
-        </w:rPr>
-        <w:t>5. Kesimpulan dan Saran</w:t>
-      </w:r>
-      <w:r>
-        <w:rPr>
-          <w:rFonts w:ascii="Times New Roman" w:hAnsi="Times New Roman" w:cs="Times New Roman"/>
-          <w:noProof/>
-          <w:sz w:val="24"/>
-          <w:szCs w:val="24"/>
-          <w:lang w:val="en-US"/>
-        </w:rPr>
-        <w:t xml:space="preserve"> </w:t>
-      </w:r>
-    </w:p>
-    <w:p>
-      <w:pPr>
-        <w:spacing w:after="0"/>
-        <w:ind w:left="450" w:firstLine="270"/>
-        <w:jc w:val="both"/>
-        <w:rPr>
-          <w:rFonts w:ascii="Times New Roman" w:hAnsi="Times New Roman" w:cs="Times New Roman"/>
-          <w:noProof/>
-          <w:sz w:val="24"/>
-          <w:szCs w:val="24"/>
-          <w:lang w:val="en-US"/>
-        </w:rPr>
-      </w:pPr>
-      <w:r>
-        <w:rPr>
-          <w:rFonts w:ascii="Times New Roman" w:hAnsi="Times New Roman" w:cs="Times New Roman"/>
-          <w:noProof/>
-          <w:sz w:val="24"/>
-          <w:szCs w:val="24"/>
-          <w:lang w:val="en-US"/>
-        </w:rPr>
-        <w:t>Tahap akhir dari keseluruhan proses penelitian adalah penarikan Kesimpulan dan Saran. Bagian kesimpulan akan secara spesifik menjawab tiga rumusan masalah yang telah ditetapkan di Bab I, berdasarkan hasil analisis dan model perancangan yang telah dibuat. Sementara itu, bagian saran akan memberikan rekomendasi yang konstruktif dan dapat ditindaklanjuti, baik untuk PT Bank Negara Indonesia (Persero) Tbk mengenai potensi implementasi sistem di masa depan, maupun untuk peneliti lain yang tertarik pada topik serupa.</w:t>
+          <w:lang w:val="id-ID"/>
+        </w:rPr>
+      </w:pPr>
+      <w:r>
+        <w:rPr>
+          <w:rFonts w:ascii="Times New Roman" w:hAnsi="Times New Roman" w:cs="Times New Roman"/>
+          <w:noProof/>
+          <w:sz w:val="24"/>
+          <w:szCs w:val="24"/>
+          <w:lang w:val="id-ID"/>
+        </w:rPr>
+        <w:t>Untuk memperoleh pemahaman yang utuh dan mendalam mengenai permasalahan yang diteliti, penelitian ini menerapkan tiga teknik pengumpulan data kualitatif utama. Penggunaan beberapa metode ini (triangulasi) bertujuan untuk memastikan data yang dikumpulkan kaya, valid, dan dapat saling melengkapi satu sama lain untuk memberikan gambaran yang komprehensif. Berikut adalah rincian dari setiap metode yang digunakan:</w:t>
       </w:r>
     </w:p>
     <w:p>
@@ -21978,38 +20919,6 @@
     </w:p>
     <w:p>
       <w:pPr>
-        <w:pStyle w:val="Heading2"/>
-        <w:spacing w:before="0"/>
-        <w:rPr>
-          <w:rFonts w:ascii="Times New Roman" w:hAnsi="Times New Roman" w:cs="Times New Roman"/>
-          <w:b/>
-          <w:bCs/>
-          <w:noProof/>
-          <w:color w:val="000000" w:themeColor="text1"/>
-          <w:sz w:val="24"/>
-          <w:szCs w:val="24"/>
-          <w:lang w:val="id-ID"/>
-        </w:rPr>
-      </w:pPr>
-      <w:bookmarkStart w:id="39" w:name="_Toc201941788"/>
-      <w:r>
-        <w:rPr>
-          <w:rFonts w:ascii="Times New Roman" w:hAnsi="Times New Roman" w:cs="Times New Roman"/>
-          <w:b/>
-          <w:bCs/>
-          <w:noProof/>
-          <w:color w:val="000000" w:themeColor="text1"/>
-          <w:sz w:val="24"/>
-          <w:szCs w:val="24"/>
-          <w:lang w:val="id-ID"/>
-        </w:rPr>
-        <w:lastRenderedPageBreak/>
-        <w:t>3.2 Metode Pengumpulan Data</w:t>
-      </w:r>
-      <w:bookmarkEnd w:id="39"/>
-    </w:p>
-    <w:p>
-      <w:pPr>
         <w:spacing w:after="0"/>
         <w:ind w:firstLine="720"/>
         <w:jc w:val="both"/>
@@ -22029,7 +20938,46 @@
           <w:szCs w:val="24"/>
           <w:lang w:val="id-ID"/>
         </w:rPr>
-        <w:t xml:space="preserve">Untuk mendapatkan pemahaman yang kaya dan mendalam mengenai masalah yang diteliti, penelitian ini menggunakan beberapa teknik pengumpulan data kualitatif. Metode utama yang digunakan adalah wawancara semi-terstruktur, di mana peneliti melakukan sesi tanya jawab yang fleksibel dengan narasumber kunci, yaitu beberapa perwakilan dari Pengelola Rumah BUMN dan staf Divisi CSE BNI yang terlibat langsung dalam proses </w:t>
+        <w:lastRenderedPageBreak/>
+        <w:t xml:space="preserve">1. Wawancara </w:t>
+      </w:r>
+    </w:p>
+    <w:p>
+      <w:pPr>
+        <w:spacing w:after="0"/>
+        <w:ind w:firstLine="720"/>
+        <w:jc w:val="both"/>
+        <w:rPr>
+          <w:rFonts w:ascii="Times New Roman" w:hAnsi="Times New Roman" w:cs="Times New Roman"/>
+          <w:noProof/>
+          <w:sz w:val="24"/>
+          <w:szCs w:val="24"/>
+          <w:lang w:val="id-ID"/>
+        </w:rPr>
+      </w:pPr>
+    </w:p>
+    <w:p>
+      <w:pPr>
+        <w:spacing w:after="0"/>
+        <w:ind w:left="720" w:firstLine="720"/>
+        <w:jc w:val="both"/>
+        <w:rPr>
+          <w:rFonts w:ascii="Times New Roman" w:hAnsi="Times New Roman" w:cs="Times New Roman"/>
+          <w:noProof/>
+          <w:sz w:val="24"/>
+          <w:szCs w:val="24"/>
+          <w:lang w:val="id-ID"/>
+        </w:rPr>
+      </w:pPr>
+      <w:r>
+        <w:rPr>
+          <w:rFonts w:ascii="Times New Roman" w:hAnsi="Times New Roman" w:cs="Times New Roman"/>
+          <w:noProof/>
+          <w:sz w:val="24"/>
+          <w:szCs w:val="24"/>
+          <w:lang w:val="id-ID"/>
+        </w:rPr>
+        <w:t xml:space="preserve">Metode utama dalam penelitian ini adalah wawancara semi-terstruktur. Wawancara ini berupa sesi percakapan mendalam yang fleksibel, di mana peneliti telah menyiapkan serangkaian pertanyaan panduan namun tetap memberikan ruang bagi narasumber untuk bercerita dan bagi peneliti untuk menggali jawaban-jawaban yang menarik lebih jauh. Narasumber kunci dalam wawancara ini adalah para pemangku kepentingan yang terlibat langsung dalam proses </w:t>
       </w:r>
       <w:r>
         <w:rPr>
@@ -22051,7 +20999,83 @@
           <w:szCs w:val="24"/>
           <w:lang w:val="id-ID"/>
         </w:rPr>
-        <w:t xml:space="preserve">. Wawancara ini bertujuan untuk menggali pengalaman, perspektif, dan kendala-kendala yang mereka hadapi dalam pekerjaan sehari-hari. Selain itu, digunakan pula metode observasi partisipatif, di mana peneliti mengamati secara langsung bagaimana alur kerja manual saat ini berjalan untuk memahami proses secara nyata, bukan hanya berdasarkan cerita. Terakhir, dilakukan juga studi dokumen dengan menganalisis contoh-contoh formulir, laporan, dan dokumen lain yang digunakan dalam proses </w:t>
+        <w:t>, yaitu perwakilan dari Pengelola Rumah BUMN dan staf Divisi CSE BNI. Tujuan dari wawancara adalah untuk menangkap perspektif subjektif mereka: mulai dari pengalaman sehari-hari, kendala-kendala yang paling mereka rasakan, hingga harapan mereka terhadap sistem baru yang ideal.</w:t>
+      </w:r>
+    </w:p>
+    <w:p>
+      <w:pPr>
+        <w:spacing w:after="0"/>
+        <w:ind w:left="720" w:firstLine="720"/>
+        <w:jc w:val="both"/>
+        <w:rPr>
+          <w:rFonts w:ascii="Times New Roman" w:hAnsi="Times New Roman" w:cs="Times New Roman"/>
+          <w:noProof/>
+          <w:sz w:val="24"/>
+          <w:szCs w:val="24"/>
+          <w:lang w:val="id-ID"/>
+        </w:rPr>
+      </w:pPr>
+    </w:p>
+    <w:p>
+      <w:pPr>
+        <w:spacing w:after="0"/>
+        <w:ind w:firstLine="720"/>
+        <w:jc w:val="both"/>
+        <w:rPr>
+          <w:rFonts w:ascii="Times New Roman" w:hAnsi="Times New Roman" w:cs="Times New Roman"/>
+          <w:noProof/>
+          <w:sz w:val="24"/>
+          <w:szCs w:val="24"/>
+          <w:lang w:val="id-ID"/>
+        </w:rPr>
+      </w:pPr>
+      <w:r>
+        <w:rPr>
+          <w:rFonts w:ascii="Times New Roman" w:hAnsi="Times New Roman" w:cs="Times New Roman"/>
+          <w:noProof/>
+          <w:sz w:val="24"/>
+          <w:szCs w:val="24"/>
+          <w:lang w:val="id-ID"/>
+        </w:rPr>
+        <w:t xml:space="preserve">2. Observasi </w:t>
+      </w:r>
+    </w:p>
+    <w:p>
+      <w:pPr>
+        <w:spacing w:after="0"/>
+        <w:ind w:firstLine="720"/>
+        <w:jc w:val="both"/>
+        <w:rPr>
+          <w:rFonts w:ascii="Times New Roman" w:hAnsi="Times New Roman" w:cs="Times New Roman"/>
+          <w:noProof/>
+          <w:sz w:val="24"/>
+          <w:szCs w:val="24"/>
+          <w:lang w:val="id-ID"/>
+        </w:rPr>
+      </w:pPr>
+    </w:p>
+    <w:p>
+      <w:pPr>
+        <w:spacing w:after="0"/>
+        <w:ind w:left="720" w:firstLine="720"/>
+        <w:jc w:val="both"/>
+        <w:rPr>
+          <w:rFonts w:ascii="Times New Roman" w:hAnsi="Times New Roman" w:cs="Times New Roman"/>
+          <w:noProof/>
+          <w:sz w:val="24"/>
+          <w:szCs w:val="24"/>
+          <w:lang w:val="id-ID"/>
+        </w:rPr>
+      </w:pPr>
+      <w:r>
+        <w:rPr>
+          <w:rFonts w:ascii="Times New Roman" w:hAnsi="Times New Roman" w:cs="Times New Roman"/>
+          <w:noProof/>
+          <w:sz w:val="24"/>
+          <w:szCs w:val="24"/>
+          <w:lang w:val="id-ID"/>
+        </w:rPr>
+        <w:t xml:space="preserve">Untuk melengkapi data dari wawancara, peneliti juga menggunakan metode observasi partisipatif. Metode ini dilakukan dengan cara mengamati secara langsung bagaimana alur kerja manual </w:t>
       </w:r>
       <w:r>
         <w:rPr>
@@ -22073,8 +21097,562 @@
           <w:szCs w:val="24"/>
           <w:lang w:val="id-ID"/>
         </w:rPr>
-        <w:t xml:space="preserve"> untuk melengkapi pemahaman terhadap sistem yang berjalan saat ini.</w:t>
-      </w:r>
+        <w:t xml:space="preserve"> saat ini dijalankan di lingkungan kerja yang sebenarnya. Tujuannya adalah untuk melihat realitas proses, bukan hanya berdasarkan apa yang diceritakan. Melalui observasi, peneliti dapat mengidentifikasi langkah-langkah yang tidak efisien, proses yang berulang, durasi waktu yang dibutuhkan untuk setiap tahapan, serta interaksi nyata antar pihak yang mungkin tidak terungkap saat wawancara. Observasi ini memberikan pemahaman kontekstual yang sangat berharga mengenai sistem yang berjalan </w:t>
+      </w:r>
+    </w:p>
+    <w:p>
+      <w:pPr>
+        <w:spacing w:after="0"/>
+        <w:ind w:left="720" w:firstLine="720"/>
+        <w:jc w:val="both"/>
+        <w:rPr>
+          <w:rFonts w:ascii="Times New Roman" w:hAnsi="Times New Roman" w:cs="Times New Roman"/>
+          <w:noProof/>
+          <w:sz w:val="24"/>
+          <w:szCs w:val="24"/>
+          <w:lang w:val="id-ID"/>
+        </w:rPr>
+      </w:pPr>
+    </w:p>
+    <w:p>
+      <w:pPr>
+        <w:spacing w:after="0"/>
+        <w:ind w:firstLine="720"/>
+        <w:jc w:val="both"/>
+        <w:rPr>
+          <w:rFonts w:ascii="Times New Roman" w:hAnsi="Times New Roman" w:cs="Times New Roman"/>
+          <w:noProof/>
+          <w:sz w:val="24"/>
+          <w:szCs w:val="24"/>
+          <w:lang w:val="id-ID"/>
+        </w:rPr>
+      </w:pPr>
+      <w:r>
+        <w:rPr>
+          <w:rFonts w:ascii="Times New Roman" w:hAnsi="Times New Roman" w:cs="Times New Roman"/>
+          <w:noProof/>
+          <w:sz w:val="24"/>
+          <w:szCs w:val="24"/>
+          <w:lang w:val="id-ID"/>
+        </w:rPr>
+        <w:t xml:space="preserve">3. Studi Dokumen </w:t>
+      </w:r>
+    </w:p>
+    <w:p>
+      <w:pPr>
+        <w:spacing w:after="0"/>
+        <w:ind w:firstLine="720"/>
+        <w:jc w:val="both"/>
+        <w:rPr>
+          <w:rFonts w:ascii="Times New Roman" w:hAnsi="Times New Roman" w:cs="Times New Roman"/>
+          <w:noProof/>
+          <w:sz w:val="24"/>
+          <w:szCs w:val="24"/>
+          <w:lang w:val="id-ID"/>
+        </w:rPr>
+      </w:pPr>
+    </w:p>
+    <w:p>
+      <w:pPr>
+        <w:spacing w:after="0"/>
+        <w:ind w:left="720" w:firstLine="720"/>
+        <w:jc w:val="both"/>
+        <w:rPr>
+          <w:rFonts w:ascii="Times New Roman" w:hAnsi="Times New Roman" w:cs="Times New Roman"/>
+          <w:noProof/>
+          <w:sz w:val="24"/>
+          <w:szCs w:val="24"/>
+          <w:lang w:val="id-ID"/>
+        </w:rPr>
+      </w:pPr>
+      <w:r>
+        <w:rPr>
+          <w:rFonts w:ascii="Times New Roman" w:hAnsi="Times New Roman" w:cs="Times New Roman"/>
+          <w:noProof/>
+          <w:sz w:val="24"/>
+          <w:szCs w:val="24"/>
+          <w:lang w:val="id-ID"/>
+        </w:rPr>
+        <w:t xml:space="preserve">Metode terakhir yang digunakan adalah studi dokumen. Teknik ini melibatkan proses pengumpulan dan analisis terhadap berbagai dokumen fisik maupun digital yang digunakan dalam proses </w:t>
+      </w:r>
+      <w:r>
+        <w:rPr>
+          <w:rFonts w:ascii="Times New Roman" w:hAnsi="Times New Roman" w:cs="Times New Roman"/>
+          <w:i/>
+          <w:iCs/>
+          <w:noProof/>
+          <w:sz w:val="24"/>
+          <w:szCs w:val="24"/>
+          <w:lang w:val="id-ID"/>
+        </w:rPr>
+        <w:t>reimbursement</w:t>
+      </w:r>
+      <w:r>
+        <w:rPr>
+          <w:rFonts w:ascii="Times New Roman" w:hAnsi="Times New Roman" w:cs="Times New Roman"/>
+          <w:noProof/>
+          <w:sz w:val="24"/>
+          <w:szCs w:val="24"/>
+          <w:lang w:val="id-ID"/>
+        </w:rPr>
+        <w:t xml:space="preserve"> saat ini. Dokumen-dokumen yang dianalisis antara lain adalah contoh formulir pengajuan, berbagai jenis kuitansi dan bukti transaksi, serta jejak korespondensi email yang berkaitan dengan verifikasi dan persetujuan. Tujuan dari studi dokumen ini adalah untuk mendapatkan bukti konkret dan memahami secara detail jenis-jenis data, format, serta informasi apa saja yang diperlukan dalam alur proses, yang nantinya akan menjadi dasar penting dalam perancangan basis data dan antarmuka sistem yang baru.</w:t>
+      </w:r>
+    </w:p>
+    <w:p>
+      <w:pPr>
+        <w:pStyle w:val="Heading2"/>
+        <w:spacing w:before="0"/>
+        <w:ind w:firstLine="720"/>
+        <w:jc w:val="both"/>
+        <w:rPr>
+          <w:rFonts w:ascii="Times New Roman" w:hAnsi="Times New Roman" w:cs="Times New Roman"/>
+          <w:b/>
+          <w:bCs/>
+          <w:noProof/>
+          <w:sz w:val="24"/>
+          <w:szCs w:val="24"/>
+          <w:lang w:val="id-ID"/>
+        </w:rPr>
+      </w:pPr>
+      <w:r>
+        <w:rPr>
+          <w:rFonts w:ascii="Times New Roman" w:hAnsi="Times New Roman" w:cs="Times New Roman"/>
+          <w:b/>
+          <w:bCs/>
+          <w:noProof/>
+          <w:color w:val="000000" w:themeColor="text1"/>
+          <w:sz w:val="24"/>
+          <w:szCs w:val="24"/>
+          <w:lang w:val="id-ID"/>
+        </w:rPr>
+        <w:t>3.3 Metode Analisis Data dan Perancangan Sistem</w:t>
+      </w:r>
+    </w:p>
+    <w:p>
+      <w:pPr>
+        <w:spacing w:after="0"/>
+        <w:ind w:left="720" w:firstLine="720"/>
+        <w:jc w:val="both"/>
+        <w:rPr>
+          <w:rFonts w:ascii="Times New Roman" w:hAnsi="Times New Roman" w:cs="Times New Roman"/>
+          <w:noProof/>
+          <w:sz w:val="24"/>
+          <w:szCs w:val="24"/>
+          <w:lang w:val="id-ID"/>
+        </w:rPr>
+      </w:pPr>
+      <w:r>
+        <w:rPr>
+          <w:rFonts w:ascii="Times New Roman" w:hAnsi="Times New Roman" w:cs="Times New Roman"/>
+          <w:noProof/>
+          <w:sz w:val="24"/>
+          <w:szCs w:val="24"/>
+          <w:lang w:val="id-ID"/>
+        </w:rPr>
+        <w:t>Setelah data terkumpul, proses penelitian memasuki tahap analisis dan pengembangan rancangan yang terdiri dari dua langkah utama yang berurutan:</w:t>
+      </w:r>
+    </w:p>
+    <w:p>
+      <w:pPr>
+        <w:spacing w:after="0"/>
+        <w:ind w:firstLine="720"/>
+        <w:jc w:val="both"/>
+        <w:rPr>
+          <w:rFonts w:ascii="Times New Roman" w:hAnsi="Times New Roman" w:cs="Times New Roman"/>
+          <w:noProof/>
+          <w:sz w:val="24"/>
+          <w:szCs w:val="24"/>
+          <w:lang w:val="id-ID"/>
+        </w:rPr>
+      </w:pPr>
+      <w:r>
+        <w:rPr>
+          <w:rFonts w:ascii="Times New Roman" w:hAnsi="Times New Roman" w:cs="Times New Roman"/>
+          <w:b/>
+          <w:bCs/>
+          <w:noProof/>
+          <w:sz w:val="24"/>
+          <w:szCs w:val="24"/>
+          <w:lang w:val="id-ID"/>
+        </w:rPr>
+        <w:lastRenderedPageBreak/>
+        <w:t>1. Metode Analisis Data</w:t>
+      </w:r>
+      <w:r>
+        <w:rPr>
+          <w:rFonts w:ascii="Times New Roman" w:hAnsi="Times New Roman" w:cs="Times New Roman"/>
+          <w:noProof/>
+          <w:sz w:val="24"/>
+          <w:szCs w:val="24"/>
+          <w:lang w:val="id-ID"/>
+        </w:rPr>
+        <w:t xml:space="preserve"> </w:t>
+      </w:r>
+    </w:p>
+    <w:p>
+      <w:pPr>
+        <w:spacing w:after="0"/>
+        <w:ind w:left="720" w:firstLine="720"/>
+        <w:jc w:val="both"/>
+        <w:rPr>
+          <w:rFonts w:ascii="Times New Roman" w:hAnsi="Times New Roman" w:cs="Times New Roman"/>
+          <w:noProof/>
+          <w:sz w:val="24"/>
+          <w:szCs w:val="24"/>
+          <w:lang w:val="id-ID"/>
+        </w:rPr>
+      </w:pPr>
+      <w:r>
+        <w:rPr>
+          <w:rFonts w:ascii="Times New Roman" w:hAnsi="Times New Roman" w:cs="Times New Roman"/>
+          <w:noProof/>
+          <w:sz w:val="24"/>
+          <w:szCs w:val="24"/>
+          <w:lang w:val="id-ID"/>
+        </w:rPr>
+        <w:t>Data kualitatif yang diperoleh dari hasil transkrip wawancara dan catatan observasi lapangan akan dianalisis menggunakan analisis tematik. Peneliti akan mencari, mengidentifikasi, dan mengelompokkan pola-pola atau "tema" utama yang berulang dari data tersebut. Contohnya, tema seperti "proses verifikasi yang lama", "kebutuhan akan pelacakan status", atau "beban kerja administratif" akan diidentifikasi. Hasil dari analisis tematik ini adalah sebuah pemahaman mendalam yang kemudian akan dirumuskan menjadi daftar Kebutuhan Pengguna (</w:t>
+      </w:r>
+      <w:r>
+        <w:rPr>
+          <w:rFonts w:ascii="Times New Roman" w:hAnsi="Times New Roman" w:cs="Times New Roman"/>
+          <w:i/>
+          <w:iCs/>
+          <w:noProof/>
+          <w:sz w:val="24"/>
+          <w:szCs w:val="24"/>
+          <w:lang w:val="id-ID"/>
+        </w:rPr>
+        <w:t>User Requirements</w:t>
+      </w:r>
+      <w:r>
+        <w:rPr>
+          <w:rFonts w:ascii="Times New Roman" w:hAnsi="Times New Roman" w:cs="Times New Roman"/>
+          <w:noProof/>
+          <w:sz w:val="24"/>
+          <w:szCs w:val="24"/>
+          <w:lang w:val="id-ID"/>
+        </w:rPr>
+        <w:t>) yang detail dan terstruktur.</w:t>
+      </w:r>
+    </w:p>
+    <w:p>
+      <w:pPr>
+        <w:spacing w:after="0"/>
+        <w:ind w:firstLine="720"/>
+        <w:jc w:val="both"/>
+        <w:rPr>
+          <w:rFonts w:ascii="Times New Roman" w:hAnsi="Times New Roman" w:cs="Times New Roman"/>
+          <w:noProof/>
+          <w:sz w:val="24"/>
+          <w:szCs w:val="24"/>
+          <w:lang w:val="id-ID"/>
+        </w:rPr>
+      </w:pPr>
+      <w:r>
+        <w:rPr>
+          <w:rFonts w:ascii="Times New Roman" w:hAnsi="Times New Roman" w:cs="Times New Roman"/>
+          <w:b/>
+          <w:bCs/>
+          <w:noProof/>
+          <w:sz w:val="24"/>
+          <w:szCs w:val="24"/>
+          <w:lang w:val="id-ID"/>
+        </w:rPr>
+        <w:t>2. Metode Perancangan Sistem</w:t>
+      </w:r>
+      <w:r>
+        <w:rPr>
+          <w:rFonts w:ascii="Times New Roman" w:hAnsi="Times New Roman" w:cs="Times New Roman"/>
+          <w:noProof/>
+          <w:sz w:val="24"/>
+          <w:szCs w:val="24"/>
+          <w:lang w:val="id-ID"/>
+        </w:rPr>
+        <w:t xml:space="preserve"> </w:t>
+      </w:r>
+    </w:p>
+    <w:p>
+      <w:pPr>
+        <w:spacing w:after="0"/>
+        <w:ind w:left="720" w:firstLine="720"/>
+        <w:jc w:val="both"/>
+        <w:rPr>
+          <w:rFonts w:ascii="Times New Roman" w:hAnsi="Times New Roman" w:cs="Times New Roman"/>
+          <w:noProof/>
+          <w:sz w:val="24"/>
+          <w:szCs w:val="24"/>
+          <w:lang w:val="id-ID"/>
+        </w:rPr>
+      </w:pPr>
+      <w:r>
+        <w:rPr>
+          <w:rFonts w:ascii="Times New Roman" w:hAnsi="Times New Roman" w:cs="Times New Roman"/>
+          <w:noProof/>
+          <w:sz w:val="24"/>
+          <w:szCs w:val="24"/>
+          <w:lang w:val="id-ID"/>
+        </w:rPr>
+        <w:t>Berdasarkan daftar kebutuhan pengguna yang telah divalidasi, proses perancangan dilakukan dengan menerapkan pendekatan berorientasi objek (</w:t>
+      </w:r>
+      <w:r>
+        <w:rPr>
+          <w:rFonts w:ascii="Times New Roman" w:hAnsi="Times New Roman" w:cs="Times New Roman"/>
+          <w:i/>
+          <w:iCs/>
+          <w:noProof/>
+          <w:sz w:val="24"/>
+          <w:szCs w:val="24"/>
+          <w:lang w:val="id-ID"/>
+        </w:rPr>
+        <w:t>object-oriented</w:t>
+      </w:r>
+      <w:r>
+        <w:rPr>
+          <w:rFonts w:ascii="Times New Roman" w:hAnsi="Times New Roman" w:cs="Times New Roman"/>
+          <w:noProof/>
+          <w:sz w:val="24"/>
+          <w:szCs w:val="24"/>
+          <w:lang w:val="id-ID"/>
+        </w:rPr>
+        <w:t>). Pendekatan ini dipilih karena kemampuannya yang superior dalam memodelkan entitas dunia nyata (seperti Pengelola, Pengajuan, dan Dokumen) dan interaksinya yang kompleks ke dalam sebuah struktur perangkat lunak yang logis. Proses perancangan ini kemudian diwujudkan melalui dua artefak utama:</w:t>
+      </w:r>
+    </w:p>
+    <w:p>
+      <w:pPr>
+        <w:pStyle w:val="ListParagraph"/>
+        <w:numPr>
+          <w:ilvl w:val="0"/>
+          <w:numId w:val="31"/>
+        </w:numPr>
+        <w:spacing w:after="0"/>
+        <w:jc w:val="both"/>
+        <w:rPr>
+          <w:rFonts w:ascii="Times New Roman" w:hAnsi="Times New Roman" w:cs="Times New Roman"/>
+          <w:noProof/>
+          <w:sz w:val="24"/>
+          <w:szCs w:val="24"/>
+          <w:lang w:val="id-ID"/>
+        </w:rPr>
+      </w:pPr>
+      <w:r>
+        <w:rPr>
+          <w:rFonts w:ascii="Times New Roman" w:hAnsi="Times New Roman" w:cs="Times New Roman"/>
+          <w:noProof/>
+          <w:sz w:val="24"/>
+          <w:szCs w:val="24"/>
+          <w:lang w:val="id-ID"/>
+        </w:rPr>
+        <w:t>Pemodelan Sistem dengan UML: Setiap kebutuhan pengguna akan diterjemahkan menjadi model visual menggunakan diagram-diagram UML (</w:t>
+      </w:r>
+      <w:r>
+        <w:rPr>
+          <w:rFonts w:ascii="Times New Roman" w:hAnsi="Times New Roman" w:cs="Times New Roman"/>
+          <w:i/>
+          <w:iCs/>
+          <w:noProof/>
+          <w:sz w:val="24"/>
+          <w:szCs w:val="24"/>
+          <w:lang w:val="id-ID"/>
+        </w:rPr>
+        <w:t>Unified Modeling Language</w:t>
+      </w:r>
+      <w:r>
+        <w:rPr>
+          <w:rFonts w:ascii="Times New Roman" w:hAnsi="Times New Roman" w:cs="Times New Roman"/>
+          <w:noProof/>
+          <w:sz w:val="24"/>
+          <w:szCs w:val="24"/>
+          <w:lang w:val="id-ID"/>
+        </w:rPr>
+        <w:t xml:space="preserve">). </w:t>
+      </w:r>
+      <w:r>
+        <w:rPr>
+          <w:rFonts w:ascii="Times New Roman" w:hAnsi="Times New Roman" w:cs="Times New Roman"/>
+          <w:i/>
+          <w:iCs/>
+          <w:noProof/>
+          <w:sz w:val="24"/>
+          <w:szCs w:val="24"/>
+          <w:lang w:val="id-ID"/>
+        </w:rPr>
+        <w:t>Use Case Diagram</w:t>
+      </w:r>
+      <w:r>
+        <w:rPr>
+          <w:rFonts w:ascii="Times New Roman" w:hAnsi="Times New Roman" w:cs="Times New Roman"/>
+          <w:noProof/>
+          <w:sz w:val="24"/>
+          <w:szCs w:val="24"/>
+          <w:lang w:val="id-ID"/>
+        </w:rPr>
+        <w:t xml:space="preserve"> akan digunakan untuk memetakan fungsionalitas sistem dari sudut pandang pengguna. </w:t>
+      </w:r>
+      <w:r>
+        <w:rPr>
+          <w:rFonts w:ascii="Times New Roman" w:hAnsi="Times New Roman" w:cs="Times New Roman"/>
+          <w:i/>
+          <w:iCs/>
+          <w:noProof/>
+          <w:sz w:val="24"/>
+          <w:szCs w:val="24"/>
+          <w:lang w:val="id-ID"/>
+        </w:rPr>
+        <w:t>Activity Diagram</w:t>
+      </w:r>
+      <w:r>
+        <w:rPr>
+          <w:rFonts w:ascii="Times New Roman" w:hAnsi="Times New Roman" w:cs="Times New Roman"/>
+          <w:noProof/>
+          <w:sz w:val="24"/>
+          <w:szCs w:val="24"/>
+          <w:lang w:val="id-ID"/>
+        </w:rPr>
+        <w:t xml:space="preserve"> akan menggambarkan alur kerja </w:t>
+      </w:r>
+      <w:r>
+        <w:rPr>
+          <w:rFonts w:ascii="Times New Roman" w:hAnsi="Times New Roman" w:cs="Times New Roman"/>
+          <w:i/>
+          <w:iCs/>
+          <w:noProof/>
+          <w:sz w:val="24"/>
+          <w:szCs w:val="24"/>
+          <w:lang w:val="id-ID"/>
+        </w:rPr>
+        <w:t>reimbursement</w:t>
+      </w:r>
+      <w:r>
+        <w:rPr>
+          <w:rFonts w:ascii="Times New Roman" w:hAnsi="Times New Roman" w:cs="Times New Roman"/>
+          <w:noProof/>
+          <w:sz w:val="24"/>
+          <w:szCs w:val="24"/>
+          <w:lang w:val="id-ID"/>
+        </w:rPr>
+        <w:t xml:space="preserve"> yang baru secara detail. </w:t>
+      </w:r>
+      <w:r>
+        <w:rPr>
+          <w:rFonts w:ascii="Times New Roman" w:hAnsi="Times New Roman" w:cs="Times New Roman"/>
+          <w:i/>
+          <w:iCs/>
+          <w:noProof/>
+          <w:sz w:val="24"/>
+          <w:szCs w:val="24"/>
+          <w:lang w:val="id-ID"/>
+        </w:rPr>
+        <w:t>Sequence Diagram</w:t>
+      </w:r>
+      <w:r>
+        <w:rPr>
+          <w:rFonts w:ascii="Times New Roman" w:hAnsi="Times New Roman" w:cs="Times New Roman"/>
+          <w:noProof/>
+          <w:sz w:val="24"/>
+          <w:szCs w:val="24"/>
+          <w:lang w:val="id-ID"/>
+        </w:rPr>
+        <w:t xml:space="preserve"> akan merinci interaksi teknis di balik layar, dan </w:t>
+      </w:r>
+      <w:r>
+        <w:rPr>
+          <w:rFonts w:ascii="Times New Roman" w:hAnsi="Times New Roman" w:cs="Times New Roman"/>
+          <w:i/>
+          <w:iCs/>
+          <w:noProof/>
+          <w:sz w:val="24"/>
+          <w:szCs w:val="24"/>
+          <w:lang w:val="id-ID"/>
+        </w:rPr>
+        <w:t>Class Diagram</w:t>
+      </w:r>
+      <w:r>
+        <w:rPr>
+          <w:rFonts w:ascii="Times New Roman" w:hAnsi="Times New Roman" w:cs="Times New Roman"/>
+          <w:noProof/>
+          <w:sz w:val="24"/>
+          <w:szCs w:val="24"/>
+          <w:lang w:val="id-ID"/>
+        </w:rPr>
+        <w:t xml:space="preserve"> akan menjadi cetak biru dari struktur basis data.</w:t>
+      </w:r>
+    </w:p>
+    <w:p>
+      <w:pPr>
+        <w:pStyle w:val="ListParagraph"/>
+        <w:spacing w:after="0"/>
+        <w:ind w:left="1200"/>
+        <w:jc w:val="both"/>
+        <w:rPr>
+          <w:rFonts w:ascii="Times New Roman" w:hAnsi="Times New Roman" w:cs="Times New Roman"/>
+          <w:noProof/>
+          <w:sz w:val="24"/>
+          <w:szCs w:val="24"/>
+          <w:lang w:val="id-ID"/>
+        </w:rPr>
+      </w:pPr>
+    </w:p>
+    <w:p>
+      <w:pPr>
+        <w:pStyle w:val="ListParagraph"/>
+        <w:numPr>
+          <w:ilvl w:val="0"/>
+          <w:numId w:val="31"/>
+        </w:numPr>
+        <w:spacing w:after="0"/>
+        <w:jc w:val="both"/>
+        <w:rPr>
+          <w:noProof/>
+          <w:lang w:val="id-ID"/>
+        </w:rPr>
+      </w:pPr>
+      <w:r>
+        <w:rPr>
+          <w:rFonts w:ascii="Times New Roman" w:hAnsi="Times New Roman" w:cs="Times New Roman"/>
+          <w:noProof/>
+          <w:sz w:val="24"/>
+          <w:szCs w:val="24"/>
+          <w:lang w:val="id-ID"/>
+        </w:rPr>
+        <w:t xml:space="preserve">Pembuatan Mockup dan Prototipe: Selaras dengan pendekatan </w:t>
+      </w:r>
+      <w:r>
+        <w:rPr>
+          <w:rFonts w:ascii="Times New Roman" w:hAnsi="Times New Roman" w:cs="Times New Roman"/>
+          <w:i/>
+          <w:iCs/>
+          <w:noProof/>
+          <w:sz w:val="24"/>
+          <w:szCs w:val="24"/>
+          <w:lang w:val="id-ID"/>
+        </w:rPr>
+        <w:t>Prototyping</w:t>
+      </w:r>
+      <w:r>
+        <w:rPr>
+          <w:rFonts w:ascii="Times New Roman" w:hAnsi="Times New Roman" w:cs="Times New Roman"/>
+          <w:noProof/>
+          <w:sz w:val="24"/>
+          <w:szCs w:val="24"/>
+          <w:lang w:val="id-ID"/>
+        </w:rPr>
+        <w:t>, peneliti akan membuat Mockup, yaitu sebuah desain visual statis dari antarmuka pengguna sistem. Mockup ini akan menunjukkan tata letak, warna, dan komponen-komponen visual lainnya. Selanjutnya, mockup ini dapat dikembangkan menjadi sebuah Prototipe interaktif yang bisa diklik. Tujuannya adalah untuk memberikan gambaran yang sangat nyata kepada para pengguna mengenai bagaimana sistem akan terlihat dan terasa saat digunakan, serta untuk mendapatkan</w:t>
+      </w:r>
+      <w:r>
+        <w:rPr>
+          <w:noProof/>
+          <w:lang w:val="id-ID"/>
+        </w:rPr>
+        <w:t xml:space="preserve"> umpan balik terakhir sebelum laporan final disusun.</w:t>
+      </w:r>
+    </w:p>
+    <w:p>
+      <w:pPr>
+        <w:rPr>
+          <w:noProof/>
+          <w:lang w:val="id-ID"/>
+        </w:rPr>
+      </w:pPr>
     </w:p>
     <w:p>
       <w:pPr>
@@ -22092,7 +21670,6 @@
           <w:lang w:val="id-ID"/>
         </w:rPr>
       </w:pPr>
-      <w:bookmarkStart w:id="40" w:name="_Toc201941789"/>
       <w:r>
         <w:rPr>
           <w:rFonts w:ascii="Times New Roman" w:hAnsi="Times New Roman" w:cs="Times New Roman"/>
@@ -22104,179 +21681,9 @@
           <w:szCs w:val="24"/>
           <w:lang w:val="id-ID"/>
         </w:rPr>
-        <w:t>3.3 Metode Analisis dan Perancangan Sistem</w:t>
-      </w:r>
-      <w:bookmarkEnd w:id="40"/>
-    </w:p>
-    <w:p>
-      <w:pPr>
-        <w:spacing w:after="0"/>
-        <w:ind w:firstLine="720"/>
-        <w:jc w:val="both"/>
-        <w:rPr>
-          <w:rFonts w:ascii="Times New Roman" w:hAnsi="Times New Roman" w:cs="Times New Roman"/>
-          <w:noProof/>
-          <w:sz w:val="24"/>
-          <w:szCs w:val="24"/>
-          <w:lang w:val="en-US"/>
-        </w:rPr>
-      </w:pPr>
-      <w:r>
-        <w:rPr>
-          <w:rFonts w:ascii="Times New Roman" w:hAnsi="Times New Roman" w:cs="Times New Roman"/>
-          <w:noProof/>
-          <w:sz w:val="24"/>
-          <w:szCs w:val="24"/>
-          <w:lang w:val="en-US"/>
-        </w:rPr>
-        <w:t>Dalam penelitian ini, pendekatan yang digunakan untuk menganalisis kebutuhan dan merancang solusi adalah metode berorientasi objek (</w:t>
-      </w:r>
-      <w:r>
-        <w:rPr>
-          <w:rFonts w:ascii="Times New Roman" w:hAnsi="Times New Roman" w:cs="Times New Roman"/>
-          <w:i/>
-          <w:iCs/>
-          <w:noProof/>
-          <w:sz w:val="24"/>
-          <w:szCs w:val="24"/>
-          <w:lang w:val="en-US"/>
-        </w:rPr>
-        <w:t>object-oriented</w:t>
-      </w:r>
-      <w:r>
-        <w:rPr>
-          <w:rFonts w:ascii="Times New Roman" w:hAnsi="Times New Roman" w:cs="Times New Roman"/>
-          <w:noProof/>
-          <w:sz w:val="24"/>
-          <w:szCs w:val="24"/>
-          <w:lang w:val="en-US"/>
-        </w:rPr>
-        <w:t>). Paradigma ini dipilih karena kemampuannya yang unggul dalam memodelkan situasi dunia nyata yang kompleks ke dalam sebuah struktur perangkat lunak yang logis dan terorganisir. Berbeda dengan pendekatan tradisional yang seringkali memisahkan antara data dan proses, metode ini memandang sistem sebagai kumpulan "objek" yang saling berinteraksi.</w:t>
-      </w:r>
-    </w:p>
-    <w:p>
-      <w:pPr>
-        <w:spacing w:after="0"/>
-        <w:ind w:firstLine="720"/>
-        <w:jc w:val="both"/>
-        <w:rPr>
-          <w:rFonts w:ascii="Times New Roman" w:hAnsi="Times New Roman" w:cs="Times New Roman"/>
-          <w:noProof/>
-          <w:sz w:val="24"/>
-          <w:szCs w:val="24"/>
-          <w:lang w:val="en-US"/>
-        </w:rPr>
-      </w:pPr>
-      <w:r>
-        <w:rPr>
-          <w:rFonts w:ascii="Times New Roman" w:hAnsi="Times New Roman" w:cs="Times New Roman"/>
-          <w:noProof/>
-          <w:sz w:val="24"/>
-          <w:szCs w:val="24"/>
-          <w:lang w:val="en-US"/>
-        </w:rPr>
-        <w:t>Prosesnya dimulai dengan analisis berorientasi objek</w:t>
-      </w:r>
-      <w:r>
-        <w:rPr>
-          <w:rFonts w:ascii="Times New Roman" w:hAnsi="Times New Roman" w:cs="Times New Roman"/>
-          <w:b/>
-          <w:bCs/>
-          <w:noProof/>
-          <w:sz w:val="24"/>
-          <w:szCs w:val="24"/>
-          <w:lang w:val="en-US"/>
-        </w:rPr>
-        <w:t xml:space="preserve"> </w:t>
-      </w:r>
-      <w:r>
-        <w:rPr>
-          <w:rFonts w:ascii="Times New Roman" w:hAnsi="Times New Roman" w:cs="Times New Roman"/>
-          <w:noProof/>
-          <w:sz w:val="24"/>
-          <w:szCs w:val="24"/>
-          <w:lang w:val="en-US"/>
-        </w:rPr>
-        <w:t xml:space="preserve">yaitu sebuah tahap untuk mengidentifikasi objek-objek utama yang terlibat dalam sistem, sifat-sifatnya, dan bagaimana mereka berhubungan satu sama lain. Dalam konteks penelitian ini, objek-objek yang diidentifikasi misalnya adalah Pengelola Rumah BUMN, Formulir Pengajuan, Kegiatan UMKM, dan Laporan. Setelah semua objek ini dipahami, proses dilanjutkan dengan </w:t>
-      </w:r>
-      <w:r>
-        <w:rPr>
-          <w:rFonts w:ascii="Times New Roman" w:hAnsi="Times New Roman" w:cs="Times New Roman"/>
-          <w:b/>
-          <w:bCs/>
-          <w:noProof/>
-          <w:sz w:val="24"/>
-          <w:szCs w:val="24"/>
-          <w:lang w:val="en-US"/>
-        </w:rPr>
-        <w:t>perancangan berorientasi objek (OOD)</w:t>
-      </w:r>
-      <w:r>
-        <w:rPr>
-          <w:rFonts w:ascii="Times New Roman" w:hAnsi="Times New Roman" w:cs="Times New Roman"/>
-          <w:noProof/>
-          <w:sz w:val="24"/>
-          <w:szCs w:val="24"/>
-          <w:lang w:val="en-US"/>
-        </w:rPr>
-        <w:t>. Pada tahap ini, setiap objek tersebut akan dirancang secara detail menjadi sebuah cetak biru perangkat lunak, lengkap dengan data (atribut) yang dimilikinya dan fungsi (metode) yang bisa dilakukannya.</w:t>
-      </w:r>
-    </w:p>
-    <w:p>
-      <w:pPr>
-        <w:spacing w:after="0"/>
-        <w:ind w:firstLine="720"/>
-        <w:jc w:val="both"/>
-        <w:rPr>
-          <w:rFonts w:ascii="Times New Roman" w:hAnsi="Times New Roman" w:cs="Times New Roman"/>
-          <w:noProof/>
-          <w:sz w:val="24"/>
-          <w:szCs w:val="24"/>
-          <w:lang w:val="en-US"/>
-        </w:rPr>
-      </w:pPr>
-      <w:r>
-        <w:rPr>
-          <w:rFonts w:ascii="Times New Roman" w:hAnsi="Times New Roman" w:cs="Times New Roman"/>
-          <w:noProof/>
-          <w:sz w:val="24"/>
-          <w:szCs w:val="24"/>
-          <w:lang w:val="en-US"/>
-        </w:rPr>
-        <w:t>Untuk memvisualisasikan seluruh hasil analisis dan perancangan berorientasi objek ini, peneliti menggunakan perangkat pemodelan standar yaitu Unified Modeling Language (UML). UML berfungsi sebagai "bahasa gambar" yang akan digunakan untuk memetakan struktur dan perilaku sistem, memastikan bahwa rancangan yang dihasilkan dapat dipahami dengan jelas dan menjadi panduan yang kokoh untuk tahap pengembangan selanjutnya.</w:t>
-      </w:r>
-    </w:p>
-    <w:p>
-      <w:pPr>
-        <w:pStyle w:val="Heading2"/>
-        <w:spacing w:before="0"/>
-        <w:jc w:val="both"/>
-        <w:rPr>
-          <w:rFonts w:ascii="Times New Roman" w:hAnsi="Times New Roman" w:cs="Times New Roman"/>
-          <w:b/>
-          <w:bCs/>
-          <w:noProof/>
-          <w:color w:val="000000" w:themeColor="text1"/>
-          <w:sz w:val="24"/>
-          <w:szCs w:val="24"/>
-          <w:lang w:val="id-ID"/>
-        </w:rPr>
-      </w:pPr>
-      <w:bookmarkStart w:id="41" w:name="_Toc201941790"/>
-      <w:r>
-        <w:rPr>
-          <w:rFonts w:ascii="Times New Roman" w:hAnsi="Times New Roman" w:cs="Times New Roman"/>
-          <w:b/>
-          <w:bCs/>
-          <w:noProof/>
-          <w:color w:val="000000" w:themeColor="text1"/>
-          <w:sz w:val="24"/>
-          <w:szCs w:val="24"/>
-          <w:lang w:val="id-ID"/>
-        </w:rPr>
         <w:t>3.4 Tinjauan Tempat Penelitian</w:t>
       </w:r>
-      <w:bookmarkEnd w:id="41"/>
+      <w:bookmarkEnd w:id="39"/>
     </w:p>
     <w:p>
       <w:pPr>
@@ -22316,7 +21723,7 @@
           <w:lang w:val="id-ID"/>
         </w:rPr>
       </w:pPr>
-      <w:bookmarkStart w:id="42" w:name="_Toc201941791"/>
+      <w:bookmarkStart w:id="40" w:name="_Toc201941791"/>
       <w:r>
         <w:rPr>
           <w:rFonts w:ascii="Times New Roman" w:hAnsi="Times New Roman" w:cs="Times New Roman"/>
@@ -22329,7 +21736,7 @@
         <w:lastRenderedPageBreak/>
         <w:t>3.4.1 Sejarah Singkat PT Swadharma Duta Data</w:t>
       </w:r>
-      <w:bookmarkEnd w:id="42"/>
+      <w:bookmarkEnd w:id="40"/>
     </w:p>
     <w:p>
       <w:pPr>
@@ -22370,7 +21777,7 @@
           <w:lang w:val="id-ID"/>
         </w:rPr>
       </w:pPr>
-      <w:bookmarkStart w:id="43" w:name="_Toc201941792"/>
+      <w:bookmarkStart w:id="41" w:name="_Toc201941792"/>
       <w:r>
         <w:rPr>
           <w:rFonts w:ascii="Times New Roman" w:hAnsi="Times New Roman" w:cs="Times New Roman"/>
@@ -22382,7 +21789,7 @@
         </w:rPr>
         <w:t>3.4.2 Visi dan Misi PT Swadharma Duta Data</w:t>
       </w:r>
-      <w:bookmarkEnd w:id="43"/>
+      <w:bookmarkEnd w:id="41"/>
     </w:p>
     <w:p>
       <w:pPr>
@@ -22704,7 +22111,7 @@
           <w:lang w:val="id-ID"/>
         </w:rPr>
       </w:pPr>
-      <w:bookmarkStart w:id="44" w:name="_Toc201941793"/>
+      <w:bookmarkStart w:id="42" w:name="_Toc201941793"/>
       <w:r>
         <w:rPr>
           <w:rFonts w:ascii="Times New Roman" w:hAnsi="Times New Roman" w:cs="Times New Roman"/>
@@ -22716,7 +22123,7 @@
         </w:rPr>
         <w:t>3.4.3 Bidang Usaha Tempat Penelitian</w:t>
       </w:r>
-      <w:bookmarkEnd w:id="44"/>
+      <w:bookmarkEnd w:id="42"/>
     </w:p>
     <w:p>
       <w:pPr>
@@ -22983,7 +22390,7 @@
           <w:lang w:val="id-ID"/>
         </w:rPr>
       </w:pPr>
-      <w:bookmarkStart w:id="45" w:name="_Toc201941794"/>
+      <w:bookmarkStart w:id="43" w:name="_Toc201941794"/>
       <w:r>
         <w:rPr>
           <w:rFonts w:ascii="Times New Roman" w:hAnsi="Times New Roman" w:cs="Times New Roman"/>
@@ -22996,7 +22403,7 @@
         <w:lastRenderedPageBreak/>
         <w:t>3.4.4 Struktur Organisasi PT Swadharma Duta Data</w:t>
       </w:r>
-      <w:bookmarkEnd w:id="45"/>
+      <w:bookmarkEnd w:id="43"/>
     </w:p>
     <w:p>
       <w:pPr>
@@ -23100,7 +22507,7 @@
         </w:rPr>
         <w:br w:type="page"/>
       </w:r>
-      <w:bookmarkStart w:id="46" w:name="_Toc201941795"/>
+      <w:bookmarkStart w:id="44" w:name="_Toc201941795"/>
       <w:r>
         <w:rPr>
           <w:rFonts w:ascii="Times New Roman" w:eastAsia="Times New Roman" w:hAnsi="Times New Roman" w:cs="Times New Roman"/>
@@ -23124,7 +22531,7 @@
         </w:rPr>
         <w:t>IV ANALISA DAN PEMBAHASAAN</w:t>
       </w:r>
-      <w:bookmarkEnd w:id="46"/>
+      <w:bookmarkEnd w:id="44"/>
     </w:p>
     <w:p>
       <w:pPr>
@@ -23200,7 +22607,7 @@
           <w:lang w:val="id-ID"/>
         </w:rPr>
       </w:pPr>
-      <w:bookmarkStart w:id="47" w:name="_Toc201941796"/>
+      <w:bookmarkStart w:id="45" w:name="_Toc201941796"/>
       <w:r>
         <w:rPr>
           <w:rFonts w:ascii="Times New Roman" w:eastAsia="Times New Roman" w:hAnsi="Times New Roman" w:cs="Times New Roman"/>
@@ -23213,7 +22620,7 @@
         </w:rPr>
         <w:t>DAFTAR PUSTAKA</w:t>
       </w:r>
-      <w:bookmarkEnd w:id="47"/>
+      <w:bookmarkEnd w:id="45"/>
     </w:p>
     <w:p>
       <w:pPr>
@@ -24020,7 +23427,7 @@
           <w:lang w:val="id-ID"/>
         </w:rPr>
       </w:pPr>
-      <w:bookmarkStart w:id="48" w:name="_Toc201941797"/>
+      <w:bookmarkStart w:id="46" w:name="_Toc201941797"/>
       <w:r>
         <w:rPr>
           <w:rFonts w:ascii="Times New Roman" w:eastAsia="Times New Roman" w:hAnsi="Times New Roman" w:cs="Times New Roman"/>
@@ -24033,7 +23440,7 @@
         </w:rPr>
         <w:t>LAMPIRAN</w:t>
       </w:r>
-      <w:bookmarkEnd w:id="48"/>
+      <w:bookmarkEnd w:id="46"/>
     </w:p>
     <w:p>
       <w:pPr>
@@ -25031,6 +24438,92 @@
     </w:lvl>
   </w:abstractNum>
   <w:abstractNum w:abstractNumId="8" w15:restartNumberingAfterBreak="0">
+    <w:nsid w:val="1FFB11F2"/>
+    <w:multiLevelType w:val="multilevel"/>
+    <w:tmpl w:val="097E7B04"/>
+    <w:lvl w:ilvl="0">
+      <w:start w:val="1"/>
+      <w:numFmt w:val="decimal"/>
+      <w:lvlText w:val="%1."/>
+      <w:lvlJc w:val="left"/>
+      <w:pPr>
+        <w:ind w:left="1200" w:hanging="360"/>
+      </w:pPr>
+    </w:lvl>
+    <w:lvl w:ilvl="1">
+      <w:start w:val="1"/>
+      <w:numFmt w:val="lowerLetter"/>
+      <w:lvlText w:val="%2."/>
+      <w:lvlJc w:val="left"/>
+      <w:pPr>
+        <w:ind w:left="1890" w:hanging="360"/>
+      </w:pPr>
+    </w:lvl>
+    <w:lvl w:ilvl="2">
+      <w:start w:val="1"/>
+      <w:numFmt w:val="lowerRoman"/>
+      <w:lvlText w:val="%3."/>
+      <w:lvlJc w:val="right"/>
+      <w:pPr>
+        <w:ind w:left="2610" w:hanging="180"/>
+      </w:pPr>
+    </w:lvl>
+    <w:lvl w:ilvl="3">
+      <w:start w:val="1"/>
+      <w:numFmt w:val="decimal"/>
+      <w:lvlText w:val="%4."/>
+      <w:lvlJc w:val="left"/>
+      <w:pPr>
+        <w:ind w:left="3330" w:hanging="360"/>
+      </w:pPr>
+    </w:lvl>
+    <w:lvl w:ilvl="4">
+      <w:start w:val="1"/>
+      <w:numFmt w:val="lowerLetter"/>
+      <w:lvlText w:val="%5."/>
+      <w:lvlJc w:val="left"/>
+      <w:pPr>
+        <w:ind w:left="4050" w:hanging="360"/>
+      </w:pPr>
+    </w:lvl>
+    <w:lvl w:ilvl="5">
+      <w:start w:val="1"/>
+      <w:numFmt w:val="lowerRoman"/>
+      <w:lvlText w:val="%6."/>
+      <w:lvlJc w:val="right"/>
+      <w:pPr>
+        <w:ind w:left="4770" w:hanging="180"/>
+      </w:pPr>
+    </w:lvl>
+    <w:lvl w:ilvl="6">
+      <w:start w:val="1"/>
+      <w:numFmt w:val="decimal"/>
+      <w:lvlText w:val="%7."/>
+      <w:lvlJc w:val="left"/>
+      <w:pPr>
+        <w:ind w:left="5490" w:hanging="360"/>
+      </w:pPr>
+    </w:lvl>
+    <w:lvl w:ilvl="7">
+      <w:start w:val="1"/>
+      <w:numFmt w:val="lowerLetter"/>
+      <w:lvlText w:val="%8."/>
+      <w:lvlJc w:val="left"/>
+      <w:pPr>
+        <w:ind w:left="6210" w:hanging="360"/>
+      </w:pPr>
+    </w:lvl>
+    <w:lvl w:ilvl="8">
+      <w:start w:val="1"/>
+      <w:numFmt w:val="lowerRoman"/>
+      <w:lvlText w:val="%9."/>
+      <w:lvlJc w:val="right"/>
+      <w:pPr>
+        <w:ind w:left="6930" w:hanging="180"/>
+      </w:pPr>
+    </w:lvl>
+  </w:abstractNum>
+  <w:abstractNum w:abstractNumId="9" w15:restartNumberingAfterBreak="0">
     <w:nsid w:val="24133197"/>
     <w:multiLevelType w:val="multilevel"/>
     <w:tmpl w:val="35486250"/>
@@ -25116,7 +24609,7 @@
       </w:pPr>
     </w:lvl>
   </w:abstractNum>
-  <w:abstractNum w:abstractNumId="9" w15:restartNumberingAfterBreak="0">
+  <w:abstractNum w:abstractNumId="10" w15:restartNumberingAfterBreak="0">
     <w:nsid w:val="2590435A"/>
     <w:multiLevelType w:val="hybridMultilevel"/>
     <w:tmpl w:val="2E8031A6"/>
@@ -25205,7 +24698,7 @@
       </w:pPr>
     </w:lvl>
   </w:abstractNum>
-  <w:abstractNum w:abstractNumId="10" w15:restartNumberingAfterBreak="0">
+  <w:abstractNum w:abstractNumId="11" w15:restartNumberingAfterBreak="0">
     <w:nsid w:val="28A20212"/>
     <w:multiLevelType w:val="multilevel"/>
     <w:tmpl w:val="3BE41C92"/>
@@ -25318,7 +24811,7 @@
       </w:pPr>
     </w:lvl>
   </w:abstractNum>
-  <w:abstractNum w:abstractNumId="11" w15:restartNumberingAfterBreak="0">
+  <w:abstractNum w:abstractNumId="12" w15:restartNumberingAfterBreak="0">
     <w:nsid w:val="33D23B4F"/>
     <w:multiLevelType w:val="hybridMultilevel"/>
     <w:tmpl w:val="15247252"/>
@@ -25404,7 +24897,7 @@
       </w:pPr>
     </w:lvl>
   </w:abstractNum>
-  <w:abstractNum w:abstractNumId="12" w15:restartNumberingAfterBreak="0">
+  <w:abstractNum w:abstractNumId="13" w15:restartNumberingAfterBreak="0">
     <w:nsid w:val="39647B22"/>
     <w:multiLevelType w:val="multilevel"/>
     <w:tmpl w:val="22569F22"/>
@@ -25490,7 +24983,7 @@
       </w:pPr>
     </w:lvl>
   </w:abstractNum>
-  <w:abstractNum w:abstractNumId="13" w15:restartNumberingAfterBreak="0">
+  <w:abstractNum w:abstractNumId="14" w15:restartNumberingAfterBreak="0">
     <w:nsid w:val="3EE923A8"/>
     <w:multiLevelType w:val="hybridMultilevel"/>
     <w:tmpl w:val="15A60A34"/>
@@ -25576,7 +25069,7 @@
       </w:pPr>
     </w:lvl>
   </w:abstractNum>
-  <w:abstractNum w:abstractNumId="14" w15:restartNumberingAfterBreak="0">
+  <w:abstractNum w:abstractNumId="15" w15:restartNumberingAfterBreak="0">
     <w:nsid w:val="409C5E98"/>
     <w:multiLevelType w:val="multilevel"/>
     <w:tmpl w:val="4A52B67C"/>
@@ -25662,805 +25155,10 @@
       </w:pPr>
     </w:lvl>
   </w:abstractNum>
-  <w:abstractNum w:abstractNumId="15" w15:restartNumberingAfterBreak="0">
-    <w:nsid w:val="49F62694"/>
-    <w:multiLevelType w:val="hybridMultilevel"/>
-    <w:tmpl w:val="7BF4A8A0"/>
-    <w:lvl w:ilvl="0" w:tplc="099A9DD8">
-      <w:start w:val="1"/>
-      <w:numFmt w:val="decimal"/>
-      <w:lvlText w:val="2.%1.1"/>
-      <w:lvlJc w:val="left"/>
-      <w:pPr>
-        <w:ind w:left="1440" w:hanging="360"/>
-      </w:pPr>
-      <w:rPr>
-        <w:rFonts w:hint="default"/>
-      </w:rPr>
-    </w:lvl>
-    <w:lvl w:ilvl="1" w:tplc="04090019" w:tentative="1">
-      <w:start w:val="1"/>
-      <w:numFmt w:val="lowerLetter"/>
-      <w:lvlText w:val="%2."/>
-      <w:lvlJc w:val="left"/>
-      <w:pPr>
-        <w:ind w:left="2160" w:hanging="360"/>
-      </w:pPr>
-    </w:lvl>
-    <w:lvl w:ilvl="2" w:tplc="0409001B" w:tentative="1">
-      <w:start w:val="1"/>
-      <w:numFmt w:val="lowerRoman"/>
-      <w:lvlText w:val="%3."/>
-      <w:lvlJc w:val="right"/>
-      <w:pPr>
-        <w:ind w:left="2880" w:hanging="180"/>
-      </w:pPr>
-    </w:lvl>
-    <w:lvl w:ilvl="3" w:tplc="0409000F" w:tentative="1">
-      <w:start w:val="1"/>
-      <w:numFmt w:val="decimal"/>
-      <w:lvlText w:val="%4."/>
-      <w:lvlJc w:val="left"/>
-      <w:pPr>
-        <w:ind w:left="3600" w:hanging="360"/>
-      </w:pPr>
-    </w:lvl>
-    <w:lvl w:ilvl="4" w:tplc="04090019" w:tentative="1">
-      <w:start w:val="1"/>
-      <w:numFmt w:val="lowerLetter"/>
-      <w:lvlText w:val="%5."/>
-      <w:lvlJc w:val="left"/>
-      <w:pPr>
-        <w:ind w:left="4320" w:hanging="360"/>
-      </w:pPr>
-    </w:lvl>
-    <w:lvl w:ilvl="5" w:tplc="0409001B" w:tentative="1">
-      <w:start w:val="1"/>
-      <w:numFmt w:val="lowerRoman"/>
-      <w:lvlText w:val="%6."/>
-      <w:lvlJc w:val="right"/>
-      <w:pPr>
-        <w:ind w:left="5040" w:hanging="180"/>
-      </w:pPr>
-    </w:lvl>
-    <w:lvl w:ilvl="6" w:tplc="0409000F" w:tentative="1">
-      <w:start w:val="1"/>
-      <w:numFmt w:val="decimal"/>
-      <w:lvlText w:val="%7."/>
-      <w:lvlJc w:val="left"/>
-      <w:pPr>
-        <w:ind w:left="5760" w:hanging="360"/>
-      </w:pPr>
-    </w:lvl>
-    <w:lvl w:ilvl="7" w:tplc="04090019" w:tentative="1">
-      <w:start w:val="1"/>
-      <w:numFmt w:val="lowerLetter"/>
-      <w:lvlText w:val="%8."/>
-      <w:lvlJc w:val="left"/>
-      <w:pPr>
-        <w:ind w:left="6480" w:hanging="360"/>
-      </w:pPr>
-    </w:lvl>
-    <w:lvl w:ilvl="8" w:tplc="0409001B" w:tentative="1">
-      <w:start w:val="1"/>
-      <w:numFmt w:val="lowerRoman"/>
-      <w:lvlText w:val="%9."/>
-      <w:lvlJc w:val="right"/>
-      <w:pPr>
-        <w:ind w:left="7200" w:hanging="180"/>
-      </w:pPr>
-    </w:lvl>
-  </w:abstractNum>
   <w:abstractNum w:abstractNumId="16" w15:restartNumberingAfterBreak="0">
-    <w:nsid w:val="4BC450A7"/>
+    <w:nsid w:val="466B3484"/>
     <w:multiLevelType w:val="multilevel"/>
-    <w:tmpl w:val="097E7B04"/>
-    <w:lvl w:ilvl="0">
-      <w:start w:val="1"/>
-      <w:numFmt w:val="decimal"/>
-      <w:lvlText w:val="%1."/>
-      <w:lvlJc w:val="left"/>
-      <w:pPr>
-        <w:ind w:left="1200" w:hanging="360"/>
-      </w:pPr>
-    </w:lvl>
-    <w:lvl w:ilvl="1">
-      <w:start w:val="1"/>
-      <w:numFmt w:val="lowerLetter"/>
-      <w:lvlText w:val="%2."/>
-      <w:lvlJc w:val="left"/>
-      <w:pPr>
-        <w:ind w:left="1890" w:hanging="360"/>
-      </w:pPr>
-    </w:lvl>
-    <w:lvl w:ilvl="2">
-      <w:start w:val="1"/>
-      <w:numFmt w:val="lowerRoman"/>
-      <w:lvlText w:val="%3."/>
-      <w:lvlJc w:val="right"/>
-      <w:pPr>
-        <w:ind w:left="2610" w:hanging="180"/>
-      </w:pPr>
-    </w:lvl>
-    <w:lvl w:ilvl="3">
-      <w:start w:val="1"/>
-      <w:numFmt w:val="decimal"/>
-      <w:lvlText w:val="%4."/>
-      <w:lvlJc w:val="left"/>
-      <w:pPr>
-        <w:ind w:left="3330" w:hanging="360"/>
-      </w:pPr>
-    </w:lvl>
-    <w:lvl w:ilvl="4">
-      <w:start w:val="1"/>
-      <w:numFmt w:val="lowerLetter"/>
-      <w:lvlText w:val="%5."/>
-      <w:lvlJc w:val="left"/>
-      <w:pPr>
-        <w:ind w:left="4050" w:hanging="360"/>
-      </w:pPr>
-    </w:lvl>
-    <w:lvl w:ilvl="5">
-      <w:start w:val="1"/>
-      <w:numFmt w:val="lowerRoman"/>
-      <w:lvlText w:val="%6."/>
-      <w:lvlJc w:val="right"/>
-      <w:pPr>
-        <w:ind w:left="4770" w:hanging="180"/>
-      </w:pPr>
-    </w:lvl>
-    <w:lvl w:ilvl="6">
-      <w:start w:val="1"/>
-      <w:numFmt w:val="decimal"/>
-      <w:lvlText w:val="%7."/>
-      <w:lvlJc w:val="left"/>
-      <w:pPr>
-        <w:ind w:left="5490" w:hanging="360"/>
-      </w:pPr>
-    </w:lvl>
-    <w:lvl w:ilvl="7">
-      <w:start w:val="1"/>
-      <w:numFmt w:val="lowerLetter"/>
-      <w:lvlText w:val="%8."/>
-      <w:lvlJc w:val="left"/>
-      <w:pPr>
-        <w:ind w:left="6210" w:hanging="360"/>
-      </w:pPr>
-    </w:lvl>
-    <w:lvl w:ilvl="8">
-      <w:start w:val="1"/>
-      <w:numFmt w:val="lowerRoman"/>
-      <w:lvlText w:val="%9."/>
-      <w:lvlJc w:val="right"/>
-      <w:pPr>
-        <w:ind w:left="6930" w:hanging="180"/>
-      </w:pPr>
-    </w:lvl>
-  </w:abstractNum>
-  <w:abstractNum w:abstractNumId="17" w15:restartNumberingAfterBreak="0">
-    <w:nsid w:val="4C720050"/>
-    <w:multiLevelType w:val="multilevel"/>
-    <w:tmpl w:val="4D78432E"/>
-    <w:lvl w:ilvl="0">
-      <w:start w:val="1"/>
-      <w:numFmt w:val="decimal"/>
-      <w:lvlText w:val="%1."/>
-      <w:lvlJc w:val="left"/>
-      <w:pPr>
-        <w:ind w:left="390" w:hanging="390"/>
-      </w:pPr>
-    </w:lvl>
-    <w:lvl w:ilvl="1">
-      <w:start w:val="1"/>
-      <w:numFmt w:val="decimal"/>
-      <w:lvlText w:val="%1.%2"/>
-      <w:lvlJc w:val="left"/>
-      <w:pPr>
-        <w:ind w:left="390" w:hanging="390"/>
-      </w:pPr>
-    </w:lvl>
-    <w:lvl w:ilvl="2">
-      <w:start w:val="1"/>
-      <w:numFmt w:val="decimal"/>
-      <w:lvlText w:val="%1.%2.%3"/>
-      <w:lvlJc w:val="left"/>
-      <w:pPr>
-        <w:ind w:left="720" w:hanging="720"/>
-      </w:pPr>
-    </w:lvl>
-    <w:lvl w:ilvl="3">
-      <w:start w:val="1"/>
-      <w:numFmt w:val="decimal"/>
-      <w:lvlText w:val="%1.%2.%3.%4"/>
-      <w:lvlJc w:val="left"/>
-      <w:pPr>
-        <w:ind w:left="720" w:hanging="720"/>
-      </w:pPr>
-    </w:lvl>
-    <w:lvl w:ilvl="4">
-      <w:start w:val="1"/>
-      <w:numFmt w:val="decimal"/>
-      <w:lvlText w:val="%1.%2.%3.%4.%5"/>
-      <w:lvlJc w:val="left"/>
-      <w:pPr>
-        <w:ind w:left="1080" w:hanging="1080"/>
-      </w:pPr>
-    </w:lvl>
-    <w:lvl w:ilvl="5">
-      <w:start w:val="1"/>
-      <w:numFmt w:val="decimal"/>
-      <w:lvlText w:val="%1.%2.%3.%4.%5.%6"/>
-      <w:lvlJc w:val="left"/>
-      <w:pPr>
-        <w:ind w:left="1080" w:hanging="1080"/>
-      </w:pPr>
-    </w:lvl>
-    <w:lvl w:ilvl="6">
-      <w:start w:val="1"/>
-      <w:numFmt w:val="decimal"/>
-      <w:lvlText w:val="%1.%2.%3.%4.%5.%6.%7"/>
-      <w:lvlJc w:val="left"/>
-      <w:pPr>
-        <w:ind w:left="1440" w:hanging="1440"/>
-      </w:pPr>
-    </w:lvl>
-    <w:lvl w:ilvl="7">
-      <w:start w:val="1"/>
-      <w:numFmt w:val="decimal"/>
-      <w:lvlText w:val="%1.%2.%3.%4.%5.%6.%7.%8"/>
-      <w:lvlJc w:val="left"/>
-      <w:pPr>
-        <w:ind w:left="1440" w:hanging="1440"/>
-      </w:pPr>
-    </w:lvl>
-    <w:lvl w:ilvl="8">
-      <w:start w:val="1"/>
-      <w:numFmt w:val="decimal"/>
-      <w:lvlText w:val="%1.%2.%3.%4.%5.%6.%7.%8.%9"/>
-      <w:lvlJc w:val="left"/>
-      <w:pPr>
-        <w:ind w:left="1440" w:hanging="1440"/>
-      </w:pPr>
-    </w:lvl>
-  </w:abstractNum>
-  <w:abstractNum w:abstractNumId="18" w15:restartNumberingAfterBreak="0">
-    <w:nsid w:val="4EFE3207"/>
-    <w:multiLevelType w:val="multilevel"/>
-    <w:tmpl w:val="E14CA8EC"/>
-    <w:lvl w:ilvl="0">
-      <w:start w:val="1"/>
-      <w:numFmt w:val="decimal"/>
-      <w:lvlText w:val="%1"/>
-      <w:lvlJc w:val="left"/>
-      <w:pPr>
-        <w:ind w:left="390" w:hanging="390"/>
-      </w:pPr>
-    </w:lvl>
-    <w:lvl w:ilvl="1">
-      <w:start w:val="1"/>
-      <w:numFmt w:val="decimal"/>
-      <w:lvlText w:val="2.%2"/>
-      <w:lvlJc w:val="left"/>
-      <w:pPr>
-        <w:ind w:left="360" w:hanging="360"/>
-      </w:pPr>
-      <w:rPr>
-        <w:rFonts w:hint="default"/>
-      </w:rPr>
-    </w:lvl>
-    <w:lvl w:ilvl="2">
-      <w:start w:val="1"/>
-      <w:numFmt w:val="decimal"/>
-      <w:lvlText w:val="%1.%2.%3"/>
-      <w:lvlJc w:val="left"/>
-      <w:pPr>
-        <w:ind w:left="720" w:hanging="720"/>
-      </w:pPr>
-    </w:lvl>
-    <w:lvl w:ilvl="3">
-      <w:start w:val="1"/>
-      <w:numFmt w:val="decimal"/>
-      <w:lvlText w:val="%1.%2.%3.%4"/>
-      <w:lvlJc w:val="left"/>
-      <w:pPr>
-        <w:ind w:left="720" w:hanging="720"/>
-      </w:pPr>
-    </w:lvl>
-    <w:lvl w:ilvl="4">
-      <w:start w:val="1"/>
-      <w:numFmt w:val="decimal"/>
-      <w:lvlText w:val="%1.%2.%3.%4.%5"/>
-      <w:lvlJc w:val="left"/>
-      <w:pPr>
-        <w:ind w:left="1080" w:hanging="1080"/>
-      </w:pPr>
-    </w:lvl>
-    <w:lvl w:ilvl="5">
-      <w:start w:val="1"/>
-      <w:numFmt w:val="decimal"/>
-      <w:lvlText w:val="%1.%2.%3.%4.%5.%6"/>
-      <w:lvlJc w:val="left"/>
-      <w:pPr>
-        <w:ind w:left="1080" w:hanging="1080"/>
-      </w:pPr>
-    </w:lvl>
-    <w:lvl w:ilvl="6">
-      <w:start w:val="1"/>
-      <w:numFmt w:val="decimal"/>
-      <w:lvlText w:val="%1.%2.%3.%4.%5.%6.%7"/>
-      <w:lvlJc w:val="left"/>
-      <w:pPr>
-        <w:ind w:left="1440" w:hanging="1440"/>
-      </w:pPr>
-    </w:lvl>
-    <w:lvl w:ilvl="7">
-      <w:start w:val="1"/>
-      <w:numFmt w:val="decimal"/>
-      <w:lvlText w:val="%1.%2.%3.%4.%5.%6.%7.%8"/>
-      <w:lvlJc w:val="left"/>
-      <w:pPr>
-        <w:ind w:left="1440" w:hanging="1440"/>
-      </w:pPr>
-    </w:lvl>
-    <w:lvl w:ilvl="8">
-      <w:start w:val="1"/>
-      <w:numFmt w:val="decimal"/>
-      <w:lvlText w:val="%1.%2.%3.%4.%5.%6.%7.%8.%9"/>
-      <w:lvlJc w:val="left"/>
-      <w:pPr>
-        <w:ind w:left="1440" w:hanging="1440"/>
-      </w:pPr>
-    </w:lvl>
-  </w:abstractNum>
-  <w:abstractNum w:abstractNumId="19" w15:restartNumberingAfterBreak="0">
-    <w:nsid w:val="52E8487F"/>
-    <w:multiLevelType w:val="multilevel"/>
-    <w:tmpl w:val="5986BCE4"/>
-    <w:lvl w:ilvl="0">
-      <w:start w:val="1"/>
-      <w:numFmt w:val="decimal"/>
-      <w:lvlText w:val="%1"/>
-      <w:lvlJc w:val="left"/>
-      <w:pPr>
-        <w:ind w:left="390" w:hanging="390"/>
-      </w:pPr>
-    </w:lvl>
-    <w:lvl w:ilvl="1">
-      <w:start w:val="1"/>
-      <w:numFmt w:val="decimal"/>
-      <w:lvlText w:val="2.%2"/>
-      <w:lvlJc w:val="left"/>
-      <w:pPr>
-        <w:ind w:left="360" w:hanging="360"/>
-      </w:pPr>
-      <w:rPr>
-        <w:rFonts w:hint="default"/>
-      </w:rPr>
-    </w:lvl>
-    <w:lvl w:ilvl="2">
-      <w:start w:val="1"/>
-      <w:numFmt w:val="decimal"/>
-      <w:lvlText w:val="%1.%2.%3"/>
-      <w:lvlJc w:val="left"/>
-      <w:pPr>
-        <w:ind w:left="720" w:hanging="720"/>
-      </w:pPr>
-    </w:lvl>
-    <w:lvl w:ilvl="3">
-      <w:start w:val="1"/>
-      <w:numFmt w:val="decimal"/>
-      <w:lvlText w:val="%1.%2.%3.%4"/>
-      <w:lvlJc w:val="left"/>
-      <w:pPr>
-        <w:ind w:left="720" w:hanging="720"/>
-      </w:pPr>
-    </w:lvl>
-    <w:lvl w:ilvl="4">
-      <w:start w:val="1"/>
-      <w:numFmt w:val="decimal"/>
-      <w:lvlText w:val="%1.%2.%3.%4.%5"/>
-      <w:lvlJc w:val="left"/>
-      <w:pPr>
-        <w:ind w:left="1080" w:hanging="1080"/>
-      </w:pPr>
-    </w:lvl>
-    <w:lvl w:ilvl="5">
-      <w:start w:val="1"/>
-      <w:numFmt w:val="decimal"/>
-      <w:lvlText w:val="%1.%2.%3.%4.%5.%6"/>
-      <w:lvlJc w:val="left"/>
-      <w:pPr>
-        <w:ind w:left="1080" w:hanging="1080"/>
-      </w:pPr>
-    </w:lvl>
-    <w:lvl w:ilvl="6">
-      <w:start w:val="1"/>
-      <w:numFmt w:val="decimal"/>
-      <w:lvlText w:val="%1.%2.%3.%4.%5.%6.%7"/>
-      <w:lvlJc w:val="left"/>
-      <w:pPr>
-        <w:ind w:left="1440" w:hanging="1440"/>
-      </w:pPr>
-    </w:lvl>
-    <w:lvl w:ilvl="7">
-      <w:start w:val="1"/>
-      <w:numFmt w:val="decimal"/>
-      <w:lvlText w:val="%1.%2.%3.%4.%5.%6.%7.%8"/>
-      <w:lvlJc w:val="left"/>
-      <w:pPr>
-        <w:ind w:left="1440" w:hanging="1440"/>
-      </w:pPr>
-    </w:lvl>
-    <w:lvl w:ilvl="8">
-      <w:start w:val="1"/>
-      <w:numFmt w:val="decimal"/>
-      <w:lvlText w:val="%1.%2.%3.%4.%5.%6.%7.%8.%9"/>
-      <w:lvlJc w:val="left"/>
-      <w:pPr>
-        <w:ind w:left="1440" w:hanging="1440"/>
-      </w:pPr>
-    </w:lvl>
-  </w:abstractNum>
-  <w:abstractNum w:abstractNumId="20" w15:restartNumberingAfterBreak="0">
-    <w:nsid w:val="52EE4BBB"/>
-    <w:multiLevelType w:val="multilevel"/>
-    <w:tmpl w:val="F13E8EEE"/>
-    <w:lvl w:ilvl="0">
-      <w:start w:val="1"/>
-      <w:numFmt w:val="decimal"/>
-      <w:lvlText w:val="%1."/>
-      <w:lvlJc w:val="left"/>
-      <w:pPr>
-        <w:ind w:left="1200" w:hanging="360"/>
-      </w:pPr>
-    </w:lvl>
-    <w:lvl w:ilvl="1">
-      <w:start w:val="1"/>
-      <w:numFmt w:val="lowerLetter"/>
-      <w:lvlText w:val="%2."/>
-      <w:lvlJc w:val="left"/>
-      <w:pPr>
-        <w:ind w:left="1890" w:hanging="360"/>
-      </w:pPr>
-    </w:lvl>
-    <w:lvl w:ilvl="2">
-      <w:start w:val="1"/>
-      <w:numFmt w:val="lowerRoman"/>
-      <w:lvlText w:val="%3."/>
-      <w:lvlJc w:val="right"/>
-      <w:pPr>
-        <w:ind w:left="2610" w:hanging="180"/>
-      </w:pPr>
-    </w:lvl>
-    <w:lvl w:ilvl="3">
-      <w:start w:val="1"/>
-      <w:numFmt w:val="decimal"/>
-      <w:lvlText w:val="%4."/>
-      <w:lvlJc w:val="left"/>
-      <w:pPr>
-        <w:ind w:left="3330" w:hanging="360"/>
-      </w:pPr>
-    </w:lvl>
-    <w:lvl w:ilvl="4">
-      <w:start w:val="1"/>
-      <w:numFmt w:val="lowerLetter"/>
-      <w:lvlText w:val="%5."/>
-      <w:lvlJc w:val="left"/>
-      <w:pPr>
-        <w:ind w:left="4050" w:hanging="360"/>
-      </w:pPr>
-    </w:lvl>
-    <w:lvl w:ilvl="5">
-      <w:start w:val="1"/>
-      <w:numFmt w:val="lowerRoman"/>
-      <w:lvlText w:val="%6."/>
-      <w:lvlJc w:val="right"/>
-      <w:pPr>
-        <w:ind w:left="4770" w:hanging="180"/>
-      </w:pPr>
-    </w:lvl>
-    <w:lvl w:ilvl="6">
-      <w:start w:val="1"/>
-      <w:numFmt w:val="decimal"/>
-      <w:lvlText w:val="%7."/>
-      <w:lvlJc w:val="left"/>
-      <w:pPr>
-        <w:ind w:left="5490" w:hanging="360"/>
-      </w:pPr>
-    </w:lvl>
-    <w:lvl w:ilvl="7">
-      <w:start w:val="1"/>
-      <w:numFmt w:val="lowerLetter"/>
-      <w:lvlText w:val="%8."/>
-      <w:lvlJc w:val="left"/>
-      <w:pPr>
-        <w:ind w:left="6210" w:hanging="360"/>
-      </w:pPr>
-    </w:lvl>
-    <w:lvl w:ilvl="8">
-      <w:start w:val="1"/>
-      <w:numFmt w:val="lowerRoman"/>
-      <w:lvlText w:val="%9."/>
-      <w:lvlJc w:val="right"/>
-      <w:pPr>
-        <w:ind w:left="6930" w:hanging="180"/>
-      </w:pPr>
-    </w:lvl>
-  </w:abstractNum>
-  <w:abstractNum w:abstractNumId="21" w15:restartNumberingAfterBreak="0">
-    <w:nsid w:val="5A0C40FD"/>
-    <w:multiLevelType w:val="multilevel"/>
-    <w:tmpl w:val="F10280DA"/>
-    <w:lvl w:ilvl="0">
-      <w:start w:val="1"/>
-      <w:numFmt w:val="decimal"/>
-      <w:lvlText w:val="%1"/>
-      <w:lvlJc w:val="left"/>
-      <w:pPr>
-        <w:ind w:left="390" w:hanging="390"/>
-      </w:pPr>
-    </w:lvl>
-    <w:lvl w:ilvl="1">
-      <w:start w:val="1"/>
-      <w:numFmt w:val="decimal"/>
-      <w:lvlText w:val="2.%2"/>
-      <w:lvlJc w:val="left"/>
-      <w:pPr>
-        <w:ind w:left="360" w:hanging="360"/>
-      </w:pPr>
-      <w:rPr>
-        <w:rFonts w:hint="default"/>
-      </w:rPr>
-    </w:lvl>
-    <w:lvl w:ilvl="2">
-      <w:start w:val="1"/>
-      <w:numFmt w:val="decimal"/>
-      <w:lvlText w:val="2.%3.1"/>
-      <w:lvlJc w:val="left"/>
-      <w:pPr>
-        <w:ind w:left="360" w:hanging="360"/>
-      </w:pPr>
-      <w:rPr>
-        <w:rFonts w:hint="default"/>
-      </w:rPr>
-    </w:lvl>
-    <w:lvl w:ilvl="3">
-      <w:start w:val="1"/>
-      <w:numFmt w:val="decimal"/>
-      <w:lvlText w:val="%1.%2.%3.%4"/>
-      <w:lvlJc w:val="left"/>
-      <w:pPr>
-        <w:ind w:left="720" w:hanging="720"/>
-      </w:pPr>
-    </w:lvl>
-    <w:lvl w:ilvl="4">
-      <w:start w:val="1"/>
-      <w:numFmt w:val="decimal"/>
-      <w:lvlText w:val="%1.%2.%3.%4.%5"/>
-      <w:lvlJc w:val="left"/>
-      <w:pPr>
-        <w:ind w:left="1080" w:hanging="1080"/>
-      </w:pPr>
-    </w:lvl>
-    <w:lvl w:ilvl="5">
-      <w:start w:val="1"/>
-      <w:numFmt w:val="decimal"/>
-      <w:lvlText w:val="%1.%2.%3.%4.%5.%6"/>
-      <w:lvlJc w:val="left"/>
-      <w:pPr>
-        <w:ind w:left="1080" w:hanging="1080"/>
-      </w:pPr>
-    </w:lvl>
-    <w:lvl w:ilvl="6">
-      <w:start w:val="1"/>
-      <w:numFmt w:val="decimal"/>
-      <w:lvlText w:val="%1.%2.%3.%4.%5.%6.%7"/>
-      <w:lvlJc w:val="left"/>
-      <w:pPr>
-        <w:ind w:left="1440" w:hanging="1440"/>
-      </w:pPr>
-    </w:lvl>
-    <w:lvl w:ilvl="7">
-      <w:start w:val="1"/>
-      <w:numFmt w:val="decimal"/>
-      <w:lvlText w:val="%1.%2.%3.%4.%5.%6.%7.%8"/>
-      <w:lvlJc w:val="left"/>
-      <w:pPr>
-        <w:ind w:left="1440" w:hanging="1440"/>
-      </w:pPr>
-    </w:lvl>
-    <w:lvl w:ilvl="8">
-      <w:start w:val="1"/>
-      <w:numFmt w:val="decimal"/>
-      <w:lvlText w:val="%1.%2.%3.%4.%5.%6.%7.%8.%9"/>
-      <w:lvlJc w:val="left"/>
-      <w:pPr>
-        <w:ind w:left="1440" w:hanging="1440"/>
-      </w:pPr>
-    </w:lvl>
-  </w:abstractNum>
-  <w:abstractNum w:abstractNumId="22" w15:restartNumberingAfterBreak="0">
-    <w:nsid w:val="5EC90F8B"/>
-    <w:multiLevelType w:val="multilevel"/>
-    <w:tmpl w:val="D4B6C2F8"/>
-    <w:lvl w:ilvl="0">
-      <w:start w:val="1"/>
-      <w:numFmt w:val="decimal"/>
-      <w:lvlText w:val="%1"/>
-      <w:lvlJc w:val="left"/>
-      <w:pPr>
-        <w:ind w:left="390" w:hanging="390"/>
-      </w:pPr>
-    </w:lvl>
-    <w:lvl w:ilvl="1">
-      <w:start w:val="1"/>
-      <w:numFmt w:val="decimal"/>
-      <w:lvlText w:val="2.%2"/>
-      <w:lvlJc w:val="left"/>
-      <w:pPr>
-        <w:ind w:left="360" w:hanging="360"/>
-      </w:pPr>
-      <w:rPr>
-        <w:rFonts w:hint="default"/>
-      </w:rPr>
-    </w:lvl>
-    <w:lvl w:ilvl="2">
-      <w:start w:val="1"/>
-      <w:numFmt w:val="decimal"/>
-      <w:lvlText w:val="2.%3.1"/>
-      <w:lvlJc w:val="left"/>
-      <w:pPr>
-        <w:ind w:left="360" w:hanging="360"/>
-      </w:pPr>
-      <w:rPr>
-        <w:rFonts w:hint="default"/>
-      </w:rPr>
-    </w:lvl>
-    <w:lvl w:ilvl="3">
-      <w:start w:val="1"/>
-      <w:numFmt w:val="decimal"/>
-      <w:lvlText w:val="%1.%2.%3.%4"/>
-      <w:lvlJc w:val="left"/>
-      <w:pPr>
-        <w:ind w:left="720" w:hanging="720"/>
-      </w:pPr>
-    </w:lvl>
-    <w:lvl w:ilvl="4">
-      <w:start w:val="1"/>
-      <w:numFmt w:val="decimal"/>
-      <w:lvlText w:val="%1.%2.%3.%4.%5"/>
-      <w:lvlJc w:val="left"/>
-      <w:pPr>
-        <w:ind w:left="1080" w:hanging="1080"/>
-      </w:pPr>
-    </w:lvl>
-    <w:lvl w:ilvl="5">
-      <w:start w:val="1"/>
-      <w:numFmt w:val="decimal"/>
-      <w:lvlText w:val="%1.%2.%3.%4.%5.%6"/>
-      <w:lvlJc w:val="left"/>
-      <w:pPr>
-        <w:ind w:left="1080" w:hanging="1080"/>
-      </w:pPr>
-    </w:lvl>
-    <w:lvl w:ilvl="6">
-      <w:start w:val="1"/>
-      <w:numFmt w:val="decimal"/>
-      <w:lvlText w:val="%1.%2.%3.%4.%5.%6.%7"/>
-      <w:lvlJc w:val="left"/>
-      <w:pPr>
-        <w:ind w:left="1440" w:hanging="1440"/>
-      </w:pPr>
-    </w:lvl>
-    <w:lvl w:ilvl="7">
-      <w:start w:val="1"/>
-      <w:numFmt w:val="decimal"/>
-      <w:lvlText w:val="%1.%2.%3.%4.%5.%6.%7.%8"/>
-      <w:lvlJc w:val="left"/>
-      <w:pPr>
-        <w:ind w:left="1440" w:hanging="1440"/>
-      </w:pPr>
-    </w:lvl>
-    <w:lvl w:ilvl="8">
-      <w:start w:val="1"/>
-      <w:numFmt w:val="decimal"/>
-      <w:lvlText w:val="%1.%2.%3.%4.%5.%6.%7.%8.%9"/>
-      <w:lvlJc w:val="left"/>
-      <w:pPr>
-        <w:ind w:left="1440" w:hanging="1440"/>
-      </w:pPr>
-    </w:lvl>
-  </w:abstractNum>
-  <w:abstractNum w:abstractNumId="23" w15:restartNumberingAfterBreak="0">
-    <w:nsid w:val="6A3077B5"/>
-    <w:multiLevelType w:val="hybridMultilevel"/>
-    <w:tmpl w:val="6A1ABF48"/>
-    <w:lvl w:ilvl="0" w:tplc="0409000F">
-      <w:start w:val="1"/>
-      <w:numFmt w:val="decimal"/>
-      <w:lvlText w:val="%1."/>
-      <w:lvlJc w:val="left"/>
-      <w:pPr>
-        <w:ind w:left="3600" w:hanging="360"/>
-      </w:pPr>
-    </w:lvl>
-    <w:lvl w:ilvl="1" w:tplc="04090019" w:tentative="1">
-      <w:start w:val="1"/>
-      <w:numFmt w:val="lowerLetter"/>
-      <w:lvlText w:val="%2."/>
-      <w:lvlJc w:val="left"/>
-      <w:pPr>
-        <w:ind w:left="4320" w:hanging="360"/>
-      </w:pPr>
-    </w:lvl>
-    <w:lvl w:ilvl="2" w:tplc="0409001B" w:tentative="1">
-      <w:start w:val="1"/>
-      <w:numFmt w:val="lowerRoman"/>
-      <w:lvlText w:val="%3."/>
-      <w:lvlJc w:val="right"/>
-      <w:pPr>
-        <w:ind w:left="5040" w:hanging="180"/>
-      </w:pPr>
-    </w:lvl>
-    <w:lvl w:ilvl="3" w:tplc="0409000F" w:tentative="1">
-      <w:start w:val="1"/>
-      <w:numFmt w:val="decimal"/>
-      <w:lvlText w:val="%4."/>
-      <w:lvlJc w:val="left"/>
-      <w:pPr>
-        <w:ind w:left="5760" w:hanging="360"/>
-      </w:pPr>
-    </w:lvl>
-    <w:lvl w:ilvl="4" w:tplc="04090019" w:tentative="1">
-      <w:start w:val="1"/>
-      <w:numFmt w:val="lowerLetter"/>
-      <w:lvlText w:val="%5."/>
-      <w:lvlJc w:val="left"/>
-      <w:pPr>
-        <w:ind w:left="6480" w:hanging="360"/>
-      </w:pPr>
-    </w:lvl>
-    <w:lvl w:ilvl="5" w:tplc="0409001B" w:tentative="1">
-      <w:start w:val="1"/>
-      <w:numFmt w:val="lowerRoman"/>
-      <w:lvlText w:val="%6."/>
-      <w:lvlJc w:val="right"/>
-      <w:pPr>
-        <w:ind w:left="7200" w:hanging="180"/>
-      </w:pPr>
-    </w:lvl>
-    <w:lvl w:ilvl="6" w:tplc="0409000F" w:tentative="1">
-      <w:start w:val="1"/>
-      <w:numFmt w:val="decimal"/>
-      <w:lvlText w:val="%7."/>
-      <w:lvlJc w:val="left"/>
-      <w:pPr>
-        <w:ind w:left="7920" w:hanging="360"/>
-      </w:pPr>
-    </w:lvl>
-    <w:lvl w:ilvl="7" w:tplc="04090019" w:tentative="1">
-      <w:start w:val="1"/>
-      <w:numFmt w:val="lowerLetter"/>
-      <w:lvlText w:val="%8."/>
-      <w:lvlJc w:val="left"/>
-      <w:pPr>
-        <w:ind w:left="8640" w:hanging="360"/>
-      </w:pPr>
-    </w:lvl>
-    <w:lvl w:ilvl="8" w:tplc="0409001B" w:tentative="1">
-      <w:start w:val="1"/>
-      <w:numFmt w:val="lowerRoman"/>
-      <w:lvlText w:val="%9."/>
-      <w:lvlJc w:val="right"/>
-      <w:pPr>
-        <w:ind w:left="9360" w:hanging="180"/>
-      </w:pPr>
-    </w:lvl>
-  </w:abstractNum>
-  <w:abstractNum w:abstractNumId="24" w15:restartNumberingAfterBreak="0">
-    <w:nsid w:val="71E11BC2"/>
-    <w:multiLevelType w:val="multilevel"/>
-    <w:tmpl w:val="524C93B0"/>
+    <w:tmpl w:val="E7B001FE"/>
     <w:lvl w:ilvl="0">
       <w:start w:val="1"/>
       <w:numFmt w:val="bullet"/>
@@ -26606,10 +25304,805 @@
       </w:rPr>
     </w:lvl>
   </w:abstractNum>
+  <w:abstractNum w:abstractNumId="17" w15:restartNumberingAfterBreak="0">
+    <w:nsid w:val="49F62694"/>
+    <w:multiLevelType w:val="hybridMultilevel"/>
+    <w:tmpl w:val="7BF4A8A0"/>
+    <w:lvl w:ilvl="0" w:tplc="099A9DD8">
+      <w:start w:val="1"/>
+      <w:numFmt w:val="decimal"/>
+      <w:lvlText w:val="2.%1.1"/>
+      <w:lvlJc w:val="left"/>
+      <w:pPr>
+        <w:ind w:left="1440" w:hanging="360"/>
+      </w:pPr>
+      <w:rPr>
+        <w:rFonts w:hint="default"/>
+      </w:rPr>
+    </w:lvl>
+    <w:lvl w:ilvl="1" w:tplc="04090019" w:tentative="1">
+      <w:start w:val="1"/>
+      <w:numFmt w:val="lowerLetter"/>
+      <w:lvlText w:val="%2."/>
+      <w:lvlJc w:val="left"/>
+      <w:pPr>
+        <w:ind w:left="2160" w:hanging="360"/>
+      </w:pPr>
+    </w:lvl>
+    <w:lvl w:ilvl="2" w:tplc="0409001B" w:tentative="1">
+      <w:start w:val="1"/>
+      <w:numFmt w:val="lowerRoman"/>
+      <w:lvlText w:val="%3."/>
+      <w:lvlJc w:val="right"/>
+      <w:pPr>
+        <w:ind w:left="2880" w:hanging="180"/>
+      </w:pPr>
+    </w:lvl>
+    <w:lvl w:ilvl="3" w:tplc="0409000F" w:tentative="1">
+      <w:start w:val="1"/>
+      <w:numFmt w:val="decimal"/>
+      <w:lvlText w:val="%4."/>
+      <w:lvlJc w:val="left"/>
+      <w:pPr>
+        <w:ind w:left="3600" w:hanging="360"/>
+      </w:pPr>
+    </w:lvl>
+    <w:lvl w:ilvl="4" w:tplc="04090019" w:tentative="1">
+      <w:start w:val="1"/>
+      <w:numFmt w:val="lowerLetter"/>
+      <w:lvlText w:val="%5."/>
+      <w:lvlJc w:val="left"/>
+      <w:pPr>
+        <w:ind w:left="4320" w:hanging="360"/>
+      </w:pPr>
+    </w:lvl>
+    <w:lvl w:ilvl="5" w:tplc="0409001B" w:tentative="1">
+      <w:start w:val="1"/>
+      <w:numFmt w:val="lowerRoman"/>
+      <w:lvlText w:val="%6."/>
+      <w:lvlJc w:val="right"/>
+      <w:pPr>
+        <w:ind w:left="5040" w:hanging="180"/>
+      </w:pPr>
+    </w:lvl>
+    <w:lvl w:ilvl="6" w:tplc="0409000F" w:tentative="1">
+      <w:start w:val="1"/>
+      <w:numFmt w:val="decimal"/>
+      <w:lvlText w:val="%7."/>
+      <w:lvlJc w:val="left"/>
+      <w:pPr>
+        <w:ind w:left="5760" w:hanging="360"/>
+      </w:pPr>
+    </w:lvl>
+    <w:lvl w:ilvl="7" w:tplc="04090019" w:tentative="1">
+      <w:start w:val="1"/>
+      <w:numFmt w:val="lowerLetter"/>
+      <w:lvlText w:val="%8."/>
+      <w:lvlJc w:val="left"/>
+      <w:pPr>
+        <w:ind w:left="6480" w:hanging="360"/>
+      </w:pPr>
+    </w:lvl>
+    <w:lvl w:ilvl="8" w:tplc="0409001B" w:tentative="1">
+      <w:start w:val="1"/>
+      <w:numFmt w:val="lowerRoman"/>
+      <w:lvlText w:val="%9."/>
+      <w:lvlJc w:val="right"/>
+      <w:pPr>
+        <w:ind w:left="7200" w:hanging="180"/>
+      </w:pPr>
+    </w:lvl>
+  </w:abstractNum>
+  <w:abstractNum w:abstractNumId="18" w15:restartNumberingAfterBreak="0">
+    <w:nsid w:val="4BC450A7"/>
+    <w:multiLevelType w:val="multilevel"/>
+    <w:tmpl w:val="097E7B04"/>
+    <w:lvl w:ilvl="0">
+      <w:start w:val="1"/>
+      <w:numFmt w:val="decimal"/>
+      <w:lvlText w:val="%1."/>
+      <w:lvlJc w:val="left"/>
+      <w:pPr>
+        <w:ind w:left="1200" w:hanging="360"/>
+      </w:pPr>
+    </w:lvl>
+    <w:lvl w:ilvl="1">
+      <w:start w:val="1"/>
+      <w:numFmt w:val="lowerLetter"/>
+      <w:lvlText w:val="%2."/>
+      <w:lvlJc w:val="left"/>
+      <w:pPr>
+        <w:ind w:left="1890" w:hanging="360"/>
+      </w:pPr>
+    </w:lvl>
+    <w:lvl w:ilvl="2">
+      <w:start w:val="1"/>
+      <w:numFmt w:val="lowerRoman"/>
+      <w:lvlText w:val="%3."/>
+      <w:lvlJc w:val="right"/>
+      <w:pPr>
+        <w:ind w:left="2610" w:hanging="180"/>
+      </w:pPr>
+    </w:lvl>
+    <w:lvl w:ilvl="3">
+      <w:start w:val="1"/>
+      <w:numFmt w:val="decimal"/>
+      <w:lvlText w:val="%4."/>
+      <w:lvlJc w:val="left"/>
+      <w:pPr>
+        <w:ind w:left="3330" w:hanging="360"/>
+      </w:pPr>
+    </w:lvl>
+    <w:lvl w:ilvl="4">
+      <w:start w:val="1"/>
+      <w:numFmt w:val="lowerLetter"/>
+      <w:lvlText w:val="%5."/>
+      <w:lvlJc w:val="left"/>
+      <w:pPr>
+        <w:ind w:left="4050" w:hanging="360"/>
+      </w:pPr>
+    </w:lvl>
+    <w:lvl w:ilvl="5">
+      <w:start w:val="1"/>
+      <w:numFmt w:val="lowerRoman"/>
+      <w:lvlText w:val="%6."/>
+      <w:lvlJc w:val="right"/>
+      <w:pPr>
+        <w:ind w:left="4770" w:hanging="180"/>
+      </w:pPr>
+    </w:lvl>
+    <w:lvl w:ilvl="6">
+      <w:start w:val="1"/>
+      <w:numFmt w:val="decimal"/>
+      <w:lvlText w:val="%7."/>
+      <w:lvlJc w:val="left"/>
+      <w:pPr>
+        <w:ind w:left="5490" w:hanging="360"/>
+      </w:pPr>
+    </w:lvl>
+    <w:lvl w:ilvl="7">
+      <w:start w:val="1"/>
+      <w:numFmt w:val="lowerLetter"/>
+      <w:lvlText w:val="%8."/>
+      <w:lvlJc w:val="left"/>
+      <w:pPr>
+        <w:ind w:left="6210" w:hanging="360"/>
+      </w:pPr>
+    </w:lvl>
+    <w:lvl w:ilvl="8">
+      <w:start w:val="1"/>
+      <w:numFmt w:val="lowerRoman"/>
+      <w:lvlText w:val="%9."/>
+      <w:lvlJc w:val="right"/>
+      <w:pPr>
+        <w:ind w:left="6930" w:hanging="180"/>
+      </w:pPr>
+    </w:lvl>
+  </w:abstractNum>
+  <w:abstractNum w:abstractNumId="19" w15:restartNumberingAfterBreak="0">
+    <w:nsid w:val="4C720050"/>
+    <w:multiLevelType w:val="multilevel"/>
+    <w:tmpl w:val="4D78432E"/>
+    <w:lvl w:ilvl="0">
+      <w:start w:val="1"/>
+      <w:numFmt w:val="decimal"/>
+      <w:lvlText w:val="%1."/>
+      <w:lvlJc w:val="left"/>
+      <w:pPr>
+        <w:ind w:left="390" w:hanging="390"/>
+      </w:pPr>
+    </w:lvl>
+    <w:lvl w:ilvl="1">
+      <w:start w:val="1"/>
+      <w:numFmt w:val="decimal"/>
+      <w:lvlText w:val="%1.%2"/>
+      <w:lvlJc w:val="left"/>
+      <w:pPr>
+        <w:ind w:left="390" w:hanging="390"/>
+      </w:pPr>
+    </w:lvl>
+    <w:lvl w:ilvl="2">
+      <w:start w:val="1"/>
+      <w:numFmt w:val="decimal"/>
+      <w:lvlText w:val="%1.%2.%3"/>
+      <w:lvlJc w:val="left"/>
+      <w:pPr>
+        <w:ind w:left="720" w:hanging="720"/>
+      </w:pPr>
+    </w:lvl>
+    <w:lvl w:ilvl="3">
+      <w:start w:val="1"/>
+      <w:numFmt w:val="decimal"/>
+      <w:lvlText w:val="%1.%2.%3.%4"/>
+      <w:lvlJc w:val="left"/>
+      <w:pPr>
+        <w:ind w:left="720" w:hanging="720"/>
+      </w:pPr>
+    </w:lvl>
+    <w:lvl w:ilvl="4">
+      <w:start w:val="1"/>
+      <w:numFmt w:val="decimal"/>
+      <w:lvlText w:val="%1.%2.%3.%4.%5"/>
+      <w:lvlJc w:val="left"/>
+      <w:pPr>
+        <w:ind w:left="1080" w:hanging="1080"/>
+      </w:pPr>
+    </w:lvl>
+    <w:lvl w:ilvl="5">
+      <w:start w:val="1"/>
+      <w:numFmt w:val="decimal"/>
+      <w:lvlText w:val="%1.%2.%3.%4.%5.%6"/>
+      <w:lvlJc w:val="left"/>
+      <w:pPr>
+        <w:ind w:left="1080" w:hanging="1080"/>
+      </w:pPr>
+    </w:lvl>
+    <w:lvl w:ilvl="6">
+      <w:start w:val="1"/>
+      <w:numFmt w:val="decimal"/>
+      <w:lvlText w:val="%1.%2.%3.%4.%5.%6.%7"/>
+      <w:lvlJc w:val="left"/>
+      <w:pPr>
+        <w:ind w:left="1440" w:hanging="1440"/>
+      </w:pPr>
+    </w:lvl>
+    <w:lvl w:ilvl="7">
+      <w:start w:val="1"/>
+      <w:numFmt w:val="decimal"/>
+      <w:lvlText w:val="%1.%2.%3.%4.%5.%6.%7.%8"/>
+      <w:lvlJc w:val="left"/>
+      <w:pPr>
+        <w:ind w:left="1440" w:hanging="1440"/>
+      </w:pPr>
+    </w:lvl>
+    <w:lvl w:ilvl="8">
+      <w:start w:val="1"/>
+      <w:numFmt w:val="decimal"/>
+      <w:lvlText w:val="%1.%2.%3.%4.%5.%6.%7.%8.%9"/>
+      <w:lvlJc w:val="left"/>
+      <w:pPr>
+        <w:ind w:left="1440" w:hanging="1440"/>
+      </w:pPr>
+    </w:lvl>
+  </w:abstractNum>
+  <w:abstractNum w:abstractNumId="20" w15:restartNumberingAfterBreak="0">
+    <w:nsid w:val="4EFE3207"/>
+    <w:multiLevelType w:val="multilevel"/>
+    <w:tmpl w:val="E14CA8EC"/>
+    <w:lvl w:ilvl="0">
+      <w:start w:val="1"/>
+      <w:numFmt w:val="decimal"/>
+      <w:lvlText w:val="%1"/>
+      <w:lvlJc w:val="left"/>
+      <w:pPr>
+        <w:ind w:left="390" w:hanging="390"/>
+      </w:pPr>
+    </w:lvl>
+    <w:lvl w:ilvl="1">
+      <w:start w:val="1"/>
+      <w:numFmt w:val="decimal"/>
+      <w:lvlText w:val="2.%2"/>
+      <w:lvlJc w:val="left"/>
+      <w:pPr>
+        <w:ind w:left="360" w:hanging="360"/>
+      </w:pPr>
+      <w:rPr>
+        <w:rFonts w:hint="default"/>
+      </w:rPr>
+    </w:lvl>
+    <w:lvl w:ilvl="2">
+      <w:start w:val="1"/>
+      <w:numFmt w:val="decimal"/>
+      <w:lvlText w:val="%1.%2.%3"/>
+      <w:lvlJc w:val="left"/>
+      <w:pPr>
+        <w:ind w:left="720" w:hanging="720"/>
+      </w:pPr>
+    </w:lvl>
+    <w:lvl w:ilvl="3">
+      <w:start w:val="1"/>
+      <w:numFmt w:val="decimal"/>
+      <w:lvlText w:val="%1.%2.%3.%4"/>
+      <w:lvlJc w:val="left"/>
+      <w:pPr>
+        <w:ind w:left="720" w:hanging="720"/>
+      </w:pPr>
+    </w:lvl>
+    <w:lvl w:ilvl="4">
+      <w:start w:val="1"/>
+      <w:numFmt w:val="decimal"/>
+      <w:lvlText w:val="%1.%2.%3.%4.%5"/>
+      <w:lvlJc w:val="left"/>
+      <w:pPr>
+        <w:ind w:left="1080" w:hanging="1080"/>
+      </w:pPr>
+    </w:lvl>
+    <w:lvl w:ilvl="5">
+      <w:start w:val="1"/>
+      <w:numFmt w:val="decimal"/>
+      <w:lvlText w:val="%1.%2.%3.%4.%5.%6"/>
+      <w:lvlJc w:val="left"/>
+      <w:pPr>
+        <w:ind w:left="1080" w:hanging="1080"/>
+      </w:pPr>
+    </w:lvl>
+    <w:lvl w:ilvl="6">
+      <w:start w:val="1"/>
+      <w:numFmt w:val="decimal"/>
+      <w:lvlText w:val="%1.%2.%3.%4.%5.%6.%7"/>
+      <w:lvlJc w:val="left"/>
+      <w:pPr>
+        <w:ind w:left="1440" w:hanging="1440"/>
+      </w:pPr>
+    </w:lvl>
+    <w:lvl w:ilvl="7">
+      <w:start w:val="1"/>
+      <w:numFmt w:val="decimal"/>
+      <w:lvlText w:val="%1.%2.%3.%4.%5.%6.%7.%8"/>
+      <w:lvlJc w:val="left"/>
+      <w:pPr>
+        <w:ind w:left="1440" w:hanging="1440"/>
+      </w:pPr>
+    </w:lvl>
+    <w:lvl w:ilvl="8">
+      <w:start w:val="1"/>
+      <w:numFmt w:val="decimal"/>
+      <w:lvlText w:val="%1.%2.%3.%4.%5.%6.%7.%8.%9"/>
+      <w:lvlJc w:val="left"/>
+      <w:pPr>
+        <w:ind w:left="1440" w:hanging="1440"/>
+      </w:pPr>
+    </w:lvl>
+  </w:abstractNum>
+  <w:abstractNum w:abstractNumId="21" w15:restartNumberingAfterBreak="0">
+    <w:nsid w:val="52E8487F"/>
+    <w:multiLevelType w:val="multilevel"/>
+    <w:tmpl w:val="5986BCE4"/>
+    <w:lvl w:ilvl="0">
+      <w:start w:val="1"/>
+      <w:numFmt w:val="decimal"/>
+      <w:lvlText w:val="%1"/>
+      <w:lvlJc w:val="left"/>
+      <w:pPr>
+        <w:ind w:left="390" w:hanging="390"/>
+      </w:pPr>
+    </w:lvl>
+    <w:lvl w:ilvl="1">
+      <w:start w:val="1"/>
+      <w:numFmt w:val="decimal"/>
+      <w:lvlText w:val="2.%2"/>
+      <w:lvlJc w:val="left"/>
+      <w:pPr>
+        <w:ind w:left="360" w:hanging="360"/>
+      </w:pPr>
+      <w:rPr>
+        <w:rFonts w:hint="default"/>
+      </w:rPr>
+    </w:lvl>
+    <w:lvl w:ilvl="2">
+      <w:start w:val="1"/>
+      <w:numFmt w:val="decimal"/>
+      <w:lvlText w:val="%1.%2.%3"/>
+      <w:lvlJc w:val="left"/>
+      <w:pPr>
+        <w:ind w:left="720" w:hanging="720"/>
+      </w:pPr>
+    </w:lvl>
+    <w:lvl w:ilvl="3">
+      <w:start w:val="1"/>
+      <w:numFmt w:val="decimal"/>
+      <w:lvlText w:val="%1.%2.%3.%4"/>
+      <w:lvlJc w:val="left"/>
+      <w:pPr>
+        <w:ind w:left="720" w:hanging="720"/>
+      </w:pPr>
+    </w:lvl>
+    <w:lvl w:ilvl="4">
+      <w:start w:val="1"/>
+      <w:numFmt w:val="decimal"/>
+      <w:lvlText w:val="%1.%2.%3.%4.%5"/>
+      <w:lvlJc w:val="left"/>
+      <w:pPr>
+        <w:ind w:left="1080" w:hanging="1080"/>
+      </w:pPr>
+    </w:lvl>
+    <w:lvl w:ilvl="5">
+      <w:start w:val="1"/>
+      <w:numFmt w:val="decimal"/>
+      <w:lvlText w:val="%1.%2.%3.%4.%5.%6"/>
+      <w:lvlJc w:val="left"/>
+      <w:pPr>
+        <w:ind w:left="1080" w:hanging="1080"/>
+      </w:pPr>
+    </w:lvl>
+    <w:lvl w:ilvl="6">
+      <w:start w:val="1"/>
+      <w:numFmt w:val="decimal"/>
+      <w:lvlText w:val="%1.%2.%3.%4.%5.%6.%7"/>
+      <w:lvlJc w:val="left"/>
+      <w:pPr>
+        <w:ind w:left="1440" w:hanging="1440"/>
+      </w:pPr>
+    </w:lvl>
+    <w:lvl w:ilvl="7">
+      <w:start w:val="1"/>
+      <w:numFmt w:val="decimal"/>
+      <w:lvlText w:val="%1.%2.%3.%4.%5.%6.%7.%8"/>
+      <w:lvlJc w:val="left"/>
+      <w:pPr>
+        <w:ind w:left="1440" w:hanging="1440"/>
+      </w:pPr>
+    </w:lvl>
+    <w:lvl w:ilvl="8">
+      <w:start w:val="1"/>
+      <w:numFmt w:val="decimal"/>
+      <w:lvlText w:val="%1.%2.%3.%4.%5.%6.%7.%8.%9"/>
+      <w:lvlJc w:val="left"/>
+      <w:pPr>
+        <w:ind w:left="1440" w:hanging="1440"/>
+      </w:pPr>
+    </w:lvl>
+  </w:abstractNum>
+  <w:abstractNum w:abstractNumId="22" w15:restartNumberingAfterBreak="0">
+    <w:nsid w:val="52EE4BBB"/>
+    <w:multiLevelType w:val="multilevel"/>
+    <w:tmpl w:val="F13E8EEE"/>
+    <w:lvl w:ilvl="0">
+      <w:start w:val="1"/>
+      <w:numFmt w:val="decimal"/>
+      <w:lvlText w:val="%1."/>
+      <w:lvlJc w:val="left"/>
+      <w:pPr>
+        <w:ind w:left="1200" w:hanging="360"/>
+      </w:pPr>
+    </w:lvl>
+    <w:lvl w:ilvl="1">
+      <w:start w:val="1"/>
+      <w:numFmt w:val="lowerLetter"/>
+      <w:lvlText w:val="%2."/>
+      <w:lvlJc w:val="left"/>
+      <w:pPr>
+        <w:ind w:left="1890" w:hanging="360"/>
+      </w:pPr>
+    </w:lvl>
+    <w:lvl w:ilvl="2">
+      <w:start w:val="1"/>
+      <w:numFmt w:val="lowerRoman"/>
+      <w:lvlText w:val="%3."/>
+      <w:lvlJc w:val="right"/>
+      <w:pPr>
+        <w:ind w:left="2610" w:hanging="180"/>
+      </w:pPr>
+    </w:lvl>
+    <w:lvl w:ilvl="3">
+      <w:start w:val="1"/>
+      <w:numFmt w:val="decimal"/>
+      <w:lvlText w:val="%4."/>
+      <w:lvlJc w:val="left"/>
+      <w:pPr>
+        <w:ind w:left="3330" w:hanging="360"/>
+      </w:pPr>
+    </w:lvl>
+    <w:lvl w:ilvl="4">
+      <w:start w:val="1"/>
+      <w:numFmt w:val="lowerLetter"/>
+      <w:lvlText w:val="%5."/>
+      <w:lvlJc w:val="left"/>
+      <w:pPr>
+        <w:ind w:left="4050" w:hanging="360"/>
+      </w:pPr>
+    </w:lvl>
+    <w:lvl w:ilvl="5">
+      <w:start w:val="1"/>
+      <w:numFmt w:val="lowerRoman"/>
+      <w:lvlText w:val="%6."/>
+      <w:lvlJc w:val="right"/>
+      <w:pPr>
+        <w:ind w:left="4770" w:hanging="180"/>
+      </w:pPr>
+    </w:lvl>
+    <w:lvl w:ilvl="6">
+      <w:start w:val="1"/>
+      <w:numFmt w:val="decimal"/>
+      <w:lvlText w:val="%7."/>
+      <w:lvlJc w:val="left"/>
+      <w:pPr>
+        <w:ind w:left="5490" w:hanging="360"/>
+      </w:pPr>
+    </w:lvl>
+    <w:lvl w:ilvl="7">
+      <w:start w:val="1"/>
+      <w:numFmt w:val="lowerLetter"/>
+      <w:lvlText w:val="%8."/>
+      <w:lvlJc w:val="left"/>
+      <w:pPr>
+        <w:ind w:left="6210" w:hanging="360"/>
+      </w:pPr>
+    </w:lvl>
+    <w:lvl w:ilvl="8">
+      <w:start w:val="1"/>
+      <w:numFmt w:val="lowerRoman"/>
+      <w:lvlText w:val="%9."/>
+      <w:lvlJc w:val="right"/>
+      <w:pPr>
+        <w:ind w:left="6930" w:hanging="180"/>
+      </w:pPr>
+    </w:lvl>
+  </w:abstractNum>
+  <w:abstractNum w:abstractNumId="23" w15:restartNumberingAfterBreak="0">
+    <w:nsid w:val="5A0C40FD"/>
+    <w:multiLevelType w:val="multilevel"/>
+    <w:tmpl w:val="F10280DA"/>
+    <w:lvl w:ilvl="0">
+      <w:start w:val="1"/>
+      <w:numFmt w:val="decimal"/>
+      <w:lvlText w:val="%1"/>
+      <w:lvlJc w:val="left"/>
+      <w:pPr>
+        <w:ind w:left="390" w:hanging="390"/>
+      </w:pPr>
+    </w:lvl>
+    <w:lvl w:ilvl="1">
+      <w:start w:val="1"/>
+      <w:numFmt w:val="decimal"/>
+      <w:lvlText w:val="2.%2"/>
+      <w:lvlJc w:val="left"/>
+      <w:pPr>
+        <w:ind w:left="360" w:hanging="360"/>
+      </w:pPr>
+      <w:rPr>
+        <w:rFonts w:hint="default"/>
+      </w:rPr>
+    </w:lvl>
+    <w:lvl w:ilvl="2">
+      <w:start w:val="1"/>
+      <w:numFmt w:val="decimal"/>
+      <w:lvlText w:val="2.%3.1"/>
+      <w:lvlJc w:val="left"/>
+      <w:pPr>
+        <w:ind w:left="360" w:hanging="360"/>
+      </w:pPr>
+      <w:rPr>
+        <w:rFonts w:hint="default"/>
+      </w:rPr>
+    </w:lvl>
+    <w:lvl w:ilvl="3">
+      <w:start w:val="1"/>
+      <w:numFmt w:val="decimal"/>
+      <w:lvlText w:val="%1.%2.%3.%4"/>
+      <w:lvlJc w:val="left"/>
+      <w:pPr>
+        <w:ind w:left="720" w:hanging="720"/>
+      </w:pPr>
+    </w:lvl>
+    <w:lvl w:ilvl="4">
+      <w:start w:val="1"/>
+      <w:numFmt w:val="decimal"/>
+      <w:lvlText w:val="%1.%2.%3.%4.%5"/>
+      <w:lvlJc w:val="left"/>
+      <w:pPr>
+        <w:ind w:left="1080" w:hanging="1080"/>
+      </w:pPr>
+    </w:lvl>
+    <w:lvl w:ilvl="5">
+      <w:start w:val="1"/>
+      <w:numFmt w:val="decimal"/>
+      <w:lvlText w:val="%1.%2.%3.%4.%5.%6"/>
+      <w:lvlJc w:val="left"/>
+      <w:pPr>
+        <w:ind w:left="1080" w:hanging="1080"/>
+      </w:pPr>
+    </w:lvl>
+    <w:lvl w:ilvl="6">
+      <w:start w:val="1"/>
+      <w:numFmt w:val="decimal"/>
+      <w:lvlText w:val="%1.%2.%3.%4.%5.%6.%7"/>
+      <w:lvlJc w:val="left"/>
+      <w:pPr>
+        <w:ind w:left="1440" w:hanging="1440"/>
+      </w:pPr>
+    </w:lvl>
+    <w:lvl w:ilvl="7">
+      <w:start w:val="1"/>
+      <w:numFmt w:val="decimal"/>
+      <w:lvlText w:val="%1.%2.%3.%4.%5.%6.%7.%8"/>
+      <w:lvlJc w:val="left"/>
+      <w:pPr>
+        <w:ind w:left="1440" w:hanging="1440"/>
+      </w:pPr>
+    </w:lvl>
+    <w:lvl w:ilvl="8">
+      <w:start w:val="1"/>
+      <w:numFmt w:val="decimal"/>
+      <w:lvlText w:val="%1.%2.%3.%4.%5.%6.%7.%8.%9"/>
+      <w:lvlJc w:val="left"/>
+      <w:pPr>
+        <w:ind w:left="1440" w:hanging="1440"/>
+      </w:pPr>
+    </w:lvl>
+  </w:abstractNum>
+  <w:abstractNum w:abstractNumId="24" w15:restartNumberingAfterBreak="0">
+    <w:nsid w:val="5EC90F8B"/>
+    <w:multiLevelType w:val="multilevel"/>
+    <w:tmpl w:val="D4B6C2F8"/>
+    <w:lvl w:ilvl="0">
+      <w:start w:val="1"/>
+      <w:numFmt w:val="decimal"/>
+      <w:lvlText w:val="%1"/>
+      <w:lvlJc w:val="left"/>
+      <w:pPr>
+        <w:ind w:left="390" w:hanging="390"/>
+      </w:pPr>
+    </w:lvl>
+    <w:lvl w:ilvl="1">
+      <w:start w:val="1"/>
+      <w:numFmt w:val="decimal"/>
+      <w:lvlText w:val="2.%2"/>
+      <w:lvlJc w:val="left"/>
+      <w:pPr>
+        <w:ind w:left="360" w:hanging="360"/>
+      </w:pPr>
+      <w:rPr>
+        <w:rFonts w:hint="default"/>
+      </w:rPr>
+    </w:lvl>
+    <w:lvl w:ilvl="2">
+      <w:start w:val="1"/>
+      <w:numFmt w:val="decimal"/>
+      <w:lvlText w:val="2.%3.1"/>
+      <w:lvlJc w:val="left"/>
+      <w:pPr>
+        <w:ind w:left="360" w:hanging="360"/>
+      </w:pPr>
+      <w:rPr>
+        <w:rFonts w:hint="default"/>
+      </w:rPr>
+    </w:lvl>
+    <w:lvl w:ilvl="3">
+      <w:start w:val="1"/>
+      <w:numFmt w:val="decimal"/>
+      <w:lvlText w:val="%1.%2.%3.%4"/>
+      <w:lvlJc w:val="left"/>
+      <w:pPr>
+        <w:ind w:left="720" w:hanging="720"/>
+      </w:pPr>
+    </w:lvl>
+    <w:lvl w:ilvl="4">
+      <w:start w:val="1"/>
+      <w:numFmt w:val="decimal"/>
+      <w:lvlText w:val="%1.%2.%3.%4.%5"/>
+      <w:lvlJc w:val="left"/>
+      <w:pPr>
+        <w:ind w:left="1080" w:hanging="1080"/>
+      </w:pPr>
+    </w:lvl>
+    <w:lvl w:ilvl="5">
+      <w:start w:val="1"/>
+      <w:numFmt w:val="decimal"/>
+      <w:lvlText w:val="%1.%2.%3.%4.%5.%6"/>
+      <w:lvlJc w:val="left"/>
+      <w:pPr>
+        <w:ind w:left="1080" w:hanging="1080"/>
+      </w:pPr>
+    </w:lvl>
+    <w:lvl w:ilvl="6">
+      <w:start w:val="1"/>
+      <w:numFmt w:val="decimal"/>
+      <w:lvlText w:val="%1.%2.%3.%4.%5.%6.%7"/>
+      <w:lvlJc w:val="left"/>
+      <w:pPr>
+        <w:ind w:left="1440" w:hanging="1440"/>
+      </w:pPr>
+    </w:lvl>
+    <w:lvl w:ilvl="7">
+      <w:start w:val="1"/>
+      <w:numFmt w:val="decimal"/>
+      <w:lvlText w:val="%1.%2.%3.%4.%5.%6.%7.%8"/>
+      <w:lvlJc w:val="left"/>
+      <w:pPr>
+        <w:ind w:left="1440" w:hanging="1440"/>
+      </w:pPr>
+    </w:lvl>
+    <w:lvl w:ilvl="8">
+      <w:start w:val="1"/>
+      <w:numFmt w:val="decimal"/>
+      <w:lvlText w:val="%1.%2.%3.%4.%5.%6.%7.%8.%9"/>
+      <w:lvlJc w:val="left"/>
+      <w:pPr>
+        <w:ind w:left="1440" w:hanging="1440"/>
+      </w:pPr>
+    </w:lvl>
+  </w:abstractNum>
   <w:abstractNum w:abstractNumId="25" w15:restartNumberingAfterBreak="0">
-    <w:nsid w:val="75103762"/>
+    <w:nsid w:val="6A3077B5"/>
+    <w:multiLevelType w:val="hybridMultilevel"/>
+    <w:tmpl w:val="6A1ABF48"/>
+    <w:lvl w:ilvl="0" w:tplc="0409000F">
+      <w:start w:val="1"/>
+      <w:numFmt w:val="decimal"/>
+      <w:lvlText w:val="%1."/>
+      <w:lvlJc w:val="left"/>
+      <w:pPr>
+        <w:ind w:left="3600" w:hanging="360"/>
+      </w:pPr>
+    </w:lvl>
+    <w:lvl w:ilvl="1" w:tplc="04090019" w:tentative="1">
+      <w:start w:val="1"/>
+      <w:numFmt w:val="lowerLetter"/>
+      <w:lvlText w:val="%2."/>
+      <w:lvlJc w:val="left"/>
+      <w:pPr>
+        <w:ind w:left="4320" w:hanging="360"/>
+      </w:pPr>
+    </w:lvl>
+    <w:lvl w:ilvl="2" w:tplc="0409001B" w:tentative="1">
+      <w:start w:val="1"/>
+      <w:numFmt w:val="lowerRoman"/>
+      <w:lvlText w:val="%3."/>
+      <w:lvlJc w:val="right"/>
+      <w:pPr>
+        <w:ind w:left="5040" w:hanging="180"/>
+      </w:pPr>
+    </w:lvl>
+    <w:lvl w:ilvl="3" w:tplc="0409000F" w:tentative="1">
+      <w:start w:val="1"/>
+      <w:numFmt w:val="decimal"/>
+      <w:lvlText w:val="%4."/>
+      <w:lvlJc w:val="left"/>
+      <w:pPr>
+        <w:ind w:left="5760" w:hanging="360"/>
+      </w:pPr>
+    </w:lvl>
+    <w:lvl w:ilvl="4" w:tplc="04090019" w:tentative="1">
+      <w:start w:val="1"/>
+      <w:numFmt w:val="lowerLetter"/>
+      <w:lvlText w:val="%5."/>
+      <w:lvlJc w:val="left"/>
+      <w:pPr>
+        <w:ind w:left="6480" w:hanging="360"/>
+      </w:pPr>
+    </w:lvl>
+    <w:lvl w:ilvl="5" w:tplc="0409001B" w:tentative="1">
+      <w:start w:val="1"/>
+      <w:numFmt w:val="lowerRoman"/>
+      <w:lvlText w:val="%6."/>
+      <w:lvlJc w:val="right"/>
+      <w:pPr>
+        <w:ind w:left="7200" w:hanging="180"/>
+      </w:pPr>
+    </w:lvl>
+    <w:lvl w:ilvl="6" w:tplc="0409000F" w:tentative="1">
+      <w:start w:val="1"/>
+      <w:numFmt w:val="decimal"/>
+      <w:lvlText w:val="%7."/>
+      <w:lvlJc w:val="left"/>
+      <w:pPr>
+        <w:ind w:left="7920" w:hanging="360"/>
+      </w:pPr>
+    </w:lvl>
+    <w:lvl w:ilvl="7" w:tplc="04090019" w:tentative="1">
+      <w:start w:val="1"/>
+      <w:numFmt w:val="lowerLetter"/>
+      <w:lvlText w:val="%8."/>
+      <w:lvlJc w:val="left"/>
+      <w:pPr>
+        <w:ind w:left="8640" w:hanging="360"/>
+      </w:pPr>
+    </w:lvl>
+    <w:lvl w:ilvl="8" w:tplc="0409001B" w:tentative="1">
+      <w:start w:val="1"/>
+      <w:numFmt w:val="lowerRoman"/>
+      <w:lvlText w:val="%9."/>
+      <w:lvlJc w:val="right"/>
+      <w:pPr>
+        <w:ind w:left="9360" w:hanging="180"/>
+      </w:pPr>
+    </w:lvl>
+  </w:abstractNum>
+  <w:abstractNum w:abstractNumId="26" w15:restartNumberingAfterBreak="0">
+    <w:nsid w:val="71E11BC2"/>
     <w:multiLevelType w:val="multilevel"/>
-    <w:tmpl w:val="DDE657EE"/>
+    <w:tmpl w:val="524C93B0"/>
     <w:lvl w:ilvl="0">
       <w:start w:val="1"/>
       <w:numFmt w:val="bullet"/>
@@ -26617,9 +26110,9 @@
       <w:lvlJc w:val="left"/>
       <w:pPr>
         <w:tabs>
-          <w:tab w:val="num" w:pos="1440"/>
+          <w:tab w:val="num" w:pos="720"/>
         </w:tabs>
-        <w:ind w:left="1440" w:hanging="360"/>
+        <w:ind w:left="720" w:hanging="360"/>
       </w:pPr>
       <w:rPr>
         <w:rFonts w:ascii="Symbol" w:hAnsi="Symbol" w:hint="default"/>
@@ -26633,9 +26126,9 @@
       <w:lvlJc w:val="left"/>
       <w:pPr>
         <w:tabs>
-          <w:tab w:val="num" w:pos="2160"/>
+          <w:tab w:val="num" w:pos="1440"/>
         </w:tabs>
-        <w:ind w:left="2160" w:hanging="360"/>
+        <w:ind w:left="1440" w:hanging="360"/>
       </w:pPr>
       <w:rPr>
         <w:rFonts w:ascii="Courier New" w:hAnsi="Courier New" w:hint="default"/>
@@ -26649,9 +26142,9 @@
       <w:lvlJc w:val="left"/>
       <w:pPr>
         <w:tabs>
-          <w:tab w:val="num" w:pos="2880"/>
+          <w:tab w:val="num" w:pos="2160"/>
         </w:tabs>
-        <w:ind w:left="2880" w:hanging="360"/>
+        <w:ind w:left="2160" w:hanging="360"/>
       </w:pPr>
       <w:rPr>
         <w:rFonts w:ascii="Wingdings" w:hAnsi="Wingdings" w:hint="default"/>
@@ -26665,9 +26158,9 @@
       <w:lvlJc w:val="left"/>
       <w:pPr>
         <w:tabs>
-          <w:tab w:val="num" w:pos="3600"/>
+          <w:tab w:val="num" w:pos="2880"/>
         </w:tabs>
-        <w:ind w:left="3600" w:hanging="360"/>
+        <w:ind w:left="2880" w:hanging="360"/>
       </w:pPr>
       <w:rPr>
         <w:rFonts w:ascii="Wingdings" w:hAnsi="Wingdings" w:hint="default"/>
@@ -26681,9 +26174,9 @@
       <w:lvlJc w:val="left"/>
       <w:pPr>
         <w:tabs>
-          <w:tab w:val="num" w:pos="4320"/>
+          <w:tab w:val="num" w:pos="3600"/>
         </w:tabs>
-        <w:ind w:left="4320" w:hanging="360"/>
+        <w:ind w:left="3600" w:hanging="360"/>
       </w:pPr>
       <w:rPr>
         <w:rFonts w:ascii="Wingdings" w:hAnsi="Wingdings" w:hint="default"/>
@@ -26697,9 +26190,9 @@
       <w:lvlJc w:val="left"/>
       <w:pPr>
         <w:tabs>
-          <w:tab w:val="num" w:pos="5040"/>
+          <w:tab w:val="num" w:pos="4320"/>
         </w:tabs>
-        <w:ind w:left="5040" w:hanging="360"/>
+        <w:ind w:left="4320" w:hanging="360"/>
       </w:pPr>
       <w:rPr>
         <w:rFonts w:ascii="Wingdings" w:hAnsi="Wingdings" w:hint="default"/>
@@ -26713,9 +26206,9 @@
       <w:lvlJc w:val="left"/>
       <w:pPr>
         <w:tabs>
-          <w:tab w:val="num" w:pos="5760"/>
+          <w:tab w:val="num" w:pos="5040"/>
         </w:tabs>
-        <w:ind w:left="5760" w:hanging="360"/>
+        <w:ind w:left="5040" w:hanging="360"/>
       </w:pPr>
       <w:rPr>
         <w:rFonts w:ascii="Wingdings" w:hAnsi="Wingdings" w:hint="default"/>
@@ -26729,9 +26222,9 @@
       <w:lvlJc w:val="left"/>
       <w:pPr>
         <w:tabs>
-          <w:tab w:val="num" w:pos="6480"/>
+          <w:tab w:val="num" w:pos="5760"/>
         </w:tabs>
-        <w:ind w:left="6480" w:hanging="360"/>
+        <w:ind w:left="5760" w:hanging="360"/>
       </w:pPr>
       <w:rPr>
         <w:rFonts w:ascii="Wingdings" w:hAnsi="Wingdings" w:hint="default"/>
@@ -26745,9 +26238,9 @@
       <w:lvlJc w:val="left"/>
       <w:pPr>
         <w:tabs>
-          <w:tab w:val="num" w:pos="7200"/>
+          <w:tab w:val="num" w:pos="6480"/>
         </w:tabs>
-        <w:ind w:left="7200" w:hanging="360"/>
+        <w:ind w:left="6480" w:hanging="360"/>
       </w:pPr>
       <w:rPr>
         <w:rFonts w:ascii="Wingdings" w:hAnsi="Wingdings" w:hint="default"/>
@@ -26755,7 +26248,156 @@
       </w:rPr>
     </w:lvl>
   </w:abstractNum>
-  <w:abstractNum w:abstractNumId="26" w15:restartNumberingAfterBreak="0">
+  <w:abstractNum w:abstractNumId="27" w15:restartNumberingAfterBreak="0">
+    <w:nsid w:val="75103762"/>
+    <w:multiLevelType w:val="multilevel"/>
+    <w:tmpl w:val="DDE657EE"/>
+    <w:lvl w:ilvl="0">
+      <w:start w:val="1"/>
+      <w:numFmt w:val="bullet"/>
+      <w:lvlText w:val=""/>
+      <w:lvlJc w:val="left"/>
+      <w:pPr>
+        <w:tabs>
+          <w:tab w:val="num" w:pos="1440"/>
+        </w:tabs>
+        <w:ind w:left="1440" w:hanging="360"/>
+      </w:pPr>
+      <w:rPr>
+        <w:rFonts w:ascii="Symbol" w:hAnsi="Symbol" w:hint="default"/>
+        <w:sz w:val="20"/>
+      </w:rPr>
+    </w:lvl>
+    <w:lvl w:ilvl="1" w:tentative="1">
+      <w:start w:val="1"/>
+      <w:numFmt w:val="bullet"/>
+      <w:lvlText w:val="o"/>
+      <w:lvlJc w:val="left"/>
+      <w:pPr>
+        <w:tabs>
+          <w:tab w:val="num" w:pos="2160"/>
+        </w:tabs>
+        <w:ind w:left="2160" w:hanging="360"/>
+      </w:pPr>
+      <w:rPr>
+        <w:rFonts w:ascii="Courier New" w:hAnsi="Courier New" w:hint="default"/>
+        <w:sz w:val="20"/>
+      </w:rPr>
+    </w:lvl>
+    <w:lvl w:ilvl="2" w:tentative="1">
+      <w:start w:val="1"/>
+      <w:numFmt w:val="bullet"/>
+      <w:lvlText w:val=""/>
+      <w:lvlJc w:val="left"/>
+      <w:pPr>
+        <w:tabs>
+          <w:tab w:val="num" w:pos="2880"/>
+        </w:tabs>
+        <w:ind w:left="2880" w:hanging="360"/>
+      </w:pPr>
+      <w:rPr>
+        <w:rFonts w:ascii="Wingdings" w:hAnsi="Wingdings" w:hint="default"/>
+        <w:sz w:val="20"/>
+      </w:rPr>
+    </w:lvl>
+    <w:lvl w:ilvl="3" w:tentative="1">
+      <w:start w:val="1"/>
+      <w:numFmt w:val="bullet"/>
+      <w:lvlText w:val=""/>
+      <w:lvlJc w:val="left"/>
+      <w:pPr>
+        <w:tabs>
+          <w:tab w:val="num" w:pos="3600"/>
+        </w:tabs>
+        <w:ind w:left="3600" w:hanging="360"/>
+      </w:pPr>
+      <w:rPr>
+        <w:rFonts w:ascii="Wingdings" w:hAnsi="Wingdings" w:hint="default"/>
+        <w:sz w:val="20"/>
+      </w:rPr>
+    </w:lvl>
+    <w:lvl w:ilvl="4" w:tentative="1">
+      <w:start w:val="1"/>
+      <w:numFmt w:val="bullet"/>
+      <w:lvlText w:val=""/>
+      <w:lvlJc w:val="left"/>
+      <w:pPr>
+        <w:tabs>
+          <w:tab w:val="num" w:pos="4320"/>
+        </w:tabs>
+        <w:ind w:left="4320" w:hanging="360"/>
+      </w:pPr>
+      <w:rPr>
+        <w:rFonts w:ascii="Wingdings" w:hAnsi="Wingdings" w:hint="default"/>
+        <w:sz w:val="20"/>
+      </w:rPr>
+    </w:lvl>
+    <w:lvl w:ilvl="5" w:tentative="1">
+      <w:start w:val="1"/>
+      <w:numFmt w:val="bullet"/>
+      <w:lvlText w:val=""/>
+      <w:lvlJc w:val="left"/>
+      <w:pPr>
+        <w:tabs>
+          <w:tab w:val="num" w:pos="5040"/>
+        </w:tabs>
+        <w:ind w:left="5040" w:hanging="360"/>
+      </w:pPr>
+      <w:rPr>
+        <w:rFonts w:ascii="Wingdings" w:hAnsi="Wingdings" w:hint="default"/>
+        <w:sz w:val="20"/>
+      </w:rPr>
+    </w:lvl>
+    <w:lvl w:ilvl="6" w:tentative="1">
+      <w:start w:val="1"/>
+      <w:numFmt w:val="bullet"/>
+      <w:lvlText w:val=""/>
+      <w:lvlJc w:val="left"/>
+      <w:pPr>
+        <w:tabs>
+          <w:tab w:val="num" w:pos="5760"/>
+        </w:tabs>
+        <w:ind w:left="5760" w:hanging="360"/>
+      </w:pPr>
+      <w:rPr>
+        <w:rFonts w:ascii="Wingdings" w:hAnsi="Wingdings" w:hint="default"/>
+        <w:sz w:val="20"/>
+      </w:rPr>
+    </w:lvl>
+    <w:lvl w:ilvl="7" w:tentative="1">
+      <w:start w:val="1"/>
+      <w:numFmt w:val="bullet"/>
+      <w:lvlText w:val=""/>
+      <w:lvlJc w:val="left"/>
+      <w:pPr>
+        <w:tabs>
+          <w:tab w:val="num" w:pos="6480"/>
+        </w:tabs>
+        <w:ind w:left="6480" w:hanging="360"/>
+      </w:pPr>
+      <w:rPr>
+        <w:rFonts w:ascii="Wingdings" w:hAnsi="Wingdings" w:hint="default"/>
+        <w:sz w:val="20"/>
+      </w:rPr>
+    </w:lvl>
+    <w:lvl w:ilvl="8" w:tentative="1">
+      <w:start w:val="1"/>
+      <w:numFmt w:val="bullet"/>
+      <w:lvlText w:val=""/>
+      <w:lvlJc w:val="left"/>
+      <w:pPr>
+        <w:tabs>
+          <w:tab w:val="num" w:pos="7200"/>
+        </w:tabs>
+        <w:ind w:left="7200" w:hanging="360"/>
+      </w:pPr>
+      <w:rPr>
+        <w:rFonts w:ascii="Wingdings" w:hAnsi="Wingdings" w:hint="default"/>
+        <w:sz w:val="20"/>
+      </w:rPr>
+    </w:lvl>
+  </w:abstractNum>
+  <w:abstractNum w:abstractNumId="28" w15:restartNumberingAfterBreak="0">
     <w:nsid w:val="75A57D89"/>
     <w:multiLevelType w:val="multilevel"/>
     <w:tmpl w:val="81E00EF0"/>
@@ -26868,7 +26510,96 @@
       </w:rPr>
     </w:lvl>
   </w:abstractNum>
-  <w:abstractNum w:abstractNumId="27" w15:restartNumberingAfterBreak="0">
+  <w:abstractNum w:abstractNumId="29" w15:restartNumberingAfterBreak="0">
+    <w:nsid w:val="7D115791"/>
+    <w:multiLevelType w:val="multilevel"/>
+    <w:tmpl w:val="8F9CC1B2"/>
+    <w:lvl w:ilvl="0">
+      <w:start w:val="1"/>
+      <w:numFmt w:val="bullet"/>
+      <w:lvlText w:val=""/>
+      <w:lvlJc w:val="left"/>
+      <w:pPr>
+        <w:ind w:left="1200" w:hanging="360"/>
+      </w:pPr>
+      <w:rPr>
+        <w:rFonts w:ascii="Symbol" w:hAnsi="Symbol" w:hint="default"/>
+      </w:rPr>
+    </w:lvl>
+    <w:lvl w:ilvl="1">
+      <w:start w:val="1"/>
+      <w:numFmt w:val="lowerLetter"/>
+      <w:lvlText w:val="%2."/>
+      <w:lvlJc w:val="left"/>
+      <w:pPr>
+        <w:ind w:left="1890" w:hanging="360"/>
+      </w:pPr>
+    </w:lvl>
+    <w:lvl w:ilvl="2">
+      <w:start w:val="1"/>
+      <w:numFmt w:val="lowerRoman"/>
+      <w:lvlText w:val="%3."/>
+      <w:lvlJc w:val="right"/>
+      <w:pPr>
+        <w:ind w:left="2610" w:hanging="180"/>
+      </w:pPr>
+    </w:lvl>
+    <w:lvl w:ilvl="3">
+      <w:start w:val="1"/>
+      <w:numFmt w:val="decimal"/>
+      <w:lvlText w:val="%4."/>
+      <w:lvlJc w:val="left"/>
+      <w:pPr>
+        <w:ind w:left="3330" w:hanging="360"/>
+      </w:pPr>
+    </w:lvl>
+    <w:lvl w:ilvl="4">
+      <w:start w:val="1"/>
+      <w:numFmt w:val="lowerLetter"/>
+      <w:lvlText w:val="%5."/>
+      <w:lvlJc w:val="left"/>
+      <w:pPr>
+        <w:ind w:left="4050" w:hanging="360"/>
+      </w:pPr>
+    </w:lvl>
+    <w:lvl w:ilvl="5">
+      <w:start w:val="1"/>
+      <w:numFmt w:val="lowerRoman"/>
+      <w:lvlText w:val="%6."/>
+      <w:lvlJc w:val="right"/>
+      <w:pPr>
+        <w:ind w:left="4770" w:hanging="180"/>
+      </w:pPr>
+    </w:lvl>
+    <w:lvl w:ilvl="6">
+      <w:start w:val="1"/>
+      <w:numFmt w:val="decimal"/>
+      <w:lvlText w:val="%7."/>
+      <w:lvlJc w:val="left"/>
+      <w:pPr>
+        <w:ind w:left="5490" w:hanging="360"/>
+      </w:pPr>
+    </w:lvl>
+    <w:lvl w:ilvl="7">
+      <w:start w:val="1"/>
+      <w:numFmt w:val="lowerLetter"/>
+      <w:lvlText w:val="%8."/>
+      <w:lvlJc w:val="left"/>
+      <w:pPr>
+        <w:ind w:left="6210" w:hanging="360"/>
+      </w:pPr>
+    </w:lvl>
+    <w:lvl w:ilvl="8">
+      <w:start w:val="1"/>
+      <w:numFmt w:val="lowerRoman"/>
+      <w:lvlText w:val="%9."/>
+      <w:lvlJc w:val="right"/>
+      <w:pPr>
+        <w:ind w:left="6930" w:hanging="180"/>
+      </w:pPr>
+    </w:lvl>
+  </w:abstractNum>
+  <w:abstractNum w:abstractNumId="30" w15:restartNumberingAfterBreak="0">
     <w:nsid w:val="7D4D4DF5"/>
     <w:multiLevelType w:val="multilevel"/>
     <w:tmpl w:val="015A597C"/>
@@ -26985,85 +26716,94 @@
     <w:abstractNumId w:val="1"/>
   </w:num>
   <w:num w:numId="2" w16cid:durableId="1413888232">
-    <w:abstractNumId w:val="14"/>
+    <w:abstractNumId w:val="15"/>
   </w:num>
   <w:num w:numId="3" w16cid:durableId="1679884937">
-    <w:abstractNumId w:val="8"/>
+    <w:abstractNumId w:val="9"/>
   </w:num>
   <w:num w:numId="4" w16cid:durableId="712537279">
     <w:abstractNumId w:val="3"/>
   </w:num>
   <w:num w:numId="5" w16cid:durableId="652412181">
-    <w:abstractNumId w:val="20"/>
+    <w:abstractNumId w:val="22"/>
   </w:num>
   <w:num w:numId="6" w16cid:durableId="594746304">
     <w:abstractNumId w:val="4"/>
   </w:num>
   <w:num w:numId="7" w16cid:durableId="2081978064">
-    <w:abstractNumId w:val="12"/>
+    <w:abstractNumId w:val="13"/>
   </w:num>
   <w:num w:numId="8" w16cid:durableId="894896559">
-    <w:abstractNumId w:val="17"/>
+    <w:abstractNumId w:val="19"/>
   </w:num>
   <w:num w:numId="9" w16cid:durableId="1140223201">
-    <w:abstractNumId w:val="23"/>
+    <w:abstractNumId w:val="25"/>
   </w:num>
   <w:num w:numId="10" w16cid:durableId="346903427">
     <w:abstractNumId w:val="2"/>
   </w:num>
   <w:num w:numId="11" w16cid:durableId="461650655">
+    <w:abstractNumId w:val="26"/>
+  </w:num>
+  <w:num w:numId="12" w16cid:durableId="2015454334">
     <w:abstractNumId w:val="24"/>
   </w:num>
-  <w:num w:numId="12" w16cid:durableId="2015454334">
-    <w:abstractNumId w:val="22"/>
-  </w:num>
   <w:num w:numId="13" w16cid:durableId="1415905566">
-    <w:abstractNumId w:val="19"/>
+    <w:abstractNumId w:val="21"/>
   </w:num>
   <w:num w:numId="14" w16cid:durableId="623148721">
-    <w:abstractNumId w:val="21"/>
+    <w:abstractNumId w:val="23"/>
   </w:num>
   <w:num w:numId="15" w16cid:durableId="743261582">
-    <w:abstractNumId w:val="15"/>
+    <w:abstractNumId w:val="17"/>
   </w:num>
   <w:num w:numId="16" w16cid:durableId="1580283419">
-    <w:abstractNumId w:val="9"/>
+    <w:abstractNumId w:val="10"/>
   </w:num>
   <w:num w:numId="17" w16cid:durableId="1360741979">
-    <w:abstractNumId w:val="26"/>
+    <w:abstractNumId w:val="28"/>
   </w:num>
   <w:num w:numId="18" w16cid:durableId="1818179093">
-    <w:abstractNumId w:val="18"/>
+    <w:abstractNumId w:val="20"/>
   </w:num>
   <w:num w:numId="19" w16cid:durableId="389039448">
     <w:abstractNumId w:val="7"/>
   </w:num>
   <w:num w:numId="20" w16cid:durableId="1497067692">
-    <w:abstractNumId w:val="25"/>
+    <w:abstractNumId w:val="27"/>
   </w:num>
   <w:num w:numId="21" w16cid:durableId="1158691985">
     <w:abstractNumId w:val="6"/>
   </w:num>
   <w:num w:numId="22" w16cid:durableId="861868890">
-    <w:abstractNumId w:val="11"/>
+    <w:abstractNumId w:val="12"/>
   </w:num>
   <w:num w:numId="23" w16cid:durableId="1829322443">
     <w:abstractNumId w:val="0"/>
   </w:num>
   <w:num w:numId="24" w16cid:durableId="735399858">
-    <w:abstractNumId w:val="10"/>
+    <w:abstractNumId w:val="11"/>
   </w:num>
   <w:num w:numId="25" w16cid:durableId="1993441266">
-    <w:abstractNumId w:val="13"/>
+    <w:abstractNumId w:val="14"/>
   </w:num>
   <w:num w:numId="26" w16cid:durableId="1821575225">
     <w:abstractNumId w:val="5"/>
   </w:num>
   <w:num w:numId="27" w16cid:durableId="1053188617">
-    <w:abstractNumId w:val="27"/>
+    <w:abstractNumId w:val="30"/>
   </w:num>
   <w:num w:numId="28" w16cid:durableId="1733843802">
+    <w:abstractNumId w:val="18"/>
+  </w:num>
+  <w:num w:numId="29" w16cid:durableId="1458452285">
     <w:abstractNumId w:val="16"/>
+  </w:num>
+  <w:num w:numId="30" w16cid:durableId="507208264">
+    <w:abstractNumId w:val="8"/>
+  </w:num>
+  <w:num w:numId="31" w16cid:durableId="212893042">
+    <w:abstractNumId w:val="29"/>
   </w:num>
 </w:numbering>
 </file>

--- a/DOC KP/LAPORAN KERJA PRAKTIK RAZKI  1.docx
+++ b/DOC KP/LAPORAN KERJA PRAKTIK RAZKI  1.docx
@@ -15116,10 +15116,10 @@
                   <v:path o:extrusionok="f" gradientshapeok="t" o:connecttype="rect"/>
                   <o:lock v:ext="edit" aspectratio="t"/>
                 </v:shapetype>
-                <v:shape id="_x0000_i1114" type="#_x0000_t75" style="width:130.05pt;height:50.5pt" o:ole="">
+                <v:shape id="_x0000_i1114" type="#_x0000_t75" style="width:130.6pt;height:51.05pt" o:ole="">
                   <v:imagedata r:id="rId13" o:title=""/>
                 </v:shape>
-                <o:OLEObject Type="Embed" ProgID="PBrush" ShapeID="_x0000_i1114" DrawAspect="Content" ObjectID="_1812559175" r:id="rId14"/>
+                <o:OLEObject Type="Embed" ProgID="PBrush" ShapeID="_x0000_i1114" DrawAspect="Content" ObjectID="_1812559836" r:id="rId14"/>
               </w:object>
             </w:r>
           </w:p>
@@ -21268,26 +21268,28 @@
       <w:r>
         <w:rPr>
           <w:rFonts w:ascii="Times New Roman" w:hAnsi="Times New Roman" w:cs="Times New Roman"/>
-          <w:b/>
-          <w:bCs/>
           <w:noProof/>
           <w:sz w:val="24"/>
           <w:szCs w:val="24"/>
           <w:lang w:val="id-ID"/>
         </w:rPr>
         <w:lastRenderedPageBreak/>
-        <w:t>1. Metode Analisis Data</w:t>
-      </w:r>
-      <w:r>
-        <w:rPr>
-          <w:rFonts w:ascii="Times New Roman" w:hAnsi="Times New Roman" w:cs="Times New Roman"/>
-          <w:noProof/>
-          <w:sz w:val="24"/>
-          <w:szCs w:val="24"/>
-          <w:lang w:val="id-ID"/>
-        </w:rPr>
-        <w:t xml:space="preserve"> </w:t>
-      </w:r>
+        <w:t xml:space="preserve">1. Metode Analisis Data </w:t>
+      </w:r>
+    </w:p>
+    <w:p>
+      <w:pPr>
+        <w:spacing w:after="0"/>
+        <w:ind w:firstLine="720"/>
+        <w:jc w:val="both"/>
+        <w:rPr>
+          <w:rFonts w:ascii="Times New Roman" w:hAnsi="Times New Roman" w:cs="Times New Roman"/>
+          <w:noProof/>
+          <w:sz w:val="24"/>
+          <w:szCs w:val="24"/>
+          <w:lang w:val="id-ID"/>
+        </w:rPr>
+      </w:pPr>
     </w:p>
     <w:p>
       <w:pPr>
@@ -21338,6 +21340,20 @@
     <w:p>
       <w:pPr>
         <w:spacing w:after="0"/>
+        <w:ind w:left="720" w:firstLine="720"/>
+        <w:jc w:val="both"/>
+        <w:rPr>
+          <w:rFonts w:ascii="Times New Roman" w:hAnsi="Times New Roman" w:cs="Times New Roman"/>
+          <w:noProof/>
+          <w:sz w:val="24"/>
+          <w:szCs w:val="24"/>
+          <w:lang w:val="id-ID"/>
+        </w:rPr>
+      </w:pPr>
+    </w:p>
+    <w:p>
+      <w:pPr>
+        <w:spacing w:after="0"/>
         <w:ind w:firstLine="720"/>
         <w:jc w:val="both"/>
         <w:rPr>
@@ -21351,8 +21367,6 @@
       <w:r>
         <w:rPr>
           <w:rFonts w:ascii="Times New Roman" w:hAnsi="Times New Roman" w:cs="Times New Roman"/>
-          <w:b/>
-          <w:bCs/>
           <w:noProof/>
           <w:sz w:val="24"/>
           <w:szCs w:val="24"/>
@@ -21360,16 +21374,20 @@
         </w:rPr>
         <w:t>2. Metode Perancangan Sistem</w:t>
       </w:r>
-      <w:r>
-        <w:rPr>
-          <w:rFonts w:ascii="Times New Roman" w:hAnsi="Times New Roman" w:cs="Times New Roman"/>
-          <w:noProof/>
-          <w:sz w:val="24"/>
-          <w:szCs w:val="24"/>
-          <w:lang w:val="id-ID"/>
-        </w:rPr>
-        <w:t xml:space="preserve"> </w:t>
-      </w:r>
+    </w:p>
+    <w:p>
+      <w:pPr>
+        <w:spacing w:after="0"/>
+        <w:ind w:firstLine="720"/>
+        <w:jc w:val="both"/>
+        <w:rPr>
+          <w:rFonts w:ascii="Times New Roman" w:hAnsi="Times New Roman" w:cs="Times New Roman"/>
+          <w:noProof/>
+          <w:sz w:val="24"/>
+          <w:szCs w:val="24"/>
+          <w:lang w:val="id-ID"/>
+        </w:rPr>
+      </w:pPr>
     </w:p>
     <w:p>
       <w:pPr>
@@ -21416,6 +21434,232 @@
         </w:rPr>
         <w:t>). Pendekatan ini dipilih karena kemampuannya yang superior dalam memodelkan entitas dunia nyata (seperti Pengelola, Pengajuan, dan Dokumen) dan interaksinya yang kompleks ke dalam sebuah struktur perangkat lunak yang logis. Proses perancangan ini kemudian diwujudkan melalui dua artefak utama:</w:t>
       </w:r>
+    </w:p>
+    <w:p>
+      <w:pPr>
+        <w:spacing w:after="0"/>
+        <w:ind w:left="720" w:firstLine="720"/>
+        <w:jc w:val="both"/>
+        <w:rPr>
+          <w:rFonts w:ascii="Times New Roman" w:hAnsi="Times New Roman" w:cs="Times New Roman"/>
+          <w:noProof/>
+          <w:sz w:val="24"/>
+          <w:szCs w:val="24"/>
+          <w:lang w:val="id-ID"/>
+        </w:rPr>
+      </w:pPr>
+    </w:p>
+    <w:p>
+      <w:pPr>
+        <w:pStyle w:val="ListParagraph"/>
+        <w:numPr>
+          <w:ilvl w:val="0"/>
+          <w:numId w:val="33"/>
+        </w:numPr>
+        <w:spacing w:after="0"/>
+        <w:ind w:left="1260" w:hanging="450"/>
+        <w:jc w:val="both"/>
+        <w:rPr>
+          <w:rFonts w:ascii="Times New Roman" w:hAnsi="Times New Roman" w:cs="Times New Roman"/>
+          <w:noProof/>
+          <w:sz w:val="24"/>
+          <w:szCs w:val="24"/>
+          <w:lang w:val="en-US"/>
+        </w:rPr>
+      </w:pPr>
+      <w:r>
+        <w:rPr>
+          <w:rFonts w:ascii="Times New Roman" w:hAnsi="Times New Roman" w:cs="Times New Roman"/>
+          <w:noProof/>
+          <w:sz w:val="24"/>
+          <w:szCs w:val="24"/>
+          <w:lang w:val="en-US"/>
+        </w:rPr>
+        <w:t>Pemodelan Sistem dengan UML: Setiap kebutuhan pengguna yang telah diidentifikasi akan diterjemahkan menjadi serangkaian model visual menggunakan diagram-diagram standar dari UML (</w:t>
+      </w:r>
+      <w:r>
+        <w:rPr>
+          <w:rFonts w:ascii="Times New Roman" w:hAnsi="Times New Roman" w:cs="Times New Roman"/>
+          <w:i/>
+          <w:iCs/>
+          <w:noProof/>
+          <w:sz w:val="24"/>
+          <w:szCs w:val="24"/>
+          <w:lang w:val="en-US"/>
+        </w:rPr>
+        <w:t>Unified Modeling Language</w:t>
+      </w:r>
+      <w:r>
+        <w:rPr>
+          <w:rFonts w:ascii="Times New Roman" w:hAnsi="Times New Roman" w:cs="Times New Roman"/>
+          <w:noProof/>
+          <w:sz w:val="24"/>
+          <w:szCs w:val="24"/>
+          <w:lang w:val="en-US"/>
+        </w:rPr>
+        <w:t>). Setiap diagram memiliki fungsi spesifik untuk memetakan rancangan dari berbagai sudut pandang, yaitu</w:t>
+      </w:r>
+      <w:r>
+        <w:rPr>
+          <w:rFonts w:ascii="Times New Roman" w:hAnsi="Times New Roman" w:cs="Times New Roman"/>
+          <w:noProof/>
+          <w:sz w:val="24"/>
+          <w:szCs w:val="24"/>
+          <w:lang w:val="en-US"/>
+        </w:rPr>
+        <w:t xml:space="preserve"> </w:t>
+      </w:r>
+      <w:r>
+        <w:rPr>
+          <w:rFonts w:ascii="Times New Roman" w:hAnsi="Times New Roman" w:cs="Times New Roman"/>
+          <w:noProof/>
+          <w:sz w:val="24"/>
+          <w:szCs w:val="24"/>
+          <w:lang w:val="en-US"/>
+        </w:rPr>
+        <w:t>Use Case Diagram akan digunakan untuk mendefinisikan siapa saja pengguna sistem (aktor) dan apa saja fungsi utama yang bisa mereka lakukan</w:t>
+      </w:r>
+      <w:r>
+        <w:rPr>
+          <w:rFonts w:ascii="Times New Roman" w:hAnsi="Times New Roman" w:cs="Times New Roman"/>
+          <w:noProof/>
+          <w:sz w:val="24"/>
+          <w:szCs w:val="24"/>
+          <w:lang w:val="en-US"/>
+        </w:rPr>
+        <w:t xml:space="preserve">, </w:t>
+      </w:r>
+      <w:r>
+        <w:rPr>
+          <w:rFonts w:ascii="Times New Roman" w:hAnsi="Times New Roman" w:cs="Times New Roman"/>
+          <w:noProof/>
+          <w:sz w:val="24"/>
+          <w:szCs w:val="24"/>
+          <w:lang w:val="en-US"/>
+        </w:rPr>
+        <w:t>Activity Diagram akan digunakan untuk menggambarkan alur kerja (</w:t>
+      </w:r>
+      <w:r>
+        <w:rPr>
+          <w:rFonts w:ascii="Times New Roman" w:hAnsi="Times New Roman" w:cs="Times New Roman"/>
+          <w:i/>
+          <w:iCs/>
+          <w:noProof/>
+          <w:sz w:val="24"/>
+          <w:szCs w:val="24"/>
+          <w:lang w:val="en-US"/>
+        </w:rPr>
+        <w:t>workflow</w:t>
+      </w:r>
+      <w:r>
+        <w:rPr>
+          <w:rFonts w:ascii="Times New Roman" w:hAnsi="Times New Roman" w:cs="Times New Roman"/>
+          <w:noProof/>
+          <w:sz w:val="24"/>
+          <w:szCs w:val="24"/>
+          <w:lang w:val="en-US"/>
+        </w:rPr>
+        <w:t xml:space="preserve">) dari proses </w:t>
+      </w:r>
+      <w:r>
+        <w:rPr>
+          <w:rFonts w:ascii="Times New Roman" w:hAnsi="Times New Roman" w:cs="Times New Roman"/>
+          <w:i/>
+          <w:iCs/>
+          <w:noProof/>
+          <w:sz w:val="24"/>
+          <w:szCs w:val="24"/>
+          <w:lang w:val="en-US"/>
+        </w:rPr>
+        <w:t>reimbursement</w:t>
+      </w:r>
+      <w:r>
+        <w:rPr>
+          <w:rFonts w:ascii="Times New Roman" w:hAnsi="Times New Roman" w:cs="Times New Roman"/>
+          <w:noProof/>
+          <w:sz w:val="24"/>
+          <w:szCs w:val="24"/>
+          <w:lang w:val="en-US"/>
+        </w:rPr>
+        <w:t xml:space="preserve"> yang baru secara langkah-demi-langkah dan mudah dipahami.</w:t>
+      </w:r>
+      <w:r>
+        <w:rPr>
+          <w:rFonts w:ascii="Times New Roman" w:hAnsi="Times New Roman" w:cs="Times New Roman"/>
+          <w:noProof/>
+          <w:sz w:val="24"/>
+          <w:szCs w:val="24"/>
+          <w:lang w:val="en-US"/>
+        </w:rPr>
+        <w:t xml:space="preserve">, </w:t>
+      </w:r>
+      <w:r>
+        <w:rPr>
+          <w:rFonts w:ascii="Times New Roman" w:hAnsi="Times New Roman" w:cs="Times New Roman"/>
+          <w:noProof/>
+          <w:sz w:val="24"/>
+          <w:szCs w:val="24"/>
+          <w:lang w:val="en-US"/>
+        </w:rPr>
+        <w:t>Sequence Diagram akan digunakan untuk merinci interaksi teknis dan urutan pesan "di balik layar" untuk sebuah fungsi spesifik, contohnya seperti saat pengguna menekan tombol simpan pada formulir pengajuan</w:t>
+      </w:r>
+      <w:r>
+        <w:rPr>
+          <w:rFonts w:ascii="Times New Roman" w:hAnsi="Times New Roman" w:cs="Times New Roman"/>
+          <w:noProof/>
+          <w:sz w:val="24"/>
+          <w:szCs w:val="24"/>
+          <w:lang w:val="en-US"/>
+        </w:rPr>
+        <w:t xml:space="preserve">, </w:t>
+      </w:r>
+      <w:r>
+        <w:rPr>
+          <w:rFonts w:ascii="Times New Roman" w:hAnsi="Times New Roman" w:cs="Times New Roman"/>
+          <w:noProof/>
+          <w:sz w:val="24"/>
+          <w:szCs w:val="24"/>
+          <w:lang w:val="en-US"/>
+        </w:rPr>
+        <w:t>Class Diagram akan berfungsi sebagai cetak biru (</w:t>
+      </w:r>
+      <w:r>
+        <w:rPr>
+          <w:rFonts w:ascii="Times New Roman" w:hAnsi="Times New Roman" w:cs="Times New Roman"/>
+          <w:i/>
+          <w:iCs/>
+          <w:noProof/>
+          <w:sz w:val="24"/>
+          <w:szCs w:val="24"/>
+          <w:lang w:val="en-US"/>
+        </w:rPr>
+        <w:t>blueprint</w:t>
+      </w:r>
+      <w:r>
+        <w:rPr>
+          <w:rFonts w:ascii="Times New Roman" w:hAnsi="Times New Roman" w:cs="Times New Roman"/>
+          <w:noProof/>
+          <w:sz w:val="24"/>
+          <w:szCs w:val="24"/>
+          <w:lang w:val="en-US"/>
+        </w:rPr>
+        <w:t>) dari struktur data, yang akan menjadi panduan utama dalam perancangan basis data sistem.</w:t>
+      </w:r>
+    </w:p>
+    <w:p>
+      <w:pPr>
+        <w:pStyle w:val="ListParagraph"/>
+        <w:spacing w:after="0"/>
+        <w:ind w:left="1200"/>
+        <w:jc w:val="both"/>
+        <w:rPr>
+          <w:rFonts w:ascii="Times New Roman" w:hAnsi="Times New Roman" w:cs="Times New Roman"/>
+          <w:noProof/>
+          <w:sz w:val="24"/>
+          <w:szCs w:val="24"/>
+          <w:lang w:val="id-ID"/>
+        </w:rPr>
+      </w:pPr>
     </w:p>
     <w:p>
       <w:pPr>
@@ -21427,22 +21671,19 @@
         <w:spacing w:after="0"/>
         <w:jc w:val="both"/>
         <w:rPr>
-          <w:rFonts w:ascii="Times New Roman" w:hAnsi="Times New Roman" w:cs="Times New Roman"/>
-          <w:noProof/>
-          <w:sz w:val="24"/>
-          <w:szCs w:val="24"/>
-          <w:lang w:val="id-ID"/>
-        </w:rPr>
-      </w:pPr>
-      <w:r>
-        <w:rPr>
-          <w:rFonts w:ascii="Times New Roman" w:hAnsi="Times New Roman" w:cs="Times New Roman"/>
-          <w:noProof/>
-          <w:sz w:val="24"/>
-          <w:szCs w:val="24"/>
-          <w:lang w:val="id-ID"/>
-        </w:rPr>
-        <w:t>Pemodelan Sistem dengan UML: Setiap kebutuhan pengguna akan diterjemahkan menjadi model visual menggunakan diagram-diagram UML (</w:t>
+          <w:noProof/>
+          <w:lang w:val="id-ID"/>
+        </w:rPr>
+      </w:pPr>
+      <w:r>
+        <w:rPr>
+          <w:rFonts w:ascii="Times New Roman" w:hAnsi="Times New Roman" w:cs="Times New Roman"/>
+          <w:noProof/>
+          <w:sz w:val="24"/>
+          <w:szCs w:val="24"/>
+          <w:lang w:val="id-ID"/>
+        </w:rPr>
+        <w:t xml:space="preserve">Pembuatan Mockup dan Prototipe: Selaras dengan pendekatan </w:t>
       </w:r>
       <w:r>
         <w:rPr>
@@ -21454,178 +21695,6 @@
           <w:szCs w:val="24"/>
           <w:lang w:val="id-ID"/>
         </w:rPr>
-        <w:t>Unified Modeling Language</w:t>
-      </w:r>
-      <w:r>
-        <w:rPr>
-          <w:rFonts w:ascii="Times New Roman" w:hAnsi="Times New Roman" w:cs="Times New Roman"/>
-          <w:noProof/>
-          <w:sz w:val="24"/>
-          <w:szCs w:val="24"/>
-          <w:lang w:val="id-ID"/>
-        </w:rPr>
-        <w:t xml:space="preserve">). </w:t>
-      </w:r>
-      <w:r>
-        <w:rPr>
-          <w:rFonts w:ascii="Times New Roman" w:hAnsi="Times New Roman" w:cs="Times New Roman"/>
-          <w:i/>
-          <w:iCs/>
-          <w:noProof/>
-          <w:sz w:val="24"/>
-          <w:szCs w:val="24"/>
-          <w:lang w:val="id-ID"/>
-        </w:rPr>
-        <w:t>Use Case Diagram</w:t>
-      </w:r>
-      <w:r>
-        <w:rPr>
-          <w:rFonts w:ascii="Times New Roman" w:hAnsi="Times New Roman" w:cs="Times New Roman"/>
-          <w:noProof/>
-          <w:sz w:val="24"/>
-          <w:szCs w:val="24"/>
-          <w:lang w:val="id-ID"/>
-        </w:rPr>
-        <w:t xml:space="preserve"> akan digunakan untuk memetakan fungsionalitas sistem dari sudut pandang pengguna. </w:t>
-      </w:r>
-      <w:r>
-        <w:rPr>
-          <w:rFonts w:ascii="Times New Roman" w:hAnsi="Times New Roman" w:cs="Times New Roman"/>
-          <w:i/>
-          <w:iCs/>
-          <w:noProof/>
-          <w:sz w:val="24"/>
-          <w:szCs w:val="24"/>
-          <w:lang w:val="id-ID"/>
-        </w:rPr>
-        <w:t>Activity Diagram</w:t>
-      </w:r>
-      <w:r>
-        <w:rPr>
-          <w:rFonts w:ascii="Times New Roman" w:hAnsi="Times New Roman" w:cs="Times New Roman"/>
-          <w:noProof/>
-          <w:sz w:val="24"/>
-          <w:szCs w:val="24"/>
-          <w:lang w:val="id-ID"/>
-        </w:rPr>
-        <w:t xml:space="preserve"> akan menggambarkan alur kerja </w:t>
-      </w:r>
-      <w:r>
-        <w:rPr>
-          <w:rFonts w:ascii="Times New Roman" w:hAnsi="Times New Roman" w:cs="Times New Roman"/>
-          <w:i/>
-          <w:iCs/>
-          <w:noProof/>
-          <w:sz w:val="24"/>
-          <w:szCs w:val="24"/>
-          <w:lang w:val="id-ID"/>
-        </w:rPr>
-        <w:t>reimbursement</w:t>
-      </w:r>
-      <w:r>
-        <w:rPr>
-          <w:rFonts w:ascii="Times New Roman" w:hAnsi="Times New Roman" w:cs="Times New Roman"/>
-          <w:noProof/>
-          <w:sz w:val="24"/>
-          <w:szCs w:val="24"/>
-          <w:lang w:val="id-ID"/>
-        </w:rPr>
-        <w:t xml:space="preserve"> yang baru secara detail. </w:t>
-      </w:r>
-      <w:r>
-        <w:rPr>
-          <w:rFonts w:ascii="Times New Roman" w:hAnsi="Times New Roman" w:cs="Times New Roman"/>
-          <w:i/>
-          <w:iCs/>
-          <w:noProof/>
-          <w:sz w:val="24"/>
-          <w:szCs w:val="24"/>
-          <w:lang w:val="id-ID"/>
-        </w:rPr>
-        <w:t>Sequence Diagram</w:t>
-      </w:r>
-      <w:r>
-        <w:rPr>
-          <w:rFonts w:ascii="Times New Roman" w:hAnsi="Times New Roman" w:cs="Times New Roman"/>
-          <w:noProof/>
-          <w:sz w:val="24"/>
-          <w:szCs w:val="24"/>
-          <w:lang w:val="id-ID"/>
-        </w:rPr>
-        <w:t xml:space="preserve"> akan merinci interaksi teknis di balik layar, dan </w:t>
-      </w:r>
-      <w:r>
-        <w:rPr>
-          <w:rFonts w:ascii="Times New Roman" w:hAnsi="Times New Roman" w:cs="Times New Roman"/>
-          <w:i/>
-          <w:iCs/>
-          <w:noProof/>
-          <w:sz w:val="24"/>
-          <w:szCs w:val="24"/>
-          <w:lang w:val="id-ID"/>
-        </w:rPr>
-        <w:t>Class Diagram</w:t>
-      </w:r>
-      <w:r>
-        <w:rPr>
-          <w:rFonts w:ascii="Times New Roman" w:hAnsi="Times New Roman" w:cs="Times New Roman"/>
-          <w:noProof/>
-          <w:sz w:val="24"/>
-          <w:szCs w:val="24"/>
-          <w:lang w:val="id-ID"/>
-        </w:rPr>
-        <w:t xml:space="preserve"> akan menjadi cetak biru dari struktur basis data.</w:t>
-      </w:r>
-    </w:p>
-    <w:p>
-      <w:pPr>
-        <w:pStyle w:val="ListParagraph"/>
-        <w:spacing w:after="0"/>
-        <w:ind w:left="1200"/>
-        <w:jc w:val="both"/>
-        <w:rPr>
-          <w:rFonts w:ascii="Times New Roman" w:hAnsi="Times New Roman" w:cs="Times New Roman"/>
-          <w:noProof/>
-          <w:sz w:val="24"/>
-          <w:szCs w:val="24"/>
-          <w:lang w:val="id-ID"/>
-        </w:rPr>
-      </w:pPr>
-    </w:p>
-    <w:p>
-      <w:pPr>
-        <w:pStyle w:val="ListParagraph"/>
-        <w:numPr>
-          <w:ilvl w:val="0"/>
-          <w:numId w:val="31"/>
-        </w:numPr>
-        <w:spacing w:after="0"/>
-        <w:jc w:val="both"/>
-        <w:rPr>
-          <w:noProof/>
-          <w:lang w:val="id-ID"/>
-        </w:rPr>
-      </w:pPr>
-      <w:r>
-        <w:rPr>
-          <w:rFonts w:ascii="Times New Roman" w:hAnsi="Times New Roman" w:cs="Times New Roman"/>
-          <w:noProof/>
-          <w:sz w:val="24"/>
-          <w:szCs w:val="24"/>
-          <w:lang w:val="id-ID"/>
-        </w:rPr>
-        <w:t xml:space="preserve">Pembuatan Mockup dan Prototipe: Selaras dengan pendekatan </w:t>
-      </w:r>
-      <w:r>
-        <w:rPr>
-          <w:rFonts w:ascii="Times New Roman" w:hAnsi="Times New Roman" w:cs="Times New Roman"/>
-          <w:i/>
-          <w:iCs/>
-          <w:noProof/>
-          <w:sz w:val="24"/>
-          <w:szCs w:val="24"/>
-          <w:lang w:val="id-ID"/>
-        </w:rPr>
         <w:t>Prototyping</w:t>
       </w:r>
       <w:r>
@@ -21636,7 +21705,18 @@
           <w:szCs w:val="24"/>
           <w:lang w:val="id-ID"/>
         </w:rPr>
-        <w:t>, peneliti akan membuat Mockup, yaitu sebuah desain visual statis dari antarmuka pengguna sistem. Mockup ini akan menunjukkan tata letak, warna, dan komponen-komponen visual lainnya. Selanjutnya, mockup ini dapat dikembangkan menjadi sebuah Prototipe interaktif yang bisa diklik. Tujuannya adalah untuk memberikan gambaran yang sangat nyata kepada para pengguna mengenai bagaimana sistem akan terlihat dan terasa saat digunakan, serta untuk mendapatkan</w:t>
+        <w:t xml:space="preserve">, peneliti akan membuat Mockup, yaitu sebuah desain visual statis dari antarmuka pengguna sistem. Mockup ini akan menunjukkan tata letak, warna, dan komponen-komponen visual lainnya. Selanjutnya, mockup ini dapat dikembangkan menjadi sebuah </w:t>
+      </w:r>
+      <w:r>
+        <w:rPr>
+          <w:rFonts w:ascii="Times New Roman" w:hAnsi="Times New Roman" w:cs="Times New Roman"/>
+          <w:noProof/>
+          <w:sz w:val="24"/>
+          <w:szCs w:val="24"/>
+          <w:lang w:val="id-ID"/>
+        </w:rPr>
+        <w:lastRenderedPageBreak/>
+        <w:t>Prototipe interaktif yang bisa diklik. Tujuannya adalah untuk memberikan gambaran yang sangat nyata kepada para pengguna mengenai bagaimana sistem akan terlihat dan terasa saat digunakan, serta untuk mendapatkan</w:t>
       </w:r>
       <w:r>
         <w:rPr>
@@ -21733,7 +21813,6 @@
           <w:color w:val="000000" w:themeColor="text1"/>
           <w:lang w:val="id-ID"/>
         </w:rPr>
-        <w:lastRenderedPageBreak/>
         <w:t>3.4.1 Sejarah Singkat PT Swadharma Duta Data</w:t>
       </w:r>
       <w:bookmarkEnd w:id="40"/>
@@ -22121,6 +22200,7 @@
           <w:color w:val="000000" w:themeColor="text1"/>
           <w:lang w:val="id-ID"/>
         </w:rPr>
+        <w:lastRenderedPageBreak/>
         <w:t>3.4.3 Bidang Usaha Tempat Penelitian</w:t>
       </w:r>
       <w:bookmarkEnd w:id="42"/>
@@ -22400,7 +22480,6 @@
           <w:color w:val="000000" w:themeColor="text1"/>
           <w:lang w:val="id-ID"/>
         </w:rPr>
-        <w:lastRenderedPageBreak/>
         <w:t>3.4.4 Struktur Organisasi PT Swadharma Duta Data</w:t>
       </w:r>
       <w:bookmarkEnd w:id="43"/>
@@ -24263,6 +24342,155 @@
     </w:lvl>
   </w:abstractNum>
   <w:abstractNum w:abstractNumId="6" w15:restartNumberingAfterBreak="0">
+    <w:nsid w:val="1AF023A1"/>
+    <w:multiLevelType w:val="multilevel"/>
+    <w:tmpl w:val="445C131E"/>
+    <w:lvl w:ilvl="0">
+      <w:start w:val="1"/>
+      <w:numFmt w:val="bullet"/>
+      <w:lvlText w:val=""/>
+      <w:lvlJc w:val="left"/>
+      <w:pPr>
+        <w:tabs>
+          <w:tab w:val="num" w:pos="1080"/>
+        </w:tabs>
+        <w:ind w:left="1080" w:hanging="360"/>
+      </w:pPr>
+      <w:rPr>
+        <w:rFonts w:ascii="Symbol" w:hAnsi="Symbol" w:hint="default"/>
+        <w:sz w:val="20"/>
+      </w:rPr>
+    </w:lvl>
+    <w:lvl w:ilvl="1" w:tentative="1">
+      <w:start w:val="1"/>
+      <w:numFmt w:val="bullet"/>
+      <w:lvlText w:val="o"/>
+      <w:lvlJc w:val="left"/>
+      <w:pPr>
+        <w:tabs>
+          <w:tab w:val="num" w:pos="1800"/>
+        </w:tabs>
+        <w:ind w:left="1800" w:hanging="360"/>
+      </w:pPr>
+      <w:rPr>
+        <w:rFonts w:ascii="Courier New" w:hAnsi="Courier New" w:hint="default"/>
+        <w:sz w:val="20"/>
+      </w:rPr>
+    </w:lvl>
+    <w:lvl w:ilvl="2" w:tentative="1">
+      <w:start w:val="1"/>
+      <w:numFmt w:val="bullet"/>
+      <w:lvlText w:val=""/>
+      <w:lvlJc w:val="left"/>
+      <w:pPr>
+        <w:tabs>
+          <w:tab w:val="num" w:pos="2520"/>
+        </w:tabs>
+        <w:ind w:left="2520" w:hanging="360"/>
+      </w:pPr>
+      <w:rPr>
+        <w:rFonts w:ascii="Wingdings" w:hAnsi="Wingdings" w:hint="default"/>
+        <w:sz w:val="20"/>
+      </w:rPr>
+    </w:lvl>
+    <w:lvl w:ilvl="3" w:tentative="1">
+      <w:start w:val="1"/>
+      <w:numFmt w:val="bullet"/>
+      <w:lvlText w:val=""/>
+      <w:lvlJc w:val="left"/>
+      <w:pPr>
+        <w:tabs>
+          <w:tab w:val="num" w:pos="3240"/>
+        </w:tabs>
+        <w:ind w:left="3240" w:hanging="360"/>
+      </w:pPr>
+      <w:rPr>
+        <w:rFonts w:ascii="Wingdings" w:hAnsi="Wingdings" w:hint="default"/>
+        <w:sz w:val="20"/>
+      </w:rPr>
+    </w:lvl>
+    <w:lvl w:ilvl="4" w:tentative="1">
+      <w:start w:val="1"/>
+      <w:numFmt w:val="bullet"/>
+      <w:lvlText w:val=""/>
+      <w:lvlJc w:val="left"/>
+      <w:pPr>
+        <w:tabs>
+          <w:tab w:val="num" w:pos="3960"/>
+        </w:tabs>
+        <w:ind w:left="3960" w:hanging="360"/>
+      </w:pPr>
+      <w:rPr>
+        <w:rFonts w:ascii="Wingdings" w:hAnsi="Wingdings" w:hint="default"/>
+        <w:sz w:val="20"/>
+      </w:rPr>
+    </w:lvl>
+    <w:lvl w:ilvl="5" w:tentative="1">
+      <w:start w:val="1"/>
+      <w:numFmt w:val="bullet"/>
+      <w:lvlText w:val=""/>
+      <w:lvlJc w:val="left"/>
+      <w:pPr>
+        <w:tabs>
+          <w:tab w:val="num" w:pos="4680"/>
+        </w:tabs>
+        <w:ind w:left="4680" w:hanging="360"/>
+      </w:pPr>
+      <w:rPr>
+        <w:rFonts w:ascii="Wingdings" w:hAnsi="Wingdings" w:hint="default"/>
+        <w:sz w:val="20"/>
+      </w:rPr>
+    </w:lvl>
+    <w:lvl w:ilvl="6" w:tentative="1">
+      <w:start w:val="1"/>
+      <w:numFmt w:val="bullet"/>
+      <w:lvlText w:val=""/>
+      <w:lvlJc w:val="left"/>
+      <w:pPr>
+        <w:tabs>
+          <w:tab w:val="num" w:pos="5400"/>
+        </w:tabs>
+        <w:ind w:left="5400" w:hanging="360"/>
+      </w:pPr>
+      <w:rPr>
+        <w:rFonts w:ascii="Wingdings" w:hAnsi="Wingdings" w:hint="default"/>
+        <w:sz w:val="20"/>
+      </w:rPr>
+    </w:lvl>
+    <w:lvl w:ilvl="7" w:tentative="1">
+      <w:start w:val="1"/>
+      <w:numFmt w:val="bullet"/>
+      <w:lvlText w:val=""/>
+      <w:lvlJc w:val="left"/>
+      <w:pPr>
+        <w:tabs>
+          <w:tab w:val="num" w:pos="6120"/>
+        </w:tabs>
+        <w:ind w:left="6120" w:hanging="360"/>
+      </w:pPr>
+      <w:rPr>
+        <w:rFonts w:ascii="Wingdings" w:hAnsi="Wingdings" w:hint="default"/>
+        <w:sz w:val="20"/>
+      </w:rPr>
+    </w:lvl>
+    <w:lvl w:ilvl="8" w:tentative="1">
+      <w:start w:val="1"/>
+      <w:numFmt w:val="bullet"/>
+      <w:lvlText w:val=""/>
+      <w:lvlJc w:val="left"/>
+      <w:pPr>
+        <w:tabs>
+          <w:tab w:val="num" w:pos="6840"/>
+        </w:tabs>
+        <w:ind w:left="6840" w:hanging="360"/>
+      </w:pPr>
+      <w:rPr>
+        <w:rFonts w:ascii="Wingdings" w:hAnsi="Wingdings" w:hint="default"/>
+        <w:sz w:val="20"/>
+      </w:rPr>
+    </w:lvl>
+  </w:abstractNum>
+  <w:abstractNum w:abstractNumId="7" w15:restartNumberingAfterBreak="0">
     <w:nsid w:val="1BD56C77"/>
     <w:multiLevelType w:val="hybridMultilevel"/>
     <w:tmpl w:val="B8C4E0B4"/>
@@ -24348,7 +24576,7 @@
       </w:pPr>
     </w:lvl>
   </w:abstractNum>
-  <w:abstractNum w:abstractNumId="7" w15:restartNumberingAfterBreak="0">
+  <w:abstractNum w:abstractNumId="8" w15:restartNumberingAfterBreak="0">
     <w:nsid w:val="1FD201A3"/>
     <w:multiLevelType w:val="multilevel"/>
     <w:tmpl w:val="AC84F5AA"/>
@@ -24437,7 +24665,7 @@
       </w:pPr>
     </w:lvl>
   </w:abstractNum>
-  <w:abstractNum w:abstractNumId="8" w15:restartNumberingAfterBreak="0">
+  <w:abstractNum w:abstractNumId="9" w15:restartNumberingAfterBreak="0">
     <w:nsid w:val="1FFB11F2"/>
     <w:multiLevelType w:val="multilevel"/>
     <w:tmpl w:val="097E7B04"/>
@@ -24523,7 +24751,7 @@
       </w:pPr>
     </w:lvl>
   </w:abstractNum>
-  <w:abstractNum w:abstractNumId="9" w15:restartNumberingAfterBreak="0">
+  <w:abstractNum w:abstractNumId="10" w15:restartNumberingAfterBreak="0">
     <w:nsid w:val="24133197"/>
     <w:multiLevelType w:val="multilevel"/>
     <w:tmpl w:val="35486250"/>
@@ -24609,7 +24837,7 @@
       </w:pPr>
     </w:lvl>
   </w:abstractNum>
-  <w:abstractNum w:abstractNumId="10" w15:restartNumberingAfterBreak="0">
+  <w:abstractNum w:abstractNumId="11" w15:restartNumberingAfterBreak="0">
     <w:nsid w:val="2590435A"/>
     <w:multiLevelType w:val="hybridMultilevel"/>
     <w:tmpl w:val="2E8031A6"/>
@@ -24698,7 +24926,7 @@
       </w:pPr>
     </w:lvl>
   </w:abstractNum>
-  <w:abstractNum w:abstractNumId="11" w15:restartNumberingAfterBreak="0">
+  <w:abstractNum w:abstractNumId="12" w15:restartNumberingAfterBreak="0">
     <w:nsid w:val="28A20212"/>
     <w:multiLevelType w:val="multilevel"/>
     <w:tmpl w:val="3BE41C92"/>
@@ -24811,7 +25039,7 @@
       </w:pPr>
     </w:lvl>
   </w:abstractNum>
-  <w:abstractNum w:abstractNumId="12" w15:restartNumberingAfterBreak="0">
+  <w:abstractNum w:abstractNumId="13" w15:restartNumberingAfterBreak="0">
     <w:nsid w:val="33D23B4F"/>
     <w:multiLevelType w:val="hybridMultilevel"/>
     <w:tmpl w:val="15247252"/>
@@ -24897,7 +25125,7 @@
       </w:pPr>
     </w:lvl>
   </w:abstractNum>
-  <w:abstractNum w:abstractNumId="13" w15:restartNumberingAfterBreak="0">
+  <w:abstractNum w:abstractNumId="14" w15:restartNumberingAfterBreak="0">
     <w:nsid w:val="39647B22"/>
     <w:multiLevelType w:val="multilevel"/>
     <w:tmpl w:val="22569F22"/>
@@ -24983,7 +25211,7 @@
       </w:pPr>
     </w:lvl>
   </w:abstractNum>
-  <w:abstractNum w:abstractNumId="14" w15:restartNumberingAfterBreak="0">
+  <w:abstractNum w:abstractNumId="15" w15:restartNumberingAfterBreak="0">
     <w:nsid w:val="3EE923A8"/>
     <w:multiLevelType w:val="hybridMultilevel"/>
     <w:tmpl w:val="15A60A34"/>
@@ -25069,7 +25297,7 @@
       </w:pPr>
     </w:lvl>
   </w:abstractNum>
-  <w:abstractNum w:abstractNumId="15" w15:restartNumberingAfterBreak="0">
+  <w:abstractNum w:abstractNumId="16" w15:restartNumberingAfterBreak="0">
     <w:nsid w:val="409C5E98"/>
     <w:multiLevelType w:val="multilevel"/>
     <w:tmpl w:val="4A52B67C"/>
@@ -25155,7 +25383,7 @@
       </w:pPr>
     </w:lvl>
   </w:abstractNum>
-  <w:abstractNum w:abstractNumId="16" w15:restartNumberingAfterBreak="0">
+  <w:abstractNum w:abstractNumId="17" w15:restartNumberingAfterBreak="0">
     <w:nsid w:val="466B3484"/>
     <w:multiLevelType w:val="multilevel"/>
     <w:tmpl w:val="E7B001FE"/>
@@ -25304,7 +25532,7 @@
       </w:rPr>
     </w:lvl>
   </w:abstractNum>
-  <w:abstractNum w:abstractNumId="17" w15:restartNumberingAfterBreak="0">
+  <w:abstractNum w:abstractNumId="18" w15:restartNumberingAfterBreak="0">
     <w:nsid w:val="49F62694"/>
     <w:multiLevelType w:val="hybridMultilevel"/>
     <w:tmpl w:val="7BF4A8A0"/>
@@ -25393,7 +25621,7 @@
       </w:pPr>
     </w:lvl>
   </w:abstractNum>
-  <w:abstractNum w:abstractNumId="18" w15:restartNumberingAfterBreak="0">
+  <w:abstractNum w:abstractNumId="19" w15:restartNumberingAfterBreak="0">
     <w:nsid w:val="4BC450A7"/>
     <w:multiLevelType w:val="multilevel"/>
     <w:tmpl w:val="097E7B04"/>
@@ -25479,7 +25707,7 @@
       </w:pPr>
     </w:lvl>
   </w:abstractNum>
-  <w:abstractNum w:abstractNumId="19" w15:restartNumberingAfterBreak="0">
+  <w:abstractNum w:abstractNumId="20" w15:restartNumberingAfterBreak="0">
     <w:nsid w:val="4C720050"/>
     <w:multiLevelType w:val="multilevel"/>
     <w:tmpl w:val="4D78432E"/>
@@ -25565,7 +25793,7 @@
       </w:pPr>
     </w:lvl>
   </w:abstractNum>
-  <w:abstractNum w:abstractNumId="20" w15:restartNumberingAfterBreak="0">
+  <w:abstractNum w:abstractNumId="21" w15:restartNumberingAfterBreak="0">
     <w:nsid w:val="4EFE3207"/>
     <w:multiLevelType w:val="multilevel"/>
     <w:tmpl w:val="E14CA8EC"/>
@@ -25654,7 +25882,7 @@
       </w:pPr>
     </w:lvl>
   </w:abstractNum>
-  <w:abstractNum w:abstractNumId="21" w15:restartNumberingAfterBreak="0">
+  <w:abstractNum w:abstractNumId="22" w15:restartNumberingAfterBreak="0">
     <w:nsid w:val="52E8487F"/>
     <w:multiLevelType w:val="multilevel"/>
     <w:tmpl w:val="5986BCE4"/>
@@ -25743,7 +25971,7 @@
       </w:pPr>
     </w:lvl>
   </w:abstractNum>
-  <w:abstractNum w:abstractNumId="22" w15:restartNumberingAfterBreak="0">
+  <w:abstractNum w:abstractNumId="23" w15:restartNumberingAfterBreak="0">
     <w:nsid w:val="52EE4BBB"/>
     <w:multiLevelType w:val="multilevel"/>
     <w:tmpl w:val="F13E8EEE"/>
@@ -25829,7 +26057,7 @@
       </w:pPr>
     </w:lvl>
   </w:abstractNum>
-  <w:abstractNum w:abstractNumId="23" w15:restartNumberingAfterBreak="0">
+  <w:abstractNum w:abstractNumId="24" w15:restartNumberingAfterBreak="0">
     <w:nsid w:val="5A0C40FD"/>
     <w:multiLevelType w:val="multilevel"/>
     <w:tmpl w:val="F10280DA"/>
@@ -25921,7 +26149,7 @@
       </w:pPr>
     </w:lvl>
   </w:abstractNum>
-  <w:abstractNum w:abstractNumId="24" w15:restartNumberingAfterBreak="0">
+  <w:abstractNum w:abstractNumId="25" w15:restartNumberingAfterBreak="0">
     <w:nsid w:val="5EC90F8B"/>
     <w:multiLevelType w:val="multilevel"/>
     <w:tmpl w:val="D4B6C2F8"/>
@@ -26013,7 +26241,7 @@
       </w:pPr>
     </w:lvl>
   </w:abstractNum>
-  <w:abstractNum w:abstractNumId="25" w15:restartNumberingAfterBreak="0">
+  <w:abstractNum w:abstractNumId="26" w15:restartNumberingAfterBreak="0">
     <w:nsid w:val="6A3077B5"/>
     <w:multiLevelType w:val="hybridMultilevel"/>
     <w:tmpl w:val="6A1ABF48"/>
@@ -26099,7 +26327,7 @@
       </w:pPr>
     </w:lvl>
   </w:abstractNum>
-  <w:abstractNum w:abstractNumId="26" w15:restartNumberingAfterBreak="0">
+  <w:abstractNum w:abstractNumId="27" w15:restartNumberingAfterBreak="0">
     <w:nsid w:val="71E11BC2"/>
     <w:multiLevelType w:val="multilevel"/>
     <w:tmpl w:val="524C93B0"/>
@@ -26248,7 +26476,7 @@
       </w:rPr>
     </w:lvl>
   </w:abstractNum>
-  <w:abstractNum w:abstractNumId="27" w15:restartNumberingAfterBreak="0">
+  <w:abstractNum w:abstractNumId="28" w15:restartNumberingAfterBreak="0">
     <w:nsid w:val="75103762"/>
     <w:multiLevelType w:val="multilevel"/>
     <w:tmpl w:val="DDE657EE"/>
@@ -26397,7 +26625,120 @@
       </w:rPr>
     </w:lvl>
   </w:abstractNum>
-  <w:abstractNum w:abstractNumId="28" w15:restartNumberingAfterBreak="0">
+  <w:abstractNum w:abstractNumId="29" w15:restartNumberingAfterBreak="0">
+    <w:nsid w:val="75466205"/>
+    <w:multiLevelType w:val="hybridMultilevel"/>
+    <w:tmpl w:val="30B2A212"/>
+    <w:lvl w:ilvl="0" w:tplc="04090001">
+      <w:start w:val="1"/>
+      <w:numFmt w:val="bullet"/>
+      <w:lvlText w:val=""/>
+      <w:lvlJc w:val="left"/>
+      <w:pPr>
+        <w:ind w:left="1920" w:hanging="360"/>
+      </w:pPr>
+      <w:rPr>
+        <w:rFonts w:ascii="Symbol" w:hAnsi="Symbol" w:hint="default"/>
+      </w:rPr>
+    </w:lvl>
+    <w:lvl w:ilvl="1" w:tplc="04090003" w:tentative="1">
+      <w:start w:val="1"/>
+      <w:numFmt w:val="bullet"/>
+      <w:lvlText w:val="o"/>
+      <w:lvlJc w:val="left"/>
+      <w:pPr>
+        <w:ind w:left="2640" w:hanging="360"/>
+      </w:pPr>
+      <w:rPr>
+        <w:rFonts w:ascii="Courier New" w:hAnsi="Courier New" w:cs="Courier New" w:hint="default"/>
+      </w:rPr>
+    </w:lvl>
+    <w:lvl w:ilvl="2" w:tplc="04090005" w:tentative="1">
+      <w:start w:val="1"/>
+      <w:numFmt w:val="bullet"/>
+      <w:lvlText w:val=""/>
+      <w:lvlJc w:val="left"/>
+      <w:pPr>
+        <w:ind w:left="3360" w:hanging="360"/>
+      </w:pPr>
+      <w:rPr>
+        <w:rFonts w:ascii="Wingdings" w:hAnsi="Wingdings" w:hint="default"/>
+      </w:rPr>
+    </w:lvl>
+    <w:lvl w:ilvl="3" w:tplc="04090001" w:tentative="1">
+      <w:start w:val="1"/>
+      <w:numFmt w:val="bullet"/>
+      <w:lvlText w:val=""/>
+      <w:lvlJc w:val="left"/>
+      <w:pPr>
+        <w:ind w:left="4080" w:hanging="360"/>
+      </w:pPr>
+      <w:rPr>
+        <w:rFonts w:ascii="Symbol" w:hAnsi="Symbol" w:hint="default"/>
+      </w:rPr>
+    </w:lvl>
+    <w:lvl w:ilvl="4" w:tplc="04090003" w:tentative="1">
+      <w:start w:val="1"/>
+      <w:numFmt w:val="bullet"/>
+      <w:lvlText w:val="o"/>
+      <w:lvlJc w:val="left"/>
+      <w:pPr>
+        <w:ind w:left="4800" w:hanging="360"/>
+      </w:pPr>
+      <w:rPr>
+        <w:rFonts w:ascii="Courier New" w:hAnsi="Courier New" w:cs="Courier New" w:hint="default"/>
+      </w:rPr>
+    </w:lvl>
+    <w:lvl w:ilvl="5" w:tplc="04090005" w:tentative="1">
+      <w:start w:val="1"/>
+      <w:numFmt w:val="bullet"/>
+      <w:lvlText w:val=""/>
+      <w:lvlJc w:val="left"/>
+      <w:pPr>
+        <w:ind w:left="5520" w:hanging="360"/>
+      </w:pPr>
+      <w:rPr>
+        <w:rFonts w:ascii="Wingdings" w:hAnsi="Wingdings" w:hint="default"/>
+      </w:rPr>
+    </w:lvl>
+    <w:lvl w:ilvl="6" w:tplc="04090001" w:tentative="1">
+      <w:start w:val="1"/>
+      <w:numFmt w:val="bullet"/>
+      <w:lvlText w:val=""/>
+      <w:lvlJc w:val="left"/>
+      <w:pPr>
+        <w:ind w:left="6240" w:hanging="360"/>
+      </w:pPr>
+      <w:rPr>
+        <w:rFonts w:ascii="Symbol" w:hAnsi="Symbol" w:hint="default"/>
+      </w:rPr>
+    </w:lvl>
+    <w:lvl w:ilvl="7" w:tplc="04090003" w:tentative="1">
+      <w:start w:val="1"/>
+      <w:numFmt w:val="bullet"/>
+      <w:lvlText w:val="o"/>
+      <w:lvlJc w:val="left"/>
+      <w:pPr>
+        <w:ind w:left="6960" w:hanging="360"/>
+      </w:pPr>
+      <w:rPr>
+        <w:rFonts w:ascii="Courier New" w:hAnsi="Courier New" w:cs="Courier New" w:hint="default"/>
+      </w:rPr>
+    </w:lvl>
+    <w:lvl w:ilvl="8" w:tplc="04090005" w:tentative="1">
+      <w:start w:val="1"/>
+      <w:numFmt w:val="bullet"/>
+      <w:lvlText w:val=""/>
+      <w:lvlJc w:val="left"/>
+      <w:pPr>
+        <w:ind w:left="7680" w:hanging="360"/>
+      </w:pPr>
+      <w:rPr>
+        <w:rFonts w:ascii="Wingdings" w:hAnsi="Wingdings" w:hint="default"/>
+      </w:rPr>
+    </w:lvl>
+  </w:abstractNum>
+  <w:abstractNum w:abstractNumId="30" w15:restartNumberingAfterBreak="0">
     <w:nsid w:val="75A57D89"/>
     <w:multiLevelType w:val="multilevel"/>
     <w:tmpl w:val="81E00EF0"/>
@@ -26510,7 +26851,7 @@
       </w:rPr>
     </w:lvl>
   </w:abstractNum>
-  <w:abstractNum w:abstractNumId="29" w15:restartNumberingAfterBreak="0">
+  <w:abstractNum w:abstractNumId="31" w15:restartNumberingAfterBreak="0">
     <w:nsid w:val="7D115791"/>
     <w:multiLevelType w:val="multilevel"/>
     <w:tmpl w:val="8F9CC1B2"/>
@@ -26599,7 +26940,7 @@
       </w:pPr>
     </w:lvl>
   </w:abstractNum>
-  <w:abstractNum w:abstractNumId="30" w15:restartNumberingAfterBreak="0">
+  <w:abstractNum w:abstractNumId="32" w15:restartNumberingAfterBreak="0">
     <w:nsid w:val="7D4D4DF5"/>
     <w:multiLevelType w:val="multilevel"/>
     <w:tmpl w:val="015A597C"/>
@@ -26716,93 +27057,99 @@
     <w:abstractNumId w:val="1"/>
   </w:num>
   <w:num w:numId="2" w16cid:durableId="1413888232">
-    <w:abstractNumId w:val="15"/>
+    <w:abstractNumId w:val="16"/>
   </w:num>
   <w:num w:numId="3" w16cid:durableId="1679884937">
-    <w:abstractNumId w:val="9"/>
+    <w:abstractNumId w:val="10"/>
   </w:num>
   <w:num w:numId="4" w16cid:durableId="712537279">
     <w:abstractNumId w:val="3"/>
   </w:num>
   <w:num w:numId="5" w16cid:durableId="652412181">
-    <w:abstractNumId w:val="22"/>
+    <w:abstractNumId w:val="23"/>
   </w:num>
   <w:num w:numId="6" w16cid:durableId="594746304">
     <w:abstractNumId w:val="4"/>
   </w:num>
   <w:num w:numId="7" w16cid:durableId="2081978064">
-    <w:abstractNumId w:val="13"/>
+    <w:abstractNumId w:val="14"/>
   </w:num>
   <w:num w:numId="8" w16cid:durableId="894896559">
-    <w:abstractNumId w:val="19"/>
+    <w:abstractNumId w:val="20"/>
   </w:num>
   <w:num w:numId="9" w16cid:durableId="1140223201">
-    <w:abstractNumId w:val="25"/>
+    <w:abstractNumId w:val="26"/>
   </w:num>
   <w:num w:numId="10" w16cid:durableId="346903427">
     <w:abstractNumId w:val="2"/>
   </w:num>
   <w:num w:numId="11" w16cid:durableId="461650655">
-    <w:abstractNumId w:val="26"/>
+    <w:abstractNumId w:val="27"/>
   </w:num>
   <w:num w:numId="12" w16cid:durableId="2015454334">
+    <w:abstractNumId w:val="25"/>
+  </w:num>
+  <w:num w:numId="13" w16cid:durableId="1415905566">
+    <w:abstractNumId w:val="22"/>
+  </w:num>
+  <w:num w:numId="14" w16cid:durableId="623148721">
     <w:abstractNumId w:val="24"/>
   </w:num>
-  <w:num w:numId="13" w16cid:durableId="1415905566">
+  <w:num w:numId="15" w16cid:durableId="743261582">
+    <w:abstractNumId w:val="18"/>
+  </w:num>
+  <w:num w:numId="16" w16cid:durableId="1580283419">
+    <w:abstractNumId w:val="11"/>
+  </w:num>
+  <w:num w:numId="17" w16cid:durableId="1360741979">
+    <w:abstractNumId w:val="30"/>
+  </w:num>
+  <w:num w:numId="18" w16cid:durableId="1818179093">
     <w:abstractNumId w:val="21"/>
   </w:num>
-  <w:num w:numId="14" w16cid:durableId="623148721">
-    <w:abstractNumId w:val="23"/>
+  <w:num w:numId="19" w16cid:durableId="389039448">
+    <w:abstractNumId w:val="8"/>
   </w:num>
-  <w:num w:numId="15" w16cid:durableId="743261582">
-    <w:abstractNumId w:val="17"/>
-  </w:num>
-  <w:num w:numId="16" w16cid:durableId="1580283419">
-    <w:abstractNumId w:val="10"/>
-  </w:num>
-  <w:num w:numId="17" w16cid:durableId="1360741979">
+  <w:num w:numId="20" w16cid:durableId="1497067692">
     <w:abstractNumId w:val="28"/>
   </w:num>
-  <w:num w:numId="18" w16cid:durableId="1818179093">
-    <w:abstractNumId w:val="20"/>
-  </w:num>
-  <w:num w:numId="19" w16cid:durableId="389039448">
+  <w:num w:numId="21" w16cid:durableId="1158691985">
     <w:abstractNumId w:val="7"/>
   </w:num>
-  <w:num w:numId="20" w16cid:durableId="1497067692">
-    <w:abstractNumId w:val="27"/>
-  </w:num>
-  <w:num w:numId="21" w16cid:durableId="1158691985">
-    <w:abstractNumId w:val="6"/>
-  </w:num>
   <w:num w:numId="22" w16cid:durableId="861868890">
-    <w:abstractNumId w:val="12"/>
+    <w:abstractNumId w:val="13"/>
   </w:num>
   <w:num w:numId="23" w16cid:durableId="1829322443">
     <w:abstractNumId w:val="0"/>
   </w:num>
   <w:num w:numId="24" w16cid:durableId="735399858">
-    <w:abstractNumId w:val="11"/>
+    <w:abstractNumId w:val="12"/>
   </w:num>
   <w:num w:numId="25" w16cid:durableId="1993441266">
-    <w:abstractNumId w:val="14"/>
+    <w:abstractNumId w:val="15"/>
   </w:num>
   <w:num w:numId="26" w16cid:durableId="1821575225">
     <w:abstractNumId w:val="5"/>
   </w:num>
   <w:num w:numId="27" w16cid:durableId="1053188617">
-    <w:abstractNumId w:val="30"/>
+    <w:abstractNumId w:val="32"/>
   </w:num>
   <w:num w:numId="28" w16cid:durableId="1733843802">
-    <w:abstractNumId w:val="18"/>
+    <w:abstractNumId w:val="19"/>
   </w:num>
   <w:num w:numId="29" w16cid:durableId="1458452285">
-    <w:abstractNumId w:val="16"/>
+    <w:abstractNumId w:val="17"/>
   </w:num>
   <w:num w:numId="30" w16cid:durableId="507208264">
-    <w:abstractNumId w:val="8"/>
+    <w:abstractNumId w:val="9"/>
   </w:num>
   <w:num w:numId="31" w16cid:durableId="212893042">
+    <w:abstractNumId w:val="31"/>
+  </w:num>
+  <w:num w:numId="32" w16cid:durableId="1452439153">
+    <w:abstractNumId w:val="6"/>
+  </w:num>
+  <w:num w:numId="33" w16cid:durableId="939676433">
     <w:abstractNumId w:val="29"/>
   </w:num>
 </w:numbering>

--- a/DOC KP/LAPORAN KERJA PRAKTIK RAZKI  1.docx
+++ b/DOC KP/LAPORAN KERJA PRAKTIK RAZKI  1.docx
@@ -12897,23 +12897,7 @@
           <w:noProof/>
           <w:lang w:val="id-ID"/>
         </w:rPr>
-        <w:t xml:space="preserve">Secara konseptual, </w:t>
-      </w:r>
-      <w:r>
-        <w:rPr>
-          <w:b/>
-          <w:bCs/>
-          <w:noProof/>
-          <w:lang w:val="id-ID"/>
-        </w:rPr>
-        <w:t>basis data</w:t>
-      </w:r>
-      <w:r>
-        <w:rPr>
-          <w:noProof/>
-          <w:lang w:val="id-ID"/>
-        </w:rPr>
-        <w:t xml:space="preserve"> atau </w:t>
+        <w:t xml:space="preserve">Secara konseptual, basis data atau </w:t>
       </w:r>
       <w:r>
         <w:rPr>
@@ -12988,119 +12972,7 @@
           <w:noProof/>
           <w:lang w:val="id-ID"/>
         </w:rPr>
-        <w:t xml:space="preserve"> tercecer dalam berbagai file dan format. </w:t>
-      </w:r>
-      <w:r>
-        <w:rPr>
-          <w:b/>
-          <w:bCs/>
-          <w:noProof/>
-          <w:lang w:val="id-ID"/>
-        </w:rPr>
-        <w:t>Dimensi</w:t>
-      </w:r>
-      <w:r>
-        <w:rPr>
-          <w:noProof/>
-          <w:lang w:val="id-ID"/>
-        </w:rPr>
-        <w:t xml:space="preserve"> utama yang akan diwujudkan melalui perancangan basis data ini adalah </w:t>
-      </w:r>
-      <w:r>
-        <w:rPr>
-          <w:b/>
-          <w:bCs/>
-          <w:noProof/>
-          <w:lang w:val="id-ID"/>
-        </w:rPr>
-        <w:t>keterpusatan data</w:t>
-      </w:r>
-      <w:r>
-        <w:rPr>
-          <w:noProof/>
-          <w:lang w:val="id-ID"/>
-        </w:rPr>
-        <w:t xml:space="preserve"> dan </w:t>
-      </w:r>
-      <w:r>
-        <w:rPr>
-          <w:b/>
-          <w:bCs/>
-          <w:noProof/>
-          <w:lang w:val="id-ID"/>
-        </w:rPr>
-        <w:t>integritas data</w:t>
-      </w:r>
-      <w:r>
-        <w:rPr>
-          <w:noProof/>
-          <w:lang w:val="id-ID"/>
-        </w:rPr>
-        <w:t xml:space="preserve">. </w:t>
-      </w:r>
-      <w:r>
-        <w:rPr>
-          <w:b/>
-          <w:bCs/>
-          <w:noProof/>
-          <w:lang w:val="id-ID"/>
-        </w:rPr>
-        <w:t>Indikator</w:t>
-      </w:r>
-      <w:r>
-        <w:rPr>
-          <w:noProof/>
-          <w:lang w:val="id-ID"/>
-        </w:rPr>
-        <w:t xml:space="preserve"> dari </w:t>
-      </w:r>
-      <w:r>
-        <w:rPr>
-          <w:b/>
-          <w:bCs/>
-          <w:noProof/>
-          <w:lang w:val="id-ID"/>
-        </w:rPr>
-        <w:t>keterpusatan data</w:t>
-      </w:r>
-      <w:r>
-        <w:rPr>
-          <w:noProof/>
-          <w:lang w:val="id-ID"/>
-        </w:rPr>
-        <w:t xml:space="preserve"> adalah terciptanya sebuah repositori tunggal yang menampung seluruh informasi, menggantikan puluhan atau bahkan ratusan file terpisah. Sementara itu, </w:t>
-      </w:r>
-      <w:r>
-        <w:rPr>
-          <w:b/>
-          <w:bCs/>
-          <w:noProof/>
-          <w:lang w:val="id-ID"/>
-        </w:rPr>
-        <w:t>indikator</w:t>
-      </w:r>
-      <w:r>
-        <w:rPr>
-          <w:noProof/>
-          <w:lang w:val="id-ID"/>
-        </w:rPr>
-        <w:t xml:space="preserve"> dari </w:t>
-      </w:r>
-      <w:r>
-        <w:rPr>
-          <w:b/>
-          <w:bCs/>
-          <w:noProof/>
-          <w:lang w:val="id-ID"/>
-        </w:rPr>
-        <w:t>integritas data</w:t>
-      </w:r>
-      <w:r>
-        <w:rPr>
-          <w:noProof/>
-          <w:lang w:val="id-ID"/>
-        </w:rPr>
-        <w:t xml:space="preserve"> akan diwujudkan melalui perancangan skema relasional yang logis. Contohnya, setiap data </w:t>
+        <w:t xml:space="preserve"> tercecer dalam berbagai file dan format. Dimensi utama yang akan diwujudkan melalui perancangan basis data ini adalah keterpusatan data dan integritas data. Indikator dari keterpusatan data adalah terciptanya sebuah repositori tunggal yang menampung seluruh informasi, menggantikan puluhan atau bahkan ratusan file terpisah. Sementara itu, indikator dari integritas data akan diwujudkan melalui perancangan skema relasional yang logis. Contohnya, setiap data </w:t>
       </w:r>
       <w:r>
         <w:rPr>
@@ -13293,37 +13165,10 @@
           <w:noProof/>
           <w:lang w:val="id-ID"/>
         </w:rPr>
-        <w:t xml:space="preserve"> akan menjadi alat analisis dan perancangan yang krusial. </w:t>
-      </w:r>
-      <w:r>
-        <w:rPr>
-          <w:b/>
-          <w:bCs/>
-          <w:noProof/>
-          <w:lang w:val="id-ID"/>
-        </w:rPr>
-        <w:t>Dimensi</w:t>
-      </w:r>
-      <w:r>
-        <w:rPr>
-          <w:noProof/>
-          <w:lang w:val="id-ID"/>
-        </w:rPr>
-        <w:t xml:space="preserve"> utama yang akan dimodelkan adalah </w:t>
-      </w:r>
-      <w:r>
-        <w:rPr>
-          <w:b/>
-          <w:bCs/>
-          <w:noProof/>
-          <w:lang w:val="id-ID"/>
-        </w:rPr>
-        <w:t xml:space="preserve">alur proses bisnis </w:t>
-      </w:r>
-      <w:r>
-        <w:rPr>
-          <w:b/>
-          <w:bCs/>
+        <w:t xml:space="preserve"> akan menjadi alat analisis dan perancangan yang krusial. Dimensi utama yang akan dimodelkan adalah alur proses bisnis </w:t>
+      </w:r>
+      <w:r>
+        <w:rPr>
           <w:i/>
           <w:iCs/>
           <w:noProof/>
@@ -13336,39 +13181,7 @@
           <w:noProof/>
           <w:lang w:val="id-ID"/>
         </w:rPr>
-        <w:t xml:space="preserve">. </w:t>
-      </w:r>
-      <w:r>
-        <w:rPr>
-          <w:b/>
-          <w:bCs/>
-          <w:noProof/>
-          <w:lang w:val="id-ID"/>
-        </w:rPr>
-        <w:t>Indikator</w:t>
-      </w:r>
-      <w:r>
-        <w:rPr>
-          <w:noProof/>
-          <w:lang w:val="id-ID"/>
-        </w:rPr>
-        <w:t xml:space="preserve"> dari penerapan diagram ini adalah terciptanya sebuah visualisasi yang jelas mengenai alur kerja sistem usulan, mulai dari saat </w:t>
-      </w:r>
-      <w:r>
-        <w:rPr>
-          <w:b/>
-          <w:bCs/>
-          <w:noProof/>
-          <w:lang w:val="id-ID"/>
-        </w:rPr>
-        <w:t>Pengelola Rumah BUMN</w:t>
-      </w:r>
-      <w:r>
-        <w:rPr>
-          <w:noProof/>
-          <w:lang w:val="id-ID"/>
-        </w:rPr>
-        <w:t xml:space="preserve"> melakukan </w:t>
+        <w:t xml:space="preserve">. Indikator dari penerapan diagram ini adalah terciptanya sebuah visualisasi yang jelas mengenai alur kerja sistem usulan, mulai dari saat Pengelola Rumah BUMN melakukan </w:t>
       </w:r>
       <w:r>
         <w:rPr>
@@ -13400,23 +13213,7 @@
           <w:noProof/>
           <w:lang w:val="id-ID"/>
         </w:rPr>
-        <w:t xml:space="preserve">, mengunggah dokumen pendukung, hingga menekan tombol "Kirim". Diagram ini kemudian akan melanjutkan alur ke sisi </w:t>
-      </w:r>
-      <w:r>
-        <w:rPr>
-          <w:b/>
-          <w:bCs/>
-          <w:noProof/>
-          <w:lang w:val="id-ID"/>
-        </w:rPr>
-        <w:t>Staf CSE</w:t>
-      </w:r>
-      <w:r>
-        <w:rPr>
-          <w:noProof/>
-          <w:lang w:val="id-ID"/>
-        </w:rPr>
-        <w:t>, yang menerima notifikasi, melakukan verifikasi dokumen, hingga akhirnya memberikan keputusan "Setuju" atau "Tolak". Dengan memetakan alur ini, semua pemangku kepentingan dapat dengan mudah memahami bagaimana sistem baru akan bekerja, jauh sebelum sistem tersebut dibuat.</w:t>
+        <w:t>, mengunggah dokumen pendukung, hingga menekan tombol "Kirim". Diagram ini kemudian akan melanjutkan alur ke sisi Staf CSE, yang menerima notifikasi, melakukan verifikasi dokumen, hingga akhirnya memberikan keputusan "Setuju" atau "Tolak". Dengan memetakan alur ini, semua pemangku kepentingan dapat dengan mudah memahami bagaimana sistem baru akan bekerja, jauh sebelum sistem tersebut dibuat.</w:t>
       </w:r>
     </w:p>
     <w:p>
@@ -15116,10 +14913,10 @@
                   <v:path o:extrusionok="f" gradientshapeok="t" o:connecttype="rect"/>
                   <o:lock v:ext="edit" aspectratio="t"/>
                 </v:shapetype>
-                <v:shape id="_x0000_i1114" type="#_x0000_t75" style="width:130.6pt;height:51.05pt" o:ole="">
+                <v:shape id="_x0000_i1114" type="#_x0000_t75" style="width:129.95pt;height:50.5pt" o:ole="">
                   <v:imagedata r:id="rId13" o:title=""/>
                 </v:shape>
-                <o:OLEObject Type="Embed" ProgID="PBrush" ShapeID="_x0000_i1114" DrawAspect="Content" ObjectID="_1812559836" r:id="rId14"/>
+                <o:OLEObject Type="Embed" ProgID="PBrush" ShapeID="_x0000_i1114" DrawAspect="Content" ObjectID="_1812572939" r:id="rId14"/>
               </w:object>
             </w:r>
           </w:p>
@@ -19171,103 +18968,7 @@
           <w:noProof/>
           <w:lang w:val="id-ID"/>
         </w:rPr>
-        <w:t xml:space="preserve">Relevansi diagram ini dalam penelitian saya adalah sebagai kerangka utama untuk struktur data dan logika bisnis sistem. </w:t>
-      </w:r>
-      <w:r>
-        <w:rPr>
-          <w:b/>
-          <w:bCs/>
-          <w:noProof/>
-          <w:lang w:val="id-ID"/>
-        </w:rPr>
-        <w:t>Dimensi</w:t>
-      </w:r>
-      <w:r>
-        <w:rPr>
-          <w:noProof/>
-          <w:lang w:val="id-ID"/>
-        </w:rPr>
-        <w:t xml:space="preserve"> yang akan dirancang adalah </w:t>
-      </w:r>
-      <w:r>
-        <w:rPr>
-          <w:b/>
-          <w:bCs/>
-          <w:noProof/>
-          <w:lang w:val="id-ID"/>
-        </w:rPr>
-        <w:t>struktur data statis sistem</w:t>
-      </w:r>
-      <w:r>
-        <w:rPr>
-          <w:noProof/>
-          <w:lang w:val="id-ID"/>
-        </w:rPr>
-        <w:t xml:space="preserve">. </w:t>
-      </w:r>
-      <w:r>
-        <w:rPr>
-          <w:b/>
-          <w:bCs/>
-          <w:noProof/>
-          <w:lang w:val="id-ID"/>
-        </w:rPr>
-        <w:t>Indikatornya</w:t>
-      </w:r>
-      <w:r>
-        <w:rPr>
-          <w:noProof/>
-          <w:lang w:val="id-ID"/>
-        </w:rPr>
-        <w:t xml:space="preserve"> adalah terciptanya sebuah diagram kelas yang akan menjadi dasar pembuatan basis data. Diagram ini akan mendefinisikan beberapa </w:t>
-      </w:r>
-      <w:r>
-        <w:rPr>
-          <w:b/>
-          <w:bCs/>
-          <w:noProof/>
-          <w:lang w:val="id-ID"/>
-        </w:rPr>
-        <w:t>kelas</w:t>
-      </w:r>
-      <w:r>
-        <w:rPr>
-          <w:noProof/>
-          <w:lang w:val="id-ID"/>
-        </w:rPr>
-        <w:t xml:space="preserve"> utama seperti Pengguna, RumahBUMN, UMKM, Kegiatan, dan Reimbursement. Setiap kelas akan memiliki </w:t>
-      </w:r>
-      <w:r>
-        <w:rPr>
-          <w:b/>
-          <w:bCs/>
-          <w:noProof/>
-          <w:lang w:val="id-ID"/>
-        </w:rPr>
-        <w:t>atribut</w:t>
-      </w:r>
-      <w:r>
-        <w:rPr>
-          <w:noProof/>
-          <w:lang w:val="id-ID"/>
-        </w:rPr>
-        <w:t xml:space="preserve"> yang jelas, misalnya kelas Reimbursement akan memiliki atribut seperti id_reimbursement, tanggal_pengajuan, jumlah_dana, dan status_persetujuan. Diagram ini juga akan menunjukkan </w:t>
-      </w:r>
-      <w:r>
-        <w:rPr>
-          <w:b/>
-          <w:bCs/>
-          <w:noProof/>
-          <w:lang w:val="id-ID"/>
-        </w:rPr>
-        <w:t>hubungan</w:t>
-      </w:r>
-      <w:r>
-        <w:rPr>
-          <w:noProof/>
-          <w:lang w:val="id-ID"/>
-        </w:rPr>
-        <w:t xml:space="preserve"> antar kelas, misalnya satu Pengguna dapat membuat banyak Reimbursement, dan satu Reimbursement harus terhubung ke satu Kegiatan. Ini memastikan bahwa struktur data yang dirancang logis, efisien, dan konsisten.</w:t>
+        <w:t>Relevansi diagram ini dalam penelitian saya adalah sebagai kerangka utama untuk struktur data dan logika bisnis sistem. Dimensi yang akan dirancang adalah struktur data statis sistem. Indikatornya adalah terciptanya sebuah diagram kelas yang akan menjadi dasar pembuatan basis data. Diagram ini akan mendefinisikan beberapa kelas utama seperti Pengguna, RumahBUMN, UMKM, Kegiatan, dan Reimbursement. Setiap kelas akan memiliki atribut yang jelas, misalnya kelas Reimbursement akan memiliki atribut seperti id_reimbursement, tanggal_pengajuan, jumlah_dana, dan status_persetujuan. Diagram ini juga akan menunjukkan hubungan antar kelas, misalnya satu Pengguna dapat membuat banyak Reimbursement, dan satu Reimbursement harus terhubung ke satu Kegiatan. Ini memastikan bahwa struktur data yang dirancang logis, efisien, dan konsisten.</w:t>
       </w:r>
     </w:p>
     <w:p>
@@ -19485,6 +19186,8 @@
         <w:rPr>
           <w:rStyle w:val="Strong"/>
           <w:rFonts w:eastAsiaTheme="majorEastAsia"/>
+          <w:b w:val="0"/>
+          <w:bCs w:val="0"/>
           <w:noProof/>
           <w:lang w:val="id-ID"/>
         </w:rPr>
@@ -19516,6 +19219,8 @@
         <w:rPr>
           <w:rStyle w:val="Strong"/>
           <w:rFonts w:eastAsiaTheme="majorEastAsia"/>
+          <w:b w:val="0"/>
+          <w:bCs w:val="0"/>
           <w:noProof/>
           <w:lang w:val="id-ID"/>
         </w:rPr>
@@ -19526,12 +19231,21 @@
           <w:noProof/>
           <w:lang w:val="id-ID"/>
         </w:rPr>
-        <w:t xml:space="preserve"> atau mengulang pekerjaan yang sudah dilakukan orang lain. Selain itu, peneliti dapat </w:t>
+        <w:t xml:space="preserve"> atau mengulang pekerjaan yang sudah dilakukan orang lain. Selain itu, peneliti </w:t>
+      </w:r>
+      <w:r>
+        <w:rPr>
+          <w:noProof/>
+          <w:lang w:val="id-ID"/>
+        </w:rPr>
+        <w:t xml:space="preserve">dapat </w:t>
       </w:r>
       <w:r>
         <w:rPr>
           <w:rStyle w:val="Strong"/>
           <w:rFonts w:eastAsiaTheme="majorEastAsia"/>
+          <w:b w:val="0"/>
+          <w:bCs w:val="0"/>
           <w:noProof/>
           <w:lang w:val="id-ID"/>
         </w:rPr>
@@ -19539,15 +19253,26 @@
       </w:r>
       <w:r>
         <w:rPr>
-          <w:noProof/>
-          <w:lang w:val="id-ID"/>
-        </w:rPr>
-        <w:t xml:space="preserve"> yang telah digunakan oleh para peneliti sebelumnya. Ini memberikan wawasan berharga tentang metode mana yang efektif dan mana yang mungkin memiliki kendala, sehingga sangat membantu dalam merancang metodologi penelitian yang lebih kuat dan tepat sasaran. Terakhir, tinjauan pustaka memungkinkan sebuah penelitian untuk </w:t>
+          <w:b/>
+          <w:bCs/>
+          <w:noProof/>
+          <w:lang w:val="id-ID"/>
+        </w:rPr>
+        <w:t xml:space="preserve"> </w:t>
+      </w:r>
+      <w:r>
+        <w:rPr>
+          <w:noProof/>
+          <w:lang w:val="id-ID"/>
+        </w:rPr>
+        <w:t xml:space="preserve">yang telah digunakan oleh para peneliti sebelumnya. Ini memberikan wawasan berharga tentang metode mana yang efektif dan mana yang mungkin memiliki kendala, sehingga sangat membantu dalam merancang metodologi penelitian yang lebih kuat dan tepat sasaran. Terakhir, tinjauan pustaka memungkinkan sebuah penelitian untuk </w:t>
       </w:r>
       <w:r>
         <w:rPr>
           <w:rStyle w:val="Strong"/>
           <w:rFonts w:eastAsiaTheme="majorEastAsia"/>
+          <w:b w:val="0"/>
+          <w:bCs w:val="0"/>
           <w:noProof/>
           <w:lang w:val="id-ID"/>
         </w:rPr>
@@ -20900,7 +20625,7 @@
           <w:szCs w:val="24"/>
           <w:lang w:val="id-ID"/>
         </w:rPr>
-        <w:t>Untuk memperoleh pemahaman yang utuh dan mendalam mengenai permasalahan yang diteliti, penelitian ini menerapkan tiga teknik pengumpulan data kualitatif utama. Penggunaan beberapa metode ini (triangulasi) bertujuan untuk memastikan data yang dikumpulkan kaya, valid, dan dapat saling melengkapi satu sama lain untuk memberikan gambaran yang komprehensif. Berikut adalah rincian dari setiap metode yang digunakan:</w:t>
+        <w:t>Untuk memperoleh pemahaman yang utuh dan mendalam mengenai permasalahan yang diteliti, penelitian ini menerapkan tiga teknik pengumpulan data kualitatif utama. Penggunaan beberapa metode bertujuan untuk memastikan data yang dikumpulkan kaya, valid, dan dapat saling melengkapi satu sama lain untuk memberikan gambaran yang komprehensif. Berikut adalah rincian dari setiap metode yang digunakan:</w:t>
       </w:r>
     </w:p>
     <w:p>
@@ -21195,8 +20920,42 @@
           <w:szCs w:val="24"/>
           <w:lang w:val="id-ID"/>
         </w:rPr>
-        <w:t xml:space="preserve"> saat ini. Dokumen-dokumen yang dianalisis antara lain adalah contoh formulir pengajuan, berbagai jenis kuitansi dan bukti transaksi, serta jejak korespondensi email yang berkaitan dengan verifikasi dan persetujuan. Tujuan dari studi dokumen ini adalah untuk mendapatkan bukti konkret dan memahami secara detail jenis-jenis data, format, serta informasi apa saja yang diperlukan dalam alur proses, yang nantinya akan menjadi dasar penting dalam perancangan basis data dan antarmuka sistem yang baru.</w:t>
-      </w:r>
+        <w:t xml:space="preserve"> saat ini. Dokumen-dokumen yang dianalisis antara lain adalah contoh formulir pengajuan, berbagai jenis kuitansi dan bukti transaksi</w:t>
+      </w:r>
+      <w:r>
+        <w:rPr>
+          <w:rFonts w:ascii="Times New Roman" w:hAnsi="Times New Roman" w:cs="Times New Roman"/>
+          <w:noProof/>
+          <w:sz w:val="24"/>
+          <w:szCs w:val="24"/>
+          <w:lang w:val="id-ID"/>
+        </w:rPr>
+        <w:t xml:space="preserve"> dan lain”</w:t>
+      </w:r>
+      <w:r>
+        <w:rPr>
+          <w:rFonts w:ascii="Times New Roman" w:hAnsi="Times New Roman" w:cs="Times New Roman"/>
+          <w:noProof/>
+          <w:sz w:val="24"/>
+          <w:szCs w:val="24"/>
+          <w:lang w:val="id-ID"/>
+        </w:rPr>
+        <w:t>. Tujuan dari studi dokumen ini adalah untuk mendapatkan bukti konkret dan memahami secara detail jenis-jenis data, format, serta informasi apa saja yang diperlukan dalam alur proses, yang nantinya akan menjadi dasar penting dalam perancangan basis data dan antarmuka sistem yang baru.</w:t>
+      </w:r>
+    </w:p>
+    <w:p>
+      <w:pPr>
+        <w:spacing w:after="0"/>
+        <w:ind w:left="720" w:firstLine="720"/>
+        <w:jc w:val="both"/>
+        <w:rPr>
+          <w:rFonts w:ascii="Times New Roman" w:hAnsi="Times New Roman" w:cs="Times New Roman"/>
+          <w:noProof/>
+          <w:sz w:val="24"/>
+          <w:szCs w:val="24"/>
+          <w:lang w:val="id-ID"/>
+        </w:rPr>
+      </w:pPr>
     </w:p>
     <w:p>
       <w:pPr>
@@ -21238,19 +20997,68 @@
           <w:noProof/>
           <w:sz w:val="24"/>
           <w:szCs w:val="24"/>
-          <w:lang w:val="id-ID"/>
-        </w:rPr>
-      </w:pPr>
-      <w:r>
-        <w:rPr>
-          <w:rFonts w:ascii="Times New Roman" w:hAnsi="Times New Roman" w:cs="Times New Roman"/>
-          <w:noProof/>
-          <w:sz w:val="24"/>
-          <w:szCs w:val="24"/>
-          <w:lang w:val="id-ID"/>
-        </w:rPr>
-        <w:t>Setelah data terkumpul, proses penelitian memasuki tahap analisis dan pengembangan rancangan yang terdiri dari dua langkah utama yang berurutan:</w:t>
-      </w:r>
+          <w:lang w:val="en-US"/>
+        </w:rPr>
+      </w:pPr>
+      <w:r>
+        <w:rPr>
+          <w:rFonts w:ascii="Times New Roman" w:hAnsi="Times New Roman" w:cs="Times New Roman"/>
+          <w:noProof/>
+          <w:sz w:val="24"/>
+          <w:szCs w:val="24"/>
+          <w:lang w:val="en-US"/>
+        </w:rPr>
+        <w:t xml:space="preserve">Dalam penelitian ini, metode yang digunakan untuk menganalisis masalah hingga merancang solusi adalah metode analisa berorientasi objek. Pendekatan ini dipilih karena kemampuannya yang unggul dalam </w:t>
+      </w:r>
+      <w:r>
+        <w:rPr>
+          <w:rFonts w:ascii="Times New Roman" w:hAnsi="Times New Roman" w:cs="Times New Roman"/>
+          <w:noProof/>
+          <w:sz w:val="24"/>
+          <w:szCs w:val="24"/>
+          <w:lang w:val="en-US"/>
+        </w:rPr>
+        <w:lastRenderedPageBreak/>
+        <w:t>memodelkan situasi dunia nyata yang kompleks, seperti alur kerja di Rumah BUMN, ke dalam sebuah struktur perangkat lunak yang logis. Berbeda dengan pendekatan lain yang sering memisahkan antara data dan proses, metode ini memandang sistem sebagai kumpulan "objek" yang saling berinteraksi, sama seperti bagaimana manusia berinteraksi dengan benda-benda di sekitarnya.</w:t>
+      </w:r>
+    </w:p>
+    <w:p>
+      <w:pPr>
+        <w:spacing w:after="0"/>
+        <w:ind w:left="720"/>
+        <w:jc w:val="both"/>
+        <w:rPr>
+          <w:rFonts w:ascii="Times New Roman" w:hAnsi="Times New Roman" w:cs="Times New Roman"/>
+          <w:noProof/>
+          <w:sz w:val="24"/>
+          <w:szCs w:val="24"/>
+          <w:lang w:val="en-US"/>
+        </w:rPr>
+      </w:pPr>
+      <w:r>
+        <w:rPr>
+          <w:rFonts w:ascii="Times New Roman" w:hAnsi="Times New Roman" w:cs="Times New Roman"/>
+          <w:noProof/>
+          <w:sz w:val="24"/>
+          <w:szCs w:val="24"/>
+          <w:lang w:val="en-US"/>
+        </w:rPr>
+        <w:t>Proses analisis dan perancangan dengan metode ini dijalankan melalui beberapa langkah yang saling berkesinambungan:</w:t>
+      </w:r>
+    </w:p>
+    <w:p>
+      <w:pPr>
+        <w:spacing w:after="0"/>
+        <w:ind w:left="720"/>
+        <w:jc w:val="both"/>
+        <w:rPr>
+          <w:rFonts w:ascii="Times New Roman" w:hAnsi="Times New Roman" w:cs="Times New Roman"/>
+          <w:noProof/>
+          <w:sz w:val="24"/>
+          <w:szCs w:val="24"/>
+          <w:lang w:val="en-US"/>
+        </w:rPr>
+      </w:pPr>
     </w:p>
     <w:p>
       <w:pPr>
@@ -21262,19 +21070,18 @@
           <w:noProof/>
           <w:sz w:val="24"/>
           <w:szCs w:val="24"/>
-          <w:lang w:val="id-ID"/>
-        </w:rPr>
-      </w:pPr>
-      <w:r>
-        <w:rPr>
-          <w:rFonts w:ascii="Times New Roman" w:hAnsi="Times New Roman" w:cs="Times New Roman"/>
-          <w:noProof/>
-          <w:sz w:val="24"/>
-          <w:szCs w:val="24"/>
-          <w:lang w:val="id-ID"/>
-        </w:rPr>
-        <w:lastRenderedPageBreak/>
-        <w:t xml:space="preserve">1. Metode Analisis Data </w:t>
+          <w:lang w:val="en-US"/>
+        </w:rPr>
+      </w:pPr>
+      <w:r>
+        <w:rPr>
+          <w:rFonts w:ascii="Times New Roman" w:hAnsi="Times New Roman" w:cs="Times New Roman"/>
+          <w:noProof/>
+          <w:sz w:val="24"/>
+          <w:szCs w:val="24"/>
+          <w:lang w:val="en-US"/>
+        </w:rPr>
+        <w:t xml:space="preserve">1. Analisis Berorientasi Objek (Tahap Analisis) </w:t>
       </w:r>
     </w:p>
     <w:p>
@@ -21287,7 +21094,7 @@
           <w:noProof/>
           <w:sz w:val="24"/>
           <w:szCs w:val="24"/>
-          <w:lang w:val="id-ID"/>
+          <w:lang w:val="en-US"/>
         </w:rPr>
       </w:pPr>
     </w:p>
@@ -21301,18 +21108,18 @@
           <w:noProof/>
           <w:sz w:val="24"/>
           <w:szCs w:val="24"/>
-          <w:lang w:val="id-ID"/>
-        </w:rPr>
-      </w:pPr>
-      <w:r>
-        <w:rPr>
-          <w:rFonts w:ascii="Times New Roman" w:hAnsi="Times New Roman" w:cs="Times New Roman"/>
-          <w:noProof/>
-          <w:sz w:val="24"/>
-          <w:szCs w:val="24"/>
-          <w:lang w:val="id-ID"/>
-        </w:rPr>
-        <w:t>Data kualitatif yang diperoleh dari hasil transkrip wawancara dan catatan observasi lapangan akan dianalisis menggunakan analisis tematik. Peneliti akan mencari, mengidentifikasi, dan mengelompokkan pola-pola atau "tema" utama yang berulang dari data tersebut. Contohnya, tema seperti "proses verifikasi yang lama", "kebutuhan akan pelacakan status", atau "beban kerja administratif" akan diidentifikasi. Hasil dari analisis tematik ini adalah sebuah pemahaman mendalam yang kemudian akan dirumuskan menjadi daftar Kebutuhan Pengguna (</w:t>
+          <w:lang w:val="en-US"/>
+        </w:rPr>
+      </w:pPr>
+      <w:r>
+        <w:rPr>
+          <w:rFonts w:ascii="Times New Roman" w:hAnsi="Times New Roman" w:cs="Times New Roman"/>
+          <w:noProof/>
+          <w:sz w:val="24"/>
+          <w:szCs w:val="24"/>
+          <w:lang w:val="en-US"/>
+        </w:rPr>
+        <w:t>Tahap pertama adalah melakukan analisis untuk memahami sistem yang ada dan mengidentifikasi objek-objek utama yang terlibat di dalamnya. Untuk melakukan ini, data kualitatif yang diperoleh dari hasil transkrip wawancara dan catatan observasi lapangan akan dianalisis secara mendalam. Dari data ini, peneliti akan mengidentifikasi tema-tema utama seperti "proses verifikasi yang lama" atau "kebutuhan akan pelacakan status". Tema-tema ini kemudian digunakan untuk mendefinisikan objek-objek utama dalam sistem, misalnya objek Pengajuan Reimbursement, Pengelola, Kegiatan UMKM, dan Laporan, beserta sifat-sifat (atribut) dan perilaku (metode) yang mereka miliki. Hasil akhir dari tahap analisis ini adalah sebuah daftar Kebutuhan Pengguna (</w:t>
       </w:r>
       <w:r>
         <w:rPr>
@@ -21322,7 +21129,7 @@
           <w:noProof/>
           <w:sz w:val="24"/>
           <w:szCs w:val="24"/>
-          <w:lang w:val="id-ID"/>
+          <w:lang w:val="en-US"/>
         </w:rPr>
         <w:t>User Requirements</w:t>
       </w:r>
@@ -21332,10 +21139,48 @@
           <w:noProof/>
           <w:sz w:val="24"/>
           <w:szCs w:val="24"/>
-          <w:lang w:val="id-ID"/>
+          <w:lang w:val="en-US"/>
         </w:rPr>
         <w:t>) yang detail dan terstruktur.</w:t>
       </w:r>
+    </w:p>
+    <w:p>
+      <w:pPr>
+        <w:spacing w:after="0"/>
+        <w:ind w:firstLine="720"/>
+        <w:jc w:val="both"/>
+        <w:rPr>
+          <w:rFonts w:ascii="Times New Roman" w:hAnsi="Times New Roman" w:cs="Times New Roman"/>
+          <w:noProof/>
+          <w:sz w:val="24"/>
+          <w:szCs w:val="24"/>
+          <w:lang w:val="en-US"/>
+        </w:rPr>
+      </w:pPr>
+      <w:r>
+        <w:rPr>
+          <w:rFonts w:ascii="Times New Roman" w:hAnsi="Times New Roman" w:cs="Times New Roman"/>
+          <w:noProof/>
+          <w:sz w:val="24"/>
+          <w:szCs w:val="24"/>
+          <w:lang w:val="en-US"/>
+        </w:rPr>
+        <w:t xml:space="preserve">2. Perancangan Berorientasi Objek (Tahap Perancangan) </w:t>
+      </w:r>
+    </w:p>
+    <w:p>
+      <w:pPr>
+        <w:spacing w:after="0"/>
+        <w:ind w:firstLine="720"/>
+        <w:jc w:val="both"/>
+        <w:rPr>
+          <w:rFonts w:ascii="Times New Roman" w:hAnsi="Times New Roman" w:cs="Times New Roman"/>
+          <w:noProof/>
+          <w:sz w:val="24"/>
+          <w:szCs w:val="24"/>
+          <w:lang w:val="en-US"/>
+        </w:rPr>
+      </w:pPr>
     </w:p>
     <w:p>
       <w:pPr>
@@ -21347,70 +21192,64 @@
           <w:noProof/>
           <w:sz w:val="24"/>
           <w:szCs w:val="24"/>
-          <w:lang w:val="id-ID"/>
-        </w:rPr>
-      </w:pPr>
+          <w:lang w:val="en-US"/>
+        </w:rPr>
+      </w:pPr>
+      <w:r>
+        <w:rPr>
+          <w:rFonts w:ascii="Times New Roman" w:hAnsi="Times New Roman" w:cs="Times New Roman"/>
+          <w:noProof/>
+          <w:sz w:val="24"/>
+          <w:szCs w:val="24"/>
+          <w:lang w:val="en-US"/>
+        </w:rPr>
+        <w:t>Setelah kebutuhan pengguna dipahami, tahap selanjutnya adalah perancangan sistem. Berdasarkan daftar kebutuhan yang telah divalidasi, proses perancangan ini akan mengubah konsep-konsep abstrak menjadi sebuah cetak biru (</w:t>
+      </w:r>
+      <w:r>
+        <w:rPr>
+          <w:rFonts w:ascii="Times New Roman" w:hAnsi="Times New Roman" w:cs="Times New Roman"/>
+          <w:i/>
+          <w:iCs/>
+          <w:noProof/>
+          <w:sz w:val="24"/>
+          <w:szCs w:val="24"/>
+          <w:lang w:val="en-US"/>
+        </w:rPr>
+        <w:t>blueprint</w:t>
+      </w:r>
+      <w:r>
+        <w:rPr>
+          <w:rFonts w:ascii="Times New Roman" w:hAnsi="Times New Roman" w:cs="Times New Roman"/>
+          <w:noProof/>
+          <w:sz w:val="24"/>
+          <w:szCs w:val="24"/>
+          <w:lang w:val="en-US"/>
+        </w:rPr>
+        <w:t>) teknis yang siap untuk dikembangkan. Proses perancangan ini diwujudkan melalui dua artefak utama:</w:t>
+      </w:r>
     </w:p>
     <w:p>
       <w:pPr>
         <w:spacing w:after="0"/>
-        <w:ind w:firstLine="720"/>
+        <w:ind w:left="720"/>
         <w:jc w:val="both"/>
         <w:rPr>
           <w:rFonts w:ascii="Times New Roman" w:hAnsi="Times New Roman" w:cs="Times New Roman"/>
           <w:noProof/>
           <w:sz w:val="24"/>
           <w:szCs w:val="24"/>
-          <w:lang w:val="id-ID"/>
-        </w:rPr>
-      </w:pPr>
-      <w:r>
-        <w:rPr>
-          <w:rFonts w:ascii="Times New Roman" w:hAnsi="Times New Roman" w:cs="Times New Roman"/>
-          <w:noProof/>
-          <w:sz w:val="24"/>
-          <w:szCs w:val="24"/>
-          <w:lang w:val="id-ID"/>
-        </w:rPr>
-        <w:t>2. Metode Perancangan Sistem</w:t>
-      </w:r>
-    </w:p>
-    <w:p>
-      <w:pPr>
-        <w:spacing w:after="0"/>
-        <w:ind w:firstLine="720"/>
-        <w:jc w:val="both"/>
-        <w:rPr>
-          <w:rFonts w:ascii="Times New Roman" w:hAnsi="Times New Roman" w:cs="Times New Roman"/>
-          <w:noProof/>
-          <w:sz w:val="24"/>
-          <w:szCs w:val="24"/>
-          <w:lang w:val="id-ID"/>
-        </w:rPr>
-      </w:pPr>
-    </w:p>
-    <w:p>
-      <w:pPr>
-        <w:spacing w:after="0"/>
-        <w:ind w:left="720" w:firstLine="720"/>
-        <w:jc w:val="both"/>
-        <w:rPr>
-          <w:rFonts w:ascii="Times New Roman" w:hAnsi="Times New Roman" w:cs="Times New Roman"/>
-          <w:noProof/>
-          <w:sz w:val="24"/>
-          <w:szCs w:val="24"/>
-          <w:lang w:val="id-ID"/>
-        </w:rPr>
-      </w:pPr>
-      <w:r>
-        <w:rPr>
-          <w:rFonts w:ascii="Times New Roman" w:hAnsi="Times New Roman" w:cs="Times New Roman"/>
-          <w:noProof/>
-          <w:sz w:val="24"/>
-          <w:szCs w:val="24"/>
-          <w:lang w:val="id-ID"/>
-        </w:rPr>
-        <w:t>Berdasarkan daftar kebutuhan pengguna yang telah divalidasi, proses perancangan dilakukan dengan menerapkan pendekatan berorientasi objek (</w:t>
+          <w:lang w:val="en-US"/>
+        </w:rPr>
+      </w:pPr>
+      <w:r>
+        <w:rPr>
+          <w:rFonts w:ascii="Times New Roman" w:hAnsi="Times New Roman" w:cs="Times New Roman"/>
+          <w:noProof/>
+          <w:sz w:val="24"/>
+          <w:szCs w:val="24"/>
+          <w:lang w:val="en-US"/>
+        </w:rPr>
+        <w:t>Pemodelan Sistem dengan UML: Setiap kebutuhan pengguna akan diterjemahkan menjadi serangkaian model visual menggunakan diagram-diagram standar dari UML (</w:t>
       </w:r>
       <w:r>
         <w:rPr>
@@ -21420,44 +21259,29 @@
           <w:noProof/>
           <w:sz w:val="24"/>
           <w:szCs w:val="24"/>
-          <w:lang w:val="id-ID"/>
-        </w:rPr>
-        <w:t>object-oriented</w:t>
-      </w:r>
-      <w:r>
-        <w:rPr>
-          <w:rFonts w:ascii="Times New Roman" w:hAnsi="Times New Roman" w:cs="Times New Roman"/>
-          <w:noProof/>
-          <w:sz w:val="24"/>
-          <w:szCs w:val="24"/>
-          <w:lang w:val="id-ID"/>
-        </w:rPr>
-        <w:t>). Pendekatan ini dipilih karena kemampuannya yang superior dalam memodelkan entitas dunia nyata (seperti Pengelola, Pengajuan, dan Dokumen) dan interaksinya yang kompleks ke dalam sebuah struktur perangkat lunak yang logis. Proses perancangan ini kemudian diwujudkan melalui dua artefak utama:</w:t>
-      </w:r>
-    </w:p>
-    <w:p>
-      <w:pPr>
-        <w:spacing w:after="0"/>
-        <w:ind w:left="720" w:firstLine="720"/>
-        <w:jc w:val="both"/>
-        <w:rPr>
-          <w:rFonts w:ascii="Times New Roman" w:hAnsi="Times New Roman" w:cs="Times New Roman"/>
-          <w:noProof/>
-          <w:sz w:val="24"/>
-          <w:szCs w:val="24"/>
-          <w:lang w:val="id-ID"/>
-        </w:rPr>
-      </w:pPr>
+          <w:lang w:val="en-US"/>
+        </w:rPr>
+        <w:t>Unified Modeling Language</w:t>
+      </w:r>
+      <w:r>
+        <w:rPr>
+          <w:rFonts w:ascii="Times New Roman" w:hAnsi="Times New Roman" w:cs="Times New Roman"/>
+          <w:noProof/>
+          <w:sz w:val="24"/>
+          <w:szCs w:val="24"/>
+          <w:lang w:val="en-US"/>
+        </w:rPr>
+        <w:t>). Setiap diagram memiliki fungsi spesifik untuk memetakan rancangan dari berbagai sudut pandang, yaitu:</w:t>
+      </w:r>
     </w:p>
     <w:p>
       <w:pPr>
         <w:pStyle w:val="ListParagraph"/>
         <w:numPr>
           <w:ilvl w:val="0"/>
-          <w:numId w:val="33"/>
+          <w:numId w:val="35"/>
         </w:numPr>
         <w:spacing w:after="0"/>
-        <w:ind w:left="1260" w:hanging="450"/>
         <w:jc w:val="both"/>
         <w:rPr>
           <w:rFonts w:ascii="Times New Roman" w:hAnsi="Times New Roman" w:cs="Times New Roman"/>
@@ -21475,215 +21299,35 @@
           <w:szCs w:val="24"/>
           <w:lang w:val="en-US"/>
         </w:rPr>
-        <w:t>Pemodelan Sistem dengan UML: Setiap kebutuhan pengguna yang telah diidentifikasi akan diterjemahkan menjadi serangkaian model visual menggunakan diagram-diagram standar dari UML (</w:t>
-      </w:r>
-      <w:r>
-        <w:rPr>
-          <w:rFonts w:ascii="Times New Roman" w:hAnsi="Times New Roman" w:cs="Times New Roman"/>
-          <w:i/>
-          <w:iCs/>
-          <w:noProof/>
-          <w:sz w:val="24"/>
-          <w:szCs w:val="24"/>
-          <w:lang w:val="en-US"/>
-        </w:rPr>
-        <w:t>Unified Modeling Language</w:t>
-      </w:r>
-      <w:r>
-        <w:rPr>
-          <w:rFonts w:ascii="Times New Roman" w:hAnsi="Times New Roman" w:cs="Times New Roman"/>
-          <w:noProof/>
-          <w:sz w:val="24"/>
-          <w:szCs w:val="24"/>
-          <w:lang w:val="en-US"/>
-        </w:rPr>
-        <w:t>). Setiap diagram memiliki fungsi spesifik untuk memetakan rancangan dari berbagai sudut pandang, yaitu</w:t>
-      </w:r>
-      <w:r>
-        <w:rPr>
-          <w:rFonts w:ascii="Times New Roman" w:hAnsi="Times New Roman" w:cs="Times New Roman"/>
-          <w:noProof/>
-          <w:sz w:val="24"/>
-          <w:szCs w:val="24"/>
-          <w:lang w:val="en-US"/>
-        </w:rPr>
-        <w:t xml:space="preserve"> </w:t>
-      </w:r>
-      <w:r>
-        <w:rPr>
-          <w:rFonts w:ascii="Times New Roman" w:hAnsi="Times New Roman" w:cs="Times New Roman"/>
-          <w:noProof/>
-          <w:sz w:val="24"/>
-          <w:szCs w:val="24"/>
-          <w:lang w:val="en-US"/>
-        </w:rPr>
-        <w:t>Use Case Diagram akan digunakan untuk mendefinisikan siapa saja pengguna sistem (aktor) dan apa saja fungsi utama yang bisa mereka lakukan</w:t>
-      </w:r>
-      <w:r>
-        <w:rPr>
-          <w:rFonts w:ascii="Times New Roman" w:hAnsi="Times New Roman" w:cs="Times New Roman"/>
-          <w:noProof/>
-          <w:sz w:val="24"/>
-          <w:szCs w:val="24"/>
-          <w:lang w:val="en-US"/>
-        </w:rPr>
-        <w:t xml:space="preserve">, </w:t>
-      </w:r>
-      <w:r>
-        <w:rPr>
-          <w:rFonts w:ascii="Times New Roman" w:hAnsi="Times New Roman" w:cs="Times New Roman"/>
-          <w:noProof/>
-          <w:sz w:val="24"/>
-          <w:szCs w:val="24"/>
-          <w:lang w:val="en-US"/>
-        </w:rPr>
-        <w:t>Activity Diagram akan digunakan untuk menggambarkan alur kerja (</w:t>
-      </w:r>
-      <w:r>
-        <w:rPr>
-          <w:rFonts w:ascii="Times New Roman" w:hAnsi="Times New Roman" w:cs="Times New Roman"/>
-          <w:i/>
-          <w:iCs/>
-          <w:noProof/>
-          <w:sz w:val="24"/>
-          <w:szCs w:val="24"/>
-          <w:lang w:val="en-US"/>
-        </w:rPr>
-        <w:t>workflow</w:t>
-      </w:r>
-      <w:r>
-        <w:rPr>
-          <w:rFonts w:ascii="Times New Roman" w:hAnsi="Times New Roman" w:cs="Times New Roman"/>
-          <w:noProof/>
-          <w:sz w:val="24"/>
-          <w:szCs w:val="24"/>
-          <w:lang w:val="en-US"/>
-        </w:rPr>
-        <w:t xml:space="preserve">) dari proses </w:t>
-      </w:r>
-      <w:r>
-        <w:rPr>
-          <w:rFonts w:ascii="Times New Roman" w:hAnsi="Times New Roman" w:cs="Times New Roman"/>
-          <w:i/>
-          <w:iCs/>
-          <w:noProof/>
-          <w:sz w:val="24"/>
-          <w:szCs w:val="24"/>
-          <w:lang w:val="en-US"/>
-        </w:rPr>
-        <w:t>reimbursement</w:t>
-      </w:r>
-      <w:r>
-        <w:rPr>
-          <w:rFonts w:ascii="Times New Roman" w:hAnsi="Times New Roman" w:cs="Times New Roman"/>
-          <w:noProof/>
-          <w:sz w:val="24"/>
-          <w:szCs w:val="24"/>
-          <w:lang w:val="en-US"/>
-        </w:rPr>
-        <w:t xml:space="preserve"> yang baru secara langkah-demi-langkah dan mudah dipahami.</w:t>
-      </w:r>
-      <w:r>
-        <w:rPr>
-          <w:rFonts w:ascii="Times New Roman" w:hAnsi="Times New Roman" w:cs="Times New Roman"/>
-          <w:noProof/>
-          <w:sz w:val="24"/>
-          <w:szCs w:val="24"/>
-          <w:lang w:val="en-US"/>
-        </w:rPr>
-        <w:t xml:space="preserve">, </w:t>
-      </w:r>
-      <w:r>
-        <w:rPr>
-          <w:rFonts w:ascii="Times New Roman" w:hAnsi="Times New Roman" w:cs="Times New Roman"/>
-          <w:noProof/>
-          <w:sz w:val="24"/>
-          <w:szCs w:val="24"/>
-          <w:lang w:val="en-US"/>
-        </w:rPr>
-        <w:t>Sequence Diagram akan digunakan untuk merinci interaksi teknis dan urutan pesan "di balik layar" untuk sebuah fungsi spesifik, contohnya seperti saat pengguna menekan tombol simpan pada formulir pengajuan</w:t>
-      </w:r>
-      <w:r>
-        <w:rPr>
-          <w:rFonts w:ascii="Times New Roman" w:hAnsi="Times New Roman" w:cs="Times New Roman"/>
-          <w:noProof/>
-          <w:sz w:val="24"/>
-          <w:szCs w:val="24"/>
-          <w:lang w:val="en-US"/>
-        </w:rPr>
-        <w:t xml:space="preserve">, </w:t>
-      </w:r>
-      <w:r>
-        <w:rPr>
-          <w:rFonts w:ascii="Times New Roman" w:hAnsi="Times New Roman" w:cs="Times New Roman"/>
-          <w:noProof/>
-          <w:sz w:val="24"/>
-          <w:szCs w:val="24"/>
-          <w:lang w:val="en-US"/>
-        </w:rPr>
-        <w:t>Class Diagram akan berfungsi sebagai cetak biru (</w:t>
-      </w:r>
-      <w:r>
-        <w:rPr>
-          <w:rFonts w:ascii="Times New Roman" w:hAnsi="Times New Roman" w:cs="Times New Roman"/>
-          <w:i/>
-          <w:iCs/>
-          <w:noProof/>
-          <w:sz w:val="24"/>
-          <w:szCs w:val="24"/>
-          <w:lang w:val="en-US"/>
-        </w:rPr>
-        <w:t>blueprint</w:t>
-      </w:r>
-      <w:r>
-        <w:rPr>
-          <w:rFonts w:ascii="Times New Roman" w:hAnsi="Times New Roman" w:cs="Times New Roman"/>
-          <w:noProof/>
-          <w:sz w:val="24"/>
-          <w:szCs w:val="24"/>
-          <w:lang w:val="en-US"/>
-        </w:rPr>
-        <w:t>) dari struktur data, yang akan menjadi panduan utama dalam perancangan basis data sistem.</w:t>
-      </w:r>
-    </w:p>
-    <w:p>
-      <w:pPr>
-        <w:pStyle w:val="ListParagraph"/>
-        <w:spacing w:after="0"/>
-        <w:ind w:left="1200"/>
-        <w:jc w:val="both"/>
-        <w:rPr>
-          <w:rFonts w:ascii="Times New Roman" w:hAnsi="Times New Roman" w:cs="Times New Roman"/>
-          <w:noProof/>
-          <w:sz w:val="24"/>
-          <w:szCs w:val="24"/>
-          <w:lang w:val="id-ID"/>
-        </w:rPr>
-      </w:pPr>
+        <w:t>Use Case Diagram akan digunakan untuk mendefinisikan siapa saja pengguna sistem (aktor) dan apa saja fungsi utama yang bisa mereka lakukan.</w:t>
+      </w:r>
     </w:p>
     <w:p>
       <w:pPr>
         <w:pStyle w:val="ListParagraph"/>
         <w:numPr>
           <w:ilvl w:val="0"/>
-          <w:numId w:val="31"/>
+          <w:numId w:val="35"/>
         </w:numPr>
         <w:spacing w:after="0"/>
         <w:jc w:val="both"/>
         <w:rPr>
-          <w:noProof/>
-          <w:lang w:val="id-ID"/>
-        </w:rPr>
-      </w:pPr>
-      <w:r>
-        <w:rPr>
-          <w:rFonts w:ascii="Times New Roman" w:hAnsi="Times New Roman" w:cs="Times New Roman"/>
-          <w:noProof/>
-          <w:sz w:val="24"/>
-          <w:szCs w:val="24"/>
-          <w:lang w:val="id-ID"/>
-        </w:rPr>
-        <w:t xml:space="preserve">Pembuatan Mockup dan Prototipe: Selaras dengan pendekatan </w:t>
+          <w:rFonts w:ascii="Times New Roman" w:hAnsi="Times New Roman" w:cs="Times New Roman"/>
+          <w:noProof/>
+          <w:sz w:val="24"/>
+          <w:szCs w:val="24"/>
+          <w:lang w:val="en-US"/>
+        </w:rPr>
+      </w:pPr>
+      <w:r>
+        <w:rPr>
+          <w:rFonts w:ascii="Times New Roman" w:hAnsi="Times New Roman" w:cs="Times New Roman"/>
+          <w:noProof/>
+          <w:sz w:val="24"/>
+          <w:szCs w:val="24"/>
+          <w:lang w:val="en-US"/>
+        </w:rPr>
+        <w:t>Activity Diagram akan digunakan untuk menggambarkan alur kerja (</w:t>
       </w:r>
       <w:r>
         <w:rPr>
@@ -21693,7 +21337,146 @@
           <w:noProof/>
           <w:sz w:val="24"/>
           <w:szCs w:val="24"/>
-          <w:lang w:val="id-ID"/>
+          <w:lang w:val="en-US"/>
+        </w:rPr>
+        <w:t>workflow</w:t>
+      </w:r>
+      <w:r>
+        <w:rPr>
+          <w:rFonts w:ascii="Times New Roman" w:hAnsi="Times New Roman" w:cs="Times New Roman"/>
+          <w:noProof/>
+          <w:sz w:val="24"/>
+          <w:szCs w:val="24"/>
+          <w:lang w:val="en-US"/>
+        </w:rPr>
+        <w:t xml:space="preserve">) dari proses </w:t>
+      </w:r>
+      <w:r>
+        <w:rPr>
+          <w:rFonts w:ascii="Times New Roman" w:hAnsi="Times New Roman" w:cs="Times New Roman"/>
+          <w:i/>
+          <w:iCs/>
+          <w:noProof/>
+          <w:sz w:val="24"/>
+          <w:szCs w:val="24"/>
+          <w:lang w:val="en-US"/>
+        </w:rPr>
+        <w:t>reimbursement</w:t>
+      </w:r>
+      <w:r>
+        <w:rPr>
+          <w:rFonts w:ascii="Times New Roman" w:hAnsi="Times New Roman" w:cs="Times New Roman"/>
+          <w:noProof/>
+          <w:sz w:val="24"/>
+          <w:szCs w:val="24"/>
+          <w:lang w:val="en-US"/>
+        </w:rPr>
+        <w:t xml:space="preserve"> yang baru secara langkah-demi-langkah dan mudah dipahami.</w:t>
+      </w:r>
+    </w:p>
+    <w:p>
+      <w:pPr>
+        <w:pStyle w:val="ListParagraph"/>
+        <w:numPr>
+          <w:ilvl w:val="0"/>
+          <w:numId w:val="35"/>
+        </w:numPr>
+        <w:spacing w:after="0"/>
+        <w:jc w:val="both"/>
+        <w:rPr>
+          <w:rFonts w:ascii="Times New Roman" w:hAnsi="Times New Roman" w:cs="Times New Roman"/>
+          <w:noProof/>
+          <w:sz w:val="24"/>
+          <w:szCs w:val="24"/>
+          <w:lang w:val="en-US"/>
+        </w:rPr>
+      </w:pPr>
+      <w:r>
+        <w:rPr>
+          <w:rFonts w:ascii="Times New Roman" w:hAnsi="Times New Roman" w:cs="Times New Roman"/>
+          <w:noProof/>
+          <w:sz w:val="24"/>
+          <w:szCs w:val="24"/>
+          <w:lang w:val="en-US"/>
+        </w:rPr>
+        <w:t xml:space="preserve">Sequence Diagram akan digunakan untuk merinci interaksi teknis dan urutan pesan "di balik layar" untuk sebuah fungsi spesifik, </w:t>
+      </w:r>
+      <w:r>
+        <w:rPr>
+          <w:rFonts w:ascii="Times New Roman" w:hAnsi="Times New Roman" w:cs="Times New Roman"/>
+          <w:noProof/>
+          <w:sz w:val="24"/>
+          <w:szCs w:val="24"/>
+          <w:lang w:val="en-US"/>
+        </w:rPr>
+        <w:lastRenderedPageBreak/>
+        <w:t>contohnya seperti saat pengguna menekan tombol simpan pada formulir pengajuan.</w:t>
+      </w:r>
+    </w:p>
+    <w:p>
+      <w:pPr>
+        <w:pStyle w:val="ListParagraph"/>
+        <w:numPr>
+          <w:ilvl w:val="0"/>
+          <w:numId w:val="35"/>
+        </w:numPr>
+        <w:spacing w:after="0"/>
+        <w:jc w:val="both"/>
+        <w:rPr>
+          <w:rFonts w:ascii="Times New Roman" w:hAnsi="Times New Roman" w:cs="Times New Roman"/>
+          <w:noProof/>
+          <w:sz w:val="24"/>
+          <w:szCs w:val="24"/>
+          <w:lang w:val="en-US"/>
+        </w:rPr>
+      </w:pPr>
+      <w:r>
+        <w:rPr>
+          <w:rFonts w:ascii="Times New Roman" w:hAnsi="Times New Roman" w:cs="Times New Roman"/>
+          <w:noProof/>
+          <w:sz w:val="24"/>
+          <w:szCs w:val="24"/>
+          <w:lang w:val="en-US"/>
+        </w:rPr>
+        <w:t>Class Diagram akan berfungsi sebagai cetak biru dari struktur data, yang akan menjadi panduan utama dalam perancangan basis data sistem.</w:t>
+      </w:r>
+    </w:p>
+    <w:p>
+      <w:pPr>
+        <w:pStyle w:val="ListParagraph"/>
+        <w:numPr>
+          <w:ilvl w:val="0"/>
+          <w:numId w:val="35"/>
+        </w:numPr>
+        <w:spacing w:after="0"/>
+        <w:jc w:val="both"/>
+        <w:rPr>
+          <w:rFonts w:ascii="Times New Roman" w:hAnsi="Times New Roman" w:cs="Times New Roman"/>
+          <w:noProof/>
+          <w:sz w:val="24"/>
+          <w:szCs w:val="24"/>
+          <w:lang w:val="en-US"/>
+        </w:rPr>
+      </w:pPr>
+      <w:r>
+        <w:rPr>
+          <w:rFonts w:ascii="Times New Roman" w:hAnsi="Times New Roman" w:cs="Times New Roman"/>
+          <w:noProof/>
+          <w:sz w:val="24"/>
+          <w:szCs w:val="24"/>
+          <w:lang w:val="en-US"/>
+        </w:rPr>
+        <w:t xml:space="preserve">Pembuatan Mockup dan Prototipe: Selaras dengan pendekatan </w:t>
+      </w:r>
+      <w:r>
+        <w:rPr>
+          <w:rFonts w:ascii="Times New Roman" w:hAnsi="Times New Roman" w:cs="Times New Roman"/>
+          <w:i/>
+          <w:iCs/>
+          <w:noProof/>
+          <w:sz w:val="24"/>
+          <w:szCs w:val="24"/>
+          <w:lang w:val="en-US"/>
         </w:rPr>
         <w:t>Prototyping</w:t>
       </w:r>
@@ -21703,27 +21486,9 @@
           <w:noProof/>
           <w:sz w:val="24"/>
           <w:szCs w:val="24"/>
-          <w:lang w:val="id-ID"/>
-        </w:rPr>
-        <w:t xml:space="preserve">, peneliti akan membuat Mockup, yaitu sebuah desain visual statis dari antarmuka pengguna sistem. Mockup ini akan menunjukkan tata letak, warna, dan komponen-komponen visual lainnya. Selanjutnya, mockup ini dapat dikembangkan menjadi sebuah </w:t>
-      </w:r>
-      <w:r>
-        <w:rPr>
-          <w:rFonts w:ascii="Times New Roman" w:hAnsi="Times New Roman" w:cs="Times New Roman"/>
-          <w:noProof/>
-          <w:sz w:val="24"/>
-          <w:szCs w:val="24"/>
-          <w:lang w:val="id-ID"/>
-        </w:rPr>
-        <w:lastRenderedPageBreak/>
-        <w:t>Prototipe interaktif yang bisa diklik. Tujuannya adalah untuk memberikan gambaran yang sangat nyata kepada para pengguna mengenai bagaimana sistem akan terlihat dan terasa saat digunakan, serta untuk mendapatkan</w:t>
-      </w:r>
-      <w:r>
-        <w:rPr>
-          <w:noProof/>
-          <w:lang w:val="id-ID"/>
-        </w:rPr>
-        <w:t xml:space="preserve"> umpan balik terakhir sebelum laporan final disusun.</w:t>
+          <w:lang w:val="en-US"/>
+        </w:rPr>
+        <w:t xml:space="preserve"> yang telah dijelaskan, hasil perancangan logis dari UML kemudian akan diwujudkan secara visual. Peneliti akan membuat Mockup, yaitu sebuah desain gambar statis dari antarmuka pengguna sistem yang menunjukkan tata letak, warna, dan komponen-komponen visual lainnya. Selanjutnya, mockup ini dapat dikembangkan menjadi sebuah Prototipe interaktif yang bisa diklik. Tujuannya adalah untuk memberikan gambaran yang sangat nyata kepada para pengguna mengenai bagaimana sistem akan terlihat dan terasa saat digunakan, serta untuk mendapatkan umpan balik terakhir sebelum laporan final disusun.</w:t>
       </w:r>
     </w:p>
     <w:p>
@@ -21942,7 +21707,31 @@
           <w:szCs w:val="24"/>
           <w:lang w:val="id-ID"/>
         </w:rPr>
-        <w:t xml:space="preserve"> Menjadi Perusahaan Solusi IT yang terpercaya di Indonesia.</w:t>
+        <w:t xml:space="preserve"> </w:t>
+      </w:r>
+    </w:p>
+    <w:p>
+      <w:pPr>
+        <w:spacing w:after="0"/>
+        <w:ind w:left="1080"/>
+        <w:jc w:val="both"/>
+        <w:rPr>
+          <w:rFonts w:ascii="Times New Roman" w:hAnsi="Times New Roman" w:cs="Times New Roman"/>
+          <w:noProof/>
+          <w:sz w:val="24"/>
+          <w:szCs w:val="24"/>
+          <w:lang w:val="id-ID"/>
+        </w:rPr>
+      </w:pPr>
+      <w:r>
+        <w:rPr>
+          <w:rFonts w:ascii="Times New Roman" w:hAnsi="Times New Roman" w:cs="Times New Roman"/>
+          <w:noProof/>
+          <w:sz w:val="24"/>
+          <w:szCs w:val="24"/>
+          <w:lang w:val="id-ID"/>
+        </w:rPr>
+        <w:t>Menjadi Perusahaan Solusi IT yang terpercaya di Indonesia.</w:t>
       </w:r>
     </w:p>
     <w:p>
@@ -22061,6 +21850,7 @@
           <w:szCs w:val="24"/>
           <w:lang w:val="id-ID"/>
         </w:rPr>
+        <w:lastRenderedPageBreak/>
         <w:t>Memberikan pelayanan kepada pelanggan di berbagai sektor industri, termasuk jasa keuangan, pemerintahan, dan sektor industri lainnya.</w:t>
       </w:r>
     </w:p>
@@ -22200,7 +21990,6 @@
           <w:color w:val="000000" w:themeColor="text1"/>
           <w:lang w:val="id-ID"/>
         </w:rPr>
-        <w:lastRenderedPageBreak/>
         <w:t>3.4.3 Bidang Usaha Tempat Penelitian</w:t>
       </w:r>
       <w:bookmarkEnd w:id="42"/>
@@ -22249,8 +22038,6 @@
       <w:r>
         <w:rPr>
           <w:rFonts w:ascii="Times New Roman" w:hAnsi="Times New Roman" w:cs="Times New Roman"/>
-          <w:b/>
-          <w:bCs/>
           <w:noProof/>
           <w:sz w:val="24"/>
           <w:szCs w:val="24"/>
@@ -22261,8 +22048,6 @@
       <w:r>
         <w:rPr>
           <w:rFonts w:ascii="Times New Roman" w:hAnsi="Times New Roman" w:cs="Times New Roman"/>
-          <w:b/>
-          <w:bCs/>
           <w:i/>
           <w:iCs/>
           <w:noProof/>
@@ -22275,24 +22060,12 @@
       <w:r>
         <w:rPr>
           <w:rFonts w:ascii="Times New Roman" w:hAnsi="Times New Roman" w:cs="Times New Roman"/>
-          <w:b/>
-          <w:bCs/>
-          <w:noProof/>
-          <w:sz w:val="24"/>
-          <w:szCs w:val="24"/>
-          <w:lang w:val="id-ID"/>
-        </w:rPr>
-        <w:t>):</w:t>
-      </w:r>
-      <w:r>
-        <w:rPr>
-          <w:rFonts w:ascii="Times New Roman" w:hAnsi="Times New Roman" w:cs="Times New Roman"/>
-          <w:noProof/>
-          <w:sz w:val="24"/>
-          <w:szCs w:val="24"/>
-          <w:lang w:val="id-ID"/>
-        </w:rPr>
-        <w:t xml:space="preserve"> Mencakup penyediaan perangkat keras (</w:t>
+          <w:noProof/>
+          <w:sz w:val="24"/>
+          <w:szCs w:val="24"/>
+          <w:lang w:val="id-ID"/>
+        </w:rPr>
+        <w:t>): Mencakup penyediaan perangkat keras (</w:t>
       </w:r>
       <w:r>
         <w:rPr>
@@ -22359,8 +22132,6 @@
       <w:r>
         <w:rPr>
           <w:rFonts w:ascii="Times New Roman" w:hAnsi="Times New Roman" w:cs="Times New Roman"/>
-          <w:b/>
-          <w:bCs/>
           <w:noProof/>
           <w:sz w:val="24"/>
           <w:szCs w:val="24"/>
@@ -22371,8 +22142,6 @@
       <w:r>
         <w:rPr>
           <w:rFonts w:ascii="Times New Roman" w:hAnsi="Times New Roman" w:cs="Times New Roman"/>
-          <w:b/>
-          <w:bCs/>
           <w:i/>
           <w:iCs/>
           <w:noProof/>
@@ -22385,24 +22154,12 @@
       <w:r>
         <w:rPr>
           <w:rFonts w:ascii="Times New Roman" w:hAnsi="Times New Roman" w:cs="Times New Roman"/>
-          <w:b/>
-          <w:bCs/>
-          <w:noProof/>
-          <w:sz w:val="24"/>
-          <w:szCs w:val="24"/>
-          <w:lang w:val="id-ID"/>
-        </w:rPr>
-        <w:t>):</w:t>
-      </w:r>
-      <w:r>
-        <w:rPr>
-          <w:rFonts w:ascii="Times New Roman" w:hAnsi="Times New Roman" w:cs="Times New Roman"/>
-          <w:noProof/>
-          <w:sz w:val="24"/>
-          <w:szCs w:val="24"/>
-          <w:lang w:val="id-ID"/>
-        </w:rPr>
-        <w:t xml:space="preserve"> Menyediakan layanan alih daya (</w:t>
+          <w:noProof/>
+          <w:sz w:val="24"/>
+          <w:szCs w:val="24"/>
+          <w:lang w:val="id-ID"/>
+        </w:rPr>
+        <w:t>): Menyediakan layanan alih daya (</w:t>
       </w:r>
       <w:r>
         <w:rPr>
@@ -22574,8 +22331,8 @@
           <w:bCs/>
           <w:noProof/>
           <w:color w:val="auto"/>
-          <w:sz w:val="22"/>
-          <w:szCs w:val="22"/>
+          <w:sz w:val="24"/>
+          <w:szCs w:val="24"/>
           <w:lang w:val="id-ID"/>
         </w:rPr>
       </w:pPr>
@@ -22594,6 +22351,8 @@
           <w:bCs/>
           <w:noProof/>
           <w:color w:val="000000" w:themeColor="text1"/>
+          <w:sz w:val="24"/>
+          <w:szCs w:val="24"/>
           <w:lang w:val="id-ID"/>
         </w:rPr>
         <w:lastRenderedPageBreak/>
@@ -22606,6 +22365,8 @@
           <w:bCs/>
           <w:noProof/>
           <w:color w:val="000000" w:themeColor="text1"/>
+          <w:sz w:val="24"/>
+          <w:szCs w:val="24"/>
           <w:lang w:val="id-ID"/>
         </w:rPr>
         <w:t>IV ANALISA DAN PEMBAHASAAN</w:t>
@@ -23995,6 +23756,155 @@
     </w:lvl>
   </w:abstractNum>
   <w:abstractNum w:abstractNumId="2" w15:restartNumberingAfterBreak="0">
+    <w:nsid w:val="08D637A3"/>
+    <w:multiLevelType w:val="multilevel"/>
+    <w:tmpl w:val="2CC29144"/>
+    <w:lvl w:ilvl="0">
+      <w:start w:val="1"/>
+      <w:numFmt w:val="bullet"/>
+      <w:lvlText w:val=""/>
+      <w:lvlJc w:val="left"/>
+      <w:pPr>
+        <w:tabs>
+          <w:tab w:val="num" w:pos="720"/>
+        </w:tabs>
+        <w:ind w:left="720" w:hanging="360"/>
+      </w:pPr>
+      <w:rPr>
+        <w:rFonts w:ascii="Symbol" w:hAnsi="Symbol" w:hint="default"/>
+        <w:sz w:val="20"/>
+      </w:rPr>
+    </w:lvl>
+    <w:lvl w:ilvl="1">
+      <w:start w:val="1"/>
+      <w:numFmt w:val="bullet"/>
+      <w:lvlText w:val="o"/>
+      <w:lvlJc w:val="left"/>
+      <w:pPr>
+        <w:tabs>
+          <w:tab w:val="num" w:pos="1440"/>
+        </w:tabs>
+        <w:ind w:left="1440" w:hanging="360"/>
+      </w:pPr>
+      <w:rPr>
+        <w:rFonts w:ascii="Courier New" w:hAnsi="Courier New" w:hint="default"/>
+        <w:sz w:val="20"/>
+      </w:rPr>
+    </w:lvl>
+    <w:lvl w:ilvl="2" w:tentative="1">
+      <w:start w:val="1"/>
+      <w:numFmt w:val="bullet"/>
+      <w:lvlText w:val=""/>
+      <w:lvlJc w:val="left"/>
+      <w:pPr>
+        <w:tabs>
+          <w:tab w:val="num" w:pos="2160"/>
+        </w:tabs>
+        <w:ind w:left="2160" w:hanging="360"/>
+      </w:pPr>
+      <w:rPr>
+        <w:rFonts w:ascii="Wingdings" w:hAnsi="Wingdings" w:hint="default"/>
+        <w:sz w:val="20"/>
+      </w:rPr>
+    </w:lvl>
+    <w:lvl w:ilvl="3" w:tentative="1">
+      <w:start w:val="1"/>
+      <w:numFmt w:val="bullet"/>
+      <w:lvlText w:val=""/>
+      <w:lvlJc w:val="left"/>
+      <w:pPr>
+        <w:tabs>
+          <w:tab w:val="num" w:pos="2880"/>
+        </w:tabs>
+        <w:ind w:left="2880" w:hanging="360"/>
+      </w:pPr>
+      <w:rPr>
+        <w:rFonts w:ascii="Wingdings" w:hAnsi="Wingdings" w:hint="default"/>
+        <w:sz w:val="20"/>
+      </w:rPr>
+    </w:lvl>
+    <w:lvl w:ilvl="4" w:tentative="1">
+      <w:start w:val="1"/>
+      <w:numFmt w:val="bullet"/>
+      <w:lvlText w:val=""/>
+      <w:lvlJc w:val="left"/>
+      <w:pPr>
+        <w:tabs>
+          <w:tab w:val="num" w:pos="3600"/>
+        </w:tabs>
+        <w:ind w:left="3600" w:hanging="360"/>
+      </w:pPr>
+      <w:rPr>
+        <w:rFonts w:ascii="Wingdings" w:hAnsi="Wingdings" w:hint="default"/>
+        <w:sz w:val="20"/>
+      </w:rPr>
+    </w:lvl>
+    <w:lvl w:ilvl="5" w:tentative="1">
+      <w:start w:val="1"/>
+      <w:numFmt w:val="bullet"/>
+      <w:lvlText w:val=""/>
+      <w:lvlJc w:val="left"/>
+      <w:pPr>
+        <w:tabs>
+          <w:tab w:val="num" w:pos="4320"/>
+        </w:tabs>
+        <w:ind w:left="4320" w:hanging="360"/>
+      </w:pPr>
+      <w:rPr>
+        <w:rFonts w:ascii="Wingdings" w:hAnsi="Wingdings" w:hint="default"/>
+        <w:sz w:val="20"/>
+      </w:rPr>
+    </w:lvl>
+    <w:lvl w:ilvl="6" w:tentative="1">
+      <w:start w:val="1"/>
+      <w:numFmt w:val="bullet"/>
+      <w:lvlText w:val=""/>
+      <w:lvlJc w:val="left"/>
+      <w:pPr>
+        <w:tabs>
+          <w:tab w:val="num" w:pos="5040"/>
+        </w:tabs>
+        <w:ind w:left="5040" w:hanging="360"/>
+      </w:pPr>
+      <w:rPr>
+        <w:rFonts w:ascii="Wingdings" w:hAnsi="Wingdings" w:hint="default"/>
+        <w:sz w:val="20"/>
+      </w:rPr>
+    </w:lvl>
+    <w:lvl w:ilvl="7" w:tentative="1">
+      <w:start w:val="1"/>
+      <w:numFmt w:val="bullet"/>
+      <w:lvlText w:val=""/>
+      <w:lvlJc w:val="left"/>
+      <w:pPr>
+        <w:tabs>
+          <w:tab w:val="num" w:pos="5760"/>
+        </w:tabs>
+        <w:ind w:left="5760" w:hanging="360"/>
+      </w:pPr>
+      <w:rPr>
+        <w:rFonts w:ascii="Wingdings" w:hAnsi="Wingdings" w:hint="default"/>
+        <w:sz w:val="20"/>
+      </w:rPr>
+    </w:lvl>
+    <w:lvl w:ilvl="8" w:tentative="1">
+      <w:start w:val="1"/>
+      <w:numFmt w:val="bullet"/>
+      <w:lvlText w:val=""/>
+      <w:lvlJc w:val="left"/>
+      <w:pPr>
+        <w:tabs>
+          <w:tab w:val="num" w:pos="6480"/>
+        </w:tabs>
+        <w:ind w:left="6480" w:hanging="360"/>
+      </w:pPr>
+      <w:rPr>
+        <w:rFonts w:ascii="Wingdings" w:hAnsi="Wingdings" w:hint="default"/>
+        <w:sz w:val="20"/>
+      </w:rPr>
+    </w:lvl>
+  </w:abstractNum>
+  <w:abstractNum w:abstractNumId="3" w15:restartNumberingAfterBreak="0">
     <w:nsid w:val="0E8244D4"/>
     <w:multiLevelType w:val="multilevel"/>
     <w:tmpl w:val="953A6168"/>
@@ -24083,7 +23993,7 @@
       </w:pPr>
     </w:lvl>
   </w:abstractNum>
-  <w:abstractNum w:abstractNumId="3" w15:restartNumberingAfterBreak="0">
+  <w:abstractNum w:abstractNumId="4" w15:restartNumberingAfterBreak="0">
     <w:nsid w:val="158E2811"/>
     <w:multiLevelType w:val="multilevel"/>
     <w:tmpl w:val="8AFAFD3E"/>
@@ -24169,7 +24079,7 @@
       </w:pPr>
     </w:lvl>
   </w:abstractNum>
-  <w:abstractNum w:abstractNumId="4" w15:restartNumberingAfterBreak="0">
+  <w:abstractNum w:abstractNumId="5" w15:restartNumberingAfterBreak="0">
     <w:nsid w:val="177E7D34"/>
     <w:multiLevelType w:val="multilevel"/>
     <w:tmpl w:val="097E7B04"/>
@@ -24255,7 +24165,7 @@
       </w:pPr>
     </w:lvl>
   </w:abstractNum>
-  <w:abstractNum w:abstractNumId="5" w15:restartNumberingAfterBreak="0">
+  <w:abstractNum w:abstractNumId="6" w15:restartNumberingAfterBreak="0">
     <w:nsid w:val="1A4A3198"/>
     <w:multiLevelType w:val="hybridMultilevel"/>
     <w:tmpl w:val="854C3C0E"/>
@@ -24341,7 +24251,7 @@
       </w:pPr>
     </w:lvl>
   </w:abstractNum>
-  <w:abstractNum w:abstractNumId="6" w15:restartNumberingAfterBreak="0">
+  <w:abstractNum w:abstractNumId="7" w15:restartNumberingAfterBreak="0">
     <w:nsid w:val="1AF023A1"/>
     <w:multiLevelType w:val="multilevel"/>
     <w:tmpl w:val="445C131E"/>
@@ -24490,7 +24400,7 @@
       </w:rPr>
     </w:lvl>
   </w:abstractNum>
-  <w:abstractNum w:abstractNumId="7" w15:restartNumberingAfterBreak="0">
+  <w:abstractNum w:abstractNumId="8" w15:restartNumberingAfterBreak="0">
     <w:nsid w:val="1BD56C77"/>
     <w:multiLevelType w:val="hybridMultilevel"/>
     <w:tmpl w:val="B8C4E0B4"/>
@@ -24576,7 +24486,7 @@
       </w:pPr>
     </w:lvl>
   </w:abstractNum>
-  <w:abstractNum w:abstractNumId="8" w15:restartNumberingAfterBreak="0">
+  <w:abstractNum w:abstractNumId="9" w15:restartNumberingAfterBreak="0">
     <w:nsid w:val="1FD201A3"/>
     <w:multiLevelType w:val="multilevel"/>
     <w:tmpl w:val="AC84F5AA"/>
@@ -24665,7 +24575,7 @@
       </w:pPr>
     </w:lvl>
   </w:abstractNum>
-  <w:abstractNum w:abstractNumId="9" w15:restartNumberingAfterBreak="0">
+  <w:abstractNum w:abstractNumId="10" w15:restartNumberingAfterBreak="0">
     <w:nsid w:val="1FFB11F2"/>
     <w:multiLevelType w:val="multilevel"/>
     <w:tmpl w:val="097E7B04"/>
@@ -24751,7 +24661,7 @@
       </w:pPr>
     </w:lvl>
   </w:abstractNum>
-  <w:abstractNum w:abstractNumId="10" w15:restartNumberingAfterBreak="0">
+  <w:abstractNum w:abstractNumId="11" w15:restartNumberingAfterBreak="0">
     <w:nsid w:val="24133197"/>
     <w:multiLevelType w:val="multilevel"/>
     <w:tmpl w:val="35486250"/>
@@ -24837,7 +24747,7 @@
       </w:pPr>
     </w:lvl>
   </w:abstractNum>
-  <w:abstractNum w:abstractNumId="11" w15:restartNumberingAfterBreak="0">
+  <w:abstractNum w:abstractNumId="12" w15:restartNumberingAfterBreak="0">
     <w:nsid w:val="2590435A"/>
     <w:multiLevelType w:val="hybridMultilevel"/>
     <w:tmpl w:val="2E8031A6"/>
@@ -24926,7 +24836,7 @@
       </w:pPr>
     </w:lvl>
   </w:abstractNum>
-  <w:abstractNum w:abstractNumId="12" w15:restartNumberingAfterBreak="0">
+  <w:abstractNum w:abstractNumId="13" w15:restartNumberingAfterBreak="0">
     <w:nsid w:val="28A20212"/>
     <w:multiLevelType w:val="multilevel"/>
     <w:tmpl w:val="3BE41C92"/>
@@ -25039,7 +24949,7 @@
       </w:pPr>
     </w:lvl>
   </w:abstractNum>
-  <w:abstractNum w:abstractNumId="13" w15:restartNumberingAfterBreak="0">
+  <w:abstractNum w:abstractNumId="14" w15:restartNumberingAfterBreak="0">
     <w:nsid w:val="33D23B4F"/>
     <w:multiLevelType w:val="hybridMultilevel"/>
     <w:tmpl w:val="15247252"/>
@@ -25125,7 +25035,7 @@
       </w:pPr>
     </w:lvl>
   </w:abstractNum>
-  <w:abstractNum w:abstractNumId="14" w15:restartNumberingAfterBreak="0">
+  <w:abstractNum w:abstractNumId="15" w15:restartNumberingAfterBreak="0">
     <w:nsid w:val="39647B22"/>
     <w:multiLevelType w:val="multilevel"/>
     <w:tmpl w:val="22569F22"/>
@@ -25211,7 +25121,7 @@
       </w:pPr>
     </w:lvl>
   </w:abstractNum>
-  <w:abstractNum w:abstractNumId="15" w15:restartNumberingAfterBreak="0">
+  <w:abstractNum w:abstractNumId="16" w15:restartNumberingAfterBreak="0">
     <w:nsid w:val="3EE923A8"/>
     <w:multiLevelType w:val="hybridMultilevel"/>
     <w:tmpl w:val="15A60A34"/>
@@ -25297,7 +25207,7 @@
       </w:pPr>
     </w:lvl>
   </w:abstractNum>
-  <w:abstractNum w:abstractNumId="16" w15:restartNumberingAfterBreak="0">
+  <w:abstractNum w:abstractNumId="17" w15:restartNumberingAfterBreak="0">
     <w:nsid w:val="409C5E98"/>
     <w:multiLevelType w:val="multilevel"/>
     <w:tmpl w:val="4A52B67C"/>
@@ -25383,7 +25293,7 @@
       </w:pPr>
     </w:lvl>
   </w:abstractNum>
-  <w:abstractNum w:abstractNumId="17" w15:restartNumberingAfterBreak="0">
+  <w:abstractNum w:abstractNumId="18" w15:restartNumberingAfterBreak="0">
     <w:nsid w:val="466B3484"/>
     <w:multiLevelType w:val="multilevel"/>
     <w:tmpl w:val="E7B001FE"/>
@@ -25532,7 +25442,7 @@
       </w:rPr>
     </w:lvl>
   </w:abstractNum>
-  <w:abstractNum w:abstractNumId="18" w15:restartNumberingAfterBreak="0">
+  <w:abstractNum w:abstractNumId="19" w15:restartNumberingAfterBreak="0">
     <w:nsid w:val="49F62694"/>
     <w:multiLevelType w:val="hybridMultilevel"/>
     <w:tmpl w:val="7BF4A8A0"/>
@@ -25621,7 +25531,7 @@
       </w:pPr>
     </w:lvl>
   </w:abstractNum>
-  <w:abstractNum w:abstractNumId="19" w15:restartNumberingAfterBreak="0">
+  <w:abstractNum w:abstractNumId="20" w15:restartNumberingAfterBreak="0">
     <w:nsid w:val="4BC450A7"/>
     <w:multiLevelType w:val="multilevel"/>
     <w:tmpl w:val="097E7B04"/>
@@ -25707,7 +25617,7 @@
       </w:pPr>
     </w:lvl>
   </w:abstractNum>
-  <w:abstractNum w:abstractNumId="20" w15:restartNumberingAfterBreak="0">
+  <w:abstractNum w:abstractNumId="21" w15:restartNumberingAfterBreak="0">
     <w:nsid w:val="4C720050"/>
     <w:multiLevelType w:val="multilevel"/>
     <w:tmpl w:val="4D78432E"/>
@@ -25793,7 +25703,7 @@
       </w:pPr>
     </w:lvl>
   </w:abstractNum>
-  <w:abstractNum w:abstractNumId="21" w15:restartNumberingAfterBreak="0">
+  <w:abstractNum w:abstractNumId="22" w15:restartNumberingAfterBreak="0">
     <w:nsid w:val="4EFE3207"/>
     <w:multiLevelType w:val="multilevel"/>
     <w:tmpl w:val="E14CA8EC"/>
@@ -25882,7 +25792,7 @@
       </w:pPr>
     </w:lvl>
   </w:abstractNum>
-  <w:abstractNum w:abstractNumId="22" w15:restartNumberingAfterBreak="0">
+  <w:abstractNum w:abstractNumId="23" w15:restartNumberingAfterBreak="0">
     <w:nsid w:val="52E8487F"/>
     <w:multiLevelType w:val="multilevel"/>
     <w:tmpl w:val="5986BCE4"/>
@@ -25971,7 +25881,7 @@
       </w:pPr>
     </w:lvl>
   </w:abstractNum>
-  <w:abstractNum w:abstractNumId="23" w15:restartNumberingAfterBreak="0">
+  <w:abstractNum w:abstractNumId="24" w15:restartNumberingAfterBreak="0">
     <w:nsid w:val="52EE4BBB"/>
     <w:multiLevelType w:val="multilevel"/>
     <w:tmpl w:val="F13E8EEE"/>
@@ -26057,7 +25967,7 @@
       </w:pPr>
     </w:lvl>
   </w:abstractNum>
-  <w:abstractNum w:abstractNumId="24" w15:restartNumberingAfterBreak="0">
+  <w:abstractNum w:abstractNumId="25" w15:restartNumberingAfterBreak="0">
     <w:nsid w:val="5A0C40FD"/>
     <w:multiLevelType w:val="multilevel"/>
     <w:tmpl w:val="F10280DA"/>
@@ -26149,7 +26059,7 @@
       </w:pPr>
     </w:lvl>
   </w:abstractNum>
-  <w:abstractNum w:abstractNumId="25" w15:restartNumberingAfterBreak="0">
+  <w:abstractNum w:abstractNumId="26" w15:restartNumberingAfterBreak="0">
     <w:nsid w:val="5EC90F8B"/>
     <w:multiLevelType w:val="multilevel"/>
     <w:tmpl w:val="D4B6C2F8"/>
@@ -26241,7 +26151,7 @@
       </w:pPr>
     </w:lvl>
   </w:abstractNum>
-  <w:abstractNum w:abstractNumId="26" w15:restartNumberingAfterBreak="0">
+  <w:abstractNum w:abstractNumId="27" w15:restartNumberingAfterBreak="0">
     <w:nsid w:val="6A3077B5"/>
     <w:multiLevelType w:val="hybridMultilevel"/>
     <w:tmpl w:val="6A1ABF48"/>
@@ -26327,7 +26237,7 @@
       </w:pPr>
     </w:lvl>
   </w:abstractNum>
-  <w:abstractNum w:abstractNumId="27" w15:restartNumberingAfterBreak="0">
+  <w:abstractNum w:abstractNumId="28" w15:restartNumberingAfterBreak="0">
     <w:nsid w:val="71E11BC2"/>
     <w:multiLevelType w:val="multilevel"/>
     <w:tmpl w:val="524C93B0"/>
@@ -26476,7 +26386,7 @@
       </w:rPr>
     </w:lvl>
   </w:abstractNum>
-  <w:abstractNum w:abstractNumId="28" w15:restartNumberingAfterBreak="0">
+  <w:abstractNum w:abstractNumId="29" w15:restartNumberingAfterBreak="0">
     <w:nsid w:val="75103762"/>
     <w:multiLevelType w:val="multilevel"/>
     <w:tmpl w:val="DDE657EE"/>
@@ -26625,7 +26535,7 @@
       </w:rPr>
     </w:lvl>
   </w:abstractNum>
-  <w:abstractNum w:abstractNumId="29" w15:restartNumberingAfterBreak="0">
+  <w:abstractNum w:abstractNumId="30" w15:restartNumberingAfterBreak="0">
     <w:nsid w:val="75466205"/>
     <w:multiLevelType w:val="hybridMultilevel"/>
     <w:tmpl w:val="30B2A212"/>
@@ -26738,7 +26648,7 @@
       </w:rPr>
     </w:lvl>
   </w:abstractNum>
-  <w:abstractNum w:abstractNumId="30" w15:restartNumberingAfterBreak="0">
+  <w:abstractNum w:abstractNumId="31" w15:restartNumberingAfterBreak="0">
     <w:nsid w:val="75A57D89"/>
     <w:multiLevelType w:val="multilevel"/>
     <w:tmpl w:val="81E00EF0"/>
@@ -26851,7 +26761,120 @@
       </w:rPr>
     </w:lvl>
   </w:abstractNum>
-  <w:abstractNum w:abstractNumId="31" w15:restartNumberingAfterBreak="0">
+  <w:abstractNum w:abstractNumId="32" w15:restartNumberingAfterBreak="0">
+    <w:nsid w:val="7AC8287A"/>
+    <w:multiLevelType w:val="hybridMultilevel"/>
+    <w:tmpl w:val="366C51CC"/>
+    <w:lvl w:ilvl="0" w:tplc="04090001">
+      <w:start w:val="1"/>
+      <w:numFmt w:val="bullet"/>
+      <w:lvlText w:val=""/>
+      <w:lvlJc w:val="left"/>
+      <w:pPr>
+        <w:ind w:left="1440" w:hanging="360"/>
+      </w:pPr>
+      <w:rPr>
+        <w:rFonts w:ascii="Symbol" w:hAnsi="Symbol" w:hint="default"/>
+      </w:rPr>
+    </w:lvl>
+    <w:lvl w:ilvl="1" w:tplc="04090003" w:tentative="1">
+      <w:start w:val="1"/>
+      <w:numFmt w:val="bullet"/>
+      <w:lvlText w:val="o"/>
+      <w:lvlJc w:val="left"/>
+      <w:pPr>
+        <w:ind w:left="2160" w:hanging="360"/>
+      </w:pPr>
+      <w:rPr>
+        <w:rFonts w:ascii="Courier New" w:hAnsi="Courier New" w:cs="Courier New" w:hint="default"/>
+      </w:rPr>
+    </w:lvl>
+    <w:lvl w:ilvl="2" w:tplc="04090005" w:tentative="1">
+      <w:start w:val="1"/>
+      <w:numFmt w:val="bullet"/>
+      <w:lvlText w:val=""/>
+      <w:lvlJc w:val="left"/>
+      <w:pPr>
+        <w:ind w:left="2880" w:hanging="360"/>
+      </w:pPr>
+      <w:rPr>
+        <w:rFonts w:ascii="Wingdings" w:hAnsi="Wingdings" w:hint="default"/>
+      </w:rPr>
+    </w:lvl>
+    <w:lvl w:ilvl="3" w:tplc="04090001" w:tentative="1">
+      <w:start w:val="1"/>
+      <w:numFmt w:val="bullet"/>
+      <w:lvlText w:val=""/>
+      <w:lvlJc w:val="left"/>
+      <w:pPr>
+        <w:ind w:left="3600" w:hanging="360"/>
+      </w:pPr>
+      <w:rPr>
+        <w:rFonts w:ascii="Symbol" w:hAnsi="Symbol" w:hint="default"/>
+      </w:rPr>
+    </w:lvl>
+    <w:lvl w:ilvl="4" w:tplc="04090003" w:tentative="1">
+      <w:start w:val="1"/>
+      <w:numFmt w:val="bullet"/>
+      <w:lvlText w:val="o"/>
+      <w:lvlJc w:val="left"/>
+      <w:pPr>
+        <w:ind w:left="4320" w:hanging="360"/>
+      </w:pPr>
+      <w:rPr>
+        <w:rFonts w:ascii="Courier New" w:hAnsi="Courier New" w:cs="Courier New" w:hint="default"/>
+      </w:rPr>
+    </w:lvl>
+    <w:lvl w:ilvl="5" w:tplc="04090005" w:tentative="1">
+      <w:start w:val="1"/>
+      <w:numFmt w:val="bullet"/>
+      <w:lvlText w:val=""/>
+      <w:lvlJc w:val="left"/>
+      <w:pPr>
+        <w:ind w:left="5040" w:hanging="360"/>
+      </w:pPr>
+      <w:rPr>
+        <w:rFonts w:ascii="Wingdings" w:hAnsi="Wingdings" w:hint="default"/>
+      </w:rPr>
+    </w:lvl>
+    <w:lvl w:ilvl="6" w:tplc="04090001" w:tentative="1">
+      <w:start w:val="1"/>
+      <w:numFmt w:val="bullet"/>
+      <w:lvlText w:val=""/>
+      <w:lvlJc w:val="left"/>
+      <w:pPr>
+        <w:ind w:left="5760" w:hanging="360"/>
+      </w:pPr>
+      <w:rPr>
+        <w:rFonts w:ascii="Symbol" w:hAnsi="Symbol" w:hint="default"/>
+      </w:rPr>
+    </w:lvl>
+    <w:lvl w:ilvl="7" w:tplc="04090003" w:tentative="1">
+      <w:start w:val="1"/>
+      <w:numFmt w:val="bullet"/>
+      <w:lvlText w:val="o"/>
+      <w:lvlJc w:val="left"/>
+      <w:pPr>
+        <w:ind w:left="6480" w:hanging="360"/>
+      </w:pPr>
+      <w:rPr>
+        <w:rFonts w:ascii="Courier New" w:hAnsi="Courier New" w:cs="Courier New" w:hint="default"/>
+      </w:rPr>
+    </w:lvl>
+    <w:lvl w:ilvl="8" w:tplc="04090005" w:tentative="1">
+      <w:start w:val="1"/>
+      <w:numFmt w:val="bullet"/>
+      <w:lvlText w:val=""/>
+      <w:lvlJc w:val="left"/>
+      <w:pPr>
+        <w:ind w:left="7200" w:hanging="360"/>
+      </w:pPr>
+      <w:rPr>
+        <w:rFonts w:ascii="Wingdings" w:hAnsi="Wingdings" w:hint="default"/>
+      </w:rPr>
+    </w:lvl>
+  </w:abstractNum>
+  <w:abstractNum w:abstractNumId="33" w15:restartNumberingAfterBreak="0">
     <w:nsid w:val="7D115791"/>
     <w:multiLevelType w:val="multilevel"/>
     <w:tmpl w:val="8F9CC1B2"/>
@@ -26940,7 +26963,7 @@
       </w:pPr>
     </w:lvl>
   </w:abstractNum>
-  <w:abstractNum w:abstractNumId="32" w15:restartNumberingAfterBreak="0">
+  <w:abstractNum w:abstractNumId="34" w15:restartNumberingAfterBreak="0">
     <w:nsid w:val="7D4D4DF5"/>
     <w:multiLevelType w:val="multilevel"/>
     <w:tmpl w:val="015A597C"/>
@@ -27057,100 +27080,106 @@
     <w:abstractNumId w:val="1"/>
   </w:num>
   <w:num w:numId="2" w16cid:durableId="1413888232">
-    <w:abstractNumId w:val="16"/>
+    <w:abstractNumId w:val="17"/>
   </w:num>
   <w:num w:numId="3" w16cid:durableId="1679884937">
-    <w:abstractNumId w:val="10"/>
+    <w:abstractNumId w:val="11"/>
   </w:num>
   <w:num w:numId="4" w16cid:durableId="712537279">
+    <w:abstractNumId w:val="4"/>
+  </w:num>
+  <w:num w:numId="5" w16cid:durableId="652412181">
+    <w:abstractNumId w:val="24"/>
+  </w:num>
+  <w:num w:numId="6" w16cid:durableId="594746304">
+    <w:abstractNumId w:val="5"/>
+  </w:num>
+  <w:num w:numId="7" w16cid:durableId="2081978064">
+    <w:abstractNumId w:val="15"/>
+  </w:num>
+  <w:num w:numId="8" w16cid:durableId="894896559">
+    <w:abstractNumId w:val="21"/>
+  </w:num>
+  <w:num w:numId="9" w16cid:durableId="1140223201">
+    <w:abstractNumId w:val="27"/>
+  </w:num>
+  <w:num w:numId="10" w16cid:durableId="346903427">
     <w:abstractNumId w:val="3"/>
   </w:num>
-  <w:num w:numId="5" w16cid:durableId="652412181">
+  <w:num w:numId="11" w16cid:durableId="461650655">
+    <w:abstractNumId w:val="28"/>
+  </w:num>
+  <w:num w:numId="12" w16cid:durableId="2015454334">
+    <w:abstractNumId w:val="26"/>
+  </w:num>
+  <w:num w:numId="13" w16cid:durableId="1415905566">
     <w:abstractNumId w:val="23"/>
   </w:num>
-  <w:num w:numId="6" w16cid:durableId="594746304">
-    <w:abstractNumId w:val="4"/>
-  </w:num>
-  <w:num w:numId="7" w16cid:durableId="2081978064">
-    <w:abstractNumId w:val="14"/>
-  </w:num>
-  <w:num w:numId="8" w16cid:durableId="894896559">
-    <w:abstractNumId w:val="20"/>
-  </w:num>
-  <w:num w:numId="9" w16cid:durableId="1140223201">
-    <w:abstractNumId w:val="26"/>
-  </w:num>
-  <w:num w:numId="10" w16cid:durableId="346903427">
-    <w:abstractNumId w:val="2"/>
-  </w:num>
-  <w:num w:numId="11" w16cid:durableId="461650655">
-    <w:abstractNumId w:val="27"/>
-  </w:num>
-  <w:num w:numId="12" w16cid:durableId="2015454334">
+  <w:num w:numId="14" w16cid:durableId="623148721">
     <w:abstractNumId w:val="25"/>
   </w:num>
-  <w:num w:numId="13" w16cid:durableId="1415905566">
+  <w:num w:numId="15" w16cid:durableId="743261582">
+    <w:abstractNumId w:val="19"/>
+  </w:num>
+  <w:num w:numId="16" w16cid:durableId="1580283419">
+    <w:abstractNumId w:val="12"/>
+  </w:num>
+  <w:num w:numId="17" w16cid:durableId="1360741979">
+    <w:abstractNumId w:val="31"/>
+  </w:num>
+  <w:num w:numId="18" w16cid:durableId="1818179093">
     <w:abstractNumId w:val="22"/>
   </w:num>
-  <w:num w:numId="14" w16cid:durableId="623148721">
-    <w:abstractNumId w:val="24"/>
+  <w:num w:numId="19" w16cid:durableId="389039448">
+    <w:abstractNumId w:val="9"/>
   </w:num>
-  <w:num w:numId="15" w16cid:durableId="743261582">
-    <w:abstractNumId w:val="18"/>
+  <w:num w:numId="20" w16cid:durableId="1497067692">
+    <w:abstractNumId w:val="29"/>
   </w:num>
-  <w:num w:numId="16" w16cid:durableId="1580283419">
-    <w:abstractNumId w:val="11"/>
-  </w:num>
-  <w:num w:numId="17" w16cid:durableId="1360741979">
-    <w:abstractNumId w:val="30"/>
-  </w:num>
-  <w:num w:numId="18" w16cid:durableId="1818179093">
-    <w:abstractNumId w:val="21"/>
-  </w:num>
-  <w:num w:numId="19" w16cid:durableId="389039448">
+  <w:num w:numId="21" w16cid:durableId="1158691985">
     <w:abstractNumId w:val="8"/>
   </w:num>
-  <w:num w:numId="20" w16cid:durableId="1497067692">
-    <w:abstractNumId w:val="28"/>
-  </w:num>
-  <w:num w:numId="21" w16cid:durableId="1158691985">
-    <w:abstractNumId w:val="7"/>
-  </w:num>
   <w:num w:numId="22" w16cid:durableId="861868890">
-    <w:abstractNumId w:val="13"/>
+    <w:abstractNumId w:val="14"/>
   </w:num>
   <w:num w:numId="23" w16cid:durableId="1829322443">
     <w:abstractNumId w:val="0"/>
   </w:num>
   <w:num w:numId="24" w16cid:durableId="735399858">
-    <w:abstractNumId w:val="12"/>
+    <w:abstractNumId w:val="13"/>
   </w:num>
   <w:num w:numId="25" w16cid:durableId="1993441266">
-    <w:abstractNumId w:val="15"/>
+    <w:abstractNumId w:val="16"/>
   </w:num>
   <w:num w:numId="26" w16cid:durableId="1821575225">
-    <w:abstractNumId w:val="5"/>
+    <w:abstractNumId w:val="6"/>
   </w:num>
   <w:num w:numId="27" w16cid:durableId="1053188617">
-    <w:abstractNumId w:val="32"/>
+    <w:abstractNumId w:val="34"/>
   </w:num>
   <w:num w:numId="28" w16cid:durableId="1733843802">
-    <w:abstractNumId w:val="19"/>
+    <w:abstractNumId w:val="20"/>
   </w:num>
   <w:num w:numId="29" w16cid:durableId="1458452285">
-    <w:abstractNumId w:val="17"/>
+    <w:abstractNumId w:val="18"/>
   </w:num>
   <w:num w:numId="30" w16cid:durableId="507208264">
-    <w:abstractNumId w:val="9"/>
+    <w:abstractNumId w:val="10"/>
   </w:num>
   <w:num w:numId="31" w16cid:durableId="212893042">
-    <w:abstractNumId w:val="31"/>
+    <w:abstractNumId w:val="33"/>
   </w:num>
   <w:num w:numId="32" w16cid:durableId="1452439153">
-    <w:abstractNumId w:val="6"/>
+    <w:abstractNumId w:val="7"/>
   </w:num>
   <w:num w:numId="33" w16cid:durableId="939676433">
-    <w:abstractNumId w:val="29"/>
+    <w:abstractNumId w:val="30"/>
+  </w:num>
+  <w:num w:numId="34" w16cid:durableId="708378935">
+    <w:abstractNumId w:val="2"/>
+  </w:num>
+  <w:num w:numId="35" w16cid:durableId="130294088">
+    <w:abstractNumId w:val="32"/>
   </w:num>
 </w:numbering>
 </file>

--- a/DOC KP/LAPORAN KERJA PRAKTIK RAZKI  1.docx
+++ b/DOC KP/LAPORAN KERJA PRAKTIK RAZKI  1.docx
@@ -11888,22 +11888,7 @@
           <w:noProof/>
           <w:lang w:val="id-ID"/>
         </w:rPr>
-        <w:t>. Model paling awal dari SDLC sering disebut sebagai model Air Terjun (</w:t>
-      </w:r>
-      <w:r>
-        <w:rPr>
-          <w:rStyle w:val="Emphasis"/>
-          <w:noProof/>
-          <w:lang w:val="id-ID"/>
-        </w:rPr>
-        <w:t>Waterfall</w:t>
-      </w:r>
-      <w:r>
-        <w:rPr>
-          <w:noProof/>
-          <w:lang w:val="id-ID"/>
-        </w:rPr>
-        <w:t>), di mana setiap fase harus selesai sebelum melanjutkan ke fase berikutnya. Dalam penelitian ini, kerangka kerja SDLC digunakan untuk memastikan bahwa proses penelitian berjalan secara sistematis. Tahapan yang akan dilalui adalah analisis terhadap sistem manual yang ada, diikuti oleh perancangan solusi, dan diakhiri dengan pembuatan prototipe sebagai bentuk awal implementasi. Pendekatan terstruktur ini sangat cocok untuk lingkungan korporat seperti BNI yang menghargai proses yang jelas, terdokumentasi, dan terukur.</w:t>
+        <w:t>. Model paling awal dari SDLC di mana setiap fase harus selesai sebelum melanjutkan ke fase berikutnya. Dalam penelitian ini, kerangka kerja SDLC digunakan untuk memastikan bahwa proses penelitian berjalan secara sistematis. Tahapan yang akan dilalui adalah analisis terhadap sistem manual yang ada, diikuti oleh perancangan solusi, dan diakhiri dengan pembuatan prototipe sebagai bentuk awal implementasi. Pendekatan terstruktur ini sangat cocok untuk lingkungan korporat seperti BNI yang menghargai proses yang jelas, terdokumentasi, dan terukur.</w:t>
       </w:r>
     </w:p>
     <w:p>
@@ -14913,10 +14898,10 @@
                   <v:path o:extrusionok="f" gradientshapeok="t" o:connecttype="rect"/>
                   <o:lock v:ext="edit" aspectratio="t"/>
                 </v:shapetype>
-                <v:shape id="_x0000_i1114" type="#_x0000_t75" style="width:129.95pt;height:50.5pt" o:ole="">
+                <v:shape id="_x0000_i1286" type="#_x0000_t75" style="width:130.6pt;height:51.05pt" o:ole="">
                   <v:imagedata r:id="rId13" o:title=""/>
                 </v:shape>
-                <o:OLEObject Type="Embed" ProgID="PBrush" ShapeID="_x0000_i1114" DrawAspect="Content" ObjectID="_1812572939" r:id="rId14"/>
+                <o:OLEObject Type="Embed" ProgID="PBrush" ShapeID="_x0000_i1286" DrawAspect="Content" ObjectID="_1812574833" r:id="rId14"/>
               </w:object>
             </w:r>
           </w:p>
@@ -19379,7 +19364,7 @@
     <w:tbl>
       <w:tblPr>
         <w:tblStyle w:val="TableGrid"/>
-        <w:tblW w:w="0" w:type="auto"/>
+        <w:tblW w:w="7920" w:type="dxa"/>
         <w:tblInd w:w="175" w:type="dxa"/>
         <w:tblLayout w:type="fixed"/>
         <w:tblLook w:val="04A0" w:firstRow="1" w:lastRow="0" w:firstColumn="1" w:lastColumn="0" w:noHBand="0" w:noVBand="1"/>
@@ -19387,10 +19372,9 @@
       <w:tblGrid>
         <w:gridCol w:w="1260"/>
         <w:gridCol w:w="990"/>
-        <w:gridCol w:w="1170"/>
-        <w:gridCol w:w="990"/>
         <w:gridCol w:w="1710"/>
-        <w:gridCol w:w="1620"/>
+        <w:gridCol w:w="1710"/>
+        <w:gridCol w:w="2250"/>
       </w:tblGrid>
       <w:tr>
         <w:tc>
@@ -19458,7 +19442,7 @@
         </w:tc>
         <w:tc>
           <w:tcPr>
-            <w:tcW w:w="1170" w:type="dxa"/>
+            <w:tcW w:w="1710" w:type="dxa"/>
           </w:tcPr>
           <w:p>
             <w:pPr>
@@ -19484,37 +19468,6 @@
                 <w:lang w:val="id-ID"/>
               </w:rPr>
               <w:t>Penerbit Jurnal</w:t>
-            </w:r>
-          </w:p>
-        </w:tc>
-        <w:tc>
-          <w:tcPr>
-            <w:tcW w:w="990" w:type="dxa"/>
-          </w:tcPr>
-          <w:p>
-            <w:pPr>
-              <w:jc w:val="center"/>
-              <w:rPr>
-                <w:rFonts w:ascii="Times New Roman" w:hAnsi="Times New Roman" w:cs="Times New Roman"/>
-                <w:b/>
-                <w:bCs/>
-                <w:noProof/>
-                <w:sz w:val="24"/>
-                <w:szCs w:val="24"/>
-                <w:lang w:val="id-ID"/>
-              </w:rPr>
-            </w:pPr>
-            <w:r>
-              <w:rPr>
-                <w:rFonts w:ascii="Times New Roman" w:hAnsi="Times New Roman" w:cs="Times New Roman"/>
-                <w:b/>
-                <w:bCs/>
-                <w:noProof/>
-                <w:sz w:val="24"/>
-                <w:szCs w:val="24"/>
-                <w:lang w:val="id-ID"/>
-              </w:rPr>
-              <w:t>Link Tautan Jurnal</w:t>
             </w:r>
           </w:p>
         </w:tc>
@@ -19551,7 +19504,7 @@
         </w:tc>
         <w:tc>
           <w:tcPr>
-            <w:tcW w:w="1620" w:type="dxa"/>
+            <w:tcW w:w="2250" w:type="dxa"/>
           </w:tcPr>
           <w:p>
             <w:pPr>
@@ -19638,7 +19591,7 @@
         </w:tc>
         <w:tc>
           <w:tcPr>
-            <w:tcW w:w="1170" w:type="dxa"/>
+            <w:tcW w:w="1710" w:type="dxa"/>
           </w:tcPr>
           <w:p>
             <w:pPr>
@@ -19660,35 +19613,6 @@
                 <w:lang w:val="id-ID"/>
               </w:rPr>
               <w:t>Jurnal Sistem &amp; Informatika, Universitas Suryadarma (2025)</w:t>
-            </w:r>
-          </w:p>
-        </w:tc>
-        <w:tc>
-          <w:tcPr>
-            <w:tcW w:w="990" w:type="dxa"/>
-          </w:tcPr>
-          <w:p>
-            <w:pPr>
-              <w:jc w:val="center"/>
-              <w:rPr>
-                <w:rFonts w:ascii="Times New Roman" w:hAnsi="Times New Roman" w:cs="Times New Roman"/>
-                <w:noProof/>
-                <w:color w:val="4472C4" w:themeColor="accent1"/>
-                <w:sz w:val="24"/>
-                <w:szCs w:val="24"/>
-                <w:lang w:val="id-ID"/>
-              </w:rPr>
-            </w:pPr>
-            <w:r>
-              <w:rPr>
-                <w:rFonts w:ascii="Times New Roman" w:hAnsi="Times New Roman" w:cs="Times New Roman"/>
-                <w:noProof/>
-                <w:color w:val="4472C4" w:themeColor="accent1"/>
-                <w:sz w:val="24"/>
-                <w:szCs w:val="24"/>
-                <w:lang w:val="id-ID"/>
-              </w:rPr>
-              <w:t>https://journal.universitassuryadarma.ac.id/index.php/jsi/article/view/1353/pdf</w:t>
             </w:r>
           </w:p>
         </w:tc>
@@ -19721,7 +19645,7 @@
         </w:tc>
         <w:tc>
           <w:tcPr>
-            <w:tcW w:w="1620" w:type="dxa"/>
+            <w:tcW w:w="2250" w:type="dxa"/>
           </w:tcPr>
           <w:p>
             <w:pPr>
@@ -19804,7 +19728,7 @@
         </w:tc>
         <w:tc>
           <w:tcPr>
-            <w:tcW w:w="1170" w:type="dxa"/>
+            <w:tcW w:w="1710" w:type="dxa"/>
           </w:tcPr>
           <w:p>
             <w:pPr>
@@ -19826,35 +19750,6 @@
                 <w:lang w:val="id-ID"/>
               </w:rPr>
               <w:t>JATISI, 2024</w:t>
-            </w:r>
-          </w:p>
-        </w:tc>
-        <w:tc>
-          <w:tcPr>
-            <w:tcW w:w="990" w:type="dxa"/>
-          </w:tcPr>
-          <w:p>
-            <w:pPr>
-              <w:jc w:val="center"/>
-              <w:rPr>
-                <w:rFonts w:ascii="Times New Roman" w:hAnsi="Times New Roman" w:cs="Times New Roman"/>
-                <w:noProof/>
-                <w:color w:val="4472C4" w:themeColor="accent1"/>
-                <w:sz w:val="24"/>
-                <w:szCs w:val="24"/>
-                <w:lang w:val="id-ID"/>
-              </w:rPr>
-            </w:pPr>
-            <w:r>
-              <w:rPr>
-                <w:rFonts w:ascii="Times New Roman" w:hAnsi="Times New Roman" w:cs="Times New Roman"/>
-                <w:noProof/>
-                <w:color w:val="4472C4" w:themeColor="accent1"/>
-                <w:sz w:val="24"/>
-                <w:szCs w:val="24"/>
-                <w:lang w:val="id-ID"/>
-              </w:rPr>
-              <w:t>https://jurnal.mdp.ac.id/index.php/jatisi/article/download/2539/1127/</w:t>
             </w:r>
           </w:p>
         </w:tc>
@@ -19887,7 +19782,7 @@
         </w:tc>
         <w:tc>
           <w:tcPr>
-            <w:tcW w:w="1620" w:type="dxa"/>
+            <w:tcW w:w="2250" w:type="dxa"/>
           </w:tcPr>
           <w:p>
             <w:pPr>
@@ -19937,8 +19832,18 @@
                 <w:szCs w:val="24"/>
                 <w:lang w:val="id-ID"/>
               </w:rPr>
+              <w:t xml:space="preserve">Rancang Bangun Aplikasi </w:t>
+            </w:r>
+            <w:r>
+              <w:rPr>
+                <w:rFonts w:ascii="Times New Roman" w:hAnsi="Times New Roman" w:cs="Times New Roman"/>
+                <w:noProof/>
+                <w:sz w:val="24"/>
+                <w:szCs w:val="24"/>
+                <w:lang w:val="id-ID"/>
+              </w:rPr>
               <w:lastRenderedPageBreak/>
-              <w:t>Rancang Bangun Aplikasi E-Reimbursement Berbasis Web Menggunakan Model Sekuensial Linier</w:t>
+              <w:t>E-Reimbursement Berbasis Web Menggunakan Model Sekuensial Linier</w:t>
             </w:r>
           </w:p>
         </w:tc>
@@ -19965,17 +19870,10 @@
                 <w:szCs w:val="24"/>
                 <w:lang w:val="id-ID"/>
               </w:rPr>
-              <w:t>Nunung Hidayatun, Susafa’ati, Hidayanti Murtina</w:t>
-            </w:r>
-          </w:p>
-        </w:tc>
-        <w:tc>
-          <w:tcPr>
-            <w:tcW w:w="1170" w:type="dxa"/>
-          </w:tcPr>
-          <w:p>
-            <w:pPr>
-              <w:jc w:val="center"/>
+              <w:lastRenderedPageBreak/>
+              <w:t xml:space="preserve">Nunung Hidayatun, </w:t>
+            </w:r>
+            <w:r>
               <w:rPr>
                 <w:rFonts w:ascii="Times New Roman" w:hAnsi="Times New Roman" w:cs="Times New Roman"/>
                 <w:noProof/>
@@ -19983,44 +19881,8 @@
                 <w:szCs w:val="24"/>
                 <w:lang w:val="id-ID"/>
               </w:rPr>
-            </w:pPr>
-            <w:r>
-              <w:rPr>
-                <w:rFonts w:ascii="Times New Roman" w:hAnsi="Times New Roman" w:cs="Times New Roman"/>
-                <w:noProof/>
-                <w:sz w:val="24"/>
-                <w:szCs w:val="24"/>
-                <w:lang w:val="id-ID"/>
-              </w:rPr>
-              <w:t>Jurnal DIGIT (Vol. 13 No. 2, 2023)</w:t>
-            </w:r>
-          </w:p>
-        </w:tc>
-        <w:tc>
-          <w:tcPr>
-            <w:tcW w:w="990" w:type="dxa"/>
-          </w:tcPr>
-          <w:p>
-            <w:pPr>
-              <w:jc w:val="center"/>
-              <w:rPr>
-                <w:rFonts w:ascii="Times New Roman" w:hAnsi="Times New Roman" w:cs="Times New Roman"/>
-                <w:noProof/>
-                <w:sz w:val="24"/>
-                <w:szCs w:val="24"/>
-                <w:lang w:val="id-ID"/>
-              </w:rPr>
-            </w:pPr>
-            <w:r>
-              <w:rPr>
-                <w:rFonts w:ascii="Times New Roman" w:hAnsi="Times New Roman" w:cs="Times New Roman"/>
-                <w:noProof/>
-                <w:color w:val="4472C4" w:themeColor="accent1"/>
-                <w:sz w:val="24"/>
-                <w:szCs w:val="24"/>
-                <w:lang w:val="id-ID"/>
-              </w:rPr>
-              <w:t>https://jurnaldigit.org/index.php/DIGIT/article/download/347/190</w:t>
+              <w:lastRenderedPageBreak/>
+              <w:t>Susafa’ati, Hidayanti Murtina</w:t>
             </w:r>
           </w:p>
         </w:tc>
@@ -20047,13 +19909,14 @@
                 <w:szCs w:val="24"/>
                 <w:lang w:val="id-ID"/>
               </w:rPr>
-              <w:t>Platform web yang dirancang dapat mempercepat pengajuan reimbursement, mempermudah validasi dokumen, dan efisiensi proses staff keuangan.</w:t>
+              <w:lastRenderedPageBreak/>
+              <w:t>Jurnal DIGIT (Vol. 13 No. 2, 2023)</w:t>
             </w:r>
           </w:p>
         </w:tc>
         <w:tc>
           <w:tcPr>
-            <w:tcW w:w="1620" w:type="dxa"/>
+            <w:tcW w:w="1710" w:type="dxa"/>
           </w:tcPr>
           <w:p>
             <w:pPr>
@@ -20074,7 +19937,57 @@
                 <w:szCs w:val="24"/>
                 <w:lang w:val="id-ID"/>
               </w:rPr>
-              <w:t>Metode SDLC dengan Model Sekuensial Linier (Waterfall)</w:t>
+              <w:t xml:space="preserve">Platform web yang dirancang dapat </w:t>
+            </w:r>
+            <w:r>
+              <w:rPr>
+                <w:rFonts w:ascii="Times New Roman" w:hAnsi="Times New Roman" w:cs="Times New Roman"/>
+                <w:noProof/>
+                <w:sz w:val="24"/>
+                <w:szCs w:val="24"/>
+                <w:lang w:val="id-ID"/>
+              </w:rPr>
+              <w:lastRenderedPageBreak/>
+              <w:t>mempercepat pengajuan reimbursement, mempermudah validasi dokumen, dan efisiensi proses staff keuangan.</w:t>
+            </w:r>
+          </w:p>
+        </w:tc>
+        <w:tc>
+          <w:tcPr>
+            <w:tcW w:w="2250" w:type="dxa"/>
+          </w:tcPr>
+          <w:p>
+            <w:pPr>
+              <w:jc w:val="center"/>
+              <w:rPr>
+                <w:rFonts w:ascii="Times New Roman" w:hAnsi="Times New Roman" w:cs="Times New Roman"/>
+                <w:noProof/>
+                <w:sz w:val="24"/>
+                <w:szCs w:val="24"/>
+                <w:lang w:val="id-ID"/>
+              </w:rPr>
+            </w:pPr>
+            <w:r>
+              <w:rPr>
+                <w:rFonts w:ascii="Times New Roman" w:hAnsi="Times New Roman" w:cs="Times New Roman"/>
+                <w:noProof/>
+                <w:sz w:val="24"/>
+                <w:szCs w:val="24"/>
+                <w:lang w:val="id-ID"/>
+              </w:rPr>
+              <w:lastRenderedPageBreak/>
+              <w:t xml:space="preserve">Metode SDLC dengan Model </w:t>
+            </w:r>
+            <w:r>
+              <w:rPr>
+                <w:rFonts w:ascii="Times New Roman" w:hAnsi="Times New Roman" w:cs="Times New Roman"/>
+                <w:noProof/>
+                <w:sz w:val="24"/>
+                <w:szCs w:val="24"/>
+                <w:lang w:val="id-ID"/>
+              </w:rPr>
+              <w:lastRenderedPageBreak/>
+              <w:t>Sekuensial Linier (Waterfall)</w:t>
             </w:r>
           </w:p>
         </w:tc>
@@ -20106,6 +20019,7 @@
           <w:szCs w:val="22"/>
           <w:lang w:val="id-ID"/>
         </w:rPr>
+        <w:lastRenderedPageBreak/>
         <w:t xml:space="preserve">Table </w:t>
       </w:r>
       <w:r>
@@ -22326,11 +22240,11 @@
         <w:pStyle w:val="Heading1"/>
         <w:jc w:val="center"/>
         <w:rPr>
-          <w:rFonts w:ascii="Times New Roman" w:eastAsia="Calibri" w:hAnsi="Times New Roman" w:cs="Times New Roman"/>
+          <w:rFonts w:ascii="Times New Roman" w:hAnsi="Times New Roman" w:cs="Times New Roman"/>
           <w:b/>
           <w:bCs/>
           <w:noProof/>
-          <w:color w:val="auto"/>
+          <w:color w:val="000000" w:themeColor="text1"/>
           <w:sz w:val="24"/>
           <w:szCs w:val="24"/>
           <w:lang w:val="id-ID"/>
@@ -22376,10 +22290,4728 @@
     <w:p>
       <w:pPr>
         <w:rPr>
-          <w:noProof/>
-          <w:lang w:val="id-ID"/>
-        </w:rPr>
-      </w:pPr>
+          <w:lang w:val="id-ID"/>
+        </w:rPr>
+      </w:pPr>
+    </w:p>
+    <w:p>
+      <w:pPr>
+        <w:pStyle w:val="Heading2"/>
+        <w:spacing w:before="0"/>
+        <w:rPr>
+          <w:rFonts w:ascii="Times New Roman" w:hAnsi="Times New Roman" w:cs="Times New Roman"/>
+          <w:b/>
+          <w:bCs/>
+          <w:noProof/>
+          <w:color w:val="000000" w:themeColor="text1"/>
+          <w:sz w:val="24"/>
+          <w:szCs w:val="24"/>
+          <w:lang w:val="id-ID"/>
+        </w:rPr>
+      </w:pPr>
+      <w:r>
+        <w:rPr>
+          <w:rFonts w:ascii="Times New Roman" w:hAnsi="Times New Roman" w:cs="Times New Roman"/>
+          <w:b/>
+          <w:bCs/>
+          <w:noProof/>
+          <w:color w:val="000000" w:themeColor="text1"/>
+          <w:sz w:val="24"/>
+          <w:szCs w:val="24"/>
+          <w:lang w:val="id-ID"/>
+        </w:rPr>
+        <w:t>4.1 Analisa Sistem yang Berjalan</w:t>
+      </w:r>
+    </w:p>
+    <w:p>
+      <w:pPr>
+        <w:spacing w:after="0"/>
+        <w:jc w:val="both"/>
+        <w:rPr>
+          <w:rFonts w:ascii="Times New Roman" w:hAnsi="Times New Roman" w:cs="Times New Roman"/>
+          <w:noProof/>
+          <w:sz w:val="24"/>
+          <w:szCs w:val="24"/>
+          <w:lang w:val="id-ID"/>
+        </w:rPr>
+      </w:pPr>
+      <w:r>
+        <w:rPr>
+          <w:rFonts w:ascii="Times New Roman" w:hAnsi="Times New Roman" w:cs="Times New Roman"/>
+          <w:noProof/>
+          <w:sz w:val="24"/>
+          <w:szCs w:val="24"/>
+          <w:lang w:val="id-ID"/>
+        </w:rPr>
+        <w:t>Berdasarkan hasil observasi, wawancara, dan studi dokumen yang telah dilakukan, ditemukan bahwa alur kerja pengajuan reimbursement Program Rumah BUMN yang berjalan saat ini sepenuhnya bergantung pada proses manual. Proses ini melibatkan banyak perpindahan dokumen fisik dan komunikasi melalui email yang tidak terintegrasi. Akibatnya, alur kerja menjadi lambat, rentan terhadap kesalahan (human error), dan tidak memiliki transparansi yang memadai, baik bagi Pengelola Rumah BUMN di lapangan maupun bagi Divisi CSE BNI di kantor pusat. Untuk memberikan gambaran yang lebih jelas mengenai kerumitan dan inefisiensi dari proses ini, alur kerja tersebut divisualisasikan melalui diagram-diagram berikut.</w:t>
+      </w:r>
+    </w:p>
+    <w:p>
+      <w:pPr>
+        <w:spacing w:after="0"/>
+        <w:jc w:val="both"/>
+        <w:rPr>
+          <w:rFonts w:ascii="Times New Roman" w:hAnsi="Times New Roman" w:cs="Times New Roman"/>
+          <w:noProof/>
+          <w:sz w:val="24"/>
+          <w:szCs w:val="24"/>
+          <w:lang w:val="id-ID"/>
+        </w:rPr>
+      </w:pPr>
+    </w:p>
+    <w:p>
+      <w:pPr>
+        <w:pStyle w:val="Heading3"/>
+        <w:spacing w:before="0"/>
+        <w:ind w:firstLine="720"/>
+        <w:rPr>
+          <w:rFonts w:ascii="Times New Roman" w:hAnsi="Times New Roman" w:cs="Times New Roman"/>
+          <w:b/>
+          <w:bCs/>
+          <w:noProof/>
+          <w:color w:val="000000" w:themeColor="text1"/>
+          <w:lang w:val="id-ID"/>
+        </w:rPr>
+      </w:pPr>
+      <w:r>
+        <w:rPr>
+          <w:rFonts w:ascii="Times New Roman" w:hAnsi="Times New Roman" w:cs="Times New Roman"/>
+          <w:b/>
+          <w:bCs/>
+          <w:noProof/>
+          <w:color w:val="000000" w:themeColor="text1"/>
+          <w:lang w:val="id-ID"/>
+        </w:rPr>
+        <w:t>4.1.1 Activity Diagram Proses Sistem Yang Berjalan</w:t>
+      </w:r>
+    </w:p>
+    <w:p>
+      <w:pPr>
+        <w:spacing w:after="0"/>
+        <w:ind w:left="720"/>
+        <w:jc w:val="both"/>
+        <w:rPr>
+          <w:rFonts w:ascii="Times New Roman" w:hAnsi="Times New Roman" w:cs="Times New Roman"/>
+          <w:noProof/>
+          <w:sz w:val="24"/>
+          <w:szCs w:val="24"/>
+          <w:lang w:val="id-ID"/>
+        </w:rPr>
+      </w:pPr>
+      <w:r>
+        <w:rPr>
+          <w:rFonts w:ascii="Times New Roman" w:hAnsi="Times New Roman" w:cs="Times New Roman"/>
+          <w:noProof/>
+          <w:sz w:val="24"/>
+          <w:szCs w:val="24"/>
+          <w:lang w:val="id-ID"/>
+        </w:rPr>
+        <w:t>Diagram aktivitas berikut menggambarkan langkah-langkah yang harus dilalui dalam proses pengajuan reimbursement manual, mulai dari persiapan dokumen oleh Pengelola Rumah BUMN hingga proses verifikasi awal di kantor pusat.</w:t>
+      </w:r>
+    </w:p>
+    <w:p>
+      <w:pPr>
+        <w:spacing w:after="0"/>
+        <w:ind w:left="720"/>
+        <w:jc w:val="both"/>
+        <w:rPr>
+          <w:rFonts w:ascii="Times New Roman" w:hAnsi="Times New Roman" w:cs="Times New Roman"/>
+          <w:noProof/>
+          <w:sz w:val="24"/>
+          <w:szCs w:val="24"/>
+          <w:lang w:val="id-ID"/>
+        </w:rPr>
+      </w:pPr>
+    </w:p>
+    <w:p>
+      <w:pPr>
+        <w:spacing w:after="0"/>
+        <w:ind w:left="720"/>
+        <w:jc w:val="both"/>
+        <w:rPr>
+          <w:rFonts w:ascii="Times New Roman" w:hAnsi="Times New Roman" w:cs="Times New Roman"/>
+          <w:noProof/>
+          <w:sz w:val="24"/>
+          <w:szCs w:val="24"/>
+          <w:lang w:val="id-ID"/>
+        </w:rPr>
+      </w:pPr>
+      <w:r>
+        <w:rPr>
+          <w:rFonts w:ascii="Times New Roman" w:hAnsi="Times New Roman" w:cs="Times New Roman"/>
+          <w:noProof/>
+          <w:sz w:val="24"/>
+          <w:szCs w:val="24"/>
+          <w:lang w:val="id-ID"/>
+        </w:rPr>
+        <w:t>(Di sini Anda akan memasukkan gambar Activity Diagram yang menggambarkan alur kerja manual)</w:t>
+      </w:r>
+    </w:p>
+    <w:p>
+      <w:pPr>
+        <w:spacing w:after="0"/>
+        <w:ind w:left="720"/>
+        <w:jc w:val="both"/>
+        <w:rPr>
+          <w:rFonts w:ascii="Times New Roman" w:hAnsi="Times New Roman" w:cs="Times New Roman"/>
+          <w:noProof/>
+          <w:sz w:val="24"/>
+          <w:szCs w:val="24"/>
+          <w:lang w:val="id-ID"/>
+        </w:rPr>
+      </w:pPr>
+    </w:p>
+    <w:p>
+      <w:pPr>
+        <w:spacing w:after="0"/>
+        <w:ind w:left="720"/>
+        <w:jc w:val="both"/>
+        <w:rPr>
+          <w:rFonts w:ascii="Times New Roman" w:hAnsi="Times New Roman" w:cs="Times New Roman"/>
+          <w:noProof/>
+          <w:sz w:val="24"/>
+          <w:szCs w:val="24"/>
+          <w:lang w:val="id-ID"/>
+        </w:rPr>
+      </w:pPr>
+      <w:r>
+        <w:rPr>
+          <w:rFonts w:ascii="Times New Roman" w:hAnsi="Times New Roman" w:cs="Times New Roman"/>
+          <w:noProof/>
+          <w:sz w:val="24"/>
+          <w:szCs w:val="24"/>
+          <w:lang w:val="id-ID"/>
+        </w:rPr>
+        <w:t>Gambar 4.1 Activity Diagram Sistem Berjalan</w:t>
+      </w:r>
+    </w:p>
+    <w:p>
+      <w:pPr>
+        <w:spacing w:after="0"/>
+        <w:ind w:left="720"/>
+        <w:jc w:val="both"/>
+        <w:rPr>
+          <w:rFonts w:ascii="Times New Roman" w:hAnsi="Times New Roman" w:cs="Times New Roman"/>
+          <w:noProof/>
+          <w:sz w:val="24"/>
+          <w:szCs w:val="24"/>
+          <w:lang w:val="id-ID"/>
+        </w:rPr>
+      </w:pPr>
+    </w:p>
+    <w:p>
+      <w:pPr>
+        <w:spacing w:after="0"/>
+        <w:ind w:left="720"/>
+        <w:jc w:val="both"/>
+        <w:rPr>
+          <w:rFonts w:ascii="Times New Roman" w:hAnsi="Times New Roman" w:cs="Times New Roman"/>
+          <w:noProof/>
+          <w:sz w:val="24"/>
+          <w:szCs w:val="24"/>
+          <w:lang w:val="id-ID"/>
+        </w:rPr>
+      </w:pPr>
+      <w:r>
+        <w:rPr>
+          <w:rFonts w:ascii="Times New Roman" w:hAnsi="Times New Roman" w:cs="Times New Roman"/>
+          <w:noProof/>
+          <w:sz w:val="24"/>
+          <w:szCs w:val="24"/>
+          <w:lang w:val="id-ID"/>
+        </w:rPr>
+        <w:t>Berikut adalah penjelasan dari setiap alur yang terjadi pada sistem berjalan:</w:t>
+      </w:r>
+    </w:p>
+    <w:p>
+      <w:pPr>
+        <w:spacing w:after="0"/>
+        <w:ind w:left="720"/>
+        <w:jc w:val="both"/>
+        <w:rPr>
+          <w:rFonts w:ascii="Times New Roman" w:hAnsi="Times New Roman" w:cs="Times New Roman"/>
+          <w:noProof/>
+          <w:sz w:val="24"/>
+          <w:szCs w:val="24"/>
+          <w:lang w:val="id-ID"/>
+        </w:rPr>
+      </w:pPr>
+    </w:p>
+    <w:p>
+      <w:pPr>
+        <w:spacing w:after="0"/>
+        <w:ind w:left="720"/>
+        <w:jc w:val="both"/>
+        <w:rPr>
+          <w:rFonts w:ascii="Times New Roman" w:hAnsi="Times New Roman" w:cs="Times New Roman"/>
+          <w:noProof/>
+          <w:sz w:val="24"/>
+          <w:szCs w:val="24"/>
+          <w:lang w:val="id-ID"/>
+        </w:rPr>
+      </w:pPr>
+      <w:r>
+        <w:rPr>
+          <w:rFonts w:ascii="Times New Roman" w:hAnsi="Times New Roman" w:cs="Times New Roman"/>
+          <w:noProof/>
+          <w:sz w:val="24"/>
+          <w:szCs w:val="24"/>
+          <w:lang w:val="id-ID"/>
+        </w:rPr>
+        <w:t>Pengelola Rumah BUMN memulai proses dengan menyiapkan seluruh dokumen fisik yang diperlukan, seperti formulir pengajuan yang telah diisi dan bukti-bukti transaksi (kuitansi).</w:t>
+      </w:r>
+    </w:p>
+    <w:p>
+      <w:pPr>
+        <w:spacing w:after="0"/>
+        <w:ind w:left="720"/>
+        <w:jc w:val="both"/>
+        <w:rPr>
+          <w:rFonts w:ascii="Times New Roman" w:hAnsi="Times New Roman" w:cs="Times New Roman"/>
+          <w:noProof/>
+          <w:sz w:val="24"/>
+          <w:szCs w:val="24"/>
+          <w:lang w:val="id-ID"/>
+        </w:rPr>
+      </w:pPr>
+    </w:p>
+    <w:p>
+      <w:pPr>
+        <w:spacing w:after="0"/>
+        <w:ind w:left="720"/>
+        <w:jc w:val="both"/>
+        <w:rPr>
+          <w:rFonts w:ascii="Times New Roman" w:hAnsi="Times New Roman" w:cs="Times New Roman"/>
+          <w:noProof/>
+          <w:sz w:val="24"/>
+          <w:szCs w:val="24"/>
+          <w:lang w:val="id-ID"/>
+        </w:rPr>
+      </w:pPr>
+      <w:r>
+        <w:rPr>
+          <w:rFonts w:ascii="Times New Roman" w:hAnsi="Times New Roman" w:cs="Times New Roman"/>
+          <w:noProof/>
+          <w:sz w:val="24"/>
+          <w:szCs w:val="24"/>
+          <w:lang w:val="id-ID"/>
+        </w:rPr>
+        <w:t>Seluruh dokumen fisik tersebut kemudian dipindai (scan) menjadi file digital, atau dikumpulkan dalam bentuk fisik untuk dikirim.</w:t>
+      </w:r>
+    </w:p>
+    <w:p>
+      <w:pPr>
+        <w:spacing w:after="0"/>
+        <w:ind w:left="720"/>
+        <w:jc w:val="both"/>
+        <w:rPr>
+          <w:rFonts w:ascii="Times New Roman" w:hAnsi="Times New Roman" w:cs="Times New Roman"/>
+          <w:noProof/>
+          <w:sz w:val="24"/>
+          <w:szCs w:val="24"/>
+          <w:lang w:val="id-ID"/>
+        </w:rPr>
+      </w:pPr>
+    </w:p>
+    <w:p>
+      <w:pPr>
+        <w:spacing w:after="0"/>
+        <w:ind w:left="720"/>
+        <w:jc w:val="both"/>
+        <w:rPr>
+          <w:rFonts w:ascii="Times New Roman" w:hAnsi="Times New Roman" w:cs="Times New Roman"/>
+          <w:noProof/>
+          <w:sz w:val="24"/>
+          <w:szCs w:val="24"/>
+          <w:lang w:val="id-ID"/>
+        </w:rPr>
+      </w:pPr>
+      <w:r>
+        <w:rPr>
+          <w:rFonts w:ascii="Times New Roman" w:hAnsi="Times New Roman" w:cs="Times New Roman"/>
+          <w:noProof/>
+          <w:sz w:val="24"/>
+          <w:szCs w:val="24"/>
+          <w:lang w:val="id-ID"/>
+        </w:rPr>
+        <w:t>Pengelola mengirimkan seluruh dokumen tersebut ke Divisi CSE di kantor pusat melalui email atau jasa kurir.</w:t>
+      </w:r>
+    </w:p>
+    <w:p>
+      <w:pPr>
+        <w:spacing w:after="0"/>
+        <w:ind w:left="720"/>
+        <w:jc w:val="both"/>
+        <w:rPr>
+          <w:rFonts w:ascii="Times New Roman" w:hAnsi="Times New Roman" w:cs="Times New Roman"/>
+          <w:noProof/>
+          <w:sz w:val="24"/>
+          <w:szCs w:val="24"/>
+          <w:lang w:val="id-ID"/>
+        </w:rPr>
+      </w:pPr>
+    </w:p>
+    <w:p>
+      <w:pPr>
+        <w:spacing w:after="0"/>
+        <w:ind w:left="720"/>
+        <w:jc w:val="both"/>
+        <w:rPr>
+          <w:rFonts w:ascii="Times New Roman" w:hAnsi="Times New Roman" w:cs="Times New Roman"/>
+          <w:noProof/>
+          <w:sz w:val="24"/>
+          <w:szCs w:val="24"/>
+          <w:lang w:val="id-ID"/>
+        </w:rPr>
+      </w:pPr>
+      <w:r>
+        <w:rPr>
+          <w:rFonts w:ascii="Times New Roman" w:hAnsi="Times New Roman" w:cs="Times New Roman"/>
+          <w:noProof/>
+          <w:sz w:val="24"/>
+          <w:szCs w:val="24"/>
+          <w:lang w:val="id-ID"/>
+        </w:rPr>
+        <w:t>Staf Divisi CSE menerima kiriman dokumen dan melakukan pemeriksaan kelengkapan awal.</w:t>
+      </w:r>
+    </w:p>
+    <w:p>
+      <w:pPr>
+        <w:spacing w:after="0"/>
+        <w:ind w:left="720"/>
+        <w:jc w:val="both"/>
+        <w:rPr>
+          <w:rFonts w:ascii="Times New Roman" w:hAnsi="Times New Roman" w:cs="Times New Roman"/>
+          <w:noProof/>
+          <w:sz w:val="24"/>
+          <w:szCs w:val="24"/>
+          <w:lang w:val="id-ID"/>
+        </w:rPr>
+      </w:pPr>
+    </w:p>
+    <w:p>
+      <w:pPr>
+        <w:spacing w:after="0"/>
+        <w:ind w:left="720"/>
+        <w:jc w:val="both"/>
+        <w:rPr>
+          <w:rFonts w:ascii="Times New Roman" w:hAnsi="Times New Roman" w:cs="Times New Roman"/>
+          <w:noProof/>
+          <w:sz w:val="24"/>
+          <w:szCs w:val="24"/>
+          <w:lang w:val="id-ID"/>
+        </w:rPr>
+      </w:pPr>
+      <w:r>
+        <w:rPr>
+          <w:rFonts w:ascii="Times New Roman" w:hAnsi="Times New Roman" w:cs="Times New Roman"/>
+          <w:noProof/>
+          <w:sz w:val="24"/>
+          <w:szCs w:val="24"/>
+          <w:lang w:val="id-ID"/>
+        </w:rPr>
+        <w:t>Jika dokumen tidak lengkap, Staf CSE akan menghubungi kembali Pengelola Rumah BUMN melalui email atau telepon untuk meminta kelengkapan. Proses kemudian kembali ke langkah 1.</w:t>
+      </w:r>
+    </w:p>
+    <w:p>
+      <w:pPr>
+        <w:spacing w:after="0"/>
+        <w:ind w:left="720"/>
+        <w:jc w:val="both"/>
+        <w:rPr>
+          <w:rFonts w:ascii="Times New Roman" w:hAnsi="Times New Roman" w:cs="Times New Roman"/>
+          <w:noProof/>
+          <w:sz w:val="24"/>
+          <w:szCs w:val="24"/>
+          <w:lang w:val="id-ID"/>
+        </w:rPr>
+      </w:pPr>
+    </w:p>
+    <w:p>
+      <w:pPr>
+        <w:spacing w:after="0"/>
+        <w:ind w:left="720"/>
+        <w:jc w:val="both"/>
+        <w:rPr>
+          <w:rFonts w:ascii="Times New Roman" w:hAnsi="Times New Roman" w:cs="Times New Roman"/>
+          <w:noProof/>
+          <w:sz w:val="24"/>
+          <w:szCs w:val="24"/>
+          <w:lang w:val="id-ID"/>
+        </w:rPr>
+      </w:pPr>
+      <w:r>
+        <w:rPr>
+          <w:rFonts w:ascii="Times New Roman" w:hAnsi="Times New Roman" w:cs="Times New Roman"/>
+          <w:noProof/>
+          <w:sz w:val="24"/>
+          <w:szCs w:val="24"/>
+          <w:lang w:val="id-ID"/>
+        </w:rPr>
+        <w:t>Jika dokumen sudah lengkap, Staf CSE akan melakukan verifikasi substansi dari setiap bukti transaksi secara manual.</w:t>
+      </w:r>
+    </w:p>
+    <w:p>
+      <w:pPr>
+        <w:spacing w:after="0"/>
+        <w:ind w:left="720"/>
+        <w:jc w:val="both"/>
+        <w:rPr>
+          <w:rFonts w:ascii="Times New Roman" w:hAnsi="Times New Roman" w:cs="Times New Roman"/>
+          <w:noProof/>
+          <w:sz w:val="24"/>
+          <w:szCs w:val="24"/>
+          <w:lang w:val="id-ID"/>
+        </w:rPr>
+      </w:pPr>
+    </w:p>
+    <w:p>
+      <w:pPr>
+        <w:spacing w:after="0"/>
+        <w:ind w:left="720"/>
+        <w:jc w:val="both"/>
+        <w:rPr>
+          <w:rFonts w:ascii="Times New Roman" w:hAnsi="Times New Roman" w:cs="Times New Roman"/>
+          <w:noProof/>
+          <w:sz w:val="24"/>
+          <w:szCs w:val="24"/>
+          <w:lang w:val="id-ID"/>
+        </w:rPr>
+      </w:pPr>
+      <w:r>
+        <w:rPr>
+          <w:rFonts w:ascii="Times New Roman" w:hAnsi="Times New Roman" w:cs="Times New Roman"/>
+          <w:noProof/>
+          <w:sz w:val="24"/>
+          <w:szCs w:val="24"/>
+          <w:lang w:val="id-ID"/>
+        </w:rPr>
+        <w:t>Setelah diverifikasi, Staf CSE membuat rekapitulasi data pengajuan ke dalam sebuah file spreadsheet terpisah (misalnya, Microsoft Excel).</w:t>
+      </w:r>
+    </w:p>
+    <w:p>
+      <w:pPr>
+        <w:spacing w:after="0"/>
+        <w:ind w:left="720"/>
+        <w:jc w:val="both"/>
+        <w:rPr>
+          <w:rFonts w:ascii="Times New Roman" w:hAnsi="Times New Roman" w:cs="Times New Roman"/>
+          <w:noProof/>
+          <w:sz w:val="24"/>
+          <w:szCs w:val="24"/>
+          <w:lang w:val="id-ID"/>
+        </w:rPr>
+      </w:pPr>
+    </w:p>
+    <w:p>
+      <w:pPr>
+        <w:spacing w:after="0"/>
+        <w:ind w:left="720"/>
+        <w:jc w:val="both"/>
+        <w:rPr>
+          <w:rFonts w:ascii="Times New Roman" w:hAnsi="Times New Roman" w:cs="Times New Roman"/>
+          <w:noProof/>
+          <w:sz w:val="24"/>
+          <w:szCs w:val="24"/>
+          <w:lang w:val="id-ID"/>
+        </w:rPr>
+      </w:pPr>
+      <w:r>
+        <w:rPr>
+          <w:rFonts w:ascii="Times New Roman" w:hAnsi="Times New Roman" w:cs="Times New Roman"/>
+          <w:noProof/>
+          <w:sz w:val="24"/>
+          <w:szCs w:val="24"/>
+          <w:lang w:val="id-ID"/>
+        </w:rPr>
+        <w:t>Alur ini menunjukkan proses yang panjang, berulang, dan memiliki banyak titik rawan kesalahan serta keterlambatan.</w:t>
+      </w:r>
+    </w:p>
+    <w:p>
+      <w:pPr>
+        <w:spacing w:after="0"/>
+        <w:jc w:val="both"/>
+        <w:rPr>
+          <w:rFonts w:ascii="Times New Roman" w:hAnsi="Times New Roman" w:cs="Times New Roman"/>
+          <w:noProof/>
+          <w:sz w:val="24"/>
+          <w:szCs w:val="24"/>
+          <w:lang w:val="id-ID"/>
+        </w:rPr>
+      </w:pPr>
+    </w:p>
+    <w:p>
+      <w:pPr>
+        <w:pStyle w:val="Heading3"/>
+        <w:spacing w:before="0"/>
+        <w:ind w:firstLine="720"/>
+        <w:jc w:val="both"/>
+        <w:rPr>
+          <w:rFonts w:ascii="Times New Roman" w:hAnsi="Times New Roman" w:cs="Times New Roman"/>
+          <w:b/>
+          <w:bCs/>
+          <w:noProof/>
+          <w:color w:val="000000" w:themeColor="text1"/>
+          <w:lang w:val="id-ID"/>
+        </w:rPr>
+      </w:pPr>
+      <w:r>
+        <w:rPr>
+          <w:rFonts w:ascii="Times New Roman" w:hAnsi="Times New Roman" w:cs="Times New Roman"/>
+          <w:b/>
+          <w:bCs/>
+          <w:noProof/>
+          <w:color w:val="000000" w:themeColor="text1"/>
+          <w:lang w:val="id-ID"/>
+        </w:rPr>
+        <w:t>4.1.2 Use Case Diagram Sistem yang Berjalan</w:t>
+      </w:r>
+    </w:p>
+    <w:p>
+      <w:pPr>
+        <w:spacing w:after="0"/>
+        <w:ind w:left="720"/>
+        <w:jc w:val="both"/>
+        <w:rPr>
+          <w:rFonts w:ascii="Times New Roman" w:hAnsi="Times New Roman" w:cs="Times New Roman"/>
+          <w:noProof/>
+          <w:sz w:val="24"/>
+          <w:szCs w:val="24"/>
+          <w:lang w:val="id-ID"/>
+        </w:rPr>
+      </w:pPr>
+      <w:r>
+        <w:rPr>
+          <w:rFonts w:ascii="Times New Roman" w:hAnsi="Times New Roman" w:cs="Times New Roman"/>
+          <w:noProof/>
+          <w:sz w:val="24"/>
+          <w:szCs w:val="24"/>
+          <w:lang w:val="id-ID"/>
+        </w:rPr>
+        <w:t>Meskipun sistem berjalan bersifat manual, interaksi antara pengguna dapat dimodelkan dalam sebuah use case sederhana untuk menunjukkan fungsi utama yang mereka lakukan.</w:t>
+      </w:r>
+    </w:p>
+    <w:p>
+      <w:pPr>
+        <w:spacing w:after="0"/>
+        <w:ind w:left="720"/>
+        <w:jc w:val="both"/>
+        <w:rPr>
+          <w:rFonts w:ascii="Times New Roman" w:hAnsi="Times New Roman" w:cs="Times New Roman"/>
+          <w:noProof/>
+          <w:sz w:val="24"/>
+          <w:szCs w:val="24"/>
+          <w:lang w:val="id-ID"/>
+        </w:rPr>
+      </w:pPr>
+    </w:p>
+    <w:p>
+      <w:pPr>
+        <w:spacing w:after="0"/>
+        <w:ind w:left="720"/>
+        <w:jc w:val="both"/>
+        <w:rPr>
+          <w:rFonts w:ascii="Times New Roman" w:hAnsi="Times New Roman" w:cs="Times New Roman"/>
+          <w:noProof/>
+          <w:sz w:val="24"/>
+          <w:szCs w:val="24"/>
+          <w:lang w:val="id-ID"/>
+        </w:rPr>
+      </w:pPr>
+      <w:r>
+        <w:rPr>
+          <w:rFonts w:ascii="Times New Roman" w:hAnsi="Times New Roman" w:cs="Times New Roman"/>
+          <w:noProof/>
+          <w:sz w:val="24"/>
+          <w:szCs w:val="24"/>
+          <w:lang w:val="id-ID"/>
+        </w:rPr>
+        <w:t>(Di sini Anda akan memasukkan gambar Use Case Diagram yang menggambarkan proses manual)</w:t>
+      </w:r>
+    </w:p>
+    <w:p>
+      <w:pPr>
+        <w:spacing w:after="0"/>
+        <w:ind w:left="720"/>
+        <w:jc w:val="both"/>
+        <w:rPr>
+          <w:rFonts w:ascii="Times New Roman" w:hAnsi="Times New Roman" w:cs="Times New Roman"/>
+          <w:noProof/>
+          <w:sz w:val="24"/>
+          <w:szCs w:val="24"/>
+          <w:lang w:val="id-ID"/>
+        </w:rPr>
+      </w:pPr>
+    </w:p>
+    <w:p>
+      <w:pPr>
+        <w:spacing w:after="0"/>
+        <w:ind w:left="720"/>
+        <w:jc w:val="both"/>
+        <w:rPr>
+          <w:rFonts w:ascii="Times New Roman" w:hAnsi="Times New Roman" w:cs="Times New Roman"/>
+          <w:noProof/>
+          <w:sz w:val="24"/>
+          <w:szCs w:val="24"/>
+          <w:lang w:val="id-ID"/>
+        </w:rPr>
+      </w:pPr>
+      <w:r>
+        <w:rPr>
+          <w:rFonts w:ascii="Times New Roman" w:hAnsi="Times New Roman" w:cs="Times New Roman"/>
+          <w:noProof/>
+          <w:sz w:val="24"/>
+          <w:szCs w:val="24"/>
+          <w:lang w:val="id-ID"/>
+        </w:rPr>
+        <w:t>Gambar 4.2 Use Case Diagram Sistem Berjalan</w:t>
+      </w:r>
+    </w:p>
+    <w:p>
+      <w:pPr>
+        <w:spacing w:after="0"/>
+        <w:ind w:left="720"/>
+        <w:jc w:val="both"/>
+        <w:rPr>
+          <w:rFonts w:ascii="Times New Roman" w:hAnsi="Times New Roman" w:cs="Times New Roman"/>
+          <w:noProof/>
+          <w:sz w:val="24"/>
+          <w:szCs w:val="24"/>
+          <w:lang w:val="id-ID"/>
+        </w:rPr>
+      </w:pPr>
+    </w:p>
+    <w:p>
+      <w:pPr>
+        <w:spacing w:after="0"/>
+        <w:ind w:left="720"/>
+        <w:jc w:val="both"/>
+        <w:rPr>
+          <w:rFonts w:ascii="Times New Roman" w:hAnsi="Times New Roman" w:cs="Times New Roman"/>
+          <w:noProof/>
+          <w:sz w:val="24"/>
+          <w:szCs w:val="24"/>
+          <w:lang w:val="id-ID"/>
+        </w:rPr>
+      </w:pPr>
+      <w:r>
+        <w:rPr>
+          <w:rFonts w:ascii="Times New Roman" w:hAnsi="Times New Roman" w:cs="Times New Roman"/>
+          <w:noProof/>
+          <w:sz w:val="24"/>
+          <w:szCs w:val="24"/>
+          <w:lang w:val="id-ID"/>
+        </w:rPr>
+        <w:t>Berikut adalah penjelasan dari interaksi pada sistem berjalan:</w:t>
+      </w:r>
+    </w:p>
+    <w:p>
+      <w:pPr>
+        <w:spacing w:after="0"/>
+        <w:ind w:left="720"/>
+        <w:jc w:val="both"/>
+        <w:rPr>
+          <w:rFonts w:ascii="Times New Roman" w:hAnsi="Times New Roman" w:cs="Times New Roman"/>
+          <w:noProof/>
+          <w:sz w:val="24"/>
+          <w:szCs w:val="24"/>
+          <w:lang w:val="id-ID"/>
+        </w:rPr>
+      </w:pPr>
+    </w:p>
+    <w:p>
+      <w:pPr>
+        <w:spacing w:after="0"/>
+        <w:ind w:left="720"/>
+        <w:jc w:val="both"/>
+        <w:rPr>
+          <w:rFonts w:ascii="Times New Roman" w:hAnsi="Times New Roman" w:cs="Times New Roman"/>
+          <w:noProof/>
+          <w:sz w:val="24"/>
+          <w:szCs w:val="24"/>
+          <w:lang w:val="id-ID"/>
+        </w:rPr>
+      </w:pPr>
+      <w:r>
+        <w:rPr>
+          <w:rFonts w:ascii="Times New Roman" w:hAnsi="Times New Roman" w:cs="Times New Roman"/>
+          <w:noProof/>
+          <w:sz w:val="24"/>
+          <w:szCs w:val="24"/>
+          <w:lang w:val="id-ID"/>
+        </w:rPr>
+        <w:t>Aktor: Terdapat dua aktor utama, yaitu Pengelola Rumah BUMN dan Staf CSE BNI.</w:t>
+      </w:r>
+    </w:p>
+    <w:p>
+      <w:pPr>
+        <w:spacing w:after="0"/>
+        <w:ind w:left="720"/>
+        <w:jc w:val="both"/>
+        <w:rPr>
+          <w:rFonts w:ascii="Times New Roman" w:hAnsi="Times New Roman" w:cs="Times New Roman"/>
+          <w:noProof/>
+          <w:sz w:val="24"/>
+          <w:szCs w:val="24"/>
+          <w:lang w:val="id-ID"/>
+        </w:rPr>
+      </w:pPr>
+    </w:p>
+    <w:p>
+      <w:pPr>
+        <w:spacing w:after="0"/>
+        <w:ind w:left="720"/>
+        <w:jc w:val="both"/>
+        <w:rPr>
+          <w:rFonts w:ascii="Times New Roman" w:hAnsi="Times New Roman" w:cs="Times New Roman"/>
+          <w:noProof/>
+          <w:sz w:val="24"/>
+          <w:szCs w:val="24"/>
+          <w:lang w:val="id-ID"/>
+        </w:rPr>
+      </w:pPr>
+      <w:r>
+        <w:rPr>
+          <w:rFonts w:ascii="Times New Roman" w:hAnsi="Times New Roman" w:cs="Times New Roman"/>
+          <w:noProof/>
+          <w:sz w:val="24"/>
+          <w:szCs w:val="24"/>
+          <w:lang w:val="id-ID"/>
+        </w:rPr>
+        <w:t>Use Case:</w:t>
+      </w:r>
+    </w:p>
+    <w:p>
+      <w:pPr>
+        <w:spacing w:after="0"/>
+        <w:ind w:left="720"/>
+        <w:jc w:val="both"/>
+        <w:rPr>
+          <w:rFonts w:ascii="Times New Roman" w:hAnsi="Times New Roman" w:cs="Times New Roman"/>
+          <w:noProof/>
+          <w:sz w:val="24"/>
+          <w:szCs w:val="24"/>
+          <w:lang w:val="id-ID"/>
+        </w:rPr>
+      </w:pPr>
+    </w:p>
+    <w:p>
+      <w:pPr>
+        <w:spacing w:after="0"/>
+        <w:ind w:left="720"/>
+        <w:jc w:val="both"/>
+        <w:rPr>
+          <w:rFonts w:ascii="Times New Roman" w:hAnsi="Times New Roman" w:cs="Times New Roman"/>
+          <w:noProof/>
+          <w:sz w:val="24"/>
+          <w:szCs w:val="24"/>
+          <w:lang w:val="id-ID"/>
+        </w:rPr>
+      </w:pPr>
+      <w:r>
+        <w:rPr>
+          <w:rFonts w:ascii="Times New Roman" w:hAnsi="Times New Roman" w:cs="Times New Roman"/>
+          <w:noProof/>
+          <w:sz w:val="24"/>
+          <w:szCs w:val="24"/>
+          <w:lang w:val="id-ID"/>
+        </w:rPr>
+        <w:t>Pengelola Rumah BUMN memiliki fungsi utama Mengajukan Reimbursement Secara Manual, yang mencakup kegiatan menyiapkan dokumen, mengirim, dan melakukan konfirmasi.</w:t>
+      </w:r>
+    </w:p>
+    <w:p>
+      <w:pPr>
+        <w:spacing w:after="0"/>
+        <w:ind w:left="720"/>
+        <w:jc w:val="both"/>
+        <w:rPr>
+          <w:rFonts w:ascii="Times New Roman" w:hAnsi="Times New Roman" w:cs="Times New Roman"/>
+          <w:noProof/>
+          <w:sz w:val="24"/>
+          <w:szCs w:val="24"/>
+          <w:lang w:val="id-ID"/>
+        </w:rPr>
+      </w:pPr>
+    </w:p>
+    <w:p>
+      <w:pPr>
+        <w:spacing w:after="0"/>
+        <w:ind w:left="720"/>
+        <w:jc w:val="both"/>
+        <w:rPr>
+          <w:rFonts w:ascii="Times New Roman" w:hAnsi="Times New Roman" w:cs="Times New Roman"/>
+          <w:noProof/>
+          <w:sz w:val="24"/>
+          <w:szCs w:val="24"/>
+          <w:lang w:val="id-ID"/>
+        </w:rPr>
+      </w:pPr>
+      <w:r>
+        <w:rPr>
+          <w:rFonts w:ascii="Times New Roman" w:hAnsi="Times New Roman" w:cs="Times New Roman"/>
+          <w:noProof/>
+          <w:sz w:val="24"/>
+          <w:szCs w:val="24"/>
+          <w:lang w:val="id-ID"/>
+        </w:rPr>
+        <w:t>Staf CSE BNI memiliki fungsi utama Memverifikasi Reimbursement Secara Manual, yang mencakup kegiatan menerima dokumen, memeriksa, dan melakukan rekapitulasi data.</w:t>
+      </w:r>
+    </w:p>
+    <w:p>
+      <w:pPr>
+        <w:spacing w:after="0"/>
+        <w:ind w:left="720"/>
+        <w:jc w:val="both"/>
+        <w:rPr>
+          <w:rFonts w:ascii="Times New Roman" w:hAnsi="Times New Roman" w:cs="Times New Roman"/>
+          <w:noProof/>
+          <w:sz w:val="24"/>
+          <w:szCs w:val="24"/>
+          <w:lang w:val="id-ID"/>
+        </w:rPr>
+      </w:pPr>
+    </w:p>
+    <w:p>
+      <w:pPr>
+        <w:spacing w:after="0"/>
+        <w:ind w:left="720"/>
+        <w:jc w:val="both"/>
+        <w:rPr>
+          <w:rFonts w:ascii="Times New Roman" w:hAnsi="Times New Roman" w:cs="Times New Roman"/>
+          <w:noProof/>
+          <w:sz w:val="24"/>
+          <w:szCs w:val="24"/>
+          <w:lang w:val="id-ID"/>
+        </w:rPr>
+      </w:pPr>
+      <w:r>
+        <w:rPr>
+          <w:rFonts w:ascii="Times New Roman" w:hAnsi="Times New Roman" w:cs="Times New Roman"/>
+          <w:noProof/>
+          <w:sz w:val="24"/>
+          <w:szCs w:val="24"/>
+          <w:lang w:val="id-ID"/>
+        </w:rPr>
+        <w:t>Interaksi: Kedua aktor berinteraksi di luar sistem yang terintegrasi, yaitu melalui media komunikasi seperti email, telepon, atau jasa pengiriman dokumen.</w:t>
+      </w:r>
+    </w:p>
+    <w:p>
+      <w:pPr>
+        <w:spacing w:after="0"/>
+        <w:jc w:val="both"/>
+        <w:rPr>
+          <w:rFonts w:ascii="Times New Roman" w:hAnsi="Times New Roman" w:cs="Times New Roman"/>
+          <w:noProof/>
+          <w:sz w:val="24"/>
+          <w:szCs w:val="24"/>
+          <w:lang w:val="id-ID"/>
+        </w:rPr>
+      </w:pPr>
+    </w:p>
+    <w:p>
+      <w:pPr>
+        <w:pStyle w:val="Heading2"/>
+        <w:spacing w:before="0"/>
+        <w:jc w:val="both"/>
+        <w:rPr>
+          <w:rFonts w:ascii="Times New Roman" w:hAnsi="Times New Roman" w:cs="Times New Roman"/>
+          <w:b/>
+          <w:bCs/>
+          <w:noProof/>
+          <w:color w:val="000000" w:themeColor="text1"/>
+          <w:lang w:val="id-ID"/>
+        </w:rPr>
+      </w:pPr>
+      <w:r>
+        <w:rPr>
+          <w:rFonts w:ascii="Times New Roman" w:hAnsi="Times New Roman" w:cs="Times New Roman"/>
+          <w:b/>
+          <w:bCs/>
+          <w:noProof/>
+          <w:color w:val="000000" w:themeColor="text1"/>
+          <w:lang w:val="id-ID"/>
+        </w:rPr>
+        <w:t>4.2 Perancangan Sistem yang Diusulkan</w:t>
+      </w:r>
+    </w:p>
+    <w:p>
+      <w:pPr>
+        <w:spacing w:after="0"/>
+        <w:ind w:firstLine="720"/>
+        <w:jc w:val="both"/>
+        <w:rPr>
+          <w:rFonts w:ascii="Times New Roman" w:hAnsi="Times New Roman" w:cs="Times New Roman"/>
+          <w:noProof/>
+          <w:sz w:val="24"/>
+          <w:szCs w:val="24"/>
+          <w:lang w:val="id-ID"/>
+        </w:rPr>
+      </w:pPr>
+      <w:r>
+        <w:rPr>
+          <w:rFonts w:ascii="Times New Roman" w:hAnsi="Times New Roman" w:cs="Times New Roman"/>
+          <w:noProof/>
+          <w:sz w:val="24"/>
+          <w:szCs w:val="24"/>
+          <w:lang w:val="id-ID"/>
+        </w:rPr>
+        <w:t xml:space="preserve">Berdasarkan analisis terhadap kelemahan sistem berjalan, maka dirancanglah sebuah solusi berupa Sistem Pengajuan Rembes Program Rumah BUMN Berbasis Web. Sistem ini dirancang untuk menjawab tiga masalah utama </w:t>
+      </w:r>
+      <w:r>
+        <w:rPr>
+          <w:rFonts w:ascii="Times New Roman" w:hAnsi="Times New Roman" w:cs="Times New Roman"/>
+          <w:noProof/>
+          <w:sz w:val="24"/>
+          <w:szCs w:val="24"/>
+          <w:lang w:val="id-ID"/>
+        </w:rPr>
+        <w:lastRenderedPageBreak/>
+        <w:t>yang telah diidentifikasi: inefisiensi, kurangnya transparansi, dan terhambatnya efektivitas program. Dengan memindahkan seluruh alur kerja ke dalam satu platform digital yang terpusat, sistem ini diharapkan dapat memotong waktu proses, memberikan visibilitas penuh bagi semua pengguna, dan memperkuat akuntabilitas dalam pengelolaan dana. Berikut adalah rincian dari perancangan sistem yang diusulkan, yang dimodelkan menggunakan diagram UML.</w:t>
+      </w:r>
+    </w:p>
+    <w:p>
+      <w:pPr>
+        <w:spacing w:after="0"/>
+        <w:jc w:val="both"/>
+        <w:rPr>
+          <w:rFonts w:ascii="Times New Roman" w:hAnsi="Times New Roman" w:cs="Times New Roman"/>
+          <w:noProof/>
+          <w:sz w:val="24"/>
+          <w:szCs w:val="24"/>
+          <w:lang w:val="id-ID"/>
+        </w:rPr>
+      </w:pPr>
+    </w:p>
+    <w:p>
+      <w:pPr>
+        <w:pStyle w:val="Heading3"/>
+        <w:spacing w:before="0"/>
+        <w:ind w:firstLine="720"/>
+        <w:rPr>
+          <w:rFonts w:ascii="Times New Roman" w:hAnsi="Times New Roman" w:cs="Times New Roman"/>
+          <w:b/>
+          <w:bCs/>
+          <w:noProof/>
+          <w:lang w:val="id-ID"/>
+        </w:rPr>
+      </w:pPr>
+      <w:r>
+        <w:rPr>
+          <w:rFonts w:ascii="Times New Roman" w:hAnsi="Times New Roman" w:cs="Times New Roman"/>
+          <w:b/>
+          <w:bCs/>
+          <w:noProof/>
+          <w:color w:val="000000" w:themeColor="text1"/>
+          <w:lang w:val="id-ID"/>
+        </w:rPr>
+        <w:t>4.2.1 Use Case Diagram yang Diusulkan</w:t>
+      </w:r>
+    </w:p>
+    <w:p>
+      <w:pPr>
+        <w:spacing w:after="0"/>
+        <w:ind w:left="720"/>
+        <w:jc w:val="both"/>
+        <w:rPr>
+          <w:rFonts w:ascii="Times New Roman" w:hAnsi="Times New Roman" w:cs="Times New Roman"/>
+          <w:noProof/>
+          <w:sz w:val="24"/>
+          <w:szCs w:val="24"/>
+          <w:lang w:val="id-ID"/>
+        </w:rPr>
+      </w:pPr>
+      <w:r>
+        <w:rPr>
+          <w:rFonts w:ascii="Times New Roman" w:hAnsi="Times New Roman" w:cs="Times New Roman"/>
+          <w:noProof/>
+          <w:sz w:val="24"/>
+          <w:szCs w:val="24"/>
+          <w:lang w:val="id-ID"/>
+        </w:rPr>
+        <w:t>Use case diagram berikut menggambarkan fungsionalitas utama dari sistem yang diusulkan dan siapa saja yang dapat mengaksesnya.</w:t>
+      </w:r>
+    </w:p>
+    <w:p>
+      <w:pPr>
+        <w:spacing w:after="0"/>
+        <w:ind w:left="720"/>
+        <w:jc w:val="both"/>
+        <w:rPr>
+          <w:rFonts w:ascii="Times New Roman" w:hAnsi="Times New Roman" w:cs="Times New Roman"/>
+          <w:noProof/>
+          <w:sz w:val="24"/>
+          <w:szCs w:val="24"/>
+          <w:lang w:val="id-ID"/>
+        </w:rPr>
+      </w:pPr>
+    </w:p>
+    <w:p>
+      <w:pPr>
+        <w:spacing w:after="0"/>
+        <w:ind w:left="720"/>
+        <w:jc w:val="both"/>
+        <w:rPr>
+          <w:rFonts w:ascii="Times New Roman" w:hAnsi="Times New Roman" w:cs="Times New Roman"/>
+          <w:noProof/>
+          <w:sz w:val="24"/>
+          <w:szCs w:val="24"/>
+          <w:lang w:val="id-ID"/>
+        </w:rPr>
+      </w:pPr>
+      <w:r>
+        <w:rPr>
+          <w:rFonts w:ascii="Times New Roman" w:hAnsi="Times New Roman" w:cs="Times New Roman"/>
+          <w:noProof/>
+          <w:sz w:val="24"/>
+          <w:szCs w:val="24"/>
+          <w:lang w:val="id-ID"/>
+        </w:rPr>
+        <w:t>(Di sini Anda akan memasukkan gambar Use Case Diagram yang diusulkan)</w:t>
+      </w:r>
+    </w:p>
+    <w:p>
+      <w:pPr>
+        <w:spacing w:after="0"/>
+        <w:ind w:left="720"/>
+        <w:jc w:val="both"/>
+        <w:rPr>
+          <w:rFonts w:ascii="Times New Roman" w:hAnsi="Times New Roman" w:cs="Times New Roman"/>
+          <w:noProof/>
+          <w:sz w:val="24"/>
+          <w:szCs w:val="24"/>
+          <w:lang w:val="id-ID"/>
+        </w:rPr>
+      </w:pPr>
+    </w:p>
+    <w:p>
+      <w:pPr>
+        <w:spacing w:after="0"/>
+        <w:ind w:left="720"/>
+        <w:jc w:val="both"/>
+        <w:rPr>
+          <w:rFonts w:ascii="Times New Roman" w:hAnsi="Times New Roman" w:cs="Times New Roman"/>
+          <w:noProof/>
+          <w:sz w:val="24"/>
+          <w:szCs w:val="24"/>
+          <w:lang w:val="id-ID"/>
+        </w:rPr>
+      </w:pPr>
+      <w:r>
+        <w:rPr>
+          <w:rFonts w:ascii="Times New Roman" w:hAnsi="Times New Roman" w:cs="Times New Roman"/>
+          <w:noProof/>
+          <w:sz w:val="24"/>
+          <w:szCs w:val="24"/>
+          <w:lang w:val="id-ID"/>
+        </w:rPr>
+        <w:t>Gambar 4.3 Use Case Diagram Sistem Usulan</w:t>
+      </w:r>
+    </w:p>
+    <w:p>
+      <w:pPr>
+        <w:spacing w:after="0"/>
+        <w:ind w:left="720"/>
+        <w:jc w:val="both"/>
+        <w:rPr>
+          <w:rFonts w:ascii="Times New Roman" w:hAnsi="Times New Roman" w:cs="Times New Roman"/>
+          <w:noProof/>
+          <w:sz w:val="24"/>
+          <w:szCs w:val="24"/>
+          <w:lang w:val="id-ID"/>
+        </w:rPr>
+      </w:pPr>
+    </w:p>
+    <w:p>
+      <w:pPr>
+        <w:spacing w:after="0"/>
+        <w:ind w:left="720"/>
+        <w:jc w:val="both"/>
+        <w:rPr>
+          <w:rFonts w:ascii="Times New Roman" w:hAnsi="Times New Roman" w:cs="Times New Roman"/>
+          <w:noProof/>
+          <w:sz w:val="24"/>
+          <w:szCs w:val="24"/>
+          <w:lang w:val="id-ID"/>
+        </w:rPr>
+      </w:pPr>
+      <w:r>
+        <w:rPr>
+          <w:rFonts w:ascii="Times New Roman" w:hAnsi="Times New Roman" w:cs="Times New Roman"/>
+          <w:noProof/>
+          <w:sz w:val="24"/>
+          <w:szCs w:val="24"/>
+          <w:lang w:val="id-ID"/>
+        </w:rPr>
+        <w:t>Berikut adalah penjelasan dari setiap use case pada sistem yang diusulkan:</w:t>
+      </w:r>
+    </w:p>
+    <w:p>
+      <w:pPr>
+        <w:spacing w:after="0"/>
+        <w:ind w:left="720"/>
+        <w:jc w:val="both"/>
+        <w:rPr>
+          <w:rFonts w:ascii="Times New Roman" w:hAnsi="Times New Roman" w:cs="Times New Roman"/>
+          <w:noProof/>
+          <w:sz w:val="24"/>
+          <w:szCs w:val="24"/>
+          <w:lang w:val="id-ID"/>
+        </w:rPr>
+      </w:pPr>
+    </w:p>
+    <w:p>
+      <w:pPr>
+        <w:spacing w:after="0"/>
+        <w:ind w:left="720"/>
+        <w:jc w:val="both"/>
+        <w:rPr>
+          <w:rFonts w:ascii="Times New Roman" w:hAnsi="Times New Roman" w:cs="Times New Roman"/>
+          <w:noProof/>
+          <w:sz w:val="24"/>
+          <w:szCs w:val="24"/>
+          <w:lang w:val="id-ID"/>
+        </w:rPr>
+      </w:pPr>
+      <w:r>
+        <w:rPr>
+          <w:rFonts w:ascii="Times New Roman" w:hAnsi="Times New Roman" w:cs="Times New Roman"/>
+          <w:noProof/>
+          <w:sz w:val="24"/>
+          <w:szCs w:val="24"/>
+          <w:lang w:val="id-ID"/>
+        </w:rPr>
+        <w:t>Aktor: Pengelola Rumah BUMN</w:t>
+      </w:r>
+    </w:p>
+    <w:p>
+      <w:pPr>
+        <w:spacing w:after="0"/>
+        <w:ind w:left="720"/>
+        <w:jc w:val="both"/>
+        <w:rPr>
+          <w:rFonts w:ascii="Times New Roman" w:hAnsi="Times New Roman" w:cs="Times New Roman"/>
+          <w:noProof/>
+          <w:sz w:val="24"/>
+          <w:szCs w:val="24"/>
+          <w:lang w:val="id-ID"/>
+        </w:rPr>
+      </w:pPr>
+    </w:p>
+    <w:p>
+      <w:pPr>
+        <w:spacing w:after="0"/>
+        <w:ind w:left="720"/>
+        <w:jc w:val="both"/>
+        <w:rPr>
+          <w:rFonts w:ascii="Times New Roman" w:hAnsi="Times New Roman" w:cs="Times New Roman"/>
+          <w:noProof/>
+          <w:sz w:val="24"/>
+          <w:szCs w:val="24"/>
+          <w:lang w:val="id-ID"/>
+        </w:rPr>
+      </w:pPr>
+      <w:r>
+        <w:rPr>
+          <w:rFonts w:ascii="Times New Roman" w:hAnsi="Times New Roman" w:cs="Times New Roman"/>
+          <w:noProof/>
+          <w:sz w:val="24"/>
+          <w:szCs w:val="24"/>
+          <w:lang w:val="id-ID"/>
+        </w:rPr>
+        <w:t>Registrasi: Melakukan pendaftaran akun baru.</w:t>
+      </w:r>
+    </w:p>
+    <w:p>
+      <w:pPr>
+        <w:spacing w:after="0"/>
+        <w:ind w:left="720"/>
+        <w:jc w:val="both"/>
+        <w:rPr>
+          <w:rFonts w:ascii="Times New Roman" w:hAnsi="Times New Roman" w:cs="Times New Roman"/>
+          <w:noProof/>
+          <w:sz w:val="24"/>
+          <w:szCs w:val="24"/>
+          <w:lang w:val="id-ID"/>
+        </w:rPr>
+      </w:pPr>
+    </w:p>
+    <w:p>
+      <w:pPr>
+        <w:spacing w:after="0"/>
+        <w:ind w:left="720"/>
+        <w:jc w:val="both"/>
+        <w:rPr>
+          <w:rFonts w:ascii="Times New Roman" w:hAnsi="Times New Roman" w:cs="Times New Roman"/>
+          <w:noProof/>
+          <w:sz w:val="24"/>
+          <w:szCs w:val="24"/>
+          <w:lang w:val="id-ID"/>
+        </w:rPr>
+      </w:pPr>
+      <w:r>
+        <w:rPr>
+          <w:rFonts w:ascii="Times New Roman" w:hAnsi="Times New Roman" w:cs="Times New Roman"/>
+          <w:noProof/>
+          <w:sz w:val="24"/>
+          <w:szCs w:val="24"/>
+          <w:lang w:val="id-ID"/>
+        </w:rPr>
+        <w:t>Login: Masuk ke dalam sistem menggunakan akun yang terdaftar.</w:t>
+      </w:r>
+    </w:p>
+    <w:p>
+      <w:pPr>
+        <w:spacing w:after="0"/>
+        <w:ind w:left="720"/>
+        <w:jc w:val="both"/>
+        <w:rPr>
+          <w:rFonts w:ascii="Times New Roman" w:hAnsi="Times New Roman" w:cs="Times New Roman"/>
+          <w:noProof/>
+          <w:sz w:val="24"/>
+          <w:szCs w:val="24"/>
+          <w:lang w:val="id-ID"/>
+        </w:rPr>
+      </w:pPr>
+    </w:p>
+    <w:p>
+      <w:pPr>
+        <w:spacing w:after="0"/>
+        <w:ind w:left="720"/>
+        <w:jc w:val="both"/>
+        <w:rPr>
+          <w:rFonts w:ascii="Times New Roman" w:hAnsi="Times New Roman" w:cs="Times New Roman"/>
+          <w:noProof/>
+          <w:sz w:val="24"/>
+          <w:szCs w:val="24"/>
+          <w:lang w:val="id-ID"/>
+        </w:rPr>
+      </w:pPr>
+      <w:r>
+        <w:rPr>
+          <w:rFonts w:ascii="Times New Roman" w:hAnsi="Times New Roman" w:cs="Times New Roman"/>
+          <w:noProof/>
+          <w:sz w:val="24"/>
+          <w:szCs w:val="24"/>
+          <w:lang w:val="id-ID"/>
+        </w:rPr>
+        <w:t>Mengelola Data UMKM: Menambah, melihat, mengubah, dan menghapus data UMKM binaan.</w:t>
+      </w:r>
+    </w:p>
+    <w:p>
+      <w:pPr>
+        <w:spacing w:after="0"/>
+        <w:ind w:left="720"/>
+        <w:jc w:val="both"/>
+        <w:rPr>
+          <w:rFonts w:ascii="Times New Roman" w:hAnsi="Times New Roman" w:cs="Times New Roman"/>
+          <w:noProof/>
+          <w:sz w:val="24"/>
+          <w:szCs w:val="24"/>
+          <w:lang w:val="id-ID"/>
+        </w:rPr>
+      </w:pPr>
+    </w:p>
+    <w:p>
+      <w:pPr>
+        <w:spacing w:after="0"/>
+        <w:ind w:left="720"/>
+        <w:jc w:val="both"/>
+        <w:rPr>
+          <w:rFonts w:ascii="Times New Roman" w:hAnsi="Times New Roman" w:cs="Times New Roman"/>
+          <w:noProof/>
+          <w:sz w:val="24"/>
+          <w:szCs w:val="24"/>
+          <w:lang w:val="id-ID"/>
+        </w:rPr>
+      </w:pPr>
+      <w:r>
+        <w:rPr>
+          <w:rFonts w:ascii="Times New Roman" w:hAnsi="Times New Roman" w:cs="Times New Roman"/>
+          <w:noProof/>
+          <w:sz w:val="24"/>
+          <w:szCs w:val="24"/>
+          <w:lang w:val="id-ID"/>
+        </w:rPr>
+        <w:t>Mengelola Data Kegiatan: Mencatat kegiatan atau program baru yang telah dilaksanakan.</w:t>
+      </w:r>
+    </w:p>
+    <w:p>
+      <w:pPr>
+        <w:spacing w:after="0"/>
+        <w:ind w:left="720"/>
+        <w:jc w:val="both"/>
+        <w:rPr>
+          <w:rFonts w:ascii="Times New Roman" w:hAnsi="Times New Roman" w:cs="Times New Roman"/>
+          <w:noProof/>
+          <w:sz w:val="24"/>
+          <w:szCs w:val="24"/>
+          <w:lang w:val="id-ID"/>
+        </w:rPr>
+      </w:pPr>
+    </w:p>
+    <w:p>
+      <w:pPr>
+        <w:spacing w:after="0"/>
+        <w:ind w:left="720"/>
+        <w:jc w:val="both"/>
+        <w:rPr>
+          <w:rFonts w:ascii="Times New Roman" w:hAnsi="Times New Roman" w:cs="Times New Roman"/>
+          <w:noProof/>
+          <w:sz w:val="24"/>
+          <w:szCs w:val="24"/>
+          <w:lang w:val="id-ID"/>
+        </w:rPr>
+      </w:pPr>
+      <w:r>
+        <w:rPr>
+          <w:rFonts w:ascii="Times New Roman" w:hAnsi="Times New Roman" w:cs="Times New Roman"/>
+          <w:noProof/>
+          <w:sz w:val="24"/>
+          <w:szCs w:val="24"/>
+          <w:lang w:val="id-ID"/>
+        </w:rPr>
+        <w:t>Membuat Pengajuan Reimbursement: Mengisi formulir pengajuan secara digital, mengunggah bukti transaksi, dan mengirimkannya untuk divalidasi.</w:t>
+      </w:r>
+    </w:p>
+    <w:p>
+      <w:pPr>
+        <w:spacing w:after="0"/>
+        <w:ind w:left="720"/>
+        <w:jc w:val="both"/>
+        <w:rPr>
+          <w:rFonts w:ascii="Times New Roman" w:hAnsi="Times New Roman" w:cs="Times New Roman"/>
+          <w:noProof/>
+          <w:sz w:val="24"/>
+          <w:szCs w:val="24"/>
+          <w:lang w:val="id-ID"/>
+        </w:rPr>
+      </w:pPr>
+    </w:p>
+    <w:p>
+      <w:pPr>
+        <w:spacing w:after="0"/>
+        <w:ind w:left="720"/>
+        <w:jc w:val="both"/>
+        <w:rPr>
+          <w:rFonts w:ascii="Times New Roman" w:hAnsi="Times New Roman" w:cs="Times New Roman"/>
+          <w:noProof/>
+          <w:sz w:val="24"/>
+          <w:szCs w:val="24"/>
+          <w:lang w:val="id-ID"/>
+        </w:rPr>
+      </w:pPr>
+      <w:r>
+        <w:rPr>
+          <w:rFonts w:ascii="Times New Roman" w:hAnsi="Times New Roman" w:cs="Times New Roman"/>
+          <w:noProof/>
+          <w:sz w:val="24"/>
+          <w:szCs w:val="24"/>
+          <w:lang w:val="id-ID"/>
+        </w:rPr>
+        <w:t>Melihat Status Pengajuan: Melacak status pengajuan secara real-time.</w:t>
+      </w:r>
+    </w:p>
+    <w:p>
+      <w:pPr>
+        <w:spacing w:after="0"/>
+        <w:ind w:left="720"/>
+        <w:jc w:val="both"/>
+        <w:rPr>
+          <w:rFonts w:ascii="Times New Roman" w:hAnsi="Times New Roman" w:cs="Times New Roman"/>
+          <w:noProof/>
+          <w:sz w:val="24"/>
+          <w:szCs w:val="24"/>
+          <w:lang w:val="id-ID"/>
+        </w:rPr>
+      </w:pPr>
+    </w:p>
+    <w:p>
+      <w:pPr>
+        <w:spacing w:after="0"/>
+        <w:ind w:left="720"/>
+        <w:jc w:val="both"/>
+        <w:rPr>
+          <w:rFonts w:ascii="Times New Roman" w:hAnsi="Times New Roman" w:cs="Times New Roman"/>
+          <w:noProof/>
+          <w:sz w:val="24"/>
+          <w:szCs w:val="24"/>
+          <w:lang w:val="id-ID"/>
+        </w:rPr>
+      </w:pPr>
+      <w:r>
+        <w:rPr>
+          <w:rFonts w:ascii="Times New Roman" w:hAnsi="Times New Roman" w:cs="Times New Roman"/>
+          <w:noProof/>
+          <w:sz w:val="24"/>
+          <w:szCs w:val="24"/>
+          <w:lang w:val="id-ID"/>
+        </w:rPr>
+        <w:t>Melihat Dashboard: Melihat ringkasan data dan statistik penting.</w:t>
+      </w:r>
+    </w:p>
+    <w:p>
+      <w:pPr>
+        <w:spacing w:after="0"/>
+        <w:ind w:left="720"/>
+        <w:jc w:val="both"/>
+        <w:rPr>
+          <w:rFonts w:ascii="Times New Roman" w:hAnsi="Times New Roman" w:cs="Times New Roman"/>
+          <w:noProof/>
+          <w:sz w:val="24"/>
+          <w:szCs w:val="24"/>
+          <w:lang w:val="id-ID"/>
+        </w:rPr>
+      </w:pPr>
+    </w:p>
+    <w:p>
+      <w:pPr>
+        <w:spacing w:after="0"/>
+        <w:ind w:left="720"/>
+        <w:jc w:val="both"/>
+        <w:rPr>
+          <w:rFonts w:ascii="Times New Roman" w:hAnsi="Times New Roman" w:cs="Times New Roman"/>
+          <w:noProof/>
+          <w:sz w:val="24"/>
+          <w:szCs w:val="24"/>
+          <w:lang w:val="id-ID"/>
+        </w:rPr>
+      </w:pPr>
+      <w:r>
+        <w:rPr>
+          <w:rFonts w:ascii="Times New Roman" w:hAnsi="Times New Roman" w:cs="Times New Roman"/>
+          <w:noProof/>
+          <w:sz w:val="24"/>
+          <w:szCs w:val="24"/>
+          <w:lang w:val="id-ID"/>
+        </w:rPr>
+        <w:t>Melihat Laporan: Mengakses dan mengunduh laporan yang relevan.</w:t>
+      </w:r>
+    </w:p>
+    <w:p>
+      <w:pPr>
+        <w:spacing w:after="0"/>
+        <w:ind w:left="720"/>
+        <w:jc w:val="both"/>
+        <w:rPr>
+          <w:rFonts w:ascii="Times New Roman" w:hAnsi="Times New Roman" w:cs="Times New Roman"/>
+          <w:noProof/>
+          <w:sz w:val="24"/>
+          <w:szCs w:val="24"/>
+          <w:lang w:val="id-ID"/>
+        </w:rPr>
+      </w:pPr>
+    </w:p>
+    <w:p>
+      <w:pPr>
+        <w:spacing w:after="0"/>
+        <w:ind w:left="720"/>
+        <w:jc w:val="both"/>
+        <w:rPr>
+          <w:rFonts w:ascii="Times New Roman" w:hAnsi="Times New Roman" w:cs="Times New Roman"/>
+          <w:noProof/>
+          <w:sz w:val="24"/>
+          <w:szCs w:val="24"/>
+          <w:lang w:val="id-ID"/>
+        </w:rPr>
+      </w:pPr>
+      <w:r>
+        <w:rPr>
+          <w:rFonts w:ascii="Times New Roman" w:hAnsi="Times New Roman" w:cs="Times New Roman"/>
+          <w:noProof/>
+          <w:sz w:val="24"/>
+          <w:szCs w:val="24"/>
+          <w:lang w:val="id-ID"/>
+        </w:rPr>
+        <w:t>Aktor: Staf CSE BNI (Kantor Pusat)</w:t>
+      </w:r>
+    </w:p>
+    <w:p>
+      <w:pPr>
+        <w:spacing w:after="0"/>
+        <w:ind w:left="720"/>
+        <w:jc w:val="both"/>
+        <w:rPr>
+          <w:rFonts w:ascii="Times New Roman" w:hAnsi="Times New Roman" w:cs="Times New Roman"/>
+          <w:noProof/>
+          <w:sz w:val="24"/>
+          <w:szCs w:val="24"/>
+          <w:lang w:val="id-ID"/>
+        </w:rPr>
+      </w:pPr>
+    </w:p>
+    <w:p>
+      <w:pPr>
+        <w:spacing w:after="0"/>
+        <w:ind w:left="720"/>
+        <w:jc w:val="both"/>
+        <w:rPr>
+          <w:rFonts w:ascii="Times New Roman" w:hAnsi="Times New Roman" w:cs="Times New Roman"/>
+          <w:noProof/>
+          <w:sz w:val="24"/>
+          <w:szCs w:val="24"/>
+          <w:lang w:val="id-ID"/>
+        </w:rPr>
+      </w:pPr>
+      <w:r>
+        <w:rPr>
+          <w:rFonts w:ascii="Times New Roman" w:hAnsi="Times New Roman" w:cs="Times New Roman"/>
+          <w:noProof/>
+          <w:sz w:val="24"/>
+          <w:szCs w:val="24"/>
+          <w:lang w:val="id-ID"/>
+        </w:rPr>
+        <w:t>Login: Masuk ke dalam sistem.</w:t>
+      </w:r>
+    </w:p>
+    <w:p>
+      <w:pPr>
+        <w:spacing w:after="0"/>
+        <w:ind w:left="720"/>
+        <w:jc w:val="both"/>
+        <w:rPr>
+          <w:rFonts w:ascii="Times New Roman" w:hAnsi="Times New Roman" w:cs="Times New Roman"/>
+          <w:noProof/>
+          <w:sz w:val="24"/>
+          <w:szCs w:val="24"/>
+          <w:lang w:val="id-ID"/>
+        </w:rPr>
+      </w:pPr>
+    </w:p>
+    <w:p>
+      <w:pPr>
+        <w:spacing w:after="0"/>
+        <w:ind w:left="720"/>
+        <w:jc w:val="both"/>
+        <w:rPr>
+          <w:rFonts w:ascii="Times New Roman" w:hAnsi="Times New Roman" w:cs="Times New Roman"/>
+          <w:noProof/>
+          <w:sz w:val="24"/>
+          <w:szCs w:val="24"/>
+          <w:lang w:val="id-ID"/>
+        </w:rPr>
+      </w:pPr>
+      <w:r>
+        <w:rPr>
+          <w:rFonts w:ascii="Times New Roman" w:hAnsi="Times New Roman" w:cs="Times New Roman"/>
+          <w:noProof/>
+          <w:sz w:val="24"/>
+          <w:szCs w:val="24"/>
+          <w:lang w:val="id-ID"/>
+        </w:rPr>
+        <w:lastRenderedPageBreak/>
+        <w:t>Memvalidasi Pengajuan Reimbursement: Menerima, memeriksa, dan memberikan status "Setuju" atau "Tolak" pada setiap pengajuan yang masuk.</w:t>
+      </w:r>
+    </w:p>
+    <w:p>
+      <w:pPr>
+        <w:spacing w:after="0"/>
+        <w:ind w:left="720"/>
+        <w:jc w:val="both"/>
+        <w:rPr>
+          <w:rFonts w:ascii="Times New Roman" w:hAnsi="Times New Roman" w:cs="Times New Roman"/>
+          <w:noProof/>
+          <w:sz w:val="24"/>
+          <w:szCs w:val="24"/>
+          <w:lang w:val="id-ID"/>
+        </w:rPr>
+      </w:pPr>
+    </w:p>
+    <w:p>
+      <w:pPr>
+        <w:spacing w:after="0"/>
+        <w:ind w:left="720"/>
+        <w:jc w:val="both"/>
+        <w:rPr>
+          <w:rFonts w:ascii="Times New Roman" w:hAnsi="Times New Roman" w:cs="Times New Roman"/>
+          <w:noProof/>
+          <w:sz w:val="24"/>
+          <w:szCs w:val="24"/>
+          <w:lang w:val="id-ID"/>
+        </w:rPr>
+      </w:pPr>
+      <w:r>
+        <w:rPr>
+          <w:rFonts w:ascii="Times New Roman" w:hAnsi="Times New Roman" w:cs="Times New Roman"/>
+          <w:noProof/>
+          <w:sz w:val="24"/>
+          <w:szCs w:val="24"/>
+          <w:lang w:val="id-ID"/>
+        </w:rPr>
+        <w:t>Melihat Dashboard: Memantau seluruh aktivitas program dari semua Rumah BUMN.</w:t>
+      </w:r>
+    </w:p>
+    <w:p>
+      <w:pPr>
+        <w:spacing w:after="0"/>
+        <w:ind w:left="720"/>
+        <w:jc w:val="both"/>
+        <w:rPr>
+          <w:rFonts w:ascii="Times New Roman" w:hAnsi="Times New Roman" w:cs="Times New Roman"/>
+          <w:noProof/>
+          <w:sz w:val="24"/>
+          <w:szCs w:val="24"/>
+          <w:lang w:val="id-ID"/>
+        </w:rPr>
+      </w:pPr>
+    </w:p>
+    <w:p>
+      <w:pPr>
+        <w:spacing w:after="0"/>
+        <w:ind w:left="720"/>
+        <w:jc w:val="both"/>
+        <w:rPr>
+          <w:rFonts w:ascii="Times New Roman" w:hAnsi="Times New Roman" w:cs="Times New Roman"/>
+          <w:noProof/>
+          <w:sz w:val="24"/>
+          <w:szCs w:val="24"/>
+          <w:lang w:val="id-ID"/>
+        </w:rPr>
+      </w:pPr>
+      <w:r>
+        <w:rPr>
+          <w:rFonts w:ascii="Times New Roman" w:hAnsi="Times New Roman" w:cs="Times New Roman"/>
+          <w:noProof/>
+          <w:sz w:val="24"/>
+          <w:szCs w:val="24"/>
+          <w:lang w:val="id-ID"/>
+        </w:rPr>
+        <w:t>Mengelola Laporan: Menghasilkan dan mengunduh laporan rekapitulasi secara otomatis.</w:t>
+      </w:r>
+    </w:p>
+    <w:p>
+      <w:pPr>
+        <w:pStyle w:val="Heading3"/>
+        <w:spacing w:before="0"/>
+        <w:ind w:firstLine="720"/>
+        <w:jc w:val="both"/>
+        <w:rPr>
+          <w:rFonts w:ascii="Times New Roman" w:hAnsi="Times New Roman" w:cs="Times New Roman"/>
+          <w:b/>
+          <w:bCs/>
+          <w:color w:val="000000" w:themeColor="text1"/>
+        </w:rPr>
+      </w:pPr>
+      <w:r>
+        <w:rPr>
+          <w:rFonts w:ascii="Times New Roman" w:hAnsi="Times New Roman" w:cs="Times New Roman"/>
+          <w:b/>
+          <w:bCs/>
+          <w:color w:val="000000" w:themeColor="text1"/>
+        </w:rPr>
+        <w:t>4.2.2 Activity Diagram</w:t>
+      </w:r>
+    </w:p>
+    <w:p>
+      <w:pPr>
+        <w:spacing w:after="0"/>
+        <w:ind w:left="720"/>
+        <w:jc w:val="both"/>
+        <w:rPr>
+          <w:rFonts w:ascii="Times New Roman" w:hAnsi="Times New Roman" w:cs="Times New Roman"/>
+          <w:noProof/>
+          <w:sz w:val="24"/>
+          <w:szCs w:val="24"/>
+          <w:lang w:val="id-ID"/>
+        </w:rPr>
+      </w:pPr>
+      <w:r>
+        <w:rPr>
+          <w:rFonts w:ascii="Times New Roman" w:hAnsi="Times New Roman" w:cs="Times New Roman"/>
+          <w:noProof/>
+          <w:sz w:val="24"/>
+          <w:szCs w:val="24"/>
+          <w:lang w:val="id-ID"/>
+        </w:rPr>
+        <w:t>Berikut adalah diagram aktivitas yang menggambarkan alur kerja dari beberapa fungsi kunci pada sistem yang diusulkan.</w:t>
+      </w:r>
+    </w:p>
+    <w:p>
+      <w:pPr>
+        <w:spacing w:after="0"/>
+        <w:ind w:left="720"/>
+        <w:jc w:val="both"/>
+        <w:rPr>
+          <w:rFonts w:ascii="Times New Roman" w:hAnsi="Times New Roman" w:cs="Times New Roman"/>
+          <w:noProof/>
+          <w:sz w:val="24"/>
+          <w:szCs w:val="24"/>
+          <w:lang w:val="id-ID"/>
+        </w:rPr>
+      </w:pPr>
+    </w:p>
+    <w:p>
+      <w:pPr>
+        <w:spacing w:after="0"/>
+        <w:ind w:left="720"/>
+        <w:jc w:val="both"/>
+        <w:rPr>
+          <w:rFonts w:ascii="Times New Roman" w:hAnsi="Times New Roman" w:cs="Times New Roman"/>
+          <w:noProof/>
+          <w:sz w:val="24"/>
+          <w:szCs w:val="24"/>
+          <w:lang w:val="id-ID"/>
+        </w:rPr>
+      </w:pPr>
+      <w:r>
+        <w:rPr>
+          <w:rFonts w:ascii="Times New Roman" w:hAnsi="Times New Roman" w:cs="Times New Roman"/>
+          <w:noProof/>
+          <w:sz w:val="24"/>
+          <w:szCs w:val="24"/>
+          <w:lang w:val="id-ID"/>
+        </w:rPr>
+        <w:t>1. Alur Registrasi dan Login</w:t>
+      </w:r>
+    </w:p>
+    <w:p>
+      <w:pPr>
+        <w:spacing w:after="0"/>
+        <w:ind w:left="720"/>
+        <w:jc w:val="both"/>
+        <w:rPr>
+          <w:rFonts w:ascii="Times New Roman" w:hAnsi="Times New Roman" w:cs="Times New Roman"/>
+          <w:noProof/>
+          <w:sz w:val="24"/>
+          <w:szCs w:val="24"/>
+          <w:lang w:val="id-ID"/>
+        </w:rPr>
+      </w:pPr>
+      <w:r>
+        <w:rPr>
+          <w:rFonts w:ascii="Times New Roman" w:hAnsi="Times New Roman" w:cs="Times New Roman"/>
+          <w:noProof/>
+          <w:sz w:val="24"/>
+          <w:szCs w:val="24"/>
+          <w:lang w:val="id-ID"/>
+        </w:rPr>
+        <w:t>Diagram ini menjelaskan bagaimana pengguna baru mendaftar dan masuk ke dalam sistem.</w:t>
+      </w:r>
+    </w:p>
+    <w:p>
+      <w:pPr>
+        <w:spacing w:after="0"/>
+        <w:ind w:left="720"/>
+        <w:jc w:val="both"/>
+        <w:rPr>
+          <w:rFonts w:ascii="Times New Roman" w:hAnsi="Times New Roman" w:cs="Times New Roman"/>
+          <w:noProof/>
+          <w:sz w:val="24"/>
+          <w:szCs w:val="24"/>
+          <w:lang w:val="id-ID"/>
+        </w:rPr>
+      </w:pPr>
+    </w:p>
+    <w:p>
+      <w:pPr>
+        <w:spacing w:after="0"/>
+        <w:ind w:left="720"/>
+        <w:jc w:val="both"/>
+        <w:rPr>
+          <w:rFonts w:ascii="Times New Roman" w:hAnsi="Times New Roman" w:cs="Times New Roman"/>
+          <w:noProof/>
+          <w:sz w:val="24"/>
+          <w:szCs w:val="24"/>
+          <w:lang w:val="id-ID"/>
+        </w:rPr>
+      </w:pPr>
+      <w:r>
+        <w:rPr>
+          <w:rFonts w:ascii="Times New Roman" w:hAnsi="Times New Roman" w:cs="Times New Roman"/>
+          <w:noProof/>
+          <w:sz w:val="24"/>
+          <w:szCs w:val="24"/>
+          <w:lang w:val="id-ID"/>
+        </w:rPr>
+        <w:t>[Gambar 4.4 Activity Diagram - Register]</w:t>
+      </w:r>
+    </w:p>
+    <w:p>
+      <w:pPr>
+        <w:spacing w:after="0"/>
+        <w:ind w:left="720"/>
+        <w:jc w:val="both"/>
+        <w:rPr>
+          <w:rFonts w:ascii="Times New Roman" w:hAnsi="Times New Roman" w:cs="Times New Roman"/>
+          <w:noProof/>
+          <w:sz w:val="24"/>
+          <w:szCs w:val="24"/>
+          <w:lang w:val="id-ID"/>
+        </w:rPr>
+      </w:pPr>
+    </w:p>
+    <w:p>
+      <w:pPr>
+        <w:spacing w:after="0"/>
+        <w:ind w:left="720"/>
+        <w:jc w:val="both"/>
+        <w:rPr>
+          <w:rFonts w:ascii="Times New Roman" w:hAnsi="Times New Roman" w:cs="Times New Roman"/>
+          <w:noProof/>
+          <w:sz w:val="24"/>
+          <w:szCs w:val="24"/>
+          <w:lang w:val="id-ID"/>
+        </w:rPr>
+      </w:pPr>
+      <w:r>
+        <w:rPr>
+          <w:rFonts w:ascii="Times New Roman" w:hAnsi="Times New Roman" w:cs="Times New Roman"/>
+          <w:noProof/>
+          <w:sz w:val="24"/>
+          <w:szCs w:val="24"/>
+          <w:lang w:val="id-ID"/>
+        </w:rPr>
+        <w:t>[Gambar 4.5 Activity Diagram - Login]</w:t>
+      </w:r>
+    </w:p>
+    <w:p>
+      <w:pPr>
+        <w:spacing w:after="0"/>
+        <w:ind w:left="720"/>
+        <w:jc w:val="both"/>
+        <w:rPr>
+          <w:rFonts w:ascii="Times New Roman" w:hAnsi="Times New Roman" w:cs="Times New Roman"/>
+          <w:noProof/>
+          <w:sz w:val="24"/>
+          <w:szCs w:val="24"/>
+          <w:lang w:val="id-ID"/>
+        </w:rPr>
+      </w:pPr>
+    </w:p>
+    <w:p>
+      <w:pPr>
+        <w:spacing w:after="0"/>
+        <w:ind w:left="720"/>
+        <w:jc w:val="both"/>
+        <w:rPr>
+          <w:rFonts w:ascii="Times New Roman" w:hAnsi="Times New Roman" w:cs="Times New Roman"/>
+          <w:noProof/>
+          <w:sz w:val="24"/>
+          <w:szCs w:val="24"/>
+          <w:lang w:val="id-ID"/>
+        </w:rPr>
+      </w:pPr>
+      <w:r>
+        <w:rPr>
+          <w:rFonts w:ascii="Times New Roman" w:hAnsi="Times New Roman" w:cs="Times New Roman"/>
+          <w:noProof/>
+          <w:sz w:val="24"/>
+          <w:szCs w:val="24"/>
+          <w:lang w:val="id-ID"/>
+        </w:rPr>
+        <w:t>Penjelasan alur:</w:t>
+      </w:r>
+    </w:p>
+    <w:p>
+      <w:pPr>
+        <w:spacing w:after="0"/>
+        <w:ind w:left="720"/>
+        <w:jc w:val="both"/>
+        <w:rPr>
+          <w:rFonts w:ascii="Times New Roman" w:hAnsi="Times New Roman" w:cs="Times New Roman"/>
+          <w:noProof/>
+          <w:sz w:val="24"/>
+          <w:szCs w:val="24"/>
+          <w:lang w:val="id-ID"/>
+        </w:rPr>
+      </w:pPr>
+    </w:p>
+    <w:p>
+      <w:pPr>
+        <w:spacing w:after="0"/>
+        <w:ind w:left="720"/>
+        <w:jc w:val="both"/>
+        <w:rPr>
+          <w:rFonts w:ascii="Times New Roman" w:hAnsi="Times New Roman" w:cs="Times New Roman"/>
+          <w:noProof/>
+          <w:sz w:val="24"/>
+          <w:szCs w:val="24"/>
+          <w:lang w:val="id-ID"/>
+        </w:rPr>
+      </w:pPr>
+      <w:r>
+        <w:rPr>
+          <w:rFonts w:ascii="Times New Roman" w:hAnsi="Times New Roman" w:cs="Times New Roman"/>
+          <w:noProof/>
+          <w:sz w:val="24"/>
+          <w:szCs w:val="24"/>
+          <w:lang w:val="id-ID"/>
+        </w:rPr>
+        <w:t>Registrasi: Pengguna baru mengakses form registrasi, mengisi data yang diperlukan, dan sistem akan memvalidasi lalu membuat akun baru.</w:t>
+      </w:r>
+    </w:p>
+    <w:p>
+      <w:pPr>
+        <w:spacing w:after="0"/>
+        <w:ind w:left="720"/>
+        <w:jc w:val="both"/>
+        <w:rPr>
+          <w:rFonts w:ascii="Times New Roman" w:hAnsi="Times New Roman" w:cs="Times New Roman"/>
+          <w:noProof/>
+          <w:sz w:val="24"/>
+          <w:szCs w:val="24"/>
+          <w:lang w:val="id-ID"/>
+        </w:rPr>
+      </w:pPr>
+    </w:p>
+    <w:p>
+      <w:pPr>
+        <w:spacing w:after="0"/>
+        <w:ind w:left="720"/>
+        <w:jc w:val="both"/>
+        <w:rPr>
+          <w:rFonts w:ascii="Times New Roman" w:hAnsi="Times New Roman" w:cs="Times New Roman"/>
+          <w:noProof/>
+          <w:sz w:val="24"/>
+          <w:szCs w:val="24"/>
+          <w:lang w:val="id-ID"/>
+        </w:rPr>
+      </w:pPr>
+      <w:r>
+        <w:rPr>
+          <w:rFonts w:ascii="Times New Roman" w:hAnsi="Times New Roman" w:cs="Times New Roman"/>
+          <w:noProof/>
+          <w:sz w:val="24"/>
+          <w:szCs w:val="24"/>
+          <w:lang w:val="id-ID"/>
+        </w:rPr>
+        <w:t>Login: Pengguna yang sudah terdaftar memasukkan username dan password. Sistem akan melakukan validasi. Jika berhasil, pengguna akan diarahkan ke halaman dashboard; jika gagal, sistem akan menampilkan pesan error.</w:t>
+      </w:r>
+    </w:p>
+    <w:p>
+      <w:pPr>
+        <w:spacing w:after="0"/>
+        <w:ind w:left="720"/>
+        <w:jc w:val="both"/>
+        <w:rPr>
+          <w:rFonts w:ascii="Times New Roman" w:hAnsi="Times New Roman" w:cs="Times New Roman"/>
+          <w:noProof/>
+          <w:sz w:val="24"/>
+          <w:szCs w:val="24"/>
+          <w:lang w:val="id-ID"/>
+        </w:rPr>
+      </w:pPr>
+    </w:p>
+    <w:p>
+      <w:pPr>
+        <w:spacing w:after="0"/>
+        <w:ind w:left="720"/>
+        <w:jc w:val="both"/>
+        <w:rPr>
+          <w:rFonts w:ascii="Times New Roman" w:hAnsi="Times New Roman" w:cs="Times New Roman"/>
+          <w:noProof/>
+          <w:sz w:val="24"/>
+          <w:szCs w:val="24"/>
+          <w:lang w:val="id-ID"/>
+        </w:rPr>
+      </w:pPr>
+      <w:r>
+        <w:rPr>
+          <w:rFonts w:ascii="Times New Roman" w:hAnsi="Times New Roman" w:cs="Times New Roman"/>
+          <w:noProof/>
+          <w:sz w:val="24"/>
+          <w:szCs w:val="24"/>
+          <w:lang w:val="id-ID"/>
+        </w:rPr>
+        <w:t>2. Alur Pengelolaan Data UMKM</w:t>
+      </w:r>
+    </w:p>
+    <w:p>
+      <w:pPr>
+        <w:spacing w:after="0"/>
+        <w:ind w:left="720"/>
+        <w:jc w:val="both"/>
+        <w:rPr>
+          <w:rFonts w:ascii="Times New Roman" w:hAnsi="Times New Roman" w:cs="Times New Roman"/>
+          <w:noProof/>
+          <w:sz w:val="24"/>
+          <w:szCs w:val="24"/>
+          <w:lang w:val="id-ID"/>
+        </w:rPr>
+      </w:pPr>
+      <w:r>
+        <w:rPr>
+          <w:rFonts w:ascii="Times New Roman" w:hAnsi="Times New Roman" w:cs="Times New Roman"/>
+          <w:noProof/>
+          <w:sz w:val="24"/>
+          <w:szCs w:val="24"/>
+          <w:lang w:val="id-ID"/>
+        </w:rPr>
+        <w:t>Diagram ini menjelaskan proses menambah, mengubah, dan menghapus data UMKM oleh Pengelola.</w:t>
+      </w:r>
+    </w:p>
+    <w:p>
+      <w:pPr>
+        <w:spacing w:after="0"/>
+        <w:ind w:left="720"/>
+        <w:jc w:val="both"/>
+        <w:rPr>
+          <w:rFonts w:ascii="Times New Roman" w:hAnsi="Times New Roman" w:cs="Times New Roman"/>
+          <w:noProof/>
+          <w:sz w:val="24"/>
+          <w:szCs w:val="24"/>
+          <w:lang w:val="id-ID"/>
+        </w:rPr>
+      </w:pPr>
+    </w:p>
+    <w:p>
+      <w:pPr>
+        <w:spacing w:after="0"/>
+        <w:ind w:left="720"/>
+        <w:jc w:val="both"/>
+        <w:rPr>
+          <w:rFonts w:ascii="Times New Roman" w:hAnsi="Times New Roman" w:cs="Times New Roman"/>
+          <w:noProof/>
+          <w:sz w:val="24"/>
+          <w:szCs w:val="24"/>
+          <w:lang w:val="id-ID"/>
+        </w:rPr>
+      </w:pPr>
+      <w:r>
+        <w:rPr>
+          <w:rFonts w:ascii="Times New Roman" w:hAnsi="Times New Roman" w:cs="Times New Roman"/>
+          <w:noProof/>
+          <w:sz w:val="24"/>
+          <w:szCs w:val="24"/>
+          <w:lang w:val="id-ID"/>
+        </w:rPr>
+        <w:t>[Gambar 4.6 Activity Diagram: Tambah Data UMKM]</w:t>
+      </w:r>
+    </w:p>
+    <w:p>
+      <w:pPr>
+        <w:spacing w:after="0"/>
+        <w:ind w:left="720"/>
+        <w:jc w:val="both"/>
+        <w:rPr>
+          <w:rFonts w:ascii="Times New Roman" w:hAnsi="Times New Roman" w:cs="Times New Roman"/>
+          <w:noProof/>
+          <w:sz w:val="24"/>
+          <w:szCs w:val="24"/>
+          <w:lang w:val="id-ID"/>
+        </w:rPr>
+      </w:pPr>
+    </w:p>
+    <w:p>
+      <w:pPr>
+        <w:spacing w:after="0"/>
+        <w:ind w:left="720"/>
+        <w:jc w:val="both"/>
+        <w:rPr>
+          <w:rFonts w:ascii="Times New Roman" w:hAnsi="Times New Roman" w:cs="Times New Roman"/>
+          <w:noProof/>
+          <w:sz w:val="24"/>
+          <w:szCs w:val="24"/>
+          <w:lang w:val="id-ID"/>
+        </w:rPr>
+      </w:pPr>
+      <w:r>
+        <w:rPr>
+          <w:rFonts w:ascii="Times New Roman" w:hAnsi="Times New Roman" w:cs="Times New Roman"/>
+          <w:noProof/>
+          <w:sz w:val="24"/>
+          <w:szCs w:val="24"/>
+          <w:lang w:val="id-ID"/>
+        </w:rPr>
+        <w:t>[Gambar 4.7 Activity Diagram: Edit Data UMKM]</w:t>
+      </w:r>
+    </w:p>
+    <w:p>
+      <w:pPr>
+        <w:spacing w:after="0"/>
+        <w:ind w:left="720"/>
+        <w:jc w:val="both"/>
+        <w:rPr>
+          <w:rFonts w:ascii="Times New Roman" w:hAnsi="Times New Roman" w:cs="Times New Roman"/>
+          <w:noProof/>
+          <w:sz w:val="24"/>
+          <w:szCs w:val="24"/>
+          <w:lang w:val="id-ID"/>
+        </w:rPr>
+      </w:pPr>
+    </w:p>
+    <w:p>
+      <w:pPr>
+        <w:spacing w:after="0"/>
+        <w:ind w:left="720"/>
+        <w:jc w:val="both"/>
+        <w:rPr>
+          <w:rFonts w:ascii="Times New Roman" w:hAnsi="Times New Roman" w:cs="Times New Roman"/>
+          <w:noProof/>
+          <w:sz w:val="24"/>
+          <w:szCs w:val="24"/>
+          <w:lang w:val="id-ID"/>
+        </w:rPr>
+      </w:pPr>
+      <w:r>
+        <w:rPr>
+          <w:rFonts w:ascii="Times New Roman" w:hAnsi="Times New Roman" w:cs="Times New Roman"/>
+          <w:noProof/>
+          <w:sz w:val="24"/>
+          <w:szCs w:val="24"/>
+          <w:lang w:val="id-ID"/>
+        </w:rPr>
+        <w:t>[Gambar 4.8 Activity Diagram: Hapus Data UMKM]</w:t>
+      </w:r>
+    </w:p>
+    <w:p>
+      <w:pPr>
+        <w:spacing w:after="0"/>
+        <w:ind w:left="720"/>
+        <w:jc w:val="both"/>
+        <w:rPr>
+          <w:rFonts w:ascii="Times New Roman" w:hAnsi="Times New Roman" w:cs="Times New Roman"/>
+          <w:noProof/>
+          <w:sz w:val="24"/>
+          <w:szCs w:val="24"/>
+          <w:lang w:val="id-ID"/>
+        </w:rPr>
+      </w:pPr>
+    </w:p>
+    <w:p>
+      <w:pPr>
+        <w:spacing w:after="0"/>
+        <w:ind w:left="720"/>
+        <w:jc w:val="both"/>
+        <w:rPr>
+          <w:rFonts w:ascii="Times New Roman" w:hAnsi="Times New Roman" w:cs="Times New Roman"/>
+          <w:noProof/>
+          <w:sz w:val="24"/>
+          <w:szCs w:val="24"/>
+          <w:lang w:val="id-ID"/>
+        </w:rPr>
+      </w:pPr>
+      <w:r>
+        <w:rPr>
+          <w:rFonts w:ascii="Times New Roman" w:hAnsi="Times New Roman" w:cs="Times New Roman"/>
+          <w:noProof/>
+          <w:sz w:val="24"/>
+          <w:szCs w:val="24"/>
+          <w:lang w:val="id-ID"/>
+        </w:rPr>
+        <w:t>Penjelasan alur:</w:t>
+      </w:r>
+    </w:p>
+    <w:p>
+      <w:pPr>
+        <w:spacing w:after="0"/>
+        <w:ind w:left="720"/>
+        <w:jc w:val="both"/>
+        <w:rPr>
+          <w:rFonts w:ascii="Times New Roman" w:hAnsi="Times New Roman" w:cs="Times New Roman"/>
+          <w:noProof/>
+          <w:sz w:val="24"/>
+          <w:szCs w:val="24"/>
+          <w:lang w:val="id-ID"/>
+        </w:rPr>
+      </w:pPr>
+    </w:p>
+    <w:p>
+      <w:pPr>
+        <w:spacing w:after="0"/>
+        <w:ind w:left="720"/>
+        <w:jc w:val="both"/>
+        <w:rPr>
+          <w:rFonts w:ascii="Times New Roman" w:hAnsi="Times New Roman" w:cs="Times New Roman"/>
+          <w:noProof/>
+          <w:sz w:val="24"/>
+          <w:szCs w:val="24"/>
+          <w:lang w:val="id-ID"/>
+        </w:rPr>
+      </w:pPr>
+      <w:r>
+        <w:rPr>
+          <w:rFonts w:ascii="Times New Roman" w:hAnsi="Times New Roman" w:cs="Times New Roman"/>
+          <w:noProof/>
+          <w:sz w:val="24"/>
+          <w:szCs w:val="24"/>
+          <w:lang w:val="id-ID"/>
+        </w:rPr>
+        <w:lastRenderedPageBreak/>
+        <w:t>Tambah Data: Pengelola memilih menu "Tambah UMKM", mengisi form, lalu menyimpannya ke database.</w:t>
+      </w:r>
+    </w:p>
+    <w:p>
+      <w:pPr>
+        <w:spacing w:after="0"/>
+        <w:ind w:left="720"/>
+        <w:jc w:val="both"/>
+        <w:rPr>
+          <w:rFonts w:ascii="Times New Roman" w:hAnsi="Times New Roman" w:cs="Times New Roman"/>
+          <w:noProof/>
+          <w:sz w:val="24"/>
+          <w:szCs w:val="24"/>
+          <w:lang w:val="id-ID"/>
+        </w:rPr>
+      </w:pPr>
+    </w:p>
+    <w:p>
+      <w:pPr>
+        <w:spacing w:after="0"/>
+        <w:ind w:left="720"/>
+        <w:jc w:val="both"/>
+        <w:rPr>
+          <w:rFonts w:ascii="Times New Roman" w:hAnsi="Times New Roman" w:cs="Times New Roman"/>
+          <w:noProof/>
+          <w:sz w:val="24"/>
+          <w:szCs w:val="24"/>
+          <w:lang w:val="id-ID"/>
+        </w:rPr>
+      </w:pPr>
+      <w:r>
+        <w:rPr>
+          <w:rFonts w:ascii="Times New Roman" w:hAnsi="Times New Roman" w:cs="Times New Roman"/>
+          <w:noProof/>
+          <w:sz w:val="24"/>
+          <w:szCs w:val="24"/>
+          <w:lang w:val="id-ID"/>
+        </w:rPr>
+        <w:t>Edit Data: Pengelola memilih data UMKM yang ingin diubah, mengklik tombol "Edit", melakukan perubahan pada form, lalu menyimpannya.</w:t>
+      </w:r>
+    </w:p>
+    <w:p>
+      <w:pPr>
+        <w:spacing w:after="0"/>
+        <w:ind w:left="720"/>
+        <w:jc w:val="both"/>
+        <w:rPr>
+          <w:rFonts w:ascii="Times New Roman" w:hAnsi="Times New Roman" w:cs="Times New Roman"/>
+          <w:noProof/>
+          <w:sz w:val="24"/>
+          <w:szCs w:val="24"/>
+          <w:lang w:val="id-ID"/>
+        </w:rPr>
+      </w:pPr>
+    </w:p>
+    <w:p>
+      <w:pPr>
+        <w:spacing w:after="0"/>
+        <w:ind w:left="720"/>
+        <w:jc w:val="both"/>
+        <w:rPr>
+          <w:rFonts w:ascii="Times New Roman" w:hAnsi="Times New Roman" w:cs="Times New Roman"/>
+          <w:noProof/>
+          <w:sz w:val="24"/>
+          <w:szCs w:val="24"/>
+          <w:lang w:val="id-ID"/>
+        </w:rPr>
+      </w:pPr>
+      <w:r>
+        <w:rPr>
+          <w:rFonts w:ascii="Times New Roman" w:hAnsi="Times New Roman" w:cs="Times New Roman"/>
+          <w:noProof/>
+          <w:sz w:val="24"/>
+          <w:szCs w:val="24"/>
+          <w:lang w:val="id-ID"/>
+        </w:rPr>
+        <w:t>Hapus Data: Pengelola memilih data UMKM yang ingin dihapus, mengklik tombol "Hapus", dan memberikan konfirmasi penghapusan.</w:t>
+      </w:r>
+    </w:p>
+    <w:p>
+      <w:pPr>
+        <w:spacing w:after="0"/>
+        <w:ind w:left="720"/>
+        <w:jc w:val="both"/>
+        <w:rPr>
+          <w:rFonts w:ascii="Times New Roman" w:hAnsi="Times New Roman" w:cs="Times New Roman"/>
+          <w:noProof/>
+          <w:sz w:val="24"/>
+          <w:szCs w:val="24"/>
+          <w:lang w:val="id-ID"/>
+        </w:rPr>
+      </w:pPr>
+    </w:p>
+    <w:p>
+      <w:pPr>
+        <w:spacing w:after="0"/>
+        <w:ind w:left="720"/>
+        <w:jc w:val="both"/>
+        <w:rPr>
+          <w:rFonts w:ascii="Times New Roman" w:hAnsi="Times New Roman" w:cs="Times New Roman"/>
+          <w:noProof/>
+          <w:sz w:val="24"/>
+          <w:szCs w:val="24"/>
+          <w:lang w:val="id-ID"/>
+        </w:rPr>
+      </w:pPr>
+      <w:r>
+        <w:rPr>
+          <w:rFonts w:ascii="Times New Roman" w:hAnsi="Times New Roman" w:cs="Times New Roman"/>
+          <w:noProof/>
+          <w:sz w:val="24"/>
+          <w:szCs w:val="24"/>
+          <w:lang w:val="id-ID"/>
+        </w:rPr>
+        <w:t>3. Alur Pengajuan dan Approval Reimbursement</w:t>
+      </w:r>
+    </w:p>
+    <w:p>
+      <w:pPr>
+        <w:spacing w:after="0"/>
+        <w:ind w:left="720"/>
+        <w:jc w:val="both"/>
+        <w:rPr>
+          <w:rFonts w:ascii="Times New Roman" w:hAnsi="Times New Roman" w:cs="Times New Roman"/>
+          <w:noProof/>
+          <w:sz w:val="24"/>
+          <w:szCs w:val="24"/>
+          <w:lang w:val="id-ID"/>
+        </w:rPr>
+      </w:pPr>
+      <w:r>
+        <w:rPr>
+          <w:rFonts w:ascii="Times New Roman" w:hAnsi="Times New Roman" w:cs="Times New Roman"/>
+          <w:noProof/>
+          <w:sz w:val="24"/>
+          <w:szCs w:val="24"/>
+          <w:lang w:val="id-ID"/>
+        </w:rPr>
+        <w:t>Ini adalah alur inti sistem, mulai dari pencatatan kegiatan hingga proses persetujuan.</w:t>
+      </w:r>
+    </w:p>
+    <w:p>
+      <w:pPr>
+        <w:spacing w:after="0"/>
+        <w:ind w:left="720"/>
+        <w:jc w:val="both"/>
+        <w:rPr>
+          <w:rFonts w:ascii="Times New Roman" w:hAnsi="Times New Roman" w:cs="Times New Roman"/>
+          <w:noProof/>
+          <w:sz w:val="24"/>
+          <w:szCs w:val="24"/>
+          <w:lang w:val="id-ID"/>
+        </w:rPr>
+      </w:pPr>
+    </w:p>
+    <w:p>
+      <w:pPr>
+        <w:spacing w:after="0"/>
+        <w:ind w:left="720"/>
+        <w:jc w:val="both"/>
+        <w:rPr>
+          <w:rFonts w:ascii="Times New Roman" w:hAnsi="Times New Roman" w:cs="Times New Roman"/>
+          <w:noProof/>
+          <w:sz w:val="24"/>
+          <w:szCs w:val="24"/>
+          <w:lang w:val="id-ID"/>
+        </w:rPr>
+      </w:pPr>
+      <w:r>
+        <w:rPr>
+          <w:rFonts w:ascii="Times New Roman" w:hAnsi="Times New Roman" w:cs="Times New Roman"/>
+          <w:noProof/>
+          <w:sz w:val="24"/>
+          <w:szCs w:val="24"/>
+          <w:lang w:val="id-ID"/>
+        </w:rPr>
+        <w:t>[Gambar 4.9 Activity Diagram: Tambah Data Kegiatan UMKM]</w:t>
+      </w:r>
+    </w:p>
+    <w:p>
+      <w:pPr>
+        <w:spacing w:after="0"/>
+        <w:ind w:left="720"/>
+        <w:jc w:val="both"/>
+        <w:rPr>
+          <w:rFonts w:ascii="Times New Roman" w:hAnsi="Times New Roman" w:cs="Times New Roman"/>
+          <w:noProof/>
+          <w:sz w:val="24"/>
+          <w:szCs w:val="24"/>
+          <w:lang w:val="id-ID"/>
+        </w:rPr>
+      </w:pPr>
+    </w:p>
+    <w:p>
+      <w:pPr>
+        <w:spacing w:after="0"/>
+        <w:ind w:left="720"/>
+        <w:jc w:val="both"/>
+        <w:rPr>
+          <w:rFonts w:ascii="Times New Roman" w:hAnsi="Times New Roman" w:cs="Times New Roman"/>
+          <w:noProof/>
+          <w:sz w:val="24"/>
+          <w:szCs w:val="24"/>
+          <w:lang w:val="id-ID"/>
+        </w:rPr>
+      </w:pPr>
+      <w:r>
+        <w:rPr>
+          <w:rFonts w:ascii="Times New Roman" w:hAnsi="Times New Roman" w:cs="Times New Roman"/>
+          <w:noProof/>
+          <w:sz w:val="24"/>
+          <w:szCs w:val="24"/>
+          <w:lang w:val="id-ID"/>
+        </w:rPr>
+        <w:t>[Gambar 4.10 Activity Diagram: Generate Form Reimbursement]</w:t>
+      </w:r>
+    </w:p>
+    <w:p>
+      <w:pPr>
+        <w:spacing w:after="0"/>
+        <w:ind w:left="720"/>
+        <w:jc w:val="both"/>
+        <w:rPr>
+          <w:rFonts w:ascii="Times New Roman" w:hAnsi="Times New Roman" w:cs="Times New Roman"/>
+          <w:noProof/>
+          <w:sz w:val="24"/>
+          <w:szCs w:val="24"/>
+          <w:lang w:val="id-ID"/>
+        </w:rPr>
+      </w:pPr>
+    </w:p>
+    <w:p>
+      <w:pPr>
+        <w:spacing w:after="0"/>
+        <w:ind w:left="720"/>
+        <w:jc w:val="both"/>
+        <w:rPr>
+          <w:rFonts w:ascii="Times New Roman" w:hAnsi="Times New Roman" w:cs="Times New Roman"/>
+          <w:noProof/>
+          <w:sz w:val="24"/>
+          <w:szCs w:val="24"/>
+          <w:lang w:val="id-ID"/>
+        </w:rPr>
+      </w:pPr>
+      <w:r>
+        <w:rPr>
+          <w:rFonts w:ascii="Times New Roman" w:hAnsi="Times New Roman" w:cs="Times New Roman"/>
+          <w:noProof/>
+          <w:sz w:val="24"/>
+          <w:szCs w:val="24"/>
+          <w:lang w:val="id-ID"/>
+        </w:rPr>
+        <w:t>[Gambar 4.11 Activity Diagram: Approval Reimbursement]</w:t>
+      </w:r>
+    </w:p>
+    <w:p>
+      <w:pPr>
+        <w:spacing w:after="0"/>
+        <w:ind w:left="720"/>
+        <w:jc w:val="both"/>
+        <w:rPr>
+          <w:rFonts w:ascii="Times New Roman" w:hAnsi="Times New Roman" w:cs="Times New Roman"/>
+          <w:noProof/>
+          <w:sz w:val="24"/>
+          <w:szCs w:val="24"/>
+          <w:lang w:val="id-ID"/>
+        </w:rPr>
+      </w:pPr>
+    </w:p>
+    <w:p>
+      <w:pPr>
+        <w:spacing w:after="0"/>
+        <w:ind w:left="720"/>
+        <w:jc w:val="both"/>
+        <w:rPr>
+          <w:rFonts w:ascii="Times New Roman" w:hAnsi="Times New Roman" w:cs="Times New Roman"/>
+          <w:noProof/>
+          <w:sz w:val="24"/>
+          <w:szCs w:val="24"/>
+          <w:lang w:val="id-ID"/>
+        </w:rPr>
+      </w:pPr>
+      <w:r>
+        <w:rPr>
+          <w:rFonts w:ascii="Times New Roman" w:hAnsi="Times New Roman" w:cs="Times New Roman"/>
+          <w:noProof/>
+          <w:sz w:val="24"/>
+          <w:szCs w:val="24"/>
+          <w:lang w:val="id-ID"/>
+        </w:rPr>
+        <w:t>Penjelasan alur:</w:t>
+      </w:r>
+    </w:p>
+    <w:p>
+      <w:pPr>
+        <w:spacing w:after="0"/>
+        <w:ind w:left="720"/>
+        <w:jc w:val="both"/>
+        <w:rPr>
+          <w:rFonts w:ascii="Times New Roman" w:hAnsi="Times New Roman" w:cs="Times New Roman"/>
+          <w:noProof/>
+          <w:sz w:val="24"/>
+          <w:szCs w:val="24"/>
+          <w:lang w:val="id-ID"/>
+        </w:rPr>
+      </w:pPr>
+    </w:p>
+    <w:p>
+      <w:pPr>
+        <w:spacing w:after="0"/>
+        <w:ind w:left="720"/>
+        <w:jc w:val="both"/>
+        <w:rPr>
+          <w:rFonts w:ascii="Times New Roman" w:hAnsi="Times New Roman" w:cs="Times New Roman"/>
+          <w:noProof/>
+          <w:sz w:val="24"/>
+          <w:szCs w:val="24"/>
+          <w:lang w:val="id-ID"/>
+        </w:rPr>
+      </w:pPr>
+      <w:r>
+        <w:rPr>
+          <w:rFonts w:ascii="Times New Roman" w:hAnsi="Times New Roman" w:cs="Times New Roman"/>
+          <w:noProof/>
+          <w:sz w:val="24"/>
+          <w:szCs w:val="24"/>
+          <w:lang w:val="id-ID"/>
+        </w:rPr>
+        <w:t>Tambah Kegiatan: Pengelola mencatat detail kegiatan yang telah dilaksanakan.</w:t>
+      </w:r>
+    </w:p>
+    <w:p>
+      <w:pPr>
+        <w:spacing w:after="0"/>
+        <w:ind w:left="720"/>
+        <w:jc w:val="both"/>
+        <w:rPr>
+          <w:rFonts w:ascii="Times New Roman" w:hAnsi="Times New Roman" w:cs="Times New Roman"/>
+          <w:noProof/>
+          <w:sz w:val="24"/>
+          <w:szCs w:val="24"/>
+          <w:lang w:val="id-ID"/>
+        </w:rPr>
+      </w:pPr>
+    </w:p>
+    <w:p>
+      <w:pPr>
+        <w:spacing w:after="0"/>
+        <w:ind w:left="720"/>
+        <w:jc w:val="both"/>
+        <w:rPr>
+          <w:rFonts w:ascii="Times New Roman" w:hAnsi="Times New Roman" w:cs="Times New Roman"/>
+          <w:noProof/>
+          <w:sz w:val="24"/>
+          <w:szCs w:val="24"/>
+          <w:lang w:val="id-ID"/>
+        </w:rPr>
+      </w:pPr>
+      <w:r>
+        <w:rPr>
+          <w:rFonts w:ascii="Times New Roman" w:hAnsi="Times New Roman" w:cs="Times New Roman"/>
+          <w:noProof/>
+          <w:sz w:val="24"/>
+          <w:szCs w:val="24"/>
+          <w:lang w:val="id-ID"/>
+        </w:rPr>
+        <w:t>Generate Reimbursement: Pengelola memilih kegiatan yang ingin diajukan reimbursement-nya, lalu sistem akan secara otomatis membuat pengajuan berdasarkan data kegiatan tersebut. Status pengajuan menjadi "Requested".</w:t>
+      </w:r>
+    </w:p>
+    <w:p>
+      <w:pPr>
+        <w:spacing w:after="0"/>
+        <w:ind w:left="720"/>
+        <w:jc w:val="both"/>
+        <w:rPr>
+          <w:rFonts w:ascii="Times New Roman" w:hAnsi="Times New Roman" w:cs="Times New Roman"/>
+          <w:noProof/>
+          <w:sz w:val="24"/>
+          <w:szCs w:val="24"/>
+          <w:lang w:val="id-ID"/>
+        </w:rPr>
+      </w:pPr>
+    </w:p>
+    <w:p>
+      <w:pPr>
+        <w:spacing w:after="0"/>
+        <w:ind w:left="720"/>
+        <w:jc w:val="both"/>
+        <w:rPr>
+          <w:rFonts w:ascii="Times New Roman" w:hAnsi="Times New Roman" w:cs="Times New Roman"/>
+          <w:noProof/>
+          <w:sz w:val="24"/>
+          <w:szCs w:val="24"/>
+          <w:lang w:val="id-ID"/>
+        </w:rPr>
+      </w:pPr>
+      <w:r>
+        <w:rPr>
+          <w:rFonts w:ascii="Times New Roman" w:hAnsi="Times New Roman" w:cs="Times New Roman"/>
+          <w:noProof/>
+          <w:sz w:val="24"/>
+          <w:szCs w:val="24"/>
+          <w:lang w:val="id-ID"/>
+        </w:rPr>
+        <w:t>Approval: Staf CSE melihat daftar pengajuan dengan status "Requested", memilih salah satu untuk diperiksa detailnya.</w:t>
+      </w:r>
+    </w:p>
+    <w:p>
+      <w:pPr>
+        <w:spacing w:after="0"/>
+        <w:ind w:left="720"/>
+        <w:jc w:val="both"/>
+        <w:rPr>
+          <w:rFonts w:ascii="Times New Roman" w:hAnsi="Times New Roman" w:cs="Times New Roman"/>
+          <w:noProof/>
+          <w:sz w:val="24"/>
+          <w:szCs w:val="24"/>
+          <w:lang w:val="id-ID"/>
+        </w:rPr>
+      </w:pPr>
+    </w:p>
+    <w:p>
+      <w:pPr>
+        <w:spacing w:after="0"/>
+        <w:ind w:left="720"/>
+        <w:jc w:val="both"/>
+        <w:rPr>
+          <w:rFonts w:ascii="Times New Roman" w:hAnsi="Times New Roman" w:cs="Times New Roman"/>
+          <w:noProof/>
+          <w:sz w:val="24"/>
+          <w:szCs w:val="24"/>
+          <w:lang w:val="id-ID"/>
+        </w:rPr>
+      </w:pPr>
+      <w:r>
+        <w:rPr>
+          <w:rFonts w:ascii="Times New Roman" w:hAnsi="Times New Roman" w:cs="Times New Roman"/>
+          <w:noProof/>
+          <w:sz w:val="24"/>
+          <w:szCs w:val="24"/>
+          <w:lang w:val="id-ID"/>
+        </w:rPr>
+        <w:t>Staf CSE kemudian memberikan keputusan dengan menekan tombol "Setujui" atau "Tolak". Status pengajuan akan diperbarui di database dan notifikasi akan muncul.</w:t>
+      </w:r>
+    </w:p>
+    <w:p>
+      <w:pPr>
+        <w:spacing w:after="0"/>
+        <w:ind w:left="720"/>
+        <w:jc w:val="both"/>
+        <w:rPr>
+          <w:rFonts w:ascii="Times New Roman" w:hAnsi="Times New Roman" w:cs="Times New Roman"/>
+          <w:noProof/>
+          <w:sz w:val="24"/>
+          <w:szCs w:val="24"/>
+          <w:lang w:val="id-ID"/>
+        </w:rPr>
+      </w:pPr>
+    </w:p>
+    <w:p>
+      <w:pPr>
+        <w:spacing w:after="0"/>
+        <w:ind w:left="720"/>
+        <w:jc w:val="both"/>
+        <w:rPr>
+          <w:rFonts w:ascii="Times New Roman" w:hAnsi="Times New Roman" w:cs="Times New Roman"/>
+          <w:noProof/>
+          <w:sz w:val="24"/>
+          <w:szCs w:val="24"/>
+          <w:lang w:val="id-ID"/>
+        </w:rPr>
+      </w:pPr>
+      <w:r>
+        <w:rPr>
+          <w:rFonts w:ascii="Times New Roman" w:hAnsi="Times New Roman" w:cs="Times New Roman"/>
+          <w:noProof/>
+          <w:sz w:val="24"/>
+          <w:szCs w:val="24"/>
+          <w:lang w:val="id-ID"/>
+        </w:rPr>
+        <w:t>4. Alur Melihat Laporan dan Dashboard</w:t>
+      </w:r>
+    </w:p>
+    <w:p>
+      <w:pPr>
+        <w:spacing w:after="0"/>
+        <w:ind w:left="720"/>
+        <w:jc w:val="both"/>
+        <w:rPr>
+          <w:rFonts w:ascii="Times New Roman" w:hAnsi="Times New Roman" w:cs="Times New Roman"/>
+          <w:noProof/>
+          <w:sz w:val="24"/>
+          <w:szCs w:val="24"/>
+          <w:lang w:val="id-ID"/>
+        </w:rPr>
+      </w:pPr>
+      <w:r>
+        <w:rPr>
+          <w:rFonts w:ascii="Times New Roman" w:hAnsi="Times New Roman" w:cs="Times New Roman"/>
+          <w:noProof/>
+          <w:sz w:val="24"/>
+          <w:szCs w:val="24"/>
+          <w:lang w:val="id-ID"/>
+        </w:rPr>
+        <w:t>Diagram ini menunjukkan bagaimana pengguna dapat melihat data secara visual.</w:t>
+      </w:r>
+    </w:p>
+    <w:p>
+      <w:pPr>
+        <w:spacing w:after="0"/>
+        <w:ind w:left="720"/>
+        <w:jc w:val="both"/>
+        <w:rPr>
+          <w:rFonts w:ascii="Times New Roman" w:hAnsi="Times New Roman" w:cs="Times New Roman"/>
+          <w:noProof/>
+          <w:sz w:val="24"/>
+          <w:szCs w:val="24"/>
+          <w:lang w:val="id-ID"/>
+        </w:rPr>
+      </w:pPr>
+    </w:p>
+    <w:p>
+      <w:pPr>
+        <w:spacing w:after="0"/>
+        <w:ind w:left="720"/>
+        <w:jc w:val="both"/>
+        <w:rPr>
+          <w:rFonts w:ascii="Times New Roman" w:hAnsi="Times New Roman" w:cs="Times New Roman"/>
+          <w:noProof/>
+          <w:sz w:val="24"/>
+          <w:szCs w:val="24"/>
+          <w:lang w:val="id-ID"/>
+        </w:rPr>
+      </w:pPr>
+      <w:r>
+        <w:rPr>
+          <w:rFonts w:ascii="Times New Roman" w:hAnsi="Times New Roman" w:cs="Times New Roman"/>
+          <w:noProof/>
+          <w:sz w:val="24"/>
+          <w:szCs w:val="24"/>
+          <w:lang w:val="id-ID"/>
+        </w:rPr>
+        <w:t>[Gambar 4.12 Activity Diagram: Menampilkan Dashboard]</w:t>
+      </w:r>
+    </w:p>
+    <w:p>
+      <w:pPr>
+        <w:spacing w:after="0"/>
+        <w:ind w:left="720"/>
+        <w:jc w:val="both"/>
+        <w:rPr>
+          <w:rFonts w:ascii="Times New Roman" w:hAnsi="Times New Roman" w:cs="Times New Roman"/>
+          <w:noProof/>
+          <w:sz w:val="24"/>
+          <w:szCs w:val="24"/>
+          <w:lang w:val="id-ID"/>
+        </w:rPr>
+      </w:pPr>
+    </w:p>
+    <w:p>
+      <w:pPr>
+        <w:spacing w:after="0"/>
+        <w:ind w:left="720"/>
+        <w:jc w:val="both"/>
+        <w:rPr>
+          <w:rFonts w:ascii="Times New Roman" w:hAnsi="Times New Roman" w:cs="Times New Roman"/>
+          <w:noProof/>
+          <w:sz w:val="24"/>
+          <w:szCs w:val="24"/>
+          <w:lang w:val="id-ID"/>
+        </w:rPr>
+      </w:pPr>
+      <w:r>
+        <w:rPr>
+          <w:rFonts w:ascii="Times New Roman" w:hAnsi="Times New Roman" w:cs="Times New Roman"/>
+          <w:noProof/>
+          <w:sz w:val="24"/>
+          <w:szCs w:val="24"/>
+          <w:lang w:val="id-ID"/>
+        </w:rPr>
+        <w:t>[Gambar 4.13 Activity Diagram: Menampilkan Laporan]</w:t>
+      </w:r>
+    </w:p>
+    <w:p>
+      <w:pPr>
+        <w:spacing w:after="0"/>
+        <w:ind w:left="720"/>
+        <w:jc w:val="both"/>
+        <w:rPr>
+          <w:rFonts w:ascii="Times New Roman" w:hAnsi="Times New Roman" w:cs="Times New Roman"/>
+          <w:noProof/>
+          <w:sz w:val="24"/>
+          <w:szCs w:val="24"/>
+          <w:lang w:val="id-ID"/>
+        </w:rPr>
+      </w:pPr>
+    </w:p>
+    <w:p>
+      <w:pPr>
+        <w:spacing w:after="0"/>
+        <w:ind w:left="720"/>
+        <w:jc w:val="both"/>
+        <w:rPr>
+          <w:rFonts w:ascii="Times New Roman" w:hAnsi="Times New Roman" w:cs="Times New Roman"/>
+          <w:noProof/>
+          <w:sz w:val="24"/>
+          <w:szCs w:val="24"/>
+          <w:lang w:val="id-ID"/>
+        </w:rPr>
+      </w:pPr>
+      <w:r>
+        <w:rPr>
+          <w:rFonts w:ascii="Times New Roman" w:hAnsi="Times New Roman" w:cs="Times New Roman"/>
+          <w:noProof/>
+          <w:sz w:val="24"/>
+          <w:szCs w:val="24"/>
+          <w:lang w:val="id-ID"/>
+        </w:rPr>
+        <w:lastRenderedPageBreak/>
+        <w:t>Penjelasan alur:</w:t>
+      </w:r>
+    </w:p>
+    <w:p>
+      <w:pPr>
+        <w:spacing w:after="0"/>
+        <w:ind w:left="720"/>
+        <w:jc w:val="both"/>
+        <w:rPr>
+          <w:rFonts w:ascii="Times New Roman" w:hAnsi="Times New Roman" w:cs="Times New Roman"/>
+          <w:noProof/>
+          <w:sz w:val="24"/>
+          <w:szCs w:val="24"/>
+          <w:lang w:val="id-ID"/>
+        </w:rPr>
+      </w:pPr>
+    </w:p>
+    <w:p>
+      <w:pPr>
+        <w:spacing w:after="0"/>
+        <w:ind w:left="720"/>
+        <w:jc w:val="both"/>
+        <w:rPr>
+          <w:rFonts w:ascii="Times New Roman" w:hAnsi="Times New Roman" w:cs="Times New Roman"/>
+          <w:noProof/>
+          <w:sz w:val="24"/>
+          <w:szCs w:val="24"/>
+          <w:lang w:val="id-ID"/>
+        </w:rPr>
+      </w:pPr>
+      <w:r>
+        <w:rPr>
+          <w:rFonts w:ascii="Times New Roman" w:hAnsi="Times New Roman" w:cs="Times New Roman"/>
+          <w:noProof/>
+          <w:sz w:val="24"/>
+          <w:szCs w:val="24"/>
+          <w:lang w:val="id-ID"/>
+        </w:rPr>
+        <w:t>Dashboard: Pengguna mengakses menu "Dashboard" dan sistem akan menampilkan ringkasan data dalam bentuk grafik dan statistik.</w:t>
+      </w:r>
+    </w:p>
+    <w:p>
+      <w:pPr>
+        <w:spacing w:after="0"/>
+        <w:ind w:left="720"/>
+        <w:jc w:val="both"/>
+        <w:rPr>
+          <w:rFonts w:ascii="Times New Roman" w:hAnsi="Times New Roman" w:cs="Times New Roman"/>
+          <w:noProof/>
+          <w:sz w:val="24"/>
+          <w:szCs w:val="24"/>
+          <w:lang w:val="id-ID"/>
+        </w:rPr>
+      </w:pPr>
+    </w:p>
+    <w:p>
+      <w:pPr>
+        <w:spacing w:after="0"/>
+        <w:ind w:left="720"/>
+        <w:jc w:val="both"/>
+        <w:rPr>
+          <w:rFonts w:ascii="Times New Roman" w:hAnsi="Times New Roman" w:cs="Times New Roman"/>
+          <w:noProof/>
+          <w:sz w:val="24"/>
+          <w:szCs w:val="24"/>
+          <w:lang w:val="id-ID"/>
+        </w:rPr>
+      </w:pPr>
+      <w:r>
+        <w:rPr>
+          <w:rFonts w:ascii="Times New Roman" w:hAnsi="Times New Roman" w:cs="Times New Roman"/>
+          <w:noProof/>
+          <w:sz w:val="24"/>
+          <w:szCs w:val="24"/>
+          <w:lang w:val="id-ID"/>
+        </w:rPr>
+        <w:t>Laporan: Pengguna mengakses menu "Laporan", memilih jenis dan filter laporan yang diinginkan, lalu sistem akan menampilkan data laporan yang dapat diunduh.</w:t>
+      </w:r>
+    </w:p>
+    <w:p>
+      <w:pPr>
+        <w:spacing w:after="0"/>
+        <w:jc w:val="both"/>
+        <w:rPr>
+          <w:rFonts w:ascii="Times New Roman" w:hAnsi="Times New Roman" w:cs="Times New Roman"/>
+          <w:noProof/>
+          <w:sz w:val="24"/>
+          <w:szCs w:val="24"/>
+          <w:lang w:val="id-ID"/>
+        </w:rPr>
+      </w:pPr>
+    </w:p>
+    <w:p>
+      <w:pPr>
+        <w:pStyle w:val="Heading3"/>
+        <w:spacing w:before="0"/>
+        <w:ind w:firstLine="720"/>
+        <w:jc w:val="both"/>
+        <w:rPr>
+          <w:rFonts w:ascii="Times New Roman" w:hAnsi="Times New Roman" w:cs="Times New Roman"/>
+          <w:b/>
+          <w:bCs/>
+          <w:noProof/>
+          <w:color w:val="000000" w:themeColor="text1"/>
+          <w:lang w:val="id-ID"/>
+        </w:rPr>
+      </w:pPr>
+      <w:r>
+        <w:rPr>
+          <w:rFonts w:ascii="Times New Roman" w:hAnsi="Times New Roman" w:cs="Times New Roman"/>
+          <w:b/>
+          <w:bCs/>
+          <w:noProof/>
+          <w:color w:val="000000" w:themeColor="text1"/>
+          <w:lang w:val="id-ID"/>
+        </w:rPr>
+        <w:t>4.2.3 Sequence Diagram</w:t>
+      </w:r>
+    </w:p>
+    <w:p>
+      <w:pPr>
+        <w:spacing w:after="0"/>
+        <w:ind w:left="720"/>
+        <w:jc w:val="both"/>
+        <w:rPr>
+          <w:rFonts w:ascii="Times New Roman" w:hAnsi="Times New Roman" w:cs="Times New Roman"/>
+          <w:noProof/>
+          <w:sz w:val="24"/>
+          <w:szCs w:val="24"/>
+          <w:lang w:val="id-ID"/>
+        </w:rPr>
+      </w:pPr>
+      <w:r>
+        <w:rPr>
+          <w:rFonts w:ascii="Times New Roman" w:hAnsi="Times New Roman" w:cs="Times New Roman"/>
+          <w:noProof/>
+          <w:sz w:val="24"/>
+          <w:szCs w:val="24"/>
+          <w:lang w:val="id-ID"/>
+        </w:rPr>
+        <w:t>Diagram sekuens berikut merinci interaksi teknis "di balik layar" untuk beberapa skenario penting.</w:t>
+      </w:r>
+    </w:p>
+    <w:p>
+      <w:pPr>
+        <w:spacing w:after="0"/>
+        <w:ind w:left="720"/>
+        <w:jc w:val="both"/>
+        <w:rPr>
+          <w:rFonts w:ascii="Times New Roman" w:hAnsi="Times New Roman" w:cs="Times New Roman"/>
+          <w:noProof/>
+          <w:sz w:val="24"/>
+          <w:szCs w:val="24"/>
+          <w:lang w:val="id-ID"/>
+        </w:rPr>
+      </w:pPr>
+    </w:p>
+    <w:p>
+      <w:pPr>
+        <w:spacing w:after="0"/>
+        <w:ind w:left="720"/>
+        <w:jc w:val="both"/>
+        <w:rPr>
+          <w:rFonts w:ascii="Times New Roman" w:hAnsi="Times New Roman" w:cs="Times New Roman"/>
+          <w:noProof/>
+          <w:sz w:val="24"/>
+          <w:szCs w:val="24"/>
+          <w:lang w:val="id-ID"/>
+        </w:rPr>
+      </w:pPr>
+      <w:r>
+        <w:rPr>
+          <w:rFonts w:ascii="Times New Roman" w:hAnsi="Times New Roman" w:cs="Times New Roman"/>
+          <w:noProof/>
+          <w:sz w:val="24"/>
+          <w:szCs w:val="24"/>
+          <w:lang w:val="id-ID"/>
+        </w:rPr>
+        <w:t>(Di sini Anda akan memasukkan gambar Sequence Diagram yang relevan)</w:t>
+      </w:r>
+    </w:p>
+    <w:p>
+      <w:pPr>
+        <w:spacing w:after="0"/>
+        <w:ind w:left="720"/>
+        <w:jc w:val="both"/>
+        <w:rPr>
+          <w:rFonts w:ascii="Times New Roman" w:hAnsi="Times New Roman" w:cs="Times New Roman"/>
+          <w:noProof/>
+          <w:sz w:val="24"/>
+          <w:szCs w:val="24"/>
+          <w:lang w:val="id-ID"/>
+        </w:rPr>
+      </w:pPr>
+    </w:p>
+    <w:p>
+      <w:pPr>
+        <w:spacing w:after="0"/>
+        <w:ind w:left="720"/>
+        <w:jc w:val="both"/>
+        <w:rPr>
+          <w:rFonts w:ascii="Times New Roman" w:hAnsi="Times New Roman" w:cs="Times New Roman"/>
+          <w:noProof/>
+          <w:sz w:val="24"/>
+          <w:szCs w:val="24"/>
+          <w:lang w:val="id-ID"/>
+        </w:rPr>
+      </w:pPr>
+      <w:r>
+        <w:rPr>
+          <w:rFonts w:ascii="Times New Roman" w:hAnsi="Times New Roman" w:cs="Times New Roman"/>
+          <w:noProof/>
+          <w:sz w:val="24"/>
+          <w:szCs w:val="24"/>
+          <w:lang w:val="id-ID"/>
+        </w:rPr>
+        <w:t>Gambar 4.14 Sequence Diagram - Login Pengguna</w:t>
+      </w:r>
+    </w:p>
+    <w:p>
+      <w:pPr>
+        <w:spacing w:after="0"/>
+        <w:ind w:left="720"/>
+        <w:jc w:val="both"/>
+        <w:rPr>
+          <w:rFonts w:ascii="Times New Roman" w:hAnsi="Times New Roman" w:cs="Times New Roman"/>
+          <w:noProof/>
+          <w:sz w:val="24"/>
+          <w:szCs w:val="24"/>
+          <w:lang w:val="id-ID"/>
+        </w:rPr>
+      </w:pPr>
+    </w:p>
+    <w:p>
+      <w:pPr>
+        <w:spacing w:after="0"/>
+        <w:ind w:left="720"/>
+        <w:jc w:val="both"/>
+        <w:rPr>
+          <w:rFonts w:ascii="Times New Roman" w:hAnsi="Times New Roman" w:cs="Times New Roman"/>
+          <w:noProof/>
+          <w:sz w:val="24"/>
+          <w:szCs w:val="24"/>
+          <w:lang w:val="id-ID"/>
+        </w:rPr>
+      </w:pPr>
+      <w:r>
+        <w:rPr>
+          <w:rFonts w:ascii="Times New Roman" w:hAnsi="Times New Roman" w:cs="Times New Roman"/>
+          <w:noProof/>
+          <w:sz w:val="24"/>
+          <w:szCs w:val="24"/>
+          <w:lang w:val="id-ID"/>
+        </w:rPr>
+        <w:t>Penjelasan alur:</w:t>
+      </w:r>
+    </w:p>
+    <w:p>
+      <w:pPr>
+        <w:spacing w:after="0"/>
+        <w:ind w:left="720"/>
+        <w:jc w:val="both"/>
+        <w:rPr>
+          <w:rFonts w:ascii="Times New Roman" w:hAnsi="Times New Roman" w:cs="Times New Roman"/>
+          <w:noProof/>
+          <w:sz w:val="24"/>
+          <w:szCs w:val="24"/>
+          <w:lang w:val="id-ID"/>
+        </w:rPr>
+      </w:pPr>
+    </w:p>
+    <w:p>
+      <w:pPr>
+        <w:spacing w:after="0"/>
+        <w:ind w:left="720"/>
+        <w:jc w:val="both"/>
+        <w:rPr>
+          <w:rFonts w:ascii="Times New Roman" w:hAnsi="Times New Roman" w:cs="Times New Roman"/>
+          <w:noProof/>
+          <w:sz w:val="24"/>
+          <w:szCs w:val="24"/>
+          <w:lang w:val="id-ID"/>
+        </w:rPr>
+      </w:pPr>
+      <w:r>
+        <w:rPr>
+          <w:rFonts w:ascii="Times New Roman" w:hAnsi="Times New Roman" w:cs="Times New Roman"/>
+          <w:noProof/>
+          <w:sz w:val="24"/>
+          <w:szCs w:val="24"/>
+          <w:lang w:val="id-ID"/>
+        </w:rPr>
+        <w:t>Pengguna memasukkan username dan password pada HalamanLogin.</w:t>
+      </w:r>
+    </w:p>
+    <w:p>
+      <w:pPr>
+        <w:spacing w:after="0"/>
+        <w:ind w:left="720"/>
+        <w:jc w:val="both"/>
+        <w:rPr>
+          <w:rFonts w:ascii="Times New Roman" w:hAnsi="Times New Roman" w:cs="Times New Roman"/>
+          <w:noProof/>
+          <w:sz w:val="24"/>
+          <w:szCs w:val="24"/>
+          <w:lang w:val="id-ID"/>
+        </w:rPr>
+      </w:pPr>
+    </w:p>
+    <w:p>
+      <w:pPr>
+        <w:spacing w:after="0"/>
+        <w:ind w:left="720"/>
+        <w:jc w:val="both"/>
+        <w:rPr>
+          <w:rFonts w:ascii="Times New Roman" w:hAnsi="Times New Roman" w:cs="Times New Roman"/>
+          <w:noProof/>
+          <w:sz w:val="24"/>
+          <w:szCs w:val="24"/>
+          <w:lang w:val="id-ID"/>
+        </w:rPr>
+      </w:pPr>
+      <w:r>
+        <w:rPr>
+          <w:rFonts w:ascii="Times New Roman" w:hAnsi="Times New Roman" w:cs="Times New Roman"/>
+          <w:noProof/>
+          <w:sz w:val="24"/>
+          <w:szCs w:val="24"/>
+          <w:lang w:val="id-ID"/>
+        </w:rPr>
+        <w:t>HalamanLogin mengirimkan data tersebut ke AuthController.</w:t>
+      </w:r>
+    </w:p>
+    <w:p>
+      <w:pPr>
+        <w:spacing w:after="0"/>
+        <w:ind w:left="720"/>
+        <w:jc w:val="both"/>
+        <w:rPr>
+          <w:rFonts w:ascii="Times New Roman" w:hAnsi="Times New Roman" w:cs="Times New Roman"/>
+          <w:noProof/>
+          <w:sz w:val="24"/>
+          <w:szCs w:val="24"/>
+          <w:lang w:val="id-ID"/>
+        </w:rPr>
+      </w:pPr>
+    </w:p>
+    <w:p>
+      <w:pPr>
+        <w:spacing w:after="0"/>
+        <w:ind w:left="720"/>
+        <w:jc w:val="both"/>
+        <w:rPr>
+          <w:rFonts w:ascii="Times New Roman" w:hAnsi="Times New Roman" w:cs="Times New Roman"/>
+          <w:noProof/>
+          <w:sz w:val="24"/>
+          <w:szCs w:val="24"/>
+          <w:lang w:val="id-ID"/>
+        </w:rPr>
+      </w:pPr>
+      <w:r>
+        <w:rPr>
+          <w:rFonts w:ascii="Times New Roman" w:hAnsi="Times New Roman" w:cs="Times New Roman"/>
+          <w:noProof/>
+          <w:sz w:val="24"/>
+          <w:szCs w:val="24"/>
+          <w:lang w:val="id-ID"/>
+        </w:rPr>
+        <w:t>AuthController meminta UserModel untuk mencari pengguna di Database berdasarkan username.</w:t>
+      </w:r>
+    </w:p>
+    <w:p>
+      <w:pPr>
+        <w:spacing w:after="0"/>
+        <w:ind w:left="720"/>
+        <w:jc w:val="both"/>
+        <w:rPr>
+          <w:rFonts w:ascii="Times New Roman" w:hAnsi="Times New Roman" w:cs="Times New Roman"/>
+          <w:noProof/>
+          <w:sz w:val="24"/>
+          <w:szCs w:val="24"/>
+          <w:lang w:val="id-ID"/>
+        </w:rPr>
+      </w:pPr>
+    </w:p>
+    <w:p>
+      <w:pPr>
+        <w:spacing w:after="0"/>
+        <w:ind w:left="720"/>
+        <w:jc w:val="both"/>
+        <w:rPr>
+          <w:rFonts w:ascii="Times New Roman" w:hAnsi="Times New Roman" w:cs="Times New Roman"/>
+          <w:noProof/>
+          <w:sz w:val="24"/>
+          <w:szCs w:val="24"/>
+          <w:lang w:val="id-ID"/>
+        </w:rPr>
+      </w:pPr>
+      <w:r>
+        <w:rPr>
+          <w:rFonts w:ascii="Times New Roman" w:hAnsi="Times New Roman" w:cs="Times New Roman"/>
+          <w:noProof/>
+          <w:sz w:val="24"/>
+          <w:szCs w:val="24"/>
+          <w:lang w:val="id-ID"/>
+        </w:rPr>
+        <w:t>Database mengembalikan data pengguna.</w:t>
+      </w:r>
+    </w:p>
+    <w:p>
+      <w:pPr>
+        <w:spacing w:after="0"/>
+        <w:ind w:left="720"/>
+        <w:jc w:val="both"/>
+        <w:rPr>
+          <w:rFonts w:ascii="Times New Roman" w:hAnsi="Times New Roman" w:cs="Times New Roman"/>
+          <w:noProof/>
+          <w:sz w:val="24"/>
+          <w:szCs w:val="24"/>
+          <w:lang w:val="id-ID"/>
+        </w:rPr>
+      </w:pPr>
+    </w:p>
+    <w:p>
+      <w:pPr>
+        <w:spacing w:after="0"/>
+        <w:ind w:left="720"/>
+        <w:jc w:val="both"/>
+        <w:rPr>
+          <w:rFonts w:ascii="Times New Roman" w:hAnsi="Times New Roman" w:cs="Times New Roman"/>
+          <w:noProof/>
+          <w:sz w:val="24"/>
+          <w:szCs w:val="24"/>
+          <w:lang w:val="id-ID"/>
+        </w:rPr>
+      </w:pPr>
+      <w:r>
+        <w:rPr>
+          <w:rFonts w:ascii="Times New Roman" w:hAnsi="Times New Roman" w:cs="Times New Roman"/>
+          <w:noProof/>
+          <w:sz w:val="24"/>
+          <w:szCs w:val="24"/>
+          <w:lang w:val="id-ID"/>
+        </w:rPr>
+        <w:t>AuthController membandingkan password yang dimasukkan dengan yang ada di database.</w:t>
+      </w:r>
+    </w:p>
+    <w:p>
+      <w:pPr>
+        <w:spacing w:after="0"/>
+        <w:ind w:left="720"/>
+        <w:jc w:val="both"/>
+        <w:rPr>
+          <w:rFonts w:ascii="Times New Roman" w:hAnsi="Times New Roman" w:cs="Times New Roman"/>
+          <w:noProof/>
+          <w:sz w:val="24"/>
+          <w:szCs w:val="24"/>
+          <w:lang w:val="id-ID"/>
+        </w:rPr>
+      </w:pPr>
+    </w:p>
+    <w:p>
+      <w:pPr>
+        <w:spacing w:after="0"/>
+        <w:ind w:left="720"/>
+        <w:jc w:val="both"/>
+        <w:rPr>
+          <w:rFonts w:ascii="Times New Roman" w:hAnsi="Times New Roman" w:cs="Times New Roman"/>
+          <w:noProof/>
+          <w:sz w:val="24"/>
+          <w:szCs w:val="24"/>
+          <w:lang w:val="id-ID"/>
+        </w:rPr>
+      </w:pPr>
+      <w:r>
+        <w:rPr>
+          <w:rFonts w:ascii="Times New Roman" w:hAnsi="Times New Roman" w:cs="Times New Roman"/>
+          <w:noProof/>
+          <w:sz w:val="24"/>
+          <w:szCs w:val="24"/>
+          <w:lang w:val="id-ID"/>
+        </w:rPr>
+        <w:t>Jika cocok, AuthController membuat sesi dan mengarahkan pengguna ke HalamanDashboard.</w:t>
+      </w:r>
+    </w:p>
+    <w:p>
+      <w:pPr>
+        <w:spacing w:after="0"/>
+        <w:ind w:left="720"/>
+        <w:jc w:val="both"/>
+        <w:rPr>
+          <w:rFonts w:ascii="Times New Roman" w:hAnsi="Times New Roman" w:cs="Times New Roman"/>
+          <w:noProof/>
+          <w:sz w:val="24"/>
+          <w:szCs w:val="24"/>
+          <w:lang w:val="id-ID"/>
+        </w:rPr>
+      </w:pPr>
+    </w:p>
+    <w:p>
+      <w:pPr>
+        <w:spacing w:after="0"/>
+        <w:ind w:left="720"/>
+        <w:jc w:val="both"/>
+        <w:rPr>
+          <w:rFonts w:ascii="Times New Roman" w:hAnsi="Times New Roman" w:cs="Times New Roman"/>
+          <w:noProof/>
+          <w:sz w:val="24"/>
+          <w:szCs w:val="24"/>
+          <w:lang w:val="id-ID"/>
+        </w:rPr>
+      </w:pPr>
+      <w:r>
+        <w:rPr>
+          <w:rFonts w:ascii="Times New Roman" w:hAnsi="Times New Roman" w:cs="Times New Roman"/>
+          <w:noProof/>
+          <w:sz w:val="24"/>
+          <w:szCs w:val="24"/>
+          <w:lang w:val="id-ID"/>
+        </w:rPr>
+        <w:t>(Anda bisa menambahkan penjelasan untuk sequence diagram lain, misalnya "Menyimpan Pengajuan Reimbursement")</w:t>
+      </w:r>
+    </w:p>
+    <w:p>
+      <w:pPr>
+        <w:spacing w:after="0"/>
+        <w:ind w:left="720"/>
+        <w:jc w:val="both"/>
+        <w:rPr>
+          <w:rFonts w:ascii="Times New Roman" w:hAnsi="Times New Roman" w:cs="Times New Roman"/>
+          <w:noProof/>
+          <w:sz w:val="24"/>
+          <w:szCs w:val="24"/>
+          <w:lang w:val="id-ID"/>
+        </w:rPr>
+      </w:pPr>
+    </w:p>
+    <w:p>
+      <w:pPr>
+        <w:pStyle w:val="Heading3"/>
+        <w:spacing w:before="0"/>
+        <w:ind w:firstLine="720"/>
+        <w:jc w:val="both"/>
+        <w:rPr>
+          <w:rFonts w:ascii="Times New Roman" w:hAnsi="Times New Roman" w:cs="Times New Roman"/>
+          <w:b/>
+          <w:bCs/>
+          <w:noProof/>
+          <w:color w:val="000000" w:themeColor="text1"/>
+          <w:lang w:val="id-ID"/>
+        </w:rPr>
+      </w:pPr>
+      <w:r>
+        <w:rPr>
+          <w:rFonts w:ascii="Times New Roman" w:hAnsi="Times New Roman" w:cs="Times New Roman"/>
+          <w:b/>
+          <w:bCs/>
+          <w:noProof/>
+          <w:color w:val="000000" w:themeColor="text1"/>
+          <w:lang w:val="id-ID"/>
+        </w:rPr>
+        <w:t>4.2.4 Class Diagram</w:t>
+      </w:r>
+    </w:p>
+    <w:p>
+      <w:pPr>
+        <w:spacing w:after="0"/>
+        <w:ind w:left="720"/>
+        <w:jc w:val="both"/>
+        <w:rPr>
+          <w:rFonts w:ascii="Times New Roman" w:hAnsi="Times New Roman" w:cs="Times New Roman"/>
+          <w:noProof/>
+          <w:sz w:val="24"/>
+          <w:szCs w:val="24"/>
+          <w:lang w:val="id-ID"/>
+        </w:rPr>
+      </w:pPr>
+      <w:r>
+        <w:rPr>
+          <w:rFonts w:ascii="Times New Roman" w:hAnsi="Times New Roman" w:cs="Times New Roman"/>
+          <w:noProof/>
+          <w:sz w:val="24"/>
+          <w:szCs w:val="24"/>
+          <w:lang w:val="id-ID"/>
+        </w:rPr>
+        <w:t>Diagram kelas berikut berfungsi sebagai cetak biru dari struktur data sistem, menunjukkan entitas utama dan hubungannya.</w:t>
+      </w:r>
+    </w:p>
+    <w:p>
+      <w:pPr>
+        <w:spacing w:after="0"/>
+        <w:ind w:left="720"/>
+        <w:jc w:val="both"/>
+        <w:rPr>
+          <w:rFonts w:ascii="Times New Roman" w:hAnsi="Times New Roman" w:cs="Times New Roman"/>
+          <w:noProof/>
+          <w:sz w:val="24"/>
+          <w:szCs w:val="24"/>
+          <w:lang w:val="id-ID"/>
+        </w:rPr>
+      </w:pPr>
+    </w:p>
+    <w:p>
+      <w:pPr>
+        <w:spacing w:after="0"/>
+        <w:ind w:left="720"/>
+        <w:jc w:val="both"/>
+        <w:rPr>
+          <w:rFonts w:ascii="Times New Roman" w:hAnsi="Times New Roman" w:cs="Times New Roman"/>
+          <w:noProof/>
+          <w:sz w:val="24"/>
+          <w:szCs w:val="24"/>
+          <w:lang w:val="id-ID"/>
+        </w:rPr>
+      </w:pPr>
+      <w:r>
+        <w:rPr>
+          <w:rFonts w:ascii="Times New Roman" w:hAnsi="Times New Roman" w:cs="Times New Roman"/>
+          <w:noProof/>
+          <w:sz w:val="24"/>
+          <w:szCs w:val="24"/>
+          <w:lang w:val="id-ID"/>
+        </w:rPr>
+        <w:t>(Di sini Anda akan memasukkan gambar Class Diagram)</w:t>
+      </w:r>
+    </w:p>
+    <w:p>
+      <w:pPr>
+        <w:spacing w:after="0"/>
+        <w:ind w:left="720"/>
+        <w:jc w:val="both"/>
+        <w:rPr>
+          <w:rFonts w:ascii="Times New Roman" w:hAnsi="Times New Roman" w:cs="Times New Roman"/>
+          <w:noProof/>
+          <w:sz w:val="24"/>
+          <w:szCs w:val="24"/>
+          <w:lang w:val="id-ID"/>
+        </w:rPr>
+      </w:pPr>
+    </w:p>
+    <w:p>
+      <w:pPr>
+        <w:spacing w:after="0"/>
+        <w:ind w:left="720"/>
+        <w:jc w:val="both"/>
+        <w:rPr>
+          <w:rFonts w:ascii="Times New Roman" w:hAnsi="Times New Roman" w:cs="Times New Roman"/>
+          <w:noProof/>
+          <w:sz w:val="24"/>
+          <w:szCs w:val="24"/>
+          <w:lang w:val="id-ID"/>
+        </w:rPr>
+      </w:pPr>
+      <w:r>
+        <w:rPr>
+          <w:rFonts w:ascii="Times New Roman" w:hAnsi="Times New Roman" w:cs="Times New Roman"/>
+          <w:noProof/>
+          <w:sz w:val="24"/>
+          <w:szCs w:val="24"/>
+          <w:lang w:val="id-ID"/>
+        </w:rPr>
+        <w:lastRenderedPageBreak/>
+        <w:t>Gambar 4.15 Class Diagram Sistem Usulan</w:t>
+      </w:r>
+    </w:p>
+    <w:p>
+      <w:pPr>
+        <w:spacing w:after="0"/>
+        <w:ind w:left="720"/>
+        <w:jc w:val="both"/>
+        <w:rPr>
+          <w:rFonts w:ascii="Times New Roman" w:hAnsi="Times New Roman" w:cs="Times New Roman"/>
+          <w:noProof/>
+          <w:sz w:val="24"/>
+          <w:szCs w:val="24"/>
+          <w:lang w:val="id-ID"/>
+        </w:rPr>
+      </w:pPr>
+    </w:p>
+    <w:p>
+      <w:pPr>
+        <w:spacing w:after="0"/>
+        <w:ind w:left="720"/>
+        <w:jc w:val="both"/>
+        <w:rPr>
+          <w:rFonts w:ascii="Times New Roman" w:hAnsi="Times New Roman" w:cs="Times New Roman"/>
+          <w:noProof/>
+          <w:sz w:val="24"/>
+          <w:szCs w:val="24"/>
+          <w:lang w:val="id-ID"/>
+        </w:rPr>
+      </w:pPr>
+      <w:r>
+        <w:rPr>
+          <w:rFonts w:ascii="Times New Roman" w:hAnsi="Times New Roman" w:cs="Times New Roman"/>
+          <w:noProof/>
+          <w:sz w:val="24"/>
+          <w:szCs w:val="24"/>
+          <w:lang w:val="id-ID"/>
+        </w:rPr>
+        <w:t>Penjelasan kelas utama:</w:t>
+      </w:r>
+    </w:p>
+    <w:p>
+      <w:pPr>
+        <w:spacing w:after="0"/>
+        <w:ind w:left="720"/>
+        <w:jc w:val="both"/>
+        <w:rPr>
+          <w:rFonts w:ascii="Times New Roman" w:hAnsi="Times New Roman" w:cs="Times New Roman"/>
+          <w:noProof/>
+          <w:sz w:val="24"/>
+          <w:szCs w:val="24"/>
+          <w:lang w:val="id-ID"/>
+        </w:rPr>
+      </w:pPr>
+    </w:p>
+    <w:p>
+      <w:pPr>
+        <w:spacing w:after="0"/>
+        <w:ind w:left="720"/>
+        <w:jc w:val="both"/>
+        <w:rPr>
+          <w:rFonts w:ascii="Times New Roman" w:hAnsi="Times New Roman" w:cs="Times New Roman"/>
+          <w:noProof/>
+          <w:sz w:val="24"/>
+          <w:szCs w:val="24"/>
+          <w:lang w:val="id-ID"/>
+        </w:rPr>
+      </w:pPr>
+      <w:r>
+        <w:rPr>
+          <w:rFonts w:ascii="Times New Roman" w:hAnsi="Times New Roman" w:cs="Times New Roman"/>
+          <w:noProof/>
+          <w:sz w:val="24"/>
+          <w:szCs w:val="24"/>
+          <w:lang w:val="id-ID"/>
+        </w:rPr>
+        <w:t>Pengguna: Menyimpan data pengguna sistem (ID, nama, email, password, peran).</w:t>
+      </w:r>
+    </w:p>
+    <w:p>
+      <w:pPr>
+        <w:spacing w:after="0"/>
+        <w:ind w:left="720"/>
+        <w:jc w:val="both"/>
+        <w:rPr>
+          <w:rFonts w:ascii="Times New Roman" w:hAnsi="Times New Roman" w:cs="Times New Roman"/>
+          <w:noProof/>
+          <w:sz w:val="24"/>
+          <w:szCs w:val="24"/>
+          <w:lang w:val="id-ID"/>
+        </w:rPr>
+      </w:pPr>
+    </w:p>
+    <w:p>
+      <w:pPr>
+        <w:spacing w:after="0"/>
+        <w:ind w:left="720"/>
+        <w:jc w:val="both"/>
+        <w:rPr>
+          <w:rFonts w:ascii="Times New Roman" w:hAnsi="Times New Roman" w:cs="Times New Roman"/>
+          <w:noProof/>
+          <w:sz w:val="24"/>
+          <w:szCs w:val="24"/>
+          <w:lang w:val="id-ID"/>
+        </w:rPr>
+      </w:pPr>
+      <w:r>
+        <w:rPr>
+          <w:rFonts w:ascii="Times New Roman" w:hAnsi="Times New Roman" w:cs="Times New Roman"/>
+          <w:noProof/>
+          <w:sz w:val="24"/>
+          <w:szCs w:val="24"/>
+          <w:lang w:val="id-ID"/>
+        </w:rPr>
+        <w:t>RumahBUMN: Menyimpan data profil Rumah BUMN.</w:t>
+      </w:r>
+    </w:p>
+    <w:p>
+      <w:pPr>
+        <w:spacing w:after="0"/>
+        <w:ind w:left="720"/>
+        <w:jc w:val="both"/>
+        <w:rPr>
+          <w:rFonts w:ascii="Times New Roman" w:hAnsi="Times New Roman" w:cs="Times New Roman"/>
+          <w:noProof/>
+          <w:sz w:val="24"/>
+          <w:szCs w:val="24"/>
+          <w:lang w:val="id-ID"/>
+        </w:rPr>
+      </w:pPr>
+    </w:p>
+    <w:p>
+      <w:pPr>
+        <w:spacing w:after="0"/>
+        <w:ind w:left="720"/>
+        <w:jc w:val="both"/>
+        <w:rPr>
+          <w:rFonts w:ascii="Times New Roman" w:hAnsi="Times New Roman" w:cs="Times New Roman"/>
+          <w:noProof/>
+          <w:sz w:val="24"/>
+          <w:szCs w:val="24"/>
+          <w:lang w:val="id-ID"/>
+        </w:rPr>
+      </w:pPr>
+      <w:r>
+        <w:rPr>
+          <w:rFonts w:ascii="Times New Roman" w:hAnsi="Times New Roman" w:cs="Times New Roman"/>
+          <w:noProof/>
+          <w:sz w:val="24"/>
+          <w:szCs w:val="24"/>
+          <w:lang w:val="id-ID"/>
+        </w:rPr>
+        <w:t>UMKM: Menyimpan data UMKM binaan (ID, nama UMKM, alamat, dll).</w:t>
+      </w:r>
+    </w:p>
+    <w:p>
+      <w:pPr>
+        <w:spacing w:after="0"/>
+        <w:ind w:left="720"/>
+        <w:jc w:val="both"/>
+        <w:rPr>
+          <w:rFonts w:ascii="Times New Roman" w:hAnsi="Times New Roman" w:cs="Times New Roman"/>
+          <w:noProof/>
+          <w:sz w:val="24"/>
+          <w:szCs w:val="24"/>
+          <w:lang w:val="id-ID"/>
+        </w:rPr>
+      </w:pPr>
+    </w:p>
+    <w:p>
+      <w:pPr>
+        <w:spacing w:after="0"/>
+        <w:ind w:left="720"/>
+        <w:jc w:val="both"/>
+        <w:rPr>
+          <w:rFonts w:ascii="Times New Roman" w:hAnsi="Times New Roman" w:cs="Times New Roman"/>
+          <w:noProof/>
+          <w:sz w:val="24"/>
+          <w:szCs w:val="24"/>
+          <w:lang w:val="id-ID"/>
+        </w:rPr>
+      </w:pPr>
+      <w:r>
+        <w:rPr>
+          <w:rFonts w:ascii="Times New Roman" w:hAnsi="Times New Roman" w:cs="Times New Roman"/>
+          <w:noProof/>
+          <w:sz w:val="24"/>
+          <w:szCs w:val="24"/>
+          <w:lang w:val="id-ID"/>
+        </w:rPr>
+        <w:t>Kegiatan: Menyimpan data kegiatan yang dilaksanakan (ID, nama kegiatan, tanggal, deskripsi).</w:t>
+      </w:r>
+    </w:p>
+    <w:p>
+      <w:pPr>
+        <w:spacing w:after="0"/>
+        <w:ind w:left="720"/>
+        <w:jc w:val="both"/>
+        <w:rPr>
+          <w:rFonts w:ascii="Times New Roman" w:hAnsi="Times New Roman" w:cs="Times New Roman"/>
+          <w:noProof/>
+          <w:sz w:val="24"/>
+          <w:szCs w:val="24"/>
+          <w:lang w:val="id-ID"/>
+        </w:rPr>
+      </w:pPr>
+    </w:p>
+    <w:p>
+      <w:pPr>
+        <w:spacing w:after="0"/>
+        <w:ind w:left="720"/>
+        <w:jc w:val="both"/>
+        <w:rPr>
+          <w:rFonts w:ascii="Times New Roman" w:hAnsi="Times New Roman" w:cs="Times New Roman"/>
+          <w:noProof/>
+          <w:sz w:val="24"/>
+          <w:szCs w:val="24"/>
+          <w:lang w:val="id-ID"/>
+        </w:rPr>
+      </w:pPr>
+      <w:r>
+        <w:rPr>
+          <w:rFonts w:ascii="Times New Roman" w:hAnsi="Times New Roman" w:cs="Times New Roman"/>
+          <w:noProof/>
+          <w:sz w:val="24"/>
+          <w:szCs w:val="24"/>
+          <w:lang w:val="id-ID"/>
+        </w:rPr>
+        <w:t>Reimbursement: Menyimpan data pengajuan (ID, jumlah dana, tanggal pengajuan, status, catatan).</w:t>
+      </w:r>
+    </w:p>
+    <w:p>
+      <w:pPr>
+        <w:spacing w:after="0"/>
+        <w:ind w:left="720"/>
+        <w:jc w:val="both"/>
+        <w:rPr>
+          <w:rFonts w:ascii="Times New Roman" w:hAnsi="Times New Roman" w:cs="Times New Roman"/>
+          <w:noProof/>
+          <w:sz w:val="24"/>
+          <w:szCs w:val="24"/>
+          <w:lang w:val="id-ID"/>
+        </w:rPr>
+      </w:pPr>
+    </w:p>
+    <w:p>
+      <w:pPr>
+        <w:spacing w:after="0"/>
+        <w:ind w:left="720"/>
+        <w:jc w:val="both"/>
+        <w:rPr>
+          <w:rFonts w:ascii="Times New Roman" w:hAnsi="Times New Roman" w:cs="Times New Roman"/>
+          <w:noProof/>
+          <w:sz w:val="24"/>
+          <w:szCs w:val="24"/>
+          <w:lang w:val="id-ID"/>
+        </w:rPr>
+      </w:pPr>
+      <w:r>
+        <w:rPr>
+          <w:rFonts w:ascii="Times New Roman" w:hAnsi="Times New Roman" w:cs="Times New Roman"/>
+          <w:noProof/>
+          <w:sz w:val="24"/>
+          <w:szCs w:val="24"/>
+          <w:lang w:val="id-ID"/>
+        </w:rPr>
+        <w:t>Dokumen: Menyimpan informasi file bukti transaksi yang diunggah.</w:t>
+      </w:r>
+    </w:p>
+    <w:p>
+      <w:pPr>
+        <w:spacing w:after="0"/>
+        <w:ind w:left="720"/>
+        <w:jc w:val="both"/>
+        <w:rPr>
+          <w:rFonts w:ascii="Times New Roman" w:hAnsi="Times New Roman" w:cs="Times New Roman"/>
+          <w:noProof/>
+          <w:sz w:val="24"/>
+          <w:szCs w:val="24"/>
+          <w:lang w:val="id-ID"/>
+        </w:rPr>
+      </w:pPr>
+    </w:p>
+    <w:p>
+      <w:pPr>
+        <w:spacing w:after="0"/>
+        <w:ind w:left="720"/>
+        <w:jc w:val="both"/>
+        <w:rPr>
+          <w:rFonts w:ascii="Times New Roman" w:hAnsi="Times New Roman" w:cs="Times New Roman"/>
+          <w:noProof/>
+          <w:sz w:val="24"/>
+          <w:szCs w:val="24"/>
+          <w:lang w:val="id-ID"/>
+        </w:rPr>
+      </w:pPr>
+      <w:r>
+        <w:rPr>
+          <w:rFonts w:ascii="Times New Roman" w:hAnsi="Times New Roman" w:cs="Times New Roman"/>
+          <w:noProof/>
+          <w:sz w:val="24"/>
+          <w:szCs w:val="24"/>
+          <w:lang w:val="id-ID"/>
+        </w:rPr>
+        <w:t>Hubungan antar kelas antara lain: satu Pengguna (Pengelola) dapat mengelola banyak UMKM, dan satu Kegiatan dapat memiliki satu Reimbursement.</w:t>
+      </w:r>
+    </w:p>
+    <w:p>
+      <w:pPr>
+        <w:spacing w:after="0"/>
+        <w:jc w:val="both"/>
+        <w:rPr>
+          <w:rFonts w:ascii="Times New Roman" w:hAnsi="Times New Roman" w:cs="Times New Roman"/>
+          <w:noProof/>
+          <w:sz w:val="24"/>
+          <w:szCs w:val="24"/>
+          <w:lang w:val="id-ID"/>
+        </w:rPr>
+      </w:pPr>
+    </w:p>
+    <w:p>
+      <w:pPr>
+        <w:pStyle w:val="Heading3"/>
+        <w:spacing w:before="0"/>
+        <w:ind w:firstLine="720"/>
+        <w:jc w:val="both"/>
+        <w:rPr>
+          <w:rFonts w:ascii="Times New Roman" w:hAnsi="Times New Roman" w:cs="Times New Roman"/>
+          <w:b/>
+          <w:bCs/>
+          <w:noProof/>
+          <w:color w:val="000000" w:themeColor="text1"/>
+          <w:lang w:val="id-ID"/>
+        </w:rPr>
+      </w:pPr>
+      <w:r>
+        <w:rPr>
+          <w:rFonts w:ascii="Times New Roman" w:hAnsi="Times New Roman" w:cs="Times New Roman"/>
+          <w:b/>
+          <w:bCs/>
+          <w:noProof/>
+          <w:color w:val="000000" w:themeColor="text1"/>
+          <w:lang w:val="id-ID"/>
+        </w:rPr>
+        <w:t>4.2.5 Mock Up</w:t>
+      </w:r>
+    </w:p>
+    <w:p>
+      <w:pPr>
+        <w:spacing w:after="0"/>
+        <w:ind w:left="720"/>
+        <w:jc w:val="both"/>
+        <w:rPr>
+          <w:rFonts w:ascii="Times New Roman" w:hAnsi="Times New Roman" w:cs="Times New Roman"/>
+          <w:noProof/>
+          <w:sz w:val="24"/>
+          <w:szCs w:val="24"/>
+          <w:lang w:val="id-ID"/>
+        </w:rPr>
+      </w:pPr>
+      <w:r>
+        <w:rPr>
+          <w:rFonts w:ascii="Times New Roman" w:hAnsi="Times New Roman" w:cs="Times New Roman"/>
+          <w:noProof/>
+          <w:sz w:val="24"/>
+          <w:szCs w:val="24"/>
+          <w:lang w:val="id-ID"/>
+        </w:rPr>
+        <w:t>Berikut adalah rancangan visual atau mockup dari antarmuka pengguna sistem yang diusulkan. Mockup ini memberikan gambaran nyata tentang bagaimana tampilan sistem dan bagaimana pengguna akan berinteraksi dengannya.</w:t>
+      </w:r>
+    </w:p>
+    <w:p>
+      <w:pPr>
+        <w:spacing w:after="0"/>
+        <w:ind w:left="720"/>
+        <w:jc w:val="both"/>
+        <w:rPr>
+          <w:rFonts w:ascii="Times New Roman" w:hAnsi="Times New Roman" w:cs="Times New Roman"/>
+          <w:noProof/>
+          <w:sz w:val="24"/>
+          <w:szCs w:val="24"/>
+          <w:lang w:val="id-ID"/>
+        </w:rPr>
+      </w:pPr>
+    </w:p>
+    <w:p>
+      <w:pPr>
+        <w:spacing w:after="0"/>
+        <w:ind w:left="720"/>
+        <w:jc w:val="both"/>
+        <w:rPr>
+          <w:rFonts w:ascii="Times New Roman" w:hAnsi="Times New Roman" w:cs="Times New Roman"/>
+          <w:noProof/>
+          <w:sz w:val="24"/>
+          <w:szCs w:val="24"/>
+          <w:lang w:val="id-ID"/>
+        </w:rPr>
+      </w:pPr>
+      <w:r>
+        <w:rPr>
+          <w:rFonts w:ascii="Times New Roman" w:hAnsi="Times New Roman" w:cs="Times New Roman"/>
+          <w:noProof/>
+          <w:sz w:val="24"/>
+          <w:szCs w:val="24"/>
+          <w:lang w:val="id-ID"/>
+        </w:rPr>
+        <w:t>1. Halaman Login dan Registrasi</w:t>
+      </w:r>
+    </w:p>
+    <w:p>
+      <w:pPr>
+        <w:spacing w:after="0"/>
+        <w:ind w:left="720"/>
+        <w:jc w:val="both"/>
+        <w:rPr>
+          <w:rFonts w:ascii="Times New Roman" w:hAnsi="Times New Roman" w:cs="Times New Roman"/>
+          <w:noProof/>
+          <w:sz w:val="24"/>
+          <w:szCs w:val="24"/>
+          <w:lang w:val="id-ID"/>
+        </w:rPr>
+      </w:pPr>
+    </w:p>
+    <w:p>
+      <w:pPr>
+        <w:spacing w:after="0"/>
+        <w:ind w:left="720"/>
+        <w:jc w:val="both"/>
+        <w:rPr>
+          <w:rFonts w:ascii="Times New Roman" w:hAnsi="Times New Roman" w:cs="Times New Roman"/>
+          <w:noProof/>
+          <w:sz w:val="24"/>
+          <w:szCs w:val="24"/>
+          <w:lang w:val="id-ID"/>
+        </w:rPr>
+      </w:pPr>
+      <w:r>
+        <w:rPr>
+          <w:rFonts w:ascii="Times New Roman" w:hAnsi="Times New Roman" w:cs="Times New Roman"/>
+          <w:noProof/>
+          <w:sz w:val="24"/>
+          <w:szCs w:val="24"/>
+          <w:lang w:val="id-ID"/>
+        </w:rPr>
+        <w:t>[Gambar 4.16 Tampilan Halaman Login]</w:t>
+      </w:r>
+    </w:p>
+    <w:p>
+      <w:pPr>
+        <w:spacing w:after="0"/>
+        <w:ind w:left="720"/>
+        <w:jc w:val="both"/>
+        <w:rPr>
+          <w:rFonts w:ascii="Times New Roman" w:hAnsi="Times New Roman" w:cs="Times New Roman"/>
+          <w:noProof/>
+          <w:sz w:val="24"/>
+          <w:szCs w:val="24"/>
+          <w:lang w:val="id-ID"/>
+        </w:rPr>
+      </w:pPr>
+    </w:p>
+    <w:p>
+      <w:pPr>
+        <w:spacing w:after="0"/>
+        <w:ind w:left="720"/>
+        <w:jc w:val="both"/>
+        <w:rPr>
+          <w:rFonts w:ascii="Times New Roman" w:hAnsi="Times New Roman" w:cs="Times New Roman"/>
+          <w:noProof/>
+          <w:sz w:val="24"/>
+          <w:szCs w:val="24"/>
+          <w:lang w:val="id-ID"/>
+        </w:rPr>
+      </w:pPr>
+      <w:r>
+        <w:rPr>
+          <w:rFonts w:ascii="Times New Roman" w:hAnsi="Times New Roman" w:cs="Times New Roman"/>
+          <w:noProof/>
+          <w:sz w:val="24"/>
+          <w:szCs w:val="24"/>
+          <w:lang w:val="id-ID"/>
+        </w:rPr>
+        <w:t>[Gambar 4.17 Tampilan Halaman Registrasi]</w:t>
+      </w:r>
+    </w:p>
+    <w:p>
+      <w:pPr>
+        <w:spacing w:after="0"/>
+        <w:ind w:left="720"/>
+        <w:jc w:val="both"/>
+        <w:rPr>
+          <w:rFonts w:ascii="Times New Roman" w:hAnsi="Times New Roman" w:cs="Times New Roman"/>
+          <w:noProof/>
+          <w:sz w:val="24"/>
+          <w:szCs w:val="24"/>
+          <w:lang w:val="id-ID"/>
+        </w:rPr>
+      </w:pPr>
+    </w:p>
+    <w:p>
+      <w:pPr>
+        <w:spacing w:after="0"/>
+        <w:ind w:left="720"/>
+        <w:jc w:val="both"/>
+        <w:rPr>
+          <w:rFonts w:ascii="Times New Roman" w:hAnsi="Times New Roman" w:cs="Times New Roman"/>
+          <w:noProof/>
+          <w:sz w:val="24"/>
+          <w:szCs w:val="24"/>
+          <w:lang w:val="id-ID"/>
+        </w:rPr>
+      </w:pPr>
+      <w:r>
+        <w:rPr>
+          <w:rFonts w:ascii="Times New Roman" w:hAnsi="Times New Roman" w:cs="Times New Roman"/>
+          <w:noProof/>
+          <w:sz w:val="24"/>
+          <w:szCs w:val="24"/>
+          <w:lang w:val="id-ID"/>
+        </w:rPr>
+        <w:t>Halaman login menyediakan form untuk memasukkan email dan password. Terdapat juga tautan menuju halaman registrasi bagi pengguna yang belum memiliki akun. Halaman registrasi berisi form untuk pendaftaran pengguna baru.</w:t>
+      </w:r>
+    </w:p>
+    <w:p>
+      <w:pPr>
+        <w:spacing w:after="0"/>
+        <w:ind w:left="720"/>
+        <w:jc w:val="both"/>
+        <w:rPr>
+          <w:rFonts w:ascii="Times New Roman" w:hAnsi="Times New Roman" w:cs="Times New Roman"/>
+          <w:noProof/>
+          <w:sz w:val="24"/>
+          <w:szCs w:val="24"/>
+          <w:lang w:val="id-ID"/>
+        </w:rPr>
+      </w:pPr>
+    </w:p>
+    <w:p>
+      <w:pPr>
+        <w:spacing w:after="0"/>
+        <w:ind w:left="720"/>
+        <w:jc w:val="both"/>
+        <w:rPr>
+          <w:rFonts w:ascii="Times New Roman" w:hAnsi="Times New Roman" w:cs="Times New Roman"/>
+          <w:noProof/>
+          <w:sz w:val="24"/>
+          <w:szCs w:val="24"/>
+          <w:lang w:val="id-ID"/>
+        </w:rPr>
+      </w:pPr>
+      <w:r>
+        <w:rPr>
+          <w:rFonts w:ascii="Times New Roman" w:hAnsi="Times New Roman" w:cs="Times New Roman"/>
+          <w:noProof/>
+          <w:sz w:val="24"/>
+          <w:szCs w:val="24"/>
+          <w:lang w:val="id-ID"/>
+        </w:rPr>
+        <w:t>2. Halaman Dashboard</w:t>
+      </w:r>
+    </w:p>
+    <w:p>
+      <w:pPr>
+        <w:spacing w:after="0"/>
+        <w:ind w:left="720"/>
+        <w:jc w:val="both"/>
+        <w:rPr>
+          <w:rFonts w:ascii="Times New Roman" w:hAnsi="Times New Roman" w:cs="Times New Roman"/>
+          <w:noProof/>
+          <w:sz w:val="24"/>
+          <w:szCs w:val="24"/>
+          <w:lang w:val="id-ID"/>
+        </w:rPr>
+      </w:pPr>
+    </w:p>
+    <w:p>
+      <w:pPr>
+        <w:spacing w:after="0"/>
+        <w:ind w:left="720"/>
+        <w:jc w:val="both"/>
+        <w:rPr>
+          <w:rFonts w:ascii="Times New Roman" w:hAnsi="Times New Roman" w:cs="Times New Roman"/>
+          <w:noProof/>
+          <w:sz w:val="24"/>
+          <w:szCs w:val="24"/>
+          <w:lang w:val="id-ID"/>
+        </w:rPr>
+      </w:pPr>
+      <w:r>
+        <w:rPr>
+          <w:rFonts w:ascii="Times New Roman" w:hAnsi="Times New Roman" w:cs="Times New Roman"/>
+          <w:noProof/>
+          <w:sz w:val="24"/>
+          <w:szCs w:val="24"/>
+          <w:lang w:val="id-ID"/>
+        </w:rPr>
+        <w:t>[Gambar 4.18 Tampilan Halaman Dashboard]</w:t>
+      </w:r>
+    </w:p>
+    <w:p>
+      <w:pPr>
+        <w:spacing w:after="0"/>
+        <w:ind w:left="720"/>
+        <w:jc w:val="both"/>
+        <w:rPr>
+          <w:rFonts w:ascii="Times New Roman" w:hAnsi="Times New Roman" w:cs="Times New Roman"/>
+          <w:noProof/>
+          <w:sz w:val="24"/>
+          <w:szCs w:val="24"/>
+          <w:lang w:val="id-ID"/>
+        </w:rPr>
+      </w:pPr>
+    </w:p>
+    <w:p>
+      <w:pPr>
+        <w:spacing w:after="0"/>
+        <w:ind w:left="720"/>
+        <w:jc w:val="both"/>
+        <w:rPr>
+          <w:rFonts w:ascii="Times New Roman" w:hAnsi="Times New Roman" w:cs="Times New Roman"/>
+          <w:noProof/>
+          <w:sz w:val="24"/>
+          <w:szCs w:val="24"/>
+          <w:lang w:val="id-ID"/>
+        </w:rPr>
+      </w:pPr>
+      <w:r>
+        <w:rPr>
+          <w:rFonts w:ascii="Times New Roman" w:hAnsi="Times New Roman" w:cs="Times New Roman"/>
+          <w:noProof/>
+          <w:sz w:val="24"/>
+          <w:szCs w:val="24"/>
+          <w:lang w:val="id-ID"/>
+        </w:rPr>
+        <w:t>Setelah berhasil login, pengguna akan diarahkan ke halaman dashboard. Halaman ini menyajikan ringkasan data secara visual, seperti jumlah total UMKM, jumlah kegiatan, dan status pengajuan reimbursement terakhir dalam bentuk grafik dan angka statistik untuk memudahkan pemantauan.</w:t>
+      </w:r>
+    </w:p>
+    <w:p>
+      <w:pPr>
+        <w:spacing w:after="0"/>
+        <w:ind w:left="720"/>
+        <w:jc w:val="both"/>
+        <w:rPr>
+          <w:rFonts w:ascii="Times New Roman" w:hAnsi="Times New Roman" w:cs="Times New Roman"/>
+          <w:noProof/>
+          <w:sz w:val="24"/>
+          <w:szCs w:val="24"/>
+          <w:lang w:val="id-ID"/>
+        </w:rPr>
+      </w:pPr>
+    </w:p>
+    <w:p>
+      <w:pPr>
+        <w:spacing w:after="0"/>
+        <w:ind w:left="720"/>
+        <w:jc w:val="both"/>
+        <w:rPr>
+          <w:rFonts w:ascii="Times New Roman" w:hAnsi="Times New Roman" w:cs="Times New Roman"/>
+          <w:noProof/>
+          <w:sz w:val="24"/>
+          <w:szCs w:val="24"/>
+          <w:lang w:val="id-ID"/>
+        </w:rPr>
+      </w:pPr>
+      <w:r>
+        <w:rPr>
+          <w:rFonts w:ascii="Times New Roman" w:hAnsi="Times New Roman" w:cs="Times New Roman"/>
+          <w:noProof/>
+          <w:sz w:val="24"/>
+          <w:szCs w:val="24"/>
+          <w:lang w:val="id-ID"/>
+        </w:rPr>
+        <w:t>3. Halaman Pengelolaan UMKM</w:t>
+      </w:r>
+    </w:p>
+    <w:p>
+      <w:pPr>
+        <w:spacing w:after="0"/>
+        <w:ind w:left="720"/>
+        <w:jc w:val="both"/>
+        <w:rPr>
+          <w:rFonts w:ascii="Times New Roman" w:hAnsi="Times New Roman" w:cs="Times New Roman"/>
+          <w:noProof/>
+          <w:sz w:val="24"/>
+          <w:szCs w:val="24"/>
+          <w:lang w:val="id-ID"/>
+        </w:rPr>
+      </w:pPr>
+    </w:p>
+    <w:p>
+      <w:pPr>
+        <w:spacing w:after="0"/>
+        <w:ind w:left="720"/>
+        <w:jc w:val="both"/>
+        <w:rPr>
+          <w:rFonts w:ascii="Times New Roman" w:hAnsi="Times New Roman" w:cs="Times New Roman"/>
+          <w:noProof/>
+          <w:sz w:val="24"/>
+          <w:szCs w:val="24"/>
+          <w:lang w:val="id-ID"/>
+        </w:rPr>
+      </w:pPr>
+      <w:r>
+        <w:rPr>
+          <w:rFonts w:ascii="Times New Roman" w:hAnsi="Times New Roman" w:cs="Times New Roman"/>
+          <w:noProof/>
+          <w:sz w:val="24"/>
+          <w:szCs w:val="24"/>
+          <w:lang w:val="id-ID"/>
+        </w:rPr>
+        <w:t>[Gambar 4.19 Tampilan Halaman Tambah UMKM]</w:t>
+      </w:r>
+    </w:p>
+    <w:p>
+      <w:pPr>
+        <w:spacing w:after="0"/>
+        <w:ind w:left="720"/>
+        <w:jc w:val="both"/>
+        <w:rPr>
+          <w:rFonts w:ascii="Times New Roman" w:hAnsi="Times New Roman" w:cs="Times New Roman"/>
+          <w:noProof/>
+          <w:sz w:val="24"/>
+          <w:szCs w:val="24"/>
+          <w:lang w:val="id-ID"/>
+        </w:rPr>
+      </w:pPr>
+    </w:p>
+    <w:p>
+      <w:pPr>
+        <w:spacing w:after="0"/>
+        <w:ind w:left="720"/>
+        <w:jc w:val="both"/>
+        <w:rPr>
+          <w:rFonts w:ascii="Times New Roman" w:hAnsi="Times New Roman" w:cs="Times New Roman"/>
+          <w:noProof/>
+          <w:sz w:val="24"/>
+          <w:szCs w:val="24"/>
+          <w:lang w:val="id-ID"/>
+        </w:rPr>
+      </w:pPr>
+      <w:r>
+        <w:rPr>
+          <w:rFonts w:ascii="Times New Roman" w:hAnsi="Times New Roman" w:cs="Times New Roman"/>
+          <w:noProof/>
+          <w:sz w:val="24"/>
+          <w:szCs w:val="24"/>
+          <w:lang w:val="id-ID"/>
+        </w:rPr>
+        <w:t>[Gambar 4.20 Tampilan Halaman Edit UMKM]</w:t>
+      </w:r>
+    </w:p>
+    <w:p>
+      <w:pPr>
+        <w:spacing w:after="0"/>
+        <w:ind w:left="720"/>
+        <w:jc w:val="both"/>
+        <w:rPr>
+          <w:rFonts w:ascii="Times New Roman" w:hAnsi="Times New Roman" w:cs="Times New Roman"/>
+          <w:noProof/>
+          <w:sz w:val="24"/>
+          <w:szCs w:val="24"/>
+          <w:lang w:val="id-ID"/>
+        </w:rPr>
+      </w:pPr>
+    </w:p>
+    <w:p>
+      <w:pPr>
+        <w:spacing w:after="0"/>
+        <w:ind w:left="720"/>
+        <w:jc w:val="both"/>
+        <w:rPr>
+          <w:rFonts w:ascii="Times New Roman" w:hAnsi="Times New Roman" w:cs="Times New Roman"/>
+          <w:noProof/>
+          <w:sz w:val="24"/>
+          <w:szCs w:val="24"/>
+          <w:lang w:val="id-ID"/>
+        </w:rPr>
+      </w:pPr>
+      <w:r>
+        <w:rPr>
+          <w:rFonts w:ascii="Times New Roman" w:hAnsi="Times New Roman" w:cs="Times New Roman"/>
+          <w:noProof/>
+          <w:sz w:val="24"/>
+          <w:szCs w:val="24"/>
+          <w:lang w:val="id-ID"/>
+        </w:rPr>
+        <w:t>[Gambar 4.21 Tampilan Halaman Konfirmasi Hapus UMKM]</w:t>
+      </w:r>
+    </w:p>
+    <w:p>
+      <w:pPr>
+        <w:spacing w:after="0"/>
+        <w:ind w:left="720"/>
+        <w:jc w:val="both"/>
+        <w:rPr>
+          <w:rFonts w:ascii="Times New Roman" w:hAnsi="Times New Roman" w:cs="Times New Roman"/>
+          <w:noProof/>
+          <w:sz w:val="24"/>
+          <w:szCs w:val="24"/>
+          <w:lang w:val="id-ID"/>
+        </w:rPr>
+      </w:pPr>
+    </w:p>
+    <w:p>
+      <w:pPr>
+        <w:spacing w:after="0"/>
+        <w:ind w:left="720"/>
+        <w:jc w:val="both"/>
+        <w:rPr>
+          <w:rFonts w:ascii="Times New Roman" w:hAnsi="Times New Roman" w:cs="Times New Roman"/>
+          <w:noProof/>
+          <w:sz w:val="24"/>
+          <w:szCs w:val="24"/>
+          <w:lang w:val="id-ID"/>
+        </w:rPr>
+      </w:pPr>
+      <w:r>
+        <w:rPr>
+          <w:rFonts w:ascii="Times New Roman" w:hAnsi="Times New Roman" w:cs="Times New Roman"/>
+          <w:noProof/>
+          <w:sz w:val="24"/>
+          <w:szCs w:val="24"/>
+          <w:lang w:val="id-ID"/>
+        </w:rPr>
+        <w:t>Halaman ini memungkinkan Pengelola Rumah BUMN untuk melakukan operasi CRUD (Create, Read, Update, Delete) pada data UMKM binaan. Terdapat tombol untuk menambah data baru, serta opsi untuk mengedit dan menghapus data yang sudah ada pada setiap baris tabel.</w:t>
+      </w:r>
+    </w:p>
+    <w:p>
+      <w:pPr>
+        <w:spacing w:after="0"/>
+        <w:ind w:left="720"/>
+        <w:jc w:val="both"/>
+        <w:rPr>
+          <w:rFonts w:ascii="Times New Roman" w:hAnsi="Times New Roman" w:cs="Times New Roman"/>
+          <w:noProof/>
+          <w:sz w:val="24"/>
+          <w:szCs w:val="24"/>
+          <w:lang w:val="id-ID"/>
+        </w:rPr>
+      </w:pPr>
+    </w:p>
+    <w:p>
+      <w:pPr>
+        <w:spacing w:after="0"/>
+        <w:ind w:left="720"/>
+        <w:jc w:val="both"/>
+        <w:rPr>
+          <w:rFonts w:ascii="Times New Roman" w:hAnsi="Times New Roman" w:cs="Times New Roman"/>
+          <w:noProof/>
+          <w:sz w:val="24"/>
+          <w:szCs w:val="24"/>
+          <w:lang w:val="id-ID"/>
+        </w:rPr>
+      </w:pPr>
+      <w:r>
+        <w:rPr>
+          <w:rFonts w:ascii="Times New Roman" w:hAnsi="Times New Roman" w:cs="Times New Roman"/>
+          <w:noProof/>
+          <w:sz w:val="24"/>
+          <w:szCs w:val="24"/>
+          <w:lang w:val="id-ID"/>
+        </w:rPr>
+        <w:t>4. Halaman Pengelolaan Kegiatan dan Pengajuan Reimbursement</w:t>
+      </w:r>
+    </w:p>
+    <w:p>
+      <w:pPr>
+        <w:spacing w:after="0"/>
+        <w:ind w:left="720"/>
+        <w:jc w:val="both"/>
+        <w:rPr>
+          <w:rFonts w:ascii="Times New Roman" w:hAnsi="Times New Roman" w:cs="Times New Roman"/>
+          <w:noProof/>
+          <w:sz w:val="24"/>
+          <w:szCs w:val="24"/>
+          <w:lang w:val="id-ID"/>
+        </w:rPr>
+      </w:pPr>
+    </w:p>
+    <w:p>
+      <w:pPr>
+        <w:spacing w:after="0"/>
+        <w:ind w:left="720"/>
+        <w:jc w:val="both"/>
+        <w:rPr>
+          <w:rFonts w:ascii="Times New Roman" w:hAnsi="Times New Roman" w:cs="Times New Roman"/>
+          <w:noProof/>
+          <w:sz w:val="24"/>
+          <w:szCs w:val="24"/>
+          <w:lang w:val="id-ID"/>
+        </w:rPr>
+      </w:pPr>
+      <w:r>
+        <w:rPr>
+          <w:rFonts w:ascii="Times New Roman" w:hAnsi="Times New Roman" w:cs="Times New Roman"/>
+          <w:noProof/>
+          <w:sz w:val="24"/>
+          <w:szCs w:val="24"/>
+          <w:lang w:val="id-ID"/>
+        </w:rPr>
+        <w:t>[Gambar 4.22 Tampilan Halaman Tambah Kegiatan]</w:t>
+      </w:r>
+    </w:p>
+    <w:p>
+      <w:pPr>
+        <w:spacing w:after="0"/>
+        <w:ind w:left="720"/>
+        <w:jc w:val="both"/>
+        <w:rPr>
+          <w:rFonts w:ascii="Times New Roman" w:hAnsi="Times New Roman" w:cs="Times New Roman"/>
+          <w:noProof/>
+          <w:sz w:val="24"/>
+          <w:szCs w:val="24"/>
+          <w:lang w:val="id-ID"/>
+        </w:rPr>
+      </w:pPr>
+    </w:p>
+    <w:p>
+      <w:pPr>
+        <w:spacing w:after="0"/>
+        <w:ind w:left="720"/>
+        <w:jc w:val="both"/>
+        <w:rPr>
+          <w:rFonts w:ascii="Times New Roman" w:hAnsi="Times New Roman" w:cs="Times New Roman"/>
+          <w:noProof/>
+          <w:sz w:val="24"/>
+          <w:szCs w:val="24"/>
+          <w:lang w:val="id-ID"/>
+        </w:rPr>
+      </w:pPr>
+      <w:r>
+        <w:rPr>
+          <w:rFonts w:ascii="Times New Roman" w:hAnsi="Times New Roman" w:cs="Times New Roman"/>
+          <w:noProof/>
+          <w:sz w:val="24"/>
+          <w:szCs w:val="24"/>
+          <w:lang w:val="id-ID"/>
+        </w:rPr>
+        <w:t>[Gambar 4.23 Tampilan Halaman Detail Kegiatan dan Tombol Reimburse]</w:t>
+      </w:r>
+    </w:p>
+    <w:p>
+      <w:pPr>
+        <w:spacing w:after="0"/>
+        <w:ind w:left="720"/>
+        <w:jc w:val="both"/>
+        <w:rPr>
+          <w:rFonts w:ascii="Times New Roman" w:hAnsi="Times New Roman" w:cs="Times New Roman"/>
+          <w:noProof/>
+          <w:sz w:val="24"/>
+          <w:szCs w:val="24"/>
+          <w:lang w:val="id-ID"/>
+        </w:rPr>
+      </w:pPr>
+    </w:p>
+    <w:p>
+      <w:pPr>
+        <w:spacing w:after="0"/>
+        <w:ind w:left="720"/>
+        <w:jc w:val="both"/>
+        <w:rPr>
+          <w:rFonts w:ascii="Times New Roman" w:hAnsi="Times New Roman" w:cs="Times New Roman"/>
+          <w:noProof/>
+          <w:sz w:val="24"/>
+          <w:szCs w:val="24"/>
+          <w:lang w:val="id-ID"/>
+        </w:rPr>
+      </w:pPr>
+      <w:r>
+        <w:rPr>
+          <w:rFonts w:ascii="Times New Roman" w:hAnsi="Times New Roman" w:cs="Times New Roman"/>
+          <w:noProof/>
+          <w:sz w:val="24"/>
+          <w:szCs w:val="24"/>
+          <w:lang w:val="id-ID"/>
+        </w:rPr>
+        <w:t>Pengelola dapat menambahkan kegiatan baru melalui form yang tersedia. Pada halaman detail setiap kegiatan, terdapat tombol "Generate Reimbursement" yang akan memulai alur pengajuan penggantian dana untuk kegiatan tersebut.</w:t>
+      </w:r>
+    </w:p>
+    <w:p>
+      <w:pPr>
+        <w:spacing w:after="0"/>
+        <w:ind w:left="720"/>
+        <w:jc w:val="both"/>
+        <w:rPr>
+          <w:rFonts w:ascii="Times New Roman" w:hAnsi="Times New Roman" w:cs="Times New Roman"/>
+          <w:noProof/>
+          <w:sz w:val="24"/>
+          <w:szCs w:val="24"/>
+          <w:lang w:val="id-ID"/>
+        </w:rPr>
+      </w:pPr>
+    </w:p>
+    <w:p>
+      <w:pPr>
+        <w:spacing w:after="0"/>
+        <w:ind w:left="720"/>
+        <w:jc w:val="both"/>
+        <w:rPr>
+          <w:rFonts w:ascii="Times New Roman" w:hAnsi="Times New Roman" w:cs="Times New Roman"/>
+          <w:noProof/>
+          <w:sz w:val="24"/>
+          <w:szCs w:val="24"/>
+          <w:lang w:val="id-ID"/>
+        </w:rPr>
+      </w:pPr>
+      <w:r>
+        <w:rPr>
+          <w:rFonts w:ascii="Times New Roman" w:hAnsi="Times New Roman" w:cs="Times New Roman"/>
+          <w:noProof/>
+          <w:sz w:val="24"/>
+          <w:szCs w:val="24"/>
+          <w:lang w:val="id-ID"/>
+        </w:rPr>
+        <w:t>5. Halaman Approval Reimbursement (Untuk Staf CSE)</w:t>
+      </w:r>
+    </w:p>
+    <w:p>
+      <w:pPr>
+        <w:spacing w:after="0"/>
+        <w:ind w:left="720"/>
+        <w:jc w:val="both"/>
+        <w:rPr>
+          <w:rFonts w:ascii="Times New Roman" w:hAnsi="Times New Roman" w:cs="Times New Roman"/>
+          <w:noProof/>
+          <w:sz w:val="24"/>
+          <w:szCs w:val="24"/>
+          <w:lang w:val="id-ID"/>
+        </w:rPr>
+      </w:pPr>
+    </w:p>
+    <w:p>
+      <w:pPr>
+        <w:spacing w:after="0"/>
+        <w:ind w:left="720"/>
+        <w:jc w:val="both"/>
+        <w:rPr>
+          <w:rFonts w:ascii="Times New Roman" w:hAnsi="Times New Roman" w:cs="Times New Roman"/>
+          <w:noProof/>
+          <w:sz w:val="24"/>
+          <w:szCs w:val="24"/>
+          <w:lang w:val="id-ID"/>
+        </w:rPr>
+      </w:pPr>
+      <w:r>
+        <w:rPr>
+          <w:rFonts w:ascii="Times New Roman" w:hAnsi="Times New Roman" w:cs="Times New Roman"/>
+          <w:noProof/>
+          <w:sz w:val="24"/>
+          <w:szCs w:val="24"/>
+          <w:lang w:val="id-ID"/>
+        </w:rPr>
+        <w:t>[Gambar 4.24 Tampilan Halaman Approval Reimbursement]</w:t>
+      </w:r>
+    </w:p>
+    <w:p>
+      <w:pPr>
+        <w:spacing w:after="0"/>
+        <w:ind w:left="720"/>
+        <w:jc w:val="both"/>
+        <w:rPr>
+          <w:rFonts w:ascii="Times New Roman" w:hAnsi="Times New Roman" w:cs="Times New Roman"/>
+          <w:noProof/>
+          <w:sz w:val="24"/>
+          <w:szCs w:val="24"/>
+          <w:lang w:val="id-ID"/>
+        </w:rPr>
+      </w:pPr>
+    </w:p>
+    <w:p>
+      <w:pPr>
+        <w:spacing w:after="0"/>
+        <w:ind w:left="720"/>
+        <w:jc w:val="both"/>
+        <w:rPr>
+          <w:rFonts w:ascii="Times New Roman" w:hAnsi="Times New Roman" w:cs="Times New Roman"/>
+          <w:noProof/>
+          <w:sz w:val="24"/>
+          <w:szCs w:val="24"/>
+          <w:lang w:val="id-ID"/>
+        </w:rPr>
+      </w:pPr>
+      <w:r>
+        <w:rPr>
+          <w:rFonts w:ascii="Times New Roman" w:hAnsi="Times New Roman" w:cs="Times New Roman"/>
+          <w:noProof/>
+          <w:sz w:val="24"/>
+          <w:szCs w:val="24"/>
+          <w:lang w:val="id-ID"/>
+        </w:rPr>
+        <w:t>Halaman ini dirancang untuk Staf CSE. Halaman ini menampilkan detail pengajuan yang masuk, lengkap dengan dokumen pendukung. Terdapat tombol "Setujui" dan "Tolak" yang jelas untuk melakukan validasi. Jika ditolak, akan muncul kolom untuk mengisi alasan penolakan.</w:t>
+      </w:r>
+    </w:p>
+    <w:p>
+      <w:pPr>
+        <w:spacing w:after="0"/>
+        <w:ind w:left="720"/>
+        <w:jc w:val="both"/>
+        <w:rPr>
+          <w:rFonts w:ascii="Times New Roman" w:hAnsi="Times New Roman" w:cs="Times New Roman"/>
+          <w:noProof/>
+          <w:sz w:val="24"/>
+          <w:szCs w:val="24"/>
+          <w:lang w:val="id-ID"/>
+        </w:rPr>
+      </w:pPr>
+    </w:p>
+    <w:p>
+      <w:pPr>
+        <w:spacing w:after="0"/>
+        <w:ind w:left="720"/>
+        <w:jc w:val="both"/>
+        <w:rPr>
+          <w:rFonts w:ascii="Times New Roman" w:hAnsi="Times New Roman" w:cs="Times New Roman"/>
+          <w:noProof/>
+          <w:sz w:val="24"/>
+          <w:szCs w:val="24"/>
+          <w:lang w:val="id-ID"/>
+        </w:rPr>
+      </w:pPr>
+      <w:r>
+        <w:rPr>
+          <w:rFonts w:ascii="Times New Roman" w:hAnsi="Times New Roman" w:cs="Times New Roman"/>
+          <w:noProof/>
+          <w:sz w:val="24"/>
+          <w:szCs w:val="24"/>
+          <w:lang w:val="id-ID"/>
+        </w:rPr>
+        <w:t>6. Halaman Laporan</w:t>
+      </w:r>
+    </w:p>
+    <w:p>
+      <w:pPr>
+        <w:spacing w:after="0"/>
+        <w:ind w:left="720"/>
+        <w:jc w:val="both"/>
+        <w:rPr>
+          <w:rFonts w:ascii="Times New Roman" w:hAnsi="Times New Roman" w:cs="Times New Roman"/>
+          <w:noProof/>
+          <w:sz w:val="24"/>
+          <w:szCs w:val="24"/>
+          <w:lang w:val="id-ID"/>
+        </w:rPr>
+      </w:pPr>
+    </w:p>
+    <w:p>
+      <w:pPr>
+        <w:spacing w:after="0"/>
+        <w:ind w:left="720"/>
+        <w:jc w:val="both"/>
+        <w:rPr>
+          <w:rFonts w:ascii="Times New Roman" w:hAnsi="Times New Roman" w:cs="Times New Roman"/>
+          <w:noProof/>
+          <w:sz w:val="24"/>
+          <w:szCs w:val="24"/>
+          <w:lang w:val="id-ID"/>
+        </w:rPr>
+      </w:pPr>
+      <w:r>
+        <w:rPr>
+          <w:rFonts w:ascii="Times New Roman" w:hAnsi="Times New Roman" w:cs="Times New Roman"/>
+          <w:noProof/>
+          <w:sz w:val="24"/>
+          <w:szCs w:val="24"/>
+          <w:lang w:val="id-ID"/>
+        </w:rPr>
+        <w:t>[Gambar 4.25 Tampilan Halaman Laporan]</w:t>
+      </w:r>
+    </w:p>
+    <w:p>
+      <w:pPr>
+        <w:spacing w:after="0"/>
+        <w:ind w:left="720"/>
+        <w:jc w:val="both"/>
+        <w:rPr>
+          <w:rFonts w:ascii="Times New Roman" w:hAnsi="Times New Roman" w:cs="Times New Roman"/>
+          <w:noProof/>
+          <w:sz w:val="24"/>
+          <w:szCs w:val="24"/>
+          <w:lang w:val="id-ID"/>
+        </w:rPr>
+      </w:pPr>
+    </w:p>
+    <w:p>
+      <w:pPr>
+        <w:spacing w:after="0"/>
+        <w:ind w:left="720"/>
+        <w:jc w:val="both"/>
+        <w:rPr>
+          <w:noProof/>
+          <w:lang w:val="id-ID"/>
+        </w:rPr>
+      </w:pPr>
+      <w:r>
+        <w:rPr>
+          <w:rFonts w:ascii="Times New Roman" w:hAnsi="Times New Roman" w:cs="Times New Roman"/>
+          <w:noProof/>
+          <w:sz w:val="24"/>
+          <w:szCs w:val="24"/>
+          <w:lang w:val="id-ID"/>
+        </w:rPr>
+        <w:lastRenderedPageBreak/>
+        <w:t>Halaman ini memungkinkan pengguna (baik Pengelola maupun Staf CSE) untuk membuat dan mengunduh laporan. Pengguna dapat memilih jenis laporan dan menentukan filter berdasarkan rentang tanggal atau kategori tertentu untuk menghasilkan laporan yang spesifik.</w:t>
+      </w:r>
       <w:r>
         <w:rPr>
           <w:noProof/>
@@ -22387,6 +27019,14 @@
         </w:rPr>
         <w:br w:type="page"/>
       </w:r>
+    </w:p>
+    <w:p>
+      <w:pPr>
+        <w:rPr>
+          <w:noProof/>
+          <w:lang w:val="id-ID"/>
+        </w:rPr>
+      </w:pPr>
     </w:p>
     <w:p>
       <w:pPr>
@@ -23112,6 +27752,7 @@
           <w:szCs w:val="24"/>
           <w:lang w:val="id-ID"/>
         </w:rPr>
+        <w:lastRenderedPageBreak/>
         <w:t xml:space="preserve">Connolly, T., &amp; Begg, C. (2014). </w:t>
       </w:r>
       <w:r>
@@ -23162,7 +27803,6 @@
           <w:szCs w:val="24"/>
           <w:lang w:val="id-ID"/>
         </w:rPr>
-        <w:lastRenderedPageBreak/>
         <w:t xml:space="preserve">Satzinger, J. W., Jackson, R. B., &amp; Burd, S. D. (2015). </w:t>
       </w:r>
       <w:r>
@@ -24662,6 +29302,119 @@
     </w:lvl>
   </w:abstractNum>
   <w:abstractNum w:abstractNumId="11" w15:restartNumberingAfterBreak="0">
+    <w:nsid w:val="224B4EAD"/>
+    <w:multiLevelType w:val="multilevel"/>
+    <w:tmpl w:val="0F68488C"/>
+    <w:lvl w:ilvl="0">
+      <w:start w:val="1"/>
+      <w:numFmt w:val="decimal"/>
+      <w:lvlText w:val="%1."/>
+      <w:lvlJc w:val="left"/>
+      <w:pPr>
+        <w:tabs>
+          <w:tab w:val="num" w:pos="720"/>
+        </w:tabs>
+        <w:ind w:left="720" w:hanging="360"/>
+      </w:pPr>
+    </w:lvl>
+    <w:lvl w:ilvl="1" w:tentative="1">
+      <w:start w:val="1"/>
+      <w:numFmt w:val="decimal"/>
+      <w:lvlText w:val="%2."/>
+      <w:lvlJc w:val="left"/>
+      <w:pPr>
+        <w:tabs>
+          <w:tab w:val="num" w:pos="1440"/>
+        </w:tabs>
+        <w:ind w:left="1440" w:hanging="360"/>
+      </w:pPr>
+    </w:lvl>
+    <w:lvl w:ilvl="2" w:tentative="1">
+      <w:start w:val="1"/>
+      <w:numFmt w:val="decimal"/>
+      <w:lvlText w:val="%3."/>
+      <w:lvlJc w:val="left"/>
+      <w:pPr>
+        <w:tabs>
+          <w:tab w:val="num" w:pos="2160"/>
+        </w:tabs>
+        <w:ind w:left="2160" w:hanging="360"/>
+      </w:pPr>
+    </w:lvl>
+    <w:lvl w:ilvl="3" w:tentative="1">
+      <w:start w:val="1"/>
+      <w:numFmt w:val="decimal"/>
+      <w:lvlText w:val="%4."/>
+      <w:lvlJc w:val="left"/>
+      <w:pPr>
+        <w:tabs>
+          <w:tab w:val="num" w:pos="2880"/>
+        </w:tabs>
+        <w:ind w:left="2880" w:hanging="360"/>
+      </w:pPr>
+    </w:lvl>
+    <w:lvl w:ilvl="4" w:tentative="1">
+      <w:start w:val="1"/>
+      <w:numFmt w:val="decimal"/>
+      <w:lvlText w:val="%5."/>
+      <w:lvlJc w:val="left"/>
+      <w:pPr>
+        <w:tabs>
+          <w:tab w:val="num" w:pos="3600"/>
+        </w:tabs>
+        <w:ind w:left="3600" w:hanging="360"/>
+      </w:pPr>
+    </w:lvl>
+    <w:lvl w:ilvl="5" w:tentative="1">
+      <w:start w:val="1"/>
+      <w:numFmt w:val="decimal"/>
+      <w:lvlText w:val="%6."/>
+      <w:lvlJc w:val="left"/>
+      <w:pPr>
+        <w:tabs>
+          <w:tab w:val="num" w:pos="4320"/>
+        </w:tabs>
+        <w:ind w:left="4320" w:hanging="360"/>
+      </w:pPr>
+    </w:lvl>
+    <w:lvl w:ilvl="6" w:tentative="1">
+      <w:start w:val="1"/>
+      <w:numFmt w:val="decimal"/>
+      <w:lvlText w:val="%7."/>
+      <w:lvlJc w:val="left"/>
+      <w:pPr>
+        <w:tabs>
+          <w:tab w:val="num" w:pos="5040"/>
+        </w:tabs>
+        <w:ind w:left="5040" w:hanging="360"/>
+      </w:pPr>
+    </w:lvl>
+    <w:lvl w:ilvl="7" w:tentative="1">
+      <w:start w:val="1"/>
+      <w:numFmt w:val="decimal"/>
+      <w:lvlText w:val="%8."/>
+      <w:lvlJc w:val="left"/>
+      <w:pPr>
+        <w:tabs>
+          <w:tab w:val="num" w:pos="5760"/>
+        </w:tabs>
+        <w:ind w:left="5760" w:hanging="360"/>
+      </w:pPr>
+    </w:lvl>
+    <w:lvl w:ilvl="8" w:tentative="1">
+      <w:start w:val="1"/>
+      <w:numFmt w:val="decimal"/>
+      <w:lvlText w:val="%9."/>
+      <w:lvlJc w:val="left"/>
+      <w:pPr>
+        <w:tabs>
+          <w:tab w:val="num" w:pos="6480"/>
+        </w:tabs>
+        <w:ind w:left="6480" w:hanging="360"/>
+      </w:pPr>
+    </w:lvl>
+  </w:abstractNum>
+  <w:abstractNum w:abstractNumId="12" w15:restartNumberingAfterBreak="0">
     <w:nsid w:val="24133197"/>
     <w:multiLevelType w:val="multilevel"/>
     <w:tmpl w:val="35486250"/>
@@ -24747,7 +29500,7 @@
       </w:pPr>
     </w:lvl>
   </w:abstractNum>
-  <w:abstractNum w:abstractNumId="12" w15:restartNumberingAfterBreak="0">
+  <w:abstractNum w:abstractNumId="13" w15:restartNumberingAfterBreak="0">
     <w:nsid w:val="2590435A"/>
     <w:multiLevelType w:val="hybridMultilevel"/>
     <w:tmpl w:val="2E8031A6"/>
@@ -24836,7 +29589,7 @@
       </w:pPr>
     </w:lvl>
   </w:abstractNum>
-  <w:abstractNum w:abstractNumId="13" w15:restartNumberingAfterBreak="0">
+  <w:abstractNum w:abstractNumId="14" w15:restartNumberingAfterBreak="0">
     <w:nsid w:val="28A20212"/>
     <w:multiLevelType w:val="multilevel"/>
     <w:tmpl w:val="3BE41C92"/>
@@ -24949,7 +29702,7 @@
       </w:pPr>
     </w:lvl>
   </w:abstractNum>
-  <w:abstractNum w:abstractNumId="14" w15:restartNumberingAfterBreak="0">
+  <w:abstractNum w:abstractNumId="15" w15:restartNumberingAfterBreak="0">
     <w:nsid w:val="33D23B4F"/>
     <w:multiLevelType w:val="hybridMultilevel"/>
     <w:tmpl w:val="15247252"/>
@@ -25035,7 +29788,7 @@
       </w:pPr>
     </w:lvl>
   </w:abstractNum>
-  <w:abstractNum w:abstractNumId="15" w15:restartNumberingAfterBreak="0">
+  <w:abstractNum w:abstractNumId="16" w15:restartNumberingAfterBreak="0">
     <w:nsid w:val="39647B22"/>
     <w:multiLevelType w:val="multilevel"/>
     <w:tmpl w:val="22569F22"/>
@@ -25121,7 +29874,7 @@
       </w:pPr>
     </w:lvl>
   </w:abstractNum>
-  <w:abstractNum w:abstractNumId="16" w15:restartNumberingAfterBreak="0">
+  <w:abstractNum w:abstractNumId="17" w15:restartNumberingAfterBreak="0">
     <w:nsid w:val="3EE923A8"/>
     <w:multiLevelType w:val="hybridMultilevel"/>
     <w:tmpl w:val="15A60A34"/>
@@ -25207,7 +29960,7 @@
       </w:pPr>
     </w:lvl>
   </w:abstractNum>
-  <w:abstractNum w:abstractNumId="17" w15:restartNumberingAfterBreak="0">
+  <w:abstractNum w:abstractNumId="18" w15:restartNumberingAfterBreak="0">
     <w:nsid w:val="409C5E98"/>
     <w:multiLevelType w:val="multilevel"/>
     <w:tmpl w:val="4A52B67C"/>
@@ -25293,7 +30046,7 @@
       </w:pPr>
     </w:lvl>
   </w:abstractNum>
-  <w:abstractNum w:abstractNumId="18" w15:restartNumberingAfterBreak="0">
+  <w:abstractNum w:abstractNumId="19" w15:restartNumberingAfterBreak="0">
     <w:nsid w:val="466B3484"/>
     <w:multiLevelType w:val="multilevel"/>
     <w:tmpl w:val="E7B001FE"/>
@@ -25442,7 +30195,7 @@
       </w:rPr>
     </w:lvl>
   </w:abstractNum>
-  <w:abstractNum w:abstractNumId="19" w15:restartNumberingAfterBreak="0">
+  <w:abstractNum w:abstractNumId="20" w15:restartNumberingAfterBreak="0">
     <w:nsid w:val="49F62694"/>
     <w:multiLevelType w:val="hybridMultilevel"/>
     <w:tmpl w:val="7BF4A8A0"/>
@@ -25531,7 +30284,7 @@
       </w:pPr>
     </w:lvl>
   </w:abstractNum>
-  <w:abstractNum w:abstractNumId="20" w15:restartNumberingAfterBreak="0">
+  <w:abstractNum w:abstractNumId="21" w15:restartNumberingAfterBreak="0">
     <w:nsid w:val="4BC450A7"/>
     <w:multiLevelType w:val="multilevel"/>
     <w:tmpl w:val="097E7B04"/>
@@ -25617,7 +30370,7 @@
       </w:pPr>
     </w:lvl>
   </w:abstractNum>
-  <w:abstractNum w:abstractNumId="21" w15:restartNumberingAfterBreak="0">
+  <w:abstractNum w:abstractNumId="22" w15:restartNumberingAfterBreak="0">
     <w:nsid w:val="4C720050"/>
     <w:multiLevelType w:val="multilevel"/>
     <w:tmpl w:val="4D78432E"/>
@@ -25703,7 +30456,7 @@
       </w:pPr>
     </w:lvl>
   </w:abstractNum>
-  <w:abstractNum w:abstractNumId="22" w15:restartNumberingAfterBreak="0">
+  <w:abstractNum w:abstractNumId="23" w15:restartNumberingAfterBreak="0">
     <w:nsid w:val="4EFE3207"/>
     <w:multiLevelType w:val="multilevel"/>
     <w:tmpl w:val="E14CA8EC"/>
@@ -25792,7 +30545,7 @@
       </w:pPr>
     </w:lvl>
   </w:abstractNum>
-  <w:abstractNum w:abstractNumId="23" w15:restartNumberingAfterBreak="0">
+  <w:abstractNum w:abstractNumId="24" w15:restartNumberingAfterBreak="0">
     <w:nsid w:val="52E8487F"/>
     <w:multiLevelType w:val="multilevel"/>
     <w:tmpl w:val="5986BCE4"/>
@@ -25881,7 +30634,7 @@
       </w:pPr>
     </w:lvl>
   </w:abstractNum>
-  <w:abstractNum w:abstractNumId="24" w15:restartNumberingAfterBreak="0">
+  <w:abstractNum w:abstractNumId="25" w15:restartNumberingAfterBreak="0">
     <w:nsid w:val="52EE4BBB"/>
     <w:multiLevelType w:val="multilevel"/>
     <w:tmpl w:val="F13E8EEE"/>
@@ -25967,7 +30720,124 @@
       </w:pPr>
     </w:lvl>
   </w:abstractNum>
-  <w:abstractNum w:abstractNumId="25" w15:restartNumberingAfterBreak="0">
+  <w:abstractNum w:abstractNumId="26" w15:restartNumberingAfterBreak="0">
+    <w:nsid w:val="55CF2205"/>
+    <w:multiLevelType w:val="multilevel"/>
+    <w:tmpl w:val="C6CCFAD6"/>
+    <w:lvl w:ilvl="0">
+      <w:start w:val="1"/>
+      <w:numFmt w:val="decimal"/>
+      <w:lvlText w:val="%1."/>
+      <w:lvlJc w:val="left"/>
+      <w:pPr>
+        <w:tabs>
+          <w:tab w:val="num" w:pos="720"/>
+        </w:tabs>
+        <w:ind w:left="720" w:hanging="360"/>
+      </w:pPr>
+    </w:lvl>
+    <w:lvl w:ilvl="1">
+      <w:start w:val="1"/>
+      <w:numFmt w:val="bullet"/>
+      <w:lvlText w:val="o"/>
+      <w:lvlJc w:val="left"/>
+      <w:pPr>
+        <w:tabs>
+          <w:tab w:val="num" w:pos="1440"/>
+        </w:tabs>
+        <w:ind w:left="1440" w:hanging="360"/>
+      </w:pPr>
+      <w:rPr>
+        <w:rFonts w:ascii="Courier New" w:hAnsi="Courier New" w:hint="default"/>
+        <w:sz w:val="20"/>
+      </w:rPr>
+    </w:lvl>
+    <w:lvl w:ilvl="2" w:tentative="1">
+      <w:start w:val="1"/>
+      <w:numFmt w:val="decimal"/>
+      <w:lvlText w:val="%3."/>
+      <w:lvlJc w:val="left"/>
+      <w:pPr>
+        <w:tabs>
+          <w:tab w:val="num" w:pos="2160"/>
+        </w:tabs>
+        <w:ind w:left="2160" w:hanging="360"/>
+      </w:pPr>
+    </w:lvl>
+    <w:lvl w:ilvl="3" w:tentative="1">
+      <w:start w:val="1"/>
+      <w:numFmt w:val="decimal"/>
+      <w:lvlText w:val="%4."/>
+      <w:lvlJc w:val="left"/>
+      <w:pPr>
+        <w:tabs>
+          <w:tab w:val="num" w:pos="2880"/>
+        </w:tabs>
+        <w:ind w:left="2880" w:hanging="360"/>
+      </w:pPr>
+    </w:lvl>
+    <w:lvl w:ilvl="4" w:tentative="1">
+      <w:start w:val="1"/>
+      <w:numFmt w:val="decimal"/>
+      <w:lvlText w:val="%5."/>
+      <w:lvlJc w:val="left"/>
+      <w:pPr>
+        <w:tabs>
+          <w:tab w:val="num" w:pos="3600"/>
+        </w:tabs>
+        <w:ind w:left="3600" w:hanging="360"/>
+      </w:pPr>
+    </w:lvl>
+    <w:lvl w:ilvl="5" w:tentative="1">
+      <w:start w:val="1"/>
+      <w:numFmt w:val="decimal"/>
+      <w:lvlText w:val="%6."/>
+      <w:lvlJc w:val="left"/>
+      <w:pPr>
+        <w:tabs>
+          <w:tab w:val="num" w:pos="4320"/>
+        </w:tabs>
+        <w:ind w:left="4320" w:hanging="360"/>
+      </w:pPr>
+    </w:lvl>
+    <w:lvl w:ilvl="6" w:tentative="1">
+      <w:start w:val="1"/>
+      <w:numFmt w:val="decimal"/>
+      <w:lvlText w:val="%7."/>
+      <w:lvlJc w:val="left"/>
+      <w:pPr>
+        <w:tabs>
+          <w:tab w:val="num" w:pos="5040"/>
+        </w:tabs>
+        <w:ind w:left="5040" w:hanging="360"/>
+      </w:pPr>
+    </w:lvl>
+    <w:lvl w:ilvl="7" w:tentative="1">
+      <w:start w:val="1"/>
+      <w:numFmt w:val="decimal"/>
+      <w:lvlText w:val="%8."/>
+      <w:lvlJc w:val="left"/>
+      <w:pPr>
+        <w:tabs>
+          <w:tab w:val="num" w:pos="5760"/>
+        </w:tabs>
+        <w:ind w:left="5760" w:hanging="360"/>
+      </w:pPr>
+    </w:lvl>
+    <w:lvl w:ilvl="8" w:tentative="1">
+      <w:start w:val="1"/>
+      <w:numFmt w:val="decimal"/>
+      <w:lvlText w:val="%9."/>
+      <w:lvlJc w:val="left"/>
+      <w:pPr>
+        <w:tabs>
+          <w:tab w:val="num" w:pos="6480"/>
+        </w:tabs>
+        <w:ind w:left="6480" w:hanging="360"/>
+      </w:pPr>
+    </w:lvl>
+  </w:abstractNum>
+  <w:abstractNum w:abstractNumId="27" w15:restartNumberingAfterBreak="0">
     <w:nsid w:val="5A0C40FD"/>
     <w:multiLevelType w:val="multilevel"/>
     <w:tmpl w:val="F10280DA"/>
@@ -26059,7 +30929,7 @@
       </w:pPr>
     </w:lvl>
   </w:abstractNum>
-  <w:abstractNum w:abstractNumId="26" w15:restartNumberingAfterBreak="0">
+  <w:abstractNum w:abstractNumId="28" w15:restartNumberingAfterBreak="0">
     <w:nsid w:val="5EC90F8B"/>
     <w:multiLevelType w:val="multilevel"/>
     <w:tmpl w:val="D4B6C2F8"/>
@@ -26151,7 +31021,350 @@
       </w:pPr>
     </w:lvl>
   </w:abstractNum>
-  <w:abstractNum w:abstractNumId="27" w15:restartNumberingAfterBreak="0">
+  <w:abstractNum w:abstractNumId="29" w15:restartNumberingAfterBreak="0">
+    <w:nsid w:val="664B2215"/>
+    <w:multiLevelType w:val="multilevel"/>
+    <w:tmpl w:val="82A8EB0C"/>
+    <w:lvl w:ilvl="0">
+      <w:start w:val="1"/>
+      <w:numFmt w:val="decimal"/>
+      <w:lvlText w:val="%1."/>
+      <w:lvlJc w:val="left"/>
+      <w:pPr>
+        <w:tabs>
+          <w:tab w:val="num" w:pos="720"/>
+        </w:tabs>
+        <w:ind w:left="720" w:hanging="360"/>
+      </w:pPr>
+    </w:lvl>
+    <w:lvl w:ilvl="1" w:tentative="1">
+      <w:start w:val="1"/>
+      <w:numFmt w:val="decimal"/>
+      <w:lvlText w:val="%2."/>
+      <w:lvlJc w:val="left"/>
+      <w:pPr>
+        <w:tabs>
+          <w:tab w:val="num" w:pos="1440"/>
+        </w:tabs>
+        <w:ind w:left="1440" w:hanging="360"/>
+      </w:pPr>
+    </w:lvl>
+    <w:lvl w:ilvl="2" w:tentative="1">
+      <w:start w:val="1"/>
+      <w:numFmt w:val="decimal"/>
+      <w:lvlText w:val="%3."/>
+      <w:lvlJc w:val="left"/>
+      <w:pPr>
+        <w:tabs>
+          <w:tab w:val="num" w:pos="2160"/>
+        </w:tabs>
+        <w:ind w:left="2160" w:hanging="360"/>
+      </w:pPr>
+    </w:lvl>
+    <w:lvl w:ilvl="3" w:tentative="1">
+      <w:start w:val="1"/>
+      <w:numFmt w:val="decimal"/>
+      <w:lvlText w:val="%4."/>
+      <w:lvlJc w:val="left"/>
+      <w:pPr>
+        <w:tabs>
+          <w:tab w:val="num" w:pos="2880"/>
+        </w:tabs>
+        <w:ind w:left="2880" w:hanging="360"/>
+      </w:pPr>
+    </w:lvl>
+    <w:lvl w:ilvl="4" w:tentative="1">
+      <w:start w:val="1"/>
+      <w:numFmt w:val="decimal"/>
+      <w:lvlText w:val="%5."/>
+      <w:lvlJc w:val="left"/>
+      <w:pPr>
+        <w:tabs>
+          <w:tab w:val="num" w:pos="3600"/>
+        </w:tabs>
+        <w:ind w:left="3600" w:hanging="360"/>
+      </w:pPr>
+    </w:lvl>
+    <w:lvl w:ilvl="5" w:tentative="1">
+      <w:start w:val="1"/>
+      <w:numFmt w:val="decimal"/>
+      <w:lvlText w:val="%6."/>
+      <w:lvlJc w:val="left"/>
+      <w:pPr>
+        <w:tabs>
+          <w:tab w:val="num" w:pos="4320"/>
+        </w:tabs>
+        <w:ind w:left="4320" w:hanging="360"/>
+      </w:pPr>
+    </w:lvl>
+    <w:lvl w:ilvl="6" w:tentative="1">
+      <w:start w:val="1"/>
+      <w:numFmt w:val="decimal"/>
+      <w:lvlText w:val="%7."/>
+      <w:lvlJc w:val="left"/>
+      <w:pPr>
+        <w:tabs>
+          <w:tab w:val="num" w:pos="5040"/>
+        </w:tabs>
+        <w:ind w:left="5040" w:hanging="360"/>
+      </w:pPr>
+    </w:lvl>
+    <w:lvl w:ilvl="7" w:tentative="1">
+      <w:start w:val="1"/>
+      <w:numFmt w:val="decimal"/>
+      <w:lvlText w:val="%8."/>
+      <w:lvlJc w:val="left"/>
+      <w:pPr>
+        <w:tabs>
+          <w:tab w:val="num" w:pos="5760"/>
+        </w:tabs>
+        <w:ind w:left="5760" w:hanging="360"/>
+      </w:pPr>
+    </w:lvl>
+    <w:lvl w:ilvl="8" w:tentative="1">
+      <w:start w:val="1"/>
+      <w:numFmt w:val="decimal"/>
+      <w:lvlText w:val="%9."/>
+      <w:lvlJc w:val="left"/>
+      <w:pPr>
+        <w:tabs>
+          <w:tab w:val="num" w:pos="6480"/>
+        </w:tabs>
+        <w:ind w:left="6480" w:hanging="360"/>
+      </w:pPr>
+    </w:lvl>
+  </w:abstractNum>
+  <w:abstractNum w:abstractNumId="30" w15:restartNumberingAfterBreak="0">
+    <w:nsid w:val="68BD5632"/>
+    <w:multiLevelType w:val="multilevel"/>
+    <w:tmpl w:val="0ADC1592"/>
+    <w:lvl w:ilvl="0">
+      <w:start w:val="1"/>
+      <w:numFmt w:val="decimal"/>
+      <w:lvlText w:val="%1."/>
+      <w:lvlJc w:val="left"/>
+      <w:pPr>
+        <w:tabs>
+          <w:tab w:val="num" w:pos="720"/>
+        </w:tabs>
+        <w:ind w:left="720" w:hanging="360"/>
+      </w:pPr>
+    </w:lvl>
+    <w:lvl w:ilvl="1">
+      <w:start w:val="1"/>
+      <w:numFmt w:val="bullet"/>
+      <w:lvlText w:val="o"/>
+      <w:lvlJc w:val="left"/>
+      <w:pPr>
+        <w:tabs>
+          <w:tab w:val="num" w:pos="1440"/>
+        </w:tabs>
+        <w:ind w:left="1440" w:hanging="360"/>
+      </w:pPr>
+      <w:rPr>
+        <w:rFonts w:ascii="Courier New" w:hAnsi="Courier New" w:hint="default"/>
+        <w:sz w:val="20"/>
+      </w:rPr>
+    </w:lvl>
+    <w:lvl w:ilvl="2" w:tentative="1">
+      <w:start w:val="1"/>
+      <w:numFmt w:val="decimal"/>
+      <w:lvlText w:val="%3."/>
+      <w:lvlJc w:val="left"/>
+      <w:pPr>
+        <w:tabs>
+          <w:tab w:val="num" w:pos="2160"/>
+        </w:tabs>
+        <w:ind w:left="2160" w:hanging="360"/>
+      </w:pPr>
+    </w:lvl>
+    <w:lvl w:ilvl="3" w:tentative="1">
+      <w:start w:val="1"/>
+      <w:numFmt w:val="decimal"/>
+      <w:lvlText w:val="%4."/>
+      <w:lvlJc w:val="left"/>
+      <w:pPr>
+        <w:tabs>
+          <w:tab w:val="num" w:pos="2880"/>
+        </w:tabs>
+        <w:ind w:left="2880" w:hanging="360"/>
+      </w:pPr>
+    </w:lvl>
+    <w:lvl w:ilvl="4" w:tentative="1">
+      <w:start w:val="1"/>
+      <w:numFmt w:val="decimal"/>
+      <w:lvlText w:val="%5."/>
+      <w:lvlJc w:val="left"/>
+      <w:pPr>
+        <w:tabs>
+          <w:tab w:val="num" w:pos="3600"/>
+        </w:tabs>
+        <w:ind w:left="3600" w:hanging="360"/>
+      </w:pPr>
+    </w:lvl>
+    <w:lvl w:ilvl="5" w:tentative="1">
+      <w:start w:val="1"/>
+      <w:numFmt w:val="decimal"/>
+      <w:lvlText w:val="%6."/>
+      <w:lvlJc w:val="left"/>
+      <w:pPr>
+        <w:tabs>
+          <w:tab w:val="num" w:pos="4320"/>
+        </w:tabs>
+        <w:ind w:left="4320" w:hanging="360"/>
+      </w:pPr>
+    </w:lvl>
+    <w:lvl w:ilvl="6" w:tentative="1">
+      <w:start w:val="1"/>
+      <w:numFmt w:val="decimal"/>
+      <w:lvlText w:val="%7."/>
+      <w:lvlJc w:val="left"/>
+      <w:pPr>
+        <w:tabs>
+          <w:tab w:val="num" w:pos="5040"/>
+        </w:tabs>
+        <w:ind w:left="5040" w:hanging="360"/>
+      </w:pPr>
+    </w:lvl>
+    <w:lvl w:ilvl="7" w:tentative="1">
+      <w:start w:val="1"/>
+      <w:numFmt w:val="decimal"/>
+      <w:lvlText w:val="%8."/>
+      <w:lvlJc w:val="left"/>
+      <w:pPr>
+        <w:tabs>
+          <w:tab w:val="num" w:pos="5760"/>
+        </w:tabs>
+        <w:ind w:left="5760" w:hanging="360"/>
+      </w:pPr>
+    </w:lvl>
+    <w:lvl w:ilvl="8" w:tentative="1">
+      <w:start w:val="1"/>
+      <w:numFmt w:val="decimal"/>
+      <w:lvlText w:val="%9."/>
+      <w:lvlJc w:val="left"/>
+      <w:pPr>
+        <w:tabs>
+          <w:tab w:val="num" w:pos="6480"/>
+        </w:tabs>
+        <w:ind w:left="6480" w:hanging="360"/>
+      </w:pPr>
+    </w:lvl>
+  </w:abstractNum>
+  <w:abstractNum w:abstractNumId="31" w15:restartNumberingAfterBreak="0">
+    <w:nsid w:val="690D5E4D"/>
+    <w:multiLevelType w:val="multilevel"/>
+    <w:tmpl w:val="D96EED2E"/>
+    <w:lvl w:ilvl="0">
+      <w:start w:val="1"/>
+      <w:numFmt w:val="decimal"/>
+      <w:lvlText w:val="%1."/>
+      <w:lvlJc w:val="left"/>
+      <w:pPr>
+        <w:tabs>
+          <w:tab w:val="num" w:pos="720"/>
+        </w:tabs>
+        <w:ind w:left="720" w:hanging="360"/>
+      </w:pPr>
+    </w:lvl>
+    <w:lvl w:ilvl="1" w:tentative="1">
+      <w:start w:val="1"/>
+      <w:numFmt w:val="decimal"/>
+      <w:lvlText w:val="%2."/>
+      <w:lvlJc w:val="left"/>
+      <w:pPr>
+        <w:tabs>
+          <w:tab w:val="num" w:pos="1440"/>
+        </w:tabs>
+        <w:ind w:left="1440" w:hanging="360"/>
+      </w:pPr>
+    </w:lvl>
+    <w:lvl w:ilvl="2" w:tentative="1">
+      <w:start w:val="1"/>
+      <w:numFmt w:val="decimal"/>
+      <w:lvlText w:val="%3."/>
+      <w:lvlJc w:val="left"/>
+      <w:pPr>
+        <w:tabs>
+          <w:tab w:val="num" w:pos="2160"/>
+        </w:tabs>
+        <w:ind w:left="2160" w:hanging="360"/>
+      </w:pPr>
+    </w:lvl>
+    <w:lvl w:ilvl="3" w:tentative="1">
+      <w:start w:val="1"/>
+      <w:numFmt w:val="decimal"/>
+      <w:lvlText w:val="%4."/>
+      <w:lvlJc w:val="left"/>
+      <w:pPr>
+        <w:tabs>
+          <w:tab w:val="num" w:pos="2880"/>
+        </w:tabs>
+        <w:ind w:left="2880" w:hanging="360"/>
+      </w:pPr>
+    </w:lvl>
+    <w:lvl w:ilvl="4" w:tentative="1">
+      <w:start w:val="1"/>
+      <w:numFmt w:val="decimal"/>
+      <w:lvlText w:val="%5."/>
+      <w:lvlJc w:val="left"/>
+      <w:pPr>
+        <w:tabs>
+          <w:tab w:val="num" w:pos="3600"/>
+        </w:tabs>
+        <w:ind w:left="3600" w:hanging="360"/>
+      </w:pPr>
+    </w:lvl>
+    <w:lvl w:ilvl="5" w:tentative="1">
+      <w:start w:val="1"/>
+      <w:numFmt w:val="decimal"/>
+      <w:lvlText w:val="%6."/>
+      <w:lvlJc w:val="left"/>
+      <w:pPr>
+        <w:tabs>
+          <w:tab w:val="num" w:pos="4320"/>
+        </w:tabs>
+        <w:ind w:left="4320" w:hanging="360"/>
+      </w:pPr>
+    </w:lvl>
+    <w:lvl w:ilvl="6" w:tentative="1">
+      <w:start w:val="1"/>
+      <w:numFmt w:val="decimal"/>
+      <w:lvlText w:val="%7."/>
+      <w:lvlJc w:val="left"/>
+      <w:pPr>
+        <w:tabs>
+          <w:tab w:val="num" w:pos="5040"/>
+        </w:tabs>
+        <w:ind w:left="5040" w:hanging="360"/>
+      </w:pPr>
+    </w:lvl>
+    <w:lvl w:ilvl="7" w:tentative="1">
+      <w:start w:val="1"/>
+      <w:numFmt w:val="decimal"/>
+      <w:lvlText w:val="%8."/>
+      <w:lvlJc w:val="left"/>
+      <w:pPr>
+        <w:tabs>
+          <w:tab w:val="num" w:pos="5760"/>
+        </w:tabs>
+        <w:ind w:left="5760" w:hanging="360"/>
+      </w:pPr>
+    </w:lvl>
+    <w:lvl w:ilvl="8" w:tentative="1">
+      <w:start w:val="1"/>
+      <w:numFmt w:val="decimal"/>
+      <w:lvlText w:val="%9."/>
+      <w:lvlJc w:val="left"/>
+      <w:pPr>
+        <w:tabs>
+          <w:tab w:val="num" w:pos="6480"/>
+        </w:tabs>
+        <w:ind w:left="6480" w:hanging="360"/>
+      </w:pPr>
+    </w:lvl>
+  </w:abstractNum>
+  <w:abstractNum w:abstractNumId="32" w15:restartNumberingAfterBreak="0">
     <w:nsid w:val="6A3077B5"/>
     <w:multiLevelType w:val="hybridMultilevel"/>
     <w:tmpl w:val="6A1ABF48"/>
@@ -26237,7 +31450,233 @@
       </w:pPr>
     </w:lvl>
   </w:abstractNum>
-  <w:abstractNum w:abstractNumId="28" w15:restartNumberingAfterBreak="0">
+  <w:abstractNum w:abstractNumId="33" w15:restartNumberingAfterBreak="0">
+    <w:nsid w:val="6D117D9F"/>
+    <w:multiLevelType w:val="multilevel"/>
+    <w:tmpl w:val="013A8BD8"/>
+    <w:lvl w:ilvl="0">
+      <w:start w:val="1"/>
+      <w:numFmt w:val="decimal"/>
+      <w:lvlText w:val="%1."/>
+      <w:lvlJc w:val="left"/>
+      <w:pPr>
+        <w:tabs>
+          <w:tab w:val="num" w:pos="720"/>
+        </w:tabs>
+        <w:ind w:left="720" w:hanging="360"/>
+      </w:pPr>
+    </w:lvl>
+    <w:lvl w:ilvl="1" w:tentative="1">
+      <w:start w:val="1"/>
+      <w:numFmt w:val="decimal"/>
+      <w:lvlText w:val="%2."/>
+      <w:lvlJc w:val="left"/>
+      <w:pPr>
+        <w:tabs>
+          <w:tab w:val="num" w:pos="1440"/>
+        </w:tabs>
+        <w:ind w:left="1440" w:hanging="360"/>
+      </w:pPr>
+    </w:lvl>
+    <w:lvl w:ilvl="2" w:tentative="1">
+      <w:start w:val="1"/>
+      <w:numFmt w:val="decimal"/>
+      <w:lvlText w:val="%3."/>
+      <w:lvlJc w:val="left"/>
+      <w:pPr>
+        <w:tabs>
+          <w:tab w:val="num" w:pos="2160"/>
+        </w:tabs>
+        <w:ind w:left="2160" w:hanging="360"/>
+      </w:pPr>
+    </w:lvl>
+    <w:lvl w:ilvl="3" w:tentative="1">
+      <w:start w:val="1"/>
+      <w:numFmt w:val="decimal"/>
+      <w:lvlText w:val="%4."/>
+      <w:lvlJc w:val="left"/>
+      <w:pPr>
+        <w:tabs>
+          <w:tab w:val="num" w:pos="2880"/>
+        </w:tabs>
+        <w:ind w:left="2880" w:hanging="360"/>
+      </w:pPr>
+    </w:lvl>
+    <w:lvl w:ilvl="4" w:tentative="1">
+      <w:start w:val="1"/>
+      <w:numFmt w:val="decimal"/>
+      <w:lvlText w:val="%5."/>
+      <w:lvlJc w:val="left"/>
+      <w:pPr>
+        <w:tabs>
+          <w:tab w:val="num" w:pos="3600"/>
+        </w:tabs>
+        <w:ind w:left="3600" w:hanging="360"/>
+      </w:pPr>
+    </w:lvl>
+    <w:lvl w:ilvl="5" w:tentative="1">
+      <w:start w:val="1"/>
+      <w:numFmt w:val="decimal"/>
+      <w:lvlText w:val="%6."/>
+      <w:lvlJc w:val="left"/>
+      <w:pPr>
+        <w:tabs>
+          <w:tab w:val="num" w:pos="4320"/>
+        </w:tabs>
+        <w:ind w:left="4320" w:hanging="360"/>
+      </w:pPr>
+    </w:lvl>
+    <w:lvl w:ilvl="6" w:tentative="1">
+      <w:start w:val="1"/>
+      <w:numFmt w:val="decimal"/>
+      <w:lvlText w:val="%7."/>
+      <w:lvlJc w:val="left"/>
+      <w:pPr>
+        <w:tabs>
+          <w:tab w:val="num" w:pos="5040"/>
+        </w:tabs>
+        <w:ind w:left="5040" w:hanging="360"/>
+      </w:pPr>
+    </w:lvl>
+    <w:lvl w:ilvl="7" w:tentative="1">
+      <w:start w:val="1"/>
+      <w:numFmt w:val="decimal"/>
+      <w:lvlText w:val="%8."/>
+      <w:lvlJc w:val="left"/>
+      <w:pPr>
+        <w:tabs>
+          <w:tab w:val="num" w:pos="5760"/>
+        </w:tabs>
+        <w:ind w:left="5760" w:hanging="360"/>
+      </w:pPr>
+    </w:lvl>
+    <w:lvl w:ilvl="8" w:tentative="1">
+      <w:start w:val="1"/>
+      <w:numFmt w:val="decimal"/>
+      <w:lvlText w:val="%9."/>
+      <w:lvlJc w:val="left"/>
+      <w:pPr>
+        <w:tabs>
+          <w:tab w:val="num" w:pos="6480"/>
+        </w:tabs>
+        <w:ind w:left="6480" w:hanging="360"/>
+      </w:pPr>
+    </w:lvl>
+  </w:abstractNum>
+  <w:abstractNum w:abstractNumId="34" w15:restartNumberingAfterBreak="0">
+    <w:nsid w:val="70E439A6"/>
+    <w:multiLevelType w:val="multilevel"/>
+    <w:tmpl w:val="B5EE0D38"/>
+    <w:lvl w:ilvl="0">
+      <w:start w:val="1"/>
+      <w:numFmt w:val="decimal"/>
+      <w:lvlText w:val="%1."/>
+      <w:lvlJc w:val="left"/>
+      <w:pPr>
+        <w:tabs>
+          <w:tab w:val="num" w:pos="720"/>
+        </w:tabs>
+        <w:ind w:left="720" w:hanging="360"/>
+      </w:pPr>
+    </w:lvl>
+    <w:lvl w:ilvl="1" w:tentative="1">
+      <w:start w:val="1"/>
+      <w:numFmt w:val="decimal"/>
+      <w:lvlText w:val="%2."/>
+      <w:lvlJc w:val="left"/>
+      <w:pPr>
+        <w:tabs>
+          <w:tab w:val="num" w:pos="1440"/>
+        </w:tabs>
+        <w:ind w:left="1440" w:hanging="360"/>
+      </w:pPr>
+    </w:lvl>
+    <w:lvl w:ilvl="2" w:tentative="1">
+      <w:start w:val="1"/>
+      <w:numFmt w:val="decimal"/>
+      <w:lvlText w:val="%3."/>
+      <w:lvlJc w:val="left"/>
+      <w:pPr>
+        <w:tabs>
+          <w:tab w:val="num" w:pos="2160"/>
+        </w:tabs>
+        <w:ind w:left="2160" w:hanging="360"/>
+      </w:pPr>
+    </w:lvl>
+    <w:lvl w:ilvl="3" w:tentative="1">
+      <w:start w:val="1"/>
+      <w:numFmt w:val="decimal"/>
+      <w:lvlText w:val="%4."/>
+      <w:lvlJc w:val="left"/>
+      <w:pPr>
+        <w:tabs>
+          <w:tab w:val="num" w:pos="2880"/>
+        </w:tabs>
+        <w:ind w:left="2880" w:hanging="360"/>
+      </w:pPr>
+    </w:lvl>
+    <w:lvl w:ilvl="4" w:tentative="1">
+      <w:start w:val="1"/>
+      <w:numFmt w:val="decimal"/>
+      <w:lvlText w:val="%5."/>
+      <w:lvlJc w:val="left"/>
+      <w:pPr>
+        <w:tabs>
+          <w:tab w:val="num" w:pos="3600"/>
+        </w:tabs>
+        <w:ind w:left="3600" w:hanging="360"/>
+      </w:pPr>
+    </w:lvl>
+    <w:lvl w:ilvl="5" w:tentative="1">
+      <w:start w:val="1"/>
+      <w:numFmt w:val="decimal"/>
+      <w:lvlText w:val="%6."/>
+      <w:lvlJc w:val="left"/>
+      <w:pPr>
+        <w:tabs>
+          <w:tab w:val="num" w:pos="4320"/>
+        </w:tabs>
+        <w:ind w:left="4320" w:hanging="360"/>
+      </w:pPr>
+    </w:lvl>
+    <w:lvl w:ilvl="6" w:tentative="1">
+      <w:start w:val="1"/>
+      <w:numFmt w:val="decimal"/>
+      <w:lvlText w:val="%7."/>
+      <w:lvlJc w:val="left"/>
+      <w:pPr>
+        <w:tabs>
+          <w:tab w:val="num" w:pos="5040"/>
+        </w:tabs>
+        <w:ind w:left="5040" w:hanging="360"/>
+      </w:pPr>
+    </w:lvl>
+    <w:lvl w:ilvl="7" w:tentative="1">
+      <w:start w:val="1"/>
+      <w:numFmt w:val="decimal"/>
+      <w:lvlText w:val="%8."/>
+      <w:lvlJc w:val="left"/>
+      <w:pPr>
+        <w:tabs>
+          <w:tab w:val="num" w:pos="5760"/>
+        </w:tabs>
+        <w:ind w:left="5760" w:hanging="360"/>
+      </w:pPr>
+    </w:lvl>
+    <w:lvl w:ilvl="8" w:tentative="1">
+      <w:start w:val="1"/>
+      <w:numFmt w:val="decimal"/>
+      <w:lvlText w:val="%9."/>
+      <w:lvlJc w:val="left"/>
+      <w:pPr>
+        <w:tabs>
+          <w:tab w:val="num" w:pos="6480"/>
+        </w:tabs>
+        <w:ind w:left="6480" w:hanging="360"/>
+      </w:pPr>
+    </w:lvl>
+  </w:abstractNum>
+  <w:abstractNum w:abstractNumId="35" w15:restartNumberingAfterBreak="0">
     <w:nsid w:val="71E11BC2"/>
     <w:multiLevelType w:val="multilevel"/>
     <w:tmpl w:val="524C93B0"/>
@@ -26386,7 +31825,7 @@
       </w:rPr>
     </w:lvl>
   </w:abstractNum>
-  <w:abstractNum w:abstractNumId="29" w15:restartNumberingAfterBreak="0">
+  <w:abstractNum w:abstractNumId="36" w15:restartNumberingAfterBreak="0">
     <w:nsid w:val="75103762"/>
     <w:multiLevelType w:val="multilevel"/>
     <w:tmpl w:val="DDE657EE"/>
@@ -26535,7 +31974,7 @@
       </w:rPr>
     </w:lvl>
   </w:abstractNum>
-  <w:abstractNum w:abstractNumId="30" w15:restartNumberingAfterBreak="0">
+  <w:abstractNum w:abstractNumId="37" w15:restartNumberingAfterBreak="0">
     <w:nsid w:val="75466205"/>
     <w:multiLevelType w:val="hybridMultilevel"/>
     <w:tmpl w:val="30B2A212"/>
@@ -26648,7 +32087,120 @@
       </w:rPr>
     </w:lvl>
   </w:abstractNum>
-  <w:abstractNum w:abstractNumId="31" w15:restartNumberingAfterBreak="0">
+  <w:abstractNum w:abstractNumId="38" w15:restartNumberingAfterBreak="0">
+    <w:nsid w:val="754D6D56"/>
+    <w:multiLevelType w:val="multilevel"/>
+    <w:tmpl w:val="883E3B26"/>
+    <w:lvl w:ilvl="0">
+      <w:start w:val="1"/>
+      <w:numFmt w:val="decimal"/>
+      <w:lvlText w:val="%1."/>
+      <w:lvlJc w:val="left"/>
+      <w:pPr>
+        <w:tabs>
+          <w:tab w:val="num" w:pos="720"/>
+        </w:tabs>
+        <w:ind w:left="720" w:hanging="360"/>
+      </w:pPr>
+    </w:lvl>
+    <w:lvl w:ilvl="1" w:tentative="1">
+      <w:start w:val="1"/>
+      <w:numFmt w:val="decimal"/>
+      <w:lvlText w:val="%2."/>
+      <w:lvlJc w:val="left"/>
+      <w:pPr>
+        <w:tabs>
+          <w:tab w:val="num" w:pos="1440"/>
+        </w:tabs>
+        <w:ind w:left="1440" w:hanging="360"/>
+      </w:pPr>
+    </w:lvl>
+    <w:lvl w:ilvl="2" w:tentative="1">
+      <w:start w:val="1"/>
+      <w:numFmt w:val="decimal"/>
+      <w:lvlText w:val="%3."/>
+      <w:lvlJc w:val="left"/>
+      <w:pPr>
+        <w:tabs>
+          <w:tab w:val="num" w:pos="2160"/>
+        </w:tabs>
+        <w:ind w:left="2160" w:hanging="360"/>
+      </w:pPr>
+    </w:lvl>
+    <w:lvl w:ilvl="3" w:tentative="1">
+      <w:start w:val="1"/>
+      <w:numFmt w:val="decimal"/>
+      <w:lvlText w:val="%4."/>
+      <w:lvlJc w:val="left"/>
+      <w:pPr>
+        <w:tabs>
+          <w:tab w:val="num" w:pos="2880"/>
+        </w:tabs>
+        <w:ind w:left="2880" w:hanging="360"/>
+      </w:pPr>
+    </w:lvl>
+    <w:lvl w:ilvl="4" w:tentative="1">
+      <w:start w:val="1"/>
+      <w:numFmt w:val="decimal"/>
+      <w:lvlText w:val="%5."/>
+      <w:lvlJc w:val="left"/>
+      <w:pPr>
+        <w:tabs>
+          <w:tab w:val="num" w:pos="3600"/>
+        </w:tabs>
+        <w:ind w:left="3600" w:hanging="360"/>
+      </w:pPr>
+    </w:lvl>
+    <w:lvl w:ilvl="5" w:tentative="1">
+      <w:start w:val="1"/>
+      <w:numFmt w:val="decimal"/>
+      <w:lvlText w:val="%6."/>
+      <w:lvlJc w:val="left"/>
+      <w:pPr>
+        <w:tabs>
+          <w:tab w:val="num" w:pos="4320"/>
+        </w:tabs>
+        <w:ind w:left="4320" w:hanging="360"/>
+      </w:pPr>
+    </w:lvl>
+    <w:lvl w:ilvl="6" w:tentative="1">
+      <w:start w:val="1"/>
+      <w:numFmt w:val="decimal"/>
+      <w:lvlText w:val="%7."/>
+      <w:lvlJc w:val="left"/>
+      <w:pPr>
+        <w:tabs>
+          <w:tab w:val="num" w:pos="5040"/>
+        </w:tabs>
+        <w:ind w:left="5040" w:hanging="360"/>
+      </w:pPr>
+    </w:lvl>
+    <w:lvl w:ilvl="7" w:tentative="1">
+      <w:start w:val="1"/>
+      <w:numFmt w:val="decimal"/>
+      <w:lvlText w:val="%8."/>
+      <w:lvlJc w:val="left"/>
+      <w:pPr>
+        <w:tabs>
+          <w:tab w:val="num" w:pos="5760"/>
+        </w:tabs>
+        <w:ind w:left="5760" w:hanging="360"/>
+      </w:pPr>
+    </w:lvl>
+    <w:lvl w:ilvl="8" w:tentative="1">
+      <w:start w:val="1"/>
+      <w:numFmt w:val="decimal"/>
+      <w:lvlText w:val="%9."/>
+      <w:lvlJc w:val="left"/>
+      <w:pPr>
+        <w:tabs>
+          <w:tab w:val="num" w:pos="6480"/>
+        </w:tabs>
+        <w:ind w:left="6480" w:hanging="360"/>
+      </w:pPr>
+    </w:lvl>
+  </w:abstractNum>
+  <w:abstractNum w:abstractNumId="39" w15:restartNumberingAfterBreak="0">
     <w:nsid w:val="75A57D89"/>
     <w:multiLevelType w:val="multilevel"/>
     <w:tmpl w:val="81E00EF0"/>
@@ -26761,7 +32313,120 @@
       </w:rPr>
     </w:lvl>
   </w:abstractNum>
-  <w:abstractNum w:abstractNumId="32" w15:restartNumberingAfterBreak="0">
+  <w:abstractNum w:abstractNumId="40" w15:restartNumberingAfterBreak="0">
+    <w:nsid w:val="77D5060D"/>
+    <w:multiLevelType w:val="multilevel"/>
+    <w:tmpl w:val="96629C0A"/>
+    <w:lvl w:ilvl="0">
+      <w:start w:val="1"/>
+      <w:numFmt w:val="decimal"/>
+      <w:lvlText w:val="%1."/>
+      <w:lvlJc w:val="left"/>
+      <w:pPr>
+        <w:tabs>
+          <w:tab w:val="num" w:pos="720"/>
+        </w:tabs>
+        <w:ind w:left="720" w:hanging="360"/>
+      </w:pPr>
+    </w:lvl>
+    <w:lvl w:ilvl="1" w:tentative="1">
+      <w:start w:val="1"/>
+      <w:numFmt w:val="decimal"/>
+      <w:lvlText w:val="%2."/>
+      <w:lvlJc w:val="left"/>
+      <w:pPr>
+        <w:tabs>
+          <w:tab w:val="num" w:pos="1440"/>
+        </w:tabs>
+        <w:ind w:left="1440" w:hanging="360"/>
+      </w:pPr>
+    </w:lvl>
+    <w:lvl w:ilvl="2" w:tentative="1">
+      <w:start w:val="1"/>
+      <w:numFmt w:val="decimal"/>
+      <w:lvlText w:val="%3."/>
+      <w:lvlJc w:val="left"/>
+      <w:pPr>
+        <w:tabs>
+          <w:tab w:val="num" w:pos="2160"/>
+        </w:tabs>
+        <w:ind w:left="2160" w:hanging="360"/>
+      </w:pPr>
+    </w:lvl>
+    <w:lvl w:ilvl="3" w:tentative="1">
+      <w:start w:val="1"/>
+      <w:numFmt w:val="decimal"/>
+      <w:lvlText w:val="%4."/>
+      <w:lvlJc w:val="left"/>
+      <w:pPr>
+        <w:tabs>
+          <w:tab w:val="num" w:pos="2880"/>
+        </w:tabs>
+        <w:ind w:left="2880" w:hanging="360"/>
+      </w:pPr>
+    </w:lvl>
+    <w:lvl w:ilvl="4" w:tentative="1">
+      <w:start w:val="1"/>
+      <w:numFmt w:val="decimal"/>
+      <w:lvlText w:val="%5."/>
+      <w:lvlJc w:val="left"/>
+      <w:pPr>
+        <w:tabs>
+          <w:tab w:val="num" w:pos="3600"/>
+        </w:tabs>
+        <w:ind w:left="3600" w:hanging="360"/>
+      </w:pPr>
+    </w:lvl>
+    <w:lvl w:ilvl="5" w:tentative="1">
+      <w:start w:val="1"/>
+      <w:numFmt w:val="decimal"/>
+      <w:lvlText w:val="%6."/>
+      <w:lvlJc w:val="left"/>
+      <w:pPr>
+        <w:tabs>
+          <w:tab w:val="num" w:pos="4320"/>
+        </w:tabs>
+        <w:ind w:left="4320" w:hanging="360"/>
+      </w:pPr>
+    </w:lvl>
+    <w:lvl w:ilvl="6" w:tentative="1">
+      <w:start w:val="1"/>
+      <w:numFmt w:val="decimal"/>
+      <w:lvlText w:val="%7."/>
+      <w:lvlJc w:val="left"/>
+      <w:pPr>
+        <w:tabs>
+          <w:tab w:val="num" w:pos="5040"/>
+        </w:tabs>
+        <w:ind w:left="5040" w:hanging="360"/>
+      </w:pPr>
+    </w:lvl>
+    <w:lvl w:ilvl="7" w:tentative="1">
+      <w:start w:val="1"/>
+      <w:numFmt w:val="decimal"/>
+      <w:lvlText w:val="%8."/>
+      <w:lvlJc w:val="left"/>
+      <w:pPr>
+        <w:tabs>
+          <w:tab w:val="num" w:pos="5760"/>
+        </w:tabs>
+        <w:ind w:left="5760" w:hanging="360"/>
+      </w:pPr>
+    </w:lvl>
+    <w:lvl w:ilvl="8" w:tentative="1">
+      <w:start w:val="1"/>
+      <w:numFmt w:val="decimal"/>
+      <w:lvlText w:val="%9."/>
+      <w:lvlJc w:val="left"/>
+      <w:pPr>
+        <w:tabs>
+          <w:tab w:val="num" w:pos="6480"/>
+        </w:tabs>
+        <w:ind w:left="6480" w:hanging="360"/>
+      </w:pPr>
+    </w:lvl>
+  </w:abstractNum>
+  <w:abstractNum w:abstractNumId="41" w15:restartNumberingAfterBreak="0">
     <w:nsid w:val="7AC8287A"/>
     <w:multiLevelType w:val="hybridMultilevel"/>
     <w:tmpl w:val="366C51CC"/>
@@ -26874,7 +32539,7 @@
       </w:rPr>
     </w:lvl>
   </w:abstractNum>
-  <w:abstractNum w:abstractNumId="33" w15:restartNumberingAfterBreak="0">
+  <w:abstractNum w:abstractNumId="42" w15:restartNumberingAfterBreak="0">
     <w:nsid w:val="7D115791"/>
     <w:multiLevelType w:val="multilevel"/>
     <w:tmpl w:val="8F9CC1B2"/>
@@ -26963,7 +32628,7 @@
       </w:pPr>
     </w:lvl>
   </w:abstractNum>
-  <w:abstractNum w:abstractNumId="34" w15:restartNumberingAfterBreak="0">
+  <w:abstractNum w:abstractNumId="43" w15:restartNumberingAfterBreak="0">
     <w:nsid w:val="7D4D4DF5"/>
     <w:multiLevelType w:val="multilevel"/>
     <w:tmpl w:val="015A597C"/>
@@ -27080,106 +32745,133 @@
     <w:abstractNumId w:val="1"/>
   </w:num>
   <w:num w:numId="2" w16cid:durableId="1413888232">
-    <w:abstractNumId w:val="17"/>
+    <w:abstractNumId w:val="18"/>
   </w:num>
   <w:num w:numId="3" w16cid:durableId="1679884937">
-    <w:abstractNumId w:val="11"/>
+    <w:abstractNumId w:val="12"/>
   </w:num>
   <w:num w:numId="4" w16cid:durableId="712537279">
     <w:abstractNumId w:val="4"/>
   </w:num>
   <w:num w:numId="5" w16cid:durableId="652412181">
-    <w:abstractNumId w:val="24"/>
+    <w:abstractNumId w:val="25"/>
   </w:num>
   <w:num w:numId="6" w16cid:durableId="594746304">
     <w:abstractNumId w:val="5"/>
   </w:num>
   <w:num w:numId="7" w16cid:durableId="2081978064">
-    <w:abstractNumId w:val="15"/>
+    <w:abstractNumId w:val="16"/>
   </w:num>
   <w:num w:numId="8" w16cid:durableId="894896559">
-    <w:abstractNumId w:val="21"/>
+    <w:abstractNumId w:val="22"/>
   </w:num>
   <w:num w:numId="9" w16cid:durableId="1140223201">
-    <w:abstractNumId w:val="27"/>
+    <w:abstractNumId w:val="32"/>
   </w:num>
   <w:num w:numId="10" w16cid:durableId="346903427">
     <w:abstractNumId w:val="3"/>
   </w:num>
   <w:num w:numId="11" w16cid:durableId="461650655">
+    <w:abstractNumId w:val="35"/>
+  </w:num>
+  <w:num w:numId="12" w16cid:durableId="2015454334">
     <w:abstractNumId w:val="28"/>
   </w:num>
-  <w:num w:numId="12" w16cid:durableId="2015454334">
-    <w:abstractNumId w:val="26"/>
-  </w:num>
   <w:num w:numId="13" w16cid:durableId="1415905566">
-    <w:abstractNumId w:val="23"/>
+    <w:abstractNumId w:val="24"/>
   </w:num>
   <w:num w:numId="14" w16cid:durableId="623148721">
-    <w:abstractNumId w:val="25"/>
+    <w:abstractNumId w:val="27"/>
   </w:num>
   <w:num w:numId="15" w16cid:durableId="743261582">
-    <w:abstractNumId w:val="19"/>
+    <w:abstractNumId w:val="20"/>
   </w:num>
   <w:num w:numId="16" w16cid:durableId="1580283419">
-    <w:abstractNumId w:val="12"/>
+    <w:abstractNumId w:val="13"/>
   </w:num>
   <w:num w:numId="17" w16cid:durableId="1360741979">
-    <w:abstractNumId w:val="31"/>
+    <w:abstractNumId w:val="39"/>
   </w:num>
   <w:num w:numId="18" w16cid:durableId="1818179093">
-    <w:abstractNumId w:val="22"/>
+    <w:abstractNumId w:val="23"/>
   </w:num>
   <w:num w:numId="19" w16cid:durableId="389039448">
     <w:abstractNumId w:val="9"/>
   </w:num>
   <w:num w:numId="20" w16cid:durableId="1497067692">
-    <w:abstractNumId w:val="29"/>
+    <w:abstractNumId w:val="36"/>
   </w:num>
   <w:num w:numId="21" w16cid:durableId="1158691985">
     <w:abstractNumId w:val="8"/>
   </w:num>
   <w:num w:numId="22" w16cid:durableId="861868890">
-    <w:abstractNumId w:val="14"/>
+    <w:abstractNumId w:val="15"/>
   </w:num>
   <w:num w:numId="23" w16cid:durableId="1829322443">
     <w:abstractNumId w:val="0"/>
   </w:num>
   <w:num w:numId="24" w16cid:durableId="735399858">
-    <w:abstractNumId w:val="13"/>
+    <w:abstractNumId w:val="14"/>
   </w:num>
   <w:num w:numId="25" w16cid:durableId="1993441266">
-    <w:abstractNumId w:val="16"/>
+    <w:abstractNumId w:val="17"/>
   </w:num>
   <w:num w:numId="26" w16cid:durableId="1821575225">
     <w:abstractNumId w:val="6"/>
   </w:num>
   <w:num w:numId="27" w16cid:durableId="1053188617">
-    <w:abstractNumId w:val="34"/>
+    <w:abstractNumId w:val="43"/>
   </w:num>
   <w:num w:numId="28" w16cid:durableId="1733843802">
-    <w:abstractNumId w:val="20"/>
+    <w:abstractNumId w:val="21"/>
   </w:num>
   <w:num w:numId="29" w16cid:durableId="1458452285">
-    <w:abstractNumId w:val="18"/>
+    <w:abstractNumId w:val="19"/>
   </w:num>
   <w:num w:numId="30" w16cid:durableId="507208264">
     <w:abstractNumId w:val="10"/>
   </w:num>
   <w:num w:numId="31" w16cid:durableId="212893042">
-    <w:abstractNumId w:val="33"/>
+    <w:abstractNumId w:val="42"/>
   </w:num>
   <w:num w:numId="32" w16cid:durableId="1452439153">
     <w:abstractNumId w:val="7"/>
   </w:num>
   <w:num w:numId="33" w16cid:durableId="939676433">
-    <w:abstractNumId w:val="30"/>
+    <w:abstractNumId w:val="37"/>
   </w:num>
   <w:num w:numId="34" w16cid:durableId="708378935">
     <w:abstractNumId w:val="2"/>
   </w:num>
   <w:num w:numId="35" w16cid:durableId="130294088">
-    <w:abstractNumId w:val="32"/>
+    <w:abstractNumId w:val="41"/>
+  </w:num>
+  <w:num w:numId="36" w16cid:durableId="1362516035">
+    <w:abstractNumId w:val="38"/>
+  </w:num>
+  <w:num w:numId="37" w16cid:durableId="1109928354">
+    <w:abstractNumId w:val="26"/>
+  </w:num>
+  <w:num w:numId="38" w16cid:durableId="1655834686">
+    <w:abstractNumId w:val="30"/>
+  </w:num>
+  <w:num w:numId="39" w16cid:durableId="1226836120">
+    <w:abstractNumId w:val="31"/>
+  </w:num>
+  <w:num w:numId="40" w16cid:durableId="1453011541">
+    <w:abstractNumId w:val="29"/>
+  </w:num>
+  <w:num w:numId="41" w16cid:durableId="1498227179">
+    <w:abstractNumId w:val="11"/>
+  </w:num>
+  <w:num w:numId="42" w16cid:durableId="1043746740">
+    <w:abstractNumId w:val="34"/>
+  </w:num>
+  <w:num w:numId="43" w16cid:durableId="1116407654">
+    <w:abstractNumId w:val="33"/>
+  </w:num>
+  <w:num w:numId="44" w16cid:durableId="1683433820">
+    <w:abstractNumId w:val="40"/>
   </w:num>
 </w:numbering>
 </file>

--- a/DOC KP/LAPORAN KERJA PRAKTIK RAZKI  1.docx
+++ b/DOC KP/LAPORAN KERJA PRAKTIK RAZKI  1.docx
@@ -14898,10 +14898,10 @@
                   <v:path o:extrusionok="f" gradientshapeok="t" o:connecttype="rect"/>
                   <o:lock v:ext="edit" aspectratio="t"/>
                 </v:shapetype>
-                <v:shape id="_x0000_i1286" type="#_x0000_t75" style="width:130.6pt;height:51.05pt" o:ole="">
+                <v:shape id="_x0000_i1286" type="#_x0000_t75" style="width:130.25pt;height:50.7pt" o:ole="">
                   <v:imagedata r:id="rId13" o:title=""/>
                 </v:shape>
-                <o:OLEObject Type="Embed" ProgID="PBrush" ShapeID="_x0000_i1286" DrawAspect="Content" ObjectID="_1812574833" r:id="rId14"/>
+                <o:OLEObject Type="Embed" ProgID="PBrush" ShapeID="_x0000_i1286" DrawAspect="Content" ObjectID="_1812575286" r:id="rId14"/>
               </w:object>
             </w:r>
           </w:p>
@@ -22326,6 +22326,7 @@
     <w:p>
       <w:pPr>
         <w:spacing w:after="0"/>
+        <w:ind w:firstLine="720"/>
         <w:jc w:val="both"/>
         <w:rPr>
           <w:rFonts w:ascii="Times New Roman" w:hAnsi="Times New Roman" w:cs="Times New Roman"/>
@@ -22345,19 +22346,6 @@
         </w:rPr>
         <w:t>Berdasarkan hasil observasi, wawancara, dan studi dokumen yang telah dilakukan, ditemukan bahwa alur kerja pengajuan reimbursement Program Rumah BUMN yang berjalan saat ini sepenuhnya bergantung pada proses manual. Proses ini melibatkan banyak perpindahan dokumen fisik dan komunikasi melalui email yang tidak terintegrasi. Akibatnya, alur kerja menjadi lambat, rentan terhadap kesalahan (human error), dan tidak memiliki transparansi yang memadai, baik bagi Pengelola Rumah BUMN di lapangan maupun bagi Divisi CSE BNI di kantor pusat. Untuk memberikan gambaran yang lebih jelas mengenai kerumitan dan inefisiensi dari proses ini, alur kerja tersebut divisualisasikan melalui diagram-diagram berikut.</w:t>
       </w:r>
-    </w:p>
-    <w:p>
-      <w:pPr>
-        <w:spacing w:after="0"/>
-        <w:jc w:val="both"/>
-        <w:rPr>
-          <w:rFonts w:ascii="Times New Roman" w:hAnsi="Times New Roman" w:cs="Times New Roman"/>
-          <w:noProof/>
-          <w:sz w:val="24"/>
-          <w:szCs w:val="24"/>
-          <w:lang w:val="id-ID"/>
-        </w:rPr>
-      </w:pPr>
     </w:p>
     <w:p>
       <w:pPr>
@@ -22408,6 +22396,16 @@
         </w:rPr>
         <w:t>Diagram aktivitas berikut menggambarkan langkah-langkah yang harus dilalui dalam proses pengajuan reimbursement manual, mulai dari persiapan dokumen oleh Pengelola Rumah BUMN hingga proses verifikasi awal di kantor pusat.</w:t>
       </w:r>
+      <w:r>
+        <w:rPr>
+          <w:rFonts w:ascii="Times New Roman" w:hAnsi="Times New Roman" w:cs="Times New Roman"/>
+          <w:noProof/>
+          <w:sz w:val="24"/>
+          <w:szCs w:val="24"/>
+          <w:lang w:val="id-ID"/>
+        </w:rPr>
+        <w:t xml:space="preserve"> </w:t>
+      </w:r>
     </w:p>
     <w:p>
       <w:pPr>
@@ -22422,6 +22420,87 @@
           <w:lang w:val="id-ID"/>
         </w:rPr>
       </w:pPr>
+      <w:r>
+        <w:rPr>
+          <w:rFonts w:ascii="Times New Roman" w:hAnsi="Times New Roman" w:cs="Times New Roman"/>
+          <w:noProof/>
+          <w:sz w:val="24"/>
+          <w:szCs w:val="24"/>
+          <w:lang w:val="id-ID"/>
+        </w:rPr>
+        <w:drawing>
+          <wp:anchor distT="0" distB="0" distL="114300" distR="114300" simplePos="0" relativeHeight="251674624" behindDoc="1" locked="0" layoutInCell="1" allowOverlap="1" wp14:anchorId="60CCDF5F" wp14:editId="2B7A500F">
+            <wp:simplePos x="0" y="0"/>
+            <wp:positionH relativeFrom="margin">
+              <wp:posOffset>482052</wp:posOffset>
+            </wp:positionH>
+            <wp:positionV relativeFrom="paragraph">
+              <wp:posOffset>8934</wp:posOffset>
+            </wp:positionV>
+            <wp:extent cx="4477747" cy="5347854"/>
+            <wp:effectExtent l="0" t="0" r="0" b="5715"/>
+            <wp:wrapNone/>
+            <wp:docPr id="1944169595" name="Picture 16"/>
+            <wp:cNvGraphicFramePr>
+              <a:graphicFrameLocks xmlns:a="http://schemas.openxmlformats.org/drawingml/2006/main" noChangeAspect="1"/>
+            </wp:cNvGraphicFramePr>
+            <a:graphic xmlns:a="http://schemas.openxmlformats.org/drawingml/2006/main">
+              <a:graphicData uri="http://schemas.openxmlformats.org/drawingml/2006/picture">
+                <pic:pic xmlns:pic="http://schemas.openxmlformats.org/drawingml/2006/picture">
+                  <pic:nvPicPr>
+                    <pic:cNvPr id="0" name="Picture 265"/>
+                    <pic:cNvPicPr>
+                      <a:picLocks noChangeAspect="1" noChangeArrowheads="1"/>
+                    </pic:cNvPicPr>
+                  </pic:nvPicPr>
+                  <pic:blipFill>
+                    <a:blip r:embed="rId24">
+                      <a:extLst>
+                        <a:ext uri="{28A0092B-C50C-407E-A947-70E740481C1C}">
+                          <a14:useLocalDpi xmlns:a14="http://schemas.microsoft.com/office/drawing/2010/main" val="0"/>
+                        </a:ext>
+                      </a:extLst>
+                    </a:blip>
+                    <a:srcRect/>
+                    <a:stretch>
+                      <a:fillRect/>
+                    </a:stretch>
+                  </pic:blipFill>
+                  <pic:spPr bwMode="auto">
+                    <a:xfrm>
+                      <a:off x="0" y="0"/>
+                      <a:ext cx="4477747" cy="5347854"/>
+                    </a:xfrm>
+                    <a:prstGeom prst="rect">
+                      <a:avLst/>
+                    </a:prstGeom>
+                    <a:noFill/>
+                    <a:ln>
+                      <a:noFill/>
+                    </a:ln>
+                  </pic:spPr>
+                </pic:pic>
+              </a:graphicData>
+            </a:graphic>
+            <wp14:sizeRelH relativeFrom="page">
+              <wp14:pctWidth>0</wp14:pctWidth>
+            </wp14:sizeRelH>
+            <wp14:sizeRelV relativeFrom="page">
+              <wp14:pctHeight>0</wp14:pctHeight>
+            </wp14:sizeRelV>
+          </wp:anchor>
+        </w:drawing>
+      </w:r>
+      <w:r>
+        <w:rPr>
+          <w:rFonts w:ascii="Times New Roman" w:hAnsi="Times New Roman" w:cs="Times New Roman"/>
+          <w:noProof/>
+          <w:sz w:val="24"/>
+          <w:szCs w:val="24"/>
+          <w:lang w:val="id-ID"/>
+        </w:rPr>
+        <w:t xml:space="preserve"> </w:t>
+      </w:r>
     </w:p>
     <w:p>
       <w:pPr>
@@ -22436,16 +22515,6 @@
           <w:lang w:val="id-ID"/>
         </w:rPr>
       </w:pPr>
-      <w:r>
-        <w:rPr>
-          <w:rFonts w:ascii="Times New Roman" w:hAnsi="Times New Roman" w:cs="Times New Roman"/>
-          <w:noProof/>
-          <w:sz w:val="24"/>
-          <w:szCs w:val="24"/>
-          <w:lang w:val="id-ID"/>
-        </w:rPr>
-        <w:t>(Di sini Anda akan memasukkan gambar Activity Diagram yang menggambarkan alur kerja manual)</w:t>
-      </w:r>
     </w:p>
     <w:p>
       <w:pPr>
@@ -22474,21 +22543,304 @@
           <w:lang w:val="id-ID"/>
         </w:rPr>
       </w:pPr>
-      <w:r>
-        <w:rPr>
-          <w:rFonts w:ascii="Times New Roman" w:hAnsi="Times New Roman" w:cs="Times New Roman"/>
-          <w:noProof/>
-          <w:sz w:val="24"/>
-          <w:szCs w:val="24"/>
-          <w:lang w:val="id-ID"/>
-        </w:rPr>
-        <w:t>Gambar 4.1 Activity Diagram Sistem Berjalan</w:t>
-      </w:r>
     </w:p>
     <w:p>
       <w:pPr>
         <w:spacing w:after="0"/>
         <w:ind w:left="720"/>
+        <w:jc w:val="both"/>
+        <w:rPr>
+          <w:rFonts w:ascii="Times New Roman" w:hAnsi="Times New Roman" w:cs="Times New Roman"/>
+          <w:noProof/>
+          <w:sz w:val="24"/>
+          <w:szCs w:val="24"/>
+          <w:lang w:val="id-ID"/>
+        </w:rPr>
+      </w:pPr>
+    </w:p>
+    <w:p>
+      <w:pPr>
+        <w:spacing w:after="0"/>
+        <w:ind w:left="720"/>
+        <w:jc w:val="both"/>
+        <w:rPr>
+          <w:rFonts w:ascii="Times New Roman" w:hAnsi="Times New Roman" w:cs="Times New Roman"/>
+          <w:noProof/>
+          <w:sz w:val="24"/>
+          <w:szCs w:val="24"/>
+          <w:lang w:val="id-ID"/>
+        </w:rPr>
+      </w:pPr>
+    </w:p>
+    <w:p>
+      <w:pPr>
+        <w:spacing w:after="0"/>
+        <w:ind w:left="720"/>
+        <w:jc w:val="both"/>
+        <w:rPr>
+          <w:rFonts w:ascii="Times New Roman" w:hAnsi="Times New Roman" w:cs="Times New Roman"/>
+          <w:noProof/>
+          <w:sz w:val="24"/>
+          <w:szCs w:val="24"/>
+          <w:lang w:val="id-ID"/>
+        </w:rPr>
+      </w:pPr>
+    </w:p>
+    <w:p>
+      <w:pPr>
+        <w:spacing w:after="0"/>
+        <w:ind w:left="720"/>
+        <w:jc w:val="both"/>
+        <w:rPr>
+          <w:rFonts w:ascii="Times New Roman" w:hAnsi="Times New Roman" w:cs="Times New Roman"/>
+          <w:noProof/>
+          <w:sz w:val="24"/>
+          <w:szCs w:val="24"/>
+          <w:lang w:val="id-ID"/>
+        </w:rPr>
+      </w:pPr>
+    </w:p>
+    <w:p>
+      <w:pPr>
+        <w:spacing w:after="0"/>
+        <w:ind w:left="720"/>
+        <w:jc w:val="both"/>
+        <w:rPr>
+          <w:rFonts w:ascii="Times New Roman" w:hAnsi="Times New Roman" w:cs="Times New Roman"/>
+          <w:noProof/>
+          <w:sz w:val="24"/>
+          <w:szCs w:val="24"/>
+          <w:lang w:val="id-ID"/>
+        </w:rPr>
+      </w:pPr>
+    </w:p>
+    <w:p>
+      <w:pPr>
+        <w:spacing w:after="0"/>
+        <w:ind w:left="720"/>
+        <w:jc w:val="both"/>
+        <w:rPr>
+          <w:rFonts w:ascii="Times New Roman" w:hAnsi="Times New Roman" w:cs="Times New Roman"/>
+          <w:noProof/>
+          <w:sz w:val="24"/>
+          <w:szCs w:val="24"/>
+          <w:lang w:val="id-ID"/>
+        </w:rPr>
+      </w:pPr>
+    </w:p>
+    <w:p>
+      <w:pPr>
+        <w:spacing w:after="0"/>
+        <w:ind w:left="720"/>
+        <w:jc w:val="both"/>
+        <w:rPr>
+          <w:rFonts w:ascii="Times New Roman" w:hAnsi="Times New Roman" w:cs="Times New Roman"/>
+          <w:noProof/>
+          <w:sz w:val="24"/>
+          <w:szCs w:val="24"/>
+          <w:lang w:val="id-ID"/>
+        </w:rPr>
+      </w:pPr>
+    </w:p>
+    <w:p>
+      <w:pPr>
+        <w:spacing w:after="0"/>
+        <w:ind w:left="720"/>
+        <w:jc w:val="both"/>
+        <w:rPr>
+          <w:rFonts w:ascii="Times New Roman" w:hAnsi="Times New Roman" w:cs="Times New Roman"/>
+          <w:noProof/>
+          <w:sz w:val="24"/>
+          <w:szCs w:val="24"/>
+          <w:lang w:val="id-ID"/>
+        </w:rPr>
+      </w:pPr>
+    </w:p>
+    <w:p>
+      <w:pPr>
+        <w:spacing w:after="0"/>
+        <w:ind w:left="720"/>
+        <w:jc w:val="both"/>
+        <w:rPr>
+          <w:rFonts w:ascii="Times New Roman" w:hAnsi="Times New Roman" w:cs="Times New Roman"/>
+          <w:noProof/>
+          <w:sz w:val="24"/>
+          <w:szCs w:val="24"/>
+          <w:lang w:val="id-ID"/>
+        </w:rPr>
+      </w:pPr>
+    </w:p>
+    <w:p>
+      <w:pPr>
+        <w:spacing w:after="0"/>
+        <w:ind w:left="720"/>
+        <w:jc w:val="both"/>
+        <w:rPr>
+          <w:rFonts w:ascii="Times New Roman" w:hAnsi="Times New Roman" w:cs="Times New Roman"/>
+          <w:noProof/>
+          <w:sz w:val="24"/>
+          <w:szCs w:val="24"/>
+          <w:lang w:val="id-ID"/>
+        </w:rPr>
+      </w:pPr>
+    </w:p>
+    <w:p>
+      <w:pPr>
+        <w:spacing w:after="0"/>
+        <w:ind w:left="720"/>
+        <w:jc w:val="both"/>
+        <w:rPr>
+          <w:rFonts w:ascii="Times New Roman" w:hAnsi="Times New Roman" w:cs="Times New Roman"/>
+          <w:noProof/>
+          <w:sz w:val="24"/>
+          <w:szCs w:val="24"/>
+          <w:lang w:val="id-ID"/>
+        </w:rPr>
+      </w:pPr>
+    </w:p>
+    <w:p>
+      <w:pPr>
+        <w:spacing w:after="0"/>
+        <w:ind w:left="720"/>
+        <w:jc w:val="both"/>
+        <w:rPr>
+          <w:rFonts w:ascii="Times New Roman" w:hAnsi="Times New Roman" w:cs="Times New Roman"/>
+          <w:noProof/>
+          <w:sz w:val="24"/>
+          <w:szCs w:val="24"/>
+          <w:lang w:val="id-ID"/>
+        </w:rPr>
+      </w:pPr>
+    </w:p>
+    <w:p>
+      <w:pPr>
+        <w:spacing w:after="0"/>
+        <w:ind w:left="720"/>
+        <w:jc w:val="both"/>
+        <w:rPr>
+          <w:rFonts w:ascii="Times New Roman" w:hAnsi="Times New Roman" w:cs="Times New Roman"/>
+          <w:noProof/>
+          <w:sz w:val="24"/>
+          <w:szCs w:val="24"/>
+          <w:lang w:val="id-ID"/>
+        </w:rPr>
+      </w:pPr>
+    </w:p>
+    <w:p>
+      <w:pPr>
+        <w:spacing w:after="0"/>
+        <w:ind w:left="720"/>
+        <w:jc w:val="both"/>
+        <w:rPr>
+          <w:rFonts w:ascii="Times New Roman" w:hAnsi="Times New Roman" w:cs="Times New Roman"/>
+          <w:noProof/>
+          <w:sz w:val="24"/>
+          <w:szCs w:val="24"/>
+          <w:lang w:val="id-ID"/>
+        </w:rPr>
+      </w:pPr>
+    </w:p>
+    <w:p>
+      <w:pPr>
+        <w:spacing w:after="0"/>
+        <w:ind w:left="720"/>
+        <w:jc w:val="both"/>
+        <w:rPr>
+          <w:rFonts w:ascii="Times New Roman" w:hAnsi="Times New Roman" w:cs="Times New Roman"/>
+          <w:noProof/>
+          <w:sz w:val="24"/>
+          <w:szCs w:val="24"/>
+          <w:lang w:val="id-ID"/>
+        </w:rPr>
+      </w:pPr>
+    </w:p>
+    <w:p>
+      <w:pPr>
+        <w:spacing w:after="0"/>
+        <w:ind w:left="720"/>
+        <w:jc w:val="both"/>
+        <w:rPr>
+          <w:rFonts w:ascii="Times New Roman" w:hAnsi="Times New Roman" w:cs="Times New Roman"/>
+          <w:noProof/>
+          <w:sz w:val="24"/>
+          <w:szCs w:val="24"/>
+          <w:lang w:val="id-ID"/>
+        </w:rPr>
+      </w:pPr>
+    </w:p>
+    <w:p>
+      <w:pPr>
+        <w:spacing w:after="0"/>
+        <w:ind w:left="720"/>
+        <w:jc w:val="both"/>
+        <w:rPr>
+          <w:rFonts w:ascii="Times New Roman" w:hAnsi="Times New Roman" w:cs="Times New Roman"/>
+          <w:noProof/>
+          <w:sz w:val="24"/>
+          <w:szCs w:val="24"/>
+          <w:lang w:val="id-ID"/>
+        </w:rPr>
+      </w:pPr>
+    </w:p>
+    <w:p>
+      <w:pPr>
+        <w:spacing w:after="0"/>
+        <w:ind w:left="720"/>
+        <w:jc w:val="both"/>
+        <w:rPr>
+          <w:rFonts w:ascii="Times New Roman" w:hAnsi="Times New Roman" w:cs="Times New Roman"/>
+          <w:noProof/>
+          <w:sz w:val="24"/>
+          <w:szCs w:val="24"/>
+          <w:lang w:val="id-ID"/>
+        </w:rPr>
+      </w:pPr>
+    </w:p>
+    <w:p>
+      <w:pPr>
+        <w:spacing w:after="0"/>
+        <w:ind w:left="720"/>
+        <w:jc w:val="both"/>
+        <w:rPr>
+          <w:rFonts w:ascii="Times New Roman" w:hAnsi="Times New Roman" w:cs="Times New Roman"/>
+          <w:noProof/>
+          <w:sz w:val="24"/>
+          <w:szCs w:val="24"/>
+          <w:lang w:val="id-ID"/>
+        </w:rPr>
+      </w:pPr>
+    </w:p>
+    <w:p>
+      <w:pPr>
+        <w:spacing w:after="0"/>
+        <w:ind w:left="720"/>
+        <w:jc w:val="both"/>
+        <w:rPr>
+          <w:rFonts w:ascii="Times New Roman" w:hAnsi="Times New Roman" w:cs="Times New Roman"/>
+          <w:noProof/>
+          <w:sz w:val="24"/>
+          <w:szCs w:val="24"/>
+          <w:lang w:val="id-ID"/>
+        </w:rPr>
+      </w:pPr>
+    </w:p>
+    <w:p>
+      <w:pPr>
+        <w:spacing w:after="0"/>
+        <w:ind w:left="720"/>
+        <w:jc w:val="both"/>
+        <w:rPr>
+          <w:rFonts w:ascii="Times New Roman" w:hAnsi="Times New Roman" w:cs="Times New Roman"/>
+          <w:noProof/>
+          <w:sz w:val="24"/>
+          <w:szCs w:val="24"/>
+          <w:lang w:val="id-ID"/>
+        </w:rPr>
+      </w:pPr>
+    </w:p>
+    <w:p>
+      <w:pPr>
+        <w:spacing w:after="0"/>
         <w:jc w:val="both"/>
         <w:rPr>
           <w:rFonts w:ascii="Times New Roman" w:hAnsi="Times New Roman" w:cs="Times New Roman"/>
@@ -23040,6 +23392,7 @@
           <w:szCs w:val="24"/>
           <w:lang w:val="id-ID"/>
         </w:rPr>
+        <w:lastRenderedPageBreak/>
         <w:t>Aktor: Terdapat dua aktor utama, yaitu Pengelola Rumah BUMN dan Staf CSE BNI.</w:t>
       </w:r>
     </w:p>
@@ -23255,18 +23608,7 @@
           <w:szCs w:val="24"/>
           <w:lang w:val="id-ID"/>
         </w:rPr>
-        <w:t xml:space="preserve">Berdasarkan analisis terhadap kelemahan sistem berjalan, maka dirancanglah sebuah solusi berupa Sistem Pengajuan Rembes Program Rumah BUMN Berbasis Web. Sistem ini dirancang untuk menjawab tiga masalah utama </w:t>
-      </w:r>
-      <w:r>
-        <w:rPr>
-          <w:rFonts w:ascii="Times New Roman" w:hAnsi="Times New Roman" w:cs="Times New Roman"/>
-          <w:noProof/>
-          <w:sz w:val="24"/>
-          <w:szCs w:val="24"/>
-          <w:lang w:val="id-ID"/>
-        </w:rPr>
-        <w:lastRenderedPageBreak/>
-        <w:t>yang telah diidentifikasi: inefisiensi, kurangnya transparansi, dan terhambatnya efektivitas program. Dengan memindahkan seluruh alur kerja ke dalam satu platform digital yang terpusat, sistem ini diharapkan dapat memotong waktu proses, memberikan visibilitas penuh bagi semua pengguna, dan memperkuat akuntabilitas dalam pengelolaan dana. Berikut adalah rincian dari perancangan sistem yang diusulkan, yang dimodelkan menggunakan diagram UML.</w:t>
+        <w:t>Berdasarkan analisis terhadap kelemahan sistem berjalan, maka dirancanglah sebuah solusi berupa Sistem Pengajuan Rembes Program Rumah BUMN Berbasis Web. Sistem ini dirancang untuk menjawab tiga masalah utama yang telah diidentifikasi: inefisiensi, kurangnya transparansi, dan terhambatnya efektivitas program. Dengan memindahkan seluruh alur kerja ke dalam satu platform digital yang terpusat, sistem ini diharapkan dapat memotong waktu proses, memberikan visibilitas penuh bagi semua pengguna, dan memperkuat akuntabilitas dalam pengelolaan dana. Berikut adalah rincian dari perancangan sistem yang diusulkan, yang dimodelkan menggunakan diagram UML.</w:t>
       </w:r>
     </w:p>
     <w:p>
@@ -23556,6 +23898,7 @@
           <w:szCs w:val="24"/>
           <w:lang w:val="id-ID"/>
         </w:rPr>
+        <w:lastRenderedPageBreak/>
         <w:t>Login: Masuk ke dalam sistem menggunakan akun yang terdaftar.</w:t>
       </w:r>
     </w:p>
@@ -23898,7 +24241,6 @@
           <w:szCs w:val="24"/>
           <w:lang w:val="id-ID"/>
         </w:rPr>
-        <w:lastRenderedPageBreak/>
         <w:t>Memvalidasi Pengajuan Reimbursement: Menerima, memeriksa, dan memberikan status "Setuju" atau "Tolak" pada setiap pengajuan yang masuk.</w:t>
       </w:r>
     </w:p>
@@ -24526,7 +24868,6 @@
           <w:szCs w:val="24"/>
           <w:lang w:val="id-ID"/>
         </w:rPr>
-        <w:lastRenderedPageBreak/>
         <w:t>Tambah Data: Pengelola memilih menu "Tambah UMKM", mengisi form, lalu menyimpannya ke database.</w:t>
       </w:r>
     </w:p>
@@ -24855,6 +25196,7 @@
           <w:szCs w:val="24"/>
           <w:lang w:val="id-ID"/>
         </w:rPr>
+        <w:lastRenderedPageBreak/>
         <w:t>Tambah Kegiatan: Pengelola mencatat detail kegiatan yang telah dilaksanakan.</w:t>
       </w:r>
     </w:p>
@@ -25145,7 +25487,6 @@
           <w:szCs w:val="24"/>
           <w:lang w:val="id-ID"/>
         </w:rPr>
-        <w:lastRenderedPageBreak/>
         <w:t>Penjelasan alur:</w:t>
       </w:r>
     </w:p>
@@ -25476,6 +25817,7 @@
           <w:szCs w:val="24"/>
           <w:lang w:val="id-ID"/>
         </w:rPr>
+        <w:lastRenderedPageBreak/>
         <w:t>HalamanLogin mengirimkan data tersebut ke AuthController.</w:t>
       </w:r>
     </w:p>
@@ -25807,7 +26149,6 @@
           <w:szCs w:val="24"/>
           <w:lang w:val="id-ID"/>
         </w:rPr>
-        <w:lastRenderedPageBreak/>
         <w:t>Gambar 4.15 Class Diagram Sistem Usulan</w:t>
       </w:r>
     </w:p>
@@ -26112,6 +26453,7 @@
           <w:szCs w:val="24"/>
           <w:lang w:val="id-ID"/>
         </w:rPr>
+        <w:lastRenderedPageBreak/>
         <w:t>Hubungan antar kelas antara lain: satu Pengguna (Pengelola) dapat mengelola banyak UMKM, dan satu Kegiatan dapat memiliki satu Reimbursement.</w:t>
       </w:r>
     </w:p>
@@ -26670,6 +27012,7 @@
           <w:szCs w:val="24"/>
           <w:lang w:val="id-ID"/>
         </w:rPr>
+        <w:lastRenderedPageBreak/>
         <w:t>4. Halaman Pengelolaan Kegiatan dan Pengajuan Reimbursement</w:t>
       </w:r>
     </w:p>
@@ -27009,7 +27352,6 @@
           <w:szCs w:val="24"/>
           <w:lang w:val="id-ID"/>
         </w:rPr>
-        <w:lastRenderedPageBreak/>
         <w:t>Halaman ini memungkinkan pengguna (baik Pengelola maupun Staf CSE) untuk membuat dan mengunduh laporan. Pengguna dapat memilih jenis laporan dan menentukan filter berdasarkan rentang tanggal atau kategori tertentu untuk menghasilkan laporan yang spesifik.</w:t>
       </w:r>
       <w:r>
@@ -27182,7 +27524,7 @@
         </w:rPr>
         <w:t xml:space="preserve"> [PDF]. Diakses dari </w:t>
       </w:r>
-      <w:hyperlink r:id="rId24">
+      <w:hyperlink r:id="rId25">
         <w:r>
           <w:rPr>
             <w:rFonts w:ascii="Times New Roman" w:eastAsia="Times New Roman" w:hAnsi="Times New Roman" w:cs="Times New Roman"/>
@@ -27673,7 +28015,7 @@
         </w:rPr>
         <w:t xml:space="preserve">, 14(3), 201-209. Dapat diakses dari: </w:t>
       </w:r>
-      <w:hyperlink r:id="rId25" w:tgtFrame="_blank" w:history="1">
+      <w:hyperlink r:id="rId26" w:tgtFrame="_blank" w:history="1">
         <w:r>
           <w:rPr>
             <w:rStyle w:val="Hyperlink"/>

--- a/DOC KP/LAPORAN KERJA PRAKTIK RAZKI  1.docx
+++ b/DOC KP/LAPORAN KERJA PRAKTIK RAZKI  1.docx
@@ -14898,10 +14898,10 @@
                   <v:path o:extrusionok="f" gradientshapeok="t" o:connecttype="rect"/>
                   <o:lock v:ext="edit" aspectratio="t"/>
                 </v:shapetype>
-                <v:shape id="_x0000_i1286" type="#_x0000_t75" style="width:130.25pt;height:50.7pt" o:ole="">
+                <v:shape id="_x0000_i1286" type="#_x0000_t75" style="width:130.6pt;height:51.05pt" o:ole="">
                   <v:imagedata r:id="rId13" o:title=""/>
                 </v:shape>
-                <o:OLEObject Type="Embed" ProgID="PBrush" ShapeID="_x0000_i1286" DrawAspect="Content" ObjectID="_1812575286" r:id="rId14"/>
+                <o:OLEObject Type="Embed" ProgID="PBrush" ShapeID="_x0000_i1286" DrawAspect="Content" ObjectID="_1812576457" r:id="rId14"/>
               </w:object>
             </w:r>
           </w:p>
@@ -22429,16 +22429,16 @@
           <w:lang w:val="id-ID"/>
         </w:rPr>
         <w:drawing>
-          <wp:anchor distT="0" distB="0" distL="114300" distR="114300" simplePos="0" relativeHeight="251674624" behindDoc="1" locked="0" layoutInCell="1" allowOverlap="1" wp14:anchorId="60CCDF5F" wp14:editId="2B7A500F">
+          <wp:anchor distT="0" distB="0" distL="114300" distR="114300" simplePos="0" relativeHeight="251674624" behindDoc="1" locked="0" layoutInCell="1" allowOverlap="1" wp14:anchorId="60CCDF5F" wp14:editId="510B9BFF">
             <wp:simplePos x="0" y="0"/>
             <wp:positionH relativeFrom="margin">
-              <wp:posOffset>482052</wp:posOffset>
+              <wp:posOffset>477046</wp:posOffset>
             </wp:positionH>
             <wp:positionV relativeFrom="paragraph">
-              <wp:posOffset>8934</wp:posOffset>
+              <wp:posOffset>12916</wp:posOffset>
             </wp:positionV>
-            <wp:extent cx="4477747" cy="5347854"/>
-            <wp:effectExtent l="0" t="0" r="0" b="5715"/>
+            <wp:extent cx="4455994" cy="4856480"/>
+            <wp:effectExtent l="0" t="0" r="1905" b="1270"/>
             <wp:wrapNone/>
             <wp:docPr id="1944169595" name="Picture 16"/>
             <wp:cNvGraphicFramePr>
@@ -22469,7 +22469,7 @@
                   <pic:spPr bwMode="auto">
                     <a:xfrm>
                       <a:off x="0" y="0"/>
-                      <a:ext cx="4477747" cy="5347854"/>
+                      <a:ext cx="4455994" cy="4856480"/>
                     </a:xfrm>
                     <a:prstGeom prst="rect">
                       <a:avLst/>
@@ -22872,7 +22872,7 @@
           <w:szCs w:val="24"/>
           <w:lang w:val="id-ID"/>
         </w:rPr>
-        <w:t>Berikut adalah penjelasan dari setiap alur yang terjadi pada sistem berjalan:</w:t>
+        <w:t>Berikut adalah penjelasan dari alur yang terjadi pada sistem berjalan:</w:t>
       </w:r>
     </w:p>
     <w:p>
@@ -22891,6 +22891,34 @@
     </w:p>
     <w:p>
       <w:pPr>
+        <w:pStyle w:val="ListParagraph"/>
+        <w:numPr>
+          <w:ilvl w:val="0"/>
+          <w:numId w:val="45"/>
+        </w:numPr>
+        <w:spacing w:after="0"/>
+        <w:jc w:val="both"/>
+        <w:rPr>
+          <w:rFonts w:ascii="Times New Roman" w:hAnsi="Times New Roman" w:cs="Times New Roman"/>
+          <w:noProof/>
+          <w:sz w:val="24"/>
+          <w:szCs w:val="24"/>
+          <w:lang w:val="id-ID"/>
+        </w:rPr>
+      </w:pPr>
+      <w:r>
+        <w:rPr>
+          <w:rFonts w:ascii="Times New Roman" w:hAnsi="Times New Roman" w:cs="Times New Roman"/>
+          <w:noProof/>
+          <w:sz w:val="24"/>
+          <w:szCs w:val="24"/>
+          <w:lang w:val="id-ID"/>
+        </w:rPr>
+        <w:t>Pengelola Rumah BUMN memulai proses dengan menyiapkan seluruh dokumen fisik yang diperlukan, seperti formulir pengajuan yang telah diisi dan bukti-bukti transaksi (kuitansi).</w:t>
+      </w:r>
+    </w:p>
+    <w:p>
+      <w:pPr>
         <w:spacing w:after="0"/>
         <w:ind w:left="720"/>
         <w:jc w:val="both"/>
@@ -22902,15 +22930,33 @@
           <w:lang w:val="id-ID"/>
         </w:rPr>
       </w:pPr>
-      <w:r>
-        <w:rPr>
-          <w:rFonts w:ascii="Times New Roman" w:hAnsi="Times New Roman" w:cs="Times New Roman"/>
-          <w:noProof/>
-          <w:sz w:val="24"/>
-          <w:szCs w:val="24"/>
-          <w:lang w:val="id-ID"/>
-        </w:rPr>
-        <w:t>Pengelola Rumah BUMN memulai proses dengan menyiapkan seluruh dokumen fisik yang diperlukan, seperti formulir pengajuan yang telah diisi dan bukti-bukti transaksi (kuitansi).</w:t>
+    </w:p>
+    <w:p>
+      <w:pPr>
+        <w:pStyle w:val="ListParagraph"/>
+        <w:numPr>
+          <w:ilvl w:val="0"/>
+          <w:numId w:val="45"/>
+        </w:numPr>
+        <w:spacing w:after="0"/>
+        <w:jc w:val="both"/>
+        <w:rPr>
+          <w:rFonts w:ascii="Times New Roman" w:hAnsi="Times New Roman" w:cs="Times New Roman"/>
+          <w:noProof/>
+          <w:sz w:val="24"/>
+          <w:szCs w:val="24"/>
+          <w:lang w:val="id-ID"/>
+        </w:rPr>
+      </w:pPr>
+      <w:r>
+        <w:rPr>
+          <w:rFonts w:ascii="Times New Roman" w:hAnsi="Times New Roman" w:cs="Times New Roman"/>
+          <w:noProof/>
+          <w:sz w:val="24"/>
+          <w:szCs w:val="24"/>
+          <w:lang w:val="id-ID"/>
+        </w:rPr>
+        <w:t>Seluruh dokumen fisik tersebut kemudian dipindai (scan) menjadi file digital, atau dikumpulkan dalam bentuk fisik untuk dikirim.</w:t>
       </w:r>
     </w:p>
     <w:p>
@@ -22929,6 +22975,34 @@
     </w:p>
     <w:p>
       <w:pPr>
+        <w:pStyle w:val="ListParagraph"/>
+        <w:numPr>
+          <w:ilvl w:val="0"/>
+          <w:numId w:val="45"/>
+        </w:numPr>
+        <w:spacing w:after="0"/>
+        <w:jc w:val="both"/>
+        <w:rPr>
+          <w:rFonts w:ascii="Times New Roman" w:hAnsi="Times New Roman" w:cs="Times New Roman"/>
+          <w:noProof/>
+          <w:sz w:val="24"/>
+          <w:szCs w:val="24"/>
+          <w:lang w:val="id-ID"/>
+        </w:rPr>
+      </w:pPr>
+      <w:r>
+        <w:rPr>
+          <w:rFonts w:ascii="Times New Roman" w:hAnsi="Times New Roman" w:cs="Times New Roman"/>
+          <w:noProof/>
+          <w:sz w:val="24"/>
+          <w:szCs w:val="24"/>
+          <w:lang w:val="id-ID"/>
+        </w:rPr>
+        <w:t>Pengelola mengirimkan seluruh dokumen tersebut ke Divisi CSE di kantor pusat melalui email atau jasa kurir.</w:t>
+      </w:r>
+    </w:p>
+    <w:p>
+      <w:pPr>
         <w:spacing w:after="0"/>
         <w:ind w:left="720"/>
         <w:jc w:val="both"/>
@@ -22940,15 +23014,33 @@
           <w:lang w:val="id-ID"/>
         </w:rPr>
       </w:pPr>
-      <w:r>
-        <w:rPr>
-          <w:rFonts w:ascii="Times New Roman" w:hAnsi="Times New Roman" w:cs="Times New Roman"/>
-          <w:noProof/>
-          <w:sz w:val="24"/>
-          <w:szCs w:val="24"/>
-          <w:lang w:val="id-ID"/>
-        </w:rPr>
-        <w:t>Seluruh dokumen fisik tersebut kemudian dipindai (scan) menjadi file digital, atau dikumpulkan dalam bentuk fisik untuk dikirim.</w:t>
+    </w:p>
+    <w:p>
+      <w:pPr>
+        <w:pStyle w:val="ListParagraph"/>
+        <w:numPr>
+          <w:ilvl w:val="0"/>
+          <w:numId w:val="45"/>
+        </w:numPr>
+        <w:spacing w:after="0"/>
+        <w:jc w:val="both"/>
+        <w:rPr>
+          <w:rFonts w:ascii="Times New Roman" w:hAnsi="Times New Roman" w:cs="Times New Roman"/>
+          <w:noProof/>
+          <w:sz w:val="24"/>
+          <w:szCs w:val="24"/>
+          <w:lang w:val="id-ID"/>
+        </w:rPr>
+      </w:pPr>
+      <w:r>
+        <w:rPr>
+          <w:rFonts w:ascii="Times New Roman" w:hAnsi="Times New Roman" w:cs="Times New Roman"/>
+          <w:noProof/>
+          <w:sz w:val="24"/>
+          <w:szCs w:val="24"/>
+          <w:lang w:val="id-ID"/>
+        </w:rPr>
+        <w:t>Staf Divisi CSE menerima kiriman dokumen dan melakukan pemeriksaan kelengkapan awal.</w:t>
       </w:r>
     </w:p>
     <w:p>
@@ -22967,6 +23059,34 @@
     </w:p>
     <w:p>
       <w:pPr>
+        <w:pStyle w:val="ListParagraph"/>
+        <w:numPr>
+          <w:ilvl w:val="0"/>
+          <w:numId w:val="45"/>
+        </w:numPr>
+        <w:spacing w:after="0"/>
+        <w:jc w:val="both"/>
+        <w:rPr>
+          <w:rFonts w:ascii="Times New Roman" w:hAnsi="Times New Roman" w:cs="Times New Roman"/>
+          <w:noProof/>
+          <w:sz w:val="24"/>
+          <w:szCs w:val="24"/>
+          <w:lang w:val="id-ID"/>
+        </w:rPr>
+      </w:pPr>
+      <w:r>
+        <w:rPr>
+          <w:rFonts w:ascii="Times New Roman" w:hAnsi="Times New Roman" w:cs="Times New Roman"/>
+          <w:noProof/>
+          <w:sz w:val="24"/>
+          <w:szCs w:val="24"/>
+          <w:lang w:val="id-ID"/>
+        </w:rPr>
+        <w:t>Jika dokumen tidak lengkap, Staf CSE akan menghubungi kembali Pengelola Rumah BUMN melalui email atau telepon untuk meminta kelengkapan. Proses kemudian kembali ke langkah 1.</w:t>
+      </w:r>
+    </w:p>
+    <w:p>
+      <w:pPr>
         <w:spacing w:after="0"/>
         <w:ind w:left="720"/>
         <w:jc w:val="both"/>
@@ -22978,15 +23098,33 @@
           <w:lang w:val="id-ID"/>
         </w:rPr>
       </w:pPr>
-      <w:r>
-        <w:rPr>
-          <w:rFonts w:ascii="Times New Roman" w:hAnsi="Times New Roman" w:cs="Times New Roman"/>
-          <w:noProof/>
-          <w:sz w:val="24"/>
-          <w:szCs w:val="24"/>
-          <w:lang w:val="id-ID"/>
-        </w:rPr>
-        <w:t>Pengelola mengirimkan seluruh dokumen tersebut ke Divisi CSE di kantor pusat melalui email atau jasa kurir.</w:t>
+    </w:p>
+    <w:p>
+      <w:pPr>
+        <w:pStyle w:val="ListParagraph"/>
+        <w:numPr>
+          <w:ilvl w:val="0"/>
+          <w:numId w:val="45"/>
+        </w:numPr>
+        <w:spacing w:after="0"/>
+        <w:jc w:val="both"/>
+        <w:rPr>
+          <w:rFonts w:ascii="Times New Roman" w:hAnsi="Times New Roman" w:cs="Times New Roman"/>
+          <w:noProof/>
+          <w:sz w:val="24"/>
+          <w:szCs w:val="24"/>
+          <w:lang w:val="id-ID"/>
+        </w:rPr>
+      </w:pPr>
+      <w:r>
+        <w:rPr>
+          <w:rFonts w:ascii="Times New Roman" w:hAnsi="Times New Roman" w:cs="Times New Roman"/>
+          <w:noProof/>
+          <w:sz w:val="24"/>
+          <w:szCs w:val="24"/>
+          <w:lang w:val="id-ID"/>
+        </w:rPr>
+        <w:t>Jika dokumen sudah lengkap, Staf CSE akan melakukan verifikasi substansi dari setiap bukti transaksi secara manual.</w:t>
       </w:r>
     </w:p>
     <w:p>
@@ -23005,140 +23143,50 @@
     </w:p>
     <w:p>
       <w:pPr>
+        <w:pStyle w:val="ListParagraph"/>
+        <w:numPr>
+          <w:ilvl w:val="0"/>
+          <w:numId w:val="45"/>
+        </w:numPr>
         <w:spacing w:after="0"/>
-        <w:ind w:left="720"/>
-        <w:jc w:val="both"/>
-        <w:rPr>
-          <w:rFonts w:ascii="Times New Roman" w:hAnsi="Times New Roman" w:cs="Times New Roman"/>
-          <w:noProof/>
-          <w:sz w:val="24"/>
-          <w:szCs w:val="24"/>
-          <w:lang w:val="id-ID"/>
-        </w:rPr>
-      </w:pPr>
-      <w:r>
-        <w:rPr>
-          <w:rFonts w:ascii="Times New Roman" w:hAnsi="Times New Roman" w:cs="Times New Roman"/>
-          <w:noProof/>
-          <w:sz w:val="24"/>
-          <w:szCs w:val="24"/>
-          <w:lang w:val="id-ID"/>
-        </w:rPr>
-        <w:t>Staf Divisi CSE menerima kiriman dokumen dan melakukan pemeriksaan kelengkapan awal.</w:t>
-      </w:r>
-    </w:p>
-    <w:p>
-      <w:pPr>
-        <w:spacing w:after="0"/>
-        <w:ind w:left="720"/>
-        <w:jc w:val="both"/>
-        <w:rPr>
-          <w:rFonts w:ascii="Times New Roman" w:hAnsi="Times New Roman" w:cs="Times New Roman"/>
-          <w:noProof/>
-          <w:sz w:val="24"/>
-          <w:szCs w:val="24"/>
-          <w:lang w:val="id-ID"/>
-        </w:rPr>
-      </w:pPr>
-    </w:p>
-    <w:p>
-      <w:pPr>
-        <w:spacing w:after="0"/>
-        <w:ind w:left="720"/>
-        <w:jc w:val="both"/>
-        <w:rPr>
-          <w:rFonts w:ascii="Times New Roman" w:hAnsi="Times New Roman" w:cs="Times New Roman"/>
-          <w:noProof/>
-          <w:sz w:val="24"/>
-          <w:szCs w:val="24"/>
-          <w:lang w:val="id-ID"/>
-        </w:rPr>
-      </w:pPr>
-      <w:r>
-        <w:rPr>
-          <w:rFonts w:ascii="Times New Roman" w:hAnsi="Times New Roman" w:cs="Times New Roman"/>
-          <w:noProof/>
-          <w:sz w:val="24"/>
-          <w:szCs w:val="24"/>
-          <w:lang w:val="id-ID"/>
-        </w:rPr>
-        <w:t>Jika dokumen tidak lengkap, Staf CSE akan menghubungi kembali Pengelola Rumah BUMN melalui email atau telepon untuk meminta kelengkapan. Proses kemudian kembali ke langkah 1.</w:t>
-      </w:r>
-    </w:p>
-    <w:p>
-      <w:pPr>
-        <w:spacing w:after="0"/>
-        <w:ind w:left="720"/>
-        <w:jc w:val="both"/>
-        <w:rPr>
-          <w:rFonts w:ascii="Times New Roman" w:hAnsi="Times New Roman" w:cs="Times New Roman"/>
-          <w:noProof/>
-          <w:sz w:val="24"/>
-          <w:szCs w:val="24"/>
-          <w:lang w:val="id-ID"/>
-        </w:rPr>
-      </w:pPr>
-    </w:p>
-    <w:p>
-      <w:pPr>
-        <w:spacing w:after="0"/>
-        <w:ind w:left="720"/>
-        <w:jc w:val="both"/>
-        <w:rPr>
-          <w:rFonts w:ascii="Times New Roman" w:hAnsi="Times New Roman" w:cs="Times New Roman"/>
-          <w:noProof/>
-          <w:sz w:val="24"/>
-          <w:szCs w:val="24"/>
-          <w:lang w:val="id-ID"/>
-        </w:rPr>
-      </w:pPr>
-      <w:r>
-        <w:rPr>
-          <w:rFonts w:ascii="Times New Roman" w:hAnsi="Times New Roman" w:cs="Times New Roman"/>
-          <w:noProof/>
-          <w:sz w:val="24"/>
-          <w:szCs w:val="24"/>
-          <w:lang w:val="id-ID"/>
-        </w:rPr>
-        <w:t>Jika dokumen sudah lengkap, Staf CSE akan melakukan verifikasi substansi dari setiap bukti transaksi secara manual.</w:t>
-      </w:r>
-    </w:p>
-    <w:p>
-      <w:pPr>
-        <w:spacing w:after="0"/>
-        <w:ind w:left="720"/>
-        <w:jc w:val="both"/>
-        <w:rPr>
-          <w:rFonts w:ascii="Times New Roman" w:hAnsi="Times New Roman" w:cs="Times New Roman"/>
-          <w:noProof/>
-          <w:sz w:val="24"/>
-          <w:szCs w:val="24"/>
-          <w:lang w:val="id-ID"/>
-        </w:rPr>
-      </w:pPr>
-    </w:p>
-    <w:p>
-      <w:pPr>
-        <w:spacing w:after="0"/>
-        <w:ind w:left="720"/>
-        <w:jc w:val="both"/>
-        <w:rPr>
-          <w:rFonts w:ascii="Times New Roman" w:hAnsi="Times New Roman" w:cs="Times New Roman"/>
-          <w:noProof/>
-          <w:sz w:val="24"/>
-          <w:szCs w:val="24"/>
-          <w:lang w:val="id-ID"/>
-        </w:rPr>
-      </w:pPr>
-      <w:r>
-        <w:rPr>
-          <w:rFonts w:ascii="Times New Roman" w:hAnsi="Times New Roman" w:cs="Times New Roman"/>
-          <w:noProof/>
-          <w:sz w:val="24"/>
-          <w:szCs w:val="24"/>
-          <w:lang w:val="id-ID"/>
-        </w:rPr>
-        <w:t>Setelah diverifikasi, Staf CSE membuat rekapitulasi data pengajuan ke dalam sebuah file spreadsheet terpisah (misalnya, Microsoft Excel).</w:t>
+        <w:jc w:val="both"/>
+        <w:rPr>
+          <w:rFonts w:ascii="Times New Roman" w:hAnsi="Times New Roman" w:cs="Times New Roman"/>
+          <w:noProof/>
+          <w:sz w:val="24"/>
+          <w:szCs w:val="24"/>
+          <w:lang w:val="id-ID"/>
+        </w:rPr>
+      </w:pPr>
+      <w:r>
+        <w:rPr>
+          <w:rFonts w:ascii="Times New Roman" w:hAnsi="Times New Roman" w:cs="Times New Roman"/>
+          <w:noProof/>
+          <w:sz w:val="24"/>
+          <w:szCs w:val="24"/>
+          <w:lang w:val="id-ID"/>
+        </w:rPr>
+        <w:t xml:space="preserve">Setelah diverifikasi, Staf CSE membuat rekapitulasi data pengajuan ke dalam sebuah file spreadsheet terpisah (misalnya, Microsoft </w:t>
+      </w:r>
+      <w:r>
+        <w:rPr>
+          <w:rFonts w:ascii="Times New Roman" w:hAnsi="Times New Roman" w:cs="Times New Roman"/>
+          <w:noProof/>
+          <w:sz w:val="24"/>
+          <w:szCs w:val="24"/>
+          <w:lang w:val="id-ID"/>
+        </w:rPr>
+        <w:t>Word</w:t>
+      </w:r>
+      <w:r>
+        <w:rPr>
+          <w:rFonts w:ascii="Times New Roman" w:hAnsi="Times New Roman" w:cs="Times New Roman"/>
+          <w:noProof/>
+          <w:sz w:val="24"/>
+          <w:szCs w:val="24"/>
+          <w:lang w:val="id-ID"/>
+        </w:rPr>
+        <w:t>).</w:t>
       </w:r>
     </w:p>
     <w:p>
@@ -32317,6 +32365,92 @@
     </w:lvl>
   </w:abstractNum>
   <w:abstractNum w:abstractNumId="37" w15:restartNumberingAfterBreak="0">
+    <w:nsid w:val="75440156"/>
+    <w:multiLevelType w:val="multilevel"/>
+    <w:tmpl w:val="097E7B04"/>
+    <w:lvl w:ilvl="0">
+      <w:start w:val="1"/>
+      <w:numFmt w:val="decimal"/>
+      <w:lvlText w:val="%1."/>
+      <w:lvlJc w:val="left"/>
+      <w:pPr>
+        <w:ind w:left="1200" w:hanging="360"/>
+      </w:pPr>
+    </w:lvl>
+    <w:lvl w:ilvl="1">
+      <w:start w:val="1"/>
+      <w:numFmt w:val="lowerLetter"/>
+      <w:lvlText w:val="%2."/>
+      <w:lvlJc w:val="left"/>
+      <w:pPr>
+        <w:ind w:left="1890" w:hanging="360"/>
+      </w:pPr>
+    </w:lvl>
+    <w:lvl w:ilvl="2">
+      <w:start w:val="1"/>
+      <w:numFmt w:val="lowerRoman"/>
+      <w:lvlText w:val="%3."/>
+      <w:lvlJc w:val="right"/>
+      <w:pPr>
+        <w:ind w:left="2610" w:hanging="180"/>
+      </w:pPr>
+    </w:lvl>
+    <w:lvl w:ilvl="3">
+      <w:start w:val="1"/>
+      <w:numFmt w:val="decimal"/>
+      <w:lvlText w:val="%4."/>
+      <w:lvlJc w:val="left"/>
+      <w:pPr>
+        <w:ind w:left="3330" w:hanging="360"/>
+      </w:pPr>
+    </w:lvl>
+    <w:lvl w:ilvl="4">
+      <w:start w:val="1"/>
+      <w:numFmt w:val="lowerLetter"/>
+      <w:lvlText w:val="%5."/>
+      <w:lvlJc w:val="left"/>
+      <w:pPr>
+        <w:ind w:left="4050" w:hanging="360"/>
+      </w:pPr>
+    </w:lvl>
+    <w:lvl w:ilvl="5">
+      <w:start w:val="1"/>
+      <w:numFmt w:val="lowerRoman"/>
+      <w:lvlText w:val="%6."/>
+      <w:lvlJc w:val="right"/>
+      <w:pPr>
+        <w:ind w:left="4770" w:hanging="180"/>
+      </w:pPr>
+    </w:lvl>
+    <w:lvl w:ilvl="6">
+      <w:start w:val="1"/>
+      <w:numFmt w:val="decimal"/>
+      <w:lvlText w:val="%7."/>
+      <w:lvlJc w:val="left"/>
+      <w:pPr>
+        <w:ind w:left="5490" w:hanging="360"/>
+      </w:pPr>
+    </w:lvl>
+    <w:lvl w:ilvl="7">
+      <w:start w:val="1"/>
+      <w:numFmt w:val="lowerLetter"/>
+      <w:lvlText w:val="%8."/>
+      <w:lvlJc w:val="left"/>
+      <w:pPr>
+        <w:ind w:left="6210" w:hanging="360"/>
+      </w:pPr>
+    </w:lvl>
+    <w:lvl w:ilvl="8">
+      <w:start w:val="1"/>
+      <w:numFmt w:val="lowerRoman"/>
+      <w:lvlText w:val="%9."/>
+      <w:lvlJc w:val="right"/>
+      <w:pPr>
+        <w:ind w:left="6930" w:hanging="180"/>
+      </w:pPr>
+    </w:lvl>
+  </w:abstractNum>
+  <w:abstractNum w:abstractNumId="38" w15:restartNumberingAfterBreak="0">
     <w:nsid w:val="75466205"/>
     <w:multiLevelType w:val="hybridMultilevel"/>
     <w:tmpl w:val="30B2A212"/>
@@ -32429,7 +32563,7 @@
       </w:rPr>
     </w:lvl>
   </w:abstractNum>
-  <w:abstractNum w:abstractNumId="38" w15:restartNumberingAfterBreak="0">
+  <w:abstractNum w:abstractNumId="39" w15:restartNumberingAfterBreak="0">
     <w:nsid w:val="754D6D56"/>
     <w:multiLevelType w:val="multilevel"/>
     <w:tmpl w:val="883E3B26"/>
@@ -32542,7 +32676,7 @@
       </w:pPr>
     </w:lvl>
   </w:abstractNum>
-  <w:abstractNum w:abstractNumId="39" w15:restartNumberingAfterBreak="0">
+  <w:abstractNum w:abstractNumId="40" w15:restartNumberingAfterBreak="0">
     <w:nsid w:val="75A57D89"/>
     <w:multiLevelType w:val="multilevel"/>
     <w:tmpl w:val="81E00EF0"/>
@@ -32655,7 +32789,7 @@
       </w:rPr>
     </w:lvl>
   </w:abstractNum>
-  <w:abstractNum w:abstractNumId="40" w15:restartNumberingAfterBreak="0">
+  <w:abstractNum w:abstractNumId="41" w15:restartNumberingAfterBreak="0">
     <w:nsid w:val="77D5060D"/>
     <w:multiLevelType w:val="multilevel"/>
     <w:tmpl w:val="96629C0A"/>
@@ -32768,7 +32902,7 @@
       </w:pPr>
     </w:lvl>
   </w:abstractNum>
-  <w:abstractNum w:abstractNumId="41" w15:restartNumberingAfterBreak="0">
+  <w:abstractNum w:abstractNumId="42" w15:restartNumberingAfterBreak="0">
     <w:nsid w:val="7AC8287A"/>
     <w:multiLevelType w:val="hybridMultilevel"/>
     <w:tmpl w:val="366C51CC"/>
@@ -32881,7 +33015,7 @@
       </w:rPr>
     </w:lvl>
   </w:abstractNum>
-  <w:abstractNum w:abstractNumId="42" w15:restartNumberingAfterBreak="0">
+  <w:abstractNum w:abstractNumId="43" w15:restartNumberingAfterBreak="0">
     <w:nsid w:val="7D115791"/>
     <w:multiLevelType w:val="multilevel"/>
     <w:tmpl w:val="8F9CC1B2"/>
@@ -32970,7 +33104,7 @@
       </w:pPr>
     </w:lvl>
   </w:abstractNum>
-  <w:abstractNum w:abstractNumId="43" w15:restartNumberingAfterBreak="0">
+  <w:abstractNum w:abstractNumId="44" w15:restartNumberingAfterBreak="0">
     <w:nsid w:val="7D4D4DF5"/>
     <w:multiLevelType w:val="multilevel"/>
     <w:tmpl w:val="015A597C"/>
@@ -33132,7 +33266,7 @@
     <w:abstractNumId w:val="13"/>
   </w:num>
   <w:num w:numId="17" w16cid:durableId="1360741979">
-    <w:abstractNumId w:val="39"/>
+    <w:abstractNumId w:val="40"/>
   </w:num>
   <w:num w:numId="18" w16cid:durableId="1818179093">
     <w:abstractNumId w:val="23"/>
@@ -33162,7 +33296,7 @@
     <w:abstractNumId w:val="6"/>
   </w:num>
   <w:num w:numId="27" w16cid:durableId="1053188617">
-    <w:abstractNumId w:val="43"/>
+    <w:abstractNumId w:val="44"/>
   </w:num>
   <w:num w:numId="28" w16cid:durableId="1733843802">
     <w:abstractNumId w:val="21"/>
@@ -33174,22 +33308,22 @@
     <w:abstractNumId w:val="10"/>
   </w:num>
   <w:num w:numId="31" w16cid:durableId="212893042">
-    <w:abstractNumId w:val="42"/>
+    <w:abstractNumId w:val="43"/>
   </w:num>
   <w:num w:numId="32" w16cid:durableId="1452439153">
     <w:abstractNumId w:val="7"/>
   </w:num>
   <w:num w:numId="33" w16cid:durableId="939676433">
-    <w:abstractNumId w:val="37"/>
+    <w:abstractNumId w:val="38"/>
   </w:num>
   <w:num w:numId="34" w16cid:durableId="708378935">
     <w:abstractNumId w:val="2"/>
   </w:num>
   <w:num w:numId="35" w16cid:durableId="130294088">
-    <w:abstractNumId w:val="41"/>
+    <w:abstractNumId w:val="42"/>
   </w:num>
   <w:num w:numId="36" w16cid:durableId="1362516035">
-    <w:abstractNumId w:val="38"/>
+    <w:abstractNumId w:val="39"/>
   </w:num>
   <w:num w:numId="37" w16cid:durableId="1109928354">
     <w:abstractNumId w:val="26"/>
@@ -33213,7 +33347,10 @@
     <w:abstractNumId w:val="33"/>
   </w:num>
   <w:num w:numId="44" w16cid:durableId="1683433820">
-    <w:abstractNumId w:val="40"/>
+    <w:abstractNumId w:val="41"/>
+  </w:num>
+  <w:num w:numId="45" w16cid:durableId="1583373170">
+    <w:abstractNumId w:val="37"/>
   </w:num>
 </w:numbering>
 </file>

--- a/DOC KP/LAPORAN KERJA PRAKTIK RAZKI  1.docx
+++ b/DOC KP/LAPORAN KERJA PRAKTIK RAZKI  1.docx
@@ -14898,10 +14898,10 @@
                   <v:path o:extrusionok="f" gradientshapeok="t" o:connecttype="rect"/>
                   <o:lock v:ext="edit" aspectratio="t"/>
                 </v:shapetype>
-                <v:shape id="_x0000_i1286" type="#_x0000_t75" style="width:130.6pt;height:51.05pt" o:ole="">
+                <v:shape id="_x0000_i1025" type="#_x0000_t75" style="width:130.75pt;height:51.25pt" o:ole="">
                   <v:imagedata r:id="rId13" o:title=""/>
                 </v:shape>
-                <o:OLEObject Type="Embed" ProgID="PBrush" ShapeID="_x0000_i1286" DrawAspect="Content" ObjectID="_1812576457" r:id="rId14"/>
+                <o:OLEObject Type="Embed" ProgID="PBrush" ShapeID="_x0000_i1025" DrawAspect="Content" ObjectID="_1812627058" r:id="rId14"/>
               </w:object>
             </w:r>
           </w:p>
@@ -19364,17 +19364,17 @@
     <w:tbl>
       <w:tblPr>
         <w:tblStyle w:val="TableGrid"/>
-        <w:tblW w:w="7920" w:type="dxa"/>
-        <w:tblInd w:w="175" w:type="dxa"/>
+        <w:tblW w:w="7200" w:type="dxa"/>
+        <w:tblInd w:w="715" w:type="dxa"/>
         <w:tblLayout w:type="fixed"/>
         <w:tblLook w:val="04A0" w:firstRow="1" w:lastRow="0" w:firstColumn="1" w:lastColumn="0" w:noHBand="0" w:noVBand="1"/>
       </w:tblPr>
       <w:tblGrid>
         <w:gridCol w:w="1260"/>
-        <w:gridCol w:w="990"/>
-        <w:gridCol w:w="1710"/>
-        <w:gridCol w:w="1710"/>
-        <w:gridCol w:w="2250"/>
+        <w:gridCol w:w="1080"/>
+        <w:gridCol w:w="1440"/>
+        <w:gridCol w:w="1890"/>
+        <w:gridCol w:w="1530"/>
       </w:tblGrid>
       <w:tr>
         <w:tc>
@@ -19411,7 +19411,7 @@
         </w:tc>
         <w:tc>
           <w:tcPr>
-            <w:tcW w:w="990" w:type="dxa"/>
+            <w:tcW w:w="1080" w:type="dxa"/>
           </w:tcPr>
           <w:p>
             <w:pPr>
@@ -19442,7 +19442,7 @@
         </w:tc>
         <w:tc>
           <w:tcPr>
-            <w:tcW w:w="1710" w:type="dxa"/>
+            <w:tcW w:w="1440" w:type="dxa"/>
           </w:tcPr>
           <w:p>
             <w:pPr>
@@ -19473,7 +19473,7 @@
         </w:tc>
         <w:tc>
           <w:tcPr>
-            <w:tcW w:w="1710" w:type="dxa"/>
+            <w:tcW w:w="1890" w:type="dxa"/>
           </w:tcPr>
           <w:p>
             <w:pPr>
@@ -19504,7 +19504,7 @@
         </w:tc>
         <w:tc>
           <w:tcPr>
-            <w:tcW w:w="2250" w:type="dxa"/>
+            <w:tcW w:w="1530" w:type="dxa"/>
           </w:tcPr>
           <w:p>
             <w:pPr>
@@ -19564,7 +19564,7 @@
         </w:tc>
         <w:tc>
           <w:tcPr>
-            <w:tcW w:w="990" w:type="dxa"/>
+            <w:tcW w:w="1080" w:type="dxa"/>
           </w:tcPr>
           <w:p>
             <w:pPr>
@@ -19591,7 +19591,7 @@
         </w:tc>
         <w:tc>
           <w:tcPr>
-            <w:tcW w:w="1710" w:type="dxa"/>
+            <w:tcW w:w="1440" w:type="dxa"/>
           </w:tcPr>
           <w:p>
             <w:pPr>
@@ -19618,7 +19618,7 @@
         </w:tc>
         <w:tc>
           <w:tcPr>
-            <w:tcW w:w="1710" w:type="dxa"/>
+            <w:tcW w:w="1890" w:type="dxa"/>
           </w:tcPr>
           <w:p>
             <w:pPr>
@@ -19645,7 +19645,7 @@
         </w:tc>
         <w:tc>
           <w:tcPr>
-            <w:tcW w:w="2250" w:type="dxa"/>
+            <w:tcW w:w="1530" w:type="dxa"/>
           </w:tcPr>
           <w:p>
             <w:pPr>
@@ -19701,7 +19701,7 @@
         </w:tc>
         <w:tc>
           <w:tcPr>
-            <w:tcW w:w="990" w:type="dxa"/>
+            <w:tcW w:w="1080" w:type="dxa"/>
           </w:tcPr>
           <w:p>
             <w:pPr>
@@ -19728,7 +19728,7 @@
         </w:tc>
         <w:tc>
           <w:tcPr>
-            <w:tcW w:w="1710" w:type="dxa"/>
+            <w:tcW w:w="1440" w:type="dxa"/>
           </w:tcPr>
           <w:p>
             <w:pPr>
@@ -19755,7 +19755,7 @@
         </w:tc>
         <w:tc>
           <w:tcPr>
-            <w:tcW w:w="1710" w:type="dxa"/>
+            <w:tcW w:w="1890" w:type="dxa"/>
           </w:tcPr>
           <w:p>
             <w:pPr>
@@ -19782,7 +19782,7 @@
         </w:tc>
         <w:tc>
           <w:tcPr>
-            <w:tcW w:w="2250" w:type="dxa"/>
+            <w:tcW w:w="1530" w:type="dxa"/>
           </w:tcPr>
           <w:p>
             <w:pPr>
@@ -19832,7 +19832,7 @@
                 <w:szCs w:val="24"/>
                 <w:lang w:val="id-ID"/>
               </w:rPr>
-              <w:t xml:space="preserve">Rancang Bangun Aplikasi </w:t>
+              <w:t>Rancang Bangun Aplikasi E-</w:t>
             </w:r>
             <w:r>
               <w:rPr>
@@ -19843,13 +19843,13 @@
                 <w:lang w:val="id-ID"/>
               </w:rPr>
               <w:lastRenderedPageBreak/>
-              <w:t>E-Reimbursement Berbasis Web Menggunakan Model Sekuensial Linier</w:t>
+              <w:t>Reimbursement Berbasis Web Menggunakan Model Sekuensial Linier</w:t>
             </w:r>
           </w:p>
         </w:tc>
         <w:tc>
           <w:tcPr>
-            <w:tcW w:w="990" w:type="dxa"/>
+            <w:tcW w:w="1080" w:type="dxa"/>
           </w:tcPr>
           <w:p>
             <w:pPr>
@@ -19871,7 +19871,7 @@
                 <w:lang w:val="id-ID"/>
               </w:rPr>
               <w:lastRenderedPageBreak/>
-              <w:t xml:space="preserve">Nunung Hidayatun, </w:t>
+              <w:t>Nunung Hidayatun, Susafa’a</w:t>
             </w:r>
             <w:r>
               <w:rPr>
@@ -19882,13 +19882,13 @@
                 <w:lang w:val="id-ID"/>
               </w:rPr>
               <w:lastRenderedPageBreak/>
-              <w:t>Susafa’ati, Hidayanti Murtina</w:t>
+              <w:t>ti, Hidayanti Murtina</w:t>
             </w:r>
           </w:p>
         </w:tc>
         <w:tc>
           <w:tcPr>
-            <w:tcW w:w="1710" w:type="dxa"/>
+            <w:tcW w:w="1440" w:type="dxa"/>
           </w:tcPr>
           <w:p>
             <w:pPr>
@@ -19916,7 +19916,7 @@
         </w:tc>
         <w:tc>
           <w:tcPr>
-            <w:tcW w:w="1710" w:type="dxa"/>
+            <w:tcW w:w="1890" w:type="dxa"/>
           </w:tcPr>
           <w:p>
             <w:pPr>
@@ -19937,7 +19937,7 @@
                 <w:szCs w:val="24"/>
                 <w:lang w:val="id-ID"/>
               </w:rPr>
-              <w:t xml:space="preserve">Platform web yang dirancang dapat </w:t>
+              <w:t xml:space="preserve">Platform web yang dirancang dapat mempercepat </w:t>
             </w:r>
             <w:r>
               <w:rPr>
@@ -19948,13 +19948,13 @@
                 <w:lang w:val="id-ID"/>
               </w:rPr>
               <w:lastRenderedPageBreak/>
-              <w:t>mempercepat pengajuan reimbursement, mempermudah validasi dokumen, dan efisiensi proses staff keuangan.</w:t>
+              <w:t>pengajuan reimbursement, mempermudah validasi dokumen, dan efisiensi proses staff keuangan.</w:t>
             </w:r>
           </w:p>
         </w:tc>
         <w:tc>
           <w:tcPr>
-            <w:tcW w:w="2250" w:type="dxa"/>
+            <w:tcW w:w="1530" w:type="dxa"/>
           </w:tcPr>
           <w:p>
             <w:pPr>
@@ -20153,20 +20153,7 @@
           <w:lang w:val="id-ID"/>
         </w:rPr>
         <w:lastRenderedPageBreak/>
-        <w:t>BAB II</w:t>
-      </w:r>
-      <w:r>
-        <w:rPr>
-          <w:rFonts w:ascii="Times New Roman" w:eastAsia="Times New Roman" w:hAnsi="Times New Roman" w:cs="Times New Roman"/>
-          <w:b/>
-          <w:bCs/>
-          <w:noProof/>
-          <w:color w:val="000000" w:themeColor="text1"/>
-          <w:sz w:val="24"/>
-          <w:szCs w:val="24"/>
-          <w:lang w:val="id-ID"/>
-        </w:rPr>
-        <w:t>I</w:t>
+        <w:t>BAB III</w:t>
       </w:r>
       <w:r>
         <w:rPr>
@@ -22394,51 +22381,17 @@
           <w:szCs w:val="24"/>
           <w:lang w:val="id-ID"/>
         </w:rPr>
-        <w:t>Diagram aktivitas berikut menggambarkan langkah-langkah yang harus dilalui dalam proses pengajuan reimbursement manual, mulai dari persiapan dokumen oleh Pengelola Rumah BUMN hingga proses verifikasi awal di kantor pusat.</w:t>
-      </w:r>
-      <w:r>
-        <w:rPr>
-          <w:rFonts w:ascii="Times New Roman" w:hAnsi="Times New Roman" w:cs="Times New Roman"/>
-          <w:noProof/>
-          <w:sz w:val="24"/>
-          <w:szCs w:val="24"/>
-          <w:lang w:val="id-ID"/>
-        </w:rPr>
-        <w:t xml:space="preserve"> </w:t>
-      </w:r>
-    </w:p>
-    <w:p>
-      <w:pPr>
-        <w:spacing w:after="0"/>
-        <w:ind w:left="720"/>
-        <w:jc w:val="both"/>
-        <w:rPr>
-          <w:rFonts w:ascii="Times New Roman" w:hAnsi="Times New Roman" w:cs="Times New Roman"/>
-          <w:noProof/>
-          <w:sz w:val="24"/>
-          <w:szCs w:val="24"/>
-          <w:lang w:val="id-ID"/>
-        </w:rPr>
-      </w:pPr>
-      <w:r>
-        <w:rPr>
-          <w:rFonts w:ascii="Times New Roman" w:hAnsi="Times New Roman" w:cs="Times New Roman"/>
-          <w:noProof/>
-          <w:sz w:val="24"/>
-          <w:szCs w:val="24"/>
-          <w:lang w:val="id-ID"/>
-        </w:rPr>
         <w:drawing>
-          <wp:anchor distT="0" distB="0" distL="114300" distR="114300" simplePos="0" relativeHeight="251674624" behindDoc="1" locked="0" layoutInCell="1" allowOverlap="1" wp14:anchorId="60CCDF5F" wp14:editId="510B9BFF">
+          <wp:anchor distT="0" distB="0" distL="114300" distR="114300" simplePos="0" relativeHeight="251674624" behindDoc="1" locked="0" layoutInCell="1" allowOverlap="1" wp14:anchorId="60CCDF5F" wp14:editId="6B704CDB">
             <wp:simplePos x="0" y="0"/>
             <wp:positionH relativeFrom="margin">
-              <wp:posOffset>477046</wp:posOffset>
+              <wp:posOffset>445770</wp:posOffset>
             </wp:positionH>
             <wp:positionV relativeFrom="paragraph">
-              <wp:posOffset>12916</wp:posOffset>
+              <wp:posOffset>739775</wp:posOffset>
             </wp:positionV>
-            <wp:extent cx="4455994" cy="4856480"/>
-            <wp:effectExtent l="0" t="0" r="1905" b="1270"/>
+            <wp:extent cx="4572000" cy="4884420"/>
+            <wp:effectExtent l="0" t="0" r="0" b="0"/>
             <wp:wrapNone/>
             <wp:docPr id="1944169595" name="Picture 16"/>
             <wp:cNvGraphicFramePr>
@@ -22469,7 +22422,7 @@
                   <pic:spPr bwMode="auto">
                     <a:xfrm>
                       <a:off x="0" y="0"/>
-                      <a:ext cx="4455994" cy="4856480"/>
+                      <a:ext cx="4574878" cy="4887495"/>
                     </a:xfrm>
                     <a:prstGeom prst="rect">
                       <a:avLst/>
@@ -22499,6 +22452,16 @@
           <w:szCs w:val="24"/>
           <w:lang w:val="id-ID"/>
         </w:rPr>
+        <w:t>Diagram aktivitas berikut menggambarkan langkah-langkah yang harus dilalui dalam proses pengajuan reimbursement manual, mulai dari persiapan dokumen oleh Pengelola Rumah BUMN hingga proses verifikasi awal di kantor pusat.</w:t>
+      </w:r>
+      <w:r>
+        <w:rPr>
+          <w:rFonts w:ascii="Times New Roman" w:hAnsi="Times New Roman" w:cs="Times New Roman"/>
+          <w:noProof/>
+          <w:sz w:val="24"/>
+          <w:szCs w:val="24"/>
+          <w:lang w:val="id-ID"/>
+        </w:rPr>
         <w:t xml:space="preserve"> </w:t>
       </w:r>
     </w:p>
@@ -22515,6 +22478,16 @@
           <w:lang w:val="id-ID"/>
         </w:rPr>
       </w:pPr>
+      <w:r>
+        <w:rPr>
+          <w:rFonts w:ascii="Times New Roman" w:hAnsi="Times New Roman" w:cs="Times New Roman"/>
+          <w:noProof/>
+          <w:sz w:val="24"/>
+          <w:szCs w:val="24"/>
+          <w:lang w:val="id-ID"/>
+        </w:rPr>
+        <w:t xml:space="preserve"> </w:t>
+      </w:r>
     </w:p>
     <w:p>
       <w:pPr>
@@ -22827,29 +22800,65 @@
     <w:p>
       <w:pPr>
         <w:spacing w:after="0"/>
-        <w:ind w:left="720"/>
-        <w:jc w:val="both"/>
-        <w:rPr>
-          <w:rFonts w:ascii="Times New Roman" w:hAnsi="Times New Roman" w:cs="Times New Roman"/>
-          <w:noProof/>
-          <w:sz w:val="24"/>
-          <w:szCs w:val="24"/>
-          <w:lang w:val="id-ID"/>
-        </w:rPr>
-      </w:pPr>
-    </w:p>
-    <w:p>
-      <w:pPr>
-        <w:spacing w:after="0"/>
-        <w:jc w:val="both"/>
-        <w:rPr>
-          <w:rFonts w:ascii="Times New Roman" w:hAnsi="Times New Roman" w:cs="Times New Roman"/>
-          <w:noProof/>
-          <w:sz w:val="24"/>
-          <w:szCs w:val="24"/>
-          <w:lang w:val="id-ID"/>
-        </w:rPr>
-      </w:pPr>
+        <w:jc w:val="both"/>
+        <w:rPr>
+          <w:rFonts w:ascii="Times New Roman" w:hAnsi="Times New Roman" w:cs="Times New Roman"/>
+          <w:noProof/>
+          <w:sz w:val="24"/>
+          <w:szCs w:val="24"/>
+          <w:lang w:val="id-ID"/>
+        </w:rPr>
+      </w:pPr>
+    </w:p>
+    <w:p>
+      <w:pPr>
+        <w:pStyle w:val="Heading3"/>
+        <w:spacing w:before="0"/>
+        <w:ind w:firstLine="720"/>
+        <w:jc w:val="both"/>
+        <w:rPr>
+          <w:rFonts w:ascii="Times New Roman" w:hAnsi="Times New Roman" w:cs="Times New Roman"/>
+          <w:b/>
+          <w:bCs/>
+          <w:noProof/>
+          <w:color w:val="000000" w:themeColor="text1"/>
+          <w:lang w:val="id-ID"/>
+        </w:rPr>
+      </w:pPr>
+      <w:r>
+        <w:rPr>
+          <w:rFonts w:ascii="Times New Roman" w:hAnsi="Times New Roman" w:cs="Times New Roman"/>
+          <w:b/>
+          <w:bCs/>
+          <w:noProof/>
+          <w:color w:val="000000" w:themeColor="text1"/>
+          <w:lang w:val="id-ID"/>
+        </w:rPr>
+        <w:lastRenderedPageBreak/>
+        <w:t xml:space="preserve">4.1.2 </w:t>
+      </w:r>
+      <w:r>
+        <w:rPr>
+          <w:rFonts w:ascii="Times New Roman" w:hAnsi="Times New Roman" w:cs="Times New Roman"/>
+          <w:b/>
+          <w:bCs/>
+          <w:noProof/>
+          <w:color w:val="000000" w:themeColor="text1"/>
+          <w:lang w:val="id-ID"/>
+        </w:rPr>
+        <w:t>Penjelasan Activity</w:t>
+      </w:r>
+      <w:r>
+        <w:rPr>
+          <w:rFonts w:ascii="Times New Roman" w:hAnsi="Times New Roman" w:cs="Times New Roman"/>
+          <w:b/>
+          <w:bCs/>
+          <w:noProof/>
+          <w:color w:val="000000" w:themeColor="text1"/>
+          <w:lang w:val="id-ID"/>
+        </w:rPr>
+        <w:t xml:space="preserve"> Diagram Sistem yang Berjalan</w:t>
+      </w:r>
     </w:p>
     <w:p>
       <w:pPr>
@@ -22861,40 +22870,36 @@
           <w:noProof/>
           <w:sz w:val="24"/>
           <w:szCs w:val="24"/>
-          <w:lang w:val="id-ID"/>
-        </w:rPr>
-      </w:pPr>
-      <w:r>
-        <w:rPr>
-          <w:rFonts w:ascii="Times New Roman" w:hAnsi="Times New Roman" w:cs="Times New Roman"/>
-          <w:noProof/>
-          <w:sz w:val="24"/>
-          <w:szCs w:val="24"/>
-          <w:lang w:val="id-ID"/>
-        </w:rPr>
-        <w:t>Berikut adalah penjelasan dari alur yang terjadi pada sistem berjalan:</w:t>
-      </w:r>
-    </w:p>
-    <w:p>
-      <w:pPr>
-        <w:spacing w:after="0"/>
-        <w:ind w:left="720"/>
-        <w:jc w:val="both"/>
-        <w:rPr>
-          <w:rFonts w:ascii="Times New Roman" w:hAnsi="Times New Roman" w:cs="Times New Roman"/>
-          <w:noProof/>
-          <w:sz w:val="24"/>
-          <w:szCs w:val="24"/>
-          <w:lang w:val="id-ID"/>
-        </w:rPr>
-      </w:pPr>
+          <w:lang w:val="en-US"/>
+        </w:rPr>
+      </w:pPr>
+      <w:r>
+        <w:rPr>
+          <w:rFonts w:ascii="Times New Roman" w:hAnsi="Times New Roman" w:cs="Times New Roman"/>
+          <w:noProof/>
+          <w:sz w:val="24"/>
+          <w:szCs w:val="24"/>
+          <w:lang w:val="id-ID"/>
+        </w:rPr>
+        <w:tab/>
+      </w:r>
+      <w:r>
+        <w:rPr>
+          <w:rFonts w:ascii="Times New Roman" w:hAnsi="Times New Roman" w:cs="Times New Roman"/>
+          <w:noProof/>
+          <w:sz w:val="24"/>
+          <w:szCs w:val="24"/>
+          <w:lang w:val="en-US"/>
+        </w:rPr>
+        <w:t>Berikut adalah penjelasan dari setiap alur yang terjadi pada sistem berjalan, yang terbagi antara tugas yang dilakukan oleh pihak Rumah BUMN dan pihak Kantor Pusat BNI:</w:t>
+      </w:r>
     </w:p>
     <w:p>
       <w:pPr>
         <w:pStyle w:val="ListParagraph"/>
         <w:numPr>
           <w:ilvl w:val="0"/>
-          <w:numId w:val="45"/>
+          <w:numId w:val="48"/>
         </w:numPr>
         <w:spacing w:after="0"/>
         <w:jc w:val="both"/>
@@ -22903,40 +22908,362 @@
           <w:noProof/>
           <w:sz w:val="24"/>
           <w:szCs w:val="24"/>
-          <w:lang w:val="id-ID"/>
-        </w:rPr>
-      </w:pPr>
-      <w:r>
-        <w:rPr>
-          <w:rFonts w:ascii="Times New Roman" w:hAnsi="Times New Roman" w:cs="Times New Roman"/>
-          <w:noProof/>
-          <w:sz w:val="24"/>
-          <w:szCs w:val="24"/>
-          <w:lang w:val="id-ID"/>
-        </w:rPr>
-        <w:t>Pengelola Rumah BUMN memulai proses dengan menyiapkan seluruh dokumen fisik yang diperlukan, seperti formulir pengajuan yang telah diisi dan bukti-bukti transaksi (kuitansi).</w:t>
-      </w:r>
-    </w:p>
-    <w:p>
-      <w:pPr>
+          <w:lang w:val="en-US"/>
+        </w:rPr>
+      </w:pPr>
+      <w:r>
+        <w:rPr>
+          <w:rFonts w:ascii="Times New Roman" w:hAnsi="Times New Roman" w:cs="Times New Roman"/>
+          <w:b/>
+          <w:bCs/>
+          <w:noProof/>
+          <w:sz w:val="24"/>
+          <w:szCs w:val="24"/>
+          <w:lang w:val="en-US"/>
+        </w:rPr>
+        <w:t>Alur di Sisi Rumah BUMN</w:t>
+      </w:r>
+    </w:p>
+    <w:p>
+      <w:pPr>
+        <w:numPr>
+          <w:ilvl w:val="0"/>
+          <w:numId w:val="47"/>
+        </w:numPr>
         <w:spacing w:after="0"/>
-        <w:ind w:left="720"/>
-        <w:jc w:val="both"/>
-        <w:rPr>
-          <w:rFonts w:ascii="Times New Roman" w:hAnsi="Times New Roman" w:cs="Times New Roman"/>
-          <w:noProof/>
-          <w:sz w:val="24"/>
-          <w:szCs w:val="24"/>
-          <w:lang w:val="id-ID"/>
-        </w:rPr>
-      </w:pPr>
+        <w:jc w:val="both"/>
+        <w:rPr>
+          <w:rFonts w:ascii="Times New Roman" w:hAnsi="Times New Roman" w:cs="Times New Roman"/>
+          <w:noProof/>
+          <w:sz w:val="24"/>
+          <w:szCs w:val="24"/>
+          <w:lang w:val="en-US"/>
+        </w:rPr>
+      </w:pPr>
+      <w:r>
+        <w:rPr>
+          <w:rFonts w:ascii="Times New Roman" w:hAnsi="Times New Roman" w:cs="Times New Roman"/>
+          <w:noProof/>
+          <w:sz w:val="24"/>
+          <w:szCs w:val="24"/>
+          <w:lang w:val="en-US"/>
+        </w:rPr>
+        <w:t>Proses dimulai ketika Pengelola Rumah BUMN mendaftarkan UMKM baru ke dalam program.</w:t>
+      </w:r>
+    </w:p>
+    <w:p>
+      <w:pPr>
+        <w:numPr>
+          <w:ilvl w:val="0"/>
+          <w:numId w:val="47"/>
+        </w:numPr>
+        <w:spacing w:after="0"/>
+        <w:jc w:val="both"/>
+        <w:rPr>
+          <w:rFonts w:ascii="Times New Roman" w:hAnsi="Times New Roman" w:cs="Times New Roman"/>
+          <w:noProof/>
+          <w:sz w:val="24"/>
+          <w:szCs w:val="24"/>
+          <w:lang w:val="en-US"/>
+        </w:rPr>
+      </w:pPr>
+      <w:r>
+        <w:rPr>
+          <w:rFonts w:ascii="Times New Roman" w:hAnsi="Times New Roman" w:cs="Times New Roman"/>
+          <w:noProof/>
+          <w:sz w:val="24"/>
+          <w:szCs w:val="24"/>
+          <w:lang w:val="en-US"/>
+        </w:rPr>
+        <w:t xml:space="preserve">Pengelola kemudian mulai membuat daftar rencana aktivitas untuk UMKM tersebut, yang biasanya </w:t>
+      </w:r>
+      <w:r>
+        <w:rPr>
+          <w:rFonts w:ascii="Times New Roman" w:hAnsi="Times New Roman" w:cs="Times New Roman"/>
+          <w:noProof/>
+          <w:sz w:val="24"/>
+          <w:szCs w:val="24"/>
+          <w:lang w:val="en-US"/>
+        </w:rPr>
+        <w:t xml:space="preserve">diketik  </w:t>
+      </w:r>
+      <w:r>
+        <w:rPr>
+          <w:rFonts w:ascii="Times New Roman" w:hAnsi="Times New Roman" w:cs="Times New Roman"/>
+          <w:noProof/>
+          <w:sz w:val="24"/>
+          <w:szCs w:val="24"/>
+          <w:lang w:val="en-US"/>
+        </w:rPr>
+        <w:t>di dalam dokumen Microsoft Word.</w:t>
+      </w:r>
+    </w:p>
+    <w:p>
+      <w:pPr>
+        <w:numPr>
+          <w:ilvl w:val="0"/>
+          <w:numId w:val="47"/>
+        </w:numPr>
+        <w:spacing w:after="0"/>
+        <w:jc w:val="both"/>
+        <w:rPr>
+          <w:rFonts w:ascii="Times New Roman" w:hAnsi="Times New Roman" w:cs="Times New Roman"/>
+          <w:noProof/>
+          <w:sz w:val="24"/>
+          <w:szCs w:val="24"/>
+          <w:lang w:val="en-US"/>
+        </w:rPr>
+      </w:pPr>
+      <w:r>
+        <w:rPr>
+          <w:rFonts w:ascii="Times New Roman" w:hAnsi="Times New Roman" w:cs="Times New Roman"/>
+          <w:noProof/>
+          <w:sz w:val="24"/>
+          <w:szCs w:val="24"/>
+          <w:lang w:val="en-US"/>
+        </w:rPr>
+        <w:t>Program aktivitas tersebut kemudian ditawarkan kepada UMKM melalui jalur komunikasi personal seperti telepon atau email.</w:t>
+      </w:r>
+    </w:p>
+    <w:p>
+      <w:pPr>
+        <w:numPr>
+          <w:ilvl w:val="0"/>
+          <w:numId w:val="47"/>
+        </w:numPr>
+        <w:spacing w:after="0"/>
+        <w:jc w:val="both"/>
+        <w:rPr>
+          <w:rFonts w:ascii="Times New Roman" w:hAnsi="Times New Roman" w:cs="Times New Roman"/>
+          <w:noProof/>
+          <w:sz w:val="24"/>
+          <w:szCs w:val="24"/>
+          <w:lang w:val="en-US"/>
+        </w:rPr>
+      </w:pPr>
+      <w:r>
+        <w:rPr>
+          <w:rFonts w:ascii="Times New Roman" w:hAnsi="Times New Roman" w:cs="Times New Roman"/>
+          <w:noProof/>
+          <w:sz w:val="24"/>
+          <w:szCs w:val="24"/>
+          <w:lang w:val="en-US"/>
+        </w:rPr>
+        <w:t>Setelah disetujui, pihak Rumah BUMN mengadakan kegiatan atau aktivitas tersebut, misalnya berupa pelatihan atau bazar.</w:t>
+      </w:r>
+    </w:p>
+    <w:p>
+      <w:pPr>
+        <w:numPr>
+          <w:ilvl w:val="0"/>
+          <w:numId w:val="47"/>
+        </w:numPr>
+        <w:spacing w:after="0"/>
+        <w:jc w:val="both"/>
+        <w:rPr>
+          <w:rFonts w:ascii="Times New Roman" w:hAnsi="Times New Roman" w:cs="Times New Roman"/>
+          <w:noProof/>
+          <w:sz w:val="24"/>
+          <w:szCs w:val="24"/>
+          <w:lang w:val="en-US"/>
+        </w:rPr>
+      </w:pPr>
+      <w:r>
+        <w:rPr>
+          <w:rFonts w:ascii="Times New Roman" w:hAnsi="Times New Roman" w:cs="Times New Roman"/>
+          <w:noProof/>
+          <w:sz w:val="24"/>
+          <w:szCs w:val="24"/>
+          <w:lang w:val="en-US"/>
+        </w:rPr>
+        <w:t>Selama kegiatan berlangsung, Pengelola melakukan dokumentasi, seperti mengambil foto-foto acara.</w:t>
+      </w:r>
+    </w:p>
+    <w:p>
+      <w:pPr>
+        <w:numPr>
+          <w:ilvl w:val="0"/>
+          <w:numId w:val="47"/>
+        </w:numPr>
+        <w:spacing w:after="0"/>
+        <w:jc w:val="both"/>
+        <w:rPr>
+          <w:rFonts w:ascii="Times New Roman" w:hAnsi="Times New Roman" w:cs="Times New Roman"/>
+          <w:noProof/>
+          <w:sz w:val="24"/>
+          <w:szCs w:val="24"/>
+          <w:lang w:val="en-US"/>
+        </w:rPr>
+      </w:pPr>
+      <w:r>
+        <w:rPr>
+          <w:rFonts w:ascii="Times New Roman" w:hAnsi="Times New Roman" w:cs="Times New Roman"/>
+          <w:noProof/>
+          <w:sz w:val="24"/>
+          <w:szCs w:val="24"/>
+          <w:lang w:val="en-US"/>
+        </w:rPr>
+        <w:t>Setelah kegiatan selesai, semua pengeluaran dicatat dan dokumentasi aktivitas dirangkum kembali ke dalam file Microsoft Word.</w:t>
+      </w:r>
+    </w:p>
+    <w:p>
+      <w:pPr>
+        <w:numPr>
+          <w:ilvl w:val="0"/>
+          <w:numId w:val="47"/>
+        </w:numPr>
+        <w:spacing w:after="0"/>
+        <w:jc w:val="both"/>
+        <w:rPr>
+          <w:rFonts w:ascii="Times New Roman" w:hAnsi="Times New Roman" w:cs="Times New Roman"/>
+          <w:noProof/>
+          <w:sz w:val="24"/>
+          <w:szCs w:val="24"/>
+          <w:lang w:val="en-US"/>
+        </w:rPr>
+      </w:pPr>
+      <w:r>
+        <w:rPr>
+          <w:rFonts w:ascii="Times New Roman" w:hAnsi="Times New Roman" w:cs="Times New Roman"/>
+          <w:noProof/>
+          <w:sz w:val="24"/>
+          <w:szCs w:val="24"/>
+          <w:lang w:val="en-US"/>
+        </w:rPr>
+        <w:t>Seluruh file dan foto dokumentasi tersebut kemudian disimpan dalam satu folder arsip di komputer lokal.</w:t>
+      </w:r>
+    </w:p>
+    <w:p>
+      <w:pPr>
+        <w:numPr>
+          <w:ilvl w:val="0"/>
+          <w:numId w:val="47"/>
+        </w:numPr>
+        <w:spacing w:after="0"/>
+        <w:jc w:val="both"/>
+        <w:rPr>
+          <w:rFonts w:ascii="Times New Roman" w:hAnsi="Times New Roman" w:cs="Times New Roman"/>
+          <w:noProof/>
+          <w:sz w:val="24"/>
+          <w:szCs w:val="24"/>
+          <w:lang w:val="en-US"/>
+        </w:rPr>
+      </w:pPr>
+      <w:r>
+        <w:rPr>
+          <w:rFonts w:ascii="Times New Roman" w:hAnsi="Times New Roman" w:cs="Times New Roman"/>
+          <w:noProof/>
+          <w:sz w:val="24"/>
+          <w:szCs w:val="24"/>
+          <w:lang w:val="en-US"/>
+        </w:rPr>
+        <w:t xml:space="preserve">Berdasarkan catatan tersebut, Pengelola membuat surat permohonan </w:t>
+      </w:r>
+      <w:r>
+        <w:rPr>
+          <w:rFonts w:ascii="Times New Roman" w:hAnsi="Times New Roman" w:cs="Times New Roman"/>
+          <w:i/>
+          <w:iCs/>
+          <w:noProof/>
+          <w:sz w:val="24"/>
+          <w:szCs w:val="24"/>
+          <w:lang w:val="en-US"/>
+        </w:rPr>
+        <w:t>reimbursement</w:t>
+      </w:r>
+      <w:r>
+        <w:rPr>
+          <w:rFonts w:ascii="Times New Roman" w:hAnsi="Times New Roman" w:cs="Times New Roman"/>
+          <w:noProof/>
+          <w:sz w:val="24"/>
+          <w:szCs w:val="24"/>
+          <w:lang w:val="en-US"/>
+        </w:rPr>
+        <w:t>.</w:t>
+      </w:r>
+    </w:p>
+    <w:p>
+      <w:pPr>
+        <w:numPr>
+          <w:ilvl w:val="0"/>
+          <w:numId w:val="47"/>
+        </w:numPr>
+        <w:spacing w:after="0"/>
+        <w:jc w:val="both"/>
+        <w:rPr>
+          <w:rFonts w:ascii="Times New Roman" w:hAnsi="Times New Roman" w:cs="Times New Roman"/>
+          <w:noProof/>
+          <w:sz w:val="24"/>
+          <w:szCs w:val="24"/>
+          <w:lang w:val="en-US"/>
+        </w:rPr>
+      </w:pPr>
+      <w:r>
+        <w:rPr>
+          <w:rFonts w:ascii="Times New Roman" w:hAnsi="Times New Roman" w:cs="Times New Roman"/>
+          <w:noProof/>
+          <w:sz w:val="24"/>
+          <w:szCs w:val="24"/>
+          <w:lang w:val="en-US"/>
+        </w:rPr>
+        <w:t>Surat permohonan yang sudah jadi kemudian dicetak (</w:t>
+      </w:r>
+      <w:r>
+        <w:rPr>
+          <w:rFonts w:ascii="Times New Roman" w:hAnsi="Times New Roman" w:cs="Times New Roman"/>
+          <w:i/>
+          <w:iCs/>
+          <w:noProof/>
+          <w:sz w:val="24"/>
+          <w:szCs w:val="24"/>
+          <w:lang w:val="en-US"/>
+        </w:rPr>
+        <w:t>print out</w:t>
+      </w:r>
+      <w:r>
+        <w:rPr>
+          <w:rFonts w:ascii="Times New Roman" w:hAnsi="Times New Roman" w:cs="Times New Roman"/>
+          <w:noProof/>
+          <w:sz w:val="24"/>
+          <w:szCs w:val="24"/>
+          <w:lang w:val="en-US"/>
+        </w:rPr>
+        <w:t>) menjadi dokumen fisik.</w:t>
+      </w:r>
+    </w:p>
+    <w:p>
+      <w:pPr>
+        <w:numPr>
+          <w:ilvl w:val="0"/>
+          <w:numId w:val="47"/>
+        </w:numPr>
+        <w:spacing w:after="0"/>
+        <w:jc w:val="both"/>
+        <w:rPr>
+          <w:rFonts w:ascii="Times New Roman" w:hAnsi="Times New Roman" w:cs="Times New Roman"/>
+          <w:noProof/>
+          <w:sz w:val="24"/>
+          <w:szCs w:val="24"/>
+          <w:lang w:val="en-US"/>
+        </w:rPr>
+      </w:pPr>
+      <w:r>
+        <w:rPr>
+          <w:rFonts w:ascii="Times New Roman" w:hAnsi="Times New Roman" w:cs="Times New Roman"/>
+          <w:noProof/>
+          <w:sz w:val="24"/>
+          <w:szCs w:val="24"/>
+          <w:lang w:val="en-US"/>
+        </w:rPr>
+        <w:t>Terakhir, seluruh berkas (surat permohonan, lampiran catatan pengeluaran, dan dokumentasi foto) dikirimkan ke Kantor Pusat, baik melalui email sebagai lampiran maupun melalui jasa pos sebagai dokumen fisik.</w:t>
+      </w:r>
     </w:p>
     <w:p>
       <w:pPr>
         <w:pStyle w:val="ListParagraph"/>
         <w:numPr>
           <w:ilvl w:val="0"/>
-          <w:numId w:val="45"/>
+          <w:numId w:val="48"/>
         </w:numPr>
         <w:spacing w:after="0"/>
         <w:jc w:val="both"/>
@@ -22945,286 +23272,270 @@
           <w:noProof/>
           <w:sz w:val="24"/>
           <w:szCs w:val="24"/>
-          <w:lang w:val="id-ID"/>
-        </w:rPr>
-      </w:pPr>
-      <w:r>
-        <w:rPr>
-          <w:rFonts w:ascii="Times New Roman" w:hAnsi="Times New Roman" w:cs="Times New Roman"/>
-          <w:noProof/>
-          <w:sz w:val="24"/>
-          <w:szCs w:val="24"/>
-          <w:lang w:val="id-ID"/>
-        </w:rPr>
-        <w:t>Seluruh dokumen fisik tersebut kemudian dipindai (scan) menjadi file digital, atau dikumpulkan dalam bentuk fisik untuk dikirim.</w:t>
-      </w:r>
-    </w:p>
-    <w:p>
-      <w:pPr>
+          <w:lang w:val="en-US"/>
+        </w:rPr>
+      </w:pPr>
+      <w:r>
+        <w:rPr>
+          <w:rFonts w:ascii="Times New Roman" w:hAnsi="Times New Roman" w:cs="Times New Roman"/>
+          <w:b/>
+          <w:bCs/>
+          <w:noProof/>
+          <w:sz w:val="24"/>
+          <w:szCs w:val="24"/>
+          <w:lang w:val="en-US"/>
+        </w:rPr>
+        <w:t>Alur di Sisi Kantor Pusat BNI (Divisi CSE)</w:t>
+      </w:r>
+      <w:r>
+        <w:rPr>
+          <w:rFonts w:ascii="Times New Roman" w:hAnsi="Times New Roman" w:cs="Times New Roman"/>
+          <w:noProof/>
+          <w:sz w:val="24"/>
+          <w:szCs w:val="24"/>
+          <w:lang w:val="en-US"/>
+        </w:rPr>
+        <w:t xml:space="preserve"> </w:t>
+      </w:r>
+    </w:p>
+    <w:p>
+      <w:pPr>
+        <w:pStyle w:val="ListParagraph"/>
         <w:spacing w:after="0"/>
-        <w:ind w:left="720"/>
-        <w:jc w:val="both"/>
-        <w:rPr>
-          <w:rFonts w:ascii="Times New Roman" w:hAnsi="Times New Roman" w:cs="Times New Roman"/>
-          <w:noProof/>
-          <w:sz w:val="24"/>
-          <w:szCs w:val="24"/>
-          <w:lang w:val="id-ID"/>
-        </w:rPr>
-      </w:pPr>
+        <w:ind w:left="1440" w:hanging="360"/>
+        <w:jc w:val="both"/>
+        <w:rPr>
+          <w:rFonts w:ascii="Times New Roman" w:hAnsi="Times New Roman" w:cs="Times New Roman"/>
+          <w:noProof/>
+          <w:sz w:val="24"/>
+          <w:szCs w:val="24"/>
+          <w:lang w:val="en-US"/>
+        </w:rPr>
+      </w:pPr>
+      <w:r>
+        <w:rPr>
+          <w:rFonts w:ascii="Times New Roman" w:hAnsi="Times New Roman" w:cs="Times New Roman"/>
+          <w:noProof/>
+          <w:sz w:val="24"/>
+          <w:szCs w:val="24"/>
+          <w:lang w:val="en-US"/>
+        </w:rPr>
+        <w:t xml:space="preserve">11. Staf Divisi CSE menerima dokumen pengajuan. Jika dikirim via email, dokumen tersebut harus dicetak terlebih dahulu. </w:t>
+      </w:r>
     </w:p>
     <w:p>
       <w:pPr>
         <w:pStyle w:val="ListParagraph"/>
-        <w:numPr>
-          <w:ilvl w:val="0"/>
-          <w:numId w:val="45"/>
-        </w:numPr>
         <w:spacing w:after="0"/>
-        <w:jc w:val="both"/>
-        <w:rPr>
-          <w:rFonts w:ascii="Times New Roman" w:hAnsi="Times New Roman" w:cs="Times New Roman"/>
-          <w:noProof/>
-          <w:sz w:val="24"/>
-          <w:szCs w:val="24"/>
-          <w:lang w:val="id-ID"/>
-        </w:rPr>
-      </w:pPr>
-      <w:r>
-        <w:rPr>
-          <w:rFonts w:ascii="Times New Roman" w:hAnsi="Times New Roman" w:cs="Times New Roman"/>
-          <w:noProof/>
-          <w:sz w:val="24"/>
-          <w:szCs w:val="24"/>
-          <w:lang w:val="id-ID"/>
-        </w:rPr>
-        <w:t>Pengelola mengirimkan seluruh dokumen tersebut ke Divisi CSE di kantor pusat melalui email atau jasa kurir.</w:t>
-      </w:r>
-    </w:p>
-    <w:p>
-      <w:pPr>
+        <w:ind w:left="1440" w:hanging="360"/>
+        <w:jc w:val="both"/>
+        <w:rPr>
+          <w:rFonts w:ascii="Times New Roman" w:hAnsi="Times New Roman" w:cs="Times New Roman"/>
+          <w:noProof/>
+          <w:sz w:val="24"/>
+          <w:szCs w:val="24"/>
+          <w:lang w:val="en-US"/>
+        </w:rPr>
+      </w:pPr>
+      <w:r>
+        <w:rPr>
+          <w:rFonts w:ascii="Times New Roman" w:hAnsi="Times New Roman" w:cs="Times New Roman"/>
+          <w:noProof/>
+          <w:sz w:val="24"/>
+          <w:szCs w:val="24"/>
+          <w:lang w:val="en-US"/>
+        </w:rPr>
+        <w:t>12. Staf kemudian melakukan peninjauan (</w:t>
+      </w:r>
+      <w:r>
+        <w:rPr>
+          <w:rFonts w:ascii="Times New Roman" w:hAnsi="Times New Roman" w:cs="Times New Roman"/>
+          <w:i/>
+          <w:iCs/>
+          <w:noProof/>
+          <w:sz w:val="24"/>
+          <w:szCs w:val="24"/>
+          <w:lang w:val="en-US"/>
+        </w:rPr>
+        <w:t>review</w:t>
+      </w:r>
+      <w:r>
+        <w:rPr>
+          <w:rFonts w:ascii="Times New Roman" w:hAnsi="Times New Roman" w:cs="Times New Roman"/>
+          <w:noProof/>
+          <w:sz w:val="24"/>
+          <w:szCs w:val="24"/>
+          <w:lang w:val="en-US"/>
+        </w:rPr>
+        <w:t xml:space="preserve">) terhadap seluruh laporan, dokumentasi, dan catatan pengeluaran yang dikirimkan. </w:t>
+      </w:r>
+    </w:p>
+    <w:p>
+      <w:pPr>
+        <w:pStyle w:val="ListParagraph"/>
         <w:spacing w:after="0"/>
-        <w:ind w:left="720"/>
-        <w:jc w:val="both"/>
-        <w:rPr>
-          <w:rFonts w:ascii="Times New Roman" w:hAnsi="Times New Roman" w:cs="Times New Roman"/>
-          <w:noProof/>
-          <w:sz w:val="24"/>
-          <w:szCs w:val="24"/>
-          <w:lang w:val="id-ID"/>
-        </w:rPr>
-      </w:pPr>
+        <w:ind w:left="1440" w:hanging="360"/>
+        <w:jc w:val="both"/>
+        <w:rPr>
+          <w:rFonts w:ascii="Times New Roman" w:hAnsi="Times New Roman" w:cs="Times New Roman"/>
+          <w:noProof/>
+          <w:sz w:val="24"/>
+          <w:szCs w:val="24"/>
+          <w:lang w:val="en-US"/>
+        </w:rPr>
+      </w:pPr>
+      <w:r>
+        <w:rPr>
+          <w:rFonts w:ascii="Times New Roman" w:hAnsi="Times New Roman" w:cs="Times New Roman"/>
+          <w:noProof/>
+          <w:sz w:val="24"/>
+          <w:szCs w:val="24"/>
+          <w:lang w:val="en-US"/>
+        </w:rPr>
+        <w:t xml:space="preserve">13. Berdasarkan hasil review, Staf CSE akan membuat ulang form permohonan </w:t>
+      </w:r>
+      <w:r>
+        <w:rPr>
+          <w:rFonts w:ascii="Times New Roman" w:hAnsi="Times New Roman" w:cs="Times New Roman"/>
+          <w:i/>
+          <w:iCs/>
+          <w:noProof/>
+          <w:sz w:val="24"/>
+          <w:szCs w:val="24"/>
+          <w:lang w:val="en-US"/>
+        </w:rPr>
+        <w:t>reimbursement</w:t>
+      </w:r>
+      <w:r>
+        <w:rPr>
+          <w:rFonts w:ascii="Times New Roman" w:hAnsi="Times New Roman" w:cs="Times New Roman"/>
+          <w:noProof/>
+          <w:sz w:val="24"/>
+          <w:szCs w:val="24"/>
+          <w:lang w:val="en-US"/>
+        </w:rPr>
+        <w:t xml:space="preserve"> versi internal kantor pusat.</w:t>
+      </w:r>
     </w:p>
     <w:p>
       <w:pPr>
         <w:pStyle w:val="ListParagraph"/>
-        <w:numPr>
-          <w:ilvl w:val="0"/>
-          <w:numId w:val="45"/>
-        </w:numPr>
         <w:spacing w:after="0"/>
-        <w:jc w:val="both"/>
-        <w:rPr>
-          <w:rFonts w:ascii="Times New Roman" w:hAnsi="Times New Roman" w:cs="Times New Roman"/>
-          <w:noProof/>
-          <w:sz w:val="24"/>
-          <w:szCs w:val="24"/>
-          <w:lang w:val="id-ID"/>
-        </w:rPr>
-      </w:pPr>
-      <w:r>
-        <w:rPr>
-          <w:rFonts w:ascii="Times New Roman" w:hAnsi="Times New Roman" w:cs="Times New Roman"/>
-          <w:noProof/>
-          <w:sz w:val="24"/>
-          <w:szCs w:val="24"/>
-          <w:lang w:val="id-ID"/>
-        </w:rPr>
-        <w:t>Staf Divisi CSE menerima kiriman dokumen dan melakukan pemeriksaan kelengkapan awal.</w:t>
+        <w:ind w:left="1440" w:hanging="360"/>
+        <w:jc w:val="both"/>
+        <w:rPr>
+          <w:rFonts w:ascii="Times New Roman" w:hAnsi="Times New Roman" w:cs="Times New Roman"/>
+          <w:noProof/>
+          <w:sz w:val="24"/>
+          <w:szCs w:val="24"/>
+          <w:lang w:val="en-US"/>
+        </w:rPr>
+      </w:pPr>
+      <w:r>
+        <w:rPr>
+          <w:rFonts w:ascii="Times New Roman" w:hAnsi="Times New Roman" w:cs="Times New Roman"/>
+          <w:noProof/>
+          <w:sz w:val="24"/>
+          <w:szCs w:val="24"/>
+          <w:lang w:val="en-US"/>
+        </w:rPr>
+        <w:t xml:space="preserve">14. Terakhir, form penerimaan </w:t>
+      </w:r>
+      <w:r>
+        <w:rPr>
+          <w:rFonts w:ascii="Times New Roman" w:hAnsi="Times New Roman" w:cs="Times New Roman"/>
+          <w:i/>
+          <w:iCs/>
+          <w:noProof/>
+          <w:sz w:val="24"/>
+          <w:szCs w:val="24"/>
+          <w:lang w:val="en-US"/>
+        </w:rPr>
+        <w:t>reimbursement</w:t>
+      </w:r>
+      <w:r>
+        <w:rPr>
+          <w:rFonts w:ascii="Times New Roman" w:hAnsi="Times New Roman" w:cs="Times New Roman"/>
+          <w:noProof/>
+          <w:sz w:val="24"/>
+          <w:szCs w:val="24"/>
+          <w:lang w:val="en-US"/>
+        </w:rPr>
+        <w:t xml:space="preserve"> tersebut dicetak untuk diproses lebih lanjut oleh bagian keuangan, dan alur untuk proses pengajuan ini pun selesai.</w:t>
       </w:r>
     </w:p>
     <w:p>
       <w:pPr>
         <w:spacing w:after="0"/>
-        <w:ind w:left="720"/>
-        <w:jc w:val="both"/>
-        <w:rPr>
-          <w:rFonts w:ascii="Times New Roman" w:hAnsi="Times New Roman" w:cs="Times New Roman"/>
-          <w:noProof/>
-          <w:sz w:val="24"/>
-          <w:szCs w:val="24"/>
-          <w:lang w:val="id-ID"/>
-        </w:rPr>
-      </w:pPr>
-    </w:p>
-    <w:p>
-      <w:pPr>
-        <w:pStyle w:val="ListParagraph"/>
-        <w:numPr>
-          <w:ilvl w:val="0"/>
-          <w:numId w:val="45"/>
-        </w:numPr>
+        <w:jc w:val="both"/>
+        <w:rPr>
+          <w:rFonts w:ascii="Times New Roman" w:hAnsi="Times New Roman" w:cs="Times New Roman"/>
+          <w:noProof/>
+          <w:sz w:val="24"/>
+          <w:szCs w:val="24"/>
+          <w:lang w:val="id-ID"/>
+        </w:rPr>
+      </w:pPr>
+    </w:p>
+    <w:p>
+      <w:pPr>
+        <w:pStyle w:val="Heading2"/>
+        <w:spacing w:before="0"/>
+        <w:jc w:val="both"/>
+        <w:rPr>
+          <w:rFonts w:ascii="Times New Roman" w:hAnsi="Times New Roman" w:cs="Times New Roman"/>
+          <w:b/>
+          <w:bCs/>
+          <w:noProof/>
+          <w:color w:val="000000" w:themeColor="text1"/>
+          <w:lang w:val="id-ID"/>
+        </w:rPr>
+      </w:pPr>
+      <w:r>
+        <w:rPr>
+          <w:rFonts w:ascii="Times New Roman" w:hAnsi="Times New Roman" w:cs="Times New Roman"/>
+          <w:b/>
+          <w:bCs/>
+          <w:noProof/>
+          <w:color w:val="000000" w:themeColor="text1"/>
+          <w:lang w:val="id-ID"/>
+        </w:rPr>
+        <w:t>4.2 Perancangan Sistem yang Diusulkan</w:t>
+      </w:r>
+    </w:p>
+    <w:p>
+      <w:pPr>
         <w:spacing w:after="0"/>
-        <w:jc w:val="both"/>
-        <w:rPr>
-          <w:rFonts w:ascii="Times New Roman" w:hAnsi="Times New Roman" w:cs="Times New Roman"/>
-          <w:noProof/>
-          <w:sz w:val="24"/>
-          <w:szCs w:val="24"/>
-          <w:lang w:val="id-ID"/>
-        </w:rPr>
-      </w:pPr>
-      <w:r>
-        <w:rPr>
-          <w:rFonts w:ascii="Times New Roman" w:hAnsi="Times New Roman" w:cs="Times New Roman"/>
-          <w:noProof/>
-          <w:sz w:val="24"/>
-          <w:szCs w:val="24"/>
-          <w:lang w:val="id-ID"/>
-        </w:rPr>
-        <w:t>Jika dokumen tidak lengkap, Staf CSE akan menghubungi kembali Pengelola Rumah BUMN melalui email atau telepon untuk meminta kelengkapan. Proses kemudian kembali ke langkah 1.</w:t>
-      </w:r>
-    </w:p>
-    <w:p>
-      <w:pPr>
-        <w:spacing w:after="0"/>
-        <w:ind w:left="720"/>
-        <w:jc w:val="both"/>
-        <w:rPr>
-          <w:rFonts w:ascii="Times New Roman" w:hAnsi="Times New Roman" w:cs="Times New Roman"/>
-          <w:noProof/>
-          <w:sz w:val="24"/>
-          <w:szCs w:val="24"/>
-          <w:lang w:val="id-ID"/>
-        </w:rPr>
-      </w:pPr>
-    </w:p>
-    <w:p>
-      <w:pPr>
-        <w:pStyle w:val="ListParagraph"/>
-        <w:numPr>
-          <w:ilvl w:val="0"/>
-          <w:numId w:val="45"/>
-        </w:numPr>
-        <w:spacing w:after="0"/>
-        <w:jc w:val="both"/>
-        <w:rPr>
-          <w:rFonts w:ascii="Times New Roman" w:hAnsi="Times New Roman" w:cs="Times New Roman"/>
-          <w:noProof/>
-          <w:sz w:val="24"/>
-          <w:szCs w:val="24"/>
-          <w:lang w:val="id-ID"/>
-        </w:rPr>
-      </w:pPr>
-      <w:r>
-        <w:rPr>
-          <w:rFonts w:ascii="Times New Roman" w:hAnsi="Times New Roman" w:cs="Times New Roman"/>
-          <w:noProof/>
-          <w:sz w:val="24"/>
-          <w:szCs w:val="24"/>
-          <w:lang w:val="id-ID"/>
-        </w:rPr>
-        <w:t>Jika dokumen sudah lengkap, Staf CSE akan melakukan verifikasi substansi dari setiap bukti transaksi secara manual.</w:t>
-      </w:r>
-    </w:p>
-    <w:p>
-      <w:pPr>
-        <w:spacing w:after="0"/>
-        <w:ind w:left="720"/>
-        <w:jc w:val="both"/>
-        <w:rPr>
-          <w:rFonts w:ascii="Times New Roman" w:hAnsi="Times New Roman" w:cs="Times New Roman"/>
-          <w:noProof/>
-          <w:sz w:val="24"/>
-          <w:szCs w:val="24"/>
-          <w:lang w:val="id-ID"/>
-        </w:rPr>
-      </w:pPr>
-    </w:p>
-    <w:p>
-      <w:pPr>
-        <w:pStyle w:val="ListParagraph"/>
-        <w:numPr>
-          <w:ilvl w:val="0"/>
-          <w:numId w:val="45"/>
-        </w:numPr>
-        <w:spacing w:after="0"/>
-        <w:jc w:val="both"/>
-        <w:rPr>
-          <w:rFonts w:ascii="Times New Roman" w:hAnsi="Times New Roman" w:cs="Times New Roman"/>
-          <w:noProof/>
-          <w:sz w:val="24"/>
-          <w:szCs w:val="24"/>
-          <w:lang w:val="id-ID"/>
-        </w:rPr>
-      </w:pPr>
-      <w:r>
-        <w:rPr>
-          <w:rFonts w:ascii="Times New Roman" w:hAnsi="Times New Roman" w:cs="Times New Roman"/>
-          <w:noProof/>
-          <w:sz w:val="24"/>
-          <w:szCs w:val="24"/>
-          <w:lang w:val="id-ID"/>
-        </w:rPr>
-        <w:t xml:space="preserve">Setelah diverifikasi, Staf CSE membuat rekapitulasi data pengajuan ke dalam sebuah file spreadsheet terpisah (misalnya, Microsoft </w:t>
-      </w:r>
-      <w:r>
-        <w:rPr>
-          <w:rFonts w:ascii="Times New Roman" w:hAnsi="Times New Roman" w:cs="Times New Roman"/>
-          <w:noProof/>
-          <w:sz w:val="24"/>
-          <w:szCs w:val="24"/>
-          <w:lang w:val="id-ID"/>
-        </w:rPr>
-        <w:t>Word</w:t>
-      </w:r>
-      <w:r>
-        <w:rPr>
-          <w:rFonts w:ascii="Times New Roman" w:hAnsi="Times New Roman" w:cs="Times New Roman"/>
-          <w:noProof/>
-          <w:sz w:val="24"/>
-          <w:szCs w:val="24"/>
-          <w:lang w:val="id-ID"/>
-        </w:rPr>
-        <w:t>).</w:t>
-      </w:r>
-    </w:p>
-    <w:p>
-      <w:pPr>
-        <w:spacing w:after="0"/>
-        <w:ind w:left="720"/>
-        <w:jc w:val="both"/>
-        <w:rPr>
-          <w:rFonts w:ascii="Times New Roman" w:hAnsi="Times New Roman" w:cs="Times New Roman"/>
-          <w:noProof/>
-          <w:sz w:val="24"/>
-          <w:szCs w:val="24"/>
-          <w:lang w:val="id-ID"/>
-        </w:rPr>
-      </w:pPr>
-    </w:p>
-    <w:p>
-      <w:pPr>
-        <w:spacing w:after="0"/>
-        <w:ind w:left="720"/>
-        <w:jc w:val="both"/>
-        <w:rPr>
-          <w:rFonts w:ascii="Times New Roman" w:hAnsi="Times New Roman" w:cs="Times New Roman"/>
-          <w:noProof/>
-          <w:sz w:val="24"/>
-          <w:szCs w:val="24"/>
-          <w:lang w:val="id-ID"/>
-        </w:rPr>
-      </w:pPr>
-      <w:r>
-        <w:rPr>
-          <w:rFonts w:ascii="Times New Roman" w:hAnsi="Times New Roman" w:cs="Times New Roman"/>
-          <w:noProof/>
-          <w:sz w:val="24"/>
-          <w:szCs w:val="24"/>
-          <w:lang w:val="id-ID"/>
-        </w:rPr>
-        <w:t>Alur ini menunjukkan proses yang panjang, berulang, dan memiliki banyak titik rawan kesalahan serta keterlambatan.</w:t>
+        <w:ind w:firstLine="720"/>
+        <w:jc w:val="both"/>
+        <w:rPr>
+          <w:rFonts w:ascii="Times New Roman" w:hAnsi="Times New Roman" w:cs="Times New Roman"/>
+          <w:noProof/>
+          <w:sz w:val="24"/>
+          <w:szCs w:val="24"/>
+          <w:lang w:val="id-ID"/>
+        </w:rPr>
+      </w:pPr>
+      <w:r>
+        <w:rPr>
+          <w:rFonts w:ascii="Times New Roman" w:hAnsi="Times New Roman" w:cs="Times New Roman"/>
+          <w:noProof/>
+          <w:sz w:val="24"/>
+          <w:szCs w:val="24"/>
+          <w:lang w:val="id-ID"/>
+        </w:rPr>
+        <w:t xml:space="preserve">Berdasarkan analisis terhadap kelemahan sistem berjalan, maka dirancanglah sebuah solusi berupa Sistem Pengajuan Rembes Program Rumah </w:t>
+      </w:r>
+      <w:r>
+        <w:rPr>
+          <w:rFonts w:ascii="Times New Roman" w:hAnsi="Times New Roman" w:cs="Times New Roman"/>
+          <w:noProof/>
+          <w:sz w:val="24"/>
+          <w:szCs w:val="24"/>
+          <w:lang w:val="id-ID"/>
+        </w:rPr>
+        <w:lastRenderedPageBreak/>
+        <w:t>BUMN Berbasis Web. Sistem ini dirancang untuk menjawab tiga masalah utama yang telah diidentifikasi: inefisiensi, kurangnya transparansi, dan terhambatnya efektivitas program. Dengan memindahkan seluruh alur kerja ke dalam satu platform digital yang terpusat, sistem ini diharapkan dapat memotong waktu proses, memberikan visibilitas penuh bagi semua pengguna, dan memperkuat akuntabilitas dalam pengelolaan dana. Berikut adalah rincian dari perancangan sistem yang diusulkan, yang dimodelkan menggunakan diagram UML.</w:t>
       </w:r>
     </w:p>
     <w:p>
@@ -23245,13 +23556,11 @@
         <w:pStyle w:val="Heading3"/>
         <w:spacing w:before="0"/>
         <w:ind w:firstLine="720"/>
-        <w:jc w:val="both"/>
         <w:rPr>
           <w:rFonts w:ascii="Times New Roman" w:hAnsi="Times New Roman" w:cs="Times New Roman"/>
           <w:b/>
           <w:bCs/>
           <w:noProof/>
-          <w:color w:val="000000" w:themeColor="text1"/>
           <w:lang w:val="id-ID"/>
         </w:rPr>
       </w:pPr>
@@ -23264,7 +23573,7 @@
           <w:color w:val="000000" w:themeColor="text1"/>
           <w:lang w:val="id-ID"/>
         </w:rPr>
-        <w:t>4.1.2 Use Case Diagram Sistem yang Berjalan</w:t>
+        <w:t>4.2.1 Use Case Diagram yang Diusulkan</w:t>
       </w:r>
     </w:p>
     <w:p>
@@ -23288,7 +23597,7 @@
           <w:szCs w:val="24"/>
           <w:lang w:val="id-ID"/>
         </w:rPr>
-        <w:t>Meskipun sistem berjalan bersifat manual, interaksi antara pengguna dapat dimodelkan dalam sebuah use case sederhana untuk menunjukkan fungsi utama yang mereka lakukan.</w:t>
+        <w:t>Use case diagram berikut menggambarkan fungsionalitas utama dari sistem yang diusulkan dan siapa saja yang dapat mengaksesnya.</w:t>
       </w:r>
     </w:p>
     <w:p>
@@ -23326,7 +23635,7 @@
           <w:szCs w:val="24"/>
           <w:lang w:val="id-ID"/>
         </w:rPr>
-        <w:t>(Di sini Anda akan memasukkan gambar Use Case Diagram yang menggambarkan proses manual)</w:t>
+        <w:t>(Di sini Anda akan memasukkan gambar Use Case Diagram yang diusulkan)</w:t>
       </w:r>
     </w:p>
     <w:p>
@@ -23364,7 +23673,7 @@
           <w:szCs w:val="24"/>
           <w:lang w:val="id-ID"/>
         </w:rPr>
-        <w:t>Gambar 4.2 Use Case Diagram Sistem Berjalan</w:t>
+        <w:t>Gambar 4.3 Use Case Diagram Sistem Usulan</w:t>
       </w:r>
     </w:p>
     <w:p>
@@ -23402,7 +23711,7 @@
           <w:szCs w:val="24"/>
           <w:lang w:val="id-ID"/>
         </w:rPr>
-        <w:t>Berikut adalah penjelasan dari interaksi pada sistem berjalan:</w:t>
+        <w:t>Berikut adalah penjelasan dari setiap use case pada sistem yang diusulkan:</w:t>
       </w:r>
     </w:p>
     <w:p>
@@ -23440,8 +23749,7 @@
           <w:szCs w:val="24"/>
           <w:lang w:val="id-ID"/>
         </w:rPr>
-        <w:lastRenderedPageBreak/>
-        <w:t>Aktor: Terdapat dua aktor utama, yaitu Pengelola Rumah BUMN dan Staf CSE BNI.</w:t>
+        <w:t>Aktor: Pengelola Rumah BUMN</w:t>
       </w:r>
     </w:p>
     <w:p>
@@ -23479,7 +23787,7 @@
           <w:szCs w:val="24"/>
           <w:lang w:val="id-ID"/>
         </w:rPr>
-        <w:t>Use Case:</w:t>
+        <w:t>Registrasi: Melakukan pendaftaran akun baru.</w:t>
       </w:r>
     </w:p>
     <w:p>
@@ -23517,7 +23825,7 @@
           <w:szCs w:val="24"/>
           <w:lang w:val="id-ID"/>
         </w:rPr>
-        <w:t>Pengelola Rumah BUMN memiliki fungsi utama Mengajukan Reimbursement Secara Manual, yang mencakup kegiatan menyiapkan dokumen, mengirim, dan melakukan konfirmasi.</w:t>
+        <w:t>Login: Masuk ke dalam sistem menggunakan akun yang terdaftar.</w:t>
       </w:r>
     </w:p>
     <w:p>
@@ -23555,7 +23863,7 @@
           <w:szCs w:val="24"/>
           <w:lang w:val="id-ID"/>
         </w:rPr>
-        <w:t>Staf CSE BNI memiliki fungsi utama Memverifikasi Reimbursement Secara Manual, yang mencakup kegiatan menerima dokumen, memeriksa, dan melakukan rekapitulasi data.</w:t>
+        <w:t>Mengelola Data UMKM: Menambah, melihat, mengubah, dan menghapus data UMKM binaan.</w:t>
       </w:r>
     </w:p>
     <w:p>
@@ -23593,96 +23901,362 @@
           <w:szCs w:val="24"/>
           <w:lang w:val="id-ID"/>
         </w:rPr>
-        <w:t>Interaksi: Kedua aktor berinteraksi di luar sistem yang terintegrasi, yaitu melalui media komunikasi seperti email, telepon, atau jasa pengiriman dokumen.</w:t>
+        <w:t>Mengelola Data Kegiatan: Mencatat kegiatan atau program baru yang telah dilaksanakan.</w:t>
       </w:r>
     </w:p>
     <w:p>
       <w:pPr>
         <w:spacing w:after="0"/>
-        <w:jc w:val="both"/>
-        <w:rPr>
-          <w:rFonts w:ascii="Times New Roman" w:hAnsi="Times New Roman" w:cs="Times New Roman"/>
-          <w:noProof/>
-          <w:sz w:val="24"/>
-          <w:szCs w:val="24"/>
-          <w:lang w:val="id-ID"/>
-        </w:rPr>
-      </w:pPr>
-    </w:p>
-    <w:p>
-      <w:pPr>
-        <w:pStyle w:val="Heading2"/>
-        <w:spacing w:before="0"/>
-        <w:jc w:val="both"/>
-        <w:rPr>
-          <w:rFonts w:ascii="Times New Roman" w:hAnsi="Times New Roman" w:cs="Times New Roman"/>
-          <w:b/>
-          <w:bCs/>
-          <w:noProof/>
-          <w:color w:val="000000" w:themeColor="text1"/>
-          <w:lang w:val="id-ID"/>
-        </w:rPr>
-      </w:pPr>
-      <w:r>
-        <w:rPr>
-          <w:rFonts w:ascii="Times New Roman" w:hAnsi="Times New Roman" w:cs="Times New Roman"/>
-          <w:b/>
-          <w:bCs/>
-          <w:noProof/>
-          <w:color w:val="000000" w:themeColor="text1"/>
-          <w:lang w:val="id-ID"/>
-        </w:rPr>
-        <w:t>4.2 Perancangan Sistem yang Diusulkan</w:t>
-      </w:r>
+        <w:ind w:left="720"/>
+        <w:jc w:val="both"/>
+        <w:rPr>
+          <w:rFonts w:ascii="Times New Roman" w:hAnsi="Times New Roman" w:cs="Times New Roman"/>
+          <w:noProof/>
+          <w:sz w:val="24"/>
+          <w:szCs w:val="24"/>
+          <w:lang w:val="id-ID"/>
+        </w:rPr>
+      </w:pPr>
     </w:p>
     <w:p>
       <w:pPr>
         <w:spacing w:after="0"/>
-        <w:ind w:firstLine="720"/>
-        <w:jc w:val="both"/>
-        <w:rPr>
-          <w:rFonts w:ascii="Times New Roman" w:hAnsi="Times New Roman" w:cs="Times New Roman"/>
-          <w:noProof/>
-          <w:sz w:val="24"/>
-          <w:szCs w:val="24"/>
-          <w:lang w:val="id-ID"/>
-        </w:rPr>
-      </w:pPr>
-      <w:r>
-        <w:rPr>
-          <w:rFonts w:ascii="Times New Roman" w:hAnsi="Times New Roman" w:cs="Times New Roman"/>
-          <w:noProof/>
-          <w:sz w:val="24"/>
-          <w:szCs w:val="24"/>
-          <w:lang w:val="id-ID"/>
-        </w:rPr>
-        <w:t>Berdasarkan analisis terhadap kelemahan sistem berjalan, maka dirancanglah sebuah solusi berupa Sistem Pengajuan Rembes Program Rumah BUMN Berbasis Web. Sistem ini dirancang untuk menjawab tiga masalah utama yang telah diidentifikasi: inefisiensi, kurangnya transparansi, dan terhambatnya efektivitas program. Dengan memindahkan seluruh alur kerja ke dalam satu platform digital yang terpusat, sistem ini diharapkan dapat memotong waktu proses, memberikan visibilitas penuh bagi semua pengguna, dan memperkuat akuntabilitas dalam pengelolaan dana. Berikut adalah rincian dari perancangan sistem yang diusulkan, yang dimodelkan menggunakan diagram UML.</w:t>
+        <w:ind w:left="720"/>
+        <w:jc w:val="both"/>
+        <w:rPr>
+          <w:rFonts w:ascii="Times New Roman" w:hAnsi="Times New Roman" w:cs="Times New Roman"/>
+          <w:noProof/>
+          <w:sz w:val="24"/>
+          <w:szCs w:val="24"/>
+          <w:lang w:val="id-ID"/>
+        </w:rPr>
+      </w:pPr>
+      <w:r>
+        <w:rPr>
+          <w:rFonts w:ascii="Times New Roman" w:hAnsi="Times New Roman" w:cs="Times New Roman"/>
+          <w:noProof/>
+          <w:sz w:val="24"/>
+          <w:szCs w:val="24"/>
+          <w:lang w:val="id-ID"/>
+        </w:rPr>
+        <w:t>Membuat Pengajuan Reimbursement: Mengisi formulir pengajuan secara digital, mengunggah bukti transaksi, dan mengirimkannya untuk divalidasi.</w:t>
       </w:r>
     </w:p>
     <w:p>
       <w:pPr>
         <w:spacing w:after="0"/>
-        <w:jc w:val="both"/>
-        <w:rPr>
-          <w:rFonts w:ascii="Times New Roman" w:hAnsi="Times New Roman" w:cs="Times New Roman"/>
-          <w:noProof/>
-          <w:sz w:val="24"/>
-          <w:szCs w:val="24"/>
-          <w:lang w:val="id-ID"/>
-        </w:rPr>
-      </w:pPr>
+        <w:ind w:left="720"/>
+        <w:jc w:val="both"/>
+        <w:rPr>
+          <w:rFonts w:ascii="Times New Roman" w:hAnsi="Times New Roman" w:cs="Times New Roman"/>
+          <w:noProof/>
+          <w:sz w:val="24"/>
+          <w:szCs w:val="24"/>
+          <w:lang w:val="id-ID"/>
+        </w:rPr>
+      </w:pPr>
+    </w:p>
+    <w:p>
+      <w:pPr>
+        <w:spacing w:after="0"/>
+        <w:ind w:left="720"/>
+        <w:jc w:val="both"/>
+        <w:rPr>
+          <w:rFonts w:ascii="Times New Roman" w:hAnsi="Times New Roman" w:cs="Times New Roman"/>
+          <w:noProof/>
+          <w:sz w:val="24"/>
+          <w:szCs w:val="24"/>
+          <w:lang w:val="id-ID"/>
+        </w:rPr>
+      </w:pPr>
+      <w:r>
+        <w:rPr>
+          <w:rFonts w:ascii="Times New Roman" w:hAnsi="Times New Roman" w:cs="Times New Roman"/>
+          <w:noProof/>
+          <w:sz w:val="24"/>
+          <w:szCs w:val="24"/>
+          <w:lang w:val="id-ID"/>
+        </w:rPr>
+        <w:t>Melihat Status Pengajuan: Melacak status pengajuan secara real-time.</w:t>
+      </w:r>
+    </w:p>
+    <w:p>
+      <w:pPr>
+        <w:spacing w:after="0"/>
+        <w:ind w:left="720"/>
+        <w:jc w:val="both"/>
+        <w:rPr>
+          <w:rFonts w:ascii="Times New Roman" w:hAnsi="Times New Roman" w:cs="Times New Roman"/>
+          <w:noProof/>
+          <w:sz w:val="24"/>
+          <w:szCs w:val="24"/>
+          <w:lang w:val="id-ID"/>
+        </w:rPr>
+      </w:pPr>
+    </w:p>
+    <w:p>
+      <w:pPr>
+        <w:spacing w:after="0"/>
+        <w:ind w:left="720"/>
+        <w:jc w:val="both"/>
+        <w:rPr>
+          <w:rFonts w:ascii="Times New Roman" w:hAnsi="Times New Roman" w:cs="Times New Roman"/>
+          <w:noProof/>
+          <w:sz w:val="24"/>
+          <w:szCs w:val="24"/>
+          <w:lang w:val="id-ID"/>
+        </w:rPr>
+      </w:pPr>
+      <w:r>
+        <w:rPr>
+          <w:rFonts w:ascii="Times New Roman" w:hAnsi="Times New Roman" w:cs="Times New Roman"/>
+          <w:noProof/>
+          <w:sz w:val="24"/>
+          <w:szCs w:val="24"/>
+          <w:lang w:val="id-ID"/>
+        </w:rPr>
+        <w:t>Melihat Dashboard: Melihat ringkasan data dan statistik penting.</w:t>
+      </w:r>
+    </w:p>
+    <w:p>
+      <w:pPr>
+        <w:spacing w:after="0"/>
+        <w:ind w:left="720"/>
+        <w:jc w:val="both"/>
+        <w:rPr>
+          <w:rFonts w:ascii="Times New Roman" w:hAnsi="Times New Roman" w:cs="Times New Roman"/>
+          <w:noProof/>
+          <w:sz w:val="24"/>
+          <w:szCs w:val="24"/>
+          <w:lang w:val="id-ID"/>
+        </w:rPr>
+      </w:pPr>
+    </w:p>
+    <w:p>
+      <w:pPr>
+        <w:spacing w:after="0"/>
+        <w:ind w:left="720"/>
+        <w:jc w:val="both"/>
+        <w:rPr>
+          <w:rFonts w:ascii="Times New Roman" w:hAnsi="Times New Roman" w:cs="Times New Roman"/>
+          <w:noProof/>
+          <w:sz w:val="24"/>
+          <w:szCs w:val="24"/>
+          <w:lang w:val="id-ID"/>
+        </w:rPr>
+      </w:pPr>
+      <w:r>
+        <w:rPr>
+          <w:rFonts w:ascii="Times New Roman" w:hAnsi="Times New Roman" w:cs="Times New Roman"/>
+          <w:noProof/>
+          <w:sz w:val="24"/>
+          <w:szCs w:val="24"/>
+          <w:lang w:val="id-ID"/>
+        </w:rPr>
+        <w:t>Melihat Laporan: Mengakses dan mengunduh laporan yang relevan.</w:t>
+      </w:r>
+    </w:p>
+    <w:p>
+      <w:pPr>
+        <w:spacing w:after="0"/>
+        <w:ind w:left="720"/>
+        <w:jc w:val="both"/>
+        <w:rPr>
+          <w:rFonts w:ascii="Times New Roman" w:hAnsi="Times New Roman" w:cs="Times New Roman"/>
+          <w:noProof/>
+          <w:sz w:val="24"/>
+          <w:szCs w:val="24"/>
+          <w:lang w:val="id-ID"/>
+        </w:rPr>
+      </w:pPr>
+    </w:p>
+    <w:p>
+      <w:pPr>
+        <w:spacing w:after="0"/>
+        <w:ind w:left="720"/>
+        <w:jc w:val="both"/>
+        <w:rPr>
+          <w:rFonts w:ascii="Times New Roman" w:hAnsi="Times New Roman" w:cs="Times New Roman"/>
+          <w:noProof/>
+          <w:sz w:val="24"/>
+          <w:szCs w:val="24"/>
+          <w:lang w:val="id-ID"/>
+        </w:rPr>
+      </w:pPr>
+      <w:r>
+        <w:rPr>
+          <w:rFonts w:ascii="Times New Roman" w:hAnsi="Times New Roman" w:cs="Times New Roman"/>
+          <w:noProof/>
+          <w:sz w:val="24"/>
+          <w:szCs w:val="24"/>
+          <w:lang w:val="id-ID"/>
+        </w:rPr>
+        <w:t>Aktor: Staf CSE BNI (Kantor Pusat)</w:t>
+      </w:r>
+    </w:p>
+    <w:p>
+      <w:pPr>
+        <w:spacing w:after="0"/>
+        <w:ind w:left="720"/>
+        <w:jc w:val="both"/>
+        <w:rPr>
+          <w:rFonts w:ascii="Times New Roman" w:hAnsi="Times New Roman" w:cs="Times New Roman"/>
+          <w:noProof/>
+          <w:sz w:val="24"/>
+          <w:szCs w:val="24"/>
+          <w:lang w:val="id-ID"/>
+        </w:rPr>
+      </w:pPr>
+    </w:p>
+    <w:p>
+      <w:pPr>
+        <w:spacing w:after="0"/>
+        <w:ind w:left="720"/>
+        <w:jc w:val="both"/>
+        <w:rPr>
+          <w:rFonts w:ascii="Times New Roman" w:hAnsi="Times New Roman" w:cs="Times New Roman"/>
+          <w:noProof/>
+          <w:sz w:val="24"/>
+          <w:szCs w:val="24"/>
+          <w:lang w:val="id-ID"/>
+        </w:rPr>
+      </w:pPr>
+      <w:r>
+        <w:rPr>
+          <w:rFonts w:ascii="Times New Roman" w:hAnsi="Times New Roman" w:cs="Times New Roman"/>
+          <w:noProof/>
+          <w:sz w:val="24"/>
+          <w:szCs w:val="24"/>
+          <w:lang w:val="id-ID"/>
+        </w:rPr>
+        <w:t>Login: Masuk ke dalam sistem.</w:t>
+      </w:r>
+    </w:p>
+    <w:p>
+      <w:pPr>
+        <w:spacing w:after="0"/>
+        <w:ind w:left="720"/>
+        <w:jc w:val="both"/>
+        <w:rPr>
+          <w:rFonts w:ascii="Times New Roman" w:hAnsi="Times New Roman" w:cs="Times New Roman"/>
+          <w:noProof/>
+          <w:sz w:val="24"/>
+          <w:szCs w:val="24"/>
+          <w:lang w:val="id-ID"/>
+        </w:rPr>
+      </w:pPr>
+    </w:p>
+    <w:p>
+      <w:pPr>
+        <w:spacing w:after="0"/>
+        <w:ind w:left="720"/>
+        <w:jc w:val="both"/>
+        <w:rPr>
+          <w:rFonts w:ascii="Times New Roman" w:hAnsi="Times New Roman" w:cs="Times New Roman"/>
+          <w:noProof/>
+          <w:sz w:val="24"/>
+          <w:szCs w:val="24"/>
+          <w:lang w:val="id-ID"/>
+        </w:rPr>
+      </w:pPr>
+      <w:r>
+        <w:rPr>
+          <w:rFonts w:ascii="Times New Roman" w:hAnsi="Times New Roman" w:cs="Times New Roman"/>
+          <w:noProof/>
+          <w:sz w:val="24"/>
+          <w:szCs w:val="24"/>
+          <w:lang w:val="id-ID"/>
+        </w:rPr>
+        <w:t>Memvalidasi Pengajuan Reimbursement: Menerima, memeriksa, dan memberikan status "Setuju" atau "Tolak" pada setiap pengajuan yang masuk.</w:t>
+      </w:r>
+    </w:p>
+    <w:p>
+      <w:pPr>
+        <w:spacing w:after="0"/>
+        <w:ind w:left="720"/>
+        <w:jc w:val="both"/>
+        <w:rPr>
+          <w:rFonts w:ascii="Times New Roman" w:hAnsi="Times New Roman" w:cs="Times New Roman"/>
+          <w:noProof/>
+          <w:sz w:val="24"/>
+          <w:szCs w:val="24"/>
+          <w:lang w:val="id-ID"/>
+        </w:rPr>
+      </w:pPr>
+    </w:p>
+    <w:p>
+      <w:pPr>
+        <w:spacing w:after="0"/>
+        <w:ind w:left="720"/>
+        <w:jc w:val="both"/>
+        <w:rPr>
+          <w:rFonts w:ascii="Times New Roman" w:hAnsi="Times New Roman" w:cs="Times New Roman"/>
+          <w:noProof/>
+          <w:sz w:val="24"/>
+          <w:szCs w:val="24"/>
+          <w:lang w:val="id-ID"/>
+        </w:rPr>
+      </w:pPr>
+      <w:r>
+        <w:rPr>
+          <w:rFonts w:ascii="Times New Roman" w:hAnsi="Times New Roman" w:cs="Times New Roman"/>
+          <w:noProof/>
+          <w:sz w:val="24"/>
+          <w:szCs w:val="24"/>
+          <w:lang w:val="id-ID"/>
+        </w:rPr>
+        <w:t>Melihat Dashboard: Memantau seluruh aktivitas program dari semua Rumah BUMN.</w:t>
+      </w:r>
+    </w:p>
+    <w:p>
+      <w:pPr>
+        <w:spacing w:after="0"/>
+        <w:ind w:left="720"/>
+        <w:jc w:val="both"/>
+        <w:rPr>
+          <w:rFonts w:ascii="Times New Roman" w:hAnsi="Times New Roman" w:cs="Times New Roman"/>
+          <w:noProof/>
+          <w:sz w:val="24"/>
+          <w:szCs w:val="24"/>
+          <w:lang w:val="id-ID"/>
+        </w:rPr>
+      </w:pPr>
+    </w:p>
+    <w:p>
+      <w:pPr>
+        <w:spacing w:after="0"/>
+        <w:ind w:left="720"/>
+        <w:jc w:val="both"/>
+        <w:rPr>
+          <w:rFonts w:ascii="Times New Roman" w:hAnsi="Times New Roman" w:cs="Times New Roman"/>
+          <w:noProof/>
+          <w:sz w:val="24"/>
+          <w:szCs w:val="24"/>
+          <w:lang w:val="id-ID"/>
+        </w:rPr>
+      </w:pPr>
+      <w:r>
+        <w:rPr>
+          <w:rFonts w:ascii="Times New Roman" w:hAnsi="Times New Roman" w:cs="Times New Roman"/>
+          <w:noProof/>
+          <w:sz w:val="24"/>
+          <w:szCs w:val="24"/>
+          <w:lang w:val="id-ID"/>
+        </w:rPr>
+        <w:t>Mengelola Laporan: Menghasilkan dan mengunduh laporan rekapitulasi secara otomatis.</w:t>
+      </w:r>
     </w:p>
     <w:p>
       <w:pPr>
         <w:pStyle w:val="Heading3"/>
         <w:spacing w:before="0"/>
         <w:ind w:firstLine="720"/>
+        <w:jc w:val="both"/>
         <w:rPr>
           <w:rFonts w:ascii="Times New Roman" w:hAnsi="Times New Roman" w:cs="Times New Roman"/>
           <w:b/>
           <w:bCs/>
-          <w:noProof/>
-          <w:lang w:val="id-ID"/>
+          <w:color w:val="000000" w:themeColor="text1"/>
         </w:rPr>
       </w:pPr>
       <w:r>
@@ -23690,11 +24264,9 @@
           <w:rFonts w:ascii="Times New Roman" w:hAnsi="Times New Roman" w:cs="Times New Roman"/>
           <w:b/>
           <w:bCs/>
-          <w:noProof/>
           <w:color w:val="000000" w:themeColor="text1"/>
-          <w:lang w:val="id-ID"/>
-        </w:rPr>
-        <w:t>4.2.1 Use Case Diagram yang Diusulkan</w:t>
+        </w:rPr>
+        <w:t>4.2.2 Activity Diagram</w:t>
       </w:r>
     </w:p>
     <w:p>
@@ -23718,7 +24290,7 @@
           <w:szCs w:val="24"/>
           <w:lang w:val="id-ID"/>
         </w:rPr>
-        <w:t>Use case diagram berikut menggambarkan fungsionalitas utama dari sistem yang diusulkan dan siapa saja yang dapat mengaksesnya.</w:t>
+        <w:t>Berikut adalah diagram aktivitas yang menggambarkan alur kerja dari beberapa fungsi kunci pada sistem yang diusulkan.</w:t>
       </w:r>
     </w:p>
     <w:p>
@@ -23756,7 +24328,7 @@
           <w:szCs w:val="24"/>
           <w:lang w:val="id-ID"/>
         </w:rPr>
-        <w:t>(Di sini Anda akan memasukkan gambar Use Case Diagram yang diusulkan)</w:t>
+        <w:t>1. Alur Registrasi dan Login</w:t>
       </w:r>
     </w:p>
     <w:p>
@@ -23772,6 +24344,16 @@
           <w:lang w:val="id-ID"/>
         </w:rPr>
       </w:pPr>
+      <w:r>
+        <w:rPr>
+          <w:rFonts w:ascii="Times New Roman" w:hAnsi="Times New Roman" w:cs="Times New Roman"/>
+          <w:noProof/>
+          <w:sz w:val="24"/>
+          <w:szCs w:val="24"/>
+          <w:lang w:val="id-ID"/>
+        </w:rPr>
+        <w:t>Diagram ini menjelaskan bagaimana pengguna baru mendaftar dan masuk ke dalam sistem.</w:t>
+      </w:r>
     </w:p>
     <w:p>
       <w:pPr>
@@ -23786,16 +24368,6 @@
           <w:lang w:val="id-ID"/>
         </w:rPr>
       </w:pPr>
-      <w:r>
-        <w:rPr>
-          <w:rFonts w:ascii="Times New Roman" w:hAnsi="Times New Roman" w:cs="Times New Roman"/>
-          <w:noProof/>
-          <w:sz w:val="24"/>
-          <w:szCs w:val="24"/>
-          <w:lang w:val="id-ID"/>
-        </w:rPr>
-        <w:t>Gambar 4.3 Use Case Diagram Sistem Usulan</w:t>
-      </w:r>
     </w:p>
     <w:p>
       <w:pPr>
@@ -23810,6 +24382,16 @@
           <w:lang w:val="id-ID"/>
         </w:rPr>
       </w:pPr>
+      <w:r>
+        <w:rPr>
+          <w:rFonts w:ascii="Times New Roman" w:hAnsi="Times New Roman" w:cs="Times New Roman"/>
+          <w:noProof/>
+          <w:sz w:val="24"/>
+          <w:szCs w:val="24"/>
+          <w:lang w:val="id-ID"/>
+        </w:rPr>
+        <w:t>[Gambar 4.4 Activity Diagram - Register]</w:t>
+      </w:r>
     </w:p>
     <w:p>
       <w:pPr>
@@ -23824,16 +24406,6 @@
           <w:lang w:val="id-ID"/>
         </w:rPr>
       </w:pPr>
-      <w:r>
-        <w:rPr>
-          <w:rFonts w:ascii="Times New Roman" w:hAnsi="Times New Roman" w:cs="Times New Roman"/>
-          <w:noProof/>
-          <w:sz w:val="24"/>
-          <w:szCs w:val="24"/>
-          <w:lang w:val="id-ID"/>
-        </w:rPr>
-        <w:t>Berikut adalah penjelasan dari setiap use case pada sistem yang diusulkan:</w:t>
-      </w:r>
     </w:p>
     <w:p>
       <w:pPr>
@@ -23848,6 +24420,16 @@
           <w:lang w:val="id-ID"/>
         </w:rPr>
       </w:pPr>
+      <w:r>
+        <w:rPr>
+          <w:rFonts w:ascii="Times New Roman" w:hAnsi="Times New Roman" w:cs="Times New Roman"/>
+          <w:noProof/>
+          <w:sz w:val="24"/>
+          <w:szCs w:val="24"/>
+          <w:lang w:val="id-ID"/>
+        </w:rPr>
+        <w:t>[Gambar 4.5 Activity Diagram - Login]</w:t>
+      </w:r>
     </w:p>
     <w:p>
       <w:pPr>
@@ -23862,16 +24444,6 @@
           <w:lang w:val="id-ID"/>
         </w:rPr>
       </w:pPr>
-      <w:r>
-        <w:rPr>
-          <w:rFonts w:ascii="Times New Roman" w:hAnsi="Times New Roman" w:cs="Times New Roman"/>
-          <w:noProof/>
-          <w:sz w:val="24"/>
-          <w:szCs w:val="24"/>
-          <w:lang w:val="id-ID"/>
-        </w:rPr>
-        <w:t>Aktor: Pengelola Rumah BUMN</w:t>
-      </w:r>
     </w:p>
     <w:p>
       <w:pPr>
@@ -23886,6 +24458,16 @@
           <w:lang w:val="id-ID"/>
         </w:rPr>
       </w:pPr>
+      <w:r>
+        <w:rPr>
+          <w:rFonts w:ascii="Times New Roman" w:hAnsi="Times New Roman" w:cs="Times New Roman"/>
+          <w:noProof/>
+          <w:sz w:val="24"/>
+          <w:szCs w:val="24"/>
+          <w:lang w:val="id-ID"/>
+        </w:rPr>
+        <w:t>Penjelasan alur:</w:t>
+      </w:r>
     </w:p>
     <w:p>
       <w:pPr>
@@ -23900,16 +24482,6 @@
           <w:lang w:val="id-ID"/>
         </w:rPr>
       </w:pPr>
-      <w:r>
-        <w:rPr>
-          <w:rFonts w:ascii="Times New Roman" w:hAnsi="Times New Roman" w:cs="Times New Roman"/>
-          <w:noProof/>
-          <w:sz w:val="24"/>
-          <w:szCs w:val="24"/>
-          <w:lang w:val="id-ID"/>
-        </w:rPr>
-        <w:t>Registrasi: Melakukan pendaftaran akun baru.</w:t>
-      </w:r>
     </w:p>
     <w:p>
       <w:pPr>
@@ -23924,6 +24496,16 @@
           <w:lang w:val="id-ID"/>
         </w:rPr>
       </w:pPr>
+      <w:r>
+        <w:rPr>
+          <w:rFonts w:ascii="Times New Roman" w:hAnsi="Times New Roman" w:cs="Times New Roman"/>
+          <w:noProof/>
+          <w:sz w:val="24"/>
+          <w:szCs w:val="24"/>
+          <w:lang w:val="id-ID"/>
+        </w:rPr>
+        <w:t>Registrasi: Pengguna baru mengakses form registrasi, mengisi data yang diperlukan, dan sistem akan memvalidasi lalu membuat akun baru.</w:t>
+      </w:r>
     </w:p>
     <w:p>
       <w:pPr>
@@ -23938,17 +24520,6 @@
           <w:lang w:val="id-ID"/>
         </w:rPr>
       </w:pPr>
-      <w:r>
-        <w:rPr>
-          <w:rFonts w:ascii="Times New Roman" w:hAnsi="Times New Roman" w:cs="Times New Roman"/>
-          <w:noProof/>
-          <w:sz w:val="24"/>
-          <w:szCs w:val="24"/>
-          <w:lang w:val="id-ID"/>
-        </w:rPr>
-        <w:lastRenderedPageBreak/>
-        <w:t>Login: Masuk ke dalam sistem menggunakan akun yang terdaftar.</w:t>
-      </w:r>
     </w:p>
     <w:p>
       <w:pPr>
@@ -23963,6 +24534,16 @@
           <w:lang w:val="id-ID"/>
         </w:rPr>
       </w:pPr>
+      <w:r>
+        <w:rPr>
+          <w:rFonts w:ascii="Times New Roman" w:hAnsi="Times New Roman" w:cs="Times New Roman"/>
+          <w:noProof/>
+          <w:sz w:val="24"/>
+          <w:szCs w:val="24"/>
+          <w:lang w:val="id-ID"/>
+        </w:rPr>
+        <w:t>Login: Pengguna yang sudah terdaftar memasukkan username dan password. Sistem akan melakukan validasi. Jika berhasil, pengguna akan diarahkan ke halaman dashboard; jika gagal, sistem akan menampilkan pesan error.</w:t>
+      </w:r>
     </w:p>
     <w:p>
       <w:pPr>
@@ -23977,16 +24558,6 @@
           <w:lang w:val="id-ID"/>
         </w:rPr>
       </w:pPr>
-      <w:r>
-        <w:rPr>
-          <w:rFonts w:ascii="Times New Roman" w:hAnsi="Times New Roman" w:cs="Times New Roman"/>
-          <w:noProof/>
-          <w:sz w:val="24"/>
-          <w:szCs w:val="24"/>
-          <w:lang w:val="id-ID"/>
-        </w:rPr>
-        <w:t>Mengelola Data UMKM: Menambah, melihat, mengubah, dan menghapus data UMKM binaan.</w:t>
-      </w:r>
     </w:p>
     <w:p>
       <w:pPr>
@@ -24001,6 +24572,16 @@
           <w:lang w:val="id-ID"/>
         </w:rPr>
       </w:pPr>
+      <w:r>
+        <w:rPr>
+          <w:rFonts w:ascii="Times New Roman" w:hAnsi="Times New Roman" w:cs="Times New Roman"/>
+          <w:noProof/>
+          <w:sz w:val="24"/>
+          <w:szCs w:val="24"/>
+          <w:lang w:val="id-ID"/>
+        </w:rPr>
+        <w:t>2. Alur Pengelolaan Data UMKM</w:t>
+      </w:r>
     </w:p>
     <w:p>
       <w:pPr>
@@ -24023,7 +24604,7 @@
           <w:szCs w:val="24"/>
           <w:lang w:val="id-ID"/>
         </w:rPr>
-        <w:t>Mengelola Data Kegiatan: Mencatat kegiatan atau program baru yang telah dilaksanakan.</w:t>
+        <w:t>Diagram ini menjelaskan proses menambah, mengubah, dan menghapus data UMKM oleh Pengelola.</w:t>
       </w:r>
     </w:p>
     <w:p>
@@ -24061,7 +24642,7 @@
           <w:szCs w:val="24"/>
           <w:lang w:val="id-ID"/>
         </w:rPr>
-        <w:t>Membuat Pengajuan Reimbursement: Mengisi formulir pengajuan secara digital, mengunggah bukti transaksi, dan mengirimkannya untuk divalidasi.</w:t>
+        <w:t>[Gambar 4.6 Activity Diagram: Tambah Data UMKM]</w:t>
       </w:r>
     </w:p>
     <w:p>
@@ -24099,7 +24680,7 @@
           <w:szCs w:val="24"/>
           <w:lang w:val="id-ID"/>
         </w:rPr>
-        <w:t>Melihat Status Pengajuan: Melacak status pengajuan secara real-time.</w:t>
+        <w:t>[Gambar 4.7 Activity Diagram: Edit Data UMKM]</w:t>
       </w:r>
     </w:p>
     <w:p>
@@ -24137,7 +24718,7 @@
           <w:szCs w:val="24"/>
           <w:lang w:val="id-ID"/>
         </w:rPr>
-        <w:t>Melihat Dashboard: Melihat ringkasan data dan statistik penting.</w:t>
+        <w:t>[Gambar 4.8 Activity Diagram: Hapus Data UMKM]</w:t>
       </w:r>
     </w:p>
     <w:p>
@@ -24175,7 +24756,7 @@
           <w:szCs w:val="24"/>
           <w:lang w:val="id-ID"/>
         </w:rPr>
-        <w:t>Melihat Laporan: Mengakses dan mengunduh laporan yang relevan.</w:t>
+        <w:t>Penjelasan alur:</w:t>
       </w:r>
     </w:p>
     <w:p>
@@ -24213,7 +24794,7 @@
           <w:szCs w:val="24"/>
           <w:lang w:val="id-ID"/>
         </w:rPr>
-        <w:t>Aktor: Staf CSE BNI (Kantor Pusat)</w:t>
+        <w:t>Tambah Data: Pengelola memilih menu "Tambah UMKM", mengisi form, lalu menyimpannya ke database.</w:t>
       </w:r>
     </w:p>
     <w:p>
@@ -24251,7 +24832,7 @@
           <w:szCs w:val="24"/>
           <w:lang w:val="id-ID"/>
         </w:rPr>
-        <w:t>Login: Masuk ke dalam sistem.</w:t>
+        <w:t>Edit Data: Pengelola memilih data UMKM yang ingin diubah, mengklik tombol "Edit", melakukan perubahan pada form, lalu menyimpannya.</w:t>
       </w:r>
     </w:p>
     <w:p>
@@ -24289,7 +24870,7 @@
           <w:szCs w:val="24"/>
           <w:lang w:val="id-ID"/>
         </w:rPr>
-        <w:t>Memvalidasi Pengajuan Reimbursement: Menerima, memeriksa, dan memberikan status "Setuju" atau "Tolak" pada setiap pengajuan yang masuk.</w:t>
+        <w:t>Hapus Data: Pengelola memilih data UMKM yang ingin dihapus, mengklik tombol "Hapus", dan memberikan konfirmasi penghapusan.</w:t>
       </w:r>
     </w:p>
     <w:p>
@@ -24327,7 +24908,7 @@
           <w:szCs w:val="24"/>
           <w:lang w:val="id-ID"/>
         </w:rPr>
-        <w:t>Melihat Dashboard: Memantau seluruh aktivitas program dari semua Rumah BUMN.</w:t>
+        <w:t>3. Alur Pengajuan dan Approval Reimbursement</w:t>
       </w:r>
     </w:p>
     <w:p>
@@ -24343,6 +24924,16 @@
           <w:lang w:val="id-ID"/>
         </w:rPr>
       </w:pPr>
+      <w:r>
+        <w:rPr>
+          <w:rFonts w:ascii="Times New Roman" w:hAnsi="Times New Roman" w:cs="Times New Roman"/>
+          <w:noProof/>
+          <w:sz w:val="24"/>
+          <w:szCs w:val="24"/>
+          <w:lang w:val="id-ID"/>
+        </w:rPr>
+        <w:t>Ini adalah alur inti sistem, mulai dari pencatatan kegiatan hingga proses persetujuan.</w:t>
+      </w:r>
     </w:p>
     <w:p>
       <w:pPr>
@@ -24357,16 +24948,561 @@
           <w:lang w:val="id-ID"/>
         </w:rPr>
       </w:pPr>
-      <w:r>
-        <w:rPr>
-          <w:rFonts w:ascii="Times New Roman" w:hAnsi="Times New Roman" w:cs="Times New Roman"/>
-          <w:noProof/>
-          <w:sz w:val="24"/>
-          <w:szCs w:val="24"/>
-          <w:lang w:val="id-ID"/>
-        </w:rPr>
-        <w:t>Mengelola Laporan: Menghasilkan dan mengunduh laporan rekapitulasi secara otomatis.</w:t>
-      </w:r>
+    </w:p>
+    <w:p>
+      <w:pPr>
+        <w:spacing w:after="0"/>
+        <w:ind w:left="720"/>
+        <w:jc w:val="both"/>
+        <w:rPr>
+          <w:rFonts w:ascii="Times New Roman" w:hAnsi="Times New Roman" w:cs="Times New Roman"/>
+          <w:noProof/>
+          <w:sz w:val="24"/>
+          <w:szCs w:val="24"/>
+          <w:lang w:val="id-ID"/>
+        </w:rPr>
+      </w:pPr>
+      <w:r>
+        <w:rPr>
+          <w:rFonts w:ascii="Times New Roman" w:hAnsi="Times New Roman" w:cs="Times New Roman"/>
+          <w:noProof/>
+          <w:sz w:val="24"/>
+          <w:szCs w:val="24"/>
+          <w:lang w:val="id-ID"/>
+        </w:rPr>
+        <w:t>[Gambar 4.9 Activity Diagram: Tambah Data Kegiatan UMKM]</w:t>
+      </w:r>
+    </w:p>
+    <w:p>
+      <w:pPr>
+        <w:spacing w:after="0"/>
+        <w:ind w:left="720"/>
+        <w:jc w:val="both"/>
+        <w:rPr>
+          <w:rFonts w:ascii="Times New Roman" w:hAnsi="Times New Roman" w:cs="Times New Roman"/>
+          <w:noProof/>
+          <w:sz w:val="24"/>
+          <w:szCs w:val="24"/>
+          <w:lang w:val="id-ID"/>
+        </w:rPr>
+      </w:pPr>
+    </w:p>
+    <w:p>
+      <w:pPr>
+        <w:spacing w:after="0"/>
+        <w:ind w:left="720"/>
+        <w:jc w:val="both"/>
+        <w:rPr>
+          <w:rFonts w:ascii="Times New Roman" w:hAnsi="Times New Roman" w:cs="Times New Roman"/>
+          <w:noProof/>
+          <w:sz w:val="24"/>
+          <w:szCs w:val="24"/>
+          <w:lang w:val="id-ID"/>
+        </w:rPr>
+      </w:pPr>
+      <w:r>
+        <w:rPr>
+          <w:rFonts w:ascii="Times New Roman" w:hAnsi="Times New Roman" w:cs="Times New Roman"/>
+          <w:noProof/>
+          <w:sz w:val="24"/>
+          <w:szCs w:val="24"/>
+          <w:lang w:val="id-ID"/>
+        </w:rPr>
+        <w:t>[Gambar 4.10 Activity Diagram: Generate Form Reimbursement]</w:t>
+      </w:r>
+    </w:p>
+    <w:p>
+      <w:pPr>
+        <w:spacing w:after="0"/>
+        <w:ind w:left="720"/>
+        <w:jc w:val="both"/>
+        <w:rPr>
+          <w:rFonts w:ascii="Times New Roman" w:hAnsi="Times New Roman" w:cs="Times New Roman"/>
+          <w:noProof/>
+          <w:sz w:val="24"/>
+          <w:szCs w:val="24"/>
+          <w:lang w:val="id-ID"/>
+        </w:rPr>
+      </w:pPr>
+    </w:p>
+    <w:p>
+      <w:pPr>
+        <w:spacing w:after="0"/>
+        <w:ind w:left="720"/>
+        <w:jc w:val="both"/>
+        <w:rPr>
+          <w:rFonts w:ascii="Times New Roman" w:hAnsi="Times New Roman" w:cs="Times New Roman"/>
+          <w:noProof/>
+          <w:sz w:val="24"/>
+          <w:szCs w:val="24"/>
+          <w:lang w:val="id-ID"/>
+        </w:rPr>
+      </w:pPr>
+      <w:r>
+        <w:rPr>
+          <w:rFonts w:ascii="Times New Roman" w:hAnsi="Times New Roman" w:cs="Times New Roman"/>
+          <w:noProof/>
+          <w:sz w:val="24"/>
+          <w:szCs w:val="24"/>
+          <w:lang w:val="id-ID"/>
+        </w:rPr>
+        <w:t>[Gambar 4.11 Activity Diagram: Approval Reimbursement]</w:t>
+      </w:r>
+    </w:p>
+    <w:p>
+      <w:pPr>
+        <w:spacing w:after="0"/>
+        <w:ind w:left="720"/>
+        <w:jc w:val="both"/>
+        <w:rPr>
+          <w:rFonts w:ascii="Times New Roman" w:hAnsi="Times New Roman" w:cs="Times New Roman"/>
+          <w:noProof/>
+          <w:sz w:val="24"/>
+          <w:szCs w:val="24"/>
+          <w:lang w:val="id-ID"/>
+        </w:rPr>
+      </w:pPr>
+    </w:p>
+    <w:p>
+      <w:pPr>
+        <w:spacing w:after="0"/>
+        <w:ind w:left="720"/>
+        <w:jc w:val="both"/>
+        <w:rPr>
+          <w:rFonts w:ascii="Times New Roman" w:hAnsi="Times New Roman" w:cs="Times New Roman"/>
+          <w:noProof/>
+          <w:sz w:val="24"/>
+          <w:szCs w:val="24"/>
+          <w:lang w:val="id-ID"/>
+        </w:rPr>
+      </w:pPr>
+      <w:r>
+        <w:rPr>
+          <w:rFonts w:ascii="Times New Roman" w:hAnsi="Times New Roman" w:cs="Times New Roman"/>
+          <w:noProof/>
+          <w:sz w:val="24"/>
+          <w:szCs w:val="24"/>
+          <w:lang w:val="id-ID"/>
+        </w:rPr>
+        <w:t>Penjelasan alur:</w:t>
+      </w:r>
+    </w:p>
+    <w:p>
+      <w:pPr>
+        <w:spacing w:after="0"/>
+        <w:ind w:left="720"/>
+        <w:jc w:val="both"/>
+        <w:rPr>
+          <w:rFonts w:ascii="Times New Roman" w:hAnsi="Times New Roman" w:cs="Times New Roman"/>
+          <w:noProof/>
+          <w:sz w:val="24"/>
+          <w:szCs w:val="24"/>
+          <w:lang w:val="id-ID"/>
+        </w:rPr>
+      </w:pPr>
+    </w:p>
+    <w:p>
+      <w:pPr>
+        <w:spacing w:after="0"/>
+        <w:ind w:left="720"/>
+        <w:jc w:val="both"/>
+        <w:rPr>
+          <w:rFonts w:ascii="Times New Roman" w:hAnsi="Times New Roman" w:cs="Times New Roman"/>
+          <w:noProof/>
+          <w:sz w:val="24"/>
+          <w:szCs w:val="24"/>
+          <w:lang w:val="id-ID"/>
+        </w:rPr>
+      </w:pPr>
+      <w:r>
+        <w:rPr>
+          <w:rFonts w:ascii="Times New Roman" w:hAnsi="Times New Roman" w:cs="Times New Roman"/>
+          <w:noProof/>
+          <w:sz w:val="24"/>
+          <w:szCs w:val="24"/>
+          <w:lang w:val="id-ID"/>
+        </w:rPr>
+        <w:t>Tambah Kegiatan: Pengelola mencatat detail kegiatan yang telah dilaksanakan.</w:t>
+      </w:r>
+    </w:p>
+    <w:p>
+      <w:pPr>
+        <w:spacing w:after="0"/>
+        <w:ind w:left="720"/>
+        <w:jc w:val="both"/>
+        <w:rPr>
+          <w:rFonts w:ascii="Times New Roman" w:hAnsi="Times New Roman" w:cs="Times New Roman"/>
+          <w:noProof/>
+          <w:sz w:val="24"/>
+          <w:szCs w:val="24"/>
+          <w:lang w:val="id-ID"/>
+        </w:rPr>
+      </w:pPr>
+    </w:p>
+    <w:p>
+      <w:pPr>
+        <w:spacing w:after="0"/>
+        <w:ind w:left="720"/>
+        <w:jc w:val="both"/>
+        <w:rPr>
+          <w:rFonts w:ascii="Times New Roman" w:hAnsi="Times New Roman" w:cs="Times New Roman"/>
+          <w:noProof/>
+          <w:sz w:val="24"/>
+          <w:szCs w:val="24"/>
+          <w:lang w:val="id-ID"/>
+        </w:rPr>
+      </w:pPr>
+      <w:r>
+        <w:rPr>
+          <w:rFonts w:ascii="Times New Roman" w:hAnsi="Times New Roman" w:cs="Times New Roman"/>
+          <w:noProof/>
+          <w:sz w:val="24"/>
+          <w:szCs w:val="24"/>
+          <w:lang w:val="id-ID"/>
+        </w:rPr>
+        <w:t>Generate Reimbursement: Pengelola memilih kegiatan yang ingin diajukan reimbursement-nya, lalu sistem akan secara otomatis membuat pengajuan berdasarkan data kegiatan tersebut. Status pengajuan menjadi "Requested".</w:t>
+      </w:r>
+    </w:p>
+    <w:p>
+      <w:pPr>
+        <w:spacing w:after="0"/>
+        <w:ind w:left="720"/>
+        <w:jc w:val="both"/>
+        <w:rPr>
+          <w:rFonts w:ascii="Times New Roman" w:hAnsi="Times New Roman" w:cs="Times New Roman"/>
+          <w:noProof/>
+          <w:sz w:val="24"/>
+          <w:szCs w:val="24"/>
+          <w:lang w:val="id-ID"/>
+        </w:rPr>
+      </w:pPr>
+    </w:p>
+    <w:p>
+      <w:pPr>
+        <w:spacing w:after="0"/>
+        <w:ind w:left="720"/>
+        <w:jc w:val="both"/>
+        <w:rPr>
+          <w:rFonts w:ascii="Times New Roman" w:hAnsi="Times New Roman" w:cs="Times New Roman"/>
+          <w:noProof/>
+          <w:sz w:val="24"/>
+          <w:szCs w:val="24"/>
+          <w:lang w:val="id-ID"/>
+        </w:rPr>
+      </w:pPr>
+      <w:r>
+        <w:rPr>
+          <w:rFonts w:ascii="Times New Roman" w:hAnsi="Times New Roman" w:cs="Times New Roman"/>
+          <w:noProof/>
+          <w:sz w:val="24"/>
+          <w:szCs w:val="24"/>
+          <w:lang w:val="id-ID"/>
+        </w:rPr>
+        <w:t>Approval: Staf CSE melihat daftar pengajuan dengan status "Requested", memilih salah satu untuk diperiksa detailnya.</w:t>
+      </w:r>
+    </w:p>
+    <w:p>
+      <w:pPr>
+        <w:spacing w:after="0"/>
+        <w:ind w:left="720"/>
+        <w:jc w:val="both"/>
+        <w:rPr>
+          <w:rFonts w:ascii="Times New Roman" w:hAnsi="Times New Roman" w:cs="Times New Roman"/>
+          <w:noProof/>
+          <w:sz w:val="24"/>
+          <w:szCs w:val="24"/>
+          <w:lang w:val="id-ID"/>
+        </w:rPr>
+      </w:pPr>
+    </w:p>
+    <w:p>
+      <w:pPr>
+        <w:spacing w:after="0"/>
+        <w:ind w:left="720"/>
+        <w:jc w:val="both"/>
+        <w:rPr>
+          <w:rFonts w:ascii="Times New Roman" w:hAnsi="Times New Roman" w:cs="Times New Roman"/>
+          <w:noProof/>
+          <w:sz w:val="24"/>
+          <w:szCs w:val="24"/>
+          <w:lang w:val="id-ID"/>
+        </w:rPr>
+      </w:pPr>
+      <w:r>
+        <w:rPr>
+          <w:rFonts w:ascii="Times New Roman" w:hAnsi="Times New Roman" w:cs="Times New Roman"/>
+          <w:noProof/>
+          <w:sz w:val="24"/>
+          <w:szCs w:val="24"/>
+          <w:lang w:val="id-ID"/>
+        </w:rPr>
+        <w:t>Staf CSE kemudian memberikan keputusan dengan menekan tombol "Setujui" atau "Tolak". Status pengajuan akan diperbarui di database dan notifikasi akan muncul.</w:t>
+      </w:r>
+    </w:p>
+    <w:p>
+      <w:pPr>
+        <w:spacing w:after="0"/>
+        <w:ind w:left="720"/>
+        <w:jc w:val="both"/>
+        <w:rPr>
+          <w:rFonts w:ascii="Times New Roman" w:hAnsi="Times New Roman" w:cs="Times New Roman"/>
+          <w:noProof/>
+          <w:sz w:val="24"/>
+          <w:szCs w:val="24"/>
+          <w:lang w:val="id-ID"/>
+        </w:rPr>
+      </w:pPr>
+    </w:p>
+    <w:p>
+      <w:pPr>
+        <w:spacing w:after="0"/>
+        <w:ind w:left="720"/>
+        <w:jc w:val="both"/>
+        <w:rPr>
+          <w:rFonts w:ascii="Times New Roman" w:hAnsi="Times New Roman" w:cs="Times New Roman"/>
+          <w:noProof/>
+          <w:sz w:val="24"/>
+          <w:szCs w:val="24"/>
+          <w:lang w:val="id-ID"/>
+        </w:rPr>
+      </w:pPr>
+      <w:r>
+        <w:rPr>
+          <w:rFonts w:ascii="Times New Roman" w:hAnsi="Times New Roman" w:cs="Times New Roman"/>
+          <w:noProof/>
+          <w:sz w:val="24"/>
+          <w:szCs w:val="24"/>
+          <w:lang w:val="id-ID"/>
+        </w:rPr>
+        <w:t>4. Alur Melihat Laporan dan Dashboard</w:t>
+      </w:r>
+    </w:p>
+    <w:p>
+      <w:pPr>
+        <w:spacing w:after="0"/>
+        <w:ind w:left="720"/>
+        <w:jc w:val="both"/>
+        <w:rPr>
+          <w:rFonts w:ascii="Times New Roman" w:hAnsi="Times New Roman" w:cs="Times New Roman"/>
+          <w:noProof/>
+          <w:sz w:val="24"/>
+          <w:szCs w:val="24"/>
+          <w:lang w:val="id-ID"/>
+        </w:rPr>
+      </w:pPr>
+      <w:r>
+        <w:rPr>
+          <w:rFonts w:ascii="Times New Roman" w:hAnsi="Times New Roman" w:cs="Times New Roman"/>
+          <w:noProof/>
+          <w:sz w:val="24"/>
+          <w:szCs w:val="24"/>
+          <w:lang w:val="id-ID"/>
+        </w:rPr>
+        <w:t>Diagram ini menunjukkan bagaimana pengguna dapat melihat data secara visual.</w:t>
+      </w:r>
+    </w:p>
+    <w:p>
+      <w:pPr>
+        <w:spacing w:after="0"/>
+        <w:ind w:left="720"/>
+        <w:jc w:val="both"/>
+        <w:rPr>
+          <w:rFonts w:ascii="Times New Roman" w:hAnsi="Times New Roman" w:cs="Times New Roman"/>
+          <w:noProof/>
+          <w:sz w:val="24"/>
+          <w:szCs w:val="24"/>
+          <w:lang w:val="id-ID"/>
+        </w:rPr>
+      </w:pPr>
+    </w:p>
+    <w:p>
+      <w:pPr>
+        <w:spacing w:after="0"/>
+        <w:ind w:left="720"/>
+        <w:jc w:val="both"/>
+        <w:rPr>
+          <w:rFonts w:ascii="Times New Roman" w:hAnsi="Times New Roman" w:cs="Times New Roman"/>
+          <w:noProof/>
+          <w:sz w:val="24"/>
+          <w:szCs w:val="24"/>
+          <w:lang w:val="id-ID"/>
+        </w:rPr>
+      </w:pPr>
+      <w:r>
+        <w:rPr>
+          <w:rFonts w:ascii="Times New Roman" w:hAnsi="Times New Roman" w:cs="Times New Roman"/>
+          <w:noProof/>
+          <w:sz w:val="24"/>
+          <w:szCs w:val="24"/>
+          <w:lang w:val="id-ID"/>
+        </w:rPr>
+        <w:t>[Gambar 4.12 Activity Diagram: Menampilkan Dashboard]</w:t>
+      </w:r>
+    </w:p>
+    <w:p>
+      <w:pPr>
+        <w:spacing w:after="0"/>
+        <w:ind w:left="720"/>
+        <w:jc w:val="both"/>
+        <w:rPr>
+          <w:rFonts w:ascii="Times New Roman" w:hAnsi="Times New Roman" w:cs="Times New Roman"/>
+          <w:noProof/>
+          <w:sz w:val="24"/>
+          <w:szCs w:val="24"/>
+          <w:lang w:val="id-ID"/>
+        </w:rPr>
+      </w:pPr>
+    </w:p>
+    <w:p>
+      <w:pPr>
+        <w:spacing w:after="0"/>
+        <w:ind w:left="720"/>
+        <w:jc w:val="both"/>
+        <w:rPr>
+          <w:rFonts w:ascii="Times New Roman" w:hAnsi="Times New Roman" w:cs="Times New Roman"/>
+          <w:noProof/>
+          <w:sz w:val="24"/>
+          <w:szCs w:val="24"/>
+          <w:lang w:val="id-ID"/>
+        </w:rPr>
+      </w:pPr>
+      <w:r>
+        <w:rPr>
+          <w:rFonts w:ascii="Times New Roman" w:hAnsi="Times New Roman" w:cs="Times New Roman"/>
+          <w:noProof/>
+          <w:sz w:val="24"/>
+          <w:szCs w:val="24"/>
+          <w:lang w:val="id-ID"/>
+        </w:rPr>
+        <w:t>[Gambar 4.13 Activity Diagram: Menampilkan Laporan]</w:t>
+      </w:r>
+    </w:p>
+    <w:p>
+      <w:pPr>
+        <w:spacing w:after="0"/>
+        <w:ind w:left="720"/>
+        <w:jc w:val="both"/>
+        <w:rPr>
+          <w:rFonts w:ascii="Times New Roman" w:hAnsi="Times New Roman" w:cs="Times New Roman"/>
+          <w:noProof/>
+          <w:sz w:val="24"/>
+          <w:szCs w:val="24"/>
+          <w:lang w:val="id-ID"/>
+        </w:rPr>
+      </w:pPr>
+    </w:p>
+    <w:p>
+      <w:pPr>
+        <w:spacing w:after="0"/>
+        <w:ind w:left="720"/>
+        <w:jc w:val="both"/>
+        <w:rPr>
+          <w:rFonts w:ascii="Times New Roman" w:hAnsi="Times New Roman" w:cs="Times New Roman"/>
+          <w:noProof/>
+          <w:sz w:val="24"/>
+          <w:szCs w:val="24"/>
+          <w:lang w:val="id-ID"/>
+        </w:rPr>
+      </w:pPr>
+      <w:r>
+        <w:rPr>
+          <w:rFonts w:ascii="Times New Roman" w:hAnsi="Times New Roman" w:cs="Times New Roman"/>
+          <w:noProof/>
+          <w:sz w:val="24"/>
+          <w:szCs w:val="24"/>
+          <w:lang w:val="id-ID"/>
+        </w:rPr>
+        <w:t>Penjelasan alur:</w:t>
+      </w:r>
+    </w:p>
+    <w:p>
+      <w:pPr>
+        <w:spacing w:after="0"/>
+        <w:ind w:left="720"/>
+        <w:jc w:val="both"/>
+        <w:rPr>
+          <w:rFonts w:ascii="Times New Roman" w:hAnsi="Times New Roman" w:cs="Times New Roman"/>
+          <w:noProof/>
+          <w:sz w:val="24"/>
+          <w:szCs w:val="24"/>
+          <w:lang w:val="id-ID"/>
+        </w:rPr>
+      </w:pPr>
+    </w:p>
+    <w:p>
+      <w:pPr>
+        <w:spacing w:after="0"/>
+        <w:ind w:left="720"/>
+        <w:jc w:val="both"/>
+        <w:rPr>
+          <w:rFonts w:ascii="Times New Roman" w:hAnsi="Times New Roman" w:cs="Times New Roman"/>
+          <w:noProof/>
+          <w:sz w:val="24"/>
+          <w:szCs w:val="24"/>
+          <w:lang w:val="id-ID"/>
+        </w:rPr>
+      </w:pPr>
+      <w:r>
+        <w:rPr>
+          <w:rFonts w:ascii="Times New Roman" w:hAnsi="Times New Roman" w:cs="Times New Roman"/>
+          <w:noProof/>
+          <w:sz w:val="24"/>
+          <w:szCs w:val="24"/>
+          <w:lang w:val="id-ID"/>
+        </w:rPr>
+        <w:t>Dashboard: Pengguna mengakses menu "Dashboard" dan sistem akan menampilkan ringkasan data dalam bentuk grafik dan statistik.</w:t>
+      </w:r>
+    </w:p>
+    <w:p>
+      <w:pPr>
+        <w:spacing w:after="0"/>
+        <w:ind w:left="720"/>
+        <w:jc w:val="both"/>
+        <w:rPr>
+          <w:rFonts w:ascii="Times New Roman" w:hAnsi="Times New Roman" w:cs="Times New Roman"/>
+          <w:noProof/>
+          <w:sz w:val="24"/>
+          <w:szCs w:val="24"/>
+          <w:lang w:val="id-ID"/>
+        </w:rPr>
+      </w:pPr>
+    </w:p>
+    <w:p>
+      <w:pPr>
+        <w:spacing w:after="0"/>
+        <w:ind w:left="720"/>
+        <w:jc w:val="both"/>
+        <w:rPr>
+          <w:rFonts w:ascii="Times New Roman" w:hAnsi="Times New Roman" w:cs="Times New Roman"/>
+          <w:noProof/>
+          <w:sz w:val="24"/>
+          <w:szCs w:val="24"/>
+          <w:lang w:val="id-ID"/>
+        </w:rPr>
+      </w:pPr>
+      <w:r>
+        <w:rPr>
+          <w:rFonts w:ascii="Times New Roman" w:hAnsi="Times New Roman" w:cs="Times New Roman"/>
+          <w:noProof/>
+          <w:sz w:val="24"/>
+          <w:szCs w:val="24"/>
+          <w:lang w:val="id-ID"/>
+        </w:rPr>
+        <w:t>Laporan: Pengguna mengakses menu "Laporan", memilih jenis dan filter laporan yang diinginkan, lalu sistem akan menampilkan data laporan yang dapat diunduh.</w:t>
+      </w:r>
+    </w:p>
+    <w:p>
+      <w:pPr>
+        <w:spacing w:after="0"/>
+        <w:jc w:val="both"/>
+        <w:rPr>
+          <w:rFonts w:ascii="Times New Roman" w:hAnsi="Times New Roman" w:cs="Times New Roman"/>
+          <w:noProof/>
+          <w:sz w:val="24"/>
+          <w:szCs w:val="24"/>
+          <w:lang w:val="id-ID"/>
+        </w:rPr>
+      </w:pPr>
     </w:p>
     <w:p>
       <w:pPr>
@@ -24378,7 +25514,9 @@
           <w:rFonts w:ascii="Times New Roman" w:hAnsi="Times New Roman" w:cs="Times New Roman"/>
           <w:b/>
           <w:bCs/>
+          <w:noProof/>
           <w:color w:val="000000" w:themeColor="text1"/>
+          <w:lang w:val="id-ID"/>
         </w:rPr>
       </w:pPr>
       <w:r>
@@ -24386,9 +25524,11 @@
           <w:rFonts w:ascii="Times New Roman" w:hAnsi="Times New Roman" w:cs="Times New Roman"/>
           <w:b/>
           <w:bCs/>
+          <w:noProof/>
           <w:color w:val="000000" w:themeColor="text1"/>
-        </w:rPr>
-        <w:t>4.2.2 Activity Diagram</w:t>
+          <w:lang w:val="id-ID"/>
+        </w:rPr>
+        <w:t>4.2.3 Sequence Diagram</w:t>
       </w:r>
     </w:p>
     <w:p>
@@ -24412,7 +25552,7 @@
           <w:szCs w:val="24"/>
           <w:lang w:val="id-ID"/>
         </w:rPr>
-        <w:t>Berikut adalah diagram aktivitas yang menggambarkan alur kerja dari beberapa fungsi kunci pada sistem yang diusulkan.</w:t>
+        <w:t>Diagram sekuens berikut merinci interaksi teknis "di balik layar" untuk beberapa skenario penting.</w:t>
       </w:r>
     </w:p>
     <w:p>
@@ -24450,7 +25590,7 @@
           <w:szCs w:val="24"/>
           <w:lang w:val="id-ID"/>
         </w:rPr>
-        <w:t>1. Alur Registrasi dan Login</w:t>
+        <w:t>(Di sini Anda akan memasukkan gambar Sequence Diagram yang relevan)</w:t>
       </w:r>
     </w:p>
     <w:p>
@@ -24466,16 +25606,6 @@
           <w:lang w:val="id-ID"/>
         </w:rPr>
       </w:pPr>
-      <w:r>
-        <w:rPr>
-          <w:rFonts w:ascii="Times New Roman" w:hAnsi="Times New Roman" w:cs="Times New Roman"/>
-          <w:noProof/>
-          <w:sz w:val="24"/>
-          <w:szCs w:val="24"/>
-          <w:lang w:val="id-ID"/>
-        </w:rPr>
-        <w:t>Diagram ini menjelaskan bagaimana pengguna baru mendaftar dan masuk ke dalam sistem.</w:t>
-      </w:r>
     </w:p>
     <w:p>
       <w:pPr>
@@ -24490,6 +25620,16 @@
           <w:lang w:val="id-ID"/>
         </w:rPr>
       </w:pPr>
+      <w:r>
+        <w:rPr>
+          <w:rFonts w:ascii="Times New Roman" w:hAnsi="Times New Roman" w:cs="Times New Roman"/>
+          <w:noProof/>
+          <w:sz w:val="24"/>
+          <w:szCs w:val="24"/>
+          <w:lang w:val="id-ID"/>
+        </w:rPr>
+        <w:t>Gambar 4.14 Sequence Diagram - Login Pengguna</w:t>
+      </w:r>
     </w:p>
     <w:p>
       <w:pPr>
@@ -24504,16 +25644,6 @@
           <w:lang w:val="id-ID"/>
         </w:rPr>
       </w:pPr>
-      <w:r>
-        <w:rPr>
-          <w:rFonts w:ascii="Times New Roman" w:hAnsi="Times New Roman" w:cs="Times New Roman"/>
-          <w:noProof/>
-          <w:sz w:val="24"/>
-          <w:szCs w:val="24"/>
-          <w:lang w:val="id-ID"/>
-        </w:rPr>
-        <w:t>[Gambar 4.4 Activity Diagram - Register]</w:t>
-      </w:r>
     </w:p>
     <w:p>
       <w:pPr>
@@ -24528,6 +25658,16 @@
           <w:lang w:val="id-ID"/>
         </w:rPr>
       </w:pPr>
+      <w:r>
+        <w:rPr>
+          <w:rFonts w:ascii="Times New Roman" w:hAnsi="Times New Roman" w:cs="Times New Roman"/>
+          <w:noProof/>
+          <w:sz w:val="24"/>
+          <w:szCs w:val="24"/>
+          <w:lang w:val="id-ID"/>
+        </w:rPr>
+        <w:t>Penjelasan alur:</w:t>
+      </w:r>
     </w:p>
     <w:p>
       <w:pPr>
@@ -24542,16 +25682,6 @@
           <w:lang w:val="id-ID"/>
         </w:rPr>
       </w:pPr>
-      <w:r>
-        <w:rPr>
-          <w:rFonts w:ascii="Times New Roman" w:hAnsi="Times New Roman" w:cs="Times New Roman"/>
-          <w:noProof/>
-          <w:sz w:val="24"/>
-          <w:szCs w:val="24"/>
-          <w:lang w:val="id-ID"/>
-        </w:rPr>
-        <w:t>[Gambar 4.5 Activity Diagram - Login]</w:t>
-      </w:r>
     </w:p>
     <w:p>
       <w:pPr>
@@ -24566,6 +25696,16 @@
           <w:lang w:val="id-ID"/>
         </w:rPr>
       </w:pPr>
+      <w:r>
+        <w:rPr>
+          <w:rFonts w:ascii="Times New Roman" w:hAnsi="Times New Roman" w:cs="Times New Roman"/>
+          <w:noProof/>
+          <w:sz w:val="24"/>
+          <w:szCs w:val="24"/>
+          <w:lang w:val="id-ID"/>
+        </w:rPr>
+        <w:t>Pengguna memasukkan username dan password pada HalamanLogin.</w:t>
+      </w:r>
     </w:p>
     <w:p>
       <w:pPr>
@@ -24580,16 +25720,6 @@
           <w:lang w:val="id-ID"/>
         </w:rPr>
       </w:pPr>
-      <w:r>
-        <w:rPr>
-          <w:rFonts w:ascii="Times New Roman" w:hAnsi="Times New Roman" w:cs="Times New Roman"/>
-          <w:noProof/>
-          <w:sz w:val="24"/>
-          <w:szCs w:val="24"/>
-          <w:lang w:val="id-ID"/>
-        </w:rPr>
-        <w:t>Penjelasan alur:</w:t>
-      </w:r>
     </w:p>
     <w:p>
       <w:pPr>
@@ -24604,6 +25734,16 @@
           <w:lang w:val="id-ID"/>
         </w:rPr>
       </w:pPr>
+      <w:r>
+        <w:rPr>
+          <w:rFonts w:ascii="Times New Roman" w:hAnsi="Times New Roman" w:cs="Times New Roman"/>
+          <w:noProof/>
+          <w:sz w:val="24"/>
+          <w:szCs w:val="24"/>
+          <w:lang w:val="id-ID"/>
+        </w:rPr>
+        <w:t>HalamanLogin mengirimkan data tersebut ke AuthController.</w:t>
+      </w:r>
     </w:p>
     <w:p>
       <w:pPr>
@@ -24618,16 +25758,6 @@
           <w:lang w:val="id-ID"/>
         </w:rPr>
       </w:pPr>
-      <w:r>
-        <w:rPr>
-          <w:rFonts w:ascii="Times New Roman" w:hAnsi="Times New Roman" w:cs="Times New Roman"/>
-          <w:noProof/>
-          <w:sz w:val="24"/>
-          <w:szCs w:val="24"/>
-          <w:lang w:val="id-ID"/>
-        </w:rPr>
-        <w:t>Registrasi: Pengguna baru mengakses form registrasi, mengisi data yang diperlukan, dan sistem akan memvalidasi lalu membuat akun baru.</w:t>
-      </w:r>
     </w:p>
     <w:p>
       <w:pPr>
@@ -24642,6 +25772,16 @@
           <w:lang w:val="id-ID"/>
         </w:rPr>
       </w:pPr>
+      <w:r>
+        <w:rPr>
+          <w:rFonts w:ascii="Times New Roman" w:hAnsi="Times New Roman" w:cs="Times New Roman"/>
+          <w:noProof/>
+          <w:sz w:val="24"/>
+          <w:szCs w:val="24"/>
+          <w:lang w:val="id-ID"/>
+        </w:rPr>
+        <w:t>AuthController meminta UserModel untuk mencari pengguna di Database berdasarkan username.</w:t>
+      </w:r>
     </w:p>
     <w:p>
       <w:pPr>
@@ -24656,16 +25796,6 @@
           <w:lang w:val="id-ID"/>
         </w:rPr>
       </w:pPr>
-      <w:r>
-        <w:rPr>
-          <w:rFonts w:ascii="Times New Roman" w:hAnsi="Times New Roman" w:cs="Times New Roman"/>
-          <w:noProof/>
-          <w:sz w:val="24"/>
-          <w:szCs w:val="24"/>
-          <w:lang w:val="id-ID"/>
-        </w:rPr>
-        <w:t>Login: Pengguna yang sudah terdaftar memasukkan username dan password. Sistem akan melakukan validasi. Jika berhasil, pengguna akan diarahkan ke halaman dashboard; jika gagal, sistem akan menampilkan pesan error.</w:t>
-      </w:r>
     </w:p>
     <w:p>
       <w:pPr>
@@ -24680,6 +25810,16 @@
           <w:lang w:val="id-ID"/>
         </w:rPr>
       </w:pPr>
+      <w:r>
+        <w:rPr>
+          <w:rFonts w:ascii="Times New Roman" w:hAnsi="Times New Roman" w:cs="Times New Roman"/>
+          <w:noProof/>
+          <w:sz w:val="24"/>
+          <w:szCs w:val="24"/>
+          <w:lang w:val="id-ID"/>
+        </w:rPr>
+        <w:t>Database mengembalikan data pengguna.</w:t>
+      </w:r>
     </w:p>
     <w:p>
       <w:pPr>
@@ -24694,16 +25834,6 @@
           <w:lang w:val="id-ID"/>
         </w:rPr>
       </w:pPr>
-      <w:r>
-        <w:rPr>
-          <w:rFonts w:ascii="Times New Roman" w:hAnsi="Times New Roman" w:cs="Times New Roman"/>
-          <w:noProof/>
-          <w:sz w:val="24"/>
-          <w:szCs w:val="24"/>
-          <w:lang w:val="id-ID"/>
-        </w:rPr>
-        <w:t>2. Alur Pengelolaan Data UMKM</w:t>
-      </w:r>
     </w:p>
     <w:p>
       <w:pPr>
@@ -24726,7 +25856,7 @@
           <w:szCs w:val="24"/>
           <w:lang w:val="id-ID"/>
         </w:rPr>
-        <w:t>Diagram ini menjelaskan proses menambah, mengubah, dan menghapus data UMKM oleh Pengelola.</w:t>
+        <w:t>AuthController membandingkan password yang dimasukkan dengan yang ada di database.</w:t>
       </w:r>
     </w:p>
     <w:p>
@@ -24764,7 +25894,7 @@
           <w:szCs w:val="24"/>
           <w:lang w:val="id-ID"/>
         </w:rPr>
-        <w:t>[Gambar 4.6 Activity Diagram: Tambah Data UMKM]</w:t>
+        <w:t>Jika cocok, AuthController membuat sesi dan mengarahkan pengguna ke HalamanDashboard.</w:t>
       </w:r>
     </w:p>
     <w:p>
@@ -24802,821 +25932,13 @@
           <w:szCs w:val="24"/>
           <w:lang w:val="id-ID"/>
         </w:rPr>
-        <w:t>[Gambar 4.7 Activity Diagram: Edit Data UMKM]</w:t>
+        <w:t>(Anda bisa menambahkan penjelasan untuk sequence diagram lain, misalnya "Menyimpan Pengajuan Reimbursement")</w:t>
       </w:r>
     </w:p>
     <w:p>
       <w:pPr>
         <w:spacing w:after="0"/>
         <w:ind w:left="720"/>
-        <w:jc w:val="both"/>
-        <w:rPr>
-          <w:rFonts w:ascii="Times New Roman" w:hAnsi="Times New Roman" w:cs="Times New Roman"/>
-          <w:noProof/>
-          <w:sz w:val="24"/>
-          <w:szCs w:val="24"/>
-          <w:lang w:val="id-ID"/>
-        </w:rPr>
-      </w:pPr>
-    </w:p>
-    <w:p>
-      <w:pPr>
-        <w:spacing w:after="0"/>
-        <w:ind w:left="720"/>
-        <w:jc w:val="both"/>
-        <w:rPr>
-          <w:rFonts w:ascii="Times New Roman" w:hAnsi="Times New Roman" w:cs="Times New Roman"/>
-          <w:noProof/>
-          <w:sz w:val="24"/>
-          <w:szCs w:val="24"/>
-          <w:lang w:val="id-ID"/>
-        </w:rPr>
-      </w:pPr>
-      <w:r>
-        <w:rPr>
-          <w:rFonts w:ascii="Times New Roman" w:hAnsi="Times New Roman" w:cs="Times New Roman"/>
-          <w:noProof/>
-          <w:sz w:val="24"/>
-          <w:szCs w:val="24"/>
-          <w:lang w:val="id-ID"/>
-        </w:rPr>
-        <w:t>[Gambar 4.8 Activity Diagram: Hapus Data UMKM]</w:t>
-      </w:r>
-    </w:p>
-    <w:p>
-      <w:pPr>
-        <w:spacing w:after="0"/>
-        <w:ind w:left="720"/>
-        <w:jc w:val="both"/>
-        <w:rPr>
-          <w:rFonts w:ascii="Times New Roman" w:hAnsi="Times New Roman" w:cs="Times New Roman"/>
-          <w:noProof/>
-          <w:sz w:val="24"/>
-          <w:szCs w:val="24"/>
-          <w:lang w:val="id-ID"/>
-        </w:rPr>
-      </w:pPr>
-    </w:p>
-    <w:p>
-      <w:pPr>
-        <w:spacing w:after="0"/>
-        <w:ind w:left="720"/>
-        <w:jc w:val="both"/>
-        <w:rPr>
-          <w:rFonts w:ascii="Times New Roman" w:hAnsi="Times New Roman" w:cs="Times New Roman"/>
-          <w:noProof/>
-          <w:sz w:val="24"/>
-          <w:szCs w:val="24"/>
-          <w:lang w:val="id-ID"/>
-        </w:rPr>
-      </w:pPr>
-      <w:r>
-        <w:rPr>
-          <w:rFonts w:ascii="Times New Roman" w:hAnsi="Times New Roman" w:cs="Times New Roman"/>
-          <w:noProof/>
-          <w:sz w:val="24"/>
-          <w:szCs w:val="24"/>
-          <w:lang w:val="id-ID"/>
-        </w:rPr>
-        <w:t>Penjelasan alur:</w:t>
-      </w:r>
-    </w:p>
-    <w:p>
-      <w:pPr>
-        <w:spacing w:after="0"/>
-        <w:ind w:left="720"/>
-        <w:jc w:val="both"/>
-        <w:rPr>
-          <w:rFonts w:ascii="Times New Roman" w:hAnsi="Times New Roman" w:cs="Times New Roman"/>
-          <w:noProof/>
-          <w:sz w:val="24"/>
-          <w:szCs w:val="24"/>
-          <w:lang w:val="id-ID"/>
-        </w:rPr>
-      </w:pPr>
-    </w:p>
-    <w:p>
-      <w:pPr>
-        <w:spacing w:after="0"/>
-        <w:ind w:left="720"/>
-        <w:jc w:val="both"/>
-        <w:rPr>
-          <w:rFonts w:ascii="Times New Roman" w:hAnsi="Times New Roman" w:cs="Times New Roman"/>
-          <w:noProof/>
-          <w:sz w:val="24"/>
-          <w:szCs w:val="24"/>
-          <w:lang w:val="id-ID"/>
-        </w:rPr>
-      </w:pPr>
-      <w:r>
-        <w:rPr>
-          <w:rFonts w:ascii="Times New Roman" w:hAnsi="Times New Roman" w:cs="Times New Roman"/>
-          <w:noProof/>
-          <w:sz w:val="24"/>
-          <w:szCs w:val="24"/>
-          <w:lang w:val="id-ID"/>
-        </w:rPr>
-        <w:t>Tambah Data: Pengelola memilih menu "Tambah UMKM", mengisi form, lalu menyimpannya ke database.</w:t>
-      </w:r>
-    </w:p>
-    <w:p>
-      <w:pPr>
-        <w:spacing w:after="0"/>
-        <w:ind w:left="720"/>
-        <w:jc w:val="both"/>
-        <w:rPr>
-          <w:rFonts w:ascii="Times New Roman" w:hAnsi="Times New Roman" w:cs="Times New Roman"/>
-          <w:noProof/>
-          <w:sz w:val="24"/>
-          <w:szCs w:val="24"/>
-          <w:lang w:val="id-ID"/>
-        </w:rPr>
-      </w:pPr>
-    </w:p>
-    <w:p>
-      <w:pPr>
-        <w:spacing w:after="0"/>
-        <w:ind w:left="720"/>
-        <w:jc w:val="both"/>
-        <w:rPr>
-          <w:rFonts w:ascii="Times New Roman" w:hAnsi="Times New Roman" w:cs="Times New Roman"/>
-          <w:noProof/>
-          <w:sz w:val="24"/>
-          <w:szCs w:val="24"/>
-          <w:lang w:val="id-ID"/>
-        </w:rPr>
-      </w:pPr>
-      <w:r>
-        <w:rPr>
-          <w:rFonts w:ascii="Times New Roman" w:hAnsi="Times New Roman" w:cs="Times New Roman"/>
-          <w:noProof/>
-          <w:sz w:val="24"/>
-          <w:szCs w:val="24"/>
-          <w:lang w:val="id-ID"/>
-        </w:rPr>
-        <w:t>Edit Data: Pengelola memilih data UMKM yang ingin diubah, mengklik tombol "Edit", melakukan perubahan pada form, lalu menyimpannya.</w:t>
-      </w:r>
-    </w:p>
-    <w:p>
-      <w:pPr>
-        <w:spacing w:after="0"/>
-        <w:ind w:left="720"/>
-        <w:jc w:val="both"/>
-        <w:rPr>
-          <w:rFonts w:ascii="Times New Roman" w:hAnsi="Times New Roman" w:cs="Times New Roman"/>
-          <w:noProof/>
-          <w:sz w:val="24"/>
-          <w:szCs w:val="24"/>
-          <w:lang w:val="id-ID"/>
-        </w:rPr>
-      </w:pPr>
-    </w:p>
-    <w:p>
-      <w:pPr>
-        <w:spacing w:after="0"/>
-        <w:ind w:left="720"/>
-        <w:jc w:val="both"/>
-        <w:rPr>
-          <w:rFonts w:ascii="Times New Roman" w:hAnsi="Times New Roman" w:cs="Times New Roman"/>
-          <w:noProof/>
-          <w:sz w:val="24"/>
-          <w:szCs w:val="24"/>
-          <w:lang w:val="id-ID"/>
-        </w:rPr>
-      </w:pPr>
-      <w:r>
-        <w:rPr>
-          <w:rFonts w:ascii="Times New Roman" w:hAnsi="Times New Roman" w:cs="Times New Roman"/>
-          <w:noProof/>
-          <w:sz w:val="24"/>
-          <w:szCs w:val="24"/>
-          <w:lang w:val="id-ID"/>
-        </w:rPr>
-        <w:t>Hapus Data: Pengelola memilih data UMKM yang ingin dihapus, mengklik tombol "Hapus", dan memberikan konfirmasi penghapusan.</w:t>
-      </w:r>
-    </w:p>
-    <w:p>
-      <w:pPr>
-        <w:spacing w:after="0"/>
-        <w:ind w:left="720"/>
-        <w:jc w:val="both"/>
-        <w:rPr>
-          <w:rFonts w:ascii="Times New Roman" w:hAnsi="Times New Roman" w:cs="Times New Roman"/>
-          <w:noProof/>
-          <w:sz w:val="24"/>
-          <w:szCs w:val="24"/>
-          <w:lang w:val="id-ID"/>
-        </w:rPr>
-      </w:pPr>
-    </w:p>
-    <w:p>
-      <w:pPr>
-        <w:spacing w:after="0"/>
-        <w:ind w:left="720"/>
-        <w:jc w:val="both"/>
-        <w:rPr>
-          <w:rFonts w:ascii="Times New Roman" w:hAnsi="Times New Roman" w:cs="Times New Roman"/>
-          <w:noProof/>
-          <w:sz w:val="24"/>
-          <w:szCs w:val="24"/>
-          <w:lang w:val="id-ID"/>
-        </w:rPr>
-      </w:pPr>
-      <w:r>
-        <w:rPr>
-          <w:rFonts w:ascii="Times New Roman" w:hAnsi="Times New Roman" w:cs="Times New Roman"/>
-          <w:noProof/>
-          <w:sz w:val="24"/>
-          <w:szCs w:val="24"/>
-          <w:lang w:val="id-ID"/>
-        </w:rPr>
-        <w:t>3. Alur Pengajuan dan Approval Reimbursement</w:t>
-      </w:r>
-    </w:p>
-    <w:p>
-      <w:pPr>
-        <w:spacing w:after="0"/>
-        <w:ind w:left="720"/>
-        <w:jc w:val="both"/>
-        <w:rPr>
-          <w:rFonts w:ascii="Times New Roman" w:hAnsi="Times New Roman" w:cs="Times New Roman"/>
-          <w:noProof/>
-          <w:sz w:val="24"/>
-          <w:szCs w:val="24"/>
-          <w:lang w:val="id-ID"/>
-        </w:rPr>
-      </w:pPr>
-      <w:r>
-        <w:rPr>
-          <w:rFonts w:ascii="Times New Roman" w:hAnsi="Times New Roman" w:cs="Times New Roman"/>
-          <w:noProof/>
-          <w:sz w:val="24"/>
-          <w:szCs w:val="24"/>
-          <w:lang w:val="id-ID"/>
-        </w:rPr>
-        <w:t>Ini adalah alur inti sistem, mulai dari pencatatan kegiatan hingga proses persetujuan.</w:t>
-      </w:r>
-    </w:p>
-    <w:p>
-      <w:pPr>
-        <w:spacing w:after="0"/>
-        <w:ind w:left="720"/>
-        <w:jc w:val="both"/>
-        <w:rPr>
-          <w:rFonts w:ascii="Times New Roman" w:hAnsi="Times New Roman" w:cs="Times New Roman"/>
-          <w:noProof/>
-          <w:sz w:val="24"/>
-          <w:szCs w:val="24"/>
-          <w:lang w:val="id-ID"/>
-        </w:rPr>
-      </w:pPr>
-    </w:p>
-    <w:p>
-      <w:pPr>
-        <w:spacing w:after="0"/>
-        <w:ind w:left="720"/>
-        <w:jc w:val="both"/>
-        <w:rPr>
-          <w:rFonts w:ascii="Times New Roman" w:hAnsi="Times New Roman" w:cs="Times New Roman"/>
-          <w:noProof/>
-          <w:sz w:val="24"/>
-          <w:szCs w:val="24"/>
-          <w:lang w:val="id-ID"/>
-        </w:rPr>
-      </w:pPr>
-      <w:r>
-        <w:rPr>
-          <w:rFonts w:ascii="Times New Roman" w:hAnsi="Times New Roman" w:cs="Times New Roman"/>
-          <w:noProof/>
-          <w:sz w:val="24"/>
-          <w:szCs w:val="24"/>
-          <w:lang w:val="id-ID"/>
-        </w:rPr>
-        <w:t>[Gambar 4.9 Activity Diagram: Tambah Data Kegiatan UMKM]</w:t>
-      </w:r>
-    </w:p>
-    <w:p>
-      <w:pPr>
-        <w:spacing w:after="0"/>
-        <w:ind w:left="720"/>
-        <w:jc w:val="both"/>
-        <w:rPr>
-          <w:rFonts w:ascii="Times New Roman" w:hAnsi="Times New Roman" w:cs="Times New Roman"/>
-          <w:noProof/>
-          <w:sz w:val="24"/>
-          <w:szCs w:val="24"/>
-          <w:lang w:val="id-ID"/>
-        </w:rPr>
-      </w:pPr>
-    </w:p>
-    <w:p>
-      <w:pPr>
-        <w:spacing w:after="0"/>
-        <w:ind w:left="720"/>
-        <w:jc w:val="both"/>
-        <w:rPr>
-          <w:rFonts w:ascii="Times New Roman" w:hAnsi="Times New Roman" w:cs="Times New Roman"/>
-          <w:noProof/>
-          <w:sz w:val="24"/>
-          <w:szCs w:val="24"/>
-          <w:lang w:val="id-ID"/>
-        </w:rPr>
-      </w:pPr>
-      <w:r>
-        <w:rPr>
-          <w:rFonts w:ascii="Times New Roman" w:hAnsi="Times New Roman" w:cs="Times New Roman"/>
-          <w:noProof/>
-          <w:sz w:val="24"/>
-          <w:szCs w:val="24"/>
-          <w:lang w:val="id-ID"/>
-        </w:rPr>
-        <w:t>[Gambar 4.10 Activity Diagram: Generate Form Reimbursement]</w:t>
-      </w:r>
-    </w:p>
-    <w:p>
-      <w:pPr>
-        <w:spacing w:after="0"/>
-        <w:ind w:left="720"/>
-        <w:jc w:val="both"/>
-        <w:rPr>
-          <w:rFonts w:ascii="Times New Roman" w:hAnsi="Times New Roman" w:cs="Times New Roman"/>
-          <w:noProof/>
-          <w:sz w:val="24"/>
-          <w:szCs w:val="24"/>
-          <w:lang w:val="id-ID"/>
-        </w:rPr>
-      </w:pPr>
-    </w:p>
-    <w:p>
-      <w:pPr>
-        <w:spacing w:after="0"/>
-        <w:ind w:left="720"/>
-        <w:jc w:val="both"/>
-        <w:rPr>
-          <w:rFonts w:ascii="Times New Roman" w:hAnsi="Times New Roman" w:cs="Times New Roman"/>
-          <w:noProof/>
-          <w:sz w:val="24"/>
-          <w:szCs w:val="24"/>
-          <w:lang w:val="id-ID"/>
-        </w:rPr>
-      </w:pPr>
-      <w:r>
-        <w:rPr>
-          <w:rFonts w:ascii="Times New Roman" w:hAnsi="Times New Roman" w:cs="Times New Roman"/>
-          <w:noProof/>
-          <w:sz w:val="24"/>
-          <w:szCs w:val="24"/>
-          <w:lang w:val="id-ID"/>
-        </w:rPr>
-        <w:t>[Gambar 4.11 Activity Diagram: Approval Reimbursement]</w:t>
-      </w:r>
-    </w:p>
-    <w:p>
-      <w:pPr>
-        <w:spacing w:after="0"/>
-        <w:ind w:left="720"/>
-        <w:jc w:val="both"/>
-        <w:rPr>
-          <w:rFonts w:ascii="Times New Roman" w:hAnsi="Times New Roman" w:cs="Times New Roman"/>
-          <w:noProof/>
-          <w:sz w:val="24"/>
-          <w:szCs w:val="24"/>
-          <w:lang w:val="id-ID"/>
-        </w:rPr>
-      </w:pPr>
-    </w:p>
-    <w:p>
-      <w:pPr>
-        <w:spacing w:after="0"/>
-        <w:ind w:left="720"/>
-        <w:jc w:val="both"/>
-        <w:rPr>
-          <w:rFonts w:ascii="Times New Roman" w:hAnsi="Times New Roman" w:cs="Times New Roman"/>
-          <w:noProof/>
-          <w:sz w:val="24"/>
-          <w:szCs w:val="24"/>
-          <w:lang w:val="id-ID"/>
-        </w:rPr>
-      </w:pPr>
-      <w:r>
-        <w:rPr>
-          <w:rFonts w:ascii="Times New Roman" w:hAnsi="Times New Roman" w:cs="Times New Roman"/>
-          <w:noProof/>
-          <w:sz w:val="24"/>
-          <w:szCs w:val="24"/>
-          <w:lang w:val="id-ID"/>
-        </w:rPr>
-        <w:t>Penjelasan alur:</w:t>
-      </w:r>
-    </w:p>
-    <w:p>
-      <w:pPr>
-        <w:spacing w:after="0"/>
-        <w:ind w:left="720"/>
-        <w:jc w:val="both"/>
-        <w:rPr>
-          <w:rFonts w:ascii="Times New Roman" w:hAnsi="Times New Roman" w:cs="Times New Roman"/>
-          <w:noProof/>
-          <w:sz w:val="24"/>
-          <w:szCs w:val="24"/>
-          <w:lang w:val="id-ID"/>
-        </w:rPr>
-      </w:pPr>
-    </w:p>
-    <w:p>
-      <w:pPr>
-        <w:spacing w:after="0"/>
-        <w:ind w:left="720"/>
-        <w:jc w:val="both"/>
-        <w:rPr>
-          <w:rFonts w:ascii="Times New Roman" w:hAnsi="Times New Roman" w:cs="Times New Roman"/>
-          <w:noProof/>
-          <w:sz w:val="24"/>
-          <w:szCs w:val="24"/>
-          <w:lang w:val="id-ID"/>
-        </w:rPr>
-      </w:pPr>
-      <w:r>
-        <w:rPr>
-          <w:rFonts w:ascii="Times New Roman" w:hAnsi="Times New Roman" w:cs="Times New Roman"/>
-          <w:noProof/>
-          <w:sz w:val="24"/>
-          <w:szCs w:val="24"/>
-          <w:lang w:val="id-ID"/>
-        </w:rPr>
-        <w:lastRenderedPageBreak/>
-        <w:t>Tambah Kegiatan: Pengelola mencatat detail kegiatan yang telah dilaksanakan.</w:t>
-      </w:r>
-    </w:p>
-    <w:p>
-      <w:pPr>
-        <w:spacing w:after="0"/>
-        <w:ind w:left="720"/>
-        <w:jc w:val="both"/>
-        <w:rPr>
-          <w:rFonts w:ascii="Times New Roman" w:hAnsi="Times New Roman" w:cs="Times New Roman"/>
-          <w:noProof/>
-          <w:sz w:val="24"/>
-          <w:szCs w:val="24"/>
-          <w:lang w:val="id-ID"/>
-        </w:rPr>
-      </w:pPr>
-    </w:p>
-    <w:p>
-      <w:pPr>
-        <w:spacing w:after="0"/>
-        <w:ind w:left="720"/>
-        <w:jc w:val="both"/>
-        <w:rPr>
-          <w:rFonts w:ascii="Times New Roman" w:hAnsi="Times New Roman" w:cs="Times New Roman"/>
-          <w:noProof/>
-          <w:sz w:val="24"/>
-          <w:szCs w:val="24"/>
-          <w:lang w:val="id-ID"/>
-        </w:rPr>
-      </w:pPr>
-      <w:r>
-        <w:rPr>
-          <w:rFonts w:ascii="Times New Roman" w:hAnsi="Times New Roman" w:cs="Times New Roman"/>
-          <w:noProof/>
-          <w:sz w:val="24"/>
-          <w:szCs w:val="24"/>
-          <w:lang w:val="id-ID"/>
-        </w:rPr>
-        <w:t>Generate Reimbursement: Pengelola memilih kegiatan yang ingin diajukan reimbursement-nya, lalu sistem akan secara otomatis membuat pengajuan berdasarkan data kegiatan tersebut. Status pengajuan menjadi "Requested".</w:t>
-      </w:r>
-    </w:p>
-    <w:p>
-      <w:pPr>
-        <w:spacing w:after="0"/>
-        <w:ind w:left="720"/>
-        <w:jc w:val="both"/>
-        <w:rPr>
-          <w:rFonts w:ascii="Times New Roman" w:hAnsi="Times New Roman" w:cs="Times New Roman"/>
-          <w:noProof/>
-          <w:sz w:val="24"/>
-          <w:szCs w:val="24"/>
-          <w:lang w:val="id-ID"/>
-        </w:rPr>
-      </w:pPr>
-    </w:p>
-    <w:p>
-      <w:pPr>
-        <w:spacing w:after="0"/>
-        <w:ind w:left="720"/>
-        <w:jc w:val="both"/>
-        <w:rPr>
-          <w:rFonts w:ascii="Times New Roman" w:hAnsi="Times New Roman" w:cs="Times New Roman"/>
-          <w:noProof/>
-          <w:sz w:val="24"/>
-          <w:szCs w:val="24"/>
-          <w:lang w:val="id-ID"/>
-        </w:rPr>
-      </w:pPr>
-      <w:r>
-        <w:rPr>
-          <w:rFonts w:ascii="Times New Roman" w:hAnsi="Times New Roman" w:cs="Times New Roman"/>
-          <w:noProof/>
-          <w:sz w:val="24"/>
-          <w:szCs w:val="24"/>
-          <w:lang w:val="id-ID"/>
-        </w:rPr>
-        <w:t>Approval: Staf CSE melihat daftar pengajuan dengan status "Requested", memilih salah satu untuk diperiksa detailnya.</w:t>
-      </w:r>
-    </w:p>
-    <w:p>
-      <w:pPr>
-        <w:spacing w:after="0"/>
-        <w:ind w:left="720"/>
-        <w:jc w:val="both"/>
-        <w:rPr>
-          <w:rFonts w:ascii="Times New Roman" w:hAnsi="Times New Roman" w:cs="Times New Roman"/>
-          <w:noProof/>
-          <w:sz w:val="24"/>
-          <w:szCs w:val="24"/>
-          <w:lang w:val="id-ID"/>
-        </w:rPr>
-      </w:pPr>
-    </w:p>
-    <w:p>
-      <w:pPr>
-        <w:spacing w:after="0"/>
-        <w:ind w:left="720"/>
-        <w:jc w:val="both"/>
-        <w:rPr>
-          <w:rFonts w:ascii="Times New Roman" w:hAnsi="Times New Roman" w:cs="Times New Roman"/>
-          <w:noProof/>
-          <w:sz w:val="24"/>
-          <w:szCs w:val="24"/>
-          <w:lang w:val="id-ID"/>
-        </w:rPr>
-      </w:pPr>
-      <w:r>
-        <w:rPr>
-          <w:rFonts w:ascii="Times New Roman" w:hAnsi="Times New Roman" w:cs="Times New Roman"/>
-          <w:noProof/>
-          <w:sz w:val="24"/>
-          <w:szCs w:val="24"/>
-          <w:lang w:val="id-ID"/>
-        </w:rPr>
-        <w:t>Staf CSE kemudian memberikan keputusan dengan menekan tombol "Setujui" atau "Tolak". Status pengajuan akan diperbarui di database dan notifikasi akan muncul.</w:t>
-      </w:r>
-    </w:p>
-    <w:p>
-      <w:pPr>
-        <w:spacing w:after="0"/>
-        <w:ind w:left="720"/>
-        <w:jc w:val="both"/>
-        <w:rPr>
-          <w:rFonts w:ascii="Times New Roman" w:hAnsi="Times New Roman" w:cs="Times New Roman"/>
-          <w:noProof/>
-          <w:sz w:val="24"/>
-          <w:szCs w:val="24"/>
-          <w:lang w:val="id-ID"/>
-        </w:rPr>
-      </w:pPr>
-    </w:p>
-    <w:p>
-      <w:pPr>
-        <w:spacing w:after="0"/>
-        <w:ind w:left="720"/>
-        <w:jc w:val="both"/>
-        <w:rPr>
-          <w:rFonts w:ascii="Times New Roman" w:hAnsi="Times New Roman" w:cs="Times New Roman"/>
-          <w:noProof/>
-          <w:sz w:val="24"/>
-          <w:szCs w:val="24"/>
-          <w:lang w:val="id-ID"/>
-        </w:rPr>
-      </w:pPr>
-      <w:r>
-        <w:rPr>
-          <w:rFonts w:ascii="Times New Roman" w:hAnsi="Times New Roman" w:cs="Times New Roman"/>
-          <w:noProof/>
-          <w:sz w:val="24"/>
-          <w:szCs w:val="24"/>
-          <w:lang w:val="id-ID"/>
-        </w:rPr>
-        <w:t>4. Alur Melihat Laporan dan Dashboard</w:t>
-      </w:r>
-    </w:p>
-    <w:p>
-      <w:pPr>
-        <w:spacing w:after="0"/>
-        <w:ind w:left="720"/>
-        <w:jc w:val="both"/>
-        <w:rPr>
-          <w:rFonts w:ascii="Times New Roman" w:hAnsi="Times New Roman" w:cs="Times New Roman"/>
-          <w:noProof/>
-          <w:sz w:val="24"/>
-          <w:szCs w:val="24"/>
-          <w:lang w:val="id-ID"/>
-        </w:rPr>
-      </w:pPr>
-      <w:r>
-        <w:rPr>
-          <w:rFonts w:ascii="Times New Roman" w:hAnsi="Times New Roman" w:cs="Times New Roman"/>
-          <w:noProof/>
-          <w:sz w:val="24"/>
-          <w:szCs w:val="24"/>
-          <w:lang w:val="id-ID"/>
-        </w:rPr>
-        <w:t>Diagram ini menunjukkan bagaimana pengguna dapat melihat data secara visual.</w:t>
-      </w:r>
-    </w:p>
-    <w:p>
-      <w:pPr>
-        <w:spacing w:after="0"/>
-        <w:ind w:left="720"/>
-        <w:jc w:val="both"/>
-        <w:rPr>
-          <w:rFonts w:ascii="Times New Roman" w:hAnsi="Times New Roman" w:cs="Times New Roman"/>
-          <w:noProof/>
-          <w:sz w:val="24"/>
-          <w:szCs w:val="24"/>
-          <w:lang w:val="id-ID"/>
-        </w:rPr>
-      </w:pPr>
-    </w:p>
-    <w:p>
-      <w:pPr>
-        <w:spacing w:after="0"/>
-        <w:ind w:left="720"/>
-        <w:jc w:val="both"/>
-        <w:rPr>
-          <w:rFonts w:ascii="Times New Roman" w:hAnsi="Times New Roman" w:cs="Times New Roman"/>
-          <w:noProof/>
-          <w:sz w:val="24"/>
-          <w:szCs w:val="24"/>
-          <w:lang w:val="id-ID"/>
-        </w:rPr>
-      </w:pPr>
-      <w:r>
-        <w:rPr>
-          <w:rFonts w:ascii="Times New Roman" w:hAnsi="Times New Roman" w:cs="Times New Roman"/>
-          <w:noProof/>
-          <w:sz w:val="24"/>
-          <w:szCs w:val="24"/>
-          <w:lang w:val="id-ID"/>
-        </w:rPr>
-        <w:t>[Gambar 4.12 Activity Diagram: Menampilkan Dashboard]</w:t>
-      </w:r>
-    </w:p>
-    <w:p>
-      <w:pPr>
-        <w:spacing w:after="0"/>
-        <w:ind w:left="720"/>
-        <w:jc w:val="both"/>
-        <w:rPr>
-          <w:rFonts w:ascii="Times New Roman" w:hAnsi="Times New Roman" w:cs="Times New Roman"/>
-          <w:noProof/>
-          <w:sz w:val="24"/>
-          <w:szCs w:val="24"/>
-          <w:lang w:val="id-ID"/>
-        </w:rPr>
-      </w:pPr>
-    </w:p>
-    <w:p>
-      <w:pPr>
-        <w:spacing w:after="0"/>
-        <w:ind w:left="720"/>
-        <w:jc w:val="both"/>
-        <w:rPr>
-          <w:rFonts w:ascii="Times New Roman" w:hAnsi="Times New Roman" w:cs="Times New Roman"/>
-          <w:noProof/>
-          <w:sz w:val="24"/>
-          <w:szCs w:val="24"/>
-          <w:lang w:val="id-ID"/>
-        </w:rPr>
-      </w:pPr>
-      <w:r>
-        <w:rPr>
-          <w:rFonts w:ascii="Times New Roman" w:hAnsi="Times New Roman" w:cs="Times New Roman"/>
-          <w:noProof/>
-          <w:sz w:val="24"/>
-          <w:szCs w:val="24"/>
-          <w:lang w:val="id-ID"/>
-        </w:rPr>
-        <w:t>[Gambar 4.13 Activity Diagram: Menampilkan Laporan]</w:t>
-      </w:r>
-    </w:p>
-    <w:p>
-      <w:pPr>
-        <w:spacing w:after="0"/>
-        <w:ind w:left="720"/>
-        <w:jc w:val="both"/>
-        <w:rPr>
-          <w:rFonts w:ascii="Times New Roman" w:hAnsi="Times New Roman" w:cs="Times New Roman"/>
-          <w:noProof/>
-          <w:sz w:val="24"/>
-          <w:szCs w:val="24"/>
-          <w:lang w:val="id-ID"/>
-        </w:rPr>
-      </w:pPr>
-    </w:p>
-    <w:p>
-      <w:pPr>
-        <w:spacing w:after="0"/>
-        <w:ind w:left="720"/>
-        <w:jc w:val="both"/>
-        <w:rPr>
-          <w:rFonts w:ascii="Times New Roman" w:hAnsi="Times New Roman" w:cs="Times New Roman"/>
-          <w:noProof/>
-          <w:sz w:val="24"/>
-          <w:szCs w:val="24"/>
-          <w:lang w:val="id-ID"/>
-        </w:rPr>
-      </w:pPr>
-      <w:r>
-        <w:rPr>
-          <w:rFonts w:ascii="Times New Roman" w:hAnsi="Times New Roman" w:cs="Times New Roman"/>
-          <w:noProof/>
-          <w:sz w:val="24"/>
-          <w:szCs w:val="24"/>
-          <w:lang w:val="id-ID"/>
-        </w:rPr>
-        <w:t>Penjelasan alur:</w:t>
-      </w:r>
-    </w:p>
-    <w:p>
-      <w:pPr>
-        <w:spacing w:after="0"/>
-        <w:ind w:left="720"/>
-        <w:jc w:val="both"/>
-        <w:rPr>
-          <w:rFonts w:ascii="Times New Roman" w:hAnsi="Times New Roman" w:cs="Times New Roman"/>
-          <w:noProof/>
-          <w:sz w:val="24"/>
-          <w:szCs w:val="24"/>
-          <w:lang w:val="id-ID"/>
-        </w:rPr>
-      </w:pPr>
-    </w:p>
-    <w:p>
-      <w:pPr>
-        <w:spacing w:after="0"/>
-        <w:ind w:left="720"/>
-        <w:jc w:val="both"/>
-        <w:rPr>
-          <w:rFonts w:ascii="Times New Roman" w:hAnsi="Times New Roman" w:cs="Times New Roman"/>
-          <w:noProof/>
-          <w:sz w:val="24"/>
-          <w:szCs w:val="24"/>
-          <w:lang w:val="id-ID"/>
-        </w:rPr>
-      </w:pPr>
-      <w:r>
-        <w:rPr>
-          <w:rFonts w:ascii="Times New Roman" w:hAnsi="Times New Roman" w:cs="Times New Roman"/>
-          <w:noProof/>
-          <w:sz w:val="24"/>
-          <w:szCs w:val="24"/>
-          <w:lang w:val="id-ID"/>
-        </w:rPr>
-        <w:t>Dashboard: Pengguna mengakses menu "Dashboard" dan sistem akan menampilkan ringkasan data dalam bentuk grafik dan statistik.</w:t>
-      </w:r>
-    </w:p>
-    <w:p>
-      <w:pPr>
-        <w:spacing w:after="0"/>
-        <w:ind w:left="720"/>
-        <w:jc w:val="both"/>
-        <w:rPr>
-          <w:rFonts w:ascii="Times New Roman" w:hAnsi="Times New Roman" w:cs="Times New Roman"/>
-          <w:noProof/>
-          <w:sz w:val="24"/>
-          <w:szCs w:val="24"/>
-          <w:lang w:val="id-ID"/>
-        </w:rPr>
-      </w:pPr>
-    </w:p>
-    <w:p>
-      <w:pPr>
-        <w:spacing w:after="0"/>
-        <w:ind w:left="720"/>
-        <w:jc w:val="both"/>
-        <w:rPr>
-          <w:rFonts w:ascii="Times New Roman" w:hAnsi="Times New Roman" w:cs="Times New Roman"/>
-          <w:noProof/>
-          <w:sz w:val="24"/>
-          <w:szCs w:val="24"/>
-          <w:lang w:val="id-ID"/>
-        </w:rPr>
-      </w:pPr>
-      <w:r>
-        <w:rPr>
-          <w:rFonts w:ascii="Times New Roman" w:hAnsi="Times New Roman" w:cs="Times New Roman"/>
-          <w:noProof/>
-          <w:sz w:val="24"/>
-          <w:szCs w:val="24"/>
-          <w:lang w:val="id-ID"/>
-        </w:rPr>
-        <w:t>Laporan: Pengguna mengakses menu "Laporan", memilih jenis dan filter laporan yang diinginkan, lalu sistem akan menampilkan data laporan yang dapat diunduh.</w:t>
-      </w:r>
-    </w:p>
-    <w:p>
-      <w:pPr>
-        <w:spacing w:after="0"/>
         <w:jc w:val="both"/>
         <w:rPr>
           <w:rFonts w:ascii="Times New Roman" w:hAnsi="Times New Roman" w:cs="Times New Roman"/>
@@ -25651,7 +25973,7 @@
           <w:color w:val="000000" w:themeColor="text1"/>
           <w:lang w:val="id-ID"/>
         </w:rPr>
-        <w:t>4.2.3 Sequence Diagram</w:t>
+        <w:t>4.2.4 Class Diagram</w:t>
       </w:r>
     </w:p>
     <w:p>
@@ -25675,7 +25997,7 @@
           <w:szCs w:val="24"/>
           <w:lang w:val="id-ID"/>
         </w:rPr>
-        <w:t>Diagram sekuens berikut merinci interaksi teknis "di balik layar" untuk beberapa skenario penting.</w:t>
+        <w:t>Diagram kelas berikut berfungsi sebagai cetak biru dari struktur data sistem, menunjukkan entitas utama dan hubungannya.</w:t>
       </w:r>
     </w:p>
     <w:p>
@@ -25713,7 +26035,7 @@
           <w:szCs w:val="24"/>
           <w:lang w:val="id-ID"/>
         </w:rPr>
-        <w:t>(Di sini Anda akan memasukkan gambar Sequence Diagram yang relevan)</w:t>
+        <w:t>(Di sini Anda akan memasukkan gambar Class Diagram)</w:t>
       </w:r>
     </w:p>
     <w:p>
@@ -25751,7 +26073,7 @@
           <w:szCs w:val="24"/>
           <w:lang w:val="id-ID"/>
         </w:rPr>
-        <w:t>Gambar 4.14 Sequence Diagram - Login Pengguna</w:t>
+        <w:t>Gambar 4.15 Class Diagram Sistem Usulan</w:t>
       </w:r>
     </w:p>
     <w:p>
@@ -25789,7 +26111,7 @@
           <w:szCs w:val="24"/>
           <w:lang w:val="id-ID"/>
         </w:rPr>
-        <w:t>Penjelasan alur:</w:t>
+        <w:t>Penjelasan kelas utama:</w:t>
       </w:r>
     </w:p>
     <w:p>
@@ -25827,7 +26149,7 @@
           <w:szCs w:val="24"/>
           <w:lang w:val="id-ID"/>
         </w:rPr>
-        <w:t>Pengguna memasukkan username dan password pada HalamanLogin.</w:t>
+        <w:t>Pengguna: Menyimpan data pengguna sistem (ID, nama, email, password, peran).</w:t>
       </w:r>
     </w:p>
     <w:p>
@@ -25865,8 +26187,7 @@
           <w:szCs w:val="24"/>
           <w:lang w:val="id-ID"/>
         </w:rPr>
-        <w:lastRenderedPageBreak/>
-        <w:t>HalamanLogin mengirimkan data tersebut ke AuthController.</w:t>
+        <w:t>RumahBUMN: Menyimpan data profil Rumah BUMN.</w:t>
       </w:r>
     </w:p>
     <w:p>
@@ -25904,7 +26225,7 @@
           <w:szCs w:val="24"/>
           <w:lang w:val="id-ID"/>
         </w:rPr>
-        <w:t>AuthController meminta UserModel untuk mencari pengguna di Database berdasarkan username.</w:t>
+        <w:t>UMKM: Menyimpan data UMKM binaan (ID, nama UMKM, alamat, dll).</w:t>
       </w:r>
     </w:p>
     <w:p>
@@ -25942,7 +26263,7 @@
           <w:szCs w:val="24"/>
           <w:lang w:val="id-ID"/>
         </w:rPr>
-        <w:t>Database mengembalikan data pengguna.</w:t>
+        <w:t>Kegiatan: Menyimpan data kegiatan yang dilaksanakan (ID, nama kegiatan, tanggal, deskripsi).</w:t>
       </w:r>
     </w:p>
     <w:p>
@@ -25980,7 +26301,7 @@
           <w:szCs w:val="24"/>
           <w:lang w:val="id-ID"/>
         </w:rPr>
-        <w:t>AuthController membandingkan password yang dimasukkan dengan yang ada di database.</w:t>
+        <w:t>Reimbursement: Menyimpan data pengajuan (ID, jumlah dana, tanggal pengajuan, status, catatan).</w:t>
       </w:r>
     </w:p>
     <w:p>
@@ -26018,7 +26339,7 @@
           <w:szCs w:val="24"/>
           <w:lang w:val="id-ID"/>
         </w:rPr>
-        <w:t>Jika cocok, AuthController membuat sesi dan mengarahkan pengguna ke HalamanDashboard.</w:t>
+        <w:t>Dokumen: Menyimpan informasi file bukti transaksi yang diunggah.</w:t>
       </w:r>
     </w:p>
     <w:p>
@@ -26056,13 +26377,12 @@
           <w:szCs w:val="24"/>
           <w:lang w:val="id-ID"/>
         </w:rPr>
-        <w:t>(Anda bisa menambahkan penjelasan untuk sequence diagram lain, misalnya "Menyimpan Pengajuan Reimbursement")</w:t>
+        <w:t>Hubungan antar kelas antara lain: satu Pengguna (Pengelola) dapat mengelola banyak UMKM, dan satu Kegiatan dapat memiliki satu Reimbursement.</w:t>
       </w:r>
     </w:p>
     <w:p>
       <w:pPr>
         <w:spacing w:after="0"/>
-        <w:ind w:left="720"/>
         <w:jc w:val="both"/>
         <w:rPr>
           <w:rFonts w:ascii="Times New Roman" w:hAnsi="Times New Roman" w:cs="Times New Roman"/>
@@ -26097,7 +26417,7 @@
           <w:color w:val="000000" w:themeColor="text1"/>
           <w:lang w:val="id-ID"/>
         </w:rPr>
-        <w:t>4.2.4 Class Diagram</w:t>
+        <w:t>4.2.5 Mock Up</w:t>
       </w:r>
     </w:p>
     <w:p>
@@ -26121,7 +26441,7 @@
           <w:szCs w:val="24"/>
           <w:lang w:val="id-ID"/>
         </w:rPr>
-        <w:t>Diagram kelas berikut berfungsi sebagai cetak biru dari struktur data sistem, menunjukkan entitas utama dan hubungannya.</w:t>
+        <w:t>Berikut adalah rancangan visual atau mockup dari antarmuka pengguna sistem yang diusulkan. Mockup ini memberikan gambaran nyata tentang bagaimana tampilan sistem dan bagaimana pengguna akan berinteraksi dengannya.</w:t>
       </w:r>
     </w:p>
     <w:p>
@@ -26159,7 +26479,7 @@
           <w:szCs w:val="24"/>
           <w:lang w:val="id-ID"/>
         </w:rPr>
-        <w:t>(Di sini Anda akan memasukkan gambar Class Diagram)</w:t>
+        <w:t>1. Halaman Login dan Registrasi</w:t>
       </w:r>
     </w:p>
     <w:p>
@@ -26197,7 +26517,7 @@
           <w:szCs w:val="24"/>
           <w:lang w:val="id-ID"/>
         </w:rPr>
-        <w:t>Gambar 4.15 Class Diagram Sistem Usulan</w:t>
+        <w:t>[Gambar 4.16 Tampilan Halaman Login]</w:t>
       </w:r>
     </w:p>
     <w:p>
@@ -26235,7 +26555,7 @@
           <w:szCs w:val="24"/>
           <w:lang w:val="id-ID"/>
         </w:rPr>
-        <w:t>Penjelasan kelas utama:</w:t>
+        <w:t>[Gambar 4.17 Tampilan Halaman Registrasi]</w:t>
       </w:r>
     </w:p>
     <w:p>
@@ -26273,7 +26593,7 @@
           <w:szCs w:val="24"/>
           <w:lang w:val="id-ID"/>
         </w:rPr>
-        <w:t>Pengguna: Menyimpan data pengguna sistem (ID, nama, email, password, peran).</w:t>
+        <w:t>Halaman login menyediakan form untuk memasukkan email dan password. Terdapat juga tautan menuju halaman registrasi bagi pengguna yang belum memiliki akun. Halaman registrasi berisi form untuk pendaftaran pengguna baru.</w:t>
       </w:r>
     </w:p>
     <w:p>
@@ -26311,7 +26631,7 @@
           <w:szCs w:val="24"/>
           <w:lang w:val="id-ID"/>
         </w:rPr>
-        <w:t>RumahBUMN: Menyimpan data profil Rumah BUMN.</w:t>
+        <w:t>2. Halaman Dashboard</w:t>
       </w:r>
     </w:p>
     <w:p>
@@ -26349,7 +26669,8 @@
           <w:szCs w:val="24"/>
           <w:lang w:val="id-ID"/>
         </w:rPr>
-        <w:t>UMKM: Menyimpan data UMKM binaan (ID, nama UMKM, alamat, dll).</w:t>
+        <w:lastRenderedPageBreak/>
+        <w:t>[Gambar 4.18 Tampilan Halaman Dashboard]</w:t>
       </w:r>
     </w:p>
     <w:p>
@@ -26387,7 +26708,7 @@
           <w:szCs w:val="24"/>
           <w:lang w:val="id-ID"/>
         </w:rPr>
-        <w:t>Kegiatan: Menyimpan data kegiatan yang dilaksanakan (ID, nama kegiatan, tanggal, deskripsi).</w:t>
+        <w:t>Setelah berhasil login, pengguna akan diarahkan ke halaman dashboard. Halaman ini menyajikan ringkasan data secara visual, seperti jumlah total UMKM, jumlah kegiatan, dan status pengajuan reimbursement terakhir dalam bentuk grafik dan angka statistik untuk memudahkan pemantauan.</w:t>
       </w:r>
     </w:p>
     <w:p>
@@ -26425,7 +26746,7 @@
           <w:szCs w:val="24"/>
           <w:lang w:val="id-ID"/>
         </w:rPr>
-        <w:t>Reimbursement: Menyimpan data pengajuan (ID, jumlah dana, tanggal pengajuan, status, catatan).</w:t>
+        <w:t>3. Halaman Pengelolaan UMKM</w:t>
       </w:r>
     </w:p>
     <w:p>
@@ -26463,7 +26784,7 @@
           <w:szCs w:val="24"/>
           <w:lang w:val="id-ID"/>
         </w:rPr>
-        <w:t>Dokumen: Menyimpan informasi file bukti transaksi yang diunggah.</w:t>
+        <w:t>[Gambar 4.19 Tampilan Halaman Tambah UMKM]</w:t>
       </w:r>
     </w:p>
     <w:p>
@@ -26501,48 +26822,7 @@
           <w:szCs w:val="24"/>
           <w:lang w:val="id-ID"/>
         </w:rPr>
-        <w:lastRenderedPageBreak/>
-        <w:t>Hubungan antar kelas antara lain: satu Pengguna (Pengelola) dapat mengelola banyak UMKM, dan satu Kegiatan dapat memiliki satu Reimbursement.</w:t>
-      </w:r>
-    </w:p>
-    <w:p>
-      <w:pPr>
-        <w:spacing w:after="0"/>
-        <w:jc w:val="both"/>
-        <w:rPr>
-          <w:rFonts w:ascii="Times New Roman" w:hAnsi="Times New Roman" w:cs="Times New Roman"/>
-          <w:noProof/>
-          <w:sz w:val="24"/>
-          <w:szCs w:val="24"/>
-          <w:lang w:val="id-ID"/>
-        </w:rPr>
-      </w:pPr>
-    </w:p>
-    <w:p>
-      <w:pPr>
-        <w:pStyle w:val="Heading3"/>
-        <w:spacing w:before="0"/>
-        <w:ind w:firstLine="720"/>
-        <w:jc w:val="both"/>
-        <w:rPr>
-          <w:rFonts w:ascii="Times New Roman" w:hAnsi="Times New Roman" w:cs="Times New Roman"/>
-          <w:b/>
-          <w:bCs/>
-          <w:noProof/>
-          <w:color w:val="000000" w:themeColor="text1"/>
-          <w:lang w:val="id-ID"/>
-        </w:rPr>
-      </w:pPr>
-      <w:r>
-        <w:rPr>
-          <w:rFonts w:ascii="Times New Roman" w:hAnsi="Times New Roman" w:cs="Times New Roman"/>
-          <w:b/>
-          <w:bCs/>
-          <w:noProof/>
-          <w:color w:val="000000" w:themeColor="text1"/>
-          <w:lang w:val="id-ID"/>
-        </w:rPr>
-        <w:t>4.2.5 Mock Up</w:t>
+        <w:t>[Gambar 4.20 Tampilan Halaman Edit UMKM]</w:t>
       </w:r>
     </w:p>
     <w:p>
@@ -26558,16 +26838,6 @@
           <w:lang w:val="id-ID"/>
         </w:rPr>
       </w:pPr>
-      <w:r>
-        <w:rPr>
-          <w:rFonts w:ascii="Times New Roman" w:hAnsi="Times New Roman" w:cs="Times New Roman"/>
-          <w:noProof/>
-          <w:sz w:val="24"/>
-          <w:szCs w:val="24"/>
-          <w:lang w:val="id-ID"/>
-        </w:rPr>
-        <w:t>Berikut adalah rancangan visual atau mockup dari antarmuka pengguna sistem yang diusulkan. Mockup ini memberikan gambaran nyata tentang bagaimana tampilan sistem dan bagaimana pengguna akan berinteraksi dengannya.</w:t>
-      </w:r>
     </w:p>
     <w:p>
       <w:pPr>
@@ -26582,6 +26852,16 @@
           <w:lang w:val="id-ID"/>
         </w:rPr>
       </w:pPr>
+      <w:r>
+        <w:rPr>
+          <w:rFonts w:ascii="Times New Roman" w:hAnsi="Times New Roman" w:cs="Times New Roman"/>
+          <w:noProof/>
+          <w:sz w:val="24"/>
+          <w:szCs w:val="24"/>
+          <w:lang w:val="id-ID"/>
+        </w:rPr>
+        <w:t>[Gambar 4.21 Tampilan Halaman Konfirmasi Hapus UMKM]</w:t>
+      </w:r>
     </w:p>
     <w:p>
       <w:pPr>
@@ -26596,16 +26876,6 @@
           <w:lang w:val="id-ID"/>
         </w:rPr>
       </w:pPr>
-      <w:r>
-        <w:rPr>
-          <w:rFonts w:ascii="Times New Roman" w:hAnsi="Times New Roman" w:cs="Times New Roman"/>
-          <w:noProof/>
-          <w:sz w:val="24"/>
-          <w:szCs w:val="24"/>
-          <w:lang w:val="id-ID"/>
-        </w:rPr>
-        <w:t>1. Halaman Login dan Registrasi</w:t>
-      </w:r>
     </w:p>
     <w:p>
       <w:pPr>
@@ -26620,6 +26890,16 @@
           <w:lang w:val="id-ID"/>
         </w:rPr>
       </w:pPr>
+      <w:r>
+        <w:rPr>
+          <w:rFonts w:ascii="Times New Roman" w:hAnsi="Times New Roman" w:cs="Times New Roman"/>
+          <w:noProof/>
+          <w:sz w:val="24"/>
+          <w:szCs w:val="24"/>
+          <w:lang w:val="id-ID"/>
+        </w:rPr>
+        <w:t>Halaman ini memungkinkan Pengelola Rumah BUMN untuk melakukan operasi CRUD (Create, Read, Update, Delete) pada data UMKM binaan. Terdapat tombol untuk menambah data baru, serta opsi untuk mengedit dan menghapus data yang sudah ada pada setiap baris tabel.</w:t>
+      </w:r>
     </w:p>
     <w:p>
       <w:pPr>
@@ -26634,16 +26914,6 @@
           <w:lang w:val="id-ID"/>
         </w:rPr>
       </w:pPr>
-      <w:r>
-        <w:rPr>
-          <w:rFonts w:ascii="Times New Roman" w:hAnsi="Times New Roman" w:cs="Times New Roman"/>
-          <w:noProof/>
-          <w:sz w:val="24"/>
-          <w:szCs w:val="24"/>
-          <w:lang w:val="id-ID"/>
-        </w:rPr>
-        <w:t>[Gambar 4.16 Tampilan Halaman Login]</w:t>
-      </w:r>
     </w:p>
     <w:p>
       <w:pPr>
@@ -26658,409 +26928,14 @@
           <w:lang w:val="id-ID"/>
         </w:rPr>
       </w:pPr>
-    </w:p>
-    <w:p>
-      <w:pPr>
-        <w:spacing w:after="0"/>
-        <w:ind w:left="720"/>
-        <w:jc w:val="both"/>
-        <w:rPr>
-          <w:rFonts w:ascii="Times New Roman" w:hAnsi="Times New Roman" w:cs="Times New Roman"/>
-          <w:noProof/>
-          <w:sz w:val="24"/>
-          <w:szCs w:val="24"/>
-          <w:lang w:val="id-ID"/>
-        </w:rPr>
-      </w:pPr>
-      <w:r>
-        <w:rPr>
-          <w:rFonts w:ascii="Times New Roman" w:hAnsi="Times New Roman" w:cs="Times New Roman"/>
-          <w:noProof/>
-          <w:sz w:val="24"/>
-          <w:szCs w:val="24"/>
-          <w:lang w:val="id-ID"/>
-        </w:rPr>
-        <w:t>[Gambar 4.17 Tampilan Halaman Registrasi]</w:t>
-      </w:r>
-    </w:p>
-    <w:p>
-      <w:pPr>
-        <w:spacing w:after="0"/>
-        <w:ind w:left="720"/>
-        <w:jc w:val="both"/>
-        <w:rPr>
-          <w:rFonts w:ascii="Times New Roman" w:hAnsi="Times New Roman" w:cs="Times New Roman"/>
-          <w:noProof/>
-          <w:sz w:val="24"/>
-          <w:szCs w:val="24"/>
-          <w:lang w:val="id-ID"/>
-        </w:rPr>
-      </w:pPr>
-    </w:p>
-    <w:p>
-      <w:pPr>
-        <w:spacing w:after="0"/>
-        <w:ind w:left="720"/>
-        <w:jc w:val="both"/>
-        <w:rPr>
-          <w:rFonts w:ascii="Times New Roman" w:hAnsi="Times New Roman" w:cs="Times New Roman"/>
-          <w:noProof/>
-          <w:sz w:val="24"/>
-          <w:szCs w:val="24"/>
-          <w:lang w:val="id-ID"/>
-        </w:rPr>
-      </w:pPr>
-      <w:r>
-        <w:rPr>
-          <w:rFonts w:ascii="Times New Roman" w:hAnsi="Times New Roman" w:cs="Times New Roman"/>
-          <w:noProof/>
-          <w:sz w:val="24"/>
-          <w:szCs w:val="24"/>
-          <w:lang w:val="id-ID"/>
-        </w:rPr>
-        <w:t>Halaman login menyediakan form untuk memasukkan email dan password. Terdapat juga tautan menuju halaman registrasi bagi pengguna yang belum memiliki akun. Halaman registrasi berisi form untuk pendaftaran pengguna baru.</w:t>
-      </w:r>
-    </w:p>
-    <w:p>
-      <w:pPr>
-        <w:spacing w:after="0"/>
-        <w:ind w:left="720"/>
-        <w:jc w:val="both"/>
-        <w:rPr>
-          <w:rFonts w:ascii="Times New Roman" w:hAnsi="Times New Roman" w:cs="Times New Roman"/>
-          <w:noProof/>
-          <w:sz w:val="24"/>
-          <w:szCs w:val="24"/>
-          <w:lang w:val="id-ID"/>
-        </w:rPr>
-      </w:pPr>
-    </w:p>
-    <w:p>
-      <w:pPr>
-        <w:spacing w:after="0"/>
-        <w:ind w:left="720"/>
-        <w:jc w:val="both"/>
-        <w:rPr>
-          <w:rFonts w:ascii="Times New Roman" w:hAnsi="Times New Roman" w:cs="Times New Roman"/>
-          <w:noProof/>
-          <w:sz w:val="24"/>
-          <w:szCs w:val="24"/>
-          <w:lang w:val="id-ID"/>
-        </w:rPr>
-      </w:pPr>
-      <w:r>
-        <w:rPr>
-          <w:rFonts w:ascii="Times New Roman" w:hAnsi="Times New Roman" w:cs="Times New Roman"/>
-          <w:noProof/>
-          <w:sz w:val="24"/>
-          <w:szCs w:val="24"/>
-          <w:lang w:val="id-ID"/>
-        </w:rPr>
-        <w:t>2. Halaman Dashboard</w:t>
-      </w:r>
-    </w:p>
-    <w:p>
-      <w:pPr>
-        <w:spacing w:after="0"/>
-        <w:ind w:left="720"/>
-        <w:jc w:val="both"/>
-        <w:rPr>
-          <w:rFonts w:ascii="Times New Roman" w:hAnsi="Times New Roman" w:cs="Times New Roman"/>
-          <w:noProof/>
-          <w:sz w:val="24"/>
-          <w:szCs w:val="24"/>
-          <w:lang w:val="id-ID"/>
-        </w:rPr>
-      </w:pPr>
-    </w:p>
-    <w:p>
-      <w:pPr>
-        <w:spacing w:after="0"/>
-        <w:ind w:left="720"/>
-        <w:jc w:val="both"/>
-        <w:rPr>
-          <w:rFonts w:ascii="Times New Roman" w:hAnsi="Times New Roman" w:cs="Times New Roman"/>
-          <w:noProof/>
-          <w:sz w:val="24"/>
-          <w:szCs w:val="24"/>
-          <w:lang w:val="id-ID"/>
-        </w:rPr>
-      </w:pPr>
-      <w:r>
-        <w:rPr>
-          <w:rFonts w:ascii="Times New Roman" w:hAnsi="Times New Roman" w:cs="Times New Roman"/>
-          <w:noProof/>
-          <w:sz w:val="24"/>
-          <w:szCs w:val="24"/>
-          <w:lang w:val="id-ID"/>
-        </w:rPr>
-        <w:t>[Gambar 4.18 Tampilan Halaman Dashboard]</w:t>
-      </w:r>
-    </w:p>
-    <w:p>
-      <w:pPr>
-        <w:spacing w:after="0"/>
-        <w:ind w:left="720"/>
-        <w:jc w:val="both"/>
-        <w:rPr>
-          <w:rFonts w:ascii="Times New Roman" w:hAnsi="Times New Roman" w:cs="Times New Roman"/>
-          <w:noProof/>
-          <w:sz w:val="24"/>
-          <w:szCs w:val="24"/>
-          <w:lang w:val="id-ID"/>
-        </w:rPr>
-      </w:pPr>
-    </w:p>
-    <w:p>
-      <w:pPr>
-        <w:spacing w:after="0"/>
-        <w:ind w:left="720"/>
-        <w:jc w:val="both"/>
-        <w:rPr>
-          <w:rFonts w:ascii="Times New Roman" w:hAnsi="Times New Roman" w:cs="Times New Roman"/>
-          <w:noProof/>
-          <w:sz w:val="24"/>
-          <w:szCs w:val="24"/>
-          <w:lang w:val="id-ID"/>
-        </w:rPr>
-      </w:pPr>
-      <w:r>
-        <w:rPr>
-          <w:rFonts w:ascii="Times New Roman" w:hAnsi="Times New Roman" w:cs="Times New Roman"/>
-          <w:noProof/>
-          <w:sz w:val="24"/>
-          <w:szCs w:val="24"/>
-          <w:lang w:val="id-ID"/>
-        </w:rPr>
-        <w:t>Setelah berhasil login, pengguna akan diarahkan ke halaman dashboard. Halaman ini menyajikan ringkasan data secara visual, seperti jumlah total UMKM, jumlah kegiatan, dan status pengajuan reimbursement terakhir dalam bentuk grafik dan angka statistik untuk memudahkan pemantauan.</w:t>
-      </w:r>
-    </w:p>
-    <w:p>
-      <w:pPr>
-        <w:spacing w:after="0"/>
-        <w:ind w:left="720"/>
-        <w:jc w:val="both"/>
-        <w:rPr>
-          <w:rFonts w:ascii="Times New Roman" w:hAnsi="Times New Roman" w:cs="Times New Roman"/>
-          <w:noProof/>
-          <w:sz w:val="24"/>
-          <w:szCs w:val="24"/>
-          <w:lang w:val="id-ID"/>
-        </w:rPr>
-      </w:pPr>
-    </w:p>
-    <w:p>
-      <w:pPr>
-        <w:spacing w:after="0"/>
-        <w:ind w:left="720"/>
-        <w:jc w:val="both"/>
-        <w:rPr>
-          <w:rFonts w:ascii="Times New Roman" w:hAnsi="Times New Roman" w:cs="Times New Roman"/>
-          <w:noProof/>
-          <w:sz w:val="24"/>
-          <w:szCs w:val="24"/>
-          <w:lang w:val="id-ID"/>
-        </w:rPr>
-      </w:pPr>
-      <w:r>
-        <w:rPr>
-          <w:rFonts w:ascii="Times New Roman" w:hAnsi="Times New Roman" w:cs="Times New Roman"/>
-          <w:noProof/>
-          <w:sz w:val="24"/>
-          <w:szCs w:val="24"/>
-          <w:lang w:val="id-ID"/>
-        </w:rPr>
-        <w:t>3. Halaman Pengelolaan UMKM</w:t>
-      </w:r>
-    </w:p>
-    <w:p>
-      <w:pPr>
-        <w:spacing w:after="0"/>
-        <w:ind w:left="720"/>
-        <w:jc w:val="both"/>
-        <w:rPr>
-          <w:rFonts w:ascii="Times New Roman" w:hAnsi="Times New Roman" w:cs="Times New Roman"/>
-          <w:noProof/>
-          <w:sz w:val="24"/>
-          <w:szCs w:val="24"/>
-          <w:lang w:val="id-ID"/>
-        </w:rPr>
-      </w:pPr>
-    </w:p>
-    <w:p>
-      <w:pPr>
-        <w:spacing w:after="0"/>
-        <w:ind w:left="720"/>
-        <w:jc w:val="both"/>
-        <w:rPr>
-          <w:rFonts w:ascii="Times New Roman" w:hAnsi="Times New Roman" w:cs="Times New Roman"/>
-          <w:noProof/>
-          <w:sz w:val="24"/>
-          <w:szCs w:val="24"/>
-          <w:lang w:val="id-ID"/>
-        </w:rPr>
-      </w:pPr>
-      <w:r>
-        <w:rPr>
-          <w:rFonts w:ascii="Times New Roman" w:hAnsi="Times New Roman" w:cs="Times New Roman"/>
-          <w:noProof/>
-          <w:sz w:val="24"/>
-          <w:szCs w:val="24"/>
-          <w:lang w:val="id-ID"/>
-        </w:rPr>
-        <w:t>[Gambar 4.19 Tampilan Halaman Tambah UMKM]</w:t>
-      </w:r>
-    </w:p>
-    <w:p>
-      <w:pPr>
-        <w:spacing w:after="0"/>
-        <w:ind w:left="720"/>
-        <w:jc w:val="both"/>
-        <w:rPr>
-          <w:rFonts w:ascii="Times New Roman" w:hAnsi="Times New Roman" w:cs="Times New Roman"/>
-          <w:noProof/>
-          <w:sz w:val="24"/>
-          <w:szCs w:val="24"/>
-          <w:lang w:val="id-ID"/>
-        </w:rPr>
-      </w:pPr>
-    </w:p>
-    <w:p>
-      <w:pPr>
-        <w:spacing w:after="0"/>
-        <w:ind w:left="720"/>
-        <w:jc w:val="both"/>
-        <w:rPr>
-          <w:rFonts w:ascii="Times New Roman" w:hAnsi="Times New Roman" w:cs="Times New Roman"/>
-          <w:noProof/>
-          <w:sz w:val="24"/>
-          <w:szCs w:val="24"/>
-          <w:lang w:val="id-ID"/>
-        </w:rPr>
-      </w:pPr>
-      <w:r>
-        <w:rPr>
-          <w:rFonts w:ascii="Times New Roman" w:hAnsi="Times New Roman" w:cs="Times New Roman"/>
-          <w:noProof/>
-          <w:sz w:val="24"/>
-          <w:szCs w:val="24"/>
-          <w:lang w:val="id-ID"/>
-        </w:rPr>
-        <w:t>[Gambar 4.20 Tampilan Halaman Edit UMKM]</w:t>
-      </w:r>
-    </w:p>
-    <w:p>
-      <w:pPr>
-        <w:spacing w:after="0"/>
-        <w:ind w:left="720"/>
-        <w:jc w:val="both"/>
-        <w:rPr>
-          <w:rFonts w:ascii="Times New Roman" w:hAnsi="Times New Roman" w:cs="Times New Roman"/>
-          <w:noProof/>
-          <w:sz w:val="24"/>
-          <w:szCs w:val="24"/>
-          <w:lang w:val="id-ID"/>
-        </w:rPr>
-      </w:pPr>
-    </w:p>
-    <w:p>
-      <w:pPr>
-        <w:spacing w:after="0"/>
-        <w:ind w:left="720"/>
-        <w:jc w:val="both"/>
-        <w:rPr>
-          <w:rFonts w:ascii="Times New Roman" w:hAnsi="Times New Roman" w:cs="Times New Roman"/>
-          <w:noProof/>
-          <w:sz w:val="24"/>
-          <w:szCs w:val="24"/>
-          <w:lang w:val="id-ID"/>
-        </w:rPr>
-      </w:pPr>
-      <w:r>
-        <w:rPr>
-          <w:rFonts w:ascii="Times New Roman" w:hAnsi="Times New Roman" w:cs="Times New Roman"/>
-          <w:noProof/>
-          <w:sz w:val="24"/>
-          <w:szCs w:val="24"/>
-          <w:lang w:val="id-ID"/>
-        </w:rPr>
-        <w:t>[Gambar 4.21 Tampilan Halaman Konfirmasi Hapus UMKM]</w:t>
-      </w:r>
-    </w:p>
-    <w:p>
-      <w:pPr>
-        <w:spacing w:after="0"/>
-        <w:ind w:left="720"/>
-        <w:jc w:val="both"/>
-        <w:rPr>
-          <w:rFonts w:ascii="Times New Roman" w:hAnsi="Times New Roman" w:cs="Times New Roman"/>
-          <w:noProof/>
-          <w:sz w:val="24"/>
-          <w:szCs w:val="24"/>
-          <w:lang w:val="id-ID"/>
-        </w:rPr>
-      </w:pPr>
-    </w:p>
-    <w:p>
-      <w:pPr>
-        <w:spacing w:after="0"/>
-        <w:ind w:left="720"/>
-        <w:jc w:val="both"/>
-        <w:rPr>
-          <w:rFonts w:ascii="Times New Roman" w:hAnsi="Times New Roman" w:cs="Times New Roman"/>
-          <w:noProof/>
-          <w:sz w:val="24"/>
-          <w:szCs w:val="24"/>
-          <w:lang w:val="id-ID"/>
-        </w:rPr>
-      </w:pPr>
-      <w:r>
-        <w:rPr>
-          <w:rFonts w:ascii="Times New Roman" w:hAnsi="Times New Roman" w:cs="Times New Roman"/>
-          <w:noProof/>
-          <w:sz w:val="24"/>
-          <w:szCs w:val="24"/>
-          <w:lang w:val="id-ID"/>
-        </w:rPr>
-        <w:t>Halaman ini memungkinkan Pengelola Rumah BUMN untuk melakukan operasi CRUD (Create, Read, Update, Delete) pada data UMKM binaan. Terdapat tombol untuk menambah data baru, serta opsi untuk mengedit dan menghapus data yang sudah ada pada setiap baris tabel.</w:t>
-      </w:r>
-    </w:p>
-    <w:p>
-      <w:pPr>
-        <w:spacing w:after="0"/>
-        <w:ind w:left="720"/>
-        <w:jc w:val="both"/>
-        <w:rPr>
-          <w:rFonts w:ascii="Times New Roman" w:hAnsi="Times New Roman" w:cs="Times New Roman"/>
-          <w:noProof/>
-          <w:sz w:val="24"/>
-          <w:szCs w:val="24"/>
-          <w:lang w:val="id-ID"/>
-        </w:rPr>
-      </w:pPr>
-    </w:p>
-    <w:p>
-      <w:pPr>
-        <w:spacing w:after="0"/>
-        <w:ind w:left="720"/>
-        <w:jc w:val="both"/>
-        <w:rPr>
-          <w:rFonts w:ascii="Times New Roman" w:hAnsi="Times New Roman" w:cs="Times New Roman"/>
-          <w:noProof/>
-          <w:sz w:val="24"/>
-          <w:szCs w:val="24"/>
-          <w:lang w:val="id-ID"/>
-        </w:rPr>
-      </w:pPr>
-      <w:r>
-        <w:rPr>
-          <w:rFonts w:ascii="Times New Roman" w:hAnsi="Times New Roman" w:cs="Times New Roman"/>
-          <w:noProof/>
-          <w:sz w:val="24"/>
-          <w:szCs w:val="24"/>
-          <w:lang w:val="id-ID"/>
-        </w:rPr>
-        <w:lastRenderedPageBreak/>
+      <w:r>
+        <w:rPr>
+          <w:rFonts w:ascii="Times New Roman" w:hAnsi="Times New Roman" w:cs="Times New Roman"/>
+          <w:noProof/>
+          <w:sz w:val="24"/>
+          <w:szCs w:val="24"/>
+          <w:lang w:val="id-ID"/>
+        </w:rPr>
         <w:t>4. Halaman Pengelolaan Kegiatan dan Pengajuan Reimbursement</w:t>
       </w:r>
     </w:p>
@@ -30437,6 +30312,96 @@
     </w:lvl>
   </w:abstractNum>
   <w:abstractNum w:abstractNumId="19" w15:restartNumberingAfterBreak="0">
+    <w:nsid w:val="420D308A"/>
+    <w:multiLevelType w:val="hybridMultilevel"/>
+    <w:tmpl w:val="DC1CABDA"/>
+    <w:lvl w:ilvl="0" w:tplc="BBAAE842">
+      <w:start w:val="1"/>
+      <w:numFmt w:val="upperLetter"/>
+      <w:lvlText w:val="%1."/>
+      <w:lvlJc w:val="left"/>
+      <w:pPr>
+        <w:ind w:left="1080" w:hanging="360"/>
+      </w:pPr>
+      <w:rPr>
+        <w:rFonts w:hint="default"/>
+        <w:b/>
+      </w:rPr>
+    </w:lvl>
+    <w:lvl w:ilvl="1" w:tplc="04090019" w:tentative="1">
+      <w:start w:val="1"/>
+      <w:numFmt w:val="lowerLetter"/>
+      <w:lvlText w:val="%2."/>
+      <w:lvlJc w:val="left"/>
+      <w:pPr>
+        <w:ind w:left="1800" w:hanging="360"/>
+      </w:pPr>
+    </w:lvl>
+    <w:lvl w:ilvl="2" w:tplc="0409001B" w:tentative="1">
+      <w:start w:val="1"/>
+      <w:numFmt w:val="lowerRoman"/>
+      <w:lvlText w:val="%3."/>
+      <w:lvlJc w:val="right"/>
+      <w:pPr>
+        <w:ind w:left="2520" w:hanging="180"/>
+      </w:pPr>
+    </w:lvl>
+    <w:lvl w:ilvl="3" w:tplc="0409000F" w:tentative="1">
+      <w:start w:val="1"/>
+      <w:numFmt w:val="decimal"/>
+      <w:lvlText w:val="%4."/>
+      <w:lvlJc w:val="left"/>
+      <w:pPr>
+        <w:ind w:left="3240" w:hanging="360"/>
+      </w:pPr>
+    </w:lvl>
+    <w:lvl w:ilvl="4" w:tplc="04090019" w:tentative="1">
+      <w:start w:val="1"/>
+      <w:numFmt w:val="lowerLetter"/>
+      <w:lvlText w:val="%5."/>
+      <w:lvlJc w:val="left"/>
+      <w:pPr>
+        <w:ind w:left="3960" w:hanging="360"/>
+      </w:pPr>
+    </w:lvl>
+    <w:lvl w:ilvl="5" w:tplc="0409001B" w:tentative="1">
+      <w:start w:val="1"/>
+      <w:numFmt w:val="lowerRoman"/>
+      <w:lvlText w:val="%6."/>
+      <w:lvlJc w:val="right"/>
+      <w:pPr>
+        <w:ind w:left="4680" w:hanging="180"/>
+      </w:pPr>
+    </w:lvl>
+    <w:lvl w:ilvl="6" w:tplc="0409000F" w:tentative="1">
+      <w:start w:val="1"/>
+      <w:numFmt w:val="decimal"/>
+      <w:lvlText w:val="%7."/>
+      <w:lvlJc w:val="left"/>
+      <w:pPr>
+        <w:ind w:left="5400" w:hanging="360"/>
+      </w:pPr>
+    </w:lvl>
+    <w:lvl w:ilvl="7" w:tplc="04090019" w:tentative="1">
+      <w:start w:val="1"/>
+      <w:numFmt w:val="lowerLetter"/>
+      <w:lvlText w:val="%8."/>
+      <w:lvlJc w:val="left"/>
+      <w:pPr>
+        <w:ind w:left="6120" w:hanging="360"/>
+      </w:pPr>
+    </w:lvl>
+    <w:lvl w:ilvl="8" w:tplc="0409001B" w:tentative="1">
+      <w:start w:val="1"/>
+      <w:numFmt w:val="lowerRoman"/>
+      <w:lvlText w:val="%9."/>
+      <w:lvlJc w:val="right"/>
+      <w:pPr>
+        <w:ind w:left="6840" w:hanging="180"/>
+      </w:pPr>
+    </w:lvl>
+  </w:abstractNum>
+  <w:abstractNum w:abstractNumId="20" w15:restartNumberingAfterBreak="0">
     <w:nsid w:val="466B3484"/>
     <w:multiLevelType w:val="multilevel"/>
     <w:tmpl w:val="E7B001FE"/>
@@ -30585,7 +30550,7 @@
       </w:rPr>
     </w:lvl>
   </w:abstractNum>
-  <w:abstractNum w:abstractNumId="20" w15:restartNumberingAfterBreak="0">
+  <w:abstractNum w:abstractNumId="21" w15:restartNumberingAfterBreak="0">
     <w:nsid w:val="49F62694"/>
     <w:multiLevelType w:val="hybridMultilevel"/>
     <w:tmpl w:val="7BF4A8A0"/>
@@ -30674,7 +30639,7 @@
       </w:pPr>
     </w:lvl>
   </w:abstractNum>
-  <w:abstractNum w:abstractNumId="21" w15:restartNumberingAfterBreak="0">
+  <w:abstractNum w:abstractNumId="22" w15:restartNumberingAfterBreak="0">
     <w:nsid w:val="4BC450A7"/>
     <w:multiLevelType w:val="multilevel"/>
     <w:tmpl w:val="097E7B04"/>
@@ -30760,7 +30725,7 @@
       </w:pPr>
     </w:lvl>
   </w:abstractNum>
-  <w:abstractNum w:abstractNumId="22" w15:restartNumberingAfterBreak="0">
+  <w:abstractNum w:abstractNumId="23" w15:restartNumberingAfterBreak="0">
     <w:nsid w:val="4C720050"/>
     <w:multiLevelType w:val="multilevel"/>
     <w:tmpl w:val="4D78432E"/>
@@ -30846,7 +30811,7 @@
       </w:pPr>
     </w:lvl>
   </w:abstractNum>
-  <w:abstractNum w:abstractNumId="23" w15:restartNumberingAfterBreak="0">
+  <w:abstractNum w:abstractNumId="24" w15:restartNumberingAfterBreak="0">
     <w:nsid w:val="4EFE3207"/>
     <w:multiLevelType w:val="multilevel"/>
     <w:tmpl w:val="E14CA8EC"/>
@@ -30935,7 +30900,93 @@
       </w:pPr>
     </w:lvl>
   </w:abstractNum>
-  <w:abstractNum w:abstractNumId="24" w15:restartNumberingAfterBreak="0">
+  <w:abstractNum w:abstractNumId="25" w15:restartNumberingAfterBreak="0">
+    <w:nsid w:val="509A7CE7"/>
+    <w:multiLevelType w:val="hybridMultilevel"/>
+    <w:tmpl w:val="FCEA428A"/>
+    <w:lvl w:ilvl="0" w:tplc="0409000F">
+      <w:start w:val="1"/>
+      <w:numFmt w:val="decimal"/>
+      <w:lvlText w:val="%1."/>
+      <w:lvlJc w:val="left"/>
+      <w:pPr>
+        <w:ind w:left="1440" w:hanging="360"/>
+      </w:pPr>
+    </w:lvl>
+    <w:lvl w:ilvl="1" w:tplc="04090019" w:tentative="1">
+      <w:start w:val="1"/>
+      <w:numFmt w:val="lowerLetter"/>
+      <w:lvlText w:val="%2."/>
+      <w:lvlJc w:val="left"/>
+      <w:pPr>
+        <w:ind w:left="2160" w:hanging="360"/>
+      </w:pPr>
+    </w:lvl>
+    <w:lvl w:ilvl="2" w:tplc="0409001B" w:tentative="1">
+      <w:start w:val="1"/>
+      <w:numFmt w:val="lowerRoman"/>
+      <w:lvlText w:val="%3."/>
+      <w:lvlJc w:val="right"/>
+      <w:pPr>
+        <w:ind w:left="2880" w:hanging="180"/>
+      </w:pPr>
+    </w:lvl>
+    <w:lvl w:ilvl="3" w:tplc="0409000F" w:tentative="1">
+      <w:start w:val="1"/>
+      <w:numFmt w:val="decimal"/>
+      <w:lvlText w:val="%4."/>
+      <w:lvlJc w:val="left"/>
+      <w:pPr>
+        <w:ind w:left="3600" w:hanging="360"/>
+      </w:pPr>
+    </w:lvl>
+    <w:lvl w:ilvl="4" w:tplc="04090019" w:tentative="1">
+      <w:start w:val="1"/>
+      <w:numFmt w:val="lowerLetter"/>
+      <w:lvlText w:val="%5."/>
+      <w:lvlJc w:val="left"/>
+      <w:pPr>
+        <w:ind w:left="4320" w:hanging="360"/>
+      </w:pPr>
+    </w:lvl>
+    <w:lvl w:ilvl="5" w:tplc="0409001B" w:tentative="1">
+      <w:start w:val="1"/>
+      <w:numFmt w:val="lowerRoman"/>
+      <w:lvlText w:val="%6."/>
+      <w:lvlJc w:val="right"/>
+      <w:pPr>
+        <w:ind w:left="5040" w:hanging="180"/>
+      </w:pPr>
+    </w:lvl>
+    <w:lvl w:ilvl="6" w:tplc="0409000F" w:tentative="1">
+      <w:start w:val="1"/>
+      <w:numFmt w:val="decimal"/>
+      <w:lvlText w:val="%7."/>
+      <w:lvlJc w:val="left"/>
+      <w:pPr>
+        <w:ind w:left="5760" w:hanging="360"/>
+      </w:pPr>
+    </w:lvl>
+    <w:lvl w:ilvl="7" w:tplc="04090019" w:tentative="1">
+      <w:start w:val="1"/>
+      <w:numFmt w:val="lowerLetter"/>
+      <w:lvlText w:val="%8."/>
+      <w:lvlJc w:val="left"/>
+      <w:pPr>
+        <w:ind w:left="6480" w:hanging="360"/>
+      </w:pPr>
+    </w:lvl>
+    <w:lvl w:ilvl="8" w:tplc="0409001B" w:tentative="1">
+      <w:start w:val="1"/>
+      <w:numFmt w:val="lowerRoman"/>
+      <w:lvlText w:val="%9."/>
+      <w:lvlJc w:val="right"/>
+      <w:pPr>
+        <w:ind w:left="7200" w:hanging="180"/>
+      </w:pPr>
+    </w:lvl>
+  </w:abstractNum>
+  <w:abstractNum w:abstractNumId="26" w15:restartNumberingAfterBreak="0">
     <w:nsid w:val="52E8487F"/>
     <w:multiLevelType w:val="multilevel"/>
     <w:tmpl w:val="5986BCE4"/>
@@ -31024,7 +31075,7 @@
       </w:pPr>
     </w:lvl>
   </w:abstractNum>
-  <w:abstractNum w:abstractNumId="25" w15:restartNumberingAfterBreak="0">
+  <w:abstractNum w:abstractNumId="27" w15:restartNumberingAfterBreak="0">
     <w:nsid w:val="52EE4BBB"/>
     <w:multiLevelType w:val="multilevel"/>
     <w:tmpl w:val="F13E8EEE"/>
@@ -31110,7 +31161,7 @@
       </w:pPr>
     </w:lvl>
   </w:abstractNum>
-  <w:abstractNum w:abstractNumId="26" w15:restartNumberingAfterBreak="0">
+  <w:abstractNum w:abstractNumId="28" w15:restartNumberingAfterBreak="0">
     <w:nsid w:val="55CF2205"/>
     <w:multiLevelType w:val="multilevel"/>
     <w:tmpl w:val="C6CCFAD6"/>
@@ -31227,7 +31278,7 @@
       </w:pPr>
     </w:lvl>
   </w:abstractNum>
-  <w:abstractNum w:abstractNumId="27" w15:restartNumberingAfterBreak="0">
+  <w:abstractNum w:abstractNumId="29" w15:restartNumberingAfterBreak="0">
     <w:nsid w:val="5A0C40FD"/>
     <w:multiLevelType w:val="multilevel"/>
     <w:tmpl w:val="F10280DA"/>
@@ -31319,7 +31370,7 @@
       </w:pPr>
     </w:lvl>
   </w:abstractNum>
-  <w:abstractNum w:abstractNumId="28" w15:restartNumberingAfterBreak="0">
+  <w:abstractNum w:abstractNumId="30" w15:restartNumberingAfterBreak="0">
     <w:nsid w:val="5EC90F8B"/>
     <w:multiLevelType w:val="multilevel"/>
     <w:tmpl w:val="D4B6C2F8"/>
@@ -31411,7 +31462,120 @@
       </w:pPr>
     </w:lvl>
   </w:abstractNum>
-  <w:abstractNum w:abstractNumId="29" w15:restartNumberingAfterBreak="0">
+  <w:abstractNum w:abstractNumId="31" w15:restartNumberingAfterBreak="0">
+    <w:nsid w:val="62D00843"/>
+    <w:multiLevelType w:val="multilevel"/>
+    <w:tmpl w:val="589A84C2"/>
+    <w:lvl w:ilvl="0">
+      <w:start w:val="1"/>
+      <w:numFmt w:val="decimal"/>
+      <w:lvlText w:val="%1."/>
+      <w:lvlJc w:val="left"/>
+      <w:pPr>
+        <w:tabs>
+          <w:tab w:val="num" w:pos="720"/>
+        </w:tabs>
+        <w:ind w:left="720" w:hanging="360"/>
+      </w:pPr>
+    </w:lvl>
+    <w:lvl w:ilvl="1" w:tentative="1">
+      <w:start w:val="1"/>
+      <w:numFmt w:val="decimal"/>
+      <w:lvlText w:val="%2."/>
+      <w:lvlJc w:val="left"/>
+      <w:pPr>
+        <w:tabs>
+          <w:tab w:val="num" w:pos="1440"/>
+        </w:tabs>
+        <w:ind w:left="1440" w:hanging="360"/>
+      </w:pPr>
+    </w:lvl>
+    <w:lvl w:ilvl="2" w:tentative="1">
+      <w:start w:val="1"/>
+      <w:numFmt w:val="decimal"/>
+      <w:lvlText w:val="%3."/>
+      <w:lvlJc w:val="left"/>
+      <w:pPr>
+        <w:tabs>
+          <w:tab w:val="num" w:pos="2160"/>
+        </w:tabs>
+        <w:ind w:left="2160" w:hanging="360"/>
+      </w:pPr>
+    </w:lvl>
+    <w:lvl w:ilvl="3" w:tentative="1">
+      <w:start w:val="1"/>
+      <w:numFmt w:val="decimal"/>
+      <w:lvlText w:val="%4."/>
+      <w:lvlJc w:val="left"/>
+      <w:pPr>
+        <w:tabs>
+          <w:tab w:val="num" w:pos="2880"/>
+        </w:tabs>
+        <w:ind w:left="2880" w:hanging="360"/>
+      </w:pPr>
+    </w:lvl>
+    <w:lvl w:ilvl="4" w:tentative="1">
+      <w:start w:val="1"/>
+      <w:numFmt w:val="decimal"/>
+      <w:lvlText w:val="%5."/>
+      <w:lvlJc w:val="left"/>
+      <w:pPr>
+        <w:tabs>
+          <w:tab w:val="num" w:pos="3600"/>
+        </w:tabs>
+        <w:ind w:left="3600" w:hanging="360"/>
+      </w:pPr>
+    </w:lvl>
+    <w:lvl w:ilvl="5" w:tentative="1">
+      <w:start w:val="1"/>
+      <w:numFmt w:val="decimal"/>
+      <w:lvlText w:val="%6."/>
+      <w:lvlJc w:val="left"/>
+      <w:pPr>
+        <w:tabs>
+          <w:tab w:val="num" w:pos="4320"/>
+        </w:tabs>
+        <w:ind w:left="4320" w:hanging="360"/>
+      </w:pPr>
+    </w:lvl>
+    <w:lvl w:ilvl="6" w:tentative="1">
+      <w:start w:val="1"/>
+      <w:numFmt w:val="decimal"/>
+      <w:lvlText w:val="%7."/>
+      <w:lvlJc w:val="left"/>
+      <w:pPr>
+        <w:tabs>
+          <w:tab w:val="num" w:pos="5040"/>
+        </w:tabs>
+        <w:ind w:left="5040" w:hanging="360"/>
+      </w:pPr>
+    </w:lvl>
+    <w:lvl w:ilvl="7" w:tentative="1">
+      <w:start w:val="1"/>
+      <w:numFmt w:val="decimal"/>
+      <w:lvlText w:val="%8."/>
+      <w:lvlJc w:val="left"/>
+      <w:pPr>
+        <w:tabs>
+          <w:tab w:val="num" w:pos="5760"/>
+        </w:tabs>
+        <w:ind w:left="5760" w:hanging="360"/>
+      </w:pPr>
+    </w:lvl>
+    <w:lvl w:ilvl="8" w:tentative="1">
+      <w:start w:val="1"/>
+      <w:numFmt w:val="decimal"/>
+      <w:lvlText w:val="%9."/>
+      <w:lvlJc w:val="left"/>
+      <w:pPr>
+        <w:tabs>
+          <w:tab w:val="num" w:pos="6480"/>
+        </w:tabs>
+        <w:ind w:left="6480" w:hanging="360"/>
+      </w:pPr>
+    </w:lvl>
+  </w:abstractNum>
+  <w:abstractNum w:abstractNumId="32" w15:restartNumberingAfterBreak="0">
     <w:nsid w:val="664B2215"/>
     <w:multiLevelType w:val="multilevel"/>
     <w:tmpl w:val="82A8EB0C"/>
@@ -31524,7 +31688,7 @@
       </w:pPr>
     </w:lvl>
   </w:abstractNum>
-  <w:abstractNum w:abstractNumId="30" w15:restartNumberingAfterBreak="0">
+  <w:abstractNum w:abstractNumId="33" w15:restartNumberingAfterBreak="0">
     <w:nsid w:val="68BD5632"/>
     <w:multiLevelType w:val="multilevel"/>
     <w:tmpl w:val="0ADC1592"/>
@@ -31641,7 +31805,7 @@
       </w:pPr>
     </w:lvl>
   </w:abstractNum>
-  <w:abstractNum w:abstractNumId="31" w15:restartNumberingAfterBreak="0">
+  <w:abstractNum w:abstractNumId="34" w15:restartNumberingAfterBreak="0">
     <w:nsid w:val="690D5E4D"/>
     <w:multiLevelType w:val="multilevel"/>
     <w:tmpl w:val="D96EED2E"/>
@@ -31754,7 +31918,7 @@
       </w:pPr>
     </w:lvl>
   </w:abstractNum>
-  <w:abstractNum w:abstractNumId="32" w15:restartNumberingAfterBreak="0">
+  <w:abstractNum w:abstractNumId="35" w15:restartNumberingAfterBreak="0">
     <w:nsid w:val="6A3077B5"/>
     <w:multiLevelType w:val="hybridMultilevel"/>
     <w:tmpl w:val="6A1ABF48"/>
@@ -31840,7 +32004,7 @@
       </w:pPr>
     </w:lvl>
   </w:abstractNum>
-  <w:abstractNum w:abstractNumId="33" w15:restartNumberingAfterBreak="0">
+  <w:abstractNum w:abstractNumId="36" w15:restartNumberingAfterBreak="0">
     <w:nsid w:val="6D117D9F"/>
     <w:multiLevelType w:val="multilevel"/>
     <w:tmpl w:val="013A8BD8"/>
@@ -31953,7 +32117,7 @@
       </w:pPr>
     </w:lvl>
   </w:abstractNum>
-  <w:abstractNum w:abstractNumId="34" w15:restartNumberingAfterBreak="0">
+  <w:abstractNum w:abstractNumId="37" w15:restartNumberingAfterBreak="0">
     <w:nsid w:val="70E439A6"/>
     <w:multiLevelType w:val="multilevel"/>
     <w:tmpl w:val="B5EE0D38"/>
@@ -32066,7 +32230,7 @@
       </w:pPr>
     </w:lvl>
   </w:abstractNum>
-  <w:abstractNum w:abstractNumId="35" w15:restartNumberingAfterBreak="0">
+  <w:abstractNum w:abstractNumId="38" w15:restartNumberingAfterBreak="0">
     <w:nsid w:val="71E11BC2"/>
     <w:multiLevelType w:val="multilevel"/>
     <w:tmpl w:val="524C93B0"/>
@@ -32215,7 +32379,7 @@
       </w:rPr>
     </w:lvl>
   </w:abstractNum>
-  <w:abstractNum w:abstractNumId="36" w15:restartNumberingAfterBreak="0">
+  <w:abstractNum w:abstractNumId="39" w15:restartNumberingAfterBreak="0">
     <w:nsid w:val="75103762"/>
     <w:multiLevelType w:val="multilevel"/>
     <w:tmpl w:val="DDE657EE"/>
@@ -32364,7 +32528,7 @@
       </w:rPr>
     </w:lvl>
   </w:abstractNum>
-  <w:abstractNum w:abstractNumId="37" w15:restartNumberingAfterBreak="0">
+  <w:abstractNum w:abstractNumId="40" w15:restartNumberingAfterBreak="0">
     <w:nsid w:val="75440156"/>
     <w:multiLevelType w:val="multilevel"/>
     <w:tmpl w:val="097E7B04"/>
@@ -32450,7 +32614,7 @@
       </w:pPr>
     </w:lvl>
   </w:abstractNum>
-  <w:abstractNum w:abstractNumId="38" w15:restartNumberingAfterBreak="0">
+  <w:abstractNum w:abstractNumId="41" w15:restartNumberingAfterBreak="0">
     <w:nsid w:val="75466205"/>
     <w:multiLevelType w:val="hybridMultilevel"/>
     <w:tmpl w:val="30B2A212"/>
@@ -32563,7 +32727,7 @@
       </w:rPr>
     </w:lvl>
   </w:abstractNum>
-  <w:abstractNum w:abstractNumId="39" w15:restartNumberingAfterBreak="0">
+  <w:abstractNum w:abstractNumId="42" w15:restartNumberingAfterBreak="0">
     <w:nsid w:val="754D6D56"/>
     <w:multiLevelType w:val="multilevel"/>
     <w:tmpl w:val="883E3B26"/>
@@ -32676,7 +32840,7 @@
       </w:pPr>
     </w:lvl>
   </w:abstractNum>
-  <w:abstractNum w:abstractNumId="40" w15:restartNumberingAfterBreak="0">
+  <w:abstractNum w:abstractNumId="43" w15:restartNumberingAfterBreak="0">
     <w:nsid w:val="75A57D89"/>
     <w:multiLevelType w:val="multilevel"/>
     <w:tmpl w:val="81E00EF0"/>
@@ -32789,7 +32953,7 @@
       </w:rPr>
     </w:lvl>
   </w:abstractNum>
-  <w:abstractNum w:abstractNumId="41" w15:restartNumberingAfterBreak="0">
+  <w:abstractNum w:abstractNumId="44" w15:restartNumberingAfterBreak="0">
     <w:nsid w:val="77D5060D"/>
     <w:multiLevelType w:val="multilevel"/>
     <w:tmpl w:val="96629C0A"/>
@@ -32902,7 +33066,7 @@
       </w:pPr>
     </w:lvl>
   </w:abstractNum>
-  <w:abstractNum w:abstractNumId="42" w15:restartNumberingAfterBreak="0">
+  <w:abstractNum w:abstractNumId="45" w15:restartNumberingAfterBreak="0">
     <w:nsid w:val="7AC8287A"/>
     <w:multiLevelType w:val="hybridMultilevel"/>
     <w:tmpl w:val="366C51CC"/>
@@ -33015,7 +33179,7 @@
       </w:rPr>
     </w:lvl>
   </w:abstractNum>
-  <w:abstractNum w:abstractNumId="43" w15:restartNumberingAfterBreak="0">
+  <w:abstractNum w:abstractNumId="46" w15:restartNumberingAfterBreak="0">
     <w:nsid w:val="7D115791"/>
     <w:multiLevelType w:val="multilevel"/>
     <w:tmpl w:val="8F9CC1B2"/>
@@ -33104,7 +33268,7 @@
       </w:pPr>
     </w:lvl>
   </w:abstractNum>
-  <w:abstractNum w:abstractNumId="44" w15:restartNumberingAfterBreak="0">
+  <w:abstractNum w:abstractNumId="47" w15:restartNumberingAfterBreak="0">
     <w:nsid w:val="7D4D4DF5"/>
     <w:multiLevelType w:val="multilevel"/>
     <w:tmpl w:val="015A597C"/>
@@ -33230,7 +33394,7 @@
     <w:abstractNumId w:val="4"/>
   </w:num>
   <w:num w:numId="5" w16cid:durableId="652412181">
-    <w:abstractNumId w:val="25"/>
+    <w:abstractNumId w:val="27"/>
   </w:num>
   <w:num w:numId="6" w16cid:durableId="594746304">
     <w:abstractNumId w:val="5"/>
@@ -33239,43 +33403,43 @@
     <w:abstractNumId w:val="16"/>
   </w:num>
   <w:num w:numId="8" w16cid:durableId="894896559">
-    <w:abstractNumId w:val="22"/>
+    <w:abstractNumId w:val="23"/>
   </w:num>
   <w:num w:numId="9" w16cid:durableId="1140223201">
-    <w:abstractNumId w:val="32"/>
+    <w:abstractNumId w:val="35"/>
   </w:num>
   <w:num w:numId="10" w16cid:durableId="346903427">
     <w:abstractNumId w:val="3"/>
   </w:num>
   <w:num w:numId="11" w16cid:durableId="461650655">
-    <w:abstractNumId w:val="35"/>
+    <w:abstractNumId w:val="38"/>
   </w:num>
   <w:num w:numId="12" w16cid:durableId="2015454334">
-    <w:abstractNumId w:val="28"/>
+    <w:abstractNumId w:val="30"/>
   </w:num>
   <w:num w:numId="13" w16cid:durableId="1415905566">
-    <w:abstractNumId w:val="24"/>
+    <w:abstractNumId w:val="26"/>
   </w:num>
   <w:num w:numId="14" w16cid:durableId="623148721">
-    <w:abstractNumId w:val="27"/>
+    <w:abstractNumId w:val="29"/>
   </w:num>
   <w:num w:numId="15" w16cid:durableId="743261582">
-    <w:abstractNumId w:val="20"/>
+    <w:abstractNumId w:val="21"/>
   </w:num>
   <w:num w:numId="16" w16cid:durableId="1580283419">
     <w:abstractNumId w:val="13"/>
   </w:num>
   <w:num w:numId="17" w16cid:durableId="1360741979">
-    <w:abstractNumId w:val="40"/>
+    <w:abstractNumId w:val="43"/>
   </w:num>
   <w:num w:numId="18" w16cid:durableId="1818179093">
-    <w:abstractNumId w:val="23"/>
+    <w:abstractNumId w:val="24"/>
   </w:num>
   <w:num w:numId="19" w16cid:durableId="389039448">
     <w:abstractNumId w:val="9"/>
   </w:num>
   <w:num w:numId="20" w16cid:durableId="1497067692">
-    <w:abstractNumId w:val="36"/>
+    <w:abstractNumId w:val="39"/>
   </w:num>
   <w:num w:numId="21" w16cid:durableId="1158691985">
     <w:abstractNumId w:val="8"/>
@@ -33296,61 +33460,70 @@
     <w:abstractNumId w:val="6"/>
   </w:num>
   <w:num w:numId="27" w16cid:durableId="1053188617">
-    <w:abstractNumId w:val="44"/>
+    <w:abstractNumId w:val="47"/>
   </w:num>
   <w:num w:numId="28" w16cid:durableId="1733843802">
-    <w:abstractNumId w:val="21"/>
+    <w:abstractNumId w:val="22"/>
   </w:num>
   <w:num w:numId="29" w16cid:durableId="1458452285">
-    <w:abstractNumId w:val="19"/>
+    <w:abstractNumId w:val="20"/>
   </w:num>
   <w:num w:numId="30" w16cid:durableId="507208264">
     <w:abstractNumId w:val="10"/>
   </w:num>
   <w:num w:numId="31" w16cid:durableId="212893042">
-    <w:abstractNumId w:val="43"/>
+    <w:abstractNumId w:val="46"/>
   </w:num>
   <w:num w:numId="32" w16cid:durableId="1452439153">
     <w:abstractNumId w:val="7"/>
   </w:num>
   <w:num w:numId="33" w16cid:durableId="939676433">
-    <w:abstractNumId w:val="38"/>
+    <w:abstractNumId w:val="41"/>
   </w:num>
   <w:num w:numId="34" w16cid:durableId="708378935">
     <w:abstractNumId w:val="2"/>
   </w:num>
   <w:num w:numId="35" w16cid:durableId="130294088">
+    <w:abstractNumId w:val="45"/>
+  </w:num>
+  <w:num w:numId="36" w16cid:durableId="1362516035">
     <w:abstractNumId w:val="42"/>
   </w:num>
-  <w:num w:numId="36" w16cid:durableId="1362516035">
-    <w:abstractNumId w:val="39"/>
-  </w:num>
   <w:num w:numId="37" w16cid:durableId="1109928354">
-    <w:abstractNumId w:val="26"/>
+    <w:abstractNumId w:val="28"/>
   </w:num>
   <w:num w:numId="38" w16cid:durableId="1655834686">
-    <w:abstractNumId w:val="30"/>
+    <w:abstractNumId w:val="33"/>
   </w:num>
   <w:num w:numId="39" w16cid:durableId="1226836120">
-    <w:abstractNumId w:val="31"/>
+    <w:abstractNumId w:val="34"/>
   </w:num>
   <w:num w:numId="40" w16cid:durableId="1453011541">
-    <w:abstractNumId w:val="29"/>
+    <w:abstractNumId w:val="32"/>
   </w:num>
   <w:num w:numId="41" w16cid:durableId="1498227179">
     <w:abstractNumId w:val="11"/>
   </w:num>
   <w:num w:numId="42" w16cid:durableId="1043746740">
-    <w:abstractNumId w:val="34"/>
+    <w:abstractNumId w:val="37"/>
   </w:num>
   <w:num w:numId="43" w16cid:durableId="1116407654">
-    <w:abstractNumId w:val="33"/>
+    <w:abstractNumId w:val="36"/>
   </w:num>
   <w:num w:numId="44" w16cid:durableId="1683433820">
-    <w:abstractNumId w:val="41"/>
+    <w:abstractNumId w:val="44"/>
   </w:num>
   <w:num w:numId="45" w16cid:durableId="1583373170">
-    <w:abstractNumId w:val="37"/>
+    <w:abstractNumId w:val="40"/>
+  </w:num>
+  <w:num w:numId="46" w16cid:durableId="1432357253">
+    <w:abstractNumId w:val="31"/>
+  </w:num>
+  <w:num w:numId="47" w16cid:durableId="865487014">
+    <w:abstractNumId w:val="25"/>
+  </w:num>
+  <w:num w:numId="48" w16cid:durableId="1272057445">
+    <w:abstractNumId w:val="19"/>
   </w:num>
 </w:numbering>
 </file>
@@ -33881,6 +34054,7 @@
   <w:style w:type="character" w:default="1" w:styleId="DefaultParagraphFont">
     <w:name w:val="Default Paragraph Font"/>
     <w:uiPriority w:val="1"/>
+    <w:semiHidden/>
     <w:unhideWhenUsed/>
   </w:style>
   <w:style w:type="table" w:default="1" w:styleId="TableNormal">
